--- a/Documentazione.docx
+++ b/Documentazione.docx
@@ -1375,25 +1375,7 @@
           <w:sz w:val="24"/>
           <w:szCs w:val="24"/>
         </w:rPr>
-        <w:t xml:space="preserve">si prevede l’utilizzo di </w:t>
-      </w:r>
-      <w:proofErr w:type="gramStart"/>
-      <w:r>
-        <w:rPr>
-          <w:rFonts w:ascii="Times New Roman" w:hAnsi="Times New Roman" w:cs="Times New Roman"/>
-          <w:sz w:val="24"/>
-          <w:szCs w:val="24"/>
-        </w:rPr>
-        <w:t>un architettura</w:t>
-      </w:r>
-      <w:proofErr w:type="gramEnd"/>
-      <w:r>
-        <w:rPr>
-          <w:rFonts w:ascii="Times New Roman" w:hAnsi="Times New Roman" w:cs="Times New Roman"/>
-          <w:sz w:val="24"/>
-          <w:szCs w:val="24"/>
-        </w:rPr>
-        <w:t xml:space="preserve"> a servizi per rendere il sistema più facile da sistemare in caso di guasti, e per minimizzare i problemi che questi possono causare. </w:t>
+        <w:t xml:space="preserve">si prevede l’utilizzo di un architettura a servizi per rendere il sistema più facile da sistemare in caso di guasti, e per minimizzare i problemi che questi possono causare. </w:t>
       </w:r>
     </w:p>
     <w:p>
@@ -2378,7 +2360,6 @@
               </w:rPr>
               <w:t xml:space="preserve">Piattaforma di comunicazione per </w:t>
             </w:r>
-            <w:proofErr w:type="gramStart"/>
             <w:r>
               <w:rPr>
                 <w:rFonts w:ascii="Times New Roman" w:hAnsi="Times New Roman" w:cs="Times New Roman"/>
@@ -2389,7 +2370,6 @@
               </w:rPr>
               <w:t>meeting</w:t>
             </w:r>
-            <w:proofErr w:type="gramEnd"/>
             <w:r>
               <w:rPr>
                 <w:rFonts w:ascii="Times New Roman" w:hAnsi="Times New Roman" w:cs="Times New Roman"/>
@@ -2773,6 +2753,452 @@
         <w:t>ITERAZIONE 1</w:t>
       </w:r>
     </w:p>
+    <w:p>
+      <w:pPr>
+        <w:spacing w:line="360" w:lineRule="auto"/>
+        <w:jc w:val="both"/>
+        <w:rPr>
+          <w:rFonts w:ascii="Times New Roman" w:hAnsi="Times New Roman" w:cs="Times New Roman"/>
+          <w:b/>
+          <w:bCs/>
+          <w:sz w:val="28"/>
+          <w:szCs w:val="28"/>
+        </w:rPr>
+      </w:pPr>
+      <w:r>
+        <w:rPr>
+          <w:rFonts w:ascii="Times New Roman" w:hAnsi="Times New Roman" w:cs="Times New Roman"/>
+          <w:b/>
+          <w:bCs/>
+          <w:sz w:val="28"/>
+          <w:szCs w:val="28"/>
+        </w:rPr>
+        <w:t>2.1</w:t>
+      </w:r>
+      <w:r>
+        <w:rPr>
+          <w:rFonts w:ascii="Times New Roman" w:hAnsi="Times New Roman" w:cs="Times New Roman"/>
+          <w:b/>
+          <w:bCs/>
+          <w:sz w:val="28"/>
+          <w:szCs w:val="28"/>
+        </w:rPr>
+        <w:tab/>
+        <w:t>Introduzione</w:t>
+      </w:r>
+    </w:p>
+    <w:p>
+      <w:pPr>
+        <w:spacing w:line="360" w:lineRule="auto"/>
+        <w:jc w:val="both"/>
+        <w:rPr>
+          <w:rFonts w:ascii="Times New Roman" w:hAnsi="Times New Roman" w:cs="Times New Roman"/>
+          <w:sz w:val="24"/>
+          <w:szCs w:val="24"/>
+        </w:rPr>
+      </w:pPr>
+      <w:r>
+        <w:rPr>
+          <w:rFonts w:ascii="Times New Roman" w:hAnsi="Times New Roman" w:cs="Times New Roman"/>
+          <w:sz w:val="24"/>
+          <w:szCs w:val="24"/>
+        </w:rPr>
+        <w:t xml:space="preserve">Nella prima iterazione mostreremo i seguenti casi d’uso, divisi per tipologia di utente. </w:t>
+      </w:r>
+    </w:p>
+    <w:p>
+      <w:pPr>
+        <w:pStyle w:val="Paragrafoelenco"/>
+        <w:numPr>
+          <w:ilvl w:val="0"/>
+          <w:numId w:val="11"/>
+        </w:numPr>
+        <w:spacing w:line="360" w:lineRule="auto"/>
+        <w:jc w:val="both"/>
+        <w:rPr>
+          <w:rFonts w:ascii="Times New Roman" w:hAnsi="Times New Roman" w:cs="Times New Roman"/>
+          <w:sz w:val="24"/>
+          <w:szCs w:val="24"/>
+        </w:rPr>
+      </w:pPr>
+      <w:r>
+        <w:rPr>
+          <w:rFonts w:ascii="Times New Roman" w:hAnsi="Times New Roman" w:cs="Times New Roman"/>
+          <w:sz w:val="24"/>
+          <w:szCs w:val="24"/>
+        </w:rPr>
+        <w:t>UC1</w:t>
+      </w:r>
+      <w:r>
+        <w:rPr>
+          <w:rFonts w:ascii="Times New Roman" w:hAnsi="Times New Roman" w:cs="Times New Roman"/>
+          <w:sz w:val="24"/>
+          <w:szCs w:val="24"/>
+        </w:rPr>
+        <w:t>: Gestore Edificio</w:t>
+      </w:r>
+    </w:p>
+    <w:p>
+      <w:pPr>
+        <w:pStyle w:val="Paragrafoelenco"/>
+        <w:numPr>
+          <w:ilvl w:val="1"/>
+          <w:numId w:val="11"/>
+        </w:numPr>
+        <w:spacing w:line="360" w:lineRule="auto"/>
+        <w:jc w:val="both"/>
+        <w:rPr>
+          <w:rFonts w:ascii="Times New Roman" w:hAnsi="Times New Roman" w:cs="Times New Roman"/>
+          <w:sz w:val="24"/>
+          <w:szCs w:val="24"/>
+        </w:rPr>
+      </w:pPr>
+      <w:r>
+        <w:rPr>
+          <w:rFonts w:ascii="Times New Roman" w:hAnsi="Times New Roman" w:cs="Times New Roman"/>
+          <w:sz w:val="24"/>
+          <w:szCs w:val="24"/>
+        </w:rPr>
+        <w:t>Visualizza stanze</w:t>
+      </w:r>
+    </w:p>
+    <w:p>
+      <w:pPr>
+        <w:pStyle w:val="Paragrafoelenco"/>
+        <w:numPr>
+          <w:ilvl w:val="0"/>
+          <w:numId w:val="12"/>
+        </w:numPr>
+        <w:spacing w:line="360" w:lineRule="auto"/>
+        <w:jc w:val="both"/>
+        <w:rPr>
+          <w:rFonts w:ascii="Times New Roman" w:hAnsi="Times New Roman" w:cs="Times New Roman"/>
+          <w:sz w:val="24"/>
+          <w:szCs w:val="24"/>
+        </w:rPr>
+      </w:pPr>
+      <w:r>
+        <w:rPr>
+          <w:rFonts w:ascii="Times New Roman" w:hAnsi="Times New Roman" w:cs="Times New Roman"/>
+          <w:sz w:val="24"/>
+          <w:szCs w:val="24"/>
+        </w:rPr>
+        <w:t>Inserimento nuova stanza</w:t>
+      </w:r>
+    </w:p>
+    <w:p>
+      <w:pPr>
+        <w:pStyle w:val="Paragrafoelenco"/>
+        <w:numPr>
+          <w:ilvl w:val="0"/>
+          <w:numId w:val="12"/>
+        </w:numPr>
+        <w:spacing w:line="360" w:lineRule="auto"/>
+        <w:jc w:val="both"/>
+        <w:rPr>
+          <w:rFonts w:ascii="Times New Roman" w:hAnsi="Times New Roman" w:cs="Times New Roman"/>
+          <w:sz w:val="24"/>
+          <w:szCs w:val="24"/>
+        </w:rPr>
+      </w:pPr>
+      <w:r>
+        <w:rPr>
+          <w:rFonts w:ascii="Times New Roman" w:hAnsi="Times New Roman" w:cs="Times New Roman"/>
+          <w:sz w:val="24"/>
+          <w:szCs w:val="24"/>
+        </w:rPr>
+        <w:t>Modifica stanza esistente</w:t>
+      </w:r>
+    </w:p>
+    <w:p>
+      <w:pPr>
+        <w:pStyle w:val="Paragrafoelenco"/>
+        <w:numPr>
+          <w:ilvl w:val="0"/>
+          <w:numId w:val="12"/>
+        </w:numPr>
+        <w:spacing w:line="360" w:lineRule="auto"/>
+        <w:jc w:val="both"/>
+        <w:rPr>
+          <w:rFonts w:ascii="Times New Roman" w:hAnsi="Times New Roman" w:cs="Times New Roman"/>
+          <w:sz w:val="24"/>
+          <w:szCs w:val="24"/>
+        </w:rPr>
+      </w:pPr>
+      <w:r>
+        <w:rPr>
+          <w:rFonts w:ascii="Times New Roman" w:hAnsi="Times New Roman" w:cs="Times New Roman"/>
+          <w:sz w:val="24"/>
+          <w:szCs w:val="24"/>
+        </w:rPr>
+        <w:t>Elimina stanza</w:t>
+      </w:r>
+    </w:p>
+    <w:p>
+      <w:pPr>
+        <w:pStyle w:val="Paragrafoelenco"/>
+        <w:numPr>
+          <w:ilvl w:val="0"/>
+          <w:numId w:val="12"/>
+        </w:numPr>
+        <w:spacing w:line="360" w:lineRule="auto"/>
+        <w:jc w:val="both"/>
+        <w:rPr>
+          <w:rFonts w:ascii="Times New Roman" w:hAnsi="Times New Roman" w:cs="Times New Roman"/>
+          <w:sz w:val="24"/>
+          <w:szCs w:val="24"/>
+        </w:rPr>
+      </w:pPr>
+      <w:r>
+        <w:rPr>
+          <w:rFonts w:ascii="Times New Roman" w:hAnsi="Times New Roman" w:cs="Times New Roman"/>
+          <w:sz w:val="24"/>
+          <w:szCs w:val="24"/>
+        </w:rPr>
+        <w:t xml:space="preserve">Visualizza eventi (Privati e Pubblici) </w:t>
+      </w:r>
+    </w:p>
+    <w:p>
+      <w:pPr>
+        <w:pStyle w:val="Paragrafoelenco"/>
+        <w:numPr>
+          <w:ilvl w:val="0"/>
+          <w:numId w:val="11"/>
+        </w:numPr>
+        <w:spacing w:line="360" w:lineRule="auto"/>
+        <w:jc w:val="both"/>
+        <w:rPr>
+          <w:rFonts w:ascii="Times New Roman" w:hAnsi="Times New Roman" w:cs="Times New Roman"/>
+          <w:sz w:val="24"/>
+          <w:szCs w:val="24"/>
+        </w:rPr>
+      </w:pPr>
+      <w:r>
+        <w:rPr>
+          <w:rFonts w:ascii="Times New Roman" w:hAnsi="Times New Roman" w:cs="Times New Roman"/>
+          <w:sz w:val="24"/>
+          <w:szCs w:val="24"/>
+        </w:rPr>
+        <w:t xml:space="preserve">UC2: Organizzatore di </w:t>
+      </w:r>
+      <w:r>
+        <w:rPr>
+          <w:rFonts w:ascii="Times New Roman" w:hAnsi="Times New Roman" w:cs="Times New Roman"/>
+          <w:sz w:val="24"/>
+          <w:szCs w:val="24"/>
+          <w:u w:val="single"/>
+        </w:rPr>
+        <w:t>eventi</w:t>
+      </w:r>
+    </w:p>
+    <w:p>
+      <w:pPr>
+        <w:pStyle w:val="Paragrafoelenco"/>
+        <w:numPr>
+          <w:ilvl w:val="1"/>
+          <w:numId w:val="11"/>
+        </w:numPr>
+        <w:spacing w:line="360" w:lineRule="auto"/>
+        <w:jc w:val="both"/>
+        <w:rPr>
+          <w:rFonts w:ascii="Times New Roman" w:hAnsi="Times New Roman" w:cs="Times New Roman"/>
+          <w:sz w:val="24"/>
+          <w:szCs w:val="24"/>
+        </w:rPr>
+      </w:pPr>
+      <w:r>
+        <w:rPr>
+          <w:rFonts w:ascii="Times New Roman" w:hAnsi="Times New Roman" w:cs="Times New Roman"/>
+          <w:sz w:val="24"/>
+          <w:szCs w:val="24"/>
+        </w:rPr>
+        <w:t>Visualizza informazioni eventi (</w:t>
+      </w:r>
+      <w:proofErr w:type="spellStart"/>
+      <w:r>
+        <w:rPr>
+          <w:rFonts w:ascii="Times New Roman" w:hAnsi="Times New Roman" w:cs="Times New Roman"/>
+          <w:sz w:val="24"/>
+          <w:szCs w:val="24"/>
+        </w:rPr>
+        <w:t>Propi</w:t>
+      </w:r>
+      <w:proofErr w:type="spellEnd"/>
+      <w:r>
+        <w:rPr>
+          <w:rFonts w:ascii="Times New Roman" w:hAnsi="Times New Roman" w:cs="Times New Roman"/>
+          <w:sz w:val="24"/>
+          <w:szCs w:val="24"/>
+        </w:rPr>
+        <w:t>)</w:t>
+      </w:r>
+    </w:p>
+    <w:p>
+      <w:pPr>
+        <w:pStyle w:val="Paragrafoelenco"/>
+        <w:numPr>
+          <w:ilvl w:val="1"/>
+          <w:numId w:val="11"/>
+        </w:numPr>
+        <w:spacing w:line="360" w:lineRule="auto"/>
+        <w:jc w:val="both"/>
+        <w:rPr>
+          <w:rFonts w:ascii="Times New Roman" w:hAnsi="Times New Roman" w:cs="Times New Roman"/>
+          <w:sz w:val="24"/>
+          <w:szCs w:val="24"/>
+        </w:rPr>
+      </w:pPr>
+      <w:r>
+        <w:rPr>
+          <w:rFonts w:ascii="Times New Roman" w:hAnsi="Times New Roman" w:cs="Times New Roman"/>
+          <w:sz w:val="24"/>
+          <w:szCs w:val="24"/>
+        </w:rPr>
+        <w:t>Prenotare stanza per evento privato</w:t>
+      </w:r>
+    </w:p>
+    <w:p>
+      <w:pPr>
+        <w:pStyle w:val="Paragrafoelenco"/>
+        <w:numPr>
+          <w:ilvl w:val="1"/>
+          <w:numId w:val="11"/>
+        </w:numPr>
+        <w:spacing w:line="360" w:lineRule="auto"/>
+        <w:jc w:val="both"/>
+        <w:rPr>
+          <w:rFonts w:ascii="Times New Roman" w:hAnsi="Times New Roman" w:cs="Times New Roman"/>
+          <w:sz w:val="24"/>
+          <w:szCs w:val="24"/>
+        </w:rPr>
+      </w:pPr>
+      <w:r>
+        <w:rPr>
+          <w:rFonts w:ascii="Times New Roman" w:hAnsi="Times New Roman" w:cs="Times New Roman"/>
+          <w:sz w:val="24"/>
+          <w:szCs w:val="24"/>
+        </w:rPr>
+        <w:t>Organizzare evento pubblico</w:t>
+      </w:r>
+    </w:p>
+    <w:p>
+      <w:pPr>
+        <w:pStyle w:val="Paragrafoelenco"/>
+        <w:numPr>
+          <w:ilvl w:val="0"/>
+          <w:numId w:val="11"/>
+        </w:numPr>
+        <w:spacing w:line="360" w:lineRule="auto"/>
+        <w:jc w:val="both"/>
+        <w:rPr>
+          <w:rFonts w:ascii="Times New Roman" w:hAnsi="Times New Roman" w:cs="Times New Roman"/>
+          <w:sz w:val="24"/>
+          <w:szCs w:val="24"/>
+        </w:rPr>
+      </w:pPr>
+      <w:r>
+        <w:rPr>
+          <w:rFonts w:ascii="Times New Roman" w:hAnsi="Times New Roman" w:cs="Times New Roman"/>
+          <w:sz w:val="24"/>
+          <w:szCs w:val="24"/>
+        </w:rPr>
+        <w:t>UC3: Partecipante</w:t>
+      </w:r>
+    </w:p>
+    <w:p>
+      <w:pPr>
+        <w:pStyle w:val="Paragrafoelenco"/>
+        <w:numPr>
+          <w:ilvl w:val="1"/>
+          <w:numId w:val="11"/>
+        </w:numPr>
+        <w:spacing w:line="360" w:lineRule="auto"/>
+        <w:jc w:val="both"/>
+        <w:rPr>
+          <w:rFonts w:ascii="Times New Roman" w:hAnsi="Times New Roman" w:cs="Times New Roman"/>
+          <w:sz w:val="24"/>
+          <w:szCs w:val="24"/>
+        </w:rPr>
+      </w:pPr>
+      <w:r>
+        <w:rPr>
+          <w:rFonts w:ascii="Times New Roman" w:hAnsi="Times New Roman" w:cs="Times New Roman"/>
+          <w:sz w:val="24"/>
+          <w:szCs w:val="24"/>
+        </w:rPr>
+        <w:t>Partecipare ad un evento (pubblico)</w:t>
+      </w:r>
+    </w:p>
+    <w:p>
+      <w:pPr>
+        <w:pStyle w:val="Paragrafoelenco"/>
+        <w:numPr>
+          <w:ilvl w:val="0"/>
+          <w:numId w:val="11"/>
+        </w:numPr>
+        <w:spacing w:line="360" w:lineRule="auto"/>
+        <w:jc w:val="both"/>
+        <w:rPr>
+          <w:rFonts w:ascii="Times New Roman" w:hAnsi="Times New Roman" w:cs="Times New Roman"/>
+          <w:sz w:val="24"/>
+          <w:szCs w:val="24"/>
+        </w:rPr>
+      </w:pPr>
+      <w:r>
+        <w:rPr>
+          <w:rFonts w:ascii="Times New Roman" w:hAnsi="Times New Roman" w:cs="Times New Roman"/>
+          <w:sz w:val="24"/>
+          <w:szCs w:val="24"/>
+        </w:rPr>
+        <w:t>UC</w:t>
+      </w:r>
+      <w:r>
+        <w:rPr>
+          <w:rFonts w:ascii="Times New Roman" w:hAnsi="Times New Roman" w:cs="Times New Roman"/>
+          <w:sz w:val="24"/>
+          <w:szCs w:val="24"/>
+        </w:rPr>
+        <w:t>4</w:t>
+      </w:r>
+      <w:r>
+        <w:rPr>
+          <w:rFonts w:ascii="Times New Roman" w:hAnsi="Times New Roman" w:cs="Times New Roman"/>
+          <w:sz w:val="24"/>
+          <w:szCs w:val="24"/>
+        </w:rPr>
+        <w:t xml:space="preserve">: </w:t>
+      </w:r>
+      <w:r>
+        <w:rPr>
+          <w:rFonts w:ascii="Times New Roman" w:hAnsi="Times New Roman" w:cs="Times New Roman"/>
+          <w:sz w:val="24"/>
+          <w:szCs w:val="24"/>
+        </w:rPr>
+        <w:t>Login</w:t>
+      </w:r>
+    </w:p>
+    <w:p>
+      <w:pPr>
+        <w:spacing w:line="360" w:lineRule="auto"/>
+        <w:jc w:val="both"/>
+        <w:rPr>
+          <w:rFonts w:ascii="Times New Roman" w:hAnsi="Times New Roman" w:cs="Times New Roman"/>
+          <w:sz w:val="24"/>
+          <w:szCs w:val="24"/>
+        </w:rPr>
+      </w:pPr>
+    </w:p>
+    <w:p>
+      <w:pPr>
+        <w:spacing w:line="360" w:lineRule="auto"/>
+        <w:jc w:val="both"/>
+        <w:rPr>
+          <w:rFonts w:ascii="Times New Roman" w:hAnsi="Times New Roman" w:cs="Times New Roman"/>
+          <w:sz w:val="32"/>
+          <w:szCs w:val="32"/>
+        </w:rPr>
+      </w:pPr>
+    </w:p>
     <w:sectPr>
       <w:pgSz w:w="11906" w:h="16838"/>
       <w:pgMar w:top="1701" w:right="1701" w:bottom="1701" w:left="1701" w:header="709" w:footer="709" w:gutter="0"/>
@@ -3014,6 +3440,118 @@
     </w:lvl>
   </w:abstractNum>
   <w:abstractNum w:abstractNumId="2" w15:restartNumberingAfterBreak="0">
+    <w:nsid w:val="1EA43FAF"/>
+    <w:multiLevelType w:val="hybridMultilevel"/>
+    <w:tmpl w:val="E79E1E48"/>
+    <w:lvl w:ilvl="0" w:tplc="04100001">
+      <w:start w:val="1"/>
+      <w:numFmt w:val="bullet"/>
+      <w:lvlText w:val=""/>
+      <w:lvlJc w:val="left"/>
+      <w:pPr>
+        <w:ind w:left="720" w:hanging="360"/>
+      </w:pPr>
+      <w:rPr>
+        <w:rFonts w:ascii="Symbol" w:hAnsi="Symbol" w:hint="default"/>
+      </w:rPr>
+    </w:lvl>
+    <w:lvl w:ilvl="1" w:tplc="DE8E8D64">
+      <w:numFmt w:val="bullet"/>
+      <w:lvlText w:val="-"/>
+      <w:lvlJc w:val="left"/>
+      <w:pPr>
+        <w:ind w:left="1440" w:hanging="360"/>
+      </w:pPr>
+      <w:rPr>
+        <w:rFonts w:ascii="Times New Roman" w:eastAsiaTheme="minorHAnsi" w:hAnsi="Times New Roman" w:cs="Times New Roman" w:hint="default"/>
+      </w:rPr>
+    </w:lvl>
+    <w:lvl w:ilvl="2" w:tplc="04100005" w:tentative="1">
+      <w:start w:val="1"/>
+      <w:numFmt w:val="bullet"/>
+      <w:lvlText w:val=""/>
+      <w:lvlJc w:val="left"/>
+      <w:pPr>
+        <w:ind w:left="2160" w:hanging="360"/>
+      </w:pPr>
+      <w:rPr>
+        <w:rFonts w:ascii="Wingdings" w:hAnsi="Wingdings" w:hint="default"/>
+      </w:rPr>
+    </w:lvl>
+    <w:lvl w:ilvl="3" w:tplc="04100001" w:tentative="1">
+      <w:start w:val="1"/>
+      <w:numFmt w:val="bullet"/>
+      <w:lvlText w:val=""/>
+      <w:lvlJc w:val="left"/>
+      <w:pPr>
+        <w:ind w:left="2880" w:hanging="360"/>
+      </w:pPr>
+      <w:rPr>
+        <w:rFonts w:ascii="Symbol" w:hAnsi="Symbol" w:hint="default"/>
+      </w:rPr>
+    </w:lvl>
+    <w:lvl w:ilvl="4" w:tplc="04100003" w:tentative="1">
+      <w:start w:val="1"/>
+      <w:numFmt w:val="bullet"/>
+      <w:lvlText w:val="o"/>
+      <w:lvlJc w:val="left"/>
+      <w:pPr>
+        <w:ind w:left="3600" w:hanging="360"/>
+      </w:pPr>
+      <w:rPr>
+        <w:rFonts w:ascii="Courier New" w:hAnsi="Courier New" w:cs="Courier New" w:hint="default"/>
+      </w:rPr>
+    </w:lvl>
+    <w:lvl w:ilvl="5" w:tplc="04100005" w:tentative="1">
+      <w:start w:val="1"/>
+      <w:numFmt w:val="bullet"/>
+      <w:lvlText w:val=""/>
+      <w:lvlJc w:val="left"/>
+      <w:pPr>
+        <w:ind w:left="4320" w:hanging="360"/>
+      </w:pPr>
+      <w:rPr>
+        <w:rFonts w:ascii="Wingdings" w:hAnsi="Wingdings" w:hint="default"/>
+      </w:rPr>
+    </w:lvl>
+    <w:lvl w:ilvl="6" w:tplc="04100001" w:tentative="1">
+      <w:start w:val="1"/>
+      <w:numFmt w:val="bullet"/>
+      <w:lvlText w:val=""/>
+      <w:lvlJc w:val="left"/>
+      <w:pPr>
+        <w:ind w:left="5040" w:hanging="360"/>
+      </w:pPr>
+      <w:rPr>
+        <w:rFonts w:ascii="Symbol" w:hAnsi="Symbol" w:hint="default"/>
+      </w:rPr>
+    </w:lvl>
+    <w:lvl w:ilvl="7" w:tplc="04100003" w:tentative="1">
+      <w:start w:val="1"/>
+      <w:numFmt w:val="bullet"/>
+      <w:lvlText w:val="o"/>
+      <w:lvlJc w:val="left"/>
+      <w:pPr>
+        <w:ind w:left="5760" w:hanging="360"/>
+      </w:pPr>
+      <w:rPr>
+        <w:rFonts w:ascii="Courier New" w:hAnsi="Courier New" w:cs="Courier New" w:hint="default"/>
+      </w:rPr>
+    </w:lvl>
+    <w:lvl w:ilvl="8" w:tplc="04100005" w:tentative="1">
+      <w:start w:val="1"/>
+      <w:numFmt w:val="bullet"/>
+      <w:lvlText w:val=""/>
+      <w:lvlJc w:val="left"/>
+      <w:pPr>
+        <w:ind w:left="6480" w:hanging="360"/>
+      </w:pPr>
+      <w:rPr>
+        <w:rFonts w:ascii="Wingdings" w:hAnsi="Wingdings" w:hint="default"/>
+      </w:rPr>
+    </w:lvl>
+  </w:abstractNum>
+  <w:abstractNum w:abstractNumId="3" w15:restartNumberingAfterBreak="0">
     <w:nsid w:val="364403DB"/>
     <w:multiLevelType w:val="multilevel"/>
     <w:tmpl w:val="6FA229A6"/>
@@ -3126,7 +3664,7 @@
       </w:rPr>
     </w:lvl>
   </w:abstractNum>
-  <w:abstractNum w:abstractNumId="3" w15:restartNumberingAfterBreak="0">
+  <w:abstractNum w:abstractNumId="4" w15:restartNumberingAfterBreak="0">
     <w:nsid w:val="39DC6BCE"/>
     <w:multiLevelType w:val="hybridMultilevel"/>
     <w:tmpl w:val="A7E6A1FE"/>
@@ -3238,7 +3776,7 @@
       </w:rPr>
     </w:lvl>
   </w:abstractNum>
-  <w:abstractNum w:abstractNumId="4" w15:restartNumberingAfterBreak="0">
+  <w:abstractNum w:abstractNumId="5" w15:restartNumberingAfterBreak="0">
     <w:nsid w:val="4E8349A0"/>
     <w:multiLevelType w:val="multilevel"/>
     <w:tmpl w:val="6FA229A6"/>
@@ -3351,7 +3889,7 @@
       </w:rPr>
     </w:lvl>
   </w:abstractNum>
-  <w:abstractNum w:abstractNumId="5" w15:restartNumberingAfterBreak="0">
+  <w:abstractNum w:abstractNumId="6" w15:restartNumberingAfterBreak="0">
     <w:nsid w:val="4F390361"/>
     <w:multiLevelType w:val="multilevel"/>
     <w:tmpl w:val="6FA229A6"/>
@@ -3464,7 +4002,7 @@
       </w:rPr>
     </w:lvl>
   </w:abstractNum>
-  <w:abstractNum w:abstractNumId="6" w15:restartNumberingAfterBreak="0">
+  <w:abstractNum w:abstractNumId="7" w15:restartNumberingAfterBreak="0">
     <w:nsid w:val="55FE368E"/>
     <w:multiLevelType w:val="hybridMultilevel"/>
     <w:tmpl w:val="3708BE46"/>
@@ -3576,7 +4114,120 @@
       </w:rPr>
     </w:lvl>
   </w:abstractNum>
-  <w:abstractNum w:abstractNumId="7" w15:restartNumberingAfterBreak="0">
+  <w:abstractNum w:abstractNumId="8" w15:restartNumberingAfterBreak="0">
+    <w:nsid w:val="5DCF1A32"/>
+    <w:multiLevelType w:val="hybridMultilevel"/>
+    <w:tmpl w:val="608AFBCC"/>
+    <w:lvl w:ilvl="0" w:tplc="04100001">
+      <w:start w:val="1"/>
+      <w:numFmt w:val="bullet"/>
+      <w:lvlText w:val=""/>
+      <w:lvlJc w:val="left"/>
+      <w:pPr>
+        <w:ind w:left="720" w:hanging="360"/>
+      </w:pPr>
+      <w:rPr>
+        <w:rFonts w:ascii="Symbol" w:hAnsi="Symbol" w:hint="default"/>
+      </w:rPr>
+    </w:lvl>
+    <w:lvl w:ilvl="1" w:tplc="04100003" w:tentative="1">
+      <w:start w:val="1"/>
+      <w:numFmt w:val="bullet"/>
+      <w:lvlText w:val="o"/>
+      <w:lvlJc w:val="left"/>
+      <w:pPr>
+        <w:ind w:left="1440" w:hanging="360"/>
+      </w:pPr>
+      <w:rPr>
+        <w:rFonts w:ascii="Courier New" w:hAnsi="Courier New" w:cs="Courier New" w:hint="default"/>
+      </w:rPr>
+    </w:lvl>
+    <w:lvl w:ilvl="2" w:tplc="04100005" w:tentative="1">
+      <w:start w:val="1"/>
+      <w:numFmt w:val="bullet"/>
+      <w:lvlText w:val=""/>
+      <w:lvlJc w:val="left"/>
+      <w:pPr>
+        <w:ind w:left="2160" w:hanging="360"/>
+      </w:pPr>
+      <w:rPr>
+        <w:rFonts w:ascii="Wingdings" w:hAnsi="Wingdings" w:hint="default"/>
+      </w:rPr>
+    </w:lvl>
+    <w:lvl w:ilvl="3" w:tplc="04100001" w:tentative="1">
+      <w:start w:val="1"/>
+      <w:numFmt w:val="bullet"/>
+      <w:lvlText w:val=""/>
+      <w:lvlJc w:val="left"/>
+      <w:pPr>
+        <w:ind w:left="2880" w:hanging="360"/>
+      </w:pPr>
+      <w:rPr>
+        <w:rFonts w:ascii="Symbol" w:hAnsi="Symbol" w:hint="default"/>
+      </w:rPr>
+    </w:lvl>
+    <w:lvl w:ilvl="4" w:tplc="04100003" w:tentative="1">
+      <w:start w:val="1"/>
+      <w:numFmt w:val="bullet"/>
+      <w:lvlText w:val="o"/>
+      <w:lvlJc w:val="left"/>
+      <w:pPr>
+        <w:ind w:left="3600" w:hanging="360"/>
+      </w:pPr>
+      <w:rPr>
+        <w:rFonts w:ascii="Courier New" w:hAnsi="Courier New" w:cs="Courier New" w:hint="default"/>
+      </w:rPr>
+    </w:lvl>
+    <w:lvl w:ilvl="5" w:tplc="04100005" w:tentative="1">
+      <w:start w:val="1"/>
+      <w:numFmt w:val="bullet"/>
+      <w:lvlText w:val=""/>
+      <w:lvlJc w:val="left"/>
+      <w:pPr>
+        <w:ind w:left="4320" w:hanging="360"/>
+      </w:pPr>
+      <w:rPr>
+        <w:rFonts w:ascii="Wingdings" w:hAnsi="Wingdings" w:hint="default"/>
+      </w:rPr>
+    </w:lvl>
+    <w:lvl w:ilvl="6" w:tplc="04100001" w:tentative="1">
+      <w:start w:val="1"/>
+      <w:numFmt w:val="bullet"/>
+      <w:lvlText w:val=""/>
+      <w:lvlJc w:val="left"/>
+      <w:pPr>
+        <w:ind w:left="5040" w:hanging="360"/>
+      </w:pPr>
+      <w:rPr>
+        <w:rFonts w:ascii="Symbol" w:hAnsi="Symbol" w:hint="default"/>
+      </w:rPr>
+    </w:lvl>
+    <w:lvl w:ilvl="7" w:tplc="04100003" w:tentative="1">
+      <w:start w:val="1"/>
+      <w:numFmt w:val="bullet"/>
+      <w:lvlText w:val="o"/>
+      <w:lvlJc w:val="left"/>
+      <w:pPr>
+        <w:ind w:left="5760" w:hanging="360"/>
+      </w:pPr>
+      <w:rPr>
+        <w:rFonts w:ascii="Courier New" w:hAnsi="Courier New" w:cs="Courier New" w:hint="default"/>
+      </w:rPr>
+    </w:lvl>
+    <w:lvl w:ilvl="8" w:tplc="04100005" w:tentative="1">
+      <w:start w:val="1"/>
+      <w:numFmt w:val="bullet"/>
+      <w:lvlText w:val=""/>
+      <w:lvlJc w:val="left"/>
+      <w:pPr>
+        <w:ind w:left="6480" w:hanging="360"/>
+      </w:pPr>
+      <w:rPr>
+        <w:rFonts w:ascii="Wingdings" w:hAnsi="Wingdings" w:hint="default"/>
+      </w:rPr>
+    </w:lvl>
+  </w:abstractNum>
+  <w:abstractNum w:abstractNumId="9" w15:restartNumberingAfterBreak="0">
     <w:nsid w:val="708270B2"/>
     <w:multiLevelType w:val="multilevel"/>
     <w:tmpl w:val="53DCACE4"/>
@@ -3689,7 +4340,7 @@
       </w:rPr>
     </w:lvl>
   </w:abstractNum>
-  <w:abstractNum w:abstractNumId="8" w15:restartNumberingAfterBreak="0">
+  <w:abstractNum w:abstractNumId="10" w15:restartNumberingAfterBreak="0">
     <w:nsid w:val="75614DAD"/>
     <w:multiLevelType w:val="multilevel"/>
     <w:tmpl w:val="7A54851E"/>
@@ -3802,32 +4453,153 @@
       </w:rPr>
     </w:lvl>
   </w:abstractNum>
+  <w:abstractNum w:abstractNumId="11" w15:restartNumberingAfterBreak="0">
+    <w:nsid w:val="79755E55"/>
+    <w:multiLevelType w:val="hybridMultilevel"/>
+    <w:tmpl w:val="3EB4D490"/>
+    <w:lvl w:ilvl="0" w:tplc="DE8E8D64">
+      <w:numFmt w:val="bullet"/>
+      <w:lvlText w:val="-"/>
+      <w:lvlJc w:val="left"/>
+      <w:pPr>
+        <w:ind w:left="1440" w:hanging="360"/>
+      </w:pPr>
+      <w:rPr>
+        <w:rFonts w:ascii="Times New Roman" w:eastAsiaTheme="minorHAnsi" w:hAnsi="Times New Roman" w:cs="Times New Roman" w:hint="default"/>
+      </w:rPr>
+    </w:lvl>
+    <w:lvl w:ilvl="1" w:tplc="04100003" w:tentative="1">
+      <w:start w:val="1"/>
+      <w:numFmt w:val="bullet"/>
+      <w:lvlText w:val="o"/>
+      <w:lvlJc w:val="left"/>
+      <w:pPr>
+        <w:ind w:left="2160" w:hanging="360"/>
+      </w:pPr>
+      <w:rPr>
+        <w:rFonts w:ascii="Courier New" w:hAnsi="Courier New" w:cs="Courier New" w:hint="default"/>
+      </w:rPr>
+    </w:lvl>
+    <w:lvl w:ilvl="2" w:tplc="04100005" w:tentative="1">
+      <w:start w:val="1"/>
+      <w:numFmt w:val="bullet"/>
+      <w:lvlText w:val=""/>
+      <w:lvlJc w:val="left"/>
+      <w:pPr>
+        <w:ind w:left="2880" w:hanging="360"/>
+      </w:pPr>
+      <w:rPr>
+        <w:rFonts w:ascii="Wingdings" w:hAnsi="Wingdings" w:hint="default"/>
+      </w:rPr>
+    </w:lvl>
+    <w:lvl w:ilvl="3" w:tplc="04100001" w:tentative="1">
+      <w:start w:val="1"/>
+      <w:numFmt w:val="bullet"/>
+      <w:lvlText w:val=""/>
+      <w:lvlJc w:val="left"/>
+      <w:pPr>
+        <w:ind w:left="3600" w:hanging="360"/>
+      </w:pPr>
+      <w:rPr>
+        <w:rFonts w:ascii="Symbol" w:hAnsi="Symbol" w:hint="default"/>
+      </w:rPr>
+    </w:lvl>
+    <w:lvl w:ilvl="4" w:tplc="04100003" w:tentative="1">
+      <w:start w:val="1"/>
+      <w:numFmt w:val="bullet"/>
+      <w:lvlText w:val="o"/>
+      <w:lvlJc w:val="left"/>
+      <w:pPr>
+        <w:ind w:left="4320" w:hanging="360"/>
+      </w:pPr>
+      <w:rPr>
+        <w:rFonts w:ascii="Courier New" w:hAnsi="Courier New" w:cs="Courier New" w:hint="default"/>
+      </w:rPr>
+    </w:lvl>
+    <w:lvl w:ilvl="5" w:tplc="04100005" w:tentative="1">
+      <w:start w:val="1"/>
+      <w:numFmt w:val="bullet"/>
+      <w:lvlText w:val=""/>
+      <w:lvlJc w:val="left"/>
+      <w:pPr>
+        <w:ind w:left="5040" w:hanging="360"/>
+      </w:pPr>
+      <w:rPr>
+        <w:rFonts w:ascii="Wingdings" w:hAnsi="Wingdings" w:hint="default"/>
+      </w:rPr>
+    </w:lvl>
+    <w:lvl w:ilvl="6" w:tplc="04100001" w:tentative="1">
+      <w:start w:val="1"/>
+      <w:numFmt w:val="bullet"/>
+      <w:lvlText w:val=""/>
+      <w:lvlJc w:val="left"/>
+      <w:pPr>
+        <w:ind w:left="5760" w:hanging="360"/>
+      </w:pPr>
+      <w:rPr>
+        <w:rFonts w:ascii="Symbol" w:hAnsi="Symbol" w:hint="default"/>
+      </w:rPr>
+    </w:lvl>
+    <w:lvl w:ilvl="7" w:tplc="04100003" w:tentative="1">
+      <w:start w:val="1"/>
+      <w:numFmt w:val="bullet"/>
+      <w:lvlText w:val="o"/>
+      <w:lvlJc w:val="left"/>
+      <w:pPr>
+        <w:ind w:left="6480" w:hanging="360"/>
+      </w:pPr>
+      <w:rPr>
+        <w:rFonts w:ascii="Courier New" w:hAnsi="Courier New" w:cs="Courier New" w:hint="default"/>
+      </w:rPr>
+    </w:lvl>
+    <w:lvl w:ilvl="8" w:tplc="04100005" w:tentative="1">
+      <w:start w:val="1"/>
+      <w:numFmt w:val="bullet"/>
+      <w:lvlText w:val=""/>
+      <w:lvlJc w:val="left"/>
+      <w:pPr>
+        <w:ind w:left="7200" w:hanging="360"/>
+      </w:pPr>
+      <w:rPr>
+        <w:rFonts w:ascii="Wingdings" w:hAnsi="Wingdings" w:hint="default"/>
+      </w:rPr>
+    </w:lvl>
+  </w:abstractNum>
   <w:num w:numId="1" w16cid:durableId="1823932621">
-    <w:abstractNumId w:val="3"/>
+    <w:abstractNumId w:val="4"/>
   </w:num>
   <w:num w:numId="2" w16cid:durableId="1521353489">
-    <w:abstractNumId w:val="6"/>
+    <w:abstractNumId w:val="7"/>
   </w:num>
   <w:num w:numId="3" w16cid:durableId="902837459">
     <w:abstractNumId w:val="0"/>
   </w:num>
   <w:num w:numId="4" w16cid:durableId="649675115">
-    <w:abstractNumId w:val="7"/>
+    <w:abstractNumId w:val="9"/>
   </w:num>
   <w:num w:numId="5" w16cid:durableId="469446583">
-    <w:abstractNumId w:val="8"/>
+    <w:abstractNumId w:val="10"/>
   </w:num>
   <w:num w:numId="6" w16cid:durableId="198053629">
-    <w:abstractNumId w:val="4"/>
+    <w:abstractNumId w:val="5"/>
   </w:num>
   <w:num w:numId="7" w16cid:durableId="1678801791">
     <w:abstractNumId w:val="1"/>
   </w:num>
   <w:num w:numId="8" w16cid:durableId="1300261723">
-    <w:abstractNumId w:val="5"/>
+    <w:abstractNumId w:val="6"/>
   </w:num>
   <w:num w:numId="9" w16cid:durableId="460657097">
+    <w:abstractNumId w:val="3"/>
+  </w:num>
+  <w:num w:numId="10" w16cid:durableId="323779737">
+    <w:abstractNumId w:val="8"/>
+  </w:num>
+  <w:num w:numId="11" w16cid:durableId="1219515134">
     <w:abstractNumId w:val="2"/>
+  </w:num>
+  <w:num w:numId="12" w16cid:durableId="731197786">
+    <w:abstractNumId w:val="11"/>
   </w:num>
 </w:numbering>
 </file>

--- a/Documentazione.docx
+++ b/Documentazione.docx
@@ -1601,25 +1601,7 @@
           <w:sz w:val="24"/>
           <w:szCs w:val="24"/>
         </w:rPr>
-        <w:t>/</w:t>
-      </w:r>
-      <w:proofErr w:type="spellStart"/>
-      <w:r>
-        <w:rPr>
-          <w:rFonts w:ascii="Times New Roman" w:hAnsi="Times New Roman" w:cs="Times New Roman"/>
-          <w:sz w:val="24"/>
-          <w:szCs w:val="24"/>
-        </w:rPr>
-        <w:t>Rest</w:t>
-      </w:r>
-      <w:proofErr w:type="spellEnd"/>
-      <w:r>
-        <w:rPr>
-          <w:rFonts w:ascii="Times New Roman" w:hAnsi="Times New Roman" w:cs="Times New Roman"/>
-          <w:sz w:val="24"/>
-          <w:szCs w:val="24"/>
-        </w:rPr>
-        <w:t xml:space="preserve">. </w:t>
+        <w:t xml:space="preserve">/Rest. </w:t>
       </w:r>
       <w:r>
         <w:rPr>
@@ -1995,28 +1977,7 @@
           <w:szCs w:val="28"/>
         </w:rPr>
         <w:tab/>
-      </w:r>
-      <w:proofErr w:type="spellStart"/>
-      <w:r>
-        <w:rPr>
-          <w:rFonts w:ascii="Times New Roman" w:hAnsi="Times New Roman" w:cs="Times New Roman"/>
-          <w:b/>
-          <w:bCs/>
-          <w:sz w:val="28"/>
-          <w:szCs w:val="28"/>
-        </w:rPr>
-        <w:t>Toolchain</w:t>
-      </w:r>
-      <w:proofErr w:type="spellEnd"/>
-      <w:r>
-        <w:rPr>
-          <w:rFonts w:ascii="Times New Roman" w:hAnsi="Times New Roman" w:cs="Times New Roman"/>
-          <w:b/>
-          <w:bCs/>
-          <w:sz w:val="28"/>
-          <w:szCs w:val="28"/>
-        </w:rPr>
-        <w:t xml:space="preserve"> e tecnologie utilizzate</w:t>
+        <w:t>Toolchain e tecnologie utilizzate</w:t>
       </w:r>
     </w:p>
     <w:tbl>
@@ -2192,23 +2153,13 @@
                 <w:szCs w:val="24"/>
               </w:rPr>
             </w:pPr>
-            <w:proofErr w:type="spellStart"/>
             <w:r>
               <w:rPr>
                 <w:rFonts w:ascii="Times New Roman" w:hAnsi="Times New Roman" w:cs="Times New Roman"/>
                 <w:sz w:val="24"/>
                 <w:szCs w:val="24"/>
               </w:rPr>
-              <w:t>Notepad</w:t>
-            </w:r>
-            <w:proofErr w:type="spellEnd"/>
-            <w:r>
-              <w:rPr>
-                <w:rFonts w:ascii="Times New Roman" w:hAnsi="Times New Roman" w:cs="Times New Roman"/>
-                <w:sz w:val="24"/>
-                <w:szCs w:val="24"/>
-              </w:rPr>
-              <w:t>++</w:t>
+              <w:t>Notepad++</w:t>
             </w:r>
           </w:p>
         </w:tc>
@@ -2255,34 +2206,14 @@
                 <w:szCs w:val="24"/>
               </w:rPr>
             </w:pPr>
-            <w:proofErr w:type="spellStart"/>
             <w:r>
               <w:rPr>
                 <w:rFonts w:ascii="Times New Roman" w:hAnsi="Times New Roman" w:cs="Times New Roman"/>
                 <w:sz w:val="24"/>
                 <w:szCs w:val="24"/>
               </w:rPr>
-              <w:t>Git</w:t>
+              <w:t>Git e Github</w:t>
             </w:r>
-            <w:proofErr w:type="spellEnd"/>
-            <w:r>
-              <w:rPr>
-                <w:rFonts w:ascii="Times New Roman" w:hAnsi="Times New Roman" w:cs="Times New Roman"/>
-                <w:sz w:val="24"/>
-                <w:szCs w:val="24"/>
-              </w:rPr>
-              <w:t xml:space="preserve"> e </w:t>
-            </w:r>
-            <w:proofErr w:type="spellStart"/>
-            <w:r>
-              <w:rPr>
-                <w:rFonts w:ascii="Times New Roman" w:hAnsi="Times New Roman" w:cs="Times New Roman"/>
-                <w:sz w:val="24"/>
-                <w:szCs w:val="24"/>
-              </w:rPr>
-              <w:t>Github</w:t>
-            </w:r>
-            <w:proofErr w:type="spellEnd"/>
           </w:p>
         </w:tc>
         <w:tc>
@@ -2399,7 +2330,6 @@
                 <w:szCs w:val="24"/>
               </w:rPr>
             </w:pPr>
-            <w:proofErr w:type="spellStart"/>
             <w:r>
               <w:rPr>
                 <w:rFonts w:ascii="Times New Roman" w:hAnsi="Times New Roman" w:cs="Times New Roman"/>
@@ -2408,7 +2338,6 @@
               </w:rPr>
               <w:t>Xampp</w:t>
             </w:r>
-            <w:proofErr w:type="spellEnd"/>
           </w:p>
         </w:tc>
         <w:tc>
@@ -2431,25 +2360,7 @@
                 <w:sz w:val="24"/>
                 <w:szCs w:val="24"/>
               </w:rPr>
-              <w:t xml:space="preserve">Ambiente di sviluppo PHP e web hosting locale, contenente </w:t>
-            </w:r>
-            <w:proofErr w:type="spellStart"/>
-            <w:r>
-              <w:rPr>
-                <w:rFonts w:ascii="Times New Roman" w:hAnsi="Times New Roman" w:cs="Times New Roman"/>
-                <w:sz w:val="24"/>
-                <w:szCs w:val="24"/>
-              </w:rPr>
-              <w:t>mySQL</w:t>
-            </w:r>
-            <w:proofErr w:type="spellEnd"/>
-            <w:r>
-              <w:rPr>
-                <w:rFonts w:ascii="Times New Roman" w:hAnsi="Times New Roman" w:cs="Times New Roman"/>
-                <w:sz w:val="24"/>
-                <w:szCs w:val="24"/>
-              </w:rPr>
-              <w:t>, Apache.</w:t>
+              <w:t>Ambiente di sviluppo PHP e web hosting locale, contenente mySQL, Apache.</w:t>
             </w:r>
           </w:p>
         </w:tc>
@@ -2478,16 +2389,7 @@
                 <w:sz w:val="24"/>
                 <w:szCs w:val="24"/>
               </w:rPr>
-              <w:t xml:space="preserve">Framework </w:t>
-            </w:r>
-            <w:proofErr w:type="spellStart"/>
-            <w:r>
-              <w:rPr>
-                <w:rFonts w:ascii="Times New Roman" w:hAnsi="Times New Roman" w:cs="Times New Roman"/>
-                <w:sz w:val="24"/>
-                <w:szCs w:val="24"/>
-              </w:rPr>
-              <w:t>j</w:t>
+              <w:t>Framework j</w:t>
             </w:r>
             <w:r>
               <w:rPr>
@@ -2503,16 +2405,7 @@
                 <w:sz w:val="24"/>
                 <w:szCs w:val="24"/>
               </w:rPr>
-              <w:t>uery</w:t>
-            </w:r>
-            <w:proofErr w:type="spellEnd"/>
-            <w:r>
-              <w:rPr>
-                <w:rFonts w:ascii="Times New Roman" w:hAnsi="Times New Roman" w:cs="Times New Roman"/>
-                <w:sz w:val="24"/>
-                <w:szCs w:val="24"/>
-              </w:rPr>
-              <w:t>/Ajax</w:t>
+              <w:t>uery/Ajax</w:t>
             </w:r>
           </w:p>
         </w:tc>
@@ -2544,18 +2437,8 @@
                 <w:sz w:val="24"/>
                 <w:szCs w:val="24"/>
               </w:rPr>
-              <w:t>HTTP/</w:t>
+              <w:t>HTTP/Rest</w:t>
             </w:r>
-            <w:proofErr w:type="spellStart"/>
-            <w:r>
-              <w:rPr>
-                <w:rFonts w:ascii="Times New Roman" w:hAnsi="Times New Roman" w:cs="Times New Roman"/>
-                <w:sz w:val="24"/>
-                <w:szCs w:val="24"/>
-              </w:rPr>
-              <w:t>Rest</w:t>
-            </w:r>
-            <w:proofErr w:type="spellEnd"/>
             <w:r>
               <w:rPr>
                 <w:rFonts w:ascii="Times New Roman" w:hAnsi="Times New Roman" w:cs="Times New Roman"/>
@@ -2827,7 +2710,63 @@
           <w:sz w:val="24"/>
           <w:szCs w:val="24"/>
         </w:rPr>
-        <w:t>UC1</w:t>
+        <w:t>UC</w:t>
+      </w:r>
+      <w:r>
+        <w:rPr>
+          <w:rFonts w:ascii="Times New Roman" w:hAnsi="Times New Roman" w:cs="Times New Roman"/>
+          <w:sz w:val="24"/>
+          <w:szCs w:val="24"/>
+        </w:rPr>
+        <w:t>1</w:t>
+      </w:r>
+      <w:r>
+        <w:rPr>
+          <w:rFonts w:ascii="Times New Roman" w:hAnsi="Times New Roman" w:cs="Times New Roman"/>
+          <w:sz w:val="24"/>
+          <w:szCs w:val="24"/>
+        </w:rPr>
+        <w:t>: Login</w:t>
+      </w:r>
+      <w:r>
+        <w:rPr>
+          <w:rFonts w:ascii="Times New Roman" w:hAnsi="Times New Roman" w:cs="Times New Roman"/>
+          <w:sz w:val="24"/>
+          <w:szCs w:val="24"/>
+        </w:rPr>
+        <w:t>/registrazione</w:t>
+      </w:r>
+    </w:p>
+    <w:p>
+      <w:pPr>
+        <w:pStyle w:val="Paragrafoelenco"/>
+        <w:numPr>
+          <w:ilvl w:val="0"/>
+          <w:numId w:val="11"/>
+        </w:numPr>
+        <w:spacing w:line="360" w:lineRule="auto"/>
+        <w:jc w:val="both"/>
+        <w:rPr>
+          <w:rFonts w:ascii="Times New Roman" w:hAnsi="Times New Roman" w:cs="Times New Roman"/>
+          <w:sz w:val="24"/>
+          <w:szCs w:val="24"/>
+        </w:rPr>
+      </w:pPr>
+      <w:r>
+        <w:rPr>
+          <w:rFonts w:ascii="Times New Roman" w:hAnsi="Times New Roman" w:cs="Times New Roman"/>
+          <w:sz w:val="24"/>
+          <w:szCs w:val="24"/>
+        </w:rPr>
+        <w:t>UC</w:t>
+      </w:r>
+      <w:r>
+        <w:rPr>
+          <w:rFonts w:ascii="Times New Roman" w:hAnsi="Times New Roman" w:cs="Times New Roman"/>
+          <w:sz w:val="24"/>
+          <w:szCs w:val="24"/>
+        </w:rPr>
+        <w:t>2</w:t>
       </w:r>
       <w:r>
         <w:rPr>
@@ -2885,6 +2824,14 @@
         </w:rPr>
         <w:t>Inserimento nuova stanza</w:t>
       </w:r>
+      <w:r>
+        <w:rPr>
+          <w:rFonts w:ascii="Times New Roman" w:hAnsi="Times New Roman" w:cs="Times New Roman"/>
+          <w:sz w:val="24"/>
+          <w:szCs w:val="24"/>
+        </w:rPr>
+        <w:t>/modifica stanza esistente</w:t>
+      </w:r>
     </w:p>
     <w:p>
       <w:pPr>
@@ -2907,7 +2854,7 @@
           <w:sz w:val="24"/>
           <w:szCs w:val="24"/>
         </w:rPr>
-        <w:t>Modifica stanza esistente</w:t>
+        <w:t>Elimina stanza</w:t>
       </w:r>
     </w:p>
     <w:p>
@@ -2931,30 +2878,6 @@
           <w:sz w:val="24"/>
           <w:szCs w:val="24"/>
         </w:rPr>
-        <w:t>Elimina stanza</w:t>
-      </w:r>
-    </w:p>
-    <w:p>
-      <w:pPr>
-        <w:pStyle w:val="Paragrafoelenco"/>
-        <w:numPr>
-          <w:ilvl w:val="0"/>
-          <w:numId w:val="12"/>
-        </w:numPr>
-        <w:spacing w:line="360" w:lineRule="auto"/>
-        <w:jc w:val="both"/>
-        <w:rPr>
-          <w:rFonts w:ascii="Times New Roman" w:hAnsi="Times New Roman" w:cs="Times New Roman"/>
-          <w:sz w:val="24"/>
-          <w:szCs w:val="24"/>
-        </w:rPr>
-      </w:pPr>
-      <w:r>
-        <w:rPr>
-          <w:rFonts w:ascii="Times New Roman" w:hAnsi="Times New Roman" w:cs="Times New Roman"/>
-          <w:sz w:val="24"/>
-          <w:szCs w:val="24"/>
-        </w:rPr>
         <w:t xml:space="preserve">Visualizza eventi (Privati e Pubblici) </w:t>
       </w:r>
     </w:p>
@@ -2979,14 +2902,29 @@
           <w:sz w:val="24"/>
           <w:szCs w:val="24"/>
         </w:rPr>
-        <w:t xml:space="preserve">UC2: Organizzatore di </w:t>
-      </w:r>
-      <w:r>
-        <w:rPr>
-          <w:rFonts w:ascii="Times New Roman" w:hAnsi="Times New Roman" w:cs="Times New Roman"/>
-          <w:sz w:val="24"/>
-          <w:szCs w:val="24"/>
-          <w:u w:val="single"/>
+        <w:t>UC</w:t>
+      </w:r>
+      <w:r>
+        <w:rPr>
+          <w:rFonts w:ascii="Times New Roman" w:hAnsi="Times New Roman" w:cs="Times New Roman"/>
+          <w:sz w:val="24"/>
+          <w:szCs w:val="24"/>
+        </w:rPr>
+        <w:t>3</w:t>
+      </w:r>
+      <w:r>
+        <w:rPr>
+          <w:rFonts w:ascii="Times New Roman" w:hAnsi="Times New Roman" w:cs="Times New Roman"/>
+          <w:sz w:val="24"/>
+          <w:szCs w:val="24"/>
+        </w:rPr>
+        <w:t xml:space="preserve">: Organizzatore di </w:t>
+      </w:r>
+      <w:r>
+        <w:rPr>
+          <w:rFonts w:ascii="Times New Roman" w:hAnsi="Times New Roman" w:cs="Times New Roman"/>
+          <w:sz w:val="24"/>
+          <w:szCs w:val="24"/>
         </w:rPr>
         <w:t>eventi</w:t>
       </w:r>
@@ -3012,25 +2950,7 @@
           <w:sz w:val="24"/>
           <w:szCs w:val="24"/>
         </w:rPr>
-        <w:t>Visualizza informazioni eventi (</w:t>
-      </w:r>
-      <w:proofErr w:type="spellStart"/>
-      <w:r>
-        <w:rPr>
-          <w:rFonts w:ascii="Times New Roman" w:hAnsi="Times New Roman" w:cs="Times New Roman"/>
-          <w:sz w:val="24"/>
-          <w:szCs w:val="24"/>
-        </w:rPr>
-        <w:t>Propi</w:t>
-      </w:r>
-      <w:proofErr w:type="spellEnd"/>
-      <w:r>
-        <w:rPr>
-          <w:rFonts w:ascii="Times New Roman" w:hAnsi="Times New Roman" w:cs="Times New Roman"/>
-          <w:sz w:val="24"/>
-          <w:szCs w:val="24"/>
-        </w:rPr>
-        <w:t>)</w:t>
+        <w:t xml:space="preserve">Visualizza informazioni eventi </w:t>
       </w:r>
     </w:p>
     <w:p>
@@ -3102,7 +3022,23 @@
           <w:sz w:val="24"/>
           <w:szCs w:val="24"/>
         </w:rPr>
-        <w:t>UC3: Partecipante</w:t>
+        <w:t>UC</w:t>
+      </w:r>
+      <w:r>
+        <w:rPr>
+          <w:rFonts w:ascii="Times New Roman" w:hAnsi="Times New Roman" w:cs="Times New Roman"/>
+          <w:sz w:val="24"/>
+          <w:szCs w:val="24"/>
+        </w:rPr>
+        <w:t>4</w:t>
+      </w:r>
+      <w:r>
+        <w:rPr>
+          <w:rFonts w:ascii="Times New Roman" w:hAnsi="Times New Roman" w:cs="Times New Roman"/>
+          <w:sz w:val="24"/>
+          <w:szCs w:val="24"/>
+        </w:rPr>
+        <w:t>: Partecipante</w:t>
       </w:r>
     </w:p>
     <w:p>
@@ -3158,24 +3094,1810 @@
           <w:sz w:val="24"/>
           <w:szCs w:val="24"/>
         </w:rPr>
+        <w:t>5</w:t>
+      </w:r>
+      <w:r>
+        <w:rPr>
+          <w:rFonts w:ascii="Times New Roman" w:hAnsi="Times New Roman" w:cs="Times New Roman"/>
+          <w:sz w:val="24"/>
+          <w:szCs w:val="24"/>
+        </w:rPr>
+        <w:t>: P</w:t>
+      </w:r>
+      <w:r>
+        <w:rPr>
+          <w:rFonts w:ascii="Times New Roman" w:hAnsi="Times New Roman" w:cs="Times New Roman"/>
+          <w:sz w:val="24"/>
+          <w:szCs w:val="24"/>
+        </w:rPr>
+        <w:t>rofilo Utente</w:t>
+      </w:r>
+    </w:p>
+    <w:p>
+      <w:pPr>
+        <w:spacing w:line="360" w:lineRule="auto"/>
+        <w:jc w:val="both"/>
+        <w:rPr>
+          <w:rFonts w:ascii="Times New Roman" w:hAnsi="Times New Roman" w:cs="Times New Roman"/>
+          <w:b/>
+          <w:bCs/>
+          <w:sz w:val="28"/>
+          <w:szCs w:val="28"/>
+        </w:rPr>
+      </w:pPr>
+      <w:r>
+        <w:rPr>
+          <w:rFonts w:ascii="Times New Roman" w:hAnsi="Times New Roman" w:cs="Times New Roman"/>
+          <w:b/>
+          <w:bCs/>
+          <w:sz w:val="28"/>
+          <w:szCs w:val="28"/>
+        </w:rPr>
+        <w:t>2.</w:t>
+      </w:r>
+      <w:r>
+        <w:rPr>
+          <w:rFonts w:ascii="Times New Roman" w:hAnsi="Times New Roman" w:cs="Times New Roman"/>
+          <w:b/>
+          <w:bCs/>
+          <w:sz w:val="28"/>
+          <w:szCs w:val="28"/>
+        </w:rPr>
+        <w:t>2</w:t>
+      </w:r>
+      <w:r>
+        <w:rPr>
+          <w:rFonts w:ascii="Times New Roman" w:hAnsi="Times New Roman" w:cs="Times New Roman"/>
+          <w:b/>
+          <w:bCs/>
+          <w:sz w:val="28"/>
+          <w:szCs w:val="28"/>
+        </w:rPr>
+        <w:tab/>
+      </w:r>
+      <w:r>
+        <w:rPr>
+          <w:rFonts w:ascii="Times New Roman" w:hAnsi="Times New Roman" w:cs="Times New Roman"/>
+          <w:b/>
+          <w:bCs/>
+          <w:sz w:val="28"/>
+          <w:szCs w:val="28"/>
+        </w:rPr>
+        <w:t xml:space="preserve">UC1: </w:t>
+      </w:r>
+      <w:r>
+        <w:rPr>
+          <w:rFonts w:ascii="Times New Roman" w:hAnsi="Times New Roman" w:cs="Times New Roman"/>
+          <w:b/>
+          <w:bCs/>
+          <w:sz w:val="28"/>
+          <w:szCs w:val="28"/>
+        </w:rPr>
+        <w:t>Login/Registrazione</w:t>
+      </w:r>
+    </w:p>
+    <w:p>
+      <w:pPr>
+        <w:pStyle w:val="Paragrafoelenco"/>
+        <w:numPr>
+          <w:ilvl w:val="0"/>
+          <w:numId w:val="14"/>
+        </w:numPr>
+        <w:spacing w:line="360" w:lineRule="auto"/>
+        <w:jc w:val="both"/>
+        <w:rPr>
+          <w:rFonts w:ascii="Times New Roman" w:hAnsi="Times New Roman" w:cs="Times New Roman"/>
+          <w:sz w:val="24"/>
+          <w:szCs w:val="24"/>
+        </w:rPr>
+      </w:pPr>
+      <w:r>
+        <w:rPr>
+          <w:rFonts w:ascii="Times New Roman" w:hAnsi="Times New Roman" w:cs="Times New Roman"/>
+          <w:sz w:val="24"/>
+          <w:szCs w:val="24"/>
+        </w:rPr>
+        <w:t>L’utente</w:t>
+      </w:r>
+      <w:r>
+        <w:rPr>
+          <w:rFonts w:ascii="Times New Roman" w:hAnsi="Times New Roman" w:cs="Times New Roman"/>
+          <w:sz w:val="24"/>
+          <w:szCs w:val="24"/>
+        </w:rPr>
+        <w:t xml:space="preserve"> accede alla pagina web dell’edificio.</w:t>
+      </w:r>
+    </w:p>
+    <w:p>
+      <w:pPr>
+        <w:pStyle w:val="Paragrafoelenco"/>
+        <w:numPr>
+          <w:ilvl w:val="0"/>
+          <w:numId w:val="14"/>
+        </w:numPr>
+        <w:spacing w:line="360" w:lineRule="auto"/>
+        <w:jc w:val="both"/>
+        <w:rPr>
+          <w:rFonts w:ascii="Times New Roman" w:hAnsi="Times New Roman" w:cs="Times New Roman"/>
+          <w:sz w:val="24"/>
+          <w:szCs w:val="24"/>
+        </w:rPr>
+      </w:pPr>
+      <w:r>
+        <w:rPr>
+          <w:rFonts w:ascii="Times New Roman" w:hAnsi="Times New Roman" w:cs="Times New Roman"/>
+          <w:sz w:val="24"/>
+          <w:szCs w:val="24"/>
+        </w:rPr>
+        <w:t xml:space="preserve">Se non è registrato, l’utente può registrarti cliccando sull’apposito link, </w:t>
+      </w:r>
+      <w:r>
+        <w:rPr>
+          <w:rFonts w:ascii="Times New Roman" w:hAnsi="Times New Roman" w:cs="Times New Roman"/>
+          <w:sz w:val="24"/>
+          <w:szCs w:val="24"/>
+        </w:rPr>
+        <w:t>che lo reindirizzerà alla apposita pagina.</w:t>
+      </w:r>
+    </w:p>
+    <w:p>
+      <w:pPr>
+        <w:pStyle w:val="Paragrafoelenco"/>
+        <w:numPr>
+          <w:ilvl w:val="0"/>
+          <w:numId w:val="14"/>
+        </w:numPr>
+        <w:spacing w:line="360" w:lineRule="auto"/>
+        <w:jc w:val="both"/>
+        <w:rPr>
+          <w:rFonts w:ascii="Times New Roman" w:hAnsi="Times New Roman" w:cs="Times New Roman"/>
+          <w:sz w:val="24"/>
+          <w:szCs w:val="24"/>
+        </w:rPr>
+      </w:pPr>
+      <w:r>
+        <w:rPr>
+          <w:rFonts w:ascii="Times New Roman" w:hAnsi="Times New Roman" w:cs="Times New Roman"/>
+          <w:sz w:val="24"/>
+          <w:szCs w:val="24"/>
+        </w:rPr>
+        <w:t>Qui inserisce le informazioni richieste: nome utente, password, mail, associazioni di cui fa parte (selezionabili da un elenco).</w:t>
+      </w:r>
+    </w:p>
+    <w:p>
+      <w:pPr>
+        <w:pStyle w:val="Paragrafoelenco"/>
+        <w:numPr>
+          <w:ilvl w:val="0"/>
+          <w:numId w:val="14"/>
+        </w:numPr>
+        <w:spacing w:line="360" w:lineRule="auto"/>
+        <w:jc w:val="both"/>
+        <w:rPr>
+          <w:rFonts w:ascii="Times New Roman" w:hAnsi="Times New Roman" w:cs="Times New Roman"/>
+          <w:sz w:val="24"/>
+          <w:szCs w:val="24"/>
+        </w:rPr>
+      </w:pPr>
+      <w:r>
+        <w:rPr>
+          <w:rFonts w:ascii="Times New Roman" w:hAnsi="Times New Roman" w:cs="Times New Roman"/>
+          <w:sz w:val="24"/>
+          <w:szCs w:val="24"/>
+        </w:rPr>
+        <w:t>Cliccando su “invia” i dati vengono inseriti nel database e l’utente è registrato, può tornare alla pagina precedente.</w:t>
+      </w:r>
+    </w:p>
+    <w:p>
+      <w:pPr>
+        <w:pStyle w:val="Paragrafoelenco"/>
+        <w:numPr>
+          <w:ilvl w:val="0"/>
+          <w:numId w:val="14"/>
+        </w:numPr>
+        <w:spacing w:line="360" w:lineRule="auto"/>
+        <w:jc w:val="both"/>
+        <w:rPr>
+          <w:rFonts w:ascii="Times New Roman" w:hAnsi="Times New Roman" w:cs="Times New Roman"/>
+          <w:sz w:val="24"/>
+          <w:szCs w:val="24"/>
+        </w:rPr>
+      </w:pPr>
+      <w:r>
+        <w:rPr>
+          <w:rFonts w:ascii="Times New Roman" w:hAnsi="Times New Roman" w:cs="Times New Roman"/>
+          <w:sz w:val="24"/>
+          <w:szCs w:val="24"/>
+        </w:rPr>
+        <w:t xml:space="preserve">L’utente completa un form con nome utente e </w:t>
+      </w:r>
+      <w:r>
+        <w:rPr>
+          <w:rFonts w:ascii="Times New Roman" w:hAnsi="Times New Roman" w:cs="Times New Roman"/>
+          <w:sz w:val="24"/>
+          <w:szCs w:val="24"/>
+        </w:rPr>
+        <w:t>password, e cliccando su “accedi” viene reindirizzato alla home page del sito.</w:t>
+      </w:r>
+    </w:p>
+    <w:p>
+      <w:pPr>
+        <w:spacing w:line="360" w:lineRule="auto"/>
+        <w:jc w:val="both"/>
+        <w:rPr>
+          <w:rFonts w:ascii="Times New Roman" w:hAnsi="Times New Roman" w:cs="Times New Roman"/>
+          <w:b/>
+          <w:bCs/>
+          <w:sz w:val="28"/>
+          <w:szCs w:val="28"/>
+        </w:rPr>
+      </w:pPr>
+      <w:r>
+        <w:rPr>
+          <w:rFonts w:ascii="Times New Roman" w:hAnsi="Times New Roman" w:cs="Times New Roman"/>
+          <w:b/>
+          <w:bCs/>
+          <w:sz w:val="28"/>
+          <w:szCs w:val="28"/>
+        </w:rPr>
+        <w:t>2.</w:t>
+      </w:r>
+      <w:r>
+        <w:rPr>
+          <w:rFonts w:ascii="Times New Roman" w:hAnsi="Times New Roman" w:cs="Times New Roman"/>
+          <w:b/>
+          <w:bCs/>
+          <w:sz w:val="28"/>
+          <w:szCs w:val="28"/>
+        </w:rPr>
+        <w:t>3</w:t>
+      </w:r>
+      <w:r>
+        <w:rPr>
+          <w:rFonts w:ascii="Times New Roman" w:hAnsi="Times New Roman" w:cs="Times New Roman"/>
+          <w:b/>
+          <w:bCs/>
+          <w:sz w:val="28"/>
+          <w:szCs w:val="28"/>
+        </w:rPr>
+        <w:tab/>
+      </w:r>
+      <w:r>
+        <w:rPr>
+          <w:rFonts w:ascii="Times New Roman" w:hAnsi="Times New Roman" w:cs="Times New Roman"/>
+          <w:b/>
+          <w:bCs/>
+          <w:sz w:val="28"/>
+          <w:szCs w:val="28"/>
+        </w:rPr>
+        <w:t>UC</w:t>
+      </w:r>
+      <w:r>
+        <w:rPr>
+          <w:rFonts w:ascii="Times New Roman" w:hAnsi="Times New Roman" w:cs="Times New Roman"/>
+          <w:b/>
+          <w:bCs/>
+          <w:sz w:val="28"/>
+          <w:szCs w:val="28"/>
+        </w:rPr>
+        <w:t>2</w:t>
+      </w:r>
+      <w:r>
+        <w:rPr>
+          <w:rFonts w:ascii="Times New Roman" w:hAnsi="Times New Roman" w:cs="Times New Roman"/>
+          <w:b/>
+          <w:bCs/>
+          <w:sz w:val="28"/>
+          <w:szCs w:val="28"/>
+        </w:rPr>
+        <w:t>: Gestore Edificio</w:t>
+      </w:r>
+    </w:p>
+    <w:p>
+      <w:pPr>
+        <w:spacing w:line="360" w:lineRule="auto"/>
+        <w:jc w:val="both"/>
+        <w:rPr>
+          <w:rFonts w:ascii="Times New Roman" w:hAnsi="Times New Roman" w:cs="Times New Roman"/>
+          <w:b/>
+          <w:bCs/>
+          <w:sz w:val="24"/>
+          <w:szCs w:val="24"/>
+        </w:rPr>
+      </w:pPr>
+      <w:r>
+        <w:rPr>
+          <w:rFonts w:ascii="Times New Roman" w:hAnsi="Times New Roman" w:cs="Times New Roman"/>
+          <w:b/>
+          <w:bCs/>
+          <w:sz w:val="24"/>
+          <w:szCs w:val="24"/>
+        </w:rPr>
+        <w:t xml:space="preserve">2.3.1 </w:t>
+      </w:r>
+      <w:r>
+        <w:rPr>
+          <w:rFonts w:ascii="Times New Roman" w:hAnsi="Times New Roman" w:cs="Times New Roman"/>
+          <w:b/>
+          <w:bCs/>
+          <w:sz w:val="24"/>
+          <w:szCs w:val="24"/>
+        </w:rPr>
+        <w:tab/>
+        <w:t>Visualizza Stanze</w:t>
+      </w:r>
+    </w:p>
+    <w:p>
+      <w:pPr>
+        <w:pStyle w:val="Paragrafoelenco"/>
+        <w:numPr>
+          <w:ilvl w:val="0"/>
+          <w:numId w:val="15"/>
+        </w:numPr>
+        <w:spacing w:line="360" w:lineRule="auto"/>
+        <w:jc w:val="both"/>
+        <w:rPr>
+          <w:rFonts w:ascii="Times New Roman" w:hAnsi="Times New Roman" w:cs="Times New Roman"/>
+          <w:sz w:val="24"/>
+          <w:szCs w:val="24"/>
+        </w:rPr>
+      </w:pPr>
+      <w:r>
+        <w:rPr>
+          <w:rFonts w:ascii="Times New Roman" w:hAnsi="Times New Roman" w:cs="Times New Roman"/>
+          <w:sz w:val="24"/>
+          <w:szCs w:val="24"/>
+        </w:rPr>
+        <w:lastRenderedPageBreak/>
+        <w:t>Dopo essersi loggato, l’utente gestore può accedere dall’homepage alla pagina di gestione delle stanze tramite un menu di navigazione.</w:t>
+      </w:r>
+    </w:p>
+    <w:p>
+      <w:pPr>
+        <w:pStyle w:val="Paragrafoelenco"/>
+        <w:numPr>
+          <w:ilvl w:val="0"/>
+          <w:numId w:val="15"/>
+        </w:numPr>
+        <w:spacing w:line="360" w:lineRule="auto"/>
+        <w:jc w:val="both"/>
+        <w:rPr>
+          <w:rFonts w:ascii="Times New Roman" w:hAnsi="Times New Roman" w:cs="Times New Roman"/>
+          <w:sz w:val="24"/>
+          <w:szCs w:val="24"/>
+        </w:rPr>
+      </w:pPr>
+      <w:r>
+        <w:rPr>
+          <w:rFonts w:ascii="Times New Roman" w:hAnsi="Times New Roman" w:cs="Times New Roman"/>
+          <w:sz w:val="24"/>
+          <w:szCs w:val="24"/>
+        </w:rPr>
+        <w:t>Selezionando la voce corretta, viene reindirizzato ad un</w:t>
+      </w:r>
+      <w:r>
+        <w:rPr>
+          <w:rFonts w:ascii="Times New Roman" w:hAnsi="Times New Roman" w:cs="Times New Roman"/>
+          <w:sz w:val="24"/>
+          <w:szCs w:val="24"/>
+        </w:rPr>
+        <w:t>a</w:t>
+      </w:r>
+      <w:r>
+        <w:rPr>
+          <w:rFonts w:ascii="Times New Roman" w:hAnsi="Times New Roman" w:cs="Times New Roman"/>
+          <w:sz w:val="24"/>
+          <w:szCs w:val="24"/>
+        </w:rPr>
+        <w:t xml:space="preserve"> pagina in cui avrà un elenco completo di tutte le stanze, con il loro stato: disponibile o non disponibile.</w:t>
+      </w:r>
+    </w:p>
+    <w:p>
+      <w:pPr>
+        <w:spacing w:line="360" w:lineRule="auto"/>
+        <w:jc w:val="both"/>
+        <w:rPr>
+          <w:rFonts w:ascii="Times New Roman" w:hAnsi="Times New Roman" w:cs="Times New Roman"/>
+          <w:b/>
+          <w:bCs/>
+          <w:sz w:val="24"/>
+          <w:szCs w:val="24"/>
+        </w:rPr>
+      </w:pPr>
+      <w:r>
+        <w:rPr>
+          <w:rFonts w:ascii="Times New Roman" w:hAnsi="Times New Roman" w:cs="Times New Roman"/>
+          <w:b/>
+          <w:bCs/>
+          <w:sz w:val="24"/>
+          <w:szCs w:val="24"/>
+        </w:rPr>
+        <w:t>2.3.</w:t>
+      </w:r>
+      <w:r>
+        <w:rPr>
+          <w:rFonts w:ascii="Times New Roman" w:hAnsi="Times New Roman" w:cs="Times New Roman"/>
+          <w:b/>
+          <w:bCs/>
+          <w:sz w:val="24"/>
+          <w:szCs w:val="24"/>
+        </w:rPr>
+        <w:t>2</w:t>
+      </w:r>
+      <w:r>
+        <w:rPr>
+          <w:rFonts w:ascii="Times New Roman" w:hAnsi="Times New Roman" w:cs="Times New Roman"/>
+          <w:b/>
+          <w:bCs/>
+          <w:sz w:val="24"/>
+          <w:szCs w:val="24"/>
+        </w:rPr>
+        <w:tab/>
+      </w:r>
+      <w:r>
+        <w:rPr>
+          <w:rFonts w:ascii="Times New Roman" w:hAnsi="Times New Roman" w:cs="Times New Roman"/>
+          <w:b/>
+          <w:bCs/>
+          <w:sz w:val="24"/>
+          <w:szCs w:val="24"/>
+        </w:rPr>
+        <w:t>Inserimento/modifica stanze</w:t>
+      </w:r>
+    </w:p>
+    <w:p>
+      <w:pPr>
+        <w:pStyle w:val="Paragrafoelenco"/>
+        <w:numPr>
+          <w:ilvl w:val="0"/>
+          <w:numId w:val="16"/>
+        </w:numPr>
+        <w:spacing w:line="360" w:lineRule="auto"/>
+        <w:jc w:val="both"/>
+        <w:rPr>
+          <w:rFonts w:ascii="Times New Roman" w:hAnsi="Times New Roman" w:cs="Times New Roman"/>
+          <w:sz w:val="24"/>
+          <w:szCs w:val="24"/>
+        </w:rPr>
+      </w:pPr>
+      <w:r>
+        <w:rPr>
+          <w:rFonts w:ascii="Times New Roman" w:hAnsi="Times New Roman" w:cs="Times New Roman"/>
+          <w:sz w:val="24"/>
+          <w:szCs w:val="24"/>
+        </w:rPr>
+        <w:t>Dal menu di visualizzazione delle stanze, il gestore può selezionare una stanza per passare alla visualizzazione di modifica, oppure creare una nuova tramite l’apposito pulsante.</w:t>
+      </w:r>
+    </w:p>
+    <w:p>
+      <w:pPr>
+        <w:pStyle w:val="Paragrafoelenco"/>
+        <w:numPr>
+          <w:ilvl w:val="0"/>
+          <w:numId w:val="16"/>
+        </w:numPr>
+        <w:spacing w:line="360" w:lineRule="auto"/>
+        <w:jc w:val="both"/>
+        <w:rPr>
+          <w:rFonts w:ascii="Times New Roman" w:hAnsi="Times New Roman" w:cs="Times New Roman"/>
+          <w:sz w:val="24"/>
+          <w:szCs w:val="24"/>
+        </w:rPr>
+      </w:pPr>
+      <w:r>
+        <w:rPr>
+          <w:rFonts w:ascii="Times New Roman" w:hAnsi="Times New Roman" w:cs="Times New Roman"/>
+          <w:sz w:val="24"/>
+          <w:szCs w:val="24"/>
+        </w:rPr>
+        <w:t>Una volta selezionata l’operazione si apre una schermata con le caratteristiche della stanza, vuota se è una nuova stanza. Qui il gestore può compilare i campi a seconda di ciò che la stanza offre, il costo e la capienza oppure rendere una stanza non disponibile.</w:t>
+      </w:r>
+    </w:p>
+    <w:p>
+      <w:pPr>
+        <w:pStyle w:val="Paragrafoelenco"/>
+        <w:numPr>
+          <w:ilvl w:val="0"/>
+          <w:numId w:val="16"/>
+        </w:numPr>
+        <w:spacing w:line="360" w:lineRule="auto"/>
+        <w:jc w:val="both"/>
+        <w:rPr>
+          <w:rFonts w:ascii="Times New Roman" w:hAnsi="Times New Roman" w:cs="Times New Roman"/>
+          <w:sz w:val="24"/>
+          <w:szCs w:val="24"/>
+        </w:rPr>
+      </w:pPr>
+      <w:r>
+        <w:rPr>
+          <w:rFonts w:ascii="Times New Roman" w:hAnsi="Times New Roman" w:cs="Times New Roman"/>
+          <w:sz w:val="24"/>
+          <w:szCs w:val="24"/>
+        </w:rPr>
+        <w:t>Terminata la compilazione, cliccando sul tasto “invio” il gestore può completare la modifica o inserimento della nuova stanza.</w:t>
+      </w:r>
+    </w:p>
+    <w:p>
+      <w:pPr>
+        <w:spacing w:line="360" w:lineRule="auto"/>
+        <w:jc w:val="both"/>
+        <w:rPr>
+          <w:rFonts w:ascii="Times New Roman" w:hAnsi="Times New Roman" w:cs="Times New Roman"/>
+          <w:b/>
+          <w:bCs/>
+          <w:sz w:val="24"/>
+          <w:szCs w:val="24"/>
+        </w:rPr>
+      </w:pPr>
+      <w:r>
+        <w:rPr>
+          <w:rFonts w:ascii="Times New Roman" w:hAnsi="Times New Roman" w:cs="Times New Roman"/>
+          <w:b/>
+          <w:bCs/>
+          <w:sz w:val="24"/>
+          <w:szCs w:val="24"/>
+        </w:rPr>
+        <w:t>2.3.</w:t>
+      </w:r>
+      <w:r>
+        <w:rPr>
+          <w:rFonts w:ascii="Times New Roman" w:hAnsi="Times New Roman" w:cs="Times New Roman"/>
+          <w:b/>
+          <w:bCs/>
+          <w:sz w:val="24"/>
+          <w:szCs w:val="24"/>
+        </w:rPr>
+        <w:t>3</w:t>
+      </w:r>
+      <w:r>
+        <w:rPr>
+          <w:rFonts w:ascii="Times New Roman" w:hAnsi="Times New Roman" w:cs="Times New Roman"/>
+          <w:b/>
+          <w:bCs/>
+          <w:sz w:val="24"/>
+          <w:szCs w:val="24"/>
+        </w:rPr>
+        <w:tab/>
+      </w:r>
+      <w:r>
+        <w:rPr>
+          <w:rFonts w:ascii="Times New Roman" w:hAnsi="Times New Roman" w:cs="Times New Roman"/>
+          <w:b/>
+          <w:bCs/>
+          <w:sz w:val="24"/>
+          <w:szCs w:val="24"/>
+        </w:rPr>
+        <w:t>Eliminazione</w:t>
+      </w:r>
+      <w:r>
+        <w:rPr>
+          <w:rFonts w:ascii="Times New Roman" w:hAnsi="Times New Roman" w:cs="Times New Roman"/>
+          <w:b/>
+          <w:bCs/>
+          <w:sz w:val="24"/>
+          <w:szCs w:val="24"/>
+        </w:rPr>
+        <w:t xml:space="preserve"> stanze</w:t>
+      </w:r>
+    </w:p>
+    <w:p>
+      <w:pPr>
+        <w:pStyle w:val="Paragrafoelenco"/>
+        <w:numPr>
+          <w:ilvl w:val="0"/>
+          <w:numId w:val="18"/>
+        </w:numPr>
+        <w:spacing w:line="360" w:lineRule="auto"/>
+        <w:jc w:val="both"/>
+        <w:rPr>
+          <w:rFonts w:ascii="Times New Roman" w:hAnsi="Times New Roman" w:cs="Times New Roman"/>
+          <w:sz w:val="24"/>
+          <w:szCs w:val="24"/>
+        </w:rPr>
+      </w:pPr>
+      <w:r>
+        <w:rPr>
+          <w:rFonts w:ascii="Times New Roman" w:hAnsi="Times New Roman" w:cs="Times New Roman"/>
+          <w:sz w:val="24"/>
+          <w:szCs w:val="24"/>
+        </w:rPr>
+        <w:t>Dal menu di visualizzazione delle stanze, il gestore può selezionare una stanza</w:t>
+      </w:r>
+      <w:r>
+        <w:rPr>
+          <w:rFonts w:ascii="Times New Roman" w:hAnsi="Times New Roman" w:cs="Times New Roman"/>
+          <w:sz w:val="24"/>
+          <w:szCs w:val="24"/>
+        </w:rPr>
+        <w:t xml:space="preserve"> ed eliminarla direttamente da questa vista. In questo modo, la stanza non è solo disabilitata ma è rimossa completamente dal database.</w:t>
+      </w:r>
+    </w:p>
+    <w:p>
+      <w:pPr>
+        <w:spacing w:line="360" w:lineRule="auto"/>
+        <w:jc w:val="both"/>
+        <w:rPr>
+          <w:rFonts w:ascii="Times New Roman" w:hAnsi="Times New Roman" w:cs="Times New Roman"/>
+          <w:b/>
+          <w:bCs/>
+          <w:sz w:val="24"/>
+          <w:szCs w:val="24"/>
+        </w:rPr>
+      </w:pPr>
+      <w:r>
+        <w:rPr>
+          <w:rFonts w:ascii="Times New Roman" w:hAnsi="Times New Roman" w:cs="Times New Roman"/>
+          <w:b/>
+          <w:bCs/>
+          <w:sz w:val="24"/>
+          <w:szCs w:val="24"/>
+        </w:rPr>
+        <w:t>2.3.4</w:t>
+      </w:r>
+      <w:r>
+        <w:rPr>
+          <w:rFonts w:ascii="Times New Roman" w:hAnsi="Times New Roman" w:cs="Times New Roman"/>
+          <w:b/>
+          <w:bCs/>
+          <w:sz w:val="24"/>
+          <w:szCs w:val="24"/>
+        </w:rPr>
+        <w:tab/>
+        <w:t>Visualizzazione eventi</w:t>
+      </w:r>
+    </w:p>
+    <w:p>
+      <w:pPr>
+        <w:pStyle w:val="Paragrafoelenco"/>
+        <w:numPr>
+          <w:ilvl w:val="0"/>
+          <w:numId w:val="19"/>
+        </w:numPr>
+        <w:spacing w:line="360" w:lineRule="auto"/>
+        <w:jc w:val="both"/>
+        <w:rPr>
+          <w:rFonts w:ascii="Times New Roman" w:hAnsi="Times New Roman" w:cs="Times New Roman"/>
+          <w:sz w:val="24"/>
+          <w:szCs w:val="24"/>
+        </w:rPr>
+      </w:pPr>
+      <w:r>
+        <w:rPr>
+          <w:rFonts w:ascii="Times New Roman" w:hAnsi="Times New Roman" w:cs="Times New Roman"/>
+          <w:sz w:val="24"/>
+          <w:szCs w:val="24"/>
+        </w:rPr>
+        <w:t>Dalla homepage, il gestore può anche accedere al calendario generale dell’edificio. In questo modo può vedere tutti gli eventi attualmente calendarizzati.</w:t>
+      </w:r>
+    </w:p>
+    <w:p>
+      <w:pPr>
+        <w:pStyle w:val="Paragrafoelenco"/>
+        <w:numPr>
+          <w:ilvl w:val="0"/>
+          <w:numId w:val="19"/>
+        </w:numPr>
+        <w:spacing w:line="360" w:lineRule="auto"/>
+        <w:jc w:val="both"/>
+        <w:rPr>
+          <w:rFonts w:ascii="Times New Roman" w:hAnsi="Times New Roman" w:cs="Times New Roman"/>
+          <w:sz w:val="24"/>
+          <w:szCs w:val="24"/>
+        </w:rPr>
+      </w:pPr>
+      <w:r>
+        <w:rPr>
+          <w:rFonts w:ascii="Times New Roman" w:hAnsi="Times New Roman" w:cs="Times New Roman"/>
+          <w:sz w:val="24"/>
+          <w:szCs w:val="24"/>
+        </w:rPr>
+        <w:t>Cliccando su un evento, avrà accesso alle informazioni relative a tale evento: la stanza in cui si svolgerà, orario di inizio, orario di fine, numero di partecipanti. Si noti bene che il gestore può visualizzare tutti gli eventi che avverranno nell’edificio, indipendentemente che siano pubblici o privati.</w:t>
+      </w:r>
+    </w:p>
+    <w:p>
+      <w:pPr>
+        <w:spacing w:line="360" w:lineRule="auto"/>
+        <w:jc w:val="both"/>
+        <w:rPr>
+          <w:rFonts w:ascii="Times New Roman" w:hAnsi="Times New Roman" w:cs="Times New Roman"/>
+          <w:b/>
+          <w:bCs/>
+          <w:sz w:val="28"/>
+          <w:szCs w:val="28"/>
+        </w:rPr>
+      </w:pPr>
+      <w:r>
+        <w:rPr>
+          <w:rFonts w:ascii="Times New Roman" w:hAnsi="Times New Roman" w:cs="Times New Roman"/>
+          <w:b/>
+          <w:bCs/>
+          <w:sz w:val="28"/>
+          <w:szCs w:val="28"/>
+        </w:rPr>
+        <w:t>2</w:t>
+      </w:r>
+      <w:r>
+        <w:rPr>
+          <w:rFonts w:ascii="Times New Roman" w:hAnsi="Times New Roman" w:cs="Times New Roman"/>
+          <w:b/>
+          <w:bCs/>
+          <w:sz w:val="28"/>
+          <w:szCs w:val="28"/>
+        </w:rPr>
+        <w:t>.</w:t>
+      </w:r>
+      <w:r>
+        <w:rPr>
+          <w:rFonts w:ascii="Times New Roman" w:hAnsi="Times New Roman" w:cs="Times New Roman"/>
+          <w:b/>
+          <w:bCs/>
+          <w:sz w:val="28"/>
+          <w:szCs w:val="28"/>
+        </w:rPr>
         <w:t>4</w:t>
       </w:r>
       <w:r>
         <w:rPr>
           <w:rFonts w:ascii="Times New Roman" w:hAnsi="Times New Roman" w:cs="Times New Roman"/>
-          <w:sz w:val="24"/>
-          <w:szCs w:val="24"/>
+          <w:b/>
+          <w:bCs/>
+          <w:sz w:val="28"/>
+          <w:szCs w:val="28"/>
+        </w:rPr>
+        <w:tab/>
+      </w:r>
+      <w:r>
+        <w:rPr>
+          <w:rFonts w:ascii="Times New Roman" w:hAnsi="Times New Roman" w:cs="Times New Roman"/>
+          <w:b/>
+          <w:bCs/>
+          <w:sz w:val="28"/>
+          <w:szCs w:val="28"/>
+        </w:rPr>
+        <w:t>UC</w:t>
+      </w:r>
+      <w:r>
+        <w:rPr>
+          <w:rFonts w:ascii="Times New Roman" w:hAnsi="Times New Roman" w:cs="Times New Roman"/>
+          <w:b/>
+          <w:bCs/>
+          <w:sz w:val="28"/>
+          <w:szCs w:val="28"/>
+        </w:rPr>
+        <w:t>3</w:t>
+      </w:r>
+      <w:r>
+        <w:rPr>
+          <w:rFonts w:ascii="Times New Roman" w:hAnsi="Times New Roman" w:cs="Times New Roman"/>
+          <w:b/>
+          <w:bCs/>
+          <w:sz w:val="28"/>
+          <w:szCs w:val="28"/>
         </w:rPr>
         <w:t xml:space="preserve">: </w:t>
       </w:r>
       <w:r>
         <w:rPr>
           <w:rFonts w:ascii="Times New Roman" w:hAnsi="Times New Roman" w:cs="Times New Roman"/>
-          <w:sz w:val="24"/>
-          <w:szCs w:val="24"/>
-        </w:rPr>
-        <w:t>Login</w:t>
-      </w:r>
+          <w:b/>
+          <w:bCs/>
+          <w:sz w:val="28"/>
+          <w:szCs w:val="28"/>
+        </w:rPr>
+        <w:t>Organizzatore di eventi</w:t>
+      </w:r>
+    </w:p>
+    <w:p>
+      <w:pPr>
+        <w:spacing w:line="360" w:lineRule="auto"/>
+        <w:jc w:val="both"/>
+        <w:rPr>
+          <w:rFonts w:ascii="Times New Roman" w:hAnsi="Times New Roman" w:cs="Times New Roman"/>
+          <w:b/>
+          <w:bCs/>
+          <w:sz w:val="24"/>
+          <w:szCs w:val="24"/>
+        </w:rPr>
+      </w:pPr>
+      <w:r>
+        <w:rPr>
+          <w:rFonts w:ascii="Times New Roman" w:hAnsi="Times New Roman" w:cs="Times New Roman"/>
+          <w:b/>
+          <w:bCs/>
+          <w:sz w:val="24"/>
+          <w:szCs w:val="24"/>
+        </w:rPr>
+        <w:t>2.</w:t>
+      </w:r>
+      <w:r>
+        <w:rPr>
+          <w:rFonts w:ascii="Times New Roman" w:hAnsi="Times New Roman" w:cs="Times New Roman"/>
+          <w:b/>
+          <w:bCs/>
+          <w:sz w:val="24"/>
+          <w:szCs w:val="24"/>
+        </w:rPr>
+        <w:t>4</w:t>
+      </w:r>
+      <w:r>
+        <w:rPr>
+          <w:rFonts w:ascii="Times New Roman" w:hAnsi="Times New Roman" w:cs="Times New Roman"/>
+          <w:b/>
+          <w:bCs/>
+          <w:sz w:val="24"/>
+          <w:szCs w:val="24"/>
+        </w:rPr>
+        <w:t xml:space="preserve">.1 </w:t>
+      </w:r>
+      <w:r>
+        <w:rPr>
+          <w:rFonts w:ascii="Times New Roman" w:hAnsi="Times New Roman" w:cs="Times New Roman"/>
+          <w:b/>
+          <w:bCs/>
+          <w:sz w:val="24"/>
+          <w:szCs w:val="24"/>
+        </w:rPr>
+        <w:tab/>
+        <w:t xml:space="preserve">Visualizza </w:t>
+      </w:r>
+      <w:r>
+        <w:rPr>
+          <w:rFonts w:ascii="Times New Roman" w:hAnsi="Times New Roman" w:cs="Times New Roman"/>
+          <w:b/>
+          <w:bCs/>
+          <w:sz w:val="24"/>
+          <w:szCs w:val="24"/>
+        </w:rPr>
+        <w:t>informazioni eventi</w:t>
+      </w:r>
+    </w:p>
+    <w:p>
+      <w:pPr>
+        <w:pStyle w:val="Paragrafoelenco"/>
+        <w:numPr>
+          <w:ilvl w:val="0"/>
+          <w:numId w:val="21"/>
+        </w:numPr>
+        <w:spacing w:line="360" w:lineRule="auto"/>
+        <w:jc w:val="both"/>
+        <w:rPr>
+          <w:rFonts w:ascii="Times New Roman" w:hAnsi="Times New Roman" w:cs="Times New Roman"/>
+          <w:sz w:val="24"/>
+          <w:szCs w:val="24"/>
+        </w:rPr>
+      </w:pPr>
+      <w:r>
+        <w:rPr>
+          <w:rFonts w:ascii="Times New Roman" w:hAnsi="Times New Roman" w:cs="Times New Roman"/>
+          <w:sz w:val="24"/>
+          <w:szCs w:val="24"/>
+        </w:rPr>
+        <w:lastRenderedPageBreak/>
+        <w:t>Da</w:t>
+      </w:r>
+      <w:r>
+        <w:rPr>
+          <w:rFonts w:ascii="Times New Roman" w:hAnsi="Times New Roman" w:cs="Times New Roman"/>
+          <w:sz w:val="24"/>
+          <w:szCs w:val="24"/>
+        </w:rPr>
+        <w:t>lla homepage l’utente può accedere ad una pagina dedicata alla gestione dei propri eventi.</w:t>
+      </w:r>
+    </w:p>
+    <w:p>
+      <w:pPr>
+        <w:pStyle w:val="Paragrafoelenco"/>
+        <w:numPr>
+          <w:ilvl w:val="0"/>
+          <w:numId w:val="21"/>
+        </w:numPr>
+        <w:spacing w:line="360" w:lineRule="auto"/>
+        <w:jc w:val="both"/>
+        <w:rPr>
+          <w:rFonts w:ascii="Times New Roman" w:hAnsi="Times New Roman" w:cs="Times New Roman"/>
+          <w:sz w:val="24"/>
+          <w:szCs w:val="24"/>
+        </w:rPr>
+      </w:pPr>
+      <w:r>
+        <w:rPr>
+          <w:rFonts w:ascii="Times New Roman" w:hAnsi="Times New Roman" w:cs="Times New Roman"/>
+          <w:sz w:val="24"/>
+          <w:szCs w:val="24"/>
+        </w:rPr>
+        <w:t xml:space="preserve">Qui, ogni utente vede gli eventi che lui stesso ha organizzato, vedere l’elenco e i nomi dei partecipanti e le caratteristiche precedentemente impostate. </w:t>
+      </w:r>
+    </w:p>
+    <w:p>
+      <w:pPr>
+        <w:spacing w:line="360" w:lineRule="auto"/>
+        <w:jc w:val="both"/>
+        <w:rPr>
+          <w:rFonts w:ascii="Times New Roman" w:hAnsi="Times New Roman" w:cs="Times New Roman"/>
+          <w:b/>
+          <w:bCs/>
+          <w:sz w:val="24"/>
+          <w:szCs w:val="24"/>
+        </w:rPr>
+      </w:pPr>
+      <w:r>
+        <w:rPr>
+          <w:rFonts w:ascii="Times New Roman" w:hAnsi="Times New Roman" w:cs="Times New Roman"/>
+          <w:b/>
+          <w:bCs/>
+          <w:sz w:val="24"/>
+          <w:szCs w:val="24"/>
+        </w:rPr>
+        <w:t>2.</w:t>
+      </w:r>
+      <w:r>
+        <w:rPr>
+          <w:rFonts w:ascii="Times New Roman" w:hAnsi="Times New Roman" w:cs="Times New Roman"/>
+          <w:b/>
+          <w:bCs/>
+          <w:sz w:val="24"/>
+          <w:szCs w:val="24"/>
+        </w:rPr>
+        <w:t>4</w:t>
+      </w:r>
+      <w:r>
+        <w:rPr>
+          <w:rFonts w:ascii="Times New Roman" w:hAnsi="Times New Roman" w:cs="Times New Roman"/>
+          <w:b/>
+          <w:bCs/>
+          <w:sz w:val="24"/>
+          <w:szCs w:val="24"/>
+        </w:rPr>
+        <w:t>.</w:t>
+      </w:r>
+      <w:r>
+        <w:rPr>
+          <w:rFonts w:ascii="Times New Roman" w:hAnsi="Times New Roman" w:cs="Times New Roman"/>
+          <w:b/>
+          <w:bCs/>
+          <w:sz w:val="24"/>
+          <w:szCs w:val="24"/>
+        </w:rPr>
+        <w:t>2</w:t>
+      </w:r>
+      <w:r>
+        <w:rPr>
+          <w:rFonts w:ascii="Times New Roman" w:hAnsi="Times New Roman" w:cs="Times New Roman"/>
+          <w:b/>
+          <w:bCs/>
+          <w:sz w:val="24"/>
+          <w:szCs w:val="24"/>
+        </w:rPr>
+        <w:t xml:space="preserve"> </w:t>
+      </w:r>
+      <w:r>
+        <w:rPr>
+          <w:rFonts w:ascii="Times New Roman" w:hAnsi="Times New Roman" w:cs="Times New Roman"/>
+          <w:b/>
+          <w:bCs/>
+          <w:sz w:val="24"/>
+          <w:szCs w:val="24"/>
+        </w:rPr>
+        <w:tab/>
+      </w:r>
+      <w:r>
+        <w:rPr>
+          <w:rFonts w:ascii="Times New Roman" w:hAnsi="Times New Roman" w:cs="Times New Roman"/>
+          <w:b/>
+          <w:bCs/>
+          <w:sz w:val="24"/>
+          <w:szCs w:val="24"/>
+        </w:rPr>
+        <w:t>Prenotare stanza per evento privato</w:t>
+      </w:r>
+    </w:p>
+    <w:p>
+      <w:pPr>
+        <w:pStyle w:val="Paragrafoelenco"/>
+        <w:numPr>
+          <w:ilvl w:val="0"/>
+          <w:numId w:val="22"/>
+        </w:numPr>
+        <w:spacing w:line="360" w:lineRule="auto"/>
+        <w:jc w:val="both"/>
+        <w:rPr>
+          <w:rFonts w:ascii="Times New Roman" w:hAnsi="Times New Roman" w:cs="Times New Roman"/>
+          <w:sz w:val="24"/>
+          <w:szCs w:val="24"/>
+        </w:rPr>
+      </w:pPr>
+      <w:r>
+        <w:rPr>
+          <w:rFonts w:ascii="Times New Roman" w:hAnsi="Times New Roman" w:cs="Times New Roman"/>
+          <w:sz w:val="24"/>
+          <w:szCs w:val="24"/>
+        </w:rPr>
+        <w:t xml:space="preserve">Dalla homepage l’utente può accedere ad una pagina dedicata </w:t>
+      </w:r>
+      <w:r>
+        <w:rPr>
+          <w:rFonts w:ascii="Times New Roman" w:hAnsi="Times New Roman" w:cs="Times New Roman"/>
+          <w:sz w:val="24"/>
+          <w:szCs w:val="24"/>
+        </w:rPr>
+        <w:t xml:space="preserve">alla creazione di nuovi eventi. </w:t>
+      </w:r>
+    </w:p>
+    <w:p>
+      <w:pPr>
+        <w:pStyle w:val="Paragrafoelenco"/>
+        <w:numPr>
+          <w:ilvl w:val="0"/>
+          <w:numId w:val="22"/>
+        </w:numPr>
+        <w:spacing w:line="360" w:lineRule="auto"/>
+        <w:jc w:val="both"/>
+        <w:rPr>
+          <w:rFonts w:ascii="Times New Roman" w:hAnsi="Times New Roman" w:cs="Times New Roman"/>
+          <w:sz w:val="24"/>
+          <w:szCs w:val="24"/>
+        </w:rPr>
+      </w:pPr>
+      <w:r>
+        <w:rPr>
+          <w:rFonts w:ascii="Times New Roman" w:hAnsi="Times New Roman" w:cs="Times New Roman"/>
+          <w:sz w:val="24"/>
+          <w:szCs w:val="24"/>
+        </w:rPr>
+        <w:t>Selezionando su “evento privato” all’utente viene mostrato un form da compilare con i dettagli dell’evento e le caratteristiche che la stanza richiesta deve avere.</w:t>
+      </w:r>
+    </w:p>
+    <w:p>
+      <w:pPr>
+        <w:pStyle w:val="Paragrafoelenco"/>
+        <w:numPr>
+          <w:ilvl w:val="0"/>
+          <w:numId w:val="22"/>
+        </w:numPr>
+        <w:spacing w:line="360" w:lineRule="auto"/>
+        <w:jc w:val="both"/>
+        <w:rPr>
+          <w:rFonts w:ascii="Times New Roman" w:hAnsi="Times New Roman" w:cs="Times New Roman"/>
+          <w:sz w:val="24"/>
+          <w:szCs w:val="24"/>
+        </w:rPr>
+      </w:pPr>
+      <w:r>
+        <w:rPr>
+          <w:rFonts w:ascii="Times New Roman" w:hAnsi="Times New Roman" w:cs="Times New Roman"/>
+          <w:sz w:val="24"/>
+          <w:szCs w:val="24"/>
+        </w:rPr>
+        <w:t>Una volta compilato e inviato il form, il sistema proporrà all’utente una stanza ed un prezzo, se l’utente accetta tramite l’apposito pulsante, l’evento è registrato e inserito a sistema.</w:t>
+      </w:r>
+    </w:p>
+    <w:p>
+      <w:pPr>
+        <w:spacing w:line="360" w:lineRule="auto"/>
+        <w:jc w:val="both"/>
+        <w:rPr>
+          <w:rFonts w:ascii="Times New Roman" w:hAnsi="Times New Roman" w:cs="Times New Roman"/>
+          <w:b/>
+          <w:bCs/>
+          <w:sz w:val="24"/>
+          <w:szCs w:val="24"/>
+        </w:rPr>
+      </w:pPr>
+      <w:r>
+        <w:rPr>
+          <w:rFonts w:ascii="Times New Roman" w:hAnsi="Times New Roman" w:cs="Times New Roman"/>
+          <w:b/>
+          <w:bCs/>
+          <w:sz w:val="24"/>
+          <w:szCs w:val="24"/>
+        </w:rPr>
+        <w:t>2.</w:t>
+      </w:r>
+      <w:r>
+        <w:rPr>
+          <w:rFonts w:ascii="Times New Roman" w:hAnsi="Times New Roman" w:cs="Times New Roman"/>
+          <w:b/>
+          <w:bCs/>
+          <w:sz w:val="24"/>
+          <w:szCs w:val="24"/>
+        </w:rPr>
+        <w:t>4</w:t>
+      </w:r>
+      <w:r>
+        <w:rPr>
+          <w:rFonts w:ascii="Times New Roman" w:hAnsi="Times New Roman" w:cs="Times New Roman"/>
+          <w:b/>
+          <w:bCs/>
+          <w:sz w:val="24"/>
+          <w:szCs w:val="24"/>
+        </w:rPr>
+        <w:t>.</w:t>
+      </w:r>
+      <w:r>
+        <w:rPr>
+          <w:rFonts w:ascii="Times New Roman" w:hAnsi="Times New Roman" w:cs="Times New Roman"/>
+          <w:b/>
+          <w:bCs/>
+          <w:sz w:val="24"/>
+          <w:szCs w:val="24"/>
+        </w:rPr>
+        <w:t>3</w:t>
+      </w:r>
+      <w:r>
+        <w:rPr>
+          <w:rFonts w:ascii="Times New Roman" w:hAnsi="Times New Roman" w:cs="Times New Roman"/>
+          <w:b/>
+          <w:bCs/>
+          <w:sz w:val="24"/>
+          <w:szCs w:val="24"/>
+        </w:rPr>
+        <w:t xml:space="preserve"> </w:t>
+      </w:r>
+      <w:r>
+        <w:rPr>
+          <w:rFonts w:ascii="Times New Roman" w:hAnsi="Times New Roman" w:cs="Times New Roman"/>
+          <w:b/>
+          <w:bCs/>
+          <w:sz w:val="24"/>
+          <w:szCs w:val="24"/>
+        </w:rPr>
+        <w:tab/>
+      </w:r>
+      <w:r>
+        <w:rPr>
+          <w:rFonts w:ascii="Times New Roman" w:hAnsi="Times New Roman" w:cs="Times New Roman"/>
+          <w:b/>
+          <w:bCs/>
+          <w:sz w:val="24"/>
+          <w:szCs w:val="24"/>
+        </w:rPr>
+        <w:t>Organizzare un evento pubblico</w:t>
+      </w:r>
+    </w:p>
+    <w:p>
+      <w:pPr>
+        <w:pStyle w:val="Paragrafoelenco"/>
+        <w:numPr>
+          <w:ilvl w:val="0"/>
+          <w:numId w:val="24"/>
+        </w:numPr>
+        <w:spacing w:line="360" w:lineRule="auto"/>
+        <w:jc w:val="both"/>
+        <w:rPr>
+          <w:rFonts w:ascii="Times New Roman" w:hAnsi="Times New Roman" w:cs="Times New Roman"/>
+          <w:sz w:val="24"/>
+          <w:szCs w:val="24"/>
+        </w:rPr>
+      </w:pPr>
+      <w:r>
+        <w:rPr>
+          <w:rFonts w:ascii="Times New Roman" w:hAnsi="Times New Roman" w:cs="Times New Roman"/>
+          <w:sz w:val="24"/>
+          <w:szCs w:val="24"/>
+        </w:rPr>
+        <w:t xml:space="preserve">Dalla homepage l’utente può accedere ad una pagina dedicata alla creazione di nuovi eventi. </w:t>
+      </w:r>
+    </w:p>
+    <w:p>
+      <w:pPr>
+        <w:pStyle w:val="Paragrafoelenco"/>
+        <w:numPr>
+          <w:ilvl w:val="0"/>
+          <w:numId w:val="24"/>
+        </w:numPr>
+        <w:spacing w:line="360" w:lineRule="auto"/>
+        <w:jc w:val="both"/>
+        <w:rPr>
+          <w:rFonts w:ascii="Times New Roman" w:hAnsi="Times New Roman" w:cs="Times New Roman"/>
+          <w:sz w:val="24"/>
+          <w:szCs w:val="24"/>
+        </w:rPr>
+      </w:pPr>
+      <w:r>
+        <w:rPr>
+          <w:rFonts w:ascii="Times New Roman" w:hAnsi="Times New Roman" w:cs="Times New Roman"/>
+          <w:sz w:val="24"/>
+          <w:szCs w:val="24"/>
+        </w:rPr>
+        <w:t xml:space="preserve">Selezionando su “evento </w:t>
+      </w:r>
+      <w:r>
+        <w:rPr>
+          <w:rFonts w:ascii="Times New Roman" w:hAnsi="Times New Roman" w:cs="Times New Roman"/>
+          <w:sz w:val="24"/>
+          <w:szCs w:val="24"/>
+        </w:rPr>
+        <w:t>pubblico</w:t>
+      </w:r>
+      <w:r>
+        <w:rPr>
+          <w:rFonts w:ascii="Times New Roman" w:hAnsi="Times New Roman" w:cs="Times New Roman"/>
+          <w:sz w:val="24"/>
+          <w:szCs w:val="24"/>
+        </w:rPr>
+        <w:t>” all’utente viene mostrato un form da compilare con i dettagli dell’evento e le caratteristiche che la stanza richiesta deve avere</w:t>
+      </w:r>
+      <w:r>
+        <w:rPr>
+          <w:rFonts w:ascii="Times New Roman" w:hAnsi="Times New Roman" w:cs="Times New Roman"/>
+          <w:sz w:val="24"/>
+          <w:szCs w:val="24"/>
+        </w:rPr>
+        <w:t>, inoltre deve specificare per quale organizzazione l’evento è aperto, il numero massimo di partecipanti e la data ultima di iscrizione. È possibile anche inserire una breve descrizione.</w:t>
+      </w:r>
+    </w:p>
+    <w:p>
+      <w:pPr>
+        <w:pStyle w:val="Paragrafoelenco"/>
+        <w:numPr>
+          <w:ilvl w:val="0"/>
+          <w:numId w:val="24"/>
+        </w:numPr>
+        <w:spacing w:line="360" w:lineRule="auto"/>
+        <w:jc w:val="both"/>
+        <w:rPr>
+          <w:rFonts w:ascii="Times New Roman" w:hAnsi="Times New Roman" w:cs="Times New Roman"/>
+          <w:sz w:val="24"/>
+          <w:szCs w:val="24"/>
+        </w:rPr>
+      </w:pPr>
+      <w:r>
+        <w:rPr>
+          <w:rFonts w:ascii="Times New Roman" w:hAnsi="Times New Roman" w:cs="Times New Roman"/>
+          <w:sz w:val="24"/>
+          <w:szCs w:val="24"/>
+        </w:rPr>
+        <w:t>Una volta compilato e inviato il fo</w:t>
+      </w:r>
+      <w:r>
+        <w:rPr>
+          <w:rFonts w:ascii="Times New Roman" w:hAnsi="Times New Roman" w:cs="Times New Roman"/>
+          <w:sz w:val="24"/>
+          <w:szCs w:val="24"/>
+        </w:rPr>
+        <w:t>rm, il sistema propone una duplice scelta: si può selezionare una data e il sistema cerca la stanza migliore disponibile per tale data, come per gli eventi privati, oppure lasciare che sia il sistema a decidere una data in modo tale da offrire la stanza migliore e far si che non ci siano sovrapposizioni con eventi della stessa organizzazione.</w:t>
+      </w:r>
+    </w:p>
+    <w:p>
+      <w:pPr>
+        <w:pStyle w:val="Paragrafoelenco"/>
+        <w:numPr>
+          <w:ilvl w:val="0"/>
+          <w:numId w:val="24"/>
+        </w:numPr>
+        <w:spacing w:line="360" w:lineRule="auto"/>
+        <w:jc w:val="both"/>
+        <w:rPr>
+          <w:rFonts w:ascii="Times New Roman" w:hAnsi="Times New Roman" w:cs="Times New Roman"/>
+          <w:sz w:val="24"/>
+          <w:szCs w:val="24"/>
+        </w:rPr>
+      </w:pPr>
+      <w:r>
+        <w:rPr>
+          <w:rFonts w:ascii="Times New Roman" w:hAnsi="Times New Roman" w:cs="Times New Roman"/>
+          <w:sz w:val="24"/>
+          <w:szCs w:val="24"/>
+        </w:rPr>
+        <w:t>A questo punto, l’utente può scegliere se confermare o rifiutare la stanza. In caso affermativo, l’evento viene registrato a database.</w:t>
+      </w:r>
+    </w:p>
+    <w:p>
+      <w:pPr>
+        <w:spacing w:line="360" w:lineRule="auto"/>
+        <w:jc w:val="both"/>
+        <w:rPr>
+          <w:rFonts w:ascii="Times New Roman" w:hAnsi="Times New Roman" w:cs="Times New Roman"/>
+          <w:b/>
+          <w:bCs/>
+          <w:sz w:val="28"/>
+          <w:szCs w:val="28"/>
+        </w:rPr>
+      </w:pPr>
+      <w:r>
+        <w:rPr>
+          <w:rFonts w:ascii="Times New Roman" w:hAnsi="Times New Roman" w:cs="Times New Roman"/>
+          <w:b/>
+          <w:bCs/>
+          <w:sz w:val="28"/>
+          <w:szCs w:val="28"/>
+        </w:rPr>
+        <w:t>2</w:t>
+      </w:r>
+      <w:r>
+        <w:rPr>
+          <w:rFonts w:ascii="Times New Roman" w:hAnsi="Times New Roman" w:cs="Times New Roman"/>
+          <w:b/>
+          <w:bCs/>
+          <w:sz w:val="28"/>
+          <w:szCs w:val="28"/>
+        </w:rPr>
+        <w:t>.</w:t>
+      </w:r>
+      <w:r>
+        <w:rPr>
+          <w:rFonts w:ascii="Times New Roman" w:hAnsi="Times New Roman" w:cs="Times New Roman"/>
+          <w:b/>
+          <w:bCs/>
+          <w:sz w:val="28"/>
+          <w:szCs w:val="28"/>
+        </w:rPr>
+        <w:t>5</w:t>
+      </w:r>
+      <w:r>
+        <w:rPr>
+          <w:rFonts w:ascii="Times New Roman" w:hAnsi="Times New Roman" w:cs="Times New Roman"/>
+          <w:b/>
+          <w:bCs/>
+          <w:sz w:val="28"/>
+          <w:szCs w:val="28"/>
+        </w:rPr>
+        <w:tab/>
+      </w:r>
+      <w:r>
+        <w:rPr>
+          <w:rFonts w:ascii="Times New Roman" w:hAnsi="Times New Roman" w:cs="Times New Roman"/>
+          <w:b/>
+          <w:bCs/>
+          <w:sz w:val="28"/>
+          <w:szCs w:val="28"/>
+        </w:rPr>
+        <w:t>UC</w:t>
+      </w:r>
+      <w:r>
+        <w:rPr>
+          <w:rFonts w:ascii="Times New Roman" w:hAnsi="Times New Roman" w:cs="Times New Roman"/>
+          <w:b/>
+          <w:bCs/>
+          <w:sz w:val="28"/>
+          <w:szCs w:val="28"/>
+        </w:rPr>
+        <w:t>4</w:t>
+      </w:r>
+      <w:r>
+        <w:rPr>
+          <w:rFonts w:ascii="Times New Roman" w:hAnsi="Times New Roman" w:cs="Times New Roman"/>
+          <w:b/>
+          <w:bCs/>
+          <w:sz w:val="28"/>
+          <w:szCs w:val="28"/>
+        </w:rPr>
+        <w:t xml:space="preserve">: </w:t>
+      </w:r>
+      <w:r>
+        <w:rPr>
+          <w:rFonts w:ascii="Times New Roman" w:hAnsi="Times New Roman" w:cs="Times New Roman"/>
+          <w:b/>
+          <w:bCs/>
+          <w:sz w:val="28"/>
+          <w:szCs w:val="28"/>
+        </w:rPr>
+        <w:t>Utente partecipante</w:t>
+      </w:r>
+    </w:p>
+    <w:p>
+      <w:pPr>
+        <w:spacing w:line="360" w:lineRule="auto"/>
+        <w:jc w:val="both"/>
+        <w:rPr>
+          <w:rFonts w:ascii="Times New Roman" w:hAnsi="Times New Roman" w:cs="Times New Roman"/>
+          <w:b/>
+          <w:bCs/>
+          <w:sz w:val="24"/>
+          <w:szCs w:val="24"/>
+        </w:rPr>
+      </w:pPr>
+      <w:r>
+        <w:rPr>
+          <w:rFonts w:ascii="Times New Roman" w:hAnsi="Times New Roman" w:cs="Times New Roman"/>
+          <w:b/>
+          <w:bCs/>
+          <w:sz w:val="24"/>
+          <w:szCs w:val="24"/>
+        </w:rPr>
+        <w:t>2.</w:t>
+      </w:r>
+      <w:r>
+        <w:rPr>
+          <w:rFonts w:ascii="Times New Roman" w:hAnsi="Times New Roman" w:cs="Times New Roman"/>
+          <w:b/>
+          <w:bCs/>
+          <w:sz w:val="24"/>
+          <w:szCs w:val="24"/>
+        </w:rPr>
+        <w:t>5</w:t>
+      </w:r>
+      <w:r>
+        <w:rPr>
+          <w:rFonts w:ascii="Times New Roman" w:hAnsi="Times New Roman" w:cs="Times New Roman"/>
+          <w:b/>
+          <w:bCs/>
+          <w:sz w:val="24"/>
+          <w:szCs w:val="24"/>
+        </w:rPr>
+        <w:t xml:space="preserve">.1 </w:t>
+      </w:r>
+      <w:r>
+        <w:rPr>
+          <w:rFonts w:ascii="Times New Roman" w:hAnsi="Times New Roman" w:cs="Times New Roman"/>
+          <w:b/>
+          <w:bCs/>
+          <w:sz w:val="24"/>
+          <w:szCs w:val="24"/>
+        </w:rPr>
+        <w:tab/>
+      </w:r>
+      <w:r>
+        <w:rPr>
+          <w:rFonts w:ascii="Times New Roman" w:hAnsi="Times New Roman" w:cs="Times New Roman"/>
+          <w:b/>
+          <w:bCs/>
+          <w:sz w:val="24"/>
+          <w:szCs w:val="24"/>
+        </w:rPr>
+        <w:t>Iscriversi ad un evento pubblico</w:t>
+      </w:r>
+    </w:p>
+    <w:p>
+      <w:pPr>
+        <w:pStyle w:val="Paragrafoelenco"/>
+        <w:numPr>
+          <w:ilvl w:val="0"/>
+          <w:numId w:val="25"/>
+        </w:numPr>
+        <w:spacing w:line="360" w:lineRule="auto"/>
+        <w:jc w:val="both"/>
+        <w:rPr>
+          <w:rFonts w:ascii="Times New Roman" w:hAnsi="Times New Roman" w:cs="Times New Roman"/>
+          <w:sz w:val="24"/>
+          <w:szCs w:val="24"/>
+        </w:rPr>
+      </w:pPr>
+      <w:r>
+        <w:rPr>
+          <w:rFonts w:ascii="Times New Roman" w:hAnsi="Times New Roman" w:cs="Times New Roman"/>
+          <w:sz w:val="24"/>
+          <w:szCs w:val="24"/>
+        </w:rPr>
+        <w:lastRenderedPageBreak/>
+        <w:t xml:space="preserve">Dalla homepage l’utente può accedere ad una pagina dedicata </w:t>
+      </w:r>
+      <w:r>
+        <w:rPr>
+          <w:rFonts w:ascii="Times New Roman" w:hAnsi="Times New Roman" w:cs="Times New Roman"/>
+          <w:sz w:val="24"/>
+          <w:szCs w:val="24"/>
+        </w:rPr>
+        <w:t>alla visualizzazione degli eventi pubblici delle proprie associazioni.</w:t>
+      </w:r>
+    </w:p>
+    <w:p>
+      <w:pPr>
+        <w:pStyle w:val="Paragrafoelenco"/>
+        <w:numPr>
+          <w:ilvl w:val="0"/>
+          <w:numId w:val="25"/>
+        </w:numPr>
+        <w:spacing w:line="360" w:lineRule="auto"/>
+        <w:jc w:val="both"/>
+        <w:rPr>
+          <w:rFonts w:ascii="Times New Roman" w:hAnsi="Times New Roman" w:cs="Times New Roman"/>
+          <w:sz w:val="24"/>
+          <w:szCs w:val="24"/>
+        </w:rPr>
+      </w:pPr>
+      <w:r>
+        <w:rPr>
+          <w:rFonts w:ascii="Times New Roman" w:hAnsi="Times New Roman" w:cs="Times New Roman"/>
+          <w:sz w:val="24"/>
+          <w:szCs w:val="24"/>
+        </w:rPr>
+        <w:t>Da qui l’utente può leggere le caratteristiche dei vari eventi.</w:t>
+      </w:r>
+    </w:p>
+    <w:p>
+      <w:pPr>
+        <w:pStyle w:val="Paragrafoelenco"/>
+        <w:numPr>
+          <w:ilvl w:val="0"/>
+          <w:numId w:val="25"/>
+        </w:numPr>
+        <w:spacing w:line="360" w:lineRule="auto"/>
+        <w:jc w:val="both"/>
+        <w:rPr>
+          <w:rFonts w:ascii="Times New Roman" w:hAnsi="Times New Roman" w:cs="Times New Roman"/>
+          <w:sz w:val="24"/>
+          <w:szCs w:val="24"/>
+        </w:rPr>
+      </w:pPr>
+      <w:r>
+        <w:rPr>
+          <w:rFonts w:ascii="Times New Roman" w:hAnsi="Times New Roman" w:cs="Times New Roman"/>
+          <w:sz w:val="24"/>
+          <w:szCs w:val="24"/>
+        </w:rPr>
+        <w:t>Trovato un evento di proprio interesse, può iscriversi cliccando su “partecipa”.</w:t>
+      </w:r>
+    </w:p>
+    <w:p>
+      <w:pPr>
+        <w:pStyle w:val="Paragrafoelenco"/>
+        <w:numPr>
+          <w:ilvl w:val="0"/>
+          <w:numId w:val="25"/>
+        </w:numPr>
+        <w:spacing w:line="360" w:lineRule="auto"/>
+        <w:jc w:val="both"/>
+        <w:rPr>
+          <w:rFonts w:ascii="Times New Roman" w:hAnsi="Times New Roman" w:cs="Times New Roman"/>
+          <w:sz w:val="24"/>
+          <w:szCs w:val="24"/>
+        </w:rPr>
+      </w:pPr>
+      <w:r>
+        <w:rPr>
+          <w:rFonts w:ascii="Times New Roman" w:hAnsi="Times New Roman" w:cs="Times New Roman"/>
+          <w:sz w:val="24"/>
+          <w:szCs w:val="24"/>
+        </w:rPr>
+        <w:t xml:space="preserve">Da un'altra apposita vista, l’utente può vedere tutti gli eventi a cui si è iscritto e </w:t>
+      </w:r>
+      <w:r>
+        <w:rPr>
+          <w:rFonts w:ascii="Times New Roman" w:hAnsi="Times New Roman" w:cs="Times New Roman"/>
+          <w:sz w:val="24"/>
+          <w:szCs w:val="24"/>
+        </w:rPr>
+        <w:t>eventualmente annullare un’iscrizione.</w:t>
+      </w:r>
+    </w:p>
+    <w:p>
+      <w:pPr>
+        <w:spacing w:line="360" w:lineRule="auto"/>
+        <w:jc w:val="both"/>
+        <w:rPr>
+          <w:rFonts w:ascii="Times New Roman" w:hAnsi="Times New Roman" w:cs="Times New Roman"/>
+          <w:b/>
+          <w:bCs/>
+          <w:sz w:val="28"/>
+          <w:szCs w:val="28"/>
+        </w:rPr>
+      </w:pPr>
+      <w:r>
+        <w:rPr>
+          <w:rFonts w:ascii="Times New Roman" w:hAnsi="Times New Roman" w:cs="Times New Roman"/>
+          <w:b/>
+          <w:bCs/>
+          <w:sz w:val="28"/>
+          <w:szCs w:val="28"/>
+        </w:rPr>
+        <w:t>2.</w:t>
+      </w:r>
+      <w:r>
+        <w:rPr>
+          <w:rFonts w:ascii="Times New Roman" w:hAnsi="Times New Roman" w:cs="Times New Roman"/>
+          <w:b/>
+          <w:bCs/>
+          <w:sz w:val="28"/>
+          <w:szCs w:val="28"/>
+        </w:rPr>
+        <w:t>6</w:t>
+      </w:r>
+      <w:r>
+        <w:rPr>
+          <w:rFonts w:ascii="Times New Roman" w:hAnsi="Times New Roman" w:cs="Times New Roman"/>
+          <w:b/>
+          <w:bCs/>
+          <w:sz w:val="28"/>
+          <w:szCs w:val="28"/>
+        </w:rPr>
+        <w:tab/>
+      </w:r>
+      <w:r>
+        <w:rPr>
+          <w:rFonts w:ascii="Times New Roman" w:hAnsi="Times New Roman" w:cs="Times New Roman"/>
+          <w:b/>
+          <w:bCs/>
+          <w:sz w:val="28"/>
+          <w:szCs w:val="28"/>
+        </w:rPr>
+        <w:t>UC</w:t>
+      </w:r>
+      <w:r>
+        <w:rPr>
+          <w:rFonts w:ascii="Times New Roman" w:hAnsi="Times New Roman" w:cs="Times New Roman"/>
+          <w:b/>
+          <w:bCs/>
+          <w:sz w:val="28"/>
+          <w:szCs w:val="28"/>
+        </w:rPr>
+        <w:t>5</w:t>
+      </w:r>
+      <w:r>
+        <w:rPr>
+          <w:rFonts w:ascii="Times New Roman" w:hAnsi="Times New Roman" w:cs="Times New Roman"/>
+          <w:b/>
+          <w:bCs/>
+          <w:sz w:val="28"/>
+          <w:szCs w:val="28"/>
+        </w:rPr>
+        <w:t xml:space="preserve">: </w:t>
+      </w:r>
+      <w:r>
+        <w:rPr>
+          <w:rFonts w:ascii="Times New Roman" w:hAnsi="Times New Roman" w:cs="Times New Roman"/>
+          <w:b/>
+          <w:bCs/>
+          <w:sz w:val="28"/>
+          <w:szCs w:val="28"/>
+        </w:rPr>
+        <w:t>Profilo Utente</w:t>
+      </w:r>
+    </w:p>
+    <w:p>
+      <w:pPr>
+        <w:pStyle w:val="Paragrafoelenco"/>
+        <w:numPr>
+          <w:ilvl w:val="0"/>
+          <w:numId w:val="26"/>
+        </w:numPr>
+        <w:spacing w:line="360" w:lineRule="auto"/>
+        <w:jc w:val="both"/>
+        <w:rPr>
+          <w:rFonts w:ascii="Times New Roman" w:hAnsi="Times New Roman" w:cs="Times New Roman"/>
+          <w:sz w:val="24"/>
+          <w:szCs w:val="24"/>
+        </w:rPr>
+      </w:pPr>
+      <w:r>
+        <w:rPr>
+          <w:rFonts w:ascii="Times New Roman" w:hAnsi="Times New Roman" w:cs="Times New Roman"/>
+          <w:sz w:val="24"/>
+          <w:szCs w:val="24"/>
+        </w:rPr>
+        <w:t>Dal menu di navigazione l’utente può accedere alla pagina del proprio profilo.</w:t>
+      </w:r>
+    </w:p>
+    <w:p>
+      <w:pPr>
+        <w:pStyle w:val="Paragrafoelenco"/>
+        <w:numPr>
+          <w:ilvl w:val="0"/>
+          <w:numId w:val="26"/>
+        </w:numPr>
+        <w:spacing w:line="360" w:lineRule="auto"/>
+        <w:jc w:val="both"/>
+        <w:rPr>
+          <w:rFonts w:ascii="Times New Roman" w:hAnsi="Times New Roman" w:cs="Times New Roman"/>
+          <w:sz w:val="24"/>
+          <w:szCs w:val="24"/>
+        </w:rPr>
+      </w:pPr>
+      <w:r>
+        <w:rPr>
+          <w:rFonts w:ascii="Times New Roman" w:hAnsi="Times New Roman" w:cs="Times New Roman"/>
+          <w:sz w:val="24"/>
+          <w:szCs w:val="24"/>
+        </w:rPr>
+        <w:t>Qui, può vedere tutte le informazioni inserite nel momento della registrazione.</w:t>
+      </w:r>
+    </w:p>
+    <w:p>
+      <w:pPr>
+        <w:pStyle w:val="Paragrafoelenco"/>
+        <w:numPr>
+          <w:ilvl w:val="0"/>
+          <w:numId w:val="26"/>
+        </w:numPr>
+        <w:spacing w:line="360" w:lineRule="auto"/>
+        <w:jc w:val="both"/>
+        <w:rPr>
+          <w:rFonts w:ascii="Times New Roman" w:hAnsi="Times New Roman" w:cs="Times New Roman"/>
+          <w:sz w:val="24"/>
+          <w:szCs w:val="24"/>
+        </w:rPr>
+      </w:pPr>
+      <w:r>
+        <w:rPr>
+          <w:rFonts w:ascii="Times New Roman" w:hAnsi="Times New Roman" w:cs="Times New Roman"/>
+          <w:sz w:val="24"/>
+          <w:szCs w:val="24"/>
+        </w:rPr>
+        <w:t>Cliccando su uno specifico campo è possibile modificarlo, e con il pulsante di conferma apportare le modifiche a livello di database per renderle permanenti.</w:t>
+      </w:r>
+    </w:p>
+    <w:p>
+      <w:pPr>
+        <w:spacing w:line="360" w:lineRule="auto"/>
+        <w:jc w:val="both"/>
+        <w:rPr>
+          <w:rFonts w:ascii="Times New Roman" w:hAnsi="Times New Roman" w:cs="Times New Roman"/>
+          <w:sz w:val="24"/>
+          <w:szCs w:val="24"/>
+        </w:rPr>
+      </w:pPr>
+    </w:p>
+    <w:p>
+      <w:pPr>
+        <w:spacing w:line="360" w:lineRule="auto"/>
+        <w:jc w:val="both"/>
+        <w:rPr>
+          <w:rFonts w:ascii="Times New Roman" w:hAnsi="Times New Roman" w:cs="Times New Roman"/>
+          <w:sz w:val="24"/>
+          <w:szCs w:val="24"/>
+        </w:rPr>
+      </w:pPr>
+    </w:p>
+    <w:p>
+      <w:pPr>
+        <w:spacing w:line="360" w:lineRule="auto"/>
+        <w:jc w:val="both"/>
+        <w:rPr>
+          <w:rFonts w:ascii="Times New Roman" w:hAnsi="Times New Roman" w:cs="Times New Roman"/>
+          <w:sz w:val="24"/>
+          <w:szCs w:val="24"/>
+        </w:rPr>
+      </w:pPr>
+    </w:p>
+    <w:p>
+      <w:pPr>
+        <w:spacing w:line="360" w:lineRule="auto"/>
+        <w:jc w:val="both"/>
+        <w:rPr>
+          <w:rFonts w:ascii="Times New Roman" w:hAnsi="Times New Roman" w:cs="Times New Roman"/>
+          <w:sz w:val="24"/>
+          <w:szCs w:val="24"/>
+        </w:rPr>
+      </w:pPr>
+    </w:p>
+    <w:p>
+      <w:pPr>
+        <w:spacing w:line="360" w:lineRule="auto"/>
+        <w:jc w:val="both"/>
+        <w:rPr>
+          <w:rFonts w:ascii="Times New Roman" w:hAnsi="Times New Roman" w:cs="Times New Roman"/>
+          <w:b/>
+          <w:bCs/>
+          <w:sz w:val="24"/>
+          <w:szCs w:val="24"/>
+        </w:rPr>
+      </w:pPr>
+    </w:p>
+    <w:p>
+      <w:pPr>
+        <w:spacing w:line="360" w:lineRule="auto"/>
+        <w:jc w:val="both"/>
+        <w:rPr>
+          <w:rFonts w:ascii="Times New Roman" w:hAnsi="Times New Roman" w:cs="Times New Roman"/>
+          <w:b/>
+          <w:bCs/>
+          <w:sz w:val="24"/>
+          <w:szCs w:val="24"/>
+        </w:rPr>
+      </w:pPr>
+    </w:p>
+    <w:p>
+      <w:pPr>
+        <w:spacing w:line="360" w:lineRule="auto"/>
+        <w:jc w:val="both"/>
+        <w:rPr>
+          <w:rFonts w:ascii="Times New Roman" w:hAnsi="Times New Roman" w:cs="Times New Roman"/>
+          <w:sz w:val="24"/>
+          <w:szCs w:val="24"/>
+        </w:rPr>
+      </w:pPr>
+    </w:p>
+    <w:p>
+      <w:pPr>
+        <w:spacing w:line="360" w:lineRule="auto"/>
+        <w:ind w:left="360"/>
+        <w:jc w:val="both"/>
+        <w:rPr>
+          <w:rFonts w:ascii="Times New Roman" w:hAnsi="Times New Roman" w:cs="Times New Roman"/>
+          <w:sz w:val="24"/>
+          <w:szCs w:val="24"/>
+        </w:rPr>
+      </w:pPr>
     </w:p>
     <w:p>
       <w:pPr>
@@ -3212,6 +4934,95 @@
 <file path=word/numbering.xml><?xml version="1.0" encoding="utf-8"?>
 <w:numbering xmlns:wpc="http://schemas.microsoft.com/office/word/2010/wordprocessingCanvas" xmlns:cx="http://schemas.microsoft.com/office/drawing/2014/chartex" xmlns:cx1="http://schemas.microsoft.com/office/drawing/2015/9/8/chartex" xmlns:cx2="http://schemas.microsoft.com/office/drawing/2015/10/21/chartex" xmlns:cx3="http://schemas.microsoft.com/office/drawing/2016/5/9/chartex" xmlns:cx4="http://schemas.microsoft.com/office/drawing/2016/5/10/chartex" xmlns:cx5="http://schemas.microsoft.com/office/drawing/2016/5/11/chartex" xmlns:cx6="http://schemas.microsoft.com/office/drawing/2016/5/12/chartex" xmlns:cx7="http://schemas.microsoft.com/office/drawing/2016/5/13/chartex" xmlns:cx8="http://schemas.microsoft.com/office/drawing/2016/5/14/chartex" xmlns:mc="http://schemas.openxmlformats.org/markup-compatibility/2006" xmlns:aink="http://schemas.microsoft.com/office/drawing/2016/ink" xmlns:am3d="http://schemas.microsoft.com/office/drawing/2017/model3d" xmlns:o="urn:schemas-microsoft-com:office:office" xmlns:oel="http://schemas.microsoft.com/office/2019/extlst" xmlns:r="http://schemas.openxmlformats.org/officeDocument/2006/relationships" xmlns:m="http://schemas.openxmlformats.org/officeDocument/2006/math" xmlns:v="urn:schemas-microsoft-com:vml" xmlns:wp14="http://schemas.microsoft.com/office/word/2010/wordprocessingDrawing" xmlns:wp="http://schemas.openxmlformats.org/drawingml/2006/wordprocessingDrawing" xmlns:w10="urn:schemas-microsoft-com:office:word" xmlns:w="http://schemas.openxmlformats.org/wordprocessingml/2006/main" xmlns:w14="http://schemas.microsoft.com/office/word/2010/wordml" xmlns:w15="http://schemas.microsoft.com/office/word/2012/wordml" xmlns:w16cex="http://schemas.microsoft.com/office/word/2018/wordml/cex" xmlns:w16cid="http://schemas.microsoft.com/office/word/2016/wordml/cid" xmlns:w16="http://schemas.microsoft.com/office/word/2018/wordml" xmlns:w16sdtdh="http://schemas.microsoft.com/office/word/2020/wordml/sdtdatahash" xmlns:w16se="http://schemas.microsoft.com/office/word/2015/wordml/symex" xmlns:wpg="http://schemas.microsoft.com/office/word/2010/wordprocessingGroup" xmlns:wpi="http://schemas.microsoft.com/office/word/2010/wordprocessingInk" xmlns:wne="http://schemas.microsoft.com/office/word/2006/wordml" xmlns:wps="http://schemas.microsoft.com/office/word/2010/wordprocessingShape" mc:Ignorable="w14 w15 w16se w16cid w16 w16cex w16sdtdh wp14">
   <w:abstractNum w:abstractNumId="0" w15:restartNumberingAfterBreak="0">
+    <w:nsid w:val="0C072C0F"/>
+    <w:multiLevelType w:val="hybridMultilevel"/>
+    <w:tmpl w:val="075EDB0E"/>
+    <w:lvl w:ilvl="0" w:tplc="FFFFFFFF">
+      <w:start w:val="1"/>
+      <w:numFmt w:val="decimal"/>
+      <w:lvlText w:val="%1."/>
+      <w:lvlJc w:val="left"/>
+      <w:pPr>
+        <w:ind w:left="1068" w:hanging="360"/>
+      </w:pPr>
+      <w:rPr>
+        <w:rFonts w:hint="default"/>
+      </w:rPr>
+    </w:lvl>
+    <w:lvl w:ilvl="1" w:tplc="FFFFFFFF" w:tentative="1">
+      <w:start w:val="1"/>
+      <w:numFmt w:val="lowerLetter"/>
+      <w:lvlText w:val="%2."/>
+      <w:lvlJc w:val="left"/>
+      <w:pPr>
+        <w:ind w:left="1788" w:hanging="360"/>
+      </w:pPr>
+    </w:lvl>
+    <w:lvl w:ilvl="2" w:tplc="FFFFFFFF" w:tentative="1">
+      <w:start w:val="1"/>
+      <w:numFmt w:val="lowerRoman"/>
+      <w:lvlText w:val="%3."/>
+      <w:lvlJc w:val="right"/>
+      <w:pPr>
+        <w:ind w:left="2508" w:hanging="180"/>
+      </w:pPr>
+    </w:lvl>
+    <w:lvl w:ilvl="3" w:tplc="FFFFFFFF" w:tentative="1">
+      <w:start w:val="1"/>
+      <w:numFmt w:val="decimal"/>
+      <w:lvlText w:val="%4."/>
+      <w:lvlJc w:val="left"/>
+      <w:pPr>
+        <w:ind w:left="3228" w:hanging="360"/>
+      </w:pPr>
+    </w:lvl>
+    <w:lvl w:ilvl="4" w:tplc="FFFFFFFF" w:tentative="1">
+      <w:start w:val="1"/>
+      <w:numFmt w:val="lowerLetter"/>
+      <w:lvlText w:val="%5."/>
+      <w:lvlJc w:val="left"/>
+      <w:pPr>
+        <w:ind w:left="3948" w:hanging="360"/>
+      </w:pPr>
+    </w:lvl>
+    <w:lvl w:ilvl="5" w:tplc="FFFFFFFF" w:tentative="1">
+      <w:start w:val="1"/>
+      <w:numFmt w:val="lowerRoman"/>
+      <w:lvlText w:val="%6."/>
+      <w:lvlJc w:val="right"/>
+      <w:pPr>
+        <w:ind w:left="4668" w:hanging="180"/>
+      </w:pPr>
+    </w:lvl>
+    <w:lvl w:ilvl="6" w:tplc="FFFFFFFF" w:tentative="1">
+      <w:start w:val="1"/>
+      <w:numFmt w:val="decimal"/>
+      <w:lvlText w:val="%7."/>
+      <w:lvlJc w:val="left"/>
+      <w:pPr>
+        <w:ind w:left="5388" w:hanging="360"/>
+      </w:pPr>
+    </w:lvl>
+    <w:lvl w:ilvl="7" w:tplc="FFFFFFFF" w:tentative="1">
+      <w:start w:val="1"/>
+      <w:numFmt w:val="lowerLetter"/>
+      <w:lvlText w:val="%8."/>
+      <w:lvlJc w:val="left"/>
+      <w:pPr>
+        <w:ind w:left="6108" w:hanging="360"/>
+      </w:pPr>
+    </w:lvl>
+    <w:lvl w:ilvl="8" w:tplc="FFFFFFFF" w:tentative="1">
+      <w:start w:val="1"/>
+      <w:numFmt w:val="lowerRoman"/>
+      <w:lvlText w:val="%9."/>
+      <w:lvlJc w:val="right"/>
+      <w:pPr>
+        <w:ind w:left="6828" w:hanging="180"/>
+      </w:pPr>
+    </w:lvl>
+  </w:abstractNum>
+  <w:abstractNum w:abstractNumId="1" w15:restartNumberingAfterBreak="0">
     <w:nsid w:val="0F1B2CB5"/>
     <w:multiLevelType w:val="multilevel"/>
     <w:tmpl w:val="78DAA312"/>
@@ -3326,7 +5137,7 @@
       </w:rPr>
     </w:lvl>
   </w:abstractNum>
-  <w:abstractNum w:abstractNumId="1" w15:restartNumberingAfterBreak="0">
+  <w:abstractNum w:abstractNumId="2" w15:restartNumberingAfterBreak="0">
     <w:nsid w:val="16363D78"/>
     <w:multiLevelType w:val="multilevel"/>
     <w:tmpl w:val="6FA229A6"/>
@@ -3439,7 +5250,7 @@
       </w:rPr>
     </w:lvl>
   </w:abstractNum>
-  <w:abstractNum w:abstractNumId="2" w15:restartNumberingAfterBreak="0">
+  <w:abstractNum w:abstractNumId="3" w15:restartNumberingAfterBreak="0">
     <w:nsid w:val="1EA43FAF"/>
     <w:multiLevelType w:val="hybridMultilevel"/>
     <w:tmpl w:val="E79E1E48"/>
@@ -3551,7 +5362,363 @@
       </w:rPr>
     </w:lvl>
   </w:abstractNum>
-  <w:abstractNum w:abstractNumId="3" w15:restartNumberingAfterBreak="0">
+  <w:abstractNum w:abstractNumId="4" w15:restartNumberingAfterBreak="0">
+    <w:nsid w:val="1FEB2258"/>
+    <w:multiLevelType w:val="hybridMultilevel"/>
+    <w:tmpl w:val="075EDB0E"/>
+    <w:lvl w:ilvl="0" w:tplc="FFFFFFFF">
+      <w:start w:val="1"/>
+      <w:numFmt w:val="decimal"/>
+      <w:lvlText w:val="%1."/>
+      <w:lvlJc w:val="left"/>
+      <w:pPr>
+        <w:ind w:left="1068" w:hanging="360"/>
+      </w:pPr>
+      <w:rPr>
+        <w:rFonts w:hint="default"/>
+      </w:rPr>
+    </w:lvl>
+    <w:lvl w:ilvl="1" w:tplc="FFFFFFFF" w:tentative="1">
+      <w:start w:val="1"/>
+      <w:numFmt w:val="lowerLetter"/>
+      <w:lvlText w:val="%2."/>
+      <w:lvlJc w:val="left"/>
+      <w:pPr>
+        <w:ind w:left="1788" w:hanging="360"/>
+      </w:pPr>
+    </w:lvl>
+    <w:lvl w:ilvl="2" w:tplc="FFFFFFFF" w:tentative="1">
+      <w:start w:val="1"/>
+      <w:numFmt w:val="lowerRoman"/>
+      <w:lvlText w:val="%3."/>
+      <w:lvlJc w:val="right"/>
+      <w:pPr>
+        <w:ind w:left="2508" w:hanging="180"/>
+      </w:pPr>
+    </w:lvl>
+    <w:lvl w:ilvl="3" w:tplc="FFFFFFFF" w:tentative="1">
+      <w:start w:val="1"/>
+      <w:numFmt w:val="decimal"/>
+      <w:lvlText w:val="%4."/>
+      <w:lvlJc w:val="left"/>
+      <w:pPr>
+        <w:ind w:left="3228" w:hanging="360"/>
+      </w:pPr>
+    </w:lvl>
+    <w:lvl w:ilvl="4" w:tplc="FFFFFFFF" w:tentative="1">
+      <w:start w:val="1"/>
+      <w:numFmt w:val="lowerLetter"/>
+      <w:lvlText w:val="%5."/>
+      <w:lvlJc w:val="left"/>
+      <w:pPr>
+        <w:ind w:left="3948" w:hanging="360"/>
+      </w:pPr>
+    </w:lvl>
+    <w:lvl w:ilvl="5" w:tplc="FFFFFFFF" w:tentative="1">
+      <w:start w:val="1"/>
+      <w:numFmt w:val="lowerRoman"/>
+      <w:lvlText w:val="%6."/>
+      <w:lvlJc w:val="right"/>
+      <w:pPr>
+        <w:ind w:left="4668" w:hanging="180"/>
+      </w:pPr>
+    </w:lvl>
+    <w:lvl w:ilvl="6" w:tplc="FFFFFFFF" w:tentative="1">
+      <w:start w:val="1"/>
+      <w:numFmt w:val="decimal"/>
+      <w:lvlText w:val="%7."/>
+      <w:lvlJc w:val="left"/>
+      <w:pPr>
+        <w:ind w:left="5388" w:hanging="360"/>
+      </w:pPr>
+    </w:lvl>
+    <w:lvl w:ilvl="7" w:tplc="FFFFFFFF" w:tentative="1">
+      <w:start w:val="1"/>
+      <w:numFmt w:val="lowerLetter"/>
+      <w:lvlText w:val="%8."/>
+      <w:lvlJc w:val="left"/>
+      <w:pPr>
+        <w:ind w:left="6108" w:hanging="360"/>
+      </w:pPr>
+    </w:lvl>
+    <w:lvl w:ilvl="8" w:tplc="FFFFFFFF" w:tentative="1">
+      <w:start w:val="1"/>
+      <w:numFmt w:val="lowerRoman"/>
+      <w:lvlText w:val="%9."/>
+      <w:lvlJc w:val="right"/>
+      <w:pPr>
+        <w:ind w:left="6828" w:hanging="180"/>
+      </w:pPr>
+    </w:lvl>
+  </w:abstractNum>
+  <w:abstractNum w:abstractNumId="5" w15:restartNumberingAfterBreak="0">
+    <w:nsid w:val="241C09D7"/>
+    <w:multiLevelType w:val="hybridMultilevel"/>
+    <w:tmpl w:val="AD58B77A"/>
+    <w:lvl w:ilvl="0" w:tplc="FFFFFFFF">
+      <w:start w:val="1"/>
+      <w:numFmt w:val="decimal"/>
+      <w:lvlText w:val="%1."/>
+      <w:lvlJc w:val="left"/>
+      <w:pPr>
+        <w:ind w:left="1068" w:hanging="360"/>
+      </w:pPr>
+      <w:rPr>
+        <w:rFonts w:hint="default"/>
+      </w:rPr>
+    </w:lvl>
+    <w:lvl w:ilvl="1" w:tplc="FFFFFFFF" w:tentative="1">
+      <w:start w:val="1"/>
+      <w:numFmt w:val="lowerLetter"/>
+      <w:lvlText w:val="%2."/>
+      <w:lvlJc w:val="left"/>
+      <w:pPr>
+        <w:ind w:left="1788" w:hanging="360"/>
+      </w:pPr>
+    </w:lvl>
+    <w:lvl w:ilvl="2" w:tplc="FFFFFFFF" w:tentative="1">
+      <w:start w:val="1"/>
+      <w:numFmt w:val="lowerRoman"/>
+      <w:lvlText w:val="%3."/>
+      <w:lvlJc w:val="right"/>
+      <w:pPr>
+        <w:ind w:left="2508" w:hanging="180"/>
+      </w:pPr>
+    </w:lvl>
+    <w:lvl w:ilvl="3" w:tplc="FFFFFFFF" w:tentative="1">
+      <w:start w:val="1"/>
+      <w:numFmt w:val="decimal"/>
+      <w:lvlText w:val="%4."/>
+      <w:lvlJc w:val="left"/>
+      <w:pPr>
+        <w:ind w:left="3228" w:hanging="360"/>
+      </w:pPr>
+    </w:lvl>
+    <w:lvl w:ilvl="4" w:tplc="FFFFFFFF" w:tentative="1">
+      <w:start w:val="1"/>
+      <w:numFmt w:val="lowerLetter"/>
+      <w:lvlText w:val="%5."/>
+      <w:lvlJc w:val="left"/>
+      <w:pPr>
+        <w:ind w:left="3948" w:hanging="360"/>
+      </w:pPr>
+    </w:lvl>
+    <w:lvl w:ilvl="5" w:tplc="FFFFFFFF" w:tentative="1">
+      <w:start w:val="1"/>
+      <w:numFmt w:val="lowerRoman"/>
+      <w:lvlText w:val="%6."/>
+      <w:lvlJc w:val="right"/>
+      <w:pPr>
+        <w:ind w:left="4668" w:hanging="180"/>
+      </w:pPr>
+    </w:lvl>
+    <w:lvl w:ilvl="6" w:tplc="FFFFFFFF" w:tentative="1">
+      <w:start w:val="1"/>
+      <w:numFmt w:val="decimal"/>
+      <w:lvlText w:val="%7."/>
+      <w:lvlJc w:val="left"/>
+      <w:pPr>
+        <w:ind w:left="5388" w:hanging="360"/>
+      </w:pPr>
+    </w:lvl>
+    <w:lvl w:ilvl="7" w:tplc="FFFFFFFF" w:tentative="1">
+      <w:start w:val="1"/>
+      <w:numFmt w:val="lowerLetter"/>
+      <w:lvlText w:val="%8."/>
+      <w:lvlJc w:val="left"/>
+      <w:pPr>
+        <w:ind w:left="6108" w:hanging="360"/>
+      </w:pPr>
+    </w:lvl>
+    <w:lvl w:ilvl="8" w:tplc="FFFFFFFF" w:tentative="1">
+      <w:start w:val="1"/>
+      <w:numFmt w:val="lowerRoman"/>
+      <w:lvlText w:val="%9."/>
+      <w:lvlJc w:val="right"/>
+      <w:pPr>
+        <w:ind w:left="6828" w:hanging="180"/>
+      </w:pPr>
+    </w:lvl>
+  </w:abstractNum>
+  <w:abstractNum w:abstractNumId="6" w15:restartNumberingAfterBreak="0">
+    <w:nsid w:val="24CB3C79"/>
+    <w:multiLevelType w:val="hybridMultilevel"/>
+    <w:tmpl w:val="AD58B77A"/>
+    <w:lvl w:ilvl="0" w:tplc="FFFFFFFF">
+      <w:start w:val="1"/>
+      <w:numFmt w:val="decimal"/>
+      <w:lvlText w:val="%1."/>
+      <w:lvlJc w:val="left"/>
+      <w:pPr>
+        <w:ind w:left="1068" w:hanging="360"/>
+      </w:pPr>
+      <w:rPr>
+        <w:rFonts w:hint="default"/>
+      </w:rPr>
+    </w:lvl>
+    <w:lvl w:ilvl="1" w:tplc="FFFFFFFF" w:tentative="1">
+      <w:start w:val="1"/>
+      <w:numFmt w:val="lowerLetter"/>
+      <w:lvlText w:val="%2."/>
+      <w:lvlJc w:val="left"/>
+      <w:pPr>
+        <w:ind w:left="1788" w:hanging="360"/>
+      </w:pPr>
+    </w:lvl>
+    <w:lvl w:ilvl="2" w:tplc="FFFFFFFF" w:tentative="1">
+      <w:start w:val="1"/>
+      <w:numFmt w:val="lowerRoman"/>
+      <w:lvlText w:val="%3."/>
+      <w:lvlJc w:val="right"/>
+      <w:pPr>
+        <w:ind w:left="2508" w:hanging="180"/>
+      </w:pPr>
+    </w:lvl>
+    <w:lvl w:ilvl="3" w:tplc="FFFFFFFF" w:tentative="1">
+      <w:start w:val="1"/>
+      <w:numFmt w:val="decimal"/>
+      <w:lvlText w:val="%4."/>
+      <w:lvlJc w:val="left"/>
+      <w:pPr>
+        <w:ind w:left="3228" w:hanging="360"/>
+      </w:pPr>
+    </w:lvl>
+    <w:lvl w:ilvl="4" w:tplc="FFFFFFFF" w:tentative="1">
+      <w:start w:val="1"/>
+      <w:numFmt w:val="lowerLetter"/>
+      <w:lvlText w:val="%5."/>
+      <w:lvlJc w:val="left"/>
+      <w:pPr>
+        <w:ind w:left="3948" w:hanging="360"/>
+      </w:pPr>
+    </w:lvl>
+    <w:lvl w:ilvl="5" w:tplc="FFFFFFFF" w:tentative="1">
+      <w:start w:val="1"/>
+      <w:numFmt w:val="lowerRoman"/>
+      <w:lvlText w:val="%6."/>
+      <w:lvlJc w:val="right"/>
+      <w:pPr>
+        <w:ind w:left="4668" w:hanging="180"/>
+      </w:pPr>
+    </w:lvl>
+    <w:lvl w:ilvl="6" w:tplc="FFFFFFFF" w:tentative="1">
+      <w:start w:val="1"/>
+      <w:numFmt w:val="decimal"/>
+      <w:lvlText w:val="%7."/>
+      <w:lvlJc w:val="left"/>
+      <w:pPr>
+        <w:ind w:left="5388" w:hanging="360"/>
+      </w:pPr>
+    </w:lvl>
+    <w:lvl w:ilvl="7" w:tplc="FFFFFFFF" w:tentative="1">
+      <w:start w:val="1"/>
+      <w:numFmt w:val="lowerLetter"/>
+      <w:lvlText w:val="%8."/>
+      <w:lvlJc w:val="left"/>
+      <w:pPr>
+        <w:ind w:left="6108" w:hanging="360"/>
+      </w:pPr>
+    </w:lvl>
+    <w:lvl w:ilvl="8" w:tplc="FFFFFFFF" w:tentative="1">
+      <w:start w:val="1"/>
+      <w:numFmt w:val="lowerRoman"/>
+      <w:lvlText w:val="%9."/>
+      <w:lvlJc w:val="right"/>
+      <w:pPr>
+        <w:ind w:left="6828" w:hanging="180"/>
+      </w:pPr>
+    </w:lvl>
+  </w:abstractNum>
+  <w:abstractNum w:abstractNumId="7" w15:restartNumberingAfterBreak="0">
+    <w:nsid w:val="2C2668F3"/>
+    <w:multiLevelType w:val="hybridMultilevel"/>
+    <w:tmpl w:val="AD58B77A"/>
+    <w:lvl w:ilvl="0" w:tplc="FFFFFFFF">
+      <w:start w:val="1"/>
+      <w:numFmt w:val="decimal"/>
+      <w:lvlText w:val="%1."/>
+      <w:lvlJc w:val="left"/>
+      <w:pPr>
+        <w:ind w:left="1068" w:hanging="360"/>
+      </w:pPr>
+      <w:rPr>
+        <w:rFonts w:hint="default"/>
+      </w:rPr>
+    </w:lvl>
+    <w:lvl w:ilvl="1" w:tplc="FFFFFFFF" w:tentative="1">
+      <w:start w:val="1"/>
+      <w:numFmt w:val="lowerLetter"/>
+      <w:lvlText w:val="%2."/>
+      <w:lvlJc w:val="left"/>
+      <w:pPr>
+        <w:ind w:left="1788" w:hanging="360"/>
+      </w:pPr>
+    </w:lvl>
+    <w:lvl w:ilvl="2" w:tplc="FFFFFFFF" w:tentative="1">
+      <w:start w:val="1"/>
+      <w:numFmt w:val="lowerRoman"/>
+      <w:lvlText w:val="%3."/>
+      <w:lvlJc w:val="right"/>
+      <w:pPr>
+        <w:ind w:left="2508" w:hanging="180"/>
+      </w:pPr>
+    </w:lvl>
+    <w:lvl w:ilvl="3" w:tplc="FFFFFFFF" w:tentative="1">
+      <w:start w:val="1"/>
+      <w:numFmt w:val="decimal"/>
+      <w:lvlText w:val="%4."/>
+      <w:lvlJc w:val="left"/>
+      <w:pPr>
+        <w:ind w:left="3228" w:hanging="360"/>
+      </w:pPr>
+    </w:lvl>
+    <w:lvl w:ilvl="4" w:tplc="FFFFFFFF" w:tentative="1">
+      <w:start w:val="1"/>
+      <w:numFmt w:val="lowerLetter"/>
+      <w:lvlText w:val="%5."/>
+      <w:lvlJc w:val="left"/>
+      <w:pPr>
+        <w:ind w:left="3948" w:hanging="360"/>
+      </w:pPr>
+    </w:lvl>
+    <w:lvl w:ilvl="5" w:tplc="FFFFFFFF" w:tentative="1">
+      <w:start w:val="1"/>
+      <w:numFmt w:val="lowerRoman"/>
+      <w:lvlText w:val="%6."/>
+      <w:lvlJc w:val="right"/>
+      <w:pPr>
+        <w:ind w:left="4668" w:hanging="180"/>
+      </w:pPr>
+    </w:lvl>
+    <w:lvl w:ilvl="6" w:tplc="FFFFFFFF" w:tentative="1">
+      <w:start w:val="1"/>
+      <w:numFmt w:val="decimal"/>
+      <w:lvlText w:val="%7."/>
+      <w:lvlJc w:val="left"/>
+      <w:pPr>
+        <w:ind w:left="5388" w:hanging="360"/>
+      </w:pPr>
+    </w:lvl>
+    <w:lvl w:ilvl="7" w:tplc="FFFFFFFF" w:tentative="1">
+      <w:start w:val="1"/>
+      <w:numFmt w:val="lowerLetter"/>
+      <w:lvlText w:val="%8."/>
+      <w:lvlJc w:val="left"/>
+      <w:pPr>
+        <w:ind w:left="6108" w:hanging="360"/>
+      </w:pPr>
+    </w:lvl>
+    <w:lvl w:ilvl="8" w:tplc="FFFFFFFF" w:tentative="1">
+      <w:start w:val="1"/>
+      <w:numFmt w:val="lowerRoman"/>
+      <w:lvlText w:val="%9."/>
+      <w:lvlJc w:val="right"/>
+      <w:pPr>
+        <w:ind w:left="6828" w:hanging="180"/>
+      </w:pPr>
+    </w:lvl>
+  </w:abstractNum>
+  <w:abstractNum w:abstractNumId="8" w15:restartNumberingAfterBreak="0">
     <w:nsid w:val="364403DB"/>
     <w:multiLevelType w:val="multilevel"/>
     <w:tmpl w:val="6FA229A6"/>
@@ -3664,7 +5831,96 @@
       </w:rPr>
     </w:lvl>
   </w:abstractNum>
-  <w:abstractNum w:abstractNumId="4" w15:restartNumberingAfterBreak="0">
+  <w:abstractNum w:abstractNumId="9" w15:restartNumberingAfterBreak="0">
+    <w:nsid w:val="37E16C37"/>
+    <w:multiLevelType w:val="hybridMultilevel"/>
+    <w:tmpl w:val="AD58B77A"/>
+    <w:lvl w:ilvl="0" w:tplc="FFFFFFFF">
+      <w:start w:val="1"/>
+      <w:numFmt w:val="decimal"/>
+      <w:lvlText w:val="%1."/>
+      <w:lvlJc w:val="left"/>
+      <w:pPr>
+        <w:ind w:left="1068" w:hanging="360"/>
+      </w:pPr>
+      <w:rPr>
+        <w:rFonts w:hint="default"/>
+      </w:rPr>
+    </w:lvl>
+    <w:lvl w:ilvl="1" w:tplc="FFFFFFFF" w:tentative="1">
+      <w:start w:val="1"/>
+      <w:numFmt w:val="lowerLetter"/>
+      <w:lvlText w:val="%2."/>
+      <w:lvlJc w:val="left"/>
+      <w:pPr>
+        <w:ind w:left="1788" w:hanging="360"/>
+      </w:pPr>
+    </w:lvl>
+    <w:lvl w:ilvl="2" w:tplc="FFFFFFFF" w:tentative="1">
+      <w:start w:val="1"/>
+      <w:numFmt w:val="lowerRoman"/>
+      <w:lvlText w:val="%3."/>
+      <w:lvlJc w:val="right"/>
+      <w:pPr>
+        <w:ind w:left="2508" w:hanging="180"/>
+      </w:pPr>
+    </w:lvl>
+    <w:lvl w:ilvl="3" w:tplc="FFFFFFFF" w:tentative="1">
+      <w:start w:val="1"/>
+      <w:numFmt w:val="decimal"/>
+      <w:lvlText w:val="%4."/>
+      <w:lvlJc w:val="left"/>
+      <w:pPr>
+        <w:ind w:left="3228" w:hanging="360"/>
+      </w:pPr>
+    </w:lvl>
+    <w:lvl w:ilvl="4" w:tplc="FFFFFFFF" w:tentative="1">
+      <w:start w:val="1"/>
+      <w:numFmt w:val="lowerLetter"/>
+      <w:lvlText w:val="%5."/>
+      <w:lvlJc w:val="left"/>
+      <w:pPr>
+        <w:ind w:left="3948" w:hanging="360"/>
+      </w:pPr>
+    </w:lvl>
+    <w:lvl w:ilvl="5" w:tplc="FFFFFFFF" w:tentative="1">
+      <w:start w:val="1"/>
+      <w:numFmt w:val="lowerRoman"/>
+      <w:lvlText w:val="%6."/>
+      <w:lvlJc w:val="right"/>
+      <w:pPr>
+        <w:ind w:left="4668" w:hanging="180"/>
+      </w:pPr>
+    </w:lvl>
+    <w:lvl w:ilvl="6" w:tplc="FFFFFFFF" w:tentative="1">
+      <w:start w:val="1"/>
+      <w:numFmt w:val="decimal"/>
+      <w:lvlText w:val="%7."/>
+      <w:lvlJc w:val="left"/>
+      <w:pPr>
+        <w:ind w:left="5388" w:hanging="360"/>
+      </w:pPr>
+    </w:lvl>
+    <w:lvl w:ilvl="7" w:tplc="FFFFFFFF" w:tentative="1">
+      <w:start w:val="1"/>
+      <w:numFmt w:val="lowerLetter"/>
+      <w:lvlText w:val="%8."/>
+      <w:lvlJc w:val="left"/>
+      <w:pPr>
+        <w:ind w:left="6108" w:hanging="360"/>
+      </w:pPr>
+    </w:lvl>
+    <w:lvl w:ilvl="8" w:tplc="FFFFFFFF" w:tentative="1">
+      <w:start w:val="1"/>
+      <w:numFmt w:val="lowerRoman"/>
+      <w:lvlText w:val="%9."/>
+      <w:lvlJc w:val="right"/>
+      <w:pPr>
+        <w:ind w:left="6828" w:hanging="180"/>
+      </w:pPr>
+    </w:lvl>
+  </w:abstractNum>
+  <w:abstractNum w:abstractNumId="10" w15:restartNumberingAfterBreak="0">
     <w:nsid w:val="39DC6BCE"/>
     <w:multiLevelType w:val="hybridMultilevel"/>
     <w:tmpl w:val="A7E6A1FE"/>
@@ -3776,7 +6032,185 @@
       </w:rPr>
     </w:lvl>
   </w:abstractNum>
-  <w:abstractNum w:abstractNumId="5" w15:restartNumberingAfterBreak="0">
+  <w:abstractNum w:abstractNumId="11" w15:restartNumberingAfterBreak="0">
+    <w:nsid w:val="43AA12EB"/>
+    <w:multiLevelType w:val="hybridMultilevel"/>
+    <w:tmpl w:val="075EDB0E"/>
+    <w:lvl w:ilvl="0" w:tplc="574C6496">
+      <w:start w:val="1"/>
+      <w:numFmt w:val="decimal"/>
+      <w:lvlText w:val="%1."/>
+      <w:lvlJc w:val="left"/>
+      <w:pPr>
+        <w:ind w:left="1068" w:hanging="360"/>
+      </w:pPr>
+      <w:rPr>
+        <w:rFonts w:hint="default"/>
+      </w:rPr>
+    </w:lvl>
+    <w:lvl w:ilvl="1" w:tplc="04100019" w:tentative="1">
+      <w:start w:val="1"/>
+      <w:numFmt w:val="lowerLetter"/>
+      <w:lvlText w:val="%2."/>
+      <w:lvlJc w:val="left"/>
+      <w:pPr>
+        <w:ind w:left="1788" w:hanging="360"/>
+      </w:pPr>
+    </w:lvl>
+    <w:lvl w:ilvl="2" w:tplc="0410001B" w:tentative="1">
+      <w:start w:val="1"/>
+      <w:numFmt w:val="lowerRoman"/>
+      <w:lvlText w:val="%3."/>
+      <w:lvlJc w:val="right"/>
+      <w:pPr>
+        <w:ind w:left="2508" w:hanging="180"/>
+      </w:pPr>
+    </w:lvl>
+    <w:lvl w:ilvl="3" w:tplc="0410000F" w:tentative="1">
+      <w:start w:val="1"/>
+      <w:numFmt w:val="decimal"/>
+      <w:lvlText w:val="%4."/>
+      <w:lvlJc w:val="left"/>
+      <w:pPr>
+        <w:ind w:left="3228" w:hanging="360"/>
+      </w:pPr>
+    </w:lvl>
+    <w:lvl w:ilvl="4" w:tplc="04100019" w:tentative="1">
+      <w:start w:val="1"/>
+      <w:numFmt w:val="lowerLetter"/>
+      <w:lvlText w:val="%5."/>
+      <w:lvlJc w:val="left"/>
+      <w:pPr>
+        <w:ind w:left="3948" w:hanging="360"/>
+      </w:pPr>
+    </w:lvl>
+    <w:lvl w:ilvl="5" w:tplc="0410001B" w:tentative="1">
+      <w:start w:val="1"/>
+      <w:numFmt w:val="lowerRoman"/>
+      <w:lvlText w:val="%6."/>
+      <w:lvlJc w:val="right"/>
+      <w:pPr>
+        <w:ind w:left="4668" w:hanging="180"/>
+      </w:pPr>
+    </w:lvl>
+    <w:lvl w:ilvl="6" w:tplc="0410000F" w:tentative="1">
+      <w:start w:val="1"/>
+      <w:numFmt w:val="decimal"/>
+      <w:lvlText w:val="%7."/>
+      <w:lvlJc w:val="left"/>
+      <w:pPr>
+        <w:ind w:left="5388" w:hanging="360"/>
+      </w:pPr>
+    </w:lvl>
+    <w:lvl w:ilvl="7" w:tplc="04100019" w:tentative="1">
+      <w:start w:val="1"/>
+      <w:numFmt w:val="lowerLetter"/>
+      <w:lvlText w:val="%8."/>
+      <w:lvlJc w:val="left"/>
+      <w:pPr>
+        <w:ind w:left="6108" w:hanging="360"/>
+      </w:pPr>
+    </w:lvl>
+    <w:lvl w:ilvl="8" w:tplc="0410001B" w:tentative="1">
+      <w:start w:val="1"/>
+      <w:numFmt w:val="lowerRoman"/>
+      <w:lvlText w:val="%9."/>
+      <w:lvlJc w:val="right"/>
+      <w:pPr>
+        <w:ind w:left="6828" w:hanging="180"/>
+      </w:pPr>
+    </w:lvl>
+  </w:abstractNum>
+  <w:abstractNum w:abstractNumId="12" w15:restartNumberingAfterBreak="0">
+    <w:nsid w:val="466C5D07"/>
+    <w:multiLevelType w:val="hybridMultilevel"/>
+    <w:tmpl w:val="075EDB0E"/>
+    <w:lvl w:ilvl="0" w:tplc="FFFFFFFF">
+      <w:start w:val="1"/>
+      <w:numFmt w:val="decimal"/>
+      <w:lvlText w:val="%1."/>
+      <w:lvlJc w:val="left"/>
+      <w:pPr>
+        <w:ind w:left="1068" w:hanging="360"/>
+      </w:pPr>
+      <w:rPr>
+        <w:rFonts w:hint="default"/>
+      </w:rPr>
+    </w:lvl>
+    <w:lvl w:ilvl="1" w:tplc="FFFFFFFF" w:tentative="1">
+      <w:start w:val="1"/>
+      <w:numFmt w:val="lowerLetter"/>
+      <w:lvlText w:val="%2."/>
+      <w:lvlJc w:val="left"/>
+      <w:pPr>
+        <w:ind w:left="1788" w:hanging="360"/>
+      </w:pPr>
+    </w:lvl>
+    <w:lvl w:ilvl="2" w:tplc="FFFFFFFF" w:tentative="1">
+      <w:start w:val="1"/>
+      <w:numFmt w:val="lowerRoman"/>
+      <w:lvlText w:val="%3."/>
+      <w:lvlJc w:val="right"/>
+      <w:pPr>
+        <w:ind w:left="2508" w:hanging="180"/>
+      </w:pPr>
+    </w:lvl>
+    <w:lvl w:ilvl="3" w:tplc="FFFFFFFF" w:tentative="1">
+      <w:start w:val="1"/>
+      <w:numFmt w:val="decimal"/>
+      <w:lvlText w:val="%4."/>
+      <w:lvlJc w:val="left"/>
+      <w:pPr>
+        <w:ind w:left="3228" w:hanging="360"/>
+      </w:pPr>
+    </w:lvl>
+    <w:lvl w:ilvl="4" w:tplc="FFFFFFFF" w:tentative="1">
+      <w:start w:val="1"/>
+      <w:numFmt w:val="lowerLetter"/>
+      <w:lvlText w:val="%5."/>
+      <w:lvlJc w:val="left"/>
+      <w:pPr>
+        <w:ind w:left="3948" w:hanging="360"/>
+      </w:pPr>
+    </w:lvl>
+    <w:lvl w:ilvl="5" w:tplc="FFFFFFFF" w:tentative="1">
+      <w:start w:val="1"/>
+      <w:numFmt w:val="lowerRoman"/>
+      <w:lvlText w:val="%6."/>
+      <w:lvlJc w:val="right"/>
+      <w:pPr>
+        <w:ind w:left="4668" w:hanging="180"/>
+      </w:pPr>
+    </w:lvl>
+    <w:lvl w:ilvl="6" w:tplc="FFFFFFFF" w:tentative="1">
+      <w:start w:val="1"/>
+      <w:numFmt w:val="decimal"/>
+      <w:lvlText w:val="%7."/>
+      <w:lvlJc w:val="left"/>
+      <w:pPr>
+        <w:ind w:left="5388" w:hanging="360"/>
+      </w:pPr>
+    </w:lvl>
+    <w:lvl w:ilvl="7" w:tplc="FFFFFFFF" w:tentative="1">
+      <w:start w:val="1"/>
+      <w:numFmt w:val="lowerLetter"/>
+      <w:lvlText w:val="%8."/>
+      <w:lvlJc w:val="left"/>
+      <w:pPr>
+        <w:ind w:left="6108" w:hanging="360"/>
+      </w:pPr>
+    </w:lvl>
+    <w:lvl w:ilvl="8" w:tplc="FFFFFFFF" w:tentative="1">
+      <w:start w:val="1"/>
+      <w:numFmt w:val="lowerRoman"/>
+      <w:lvlText w:val="%9."/>
+      <w:lvlJc w:val="right"/>
+      <w:pPr>
+        <w:ind w:left="6828" w:hanging="180"/>
+      </w:pPr>
+    </w:lvl>
+  </w:abstractNum>
+  <w:abstractNum w:abstractNumId="13" w15:restartNumberingAfterBreak="0">
     <w:nsid w:val="4E8349A0"/>
     <w:multiLevelType w:val="multilevel"/>
     <w:tmpl w:val="6FA229A6"/>
@@ -3889,7 +6323,7 @@
       </w:rPr>
     </w:lvl>
   </w:abstractNum>
-  <w:abstractNum w:abstractNumId="6" w15:restartNumberingAfterBreak="0">
+  <w:abstractNum w:abstractNumId="14" w15:restartNumberingAfterBreak="0">
     <w:nsid w:val="4F390361"/>
     <w:multiLevelType w:val="multilevel"/>
     <w:tmpl w:val="6FA229A6"/>
@@ -4002,7 +6436,182 @@
       </w:rPr>
     </w:lvl>
   </w:abstractNum>
-  <w:abstractNum w:abstractNumId="7" w15:restartNumberingAfterBreak="0">
+  <w:abstractNum w:abstractNumId="15" w15:restartNumberingAfterBreak="0">
+    <w:nsid w:val="522B0E4E"/>
+    <w:multiLevelType w:val="hybridMultilevel"/>
+    <w:tmpl w:val="F5149E62"/>
+    <w:lvl w:ilvl="0" w:tplc="0410000F">
+      <w:start w:val="1"/>
+      <w:numFmt w:val="decimal"/>
+      <w:lvlText w:val="%1."/>
+      <w:lvlJc w:val="left"/>
+      <w:pPr>
+        <w:ind w:left="1427" w:hanging="360"/>
+      </w:pPr>
+    </w:lvl>
+    <w:lvl w:ilvl="1" w:tplc="04100019" w:tentative="1">
+      <w:start w:val="1"/>
+      <w:numFmt w:val="lowerLetter"/>
+      <w:lvlText w:val="%2."/>
+      <w:lvlJc w:val="left"/>
+      <w:pPr>
+        <w:ind w:left="2147" w:hanging="360"/>
+      </w:pPr>
+    </w:lvl>
+    <w:lvl w:ilvl="2" w:tplc="0410001B" w:tentative="1">
+      <w:start w:val="1"/>
+      <w:numFmt w:val="lowerRoman"/>
+      <w:lvlText w:val="%3."/>
+      <w:lvlJc w:val="right"/>
+      <w:pPr>
+        <w:ind w:left="2867" w:hanging="180"/>
+      </w:pPr>
+    </w:lvl>
+    <w:lvl w:ilvl="3" w:tplc="0410000F" w:tentative="1">
+      <w:start w:val="1"/>
+      <w:numFmt w:val="decimal"/>
+      <w:lvlText w:val="%4."/>
+      <w:lvlJc w:val="left"/>
+      <w:pPr>
+        <w:ind w:left="3587" w:hanging="360"/>
+      </w:pPr>
+    </w:lvl>
+    <w:lvl w:ilvl="4" w:tplc="04100019" w:tentative="1">
+      <w:start w:val="1"/>
+      <w:numFmt w:val="lowerLetter"/>
+      <w:lvlText w:val="%5."/>
+      <w:lvlJc w:val="left"/>
+      <w:pPr>
+        <w:ind w:left="4307" w:hanging="360"/>
+      </w:pPr>
+    </w:lvl>
+    <w:lvl w:ilvl="5" w:tplc="0410001B" w:tentative="1">
+      <w:start w:val="1"/>
+      <w:numFmt w:val="lowerRoman"/>
+      <w:lvlText w:val="%6."/>
+      <w:lvlJc w:val="right"/>
+      <w:pPr>
+        <w:ind w:left="5027" w:hanging="180"/>
+      </w:pPr>
+    </w:lvl>
+    <w:lvl w:ilvl="6" w:tplc="0410000F" w:tentative="1">
+      <w:start w:val="1"/>
+      <w:numFmt w:val="decimal"/>
+      <w:lvlText w:val="%7."/>
+      <w:lvlJc w:val="left"/>
+      <w:pPr>
+        <w:ind w:left="5747" w:hanging="360"/>
+      </w:pPr>
+    </w:lvl>
+    <w:lvl w:ilvl="7" w:tplc="04100019" w:tentative="1">
+      <w:start w:val="1"/>
+      <w:numFmt w:val="lowerLetter"/>
+      <w:lvlText w:val="%8."/>
+      <w:lvlJc w:val="left"/>
+      <w:pPr>
+        <w:ind w:left="6467" w:hanging="360"/>
+      </w:pPr>
+    </w:lvl>
+    <w:lvl w:ilvl="8" w:tplc="0410001B" w:tentative="1">
+      <w:start w:val="1"/>
+      <w:numFmt w:val="lowerRoman"/>
+      <w:lvlText w:val="%9."/>
+      <w:lvlJc w:val="right"/>
+      <w:pPr>
+        <w:ind w:left="7187" w:hanging="180"/>
+      </w:pPr>
+    </w:lvl>
+  </w:abstractNum>
+  <w:abstractNum w:abstractNumId="16" w15:restartNumberingAfterBreak="0">
+    <w:nsid w:val="55B305A7"/>
+    <w:multiLevelType w:val="hybridMultilevel"/>
+    <w:tmpl w:val="AD58B77A"/>
+    <w:lvl w:ilvl="0" w:tplc="FFFFFFFF">
+      <w:start w:val="1"/>
+      <w:numFmt w:val="decimal"/>
+      <w:lvlText w:val="%1."/>
+      <w:lvlJc w:val="left"/>
+      <w:pPr>
+        <w:ind w:left="1068" w:hanging="360"/>
+      </w:pPr>
+      <w:rPr>
+        <w:rFonts w:hint="default"/>
+      </w:rPr>
+    </w:lvl>
+    <w:lvl w:ilvl="1" w:tplc="FFFFFFFF" w:tentative="1">
+      <w:start w:val="1"/>
+      <w:numFmt w:val="lowerLetter"/>
+      <w:lvlText w:val="%2."/>
+      <w:lvlJc w:val="left"/>
+      <w:pPr>
+        <w:ind w:left="1788" w:hanging="360"/>
+      </w:pPr>
+    </w:lvl>
+    <w:lvl w:ilvl="2" w:tplc="FFFFFFFF" w:tentative="1">
+      <w:start w:val="1"/>
+      <w:numFmt w:val="lowerRoman"/>
+      <w:lvlText w:val="%3."/>
+      <w:lvlJc w:val="right"/>
+      <w:pPr>
+        <w:ind w:left="2508" w:hanging="180"/>
+      </w:pPr>
+    </w:lvl>
+    <w:lvl w:ilvl="3" w:tplc="FFFFFFFF" w:tentative="1">
+      <w:start w:val="1"/>
+      <w:numFmt w:val="decimal"/>
+      <w:lvlText w:val="%4."/>
+      <w:lvlJc w:val="left"/>
+      <w:pPr>
+        <w:ind w:left="3228" w:hanging="360"/>
+      </w:pPr>
+    </w:lvl>
+    <w:lvl w:ilvl="4" w:tplc="FFFFFFFF" w:tentative="1">
+      <w:start w:val="1"/>
+      <w:numFmt w:val="lowerLetter"/>
+      <w:lvlText w:val="%5."/>
+      <w:lvlJc w:val="left"/>
+      <w:pPr>
+        <w:ind w:left="3948" w:hanging="360"/>
+      </w:pPr>
+    </w:lvl>
+    <w:lvl w:ilvl="5" w:tplc="FFFFFFFF" w:tentative="1">
+      <w:start w:val="1"/>
+      <w:numFmt w:val="lowerRoman"/>
+      <w:lvlText w:val="%6."/>
+      <w:lvlJc w:val="right"/>
+      <w:pPr>
+        <w:ind w:left="4668" w:hanging="180"/>
+      </w:pPr>
+    </w:lvl>
+    <w:lvl w:ilvl="6" w:tplc="FFFFFFFF" w:tentative="1">
+      <w:start w:val="1"/>
+      <w:numFmt w:val="decimal"/>
+      <w:lvlText w:val="%7."/>
+      <w:lvlJc w:val="left"/>
+      <w:pPr>
+        <w:ind w:left="5388" w:hanging="360"/>
+      </w:pPr>
+    </w:lvl>
+    <w:lvl w:ilvl="7" w:tplc="FFFFFFFF" w:tentative="1">
+      <w:start w:val="1"/>
+      <w:numFmt w:val="lowerLetter"/>
+      <w:lvlText w:val="%8."/>
+      <w:lvlJc w:val="left"/>
+      <w:pPr>
+        <w:ind w:left="6108" w:hanging="360"/>
+      </w:pPr>
+    </w:lvl>
+    <w:lvl w:ilvl="8" w:tplc="FFFFFFFF" w:tentative="1">
+      <w:start w:val="1"/>
+      <w:numFmt w:val="lowerRoman"/>
+      <w:lvlText w:val="%9."/>
+      <w:lvlJc w:val="right"/>
+      <w:pPr>
+        <w:ind w:left="6828" w:hanging="180"/>
+      </w:pPr>
+    </w:lvl>
+  </w:abstractNum>
+  <w:abstractNum w:abstractNumId="17" w15:restartNumberingAfterBreak="0">
     <w:nsid w:val="55FE368E"/>
     <w:multiLevelType w:val="hybridMultilevel"/>
     <w:tmpl w:val="3708BE46"/>
@@ -4114,7 +6723,7 @@
       </w:rPr>
     </w:lvl>
   </w:abstractNum>
-  <w:abstractNum w:abstractNumId="8" w15:restartNumberingAfterBreak="0">
+  <w:abstractNum w:abstractNumId="18" w15:restartNumberingAfterBreak="0">
     <w:nsid w:val="5DCF1A32"/>
     <w:multiLevelType w:val="hybridMultilevel"/>
     <w:tmpl w:val="608AFBCC"/>
@@ -4227,7 +6836,185 @@
       </w:rPr>
     </w:lvl>
   </w:abstractNum>
-  <w:abstractNum w:abstractNumId="9" w15:restartNumberingAfterBreak="0">
+  <w:abstractNum w:abstractNumId="19" w15:restartNumberingAfterBreak="0">
+    <w:nsid w:val="6A09202D"/>
+    <w:multiLevelType w:val="hybridMultilevel"/>
+    <w:tmpl w:val="AD58B77A"/>
+    <w:lvl w:ilvl="0" w:tplc="FFFFFFFF">
+      <w:start w:val="1"/>
+      <w:numFmt w:val="decimal"/>
+      <w:lvlText w:val="%1."/>
+      <w:lvlJc w:val="left"/>
+      <w:pPr>
+        <w:ind w:left="1068" w:hanging="360"/>
+      </w:pPr>
+      <w:rPr>
+        <w:rFonts w:hint="default"/>
+      </w:rPr>
+    </w:lvl>
+    <w:lvl w:ilvl="1" w:tplc="FFFFFFFF" w:tentative="1">
+      <w:start w:val="1"/>
+      <w:numFmt w:val="lowerLetter"/>
+      <w:lvlText w:val="%2."/>
+      <w:lvlJc w:val="left"/>
+      <w:pPr>
+        <w:ind w:left="1788" w:hanging="360"/>
+      </w:pPr>
+    </w:lvl>
+    <w:lvl w:ilvl="2" w:tplc="FFFFFFFF" w:tentative="1">
+      <w:start w:val="1"/>
+      <w:numFmt w:val="lowerRoman"/>
+      <w:lvlText w:val="%3."/>
+      <w:lvlJc w:val="right"/>
+      <w:pPr>
+        <w:ind w:left="2508" w:hanging="180"/>
+      </w:pPr>
+    </w:lvl>
+    <w:lvl w:ilvl="3" w:tplc="FFFFFFFF" w:tentative="1">
+      <w:start w:val="1"/>
+      <w:numFmt w:val="decimal"/>
+      <w:lvlText w:val="%4."/>
+      <w:lvlJc w:val="left"/>
+      <w:pPr>
+        <w:ind w:left="3228" w:hanging="360"/>
+      </w:pPr>
+    </w:lvl>
+    <w:lvl w:ilvl="4" w:tplc="FFFFFFFF" w:tentative="1">
+      <w:start w:val="1"/>
+      <w:numFmt w:val="lowerLetter"/>
+      <w:lvlText w:val="%5."/>
+      <w:lvlJc w:val="left"/>
+      <w:pPr>
+        <w:ind w:left="3948" w:hanging="360"/>
+      </w:pPr>
+    </w:lvl>
+    <w:lvl w:ilvl="5" w:tplc="FFFFFFFF" w:tentative="1">
+      <w:start w:val="1"/>
+      <w:numFmt w:val="lowerRoman"/>
+      <w:lvlText w:val="%6."/>
+      <w:lvlJc w:val="right"/>
+      <w:pPr>
+        <w:ind w:left="4668" w:hanging="180"/>
+      </w:pPr>
+    </w:lvl>
+    <w:lvl w:ilvl="6" w:tplc="FFFFFFFF" w:tentative="1">
+      <w:start w:val="1"/>
+      <w:numFmt w:val="decimal"/>
+      <w:lvlText w:val="%7."/>
+      <w:lvlJc w:val="left"/>
+      <w:pPr>
+        <w:ind w:left="5388" w:hanging="360"/>
+      </w:pPr>
+    </w:lvl>
+    <w:lvl w:ilvl="7" w:tplc="FFFFFFFF" w:tentative="1">
+      <w:start w:val="1"/>
+      <w:numFmt w:val="lowerLetter"/>
+      <w:lvlText w:val="%8."/>
+      <w:lvlJc w:val="left"/>
+      <w:pPr>
+        <w:ind w:left="6108" w:hanging="360"/>
+      </w:pPr>
+    </w:lvl>
+    <w:lvl w:ilvl="8" w:tplc="FFFFFFFF" w:tentative="1">
+      <w:start w:val="1"/>
+      <w:numFmt w:val="lowerRoman"/>
+      <w:lvlText w:val="%9."/>
+      <w:lvlJc w:val="right"/>
+      <w:pPr>
+        <w:ind w:left="6828" w:hanging="180"/>
+      </w:pPr>
+    </w:lvl>
+  </w:abstractNum>
+  <w:abstractNum w:abstractNumId="20" w15:restartNumberingAfterBreak="0">
+    <w:nsid w:val="6CD74712"/>
+    <w:multiLevelType w:val="hybridMultilevel"/>
+    <w:tmpl w:val="075EDB0E"/>
+    <w:lvl w:ilvl="0" w:tplc="FFFFFFFF">
+      <w:start w:val="1"/>
+      <w:numFmt w:val="decimal"/>
+      <w:lvlText w:val="%1."/>
+      <w:lvlJc w:val="left"/>
+      <w:pPr>
+        <w:ind w:left="1068" w:hanging="360"/>
+      </w:pPr>
+      <w:rPr>
+        <w:rFonts w:hint="default"/>
+      </w:rPr>
+    </w:lvl>
+    <w:lvl w:ilvl="1" w:tplc="FFFFFFFF" w:tentative="1">
+      <w:start w:val="1"/>
+      <w:numFmt w:val="lowerLetter"/>
+      <w:lvlText w:val="%2."/>
+      <w:lvlJc w:val="left"/>
+      <w:pPr>
+        <w:ind w:left="1788" w:hanging="360"/>
+      </w:pPr>
+    </w:lvl>
+    <w:lvl w:ilvl="2" w:tplc="FFFFFFFF" w:tentative="1">
+      <w:start w:val="1"/>
+      <w:numFmt w:val="lowerRoman"/>
+      <w:lvlText w:val="%3."/>
+      <w:lvlJc w:val="right"/>
+      <w:pPr>
+        <w:ind w:left="2508" w:hanging="180"/>
+      </w:pPr>
+    </w:lvl>
+    <w:lvl w:ilvl="3" w:tplc="FFFFFFFF" w:tentative="1">
+      <w:start w:val="1"/>
+      <w:numFmt w:val="decimal"/>
+      <w:lvlText w:val="%4."/>
+      <w:lvlJc w:val="left"/>
+      <w:pPr>
+        <w:ind w:left="3228" w:hanging="360"/>
+      </w:pPr>
+    </w:lvl>
+    <w:lvl w:ilvl="4" w:tplc="FFFFFFFF" w:tentative="1">
+      <w:start w:val="1"/>
+      <w:numFmt w:val="lowerLetter"/>
+      <w:lvlText w:val="%5."/>
+      <w:lvlJc w:val="left"/>
+      <w:pPr>
+        <w:ind w:left="3948" w:hanging="360"/>
+      </w:pPr>
+    </w:lvl>
+    <w:lvl w:ilvl="5" w:tplc="FFFFFFFF" w:tentative="1">
+      <w:start w:val="1"/>
+      <w:numFmt w:val="lowerRoman"/>
+      <w:lvlText w:val="%6."/>
+      <w:lvlJc w:val="right"/>
+      <w:pPr>
+        <w:ind w:left="4668" w:hanging="180"/>
+      </w:pPr>
+    </w:lvl>
+    <w:lvl w:ilvl="6" w:tplc="FFFFFFFF" w:tentative="1">
+      <w:start w:val="1"/>
+      <w:numFmt w:val="decimal"/>
+      <w:lvlText w:val="%7."/>
+      <w:lvlJc w:val="left"/>
+      <w:pPr>
+        <w:ind w:left="5388" w:hanging="360"/>
+      </w:pPr>
+    </w:lvl>
+    <w:lvl w:ilvl="7" w:tplc="FFFFFFFF" w:tentative="1">
+      <w:start w:val="1"/>
+      <w:numFmt w:val="lowerLetter"/>
+      <w:lvlText w:val="%8."/>
+      <w:lvlJc w:val="left"/>
+      <w:pPr>
+        <w:ind w:left="6108" w:hanging="360"/>
+      </w:pPr>
+    </w:lvl>
+    <w:lvl w:ilvl="8" w:tplc="FFFFFFFF" w:tentative="1">
+      <w:start w:val="1"/>
+      <w:numFmt w:val="lowerRoman"/>
+      <w:lvlText w:val="%9."/>
+      <w:lvlJc w:val="right"/>
+      <w:pPr>
+        <w:ind w:left="6828" w:hanging="180"/>
+      </w:pPr>
+    </w:lvl>
+  </w:abstractNum>
+  <w:abstractNum w:abstractNumId="21" w15:restartNumberingAfterBreak="0">
     <w:nsid w:val="708270B2"/>
     <w:multiLevelType w:val="multilevel"/>
     <w:tmpl w:val="53DCACE4"/>
@@ -4340,7 +7127,7 @@
       </w:rPr>
     </w:lvl>
   </w:abstractNum>
-  <w:abstractNum w:abstractNumId="10" w15:restartNumberingAfterBreak="0">
+  <w:abstractNum w:abstractNumId="22" w15:restartNumberingAfterBreak="0">
     <w:nsid w:val="75614DAD"/>
     <w:multiLevelType w:val="multilevel"/>
     <w:tmpl w:val="7A54851E"/>
@@ -4453,7 +7240,185 @@
       </w:rPr>
     </w:lvl>
   </w:abstractNum>
-  <w:abstractNum w:abstractNumId="11" w15:restartNumberingAfterBreak="0">
+  <w:abstractNum w:abstractNumId="23" w15:restartNumberingAfterBreak="0">
+    <w:nsid w:val="765E4CF9"/>
+    <w:multiLevelType w:val="hybridMultilevel"/>
+    <w:tmpl w:val="AD58B77A"/>
+    <w:lvl w:ilvl="0" w:tplc="FFFFFFFF">
+      <w:start w:val="1"/>
+      <w:numFmt w:val="decimal"/>
+      <w:lvlText w:val="%1."/>
+      <w:lvlJc w:val="left"/>
+      <w:pPr>
+        <w:ind w:left="1068" w:hanging="360"/>
+      </w:pPr>
+      <w:rPr>
+        <w:rFonts w:hint="default"/>
+      </w:rPr>
+    </w:lvl>
+    <w:lvl w:ilvl="1" w:tplc="FFFFFFFF" w:tentative="1">
+      <w:start w:val="1"/>
+      <w:numFmt w:val="lowerLetter"/>
+      <w:lvlText w:val="%2."/>
+      <w:lvlJc w:val="left"/>
+      <w:pPr>
+        <w:ind w:left="1788" w:hanging="360"/>
+      </w:pPr>
+    </w:lvl>
+    <w:lvl w:ilvl="2" w:tplc="FFFFFFFF" w:tentative="1">
+      <w:start w:val="1"/>
+      <w:numFmt w:val="lowerRoman"/>
+      <w:lvlText w:val="%3."/>
+      <w:lvlJc w:val="right"/>
+      <w:pPr>
+        <w:ind w:left="2508" w:hanging="180"/>
+      </w:pPr>
+    </w:lvl>
+    <w:lvl w:ilvl="3" w:tplc="FFFFFFFF" w:tentative="1">
+      <w:start w:val="1"/>
+      <w:numFmt w:val="decimal"/>
+      <w:lvlText w:val="%4."/>
+      <w:lvlJc w:val="left"/>
+      <w:pPr>
+        <w:ind w:left="3228" w:hanging="360"/>
+      </w:pPr>
+    </w:lvl>
+    <w:lvl w:ilvl="4" w:tplc="FFFFFFFF" w:tentative="1">
+      <w:start w:val="1"/>
+      <w:numFmt w:val="lowerLetter"/>
+      <w:lvlText w:val="%5."/>
+      <w:lvlJc w:val="left"/>
+      <w:pPr>
+        <w:ind w:left="3948" w:hanging="360"/>
+      </w:pPr>
+    </w:lvl>
+    <w:lvl w:ilvl="5" w:tplc="FFFFFFFF" w:tentative="1">
+      <w:start w:val="1"/>
+      <w:numFmt w:val="lowerRoman"/>
+      <w:lvlText w:val="%6."/>
+      <w:lvlJc w:val="right"/>
+      <w:pPr>
+        <w:ind w:left="4668" w:hanging="180"/>
+      </w:pPr>
+    </w:lvl>
+    <w:lvl w:ilvl="6" w:tplc="FFFFFFFF" w:tentative="1">
+      <w:start w:val="1"/>
+      <w:numFmt w:val="decimal"/>
+      <w:lvlText w:val="%7."/>
+      <w:lvlJc w:val="left"/>
+      <w:pPr>
+        <w:ind w:left="5388" w:hanging="360"/>
+      </w:pPr>
+    </w:lvl>
+    <w:lvl w:ilvl="7" w:tplc="FFFFFFFF" w:tentative="1">
+      <w:start w:val="1"/>
+      <w:numFmt w:val="lowerLetter"/>
+      <w:lvlText w:val="%8."/>
+      <w:lvlJc w:val="left"/>
+      <w:pPr>
+        <w:ind w:left="6108" w:hanging="360"/>
+      </w:pPr>
+    </w:lvl>
+    <w:lvl w:ilvl="8" w:tplc="FFFFFFFF" w:tentative="1">
+      <w:start w:val="1"/>
+      <w:numFmt w:val="lowerRoman"/>
+      <w:lvlText w:val="%9."/>
+      <w:lvlJc w:val="right"/>
+      <w:pPr>
+        <w:ind w:left="6828" w:hanging="180"/>
+      </w:pPr>
+    </w:lvl>
+  </w:abstractNum>
+  <w:abstractNum w:abstractNumId="24" w15:restartNumberingAfterBreak="0">
+    <w:nsid w:val="78D60A52"/>
+    <w:multiLevelType w:val="hybridMultilevel"/>
+    <w:tmpl w:val="075EDB0E"/>
+    <w:lvl w:ilvl="0" w:tplc="FFFFFFFF">
+      <w:start w:val="1"/>
+      <w:numFmt w:val="decimal"/>
+      <w:lvlText w:val="%1."/>
+      <w:lvlJc w:val="left"/>
+      <w:pPr>
+        <w:ind w:left="1068" w:hanging="360"/>
+      </w:pPr>
+      <w:rPr>
+        <w:rFonts w:hint="default"/>
+      </w:rPr>
+    </w:lvl>
+    <w:lvl w:ilvl="1" w:tplc="FFFFFFFF" w:tentative="1">
+      <w:start w:val="1"/>
+      <w:numFmt w:val="lowerLetter"/>
+      <w:lvlText w:val="%2."/>
+      <w:lvlJc w:val="left"/>
+      <w:pPr>
+        <w:ind w:left="1788" w:hanging="360"/>
+      </w:pPr>
+    </w:lvl>
+    <w:lvl w:ilvl="2" w:tplc="FFFFFFFF" w:tentative="1">
+      <w:start w:val="1"/>
+      <w:numFmt w:val="lowerRoman"/>
+      <w:lvlText w:val="%3."/>
+      <w:lvlJc w:val="right"/>
+      <w:pPr>
+        <w:ind w:left="2508" w:hanging="180"/>
+      </w:pPr>
+    </w:lvl>
+    <w:lvl w:ilvl="3" w:tplc="FFFFFFFF" w:tentative="1">
+      <w:start w:val="1"/>
+      <w:numFmt w:val="decimal"/>
+      <w:lvlText w:val="%4."/>
+      <w:lvlJc w:val="left"/>
+      <w:pPr>
+        <w:ind w:left="3228" w:hanging="360"/>
+      </w:pPr>
+    </w:lvl>
+    <w:lvl w:ilvl="4" w:tplc="FFFFFFFF" w:tentative="1">
+      <w:start w:val="1"/>
+      <w:numFmt w:val="lowerLetter"/>
+      <w:lvlText w:val="%5."/>
+      <w:lvlJc w:val="left"/>
+      <w:pPr>
+        <w:ind w:left="3948" w:hanging="360"/>
+      </w:pPr>
+    </w:lvl>
+    <w:lvl w:ilvl="5" w:tplc="FFFFFFFF" w:tentative="1">
+      <w:start w:val="1"/>
+      <w:numFmt w:val="lowerRoman"/>
+      <w:lvlText w:val="%6."/>
+      <w:lvlJc w:val="right"/>
+      <w:pPr>
+        <w:ind w:left="4668" w:hanging="180"/>
+      </w:pPr>
+    </w:lvl>
+    <w:lvl w:ilvl="6" w:tplc="FFFFFFFF" w:tentative="1">
+      <w:start w:val="1"/>
+      <w:numFmt w:val="decimal"/>
+      <w:lvlText w:val="%7."/>
+      <w:lvlJc w:val="left"/>
+      <w:pPr>
+        <w:ind w:left="5388" w:hanging="360"/>
+      </w:pPr>
+    </w:lvl>
+    <w:lvl w:ilvl="7" w:tplc="FFFFFFFF" w:tentative="1">
+      <w:start w:val="1"/>
+      <w:numFmt w:val="lowerLetter"/>
+      <w:lvlText w:val="%8."/>
+      <w:lvlJc w:val="left"/>
+      <w:pPr>
+        <w:ind w:left="6108" w:hanging="360"/>
+      </w:pPr>
+    </w:lvl>
+    <w:lvl w:ilvl="8" w:tplc="FFFFFFFF" w:tentative="1">
+      <w:start w:val="1"/>
+      <w:numFmt w:val="lowerRoman"/>
+      <w:lvlText w:val="%9."/>
+      <w:lvlJc w:val="right"/>
+      <w:pPr>
+        <w:ind w:left="6828" w:hanging="180"/>
+      </w:pPr>
+    </w:lvl>
+  </w:abstractNum>
+  <w:abstractNum w:abstractNumId="25" w15:restartNumberingAfterBreak="0">
     <w:nsid w:val="79755E55"/>
     <w:multiLevelType w:val="hybridMultilevel"/>
     <w:tmpl w:val="3EB4D490"/>
@@ -4566,40 +7531,82 @@
     </w:lvl>
   </w:abstractNum>
   <w:num w:numId="1" w16cid:durableId="1823932621">
+    <w:abstractNumId w:val="10"/>
+  </w:num>
+  <w:num w:numId="2" w16cid:durableId="1521353489">
+    <w:abstractNumId w:val="17"/>
+  </w:num>
+  <w:num w:numId="3" w16cid:durableId="902837459">
+    <w:abstractNumId w:val="1"/>
+  </w:num>
+  <w:num w:numId="4" w16cid:durableId="649675115">
+    <w:abstractNumId w:val="21"/>
+  </w:num>
+  <w:num w:numId="5" w16cid:durableId="469446583">
+    <w:abstractNumId w:val="22"/>
+  </w:num>
+  <w:num w:numId="6" w16cid:durableId="198053629">
+    <w:abstractNumId w:val="13"/>
+  </w:num>
+  <w:num w:numId="7" w16cid:durableId="1678801791">
+    <w:abstractNumId w:val="2"/>
+  </w:num>
+  <w:num w:numId="8" w16cid:durableId="1300261723">
+    <w:abstractNumId w:val="14"/>
+  </w:num>
+  <w:num w:numId="9" w16cid:durableId="460657097">
+    <w:abstractNumId w:val="8"/>
+  </w:num>
+  <w:num w:numId="10" w16cid:durableId="323779737">
+    <w:abstractNumId w:val="18"/>
+  </w:num>
+  <w:num w:numId="11" w16cid:durableId="1219515134">
+    <w:abstractNumId w:val="3"/>
+  </w:num>
+  <w:num w:numId="12" w16cid:durableId="731197786">
+    <w:abstractNumId w:val="25"/>
+  </w:num>
+  <w:num w:numId="13" w16cid:durableId="1009209921">
+    <w:abstractNumId w:val="15"/>
+  </w:num>
+  <w:num w:numId="14" w16cid:durableId="152457045">
+    <w:abstractNumId w:val="11"/>
+  </w:num>
+  <w:num w:numId="15" w16cid:durableId="1281260837">
     <w:abstractNumId w:val="4"/>
   </w:num>
-  <w:num w:numId="2" w16cid:durableId="1521353489">
+  <w:num w:numId="16" w16cid:durableId="1934824596">
+    <w:abstractNumId w:val="0"/>
+  </w:num>
+  <w:num w:numId="17" w16cid:durableId="719983717">
+    <w:abstractNumId w:val="24"/>
+  </w:num>
+  <w:num w:numId="18" w16cid:durableId="767576032">
+    <w:abstractNumId w:val="5"/>
+  </w:num>
+  <w:num w:numId="19" w16cid:durableId="2064404744">
     <w:abstractNumId w:val="7"/>
   </w:num>
-  <w:num w:numId="3" w16cid:durableId="902837459">
-    <w:abstractNumId w:val="0"/>
+  <w:num w:numId="20" w16cid:durableId="506098106">
+    <w:abstractNumId w:val="12"/>
   </w:num>
-  <w:num w:numId="4" w16cid:durableId="649675115">
+  <w:num w:numId="21" w16cid:durableId="412942718">
+    <w:abstractNumId w:val="16"/>
+  </w:num>
+  <w:num w:numId="22" w16cid:durableId="1247693380">
     <w:abstractNumId w:val="9"/>
   </w:num>
-  <w:num w:numId="5" w16cid:durableId="469446583">
-    <w:abstractNumId w:val="10"/>
+  <w:num w:numId="23" w16cid:durableId="596980145">
+    <w:abstractNumId w:val="19"/>
   </w:num>
-  <w:num w:numId="6" w16cid:durableId="198053629">
-    <w:abstractNumId w:val="5"/>
+  <w:num w:numId="24" w16cid:durableId="772017075">
+    <w:abstractNumId w:val="23"/>
   </w:num>
-  <w:num w:numId="7" w16cid:durableId="1678801791">
-    <w:abstractNumId w:val="1"/>
-  </w:num>
-  <w:num w:numId="8" w16cid:durableId="1300261723">
+  <w:num w:numId="25" w16cid:durableId="488518243">
     <w:abstractNumId w:val="6"/>
   </w:num>
-  <w:num w:numId="9" w16cid:durableId="460657097">
-    <w:abstractNumId w:val="3"/>
-  </w:num>
-  <w:num w:numId="10" w16cid:durableId="323779737">
-    <w:abstractNumId w:val="8"/>
-  </w:num>
-  <w:num w:numId="11" w16cid:durableId="1219515134">
-    <w:abstractNumId w:val="2"/>
-  </w:num>
-  <w:num w:numId="12" w16cid:durableId="731197786">
-    <w:abstractNumId w:val="11"/>
+  <w:num w:numId="26" w16cid:durableId="997656186">
+    <w:abstractNumId w:val="20"/>
   </w:num>
 </w:numbering>
 </file>

--- a/Documentazione.docx
+++ b/Documentazione.docx
@@ -5,7 +5,268 @@
     <w:p>
       <w:pPr>
         <w:spacing w:line="360" w:lineRule="auto"/>
-        <w:jc w:val="both"/>
+        <w:jc w:val="center"/>
+        <w:rPr>
+          <w:rFonts w:ascii="Times New Roman" w:hAnsi="Times New Roman" w:cs="Times New Roman"/>
+          <w:b/>
+          <w:bCs/>
+          <w:sz w:val="40"/>
+          <w:szCs w:val="40"/>
+        </w:rPr>
+      </w:pPr>
+      <w:r>
+        <w:rPr>
+          <w:rFonts w:ascii="Times New Roman" w:hAnsi="Times New Roman" w:cs="Times New Roman"/>
+          <w:b/>
+          <w:bCs/>
+          <w:sz w:val="40"/>
+          <w:szCs w:val="40"/>
+        </w:rPr>
+        <w:t>Documentazione progetto G.E.S.A</w:t>
+      </w:r>
+    </w:p>
+    <w:p>
+      <w:pPr>
+        <w:spacing w:line="360" w:lineRule="auto"/>
+        <w:jc w:val="center"/>
+        <w:rPr>
+          <w:rFonts w:ascii="Times New Roman" w:hAnsi="Times New Roman" w:cs="Times New Roman"/>
+          <w:sz w:val="28"/>
+          <w:szCs w:val="28"/>
+        </w:rPr>
+      </w:pPr>
+      <w:r>
+        <w:rPr>
+          <w:rFonts w:ascii="Times New Roman" w:hAnsi="Times New Roman" w:cs="Times New Roman"/>
+          <w:sz w:val="28"/>
+          <w:szCs w:val="28"/>
+        </w:rPr>
+        <w:t>Alessandro Colombo</w:t>
+      </w:r>
+      <w:r>
+        <w:rPr>
+          <w:rFonts w:ascii="Times New Roman" w:hAnsi="Times New Roman" w:cs="Times New Roman"/>
+          <w:sz w:val="28"/>
+          <w:szCs w:val="28"/>
+        </w:rPr>
+        <w:t xml:space="preserve"> 1066001</w:t>
+      </w:r>
+      <w:r>
+        <w:rPr>
+          <w:rFonts w:ascii="Times New Roman" w:hAnsi="Times New Roman" w:cs="Times New Roman"/>
+          <w:sz w:val="28"/>
+          <w:szCs w:val="28"/>
+        </w:rPr>
+        <w:t>, Gionatha Pirola 1066011</w:t>
+      </w:r>
+    </w:p>
+    <w:p>
+      <w:pPr>
+        <w:spacing w:line="360" w:lineRule="auto"/>
+        <w:jc w:val="center"/>
+        <w:rPr>
+          <w:rFonts w:ascii="Times New Roman" w:hAnsi="Times New Roman" w:cs="Times New Roman"/>
+          <w:sz w:val="28"/>
+          <w:szCs w:val="28"/>
+        </w:rPr>
+      </w:pPr>
+    </w:p>
+    <w:p>
+      <w:pPr>
+        <w:spacing w:line="360" w:lineRule="auto"/>
+        <w:jc w:val="center"/>
+        <w:rPr>
+          <w:rFonts w:ascii="Times New Roman" w:hAnsi="Times New Roman" w:cs="Times New Roman"/>
+          <w:sz w:val="28"/>
+          <w:szCs w:val="28"/>
+        </w:rPr>
+      </w:pPr>
+    </w:p>
+    <w:p>
+      <w:pPr>
+        <w:spacing w:line="360" w:lineRule="auto"/>
+        <w:jc w:val="center"/>
+        <w:rPr>
+          <w:rFonts w:ascii="Times New Roman" w:hAnsi="Times New Roman" w:cs="Times New Roman"/>
+          <w:sz w:val="28"/>
+          <w:szCs w:val="28"/>
+        </w:rPr>
+      </w:pPr>
+      <w:r>
+        <w:rPr>
+          <w:noProof/>
+        </w:rPr>
+        <w:drawing>
+          <wp:inline distT="0" distB="0" distL="0" distR="0" wp14:anchorId="3E79B08D" wp14:editId="015A9108">
+            <wp:extent cx="2860968" cy="2480807"/>
+            <wp:effectExtent l="0" t="0" r="0" b="0"/>
+            <wp:docPr id="1" name="Immagine 1" descr="Logo e identità visiva | Università degli studi di Bergamo"/>
+            <wp:cNvGraphicFramePr>
+              <a:graphicFrameLocks xmlns:a="http://schemas.openxmlformats.org/drawingml/2006/main" noChangeAspect="1"/>
+            </wp:cNvGraphicFramePr>
+            <a:graphic xmlns:a="http://schemas.openxmlformats.org/drawingml/2006/main">
+              <a:graphicData uri="http://schemas.openxmlformats.org/drawingml/2006/picture">
+                <pic:pic xmlns:pic="http://schemas.openxmlformats.org/drawingml/2006/picture">
+                  <pic:nvPicPr>
+                    <pic:cNvPr id="0" name="Picture 1" descr="Logo e identità visiva | Università degli studi di Bergamo"/>
+                    <pic:cNvPicPr>
+                      <a:picLocks noChangeAspect="1" noChangeArrowheads="1"/>
+                    </pic:cNvPicPr>
+                  </pic:nvPicPr>
+                  <pic:blipFill>
+                    <a:blip r:embed="rId8" cstate="print">
+                      <a:extLst>
+                        <a:ext uri="{28A0092B-C50C-407E-A947-70E740481C1C}">
+                          <a14:useLocalDpi xmlns:a14="http://schemas.microsoft.com/office/drawing/2010/main" val="0"/>
+                        </a:ext>
+                      </a:extLst>
+                    </a:blip>
+                    <a:srcRect/>
+                    <a:stretch>
+                      <a:fillRect/>
+                    </a:stretch>
+                  </pic:blipFill>
+                  <pic:spPr bwMode="auto">
+                    <a:xfrm>
+                      <a:off x="0" y="0"/>
+                      <a:ext cx="2870425" cy="2489008"/>
+                    </a:xfrm>
+                    <a:prstGeom prst="rect">
+                      <a:avLst/>
+                    </a:prstGeom>
+                    <a:noFill/>
+                    <a:ln>
+                      <a:noFill/>
+                    </a:ln>
+                  </pic:spPr>
+                </pic:pic>
+              </a:graphicData>
+            </a:graphic>
+          </wp:inline>
+        </w:drawing>
+      </w:r>
+    </w:p>
+    <w:p>
+      <w:pPr>
+        <w:spacing w:line="360" w:lineRule="auto"/>
+        <w:jc w:val="center"/>
+        <w:rPr>
+          <w:rFonts w:ascii="Times New Roman" w:hAnsi="Times New Roman" w:cs="Times New Roman"/>
+          <w:sz w:val="28"/>
+          <w:szCs w:val="28"/>
+        </w:rPr>
+      </w:pPr>
+    </w:p>
+    <w:p>
+      <w:pPr>
+        <w:spacing w:line="360" w:lineRule="auto"/>
+        <w:jc w:val="center"/>
+        <w:rPr>
+          <w:rFonts w:ascii="Times New Roman" w:hAnsi="Times New Roman" w:cs="Times New Roman"/>
+          <w:sz w:val="28"/>
+          <w:szCs w:val="28"/>
+        </w:rPr>
+      </w:pPr>
+    </w:p>
+    <w:p>
+      <w:pPr>
+        <w:spacing w:line="360" w:lineRule="auto"/>
+        <w:jc w:val="center"/>
+        <w:rPr>
+          <w:rFonts w:ascii="Times New Roman" w:hAnsi="Times New Roman" w:cs="Times New Roman"/>
+          <w:sz w:val="32"/>
+          <w:szCs w:val="32"/>
+        </w:rPr>
+      </w:pPr>
+      <w:r>
+        <w:rPr>
+          <w:rFonts w:ascii="Times New Roman" w:hAnsi="Times New Roman" w:cs="Times New Roman"/>
+          <w:sz w:val="32"/>
+          <w:szCs w:val="32"/>
+        </w:rPr>
+        <w:t>Corso di Progettazione</w:t>
+      </w:r>
+      <w:r>
+        <w:rPr>
+          <w:rFonts w:ascii="Times New Roman" w:hAnsi="Times New Roman" w:cs="Times New Roman"/>
+          <w:sz w:val="32"/>
+          <w:szCs w:val="32"/>
+        </w:rPr>
+        <w:t xml:space="preserve">, </w:t>
+      </w:r>
+      <w:r>
+        <w:rPr>
+          <w:rFonts w:ascii="Times New Roman" w:hAnsi="Times New Roman" w:cs="Times New Roman"/>
+          <w:sz w:val="32"/>
+          <w:szCs w:val="32"/>
+        </w:rPr>
+        <w:t xml:space="preserve">Algoritmi </w:t>
+      </w:r>
+      <w:r>
+        <w:rPr>
+          <w:rFonts w:ascii="Times New Roman" w:hAnsi="Times New Roman" w:cs="Times New Roman"/>
+          <w:sz w:val="32"/>
+          <w:szCs w:val="32"/>
+        </w:rPr>
+        <w:t xml:space="preserve">e Computabilità </w:t>
+      </w:r>
+      <w:r>
+        <w:rPr>
+          <w:rFonts w:ascii="Times New Roman" w:hAnsi="Times New Roman" w:cs="Times New Roman"/>
+          <w:sz w:val="32"/>
+          <w:szCs w:val="32"/>
+        </w:rPr>
+        <w:t>(</w:t>
+      </w:r>
+      <w:r>
+        <w:rPr>
+          <w:rFonts w:ascii="Times New Roman" w:hAnsi="Times New Roman" w:cs="Times New Roman"/>
+          <w:sz w:val="32"/>
+          <w:szCs w:val="32"/>
+        </w:rPr>
+        <w:t>9</w:t>
+      </w:r>
+      <w:r>
+        <w:rPr>
+          <w:rFonts w:ascii="Times New Roman" w:hAnsi="Times New Roman" w:cs="Times New Roman"/>
+          <w:sz w:val="32"/>
+          <w:szCs w:val="32"/>
+        </w:rPr>
+        <w:t xml:space="preserve"> CFU)</w:t>
+      </w:r>
+    </w:p>
+    <w:p>
+      <w:pPr>
+        <w:spacing w:line="360" w:lineRule="auto"/>
+        <w:jc w:val="center"/>
+        <w:rPr>
+          <w:rFonts w:ascii="Times New Roman" w:hAnsi="Times New Roman" w:cs="Times New Roman"/>
+          <w:sz w:val="32"/>
+          <w:szCs w:val="32"/>
+        </w:rPr>
+      </w:pPr>
+    </w:p>
+    <w:p>
+      <w:pPr>
+        <w:spacing w:line="360" w:lineRule="auto"/>
+        <w:jc w:val="center"/>
+        <w:rPr>
+          <w:rFonts w:ascii="Times New Roman" w:hAnsi="Times New Roman" w:cs="Times New Roman"/>
+          <w:sz w:val="32"/>
+          <w:szCs w:val="32"/>
+        </w:rPr>
+      </w:pPr>
+      <w:r>
+        <w:rPr>
+          <w:rFonts w:ascii="Times New Roman" w:hAnsi="Times New Roman" w:cs="Times New Roman"/>
+          <w:sz w:val="32"/>
+          <w:szCs w:val="32"/>
+        </w:rPr>
+        <w:t>Gennaio 2023</w:t>
+      </w:r>
+    </w:p>
+    <w:p>
+      <w:pPr>
         <w:rPr>
           <w:rFonts w:ascii="Times New Roman" w:hAnsi="Times New Roman" w:cs="Times New Roman"/>
           <w:b/>
@@ -14,7 +275,9 @@
           <w:szCs w:val="32"/>
         </w:rPr>
       </w:pPr>
-      <w:r>
+    </w:p>
+    <w:p>
+      <w:pPr>
         <w:rPr>
           <w:rFonts w:ascii="Times New Roman" w:hAnsi="Times New Roman" w:cs="Times New Roman"/>
           <w:b/>
@@ -22,8 +285,7 @@
           <w:sz w:val="32"/>
           <w:szCs w:val="32"/>
         </w:rPr>
-        <w:t>1</w:t>
-      </w:r>
+      </w:pPr>
       <w:r>
         <w:rPr>
           <w:rFonts w:ascii="Times New Roman" w:hAnsi="Times New Roman" w:cs="Times New Roman"/>
@@ -32,9 +294,2775 @@
           <w:sz w:val="32"/>
           <w:szCs w:val="32"/>
         </w:rPr>
-        <w:tab/>
-      </w:r>
-      <w:r>
+        <w:br w:type="page"/>
+      </w:r>
+    </w:p>
+    <w:p>
+      <w:pPr>
+        <w:pStyle w:val="Sommario1"/>
+        <w:rPr>
+          <w:rFonts w:asciiTheme="minorHAnsi" w:eastAsiaTheme="minorEastAsia" w:hAnsiTheme="minorHAnsi" w:cstheme="minorBidi"/>
+          <w:b w:val="0"/>
+          <w:bCs w:val="0"/>
+          <w:caps w:val="0"/>
+          <w:noProof/>
+          <w:sz w:val="22"/>
+          <w:szCs w:val="22"/>
+          <w:lang w:eastAsia="it-IT"/>
+        </w:rPr>
+      </w:pPr>
+      <w:r>
+        <w:rPr>
+          <w:rFonts w:cs="Times New Roman"/>
+          <w:b w:val="0"/>
+          <w:bCs w:val="0"/>
+          <w:caps w:val="0"/>
+          <w:sz w:val="32"/>
+          <w:szCs w:val="32"/>
+        </w:rPr>
+        <w:lastRenderedPageBreak/>
+        <w:fldChar w:fldCharType="begin"/>
+      </w:r>
+      <w:r>
+        <w:rPr>
+          <w:rFonts w:cs="Times New Roman"/>
+          <w:b w:val="0"/>
+          <w:bCs w:val="0"/>
+          <w:caps w:val="0"/>
+          <w:sz w:val="32"/>
+          <w:szCs w:val="32"/>
+        </w:rPr>
+        <w:instrText xml:space="preserve"> TOC \h \z \t "Titolo 2;3;Titolo;1;Sottotitolo;2" </w:instrText>
+      </w:r>
+      <w:r>
+        <w:rPr>
+          <w:rFonts w:cs="Times New Roman"/>
+          <w:b w:val="0"/>
+          <w:bCs w:val="0"/>
+          <w:caps w:val="0"/>
+          <w:sz w:val="32"/>
+          <w:szCs w:val="32"/>
+        </w:rPr>
+        <w:fldChar w:fldCharType="separate"/>
+      </w:r>
+      <w:hyperlink w:anchor="_Toc122013653" w:history="1">
+        <w:r>
+          <w:rPr>
+            <w:rStyle w:val="Collegamentoipertestuale"/>
+            <w:noProof/>
+          </w:rPr>
+          <w:t>1</w:t>
+        </w:r>
+        <w:r>
+          <w:rPr>
+            <w:rFonts w:asciiTheme="minorHAnsi" w:eastAsiaTheme="minorEastAsia" w:hAnsiTheme="minorHAnsi" w:cstheme="minorBidi"/>
+            <w:b w:val="0"/>
+            <w:bCs w:val="0"/>
+            <w:caps w:val="0"/>
+            <w:noProof/>
+            <w:sz w:val="22"/>
+            <w:szCs w:val="22"/>
+            <w:lang w:eastAsia="it-IT"/>
+          </w:rPr>
+          <w:tab/>
+        </w:r>
+        <w:r>
+          <w:rPr>
+            <w:rStyle w:val="Collegamentoipertestuale"/>
+            <w:noProof/>
+          </w:rPr>
+          <w:t>ITERAZIONE 0</w:t>
+        </w:r>
+        <w:r>
+          <w:rPr>
+            <w:noProof/>
+            <w:webHidden/>
+          </w:rPr>
+          <w:tab/>
+        </w:r>
+        <w:r>
+          <w:rPr>
+            <w:noProof/>
+            <w:webHidden/>
+          </w:rPr>
+          <w:fldChar w:fldCharType="begin"/>
+        </w:r>
+        <w:r>
+          <w:rPr>
+            <w:noProof/>
+            <w:webHidden/>
+          </w:rPr>
+          <w:instrText xml:space="preserve"> PAGEREF _Toc122013653 \h </w:instrText>
+        </w:r>
+        <w:r>
+          <w:rPr>
+            <w:noProof/>
+            <w:webHidden/>
+          </w:rPr>
+        </w:r>
+        <w:r>
+          <w:rPr>
+            <w:noProof/>
+            <w:webHidden/>
+          </w:rPr>
+          <w:fldChar w:fldCharType="separate"/>
+        </w:r>
+        <w:r>
+          <w:rPr>
+            <w:noProof/>
+            <w:webHidden/>
+          </w:rPr>
+          <w:t>2</w:t>
+        </w:r>
+        <w:r>
+          <w:rPr>
+            <w:noProof/>
+            <w:webHidden/>
+          </w:rPr>
+          <w:fldChar w:fldCharType="end"/>
+        </w:r>
+      </w:hyperlink>
+    </w:p>
+    <w:p>
+      <w:pPr>
+        <w:pStyle w:val="Sommario2"/>
+        <w:tabs>
+          <w:tab w:val="left" w:pos="660"/>
+          <w:tab w:val="right" w:leader="dot" w:pos="8494"/>
+        </w:tabs>
+        <w:rPr>
+          <w:rFonts w:asciiTheme="minorHAnsi" w:eastAsiaTheme="minorEastAsia" w:hAnsiTheme="minorHAnsi" w:cstheme="minorBidi"/>
+          <w:bCs w:val="0"/>
+          <w:noProof/>
+          <w:sz w:val="22"/>
+          <w:szCs w:val="22"/>
+          <w:lang w:eastAsia="it-IT"/>
+        </w:rPr>
+      </w:pPr>
+      <w:hyperlink w:anchor="_Toc122013654" w:history="1">
+        <w:r>
+          <w:rPr>
+            <w:rStyle w:val="Collegamentoipertestuale"/>
+            <w:noProof/>
+          </w:rPr>
+          <w:t>1.1</w:t>
+        </w:r>
+        <w:r>
+          <w:rPr>
+            <w:rFonts w:asciiTheme="minorHAnsi" w:eastAsiaTheme="minorEastAsia" w:hAnsiTheme="minorHAnsi" w:cstheme="minorBidi"/>
+            <w:bCs w:val="0"/>
+            <w:noProof/>
+            <w:sz w:val="22"/>
+            <w:szCs w:val="22"/>
+            <w:lang w:eastAsia="it-IT"/>
+          </w:rPr>
+          <w:tab/>
+        </w:r>
+        <w:r>
+          <w:rPr>
+            <w:rStyle w:val="Collegamentoipertestuale"/>
+            <w:noProof/>
+          </w:rPr>
+          <w:t>Introduzione</w:t>
+        </w:r>
+        <w:r>
+          <w:rPr>
+            <w:noProof/>
+            <w:webHidden/>
+          </w:rPr>
+          <w:tab/>
+        </w:r>
+        <w:r>
+          <w:rPr>
+            <w:noProof/>
+            <w:webHidden/>
+          </w:rPr>
+          <w:fldChar w:fldCharType="begin"/>
+        </w:r>
+        <w:r>
+          <w:rPr>
+            <w:noProof/>
+            <w:webHidden/>
+          </w:rPr>
+          <w:instrText xml:space="preserve"> PAGEREF _Toc122013654 \h </w:instrText>
+        </w:r>
+        <w:r>
+          <w:rPr>
+            <w:noProof/>
+            <w:webHidden/>
+          </w:rPr>
+        </w:r>
+        <w:r>
+          <w:rPr>
+            <w:noProof/>
+            <w:webHidden/>
+          </w:rPr>
+          <w:fldChar w:fldCharType="separate"/>
+        </w:r>
+        <w:r>
+          <w:rPr>
+            <w:noProof/>
+            <w:webHidden/>
+          </w:rPr>
+          <w:t>2</w:t>
+        </w:r>
+        <w:r>
+          <w:rPr>
+            <w:noProof/>
+            <w:webHidden/>
+          </w:rPr>
+          <w:fldChar w:fldCharType="end"/>
+        </w:r>
+      </w:hyperlink>
+    </w:p>
+    <w:p>
+      <w:pPr>
+        <w:pStyle w:val="Sommario2"/>
+        <w:tabs>
+          <w:tab w:val="left" w:pos="660"/>
+          <w:tab w:val="right" w:leader="dot" w:pos="8494"/>
+        </w:tabs>
+        <w:rPr>
+          <w:rFonts w:asciiTheme="minorHAnsi" w:eastAsiaTheme="minorEastAsia" w:hAnsiTheme="minorHAnsi" w:cstheme="minorBidi"/>
+          <w:bCs w:val="0"/>
+          <w:noProof/>
+          <w:sz w:val="22"/>
+          <w:szCs w:val="22"/>
+          <w:lang w:eastAsia="it-IT"/>
+        </w:rPr>
+      </w:pPr>
+      <w:hyperlink w:anchor="_Toc122013655" w:history="1">
+        <w:r>
+          <w:rPr>
+            <w:rStyle w:val="Collegamentoipertestuale"/>
+            <w:noProof/>
+          </w:rPr>
+          <w:t>1.2</w:t>
+        </w:r>
+        <w:r>
+          <w:rPr>
+            <w:rFonts w:asciiTheme="minorHAnsi" w:eastAsiaTheme="minorEastAsia" w:hAnsiTheme="minorHAnsi" w:cstheme="minorBidi"/>
+            <w:bCs w:val="0"/>
+            <w:noProof/>
+            <w:sz w:val="22"/>
+            <w:szCs w:val="22"/>
+            <w:lang w:eastAsia="it-IT"/>
+          </w:rPr>
+          <w:tab/>
+        </w:r>
+        <w:r>
+          <w:rPr>
+            <w:rStyle w:val="Collegamentoipertestuale"/>
+            <w:noProof/>
+          </w:rPr>
+          <w:t>Requisiti funzionali e analisi dei casi d’uso</w:t>
+        </w:r>
+        <w:r>
+          <w:rPr>
+            <w:noProof/>
+            <w:webHidden/>
+          </w:rPr>
+          <w:tab/>
+        </w:r>
+        <w:r>
+          <w:rPr>
+            <w:noProof/>
+            <w:webHidden/>
+          </w:rPr>
+          <w:fldChar w:fldCharType="begin"/>
+        </w:r>
+        <w:r>
+          <w:rPr>
+            <w:noProof/>
+            <w:webHidden/>
+          </w:rPr>
+          <w:instrText xml:space="preserve"> PAGEREF _Toc122013655 \h </w:instrText>
+        </w:r>
+        <w:r>
+          <w:rPr>
+            <w:noProof/>
+            <w:webHidden/>
+          </w:rPr>
+        </w:r>
+        <w:r>
+          <w:rPr>
+            <w:noProof/>
+            <w:webHidden/>
+          </w:rPr>
+          <w:fldChar w:fldCharType="separate"/>
+        </w:r>
+        <w:r>
+          <w:rPr>
+            <w:noProof/>
+            <w:webHidden/>
+          </w:rPr>
+          <w:t>2</w:t>
+        </w:r>
+        <w:r>
+          <w:rPr>
+            <w:noProof/>
+            <w:webHidden/>
+          </w:rPr>
+          <w:fldChar w:fldCharType="end"/>
+        </w:r>
+      </w:hyperlink>
+    </w:p>
+    <w:p>
+      <w:pPr>
+        <w:pStyle w:val="Sommario2"/>
+        <w:tabs>
+          <w:tab w:val="left" w:pos="660"/>
+          <w:tab w:val="right" w:leader="dot" w:pos="8494"/>
+        </w:tabs>
+        <w:rPr>
+          <w:rFonts w:asciiTheme="minorHAnsi" w:eastAsiaTheme="minorEastAsia" w:hAnsiTheme="minorHAnsi" w:cstheme="minorBidi"/>
+          <w:bCs w:val="0"/>
+          <w:noProof/>
+          <w:sz w:val="22"/>
+          <w:szCs w:val="22"/>
+          <w:lang w:eastAsia="it-IT"/>
+        </w:rPr>
+      </w:pPr>
+      <w:hyperlink w:anchor="_Toc122013656" w:history="1">
+        <w:r>
+          <w:rPr>
+            <w:rStyle w:val="Collegamentoipertestuale"/>
+            <w:noProof/>
+          </w:rPr>
+          <w:t>1.3</w:t>
+        </w:r>
+        <w:r>
+          <w:rPr>
+            <w:rFonts w:asciiTheme="minorHAnsi" w:eastAsiaTheme="minorEastAsia" w:hAnsiTheme="minorHAnsi" w:cstheme="minorBidi"/>
+            <w:bCs w:val="0"/>
+            <w:noProof/>
+            <w:sz w:val="22"/>
+            <w:szCs w:val="22"/>
+            <w:lang w:eastAsia="it-IT"/>
+          </w:rPr>
+          <w:tab/>
+        </w:r>
+        <w:r>
+          <w:rPr>
+            <w:rStyle w:val="Collegamentoipertestuale"/>
+            <w:noProof/>
+          </w:rPr>
+          <w:t>User story</w:t>
+        </w:r>
+        <w:r>
+          <w:rPr>
+            <w:noProof/>
+            <w:webHidden/>
+          </w:rPr>
+          <w:tab/>
+        </w:r>
+        <w:r>
+          <w:rPr>
+            <w:noProof/>
+            <w:webHidden/>
+          </w:rPr>
+          <w:fldChar w:fldCharType="begin"/>
+        </w:r>
+        <w:r>
+          <w:rPr>
+            <w:noProof/>
+            <w:webHidden/>
+          </w:rPr>
+          <w:instrText xml:space="preserve"> PAGEREF _Toc122013656 \h </w:instrText>
+        </w:r>
+        <w:r>
+          <w:rPr>
+            <w:noProof/>
+            <w:webHidden/>
+          </w:rPr>
+        </w:r>
+        <w:r>
+          <w:rPr>
+            <w:noProof/>
+            <w:webHidden/>
+          </w:rPr>
+          <w:fldChar w:fldCharType="separate"/>
+        </w:r>
+        <w:r>
+          <w:rPr>
+            <w:noProof/>
+            <w:webHidden/>
+          </w:rPr>
+          <w:t>3</w:t>
+        </w:r>
+        <w:r>
+          <w:rPr>
+            <w:noProof/>
+            <w:webHidden/>
+          </w:rPr>
+          <w:fldChar w:fldCharType="end"/>
+        </w:r>
+      </w:hyperlink>
+    </w:p>
+    <w:p>
+      <w:pPr>
+        <w:pStyle w:val="Sommario3"/>
+        <w:tabs>
+          <w:tab w:val="left" w:pos="1100"/>
+          <w:tab w:val="right" w:leader="dot" w:pos="8494"/>
+        </w:tabs>
+        <w:rPr>
+          <w:rFonts w:asciiTheme="minorHAnsi" w:eastAsiaTheme="minorEastAsia" w:hAnsiTheme="minorHAnsi" w:cstheme="minorBidi"/>
+          <w:noProof/>
+          <w:sz w:val="22"/>
+          <w:szCs w:val="22"/>
+          <w:lang w:eastAsia="it-IT"/>
+        </w:rPr>
+      </w:pPr>
+      <w:hyperlink w:anchor="_Toc122013657" w:history="1">
+        <w:r>
+          <w:rPr>
+            <w:rStyle w:val="Collegamentoipertestuale"/>
+            <w:noProof/>
+          </w:rPr>
+          <w:t>1.3.1</w:t>
+        </w:r>
+        <w:r>
+          <w:rPr>
+            <w:rFonts w:asciiTheme="minorHAnsi" w:eastAsiaTheme="minorEastAsia" w:hAnsiTheme="minorHAnsi" w:cstheme="minorBidi"/>
+            <w:noProof/>
+            <w:sz w:val="22"/>
+            <w:szCs w:val="22"/>
+            <w:lang w:eastAsia="it-IT"/>
+          </w:rPr>
+          <w:tab/>
+        </w:r>
+        <w:r>
+          <w:rPr>
+            <w:rStyle w:val="Collegamentoipertestuale"/>
+            <w:noProof/>
+          </w:rPr>
+          <w:t>Gestore dell’edificio</w:t>
+        </w:r>
+        <w:r>
+          <w:rPr>
+            <w:noProof/>
+            <w:webHidden/>
+          </w:rPr>
+          <w:tab/>
+        </w:r>
+        <w:r>
+          <w:rPr>
+            <w:noProof/>
+            <w:webHidden/>
+          </w:rPr>
+          <w:fldChar w:fldCharType="begin"/>
+        </w:r>
+        <w:r>
+          <w:rPr>
+            <w:noProof/>
+            <w:webHidden/>
+          </w:rPr>
+          <w:instrText xml:space="preserve"> PAGEREF _Toc122013657 \h </w:instrText>
+        </w:r>
+        <w:r>
+          <w:rPr>
+            <w:noProof/>
+            <w:webHidden/>
+          </w:rPr>
+        </w:r>
+        <w:r>
+          <w:rPr>
+            <w:noProof/>
+            <w:webHidden/>
+          </w:rPr>
+          <w:fldChar w:fldCharType="separate"/>
+        </w:r>
+        <w:r>
+          <w:rPr>
+            <w:noProof/>
+            <w:webHidden/>
+          </w:rPr>
+          <w:t>3</w:t>
+        </w:r>
+        <w:r>
+          <w:rPr>
+            <w:noProof/>
+            <w:webHidden/>
+          </w:rPr>
+          <w:fldChar w:fldCharType="end"/>
+        </w:r>
+      </w:hyperlink>
+    </w:p>
+    <w:p>
+      <w:pPr>
+        <w:pStyle w:val="Sommario3"/>
+        <w:tabs>
+          <w:tab w:val="left" w:pos="1100"/>
+          <w:tab w:val="right" w:leader="dot" w:pos="8494"/>
+        </w:tabs>
+        <w:rPr>
+          <w:rFonts w:asciiTheme="minorHAnsi" w:eastAsiaTheme="minorEastAsia" w:hAnsiTheme="minorHAnsi" w:cstheme="minorBidi"/>
+          <w:noProof/>
+          <w:sz w:val="22"/>
+          <w:szCs w:val="22"/>
+          <w:lang w:eastAsia="it-IT"/>
+        </w:rPr>
+      </w:pPr>
+      <w:hyperlink w:anchor="_Toc122013658" w:history="1">
+        <w:r>
+          <w:rPr>
+            <w:rStyle w:val="Collegamentoipertestuale"/>
+            <w:noProof/>
+          </w:rPr>
+          <w:t>1.3.2</w:t>
+        </w:r>
+        <w:r>
+          <w:rPr>
+            <w:rFonts w:asciiTheme="minorHAnsi" w:eastAsiaTheme="minorEastAsia" w:hAnsiTheme="minorHAnsi" w:cstheme="minorBidi"/>
+            <w:noProof/>
+            <w:sz w:val="22"/>
+            <w:szCs w:val="22"/>
+            <w:lang w:eastAsia="it-IT"/>
+          </w:rPr>
+          <w:tab/>
+        </w:r>
+        <w:r>
+          <w:rPr>
+            <w:rStyle w:val="Collegamentoipertestuale"/>
+            <w:noProof/>
+          </w:rPr>
+          <w:t>Utente (partecipante)</w:t>
+        </w:r>
+        <w:r>
+          <w:rPr>
+            <w:noProof/>
+            <w:webHidden/>
+          </w:rPr>
+          <w:tab/>
+        </w:r>
+        <w:r>
+          <w:rPr>
+            <w:noProof/>
+            <w:webHidden/>
+          </w:rPr>
+          <w:fldChar w:fldCharType="begin"/>
+        </w:r>
+        <w:r>
+          <w:rPr>
+            <w:noProof/>
+            <w:webHidden/>
+          </w:rPr>
+          <w:instrText xml:space="preserve"> PAGEREF _Toc122013658 \h </w:instrText>
+        </w:r>
+        <w:r>
+          <w:rPr>
+            <w:noProof/>
+            <w:webHidden/>
+          </w:rPr>
+        </w:r>
+        <w:r>
+          <w:rPr>
+            <w:noProof/>
+            <w:webHidden/>
+          </w:rPr>
+          <w:fldChar w:fldCharType="separate"/>
+        </w:r>
+        <w:r>
+          <w:rPr>
+            <w:noProof/>
+            <w:webHidden/>
+          </w:rPr>
+          <w:t>4</w:t>
+        </w:r>
+        <w:r>
+          <w:rPr>
+            <w:noProof/>
+            <w:webHidden/>
+          </w:rPr>
+          <w:fldChar w:fldCharType="end"/>
+        </w:r>
+      </w:hyperlink>
+    </w:p>
+    <w:p>
+      <w:pPr>
+        <w:pStyle w:val="Sommario3"/>
+        <w:tabs>
+          <w:tab w:val="left" w:pos="1100"/>
+          <w:tab w:val="right" w:leader="dot" w:pos="8494"/>
+        </w:tabs>
+        <w:rPr>
+          <w:rFonts w:asciiTheme="minorHAnsi" w:eastAsiaTheme="minorEastAsia" w:hAnsiTheme="minorHAnsi" w:cstheme="minorBidi"/>
+          <w:noProof/>
+          <w:sz w:val="22"/>
+          <w:szCs w:val="22"/>
+          <w:lang w:eastAsia="it-IT"/>
+        </w:rPr>
+      </w:pPr>
+      <w:hyperlink w:anchor="_Toc122013659" w:history="1">
+        <w:r>
+          <w:rPr>
+            <w:rStyle w:val="Collegamentoipertestuale"/>
+            <w:noProof/>
+          </w:rPr>
+          <w:t>1.3.3</w:t>
+        </w:r>
+        <w:r>
+          <w:rPr>
+            <w:rFonts w:asciiTheme="minorHAnsi" w:eastAsiaTheme="minorEastAsia" w:hAnsiTheme="minorHAnsi" w:cstheme="minorBidi"/>
+            <w:noProof/>
+            <w:sz w:val="22"/>
+            <w:szCs w:val="22"/>
+            <w:lang w:eastAsia="it-IT"/>
+          </w:rPr>
+          <w:tab/>
+        </w:r>
+        <w:r>
+          <w:rPr>
+            <w:rStyle w:val="Collegamentoipertestuale"/>
+            <w:noProof/>
+          </w:rPr>
+          <w:t>Organizzatore</w:t>
+        </w:r>
+        <w:r>
+          <w:rPr>
+            <w:noProof/>
+            <w:webHidden/>
+          </w:rPr>
+          <w:tab/>
+        </w:r>
+        <w:r>
+          <w:rPr>
+            <w:noProof/>
+            <w:webHidden/>
+          </w:rPr>
+          <w:fldChar w:fldCharType="begin"/>
+        </w:r>
+        <w:r>
+          <w:rPr>
+            <w:noProof/>
+            <w:webHidden/>
+          </w:rPr>
+          <w:instrText xml:space="preserve"> PAGEREF _Toc122013659 \h </w:instrText>
+        </w:r>
+        <w:r>
+          <w:rPr>
+            <w:noProof/>
+            <w:webHidden/>
+          </w:rPr>
+        </w:r>
+        <w:r>
+          <w:rPr>
+            <w:noProof/>
+            <w:webHidden/>
+          </w:rPr>
+          <w:fldChar w:fldCharType="separate"/>
+        </w:r>
+        <w:r>
+          <w:rPr>
+            <w:noProof/>
+            <w:webHidden/>
+          </w:rPr>
+          <w:t>4</w:t>
+        </w:r>
+        <w:r>
+          <w:rPr>
+            <w:noProof/>
+            <w:webHidden/>
+          </w:rPr>
+          <w:fldChar w:fldCharType="end"/>
+        </w:r>
+      </w:hyperlink>
+    </w:p>
+    <w:p>
+      <w:pPr>
+        <w:pStyle w:val="Sommario3"/>
+        <w:tabs>
+          <w:tab w:val="left" w:pos="1100"/>
+          <w:tab w:val="right" w:leader="dot" w:pos="8494"/>
+        </w:tabs>
+        <w:rPr>
+          <w:rFonts w:asciiTheme="minorHAnsi" w:eastAsiaTheme="minorEastAsia" w:hAnsiTheme="minorHAnsi" w:cstheme="minorBidi"/>
+          <w:noProof/>
+          <w:sz w:val="22"/>
+          <w:szCs w:val="22"/>
+          <w:lang w:eastAsia="it-IT"/>
+        </w:rPr>
+      </w:pPr>
+      <w:hyperlink w:anchor="_Toc122013660" w:history="1">
+        <w:r>
+          <w:rPr>
+            <w:rStyle w:val="Collegamentoipertestuale"/>
+            <w:noProof/>
+          </w:rPr>
+          <w:t>1.3.4</w:t>
+        </w:r>
+        <w:r>
+          <w:rPr>
+            <w:rFonts w:asciiTheme="minorHAnsi" w:eastAsiaTheme="minorEastAsia" w:hAnsiTheme="minorHAnsi" w:cstheme="minorBidi"/>
+            <w:noProof/>
+            <w:sz w:val="22"/>
+            <w:szCs w:val="22"/>
+            <w:lang w:eastAsia="it-IT"/>
+          </w:rPr>
+          <w:tab/>
+        </w:r>
+        <w:r>
+          <w:rPr>
+            <w:rStyle w:val="Collegamentoipertestuale"/>
+            <w:noProof/>
+          </w:rPr>
+          <w:t>Sistema di assegnazione stanze</w:t>
+        </w:r>
+        <w:r>
+          <w:rPr>
+            <w:noProof/>
+            <w:webHidden/>
+          </w:rPr>
+          <w:tab/>
+        </w:r>
+        <w:r>
+          <w:rPr>
+            <w:noProof/>
+            <w:webHidden/>
+          </w:rPr>
+          <w:fldChar w:fldCharType="begin"/>
+        </w:r>
+        <w:r>
+          <w:rPr>
+            <w:noProof/>
+            <w:webHidden/>
+          </w:rPr>
+          <w:instrText xml:space="preserve"> PAGEREF _Toc122013660 \h </w:instrText>
+        </w:r>
+        <w:r>
+          <w:rPr>
+            <w:noProof/>
+            <w:webHidden/>
+          </w:rPr>
+        </w:r>
+        <w:r>
+          <w:rPr>
+            <w:noProof/>
+            <w:webHidden/>
+          </w:rPr>
+          <w:fldChar w:fldCharType="separate"/>
+        </w:r>
+        <w:r>
+          <w:rPr>
+            <w:noProof/>
+            <w:webHidden/>
+          </w:rPr>
+          <w:t>4</w:t>
+        </w:r>
+        <w:r>
+          <w:rPr>
+            <w:noProof/>
+            <w:webHidden/>
+          </w:rPr>
+          <w:fldChar w:fldCharType="end"/>
+        </w:r>
+      </w:hyperlink>
+    </w:p>
+    <w:p>
+      <w:pPr>
+        <w:pStyle w:val="Sommario2"/>
+        <w:tabs>
+          <w:tab w:val="left" w:pos="660"/>
+          <w:tab w:val="right" w:leader="dot" w:pos="8494"/>
+        </w:tabs>
+        <w:rPr>
+          <w:rFonts w:asciiTheme="minorHAnsi" w:eastAsiaTheme="minorEastAsia" w:hAnsiTheme="minorHAnsi" w:cstheme="minorBidi"/>
+          <w:bCs w:val="0"/>
+          <w:noProof/>
+          <w:sz w:val="22"/>
+          <w:szCs w:val="22"/>
+          <w:lang w:eastAsia="it-IT"/>
+        </w:rPr>
+      </w:pPr>
+      <w:hyperlink w:anchor="_Toc122013661" w:history="1">
+        <w:r>
+          <w:rPr>
+            <w:rStyle w:val="Collegamentoipertestuale"/>
+            <w:noProof/>
+          </w:rPr>
+          <w:t>1.4</w:t>
+        </w:r>
+        <w:r>
+          <w:rPr>
+            <w:rFonts w:asciiTheme="minorHAnsi" w:eastAsiaTheme="minorEastAsia" w:hAnsiTheme="minorHAnsi" w:cstheme="minorBidi"/>
+            <w:bCs w:val="0"/>
+            <w:noProof/>
+            <w:sz w:val="22"/>
+            <w:szCs w:val="22"/>
+            <w:lang w:eastAsia="it-IT"/>
+          </w:rPr>
+          <w:tab/>
+        </w:r>
+        <w:r>
+          <w:rPr>
+            <w:rStyle w:val="Collegamentoipertestuale"/>
+            <w:noProof/>
+          </w:rPr>
+          <w:t>Requisiti non funzionali</w:t>
+        </w:r>
+        <w:r>
+          <w:rPr>
+            <w:noProof/>
+            <w:webHidden/>
+          </w:rPr>
+          <w:tab/>
+        </w:r>
+        <w:r>
+          <w:rPr>
+            <w:noProof/>
+            <w:webHidden/>
+          </w:rPr>
+          <w:fldChar w:fldCharType="begin"/>
+        </w:r>
+        <w:r>
+          <w:rPr>
+            <w:noProof/>
+            <w:webHidden/>
+          </w:rPr>
+          <w:instrText xml:space="preserve"> PAGEREF _Toc122013661 \h </w:instrText>
+        </w:r>
+        <w:r>
+          <w:rPr>
+            <w:noProof/>
+            <w:webHidden/>
+          </w:rPr>
+        </w:r>
+        <w:r>
+          <w:rPr>
+            <w:noProof/>
+            <w:webHidden/>
+          </w:rPr>
+          <w:fldChar w:fldCharType="separate"/>
+        </w:r>
+        <w:r>
+          <w:rPr>
+            <w:noProof/>
+            <w:webHidden/>
+          </w:rPr>
+          <w:t>5</w:t>
+        </w:r>
+        <w:r>
+          <w:rPr>
+            <w:noProof/>
+            <w:webHidden/>
+          </w:rPr>
+          <w:fldChar w:fldCharType="end"/>
+        </w:r>
+      </w:hyperlink>
+    </w:p>
+    <w:p>
+      <w:pPr>
+        <w:pStyle w:val="Sommario3"/>
+        <w:tabs>
+          <w:tab w:val="left" w:pos="1100"/>
+          <w:tab w:val="right" w:leader="dot" w:pos="8494"/>
+        </w:tabs>
+        <w:rPr>
+          <w:rFonts w:asciiTheme="minorHAnsi" w:eastAsiaTheme="minorEastAsia" w:hAnsiTheme="minorHAnsi" w:cstheme="minorBidi"/>
+          <w:noProof/>
+          <w:sz w:val="22"/>
+          <w:szCs w:val="22"/>
+          <w:lang w:eastAsia="it-IT"/>
+        </w:rPr>
+      </w:pPr>
+      <w:hyperlink w:anchor="_Toc122013662" w:history="1">
+        <w:r>
+          <w:rPr>
+            <w:rStyle w:val="Collegamentoipertestuale"/>
+            <w:noProof/>
+          </w:rPr>
+          <w:t>1.4.1</w:t>
+        </w:r>
+        <w:r>
+          <w:rPr>
+            <w:rFonts w:asciiTheme="minorHAnsi" w:eastAsiaTheme="minorEastAsia" w:hAnsiTheme="minorHAnsi" w:cstheme="minorBidi"/>
+            <w:noProof/>
+            <w:sz w:val="22"/>
+            <w:szCs w:val="22"/>
+            <w:lang w:eastAsia="it-IT"/>
+          </w:rPr>
+          <w:tab/>
+        </w:r>
+        <w:r>
+          <w:rPr>
+            <w:rStyle w:val="Collegamentoipertestuale"/>
+            <w:noProof/>
+          </w:rPr>
+          <w:t>Manutenibilità</w:t>
+        </w:r>
+        <w:r>
+          <w:rPr>
+            <w:noProof/>
+            <w:webHidden/>
+          </w:rPr>
+          <w:tab/>
+        </w:r>
+        <w:r>
+          <w:rPr>
+            <w:noProof/>
+            <w:webHidden/>
+          </w:rPr>
+          <w:fldChar w:fldCharType="begin"/>
+        </w:r>
+        <w:r>
+          <w:rPr>
+            <w:noProof/>
+            <w:webHidden/>
+          </w:rPr>
+          <w:instrText xml:space="preserve"> PAGEREF _Toc122013662 \h </w:instrText>
+        </w:r>
+        <w:r>
+          <w:rPr>
+            <w:noProof/>
+            <w:webHidden/>
+          </w:rPr>
+        </w:r>
+        <w:r>
+          <w:rPr>
+            <w:noProof/>
+            <w:webHidden/>
+          </w:rPr>
+          <w:fldChar w:fldCharType="separate"/>
+        </w:r>
+        <w:r>
+          <w:rPr>
+            <w:noProof/>
+            <w:webHidden/>
+          </w:rPr>
+          <w:t>5</w:t>
+        </w:r>
+        <w:r>
+          <w:rPr>
+            <w:noProof/>
+            <w:webHidden/>
+          </w:rPr>
+          <w:fldChar w:fldCharType="end"/>
+        </w:r>
+      </w:hyperlink>
+    </w:p>
+    <w:p>
+      <w:pPr>
+        <w:pStyle w:val="Sommario3"/>
+        <w:tabs>
+          <w:tab w:val="left" w:pos="1100"/>
+          <w:tab w:val="right" w:leader="dot" w:pos="8494"/>
+        </w:tabs>
+        <w:rPr>
+          <w:rFonts w:asciiTheme="minorHAnsi" w:eastAsiaTheme="minorEastAsia" w:hAnsiTheme="minorHAnsi" w:cstheme="minorBidi"/>
+          <w:noProof/>
+          <w:sz w:val="22"/>
+          <w:szCs w:val="22"/>
+          <w:lang w:eastAsia="it-IT"/>
+        </w:rPr>
+      </w:pPr>
+      <w:hyperlink w:anchor="_Toc122013663" w:history="1">
+        <w:r>
+          <w:rPr>
+            <w:rStyle w:val="Collegamentoipertestuale"/>
+            <w:noProof/>
+          </w:rPr>
+          <w:t>1.4.2</w:t>
+        </w:r>
+        <w:r>
+          <w:rPr>
+            <w:rFonts w:asciiTheme="minorHAnsi" w:eastAsiaTheme="minorEastAsia" w:hAnsiTheme="minorHAnsi" w:cstheme="minorBidi"/>
+            <w:noProof/>
+            <w:sz w:val="22"/>
+            <w:szCs w:val="22"/>
+            <w:lang w:eastAsia="it-IT"/>
+          </w:rPr>
+          <w:tab/>
+        </w:r>
+        <w:r>
+          <w:rPr>
+            <w:rStyle w:val="Collegamentoipertestuale"/>
+            <w:noProof/>
+          </w:rPr>
+          <w:t>Efficienza</w:t>
+        </w:r>
+        <w:r>
+          <w:rPr>
+            <w:noProof/>
+            <w:webHidden/>
+          </w:rPr>
+          <w:tab/>
+        </w:r>
+        <w:r>
+          <w:rPr>
+            <w:noProof/>
+            <w:webHidden/>
+          </w:rPr>
+          <w:fldChar w:fldCharType="begin"/>
+        </w:r>
+        <w:r>
+          <w:rPr>
+            <w:noProof/>
+            <w:webHidden/>
+          </w:rPr>
+          <w:instrText xml:space="preserve"> PAGEREF _Toc122013663 \h </w:instrText>
+        </w:r>
+        <w:r>
+          <w:rPr>
+            <w:noProof/>
+            <w:webHidden/>
+          </w:rPr>
+        </w:r>
+        <w:r>
+          <w:rPr>
+            <w:noProof/>
+            <w:webHidden/>
+          </w:rPr>
+          <w:fldChar w:fldCharType="separate"/>
+        </w:r>
+        <w:r>
+          <w:rPr>
+            <w:noProof/>
+            <w:webHidden/>
+          </w:rPr>
+          <w:t>5</w:t>
+        </w:r>
+        <w:r>
+          <w:rPr>
+            <w:noProof/>
+            <w:webHidden/>
+          </w:rPr>
+          <w:fldChar w:fldCharType="end"/>
+        </w:r>
+      </w:hyperlink>
+    </w:p>
+    <w:p>
+      <w:pPr>
+        <w:pStyle w:val="Sommario3"/>
+        <w:tabs>
+          <w:tab w:val="left" w:pos="1100"/>
+          <w:tab w:val="right" w:leader="dot" w:pos="8494"/>
+        </w:tabs>
+        <w:rPr>
+          <w:rFonts w:asciiTheme="minorHAnsi" w:eastAsiaTheme="minorEastAsia" w:hAnsiTheme="minorHAnsi" w:cstheme="minorBidi"/>
+          <w:noProof/>
+          <w:sz w:val="22"/>
+          <w:szCs w:val="22"/>
+          <w:lang w:eastAsia="it-IT"/>
+        </w:rPr>
+      </w:pPr>
+      <w:hyperlink w:anchor="_Toc122013664" w:history="1">
+        <w:r>
+          <w:rPr>
+            <w:rStyle w:val="Collegamentoipertestuale"/>
+            <w:noProof/>
+          </w:rPr>
+          <w:t>1.4.3</w:t>
+        </w:r>
+        <w:r>
+          <w:rPr>
+            <w:rFonts w:asciiTheme="minorHAnsi" w:eastAsiaTheme="minorEastAsia" w:hAnsiTheme="minorHAnsi" w:cstheme="minorBidi"/>
+            <w:noProof/>
+            <w:sz w:val="22"/>
+            <w:szCs w:val="22"/>
+            <w:lang w:eastAsia="it-IT"/>
+          </w:rPr>
+          <w:tab/>
+        </w:r>
+        <w:r>
+          <w:rPr>
+            <w:rStyle w:val="Collegamentoipertestuale"/>
+            <w:noProof/>
+          </w:rPr>
+          <w:t>Usabilità</w:t>
+        </w:r>
+        <w:r>
+          <w:rPr>
+            <w:noProof/>
+            <w:webHidden/>
+          </w:rPr>
+          <w:tab/>
+        </w:r>
+        <w:r>
+          <w:rPr>
+            <w:noProof/>
+            <w:webHidden/>
+          </w:rPr>
+          <w:fldChar w:fldCharType="begin"/>
+        </w:r>
+        <w:r>
+          <w:rPr>
+            <w:noProof/>
+            <w:webHidden/>
+          </w:rPr>
+          <w:instrText xml:space="preserve"> PAGEREF _Toc122013664 \h </w:instrText>
+        </w:r>
+        <w:r>
+          <w:rPr>
+            <w:noProof/>
+            <w:webHidden/>
+          </w:rPr>
+        </w:r>
+        <w:r>
+          <w:rPr>
+            <w:noProof/>
+            <w:webHidden/>
+          </w:rPr>
+          <w:fldChar w:fldCharType="separate"/>
+        </w:r>
+        <w:r>
+          <w:rPr>
+            <w:noProof/>
+            <w:webHidden/>
+          </w:rPr>
+          <w:t>5</w:t>
+        </w:r>
+        <w:r>
+          <w:rPr>
+            <w:noProof/>
+            <w:webHidden/>
+          </w:rPr>
+          <w:fldChar w:fldCharType="end"/>
+        </w:r>
+      </w:hyperlink>
+    </w:p>
+    <w:p>
+      <w:pPr>
+        <w:pStyle w:val="Sommario2"/>
+        <w:tabs>
+          <w:tab w:val="left" w:pos="660"/>
+          <w:tab w:val="right" w:leader="dot" w:pos="8494"/>
+        </w:tabs>
+        <w:rPr>
+          <w:rFonts w:asciiTheme="minorHAnsi" w:eastAsiaTheme="minorEastAsia" w:hAnsiTheme="minorHAnsi" w:cstheme="minorBidi"/>
+          <w:bCs w:val="0"/>
+          <w:noProof/>
+          <w:sz w:val="22"/>
+          <w:szCs w:val="22"/>
+          <w:lang w:eastAsia="it-IT"/>
+        </w:rPr>
+      </w:pPr>
+      <w:hyperlink w:anchor="_Toc122013665" w:history="1">
+        <w:r>
+          <w:rPr>
+            <w:rStyle w:val="Collegamentoipertestuale"/>
+            <w:noProof/>
+          </w:rPr>
+          <w:t>1.5</w:t>
+        </w:r>
+        <w:r>
+          <w:rPr>
+            <w:rFonts w:asciiTheme="minorHAnsi" w:eastAsiaTheme="minorEastAsia" w:hAnsiTheme="minorHAnsi" w:cstheme="minorBidi"/>
+            <w:bCs w:val="0"/>
+            <w:noProof/>
+            <w:sz w:val="22"/>
+            <w:szCs w:val="22"/>
+            <w:lang w:eastAsia="it-IT"/>
+          </w:rPr>
+          <w:tab/>
+        </w:r>
+        <w:r>
+          <w:rPr>
+            <w:rStyle w:val="Collegamentoipertestuale"/>
+            <w:noProof/>
+          </w:rPr>
+          <w:t>Topologia del sistema</w:t>
+        </w:r>
+        <w:r>
+          <w:rPr>
+            <w:noProof/>
+            <w:webHidden/>
+          </w:rPr>
+          <w:tab/>
+        </w:r>
+        <w:r>
+          <w:rPr>
+            <w:noProof/>
+            <w:webHidden/>
+          </w:rPr>
+          <w:fldChar w:fldCharType="begin"/>
+        </w:r>
+        <w:r>
+          <w:rPr>
+            <w:noProof/>
+            <w:webHidden/>
+          </w:rPr>
+          <w:instrText xml:space="preserve"> PAGEREF _Toc122013665 \h </w:instrText>
+        </w:r>
+        <w:r>
+          <w:rPr>
+            <w:noProof/>
+            <w:webHidden/>
+          </w:rPr>
+        </w:r>
+        <w:r>
+          <w:rPr>
+            <w:noProof/>
+            <w:webHidden/>
+          </w:rPr>
+          <w:fldChar w:fldCharType="separate"/>
+        </w:r>
+        <w:r>
+          <w:rPr>
+            <w:noProof/>
+            <w:webHidden/>
+          </w:rPr>
+          <w:t>6</w:t>
+        </w:r>
+        <w:r>
+          <w:rPr>
+            <w:noProof/>
+            <w:webHidden/>
+          </w:rPr>
+          <w:fldChar w:fldCharType="end"/>
+        </w:r>
+      </w:hyperlink>
+    </w:p>
+    <w:p>
+      <w:pPr>
+        <w:pStyle w:val="Sommario2"/>
+        <w:tabs>
+          <w:tab w:val="left" w:pos="660"/>
+          <w:tab w:val="right" w:leader="dot" w:pos="8494"/>
+        </w:tabs>
+        <w:rPr>
+          <w:rFonts w:asciiTheme="minorHAnsi" w:eastAsiaTheme="minorEastAsia" w:hAnsiTheme="minorHAnsi" w:cstheme="minorBidi"/>
+          <w:bCs w:val="0"/>
+          <w:noProof/>
+          <w:sz w:val="22"/>
+          <w:szCs w:val="22"/>
+          <w:lang w:eastAsia="it-IT"/>
+        </w:rPr>
+      </w:pPr>
+      <w:hyperlink w:anchor="_Toc122013666" w:history="1">
+        <w:r>
+          <w:rPr>
+            <w:rStyle w:val="Collegamentoipertestuale"/>
+            <w:noProof/>
+          </w:rPr>
+          <w:t>1.6</w:t>
+        </w:r>
+        <w:r>
+          <w:rPr>
+            <w:rFonts w:asciiTheme="minorHAnsi" w:eastAsiaTheme="minorEastAsia" w:hAnsiTheme="minorHAnsi" w:cstheme="minorBidi"/>
+            <w:bCs w:val="0"/>
+            <w:noProof/>
+            <w:sz w:val="22"/>
+            <w:szCs w:val="22"/>
+            <w:lang w:eastAsia="it-IT"/>
+          </w:rPr>
+          <w:tab/>
+        </w:r>
+        <w:r>
+          <w:rPr>
+            <w:rStyle w:val="Collegamentoipertestuale"/>
+            <w:noProof/>
+          </w:rPr>
+          <w:t>Design pattern</w:t>
+        </w:r>
+        <w:r>
+          <w:rPr>
+            <w:noProof/>
+            <w:webHidden/>
+          </w:rPr>
+          <w:tab/>
+        </w:r>
+        <w:r>
+          <w:rPr>
+            <w:noProof/>
+            <w:webHidden/>
+          </w:rPr>
+          <w:fldChar w:fldCharType="begin"/>
+        </w:r>
+        <w:r>
+          <w:rPr>
+            <w:noProof/>
+            <w:webHidden/>
+          </w:rPr>
+          <w:instrText xml:space="preserve"> PAGEREF _Toc122013666 \h </w:instrText>
+        </w:r>
+        <w:r>
+          <w:rPr>
+            <w:noProof/>
+            <w:webHidden/>
+          </w:rPr>
+        </w:r>
+        <w:r>
+          <w:rPr>
+            <w:noProof/>
+            <w:webHidden/>
+          </w:rPr>
+          <w:fldChar w:fldCharType="separate"/>
+        </w:r>
+        <w:r>
+          <w:rPr>
+            <w:noProof/>
+            <w:webHidden/>
+          </w:rPr>
+          <w:t>6</w:t>
+        </w:r>
+        <w:r>
+          <w:rPr>
+            <w:noProof/>
+            <w:webHidden/>
+          </w:rPr>
+          <w:fldChar w:fldCharType="end"/>
+        </w:r>
+      </w:hyperlink>
+    </w:p>
+    <w:p>
+      <w:pPr>
+        <w:pStyle w:val="Sommario2"/>
+        <w:tabs>
+          <w:tab w:val="left" w:pos="660"/>
+          <w:tab w:val="right" w:leader="dot" w:pos="8494"/>
+        </w:tabs>
+        <w:rPr>
+          <w:rFonts w:asciiTheme="minorHAnsi" w:eastAsiaTheme="minorEastAsia" w:hAnsiTheme="minorHAnsi" w:cstheme="minorBidi"/>
+          <w:bCs w:val="0"/>
+          <w:noProof/>
+          <w:sz w:val="22"/>
+          <w:szCs w:val="22"/>
+          <w:lang w:eastAsia="it-IT"/>
+        </w:rPr>
+      </w:pPr>
+      <w:hyperlink w:anchor="_Toc122013667" w:history="1">
+        <w:r>
+          <w:rPr>
+            <w:rStyle w:val="Collegamentoipertestuale"/>
+            <w:noProof/>
+          </w:rPr>
+          <w:t>1.7</w:t>
+        </w:r>
+        <w:r>
+          <w:rPr>
+            <w:rFonts w:asciiTheme="minorHAnsi" w:eastAsiaTheme="minorEastAsia" w:hAnsiTheme="minorHAnsi" w:cstheme="minorBidi"/>
+            <w:bCs w:val="0"/>
+            <w:noProof/>
+            <w:sz w:val="22"/>
+            <w:szCs w:val="22"/>
+            <w:lang w:eastAsia="it-IT"/>
+          </w:rPr>
+          <w:tab/>
+        </w:r>
+        <w:r>
+          <w:rPr>
+            <w:rStyle w:val="Collegamentoipertestuale"/>
+            <w:noProof/>
+          </w:rPr>
+          <w:t>Toolchain e tecnologie utilizzate</w:t>
+        </w:r>
+        <w:r>
+          <w:rPr>
+            <w:noProof/>
+            <w:webHidden/>
+          </w:rPr>
+          <w:tab/>
+        </w:r>
+        <w:r>
+          <w:rPr>
+            <w:noProof/>
+            <w:webHidden/>
+          </w:rPr>
+          <w:fldChar w:fldCharType="begin"/>
+        </w:r>
+        <w:r>
+          <w:rPr>
+            <w:noProof/>
+            <w:webHidden/>
+          </w:rPr>
+          <w:instrText xml:space="preserve"> PAGEREF _Toc122013667 \h </w:instrText>
+        </w:r>
+        <w:r>
+          <w:rPr>
+            <w:noProof/>
+            <w:webHidden/>
+          </w:rPr>
+        </w:r>
+        <w:r>
+          <w:rPr>
+            <w:noProof/>
+            <w:webHidden/>
+          </w:rPr>
+          <w:fldChar w:fldCharType="separate"/>
+        </w:r>
+        <w:r>
+          <w:rPr>
+            <w:noProof/>
+            <w:webHidden/>
+          </w:rPr>
+          <w:t>7</w:t>
+        </w:r>
+        <w:r>
+          <w:rPr>
+            <w:noProof/>
+            <w:webHidden/>
+          </w:rPr>
+          <w:fldChar w:fldCharType="end"/>
+        </w:r>
+      </w:hyperlink>
+    </w:p>
+    <w:p>
+      <w:pPr>
+        <w:pStyle w:val="Sommario1"/>
+        <w:rPr>
+          <w:rFonts w:asciiTheme="minorHAnsi" w:eastAsiaTheme="minorEastAsia" w:hAnsiTheme="minorHAnsi" w:cstheme="minorBidi"/>
+          <w:b w:val="0"/>
+          <w:bCs w:val="0"/>
+          <w:caps w:val="0"/>
+          <w:noProof/>
+          <w:sz w:val="22"/>
+          <w:szCs w:val="22"/>
+          <w:lang w:eastAsia="it-IT"/>
+        </w:rPr>
+      </w:pPr>
+      <w:hyperlink w:anchor="_Toc122013668" w:history="1">
+        <w:r>
+          <w:rPr>
+            <w:rStyle w:val="Collegamentoipertestuale"/>
+            <w:noProof/>
+          </w:rPr>
+          <w:t>2</w:t>
+        </w:r>
+        <w:r>
+          <w:rPr>
+            <w:rFonts w:asciiTheme="minorHAnsi" w:eastAsiaTheme="minorEastAsia" w:hAnsiTheme="minorHAnsi" w:cstheme="minorBidi"/>
+            <w:b w:val="0"/>
+            <w:bCs w:val="0"/>
+            <w:caps w:val="0"/>
+            <w:noProof/>
+            <w:sz w:val="22"/>
+            <w:szCs w:val="22"/>
+            <w:lang w:eastAsia="it-IT"/>
+          </w:rPr>
+          <w:tab/>
+        </w:r>
+        <w:r>
+          <w:rPr>
+            <w:rStyle w:val="Collegamentoipertestuale"/>
+            <w:noProof/>
+          </w:rPr>
+          <w:t>ITERAZIONE 1</w:t>
+        </w:r>
+        <w:r>
+          <w:rPr>
+            <w:noProof/>
+            <w:webHidden/>
+          </w:rPr>
+          <w:tab/>
+        </w:r>
+        <w:r>
+          <w:rPr>
+            <w:noProof/>
+            <w:webHidden/>
+          </w:rPr>
+          <w:fldChar w:fldCharType="begin"/>
+        </w:r>
+        <w:r>
+          <w:rPr>
+            <w:noProof/>
+            <w:webHidden/>
+          </w:rPr>
+          <w:instrText xml:space="preserve"> PAGEREF _Toc122013668 \h </w:instrText>
+        </w:r>
+        <w:r>
+          <w:rPr>
+            <w:noProof/>
+            <w:webHidden/>
+          </w:rPr>
+        </w:r>
+        <w:r>
+          <w:rPr>
+            <w:noProof/>
+            <w:webHidden/>
+          </w:rPr>
+          <w:fldChar w:fldCharType="separate"/>
+        </w:r>
+        <w:r>
+          <w:rPr>
+            <w:noProof/>
+            <w:webHidden/>
+          </w:rPr>
+          <w:t>8</w:t>
+        </w:r>
+        <w:r>
+          <w:rPr>
+            <w:noProof/>
+            <w:webHidden/>
+          </w:rPr>
+          <w:fldChar w:fldCharType="end"/>
+        </w:r>
+      </w:hyperlink>
+    </w:p>
+    <w:p>
+      <w:pPr>
+        <w:pStyle w:val="Sommario2"/>
+        <w:tabs>
+          <w:tab w:val="left" w:pos="660"/>
+          <w:tab w:val="right" w:leader="dot" w:pos="8494"/>
+        </w:tabs>
+        <w:rPr>
+          <w:rFonts w:asciiTheme="minorHAnsi" w:eastAsiaTheme="minorEastAsia" w:hAnsiTheme="minorHAnsi" w:cstheme="minorBidi"/>
+          <w:bCs w:val="0"/>
+          <w:noProof/>
+          <w:sz w:val="22"/>
+          <w:szCs w:val="22"/>
+          <w:lang w:eastAsia="it-IT"/>
+        </w:rPr>
+      </w:pPr>
+      <w:hyperlink w:anchor="_Toc122013669" w:history="1">
+        <w:r>
+          <w:rPr>
+            <w:rStyle w:val="Collegamentoipertestuale"/>
+            <w:noProof/>
+          </w:rPr>
+          <w:t>2.1</w:t>
+        </w:r>
+        <w:r>
+          <w:rPr>
+            <w:rFonts w:asciiTheme="minorHAnsi" w:eastAsiaTheme="minorEastAsia" w:hAnsiTheme="minorHAnsi" w:cstheme="minorBidi"/>
+            <w:bCs w:val="0"/>
+            <w:noProof/>
+            <w:sz w:val="22"/>
+            <w:szCs w:val="22"/>
+            <w:lang w:eastAsia="it-IT"/>
+          </w:rPr>
+          <w:tab/>
+        </w:r>
+        <w:r>
+          <w:rPr>
+            <w:rStyle w:val="Collegamentoipertestuale"/>
+            <w:noProof/>
+          </w:rPr>
+          <w:t>Introduzione</w:t>
+        </w:r>
+        <w:r>
+          <w:rPr>
+            <w:noProof/>
+            <w:webHidden/>
+          </w:rPr>
+          <w:tab/>
+        </w:r>
+        <w:r>
+          <w:rPr>
+            <w:noProof/>
+            <w:webHidden/>
+          </w:rPr>
+          <w:fldChar w:fldCharType="begin"/>
+        </w:r>
+        <w:r>
+          <w:rPr>
+            <w:noProof/>
+            <w:webHidden/>
+          </w:rPr>
+          <w:instrText xml:space="preserve"> PAGEREF _Toc122013669 \h </w:instrText>
+        </w:r>
+        <w:r>
+          <w:rPr>
+            <w:noProof/>
+            <w:webHidden/>
+          </w:rPr>
+        </w:r>
+        <w:r>
+          <w:rPr>
+            <w:noProof/>
+            <w:webHidden/>
+          </w:rPr>
+          <w:fldChar w:fldCharType="separate"/>
+        </w:r>
+        <w:r>
+          <w:rPr>
+            <w:noProof/>
+            <w:webHidden/>
+          </w:rPr>
+          <w:t>8</w:t>
+        </w:r>
+        <w:r>
+          <w:rPr>
+            <w:noProof/>
+            <w:webHidden/>
+          </w:rPr>
+          <w:fldChar w:fldCharType="end"/>
+        </w:r>
+      </w:hyperlink>
+    </w:p>
+    <w:p>
+      <w:pPr>
+        <w:pStyle w:val="Sommario2"/>
+        <w:tabs>
+          <w:tab w:val="left" w:pos="660"/>
+          <w:tab w:val="right" w:leader="dot" w:pos="8494"/>
+        </w:tabs>
+        <w:rPr>
+          <w:rFonts w:asciiTheme="minorHAnsi" w:eastAsiaTheme="minorEastAsia" w:hAnsiTheme="minorHAnsi" w:cstheme="minorBidi"/>
+          <w:bCs w:val="0"/>
+          <w:noProof/>
+          <w:sz w:val="22"/>
+          <w:szCs w:val="22"/>
+          <w:lang w:eastAsia="it-IT"/>
+        </w:rPr>
+      </w:pPr>
+      <w:hyperlink w:anchor="_Toc122013670" w:history="1">
+        <w:r>
+          <w:rPr>
+            <w:rStyle w:val="Collegamentoipertestuale"/>
+            <w:noProof/>
+          </w:rPr>
+          <w:t>2.2</w:t>
+        </w:r>
+        <w:r>
+          <w:rPr>
+            <w:rFonts w:asciiTheme="minorHAnsi" w:eastAsiaTheme="minorEastAsia" w:hAnsiTheme="minorHAnsi" w:cstheme="minorBidi"/>
+            <w:bCs w:val="0"/>
+            <w:noProof/>
+            <w:sz w:val="22"/>
+            <w:szCs w:val="22"/>
+            <w:lang w:eastAsia="it-IT"/>
+          </w:rPr>
+          <w:tab/>
+        </w:r>
+        <w:r>
+          <w:rPr>
+            <w:rStyle w:val="Collegamentoipertestuale"/>
+            <w:noProof/>
+          </w:rPr>
+          <w:t>UC1: Login/Registrazione</w:t>
+        </w:r>
+        <w:r>
+          <w:rPr>
+            <w:noProof/>
+            <w:webHidden/>
+          </w:rPr>
+          <w:tab/>
+        </w:r>
+        <w:r>
+          <w:rPr>
+            <w:noProof/>
+            <w:webHidden/>
+          </w:rPr>
+          <w:fldChar w:fldCharType="begin"/>
+        </w:r>
+        <w:r>
+          <w:rPr>
+            <w:noProof/>
+            <w:webHidden/>
+          </w:rPr>
+          <w:instrText xml:space="preserve"> PAGEREF _Toc122013670 \h </w:instrText>
+        </w:r>
+        <w:r>
+          <w:rPr>
+            <w:noProof/>
+            <w:webHidden/>
+          </w:rPr>
+        </w:r>
+        <w:r>
+          <w:rPr>
+            <w:noProof/>
+            <w:webHidden/>
+          </w:rPr>
+          <w:fldChar w:fldCharType="separate"/>
+        </w:r>
+        <w:r>
+          <w:rPr>
+            <w:noProof/>
+            <w:webHidden/>
+          </w:rPr>
+          <w:t>8</w:t>
+        </w:r>
+        <w:r>
+          <w:rPr>
+            <w:noProof/>
+            <w:webHidden/>
+          </w:rPr>
+          <w:fldChar w:fldCharType="end"/>
+        </w:r>
+      </w:hyperlink>
+    </w:p>
+    <w:p>
+      <w:pPr>
+        <w:pStyle w:val="Sommario2"/>
+        <w:tabs>
+          <w:tab w:val="left" w:pos="660"/>
+          <w:tab w:val="right" w:leader="dot" w:pos="8494"/>
+        </w:tabs>
+        <w:rPr>
+          <w:rFonts w:asciiTheme="minorHAnsi" w:eastAsiaTheme="minorEastAsia" w:hAnsiTheme="minorHAnsi" w:cstheme="minorBidi"/>
+          <w:bCs w:val="0"/>
+          <w:noProof/>
+          <w:sz w:val="22"/>
+          <w:szCs w:val="22"/>
+          <w:lang w:eastAsia="it-IT"/>
+        </w:rPr>
+      </w:pPr>
+      <w:hyperlink w:anchor="_Toc122013671" w:history="1">
+        <w:r>
+          <w:rPr>
+            <w:rStyle w:val="Collegamentoipertestuale"/>
+            <w:noProof/>
+          </w:rPr>
+          <w:t>2.3</w:t>
+        </w:r>
+        <w:r>
+          <w:rPr>
+            <w:rFonts w:asciiTheme="minorHAnsi" w:eastAsiaTheme="minorEastAsia" w:hAnsiTheme="minorHAnsi" w:cstheme="minorBidi"/>
+            <w:bCs w:val="0"/>
+            <w:noProof/>
+            <w:sz w:val="22"/>
+            <w:szCs w:val="22"/>
+            <w:lang w:eastAsia="it-IT"/>
+          </w:rPr>
+          <w:tab/>
+        </w:r>
+        <w:r>
+          <w:rPr>
+            <w:rStyle w:val="Collegamentoipertestuale"/>
+            <w:noProof/>
+          </w:rPr>
+          <w:t>UC2: Gestore Edificio</w:t>
+        </w:r>
+        <w:r>
+          <w:rPr>
+            <w:noProof/>
+            <w:webHidden/>
+          </w:rPr>
+          <w:tab/>
+        </w:r>
+        <w:r>
+          <w:rPr>
+            <w:noProof/>
+            <w:webHidden/>
+          </w:rPr>
+          <w:fldChar w:fldCharType="begin"/>
+        </w:r>
+        <w:r>
+          <w:rPr>
+            <w:noProof/>
+            <w:webHidden/>
+          </w:rPr>
+          <w:instrText xml:space="preserve"> PAGEREF _Toc122013671 \h </w:instrText>
+        </w:r>
+        <w:r>
+          <w:rPr>
+            <w:noProof/>
+            <w:webHidden/>
+          </w:rPr>
+        </w:r>
+        <w:r>
+          <w:rPr>
+            <w:noProof/>
+            <w:webHidden/>
+          </w:rPr>
+          <w:fldChar w:fldCharType="separate"/>
+        </w:r>
+        <w:r>
+          <w:rPr>
+            <w:noProof/>
+            <w:webHidden/>
+          </w:rPr>
+          <w:t>9</w:t>
+        </w:r>
+        <w:r>
+          <w:rPr>
+            <w:noProof/>
+            <w:webHidden/>
+          </w:rPr>
+          <w:fldChar w:fldCharType="end"/>
+        </w:r>
+      </w:hyperlink>
+    </w:p>
+    <w:p>
+      <w:pPr>
+        <w:pStyle w:val="Sommario3"/>
+        <w:tabs>
+          <w:tab w:val="left" w:pos="1100"/>
+          <w:tab w:val="right" w:leader="dot" w:pos="8494"/>
+        </w:tabs>
+        <w:rPr>
+          <w:rFonts w:asciiTheme="minorHAnsi" w:eastAsiaTheme="minorEastAsia" w:hAnsiTheme="minorHAnsi" w:cstheme="minorBidi"/>
+          <w:noProof/>
+          <w:sz w:val="22"/>
+          <w:szCs w:val="22"/>
+          <w:lang w:eastAsia="it-IT"/>
+        </w:rPr>
+      </w:pPr>
+      <w:hyperlink w:anchor="_Toc122013672" w:history="1">
+        <w:r>
+          <w:rPr>
+            <w:rStyle w:val="Collegamentoipertestuale"/>
+            <w:noProof/>
+          </w:rPr>
+          <w:t>2.3.1</w:t>
+        </w:r>
+        <w:r>
+          <w:rPr>
+            <w:rFonts w:asciiTheme="minorHAnsi" w:eastAsiaTheme="minorEastAsia" w:hAnsiTheme="minorHAnsi" w:cstheme="minorBidi"/>
+            <w:noProof/>
+            <w:sz w:val="22"/>
+            <w:szCs w:val="22"/>
+            <w:lang w:eastAsia="it-IT"/>
+          </w:rPr>
+          <w:tab/>
+        </w:r>
+        <w:r>
+          <w:rPr>
+            <w:rStyle w:val="Collegamentoipertestuale"/>
+            <w:noProof/>
+          </w:rPr>
+          <w:t>Visualizza Stanze</w:t>
+        </w:r>
+        <w:r>
+          <w:rPr>
+            <w:noProof/>
+            <w:webHidden/>
+          </w:rPr>
+          <w:tab/>
+        </w:r>
+        <w:r>
+          <w:rPr>
+            <w:noProof/>
+            <w:webHidden/>
+          </w:rPr>
+          <w:fldChar w:fldCharType="begin"/>
+        </w:r>
+        <w:r>
+          <w:rPr>
+            <w:noProof/>
+            <w:webHidden/>
+          </w:rPr>
+          <w:instrText xml:space="preserve"> PAGEREF _Toc122013672 \h </w:instrText>
+        </w:r>
+        <w:r>
+          <w:rPr>
+            <w:noProof/>
+            <w:webHidden/>
+          </w:rPr>
+        </w:r>
+        <w:r>
+          <w:rPr>
+            <w:noProof/>
+            <w:webHidden/>
+          </w:rPr>
+          <w:fldChar w:fldCharType="separate"/>
+        </w:r>
+        <w:r>
+          <w:rPr>
+            <w:noProof/>
+            <w:webHidden/>
+          </w:rPr>
+          <w:t>9</w:t>
+        </w:r>
+        <w:r>
+          <w:rPr>
+            <w:noProof/>
+            <w:webHidden/>
+          </w:rPr>
+          <w:fldChar w:fldCharType="end"/>
+        </w:r>
+      </w:hyperlink>
+    </w:p>
+    <w:p>
+      <w:pPr>
+        <w:pStyle w:val="Sommario3"/>
+        <w:tabs>
+          <w:tab w:val="left" w:pos="1100"/>
+          <w:tab w:val="right" w:leader="dot" w:pos="8494"/>
+        </w:tabs>
+        <w:rPr>
+          <w:rFonts w:asciiTheme="minorHAnsi" w:eastAsiaTheme="minorEastAsia" w:hAnsiTheme="minorHAnsi" w:cstheme="minorBidi"/>
+          <w:noProof/>
+          <w:sz w:val="22"/>
+          <w:szCs w:val="22"/>
+          <w:lang w:eastAsia="it-IT"/>
+        </w:rPr>
+      </w:pPr>
+      <w:hyperlink w:anchor="_Toc122013673" w:history="1">
+        <w:r>
+          <w:rPr>
+            <w:rStyle w:val="Collegamentoipertestuale"/>
+            <w:noProof/>
+          </w:rPr>
+          <w:t>2.3.2</w:t>
+        </w:r>
+        <w:r>
+          <w:rPr>
+            <w:rFonts w:asciiTheme="minorHAnsi" w:eastAsiaTheme="minorEastAsia" w:hAnsiTheme="minorHAnsi" w:cstheme="minorBidi"/>
+            <w:noProof/>
+            <w:sz w:val="22"/>
+            <w:szCs w:val="22"/>
+            <w:lang w:eastAsia="it-IT"/>
+          </w:rPr>
+          <w:tab/>
+        </w:r>
+        <w:r>
+          <w:rPr>
+            <w:rStyle w:val="Collegamentoipertestuale"/>
+            <w:noProof/>
+          </w:rPr>
+          <w:t>Inserimento/modifica stanze</w:t>
+        </w:r>
+        <w:r>
+          <w:rPr>
+            <w:noProof/>
+            <w:webHidden/>
+          </w:rPr>
+          <w:tab/>
+        </w:r>
+        <w:r>
+          <w:rPr>
+            <w:noProof/>
+            <w:webHidden/>
+          </w:rPr>
+          <w:fldChar w:fldCharType="begin"/>
+        </w:r>
+        <w:r>
+          <w:rPr>
+            <w:noProof/>
+            <w:webHidden/>
+          </w:rPr>
+          <w:instrText xml:space="preserve"> PAGEREF _Toc122013673 \h </w:instrText>
+        </w:r>
+        <w:r>
+          <w:rPr>
+            <w:noProof/>
+            <w:webHidden/>
+          </w:rPr>
+        </w:r>
+        <w:r>
+          <w:rPr>
+            <w:noProof/>
+            <w:webHidden/>
+          </w:rPr>
+          <w:fldChar w:fldCharType="separate"/>
+        </w:r>
+        <w:r>
+          <w:rPr>
+            <w:noProof/>
+            <w:webHidden/>
+          </w:rPr>
+          <w:t>9</w:t>
+        </w:r>
+        <w:r>
+          <w:rPr>
+            <w:noProof/>
+            <w:webHidden/>
+          </w:rPr>
+          <w:fldChar w:fldCharType="end"/>
+        </w:r>
+      </w:hyperlink>
+    </w:p>
+    <w:p>
+      <w:pPr>
+        <w:pStyle w:val="Sommario3"/>
+        <w:tabs>
+          <w:tab w:val="left" w:pos="1100"/>
+          <w:tab w:val="right" w:leader="dot" w:pos="8494"/>
+        </w:tabs>
+        <w:rPr>
+          <w:rFonts w:asciiTheme="minorHAnsi" w:eastAsiaTheme="minorEastAsia" w:hAnsiTheme="minorHAnsi" w:cstheme="minorBidi"/>
+          <w:noProof/>
+          <w:sz w:val="22"/>
+          <w:szCs w:val="22"/>
+          <w:lang w:eastAsia="it-IT"/>
+        </w:rPr>
+      </w:pPr>
+      <w:hyperlink w:anchor="_Toc122013674" w:history="1">
+        <w:r>
+          <w:rPr>
+            <w:rStyle w:val="Collegamentoipertestuale"/>
+            <w:noProof/>
+          </w:rPr>
+          <w:t>2.3.3</w:t>
+        </w:r>
+        <w:r>
+          <w:rPr>
+            <w:rFonts w:asciiTheme="minorHAnsi" w:eastAsiaTheme="minorEastAsia" w:hAnsiTheme="minorHAnsi" w:cstheme="minorBidi"/>
+            <w:noProof/>
+            <w:sz w:val="22"/>
+            <w:szCs w:val="22"/>
+            <w:lang w:eastAsia="it-IT"/>
+          </w:rPr>
+          <w:tab/>
+        </w:r>
+        <w:r>
+          <w:rPr>
+            <w:rStyle w:val="Collegamentoipertestuale"/>
+            <w:noProof/>
+          </w:rPr>
+          <w:t>Eliminazione stanze</w:t>
+        </w:r>
+        <w:r>
+          <w:rPr>
+            <w:noProof/>
+            <w:webHidden/>
+          </w:rPr>
+          <w:tab/>
+        </w:r>
+        <w:r>
+          <w:rPr>
+            <w:noProof/>
+            <w:webHidden/>
+          </w:rPr>
+          <w:fldChar w:fldCharType="begin"/>
+        </w:r>
+        <w:r>
+          <w:rPr>
+            <w:noProof/>
+            <w:webHidden/>
+          </w:rPr>
+          <w:instrText xml:space="preserve"> PAGEREF _Toc122013674 \h </w:instrText>
+        </w:r>
+        <w:r>
+          <w:rPr>
+            <w:noProof/>
+            <w:webHidden/>
+          </w:rPr>
+        </w:r>
+        <w:r>
+          <w:rPr>
+            <w:noProof/>
+            <w:webHidden/>
+          </w:rPr>
+          <w:fldChar w:fldCharType="separate"/>
+        </w:r>
+        <w:r>
+          <w:rPr>
+            <w:noProof/>
+            <w:webHidden/>
+          </w:rPr>
+          <w:t>9</w:t>
+        </w:r>
+        <w:r>
+          <w:rPr>
+            <w:noProof/>
+            <w:webHidden/>
+          </w:rPr>
+          <w:fldChar w:fldCharType="end"/>
+        </w:r>
+      </w:hyperlink>
+    </w:p>
+    <w:p>
+      <w:pPr>
+        <w:pStyle w:val="Sommario3"/>
+        <w:tabs>
+          <w:tab w:val="left" w:pos="1100"/>
+          <w:tab w:val="right" w:leader="dot" w:pos="8494"/>
+        </w:tabs>
+        <w:rPr>
+          <w:rFonts w:asciiTheme="minorHAnsi" w:eastAsiaTheme="minorEastAsia" w:hAnsiTheme="minorHAnsi" w:cstheme="minorBidi"/>
+          <w:noProof/>
+          <w:sz w:val="22"/>
+          <w:szCs w:val="22"/>
+          <w:lang w:eastAsia="it-IT"/>
+        </w:rPr>
+      </w:pPr>
+      <w:hyperlink w:anchor="_Toc122013675" w:history="1">
+        <w:r>
+          <w:rPr>
+            <w:rStyle w:val="Collegamentoipertestuale"/>
+            <w:noProof/>
+          </w:rPr>
+          <w:t>2.3.4</w:t>
+        </w:r>
+        <w:r>
+          <w:rPr>
+            <w:rFonts w:asciiTheme="minorHAnsi" w:eastAsiaTheme="minorEastAsia" w:hAnsiTheme="minorHAnsi" w:cstheme="minorBidi"/>
+            <w:noProof/>
+            <w:sz w:val="22"/>
+            <w:szCs w:val="22"/>
+            <w:lang w:eastAsia="it-IT"/>
+          </w:rPr>
+          <w:tab/>
+        </w:r>
+        <w:r>
+          <w:rPr>
+            <w:rStyle w:val="Collegamentoipertestuale"/>
+            <w:noProof/>
+          </w:rPr>
+          <w:t>Visualizzazione eventi</w:t>
+        </w:r>
+        <w:r>
+          <w:rPr>
+            <w:noProof/>
+            <w:webHidden/>
+          </w:rPr>
+          <w:tab/>
+        </w:r>
+        <w:r>
+          <w:rPr>
+            <w:noProof/>
+            <w:webHidden/>
+          </w:rPr>
+          <w:fldChar w:fldCharType="begin"/>
+        </w:r>
+        <w:r>
+          <w:rPr>
+            <w:noProof/>
+            <w:webHidden/>
+          </w:rPr>
+          <w:instrText xml:space="preserve"> PAGEREF _Toc122013675 \h </w:instrText>
+        </w:r>
+        <w:r>
+          <w:rPr>
+            <w:noProof/>
+            <w:webHidden/>
+          </w:rPr>
+        </w:r>
+        <w:r>
+          <w:rPr>
+            <w:noProof/>
+            <w:webHidden/>
+          </w:rPr>
+          <w:fldChar w:fldCharType="separate"/>
+        </w:r>
+        <w:r>
+          <w:rPr>
+            <w:noProof/>
+            <w:webHidden/>
+          </w:rPr>
+          <w:t>9</w:t>
+        </w:r>
+        <w:r>
+          <w:rPr>
+            <w:noProof/>
+            <w:webHidden/>
+          </w:rPr>
+          <w:fldChar w:fldCharType="end"/>
+        </w:r>
+      </w:hyperlink>
+    </w:p>
+    <w:p>
+      <w:pPr>
+        <w:pStyle w:val="Sommario2"/>
+        <w:tabs>
+          <w:tab w:val="left" w:pos="660"/>
+          <w:tab w:val="right" w:leader="dot" w:pos="8494"/>
+        </w:tabs>
+        <w:rPr>
+          <w:rFonts w:asciiTheme="minorHAnsi" w:eastAsiaTheme="minorEastAsia" w:hAnsiTheme="minorHAnsi" w:cstheme="minorBidi"/>
+          <w:bCs w:val="0"/>
+          <w:noProof/>
+          <w:sz w:val="22"/>
+          <w:szCs w:val="22"/>
+          <w:lang w:eastAsia="it-IT"/>
+        </w:rPr>
+      </w:pPr>
+      <w:hyperlink w:anchor="_Toc122013676" w:history="1">
+        <w:r>
+          <w:rPr>
+            <w:rStyle w:val="Collegamentoipertestuale"/>
+            <w:noProof/>
+          </w:rPr>
+          <w:t>2.4</w:t>
+        </w:r>
+        <w:r>
+          <w:rPr>
+            <w:rFonts w:asciiTheme="minorHAnsi" w:eastAsiaTheme="minorEastAsia" w:hAnsiTheme="minorHAnsi" w:cstheme="minorBidi"/>
+            <w:bCs w:val="0"/>
+            <w:noProof/>
+            <w:sz w:val="22"/>
+            <w:szCs w:val="22"/>
+            <w:lang w:eastAsia="it-IT"/>
+          </w:rPr>
+          <w:tab/>
+        </w:r>
+        <w:r>
+          <w:rPr>
+            <w:rStyle w:val="Collegamentoipertestuale"/>
+            <w:noProof/>
+          </w:rPr>
+          <w:t>UC3: Organizzatore di eventi</w:t>
+        </w:r>
+        <w:r>
+          <w:rPr>
+            <w:noProof/>
+            <w:webHidden/>
+          </w:rPr>
+          <w:tab/>
+        </w:r>
+        <w:r>
+          <w:rPr>
+            <w:noProof/>
+            <w:webHidden/>
+          </w:rPr>
+          <w:fldChar w:fldCharType="begin"/>
+        </w:r>
+        <w:r>
+          <w:rPr>
+            <w:noProof/>
+            <w:webHidden/>
+          </w:rPr>
+          <w:instrText xml:space="preserve"> PAGEREF _Toc122013676 \h </w:instrText>
+        </w:r>
+        <w:r>
+          <w:rPr>
+            <w:noProof/>
+            <w:webHidden/>
+          </w:rPr>
+        </w:r>
+        <w:r>
+          <w:rPr>
+            <w:noProof/>
+            <w:webHidden/>
+          </w:rPr>
+          <w:fldChar w:fldCharType="separate"/>
+        </w:r>
+        <w:r>
+          <w:rPr>
+            <w:noProof/>
+            <w:webHidden/>
+          </w:rPr>
+          <w:t>10</w:t>
+        </w:r>
+        <w:r>
+          <w:rPr>
+            <w:noProof/>
+            <w:webHidden/>
+          </w:rPr>
+          <w:fldChar w:fldCharType="end"/>
+        </w:r>
+      </w:hyperlink>
+    </w:p>
+    <w:p>
+      <w:pPr>
+        <w:pStyle w:val="Sommario3"/>
+        <w:tabs>
+          <w:tab w:val="left" w:pos="1100"/>
+          <w:tab w:val="right" w:leader="dot" w:pos="8494"/>
+        </w:tabs>
+        <w:rPr>
+          <w:rFonts w:asciiTheme="minorHAnsi" w:eastAsiaTheme="minorEastAsia" w:hAnsiTheme="minorHAnsi" w:cstheme="minorBidi"/>
+          <w:noProof/>
+          <w:sz w:val="22"/>
+          <w:szCs w:val="22"/>
+          <w:lang w:eastAsia="it-IT"/>
+        </w:rPr>
+      </w:pPr>
+      <w:hyperlink w:anchor="_Toc122013677" w:history="1">
+        <w:r>
+          <w:rPr>
+            <w:rStyle w:val="Collegamentoipertestuale"/>
+            <w:noProof/>
+          </w:rPr>
+          <w:t xml:space="preserve">2.4.1 </w:t>
+        </w:r>
+        <w:r>
+          <w:rPr>
+            <w:rFonts w:asciiTheme="minorHAnsi" w:eastAsiaTheme="minorEastAsia" w:hAnsiTheme="minorHAnsi" w:cstheme="minorBidi"/>
+            <w:noProof/>
+            <w:sz w:val="22"/>
+            <w:szCs w:val="22"/>
+            <w:lang w:eastAsia="it-IT"/>
+          </w:rPr>
+          <w:tab/>
+        </w:r>
+        <w:r>
+          <w:rPr>
+            <w:rStyle w:val="Collegamentoipertestuale"/>
+            <w:noProof/>
+          </w:rPr>
+          <w:t>Visualizza informazioni eventi</w:t>
+        </w:r>
+        <w:r>
+          <w:rPr>
+            <w:noProof/>
+            <w:webHidden/>
+          </w:rPr>
+          <w:tab/>
+        </w:r>
+        <w:r>
+          <w:rPr>
+            <w:noProof/>
+            <w:webHidden/>
+          </w:rPr>
+          <w:fldChar w:fldCharType="begin"/>
+        </w:r>
+        <w:r>
+          <w:rPr>
+            <w:noProof/>
+            <w:webHidden/>
+          </w:rPr>
+          <w:instrText xml:space="preserve"> PAGEREF _Toc122013677 \h </w:instrText>
+        </w:r>
+        <w:r>
+          <w:rPr>
+            <w:noProof/>
+            <w:webHidden/>
+          </w:rPr>
+        </w:r>
+        <w:r>
+          <w:rPr>
+            <w:noProof/>
+            <w:webHidden/>
+          </w:rPr>
+          <w:fldChar w:fldCharType="separate"/>
+        </w:r>
+        <w:r>
+          <w:rPr>
+            <w:noProof/>
+            <w:webHidden/>
+          </w:rPr>
+          <w:t>10</w:t>
+        </w:r>
+        <w:r>
+          <w:rPr>
+            <w:noProof/>
+            <w:webHidden/>
+          </w:rPr>
+          <w:fldChar w:fldCharType="end"/>
+        </w:r>
+      </w:hyperlink>
+    </w:p>
+    <w:p>
+      <w:pPr>
+        <w:pStyle w:val="Sommario3"/>
+        <w:tabs>
+          <w:tab w:val="left" w:pos="1100"/>
+          <w:tab w:val="right" w:leader="dot" w:pos="8494"/>
+        </w:tabs>
+        <w:rPr>
+          <w:rFonts w:asciiTheme="minorHAnsi" w:eastAsiaTheme="minorEastAsia" w:hAnsiTheme="minorHAnsi" w:cstheme="minorBidi"/>
+          <w:noProof/>
+          <w:sz w:val="22"/>
+          <w:szCs w:val="22"/>
+          <w:lang w:eastAsia="it-IT"/>
+        </w:rPr>
+      </w:pPr>
+      <w:hyperlink w:anchor="_Toc122013678" w:history="1">
+        <w:r>
+          <w:rPr>
+            <w:rStyle w:val="Collegamentoipertestuale"/>
+            <w:noProof/>
+          </w:rPr>
+          <w:t xml:space="preserve">2.4.2 </w:t>
+        </w:r>
+        <w:r>
+          <w:rPr>
+            <w:rFonts w:asciiTheme="minorHAnsi" w:eastAsiaTheme="minorEastAsia" w:hAnsiTheme="minorHAnsi" w:cstheme="minorBidi"/>
+            <w:noProof/>
+            <w:sz w:val="22"/>
+            <w:szCs w:val="22"/>
+            <w:lang w:eastAsia="it-IT"/>
+          </w:rPr>
+          <w:tab/>
+        </w:r>
+        <w:r>
+          <w:rPr>
+            <w:rStyle w:val="Collegamentoipertestuale"/>
+            <w:noProof/>
+          </w:rPr>
+          <w:t>Prenotare stanza per evento privato</w:t>
+        </w:r>
+        <w:r>
+          <w:rPr>
+            <w:noProof/>
+            <w:webHidden/>
+          </w:rPr>
+          <w:tab/>
+        </w:r>
+        <w:r>
+          <w:rPr>
+            <w:noProof/>
+            <w:webHidden/>
+          </w:rPr>
+          <w:fldChar w:fldCharType="begin"/>
+        </w:r>
+        <w:r>
+          <w:rPr>
+            <w:noProof/>
+            <w:webHidden/>
+          </w:rPr>
+          <w:instrText xml:space="preserve"> PAGEREF _Toc122013678 \h </w:instrText>
+        </w:r>
+        <w:r>
+          <w:rPr>
+            <w:noProof/>
+            <w:webHidden/>
+          </w:rPr>
+        </w:r>
+        <w:r>
+          <w:rPr>
+            <w:noProof/>
+            <w:webHidden/>
+          </w:rPr>
+          <w:fldChar w:fldCharType="separate"/>
+        </w:r>
+        <w:r>
+          <w:rPr>
+            <w:noProof/>
+            <w:webHidden/>
+          </w:rPr>
+          <w:t>10</w:t>
+        </w:r>
+        <w:r>
+          <w:rPr>
+            <w:noProof/>
+            <w:webHidden/>
+          </w:rPr>
+          <w:fldChar w:fldCharType="end"/>
+        </w:r>
+      </w:hyperlink>
+    </w:p>
+    <w:p>
+      <w:pPr>
+        <w:pStyle w:val="Sommario3"/>
+        <w:tabs>
+          <w:tab w:val="left" w:pos="1100"/>
+          <w:tab w:val="right" w:leader="dot" w:pos="8494"/>
+        </w:tabs>
+        <w:rPr>
+          <w:rFonts w:asciiTheme="minorHAnsi" w:eastAsiaTheme="minorEastAsia" w:hAnsiTheme="minorHAnsi" w:cstheme="minorBidi"/>
+          <w:noProof/>
+          <w:sz w:val="22"/>
+          <w:szCs w:val="22"/>
+          <w:lang w:eastAsia="it-IT"/>
+        </w:rPr>
+      </w:pPr>
+      <w:hyperlink w:anchor="_Toc122013679" w:history="1">
+        <w:r>
+          <w:rPr>
+            <w:rStyle w:val="Collegamentoipertestuale"/>
+            <w:noProof/>
+          </w:rPr>
+          <w:t xml:space="preserve">2.4.3 </w:t>
+        </w:r>
+        <w:r>
+          <w:rPr>
+            <w:rFonts w:asciiTheme="minorHAnsi" w:eastAsiaTheme="minorEastAsia" w:hAnsiTheme="minorHAnsi" w:cstheme="minorBidi"/>
+            <w:noProof/>
+            <w:sz w:val="22"/>
+            <w:szCs w:val="22"/>
+            <w:lang w:eastAsia="it-IT"/>
+          </w:rPr>
+          <w:tab/>
+        </w:r>
+        <w:r>
+          <w:rPr>
+            <w:rStyle w:val="Collegamentoipertestuale"/>
+            <w:noProof/>
+          </w:rPr>
+          <w:t>Organizzare un evento pubblico</w:t>
+        </w:r>
+        <w:r>
+          <w:rPr>
+            <w:noProof/>
+            <w:webHidden/>
+          </w:rPr>
+          <w:tab/>
+        </w:r>
+        <w:r>
+          <w:rPr>
+            <w:noProof/>
+            <w:webHidden/>
+          </w:rPr>
+          <w:fldChar w:fldCharType="begin"/>
+        </w:r>
+        <w:r>
+          <w:rPr>
+            <w:noProof/>
+            <w:webHidden/>
+          </w:rPr>
+          <w:instrText xml:space="preserve"> PAGEREF _Toc122013679 \h </w:instrText>
+        </w:r>
+        <w:r>
+          <w:rPr>
+            <w:noProof/>
+            <w:webHidden/>
+          </w:rPr>
+        </w:r>
+        <w:r>
+          <w:rPr>
+            <w:noProof/>
+            <w:webHidden/>
+          </w:rPr>
+          <w:fldChar w:fldCharType="separate"/>
+        </w:r>
+        <w:r>
+          <w:rPr>
+            <w:noProof/>
+            <w:webHidden/>
+          </w:rPr>
+          <w:t>10</w:t>
+        </w:r>
+        <w:r>
+          <w:rPr>
+            <w:noProof/>
+            <w:webHidden/>
+          </w:rPr>
+          <w:fldChar w:fldCharType="end"/>
+        </w:r>
+      </w:hyperlink>
+    </w:p>
+    <w:p>
+      <w:pPr>
+        <w:pStyle w:val="Sommario2"/>
+        <w:tabs>
+          <w:tab w:val="left" w:pos="660"/>
+          <w:tab w:val="right" w:leader="dot" w:pos="8494"/>
+        </w:tabs>
+        <w:rPr>
+          <w:rFonts w:asciiTheme="minorHAnsi" w:eastAsiaTheme="minorEastAsia" w:hAnsiTheme="minorHAnsi" w:cstheme="minorBidi"/>
+          <w:bCs w:val="0"/>
+          <w:noProof/>
+          <w:sz w:val="22"/>
+          <w:szCs w:val="22"/>
+          <w:lang w:eastAsia="it-IT"/>
+        </w:rPr>
+      </w:pPr>
+      <w:hyperlink w:anchor="_Toc122013680" w:history="1">
+        <w:r>
+          <w:rPr>
+            <w:rStyle w:val="Collegamentoipertestuale"/>
+            <w:noProof/>
+          </w:rPr>
+          <w:t>2.5</w:t>
+        </w:r>
+        <w:r>
+          <w:rPr>
+            <w:rFonts w:asciiTheme="minorHAnsi" w:eastAsiaTheme="minorEastAsia" w:hAnsiTheme="minorHAnsi" w:cstheme="minorBidi"/>
+            <w:bCs w:val="0"/>
+            <w:noProof/>
+            <w:sz w:val="22"/>
+            <w:szCs w:val="22"/>
+            <w:lang w:eastAsia="it-IT"/>
+          </w:rPr>
+          <w:tab/>
+        </w:r>
+        <w:r>
+          <w:rPr>
+            <w:rStyle w:val="Collegamentoipertestuale"/>
+            <w:noProof/>
+          </w:rPr>
+          <w:t>UC4: Utente partecipante</w:t>
+        </w:r>
+        <w:r>
+          <w:rPr>
+            <w:noProof/>
+            <w:webHidden/>
+          </w:rPr>
+          <w:tab/>
+        </w:r>
+        <w:r>
+          <w:rPr>
+            <w:noProof/>
+            <w:webHidden/>
+          </w:rPr>
+          <w:fldChar w:fldCharType="begin"/>
+        </w:r>
+        <w:r>
+          <w:rPr>
+            <w:noProof/>
+            <w:webHidden/>
+          </w:rPr>
+          <w:instrText xml:space="preserve"> PAGEREF _Toc122013680 \h </w:instrText>
+        </w:r>
+        <w:r>
+          <w:rPr>
+            <w:noProof/>
+            <w:webHidden/>
+          </w:rPr>
+        </w:r>
+        <w:r>
+          <w:rPr>
+            <w:noProof/>
+            <w:webHidden/>
+          </w:rPr>
+          <w:fldChar w:fldCharType="separate"/>
+        </w:r>
+        <w:r>
+          <w:rPr>
+            <w:noProof/>
+            <w:webHidden/>
+          </w:rPr>
+          <w:t>11</w:t>
+        </w:r>
+        <w:r>
+          <w:rPr>
+            <w:noProof/>
+            <w:webHidden/>
+          </w:rPr>
+          <w:fldChar w:fldCharType="end"/>
+        </w:r>
+      </w:hyperlink>
+    </w:p>
+    <w:p>
+      <w:pPr>
+        <w:pStyle w:val="Sommario3"/>
+        <w:tabs>
+          <w:tab w:val="left" w:pos="1100"/>
+          <w:tab w:val="right" w:leader="dot" w:pos="8494"/>
+        </w:tabs>
+        <w:rPr>
+          <w:rFonts w:asciiTheme="minorHAnsi" w:eastAsiaTheme="minorEastAsia" w:hAnsiTheme="minorHAnsi" w:cstheme="minorBidi"/>
+          <w:noProof/>
+          <w:sz w:val="22"/>
+          <w:szCs w:val="22"/>
+          <w:lang w:eastAsia="it-IT"/>
+        </w:rPr>
+      </w:pPr>
+      <w:hyperlink w:anchor="_Toc122013681" w:history="1">
+        <w:r>
+          <w:rPr>
+            <w:rStyle w:val="Collegamentoipertestuale"/>
+            <w:noProof/>
+          </w:rPr>
+          <w:t xml:space="preserve">2.5.1 </w:t>
+        </w:r>
+        <w:r>
+          <w:rPr>
+            <w:rFonts w:asciiTheme="minorHAnsi" w:eastAsiaTheme="minorEastAsia" w:hAnsiTheme="minorHAnsi" w:cstheme="minorBidi"/>
+            <w:noProof/>
+            <w:sz w:val="22"/>
+            <w:szCs w:val="22"/>
+            <w:lang w:eastAsia="it-IT"/>
+          </w:rPr>
+          <w:tab/>
+        </w:r>
+        <w:r>
+          <w:rPr>
+            <w:rStyle w:val="Collegamentoipertestuale"/>
+            <w:noProof/>
+          </w:rPr>
+          <w:t>Iscriversi ad un evento pubblico</w:t>
+        </w:r>
+        <w:r>
+          <w:rPr>
+            <w:noProof/>
+            <w:webHidden/>
+          </w:rPr>
+          <w:tab/>
+        </w:r>
+        <w:r>
+          <w:rPr>
+            <w:noProof/>
+            <w:webHidden/>
+          </w:rPr>
+          <w:fldChar w:fldCharType="begin"/>
+        </w:r>
+        <w:r>
+          <w:rPr>
+            <w:noProof/>
+            <w:webHidden/>
+          </w:rPr>
+          <w:instrText xml:space="preserve"> PAGEREF _Toc122013681 \h </w:instrText>
+        </w:r>
+        <w:r>
+          <w:rPr>
+            <w:noProof/>
+            <w:webHidden/>
+          </w:rPr>
+        </w:r>
+        <w:r>
+          <w:rPr>
+            <w:noProof/>
+            <w:webHidden/>
+          </w:rPr>
+          <w:fldChar w:fldCharType="separate"/>
+        </w:r>
+        <w:r>
+          <w:rPr>
+            <w:noProof/>
+            <w:webHidden/>
+          </w:rPr>
+          <w:t>11</w:t>
+        </w:r>
+        <w:r>
+          <w:rPr>
+            <w:noProof/>
+            <w:webHidden/>
+          </w:rPr>
+          <w:fldChar w:fldCharType="end"/>
+        </w:r>
+      </w:hyperlink>
+    </w:p>
+    <w:p>
+      <w:pPr>
+        <w:pStyle w:val="Sommario2"/>
+        <w:tabs>
+          <w:tab w:val="left" w:pos="660"/>
+          <w:tab w:val="right" w:leader="dot" w:pos="8494"/>
+        </w:tabs>
+        <w:rPr>
+          <w:rFonts w:asciiTheme="minorHAnsi" w:eastAsiaTheme="minorEastAsia" w:hAnsiTheme="minorHAnsi" w:cstheme="minorBidi"/>
+          <w:bCs w:val="0"/>
+          <w:noProof/>
+          <w:sz w:val="22"/>
+          <w:szCs w:val="22"/>
+          <w:lang w:eastAsia="it-IT"/>
+        </w:rPr>
+      </w:pPr>
+      <w:hyperlink w:anchor="_Toc122013682" w:history="1">
+        <w:r>
+          <w:rPr>
+            <w:rStyle w:val="Collegamentoipertestuale"/>
+            <w:noProof/>
+          </w:rPr>
+          <w:t>2.6</w:t>
+        </w:r>
+        <w:r>
+          <w:rPr>
+            <w:rFonts w:asciiTheme="minorHAnsi" w:eastAsiaTheme="minorEastAsia" w:hAnsiTheme="minorHAnsi" w:cstheme="minorBidi"/>
+            <w:bCs w:val="0"/>
+            <w:noProof/>
+            <w:sz w:val="22"/>
+            <w:szCs w:val="22"/>
+            <w:lang w:eastAsia="it-IT"/>
+          </w:rPr>
+          <w:tab/>
+        </w:r>
+        <w:r>
+          <w:rPr>
+            <w:rStyle w:val="Collegamentoipertestuale"/>
+            <w:noProof/>
+          </w:rPr>
+          <w:t>UC5: Profilo Utente</w:t>
+        </w:r>
+        <w:r>
+          <w:rPr>
+            <w:noProof/>
+            <w:webHidden/>
+          </w:rPr>
+          <w:tab/>
+        </w:r>
+        <w:r>
+          <w:rPr>
+            <w:noProof/>
+            <w:webHidden/>
+          </w:rPr>
+          <w:fldChar w:fldCharType="begin"/>
+        </w:r>
+        <w:r>
+          <w:rPr>
+            <w:noProof/>
+            <w:webHidden/>
+          </w:rPr>
+          <w:instrText xml:space="preserve"> PAGEREF _Toc122013682 \h </w:instrText>
+        </w:r>
+        <w:r>
+          <w:rPr>
+            <w:noProof/>
+            <w:webHidden/>
+          </w:rPr>
+        </w:r>
+        <w:r>
+          <w:rPr>
+            <w:noProof/>
+            <w:webHidden/>
+          </w:rPr>
+          <w:fldChar w:fldCharType="separate"/>
+        </w:r>
+        <w:r>
+          <w:rPr>
+            <w:noProof/>
+            <w:webHidden/>
+          </w:rPr>
+          <w:t>11</w:t>
+        </w:r>
+        <w:r>
+          <w:rPr>
+            <w:noProof/>
+            <w:webHidden/>
+          </w:rPr>
+          <w:fldChar w:fldCharType="end"/>
+        </w:r>
+      </w:hyperlink>
+    </w:p>
+    <w:p>
+      <w:pPr>
         <w:rPr>
           <w:rFonts w:ascii="Times New Roman" w:hAnsi="Times New Roman" w:cs="Times New Roman"/>
           <w:b/>
@@ -42,61 +3070,70 @@
           <w:sz w:val="32"/>
           <w:szCs w:val="32"/>
         </w:rPr>
-        <w:t>ITERAZIONE 0</w:t>
-      </w:r>
-    </w:p>
-    <w:p>
-      <w:pPr>
-        <w:spacing w:line="360" w:lineRule="auto"/>
-        <w:jc w:val="both"/>
+      </w:pPr>
+      <w:r>
         <w:rPr>
           <w:rFonts w:ascii="Times New Roman" w:hAnsi="Times New Roman" w:cs="Times New Roman"/>
           <w:b/>
           <w:bCs/>
-          <w:sz w:val="28"/>
-          <w:szCs w:val="28"/>
-        </w:rPr>
-      </w:pPr>
+          <w:caps/>
+          <w:sz w:val="32"/>
+          <w:szCs w:val="32"/>
+        </w:rPr>
+        <w:fldChar w:fldCharType="end"/>
+      </w:r>
       <w:r>
         <w:rPr>
           <w:rFonts w:ascii="Times New Roman" w:hAnsi="Times New Roman" w:cs="Times New Roman"/>
           <w:b/>
           <w:bCs/>
-          <w:sz w:val="28"/>
-          <w:szCs w:val="28"/>
-        </w:rPr>
-        <w:t>1.1</w:t>
-      </w:r>
-      <w:r>
+          <w:sz w:val="32"/>
+          <w:szCs w:val="32"/>
+        </w:rPr>
+        <w:br w:type="page"/>
+      </w:r>
+    </w:p>
+    <w:p>
+      <w:pPr>
         <w:rPr>
           <w:rFonts w:ascii="Times New Roman" w:hAnsi="Times New Roman" w:cs="Times New Roman"/>
           <w:b/>
           <w:bCs/>
-          <w:sz w:val="28"/>
-          <w:szCs w:val="28"/>
-        </w:rPr>
-        <w:tab/>
-      </w:r>
-      <w:r>
-        <w:rPr>
-          <w:rFonts w:ascii="Times New Roman" w:hAnsi="Times New Roman" w:cs="Times New Roman"/>
-          <w:b/>
-          <w:bCs/>
-          <w:sz w:val="28"/>
-          <w:szCs w:val="28"/>
-        </w:rPr>
+          <w:sz w:val="32"/>
+          <w:szCs w:val="32"/>
+        </w:rPr>
+      </w:pPr>
+    </w:p>
+    <w:p>
+      <w:pPr>
+        <w:pStyle w:val="Titolo"/>
+        <w:numPr>
+          <w:ilvl w:val="0"/>
+          <w:numId w:val="27"/>
+        </w:numPr>
+      </w:pPr>
+      <w:bookmarkStart w:id="0" w:name="_Toc122013653"/>
+      <w:r>
+        <w:t>ITERAZIONE 0</w:t>
+      </w:r>
+      <w:bookmarkEnd w:id="0"/>
+    </w:p>
+    <w:p>
+      <w:pPr>
+        <w:pStyle w:val="Sottotitolo"/>
+        <w:numPr>
+          <w:ilvl w:val="1"/>
+          <w:numId w:val="28"/>
+        </w:numPr>
+      </w:pPr>
+      <w:bookmarkStart w:id="1" w:name="_Toc122013654"/>
+      <w:r>
         <w:t>I</w:t>
       </w:r>
       <w:r>
-        <w:rPr>
-          <w:rFonts w:ascii="Times New Roman" w:hAnsi="Times New Roman" w:cs="Times New Roman"/>
-          <w:b/>
-          <w:bCs/>
-          <w:sz w:val="28"/>
-          <w:szCs w:val="28"/>
-        </w:rPr>
         <w:t>ntroduzione</w:t>
       </w:r>
+      <w:bookmarkEnd w:id="1"/>
     </w:p>
     <w:p>
       <w:pPr>
@@ -377,47 +3414,20 @@
     </w:p>
     <w:p>
       <w:pPr>
-        <w:spacing w:line="360" w:lineRule="auto"/>
-        <w:jc w:val="both"/>
-        <w:rPr>
-          <w:rFonts w:ascii="Times New Roman" w:hAnsi="Times New Roman" w:cs="Times New Roman"/>
-          <w:b/>
-          <w:bCs/>
-          <w:sz w:val="28"/>
-          <w:szCs w:val="28"/>
+        <w:pStyle w:val="Sottotitolo"/>
+        <w:numPr>
+          <w:ilvl w:val="1"/>
+          <w:numId w:val="28"/>
+        </w:numPr>
+        <w:rPr>
           <w:u w:val="single"/>
         </w:rPr>
       </w:pPr>
-      <w:r>
-        <w:rPr>
-          <w:rFonts w:ascii="Times New Roman" w:hAnsi="Times New Roman" w:cs="Times New Roman"/>
-          <w:b/>
-          <w:bCs/>
-          <w:sz w:val="28"/>
-          <w:szCs w:val="28"/>
-        </w:rPr>
-        <w:t>1.2</w:t>
-      </w:r>
-      <w:r>
-        <w:rPr>
-          <w:rFonts w:ascii="Times New Roman" w:hAnsi="Times New Roman" w:cs="Times New Roman"/>
-          <w:b/>
-          <w:bCs/>
-          <w:sz w:val="28"/>
-          <w:szCs w:val="28"/>
-        </w:rPr>
-        <w:tab/>
-      </w:r>
-      <w:r>
-        <w:rPr>
-          <w:rFonts w:ascii="Times New Roman" w:hAnsi="Times New Roman" w:cs="Times New Roman"/>
-          <w:b/>
-          <w:bCs/>
-          <w:sz w:val="28"/>
-          <w:szCs w:val="28"/>
-        </w:rPr>
+      <w:bookmarkStart w:id="2" w:name="_Toc122013655"/>
+      <w:r>
         <w:t>Requisiti funzionali e analisi dei casi d’uso</w:t>
       </w:r>
+      <w:bookmarkEnd w:id="2"/>
     </w:p>
     <w:p>
       <w:pPr>
@@ -490,7 +3500,7 @@
                     </pic:cNvPicPr>
                   </pic:nvPicPr>
                   <pic:blipFill>
-                    <a:blip r:embed="rId6">
+                    <a:blip r:embed="rId9">
                       <a:extLst>
                         <a:ext uri="{28A0092B-C50C-407E-A947-70E740481C1C}">
                           <a14:useLocalDpi xmlns:a14="http://schemas.microsoft.com/office/drawing/2010/main" val="0"/>
@@ -562,47 +3572,17 @@
     </w:p>
     <w:p>
       <w:pPr>
-        <w:spacing w:line="360" w:lineRule="auto"/>
-        <w:jc w:val="both"/>
-        <w:rPr>
-          <w:rFonts w:ascii="Times New Roman" w:hAnsi="Times New Roman" w:cs="Times New Roman"/>
-          <w:b/>
-          <w:bCs/>
-          <w:sz w:val="28"/>
-          <w:szCs w:val="28"/>
-        </w:rPr>
-      </w:pPr>
-      <w:r>
-        <w:rPr>
-          <w:rFonts w:ascii="Times New Roman" w:hAnsi="Times New Roman" w:cs="Times New Roman"/>
-          <w:b/>
-          <w:bCs/>
-          <w:sz w:val="28"/>
-          <w:szCs w:val="28"/>
-        </w:rPr>
-        <w:t>1.</w:t>
-      </w:r>
-      <w:r>
-        <w:rPr>
-          <w:rFonts w:ascii="Times New Roman" w:hAnsi="Times New Roman" w:cs="Times New Roman"/>
-          <w:b/>
-          <w:bCs/>
-          <w:sz w:val="28"/>
-          <w:szCs w:val="28"/>
-        </w:rPr>
-        <w:t>3</w:t>
-      </w:r>
-      <w:r>
-        <w:rPr>
-          <w:rFonts w:ascii="Times New Roman" w:hAnsi="Times New Roman" w:cs="Times New Roman"/>
-          <w:b/>
-          <w:bCs/>
-          <w:sz w:val="28"/>
-          <w:szCs w:val="28"/>
-        </w:rPr>
-        <w:tab/>
+        <w:pStyle w:val="Sottotitolo"/>
+        <w:numPr>
+          <w:ilvl w:val="1"/>
+          <w:numId w:val="28"/>
+        </w:numPr>
+      </w:pPr>
+      <w:bookmarkStart w:id="3" w:name="_Toc122013656"/>
+      <w:r>
         <w:t>User story</w:t>
       </w:r>
+      <w:bookmarkEnd w:id="3"/>
     </w:p>
     <w:p>
       <w:pPr>
@@ -697,46 +3677,17 @@
     </w:p>
     <w:p>
       <w:pPr>
-        <w:spacing w:line="360" w:lineRule="auto"/>
-        <w:jc w:val="both"/>
-        <w:rPr>
-          <w:rFonts w:ascii="Times New Roman" w:hAnsi="Times New Roman" w:cs="Times New Roman"/>
-          <w:b/>
-          <w:bCs/>
-          <w:sz w:val="24"/>
-          <w:szCs w:val="24"/>
-        </w:rPr>
-      </w:pPr>
-      <w:r>
-        <w:rPr>
-          <w:rFonts w:ascii="Times New Roman" w:hAnsi="Times New Roman" w:cs="Times New Roman"/>
-          <w:b/>
-          <w:bCs/>
-          <w:sz w:val="24"/>
-          <w:szCs w:val="24"/>
-        </w:rPr>
-        <w:t>1.3.1</w:t>
-      </w:r>
-      <w:r>
-        <w:rPr>
-          <w:rFonts w:ascii="Times New Roman" w:hAnsi="Times New Roman" w:cs="Times New Roman"/>
-          <w:b/>
-          <w:bCs/>
-          <w:sz w:val="24"/>
-          <w:szCs w:val="24"/>
-        </w:rPr>
-        <w:tab/>
-      </w:r>
-      <w:r>
-        <w:rPr>
-          <w:rFonts w:ascii="Times New Roman" w:hAnsi="Times New Roman" w:cs="Times New Roman"/>
-          <w:b/>
-          <w:bCs/>
-          <w:sz w:val="24"/>
-          <w:szCs w:val="24"/>
-        </w:rPr>
+        <w:pStyle w:val="Titolo2"/>
+        <w:numPr>
+          <w:ilvl w:val="2"/>
+          <w:numId w:val="28"/>
+        </w:numPr>
+      </w:pPr>
+      <w:bookmarkStart w:id="4" w:name="_Toc122013657"/>
+      <w:r>
         <w:t>Gestore dell’edificio</w:t>
       </w:r>
+      <w:bookmarkEnd w:id="4"/>
     </w:p>
     <w:p>
       <w:pPr>
@@ -912,37 +3863,17 @@
     </w:p>
     <w:p>
       <w:pPr>
-        <w:spacing w:line="360" w:lineRule="auto"/>
-        <w:jc w:val="both"/>
-        <w:rPr>
-          <w:rFonts w:ascii="Times New Roman" w:hAnsi="Times New Roman" w:cs="Times New Roman"/>
-          <w:b/>
-          <w:bCs/>
-          <w:sz w:val="24"/>
-          <w:szCs w:val="24"/>
-        </w:rPr>
-      </w:pPr>
-      <w:r>
-        <w:rPr>
-          <w:rFonts w:ascii="Times New Roman" w:hAnsi="Times New Roman" w:cs="Times New Roman"/>
-          <w:b/>
-          <w:bCs/>
-          <w:sz w:val="24"/>
-          <w:szCs w:val="24"/>
-        </w:rPr>
-        <w:t>1.3.2</w:t>
-      </w:r>
-      <w:r>
-        <w:rPr>
-          <w:rFonts w:ascii="Times New Roman" w:hAnsi="Times New Roman" w:cs="Times New Roman"/>
-          <w:b/>
-          <w:bCs/>
-          <w:sz w:val="24"/>
-          <w:szCs w:val="24"/>
-        </w:rPr>
-        <w:tab/>
+        <w:pStyle w:val="Titolo2"/>
+        <w:numPr>
+          <w:ilvl w:val="2"/>
+          <w:numId w:val="28"/>
+        </w:numPr>
+      </w:pPr>
+      <w:bookmarkStart w:id="5" w:name="_Toc122013658"/>
+      <w:r>
         <w:t>Utente (partecipante)</w:t>
       </w:r>
+      <w:bookmarkEnd w:id="5"/>
     </w:p>
     <w:p>
       <w:pPr>
@@ -1040,38 +3971,20 @@
     </w:p>
     <w:p>
       <w:pPr>
-        <w:spacing w:line="360" w:lineRule="auto"/>
-        <w:jc w:val="both"/>
-        <w:rPr>
-          <w:rFonts w:ascii="Times New Roman" w:hAnsi="Times New Roman" w:cs="Times New Roman"/>
-          <w:b/>
-          <w:bCs/>
-          <w:sz w:val="24"/>
-          <w:szCs w:val="24"/>
+        <w:pStyle w:val="Titolo2"/>
+        <w:numPr>
+          <w:ilvl w:val="2"/>
+          <w:numId w:val="28"/>
+        </w:numPr>
+        <w:rPr>
           <w:u w:val="single"/>
         </w:rPr>
       </w:pPr>
-      <w:r>
-        <w:rPr>
-          <w:rFonts w:ascii="Times New Roman" w:hAnsi="Times New Roman" w:cs="Times New Roman"/>
-          <w:b/>
-          <w:bCs/>
-          <w:sz w:val="24"/>
-          <w:szCs w:val="24"/>
-        </w:rPr>
-        <w:t>1.3.3</w:t>
-      </w:r>
-      <w:r>
-        <w:rPr>
-          <w:rFonts w:ascii="Times New Roman" w:hAnsi="Times New Roman" w:cs="Times New Roman"/>
-          <w:b/>
-          <w:bCs/>
-          <w:sz w:val="24"/>
-          <w:szCs w:val="24"/>
-        </w:rPr>
-        <w:tab/>
+      <w:bookmarkStart w:id="6" w:name="_Toc122013659"/>
+      <w:r>
         <w:t>Organizzatore</w:t>
       </w:r>
+      <w:bookmarkEnd w:id="6"/>
     </w:p>
     <w:p>
       <w:pPr>
@@ -1182,10 +4095,100 @@
     </w:p>
     <w:p>
       <w:pPr>
+        <w:pStyle w:val="Titolo2"/>
+        <w:numPr>
+          <w:ilvl w:val="2"/>
+          <w:numId w:val="28"/>
+        </w:numPr>
+      </w:pPr>
+      <w:bookmarkStart w:id="7" w:name="_Toc122013660"/>
+      <w:r>
+        <w:t>Sistema di assegnazione stanze</w:t>
+      </w:r>
+      <w:bookmarkEnd w:id="7"/>
+    </w:p>
+    <w:p>
+      <w:pPr>
         <w:spacing w:line="360" w:lineRule="auto"/>
         <w:jc w:val="both"/>
         <w:rPr>
           <w:rFonts w:ascii="Times New Roman" w:hAnsi="Times New Roman" w:cs="Times New Roman"/>
+          <w:sz w:val="24"/>
+          <w:szCs w:val="24"/>
+        </w:rPr>
+      </w:pPr>
+      <w:r>
+        <w:rPr>
+          <w:rFonts w:ascii="Times New Roman" w:hAnsi="Times New Roman" w:cs="Times New Roman"/>
+          <w:sz w:val="24"/>
+          <w:szCs w:val="24"/>
+        </w:rPr>
+        <w:t xml:space="preserve">Quando la richiesta di un nuovo evento viene ricevuta, un sistema confronta le caratteristiche della stanza richiesta con le stanze disponibili a tale orario, e propone una stanza all’organizzatore, che rispetti la domanda, minimizzando le aggiunte non richieste (un’eccessiva capienza, infrastrutture non obbligatorie…). All’assegnazione di una stanza viene anche calcolato il costo, sulla base della durata dell’evento, più il tempo di pulizia </w:t>
+      </w:r>
+      <w:r>
+        <w:rPr>
+          <w:rFonts w:ascii="Times New Roman" w:hAnsi="Times New Roman" w:cs="Times New Roman"/>
+          <w:sz w:val="24"/>
+          <w:szCs w:val="24"/>
+        </w:rPr>
+        <w:lastRenderedPageBreak/>
+        <w:t xml:space="preserve">della stanza, per il costo orario.  A questo punto l’utente può scegliere se accettare la stanza o rifiutarla, magari volendo rivedere le caratteristiche richieste. </w:t>
+      </w:r>
+    </w:p>
+    <w:p>
+      <w:pPr>
+        <w:spacing w:line="360" w:lineRule="auto"/>
+        <w:jc w:val="both"/>
+      </w:pPr>
+      <w:r>
+        <w:rPr>
+          <w:rFonts w:ascii="Times New Roman" w:hAnsi="Times New Roman" w:cs="Times New Roman"/>
+          <w:sz w:val="24"/>
+          <w:szCs w:val="24"/>
+        </w:rPr>
+        <w:t xml:space="preserve">Se la stanza è accettata, non è più disponibile per la durata dell’evento più il tempo di pulizia. </w:t>
+      </w:r>
+    </w:p>
+    <w:p>
+      <w:pPr>
+        <w:pStyle w:val="Sottotitolo"/>
+        <w:numPr>
+          <w:ilvl w:val="1"/>
+          <w:numId w:val="28"/>
+        </w:numPr>
+      </w:pPr>
+      <w:bookmarkStart w:id="8" w:name="_Toc122013661"/>
+      <w:r>
+        <w:t>Requisiti non funzionali</w:t>
+      </w:r>
+      <w:bookmarkEnd w:id="8"/>
+    </w:p>
+    <w:p>
+      <w:pPr>
+        <w:pStyle w:val="Titolo2"/>
+        <w:numPr>
+          <w:ilvl w:val="2"/>
+          <w:numId w:val="28"/>
+        </w:numPr>
+      </w:pPr>
+      <w:bookmarkStart w:id="9" w:name="_Toc122013662"/>
+      <w:r>
+        <w:t>Manute</w:t>
+      </w:r>
+      <w:r>
+        <w:t>ni</w:t>
+      </w:r>
+      <w:r>
+        <w:t>bilità</w:t>
+      </w:r>
+      <w:bookmarkEnd w:id="9"/>
+    </w:p>
+    <w:p>
+      <w:pPr>
+        <w:spacing w:line="360" w:lineRule="auto"/>
+        <w:jc w:val="both"/>
+        <w:rPr>
+          <w:rFonts w:ascii="Times New Roman" w:hAnsi="Times New Roman" w:cs="Times New Roman"/>
           <w:b/>
           <w:bCs/>
           <w:sz w:val="24"/>
@@ -1195,24 +4198,67 @@
       <w:r>
         <w:rPr>
           <w:rFonts w:ascii="Times New Roman" w:hAnsi="Times New Roman" w:cs="Times New Roman"/>
-          <w:b/>
-          <w:bCs/>
-          <w:sz w:val="24"/>
-          <w:szCs w:val="24"/>
-        </w:rPr>
-        <w:t>1.3.4</w:t>
-      </w:r>
-      <w:r>
-        <w:rPr>
-          <w:rFonts w:ascii="Times New Roman" w:hAnsi="Times New Roman" w:cs="Times New Roman"/>
-          <w:b/>
-          <w:bCs/>
-          <w:sz w:val="24"/>
-          <w:szCs w:val="24"/>
-        </w:rPr>
-        <w:tab/>
-        <w:t>Sistema di assegnazione stanze</w:t>
-      </w:r>
+          <w:sz w:val="24"/>
+          <w:szCs w:val="24"/>
+        </w:rPr>
+        <w:t xml:space="preserve">L’inserimento, modifica ed eliminazione delle varie stanze saranno operazioni facilmente eseguibili dall’amministratore tramite una specifica vista del software, senza dover accedere al codice. </w:t>
+      </w:r>
+      <w:r>
+        <w:rPr>
+          <w:rFonts w:ascii="Times New Roman" w:hAnsi="Times New Roman" w:cs="Times New Roman"/>
+          <w:sz w:val="24"/>
+          <w:szCs w:val="24"/>
+        </w:rPr>
+        <w:t>Inoltre,</w:t>
+      </w:r>
+      <w:r>
+        <w:rPr>
+          <w:rFonts w:ascii="Times New Roman" w:hAnsi="Times New Roman" w:cs="Times New Roman"/>
+          <w:sz w:val="24"/>
+          <w:szCs w:val="24"/>
+        </w:rPr>
+        <w:t xml:space="preserve"> </w:t>
+      </w:r>
+      <w:r>
+        <w:rPr>
+          <w:rFonts w:ascii="Times New Roman" w:hAnsi="Times New Roman" w:cs="Times New Roman"/>
+          <w:sz w:val="24"/>
+          <w:szCs w:val="24"/>
+        </w:rPr>
+        <w:t xml:space="preserve">si prevede l’utilizzo di </w:t>
+      </w:r>
+      <w:proofErr w:type="gramStart"/>
+      <w:r>
+        <w:rPr>
+          <w:rFonts w:ascii="Times New Roman" w:hAnsi="Times New Roman" w:cs="Times New Roman"/>
+          <w:sz w:val="24"/>
+          <w:szCs w:val="24"/>
+        </w:rPr>
+        <w:t>un architettura</w:t>
+      </w:r>
+      <w:proofErr w:type="gramEnd"/>
+      <w:r>
+        <w:rPr>
+          <w:rFonts w:ascii="Times New Roman" w:hAnsi="Times New Roman" w:cs="Times New Roman"/>
+          <w:sz w:val="24"/>
+          <w:szCs w:val="24"/>
+        </w:rPr>
+        <w:t xml:space="preserve"> a servizi per rendere il sistema più facile da sistemare in caso di guasti, e per minimizzare i problemi che questi possono causare. </w:t>
+      </w:r>
+    </w:p>
+    <w:p>
+      <w:pPr>
+        <w:pStyle w:val="Titolo2"/>
+        <w:numPr>
+          <w:ilvl w:val="2"/>
+          <w:numId w:val="28"/>
+        </w:numPr>
+      </w:pPr>
+      <w:bookmarkStart w:id="10" w:name="_Toc122013663"/>
+      <w:r>
+        <w:t>Efficienza</w:t>
+      </w:r>
+      <w:bookmarkEnd w:id="10"/>
     </w:p>
     <w:p>
       <w:pPr>
@@ -1230,30 +4276,65 @@
           <w:sz w:val="24"/>
           <w:szCs w:val="24"/>
         </w:rPr>
-        <w:t xml:space="preserve">Quando la richiesta di un nuovo evento viene ricevuta, un sistema confronta le caratteristiche della stanza richiesta con le stanze disponibili a tale orario, e propone una stanza all’organizzatore, che rispetti la domanda, minimizzando le aggiunte non richieste (un’eccessiva capienza, infrastrutture non obbligatorie…). All’assegnazione di una stanza viene anche calcolato il costo, sulla base della durata dell’evento, più il tempo di pulizia </w:t>
-      </w:r>
-      <w:r>
-        <w:rPr>
-          <w:rFonts w:ascii="Times New Roman" w:hAnsi="Times New Roman" w:cs="Times New Roman"/>
-          <w:sz w:val="24"/>
-          <w:szCs w:val="24"/>
-        </w:rPr>
-        <w:lastRenderedPageBreak/>
-        <w:t xml:space="preserve">della stanza, per il costo orario.  A questo punto l’utente può scegliere se accettare la stanza o rifiutarla, magari volendo rivedere le caratteristiche richieste. </w:t>
-      </w:r>
+        <w:t xml:space="preserve">Si vuole allocare le stanze in maniera efficiente ad ogni prenotazione, minimizzando lo spreco di risorse aggiuntive rispetto alla richiesta dell’utente. </w:t>
+      </w:r>
+    </w:p>
+    <w:p>
+      <w:pPr>
+        <w:pStyle w:val="Titolo2"/>
+        <w:numPr>
+          <w:ilvl w:val="2"/>
+          <w:numId w:val="28"/>
+        </w:numPr>
+      </w:pPr>
+      <w:bookmarkStart w:id="11" w:name="_Toc122013664"/>
+      <w:r>
+        <w:t>Usabilità</w:t>
+      </w:r>
+      <w:bookmarkEnd w:id="11"/>
     </w:p>
     <w:p>
       <w:pPr>
         <w:spacing w:line="360" w:lineRule="auto"/>
         <w:jc w:val="both"/>
-      </w:pPr>
-      <w:r>
-        <w:rPr>
-          <w:rFonts w:ascii="Times New Roman" w:hAnsi="Times New Roman" w:cs="Times New Roman"/>
-          <w:sz w:val="24"/>
-          <w:szCs w:val="24"/>
-        </w:rPr>
-        <w:t xml:space="preserve">Se la stanza è accettata, non è più disponibile per la durata dell’evento più il tempo di pulizia. </w:t>
+        <w:rPr>
+          <w:rFonts w:ascii="Times New Roman" w:hAnsi="Times New Roman" w:cs="Times New Roman"/>
+          <w:sz w:val="24"/>
+          <w:szCs w:val="24"/>
+        </w:rPr>
+      </w:pPr>
+      <w:r>
+        <w:rPr>
+          <w:rFonts w:ascii="Times New Roman" w:hAnsi="Times New Roman" w:cs="Times New Roman"/>
+          <w:sz w:val="24"/>
+          <w:szCs w:val="24"/>
+        </w:rPr>
+        <w:t xml:space="preserve">L’usabilità è garantita dalla decisione di sviluppare il programma tramite un insieme di pagine web raggiungibili tramite internet e quindi accessibili da qualsiasi dispositivo, rendendo così immediata l’organizzazione, ma anche comoda e veloce l’iscrizione per gli utenti che possono verificare quali siano i nuovi eventi in qualsiasi momento. </w:t>
+      </w:r>
+    </w:p>
+    <w:p>
+      <w:pPr>
+        <w:pStyle w:val="Sottotitolo"/>
+        <w:numPr>
+          <w:ilvl w:val="1"/>
+          <w:numId w:val="28"/>
+        </w:numPr>
+      </w:pPr>
+      <w:r>
+        <w:rPr>
+          <w:sz w:val="24"/>
+          <w:szCs w:val="24"/>
+        </w:rPr>
+        <w:br w:type="page"/>
+      </w:r>
+      <w:bookmarkStart w:id="12" w:name="_Toc122013665"/>
+      <w:r>
+        <w:lastRenderedPageBreak/>
+        <w:t>Topologia del sistema</w:t>
+      </w:r>
+      <w:bookmarkEnd w:id="12"/>
+      <w:r>
+        <w:t xml:space="preserve"> </w:t>
       </w:r>
     </w:p>
     <w:p>
@@ -1262,75 +4343,17 @@
         <w:jc w:val="both"/>
         <w:rPr>
           <w:rFonts w:ascii="Times New Roman" w:hAnsi="Times New Roman" w:cs="Times New Roman"/>
-          <w:b/>
-          <w:bCs/>
-          <w:sz w:val="28"/>
-          <w:szCs w:val="28"/>
-        </w:rPr>
-      </w:pPr>
-      <w:r>
-        <w:rPr>
-          <w:rFonts w:ascii="Times New Roman" w:hAnsi="Times New Roman" w:cs="Times New Roman"/>
-          <w:b/>
-          <w:bCs/>
-          <w:sz w:val="28"/>
-          <w:szCs w:val="28"/>
-        </w:rPr>
-        <w:t>1.4</w:t>
-      </w:r>
-      <w:r>
-        <w:rPr>
-          <w:rFonts w:ascii="Times New Roman" w:hAnsi="Times New Roman" w:cs="Times New Roman"/>
-          <w:b/>
-          <w:bCs/>
-          <w:sz w:val="28"/>
-          <w:szCs w:val="28"/>
-        </w:rPr>
-        <w:tab/>
-        <w:t>Requisiti non funzionali</w:t>
-      </w:r>
-    </w:p>
-    <w:p>
-      <w:r>
-        <w:rPr>
-          <w:rFonts w:ascii="Times New Roman" w:hAnsi="Times New Roman" w:cs="Times New Roman"/>
-          <w:b/>
-          <w:bCs/>
-          <w:sz w:val="24"/>
-          <w:szCs w:val="24"/>
-        </w:rPr>
-        <w:t>1.4.1</w:t>
-      </w:r>
-      <w:r>
-        <w:rPr>
-          <w:rFonts w:ascii="Times New Roman" w:hAnsi="Times New Roman" w:cs="Times New Roman"/>
-          <w:b/>
-          <w:bCs/>
-          <w:sz w:val="24"/>
-          <w:szCs w:val="24"/>
-        </w:rPr>
-        <w:tab/>
-        <w:t>Manute</w:t>
-      </w:r>
-      <w:r>
-        <w:rPr>
-          <w:rFonts w:ascii="Times New Roman" w:hAnsi="Times New Roman" w:cs="Times New Roman"/>
-          <w:b/>
-          <w:bCs/>
-          <w:sz w:val="24"/>
-          <w:szCs w:val="24"/>
-        </w:rPr>
-        <w:t>ni</w:t>
-      </w:r>
-      <w:r>
-        <w:rPr>
-          <w:rFonts w:ascii="Times New Roman" w:hAnsi="Times New Roman" w:cs="Times New Roman"/>
-          <w:b/>
-          <w:bCs/>
-          <w:sz w:val="24"/>
-          <w:szCs w:val="24"/>
-        </w:rPr>
-        <w:t>bilità</w:t>
+          <w:sz w:val="24"/>
+          <w:szCs w:val="24"/>
+        </w:rPr>
+      </w:pPr>
+      <w:r>
+        <w:rPr>
+          <w:rFonts w:ascii="Times New Roman" w:hAnsi="Times New Roman" w:cs="Times New Roman"/>
+          <w:sz w:val="24"/>
+          <w:szCs w:val="24"/>
+        </w:rPr>
+        <w:t>La topologia del sistema rappresenta il requisito non funzionale dell’usabilità: sia gli utenti che il proprietario potranno accedere al servizio tramite una pagina web.</w:t>
       </w:r>
     </w:p>
     <w:p>
@@ -1339,226 +4362,6 @@
         <w:jc w:val="both"/>
         <w:rPr>
           <w:rFonts w:ascii="Times New Roman" w:hAnsi="Times New Roman" w:cs="Times New Roman"/>
-          <w:b/>
-          <w:bCs/>
-          <w:sz w:val="24"/>
-          <w:szCs w:val="24"/>
-        </w:rPr>
-      </w:pPr>
-      <w:r>
-        <w:rPr>
-          <w:rFonts w:ascii="Times New Roman" w:hAnsi="Times New Roman" w:cs="Times New Roman"/>
-          <w:sz w:val="24"/>
-          <w:szCs w:val="24"/>
-        </w:rPr>
-        <w:t xml:space="preserve">L’inserimento, modifica ed eliminazione delle varie stanze saranno operazioni facilmente eseguibili dall’amministratore tramite una specifica vista del software, senza dover accedere al codice. </w:t>
-      </w:r>
-      <w:r>
-        <w:rPr>
-          <w:rFonts w:ascii="Times New Roman" w:hAnsi="Times New Roman" w:cs="Times New Roman"/>
-          <w:sz w:val="24"/>
-          <w:szCs w:val="24"/>
-        </w:rPr>
-        <w:t>Inoltre,</w:t>
-      </w:r>
-      <w:r>
-        <w:rPr>
-          <w:rFonts w:ascii="Times New Roman" w:hAnsi="Times New Roman" w:cs="Times New Roman"/>
-          <w:sz w:val="24"/>
-          <w:szCs w:val="24"/>
-        </w:rPr>
-        <w:t xml:space="preserve"> </w:t>
-      </w:r>
-      <w:r>
-        <w:rPr>
-          <w:rFonts w:ascii="Times New Roman" w:hAnsi="Times New Roman" w:cs="Times New Roman"/>
-          <w:sz w:val="24"/>
-          <w:szCs w:val="24"/>
-        </w:rPr>
-        <w:t xml:space="preserve">si prevede l’utilizzo di un architettura a servizi per rendere il sistema più facile da sistemare in caso di guasti, e per minimizzare i problemi che questi possono causare. </w:t>
-      </w:r>
-    </w:p>
-    <w:p>
-      <w:pPr>
-        <w:spacing w:line="360" w:lineRule="auto"/>
-        <w:jc w:val="both"/>
-        <w:rPr>
-          <w:rFonts w:ascii="Times New Roman" w:hAnsi="Times New Roman" w:cs="Times New Roman"/>
-          <w:b/>
-          <w:bCs/>
-          <w:sz w:val="24"/>
-          <w:szCs w:val="24"/>
-        </w:rPr>
-      </w:pPr>
-      <w:r>
-        <w:rPr>
-          <w:rFonts w:ascii="Times New Roman" w:hAnsi="Times New Roman" w:cs="Times New Roman"/>
-          <w:b/>
-          <w:bCs/>
-          <w:sz w:val="24"/>
-          <w:szCs w:val="24"/>
-        </w:rPr>
-        <w:t>1.4.2</w:t>
-      </w:r>
-      <w:r>
-        <w:rPr>
-          <w:rFonts w:ascii="Times New Roman" w:hAnsi="Times New Roman" w:cs="Times New Roman"/>
-          <w:b/>
-          <w:bCs/>
-          <w:sz w:val="24"/>
-          <w:szCs w:val="24"/>
-        </w:rPr>
-        <w:tab/>
-      </w:r>
-      <w:r>
-        <w:rPr>
-          <w:rFonts w:ascii="Times New Roman" w:hAnsi="Times New Roman" w:cs="Times New Roman"/>
-          <w:b/>
-          <w:bCs/>
-          <w:sz w:val="24"/>
-          <w:szCs w:val="24"/>
-        </w:rPr>
-        <w:t>Efficienza</w:t>
-      </w:r>
-    </w:p>
-    <w:p>
-      <w:pPr>
-        <w:spacing w:line="360" w:lineRule="auto"/>
-        <w:jc w:val="both"/>
-        <w:rPr>
-          <w:rFonts w:ascii="Times New Roman" w:hAnsi="Times New Roman" w:cs="Times New Roman"/>
-          <w:sz w:val="24"/>
-          <w:szCs w:val="24"/>
-        </w:rPr>
-      </w:pPr>
-      <w:r>
-        <w:rPr>
-          <w:rFonts w:ascii="Times New Roman" w:hAnsi="Times New Roman" w:cs="Times New Roman"/>
-          <w:sz w:val="24"/>
-          <w:szCs w:val="24"/>
-        </w:rPr>
-        <w:t xml:space="preserve">Si vuole allocare le stanze in maniera efficiente ad ogni prenotazione, minimizzando lo spreco di risorse aggiuntive rispetto alla richiesta dell’utente. </w:t>
-      </w:r>
-    </w:p>
-    <w:p>
-      <w:pPr>
-        <w:spacing w:line="360" w:lineRule="auto"/>
-        <w:jc w:val="both"/>
-        <w:rPr>
-          <w:rFonts w:ascii="Times New Roman" w:hAnsi="Times New Roman" w:cs="Times New Roman"/>
-          <w:b/>
-          <w:bCs/>
-          <w:sz w:val="24"/>
-          <w:szCs w:val="24"/>
-        </w:rPr>
-      </w:pPr>
-      <w:r>
-        <w:rPr>
-          <w:rFonts w:ascii="Times New Roman" w:hAnsi="Times New Roman" w:cs="Times New Roman"/>
-          <w:b/>
-          <w:bCs/>
-          <w:sz w:val="24"/>
-          <w:szCs w:val="24"/>
-        </w:rPr>
-        <w:t>1.4.3</w:t>
-      </w:r>
-      <w:r>
-        <w:rPr>
-          <w:rFonts w:ascii="Times New Roman" w:hAnsi="Times New Roman" w:cs="Times New Roman"/>
-          <w:b/>
-          <w:bCs/>
-          <w:sz w:val="24"/>
-          <w:szCs w:val="24"/>
-        </w:rPr>
-        <w:tab/>
-        <w:t>Usabilità</w:t>
-      </w:r>
-    </w:p>
-    <w:p>
-      <w:pPr>
-        <w:spacing w:line="360" w:lineRule="auto"/>
-        <w:jc w:val="both"/>
-        <w:rPr>
-          <w:rFonts w:ascii="Times New Roman" w:hAnsi="Times New Roman" w:cs="Times New Roman"/>
-          <w:sz w:val="24"/>
-          <w:szCs w:val="24"/>
-        </w:rPr>
-      </w:pPr>
-      <w:r>
-        <w:rPr>
-          <w:rFonts w:ascii="Times New Roman" w:hAnsi="Times New Roman" w:cs="Times New Roman"/>
-          <w:sz w:val="24"/>
-          <w:szCs w:val="24"/>
-        </w:rPr>
-        <w:t xml:space="preserve">L’usabilità è garantita dalla decisione di sviluppare il programma tramite un insieme di pagine web raggiungibili tramite internet e quindi accessibili da qualsiasi dispositivo, rendendo così immediata l’organizzazione, ma anche comoda e veloce l’iscrizione per gli utenti che possono verificare quali siano i nuovi eventi in qualsiasi momento. </w:t>
-      </w:r>
-    </w:p>
-    <w:p>
-      <w:pPr>
-        <w:rPr>
-          <w:rFonts w:ascii="Times New Roman" w:hAnsi="Times New Roman" w:cs="Times New Roman"/>
-          <w:b/>
-          <w:bCs/>
-          <w:sz w:val="28"/>
-          <w:szCs w:val="28"/>
-        </w:rPr>
-      </w:pPr>
-      <w:r>
-        <w:rPr>
-          <w:rFonts w:ascii="Times New Roman" w:hAnsi="Times New Roman" w:cs="Times New Roman"/>
-          <w:sz w:val="24"/>
-          <w:szCs w:val="24"/>
-        </w:rPr>
-        <w:br w:type="page"/>
-      </w:r>
-      <w:r>
-        <w:rPr>
-          <w:rFonts w:ascii="Times New Roman" w:hAnsi="Times New Roman" w:cs="Times New Roman"/>
-          <w:b/>
-          <w:bCs/>
-          <w:sz w:val="28"/>
-          <w:szCs w:val="28"/>
-        </w:rPr>
-        <w:lastRenderedPageBreak/>
-        <w:t>1.5</w:t>
-      </w:r>
-      <w:r>
-        <w:rPr>
-          <w:rFonts w:ascii="Times New Roman" w:hAnsi="Times New Roman" w:cs="Times New Roman"/>
-          <w:b/>
-          <w:bCs/>
-          <w:sz w:val="28"/>
-          <w:szCs w:val="28"/>
-        </w:rPr>
-        <w:tab/>
-        <w:t xml:space="preserve">Topologia del sistema </w:t>
-      </w:r>
-    </w:p>
-    <w:p>
-      <w:pPr>
-        <w:spacing w:line="360" w:lineRule="auto"/>
-        <w:jc w:val="both"/>
-        <w:rPr>
-          <w:rFonts w:ascii="Times New Roman" w:hAnsi="Times New Roman" w:cs="Times New Roman"/>
-          <w:sz w:val="24"/>
-          <w:szCs w:val="24"/>
-        </w:rPr>
-      </w:pPr>
-      <w:r>
-        <w:rPr>
-          <w:rFonts w:ascii="Times New Roman" w:hAnsi="Times New Roman" w:cs="Times New Roman"/>
-          <w:sz w:val="24"/>
-          <w:szCs w:val="24"/>
-        </w:rPr>
-        <w:t>La topologia del sistema rappresenta il requisito non funzionale dell’usabilità: sia gli utenti che il proprietario potranno accedere al servizio tramite una pagina web.</w:t>
-      </w:r>
-    </w:p>
-    <w:p>
-      <w:pPr>
-        <w:spacing w:line="360" w:lineRule="auto"/>
-        <w:jc w:val="both"/>
-        <w:rPr>
-          <w:rFonts w:ascii="Times New Roman" w:hAnsi="Times New Roman" w:cs="Times New Roman"/>
           <w:sz w:val="24"/>
           <w:szCs w:val="24"/>
         </w:rPr>
@@ -1601,7 +4404,25 @@
           <w:sz w:val="24"/>
           <w:szCs w:val="24"/>
         </w:rPr>
-        <w:t xml:space="preserve">/Rest. </w:t>
+        <w:t>/</w:t>
+      </w:r>
+      <w:proofErr w:type="spellStart"/>
+      <w:r>
+        <w:rPr>
+          <w:rFonts w:ascii="Times New Roman" w:hAnsi="Times New Roman" w:cs="Times New Roman"/>
+          <w:sz w:val="24"/>
+          <w:szCs w:val="24"/>
+        </w:rPr>
+        <w:t>Rest</w:t>
+      </w:r>
+      <w:proofErr w:type="spellEnd"/>
+      <w:r>
+        <w:rPr>
+          <w:rFonts w:ascii="Times New Roman" w:hAnsi="Times New Roman" w:cs="Times New Roman"/>
+          <w:sz w:val="24"/>
+          <w:szCs w:val="24"/>
+        </w:rPr>
+        <w:t xml:space="preserve">. </w:t>
       </w:r>
       <w:r>
         <w:rPr>
@@ -1655,7 +4476,7 @@
                     </pic:cNvPicPr>
                   </pic:nvPicPr>
                   <pic:blipFill>
-                    <a:blip r:embed="rId7">
+                    <a:blip r:embed="rId10">
                       <a:extLst>
                         <a:ext uri="{28A0092B-C50C-407E-A947-70E740481C1C}">
                           <a14:useLocalDpi xmlns:a14="http://schemas.microsoft.com/office/drawing/2010/main" val="0"/>
@@ -1689,37 +4510,17 @@
     </w:p>
     <w:p>
       <w:pPr>
-        <w:spacing w:line="360" w:lineRule="auto"/>
-        <w:jc w:val="both"/>
-        <w:rPr>
-          <w:rFonts w:ascii="Times New Roman" w:hAnsi="Times New Roman" w:cs="Times New Roman"/>
-          <w:b/>
-          <w:bCs/>
-          <w:sz w:val="28"/>
-          <w:szCs w:val="28"/>
-        </w:rPr>
-      </w:pPr>
-      <w:r>
-        <w:rPr>
-          <w:rFonts w:ascii="Times New Roman" w:hAnsi="Times New Roman" w:cs="Times New Roman"/>
-          <w:b/>
-          <w:bCs/>
-          <w:sz w:val="28"/>
-          <w:szCs w:val="28"/>
-        </w:rPr>
-        <w:t>1.6</w:t>
-      </w:r>
-      <w:r>
-        <w:rPr>
-          <w:rFonts w:ascii="Times New Roman" w:hAnsi="Times New Roman" w:cs="Times New Roman"/>
-          <w:b/>
-          <w:bCs/>
-          <w:sz w:val="28"/>
-          <w:szCs w:val="28"/>
-        </w:rPr>
-        <w:tab/>
+        <w:pStyle w:val="Sottotitolo"/>
+        <w:numPr>
+          <w:ilvl w:val="1"/>
+          <w:numId w:val="28"/>
+        </w:numPr>
+      </w:pPr>
+      <w:bookmarkStart w:id="13" w:name="_Toc122013666"/>
+      <w:r>
         <w:t>Design pattern</w:t>
       </w:r>
+      <w:bookmarkEnd w:id="13"/>
     </w:p>
     <w:p>
       <w:pPr>
@@ -1847,7 +4648,7 @@
                     </pic:cNvPicPr>
                   </pic:nvPicPr>
                   <pic:blipFill>
-                    <a:blip r:embed="rId8" cstate="print">
+                    <a:blip r:embed="rId11" cstate="print">
                       <a:extLst>
                         <a:ext uri="{28A0092B-C50C-407E-A947-70E740481C1C}">
                           <a14:useLocalDpi xmlns:a14="http://schemas.microsoft.com/office/drawing/2010/main" val="0"/>
@@ -1947,38 +4748,23 @@
     </w:p>
     <w:p>
       <w:pPr>
-        <w:spacing w:line="360" w:lineRule="auto"/>
-        <w:jc w:val="both"/>
-        <w:rPr>
-          <w:rFonts w:ascii="Times New Roman" w:hAnsi="Times New Roman" w:cs="Times New Roman"/>
-          <w:b/>
-          <w:bCs/>
-          <w:sz w:val="28"/>
-          <w:szCs w:val="28"/>
-        </w:rPr>
-      </w:pPr>
-      <w:r>
-        <w:rPr>
-          <w:rFonts w:ascii="Times New Roman" w:hAnsi="Times New Roman" w:cs="Times New Roman"/>
-          <w:b/>
-          <w:bCs/>
-          <w:sz w:val="28"/>
-          <w:szCs w:val="28"/>
-        </w:rPr>
+        <w:pStyle w:val="Sottotitolo"/>
+        <w:numPr>
+          <w:ilvl w:val="1"/>
+          <w:numId w:val="28"/>
+        </w:numPr>
+      </w:pPr>
+      <w:bookmarkStart w:id="14" w:name="_Toc122013667"/>
+      <w:proofErr w:type="spellStart"/>
+      <w:r>
         <w:lastRenderedPageBreak/>
-        <w:t>1.7</w:t>
-      </w:r>
-      <w:r>
-        <w:rPr>
-          <w:rFonts w:ascii="Times New Roman" w:hAnsi="Times New Roman" w:cs="Times New Roman"/>
-          <w:b/>
-          <w:bCs/>
-          <w:sz w:val="28"/>
-          <w:szCs w:val="28"/>
-        </w:rPr>
-        <w:tab/>
-        <w:t>Toolchain e tecnologie utilizzate</w:t>
-      </w:r>
+        <w:t>Toolchain</w:t>
+      </w:r>
+      <w:proofErr w:type="spellEnd"/>
+      <w:r>
+        <w:t xml:space="preserve"> e tecnologie utilizzate</w:t>
+      </w:r>
+      <w:bookmarkEnd w:id="14"/>
     </w:p>
     <w:tbl>
       <w:tblPr>
@@ -2153,13 +4939,23 @@
                 <w:szCs w:val="24"/>
               </w:rPr>
             </w:pPr>
+            <w:proofErr w:type="spellStart"/>
             <w:r>
               <w:rPr>
                 <w:rFonts w:ascii="Times New Roman" w:hAnsi="Times New Roman" w:cs="Times New Roman"/>
                 <w:sz w:val="24"/>
                 <w:szCs w:val="24"/>
               </w:rPr>
-              <w:t>Notepad++</w:t>
+              <w:t>Notepad</w:t>
+            </w:r>
+            <w:proofErr w:type="spellEnd"/>
+            <w:r>
+              <w:rPr>
+                <w:rFonts w:ascii="Times New Roman" w:hAnsi="Times New Roman" w:cs="Times New Roman"/>
+                <w:sz w:val="24"/>
+                <w:szCs w:val="24"/>
+              </w:rPr>
+              <w:t>++</w:t>
             </w:r>
           </w:p>
         </w:tc>
@@ -2206,13 +5002,23 @@
                 <w:szCs w:val="24"/>
               </w:rPr>
             </w:pPr>
+            <w:proofErr w:type="spellStart"/>
             <w:r>
               <w:rPr>
                 <w:rFonts w:ascii="Times New Roman" w:hAnsi="Times New Roman" w:cs="Times New Roman"/>
                 <w:sz w:val="24"/>
                 <w:szCs w:val="24"/>
               </w:rPr>
-              <w:t>Git e Github</w:t>
+              <w:t>Git</w:t>
+            </w:r>
+            <w:proofErr w:type="spellEnd"/>
+            <w:r>
+              <w:rPr>
+                <w:rFonts w:ascii="Times New Roman" w:hAnsi="Times New Roman" w:cs="Times New Roman"/>
+                <w:sz w:val="24"/>
+                <w:szCs w:val="24"/>
+              </w:rPr>
+              <w:t xml:space="preserve"> e Github</w:t>
             </w:r>
           </w:p>
         </w:tc>
@@ -2330,6 +5136,7 @@
                 <w:szCs w:val="24"/>
               </w:rPr>
             </w:pPr>
+            <w:proofErr w:type="spellStart"/>
             <w:r>
               <w:rPr>
                 <w:rFonts w:ascii="Times New Roman" w:hAnsi="Times New Roman" w:cs="Times New Roman"/>
@@ -2338,6 +5145,7 @@
               </w:rPr>
               <w:t>Xampp</w:t>
             </w:r>
+            <w:proofErr w:type="spellEnd"/>
           </w:p>
         </w:tc>
         <w:tc>
@@ -2360,7 +5168,25 @@
                 <w:sz w:val="24"/>
                 <w:szCs w:val="24"/>
               </w:rPr>
-              <w:t>Ambiente di sviluppo PHP e web hosting locale, contenente mySQL, Apache.</w:t>
+              <w:t xml:space="preserve">Ambiente di sviluppo PHP e web hosting locale, contenente </w:t>
+            </w:r>
+            <w:proofErr w:type="spellStart"/>
+            <w:r>
+              <w:rPr>
+                <w:rFonts w:ascii="Times New Roman" w:hAnsi="Times New Roman" w:cs="Times New Roman"/>
+                <w:sz w:val="24"/>
+                <w:szCs w:val="24"/>
+              </w:rPr>
+              <w:t>mySQL</w:t>
+            </w:r>
+            <w:proofErr w:type="spellEnd"/>
+            <w:r>
+              <w:rPr>
+                <w:rFonts w:ascii="Times New Roman" w:hAnsi="Times New Roman" w:cs="Times New Roman"/>
+                <w:sz w:val="24"/>
+                <w:szCs w:val="24"/>
+              </w:rPr>
+              <w:t>, Apache.</w:t>
             </w:r>
           </w:p>
         </w:tc>
@@ -2389,7 +5215,16 @@
                 <w:sz w:val="24"/>
                 <w:szCs w:val="24"/>
               </w:rPr>
-              <w:t>Framework j</w:t>
+              <w:t xml:space="preserve">Framework </w:t>
+            </w:r>
+            <w:proofErr w:type="spellStart"/>
+            <w:r>
+              <w:rPr>
+                <w:rFonts w:ascii="Times New Roman" w:hAnsi="Times New Roman" w:cs="Times New Roman"/>
+                <w:sz w:val="24"/>
+                <w:szCs w:val="24"/>
+              </w:rPr>
+              <w:t>j</w:t>
             </w:r>
             <w:r>
               <w:rPr>
@@ -2405,7 +5240,16 @@
                 <w:sz w:val="24"/>
                 <w:szCs w:val="24"/>
               </w:rPr>
-              <w:t>uery/Ajax</w:t>
+              <w:t>uery</w:t>
+            </w:r>
+            <w:proofErr w:type="spellEnd"/>
+            <w:r>
+              <w:rPr>
+                <w:rFonts w:ascii="Times New Roman" w:hAnsi="Times New Roman" w:cs="Times New Roman"/>
+                <w:sz w:val="24"/>
+                <w:szCs w:val="24"/>
+              </w:rPr>
+              <w:t>/Ajax</w:t>
             </w:r>
           </w:p>
         </w:tc>
@@ -2437,8 +5281,18 @@
                 <w:sz w:val="24"/>
                 <w:szCs w:val="24"/>
               </w:rPr>
-              <w:t>HTTP/Rest</w:t>
+              <w:t>HTTP/</w:t>
             </w:r>
+            <w:proofErr w:type="spellStart"/>
+            <w:r>
+              <w:rPr>
+                <w:rFonts w:ascii="Times New Roman" w:hAnsi="Times New Roman" w:cs="Times New Roman"/>
+                <w:sz w:val="24"/>
+                <w:szCs w:val="24"/>
+              </w:rPr>
+              <w:t>Rest</w:t>
+            </w:r>
+            <w:proofErr w:type="spellEnd"/>
             <w:r>
               <w:rPr>
                 <w:rFonts w:ascii="Times New Roman" w:hAnsi="Times New Roman" w:cs="Times New Roman"/>
@@ -2603,72 +5457,32 @@
     </w:p>
     <w:p>
       <w:pPr>
-        <w:spacing w:line="360" w:lineRule="auto"/>
-        <w:jc w:val="both"/>
-        <w:rPr>
-          <w:rFonts w:ascii="Times New Roman" w:hAnsi="Times New Roman" w:cs="Times New Roman"/>
-          <w:b/>
-          <w:bCs/>
-          <w:sz w:val="32"/>
-          <w:szCs w:val="32"/>
-        </w:rPr>
-      </w:pPr>
-      <w:r>
-        <w:rPr>
-          <w:rFonts w:ascii="Times New Roman" w:hAnsi="Times New Roman" w:cs="Times New Roman"/>
-          <w:b/>
-          <w:bCs/>
-          <w:sz w:val="32"/>
-          <w:szCs w:val="32"/>
-        </w:rPr>
+        <w:pStyle w:val="Titolo"/>
+        <w:numPr>
+          <w:ilvl w:val="0"/>
+          <w:numId w:val="28"/>
+        </w:numPr>
+      </w:pPr>
+      <w:bookmarkStart w:id="15" w:name="_Toc122013668"/>
+      <w:r>
         <w:lastRenderedPageBreak/>
-        <w:t>2</w:t>
-      </w:r>
-      <w:r>
-        <w:rPr>
-          <w:rFonts w:ascii="Times New Roman" w:hAnsi="Times New Roman" w:cs="Times New Roman"/>
-          <w:b/>
-          <w:bCs/>
-          <w:sz w:val="32"/>
-          <w:szCs w:val="32"/>
-        </w:rPr>
-        <w:tab/>
         <w:t>ITERAZIONE 1</w:t>
       </w:r>
-    </w:p>
-    <w:p>
-      <w:pPr>
-        <w:spacing w:line="360" w:lineRule="auto"/>
-        <w:jc w:val="both"/>
-        <w:rPr>
-          <w:rFonts w:ascii="Times New Roman" w:hAnsi="Times New Roman" w:cs="Times New Roman"/>
-          <w:b/>
-          <w:bCs/>
-          <w:sz w:val="28"/>
-          <w:szCs w:val="28"/>
-        </w:rPr>
-      </w:pPr>
-      <w:r>
-        <w:rPr>
-          <w:rFonts w:ascii="Times New Roman" w:hAnsi="Times New Roman" w:cs="Times New Roman"/>
-          <w:b/>
-          <w:bCs/>
-          <w:sz w:val="28"/>
-          <w:szCs w:val="28"/>
-        </w:rPr>
-        <w:t>2.1</w:t>
-      </w:r>
-      <w:r>
-        <w:rPr>
-          <w:rFonts w:ascii="Times New Roman" w:hAnsi="Times New Roman" w:cs="Times New Roman"/>
-          <w:b/>
-          <w:bCs/>
-          <w:sz w:val="28"/>
-          <w:szCs w:val="28"/>
-        </w:rPr>
-        <w:tab/>
+      <w:bookmarkEnd w:id="15"/>
+    </w:p>
+    <w:p>
+      <w:pPr>
+        <w:pStyle w:val="Sottotitolo"/>
+        <w:numPr>
+          <w:ilvl w:val="1"/>
+          <w:numId w:val="28"/>
+        </w:numPr>
+      </w:pPr>
+      <w:bookmarkStart w:id="16" w:name="_Toc122013669"/>
+      <w:r>
         <w:t>Introduzione</w:t>
       </w:r>
+      <w:bookmarkEnd w:id="16"/>
     </w:p>
     <w:p>
       <w:pPr>
@@ -2710,31 +5524,7 @@
           <w:sz w:val="24"/>
           <w:szCs w:val="24"/>
         </w:rPr>
-        <w:t>UC</w:t>
-      </w:r>
-      <w:r>
-        <w:rPr>
-          <w:rFonts w:ascii="Times New Roman" w:hAnsi="Times New Roman" w:cs="Times New Roman"/>
-          <w:sz w:val="24"/>
-          <w:szCs w:val="24"/>
-        </w:rPr>
-        <w:t>1</w:t>
-      </w:r>
-      <w:r>
-        <w:rPr>
-          <w:rFonts w:ascii="Times New Roman" w:hAnsi="Times New Roman" w:cs="Times New Roman"/>
-          <w:sz w:val="24"/>
-          <w:szCs w:val="24"/>
-        </w:rPr>
-        <w:t>: Login</w:t>
-      </w:r>
-      <w:r>
-        <w:rPr>
-          <w:rFonts w:ascii="Times New Roman" w:hAnsi="Times New Roman" w:cs="Times New Roman"/>
-          <w:sz w:val="24"/>
-          <w:szCs w:val="24"/>
-        </w:rPr>
-        <w:t>/registrazione</w:t>
+        <w:t>UC1: Login/registrazione</w:t>
       </w:r>
     </w:p>
     <w:p>
@@ -3086,95 +5876,25 @@
           <w:sz w:val="24"/>
           <w:szCs w:val="24"/>
         </w:rPr>
-        <w:t>UC</w:t>
-      </w:r>
-      <w:r>
-        <w:rPr>
-          <w:rFonts w:ascii="Times New Roman" w:hAnsi="Times New Roman" w:cs="Times New Roman"/>
-          <w:sz w:val="24"/>
-          <w:szCs w:val="24"/>
-        </w:rPr>
-        <w:t>5</w:t>
-      </w:r>
-      <w:r>
-        <w:rPr>
-          <w:rFonts w:ascii="Times New Roman" w:hAnsi="Times New Roman" w:cs="Times New Roman"/>
-          <w:sz w:val="24"/>
-          <w:szCs w:val="24"/>
-        </w:rPr>
-        <w:t>: P</w:t>
-      </w:r>
-      <w:r>
-        <w:rPr>
-          <w:rFonts w:ascii="Times New Roman" w:hAnsi="Times New Roman" w:cs="Times New Roman"/>
-          <w:sz w:val="24"/>
-          <w:szCs w:val="24"/>
-        </w:rPr>
-        <w:t>rofilo Utente</w:t>
-      </w:r>
-    </w:p>
-    <w:p>
-      <w:pPr>
-        <w:spacing w:line="360" w:lineRule="auto"/>
-        <w:jc w:val="both"/>
-        <w:rPr>
-          <w:rFonts w:ascii="Times New Roman" w:hAnsi="Times New Roman" w:cs="Times New Roman"/>
-          <w:b/>
-          <w:bCs/>
-          <w:sz w:val="28"/>
-          <w:szCs w:val="28"/>
-        </w:rPr>
-      </w:pPr>
-      <w:r>
-        <w:rPr>
-          <w:rFonts w:ascii="Times New Roman" w:hAnsi="Times New Roman" w:cs="Times New Roman"/>
-          <w:b/>
-          <w:bCs/>
-          <w:sz w:val="28"/>
-          <w:szCs w:val="28"/>
-        </w:rPr>
-        <w:t>2.</w:t>
-      </w:r>
-      <w:r>
-        <w:rPr>
-          <w:rFonts w:ascii="Times New Roman" w:hAnsi="Times New Roman" w:cs="Times New Roman"/>
-          <w:b/>
-          <w:bCs/>
-          <w:sz w:val="28"/>
-          <w:szCs w:val="28"/>
-        </w:rPr>
-        <w:t>2</w:t>
-      </w:r>
-      <w:r>
-        <w:rPr>
-          <w:rFonts w:ascii="Times New Roman" w:hAnsi="Times New Roman" w:cs="Times New Roman"/>
-          <w:b/>
-          <w:bCs/>
-          <w:sz w:val="28"/>
-          <w:szCs w:val="28"/>
-        </w:rPr>
-        <w:tab/>
-      </w:r>
-      <w:r>
-        <w:rPr>
-          <w:rFonts w:ascii="Times New Roman" w:hAnsi="Times New Roman" w:cs="Times New Roman"/>
-          <w:b/>
-          <w:bCs/>
-          <w:sz w:val="28"/>
-          <w:szCs w:val="28"/>
-        </w:rPr>
+        <w:t>UC5: Profilo Utente</w:t>
+      </w:r>
+    </w:p>
+    <w:p>
+      <w:pPr>
+        <w:pStyle w:val="Sottotitolo"/>
+        <w:numPr>
+          <w:ilvl w:val="1"/>
+          <w:numId w:val="28"/>
+        </w:numPr>
+      </w:pPr>
+      <w:bookmarkStart w:id="17" w:name="_Toc122013670"/>
+      <w:r>
         <w:t xml:space="preserve">UC1: </w:t>
       </w:r>
       <w:r>
-        <w:rPr>
-          <w:rFonts w:ascii="Times New Roman" w:hAnsi="Times New Roman" w:cs="Times New Roman"/>
-          <w:b/>
-          <w:bCs/>
-          <w:sz w:val="28"/>
-          <w:szCs w:val="28"/>
-        </w:rPr>
         <w:t>Login/Registrazione</w:t>
       </w:r>
+      <w:bookmarkEnd w:id="17"/>
     </w:p>
     <w:p>
       <w:pPr>
@@ -3237,7 +5957,23 @@
           <w:sz w:val="24"/>
           <w:szCs w:val="24"/>
         </w:rPr>
-        <w:t>che lo reindirizzerà alla apposita pagina.</w:t>
+        <w:t xml:space="preserve">che lo reindirizzerà alla </w:t>
+      </w:r>
+      <w:r>
+        <w:rPr>
+          <w:rFonts w:ascii="Times New Roman" w:hAnsi="Times New Roman" w:cs="Times New Roman"/>
+          <w:sz w:val="24"/>
+          <w:szCs w:val="24"/>
+        </w:rPr>
+        <w:t>pagina di registrazione</w:t>
+      </w:r>
+      <w:r>
+        <w:rPr>
+          <w:rFonts w:ascii="Times New Roman" w:hAnsi="Times New Roman" w:cs="Times New Roman"/>
+          <w:sz w:val="24"/>
+          <w:szCs w:val="24"/>
+        </w:rPr>
+        <w:t>.</w:t>
       </w:r>
     </w:p>
     <w:p>
@@ -3261,7 +5997,23 @@
           <w:sz w:val="24"/>
           <w:szCs w:val="24"/>
         </w:rPr>
-        <w:t>Qui inserisce le informazioni richieste: nome utente, password, mail, associazioni di cui fa parte (selezionabili da un elenco).</w:t>
+        <w:t>Qui inserisce le informazioni richieste: nome utente, password, mail,</w:t>
+      </w:r>
+      <w:r>
+        <w:rPr>
+          <w:rFonts w:ascii="Times New Roman" w:hAnsi="Times New Roman" w:cs="Times New Roman"/>
+          <w:sz w:val="24"/>
+          <w:szCs w:val="24"/>
+        </w:rPr>
+        <w:t xml:space="preserve"> </w:t>
+      </w:r>
+      <w:r>
+        <w:rPr>
+          <w:rFonts w:ascii="Times New Roman" w:hAnsi="Times New Roman" w:cs="Times New Roman"/>
+          <w:sz w:val="24"/>
+          <w:szCs w:val="24"/>
+        </w:rPr>
+        <w:t>associazioni di cui fa parte (selezionabili da un elenco).</w:t>
       </w:r>
     </w:p>
     <w:p>
@@ -3285,7 +6037,23 @@
           <w:sz w:val="24"/>
           <w:szCs w:val="24"/>
         </w:rPr>
-        <w:t>Cliccando su “invia” i dati vengono inseriti nel database e l’utente è registrato, può tornare alla pagina precedente.</w:t>
+        <w:t xml:space="preserve">Cliccando su “invia” i dati vengono inseriti nel database e l’utente </w:t>
+      </w:r>
+      <w:r>
+        <w:rPr>
+          <w:rFonts w:ascii="Times New Roman" w:hAnsi="Times New Roman" w:cs="Times New Roman"/>
+          <w:sz w:val="24"/>
+          <w:szCs w:val="24"/>
+        </w:rPr>
+        <w:t xml:space="preserve">viene </w:t>
+      </w:r>
+      <w:r>
+        <w:rPr>
+          <w:rFonts w:ascii="Times New Roman" w:hAnsi="Times New Roman" w:cs="Times New Roman"/>
+          <w:sz w:val="24"/>
+          <w:szCs w:val="24"/>
+        </w:rPr>
+        <w:t>registrato, può tornare alla pagina precedente.</w:t>
       </w:r>
     </w:p>
     <w:p>
@@ -3309,123 +6077,96 @@
           <w:sz w:val="24"/>
           <w:szCs w:val="24"/>
         </w:rPr>
-        <w:t xml:space="preserve">L’utente completa un form con nome utente e </w:t>
-      </w:r>
-      <w:r>
-        <w:rPr>
-          <w:rFonts w:ascii="Times New Roman" w:hAnsi="Times New Roman" w:cs="Times New Roman"/>
-          <w:sz w:val="24"/>
-          <w:szCs w:val="24"/>
-        </w:rPr>
-        <w:t>password, e cliccando su “accedi” viene reindirizzato alla home page del sito.</w:t>
-      </w:r>
-    </w:p>
-    <w:p>
-      <w:pPr>
-        <w:spacing w:line="360" w:lineRule="auto"/>
-        <w:jc w:val="both"/>
-        <w:rPr>
-          <w:rFonts w:ascii="Times New Roman" w:hAnsi="Times New Roman" w:cs="Times New Roman"/>
-          <w:b/>
-          <w:bCs/>
-          <w:sz w:val="28"/>
-          <w:szCs w:val="28"/>
-        </w:rPr>
-      </w:pPr>
-      <w:r>
-        <w:rPr>
-          <w:rFonts w:ascii="Times New Roman" w:hAnsi="Times New Roman" w:cs="Times New Roman"/>
-          <w:b/>
-          <w:bCs/>
-          <w:sz w:val="28"/>
-          <w:szCs w:val="28"/>
-        </w:rPr>
-        <w:t>2.</w:t>
-      </w:r>
-      <w:r>
-        <w:rPr>
-          <w:rFonts w:ascii="Times New Roman" w:hAnsi="Times New Roman" w:cs="Times New Roman"/>
-          <w:b/>
-          <w:bCs/>
-          <w:sz w:val="28"/>
-          <w:szCs w:val="28"/>
-        </w:rPr>
-        <w:t>3</w:t>
-      </w:r>
-      <w:r>
-        <w:rPr>
-          <w:rFonts w:ascii="Times New Roman" w:hAnsi="Times New Roman" w:cs="Times New Roman"/>
-          <w:b/>
-          <w:bCs/>
-          <w:sz w:val="28"/>
-          <w:szCs w:val="28"/>
-        </w:rPr>
-        <w:tab/>
-      </w:r>
-      <w:r>
-        <w:rPr>
-          <w:rFonts w:ascii="Times New Roman" w:hAnsi="Times New Roman" w:cs="Times New Roman"/>
-          <w:b/>
-          <w:bCs/>
-          <w:sz w:val="28"/>
-          <w:szCs w:val="28"/>
-        </w:rPr>
+        <w:t xml:space="preserve">L’utente completa un </w:t>
+      </w:r>
+      <w:proofErr w:type="spellStart"/>
+      <w:r>
+        <w:rPr>
+          <w:rFonts w:ascii="Times New Roman" w:hAnsi="Times New Roman" w:cs="Times New Roman"/>
+          <w:sz w:val="24"/>
+          <w:szCs w:val="24"/>
+        </w:rPr>
+        <w:t>form</w:t>
+      </w:r>
+      <w:proofErr w:type="spellEnd"/>
+      <w:r>
+        <w:rPr>
+          <w:rFonts w:ascii="Times New Roman" w:hAnsi="Times New Roman" w:cs="Times New Roman"/>
+          <w:sz w:val="24"/>
+          <w:szCs w:val="24"/>
+        </w:rPr>
+        <w:t xml:space="preserve"> con nome utente e </w:t>
+      </w:r>
+      <w:r>
+        <w:rPr>
+          <w:rFonts w:ascii="Times New Roman" w:hAnsi="Times New Roman" w:cs="Times New Roman"/>
+          <w:sz w:val="24"/>
+          <w:szCs w:val="24"/>
+        </w:rPr>
+        <w:t xml:space="preserve">password, </w:t>
+      </w:r>
+      <w:r>
+        <w:rPr>
+          <w:rFonts w:ascii="Times New Roman" w:hAnsi="Times New Roman" w:cs="Times New Roman"/>
+          <w:sz w:val="24"/>
+          <w:szCs w:val="24"/>
+        </w:rPr>
+        <w:t>in seguito,</w:t>
+      </w:r>
+      <w:r>
+        <w:rPr>
+          <w:rFonts w:ascii="Times New Roman" w:hAnsi="Times New Roman" w:cs="Times New Roman"/>
+          <w:sz w:val="24"/>
+          <w:szCs w:val="24"/>
+        </w:rPr>
+        <w:t xml:space="preserve"> cliccando su “accedi” viene reindirizzato alla home page del sito.</w:t>
+      </w:r>
+    </w:p>
+    <w:p>
+      <w:pPr>
+        <w:pStyle w:val="Sottotitolo"/>
+        <w:numPr>
+          <w:ilvl w:val="1"/>
+          <w:numId w:val="28"/>
+        </w:numPr>
+        <w:rPr>
+          <w:sz w:val="24"/>
+          <w:szCs w:val="24"/>
+        </w:rPr>
+      </w:pPr>
+      <w:r>
+        <w:rPr>
+          <w:sz w:val="24"/>
+          <w:szCs w:val="24"/>
+        </w:rPr>
+        <w:br w:type="page"/>
+      </w:r>
+      <w:bookmarkStart w:id="18" w:name="_Toc122013671"/>
+      <w:r>
+        <w:lastRenderedPageBreak/>
         <w:t>UC</w:t>
       </w:r>
       <w:r>
-        <w:rPr>
-          <w:rFonts w:ascii="Times New Roman" w:hAnsi="Times New Roman" w:cs="Times New Roman"/>
-          <w:b/>
-          <w:bCs/>
-          <w:sz w:val="28"/>
-          <w:szCs w:val="28"/>
-        </w:rPr>
         <w:t>2</w:t>
       </w:r>
       <w:r>
-        <w:rPr>
-          <w:rFonts w:ascii="Times New Roman" w:hAnsi="Times New Roman" w:cs="Times New Roman"/>
-          <w:b/>
-          <w:bCs/>
-          <w:sz w:val="28"/>
-          <w:szCs w:val="28"/>
-        </w:rPr>
         <w:t>: Gestore Edificio</w:t>
       </w:r>
-    </w:p>
-    <w:p>
-      <w:pPr>
-        <w:spacing w:line="360" w:lineRule="auto"/>
-        <w:jc w:val="both"/>
-        <w:rPr>
-          <w:rFonts w:ascii="Times New Roman" w:hAnsi="Times New Roman" w:cs="Times New Roman"/>
-          <w:b/>
-          <w:bCs/>
-          <w:sz w:val="24"/>
-          <w:szCs w:val="24"/>
-        </w:rPr>
-      </w:pPr>
-      <w:r>
-        <w:rPr>
-          <w:rFonts w:ascii="Times New Roman" w:hAnsi="Times New Roman" w:cs="Times New Roman"/>
-          <w:b/>
-          <w:bCs/>
-          <w:sz w:val="24"/>
-          <w:szCs w:val="24"/>
-        </w:rPr>
-        <w:t xml:space="preserve">2.3.1 </w:t>
-      </w:r>
-      <w:r>
-        <w:rPr>
-          <w:rFonts w:ascii="Times New Roman" w:hAnsi="Times New Roman" w:cs="Times New Roman"/>
-          <w:b/>
-          <w:bCs/>
-          <w:sz w:val="24"/>
-          <w:szCs w:val="24"/>
-        </w:rPr>
-        <w:tab/>
+      <w:bookmarkEnd w:id="18"/>
+    </w:p>
+    <w:p>
+      <w:pPr>
+        <w:pStyle w:val="Titolo2"/>
+        <w:numPr>
+          <w:ilvl w:val="2"/>
+          <w:numId w:val="28"/>
+        </w:numPr>
+      </w:pPr>
+      <w:bookmarkStart w:id="19" w:name="_Toc122013672"/>
+      <w:r>
         <w:t>Visualizza Stanze</w:t>
       </w:r>
+      <w:bookmarkEnd w:id="19"/>
     </w:p>
     <w:p>
       <w:pPr>
@@ -3448,8 +6189,55 @@
           <w:sz w:val="24"/>
           <w:szCs w:val="24"/>
         </w:rPr>
-        <w:lastRenderedPageBreak/>
-        <w:t>Dopo essersi loggato, l’utente gestore può accedere dall’homepage alla pagina di gestione delle stanze tramite un menu di navigazione.</w:t>
+        <w:t>Dopo</w:t>
+      </w:r>
+      <w:r>
+        <w:rPr>
+          <w:rFonts w:ascii="Times New Roman" w:hAnsi="Times New Roman" w:cs="Times New Roman"/>
+          <w:sz w:val="24"/>
+          <w:szCs w:val="24"/>
+        </w:rPr>
+        <w:t xml:space="preserve"> avere eseguito il login</w:t>
+      </w:r>
+      <w:r>
+        <w:rPr>
+          <w:rFonts w:ascii="Times New Roman" w:hAnsi="Times New Roman" w:cs="Times New Roman"/>
+          <w:sz w:val="24"/>
+          <w:szCs w:val="24"/>
+        </w:rPr>
+        <w:t xml:space="preserve">, l’utente </w:t>
+      </w:r>
+      <w:r>
+        <w:rPr>
+          <w:rFonts w:ascii="Times New Roman" w:hAnsi="Times New Roman" w:cs="Times New Roman"/>
+          <w:sz w:val="24"/>
+          <w:szCs w:val="24"/>
+        </w:rPr>
+        <w:t>“</w:t>
+      </w:r>
+      <w:r>
+        <w:rPr>
+          <w:rFonts w:ascii="Times New Roman" w:hAnsi="Times New Roman" w:cs="Times New Roman"/>
+          <w:sz w:val="24"/>
+          <w:szCs w:val="24"/>
+        </w:rPr>
+        <w:t>gestore</w:t>
+      </w:r>
+      <w:r>
+        <w:rPr>
+          <w:rFonts w:ascii="Times New Roman" w:hAnsi="Times New Roman" w:cs="Times New Roman"/>
+          <w:sz w:val="24"/>
+          <w:szCs w:val="24"/>
+        </w:rPr>
+        <w:t>”</w:t>
+      </w:r>
+      <w:r>
+        <w:rPr>
+          <w:rFonts w:ascii="Times New Roman" w:hAnsi="Times New Roman" w:cs="Times New Roman"/>
+          <w:sz w:val="24"/>
+          <w:szCs w:val="24"/>
+        </w:rPr>
+        <w:t xml:space="preserve"> può accedere dall’homepage alla pagina di gestione delle stanze tramite un menu di navigazione.</w:t>
       </w:r>
     </w:p>
     <w:p>
@@ -3489,61 +6277,59 @@
           <w:sz w:val="24"/>
           <w:szCs w:val="24"/>
         </w:rPr>
-        <w:t xml:space="preserve"> pagina in cui avrà un elenco completo di tutte le stanze, con il loro stato: disponibile o non disponibile.</w:t>
-      </w:r>
-    </w:p>
-    <w:p>
-      <w:pPr>
-        <w:spacing w:line="360" w:lineRule="auto"/>
-        <w:jc w:val="both"/>
-        <w:rPr>
-          <w:rFonts w:ascii="Times New Roman" w:hAnsi="Times New Roman" w:cs="Times New Roman"/>
-          <w:b/>
-          <w:bCs/>
-          <w:sz w:val="24"/>
-          <w:szCs w:val="24"/>
-        </w:rPr>
-      </w:pPr>
-      <w:r>
-        <w:rPr>
-          <w:rFonts w:ascii="Times New Roman" w:hAnsi="Times New Roman" w:cs="Times New Roman"/>
-          <w:b/>
-          <w:bCs/>
-          <w:sz w:val="24"/>
-          <w:szCs w:val="24"/>
-        </w:rPr>
+        <w:t xml:space="preserve"> pagina in cui avrà un elenco completo di tutte le stanze, con il loro stato</w:t>
+      </w:r>
+      <w:r>
+        <w:rPr>
+          <w:rFonts w:ascii="Times New Roman" w:hAnsi="Times New Roman" w:cs="Times New Roman"/>
+          <w:sz w:val="24"/>
+          <w:szCs w:val="24"/>
+        </w:rPr>
+        <w:t xml:space="preserve"> (</w:t>
+      </w:r>
+      <w:r>
+        <w:rPr>
+          <w:rFonts w:ascii="Times New Roman" w:hAnsi="Times New Roman" w:cs="Times New Roman"/>
+          <w:sz w:val="24"/>
+          <w:szCs w:val="24"/>
+        </w:rPr>
+        <w:t>disponibile o non disponibile</w:t>
+      </w:r>
+      <w:r>
+        <w:rPr>
+          <w:rFonts w:ascii="Times New Roman" w:hAnsi="Times New Roman" w:cs="Times New Roman"/>
+          <w:sz w:val="24"/>
+          <w:szCs w:val="24"/>
+        </w:rPr>
+        <w:t>)</w:t>
+      </w:r>
+      <w:r>
+        <w:rPr>
+          <w:rFonts w:ascii="Times New Roman" w:hAnsi="Times New Roman" w:cs="Times New Roman"/>
+          <w:sz w:val="24"/>
+          <w:szCs w:val="24"/>
+        </w:rPr>
+        <w:t>.</w:t>
+      </w:r>
+    </w:p>
+    <w:p>
+      <w:pPr>
+        <w:pStyle w:val="Titolo2"/>
+      </w:pPr>
+      <w:bookmarkStart w:id="20" w:name="_Toc122013673"/>
+      <w:r>
         <w:t>2.3.</w:t>
       </w:r>
       <w:r>
-        <w:rPr>
-          <w:rFonts w:ascii="Times New Roman" w:hAnsi="Times New Roman" w:cs="Times New Roman"/>
-          <w:b/>
-          <w:bCs/>
-          <w:sz w:val="24"/>
-          <w:szCs w:val="24"/>
-        </w:rPr>
         <w:t>2</w:t>
       </w:r>
       <w:r>
-        <w:rPr>
-          <w:rFonts w:ascii="Times New Roman" w:hAnsi="Times New Roman" w:cs="Times New Roman"/>
-          <w:b/>
-          <w:bCs/>
-          <w:sz w:val="24"/>
-          <w:szCs w:val="24"/>
-        </w:rPr>
         <w:tab/>
       </w:r>
       <w:r>
-        <w:rPr>
-          <w:rFonts w:ascii="Times New Roman" w:hAnsi="Times New Roman" w:cs="Times New Roman"/>
-          <w:b/>
-          <w:bCs/>
-          <w:sz w:val="24"/>
-          <w:szCs w:val="24"/>
-        </w:rPr>
         <w:t>Inserimento/modifica stanze</w:t>
       </w:r>
+      <w:bookmarkEnd w:id="20"/>
     </w:p>
     <w:p>
       <w:pPr>
@@ -3566,7 +6352,23 @@
           <w:sz w:val="24"/>
           <w:szCs w:val="24"/>
         </w:rPr>
-        <w:t>Dal menu di visualizzazione delle stanze, il gestore può selezionare una stanza per passare alla visualizzazione di modifica, oppure creare una nuova tramite l’apposito pulsante.</w:t>
+        <w:t>Dal menu di visualizzazione delle stanze, il gestore può selezionare una stanza per passare alla visualizzazione di modifica, oppure crear</w:t>
+      </w:r>
+      <w:r>
+        <w:rPr>
+          <w:rFonts w:ascii="Times New Roman" w:hAnsi="Times New Roman" w:cs="Times New Roman"/>
+          <w:sz w:val="24"/>
+          <w:szCs w:val="24"/>
+        </w:rPr>
+        <w:t>ne</w:t>
+      </w:r>
+      <w:r>
+        <w:rPr>
+          <w:rFonts w:ascii="Times New Roman" w:hAnsi="Times New Roman" w:cs="Times New Roman"/>
+          <w:sz w:val="24"/>
+          <w:szCs w:val="24"/>
+        </w:rPr>
+        <w:t xml:space="preserve"> una nuova tramite l’apposito pulsante.</w:t>
       </w:r>
     </w:p>
     <w:p>
@@ -3590,7 +6392,95 @@
           <w:sz w:val="24"/>
           <w:szCs w:val="24"/>
         </w:rPr>
-        <w:t>Una volta selezionata l’operazione si apre una schermata con le caratteristiche della stanza, vuota se è una nuova stanza. Qui il gestore può compilare i campi a seconda di ciò che la stanza offre, il costo e la capienza oppure rendere una stanza non disponibile.</w:t>
+        <w:t>Una volta selezionata l’operazione si apre una schermata con le caratteristiche della stanza</w:t>
+      </w:r>
+      <w:r>
+        <w:rPr>
+          <w:rFonts w:ascii="Times New Roman" w:hAnsi="Times New Roman" w:cs="Times New Roman"/>
+          <w:sz w:val="24"/>
+          <w:szCs w:val="24"/>
+        </w:rPr>
+        <w:t xml:space="preserve"> (</w:t>
+      </w:r>
+      <w:r>
+        <w:rPr>
+          <w:rFonts w:ascii="Times New Roman" w:hAnsi="Times New Roman" w:cs="Times New Roman"/>
+          <w:sz w:val="24"/>
+          <w:szCs w:val="24"/>
+        </w:rPr>
+        <w:t xml:space="preserve">vuota </w:t>
+      </w:r>
+      <w:r>
+        <w:rPr>
+          <w:rFonts w:ascii="Times New Roman" w:hAnsi="Times New Roman" w:cs="Times New Roman"/>
+          <w:sz w:val="24"/>
+          <w:szCs w:val="24"/>
+        </w:rPr>
+        <w:t xml:space="preserve">nel caso fosse </w:t>
+      </w:r>
+      <w:r>
+        <w:rPr>
+          <w:rFonts w:ascii="Times New Roman" w:hAnsi="Times New Roman" w:cs="Times New Roman"/>
+          <w:sz w:val="24"/>
+          <w:szCs w:val="24"/>
+        </w:rPr>
+        <w:t>una nuova stanza</w:t>
+      </w:r>
+      <w:r>
+        <w:rPr>
+          <w:rFonts w:ascii="Times New Roman" w:hAnsi="Times New Roman" w:cs="Times New Roman"/>
+          <w:sz w:val="24"/>
+          <w:szCs w:val="24"/>
+        </w:rPr>
+        <w:t>)</w:t>
+      </w:r>
+      <w:r>
+        <w:rPr>
+          <w:rFonts w:ascii="Times New Roman" w:hAnsi="Times New Roman" w:cs="Times New Roman"/>
+          <w:sz w:val="24"/>
+          <w:szCs w:val="24"/>
+        </w:rPr>
+        <w:t>. Qui</w:t>
+      </w:r>
+      <w:r>
+        <w:rPr>
+          <w:rFonts w:ascii="Times New Roman" w:hAnsi="Times New Roman" w:cs="Times New Roman"/>
+          <w:sz w:val="24"/>
+          <w:szCs w:val="24"/>
+        </w:rPr>
+        <w:t>,</w:t>
+      </w:r>
+      <w:r>
+        <w:rPr>
+          <w:rFonts w:ascii="Times New Roman" w:hAnsi="Times New Roman" w:cs="Times New Roman"/>
+          <w:sz w:val="24"/>
+          <w:szCs w:val="24"/>
+        </w:rPr>
+        <w:t xml:space="preserve"> il gestore può compilare i </w:t>
+      </w:r>
+      <w:r>
+        <w:rPr>
+          <w:rFonts w:ascii="Times New Roman" w:hAnsi="Times New Roman" w:cs="Times New Roman"/>
+          <w:sz w:val="24"/>
+          <w:szCs w:val="24"/>
+        </w:rPr>
+        <w:t xml:space="preserve">diversi </w:t>
+      </w:r>
+      <w:r>
+        <w:rPr>
+          <w:rFonts w:ascii="Times New Roman" w:hAnsi="Times New Roman" w:cs="Times New Roman"/>
+          <w:sz w:val="24"/>
+          <w:szCs w:val="24"/>
+        </w:rPr>
+        <w:t>campi a seconda di ciò che la stanza offre</w:t>
+      </w:r>
+      <w:r>
+        <w:rPr>
+          <w:rFonts w:ascii="Times New Roman" w:hAnsi="Times New Roman" w:cs="Times New Roman"/>
+          <w:sz w:val="24"/>
+          <w:szCs w:val="24"/>
+        </w:rPr>
+        <w:t xml:space="preserve"> (costo, capienza…). Sempre in questa pagina il gestore può decidere se rendere una stanza non disponibile.</w:t>
       </w:r>
     </w:p>
     <w:p>
@@ -3614,71 +6504,59 @@
           <w:sz w:val="24"/>
           <w:szCs w:val="24"/>
         </w:rPr>
-        <w:t>Terminata la compilazione, cliccando sul tasto “invio” il gestore può completare la modifica o inserimento della nuova stanza.</w:t>
-      </w:r>
-    </w:p>
-    <w:p>
-      <w:pPr>
-        <w:spacing w:line="360" w:lineRule="auto"/>
-        <w:jc w:val="both"/>
-        <w:rPr>
-          <w:rFonts w:ascii="Times New Roman" w:hAnsi="Times New Roman" w:cs="Times New Roman"/>
-          <w:b/>
-          <w:bCs/>
-          <w:sz w:val="24"/>
-          <w:szCs w:val="24"/>
-        </w:rPr>
-      </w:pPr>
-      <w:r>
-        <w:rPr>
-          <w:rFonts w:ascii="Times New Roman" w:hAnsi="Times New Roman" w:cs="Times New Roman"/>
-          <w:b/>
-          <w:bCs/>
-          <w:sz w:val="24"/>
-          <w:szCs w:val="24"/>
-        </w:rPr>
+        <w:t>Terminata la compilazione, cliccando</w:t>
+      </w:r>
+      <w:r>
+        <w:rPr>
+          <w:rFonts w:ascii="Times New Roman" w:hAnsi="Times New Roman" w:cs="Times New Roman"/>
+          <w:sz w:val="24"/>
+          <w:szCs w:val="24"/>
+        </w:rPr>
+        <w:t xml:space="preserve"> </w:t>
+      </w:r>
+      <w:r>
+        <w:rPr>
+          <w:rFonts w:ascii="Times New Roman" w:hAnsi="Times New Roman" w:cs="Times New Roman"/>
+          <w:sz w:val="24"/>
+          <w:szCs w:val="24"/>
+        </w:rPr>
+        <w:t>sul tasto “invio” il gestore può</w:t>
+      </w:r>
+      <w:r>
+        <w:rPr>
+          <w:rFonts w:ascii="Times New Roman" w:hAnsi="Times New Roman" w:cs="Times New Roman"/>
+          <w:sz w:val="24"/>
+          <w:szCs w:val="24"/>
+        </w:rPr>
+        <w:t xml:space="preserve"> </w:t>
+      </w:r>
+      <w:r>
+        <w:rPr>
+          <w:rFonts w:ascii="Times New Roman" w:hAnsi="Times New Roman" w:cs="Times New Roman"/>
+          <w:sz w:val="24"/>
+          <w:szCs w:val="24"/>
+        </w:rPr>
+        <w:t>completare la modifica o inserimento della nuova stanza.</w:t>
+      </w:r>
+    </w:p>
+    <w:p>
+      <w:pPr>
+        <w:pStyle w:val="Titolo2"/>
+      </w:pPr>
+      <w:bookmarkStart w:id="21" w:name="_Toc122013674"/>
+      <w:r>
         <w:t>2.3.</w:t>
       </w:r>
       <w:r>
-        <w:rPr>
-          <w:rFonts w:ascii="Times New Roman" w:hAnsi="Times New Roman" w:cs="Times New Roman"/>
-          <w:b/>
-          <w:bCs/>
-          <w:sz w:val="24"/>
-          <w:szCs w:val="24"/>
-        </w:rPr>
         <w:t>3</w:t>
       </w:r>
       <w:r>
-        <w:rPr>
-          <w:rFonts w:ascii="Times New Roman" w:hAnsi="Times New Roman" w:cs="Times New Roman"/>
-          <w:b/>
-          <w:bCs/>
-          <w:sz w:val="24"/>
-          <w:szCs w:val="24"/>
-        </w:rPr>
         <w:tab/>
       </w:r>
       <w:r>
-        <w:rPr>
-          <w:rFonts w:ascii="Times New Roman" w:hAnsi="Times New Roman" w:cs="Times New Roman"/>
-          <w:b/>
-          <w:bCs/>
-          <w:sz w:val="24"/>
-          <w:szCs w:val="24"/>
-        </w:rPr>
-        <w:t>Eliminazione</w:t>
-      </w:r>
-      <w:r>
-        <w:rPr>
-          <w:rFonts w:ascii="Times New Roman" w:hAnsi="Times New Roman" w:cs="Times New Roman"/>
-          <w:b/>
-          <w:bCs/>
-          <w:sz w:val="24"/>
-          <w:szCs w:val="24"/>
-        </w:rPr>
-        <w:t xml:space="preserve"> stanze</w:t>
-      </w:r>
+        <w:t>Eliminazione stanze</w:t>
+      </w:r>
+      <w:bookmarkEnd w:id="21"/>
     </w:p>
     <w:p>
       <w:pPr>
@@ -3701,50 +6579,86 @@
           <w:sz w:val="24"/>
           <w:szCs w:val="24"/>
         </w:rPr>
-        <w:t>Dal menu di visualizzazione delle stanze, il gestore può selezionare una stanza</w:t>
-      </w:r>
-      <w:r>
-        <w:rPr>
-          <w:rFonts w:ascii="Times New Roman" w:hAnsi="Times New Roman" w:cs="Times New Roman"/>
-          <w:sz w:val="24"/>
-          <w:szCs w:val="24"/>
-        </w:rPr>
-        <w:t xml:space="preserve"> ed eliminarla direttamente da questa vista. In questo modo, la stanza non è solo disabilitata ma è rimossa completamente dal database.</w:t>
-      </w:r>
-    </w:p>
-    <w:p>
-      <w:pPr>
-        <w:spacing w:line="360" w:lineRule="auto"/>
-        <w:jc w:val="both"/>
-        <w:rPr>
-          <w:rFonts w:ascii="Times New Roman" w:hAnsi="Times New Roman" w:cs="Times New Roman"/>
-          <w:b/>
-          <w:bCs/>
-          <w:sz w:val="24"/>
-          <w:szCs w:val="24"/>
-        </w:rPr>
-      </w:pPr>
-      <w:r>
-        <w:rPr>
-          <w:rFonts w:ascii="Times New Roman" w:hAnsi="Times New Roman" w:cs="Times New Roman"/>
-          <w:b/>
-          <w:bCs/>
-          <w:sz w:val="24"/>
-          <w:szCs w:val="24"/>
-        </w:rPr>
+        <w:t xml:space="preserve">Dal menu di visualizzazione delle stanze, il gestore </w:t>
+      </w:r>
+      <w:r>
+        <w:rPr>
+          <w:rFonts w:ascii="Times New Roman" w:hAnsi="Times New Roman" w:cs="Times New Roman"/>
+          <w:sz w:val="24"/>
+          <w:szCs w:val="24"/>
+        </w:rPr>
+        <w:t xml:space="preserve">è in grado di </w:t>
+      </w:r>
+      <w:r>
+        <w:rPr>
+          <w:rFonts w:ascii="Times New Roman" w:hAnsi="Times New Roman" w:cs="Times New Roman"/>
+          <w:sz w:val="24"/>
+          <w:szCs w:val="24"/>
+        </w:rPr>
+        <w:t>selezionare una stanza ed elim</w:t>
+      </w:r>
+      <w:r>
+        <w:rPr>
+          <w:rFonts w:ascii="Times New Roman" w:hAnsi="Times New Roman" w:cs="Times New Roman"/>
+          <w:sz w:val="24"/>
+          <w:szCs w:val="24"/>
+        </w:rPr>
+        <w:t>i</w:t>
+      </w:r>
+      <w:r>
+        <w:rPr>
+          <w:rFonts w:ascii="Times New Roman" w:hAnsi="Times New Roman" w:cs="Times New Roman"/>
+          <w:sz w:val="24"/>
+          <w:szCs w:val="24"/>
+        </w:rPr>
+        <w:t>narl</w:t>
+      </w:r>
+      <w:r>
+        <w:rPr>
+          <w:rFonts w:ascii="Times New Roman" w:hAnsi="Times New Roman" w:cs="Times New Roman"/>
+          <w:sz w:val="24"/>
+          <w:szCs w:val="24"/>
+        </w:rPr>
+        <w:t>a</w:t>
+      </w:r>
+      <w:r>
+        <w:rPr>
+          <w:rFonts w:ascii="Times New Roman" w:hAnsi="Times New Roman" w:cs="Times New Roman"/>
+          <w:sz w:val="24"/>
+          <w:szCs w:val="24"/>
+        </w:rPr>
+        <w:t xml:space="preserve">. In questo modo, la stanza non è solo disabilitata ma </w:t>
+      </w:r>
+      <w:r>
+        <w:rPr>
+          <w:rFonts w:ascii="Times New Roman" w:hAnsi="Times New Roman" w:cs="Times New Roman"/>
+          <w:sz w:val="24"/>
+          <w:szCs w:val="24"/>
+        </w:rPr>
+        <w:t>viene</w:t>
+      </w:r>
+      <w:r>
+        <w:rPr>
+          <w:rFonts w:ascii="Times New Roman" w:hAnsi="Times New Roman" w:cs="Times New Roman"/>
+          <w:sz w:val="24"/>
+          <w:szCs w:val="24"/>
+        </w:rPr>
+        <w:t xml:space="preserve"> rimossa completamente dal database.</w:t>
+      </w:r>
+    </w:p>
+    <w:p>
+      <w:pPr>
+        <w:pStyle w:val="Titolo2"/>
+      </w:pPr>
+      <w:bookmarkStart w:id="22" w:name="_Toc122013675"/>
+      <w:r>
         <w:t>2.3.4</w:t>
       </w:r>
       <w:r>
-        <w:rPr>
-          <w:rFonts w:ascii="Times New Roman" w:hAnsi="Times New Roman" w:cs="Times New Roman"/>
-          <w:b/>
-          <w:bCs/>
-          <w:sz w:val="24"/>
-          <w:szCs w:val="24"/>
-        </w:rPr>
         <w:tab/>
         <w:t>Visualizzazione eventi</w:t>
       </w:r>
+      <w:bookmarkEnd w:id="22"/>
     </w:p>
     <w:p>
       <w:pPr>
@@ -3767,7 +6681,23 @@
           <w:sz w:val="24"/>
           <w:szCs w:val="24"/>
         </w:rPr>
-        <w:t>Dalla homepage, il gestore può anche accedere al calendario generale dell’edificio. In questo modo può vedere tutti gli eventi attualmente calendarizzati.</w:t>
+        <w:t xml:space="preserve">Dalla homepage, il gestore può anche accedere al calendario generale dell’edificio. In questo modo </w:t>
+      </w:r>
+      <w:r>
+        <w:rPr>
+          <w:rFonts w:ascii="Times New Roman" w:hAnsi="Times New Roman" w:cs="Times New Roman"/>
+          <w:sz w:val="24"/>
+          <w:szCs w:val="24"/>
+        </w:rPr>
+        <w:t>riesce ad ottenere una lista di</w:t>
+      </w:r>
+      <w:r>
+        <w:rPr>
+          <w:rFonts w:ascii="Times New Roman" w:hAnsi="Times New Roman" w:cs="Times New Roman"/>
+          <w:sz w:val="24"/>
+          <w:szCs w:val="24"/>
+        </w:rPr>
+        <w:t xml:space="preserve"> tutti gli eventi attualmente calendarizzati.</w:t>
       </w:r>
     </w:p>
     <w:p>
@@ -3796,160 +6726,41 @@
     </w:p>
     <w:p>
       <w:pPr>
-        <w:spacing w:line="360" w:lineRule="auto"/>
-        <w:jc w:val="both"/>
-        <w:rPr>
-          <w:rFonts w:ascii="Times New Roman" w:hAnsi="Times New Roman" w:cs="Times New Roman"/>
-          <w:b/>
-          <w:bCs/>
-          <w:sz w:val="28"/>
-          <w:szCs w:val="28"/>
-        </w:rPr>
-      </w:pPr>
-      <w:r>
-        <w:rPr>
-          <w:rFonts w:ascii="Times New Roman" w:hAnsi="Times New Roman" w:cs="Times New Roman"/>
-          <w:b/>
-          <w:bCs/>
-          <w:sz w:val="28"/>
-          <w:szCs w:val="28"/>
-        </w:rPr>
-        <w:t>2</w:t>
-      </w:r>
-      <w:r>
-        <w:rPr>
-          <w:rFonts w:ascii="Times New Roman" w:hAnsi="Times New Roman" w:cs="Times New Roman"/>
-          <w:b/>
-          <w:bCs/>
-          <w:sz w:val="28"/>
-          <w:szCs w:val="28"/>
-        </w:rPr>
-        <w:t>.</w:t>
-      </w:r>
-      <w:r>
-        <w:rPr>
-          <w:rFonts w:ascii="Times New Roman" w:hAnsi="Times New Roman" w:cs="Times New Roman"/>
-          <w:b/>
-          <w:bCs/>
-          <w:sz w:val="28"/>
-          <w:szCs w:val="28"/>
-        </w:rPr>
+        <w:pStyle w:val="Sottotitolo"/>
+        <w:numPr>
+          <w:ilvl w:val="1"/>
+          <w:numId w:val="28"/>
+        </w:numPr>
+      </w:pPr>
+      <w:bookmarkStart w:id="23" w:name="_Toc122013676"/>
+      <w:r>
+        <w:lastRenderedPageBreak/>
+        <w:t>UC3: Organizzatore di eventi</w:t>
+      </w:r>
+      <w:bookmarkEnd w:id="23"/>
+    </w:p>
+    <w:p>
+      <w:pPr>
+        <w:pStyle w:val="Titolo2"/>
+      </w:pPr>
+      <w:bookmarkStart w:id="24" w:name="_Toc122013677"/>
+      <w:r>
+        <w:t>2.</w:t>
+      </w:r>
+      <w:r>
         <w:t>4</w:t>
       </w:r>
       <w:r>
-        <w:rPr>
-          <w:rFonts w:ascii="Times New Roman" w:hAnsi="Times New Roman" w:cs="Times New Roman"/>
-          <w:b/>
-          <w:bCs/>
-          <w:sz w:val="28"/>
-          <w:szCs w:val="28"/>
-        </w:rPr>
-        <w:tab/>
-      </w:r>
-      <w:r>
-        <w:rPr>
-          <w:rFonts w:ascii="Times New Roman" w:hAnsi="Times New Roman" w:cs="Times New Roman"/>
-          <w:b/>
-          <w:bCs/>
-          <w:sz w:val="28"/>
-          <w:szCs w:val="28"/>
-        </w:rPr>
-        <w:t>UC</w:t>
-      </w:r>
-      <w:r>
-        <w:rPr>
-          <w:rFonts w:ascii="Times New Roman" w:hAnsi="Times New Roman" w:cs="Times New Roman"/>
-          <w:b/>
-          <w:bCs/>
-          <w:sz w:val="28"/>
-          <w:szCs w:val="28"/>
-        </w:rPr>
-        <w:t>3</w:t>
-      </w:r>
-      <w:r>
-        <w:rPr>
-          <w:rFonts w:ascii="Times New Roman" w:hAnsi="Times New Roman" w:cs="Times New Roman"/>
-          <w:b/>
-          <w:bCs/>
-          <w:sz w:val="28"/>
-          <w:szCs w:val="28"/>
-        </w:rPr>
-        <w:t xml:space="preserve">: </w:t>
-      </w:r>
-      <w:r>
-        <w:rPr>
-          <w:rFonts w:ascii="Times New Roman" w:hAnsi="Times New Roman" w:cs="Times New Roman"/>
-          <w:b/>
-          <w:bCs/>
-          <w:sz w:val="28"/>
-          <w:szCs w:val="28"/>
-        </w:rPr>
-        <w:t>Organizzatore di eventi</w:t>
-      </w:r>
-    </w:p>
-    <w:p>
-      <w:pPr>
-        <w:spacing w:line="360" w:lineRule="auto"/>
-        <w:jc w:val="both"/>
-        <w:rPr>
-          <w:rFonts w:ascii="Times New Roman" w:hAnsi="Times New Roman" w:cs="Times New Roman"/>
-          <w:b/>
-          <w:bCs/>
-          <w:sz w:val="24"/>
-          <w:szCs w:val="24"/>
-        </w:rPr>
-      </w:pPr>
-      <w:r>
-        <w:rPr>
-          <w:rFonts w:ascii="Times New Roman" w:hAnsi="Times New Roman" w:cs="Times New Roman"/>
-          <w:b/>
-          <w:bCs/>
-          <w:sz w:val="24"/>
-          <w:szCs w:val="24"/>
-        </w:rPr>
-        <w:t>2.</w:t>
-      </w:r>
-      <w:r>
-        <w:rPr>
-          <w:rFonts w:ascii="Times New Roman" w:hAnsi="Times New Roman" w:cs="Times New Roman"/>
-          <w:b/>
-          <w:bCs/>
-          <w:sz w:val="24"/>
-          <w:szCs w:val="24"/>
-        </w:rPr>
-        <w:t>4</w:t>
-      </w:r>
-      <w:r>
-        <w:rPr>
-          <w:rFonts w:ascii="Times New Roman" w:hAnsi="Times New Roman" w:cs="Times New Roman"/>
-          <w:b/>
-          <w:bCs/>
-          <w:sz w:val="24"/>
-          <w:szCs w:val="24"/>
-        </w:rPr>
         <w:t xml:space="preserve">.1 </w:t>
       </w:r>
       <w:r>
-        <w:rPr>
-          <w:rFonts w:ascii="Times New Roman" w:hAnsi="Times New Roman" w:cs="Times New Roman"/>
-          <w:b/>
-          <w:bCs/>
-          <w:sz w:val="24"/>
-          <w:szCs w:val="24"/>
-        </w:rPr>
         <w:tab/>
         <w:t xml:space="preserve">Visualizza </w:t>
       </w:r>
       <w:r>
-        <w:rPr>
-          <w:rFonts w:ascii="Times New Roman" w:hAnsi="Times New Roman" w:cs="Times New Roman"/>
-          <w:b/>
-          <w:bCs/>
-          <w:sz w:val="24"/>
-          <w:szCs w:val="24"/>
-        </w:rPr>
         <w:t>informazioni eventi</w:t>
       </w:r>
+      <w:bookmarkEnd w:id="24"/>
     </w:p>
     <w:p>
       <w:pPr>
@@ -3972,16 +6783,7 @@
           <w:sz w:val="24"/>
           <w:szCs w:val="24"/>
         </w:rPr>
-        <w:lastRenderedPageBreak/>
-        <w:t>Da</w:t>
-      </w:r>
-      <w:r>
-        <w:rPr>
-          <w:rFonts w:ascii="Times New Roman" w:hAnsi="Times New Roman" w:cs="Times New Roman"/>
-          <w:sz w:val="24"/>
-          <w:szCs w:val="24"/>
-        </w:rPr>
-        <w:t>lla homepage l’utente può accedere ad una pagina dedicata alla gestione dei propri eventi.</w:t>
+        <w:t>Dalla homepage l’utente può accedere ad una pagina dedicata alla gestione dei propri eventi.</w:t>
       </w:r>
     </w:p>
     <w:p>
@@ -4005,91 +6807,100 @@
           <w:sz w:val="24"/>
           <w:szCs w:val="24"/>
         </w:rPr>
-        <w:t xml:space="preserve">Qui, ogni utente vede gli eventi che lui stesso ha organizzato, vedere l’elenco e i nomi dei partecipanti e le caratteristiche precedentemente impostate. </w:t>
-      </w:r>
-    </w:p>
-    <w:p>
-      <w:pPr>
-        <w:spacing w:line="360" w:lineRule="auto"/>
-        <w:jc w:val="both"/>
-        <w:rPr>
-          <w:rFonts w:ascii="Times New Roman" w:hAnsi="Times New Roman" w:cs="Times New Roman"/>
-          <w:b/>
-          <w:bCs/>
-          <w:sz w:val="24"/>
-          <w:szCs w:val="24"/>
-        </w:rPr>
-      </w:pPr>
-      <w:r>
-        <w:rPr>
-          <w:rFonts w:ascii="Times New Roman" w:hAnsi="Times New Roman" w:cs="Times New Roman"/>
-          <w:b/>
-          <w:bCs/>
-          <w:sz w:val="24"/>
-          <w:szCs w:val="24"/>
-        </w:rPr>
+        <w:t>Qui, ogni utente vede gli eventi che lui stesso ha organizzato</w:t>
+      </w:r>
+      <w:r>
+        <w:rPr>
+          <w:rFonts w:ascii="Times New Roman" w:hAnsi="Times New Roman" w:cs="Times New Roman"/>
+          <w:sz w:val="24"/>
+          <w:szCs w:val="24"/>
+        </w:rPr>
+        <w:t xml:space="preserve"> con le relative informazioni, come per esempio </w:t>
+      </w:r>
+      <w:r>
+        <w:rPr>
+          <w:rFonts w:ascii="Times New Roman" w:hAnsi="Times New Roman" w:cs="Times New Roman"/>
+          <w:sz w:val="24"/>
+          <w:szCs w:val="24"/>
+        </w:rPr>
+        <w:t xml:space="preserve">vedere l’elenco </w:t>
+      </w:r>
+      <w:r>
+        <w:rPr>
+          <w:rFonts w:ascii="Times New Roman" w:hAnsi="Times New Roman" w:cs="Times New Roman"/>
+          <w:sz w:val="24"/>
+          <w:szCs w:val="24"/>
+        </w:rPr>
+        <w:t xml:space="preserve">dei </w:t>
+      </w:r>
+      <w:r>
+        <w:rPr>
+          <w:rFonts w:ascii="Times New Roman" w:hAnsi="Times New Roman" w:cs="Times New Roman"/>
+          <w:sz w:val="24"/>
+          <w:szCs w:val="24"/>
+        </w:rPr>
+        <w:t>nomi dei partecipanti</w:t>
+      </w:r>
+      <w:r>
+        <w:rPr>
+          <w:rFonts w:ascii="Times New Roman" w:hAnsi="Times New Roman" w:cs="Times New Roman"/>
+          <w:sz w:val="24"/>
+          <w:szCs w:val="24"/>
+        </w:rPr>
+        <w:t>,</w:t>
+      </w:r>
+      <w:r>
+        <w:rPr>
+          <w:rFonts w:ascii="Times New Roman" w:hAnsi="Times New Roman" w:cs="Times New Roman"/>
+          <w:sz w:val="24"/>
+          <w:szCs w:val="24"/>
+        </w:rPr>
+        <w:t xml:space="preserve"> le caratteristiche precedentemente impostate</w:t>
+      </w:r>
+      <w:r>
+        <w:rPr>
+          <w:rFonts w:ascii="Times New Roman" w:hAnsi="Times New Roman" w:cs="Times New Roman"/>
+          <w:sz w:val="24"/>
+          <w:szCs w:val="24"/>
+        </w:rPr>
+        <w:t>…</w:t>
+      </w:r>
+      <w:r>
+        <w:rPr>
+          <w:rFonts w:ascii="Times New Roman" w:hAnsi="Times New Roman" w:cs="Times New Roman"/>
+          <w:sz w:val="24"/>
+          <w:szCs w:val="24"/>
+        </w:rPr>
+        <w:t xml:space="preserve"> </w:t>
+      </w:r>
+    </w:p>
+    <w:p>
+      <w:pPr>
+        <w:pStyle w:val="Titolo2"/>
+      </w:pPr>
+      <w:bookmarkStart w:id="25" w:name="_Toc122013678"/>
+      <w:r>
         <w:t>2.</w:t>
       </w:r>
       <w:r>
-        <w:rPr>
-          <w:rFonts w:ascii="Times New Roman" w:hAnsi="Times New Roman" w:cs="Times New Roman"/>
-          <w:b/>
-          <w:bCs/>
-          <w:sz w:val="24"/>
-          <w:szCs w:val="24"/>
-        </w:rPr>
         <w:t>4</w:t>
       </w:r>
       <w:r>
-        <w:rPr>
-          <w:rFonts w:ascii="Times New Roman" w:hAnsi="Times New Roman" w:cs="Times New Roman"/>
-          <w:b/>
-          <w:bCs/>
-          <w:sz w:val="24"/>
-          <w:szCs w:val="24"/>
-        </w:rPr>
         <w:t>.</w:t>
       </w:r>
       <w:r>
-        <w:rPr>
-          <w:rFonts w:ascii="Times New Roman" w:hAnsi="Times New Roman" w:cs="Times New Roman"/>
-          <w:b/>
-          <w:bCs/>
-          <w:sz w:val="24"/>
-          <w:szCs w:val="24"/>
-        </w:rPr>
         <w:t>2</w:t>
       </w:r>
       <w:r>
-        <w:rPr>
-          <w:rFonts w:ascii="Times New Roman" w:hAnsi="Times New Roman" w:cs="Times New Roman"/>
-          <w:b/>
-          <w:bCs/>
-          <w:sz w:val="24"/>
-          <w:szCs w:val="24"/>
-        </w:rPr>
         <w:t xml:space="preserve"> </w:t>
       </w:r>
       <w:r>
-        <w:rPr>
-          <w:rFonts w:ascii="Times New Roman" w:hAnsi="Times New Roman" w:cs="Times New Roman"/>
-          <w:b/>
-          <w:bCs/>
-          <w:sz w:val="24"/>
-          <w:szCs w:val="24"/>
-        </w:rPr>
         <w:tab/>
       </w:r>
       <w:r>
-        <w:rPr>
-          <w:rFonts w:ascii="Times New Roman" w:hAnsi="Times New Roman" w:cs="Times New Roman"/>
-          <w:b/>
-          <w:bCs/>
-          <w:sz w:val="24"/>
-          <w:szCs w:val="24"/>
-        </w:rPr>
         <w:t>Prenotare stanza per evento privato</w:t>
       </w:r>
+      <w:bookmarkEnd w:id="25"/>
     </w:p>
     <w:p>
       <w:pPr>
@@ -4112,15 +6923,7 @@
           <w:sz w:val="24"/>
           <w:szCs w:val="24"/>
         </w:rPr>
-        <w:t xml:space="preserve">Dalla homepage l’utente può accedere ad una pagina dedicata </w:t>
-      </w:r>
-      <w:r>
-        <w:rPr>
-          <w:rFonts w:ascii="Times New Roman" w:hAnsi="Times New Roman" w:cs="Times New Roman"/>
-          <w:sz w:val="24"/>
-          <w:szCs w:val="24"/>
-        </w:rPr>
-        <w:t xml:space="preserve">alla creazione di nuovi eventi. </w:t>
+        <w:t xml:space="preserve">Dalla homepage l’utente può accedere ad una pagina dedicata alla creazione di nuovi eventi. </w:t>
       </w:r>
     </w:p>
     <w:p>
@@ -4144,7 +6947,25 @@
           <w:sz w:val="24"/>
           <w:szCs w:val="24"/>
         </w:rPr>
-        <w:t>Selezionando su “evento privato” all’utente viene mostrato un form da compilare con i dettagli dell’evento e le caratteristiche che la stanza richiesta deve avere.</w:t>
+        <w:t xml:space="preserve">Selezionando su “evento privato” all’utente viene mostrato un </w:t>
+      </w:r>
+      <w:proofErr w:type="spellStart"/>
+      <w:r>
+        <w:rPr>
+          <w:rFonts w:ascii="Times New Roman" w:hAnsi="Times New Roman" w:cs="Times New Roman"/>
+          <w:sz w:val="24"/>
+          <w:szCs w:val="24"/>
+        </w:rPr>
+        <w:t>form</w:t>
+      </w:r>
+      <w:proofErr w:type="spellEnd"/>
+      <w:r>
+        <w:rPr>
+          <w:rFonts w:ascii="Times New Roman" w:hAnsi="Times New Roman" w:cs="Times New Roman"/>
+          <w:sz w:val="24"/>
+          <w:szCs w:val="24"/>
+        </w:rPr>
+        <w:t xml:space="preserve"> da compilare con i dettagli dell’evento e le caratteristiche che la stanza richiesta deve avere.</w:t>
       </w:r>
     </w:p>
     <w:p>
@@ -4168,91 +6989,102 @@
           <w:sz w:val="24"/>
           <w:szCs w:val="24"/>
         </w:rPr>
-        <w:t>Una volta compilato e inviato il form, il sistema proporrà all’utente una stanza ed un prezzo, se l’utente accetta tramite l’apposito pulsante, l’evento è registrato e inserito a sistema.</w:t>
-      </w:r>
-    </w:p>
-    <w:p>
-      <w:pPr>
-        <w:spacing w:line="360" w:lineRule="auto"/>
-        <w:jc w:val="both"/>
-        <w:rPr>
-          <w:rFonts w:ascii="Times New Roman" w:hAnsi="Times New Roman" w:cs="Times New Roman"/>
-          <w:b/>
-          <w:bCs/>
-          <w:sz w:val="24"/>
-          <w:szCs w:val="24"/>
-        </w:rPr>
-      </w:pPr>
-      <w:r>
-        <w:rPr>
-          <w:rFonts w:ascii="Times New Roman" w:hAnsi="Times New Roman" w:cs="Times New Roman"/>
-          <w:b/>
-          <w:bCs/>
-          <w:sz w:val="24"/>
-          <w:szCs w:val="24"/>
-        </w:rPr>
+        <w:t xml:space="preserve">Una volta compilato e inviato il </w:t>
+      </w:r>
+      <w:proofErr w:type="spellStart"/>
+      <w:r>
+        <w:rPr>
+          <w:rFonts w:ascii="Times New Roman" w:hAnsi="Times New Roman" w:cs="Times New Roman"/>
+          <w:sz w:val="24"/>
+          <w:szCs w:val="24"/>
+        </w:rPr>
+        <w:t>form</w:t>
+      </w:r>
+      <w:proofErr w:type="spellEnd"/>
+      <w:r>
+        <w:rPr>
+          <w:rFonts w:ascii="Times New Roman" w:hAnsi="Times New Roman" w:cs="Times New Roman"/>
+          <w:sz w:val="24"/>
+          <w:szCs w:val="24"/>
+        </w:rPr>
+        <w:t xml:space="preserve">, il sistema proporrà all’utente una stanza ed un prezzo, se l’utente accetta tramite l’apposito pulsante, l’evento </w:t>
+      </w:r>
+      <w:r>
+        <w:rPr>
+          <w:rFonts w:ascii="Times New Roman" w:hAnsi="Times New Roman" w:cs="Times New Roman"/>
+          <w:sz w:val="24"/>
+          <w:szCs w:val="24"/>
+        </w:rPr>
+        <w:t xml:space="preserve">viene </w:t>
+      </w:r>
+      <w:r>
+        <w:rPr>
+          <w:rFonts w:ascii="Times New Roman" w:hAnsi="Times New Roman" w:cs="Times New Roman"/>
+          <w:sz w:val="24"/>
+          <w:szCs w:val="24"/>
+        </w:rPr>
+        <w:t>registrato e</w:t>
+      </w:r>
+      <w:r>
+        <w:rPr>
+          <w:rFonts w:ascii="Times New Roman" w:hAnsi="Times New Roman" w:cs="Times New Roman"/>
+          <w:sz w:val="24"/>
+          <w:szCs w:val="24"/>
+        </w:rPr>
+        <w:t>d</w:t>
+      </w:r>
+      <w:r>
+        <w:rPr>
+          <w:rFonts w:ascii="Times New Roman" w:hAnsi="Times New Roman" w:cs="Times New Roman"/>
+          <w:sz w:val="24"/>
+          <w:szCs w:val="24"/>
+        </w:rPr>
+        <w:t xml:space="preserve"> inserito </w:t>
+      </w:r>
+      <w:r>
+        <w:rPr>
+          <w:rFonts w:ascii="Times New Roman" w:hAnsi="Times New Roman" w:cs="Times New Roman"/>
+          <w:sz w:val="24"/>
+          <w:szCs w:val="24"/>
+        </w:rPr>
+        <w:t>nel</w:t>
+      </w:r>
+      <w:r>
+        <w:rPr>
+          <w:rFonts w:ascii="Times New Roman" w:hAnsi="Times New Roman" w:cs="Times New Roman"/>
+          <w:sz w:val="24"/>
+          <w:szCs w:val="24"/>
+        </w:rPr>
+        <w:t xml:space="preserve"> sistema.</w:t>
+      </w:r>
+    </w:p>
+    <w:p>
+      <w:pPr>
+        <w:pStyle w:val="Titolo2"/>
+      </w:pPr>
+      <w:bookmarkStart w:id="26" w:name="_Toc122013679"/>
+      <w:r>
         <w:t>2.</w:t>
       </w:r>
       <w:r>
-        <w:rPr>
-          <w:rFonts w:ascii="Times New Roman" w:hAnsi="Times New Roman" w:cs="Times New Roman"/>
-          <w:b/>
-          <w:bCs/>
-          <w:sz w:val="24"/>
-          <w:szCs w:val="24"/>
-        </w:rPr>
         <w:t>4</w:t>
       </w:r>
       <w:r>
-        <w:rPr>
-          <w:rFonts w:ascii="Times New Roman" w:hAnsi="Times New Roman" w:cs="Times New Roman"/>
-          <w:b/>
-          <w:bCs/>
-          <w:sz w:val="24"/>
-          <w:szCs w:val="24"/>
-        </w:rPr>
         <w:t>.</w:t>
       </w:r>
       <w:r>
-        <w:rPr>
-          <w:rFonts w:ascii="Times New Roman" w:hAnsi="Times New Roman" w:cs="Times New Roman"/>
-          <w:b/>
-          <w:bCs/>
-          <w:sz w:val="24"/>
-          <w:szCs w:val="24"/>
-        </w:rPr>
         <w:t>3</w:t>
       </w:r>
       <w:r>
-        <w:rPr>
-          <w:rFonts w:ascii="Times New Roman" w:hAnsi="Times New Roman" w:cs="Times New Roman"/>
-          <w:b/>
-          <w:bCs/>
-          <w:sz w:val="24"/>
-          <w:szCs w:val="24"/>
-        </w:rPr>
         <w:t xml:space="preserve"> </w:t>
       </w:r>
       <w:r>
-        <w:rPr>
-          <w:rFonts w:ascii="Times New Roman" w:hAnsi="Times New Roman" w:cs="Times New Roman"/>
-          <w:b/>
-          <w:bCs/>
-          <w:sz w:val="24"/>
-          <w:szCs w:val="24"/>
-        </w:rPr>
         <w:tab/>
       </w:r>
       <w:r>
-        <w:rPr>
-          <w:rFonts w:ascii="Times New Roman" w:hAnsi="Times New Roman" w:cs="Times New Roman"/>
-          <w:b/>
-          <w:bCs/>
-          <w:sz w:val="24"/>
-          <w:szCs w:val="24"/>
-        </w:rPr>
         <w:t>Organizzare un evento pubblico</w:t>
       </w:r>
+      <w:bookmarkEnd w:id="26"/>
     </w:p>
     <w:p>
       <w:pPr>
@@ -4299,31 +7131,25 @@
           <w:sz w:val="24"/>
           <w:szCs w:val="24"/>
         </w:rPr>
-        <w:t xml:space="preserve">Selezionando su “evento </w:t>
-      </w:r>
-      <w:r>
-        <w:rPr>
-          <w:rFonts w:ascii="Times New Roman" w:hAnsi="Times New Roman" w:cs="Times New Roman"/>
-          <w:sz w:val="24"/>
-          <w:szCs w:val="24"/>
-        </w:rPr>
-        <w:t>pubblico</w:t>
-      </w:r>
-      <w:r>
-        <w:rPr>
-          <w:rFonts w:ascii="Times New Roman" w:hAnsi="Times New Roman" w:cs="Times New Roman"/>
-          <w:sz w:val="24"/>
-          <w:szCs w:val="24"/>
-        </w:rPr>
-        <w:t>” all’utente viene mostrato un form da compilare con i dettagli dell’evento e le caratteristiche che la stanza richiesta deve avere</w:t>
-      </w:r>
-      <w:r>
-        <w:rPr>
-          <w:rFonts w:ascii="Times New Roman" w:hAnsi="Times New Roman" w:cs="Times New Roman"/>
-          <w:sz w:val="24"/>
-          <w:szCs w:val="24"/>
-        </w:rPr>
-        <w:t>, inoltre deve specificare per quale organizzazione l’evento è aperto, il numero massimo di partecipanti e la data ultima di iscrizione. È possibile anche inserire una breve descrizione.</w:t>
+        <w:t xml:space="preserve">Selezionando su “evento pubblico” all’utente viene mostrato un </w:t>
+      </w:r>
+      <w:proofErr w:type="spellStart"/>
+      <w:r>
+        <w:rPr>
+          <w:rFonts w:ascii="Times New Roman" w:hAnsi="Times New Roman" w:cs="Times New Roman"/>
+          <w:sz w:val="24"/>
+          <w:szCs w:val="24"/>
+        </w:rPr>
+        <w:t>form</w:t>
+      </w:r>
+      <w:proofErr w:type="spellEnd"/>
+      <w:r>
+        <w:rPr>
+          <w:rFonts w:ascii="Times New Roman" w:hAnsi="Times New Roman" w:cs="Times New Roman"/>
+          <w:sz w:val="24"/>
+          <w:szCs w:val="24"/>
+        </w:rPr>
+        <w:t xml:space="preserve"> da compilare con i dettagli dell’evento e le caratteristiche che la stanza richiesta deve avere, inoltre deve specificare per quale organizzazione l’evento è aperto, il numero massimo di partecipanti e la data ultima di iscrizione. È possibile anche inserire una breve descrizione.</w:t>
       </w:r>
     </w:p>
     <w:p>
@@ -4347,15 +7173,43 @@
           <w:sz w:val="24"/>
           <w:szCs w:val="24"/>
         </w:rPr>
-        <w:t>Una volta compilato e inviato il fo</w:t>
-      </w:r>
-      <w:r>
-        <w:rPr>
-          <w:rFonts w:ascii="Times New Roman" w:hAnsi="Times New Roman" w:cs="Times New Roman"/>
-          <w:sz w:val="24"/>
-          <w:szCs w:val="24"/>
-        </w:rPr>
-        <w:t>rm, il sistema propone una duplice scelta: si può selezionare una data e il sistema cerca la stanza migliore disponibile per tale data, come per gli eventi privati, oppure lasciare che sia il sistema a decidere una data in modo tale da offrire la stanza migliore e far si che non ci siano sovrapposizioni con eventi della stessa organizzazione.</w:t>
+        <w:t xml:space="preserve">Una volta compilato e inviato il </w:t>
+      </w:r>
+      <w:proofErr w:type="spellStart"/>
+      <w:r>
+        <w:rPr>
+          <w:rFonts w:ascii="Times New Roman" w:hAnsi="Times New Roman" w:cs="Times New Roman"/>
+          <w:sz w:val="24"/>
+          <w:szCs w:val="24"/>
+        </w:rPr>
+        <w:t>form</w:t>
+      </w:r>
+      <w:proofErr w:type="spellEnd"/>
+      <w:r>
+        <w:rPr>
+          <w:rFonts w:ascii="Times New Roman" w:hAnsi="Times New Roman" w:cs="Times New Roman"/>
+          <w:sz w:val="24"/>
+          <w:szCs w:val="24"/>
+        </w:rPr>
+        <w:t xml:space="preserve">, il sistema propone una duplice scelta: si può selezionare una data e il sistema cerca la stanza migliore disponibile per tale data, come per gli eventi privati, oppure lasciare che sia il sistema a decidere una data in modo tale da offrire la stanza migliore e far </w:t>
+      </w:r>
+      <w:proofErr w:type="spellStart"/>
+      <w:r>
+        <w:rPr>
+          <w:rFonts w:ascii="Times New Roman" w:hAnsi="Times New Roman" w:cs="Times New Roman"/>
+          <w:sz w:val="24"/>
+          <w:szCs w:val="24"/>
+        </w:rPr>
+        <w:t>si</w:t>
+      </w:r>
+      <w:proofErr w:type="spellEnd"/>
+      <w:r>
+        <w:rPr>
+          <w:rFonts w:ascii="Times New Roman" w:hAnsi="Times New Roman" w:cs="Times New Roman"/>
+          <w:sz w:val="24"/>
+          <w:szCs w:val="24"/>
+        </w:rPr>
+        <w:t xml:space="preserve"> che non ci siano sovrapposizioni con eventi della stessa organizzazione.</w:t>
       </w:r>
     </w:p>
     <w:p>
@@ -4384,159 +7238,40 @@
     </w:p>
     <w:p>
       <w:pPr>
-        <w:spacing w:line="360" w:lineRule="auto"/>
-        <w:jc w:val="both"/>
-        <w:rPr>
-          <w:rFonts w:ascii="Times New Roman" w:hAnsi="Times New Roman" w:cs="Times New Roman"/>
-          <w:b/>
-          <w:bCs/>
-          <w:sz w:val="28"/>
-          <w:szCs w:val="28"/>
-        </w:rPr>
-      </w:pPr>
-      <w:r>
-        <w:rPr>
-          <w:rFonts w:ascii="Times New Roman" w:hAnsi="Times New Roman" w:cs="Times New Roman"/>
-          <w:b/>
-          <w:bCs/>
-          <w:sz w:val="28"/>
-          <w:szCs w:val="28"/>
-        </w:rPr>
-        <w:t>2</w:t>
-      </w:r>
-      <w:r>
-        <w:rPr>
-          <w:rFonts w:ascii="Times New Roman" w:hAnsi="Times New Roman" w:cs="Times New Roman"/>
-          <w:b/>
-          <w:bCs/>
-          <w:sz w:val="28"/>
-          <w:szCs w:val="28"/>
-        </w:rPr>
-        <w:t>.</w:t>
-      </w:r>
-      <w:r>
-        <w:rPr>
-          <w:rFonts w:ascii="Times New Roman" w:hAnsi="Times New Roman" w:cs="Times New Roman"/>
-          <w:b/>
-          <w:bCs/>
-          <w:sz w:val="28"/>
-          <w:szCs w:val="28"/>
-        </w:rPr>
+        <w:pStyle w:val="Sottotitolo"/>
+        <w:numPr>
+          <w:ilvl w:val="1"/>
+          <w:numId w:val="28"/>
+        </w:numPr>
+      </w:pPr>
+      <w:bookmarkStart w:id="27" w:name="_Toc122013680"/>
+      <w:r>
+        <w:lastRenderedPageBreak/>
+        <w:t>UC4: Utente partecipante</w:t>
+      </w:r>
+      <w:bookmarkEnd w:id="27"/>
+    </w:p>
+    <w:p>
+      <w:pPr>
+        <w:pStyle w:val="Titolo2"/>
+      </w:pPr>
+      <w:bookmarkStart w:id="28" w:name="_Toc122013681"/>
+      <w:r>
+        <w:t>2.</w:t>
+      </w:r>
+      <w:r>
         <w:t>5</w:t>
       </w:r>
       <w:r>
-        <w:rPr>
-          <w:rFonts w:ascii="Times New Roman" w:hAnsi="Times New Roman" w:cs="Times New Roman"/>
-          <w:b/>
-          <w:bCs/>
-          <w:sz w:val="28"/>
-          <w:szCs w:val="28"/>
-        </w:rPr>
+        <w:t xml:space="preserve">.1 </w:t>
+      </w:r>
+      <w:r>
         <w:tab/>
       </w:r>
       <w:r>
-        <w:rPr>
-          <w:rFonts w:ascii="Times New Roman" w:hAnsi="Times New Roman" w:cs="Times New Roman"/>
-          <w:b/>
-          <w:bCs/>
-          <w:sz w:val="28"/>
-          <w:szCs w:val="28"/>
-        </w:rPr>
-        <w:t>UC</w:t>
-      </w:r>
-      <w:r>
-        <w:rPr>
-          <w:rFonts w:ascii="Times New Roman" w:hAnsi="Times New Roman" w:cs="Times New Roman"/>
-          <w:b/>
-          <w:bCs/>
-          <w:sz w:val="28"/>
-          <w:szCs w:val="28"/>
-        </w:rPr>
-        <w:t>4</w:t>
-      </w:r>
-      <w:r>
-        <w:rPr>
-          <w:rFonts w:ascii="Times New Roman" w:hAnsi="Times New Roman" w:cs="Times New Roman"/>
-          <w:b/>
-          <w:bCs/>
-          <w:sz w:val="28"/>
-          <w:szCs w:val="28"/>
-        </w:rPr>
-        <w:t xml:space="preserve">: </w:t>
-      </w:r>
-      <w:r>
-        <w:rPr>
-          <w:rFonts w:ascii="Times New Roman" w:hAnsi="Times New Roman" w:cs="Times New Roman"/>
-          <w:b/>
-          <w:bCs/>
-          <w:sz w:val="28"/>
-          <w:szCs w:val="28"/>
-        </w:rPr>
-        <w:t>Utente partecipante</w:t>
-      </w:r>
-    </w:p>
-    <w:p>
-      <w:pPr>
-        <w:spacing w:line="360" w:lineRule="auto"/>
-        <w:jc w:val="both"/>
-        <w:rPr>
-          <w:rFonts w:ascii="Times New Roman" w:hAnsi="Times New Roman" w:cs="Times New Roman"/>
-          <w:b/>
-          <w:bCs/>
-          <w:sz w:val="24"/>
-          <w:szCs w:val="24"/>
-        </w:rPr>
-      </w:pPr>
-      <w:r>
-        <w:rPr>
-          <w:rFonts w:ascii="Times New Roman" w:hAnsi="Times New Roman" w:cs="Times New Roman"/>
-          <w:b/>
-          <w:bCs/>
-          <w:sz w:val="24"/>
-          <w:szCs w:val="24"/>
-        </w:rPr>
-        <w:t>2.</w:t>
-      </w:r>
-      <w:r>
-        <w:rPr>
-          <w:rFonts w:ascii="Times New Roman" w:hAnsi="Times New Roman" w:cs="Times New Roman"/>
-          <w:b/>
-          <w:bCs/>
-          <w:sz w:val="24"/>
-          <w:szCs w:val="24"/>
-        </w:rPr>
-        <w:t>5</w:t>
-      </w:r>
-      <w:r>
-        <w:rPr>
-          <w:rFonts w:ascii="Times New Roman" w:hAnsi="Times New Roman" w:cs="Times New Roman"/>
-          <w:b/>
-          <w:bCs/>
-          <w:sz w:val="24"/>
-          <w:szCs w:val="24"/>
-        </w:rPr>
-        <w:t xml:space="preserve">.1 </w:t>
-      </w:r>
-      <w:r>
-        <w:rPr>
-          <w:rFonts w:ascii="Times New Roman" w:hAnsi="Times New Roman" w:cs="Times New Roman"/>
-          <w:b/>
-          <w:bCs/>
-          <w:sz w:val="24"/>
-          <w:szCs w:val="24"/>
-        </w:rPr>
-        <w:tab/>
-      </w:r>
-      <w:r>
-        <w:rPr>
-          <w:rFonts w:ascii="Times New Roman" w:hAnsi="Times New Roman" w:cs="Times New Roman"/>
-          <w:b/>
-          <w:bCs/>
-          <w:sz w:val="24"/>
-          <w:szCs w:val="24"/>
-        </w:rPr>
         <w:t>Iscriversi ad un evento pubblico</w:t>
       </w:r>
+      <w:bookmarkEnd w:id="28"/>
     </w:p>
     <w:p>
       <w:pPr>
@@ -4559,16 +7294,7 @@
           <w:sz w:val="24"/>
           <w:szCs w:val="24"/>
         </w:rPr>
-        <w:lastRenderedPageBreak/>
-        <w:t xml:space="preserve">Dalla homepage l’utente può accedere ad una pagina dedicata </w:t>
-      </w:r>
-      <w:r>
-        <w:rPr>
-          <w:rFonts w:ascii="Times New Roman" w:hAnsi="Times New Roman" w:cs="Times New Roman"/>
-          <w:sz w:val="24"/>
-          <w:szCs w:val="24"/>
-        </w:rPr>
-        <w:t>alla visualizzazione degli eventi pubblici delle proprie associazioni.</w:t>
+        <w:t>Dalla homepage l’utente può accedere ad una pagina dedicata alla visualizzazione degli eventi pubblici delle proprie associazioni.</w:t>
       </w:r>
     </w:p>
     <w:p>
@@ -4653,86 +7379,17 @@
     </w:p>
     <w:p>
       <w:pPr>
-        <w:spacing w:line="360" w:lineRule="auto"/>
-        <w:jc w:val="both"/>
-        <w:rPr>
-          <w:rFonts w:ascii="Times New Roman" w:hAnsi="Times New Roman" w:cs="Times New Roman"/>
-          <w:b/>
-          <w:bCs/>
-          <w:sz w:val="28"/>
-          <w:szCs w:val="28"/>
-        </w:rPr>
-      </w:pPr>
-      <w:r>
-        <w:rPr>
-          <w:rFonts w:ascii="Times New Roman" w:hAnsi="Times New Roman" w:cs="Times New Roman"/>
-          <w:b/>
-          <w:bCs/>
-          <w:sz w:val="28"/>
-          <w:szCs w:val="28"/>
-        </w:rPr>
-        <w:t>2.</w:t>
-      </w:r>
-      <w:r>
-        <w:rPr>
-          <w:rFonts w:ascii="Times New Roman" w:hAnsi="Times New Roman" w:cs="Times New Roman"/>
-          <w:b/>
-          <w:bCs/>
-          <w:sz w:val="28"/>
-          <w:szCs w:val="28"/>
-        </w:rPr>
-        <w:t>6</w:t>
-      </w:r>
-      <w:r>
-        <w:rPr>
-          <w:rFonts w:ascii="Times New Roman" w:hAnsi="Times New Roman" w:cs="Times New Roman"/>
-          <w:b/>
-          <w:bCs/>
-          <w:sz w:val="28"/>
-          <w:szCs w:val="28"/>
-        </w:rPr>
-        <w:tab/>
-      </w:r>
-      <w:r>
-        <w:rPr>
-          <w:rFonts w:ascii="Times New Roman" w:hAnsi="Times New Roman" w:cs="Times New Roman"/>
-          <w:b/>
-          <w:bCs/>
-          <w:sz w:val="28"/>
-          <w:szCs w:val="28"/>
-        </w:rPr>
-        <w:t>UC</w:t>
-      </w:r>
-      <w:r>
-        <w:rPr>
-          <w:rFonts w:ascii="Times New Roman" w:hAnsi="Times New Roman" w:cs="Times New Roman"/>
-          <w:b/>
-          <w:bCs/>
-          <w:sz w:val="28"/>
-          <w:szCs w:val="28"/>
-        </w:rPr>
-        <w:t>5</w:t>
-      </w:r>
-      <w:r>
-        <w:rPr>
-          <w:rFonts w:ascii="Times New Roman" w:hAnsi="Times New Roman" w:cs="Times New Roman"/>
-          <w:b/>
-          <w:bCs/>
-          <w:sz w:val="28"/>
-          <w:szCs w:val="28"/>
-        </w:rPr>
-        <w:t xml:space="preserve">: </w:t>
-      </w:r>
-      <w:r>
-        <w:rPr>
-          <w:rFonts w:ascii="Times New Roman" w:hAnsi="Times New Roman" w:cs="Times New Roman"/>
-          <w:b/>
-          <w:bCs/>
-          <w:sz w:val="28"/>
-          <w:szCs w:val="28"/>
-        </w:rPr>
-        <w:t>Profilo Utente</w:t>
-      </w:r>
+        <w:pStyle w:val="Sottotitolo"/>
+        <w:numPr>
+          <w:ilvl w:val="1"/>
+          <w:numId w:val="28"/>
+        </w:numPr>
+      </w:pPr>
+      <w:bookmarkStart w:id="29" w:name="_Toc122013682"/>
+      <w:r>
+        <w:t>UC5: Profilo Utente</w:t>
+      </w:r>
+      <w:bookmarkEnd w:id="29"/>
     </w:p>
     <w:p>
       <w:pPr>
@@ -4845,17 +7502,6 @@
         <w:jc w:val="both"/>
         <w:rPr>
           <w:rFonts w:ascii="Times New Roman" w:hAnsi="Times New Roman" w:cs="Times New Roman"/>
-          <w:sz w:val="24"/>
-          <w:szCs w:val="24"/>
-        </w:rPr>
-      </w:pPr>
-    </w:p>
-    <w:p>
-      <w:pPr>
-        <w:spacing w:line="360" w:lineRule="auto"/>
-        <w:jc w:val="both"/>
-        <w:rPr>
-          <w:rFonts w:ascii="Times New Roman" w:hAnsi="Times New Roman" w:cs="Times New Roman"/>
           <w:b/>
           <w:bCs/>
           <w:sz w:val="24"/>
@@ -4922,13 +7568,108 @@
       </w:pPr>
     </w:p>
     <w:sectPr>
+      <w:headerReference w:type="default" r:id="rId12"/>
       <w:pgSz w:w="11906" w:h="16838"/>
       <w:pgMar w:top="1701" w:right="1701" w:bottom="1701" w:left="1701" w:header="709" w:footer="709" w:gutter="0"/>
+      <w:pgNumType w:start="0"/>
       <w:cols w:space="708"/>
+      <w:titlePg/>
       <w:docGrid w:linePitch="360"/>
     </w:sectPr>
   </w:body>
 </w:document>
+</file>
+
+<file path=word/endnotes.xml><?xml version="1.0" encoding="utf-8"?>
+<w:endnotes xmlns:wpc="http://schemas.microsoft.com/office/word/2010/wordprocessingCanvas" xmlns:cx="http://schemas.microsoft.com/office/drawing/2014/chartex" xmlns:cx1="http://schemas.microsoft.com/office/drawing/2015/9/8/chartex" xmlns:cx2="http://schemas.microsoft.com/office/drawing/2015/10/21/chartex" xmlns:cx3="http://schemas.microsoft.com/office/drawing/2016/5/9/chartex" xmlns:cx4="http://schemas.microsoft.com/office/drawing/2016/5/10/chartex" xmlns:cx5="http://schemas.microsoft.com/office/drawing/2016/5/11/chartex" xmlns:cx6="http://schemas.microsoft.com/office/drawing/2016/5/12/chartex" xmlns:cx7="http://schemas.microsoft.com/office/drawing/2016/5/13/chartex" xmlns:cx8="http://schemas.microsoft.com/office/drawing/2016/5/14/chartex" xmlns:mc="http://schemas.openxmlformats.org/markup-compatibility/2006" xmlns:aink="http://schemas.microsoft.com/office/drawing/2016/ink" xmlns:am3d="http://schemas.microsoft.com/office/drawing/2017/model3d" xmlns:o="urn:schemas-microsoft-com:office:office" xmlns:oel="http://schemas.microsoft.com/office/2019/extlst" xmlns:r="http://schemas.openxmlformats.org/officeDocument/2006/relationships" xmlns:m="http://schemas.openxmlformats.org/officeDocument/2006/math" xmlns:v="urn:schemas-microsoft-com:vml" xmlns:wp14="http://schemas.microsoft.com/office/word/2010/wordprocessingDrawing" xmlns:wp="http://schemas.openxmlformats.org/drawingml/2006/wordprocessingDrawing" xmlns:w10="urn:schemas-microsoft-com:office:word" xmlns:w="http://schemas.openxmlformats.org/wordprocessingml/2006/main" xmlns:w14="http://schemas.microsoft.com/office/word/2010/wordml" xmlns:w15="http://schemas.microsoft.com/office/word/2012/wordml" xmlns:w16cex="http://schemas.microsoft.com/office/word/2018/wordml/cex" xmlns:w16cid="http://schemas.microsoft.com/office/word/2016/wordml/cid" xmlns:w16="http://schemas.microsoft.com/office/word/2018/wordml" xmlns:w16sdtdh="http://schemas.microsoft.com/office/word/2020/wordml/sdtdatahash" xmlns:w16se="http://schemas.microsoft.com/office/word/2015/wordml/symex" xmlns:wpg="http://schemas.microsoft.com/office/word/2010/wordprocessingGroup" xmlns:wpi="http://schemas.microsoft.com/office/word/2010/wordprocessingInk" xmlns:wne="http://schemas.microsoft.com/office/word/2006/wordml" xmlns:wps="http://schemas.microsoft.com/office/word/2010/wordprocessingShape" mc:Ignorable="w14 w15 w16se w16cid w16 w16cex w16sdtdh wp14">
+  <w:endnote w:type="separator" w:id="-1">
+    <w:p>
+      <w:pPr>
+        <w:spacing w:after="0" w:line="240" w:lineRule="auto"/>
+      </w:pPr>
+      <w:r>
+        <w:separator/>
+      </w:r>
+    </w:p>
+  </w:endnote>
+  <w:endnote w:type="continuationSeparator" w:id="0">
+    <w:p>
+      <w:pPr>
+        <w:spacing w:after="0" w:line="240" w:lineRule="auto"/>
+      </w:pPr>
+      <w:r>
+        <w:continuationSeparator/>
+      </w:r>
+    </w:p>
+  </w:endnote>
+</w:endnotes>
+</file>
+
+<file path=word/footnotes.xml><?xml version="1.0" encoding="utf-8"?>
+<w:footnotes xmlns:wpc="http://schemas.microsoft.com/office/word/2010/wordprocessingCanvas" xmlns:cx="http://schemas.microsoft.com/office/drawing/2014/chartex" xmlns:cx1="http://schemas.microsoft.com/office/drawing/2015/9/8/chartex" xmlns:cx2="http://schemas.microsoft.com/office/drawing/2015/10/21/chartex" xmlns:cx3="http://schemas.microsoft.com/office/drawing/2016/5/9/chartex" xmlns:cx4="http://schemas.microsoft.com/office/drawing/2016/5/10/chartex" xmlns:cx5="http://schemas.microsoft.com/office/drawing/2016/5/11/chartex" xmlns:cx6="http://schemas.microsoft.com/office/drawing/2016/5/12/chartex" xmlns:cx7="http://schemas.microsoft.com/office/drawing/2016/5/13/chartex" xmlns:cx8="http://schemas.microsoft.com/office/drawing/2016/5/14/chartex" xmlns:mc="http://schemas.openxmlformats.org/markup-compatibility/2006" xmlns:aink="http://schemas.microsoft.com/office/drawing/2016/ink" xmlns:am3d="http://schemas.microsoft.com/office/drawing/2017/model3d" xmlns:o="urn:schemas-microsoft-com:office:office" xmlns:oel="http://schemas.microsoft.com/office/2019/extlst" xmlns:r="http://schemas.openxmlformats.org/officeDocument/2006/relationships" xmlns:m="http://schemas.openxmlformats.org/officeDocument/2006/math" xmlns:v="urn:schemas-microsoft-com:vml" xmlns:wp14="http://schemas.microsoft.com/office/word/2010/wordprocessingDrawing" xmlns:wp="http://schemas.openxmlformats.org/drawingml/2006/wordprocessingDrawing" xmlns:w10="urn:schemas-microsoft-com:office:word" xmlns:w="http://schemas.openxmlformats.org/wordprocessingml/2006/main" xmlns:w14="http://schemas.microsoft.com/office/word/2010/wordml" xmlns:w15="http://schemas.microsoft.com/office/word/2012/wordml" xmlns:w16cex="http://schemas.microsoft.com/office/word/2018/wordml/cex" xmlns:w16cid="http://schemas.microsoft.com/office/word/2016/wordml/cid" xmlns:w16="http://schemas.microsoft.com/office/word/2018/wordml" xmlns:w16sdtdh="http://schemas.microsoft.com/office/word/2020/wordml/sdtdatahash" xmlns:w16se="http://schemas.microsoft.com/office/word/2015/wordml/symex" xmlns:wpg="http://schemas.microsoft.com/office/word/2010/wordprocessingGroup" xmlns:wpi="http://schemas.microsoft.com/office/word/2010/wordprocessingInk" xmlns:wne="http://schemas.microsoft.com/office/word/2006/wordml" xmlns:wps="http://schemas.microsoft.com/office/word/2010/wordprocessingShape" mc:Ignorable="w14 w15 w16se w16cid w16 w16cex w16sdtdh wp14">
+  <w:footnote w:type="separator" w:id="-1">
+    <w:p>
+      <w:pPr>
+        <w:spacing w:after="0" w:line="240" w:lineRule="auto"/>
+      </w:pPr>
+      <w:r>
+        <w:separator/>
+      </w:r>
+    </w:p>
+  </w:footnote>
+  <w:footnote w:type="continuationSeparator" w:id="0">
+    <w:p>
+      <w:pPr>
+        <w:spacing w:after="0" w:line="240" w:lineRule="auto"/>
+      </w:pPr>
+      <w:r>
+        <w:continuationSeparator/>
+      </w:r>
+    </w:p>
+  </w:footnote>
+</w:footnotes>
+</file>
+
+<file path=word/header1.xml><?xml version="1.0" encoding="utf-8"?>
+<w:hdr xmlns:wpc="http://schemas.microsoft.com/office/word/2010/wordprocessingCanvas" xmlns:cx="http://schemas.microsoft.com/office/drawing/2014/chartex" xmlns:cx1="http://schemas.microsoft.com/office/drawing/2015/9/8/chartex" xmlns:cx2="http://schemas.microsoft.com/office/drawing/2015/10/21/chartex" xmlns:cx3="http://schemas.microsoft.com/office/drawing/2016/5/9/chartex" xmlns:cx4="http://schemas.microsoft.com/office/drawing/2016/5/10/chartex" xmlns:cx5="http://schemas.microsoft.com/office/drawing/2016/5/11/chartex" xmlns:cx6="http://schemas.microsoft.com/office/drawing/2016/5/12/chartex" xmlns:cx7="http://schemas.microsoft.com/office/drawing/2016/5/13/chartex" xmlns:cx8="http://schemas.microsoft.com/office/drawing/2016/5/14/chartex" xmlns:mc="http://schemas.openxmlformats.org/markup-compatibility/2006" xmlns:aink="http://schemas.microsoft.com/office/drawing/2016/ink" xmlns:am3d="http://schemas.microsoft.com/office/drawing/2017/model3d" xmlns:o="urn:schemas-microsoft-com:office:office" xmlns:oel="http://schemas.microsoft.com/office/2019/extlst" xmlns:r="http://schemas.openxmlformats.org/officeDocument/2006/relationships" xmlns:m="http://schemas.openxmlformats.org/officeDocument/2006/math" xmlns:v="urn:schemas-microsoft-com:vml" xmlns:wp14="http://schemas.microsoft.com/office/word/2010/wordprocessingDrawing" xmlns:wp="http://schemas.openxmlformats.org/drawingml/2006/wordprocessingDrawing" xmlns:w10="urn:schemas-microsoft-com:office:word" xmlns:w="http://schemas.openxmlformats.org/wordprocessingml/2006/main" xmlns:w14="http://schemas.microsoft.com/office/word/2010/wordml" xmlns:w15="http://schemas.microsoft.com/office/word/2012/wordml" xmlns:w16cex="http://schemas.microsoft.com/office/word/2018/wordml/cex" xmlns:w16cid="http://schemas.microsoft.com/office/word/2016/wordml/cid" xmlns:w16="http://schemas.microsoft.com/office/word/2018/wordml" xmlns:w16sdtdh="http://schemas.microsoft.com/office/word/2020/wordml/sdtdatahash" xmlns:w16se="http://schemas.microsoft.com/office/word/2015/wordml/symex" xmlns:wpg="http://schemas.microsoft.com/office/word/2010/wordprocessingGroup" xmlns:wpi="http://schemas.microsoft.com/office/word/2010/wordprocessingInk" xmlns:wne="http://schemas.microsoft.com/office/word/2006/wordml" xmlns:wps="http://schemas.microsoft.com/office/word/2010/wordprocessingShape" mc:Ignorable="w14 w15 w16se w16cid w16 w16cex w16sdtdh wp14">
+  <w:sdt>
+    <w:sdtPr>
+      <w:id w:val="846129994"/>
+      <w:docPartObj>
+        <w:docPartGallery w:val="Page Numbers (Top of Page)"/>
+        <w:docPartUnique/>
+      </w:docPartObj>
+    </w:sdtPr>
+    <w:sdtContent>
+      <w:p>
+        <w:pPr>
+          <w:pStyle w:val="Intestazione"/>
+          <w:jc w:val="right"/>
+        </w:pPr>
+        <w:r>
+          <w:fldChar w:fldCharType="begin"/>
+        </w:r>
+        <w:r>
+          <w:instrText>PAGE   \* MERGEFORMAT</w:instrText>
+        </w:r>
+        <w:r>
+          <w:fldChar w:fldCharType="separate"/>
+        </w:r>
+        <w:r>
+          <w:t>2</w:t>
+        </w:r>
+        <w:r>
+          <w:fldChar w:fldCharType="end"/>
+        </w:r>
+      </w:p>
+    </w:sdtContent>
+  </w:sdt>
+  <w:p>
+    <w:pPr>
+      <w:pStyle w:val="Intestazione"/>
+    </w:pPr>
+  </w:p>
+</w:hdr>
 </file>
 
 <file path=word/numbering.xml><?xml version="1.0" encoding="utf-8"?>
@@ -5138,6 +7879,121 @@
     </w:lvl>
   </w:abstractNum>
   <w:abstractNum w:abstractNumId="2" w15:restartNumberingAfterBreak="0">
+    <w:nsid w:val="10D022D7"/>
+    <w:multiLevelType w:val="multilevel"/>
+    <w:tmpl w:val="5E3804FE"/>
+    <w:lvl w:ilvl="0">
+      <w:start w:val="1"/>
+      <w:numFmt w:val="decimal"/>
+      <w:lvlText w:val="%1"/>
+      <w:lvlJc w:val="left"/>
+      <w:pPr>
+        <w:ind w:left="705" w:hanging="705"/>
+      </w:pPr>
+      <w:rPr>
+        <w:rFonts w:hint="default"/>
+      </w:rPr>
+    </w:lvl>
+    <w:lvl w:ilvl="1">
+      <w:start w:val="1"/>
+      <w:numFmt w:val="decimal"/>
+      <w:lvlText w:val="%1.%2"/>
+      <w:lvlJc w:val="left"/>
+      <w:pPr>
+        <w:ind w:left="720" w:hanging="720"/>
+      </w:pPr>
+      <w:rPr>
+        <w:rFonts w:hint="default"/>
+        <w:sz w:val="28"/>
+        <w:szCs w:val="28"/>
+      </w:rPr>
+    </w:lvl>
+    <w:lvl w:ilvl="2">
+      <w:start w:val="1"/>
+      <w:numFmt w:val="decimal"/>
+      <w:lvlText w:val="%1.%2.%3"/>
+      <w:lvlJc w:val="left"/>
+      <w:pPr>
+        <w:ind w:left="720" w:hanging="720"/>
+      </w:pPr>
+      <w:rPr>
+        <w:rFonts w:hint="default"/>
+      </w:rPr>
+    </w:lvl>
+    <w:lvl w:ilvl="3">
+      <w:start w:val="1"/>
+      <w:numFmt w:val="decimal"/>
+      <w:lvlText w:val="%1.%2.%3.%4"/>
+      <w:lvlJc w:val="left"/>
+      <w:pPr>
+        <w:ind w:left="1080" w:hanging="1080"/>
+      </w:pPr>
+      <w:rPr>
+        <w:rFonts w:hint="default"/>
+      </w:rPr>
+    </w:lvl>
+    <w:lvl w:ilvl="4">
+      <w:start w:val="1"/>
+      <w:numFmt w:val="decimal"/>
+      <w:lvlText w:val="%1.%2.%3.%4.%5"/>
+      <w:lvlJc w:val="left"/>
+      <w:pPr>
+        <w:ind w:left="1440" w:hanging="1440"/>
+      </w:pPr>
+      <w:rPr>
+        <w:rFonts w:hint="default"/>
+      </w:rPr>
+    </w:lvl>
+    <w:lvl w:ilvl="5">
+      <w:start w:val="1"/>
+      <w:numFmt w:val="decimal"/>
+      <w:lvlText w:val="%1.%2.%3.%4.%5.%6"/>
+      <w:lvlJc w:val="left"/>
+      <w:pPr>
+        <w:ind w:left="1440" w:hanging="1440"/>
+      </w:pPr>
+      <w:rPr>
+        <w:rFonts w:hint="default"/>
+      </w:rPr>
+    </w:lvl>
+    <w:lvl w:ilvl="6">
+      <w:start w:val="1"/>
+      <w:numFmt w:val="decimal"/>
+      <w:lvlText w:val="%1.%2.%3.%4.%5.%6.%7"/>
+      <w:lvlJc w:val="left"/>
+      <w:pPr>
+        <w:ind w:left="1800" w:hanging="1800"/>
+      </w:pPr>
+      <w:rPr>
+        <w:rFonts w:hint="default"/>
+      </w:rPr>
+    </w:lvl>
+    <w:lvl w:ilvl="7">
+      <w:start w:val="1"/>
+      <w:numFmt w:val="decimal"/>
+      <w:lvlText w:val="%1.%2.%3.%4.%5.%6.%7.%8"/>
+      <w:lvlJc w:val="left"/>
+      <w:pPr>
+        <w:ind w:left="2160" w:hanging="2160"/>
+      </w:pPr>
+      <w:rPr>
+        <w:rFonts w:hint="default"/>
+      </w:rPr>
+    </w:lvl>
+    <w:lvl w:ilvl="8">
+      <w:start w:val="1"/>
+      <w:numFmt w:val="decimal"/>
+      <w:lvlText w:val="%1.%2.%3.%4.%5.%6.%7.%8.%9"/>
+      <w:lvlJc w:val="left"/>
+      <w:pPr>
+        <w:ind w:left="2160" w:hanging="2160"/>
+      </w:pPr>
+      <w:rPr>
+        <w:rFonts w:hint="default"/>
+      </w:rPr>
+    </w:lvl>
+  </w:abstractNum>
+  <w:abstractNum w:abstractNumId="3" w15:restartNumberingAfterBreak="0">
     <w:nsid w:val="16363D78"/>
     <w:multiLevelType w:val="multilevel"/>
     <w:tmpl w:val="6FA229A6"/>
@@ -5250,7 +8106,7 @@
       </w:rPr>
     </w:lvl>
   </w:abstractNum>
-  <w:abstractNum w:abstractNumId="3" w15:restartNumberingAfterBreak="0">
+  <w:abstractNum w:abstractNumId="4" w15:restartNumberingAfterBreak="0">
     <w:nsid w:val="1EA43FAF"/>
     <w:multiLevelType w:val="hybridMultilevel"/>
     <w:tmpl w:val="E79E1E48"/>
@@ -5362,7 +8218,7 @@
       </w:rPr>
     </w:lvl>
   </w:abstractNum>
-  <w:abstractNum w:abstractNumId="4" w15:restartNumberingAfterBreak="0">
+  <w:abstractNum w:abstractNumId="5" w15:restartNumberingAfterBreak="0">
     <w:nsid w:val="1FEB2258"/>
     <w:multiLevelType w:val="hybridMultilevel"/>
     <w:tmpl w:val="075EDB0E"/>
@@ -5451,7 +8307,7 @@
       </w:pPr>
     </w:lvl>
   </w:abstractNum>
-  <w:abstractNum w:abstractNumId="5" w15:restartNumberingAfterBreak="0">
+  <w:abstractNum w:abstractNumId="6" w15:restartNumberingAfterBreak="0">
     <w:nsid w:val="241C09D7"/>
     <w:multiLevelType w:val="hybridMultilevel"/>
     <w:tmpl w:val="AD58B77A"/>
@@ -5540,7 +8396,7 @@
       </w:pPr>
     </w:lvl>
   </w:abstractNum>
-  <w:abstractNum w:abstractNumId="6" w15:restartNumberingAfterBreak="0">
+  <w:abstractNum w:abstractNumId="7" w15:restartNumberingAfterBreak="0">
     <w:nsid w:val="24CB3C79"/>
     <w:multiLevelType w:val="hybridMultilevel"/>
     <w:tmpl w:val="AD58B77A"/>
@@ -5629,11 +8485,11 @@
       </w:pPr>
     </w:lvl>
   </w:abstractNum>
-  <w:abstractNum w:abstractNumId="7" w15:restartNumberingAfterBreak="0">
+  <w:abstractNum w:abstractNumId="8" w15:restartNumberingAfterBreak="0">
     <w:nsid w:val="2C2668F3"/>
-    <w:multiLevelType w:val="hybridMultilevel"/>
-    <w:tmpl w:val="AD58B77A"/>
-    <w:lvl w:ilvl="0" w:tplc="FFFFFFFF">
+    <w:multiLevelType w:val="multilevel"/>
+    <w:tmpl w:val="EFDEDBE2"/>
+    <w:lvl w:ilvl="0">
       <w:start w:val="1"/>
       <w:numFmt w:val="decimal"/>
       <w:lvlText w:val="%1."/>
@@ -5645,80 +8501,227 @@
         <w:rFonts w:hint="default"/>
       </w:rPr>
     </w:lvl>
-    <w:lvl w:ilvl="1" w:tplc="FFFFFFFF" w:tentative="1">
-      <w:start w:val="1"/>
-      <w:numFmt w:val="lowerLetter"/>
-      <w:lvlText w:val="%2."/>
-      <w:lvlJc w:val="left"/>
-      <w:pPr>
-        <w:ind w:left="1788" w:hanging="360"/>
-      </w:pPr>
-    </w:lvl>
-    <w:lvl w:ilvl="2" w:tplc="FFFFFFFF" w:tentative="1">
-      <w:start w:val="1"/>
-      <w:numFmt w:val="lowerRoman"/>
-      <w:lvlText w:val="%3."/>
-      <w:lvlJc w:val="right"/>
-      <w:pPr>
-        <w:ind w:left="2508" w:hanging="180"/>
-      </w:pPr>
-    </w:lvl>
-    <w:lvl w:ilvl="3" w:tplc="FFFFFFFF" w:tentative="1">
-      <w:start w:val="1"/>
-      <w:numFmt w:val="decimal"/>
-      <w:lvlText w:val="%4."/>
-      <w:lvlJc w:val="left"/>
-      <w:pPr>
-        <w:ind w:left="3228" w:hanging="360"/>
-      </w:pPr>
-    </w:lvl>
-    <w:lvl w:ilvl="4" w:tplc="FFFFFFFF" w:tentative="1">
-      <w:start w:val="1"/>
-      <w:numFmt w:val="lowerLetter"/>
-      <w:lvlText w:val="%5."/>
-      <w:lvlJc w:val="left"/>
-      <w:pPr>
-        <w:ind w:left="3948" w:hanging="360"/>
-      </w:pPr>
-    </w:lvl>
-    <w:lvl w:ilvl="5" w:tplc="FFFFFFFF" w:tentative="1">
-      <w:start w:val="1"/>
-      <w:numFmt w:val="lowerRoman"/>
-      <w:lvlText w:val="%6."/>
-      <w:lvlJc w:val="right"/>
-      <w:pPr>
-        <w:ind w:left="4668" w:hanging="180"/>
-      </w:pPr>
-    </w:lvl>
-    <w:lvl w:ilvl="6" w:tplc="FFFFFFFF" w:tentative="1">
-      <w:start w:val="1"/>
-      <w:numFmt w:val="decimal"/>
-      <w:lvlText w:val="%7."/>
-      <w:lvlJc w:val="left"/>
-      <w:pPr>
-        <w:ind w:left="5388" w:hanging="360"/>
-      </w:pPr>
-    </w:lvl>
-    <w:lvl w:ilvl="7" w:tplc="FFFFFFFF" w:tentative="1">
-      <w:start w:val="1"/>
-      <w:numFmt w:val="lowerLetter"/>
-      <w:lvlText w:val="%8."/>
-      <w:lvlJc w:val="left"/>
-      <w:pPr>
-        <w:ind w:left="6108" w:hanging="360"/>
-      </w:pPr>
-    </w:lvl>
-    <w:lvl w:ilvl="8" w:tplc="FFFFFFFF" w:tentative="1">
-      <w:start w:val="1"/>
-      <w:numFmt w:val="lowerRoman"/>
-      <w:lvlText w:val="%9."/>
-      <w:lvlJc w:val="right"/>
-      <w:pPr>
-        <w:ind w:left="6828" w:hanging="180"/>
-      </w:pPr>
+    <w:lvl w:ilvl="1">
+      <w:start w:val="4"/>
+      <w:numFmt w:val="decimal"/>
+      <w:isLgl/>
+      <w:lvlText w:val="%1.%2"/>
+      <w:lvlJc w:val="left"/>
+      <w:pPr>
+        <w:ind w:left="1428" w:hanging="720"/>
+      </w:pPr>
+      <w:rPr>
+        <w:rFonts w:hint="default"/>
+      </w:rPr>
+    </w:lvl>
+    <w:lvl w:ilvl="2">
+      <w:start w:val="1"/>
+      <w:numFmt w:val="decimal"/>
+      <w:isLgl/>
+      <w:lvlText w:val="%1.%2.%3"/>
+      <w:lvlJc w:val="left"/>
+      <w:pPr>
+        <w:ind w:left="1428" w:hanging="720"/>
+      </w:pPr>
+      <w:rPr>
+        <w:rFonts w:hint="default"/>
+      </w:rPr>
+    </w:lvl>
+    <w:lvl w:ilvl="3">
+      <w:start w:val="1"/>
+      <w:numFmt w:val="decimal"/>
+      <w:isLgl/>
+      <w:lvlText w:val="%1.%2.%3.%4"/>
+      <w:lvlJc w:val="left"/>
+      <w:pPr>
+        <w:ind w:left="1788" w:hanging="1080"/>
+      </w:pPr>
+      <w:rPr>
+        <w:rFonts w:hint="default"/>
+      </w:rPr>
+    </w:lvl>
+    <w:lvl w:ilvl="4">
+      <w:start w:val="1"/>
+      <w:numFmt w:val="decimal"/>
+      <w:isLgl/>
+      <w:lvlText w:val="%1.%2.%3.%4.%5"/>
+      <w:lvlJc w:val="left"/>
+      <w:pPr>
+        <w:ind w:left="2148" w:hanging="1440"/>
+      </w:pPr>
+      <w:rPr>
+        <w:rFonts w:hint="default"/>
+      </w:rPr>
+    </w:lvl>
+    <w:lvl w:ilvl="5">
+      <w:start w:val="1"/>
+      <w:numFmt w:val="decimal"/>
+      <w:isLgl/>
+      <w:lvlText w:val="%1.%2.%3.%4.%5.%6"/>
+      <w:lvlJc w:val="left"/>
+      <w:pPr>
+        <w:ind w:left="2148" w:hanging="1440"/>
+      </w:pPr>
+      <w:rPr>
+        <w:rFonts w:hint="default"/>
+      </w:rPr>
+    </w:lvl>
+    <w:lvl w:ilvl="6">
+      <w:start w:val="1"/>
+      <w:numFmt w:val="decimal"/>
+      <w:isLgl/>
+      <w:lvlText w:val="%1.%2.%3.%4.%5.%6.%7"/>
+      <w:lvlJc w:val="left"/>
+      <w:pPr>
+        <w:ind w:left="2508" w:hanging="1800"/>
+      </w:pPr>
+      <w:rPr>
+        <w:rFonts w:hint="default"/>
+      </w:rPr>
+    </w:lvl>
+    <w:lvl w:ilvl="7">
+      <w:start w:val="1"/>
+      <w:numFmt w:val="decimal"/>
+      <w:isLgl/>
+      <w:lvlText w:val="%1.%2.%3.%4.%5.%6.%7.%8"/>
+      <w:lvlJc w:val="left"/>
+      <w:pPr>
+        <w:ind w:left="2868" w:hanging="2160"/>
+      </w:pPr>
+      <w:rPr>
+        <w:rFonts w:hint="default"/>
+      </w:rPr>
+    </w:lvl>
+    <w:lvl w:ilvl="8">
+      <w:start w:val="1"/>
+      <w:numFmt w:val="decimal"/>
+      <w:isLgl/>
+      <w:lvlText w:val="%1.%2.%3.%4.%5.%6.%7.%8.%9"/>
+      <w:lvlJc w:val="left"/>
+      <w:pPr>
+        <w:ind w:left="2868" w:hanging="2160"/>
+      </w:pPr>
+      <w:rPr>
+        <w:rFonts w:hint="default"/>
+      </w:rPr>
     </w:lvl>
   </w:abstractNum>
-  <w:abstractNum w:abstractNumId="8" w15:restartNumberingAfterBreak="0">
+  <w:abstractNum w:abstractNumId="9" w15:restartNumberingAfterBreak="0">
+    <w:nsid w:val="2F1C7F52"/>
+    <w:multiLevelType w:val="multilevel"/>
+    <w:tmpl w:val="5E3804FE"/>
+    <w:lvl w:ilvl="0">
+      <w:start w:val="1"/>
+      <w:numFmt w:val="decimal"/>
+      <w:lvlText w:val="%1"/>
+      <w:lvlJc w:val="left"/>
+      <w:pPr>
+        <w:ind w:left="705" w:hanging="705"/>
+      </w:pPr>
+      <w:rPr>
+        <w:rFonts w:hint="default"/>
+      </w:rPr>
+    </w:lvl>
+    <w:lvl w:ilvl="1">
+      <w:start w:val="1"/>
+      <w:numFmt w:val="decimal"/>
+      <w:lvlText w:val="%1.%2"/>
+      <w:lvlJc w:val="left"/>
+      <w:pPr>
+        <w:ind w:left="720" w:hanging="720"/>
+      </w:pPr>
+      <w:rPr>
+        <w:rFonts w:hint="default"/>
+        <w:sz w:val="28"/>
+        <w:szCs w:val="28"/>
+      </w:rPr>
+    </w:lvl>
+    <w:lvl w:ilvl="2">
+      <w:start w:val="1"/>
+      <w:numFmt w:val="decimal"/>
+      <w:lvlText w:val="%1.%2.%3"/>
+      <w:lvlJc w:val="left"/>
+      <w:pPr>
+        <w:ind w:left="720" w:hanging="720"/>
+      </w:pPr>
+      <w:rPr>
+        <w:rFonts w:hint="default"/>
+      </w:rPr>
+    </w:lvl>
+    <w:lvl w:ilvl="3">
+      <w:start w:val="1"/>
+      <w:numFmt w:val="decimal"/>
+      <w:lvlText w:val="%1.%2.%3.%4"/>
+      <w:lvlJc w:val="left"/>
+      <w:pPr>
+        <w:ind w:left="1080" w:hanging="1080"/>
+      </w:pPr>
+      <w:rPr>
+        <w:rFonts w:hint="default"/>
+      </w:rPr>
+    </w:lvl>
+    <w:lvl w:ilvl="4">
+      <w:start w:val="1"/>
+      <w:numFmt w:val="decimal"/>
+      <w:lvlText w:val="%1.%2.%3.%4.%5"/>
+      <w:lvlJc w:val="left"/>
+      <w:pPr>
+        <w:ind w:left="1440" w:hanging="1440"/>
+      </w:pPr>
+      <w:rPr>
+        <w:rFonts w:hint="default"/>
+      </w:rPr>
+    </w:lvl>
+    <w:lvl w:ilvl="5">
+      <w:start w:val="1"/>
+      <w:numFmt w:val="decimal"/>
+      <w:lvlText w:val="%1.%2.%3.%4.%5.%6"/>
+      <w:lvlJc w:val="left"/>
+      <w:pPr>
+        <w:ind w:left="1440" w:hanging="1440"/>
+      </w:pPr>
+      <w:rPr>
+        <w:rFonts w:hint="default"/>
+      </w:rPr>
+    </w:lvl>
+    <w:lvl w:ilvl="6">
+      <w:start w:val="1"/>
+      <w:numFmt w:val="decimal"/>
+      <w:lvlText w:val="%1.%2.%3.%4.%5.%6.%7"/>
+      <w:lvlJc w:val="left"/>
+      <w:pPr>
+        <w:ind w:left="1800" w:hanging="1800"/>
+      </w:pPr>
+      <w:rPr>
+        <w:rFonts w:hint="default"/>
+      </w:rPr>
+    </w:lvl>
+    <w:lvl w:ilvl="7">
+      <w:start w:val="1"/>
+      <w:numFmt w:val="decimal"/>
+      <w:lvlText w:val="%1.%2.%3.%4.%5.%6.%7.%8"/>
+      <w:lvlJc w:val="left"/>
+      <w:pPr>
+        <w:ind w:left="2160" w:hanging="2160"/>
+      </w:pPr>
+      <w:rPr>
+        <w:rFonts w:hint="default"/>
+      </w:rPr>
+    </w:lvl>
+    <w:lvl w:ilvl="8">
+      <w:start w:val="1"/>
+      <w:numFmt w:val="decimal"/>
+      <w:lvlText w:val="%1.%2.%3.%4.%5.%6.%7.%8.%9"/>
+      <w:lvlJc w:val="left"/>
+      <w:pPr>
+        <w:ind w:left="2160" w:hanging="2160"/>
+      </w:pPr>
+      <w:rPr>
+        <w:rFonts w:hint="default"/>
+      </w:rPr>
+    </w:lvl>
+  </w:abstractNum>
+  <w:abstractNum w:abstractNumId="10" w15:restartNumberingAfterBreak="0">
     <w:nsid w:val="364403DB"/>
     <w:multiLevelType w:val="multilevel"/>
     <w:tmpl w:val="6FA229A6"/>
@@ -5831,7 +8834,7 @@
       </w:rPr>
     </w:lvl>
   </w:abstractNum>
-  <w:abstractNum w:abstractNumId="9" w15:restartNumberingAfterBreak="0">
+  <w:abstractNum w:abstractNumId="11" w15:restartNumberingAfterBreak="0">
     <w:nsid w:val="37E16C37"/>
     <w:multiLevelType w:val="hybridMultilevel"/>
     <w:tmpl w:val="AD58B77A"/>
@@ -5920,7 +8923,7 @@
       </w:pPr>
     </w:lvl>
   </w:abstractNum>
-  <w:abstractNum w:abstractNumId="10" w15:restartNumberingAfterBreak="0">
+  <w:abstractNum w:abstractNumId="12" w15:restartNumberingAfterBreak="0">
     <w:nsid w:val="39DC6BCE"/>
     <w:multiLevelType w:val="hybridMultilevel"/>
     <w:tmpl w:val="A7E6A1FE"/>
@@ -6032,10 +9035,10 @@
       </w:rPr>
     </w:lvl>
   </w:abstractNum>
-  <w:abstractNum w:abstractNumId="11" w15:restartNumberingAfterBreak="0">
+  <w:abstractNum w:abstractNumId="13" w15:restartNumberingAfterBreak="0">
     <w:nsid w:val="43AA12EB"/>
     <w:multiLevelType w:val="hybridMultilevel"/>
-    <w:tmpl w:val="075EDB0E"/>
+    <w:tmpl w:val="8598A22C"/>
     <w:lvl w:ilvl="0" w:tplc="574C6496">
       <w:start w:val="1"/>
       <w:numFmt w:val="decimal"/>
@@ -6121,7 +9124,7 @@
       </w:pPr>
     </w:lvl>
   </w:abstractNum>
-  <w:abstractNum w:abstractNumId="12" w15:restartNumberingAfterBreak="0">
+  <w:abstractNum w:abstractNumId="14" w15:restartNumberingAfterBreak="0">
     <w:nsid w:val="466C5D07"/>
     <w:multiLevelType w:val="hybridMultilevel"/>
     <w:tmpl w:val="075EDB0E"/>
@@ -6210,7 +9213,7 @@
       </w:pPr>
     </w:lvl>
   </w:abstractNum>
-  <w:abstractNum w:abstractNumId="13" w15:restartNumberingAfterBreak="0">
+  <w:abstractNum w:abstractNumId="15" w15:restartNumberingAfterBreak="0">
     <w:nsid w:val="4E8349A0"/>
     <w:multiLevelType w:val="multilevel"/>
     <w:tmpl w:val="6FA229A6"/>
@@ -6323,7 +9326,7 @@
       </w:rPr>
     </w:lvl>
   </w:abstractNum>
-  <w:abstractNum w:abstractNumId="14" w15:restartNumberingAfterBreak="0">
+  <w:abstractNum w:abstractNumId="16" w15:restartNumberingAfterBreak="0">
     <w:nsid w:val="4F390361"/>
     <w:multiLevelType w:val="multilevel"/>
     <w:tmpl w:val="6FA229A6"/>
@@ -6436,7 +9439,7 @@
       </w:rPr>
     </w:lvl>
   </w:abstractNum>
-  <w:abstractNum w:abstractNumId="15" w15:restartNumberingAfterBreak="0">
+  <w:abstractNum w:abstractNumId="17" w15:restartNumberingAfterBreak="0">
     <w:nsid w:val="522B0E4E"/>
     <w:multiLevelType w:val="hybridMultilevel"/>
     <w:tmpl w:val="F5149E62"/>
@@ -6522,96 +9525,122 @@
       </w:pPr>
     </w:lvl>
   </w:abstractNum>
-  <w:abstractNum w:abstractNumId="16" w15:restartNumberingAfterBreak="0">
+  <w:abstractNum w:abstractNumId="18" w15:restartNumberingAfterBreak="0">
     <w:nsid w:val="55B305A7"/>
-    <w:multiLevelType w:val="hybridMultilevel"/>
-    <w:tmpl w:val="AD58B77A"/>
-    <w:lvl w:ilvl="0" w:tplc="FFFFFFFF">
-      <w:start w:val="1"/>
-      <w:numFmt w:val="decimal"/>
-      <w:lvlText w:val="%1."/>
-      <w:lvlJc w:val="left"/>
-      <w:pPr>
-        <w:ind w:left="1068" w:hanging="360"/>
-      </w:pPr>
-      <w:rPr>
-        <w:rFonts w:hint="default"/>
-      </w:rPr>
-    </w:lvl>
-    <w:lvl w:ilvl="1" w:tplc="FFFFFFFF" w:tentative="1">
-      <w:start w:val="1"/>
-      <w:numFmt w:val="lowerLetter"/>
-      <w:lvlText w:val="%2."/>
-      <w:lvlJc w:val="left"/>
-      <w:pPr>
-        <w:ind w:left="1788" w:hanging="360"/>
-      </w:pPr>
-    </w:lvl>
-    <w:lvl w:ilvl="2" w:tplc="FFFFFFFF" w:tentative="1">
-      <w:start w:val="1"/>
-      <w:numFmt w:val="lowerRoman"/>
-      <w:lvlText w:val="%3."/>
-      <w:lvlJc w:val="right"/>
-      <w:pPr>
-        <w:ind w:left="2508" w:hanging="180"/>
-      </w:pPr>
-    </w:lvl>
-    <w:lvl w:ilvl="3" w:tplc="FFFFFFFF" w:tentative="1">
-      <w:start w:val="1"/>
-      <w:numFmt w:val="decimal"/>
-      <w:lvlText w:val="%4."/>
-      <w:lvlJc w:val="left"/>
-      <w:pPr>
-        <w:ind w:left="3228" w:hanging="360"/>
-      </w:pPr>
-    </w:lvl>
-    <w:lvl w:ilvl="4" w:tplc="FFFFFFFF" w:tentative="1">
-      <w:start w:val="1"/>
-      <w:numFmt w:val="lowerLetter"/>
-      <w:lvlText w:val="%5."/>
-      <w:lvlJc w:val="left"/>
-      <w:pPr>
-        <w:ind w:left="3948" w:hanging="360"/>
-      </w:pPr>
-    </w:lvl>
-    <w:lvl w:ilvl="5" w:tplc="FFFFFFFF" w:tentative="1">
-      <w:start w:val="1"/>
-      <w:numFmt w:val="lowerRoman"/>
-      <w:lvlText w:val="%6."/>
-      <w:lvlJc w:val="right"/>
-      <w:pPr>
-        <w:ind w:left="4668" w:hanging="180"/>
-      </w:pPr>
-    </w:lvl>
-    <w:lvl w:ilvl="6" w:tplc="FFFFFFFF" w:tentative="1">
-      <w:start w:val="1"/>
-      <w:numFmt w:val="decimal"/>
-      <w:lvlText w:val="%7."/>
-      <w:lvlJc w:val="left"/>
-      <w:pPr>
-        <w:ind w:left="5388" w:hanging="360"/>
-      </w:pPr>
-    </w:lvl>
-    <w:lvl w:ilvl="7" w:tplc="FFFFFFFF" w:tentative="1">
-      <w:start w:val="1"/>
-      <w:numFmt w:val="lowerLetter"/>
-      <w:lvlText w:val="%8."/>
-      <w:lvlJc w:val="left"/>
-      <w:pPr>
-        <w:ind w:left="6108" w:hanging="360"/>
-      </w:pPr>
-    </w:lvl>
-    <w:lvl w:ilvl="8" w:tplc="FFFFFFFF" w:tentative="1">
-      <w:start w:val="1"/>
-      <w:numFmt w:val="lowerRoman"/>
-      <w:lvlText w:val="%9."/>
-      <w:lvlJc w:val="right"/>
-      <w:pPr>
-        <w:ind w:left="6828" w:hanging="180"/>
-      </w:pPr>
+    <w:multiLevelType w:val="multilevel"/>
+    <w:tmpl w:val="5E3804FE"/>
+    <w:lvl w:ilvl="0">
+      <w:start w:val="1"/>
+      <w:numFmt w:val="decimal"/>
+      <w:lvlText w:val="%1"/>
+      <w:lvlJc w:val="left"/>
+      <w:pPr>
+        <w:ind w:left="705" w:hanging="705"/>
+      </w:pPr>
+      <w:rPr>
+        <w:rFonts w:hint="default"/>
+      </w:rPr>
+    </w:lvl>
+    <w:lvl w:ilvl="1">
+      <w:start w:val="1"/>
+      <w:numFmt w:val="decimal"/>
+      <w:lvlText w:val="%1.%2"/>
+      <w:lvlJc w:val="left"/>
+      <w:pPr>
+        <w:ind w:left="720" w:hanging="720"/>
+      </w:pPr>
+      <w:rPr>
+        <w:rFonts w:hint="default"/>
+        <w:sz w:val="28"/>
+        <w:szCs w:val="28"/>
+      </w:rPr>
+    </w:lvl>
+    <w:lvl w:ilvl="2">
+      <w:start w:val="1"/>
+      <w:numFmt w:val="decimal"/>
+      <w:lvlText w:val="%1.%2.%3"/>
+      <w:lvlJc w:val="left"/>
+      <w:pPr>
+        <w:ind w:left="720" w:hanging="720"/>
+      </w:pPr>
+      <w:rPr>
+        <w:rFonts w:hint="default"/>
+      </w:rPr>
+    </w:lvl>
+    <w:lvl w:ilvl="3">
+      <w:start w:val="1"/>
+      <w:numFmt w:val="decimal"/>
+      <w:lvlText w:val="%1.%2.%3.%4"/>
+      <w:lvlJc w:val="left"/>
+      <w:pPr>
+        <w:ind w:left="1080" w:hanging="1080"/>
+      </w:pPr>
+      <w:rPr>
+        <w:rFonts w:hint="default"/>
+      </w:rPr>
+    </w:lvl>
+    <w:lvl w:ilvl="4">
+      <w:start w:val="1"/>
+      <w:numFmt w:val="decimal"/>
+      <w:lvlText w:val="%1.%2.%3.%4.%5"/>
+      <w:lvlJc w:val="left"/>
+      <w:pPr>
+        <w:ind w:left="1440" w:hanging="1440"/>
+      </w:pPr>
+      <w:rPr>
+        <w:rFonts w:hint="default"/>
+      </w:rPr>
+    </w:lvl>
+    <w:lvl w:ilvl="5">
+      <w:start w:val="1"/>
+      <w:numFmt w:val="decimal"/>
+      <w:lvlText w:val="%1.%2.%3.%4.%5.%6"/>
+      <w:lvlJc w:val="left"/>
+      <w:pPr>
+        <w:ind w:left="1440" w:hanging="1440"/>
+      </w:pPr>
+      <w:rPr>
+        <w:rFonts w:hint="default"/>
+      </w:rPr>
+    </w:lvl>
+    <w:lvl w:ilvl="6">
+      <w:start w:val="1"/>
+      <w:numFmt w:val="decimal"/>
+      <w:lvlText w:val="%1.%2.%3.%4.%5.%6.%7"/>
+      <w:lvlJc w:val="left"/>
+      <w:pPr>
+        <w:ind w:left="1800" w:hanging="1800"/>
+      </w:pPr>
+      <w:rPr>
+        <w:rFonts w:hint="default"/>
+      </w:rPr>
+    </w:lvl>
+    <w:lvl w:ilvl="7">
+      <w:start w:val="1"/>
+      <w:numFmt w:val="decimal"/>
+      <w:lvlText w:val="%1.%2.%3.%4.%5.%6.%7.%8"/>
+      <w:lvlJc w:val="left"/>
+      <w:pPr>
+        <w:ind w:left="2160" w:hanging="2160"/>
+      </w:pPr>
+      <w:rPr>
+        <w:rFonts w:hint="default"/>
+      </w:rPr>
+    </w:lvl>
+    <w:lvl w:ilvl="8">
+      <w:start w:val="1"/>
+      <w:numFmt w:val="decimal"/>
+      <w:lvlText w:val="%1.%2.%3.%4.%5.%6.%7.%8.%9"/>
+      <w:lvlJc w:val="left"/>
+      <w:pPr>
+        <w:ind w:left="2160" w:hanging="2160"/>
+      </w:pPr>
+      <w:rPr>
+        <w:rFonts w:hint="default"/>
+      </w:rPr>
     </w:lvl>
   </w:abstractNum>
-  <w:abstractNum w:abstractNumId="17" w15:restartNumberingAfterBreak="0">
+  <w:abstractNum w:abstractNumId="19" w15:restartNumberingAfterBreak="0">
     <w:nsid w:val="55FE368E"/>
     <w:multiLevelType w:val="hybridMultilevel"/>
     <w:tmpl w:val="3708BE46"/>
@@ -6723,7 +9752,7 @@
       </w:rPr>
     </w:lvl>
   </w:abstractNum>
-  <w:abstractNum w:abstractNumId="18" w15:restartNumberingAfterBreak="0">
+  <w:abstractNum w:abstractNumId="20" w15:restartNumberingAfterBreak="0">
     <w:nsid w:val="5DCF1A32"/>
     <w:multiLevelType w:val="hybridMultilevel"/>
     <w:tmpl w:val="608AFBCC"/>
@@ -6836,7 +9865,120 @@
       </w:rPr>
     </w:lvl>
   </w:abstractNum>
-  <w:abstractNum w:abstractNumId="19" w15:restartNumberingAfterBreak="0">
+  <w:abstractNum w:abstractNumId="21" w15:restartNumberingAfterBreak="0">
+    <w:nsid w:val="6074136B"/>
+    <w:multiLevelType w:val="multilevel"/>
+    <w:tmpl w:val="81FC03B6"/>
+    <w:lvl w:ilvl="0">
+      <w:start w:val="1"/>
+      <w:numFmt w:val="decimal"/>
+      <w:lvlText w:val="%1"/>
+      <w:lvlJc w:val="left"/>
+      <w:pPr>
+        <w:ind w:left="705" w:hanging="705"/>
+      </w:pPr>
+      <w:rPr>
+        <w:rFonts w:hint="default"/>
+      </w:rPr>
+    </w:lvl>
+    <w:lvl w:ilvl="1">
+      <w:start w:val="1"/>
+      <w:numFmt w:val="decimal"/>
+      <w:lvlText w:val="%1.%2"/>
+      <w:lvlJc w:val="left"/>
+      <w:pPr>
+        <w:ind w:left="720" w:hanging="720"/>
+      </w:pPr>
+      <w:rPr>
+        <w:rFonts w:hint="default"/>
+      </w:rPr>
+    </w:lvl>
+    <w:lvl w:ilvl="2">
+      <w:start w:val="1"/>
+      <w:numFmt w:val="decimal"/>
+      <w:lvlText w:val="%1.%2.%3"/>
+      <w:lvlJc w:val="left"/>
+      <w:pPr>
+        <w:ind w:left="720" w:hanging="720"/>
+      </w:pPr>
+      <w:rPr>
+        <w:rFonts w:hint="default"/>
+      </w:rPr>
+    </w:lvl>
+    <w:lvl w:ilvl="3">
+      <w:start w:val="1"/>
+      <w:numFmt w:val="decimal"/>
+      <w:lvlText w:val="%1.%2.%3.%4"/>
+      <w:lvlJc w:val="left"/>
+      <w:pPr>
+        <w:ind w:left="1080" w:hanging="1080"/>
+      </w:pPr>
+      <w:rPr>
+        <w:rFonts w:hint="default"/>
+      </w:rPr>
+    </w:lvl>
+    <w:lvl w:ilvl="4">
+      <w:start w:val="1"/>
+      <w:numFmt w:val="decimal"/>
+      <w:lvlText w:val="%1.%2.%3.%4.%5"/>
+      <w:lvlJc w:val="left"/>
+      <w:pPr>
+        <w:ind w:left="1440" w:hanging="1440"/>
+      </w:pPr>
+      <w:rPr>
+        <w:rFonts w:hint="default"/>
+      </w:rPr>
+    </w:lvl>
+    <w:lvl w:ilvl="5">
+      <w:start w:val="1"/>
+      <w:numFmt w:val="decimal"/>
+      <w:lvlText w:val="%1.%2.%3.%4.%5.%6"/>
+      <w:lvlJc w:val="left"/>
+      <w:pPr>
+        <w:ind w:left="1440" w:hanging="1440"/>
+      </w:pPr>
+      <w:rPr>
+        <w:rFonts w:hint="default"/>
+      </w:rPr>
+    </w:lvl>
+    <w:lvl w:ilvl="6">
+      <w:start w:val="1"/>
+      <w:numFmt w:val="decimal"/>
+      <w:lvlText w:val="%1.%2.%3.%4.%5.%6.%7"/>
+      <w:lvlJc w:val="left"/>
+      <w:pPr>
+        <w:ind w:left="1800" w:hanging="1800"/>
+      </w:pPr>
+      <w:rPr>
+        <w:rFonts w:hint="default"/>
+      </w:rPr>
+    </w:lvl>
+    <w:lvl w:ilvl="7">
+      <w:start w:val="1"/>
+      <w:numFmt w:val="decimal"/>
+      <w:lvlText w:val="%1.%2.%3.%4.%5.%6.%7.%8"/>
+      <w:lvlJc w:val="left"/>
+      <w:pPr>
+        <w:ind w:left="2160" w:hanging="2160"/>
+      </w:pPr>
+      <w:rPr>
+        <w:rFonts w:hint="default"/>
+      </w:rPr>
+    </w:lvl>
+    <w:lvl w:ilvl="8">
+      <w:start w:val="1"/>
+      <w:numFmt w:val="decimal"/>
+      <w:lvlText w:val="%1.%2.%3.%4.%5.%6.%7.%8.%9"/>
+      <w:lvlJc w:val="left"/>
+      <w:pPr>
+        <w:ind w:left="2160" w:hanging="2160"/>
+      </w:pPr>
+      <w:rPr>
+        <w:rFonts w:hint="default"/>
+      </w:rPr>
+    </w:lvl>
+  </w:abstractNum>
+  <w:abstractNum w:abstractNumId="22" w15:restartNumberingAfterBreak="0">
     <w:nsid w:val="6A09202D"/>
     <w:multiLevelType w:val="hybridMultilevel"/>
     <w:tmpl w:val="AD58B77A"/>
@@ -6925,7 +10067,120 @@
       </w:pPr>
     </w:lvl>
   </w:abstractNum>
-  <w:abstractNum w:abstractNumId="20" w15:restartNumberingAfterBreak="0">
+  <w:abstractNum w:abstractNumId="23" w15:restartNumberingAfterBreak="0">
+    <w:nsid w:val="6A1048C2"/>
+    <w:multiLevelType w:val="multilevel"/>
+    <w:tmpl w:val="81FC03B6"/>
+    <w:lvl w:ilvl="0">
+      <w:start w:val="1"/>
+      <w:numFmt w:val="decimal"/>
+      <w:lvlText w:val="%1"/>
+      <w:lvlJc w:val="left"/>
+      <w:pPr>
+        <w:ind w:left="705" w:hanging="705"/>
+      </w:pPr>
+      <w:rPr>
+        <w:rFonts w:hint="default"/>
+      </w:rPr>
+    </w:lvl>
+    <w:lvl w:ilvl="1">
+      <w:start w:val="1"/>
+      <w:numFmt w:val="decimal"/>
+      <w:lvlText w:val="%1.%2"/>
+      <w:lvlJc w:val="left"/>
+      <w:pPr>
+        <w:ind w:left="720" w:hanging="720"/>
+      </w:pPr>
+      <w:rPr>
+        <w:rFonts w:hint="default"/>
+      </w:rPr>
+    </w:lvl>
+    <w:lvl w:ilvl="2">
+      <w:start w:val="1"/>
+      <w:numFmt w:val="decimal"/>
+      <w:lvlText w:val="%1.%2.%3"/>
+      <w:lvlJc w:val="left"/>
+      <w:pPr>
+        <w:ind w:left="720" w:hanging="720"/>
+      </w:pPr>
+      <w:rPr>
+        <w:rFonts w:hint="default"/>
+      </w:rPr>
+    </w:lvl>
+    <w:lvl w:ilvl="3">
+      <w:start w:val="1"/>
+      <w:numFmt w:val="decimal"/>
+      <w:lvlText w:val="%1.%2.%3.%4"/>
+      <w:lvlJc w:val="left"/>
+      <w:pPr>
+        <w:ind w:left="1080" w:hanging="1080"/>
+      </w:pPr>
+      <w:rPr>
+        <w:rFonts w:hint="default"/>
+      </w:rPr>
+    </w:lvl>
+    <w:lvl w:ilvl="4">
+      <w:start w:val="1"/>
+      <w:numFmt w:val="decimal"/>
+      <w:lvlText w:val="%1.%2.%3.%4.%5"/>
+      <w:lvlJc w:val="left"/>
+      <w:pPr>
+        <w:ind w:left="1440" w:hanging="1440"/>
+      </w:pPr>
+      <w:rPr>
+        <w:rFonts w:hint="default"/>
+      </w:rPr>
+    </w:lvl>
+    <w:lvl w:ilvl="5">
+      <w:start w:val="1"/>
+      <w:numFmt w:val="decimal"/>
+      <w:lvlText w:val="%1.%2.%3.%4.%5.%6"/>
+      <w:lvlJc w:val="left"/>
+      <w:pPr>
+        <w:ind w:left="1440" w:hanging="1440"/>
+      </w:pPr>
+      <w:rPr>
+        <w:rFonts w:hint="default"/>
+      </w:rPr>
+    </w:lvl>
+    <w:lvl w:ilvl="6">
+      <w:start w:val="1"/>
+      <w:numFmt w:val="decimal"/>
+      <w:lvlText w:val="%1.%2.%3.%4.%5.%6.%7"/>
+      <w:lvlJc w:val="left"/>
+      <w:pPr>
+        <w:ind w:left="1800" w:hanging="1800"/>
+      </w:pPr>
+      <w:rPr>
+        <w:rFonts w:hint="default"/>
+      </w:rPr>
+    </w:lvl>
+    <w:lvl w:ilvl="7">
+      <w:start w:val="1"/>
+      <w:numFmt w:val="decimal"/>
+      <w:lvlText w:val="%1.%2.%3.%4.%5.%6.%7.%8"/>
+      <w:lvlJc w:val="left"/>
+      <w:pPr>
+        <w:ind w:left="2160" w:hanging="2160"/>
+      </w:pPr>
+      <w:rPr>
+        <w:rFonts w:hint="default"/>
+      </w:rPr>
+    </w:lvl>
+    <w:lvl w:ilvl="8">
+      <w:start w:val="1"/>
+      <w:numFmt w:val="decimal"/>
+      <w:lvlText w:val="%1.%2.%3.%4.%5.%6.%7.%8.%9"/>
+      <w:lvlJc w:val="left"/>
+      <w:pPr>
+        <w:ind w:left="2160" w:hanging="2160"/>
+      </w:pPr>
+      <w:rPr>
+        <w:rFonts w:hint="default"/>
+      </w:rPr>
+    </w:lvl>
+  </w:abstractNum>
+  <w:abstractNum w:abstractNumId="24" w15:restartNumberingAfterBreak="0">
     <w:nsid w:val="6CD74712"/>
     <w:multiLevelType w:val="hybridMultilevel"/>
     <w:tmpl w:val="075EDB0E"/>
@@ -7014,7 +10269,122 @@
       </w:pPr>
     </w:lvl>
   </w:abstractNum>
-  <w:abstractNum w:abstractNumId="21" w15:restartNumberingAfterBreak="0">
+  <w:abstractNum w:abstractNumId="25" w15:restartNumberingAfterBreak="0">
+    <w:nsid w:val="6FCB1FE1"/>
+    <w:multiLevelType w:val="multilevel"/>
+    <w:tmpl w:val="5E3804FE"/>
+    <w:lvl w:ilvl="0">
+      <w:start w:val="1"/>
+      <w:numFmt w:val="decimal"/>
+      <w:lvlText w:val="%1"/>
+      <w:lvlJc w:val="left"/>
+      <w:pPr>
+        <w:ind w:left="705" w:hanging="705"/>
+      </w:pPr>
+      <w:rPr>
+        <w:rFonts w:hint="default"/>
+      </w:rPr>
+    </w:lvl>
+    <w:lvl w:ilvl="1">
+      <w:start w:val="1"/>
+      <w:numFmt w:val="decimal"/>
+      <w:lvlText w:val="%1.%2"/>
+      <w:lvlJc w:val="left"/>
+      <w:pPr>
+        <w:ind w:left="720" w:hanging="720"/>
+      </w:pPr>
+      <w:rPr>
+        <w:rFonts w:hint="default"/>
+        <w:sz w:val="28"/>
+        <w:szCs w:val="28"/>
+      </w:rPr>
+    </w:lvl>
+    <w:lvl w:ilvl="2">
+      <w:start w:val="1"/>
+      <w:numFmt w:val="decimal"/>
+      <w:lvlText w:val="%1.%2.%3"/>
+      <w:lvlJc w:val="left"/>
+      <w:pPr>
+        <w:ind w:left="720" w:hanging="720"/>
+      </w:pPr>
+      <w:rPr>
+        <w:rFonts w:hint="default"/>
+      </w:rPr>
+    </w:lvl>
+    <w:lvl w:ilvl="3">
+      <w:start w:val="1"/>
+      <w:numFmt w:val="decimal"/>
+      <w:lvlText w:val="%1.%2.%3.%4"/>
+      <w:lvlJc w:val="left"/>
+      <w:pPr>
+        <w:ind w:left="1080" w:hanging="1080"/>
+      </w:pPr>
+      <w:rPr>
+        <w:rFonts w:hint="default"/>
+      </w:rPr>
+    </w:lvl>
+    <w:lvl w:ilvl="4">
+      <w:start w:val="1"/>
+      <w:numFmt w:val="decimal"/>
+      <w:lvlText w:val="%1.%2.%3.%4.%5"/>
+      <w:lvlJc w:val="left"/>
+      <w:pPr>
+        <w:ind w:left="1440" w:hanging="1440"/>
+      </w:pPr>
+      <w:rPr>
+        <w:rFonts w:hint="default"/>
+      </w:rPr>
+    </w:lvl>
+    <w:lvl w:ilvl="5">
+      <w:start w:val="1"/>
+      <w:numFmt w:val="decimal"/>
+      <w:lvlText w:val="%1.%2.%3.%4.%5.%6"/>
+      <w:lvlJc w:val="left"/>
+      <w:pPr>
+        <w:ind w:left="1440" w:hanging="1440"/>
+      </w:pPr>
+      <w:rPr>
+        <w:rFonts w:hint="default"/>
+      </w:rPr>
+    </w:lvl>
+    <w:lvl w:ilvl="6">
+      <w:start w:val="1"/>
+      <w:numFmt w:val="decimal"/>
+      <w:lvlText w:val="%1.%2.%3.%4.%5.%6.%7"/>
+      <w:lvlJc w:val="left"/>
+      <w:pPr>
+        <w:ind w:left="1800" w:hanging="1800"/>
+      </w:pPr>
+      <w:rPr>
+        <w:rFonts w:hint="default"/>
+      </w:rPr>
+    </w:lvl>
+    <w:lvl w:ilvl="7">
+      <w:start w:val="1"/>
+      <w:numFmt w:val="decimal"/>
+      <w:lvlText w:val="%1.%2.%3.%4.%5.%6.%7.%8"/>
+      <w:lvlJc w:val="left"/>
+      <w:pPr>
+        <w:ind w:left="2160" w:hanging="2160"/>
+      </w:pPr>
+      <w:rPr>
+        <w:rFonts w:hint="default"/>
+      </w:rPr>
+    </w:lvl>
+    <w:lvl w:ilvl="8">
+      <w:start w:val="1"/>
+      <w:numFmt w:val="decimal"/>
+      <w:lvlText w:val="%1.%2.%3.%4.%5.%6.%7.%8.%9"/>
+      <w:lvlJc w:val="left"/>
+      <w:pPr>
+        <w:ind w:left="2160" w:hanging="2160"/>
+      </w:pPr>
+      <w:rPr>
+        <w:rFonts w:hint="default"/>
+      </w:rPr>
+    </w:lvl>
+  </w:abstractNum>
+  <w:abstractNum w:abstractNumId="26" w15:restartNumberingAfterBreak="0">
     <w:nsid w:val="708270B2"/>
     <w:multiLevelType w:val="multilevel"/>
     <w:tmpl w:val="53DCACE4"/>
@@ -7127,7 +10497,7 @@
       </w:rPr>
     </w:lvl>
   </w:abstractNum>
-  <w:abstractNum w:abstractNumId="22" w15:restartNumberingAfterBreak="0">
+  <w:abstractNum w:abstractNumId="27" w15:restartNumberingAfterBreak="0">
     <w:nsid w:val="75614DAD"/>
     <w:multiLevelType w:val="multilevel"/>
     <w:tmpl w:val="7A54851E"/>
@@ -7240,10 +10610,10 @@
       </w:rPr>
     </w:lvl>
   </w:abstractNum>
-  <w:abstractNum w:abstractNumId="23" w15:restartNumberingAfterBreak="0">
+  <w:abstractNum w:abstractNumId="28" w15:restartNumberingAfterBreak="0">
     <w:nsid w:val="765E4CF9"/>
     <w:multiLevelType w:val="hybridMultilevel"/>
-    <w:tmpl w:val="AD58B77A"/>
+    <w:tmpl w:val="1CD6A76A"/>
     <w:lvl w:ilvl="0" w:tplc="FFFFFFFF">
       <w:start w:val="1"/>
       <w:numFmt w:val="decimal"/>
@@ -7329,7 +10699,7 @@
       </w:pPr>
     </w:lvl>
   </w:abstractNum>
-  <w:abstractNum w:abstractNumId="24" w15:restartNumberingAfterBreak="0">
+  <w:abstractNum w:abstractNumId="29" w15:restartNumberingAfterBreak="0">
     <w:nsid w:val="78D60A52"/>
     <w:multiLevelType w:val="hybridMultilevel"/>
     <w:tmpl w:val="075EDB0E"/>
@@ -7418,7 +10788,7 @@
       </w:pPr>
     </w:lvl>
   </w:abstractNum>
-  <w:abstractNum w:abstractNumId="25" w15:restartNumberingAfterBreak="0">
+  <w:abstractNum w:abstractNumId="30" w15:restartNumberingAfterBreak="0">
     <w:nsid w:val="79755E55"/>
     <w:multiLevelType w:val="hybridMultilevel"/>
     <w:tmpl w:val="3EB4D490"/>
@@ -7530,83 +10900,214 @@
       </w:rPr>
     </w:lvl>
   </w:abstractNum>
+  <w:abstractNum w:abstractNumId="31" w15:restartNumberingAfterBreak="0">
+    <w:nsid w:val="7CDF5655"/>
+    <w:multiLevelType w:val="multilevel"/>
+    <w:tmpl w:val="EBAEF43C"/>
+    <w:lvl w:ilvl="0">
+      <w:start w:val="1"/>
+      <w:numFmt w:val="decimal"/>
+      <w:lvlText w:val="%1"/>
+      <w:lvlJc w:val="left"/>
+      <w:pPr>
+        <w:ind w:left="0" w:firstLine="0"/>
+      </w:pPr>
+      <w:rPr>
+        <w:rFonts w:hint="default"/>
+      </w:rPr>
+    </w:lvl>
+    <w:lvl w:ilvl="1">
+      <w:start w:val="1"/>
+      <w:numFmt w:val="decimal"/>
+      <w:lvlText w:val="%2"/>
+      <w:lvlJc w:val="left"/>
+      <w:pPr>
+        <w:ind w:left="0" w:firstLine="0"/>
+      </w:pPr>
+      <w:rPr>
+        <w:rFonts w:hint="default"/>
+      </w:rPr>
+    </w:lvl>
+    <w:lvl w:ilvl="2">
+      <w:start w:val="1"/>
+      <w:numFmt w:val="decimal"/>
+      <w:lvlText w:val="%3"/>
+      <w:lvlJc w:val="left"/>
+      <w:pPr>
+        <w:ind w:left="0" w:firstLine="0"/>
+      </w:pPr>
+      <w:rPr>
+        <w:rFonts w:hint="default"/>
+      </w:rPr>
+    </w:lvl>
+    <w:lvl w:ilvl="3">
+      <w:start w:val="1"/>
+      <w:numFmt w:val="decimal"/>
+      <w:lvlText w:val="(%4)"/>
+      <w:lvlJc w:val="left"/>
+      <w:pPr>
+        <w:ind w:left="1440" w:hanging="360"/>
+      </w:pPr>
+      <w:rPr>
+        <w:rFonts w:hint="default"/>
+      </w:rPr>
+    </w:lvl>
+    <w:lvl w:ilvl="4">
+      <w:start w:val="1"/>
+      <w:numFmt w:val="lowerLetter"/>
+      <w:lvlText w:val="(%5)"/>
+      <w:lvlJc w:val="left"/>
+      <w:pPr>
+        <w:ind w:left="1800" w:hanging="360"/>
+      </w:pPr>
+      <w:rPr>
+        <w:rFonts w:hint="default"/>
+      </w:rPr>
+    </w:lvl>
+    <w:lvl w:ilvl="5">
+      <w:start w:val="1"/>
+      <w:numFmt w:val="lowerRoman"/>
+      <w:lvlText w:val="(%6)"/>
+      <w:lvlJc w:val="left"/>
+      <w:pPr>
+        <w:ind w:left="2160" w:hanging="360"/>
+      </w:pPr>
+      <w:rPr>
+        <w:rFonts w:hint="default"/>
+      </w:rPr>
+    </w:lvl>
+    <w:lvl w:ilvl="6">
+      <w:start w:val="1"/>
+      <w:numFmt w:val="decimal"/>
+      <w:lvlText w:val="%7."/>
+      <w:lvlJc w:val="left"/>
+      <w:pPr>
+        <w:ind w:left="2520" w:hanging="360"/>
+      </w:pPr>
+      <w:rPr>
+        <w:rFonts w:hint="default"/>
+      </w:rPr>
+    </w:lvl>
+    <w:lvl w:ilvl="7">
+      <w:start w:val="1"/>
+      <w:numFmt w:val="lowerLetter"/>
+      <w:lvlText w:val="%8."/>
+      <w:lvlJc w:val="left"/>
+      <w:pPr>
+        <w:ind w:left="2880" w:hanging="360"/>
+      </w:pPr>
+      <w:rPr>
+        <w:rFonts w:hint="default"/>
+      </w:rPr>
+    </w:lvl>
+    <w:lvl w:ilvl="8">
+      <w:start w:val="1"/>
+      <w:numFmt w:val="lowerRoman"/>
+      <w:lvlText w:val="%9."/>
+      <w:lvlJc w:val="left"/>
+      <w:pPr>
+        <w:ind w:left="3240" w:hanging="360"/>
+      </w:pPr>
+      <w:rPr>
+        <w:rFonts w:hint="default"/>
+      </w:rPr>
+    </w:lvl>
+  </w:abstractNum>
   <w:num w:numId="1" w16cid:durableId="1823932621">
-    <w:abstractNumId w:val="10"/>
+    <w:abstractNumId w:val="12"/>
   </w:num>
   <w:num w:numId="2" w16cid:durableId="1521353489">
-    <w:abstractNumId w:val="17"/>
+    <w:abstractNumId w:val="19"/>
   </w:num>
   <w:num w:numId="3" w16cid:durableId="902837459">
     <w:abstractNumId w:val="1"/>
   </w:num>
   <w:num w:numId="4" w16cid:durableId="649675115">
-    <w:abstractNumId w:val="21"/>
+    <w:abstractNumId w:val="26"/>
   </w:num>
   <w:num w:numId="5" w16cid:durableId="469446583">
-    <w:abstractNumId w:val="22"/>
+    <w:abstractNumId w:val="27"/>
   </w:num>
   <w:num w:numId="6" w16cid:durableId="198053629">
+    <w:abstractNumId w:val="15"/>
+  </w:num>
+  <w:num w:numId="7" w16cid:durableId="1678801791">
+    <w:abstractNumId w:val="3"/>
+  </w:num>
+  <w:num w:numId="8" w16cid:durableId="1300261723">
+    <w:abstractNumId w:val="16"/>
+  </w:num>
+  <w:num w:numId="9" w16cid:durableId="460657097">
+    <w:abstractNumId w:val="10"/>
+  </w:num>
+  <w:num w:numId="10" w16cid:durableId="323779737">
+    <w:abstractNumId w:val="20"/>
+  </w:num>
+  <w:num w:numId="11" w16cid:durableId="1219515134">
+    <w:abstractNumId w:val="4"/>
+  </w:num>
+  <w:num w:numId="12" w16cid:durableId="731197786">
+    <w:abstractNumId w:val="30"/>
+  </w:num>
+  <w:num w:numId="13" w16cid:durableId="1009209921">
+    <w:abstractNumId w:val="17"/>
+  </w:num>
+  <w:num w:numId="14" w16cid:durableId="152457045">
     <w:abstractNumId w:val="13"/>
   </w:num>
-  <w:num w:numId="7" w16cid:durableId="1678801791">
-    <w:abstractNumId w:val="2"/>
-  </w:num>
-  <w:num w:numId="8" w16cid:durableId="1300261723">
-    <w:abstractNumId w:val="14"/>
-  </w:num>
-  <w:num w:numId="9" w16cid:durableId="460657097">
-    <w:abstractNumId w:val="8"/>
-  </w:num>
-  <w:num w:numId="10" w16cid:durableId="323779737">
-    <w:abstractNumId w:val="18"/>
-  </w:num>
-  <w:num w:numId="11" w16cid:durableId="1219515134">
-    <w:abstractNumId w:val="3"/>
-  </w:num>
-  <w:num w:numId="12" w16cid:durableId="731197786">
-    <w:abstractNumId w:val="25"/>
-  </w:num>
-  <w:num w:numId="13" w16cid:durableId="1009209921">
-    <w:abstractNumId w:val="15"/>
-  </w:num>
-  <w:num w:numId="14" w16cid:durableId="152457045">
-    <w:abstractNumId w:val="11"/>
-  </w:num>
   <w:num w:numId="15" w16cid:durableId="1281260837">
-    <w:abstractNumId w:val="4"/>
+    <w:abstractNumId w:val="5"/>
   </w:num>
   <w:num w:numId="16" w16cid:durableId="1934824596">
     <w:abstractNumId w:val="0"/>
   </w:num>
   <w:num w:numId="17" w16cid:durableId="719983717">
+    <w:abstractNumId w:val="29"/>
+  </w:num>
+  <w:num w:numId="18" w16cid:durableId="767576032">
+    <w:abstractNumId w:val="6"/>
+  </w:num>
+  <w:num w:numId="19" w16cid:durableId="2064404744">
+    <w:abstractNumId w:val="8"/>
+  </w:num>
+  <w:num w:numId="20" w16cid:durableId="506098106">
+    <w:abstractNumId w:val="14"/>
+  </w:num>
+  <w:num w:numId="21" w16cid:durableId="412942718">
+    <w:abstractNumId w:val="18"/>
+  </w:num>
+  <w:num w:numId="22" w16cid:durableId="1247693380">
+    <w:abstractNumId w:val="11"/>
+  </w:num>
+  <w:num w:numId="23" w16cid:durableId="596980145">
+    <w:abstractNumId w:val="22"/>
+  </w:num>
+  <w:num w:numId="24" w16cid:durableId="772017075">
+    <w:abstractNumId w:val="28"/>
+  </w:num>
+  <w:num w:numId="25" w16cid:durableId="488518243">
+    <w:abstractNumId w:val="7"/>
+  </w:num>
+  <w:num w:numId="26" w16cid:durableId="997656186">
     <w:abstractNumId w:val="24"/>
   </w:num>
-  <w:num w:numId="18" w16cid:durableId="767576032">
-    <w:abstractNumId w:val="5"/>
+  <w:num w:numId="27" w16cid:durableId="499124107">
+    <w:abstractNumId w:val="31"/>
   </w:num>
-  <w:num w:numId="19" w16cid:durableId="2064404744">
-    <w:abstractNumId w:val="7"/>
+  <w:num w:numId="28" w16cid:durableId="1615209890">
+    <w:abstractNumId w:val="25"/>
   </w:num>
-  <w:num w:numId="20" w16cid:durableId="506098106">
-    <w:abstractNumId w:val="12"/>
+  <w:num w:numId="29" w16cid:durableId="1021055492">
+    <w:abstractNumId w:val="23"/>
   </w:num>
-  <w:num w:numId="21" w16cid:durableId="412942718">
-    <w:abstractNumId w:val="16"/>
+  <w:num w:numId="30" w16cid:durableId="677006633">
+    <w:abstractNumId w:val="21"/>
   </w:num>
-  <w:num w:numId="22" w16cid:durableId="1247693380">
+  <w:num w:numId="31" w16cid:durableId="1123036737">
     <w:abstractNumId w:val="9"/>
   </w:num>
-  <w:num w:numId="23" w16cid:durableId="596980145">
-    <w:abstractNumId w:val="19"/>
-  </w:num>
-  <w:num w:numId="24" w16cid:durableId="772017075">
-    <w:abstractNumId w:val="23"/>
-  </w:num>
-  <w:num w:numId="25" w16cid:durableId="488518243">
-    <w:abstractNumId w:val="6"/>
-  </w:num>
-  <w:num w:numId="26" w16cid:durableId="997656186">
-    <w:abstractNumId w:val="20"/>
+  <w:num w:numId="32" w16cid:durableId="1735545941">
+    <w:abstractNumId w:val="2"/>
   </w:num>
 </w:numbering>
 </file>
@@ -8010,6 +11511,74 @@
     <w:name w:val="Normal"/>
     <w:qFormat/>
   </w:style>
+  <w:style w:type="paragraph" w:styleId="Titolo1">
+    <w:name w:val="heading 1"/>
+    <w:basedOn w:val="Normale"/>
+    <w:next w:val="Normale"/>
+    <w:link w:val="Titolo1Carattere"/>
+    <w:uiPriority w:val="9"/>
+    <w:qFormat/>
+    <w:rsid w:val="00B94DDF"/>
+    <w:pPr>
+      <w:keepNext/>
+      <w:keepLines/>
+      <w:spacing w:before="240" w:after="0"/>
+      <w:outlineLvl w:val="0"/>
+    </w:pPr>
+    <w:rPr>
+      <w:rFonts w:asciiTheme="majorHAnsi" w:eastAsiaTheme="majorEastAsia" w:hAnsiTheme="majorHAnsi" w:cstheme="majorBidi"/>
+      <w:color w:val="2F5496" w:themeColor="accent1" w:themeShade="BF"/>
+      <w:sz w:val="32"/>
+      <w:szCs w:val="32"/>
+    </w:rPr>
+  </w:style>
+  <w:style w:type="paragraph" w:styleId="Titolo2">
+    <w:name w:val="heading 2"/>
+    <w:aliases w:val="Sotto-Sotto titolo"/>
+    <w:basedOn w:val="Normale"/>
+    <w:next w:val="Normale"/>
+    <w:link w:val="Titolo2Carattere"/>
+    <w:uiPriority w:val="9"/>
+    <w:unhideWhenUsed/>
+    <w:qFormat/>
+    <w:rsid w:val="00B94DDF"/>
+    <w:pPr>
+      <w:keepNext/>
+      <w:keepLines/>
+      <w:spacing w:before="120" w:after="120"/>
+      <w:outlineLvl w:val="1"/>
+    </w:pPr>
+    <w:rPr>
+      <w:rFonts w:ascii="Times New Roman" w:eastAsiaTheme="majorEastAsia" w:hAnsi="Times New Roman" w:cstheme="majorBidi"/>
+      <w:b/>
+      <w:color w:val="000000" w:themeColor="text1"/>
+      <w:sz w:val="24"/>
+      <w:szCs w:val="26"/>
+    </w:rPr>
+  </w:style>
+  <w:style w:type="paragraph" w:styleId="Titolo3">
+    <w:name w:val="heading 3"/>
+    <w:basedOn w:val="Normale"/>
+    <w:next w:val="Normale"/>
+    <w:link w:val="Titolo3Carattere"/>
+    <w:uiPriority w:val="9"/>
+    <w:semiHidden/>
+    <w:unhideWhenUsed/>
+    <w:qFormat/>
+    <w:rsid w:val="00B94DDF"/>
+    <w:pPr>
+      <w:keepNext/>
+      <w:keepLines/>
+      <w:spacing w:before="40" w:after="0"/>
+      <w:outlineLvl w:val="2"/>
+    </w:pPr>
+    <w:rPr>
+      <w:rFonts w:asciiTheme="majorHAnsi" w:eastAsiaTheme="majorEastAsia" w:hAnsiTheme="majorHAnsi" w:cstheme="majorBidi"/>
+      <w:color w:val="1F3763" w:themeColor="accent1" w:themeShade="7F"/>
+      <w:sz w:val="24"/>
+      <w:szCs w:val="24"/>
+    </w:rPr>
+  </w:style>
   <w:style w:type="character" w:default="1" w:styleId="Carpredefinitoparagrafo">
     <w:name w:val="Default Paragraph Font"/>
     <w:uiPriority w:val="1"/>
@@ -8089,6 +11658,331 @@
         <w:insideV w:val="single" w:sz="4" w:space="0" w:color="auto"/>
       </w:tblBorders>
     </w:tblPr>
+  </w:style>
+  <w:style w:type="paragraph" w:styleId="Intestazione">
+    <w:name w:val="header"/>
+    <w:basedOn w:val="Normale"/>
+    <w:link w:val="IntestazioneCarattere"/>
+    <w:uiPriority w:val="99"/>
+    <w:unhideWhenUsed/>
+    <w:rsid w:val="00C26993"/>
+    <w:pPr>
+      <w:tabs>
+        <w:tab w:val="center" w:pos="4819"/>
+        <w:tab w:val="right" w:pos="9638"/>
+      </w:tabs>
+      <w:spacing w:after="0" w:line="240" w:lineRule="auto"/>
+    </w:pPr>
+  </w:style>
+  <w:style w:type="character" w:customStyle="1" w:styleId="IntestazioneCarattere">
+    <w:name w:val="Intestazione Carattere"/>
+    <w:basedOn w:val="Carpredefinitoparagrafo"/>
+    <w:link w:val="Intestazione"/>
+    <w:uiPriority w:val="99"/>
+    <w:rsid w:val="00C26993"/>
+  </w:style>
+  <w:style w:type="paragraph" w:styleId="Pidipagina">
+    <w:name w:val="footer"/>
+    <w:basedOn w:val="Normale"/>
+    <w:link w:val="PidipaginaCarattere"/>
+    <w:uiPriority w:val="99"/>
+    <w:unhideWhenUsed/>
+    <w:rsid w:val="00C26993"/>
+    <w:pPr>
+      <w:tabs>
+        <w:tab w:val="center" w:pos="4819"/>
+        <w:tab w:val="right" w:pos="9638"/>
+      </w:tabs>
+      <w:spacing w:after="0" w:line="240" w:lineRule="auto"/>
+    </w:pPr>
+  </w:style>
+  <w:style w:type="character" w:customStyle="1" w:styleId="PidipaginaCarattere">
+    <w:name w:val="Piè di pagina Carattere"/>
+    <w:basedOn w:val="Carpredefinitoparagrafo"/>
+    <w:link w:val="Pidipagina"/>
+    <w:uiPriority w:val="99"/>
+    <w:rsid w:val="00C26993"/>
+  </w:style>
+  <w:style w:type="paragraph" w:styleId="Titolo">
+    <w:name w:val="Title"/>
+    <w:basedOn w:val="Normale"/>
+    <w:next w:val="Normale"/>
+    <w:link w:val="TitoloCarattere"/>
+    <w:uiPriority w:val="10"/>
+    <w:qFormat/>
+    <w:rsid w:val="00B94DDF"/>
+    <w:pPr>
+      <w:spacing w:before="120" w:after="120" w:line="480" w:lineRule="auto"/>
+      <w:contextualSpacing/>
+    </w:pPr>
+    <w:rPr>
+      <w:rFonts w:ascii="Times New Roman" w:eastAsiaTheme="majorEastAsia" w:hAnsi="Times New Roman" w:cstheme="majorBidi"/>
+      <w:b/>
+      <w:spacing w:val="-10"/>
+      <w:kern w:val="28"/>
+      <w:sz w:val="32"/>
+      <w:szCs w:val="56"/>
+    </w:rPr>
+  </w:style>
+  <w:style w:type="character" w:customStyle="1" w:styleId="TitoloCarattere">
+    <w:name w:val="Titolo Carattere"/>
+    <w:basedOn w:val="Carpredefinitoparagrafo"/>
+    <w:link w:val="Titolo"/>
+    <w:uiPriority w:val="10"/>
+    <w:rsid w:val="00B94DDF"/>
+    <w:rPr>
+      <w:rFonts w:ascii="Times New Roman" w:eastAsiaTheme="majorEastAsia" w:hAnsi="Times New Roman" w:cstheme="majorBidi"/>
+      <w:b/>
+      <w:spacing w:val="-10"/>
+      <w:kern w:val="28"/>
+      <w:sz w:val="32"/>
+      <w:szCs w:val="56"/>
+    </w:rPr>
+  </w:style>
+  <w:style w:type="paragraph" w:styleId="Sottotitolo">
+    <w:name w:val="Subtitle"/>
+    <w:basedOn w:val="Normale"/>
+    <w:next w:val="Normale"/>
+    <w:link w:val="SottotitoloCarattere"/>
+    <w:uiPriority w:val="11"/>
+    <w:qFormat/>
+    <w:rsid w:val="00B94DDF"/>
+    <w:pPr>
+      <w:numPr>
+        <w:ilvl w:val="1"/>
+      </w:numPr>
+    </w:pPr>
+    <w:rPr>
+      <w:rFonts w:ascii="Times New Roman" w:eastAsiaTheme="minorEastAsia" w:hAnsi="Times New Roman"/>
+      <w:b/>
+      <w:color w:val="000000" w:themeColor="text1"/>
+      <w:spacing w:val="15"/>
+      <w:sz w:val="28"/>
+    </w:rPr>
+  </w:style>
+  <w:style w:type="character" w:customStyle="1" w:styleId="SottotitoloCarattere">
+    <w:name w:val="Sottotitolo Carattere"/>
+    <w:basedOn w:val="Carpredefinitoparagrafo"/>
+    <w:link w:val="Sottotitolo"/>
+    <w:uiPriority w:val="11"/>
+    <w:rsid w:val="00B94DDF"/>
+    <w:rPr>
+      <w:rFonts w:ascii="Times New Roman" w:eastAsiaTheme="minorEastAsia" w:hAnsi="Times New Roman"/>
+      <w:b/>
+      <w:color w:val="000000" w:themeColor="text1"/>
+      <w:spacing w:val="15"/>
+      <w:sz w:val="28"/>
+    </w:rPr>
+  </w:style>
+  <w:style w:type="character" w:customStyle="1" w:styleId="Titolo2Carattere">
+    <w:name w:val="Titolo 2 Carattere"/>
+    <w:aliases w:val="Sotto-Sotto titolo Carattere"/>
+    <w:basedOn w:val="Carpredefinitoparagrafo"/>
+    <w:link w:val="Titolo2"/>
+    <w:uiPriority w:val="9"/>
+    <w:rsid w:val="00B94DDF"/>
+    <w:rPr>
+      <w:rFonts w:ascii="Times New Roman" w:eastAsiaTheme="majorEastAsia" w:hAnsi="Times New Roman" w:cstheme="majorBidi"/>
+      <w:b/>
+      <w:color w:val="000000" w:themeColor="text1"/>
+      <w:sz w:val="24"/>
+      <w:szCs w:val="26"/>
+    </w:rPr>
+  </w:style>
+  <w:style w:type="character" w:customStyle="1" w:styleId="Titolo1Carattere">
+    <w:name w:val="Titolo 1 Carattere"/>
+    <w:basedOn w:val="Carpredefinitoparagrafo"/>
+    <w:link w:val="Titolo1"/>
+    <w:uiPriority w:val="9"/>
+    <w:rsid w:val="00B94DDF"/>
+    <w:rPr>
+      <w:rFonts w:asciiTheme="majorHAnsi" w:eastAsiaTheme="majorEastAsia" w:hAnsiTheme="majorHAnsi" w:cstheme="majorBidi"/>
+      <w:color w:val="2F5496" w:themeColor="accent1" w:themeShade="BF"/>
+      <w:sz w:val="32"/>
+      <w:szCs w:val="32"/>
+    </w:rPr>
+  </w:style>
+  <w:style w:type="paragraph" w:styleId="Sommario1">
+    <w:name w:val="toc 1"/>
+    <w:basedOn w:val="Normale"/>
+    <w:next w:val="Normale"/>
+    <w:autoRedefine/>
+    <w:uiPriority w:val="39"/>
+    <w:unhideWhenUsed/>
+    <w:rsid w:val="00A11EBF"/>
+    <w:pPr>
+      <w:tabs>
+        <w:tab w:val="left" w:pos="440"/>
+        <w:tab w:val="right" w:leader="dot" w:pos="8494"/>
+      </w:tabs>
+      <w:spacing w:before="360" w:after="0" w:line="240" w:lineRule="auto"/>
+    </w:pPr>
+    <w:rPr>
+      <w:rFonts w:ascii="Times New Roman" w:hAnsi="Times New Roman" w:cstheme="majorHAnsi"/>
+      <w:b/>
+      <w:bCs/>
+      <w:caps/>
+      <w:sz w:val="24"/>
+      <w:szCs w:val="24"/>
+    </w:rPr>
+  </w:style>
+  <w:style w:type="paragraph" w:styleId="Sommario2">
+    <w:name w:val="toc 2"/>
+    <w:basedOn w:val="Normale"/>
+    <w:next w:val="Normale"/>
+    <w:autoRedefine/>
+    <w:uiPriority w:val="39"/>
+    <w:unhideWhenUsed/>
+    <w:rsid w:val="00045618"/>
+    <w:pPr>
+      <w:spacing w:after="0" w:line="240" w:lineRule="auto"/>
+    </w:pPr>
+    <w:rPr>
+      <w:rFonts w:ascii="Times New Roman" w:hAnsi="Times New Roman" w:cstheme="minorHAnsi"/>
+      <w:bCs/>
+      <w:sz w:val="24"/>
+      <w:szCs w:val="20"/>
+    </w:rPr>
+  </w:style>
+  <w:style w:type="paragraph" w:styleId="Sommario3">
+    <w:name w:val="toc 3"/>
+    <w:basedOn w:val="Normale"/>
+    <w:next w:val="Normale"/>
+    <w:autoRedefine/>
+    <w:uiPriority w:val="39"/>
+    <w:unhideWhenUsed/>
+    <w:rsid w:val="00B94DDF"/>
+    <w:pPr>
+      <w:spacing w:after="0"/>
+      <w:ind w:left="220"/>
+    </w:pPr>
+    <w:rPr>
+      <w:rFonts w:ascii="Times New Roman" w:hAnsi="Times New Roman" w:cstheme="minorHAnsi"/>
+      <w:sz w:val="24"/>
+      <w:szCs w:val="20"/>
+    </w:rPr>
+  </w:style>
+  <w:style w:type="paragraph" w:styleId="Sommario4">
+    <w:name w:val="toc 4"/>
+    <w:basedOn w:val="Normale"/>
+    <w:next w:val="Normale"/>
+    <w:autoRedefine/>
+    <w:uiPriority w:val="39"/>
+    <w:unhideWhenUsed/>
+    <w:rsid w:val="00B94DDF"/>
+    <w:pPr>
+      <w:spacing w:after="0"/>
+      <w:ind w:left="440"/>
+    </w:pPr>
+    <w:rPr>
+      <w:rFonts w:cstheme="minorHAnsi"/>
+      <w:sz w:val="20"/>
+      <w:szCs w:val="20"/>
+    </w:rPr>
+  </w:style>
+  <w:style w:type="paragraph" w:styleId="Sommario5">
+    <w:name w:val="toc 5"/>
+    <w:basedOn w:val="Normale"/>
+    <w:next w:val="Normale"/>
+    <w:autoRedefine/>
+    <w:uiPriority w:val="39"/>
+    <w:unhideWhenUsed/>
+    <w:rsid w:val="00B94DDF"/>
+    <w:pPr>
+      <w:spacing w:after="0"/>
+      <w:ind w:left="660"/>
+    </w:pPr>
+    <w:rPr>
+      <w:rFonts w:cstheme="minorHAnsi"/>
+      <w:sz w:val="20"/>
+      <w:szCs w:val="20"/>
+    </w:rPr>
+  </w:style>
+  <w:style w:type="paragraph" w:styleId="Sommario6">
+    <w:name w:val="toc 6"/>
+    <w:basedOn w:val="Normale"/>
+    <w:next w:val="Normale"/>
+    <w:autoRedefine/>
+    <w:uiPriority w:val="39"/>
+    <w:unhideWhenUsed/>
+    <w:rsid w:val="00B94DDF"/>
+    <w:pPr>
+      <w:spacing w:after="0"/>
+      <w:ind w:left="880"/>
+    </w:pPr>
+    <w:rPr>
+      <w:rFonts w:cstheme="minorHAnsi"/>
+      <w:sz w:val="20"/>
+      <w:szCs w:val="20"/>
+    </w:rPr>
+  </w:style>
+  <w:style w:type="paragraph" w:styleId="Sommario7">
+    <w:name w:val="toc 7"/>
+    <w:basedOn w:val="Normale"/>
+    <w:next w:val="Normale"/>
+    <w:autoRedefine/>
+    <w:uiPriority w:val="39"/>
+    <w:unhideWhenUsed/>
+    <w:rsid w:val="00B94DDF"/>
+    <w:pPr>
+      <w:spacing w:after="0"/>
+      <w:ind w:left="1100"/>
+    </w:pPr>
+    <w:rPr>
+      <w:rFonts w:cstheme="minorHAnsi"/>
+      <w:sz w:val="20"/>
+      <w:szCs w:val="20"/>
+    </w:rPr>
+  </w:style>
+  <w:style w:type="paragraph" w:styleId="Sommario8">
+    <w:name w:val="toc 8"/>
+    <w:basedOn w:val="Normale"/>
+    <w:next w:val="Normale"/>
+    <w:autoRedefine/>
+    <w:uiPriority w:val="39"/>
+    <w:unhideWhenUsed/>
+    <w:rsid w:val="00B94DDF"/>
+    <w:pPr>
+      <w:spacing w:after="0"/>
+      <w:ind w:left="1320"/>
+    </w:pPr>
+    <w:rPr>
+      <w:rFonts w:cstheme="minorHAnsi"/>
+      <w:sz w:val="20"/>
+      <w:szCs w:val="20"/>
+    </w:rPr>
+  </w:style>
+  <w:style w:type="paragraph" w:styleId="Sommario9">
+    <w:name w:val="toc 9"/>
+    <w:basedOn w:val="Normale"/>
+    <w:next w:val="Normale"/>
+    <w:autoRedefine/>
+    <w:uiPriority w:val="39"/>
+    <w:unhideWhenUsed/>
+    <w:rsid w:val="00B94DDF"/>
+    <w:pPr>
+      <w:spacing w:after="0"/>
+      <w:ind w:left="1540"/>
+    </w:pPr>
+    <w:rPr>
+      <w:rFonts w:cstheme="minorHAnsi"/>
+      <w:sz w:val="20"/>
+      <w:szCs w:val="20"/>
+    </w:rPr>
+  </w:style>
+  <w:style w:type="character" w:customStyle="1" w:styleId="Titolo3Carattere">
+    <w:name w:val="Titolo 3 Carattere"/>
+    <w:basedOn w:val="Carpredefinitoparagrafo"/>
+    <w:link w:val="Titolo3"/>
+    <w:uiPriority w:val="9"/>
+    <w:semiHidden/>
+    <w:rsid w:val="00B94DDF"/>
+    <w:rPr>
+      <w:rFonts w:asciiTheme="majorHAnsi" w:eastAsiaTheme="majorEastAsia" w:hAnsiTheme="majorHAnsi" w:cstheme="majorBidi"/>
+      <w:color w:val="1F3763" w:themeColor="accent1" w:themeShade="7F"/>
+      <w:sz w:val="24"/>
+      <w:szCs w:val="24"/>
+    </w:rPr>
   </w:style>
 </w:styles>
 </file>

--- a/Documentazione.docx
+++ b/Documentazione.docx
@@ -49,15 +49,7 @@
           <w:sz w:val="28"/>
           <w:szCs w:val="28"/>
         </w:rPr>
-        <w:t xml:space="preserve"> 1066001</w:t>
-      </w:r>
-      <w:r>
-        <w:rPr>
-          <w:rFonts w:ascii="Times New Roman" w:hAnsi="Times New Roman" w:cs="Times New Roman"/>
-          <w:sz w:val="28"/>
-          <w:szCs w:val="28"/>
-        </w:rPr>
-        <w:t>, Gionatha Pirola 1066011</w:t>
+        <w:t xml:space="preserve"> 1066001, Gionatha Pirola 1066011</w:t>
       </w:r>
     </w:p>
     <w:p>
@@ -4225,25 +4217,23 @@
           <w:sz w:val="24"/>
           <w:szCs w:val="24"/>
         </w:rPr>
-        <w:t xml:space="preserve">si prevede l’utilizzo di </w:t>
-      </w:r>
-      <w:proofErr w:type="gramStart"/>
-      <w:r>
-        <w:rPr>
-          <w:rFonts w:ascii="Times New Roman" w:hAnsi="Times New Roman" w:cs="Times New Roman"/>
-          <w:sz w:val="24"/>
-          <w:szCs w:val="24"/>
-        </w:rPr>
-        <w:t>un architettura</w:t>
-      </w:r>
-      <w:proofErr w:type="gramEnd"/>
-      <w:r>
-        <w:rPr>
-          <w:rFonts w:ascii="Times New Roman" w:hAnsi="Times New Roman" w:cs="Times New Roman"/>
-          <w:sz w:val="24"/>
-          <w:szCs w:val="24"/>
-        </w:rPr>
-        <w:t xml:space="preserve"> a servizi per rendere il sistema più facile da sistemare in caso di guasti, e per minimizzare i problemi che questi possono causare. </w:t>
+        <w:t>si prevede l’utilizzo di un</w:t>
+      </w:r>
+      <w:r>
+        <w:rPr>
+          <w:rFonts w:ascii="Times New Roman" w:hAnsi="Times New Roman" w:cs="Times New Roman"/>
+          <w:sz w:val="24"/>
+          <w:szCs w:val="24"/>
+        </w:rPr>
+        <w:t>’</w:t>
+      </w:r>
+      <w:r>
+        <w:rPr>
+          <w:rFonts w:ascii="Times New Roman" w:hAnsi="Times New Roman" w:cs="Times New Roman"/>
+          <w:sz w:val="24"/>
+          <w:szCs w:val="24"/>
+        </w:rPr>
+        <w:t xml:space="preserve">architettura a servizi per rendere il sistema più facile da sistemare in caso di guasti, e per minimizzare i problemi che questi possono causare. </w:t>
       </w:r>
     </w:p>
     <w:p>
@@ -5018,8 +5008,18 @@
                 <w:sz w:val="24"/>
                 <w:szCs w:val="24"/>
               </w:rPr>
-              <w:t xml:space="preserve"> e Github</w:t>
+              <w:t xml:space="preserve"> e </w:t>
             </w:r>
+            <w:proofErr w:type="spellStart"/>
+            <w:r>
+              <w:rPr>
+                <w:rFonts w:ascii="Times New Roman" w:hAnsi="Times New Roman" w:cs="Times New Roman"/>
+                <w:sz w:val="24"/>
+                <w:szCs w:val="24"/>
+              </w:rPr>
+              <w:t>Github</w:t>
+            </w:r>
+            <w:proofErr w:type="spellEnd"/>
           </w:p>
         </w:tc>
         <w:tc>

--- a/Documentazione.docx
+++ b/Documentazione.docx
@@ -7,7 +7,7 @@
         <w:spacing w:line="360" w:lineRule="auto"/>
         <w:jc w:val="center"/>
         <w:rPr>
-          <w:rFonts w:ascii="Times New Roman" w:hAnsi="Times New Roman" w:cs="Times New Roman"/>
+          <w:rFonts w:cs="Times New Roman"/>
           <w:b/>
           <w:bCs/>
           <w:sz w:val="40"/>
@@ -16,7 +16,7 @@
       </w:pPr>
       <w:r>
         <w:rPr>
-          <w:rFonts w:ascii="Times New Roman" w:hAnsi="Times New Roman" w:cs="Times New Roman"/>
+          <w:rFonts w:cs="Times New Roman"/>
           <w:b/>
           <w:bCs/>
           <w:sz w:val="40"/>
@@ -30,14 +30,14 @@
         <w:spacing w:line="360" w:lineRule="auto"/>
         <w:jc w:val="center"/>
         <w:rPr>
-          <w:rFonts w:ascii="Times New Roman" w:hAnsi="Times New Roman" w:cs="Times New Roman"/>
+          <w:rFonts w:cs="Times New Roman"/>
           <w:sz w:val="28"/>
           <w:szCs w:val="28"/>
         </w:rPr>
       </w:pPr>
       <w:r>
         <w:rPr>
-          <w:rFonts w:ascii="Times New Roman" w:hAnsi="Times New Roman" w:cs="Times New Roman"/>
+          <w:rFonts w:cs="Times New Roman"/>
           <w:sz w:val="28"/>
           <w:szCs w:val="28"/>
         </w:rPr>
@@ -45,7 +45,7 @@
       </w:r>
       <w:r>
         <w:rPr>
-          <w:rFonts w:ascii="Times New Roman" w:hAnsi="Times New Roman" w:cs="Times New Roman"/>
+          <w:rFonts w:cs="Times New Roman"/>
           <w:sz w:val="28"/>
           <w:szCs w:val="28"/>
         </w:rPr>
@@ -57,7 +57,7 @@
         <w:spacing w:line="360" w:lineRule="auto"/>
         <w:jc w:val="center"/>
         <w:rPr>
-          <w:rFonts w:ascii="Times New Roman" w:hAnsi="Times New Roman" w:cs="Times New Roman"/>
+          <w:rFonts w:cs="Times New Roman"/>
           <w:sz w:val="28"/>
           <w:szCs w:val="28"/>
         </w:rPr>
@@ -68,7 +68,7 @@
         <w:spacing w:line="360" w:lineRule="auto"/>
         <w:jc w:val="center"/>
         <w:rPr>
-          <w:rFonts w:ascii="Times New Roman" w:hAnsi="Times New Roman" w:cs="Times New Roman"/>
+          <w:rFonts w:cs="Times New Roman"/>
           <w:sz w:val="28"/>
           <w:szCs w:val="28"/>
         </w:rPr>
@@ -79,7 +79,7 @@
         <w:spacing w:line="360" w:lineRule="auto"/>
         <w:jc w:val="center"/>
         <w:rPr>
-          <w:rFonts w:ascii="Times New Roman" w:hAnsi="Times New Roman" w:cs="Times New Roman"/>
+          <w:rFonts w:cs="Times New Roman"/>
           <w:sz w:val="28"/>
           <w:szCs w:val="28"/>
         </w:rPr>
@@ -143,7 +143,7 @@
         <w:spacing w:line="360" w:lineRule="auto"/>
         <w:jc w:val="center"/>
         <w:rPr>
-          <w:rFonts w:ascii="Times New Roman" w:hAnsi="Times New Roman" w:cs="Times New Roman"/>
+          <w:rFonts w:cs="Times New Roman"/>
           <w:sz w:val="28"/>
           <w:szCs w:val="28"/>
         </w:rPr>
@@ -154,7 +154,7 @@
         <w:spacing w:line="360" w:lineRule="auto"/>
         <w:jc w:val="center"/>
         <w:rPr>
-          <w:rFonts w:ascii="Times New Roman" w:hAnsi="Times New Roman" w:cs="Times New Roman"/>
+          <w:rFonts w:cs="Times New Roman"/>
           <w:sz w:val="28"/>
           <w:szCs w:val="28"/>
         </w:rPr>
@@ -165,14 +165,14 @@
         <w:spacing w:line="360" w:lineRule="auto"/>
         <w:jc w:val="center"/>
         <w:rPr>
-          <w:rFonts w:ascii="Times New Roman" w:hAnsi="Times New Roman" w:cs="Times New Roman"/>
+          <w:rFonts w:cs="Times New Roman"/>
           <w:sz w:val="32"/>
           <w:szCs w:val="32"/>
         </w:rPr>
       </w:pPr>
       <w:r>
         <w:rPr>
-          <w:rFonts w:ascii="Times New Roman" w:hAnsi="Times New Roman" w:cs="Times New Roman"/>
+          <w:rFonts w:cs="Times New Roman"/>
           <w:sz w:val="32"/>
           <w:szCs w:val="32"/>
         </w:rPr>
@@ -180,7 +180,7 @@
       </w:r>
       <w:r>
         <w:rPr>
-          <w:rFonts w:ascii="Times New Roman" w:hAnsi="Times New Roman" w:cs="Times New Roman"/>
+          <w:rFonts w:cs="Times New Roman"/>
           <w:sz w:val="32"/>
           <w:szCs w:val="32"/>
         </w:rPr>
@@ -188,7 +188,7 @@
       </w:r>
       <w:r>
         <w:rPr>
-          <w:rFonts w:ascii="Times New Roman" w:hAnsi="Times New Roman" w:cs="Times New Roman"/>
+          <w:rFonts w:cs="Times New Roman"/>
           <w:sz w:val="32"/>
           <w:szCs w:val="32"/>
         </w:rPr>
@@ -196,7 +196,7 @@
       </w:r>
       <w:r>
         <w:rPr>
-          <w:rFonts w:ascii="Times New Roman" w:hAnsi="Times New Roman" w:cs="Times New Roman"/>
+          <w:rFonts w:cs="Times New Roman"/>
           <w:sz w:val="32"/>
           <w:szCs w:val="32"/>
         </w:rPr>
@@ -204,7 +204,7 @@
       </w:r>
       <w:r>
         <w:rPr>
-          <w:rFonts w:ascii="Times New Roman" w:hAnsi="Times New Roman" w:cs="Times New Roman"/>
+          <w:rFonts w:cs="Times New Roman"/>
           <w:sz w:val="32"/>
           <w:szCs w:val="32"/>
         </w:rPr>
@@ -212,7 +212,7 @@
       </w:r>
       <w:r>
         <w:rPr>
-          <w:rFonts w:ascii="Times New Roman" w:hAnsi="Times New Roman" w:cs="Times New Roman"/>
+          <w:rFonts w:cs="Times New Roman"/>
           <w:sz w:val="32"/>
           <w:szCs w:val="32"/>
         </w:rPr>
@@ -220,7 +220,7 @@
       </w:r>
       <w:r>
         <w:rPr>
-          <w:rFonts w:ascii="Times New Roman" w:hAnsi="Times New Roman" w:cs="Times New Roman"/>
+          <w:rFonts w:cs="Times New Roman"/>
           <w:sz w:val="32"/>
           <w:szCs w:val="32"/>
         </w:rPr>
@@ -232,7 +232,7 @@
         <w:spacing w:line="360" w:lineRule="auto"/>
         <w:jc w:val="center"/>
         <w:rPr>
-          <w:rFonts w:ascii="Times New Roman" w:hAnsi="Times New Roman" w:cs="Times New Roman"/>
+          <w:rFonts w:cs="Times New Roman"/>
           <w:sz w:val="32"/>
           <w:szCs w:val="32"/>
         </w:rPr>
@@ -243,14 +243,14 @@
         <w:spacing w:line="360" w:lineRule="auto"/>
         <w:jc w:val="center"/>
         <w:rPr>
-          <w:rFonts w:ascii="Times New Roman" w:hAnsi="Times New Roman" w:cs="Times New Roman"/>
+          <w:rFonts w:cs="Times New Roman"/>
           <w:sz w:val="32"/>
           <w:szCs w:val="32"/>
         </w:rPr>
       </w:pPr>
       <w:r>
         <w:rPr>
-          <w:rFonts w:ascii="Times New Roman" w:hAnsi="Times New Roman" w:cs="Times New Roman"/>
+          <w:rFonts w:cs="Times New Roman"/>
           <w:sz w:val="32"/>
           <w:szCs w:val="32"/>
         </w:rPr>
@@ -260,7 +260,7 @@
     <w:p>
       <w:pPr>
         <w:rPr>
-          <w:rFonts w:ascii="Times New Roman" w:hAnsi="Times New Roman" w:cs="Times New Roman"/>
+          <w:rFonts w:cs="Times New Roman"/>
           <w:b/>
           <w:bCs/>
           <w:sz w:val="32"/>
@@ -271,7 +271,7 @@
     <w:p>
       <w:pPr>
         <w:rPr>
-          <w:rFonts w:ascii="Times New Roman" w:hAnsi="Times New Roman" w:cs="Times New Roman"/>
+          <w:rFonts w:cs="Times New Roman"/>
           <w:b/>
           <w:bCs/>
           <w:sz w:val="32"/>
@@ -280,7 +280,7 @@
       </w:pPr>
       <w:r>
         <w:rPr>
-          <w:rFonts w:ascii="Times New Roman" w:hAnsi="Times New Roman" w:cs="Times New Roman"/>
+          <w:rFonts w:cs="Times New Roman"/>
           <w:b/>
           <w:bCs/>
           <w:sz w:val="32"/>
@@ -3056,7 +3056,7 @@
     <w:p>
       <w:pPr>
         <w:rPr>
-          <w:rFonts w:ascii="Times New Roman" w:hAnsi="Times New Roman" w:cs="Times New Roman"/>
+          <w:rFonts w:cs="Times New Roman"/>
           <w:b/>
           <w:bCs/>
           <w:sz w:val="32"/>
@@ -3065,7 +3065,7 @@
       </w:pPr>
       <w:r>
         <w:rPr>
-          <w:rFonts w:ascii="Times New Roman" w:hAnsi="Times New Roman" w:cs="Times New Roman"/>
+          <w:rFonts w:cs="Times New Roman"/>
           <w:b/>
           <w:bCs/>
           <w:caps/>
@@ -3076,7 +3076,7 @@
       </w:r>
       <w:r>
         <w:rPr>
-          <w:rFonts w:ascii="Times New Roman" w:hAnsi="Times New Roman" w:cs="Times New Roman"/>
+          <w:rFonts w:cs="Times New Roman"/>
           <w:b/>
           <w:bCs/>
           <w:sz w:val="32"/>
@@ -3088,7 +3088,7 @@
     <w:p>
       <w:pPr>
         <w:rPr>
-          <w:rFonts w:ascii="Times New Roman" w:hAnsi="Times New Roman" w:cs="Times New Roman"/>
+          <w:rFonts w:cs="Times New Roman"/>
           <w:b/>
           <w:bCs/>
           <w:sz w:val="32"/>
@@ -3132,15 +3132,13 @@
         <w:spacing w:line="360" w:lineRule="auto"/>
         <w:jc w:val="both"/>
         <w:rPr>
-          <w:rFonts w:ascii="Times New Roman" w:hAnsi="Times New Roman" w:cs="Times New Roman"/>
-          <w:sz w:val="24"/>
-          <w:szCs w:val="24"/>
-        </w:rPr>
-      </w:pPr>
-      <w:r>
-        <w:rPr>
-          <w:rFonts w:ascii="Times New Roman" w:hAnsi="Times New Roman" w:cs="Times New Roman"/>
-          <w:sz w:val="24"/>
+          <w:rFonts w:cs="Times New Roman"/>
+          <w:szCs w:val="24"/>
+        </w:rPr>
+      </w:pPr>
+      <w:r>
+        <w:rPr>
+          <w:rFonts w:cs="Times New Roman"/>
           <w:szCs w:val="24"/>
         </w:rPr>
         <w:t>Il sistema che verrà sviluppato in questo progetto tratterà della gestione di una struttura che mette a disposizione diversi spazi per attività di vario genere.</w:t>
@@ -3151,15 +3149,13 @@
         <w:spacing w:line="360" w:lineRule="auto"/>
         <w:jc w:val="both"/>
         <w:rPr>
-          <w:rFonts w:ascii="Times New Roman" w:hAnsi="Times New Roman" w:cs="Times New Roman"/>
-          <w:sz w:val="24"/>
-          <w:szCs w:val="24"/>
-        </w:rPr>
-      </w:pPr>
-      <w:r>
-        <w:rPr>
-          <w:rFonts w:ascii="Times New Roman" w:hAnsi="Times New Roman" w:cs="Times New Roman"/>
-          <w:sz w:val="24"/>
+          <w:rFonts w:cs="Times New Roman"/>
+          <w:szCs w:val="24"/>
+        </w:rPr>
+      </w:pPr>
+      <w:r>
+        <w:rPr>
+          <w:rFonts w:cs="Times New Roman"/>
           <w:szCs w:val="24"/>
         </w:rPr>
         <w:t xml:space="preserve">Sono offerte tre tipologie di servizio: </w:t>
@@ -3175,15 +3171,13 @@
         <w:spacing w:line="360" w:lineRule="auto"/>
         <w:jc w:val="both"/>
         <w:rPr>
-          <w:rFonts w:ascii="Times New Roman" w:hAnsi="Times New Roman" w:cs="Times New Roman"/>
-          <w:sz w:val="24"/>
-          <w:szCs w:val="24"/>
-        </w:rPr>
-      </w:pPr>
-      <w:r>
-        <w:rPr>
-          <w:rFonts w:ascii="Times New Roman" w:hAnsi="Times New Roman" w:cs="Times New Roman"/>
-          <w:sz w:val="24"/>
+          <w:rFonts w:cs="Times New Roman"/>
+          <w:szCs w:val="24"/>
+        </w:rPr>
+      </w:pPr>
+      <w:r>
+        <w:rPr>
+          <w:rFonts w:cs="Times New Roman"/>
           <w:szCs w:val="24"/>
         </w:rPr>
         <w:t>Affitto di stanze per eventi privati.</w:t>
@@ -3199,15 +3193,13 @@
         <w:spacing w:line="360" w:lineRule="auto"/>
         <w:jc w:val="both"/>
         <w:rPr>
-          <w:rFonts w:ascii="Times New Roman" w:hAnsi="Times New Roman" w:cs="Times New Roman"/>
-          <w:sz w:val="24"/>
-          <w:szCs w:val="24"/>
-        </w:rPr>
-      </w:pPr>
-      <w:r>
-        <w:rPr>
-          <w:rFonts w:ascii="Times New Roman" w:hAnsi="Times New Roman" w:cs="Times New Roman"/>
-          <w:sz w:val="24"/>
+          <w:rFonts w:cs="Times New Roman"/>
+          <w:szCs w:val="24"/>
+        </w:rPr>
+      </w:pPr>
+      <w:r>
+        <w:rPr>
+          <w:rFonts w:cs="Times New Roman"/>
           <w:szCs w:val="24"/>
         </w:rPr>
         <w:t>Affitto di stanze per eventi pubblici.</w:t>
@@ -3223,15 +3215,13 @@
         <w:spacing w:line="360" w:lineRule="auto"/>
         <w:jc w:val="both"/>
         <w:rPr>
-          <w:rFonts w:ascii="Times New Roman" w:hAnsi="Times New Roman" w:cs="Times New Roman"/>
-          <w:sz w:val="24"/>
-          <w:szCs w:val="24"/>
-        </w:rPr>
-      </w:pPr>
-      <w:r>
-        <w:rPr>
-          <w:rFonts w:ascii="Times New Roman" w:hAnsi="Times New Roman" w:cs="Times New Roman"/>
-          <w:sz w:val="24"/>
+          <w:rFonts w:cs="Times New Roman"/>
+          <w:szCs w:val="24"/>
+        </w:rPr>
+      </w:pPr>
+      <w:r>
+        <w:rPr>
+          <w:rFonts w:cs="Times New Roman"/>
           <w:szCs w:val="24"/>
         </w:rPr>
         <w:t xml:space="preserve">Iscrizione ad eventi pubblici. </w:t>
@@ -3242,15 +3232,13 @@
         <w:spacing w:line="360" w:lineRule="auto"/>
         <w:jc w:val="both"/>
         <w:rPr>
-          <w:rFonts w:ascii="Times New Roman" w:hAnsi="Times New Roman" w:cs="Times New Roman"/>
-          <w:sz w:val="24"/>
-          <w:szCs w:val="24"/>
-        </w:rPr>
-      </w:pPr>
-      <w:r>
-        <w:rPr>
-          <w:rFonts w:ascii="Times New Roman" w:hAnsi="Times New Roman" w:cs="Times New Roman"/>
-          <w:sz w:val="24"/>
+          <w:rFonts w:cs="Times New Roman"/>
+          <w:szCs w:val="24"/>
+        </w:rPr>
+      </w:pPr>
+      <w:r>
+        <w:rPr>
+          <w:rFonts w:cs="Times New Roman"/>
           <w:szCs w:val="24"/>
         </w:rPr>
         <w:t>Ogni utente che si registra deve specificare se e di quali associazioni fa parte, in modo tale da avere accesso alle attività organizzate dalla propria associazione.</w:t>
@@ -3261,63 +3249,55 @@
         <w:spacing w:line="360" w:lineRule="auto"/>
         <w:jc w:val="both"/>
         <w:rPr>
-          <w:rFonts w:ascii="Times New Roman" w:hAnsi="Times New Roman" w:cs="Times New Roman"/>
-          <w:sz w:val="24"/>
-          <w:szCs w:val="24"/>
-        </w:rPr>
-      </w:pPr>
-      <w:r>
-        <w:rPr>
-          <w:rFonts w:ascii="Times New Roman" w:hAnsi="Times New Roman" w:cs="Times New Roman"/>
-          <w:sz w:val="24"/>
+          <w:rFonts w:cs="Times New Roman"/>
+          <w:szCs w:val="24"/>
+        </w:rPr>
+      </w:pPr>
+      <w:r>
+        <w:rPr>
+          <w:rFonts w:cs="Times New Roman"/>
           <w:szCs w:val="24"/>
         </w:rPr>
         <w:t xml:space="preserve">Per evento pubblico quindi si intende un evento organizzato da un singolo utente ma aperto a tutti </w:t>
       </w:r>
       <w:r>
         <w:rPr>
-          <w:rFonts w:ascii="Times New Roman" w:hAnsi="Times New Roman" w:cs="Times New Roman"/>
-          <w:sz w:val="24"/>
+          <w:rFonts w:cs="Times New Roman"/>
           <w:szCs w:val="24"/>
         </w:rPr>
         <w:t>i componenti facenti parte della sua medesima associazione. Ogni evento pubblico ha un numero massimo di partecipanti e date limite entro il quale è possibile iscriversi</w:t>
       </w:r>
       <w:r>
         <w:rPr>
-          <w:rFonts w:ascii="Times New Roman" w:hAnsi="Times New Roman" w:cs="Times New Roman"/>
-          <w:sz w:val="24"/>
+          <w:rFonts w:cs="Times New Roman"/>
           <w:szCs w:val="24"/>
         </w:rPr>
         <w:t>.</w:t>
       </w:r>
       <w:r>
         <w:rPr>
-          <w:rFonts w:ascii="Times New Roman" w:hAnsi="Times New Roman" w:cs="Times New Roman"/>
-          <w:sz w:val="24"/>
+          <w:rFonts w:cs="Times New Roman"/>
           <w:szCs w:val="24"/>
         </w:rPr>
         <w:t xml:space="preserve"> </w:t>
       </w:r>
       <w:r>
         <w:rPr>
-          <w:rFonts w:ascii="Times New Roman" w:hAnsi="Times New Roman" w:cs="Times New Roman"/>
-          <w:sz w:val="24"/>
+          <w:rFonts w:cs="Times New Roman"/>
           <w:szCs w:val="24"/>
         </w:rPr>
         <w:t>L</w:t>
       </w:r>
       <w:r>
         <w:rPr>
-          <w:rFonts w:ascii="Times New Roman" w:hAnsi="Times New Roman" w:cs="Times New Roman"/>
-          <w:sz w:val="24"/>
+          <w:rFonts w:cs="Times New Roman"/>
           <w:szCs w:val="24"/>
         </w:rPr>
         <w:t>’organizzatore potrà avere accesso a queste e altre informazio</w:t>
       </w:r>
       <w:r>
         <w:rPr>
-          <w:rFonts w:ascii="Times New Roman" w:hAnsi="Times New Roman" w:cs="Times New Roman"/>
-          <w:sz w:val="24"/>
+          <w:rFonts w:cs="Times New Roman"/>
           <w:szCs w:val="24"/>
         </w:rPr>
         <w:t xml:space="preserve">ni. </w:t>
@@ -3328,15 +3308,13 @@
         <w:spacing w:line="360" w:lineRule="auto"/>
         <w:jc w:val="both"/>
         <w:rPr>
-          <w:rFonts w:ascii="Times New Roman" w:hAnsi="Times New Roman" w:cs="Times New Roman"/>
-          <w:sz w:val="24"/>
-          <w:szCs w:val="24"/>
-        </w:rPr>
-      </w:pPr>
-      <w:r>
-        <w:rPr>
-          <w:rFonts w:ascii="Times New Roman" w:hAnsi="Times New Roman" w:cs="Times New Roman"/>
-          <w:sz w:val="24"/>
+          <w:rFonts w:cs="Times New Roman"/>
+          <w:szCs w:val="24"/>
+        </w:rPr>
+      </w:pPr>
+      <w:r>
+        <w:rPr>
+          <w:rFonts w:cs="Times New Roman"/>
           <w:szCs w:val="24"/>
         </w:rPr>
         <w:t>Per evento privato invece si intendono quelle attività legate al singolo utente organizzatore, senza possibilità di iscrizione da parte di altri utenti e non collegate alla propria associazione.</w:t>
@@ -3347,39 +3325,34 @@
         <w:spacing w:line="360" w:lineRule="auto"/>
         <w:jc w:val="both"/>
         <w:rPr>
-          <w:rFonts w:ascii="Times New Roman" w:hAnsi="Times New Roman" w:cs="Times New Roman"/>
-          <w:sz w:val="24"/>
-          <w:szCs w:val="24"/>
-        </w:rPr>
-      </w:pPr>
-      <w:r>
-        <w:rPr>
-          <w:rFonts w:ascii="Times New Roman" w:hAnsi="Times New Roman" w:cs="Times New Roman"/>
-          <w:sz w:val="24"/>
+          <w:rFonts w:cs="Times New Roman"/>
+          <w:szCs w:val="24"/>
+        </w:rPr>
+      </w:pPr>
+      <w:r>
+        <w:rPr>
+          <w:rFonts w:cs="Times New Roman"/>
           <w:szCs w:val="24"/>
         </w:rPr>
         <w:t>Un esempio di evento pubblico può essere un corso di un</w:t>
       </w:r>
       <w:r>
         <w:rPr>
-          <w:rFonts w:ascii="Times New Roman" w:hAnsi="Times New Roman" w:cs="Times New Roman"/>
-          <w:sz w:val="24"/>
+          <w:rFonts w:cs="Times New Roman"/>
           <w:szCs w:val="24"/>
         </w:rPr>
         <w:t>’</w:t>
       </w:r>
       <w:r>
         <w:rPr>
-          <w:rFonts w:ascii="Times New Roman" w:hAnsi="Times New Roman" w:cs="Times New Roman"/>
-          <w:sz w:val="24"/>
+          <w:rFonts w:cs="Times New Roman"/>
           <w:szCs w:val="24"/>
         </w:rPr>
         <w:t xml:space="preserve">attività sportiva, mentre un evento privato </w:t>
       </w:r>
       <w:r>
         <w:rPr>
-          <w:rFonts w:ascii="Times New Roman" w:hAnsi="Times New Roman" w:cs="Times New Roman"/>
-          <w:sz w:val="24"/>
+          <w:rFonts w:cs="Times New Roman"/>
           <w:szCs w:val="24"/>
         </w:rPr>
         <w:t xml:space="preserve">può essere una festa di compleanno con un definito numero di invitati. </w:t>
@@ -3390,15 +3363,13 @@
         <w:spacing w:line="360" w:lineRule="auto"/>
         <w:jc w:val="both"/>
         <w:rPr>
-          <w:rFonts w:ascii="Times New Roman" w:hAnsi="Times New Roman" w:cs="Times New Roman"/>
-          <w:sz w:val="24"/>
-          <w:szCs w:val="24"/>
-        </w:rPr>
-      </w:pPr>
-      <w:r>
-        <w:rPr>
-          <w:rFonts w:ascii="Times New Roman" w:hAnsi="Times New Roman" w:cs="Times New Roman"/>
-          <w:sz w:val="24"/>
+          <w:rFonts w:cs="Times New Roman"/>
+          <w:szCs w:val="24"/>
+        </w:rPr>
+      </w:pPr>
+      <w:r>
+        <w:rPr>
+          <w:rFonts w:cs="Times New Roman"/>
           <w:szCs w:val="24"/>
         </w:rPr>
         <w:t>Il sistema si occuperà quindi di assegnare le stanze disponibili ai diversi organizzatori in base alle varie richieste fatte, ottimizzando lo spazio e le risorse che ogni stanza offre.</w:t>
@@ -3426,15 +3397,13 @@
         <w:spacing w:line="360" w:lineRule="auto"/>
         <w:jc w:val="both"/>
         <w:rPr>
-          <w:rFonts w:ascii="Times New Roman" w:hAnsi="Times New Roman" w:cs="Times New Roman"/>
-          <w:sz w:val="24"/>
-          <w:szCs w:val="24"/>
-        </w:rPr>
-      </w:pPr>
-      <w:r>
-        <w:rPr>
-          <w:rFonts w:ascii="Times New Roman" w:hAnsi="Times New Roman" w:cs="Times New Roman"/>
-          <w:sz w:val="24"/>
+          <w:rFonts w:cs="Times New Roman"/>
+          <w:szCs w:val="24"/>
+        </w:rPr>
+      </w:pPr>
+      <w:r>
+        <w:rPr>
+          <w:rFonts w:cs="Times New Roman"/>
           <w:szCs w:val="24"/>
         </w:rPr>
         <w:t xml:space="preserve">In questa sezione verranno introdotti i requisiti funzionali del sistema attraverso l’utilizzo dei casi d’uso. </w:t>
@@ -3445,15 +3414,13 @@
         <w:spacing w:line="360" w:lineRule="auto"/>
         <w:jc w:val="both"/>
         <w:rPr>
-          <w:rFonts w:ascii="Times New Roman" w:hAnsi="Times New Roman" w:cs="Times New Roman"/>
-          <w:sz w:val="24"/>
-          <w:szCs w:val="24"/>
-        </w:rPr>
-      </w:pPr>
-      <w:r>
-        <w:rPr>
-          <w:rFonts w:ascii="Times New Roman" w:hAnsi="Times New Roman" w:cs="Times New Roman"/>
-          <w:sz w:val="24"/>
+          <w:rFonts w:cs="Times New Roman"/>
+          <w:szCs w:val="24"/>
+        </w:rPr>
+      </w:pPr>
+      <w:r>
+        <w:rPr>
+          <w:rFonts w:cs="Times New Roman"/>
           <w:szCs w:val="24"/>
         </w:rPr>
         <w:t>Di seguito lo schema UML dei requisiti.</w:t>
@@ -3464,8 +3431,7 @@
         <w:spacing w:line="360" w:lineRule="auto"/>
         <w:jc w:val="both"/>
         <w:rPr>
-          <w:rFonts w:ascii="Times New Roman" w:hAnsi="Times New Roman" w:cs="Times New Roman"/>
-          <w:sz w:val="24"/>
+          <w:rFonts w:cs="Times New Roman"/>
           <w:szCs w:val="24"/>
         </w:rPr>
       </w:pPr>
@@ -3529,15 +3495,13 @@
         <w:spacing w:line="360" w:lineRule="auto"/>
         <w:jc w:val="both"/>
         <w:rPr>
-          <w:rFonts w:ascii="Times New Roman" w:hAnsi="Times New Roman" w:cs="Times New Roman"/>
-          <w:sz w:val="24"/>
-          <w:szCs w:val="24"/>
-        </w:rPr>
-      </w:pPr>
-      <w:r>
-        <w:rPr>
-          <w:rFonts w:ascii="Times New Roman" w:hAnsi="Times New Roman" w:cs="Times New Roman"/>
-          <w:sz w:val="24"/>
+          <w:rFonts w:cs="Times New Roman"/>
+          <w:szCs w:val="24"/>
+        </w:rPr>
+      </w:pPr>
+      <w:r>
+        <w:rPr>
+          <w:rFonts w:cs="Times New Roman"/>
           <w:szCs w:val="24"/>
         </w:rPr>
         <w:t xml:space="preserve">Per un migliore sviluppo del software abbiamo diviso l’utente in tre categorie, in base alle funzioni che potranno utilizzare: si noti che l’organizzatore di un evento può essere visto come utente base per un altro evento al quale si iscrive. </w:t>
@@ -3548,15 +3512,13 @@
         <w:spacing w:line="360" w:lineRule="auto"/>
         <w:jc w:val="both"/>
         <w:rPr>
-          <w:rFonts w:ascii="Times New Roman" w:hAnsi="Times New Roman" w:cs="Times New Roman"/>
-          <w:sz w:val="24"/>
-          <w:szCs w:val="24"/>
-        </w:rPr>
-      </w:pPr>
-      <w:r>
-        <w:rPr>
-          <w:rFonts w:ascii="Times New Roman" w:hAnsi="Times New Roman" w:cs="Times New Roman"/>
-          <w:sz w:val="24"/>
+          <w:rFonts w:cs="Times New Roman"/>
+          <w:szCs w:val="24"/>
+        </w:rPr>
+      </w:pPr>
+      <w:r>
+        <w:rPr>
+          <w:rFonts w:cs="Times New Roman"/>
           <w:szCs w:val="24"/>
         </w:rPr>
         <w:t>Oltre alle due tipologie di utente, partecipante e organizzatore, vi è presente l’utente Amministratore, etichettato come Gestore Edificio nel diagramma: a lui è assegnata tutta la configurazione delle varie stanze a disposizione.</w:t>
@@ -3581,15 +3543,13 @@
         <w:spacing w:line="360" w:lineRule="auto"/>
         <w:jc w:val="both"/>
         <w:rPr>
-          <w:rFonts w:ascii="Times New Roman" w:hAnsi="Times New Roman" w:cs="Times New Roman"/>
-          <w:sz w:val="24"/>
-          <w:szCs w:val="24"/>
-        </w:rPr>
-      </w:pPr>
-      <w:r>
-        <w:rPr>
-          <w:rFonts w:ascii="Times New Roman" w:hAnsi="Times New Roman" w:cs="Times New Roman"/>
-          <w:sz w:val="24"/>
+          <w:rFonts w:cs="Times New Roman"/>
+          <w:szCs w:val="24"/>
+        </w:rPr>
+      </w:pPr>
+      <w:r>
+        <w:rPr>
+          <w:rFonts w:cs="Times New Roman"/>
           <w:szCs w:val="24"/>
         </w:rPr>
         <w:t xml:space="preserve">Gli attori convolti nel sistema sono: </w:t>
@@ -3605,15 +3565,13 @@
         <w:spacing w:line="360" w:lineRule="auto"/>
         <w:jc w:val="both"/>
         <w:rPr>
-          <w:rFonts w:ascii="Times New Roman" w:hAnsi="Times New Roman" w:cs="Times New Roman"/>
-          <w:sz w:val="24"/>
-          <w:szCs w:val="24"/>
-        </w:rPr>
-      </w:pPr>
-      <w:r>
-        <w:rPr>
-          <w:rFonts w:ascii="Times New Roman" w:hAnsi="Times New Roman" w:cs="Times New Roman"/>
-          <w:sz w:val="24"/>
+          <w:rFonts w:cs="Times New Roman"/>
+          <w:szCs w:val="24"/>
+        </w:rPr>
+      </w:pPr>
+      <w:r>
+        <w:rPr>
+          <w:rFonts w:cs="Times New Roman"/>
           <w:szCs w:val="24"/>
         </w:rPr>
         <w:t>Il gestore dell’edificio</w:t>
@@ -3629,15 +3587,13 @@
         <w:spacing w:line="360" w:lineRule="auto"/>
         <w:jc w:val="both"/>
         <w:rPr>
-          <w:rFonts w:ascii="Times New Roman" w:hAnsi="Times New Roman" w:cs="Times New Roman"/>
-          <w:sz w:val="24"/>
-          <w:szCs w:val="24"/>
-        </w:rPr>
-      </w:pPr>
-      <w:r>
-        <w:rPr>
-          <w:rFonts w:ascii="Times New Roman" w:hAnsi="Times New Roman" w:cs="Times New Roman"/>
-          <w:sz w:val="24"/>
+          <w:rFonts w:cs="Times New Roman"/>
+          <w:szCs w:val="24"/>
+        </w:rPr>
+      </w:pPr>
+      <w:r>
+        <w:rPr>
+          <w:rFonts w:cs="Times New Roman"/>
           <w:szCs w:val="24"/>
         </w:rPr>
         <w:t xml:space="preserve">L’utente generico che si suddivide in partecipante a eventi e organizzatore. </w:t>
@@ -3653,15 +3609,13 @@
         <w:spacing w:line="360" w:lineRule="auto"/>
         <w:jc w:val="both"/>
         <w:rPr>
-          <w:rFonts w:ascii="Times New Roman" w:hAnsi="Times New Roman" w:cs="Times New Roman"/>
-          <w:sz w:val="24"/>
-          <w:szCs w:val="24"/>
-        </w:rPr>
-      </w:pPr>
-      <w:r>
-        <w:rPr>
-          <w:rFonts w:ascii="Times New Roman" w:hAnsi="Times New Roman" w:cs="Times New Roman"/>
-          <w:sz w:val="24"/>
+          <w:rFonts w:cs="Times New Roman"/>
+          <w:szCs w:val="24"/>
+        </w:rPr>
+      </w:pPr>
+      <w:r>
+        <w:rPr>
+          <w:rFonts w:cs="Times New Roman"/>
           <w:szCs w:val="24"/>
         </w:rPr>
         <w:t>Il sistema di assegnazione delle stanze</w:t>
@@ -3686,15 +3640,13 @@
         <w:spacing w:line="360" w:lineRule="auto"/>
         <w:jc w:val="both"/>
         <w:rPr>
-          <w:rFonts w:ascii="Times New Roman" w:hAnsi="Times New Roman" w:cs="Times New Roman"/>
-          <w:sz w:val="24"/>
-          <w:szCs w:val="24"/>
-        </w:rPr>
-      </w:pPr>
-      <w:r>
-        <w:rPr>
-          <w:rFonts w:ascii="Times New Roman" w:hAnsi="Times New Roman" w:cs="Times New Roman"/>
-          <w:sz w:val="24"/>
+          <w:rFonts w:cs="Times New Roman"/>
+          <w:szCs w:val="24"/>
+        </w:rPr>
+      </w:pPr>
+      <w:r>
+        <w:rPr>
+          <w:rFonts w:cs="Times New Roman"/>
           <w:szCs w:val="24"/>
         </w:rPr>
         <w:t>Il gestore dell’edificio in quanto tale può:</w:t>
@@ -3710,31 +3662,27 @@
         <w:spacing w:line="360" w:lineRule="auto"/>
         <w:jc w:val="both"/>
         <w:rPr>
-          <w:rFonts w:ascii="Times New Roman" w:hAnsi="Times New Roman" w:cs="Times New Roman"/>
-          <w:sz w:val="24"/>
-          <w:szCs w:val="24"/>
-        </w:rPr>
-      </w:pPr>
-      <w:r>
-        <w:rPr>
-          <w:rFonts w:ascii="Times New Roman" w:hAnsi="Times New Roman" w:cs="Times New Roman"/>
-          <w:sz w:val="24"/>
+          <w:rFonts w:cs="Times New Roman"/>
+          <w:szCs w:val="24"/>
+        </w:rPr>
+      </w:pPr>
+      <w:r>
+        <w:rPr>
+          <w:rFonts w:cs="Times New Roman"/>
           <w:szCs w:val="24"/>
         </w:rPr>
         <w:t>S</w:t>
       </w:r>
       <w:r>
         <w:rPr>
-          <w:rFonts w:ascii="Times New Roman" w:hAnsi="Times New Roman" w:cs="Times New Roman"/>
-          <w:sz w:val="24"/>
+          <w:rFonts w:cs="Times New Roman"/>
           <w:szCs w:val="24"/>
         </w:rPr>
         <w:t xml:space="preserve">cegliere quali stanze mettere a disposizione, inserendole a database. Le stanze hanno diverse caratteristiche che devono essere specificate durante la loro introduzione: la grandezza in metri quadri, il numero di persone che possono accogliere, la tipologia di stanza (palestra, compleanni…), le infrastrutture </w:t>
       </w:r>
       <w:r>
         <w:rPr>
-          <w:rFonts w:ascii="Times New Roman" w:hAnsi="Times New Roman" w:cs="Times New Roman"/>
-          <w:sz w:val="24"/>
+          <w:rFonts w:cs="Times New Roman"/>
           <w:szCs w:val="24"/>
         </w:rPr>
         <w:lastRenderedPageBreak/>
@@ -3751,39 +3699,34 @@
         <w:spacing w:line="360" w:lineRule="auto"/>
         <w:jc w:val="both"/>
         <w:rPr>
-          <w:rFonts w:ascii="Times New Roman" w:hAnsi="Times New Roman" w:cs="Times New Roman"/>
-          <w:sz w:val="24"/>
-          <w:szCs w:val="24"/>
-        </w:rPr>
-      </w:pPr>
-      <w:r>
-        <w:rPr>
-          <w:rFonts w:ascii="Times New Roman" w:hAnsi="Times New Roman" w:cs="Times New Roman"/>
-          <w:sz w:val="24"/>
+          <w:rFonts w:cs="Times New Roman"/>
+          <w:szCs w:val="24"/>
+        </w:rPr>
+      </w:pPr>
+      <w:r>
+        <w:rPr>
+          <w:rFonts w:cs="Times New Roman"/>
           <w:szCs w:val="24"/>
         </w:rPr>
         <w:t>E</w:t>
       </w:r>
       <w:r>
         <w:rPr>
-          <w:rFonts w:ascii="Times New Roman" w:hAnsi="Times New Roman" w:cs="Times New Roman"/>
-          <w:sz w:val="24"/>
+          <w:rFonts w:cs="Times New Roman"/>
           <w:szCs w:val="24"/>
         </w:rPr>
         <w:t>liminare le stanze che per qualche motivo non sono più accessibili</w:t>
       </w:r>
       <w:r>
         <w:rPr>
-          <w:rFonts w:ascii="Times New Roman" w:hAnsi="Times New Roman" w:cs="Times New Roman"/>
-          <w:sz w:val="24"/>
+          <w:rFonts w:cs="Times New Roman"/>
           <w:szCs w:val="24"/>
         </w:rPr>
         <w:t>;</w:t>
       </w:r>
       <w:r>
         <w:rPr>
-          <w:rFonts w:ascii="Times New Roman" w:hAnsi="Times New Roman" w:cs="Times New Roman"/>
-          <w:sz w:val="24"/>
+          <w:rFonts w:cs="Times New Roman"/>
           <w:szCs w:val="24"/>
         </w:rPr>
         <w:t xml:space="preserve"> </w:t>
@@ -3799,23 +3742,20 @@
         <w:spacing w:line="360" w:lineRule="auto"/>
         <w:jc w:val="both"/>
         <w:rPr>
-          <w:rFonts w:ascii="Times New Roman" w:hAnsi="Times New Roman" w:cs="Times New Roman"/>
-          <w:sz w:val="24"/>
-          <w:szCs w:val="24"/>
-        </w:rPr>
-      </w:pPr>
-      <w:r>
-        <w:rPr>
-          <w:rFonts w:ascii="Times New Roman" w:hAnsi="Times New Roman" w:cs="Times New Roman"/>
-          <w:sz w:val="24"/>
+          <w:rFonts w:cs="Times New Roman"/>
+          <w:szCs w:val="24"/>
+        </w:rPr>
+      </w:pPr>
+      <w:r>
+        <w:rPr>
+          <w:rFonts w:cs="Times New Roman"/>
           <w:szCs w:val="24"/>
         </w:rPr>
         <w:t>Visualizzare un elenco di tutte le stanze con le loro caratteristiche</w:t>
       </w:r>
       <w:r>
         <w:rPr>
-          <w:rFonts w:ascii="Times New Roman" w:hAnsi="Times New Roman" w:cs="Times New Roman"/>
-          <w:sz w:val="24"/>
+          <w:rFonts w:cs="Times New Roman"/>
           <w:szCs w:val="24"/>
         </w:rPr>
         <w:t>;</w:t>
@@ -3831,23 +3771,20 @@
         <w:spacing w:line="360" w:lineRule="auto"/>
         <w:jc w:val="both"/>
         <w:rPr>
-          <w:rFonts w:ascii="Times New Roman" w:hAnsi="Times New Roman" w:cs="Times New Roman"/>
-          <w:sz w:val="24"/>
-          <w:szCs w:val="24"/>
-        </w:rPr>
-      </w:pPr>
-      <w:r>
-        <w:rPr>
-          <w:rFonts w:ascii="Times New Roman" w:hAnsi="Times New Roman" w:cs="Times New Roman"/>
-          <w:sz w:val="24"/>
+          <w:rFonts w:cs="Times New Roman"/>
+          <w:szCs w:val="24"/>
+        </w:rPr>
+      </w:pPr>
+      <w:r>
+        <w:rPr>
+          <w:rFonts w:cs="Times New Roman"/>
           <w:szCs w:val="24"/>
         </w:rPr>
         <w:t>Visualizzare gli eventi previsti, sia pubblici che privati, con tutte le loro informazioni (data, luogo, numero di partecipanti…)</w:t>
       </w:r>
       <w:r>
         <w:rPr>
-          <w:rFonts w:ascii="Times New Roman" w:hAnsi="Times New Roman" w:cs="Times New Roman"/>
-          <w:sz w:val="24"/>
+          <w:rFonts w:cs="Times New Roman"/>
           <w:szCs w:val="24"/>
         </w:rPr>
         <w:t>.</w:t>
@@ -3872,15 +3809,13 @@
         <w:spacing w:line="360" w:lineRule="auto"/>
         <w:jc w:val="both"/>
         <w:rPr>
-          <w:rFonts w:ascii="Times New Roman" w:hAnsi="Times New Roman" w:cs="Times New Roman"/>
-          <w:sz w:val="24"/>
-          <w:szCs w:val="24"/>
-        </w:rPr>
-      </w:pPr>
-      <w:r>
-        <w:rPr>
-          <w:rFonts w:ascii="Times New Roman" w:hAnsi="Times New Roman" w:cs="Times New Roman"/>
-          <w:sz w:val="24"/>
+          <w:rFonts w:cs="Times New Roman"/>
+          <w:szCs w:val="24"/>
+        </w:rPr>
+      </w:pPr>
+      <w:r>
+        <w:rPr>
+          <w:rFonts w:cs="Times New Roman"/>
           <w:szCs w:val="24"/>
         </w:rPr>
         <w:t>L’utente deve iscriversi al sito per poter utilizzare le varie funzionalità. Durante la sua registrazione dovrà specificare di che associazione fa parte tra quelle esistenti, se non fa parte di nessuna o registrarne una nuova. Dopo l’iscrizione avrà accesso a:</w:t>
@@ -3896,23 +3831,20 @@
         <w:spacing w:line="360" w:lineRule="auto"/>
         <w:jc w:val="both"/>
         <w:rPr>
-          <w:rFonts w:ascii="Times New Roman" w:hAnsi="Times New Roman" w:cs="Times New Roman"/>
-          <w:sz w:val="24"/>
-          <w:szCs w:val="24"/>
-        </w:rPr>
-      </w:pPr>
-      <w:r>
-        <w:rPr>
-          <w:rFonts w:ascii="Times New Roman" w:hAnsi="Times New Roman" w:cs="Times New Roman"/>
-          <w:sz w:val="24"/>
+          <w:rFonts w:cs="Times New Roman"/>
+          <w:szCs w:val="24"/>
+        </w:rPr>
+      </w:pPr>
+      <w:r>
+        <w:rPr>
+          <w:rFonts w:cs="Times New Roman"/>
           <w:szCs w:val="24"/>
         </w:rPr>
         <w:t>Visualizzare eventi pubblici della sua associazione</w:t>
       </w:r>
       <w:r>
         <w:rPr>
-          <w:rFonts w:ascii="Times New Roman" w:hAnsi="Times New Roman" w:cs="Times New Roman"/>
-          <w:sz w:val="24"/>
+          <w:rFonts w:cs="Times New Roman"/>
           <w:szCs w:val="24"/>
         </w:rPr>
         <w:t>;</w:t>
@@ -3928,15 +3860,13 @@
         <w:spacing w:line="360" w:lineRule="auto"/>
         <w:jc w:val="both"/>
         <w:rPr>
-          <w:rFonts w:ascii="Times New Roman" w:hAnsi="Times New Roman" w:cs="Times New Roman"/>
-          <w:sz w:val="24"/>
-          <w:szCs w:val="24"/>
-        </w:rPr>
-      </w:pPr>
-      <w:r>
-        <w:rPr>
-          <w:rFonts w:ascii="Times New Roman" w:hAnsi="Times New Roman" w:cs="Times New Roman"/>
-          <w:sz w:val="24"/>
+          <w:rFonts w:cs="Times New Roman"/>
+          <w:szCs w:val="24"/>
+        </w:rPr>
+      </w:pPr>
+      <w:r>
+        <w:rPr>
+          <w:rFonts w:cs="Times New Roman"/>
           <w:szCs w:val="24"/>
         </w:rPr>
         <w:t>Iscriversi ad eventi pubblici messi a disposizione dalla propria associazione.</w:t>
@@ -3947,15 +3877,13 @@
         <w:spacing w:line="360" w:lineRule="auto"/>
         <w:jc w:val="both"/>
         <w:rPr>
-          <w:rFonts w:ascii="Times New Roman" w:hAnsi="Times New Roman" w:cs="Times New Roman"/>
-          <w:sz w:val="24"/>
-          <w:szCs w:val="24"/>
-        </w:rPr>
-      </w:pPr>
-      <w:r>
-        <w:rPr>
-          <w:rFonts w:ascii="Times New Roman" w:hAnsi="Times New Roman" w:cs="Times New Roman"/>
-          <w:sz w:val="24"/>
+          <w:rFonts w:cs="Times New Roman"/>
+          <w:szCs w:val="24"/>
+        </w:rPr>
+      </w:pPr>
+      <w:r>
+        <w:rPr>
+          <w:rFonts w:cs="Times New Roman"/>
           <w:szCs w:val="24"/>
         </w:rPr>
         <w:t>Come utente facente parte di un’organizzazione, può anche essere un organizzatore eventi.</w:t>
@@ -3988,23 +3916,20 @@
         <w:spacing w:line="360" w:lineRule="auto"/>
         <w:jc w:val="both"/>
         <w:rPr>
-          <w:rFonts w:ascii="Times New Roman" w:hAnsi="Times New Roman" w:cs="Times New Roman"/>
-          <w:sz w:val="24"/>
-          <w:szCs w:val="24"/>
-        </w:rPr>
-      </w:pPr>
-      <w:r>
-        <w:rPr>
-          <w:rFonts w:ascii="Times New Roman" w:hAnsi="Times New Roman" w:cs="Times New Roman"/>
-          <w:sz w:val="24"/>
+          <w:rFonts w:cs="Times New Roman"/>
+          <w:szCs w:val="24"/>
+        </w:rPr>
+      </w:pPr>
+      <w:r>
+        <w:rPr>
+          <w:rFonts w:cs="Times New Roman"/>
           <w:szCs w:val="24"/>
         </w:rPr>
         <w:t>Organizzare eventi pubblici per la propria associazione, a cui altri utenti possono iscriversi se fanno parte della stessa organizzazione</w:t>
       </w:r>
       <w:r>
         <w:rPr>
-          <w:rFonts w:ascii="Times New Roman" w:hAnsi="Times New Roman" w:cs="Times New Roman"/>
-          <w:sz w:val="24"/>
+          <w:rFonts w:cs="Times New Roman"/>
           <w:szCs w:val="24"/>
         </w:rPr>
         <w:t>;</w:t>
@@ -4020,23 +3945,20 @@
         <w:spacing w:line="360" w:lineRule="auto"/>
         <w:jc w:val="both"/>
         <w:rPr>
-          <w:rFonts w:ascii="Times New Roman" w:hAnsi="Times New Roman" w:cs="Times New Roman"/>
-          <w:sz w:val="24"/>
-          <w:szCs w:val="24"/>
-        </w:rPr>
-      </w:pPr>
-      <w:r>
-        <w:rPr>
-          <w:rFonts w:ascii="Times New Roman" w:hAnsi="Times New Roman" w:cs="Times New Roman"/>
-          <w:sz w:val="24"/>
+          <w:rFonts w:cs="Times New Roman"/>
+          <w:szCs w:val="24"/>
+        </w:rPr>
+      </w:pPr>
+      <w:r>
+        <w:rPr>
+          <w:rFonts w:cs="Times New Roman"/>
           <w:szCs w:val="24"/>
         </w:rPr>
         <w:t>Organizzare eventi privati</w:t>
       </w:r>
       <w:r>
         <w:rPr>
-          <w:rFonts w:ascii="Times New Roman" w:hAnsi="Times New Roman" w:cs="Times New Roman"/>
-          <w:sz w:val="24"/>
+          <w:rFonts w:cs="Times New Roman"/>
           <w:szCs w:val="24"/>
         </w:rPr>
         <w:t>;</w:t>
@@ -4052,15 +3974,13 @@
         <w:spacing w:line="360" w:lineRule="auto"/>
         <w:jc w:val="both"/>
         <w:rPr>
-          <w:rFonts w:ascii="Times New Roman" w:hAnsi="Times New Roman" w:cs="Times New Roman"/>
-          <w:sz w:val="24"/>
-          <w:szCs w:val="24"/>
-        </w:rPr>
-      </w:pPr>
-      <w:r>
-        <w:rPr>
-          <w:rFonts w:ascii="Times New Roman" w:hAnsi="Times New Roman" w:cs="Times New Roman"/>
-          <w:sz w:val="24"/>
+          <w:rFonts w:cs="Times New Roman"/>
+          <w:szCs w:val="24"/>
+        </w:rPr>
+      </w:pPr>
+      <w:r>
+        <w:rPr>
+          <w:rFonts w:cs="Times New Roman"/>
           <w:szCs w:val="24"/>
         </w:rPr>
         <w:t xml:space="preserve">Visualizzare i dettagli dei propri eventi, ad esempio numero di persone iscritte, data, stanza assegnata… </w:t>
@@ -4071,15 +3991,13 @@
         <w:spacing w:line="360" w:lineRule="auto"/>
         <w:jc w:val="both"/>
         <w:rPr>
-          <w:rFonts w:ascii="Times New Roman" w:hAnsi="Times New Roman" w:cs="Times New Roman"/>
-          <w:sz w:val="24"/>
-          <w:szCs w:val="24"/>
-        </w:rPr>
-      </w:pPr>
-      <w:r>
-        <w:rPr>
-          <w:rFonts w:ascii="Times New Roman" w:hAnsi="Times New Roman" w:cs="Times New Roman"/>
-          <w:sz w:val="24"/>
+          <w:rFonts w:cs="Times New Roman"/>
+          <w:szCs w:val="24"/>
+        </w:rPr>
+      </w:pPr>
+      <w:r>
+        <w:rPr>
+          <w:rFonts w:cs="Times New Roman"/>
           <w:szCs w:val="24"/>
         </w:rPr>
         <w:t xml:space="preserve">Quando un utente organizza un nuovo evento, dovrà specificare le caratteristiche della stanza ed un orario, e un algoritmo si occuperà di proporgli la miglior stanza disponibile. L’utente potrà quindi accettare o rifiutare la stanza. </w:t>
@@ -4104,23 +4022,20 @@
         <w:spacing w:line="360" w:lineRule="auto"/>
         <w:jc w:val="both"/>
         <w:rPr>
-          <w:rFonts w:ascii="Times New Roman" w:hAnsi="Times New Roman" w:cs="Times New Roman"/>
-          <w:sz w:val="24"/>
-          <w:szCs w:val="24"/>
-        </w:rPr>
-      </w:pPr>
-      <w:r>
-        <w:rPr>
-          <w:rFonts w:ascii="Times New Roman" w:hAnsi="Times New Roman" w:cs="Times New Roman"/>
-          <w:sz w:val="24"/>
+          <w:rFonts w:cs="Times New Roman"/>
+          <w:szCs w:val="24"/>
+        </w:rPr>
+      </w:pPr>
+      <w:r>
+        <w:rPr>
+          <w:rFonts w:cs="Times New Roman"/>
           <w:szCs w:val="24"/>
         </w:rPr>
         <w:t xml:space="preserve">Quando la richiesta di un nuovo evento viene ricevuta, un sistema confronta le caratteristiche della stanza richiesta con le stanze disponibili a tale orario, e propone una stanza all’organizzatore, che rispetti la domanda, minimizzando le aggiunte non richieste (un’eccessiva capienza, infrastrutture non obbligatorie…). All’assegnazione di una stanza viene anche calcolato il costo, sulla base della durata dell’evento, più il tempo di pulizia </w:t>
       </w:r>
       <w:r>
         <w:rPr>
-          <w:rFonts w:ascii="Times New Roman" w:hAnsi="Times New Roman" w:cs="Times New Roman"/>
-          <w:sz w:val="24"/>
+          <w:rFonts w:cs="Times New Roman"/>
           <w:szCs w:val="24"/>
         </w:rPr>
         <w:lastRenderedPageBreak/>
@@ -4134,8 +4049,7 @@
       </w:pPr>
       <w:r>
         <w:rPr>
-          <w:rFonts w:ascii="Times New Roman" w:hAnsi="Times New Roman" w:cs="Times New Roman"/>
-          <w:sz w:val="24"/>
+          <w:rFonts w:cs="Times New Roman"/>
           <w:szCs w:val="24"/>
         </w:rPr>
         <w:t xml:space="preserve">Se la stanza è accettata, non è più disponibile per la durata dell’evento più il tempo di pulizia. </w:t>
@@ -4180,57 +4094,50 @@
         <w:spacing w:line="360" w:lineRule="auto"/>
         <w:jc w:val="both"/>
         <w:rPr>
-          <w:rFonts w:ascii="Times New Roman" w:hAnsi="Times New Roman" w:cs="Times New Roman"/>
+          <w:rFonts w:cs="Times New Roman"/>
           <w:b/>
           <w:bCs/>
-          <w:sz w:val="24"/>
-          <w:szCs w:val="24"/>
-        </w:rPr>
-      </w:pPr>
-      <w:r>
-        <w:rPr>
-          <w:rFonts w:ascii="Times New Roman" w:hAnsi="Times New Roman" w:cs="Times New Roman"/>
-          <w:sz w:val="24"/>
+          <w:szCs w:val="24"/>
+        </w:rPr>
+      </w:pPr>
+      <w:r>
+        <w:rPr>
+          <w:rFonts w:cs="Times New Roman"/>
           <w:szCs w:val="24"/>
         </w:rPr>
         <w:t xml:space="preserve">L’inserimento, modifica ed eliminazione delle varie stanze saranno operazioni facilmente eseguibili dall’amministratore tramite una specifica vista del software, senza dover accedere al codice. </w:t>
       </w:r>
       <w:r>
         <w:rPr>
-          <w:rFonts w:ascii="Times New Roman" w:hAnsi="Times New Roman" w:cs="Times New Roman"/>
-          <w:sz w:val="24"/>
+          <w:rFonts w:cs="Times New Roman"/>
           <w:szCs w:val="24"/>
         </w:rPr>
         <w:t>Inoltre,</w:t>
       </w:r>
       <w:r>
         <w:rPr>
-          <w:rFonts w:ascii="Times New Roman" w:hAnsi="Times New Roman" w:cs="Times New Roman"/>
-          <w:sz w:val="24"/>
+          <w:rFonts w:cs="Times New Roman"/>
           <w:szCs w:val="24"/>
         </w:rPr>
         <w:t xml:space="preserve"> </w:t>
       </w:r>
       <w:r>
         <w:rPr>
-          <w:rFonts w:ascii="Times New Roman" w:hAnsi="Times New Roman" w:cs="Times New Roman"/>
-          <w:sz w:val="24"/>
+          <w:rFonts w:cs="Times New Roman"/>
           <w:szCs w:val="24"/>
         </w:rPr>
         <w:t>si prevede l’utilizzo di un</w:t>
       </w:r>
       <w:r>
         <w:rPr>
-          <w:rFonts w:ascii="Times New Roman" w:hAnsi="Times New Roman" w:cs="Times New Roman"/>
-          <w:sz w:val="24"/>
+          <w:rFonts w:cs="Times New Roman"/>
           <w:szCs w:val="24"/>
         </w:rPr>
         <w:t>’</w:t>
       </w:r>
       <w:r>
         <w:rPr>
-          <w:rFonts w:ascii="Times New Roman" w:hAnsi="Times New Roman" w:cs="Times New Roman"/>
-          <w:sz w:val="24"/>
+          <w:rFonts w:cs="Times New Roman"/>
           <w:szCs w:val="24"/>
         </w:rPr>
         <w:t xml:space="preserve">architettura a servizi per rendere il sistema più facile da sistemare in caso di guasti, e per minimizzare i problemi che questi possono causare. </w:t>
@@ -4255,15 +4162,13 @@
         <w:spacing w:line="360" w:lineRule="auto"/>
         <w:jc w:val="both"/>
         <w:rPr>
-          <w:rFonts w:ascii="Times New Roman" w:hAnsi="Times New Roman" w:cs="Times New Roman"/>
-          <w:sz w:val="24"/>
-          <w:szCs w:val="24"/>
-        </w:rPr>
-      </w:pPr>
-      <w:r>
-        <w:rPr>
-          <w:rFonts w:ascii="Times New Roman" w:hAnsi="Times New Roman" w:cs="Times New Roman"/>
-          <w:sz w:val="24"/>
+          <w:rFonts w:cs="Times New Roman"/>
+          <w:szCs w:val="24"/>
+        </w:rPr>
+      </w:pPr>
+      <w:r>
+        <w:rPr>
+          <w:rFonts w:cs="Times New Roman"/>
           <w:szCs w:val="24"/>
         </w:rPr>
         <w:t xml:space="preserve">Si vuole allocare le stanze in maniera efficiente ad ogni prenotazione, minimizzando lo spreco di risorse aggiuntive rispetto alla richiesta dell’utente. </w:t>
@@ -4288,15 +4193,13 @@
         <w:spacing w:line="360" w:lineRule="auto"/>
         <w:jc w:val="both"/>
         <w:rPr>
-          <w:rFonts w:ascii="Times New Roman" w:hAnsi="Times New Roman" w:cs="Times New Roman"/>
-          <w:sz w:val="24"/>
-          <w:szCs w:val="24"/>
-        </w:rPr>
-      </w:pPr>
-      <w:r>
-        <w:rPr>
-          <w:rFonts w:ascii="Times New Roman" w:hAnsi="Times New Roman" w:cs="Times New Roman"/>
-          <w:sz w:val="24"/>
+          <w:rFonts w:cs="Times New Roman"/>
+          <w:szCs w:val="24"/>
+        </w:rPr>
+      </w:pPr>
+      <w:r>
+        <w:rPr>
+          <w:rFonts w:cs="Times New Roman"/>
           <w:szCs w:val="24"/>
         </w:rPr>
         <w:t xml:space="preserve">L’usabilità è garantita dalla decisione di sviluppare il programma tramite un insieme di pagine web raggiungibili tramite internet e quindi accessibili da qualsiasi dispositivo, rendendo così immediata l’organizzazione, ma anche comoda e veloce l’iscrizione per gli utenti che possono verificare quali siano i nuovi eventi in qualsiasi momento. </w:t>
@@ -4332,15 +4235,13 @@
         <w:spacing w:line="360" w:lineRule="auto"/>
         <w:jc w:val="both"/>
         <w:rPr>
-          <w:rFonts w:ascii="Times New Roman" w:hAnsi="Times New Roman" w:cs="Times New Roman"/>
-          <w:sz w:val="24"/>
-          <w:szCs w:val="24"/>
-        </w:rPr>
-      </w:pPr>
-      <w:r>
-        <w:rPr>
-          <w:rFonts w:ascii="Times New Roman" w:hAnsi="Times New Roman" w:cs="Times New Roman"/>
-          <w:sz w:val="24"/>
+          <w:rFonts w:cs="Times New Roman"/>
+          <w:szCs w:val="24"/>
+        </w:rPr>
+      </w:pPr>
+      <w:r>
+        <w:rPr>
+          <w:rFonts w:cs="Times New Roman"/>
           <w:szCs w:val="24"/>
         </w:rPr>
         <w:t>La topologia del sistema rappresenta il requisito non funzionale dell’usabilità: sia gli utenti che il proprietario potranno accedere al servizio tramite una pagina web.</w:t>
@@ -4351,47 +4252,41 @@
         <w:spacing w:line="360" w:lineRule="auto"/>
         <w:jc w:val="both"/>
         <w:rPr>
-          <w:rFonts w:ascii="Times New Roman" w:hAnsi="Times New Roman" w:cs="Times New Roman"/>
-          <w:sz w:val="24"/>
-          <w:szCs w:val="24"/>
-        </w:rPr>
-      </w:pPr>
-      <w:r>
-        <w:rPr>
-          <w:rFonts w:ascii="Times New Roman" w:hAnsi="Times New Roman" w:cs="Times New Roman"/>
-          <w:sz w:val="24"/>
+          <w:rFonts w:cs="Times New Roman"/>
+          <w:szCs w:val="24"/>
+        </w:rPr>
+      </w:pPr>
+      <w:r>
+        <w:rPr>
+          <w:rFonts w:cs="Times New Roman"/>
           <w:szCs w:val="24"/>
         </w:rPr>
         <w:t xml:space="preserve">Le pagine raggiunte lato client invieranno al </w:t>
       </w:r>
       <w:r>
         <w:rPr>
-          <w:rFonts w:ascii="Times New Roman" w:hAnsi="Times New Roman" w:cs="Times New Roman"/>
-          <w:sz w:val="24"/>
+          <w:rFonts w:cs="Times New Roman"/>
           <w:szCs w:val="24"/>
         </w:rPr>
         <w:t>server</w:t>
       </w:r>
       <w:r>
         <w:rPr>
-          <w:rFonts w:ascii="Times New Roman" w:hAnsi="Times New Roman" w:cs="Times New Roman"/>
-          <w:sz w:val="24"/>
+          <w:rFonts w:cs="Times New Roman"/>
           <w:szCs w:val="24"/>
         </w:rPr>
         <w:t xml:space="preserve"> richieste tramite un set di API e il protocollo </w:t>
       </w:r>
       <w:r>
         <w:rPr>
-          <w:rFonts w:ascii="Times New Roman" w:hAnsi="Times New Roman" w:cs="Times New Roman"/>
-          <w:sz w:val="24"/>
+          <w:rFonts w:cs="Times New Roman"/>
           <w:szCs w:val="24"/>
         </w:rPr>
         <w:t>HTTP</w:t>
       </w:r>
       <w:r>
         <w:rPr>
-          <w:rFonts w:ascii="Times New Roman" w:hAnsi="Times New Roman" w:cs="Times New Roman"/>
-          <w:sz w:val="24"/>
+          <w:rFonts w:cs="Times New Roman"/>
           <w:szCs w:val="24"/>
         </w:rPr>
         <w:t>/</w:t>
@@ -4399,8 +4294,7 @@
       <w:proofErr w:type="spellStart"/>
       <w:r>
         <w:rPr>
-          <w:rFonts w:ascii="Times New Roman" w:hAnsi="Times New Roman" w:cs="Times New Roman"/>
-          <w:sz w:val="24"/>
+          <w:rFonts w:cs="Times New Roman"/>
           <w:szCs w:val="24"/>
         </w:rPr>
         <w:t>Rest</w:t>
@@ -4408,24 +4302,21 @@
       <w:proofErr w:type="spellEnd"/>
       <w:r>
         <w:rPr>
-          <w:rFonts w:ascii="Times New Roman" w:hAnsi="Times New Roman" w:cs="Times New Roman"/>
-          <w:sz w:val="24"/>
+          <w:rFonts w:cs="Times New Roman"/>
           <w:szCs w:val="24"/>
         </w:rPr>
         <w:t xml:space="preserve">. </w:t>
       </w:r>
       <w:r>
         <w:rPr>
-          <w:rFonts w:ascii="Times New Roman" w:hAnsi="Times New Roman" w:cs="Times New Roman"/>
-          <w:sz w:val="24"/>
+          <w:rFonts w:cs="Times New Roman"/>
           <w:szCs w:val="24"/>
         </w:rPr>
         <w:t>Inoltre,</w:t>
       </w:r>
       <w:r>
         <w:rPr>
-          <w:rFonts w:ascii="Times New Roman" w:hAnsi="Times New Roman" w:cs="Times New Roman"/>
-          <w:sz w:val="24"/>
+          <w:rFonts w:cs="Times New Roman"/>
           <w:szCs w:val="24"/>
         </w:rPr>
         <w:t xml:space="preserve"> il server sarà collegato ad un database contenente tutti le informazioni necessarie. </w:t>
@@ -4436,16 +4327,14 @@
         <w:spacing w:line="360" w:lineRule="auto"/>
         <w:jc w:val="both"/>
         <w:rPr>
-          <w:rFonts w:ascii="Times New Roman" w:hAnsi="Times New Roman" w:cs="Times New Roman"/>
-          <w:sz w:val="24"/>
-          <w:szCs w:val="24"/>
-        </w:rPr>
-      </w:pPr>
-      <w:r>
-        <w:rPr>
-          <w:rFonts w:ascii="Times New Roman" w:hAnsi="Times New Roman" w:cs="Times New Roman"/>
+          <w:rFonts w:cs="Times New Roman"/>
+          <w:szCs w:val="24"/>
+        </w:rPr>
+      </w:pPr>
+      <w:r>
+        <w:rPr>
+          <w:rFonts w:cs="Times New Roman"/>
           <w:noProof/>
-          <w:sz w:val="24"/>
           <w:szCs w:val="24"/>
         </w:rPr>
         <w:drawing>
@@ -4517,79 +4406,69 @@
         <w:spacing w:line="360" w:lineRule="auto"/>
         <w:jc w:val="both"/>
         <w:rPr>
-          <w:rFonts w:ascii="Times New Roman" w:hAnsi="Times New Roman" w:cs="Times New Roman"/>
-          <w:sz w:val="24"/>
-          <w:szCs w:val="24"/>
-        </w:rPr>
-      </w:pPr>
-      <w:r>
-        <w:rPr>
-          <w:rFonts w:ascii="Times New Roman" w:hAnsi="Times New Roman" w:cs="Times New Roman"/>
-          <w:sz w:val="24"/>
+          <w:rFonts w:cs="Times New Roman"/>
+          <w:szCs w:val="24"/>
+        </w:rPr>
+      </w:pPr>
+      <w:r>
+        <w:rPr>
+          <w:rFonts w:cs="Times New Roman"/>
           <w:szCs w:val="24"/>
         </w:rPr>
         <w:t>Useremo un</w:t>
       </w:r>
       <w:r>
         <w:rPr>
-          <w:rFonts w:ascii="Times New Roman" w:hAnsi="Times New Roman" w:cs="Times New Roman"/>
-          <w:sz w:val="24"/>
+          <w:rFonts w:cs="Times New Roman"/>
           <w:szCs w:val="24"/>
         </w:rPr>
         <w:t>’</w:t>
       </w:r>
       <w:r>
         <w:rPr>
-          <w:rFonts w:ascii="Times New Roman" w:hAnsi="Times New Roman" w:cs="Times New Roman"/>
-          <w:sz w:val="24"/>
+          <w:rFonts w:cs="Times New Roman"/>
           <w:szCs w:val="24"/>
         </w:rPr>
         <w:t xml:space="preserve">architettura </w:t>
       </w:r>
       <w:r>
         <w:rPr>
-          <w:rFonts w:ascii="Times New Roman" w:hAnsi="Times New Roman" w:cs="Times New Roman"/>
-          <w:sz w:val="24"/>
+          <w:rFonts w:cs="Times New Roman"/>
           <w:szCs w:val="24"/>
         </w:rPr>
         <w:t>M</w:t>
       </w:r>
       <w:r>
         <w:rPr>
-          <w:rFonts w:ascii="Times New Roman" w:hAnsi="Times New Roman" w:cs="Times New Roman"/>
-          <w:sz w:val="24"/>
+          <w:rFonts w:cs="Times New Roman"/>
           <w:szCs w:val="24"/>
         </w:rPr>
         <w:t>ulti-</w:t>
       </w:r>
       <w:r>
         <w:rPr>
-          <w:rFonts w:ascii="Times New Roman" w:hAnsi="Times New Roman" w:cs="Times New Roman"/>
-          <w:sz w:val="24"/>
+          <w:rFonts w:cs="Times New Roman"/>
           <w:szCs w:val="24"/>
         </w:rPr>
         <w:t>L</w:t>
       </w:r>
       <w:r>
         <w:rPr>
-          <w:rFonts w:ascii="Times New Roman" w:hAnsi="Times New Roman" w:cs="Times New Roman"/>
-          <w:sz w:val="24"/>
+          <w:rFonts w:cs="Times New Roman"/>
           <w:szCs w:val="24"/>
         </w:rPr>
         <w:t>ayer, nello specifico un</w:t>
       </w:r>
       <w:r>
         <w:rPr>
-          <w:rFonts w:ascii="Times New Roman" w:hAnsi="Times New Roman" w:cs="Times New Roman"/>
-          <w:sz w:val="24"/>
+          <w:rFonts w:cs="Times New Roman"/>
           <w:szCs w:val="24"/>
         </w:rPr>
         <w:t>’architettura</w:t>
       </w:r>
       <w:r>
         <w:rPr>
-          <w:rFonts w:ascii="Times New Roman" w:hAnsi="Times New Roman" w:cs="Times New Roman"/>
-          <w:sz w:val="24"/>
+          <w:rFonts w:cs="Times New Roman"/>
           <w:szCs w:val="24"/>
         </w:rPr>
         <w:t xml:space="preserve"> di questo tipo: </w:t>
@@ -4600,16 +4479,14 @@
         <w:spacing w:line="360" w:lineRule="auto"/>
         <w:jc w:val="both"/>
         <w:rPr>
-          <w:rFonts w:ascii="Times New Roman" w:hAnsi="Times New Roman" w:cs="Times New Roman"/>
-          <w:sz w:val="24"/>
-          <w:szCs w:val="24"/>
-        </w:rPr>
-      </w:pPr>
-      <w:r>
-        <w:rPr>
-          <w:rFonts w:ascii="Times New Roman" w:hAnsi="Times New Roman" w:cs="Times New Roman"/>
+          <w:rFonts w:cs="Times New Roman"/>
+          <w:szCs w:val="24"/>
+        </w:rPr>
+      </w:pPr>
+      <w:r>
+        <w:rPr>
+          <w:rFonts w:cs="Times New Roman"/>
           <w:noProof/>
-          <w:sz w:val="24"/>
           <w:szCs w:val="24"/>
         </w:rPr>
         <w:drawing>
@@ -4681,39 +4558,34 @@
         <w:spacing w:line="360" w:lineRule="auto"/>
         <w:jc w:val="both"/>
         <w:rPr>
-          <w:rFonts w:ascii="Times New Roman" w:hAnsi="Times New Roman" w:cs="Times New Roman"/>
-          <w:sz w:val="24"/>
-          <w:szCs w:val="24"/>
-        </w:rPr>
-      </w:pPr>
-      <w:r>
-        <w:rPr>
-          <w:rFonts w:ascii="Times New Roman" w:hAnsi="Times New Roman" w:cs="Times New Roman"/>
-          <w:sz w:val="24"/>
+          <w:rFonts w:cs="Times New Roman"/>
+          <w:szCs w:val="24"/>
+        </w:rPr>
+      </w:pPr>
+      <w:r>
+        <w:rPr>
+          <w:rFonts w:cs="Times New Roman"/>
           <w:szCs w:val="24"/>
         </w:rPr>
         <w:t>Grazie a questa architettura,</w:t>
       </w:r>
       <w:r>
         <w:rPr>
-          <w:rFonts w:ascii="Times New Roman" w:hAnsi="Times New Roman" w:cs="Times New Roman"/>
-          <w:sz w:val="24"/>
+          <w:rFonts w:cs="Times New Roman"/>
           <w:szCs w:val="24"/>
         </w:rPr>
         <w:t xml:space="preserve"> l’utente può fare richieste al server tramite un interfaccia web, e il server richiede i dati al database, li elabora ed invia una risposta al client, </w:t>
       </w:r>
       <w:r>
         <w:rPr>
-          <w:rFonts w:ascii="Times New Roman" w:hAnsi="Times New Roman" w:cs="Times New Roman"/>
-          <w:sz w:val="24"/>
+          <w:rFonts w:cs="Times New Roman"/>
           <w:szCs w:val="24"/>
         </w:rPr>
         <w:t>la quale</w:t>
       </w:r>
       <w:r>
         <w:rPr>
-          <w:rFonts w:ascii="Times New Roman" w:hAnsi="Times New Roman" w:cs="Times New Roman"/>
-          <w:sz w:val="24"/>
+          <w:rFonts w:cs="Times New Roman"/>
           <w:szCs w:val="24"/>
         </w:rPr>
         <w:t xml:space="preserve"> verrà rappresentata graficamente per l’utente. </w:t>
@@ -4722,15 +4594,13 @@
     <w:p>
       <w:pPr>
         <w:rPr>
-          <w:rFonts w:ascii="Times New Roman" w:hAnsi="Times New Roman" w:cs="Times New Roman"/>
-          <w:sz w:val="24"/>
-          <w:szCs w:val="24"/>
-        </w:rPr>
-      </w:pPr>
-      <w:r>
-        <w:rPr>
-          <w:rFonts w:ascii="Times New Roman" w:hAnsi="Times New Roman" w:cs="Times New Roman"/>
-          <w:sz w:val="24"/>
+          <w:rFonts w:cs="Times New Roman"/>
+          <w:szCs w:val="24"/>
+        </w:rPr>
+      </w:pPr>
+      <w:r>
+        <w:rPr>
+          <w:rFonts w:cs="Times New Roman"/>
           <w:szCs w:val="24"/>
         </w:rPr>
         <w:br w:type="page"/>
@@ -4782,19 +4652,17 @@
               <w:spacing w:line="360" w:lineRule="auto"/>
               <w:jc w:val="both"/>
               <w:rPr>
-                <w:rFonts w:ascii="Times New Roman" w:hAnsi="Times New Roman" w:cs="Times New Roman"/>
+                <w:rFonts w:cs="Times New Roman"/>
                 <w:b/>
                 <w:bCs/>
-                <w:sz w:val="24"/>
                 <w:szCs w:val="24"/>
               </w:rPr>
             </w:pPr>
             <w:r>
               <w:rPr>
-                <w:rFonts w:ascii="Times New Roman" w:hAnsi="Times New Roman" w:cs="Times New Roman"/>
+                <w:rFonts w:cs="Times New Roman"/>
                 <w:b/>
                 <w:bCs/>
-                <w:sz w:val="24"/>
                 <w:szCs w:val="24"/>
               </w:rPr>
               <w:t>TOOL</w:t>
@@ -4816,19 +4684,17 @@
               <w:spacing w:line="360" w:lineRule="auto"/>
               <w:jc w:val="both"/>
               <w:rPr>
-                <w:rFonts w:ascii="Times New Roman" w:hAnsi="Times New Roman" w:cs="Times New Roman"/>
+                <w:rFonts w:cs="Times New Roman"/>
                 <w:b/>
                 <w:bCs/>
-                <w:sz w:val="24"/>
                 <w:szCs w:val="24"/>
               </w:rPr>
             </w:pPr>
             <w:r>
               <w:rPr>
-                <w:rFonts w:ascii="Times New Roman" w:hAnsi="Times New Roman" w:cs="Times New Roman"/>
+                <w:rFonts w:cs="Times New Roman"/>
                 <w:b/>
                 <w:bCs/>
-                <w:sz w:val="24"/>
                 <w:szCs w:val="24"/>
               </w:rPr>
               <w:t>FUNCTION</w:t>
@@ -4842,8 +4708,7 @@
         <w:spacing w:line="360" w:lineRule="auto"/>
         <w:jc w:val="both"/>
         <w:rPr>
-          <w:rFonts w:ascii="Times New Roman" w:hAnsi="Times New Roman" w:cs="Times New Roman"/>
-          <w:sz w:val="24"/>
+          <w:rFonts w:cs="Times New Roman"/>
           <w:szCs w:val="24"/>
         </w:rPr>
       </w:pPr>
@@ -4871,15 +4736,13 @@
               <w:spacing w:line="360" w:lineRule="auto"/>
               <w:jc w:val="both"/>
               <w:rPr>
-                <w:rFonts w:ascii="Times New Roman" w:hAnsi="Times New Roman" w:cs="Times New Roman"/>
-                <w:sz w:val="24"/>
+                <w:rFonts w:cs="Times New Roman"/>
                 <w:szCs w:val="24"/>
               </w:rPr>
             </w:pPr>
             <w:r>
               <w:rPr>
-                <w:rFonts w:ascii="Times New Roman" w:hAnsi="Times New Roman" w:cs="Times New Roman"/>
-                <w:sz w:val="24"/>
+                <w:rFonts w:cs="Times New Roman"/>
                 <w:szCs w:val="24"/>
               </w:rPr>
               <w:t>Visual Studio Code</w:t>
@@ -4895,15 +4758,13 @@
               <w:spacing w:line="360" w:lineRule="auto"/>
               <w:jc w:val="center"/>
               <w:rPr>
-                <w:rFonts w:ascii="Times New Roman" w:hAnsi="Times New Roman" w:cs="Times New Roman"/>
-                <w:sz w:val="24"/>
+                <w:rFonts w:cs="Times New Roman"/>
                 <w:szCs w:val="24"/>
               </w:rPr>
             </w:pPr>
             <w:r>
               <w:rPr>
-                <w:rFonts w:ascii="Times New Roman" w:hAnsi="Times New Roman" w:cs="Times New Roman"/>
-                <w:sz w:val="24"/>
+                <w:rFonts w:cs="Times New Roman"/>
                 <w:szCs w:val="24"/>
               </w:rPr>
               <w:t>Sviluppo codice</w:t>
@@ -4924,16 +4785,14 @@
               <w:spacing w:line="360" w:lineRule="auto"/>
               <w:jc w:val="both"/>
               <w:rPr>
-                <w:rFonts w:ascii="Times New Roman" w:hAnsi="Times New Roman" w:cs="Times New Roman"/>
-                <w:sz w:val="24"/>
+                <w:rFonts w:cs="Times New Roman"/>
                 <w:szCs w:val="24"/>
               </w:rPr>
             </w:pPr>
             <w:proofErr w:type="spellStart"/>
             <w:r>
               <w:rPr>
-                <w:rFonts w:ascii="Times New Roman" w:hAnsi="Times New Roman" w:cs="Times New Roman"/>
-                <w:sz w:val="24"/>
+                <w:rFonts w:cs="Times New Roman"/>
                 <w:szCs w:val="24"/>
               </w:rPr>
               <w:t>Notepad</w:t>
@@ -4941,8 +4800,7 @@
             <w:proofErr w:type="spellEnd"/>
             <w:r>
               <w:rPr>
-                <w:rFonts w:ascii="Times New Roman" w:hAnsi="Times New Roman" w:cs="Times New Roman"/>
-                <w:sz w:val="24"/>
+                <w:rFonts w:cs="Times New Roman"/>
                 <w:szCs w:val="24"/>
               </w:rPr>
               <w:t>++</w:t>
@@ -4958,15 +4816,13 @@
               <w:spacing w:line="360" w:lineRule="auto"/>
               <w:jc w:val="center"/>
               <w:rPr>
-                <w:rFonts w:ascii="Times New Roman" w:hAnsi="Times New Roman" w:cs="Times New Roman"/>
-                <w:sz w:val="24"/>
+                <w:rFonts w:cs="Times New Roman"/>
                 <w:szCs w:val="24"/>
               </w:rPr>
             </w:pPr>
             <w:r>
               <w:rPr>
-                <w:rFonts w:ascii="Times New Roman" w:hAnsi="Times New Roman" w:cs="Times New Roman"/>
-                <w:sz w:val="24"/>
+                <w:rFonts w:cs="Times New Roman"/>
                 <w:szCs w:val="24"/>
               </w:rPr>
               <w:t>Sviluppo codice</w:t>
@@ -4987,16 +4843,14 @@
               <w:spacing w:line="360" w:lineRule="auto"/>
               <w:jc w:val="both"/>
               <w:rPr>
-                <w:rFonts w:ascii="Times New Roman" w:hAnsi="Times New Roman" w:cs="Times New Roman"/>
-                <w:sz w:val="24"/>
+                <w:rFonts w:cs="Times New Roman"/>
                 <w:szCs w:val="24"/>
               </w:rPr>
             </w:pPr>
             <w:proofErr w:type="spellStart"/>
             <w:r>
               <w:rPr>
-                <w:rFonts w:ascii="Times New Roman" w:hAnsi="Times New Roman" w:cs="Times New Roman"/>
-                <w:sz w:val="24"/>
+                <w:rFonts w:cs="Times New Roman"/>
                 <w:szCs w:val="24"/>
               </w:rPr>
               <w:t>Git</w:t>
@@ -5004,22 +4858,11 @@
             <w:proofErr w:type="spellEnd"/>
             <w:r>
               <w:rPr>
-                <w:rFonts w:ascii="Times New Roman" w:hAnsi="Times New Roman" w:cs="Times New Roman"/>
-                <w:sz w:val="24"/>
+                <w:rFonts w:cs="Times New Roman"/>
                 <w:szCs w:val="24"/>
               </w:rPr>
-              <w:t xml:space="preserve"> e </w:t>
+              <w:t xml:space="preserve"> e Github</w:t>
             </w:r>
-            <w:proofErr w:type="spellStart"/>
-            <w:r>
-              <w:rPr>
-                <w:rFonts w:ascii="Times New Roman" w:hAnsi="Times New Roman" w:cs="Times New Roman"/>
-                <w:sz w:val="24"/>
-                <w:szCs w:val="24"/>
-              </w:rPr>
-              <w:t>Github</w:t>
-            </w:r>
-            <w:proofErr w:type="spellEnd"/>
           </w:p>
         </w:tc>
         <w:tc>
@@ -5031,15 +4874,13 @@
               <w:spacing w:line="360" w:lineRule="auto"/>
               <w:jc w:val="center"/>
               <w:rPr>
-                <w:rFonts w:ascii="Times New Roman" w:hAnsi="Times New Roman" w:cs="Times New Roman"/>
-                <w:sz w:val="24"/>
+                <w:rFonts w:cs="Times New Roman"/>
                 <w:szCs w:val="24"/>
               </w:rPr>
             </w:pPr>
             <w:r>
               <w:rPr>
-                <w:rFonts w:ascii="Times New Roman" w:hAnsi="Times New Roman" w:cs="Times New Roman"/>
-                <w:sz w:val="24"/>
+                <w:rFonts w:cs="Times New Roman"/>
                 <w:szCs w:val="24"/>
               </w:rPr>
               <w:t>Piattaforma e Software per la condivisione e controllo delle modifiche del progetto</w:t>
@@ -5060,15 +4901,13 @@
               <w:spacing w:line="360" w:lineRule="auto"/>
               <w:jc w:val="both"/>
               <w:rPr>
-                <w:rFonts w:ascii="Times New Roman" w:hAnsi="Times New Roman" w:cs="Times New Roman"/>
-                <w:sz w:val="24"/>
+                <w:rFonts w:cs="Times New Roman"/>
                 <w:szCs w:val="24"/>
               </w:rPr>
             </w:pPr>
             <w:r>
               <w:rPr>
-                <w:rFonts w:ascii="Times New Roman" w:hAnsi="Times New Roman" w:cs="Times New Roman"/>
-                <w:sz w:val="24"/>
+                <w:rFonts w:cs="Times New Roman"/>
                 <w:szCs w:val="24"/>
               </w:rPr>
               <w:t>Google Meet</w:t>
@@ -5084,33 +4923,29 @@
               <w:spacing w:line="360" w:lineRule="auto"/>
               <w:jc w:val="center"/>
               <w:rPr>
-                <w:rFonts w:ascii="Times New Roman" w:hAnsi="Times New Roman" w:cs="Times New Roman"/>
-                <w:sz w:val="24"/>
+                <w:rFonts w:cs="Times New Roman"/>
                 <w:szCs w:val="24"/>
               </w:rPr>
             </w:pPr>
             <w:r>
               <w:rPr>
-                <w:rFonts w:ascii="Times New Roman" w:hAnsi="Times New Roman" w:cs="Times New Roman"/>
-                <w:sz w:val="24"/>
+                <w:rFonts w:cs="Times New Roman"/>
                 <w:szCs w:val="24"/>
               </w:rPr>
               <w:t xml:space="preserve">Piattaforma di comunicazione per </w:t>
             </w:r>
             <w:r>
               <w:rPr>
-                <w:rFonts w:ascii="Times New Roman" w:hAnsi="Times New Roman" w:cs="Times New Roman"/>
+                <w:rFonts w:cs="Times New Roman"/>
                 <w:i/>
                 <w:iCs/>
-                <w:sz w:val="24"/>
                 <w:szCs w:val="24"/>
               </w:rPr>
               <w:t>meeting</w:t>
             </w:r>
             <w:r>
               <w:rPr>
-                <w:rFonts w:ascii="Times New Roman" w:hAnsi="Times New Roman" w:cs="Times New Roman"/>
-                <w:sz w:val="24"/>
+                <w:rFonts w:cs="Times New Roman"/>
                 <w:szCs w:val="24"/>
               </w:rPr>
               <w:t xml:space="preserve"> in remoto</w:t>
@@ -5131,16 +4966,14 @@
               <w:spacing w:line="360" w:lineRule="auto"/>
               <w:jc w:val="both"/>
               <w:rPr>
-                <w:rFonts w:ascii="Times New Roman" w:hAnsi="Times New Roman" w:cs="Times New Roman"/>
-                <w:sz w:val="24"/>
+                <w:rFonts w:cs="Times New Roman"/>
                 <w:szCs w:val="24"/>
               </w:rPr>
             </w:pPr>
             <w:proofErr w:type="spellStart"/>
             <w:r>
               <w:rPr>
-                <w:rFonts w:ascii="Times New Roman" w:hAnsi="Times New Roman" w:cs="Times New Roman"/>
-                <w:sz w:val="24"/>
+                <w:rFonts w:cs="Times New Roman"/>
                 <w:szCs w:val="24"/>
               </w:rPr>
               <w:t>Xampp</w:t>
@@ -5157,15 +4990,13 @@
               <w:spacing w:line="360" w:lineRule="auto"/>
               <w:jc w:val="center"/>
               <w:rPr>
-                <w:rFonts w:ascii="Times New Roman" w:hAnsi="Times New Roman" w:cs="Times New Roman"/>
-                <w:sz w:val="24"/>
+                <w:rFonts w:cs="Times New Roman"/>
                 <w:szCs w:val="24"/>
               </w:rPr>
             </w:pPr>
             <w:r>
               <w:rPr>
-                <w:rFonts w:ascii="Times New Roman" w:hAnsi="Times New Roman" w:cs="Times New Roman"/>
-                <w:sz w:val="24"/>
+                <w:rFonts w:cs="Times New Roman"/>
                 <w:szCs w:val="24"/>
               </w:rPr>
               <w:t xml:space="preserve">Ambiente di sviluppo PHP e web hosting locale, contenente </w:t>
@@ -5173,8 +5004,7 @@
             <w:proofErr w:type="spellStart"/>
             <w:r>
               <w:rPr>
-                <w:rFonts w:ascii="Times New Roman" w:hAnsi="Times New Roman" w:cs="Times New Roman"/>
-                <w:sz w:val="24"/>
+                <w:rFonts w:cs="Times New Roman"/>
                 <w:szCs w:val="24"/>
               </w:rPr>
               <w:t>mySQL</w:t>
@@ -5182,8 +5012,7 @@
             <w:proofErr w:type="spellEnd"/>
             <w:r>
               <w:rPr>
-                <w:rFonts w:ascii="Times New Roman" w:hAnsi="Times New Roman" w:cs="Times New Roman"/>
-                <w:sz w:val="24"/>
+                <w:rFonts w:cs="Times New Roman"/>
                 <w:szCs w:val="24"/>
               </w:rPr>
               <w:t>, Apache.</w:t>
@@ -5204,15 +5033,13 @@
               <w:spacing w:line="360" w:lineRule="auto"/>
               <w:jc w:val="both"/>
               <w:rPr>
-                <w:rFonts w:ascii="Times New Roman" w:hAnsi="Times New Roman" w:cs="Times New Roman"/>
-                <w:sz w:val="24"/>
+                <w:rFonts w:cs="Times New Roman"/>
                 <w:szCs w:val="24"/>
               </w:rPr>
             </w:pPr>
             <w:r>
               <w:rPr>
-                <w:rFonts w:ascii="Times New Roman" w:hAnsi="Times New Roman" w:cs="Times New Roman"/>
-                <w:sz w:val="24"/>
+                <w:rFonts w:cs="Times New Roman"/>
                 <w:szCs w:val="24"/>
               </w:rPr>
               <w:t xml:space="preserve">Framework </w:t>
@@ -5220,24 +5047,21 @@
             <w:proofErr w:type="spellStart"/>
             <w:r>
               <w:rPr>
-                <w:rFonts w:ascii="Times New Roman" w:hAnsi="Times New Roman" w:cs="Times New Roman"/>
-                <w:sz w:val="24"/>
+                <w:rFonts w:cs="Times New Roman"/>
                 <w:szCs w:val="24"/>
               </w:rPr>
               <w:t>j</w:t>
             </w:r>
             <w:r>
               <w:rPr>
-                <w:rFonts w:ascii="Times New Roman" w:hAnsi="Times New Roman" w:cs="Times New Roman"/>
-                <w:sz w:val="24"/>
+                <w:rFonts w:cs="Times New Roman"/>
                 <w:szCs w:val="24"/>
               </w:rPr>
               <w:t>Q</w:t>
             </w:r>
             <w:r>
               <w:rPr>
-                <w:rFonts w:ascii="Times New Roman" w:hAnsi="Times New Roman" w:cs="Times New Roman"/>
-                <w:sz w:val="24"/>
+                <w:rFonts w:cs="Times New Roman"/>
                 <w:szCs w:val="24"/>
               </w:rPr>
               <w:t>uery</w:t>
@@ -5245,8 +5069,7 @@
             <w:proofErr w:type="spellEnd"/>
             <w:r>
               <w:rPr>
-                <w:rFonts w:ascii="Times New Roman" w:hAnsi="Times New Roman" w:cs="Times New Roman"/>
-                <w:sz w:val="24"/>
+                <w:rFonts w:cs="Times New Roman"/>
                 <w:szCs w:val="24"/>
               </w:rPr>
               <w:t>/Ajax</w:t>
@@ -5262,23 +5085,20 @@
               <w:spacing w:line="360" w:lineRule="auto"/>
               <w:jc w:val="center"/>
               <w:rPr>
-                <w:rFonts w:ascii="Times New Roman" w:hAnsi="Times New Roman" w:cs="Times New Roman"/>
-                <w:sz w:val="24"/>
+                <w:rFonts w:cs="Times New Roman"/>
                 <w:szCs w:val="24"/>
               </w:rPr>
             </w:pPr>
             <w:r>
               <w:rPr>
-                <w:rFonts w:ascii="Times New Roman" w:hAnsi="Times New Roman" w:cs="Times New Roman"/>
-                <w:sz w:val="24"/>
+                <w:rFonts w:cs="Times New Roman"/>
                 <w:szCs w:val="24"/>
               </w:rPr>
               <w:t xml:space="preserve">Framework per effettuare richieste </w:t>
             </w:r>
             <w:r>
               <w:rPr>
-                <w:rFonts w:ascii="Times New Roman" w:hAnsi="Times New Roman" w:cs="Times New Roman"/>
-                <w:sz w:val="24"/>
+                <w:rFonts w:cs="Times New Roman"/>
                 <w:szCs w:val="24"/>
               </w:rPr>
               <w:t>HTTP/</w:t>
@@ -5286,8 +5106,7 @@
             <w:proofErr w:type="spellStart"/>
             <w:r>
               <w:rPr>
-                <w:rFonts w:ascii="Times New Roman" w:hAnsi="Times New Roman" w:cs="Times New Roman"/>
-                <w:sz w:val="24"/>
+                <w:rFonts w:cs="Times New Roman"/>
                 <w:szCs w:val="24"/>
               </w:rPr>
               <w:t>Rest</w:t>
@@ -5295,8 +5114,7 @@
             <w:proofErr w:type="spellEnd"/>
             <w:r>
               <w:rPr>
-                <w:rFonts w:ascii="Times New Roman" w:hAnsi="Times New Roman" w:cs="Times New Roman"/>
-                <w:sz w:val="24"/>
+                <w:rFonts w:cs="Times New Roman"/>
                 <w:szCs w:val="24"/>
               </w:rPr>
               <w:t>.</w:t>
@@ -5317,15 +5135,13 @@
               <w:spacing w:line="360" w:lineRule="auto"/>
               <w:jc w:val="both"/>
               <w:rPr>
-                <w:rFonts w:ascii="Times New Roman" w:hAnsi="Times New Roman" w:cs="Times New Roman"/>
-                <w:sz w:val="24"/>
+                <w:rFonts w:cs="Times New Roman"/>
                 <w:szCs w:val="24"/>
               </w:rPr>
             </w:pPr>
             <w:r>
               <w:rPr>
-                <w:rFonts w:ascii="Times New Roman" w:hAnsi="Times New Roman" w:cs="Times New Roman"/>
-                <w:sz w:val="24"/>
+                <w:rFonts w:cs="Times New Roman"/>
                 <w:szCs w:val="24"/>
               </w:rPr>
               <w:t>Microsoft Word</w:t>
@@ -5341,23 +5157,20 @@
               <w:spacing w:line="360" w:lineRule="auto"/>
               <w:jc w:val="center"/>
               <w:rPr>
-                <w:rFonts w:ascii="Times New Roman" w:hAnsi="Times New Roman" w:cs="Times New Roman"/>
-                <w:sz w:val="24"/>
+                <w:rFonts w:cs="Times New Roman"/>
                 <w:szCs w:val="24"/>
               </w:rPr>
             </w:pPr>
             <w:r>
               <w:rPr>
-                <w:rFonts w:ascii="Times New Roman" w:hAnsi="Times New Roman" w:cs="Times New Roman"/>
-                <w:sz w:val="24"/>
+                <w:rFonts w:cs="Times New Roman"/>
                 <w:szCs w:val="24"/>
               </w:rPr>
               <w:t>Software per la stesura della documentazione</w:t>
             </w:r>
             <w:r>
               <w:rPr>
-                <w:rFonts w:ascii="Times New Roman" w:hAnsi="Times New Roman" w:cs="Times New Roman"/>
-                <w:sz w:val="24"/>
+                <w:rFonts w:cs="Times New Roman"/>
                 <w:szCs w:val="24"/>
               </w:rPr>
               <w:t>.</w:t>
@@ -5378,15 +5191,13 @@
               <w:spacing w:line="360" w:lineRule="auto"/>
               <w:jc w:val="both"/>
               <w:rPr>
-                <w:rFonts w:ascii="Times New Roman" w:hAnsi="Times New Roman" w:cs="Times New Roman"/>
-                <w:sz w:val="24"/>
+                <w:rFonts w:cs="Times New Roman"/>
                 <w:szCs w:val="24"/>
               </w:rPr>
             </w:pPr>
             <w:r>
               <w:rPr>
-                <w:rFonts w:ascii="Times New Roman" w:hAnsi="Times New Roman" w:cs="Times New Roman"/>
-                <w:sz w:val="24"/>
+                <w:rFonts w:cs="Times New Roman"/>
                 <w:szCs w:val="24"/>
               </w:rPr>
               <w:t>Star UML</w:t>
@@ -5402,23 +5213,20 @@
               <w:spacing w:line="360" w:lineRule="auto"/>
               <w:jc w:val="center"/>
               <w:rPr>
-                <w:rFonts w:ascii="Times New Roman" w:hAnsi="Times New Roman" w:cs="Times New Roman"/>
-                <w:sz w:val="24"/>
+                <w:rFonts w:cs="Times New Roman"/>
                 <w:szCs w:val="24"/>
               </w:rPr>
             </w:pPr>
             <w:r>
               <w:rPr>
-                <w:rFonts w:ascii="Times New Roman" w:hAnsi="Times New Roman" w:cs="Times New Roman"/>
-                <w:sz w:val="24"/>
+                <w:rFonts w:cs="Times New Roman"/>
                 <w:szCs w:val="24"/>
               </w:rPr>
               <w:t>Software per la realizzazione grafici e diagrammi UML</w:t>
             </w:r>
             <w:r>
               <w:rPr>
-                <w:rFonts w:ascii="Times New Roman" w:hAnsi="Times New Roman" w:cs="Times New Roman"/>
-                <w:sz w:val="24"/>
+                <w:rFonts w:cs="Times New Roman"/>
                 <w:szCs w:val="24"/>
               </w:rPr>
               <w:t>.</w:t>
@@ -5432,24 +5240,21 @@
         <w:spacing w:line="360" w:lineRule="auto"/>
         <w:jc w:val="both"/>
         <w:rPr>
-          <w:rFonts w:ascii="Times New Roman" w:hAnsi="Times New Roman" w:cs="Times New Roman"/>
-          <w:sz w:val="24"/>
-          <w:szCs w:val="24"/>
-        </w:rPr>
-      </w:pPr>
-    </w:p>
-    <w:p>
-      <w:pPr>
-        <w:rPr>
-          <w:rFonts w:ascii="Times New Roman" w:hAnsi="Times New Roman" w:cs="Times New Roman"/>
-          <w:sz w:val="24"/>
-          <w:szCs w:val="24"/>
-        </w:rPr>
-      </w:pPr>
-      <w:r>
-        <w:rPr>
-          <w:rFonts w:ascii="Times New Roman" w:hAnsi="Times New Roman" w:cs="Times New Roman"/>
-          <w:sz w:val="24"/>
+          <w:rFonts w:cs="Times New Roman"/>
+          <w:szCs w:val="24"/>
+        </w:rPr>
+      </w:pPr>
+    </w:p>
+    <w:p>
+      <w:pPr>
+        <w:rPr>
+          <w:rFonts w:cs="Times New Roman"/>
+          <w:szCs w:val="24"/>
+        </w:rPr>
+      </w:pPr>
+      <w:r>
+        <w:rPr>
+          <w:rFonts w:cs="Times New Roman"/>
           <w:szCs w:val="24"/>
         </w:rPr>
         <w:br w:type="page"/>
@@ -5489,15 +5294,13 @@
         <w:spacing w:line="360" w:lineRule="auto"/>
         <w:jc w:val="both"/>
         <w:rPr>
-          <w:rFonts w:ascii="Times New Roman" w:hAnsi="Times New Roman" w:cs="Times New Roman"/>
-          <w:sz w:val="24"/>
-          <w:szCs w:val="24"/>
-        </w:rPr>
-      </w:pPr>
-      <w:r>
-        <w:rPr>
-          <w:rFonts w:ascii="Times New Roman" w:hAnsi="Times New Roman" w:cs="Times New Roman"/>
-          <w:sz w:val="24"/>
+          <w:rFonts w:cs="Times New Roman"/>
+          <w:szCs w:val="24"/>
+        </w:rPr>
+      </w:pPr>
+      <w:r>
+        <w:rPr>
+          <w:rFonts w:cs="Times New Roman"/>
           <w:szCs w:val="24"/>
         </w:rPr>
         <w:t xml:space="preserve">Nella prima iterazione mostreremo i seguenti casi d’uso, divisi per tipologia di utente. </w:t>
@@ -5513,15 +5316,13 @@
         <w:spacing w:line="360" w:lineRule="auto"/>
         <w:jc w:val="both"/>
         <w:rPr>
-          <w:rFonts w:ascii="Times New Roman" w:hAnsi="Times New Roman" w:cs="Times New Roman"/>
-          <w:sz w:val="24"/>
-          <w:szCs w:val="24"/>
-        </w:rPr>
-      </w:pPr>
-      <w:r>
-        <w:rPr>
-          <w:rFonts w:ascii="Times New Roman" w:hAnsi="Times New Roman" w:cs="Times New Roman"/>
-          <w:sz w:val="24"/>
+          <w:rFonts w:cs="Times New Roman"/>
+          <w:szCs w:val="24"/>
+        </w:rPr>
+      </w:pPr>
+      <w:r>
+        <w:rPr>
+          <w:rFonts w:cs="Times New Roman"/>
           <w:szCs w:val="24"/>
         </w:rPr>
         <w:t>UC1: Login/registrazione</w:t>
@@ -5537,31 +5338,27 @@
         <w:spacing w:line="360" w:lineRule="auto"/>
         <w:jc w:val="both"/>
         <w:rPr>
-          <w:rFonts w:ascii="Times New Roman" w:hAnsi="Times New Roman" w:cs="Times New Roman"/>
-          <w:sz w:val="24"/>
-          <w:szCs w:val="24"/>
-        </w:rPr>
-      </w:pPr>
-      <w:r>
-        <w:rPr>
-          <w:rFonts w:ascii="Times New Roman" w:hAnsi="Times New Roman" w:cs="Times New Roman"/>
-          <w:sz w:val="24"/>
+          <w:rFonts w:cs="Times New Roman"/>
+          <w:szCs w:val="24"/>
+        </w:rPr>
+      </w:pPr>
+      <w:r>
+        <w:rPr>
+          <w:rFonts w:cs="Times New Roman"/>
           <w:szCs w:val="24"/>
         </w:rPr>
         <w:t>UC</w:t>
       </w:r>
       <w:r>
         <w:rPr>
-          <w:rFonts w:ascii="Times New Roman" w:hAnsi="Times New Roman" w:cs="Times New Roman"/>
-          <w:sz w:val="24"/>
+          <w:rFonts w:cs="Times New Roman"/>
           <w:szCs w:val="24"/>
         </w:rPr>
         <w:t>2</w:t>
       </w:r>
       <w:r>
         <w:rPr>
-          <w:rFonts w:ascii="Times New Roman" w:hAnsi="Times New Roman" w:cs="Times New Roman"/>
-          <w:sz w:val="24"/>
+          <w:rFonts w:cs="Times New Roman"/>
           <w:szCs w:val="24"/>
         </w:rPr>
         <w:t>: Gestore Edificio</w:t>
@@ -5577,15 +5374,13 @@
         <w:spacing w:line="360" w:lineRule="auto"/>
         <w:jc w:val="both"/>
         <w:rPr>
-          <w:rFonts w:ascii="Times New Roman" w:hAnsi="Times New Roman" w:cs="Times New Roman"/>
-          <w:sz w:val="24"/>
-          <w:szCs w:val="24"/>
-        </w:rPr>
-      </w:pPr>
-      <w:r>
-        <w:rPr>
-          <w:rFonts w:ascii="Times New Roman" w:hAnsi="Times New Roman" w:cs="Times New Roman"/>
-          <w:sz w:val="24"/>
+          <w:rFonts w:cs="Times New Roman"/>
+          <w:szCs w:val="24"/>
+        </w:rPr>
+      </w:pPr>
+      <w:r>
+        <w:rPr>
+          <w:rFonts w:cs="Times New Roman"/>
           <w:szCs w:val="24"/>
         </w:rPr>
         <w:t>Visualizza stanze</w:t>
@@ -5601,23 +5396,20 @@
         <w:spacing w:line="360" w:lineRule="auto"/>
         <w:jc w:val="both"/>
         <w:rPr>
-          <w:rFonts w:ascii="Times New Roman" w:hAnsi="Times New Roman" w:cs="Times New Roman"/>
-          <w:sz w:val="24"/>
-          <w:szCs w:val="24"/>
-        </w:rPr>
-      </w:pPr>
-      <w:r>
-        <w:rPr>
-          <w:rFonts w:ascii="Times New Roman" w:hAnsi="Times New Roman" w:cs="Times New Roman"/>
-          <w:sz w:val="24"/>
+          <w:rFonts w:cs="Times New Roman"/>
+          <w:szCs w:val="24"/>
+        </w:rPr>
+      </w:pPr>
+      <w:r>
+        <w:rPr>
+          <w:rFonts w:cs="Times New Roman"/>
           <w:szCs w:val="24"/>
         </w:rPr>
         <w:t>Inserimento nuova stanza</w:t>
       </w:r>
       <w:r>
         <w:rPr>
-          <w:rFonts w:ascii="Times New Roman" w:hAnsi="Times New Roman" w:cs="Times New Roman"/>
-          <w:sz w:val="24"/>
+          <w:rFonts w:cs="Times New Roman"/>
           <w:szCs w:val="24"/>
         </w:rPr>
         <w:t>/modifica stanza esistente</w:t>
@@ -5633,15 +5425,13 @@
         <w:spacing w:line="360" w:lineRule="auto"/>
         <w:jc w:val="both"/>
         <w:rPr>
-          <w:rFonts w:ascii="Times New Roman" w:hAnsi="Times New Roman" w:cs="Times New Roman"/>
-          <w:sz w:val="24"/>
-          <w:szCs w:val="24"/>
-        </w:rPr>
-      </w:pPr>
-      <w:r>
-        <w:rPr>
-          <w:rFonts w:ascii="Times New Roman" w:hAnsi="Times New Roman" w:cs="Times New Roman"/>
-          <w:sz w:val="24"/>
+          <w:rFonts w:cs="Times New Roman"/>
+          <w:szCs w:val="24"/>
+        </w:rPr>
+      </w:pPr>
+      <w:r>
+        <w:rPr>
+          <w:rFonts w:cs="Times New Roman"/>
           <w:szCs w:val="24"/>
         </w:rPr>
         <w:t>Elimina stanza</w:t>
@@ -5657,15 +5447,13 @@
         <w:spacing w:line="360" w:lineRule="auto"/>
         <w:jc w:val="both"/>
         <w:rPr>
-          <w:rFonts w:ascii="Times New Roman" w:hAnsi="Times New Roman" w:cs="Times New Roman"/>
-          <w:sz w:val="24"/>
-          <w:szCs w:val="24"/>
-        </w:rPr>
-      </w:pPr>
-      <w:r>
-        <w:rPr>
-          <w:rFonts w:ascii="Times New Roman" w:hAnsi="Times New Roman" w:cs="Times New Roman"/>
-          <w:sz w:val="24"/>
+          <w:rFonts w:cs="Times New Roman"/>
+          <w:szCs w:val="24"/>
+        </w:rPr>
+      </w:pPr>
+      <w:r>
+        <w:rPr>
+          <w:rFonts w:cs="Times New Roman"/>
           <w:szCs w:val="24"/>
         </w:rPr>
         <w:t xml:space="preserve">Visualizza eventi (Privati e Pubblici) </w:t>
@@ -5681,39 +5469,34 @@
         <w:spacing w:line="360" w:lineRule="auto"/>
         <w:jc w:val="both"/>
         <w:rPr>
-          <w:rFonts w:ascii="Times New Roman" w:hAnsi="Times New Roman" w:cs="Times New Roman"/>
-          <w:sz w:val="24"/>
-          <w:szCs w:val="24"/>
-        </w:rPr>
-      </w:pPr>
-      <w:r>
-        <w:rPr>
-          <w:rFonts w:ascii="Times New Roman" w:hAnsi="Times New Roman" w:cs="Times New Roman"/>
-          <w:sz w:val="24"/>
+          <w:rFonts w:cs="Times New Roman"/>
+          <w:szCs w:val="24"/>
+        </w:rPr>
+      </w:pPr>
+      <w:r>
+        <w:rPr>
+          <w:rFonts w:cs="Times New Roman"/>
           <w:szCs w:val="24"/>
         </w:rPr>
         <w:t>UC</w:t>
       </w:r>
       <w:r>
         <w:rPr>
-          <w:rFonts w:ascii="Times New Roman" w:hAnsi="Times New Roman" w:cs="Times New Roman"/>
-          <w:sz w:val="24"/>
+          <w:rFonts w:cs="Times New Roman"/>
           <w:szCs w:val="24"/>
         </w:rPr>
         <w:t>3</w:t>
       </w:r>
       <w:r>
         <w:rPr>
-          <w:rFonts w:ascii="Times New Roman" w:hAnsi="Times New Roman" w:cs="Times New Roman"/>
-          <w:sz w:val="24"/>
+          <w:rFonts w:cs="Times New Roman"/>
           <w:szCs w:val="24"/>
         </w:rPr>
         <w:t xml:space="preserve">: Organizzatore di </w:t>
       </w:r>
       <w:r>
         <w:rPr>
-          <w:rFonts w:ascii="Times New Roman" w:hAnsi="Times New Roman" w:cs="Times New Roman"/>
-          <w:sz w:val="24"/>
+          <w:rFonts w:cs="Times New Roman"/>
           <w:szCs w:val="24"/>
         </w:rPr>
         <w:t>eventi</w:t>
@@ -5729,15 +5512,13 @@
         <w:spacing w:line="360" w:lineRule="auto"/>
         <w:jc w:val="both"/>
         <w:rPr>
-          <w:rFonts w:ascii="Times New Roman" w:hAnsi="Times New Roman" w:cs="Times New Roman"/>
-          <w:sz w:val="24"/>
-          <w:szCs w:val="24"/>
-        </w:rPr>
-      </w:pPr>
-      <w:r>
-        <w:rPr>
-          <w:rFonts w:ascii="Times New Roman" w:hAnsi="Times New Roman" w:cs="Times New Roman"/>
-          <w:sz w:val="24"/>
+          <w:rFonts w:cs="Times New Roman"/>
+          <w:szCs w:val="24"/>
+        </w:rPr>
+      </w:pPr>
+      <w:r>
+        <w:rPr>
+          <w:rFonts w:cs="Times New Roman"/>
           <w:szCs w:val="24"/>
         </w:rPr>
         <w:t xml:space="preserve">Visualizza informazioni eventi </w:t>
@@ -5753,15 +5534,13 @@
         <w:spacing w:line="360" w:lineRule="auto"/>
         <w:jc w:val="both"/>
         <w:rPr>
-          <w:rFonts w:ascii="Times New Roman" w:hAnsi="Times New Roman" w:cs="Times New Roman"/>
-          <w:sz w:val="24"/>
-          <w:szCs w:val="24"/>
-        </w:rPr>
-      </w:pPr>
-      <w:r>
-        <w:rPr>
-          <w:rFonts w:ascii="Times New Roman" w:hAnsi="Times New Roman" w:cs="Times New Roman"/>
-          <w:sz w:val="24"/>
+          <w:rFonts w:cs="Times New Roman"/>
+          <w:szCs w:val="24"/>
+        </w:rPr>
+      </w:pPr>
+      <w:r>
+        <w:rPr>
+          <w:rFonts w:cs="Times New Roman"/>
           <w:szCs w:val="24"/>
         </w:rPr>
         <w:t>Prenotare stanza per evento privato</w:t>
@@ -5777,15 +5556,13 @@
         <w:spacing w:line="360" w:lineRule="auto"/>
         <w:jc w:val="both"/>
         <w:rPr>
-          <w:rFonts w:ascii="Times New Roman" w:hAnsi="Times New Roman" w:cs="Times New Roman"/>
-          <w:sz w:val="24"/>
-          <w:szCs w:val="24"/>
-        </w:rPr>
-      </w:pPr>
-      <w:r>
-        <w:rPr>
-          <w:rFonts w:ascii="Times New Roman" w:hAnsi="Times New Roman" w:cs="Times New Roman"/>
-          <w:sz w:val="24"/>
+          <w:rFonts w:cs="Times New Roman"/>
+          <w:szCs w:val="24"/>
+        </w:rPr>
+      </w:pPr>
+      <w:r>
+        <w:rPr>
+          <w:rFonts w:cs="Times New Roman"/>
           <w:szCs w:val="24"/>
         </w:rPr>
         <w:t>Organizzare evento pubblico</w:t>
@@ -5801,31 +5578,27 @@
         <w:spacing w:line="360" w:lineRule="auto"/>
         <w:jc w:val="both"/>
         <w:rPr>
-          <w:rFonts w:ascii="Times New Roman" w:hAnsi="Times New Roman" w:cs="Times New Roman"/>
-          <w:sz w:val="24"/>
-          <w:szCs w:val="24"/>
-        </w:rPr>
-      </w:pPr>
-      <w:r>
-        <w:rPr>
-          <w:rFonts w:ascii="Times New Roman" w:hAnsi="Times New Roman" w:cs="Times New Roman"/>
-          <w:sz w:val="24"/>
+          <w:rFonts w:cs="Times New Roman"/>
+          <w:szCs w:val="24"/>
+        </w:rPr>
+      </w:pPr>
+      <w:r>
+        <w:rPr>
+          <w:rFonts w:cs="Times New Roman"/>
           <w:szCs w:val="24"/>
         </w:rPr>
         <w:t>UC</w:t>
       </w:r>
       <w:r>
         <w:rPr>
-          <w:rFonts w:ascii="Times New Roman" w:hAnsi="Times New Roman" w:cs="Times New Roman"/>
-          <w:sz w:val="24"/>
+          <w:rFonts w:cs="Times New Roman"/>
           <w:szCs w:val="24"/>
         </w:rPr>
         <w:t>4</w:t>
       </w:r>
       <w:r>
         <w:rPr>
-          <w:rFonts w:ascii="Times New Roman" w:hAnsi="Times New Roman" w:cs="Times New Roman"/>
-          <w:sz w:val="24"/>
+          <w:rFonts w:cs="Times New Roman"/>
           <w:szCs w:val="24"/>
         </w:rPr>
         <w:t>: Partecipante</w:t>
@@ -5841,15 +5614,13 @@
         <w:spacing w:line="360" w:lineRule="auto"/>
         <w:jc w:val="both"/>
         <w:rPr>
-          <w:rFonts w:ascii="Times New Roman" w:hAnsi="Times New Roman" w:cs="Times New Roman"/>
-          <w:sz w:val="24"/>
-          <w:szCs w:val="24"/>
-        </w:rPr>
-      </w:pPr>
-      <w:r>
-        <w:rPr>
-          <w:rFonts w:ascii="Times New Roman" w:hAnsi="Times New Roman" w:cs="Times New Roman"/>
-          <w:sz w:val="24"/>
+          <w:rFonts w:cs="Times New Roman"/>
+          <w:szCs w:val="24"/>
+        </w:rPr>
+      </w:pPr>
+      <w:r>
+        <w:rPr>
+          <w:rFonts w:cs="Times New Roman"/>
           <w:szCs w:val="24"/>
         </w:rPr>
         <w:t>Partecipare ad un evento (pubblico)</w:t>
@@ -5865,15 +5636,13 @@
         <w:spacing w:line="360" w:lineRule="auto"/>
         <w:jc w:val="both"/>
         <w:rPr>
-          <w:rFonts w:ascii="Times New Roman" w:hAnsi="Times New Roman" w:cs="Times New Roman"/>
-          <w:sz w:val="24"/>
-          <w:szCs w:val="24"/>
-        </w:rPr>
-      </w:pPr>
-      <w:r>
-        <w:rPr>
-          <w:rFonts w:ascii="Times New Roman" w:hAnsi="Times New Roman" w:cs="Times New Roman"/>
-          <w:sz w:val="24"/>
+          <w:rFonts w:cs="Times New Roman"/>
+          <w:szCs w:val="24"/>
+        </w:rPr>
+      </w:pPr>
+      <w:r>
+        <w:rPr>
+          <w:rFonts w:cs="Times New Roman"/>
           <w:szCs w:val="24"/>
         </w:rPr>
         <w:t>UC5: Profilo Utente</w:t>
@@ -5906,23 +5675,20 @@
         <w:spacing w:line="360" w:lineRule="auto"/>
         <w:jc w:val="both"/>
         <w:rPr>
-          <w:rFonts w:ascii="Times New Roman" w:hAnsi="Times New Roman" w:cs="Times New Roman"/>
-          <w:sz w:val="24"/>
-          <w:szCs w:val="24"/>
-        </w:rPr>
-      </w:pPr>
-      <w:r>
-        <w:rPr>
-          <w:rFonts w:ascii="Times New Roman" w:hAnsi="Times New Roman" w:cs="Times New Roman"/>
-          <w:sz w:val="24"/>
+          <w:rFonts w:cs="Times New Roman"/>
+          <w:szCs w:val="24"/>
+        </w:rPr>
+      </w:pPr>
+      <w:r>
+        <w:rPr>
+          <w:rFonts w:cs="Times New Roman"/>
           <w:szCs w:val="24"/>
         </w:rPr>
         <w:t>L’utente</w:t>
       </w:r>
       <w:r>
         <w:rPr>
-          <w:rFonts w:ascii="Times New Roman" w:hAnsi="Times New Roman" w:cs="Times New Roman"/>
-          <w:sz w:val="24"/>
+          <w:rFonts w:cs="Times New Roman"/>
           <w:szCs w:val="24"/>
         </w:rPr>
         <w:t xml:space="preserve"> accede alla pagina web dell’edificio.</w:t>
@@ -5938,39 +5704,34 @@
         <w:spacing w:line="360" w:lineRule="auto"/>
         <w:jc w:val="both"/>
         <w:rPr>
-          <w:rFonts w:ascii="Times New Roman" w:hAnsi="Times New Roman" w:cs="Times New Roman"/>
-          <w:sz w:val="24"/>
-          <w:szCs w:val="24"/>
-        </w:rPr>
-      </w:pPr>
-      <w:r>
-        <w:rPr>
-          <w:rFonts w:ascii="Times New Roman" w:hAnsi="Times New Roman" w:cs="Times New Roman"/>
-          <w:sz w:val="24"/>
+          <w:rFonts w:cs="Times New Roman"/>
+          <w:szCs w:val="24"/>
+        </w:rPr>
+      </w:pPr>
+      <w:r>
+        <w:rPr>
+          <w:rFonts w:cs="Times New Roman"/>
           <w:szCs w:val="24"/>
         </w:rPr>
         <w:t xml:space="preserve">Se non è registrato, l’utente può registrarti cliccando sull’apposito link, </w:t>
       </w:r>
       <w:r>
         <w:rPr>
-          <w:rFonts w:ascii="Times New Roman" w:hAnsi="Times New Roman" w:cs="Times New Roman"/>
-          <w:sz w:val="24"/>
+          <w:rFonts w:cs="Times New Roman"/>
           <w:szCs w:val="24"/>
         </w:rPr>
         <w:t xml:space="preserve">che lo reindirizzerà alla </w:t>
       </w:r>
       <w:r>
         <w:rPr>
-          <w:rFonts w:ascii="Times New Roman" w:hAnsi="Times New Roman" w:cs="Times New Roman"/>
-          <w:sz w:val="24"/>
+          <w:rFonts w:cs="Times New Roman"/>
           <w:szCs w:val="24"/>
         </w:rPr>
         <w:t>pagina di registrazione</w:t>
       </w:r>
       <w:r>
         <w:rPr>
-          <w:rFonts w:ascii="Times New Roman" w:hAnsi="Times New Roman" w:cs="Times New Roman"/>
-          <w:sz w:val="24"/>
+          <w:rFonts w:cs="Times New Roman"/>
           <w:szCs w:val="24"/>
         </w:rPr>
         <w:t>.</w:t>
@@ -5986,31 +5747,27 @@
         <w:spacing w:line="360" w:lineRule="auto"/>
         <w:jc w:val="both"/>
         <w:rPr>
-          <w:rFonts w:ascii="Times New Roman" w:hAnsi="Times New Roman" w:cs="Times New Roman"/>
-          <w:sz w:val="24"/>
-          <w:szCs w:val="24"/>
-        </w:rPr>
-      </w:pPr>
-      <w:r>
-        <w:rPr>
-          <w:rFonts w:ascii="Times New Roman" w:hAnsi="Times New Roman" w:cs="Times New Roman"/>
-          <w:sz w:val="24"/>
+          <w:rFonts w:cs="Times New Roman"/>
+          <w:szCs w:val="24"/>
+        </w:rPr>
+      </w:pPr>
+      <w:r>
+        <w:rPr>
+          <w:rFonts w:cs="Times New Roman"/>
           <w:szCs w:val="24"/>
         </w:rPr>
         <w:t>Qui inserisce le informazioni richieste: nome utente, password, mail,</w:t>
       </w:r>
       <w:r>
         <w:rPr>
-          <w:rFonts w:ascii="Times New Roman" w:hAnsi="Times New Roman" w:cs="Times New Roman"/>
-          <w:sz w:val="24"/>
+          <w:rFonts w:cs="Times New Roman"/>
           <w:szCs w:val="24"/>
         </w:rPr>
         <w:t xml:space="preserve"> </w:t>
       </w:r>
       <w:r>
         <w:rPr>
-          <w:rFonts w:ascii="Times New Roman" w:hAnsi="Times New Roman" w:cs="Times New Roman"/>
-          <w:sz w:val="24"/>
+          <w:rFonts w:cs="Times New Roman"/>
           <w:szCs w:val="24"/>
         </w:rPr>
         <w:t>associazioni di cui fa parte (selezionabili da un elenco).</w:t>
@@ -6026,31 +5783,27 @@
         <w:spacing w:line="360" w:lineRule="auto"/>
         <w:jc w:val="both"/>
         <w:rPr>
-          <w:rFonts w:ascii="Times New Roman" w:hAnsi="Times New Roman" w:cs="Times New Roman"/>
-          <w:sz w:val="24"/>
-          <w:szCs w:val="24"/>
-        </w:rPr>
-      </w:pPr>
-      <w:r>
-        <w:rPr>
-          <w:rFonts w:ascii="Times New Roman" w:hAnsi="Times New Roman" w:cs="Times New Roman"/>
-          <w:sz w:val="24"/>
+          <w:rFonts w:cs="Times New Roman"/>
+          <w:szCs w:val="24"/>
+        </w:rPr>
+      </w:pPr>
+      <w:r>
+        <w:rPr>
+          <w:rFonts w:cs="Times New Roman"/>
           <w:szCs w:val="24"/>
         </w:rPr>
         <w:t xml:space="preserve">Cliccando su “invia” i dati vengono inseriti nel database e l’utente </w:t>
       </w:r>
       <w:r>
         <w:rPr>
-          <w:rFonts w:ascii="Times New Roman" w:hAnsi="Times New Roman" w:cs="Times New Roman"/>
-          <w:sz w:val="24"/>
+          <w:rFonts w:cs="Times New Roman"/>
           <w:szCs w:val="24"/>
         </w:rPr>
         <w:t xml:space="preserve">viene </w:t>
       </w:r>
       <w:r>
         <w:rPr>
-          <w:rFonts w:ascii="Times New Roman" w:hAnsi="Times New Roman" w:cs="Times New Roman"/>
-          <w:sz w:val="24"/>
+          <w:rFonts w:cs="Times New Roman"/>
           <w:szCs w:val="24"/>
         </w:rPr>
         <w:t>registrato, può tornare alla pagina precedente.</w:t>
@@ -6066,15 +5819,13 @@
         <w:spacing w:line="360" w:lineRule="auto"/>
         <w:jc w:val="both"/>
         <w:rPr>
-          <w:rFonts w:ascii="Times New Roman" w:hAnsi="Times New Roman" w:cs="Times New Roman"/>
-          <w:sz w:val="24"/>
-          <w:szCs w:val="24"/>
-        </w:rPr>
-      </w:pPr>
-      <w:r>
-        <w:rPr>
-          <w:rFonts w:ascii="Times New Roman" w:hAnsi="Times New Roman" w:cs="Times New Roman"/>
-          <w:sz w:val="24"/>
+          <w:rFonts w:cs="Times New Roman"/>
+          <w:szCs w:val="24"/>
+        </w:rPr>
+      </w:pPr>
+      <w:r>
+        <w:rPr>
+          <w:rFonts w:cs="Times New Roman"/>
           <w:szCs w:val="24"/>
         </w:rPr>
         <w:t xml:space="preserve">L’utente completa un </w:t>
@@ -6082,8 +5833,7 @@
       <w:proofErr w:type="spellStart"/>
       <w:r>
         <w:rPr>
-          <w:rFonts w:ascii="Times New Roman" w:hAnsi="Times New Roman" w:cs="Times New Roman"/>
-          <w:sz w:val="24"/>
+          <w:rFonts w:cs="Times New Roman"/>
           <w:szCs w:val="24"/>
         </w:rPr>
         <w:t>form</w:t>
@@ -6091,32 +5841,28 @@
       <w:proofErr w:type="spellEnd"/>
       <w:r>
         <w:rPr>
-          <w:rFonts w:ascii="Times New Roman" w:hAnsi="Times New Roman" w:cs="Times New Roman"/>
-          <w:sz w:val="24"/>
+          <w:rFonts w:cs="Times New Roman"/>
           <w:szCs w:val="24"/>
         </w:rPr>
         <w:t xml:space="preserve"> con nome utente e </w:t>
       </w:r>
       <w:r>
         <w:rPr>
-          <w:rFonts w:ascii="Times New Roman" w:hAnsi="Times New Roman" w:cs="Times New Roman"/>
-          <w:sz w:val="24"/>
+          <w:rFonts w:cs="Times New Roman"/>
           <w:szCs w:val="24"/>
         </w:rPr>
         <w:t xml:space="preserve">password, </w:t>
       </w:r>
       <w:r>
         <w:rPr>
-          <w:rFonts w:ascii="Times New Roman" w:hAnsi="Times New Roman" w:cs="Times New Roman"/>
-          <w:sz w:val="24"/>
+          <w:rFonts w:cs="Times New Roman"/>
           <w:szCs w:val="24"/>
         </w:rPr>
         <w:t>in seguito,</w:t>
       </w:r>
       <w:r>
         <w:rPr>
-          <w:rFonts w:ascii="Times New Roman" w:hAnsi="Times New Roman" w:cs="Times New Roman"/>
-          <w:sz w:val="24"/>
+          <w:rFonts w:cs="Times New Roman"/>
           <w:szCs w:val="24"/>
         </w:rPr>
         <w:t xml:space="preserve"> cliccando su “accedi” viene reindirizzato alla home page del sito.</w:t>
@@ -6178,63 +5924,55 @@
         <w:spacing w:line="360" w:lineRule="auto"/>
         <w:jc w:val="both"/>
         <w:rPr>
-          <w:rFonts w:ascii="Times New Roman" w:hAnsi="Times New Roman" w:cs="Times New Roman"/>
-          <w:sz w:val="24"/>
-          <w:szCs w:val="24"/>
-        </w:rPr>
-      </w:pPr>
-      <w:r>
-        <w:rPr>
-          <w:rFonts w:ascii="Times New Roman" w:hAnsi="Times New Roman" w:cs="Times New Roman"/>
-          <w:sz w:val="24"/>
+          <w:rFonts w:cs="Times New Roman"/>
+          <w:szCs w:val="24"/>
+        </w:rPr>
+      </w:pPr>
+      <w:r>
+        <w:rPr>
+          <w:rFonts w:cs="Times New Roman"/>
           <w:szCs w:val="24"/>
         </w:rPr>
         <w:t>Dopo</w:t>
       </w:r>
       <w:r>
         <w:rPr>
-          <w:rFonts w:ascii="Times New Roman" w:hAnsi="Times New Roman" w:cs="Times New Roman"/>
-          <w:sz w:val="24"/>
+          <w:rFonts w:cs="Times New Roman"/>
           <w:szCs w:val="24"/>
         </w:rPr>
         <w:t xml:space="preserve"> avere eseguito il login</w:t>
       </w:r>
       <w:r>
         <w:rPr>
-          <w:rFonts w:ascii="Times New Roman" w:hAnsi="Times New Roman" w:cs="Times New Roman"/>
-          <w:sz w:val="24"/>
+          <w:rFonts w:cs="Times New Roman"/>
           <w:szCs w:val="24"/>
         </w:rPr>
         <w:t xml:space="preserve">, l’utente </w:t>
       </w:r>
       <w:r>
         <w:rPr>
-          <w:rFonts w:ascii="Times New Roman" w:hAnsi="Times New Roman" w:cs="Times New Roman"/>
-          <w:sz w:val="24"/>
+          <w:rFonts w:cs="Times New Roman"/>
           <w:szCs w:val="24"/>
         </w:rPr>
         <w:t>“</w:t>
       </w:r>
       <w:r>
         <w:rPr>
-          <w:rFonts w:ascii="Times New Roman" w:hAnsi="Times New Roman" w:cs="Times New Roman"/>
-          <w:sz w:val="24"/>
+          <w:rFonts w:cs="Times New Roman"/>
           <w:szCs w:val="24"/>
         </w:rPr>
         <w:t>gestore</w:t>
       </w:r>
       <w:r>
         <w:rPr>
-          <w:rFonts w:ascii="Times New Roman" w:hAnsi="Times New Roman" w:cs="Times New Roman"/>
-          <w:sz w:val="24"/>
+          <w:rFonts w:cs="Times New Roman"/>
           <w:szCs w:val="24"/>
         </w:rPr>
         <w:t>”</w:t>
       </w:r>
       <w:r>
         <w:rPr>
-          <w:rFonts w:ascii="Times New Roman" w:hAnsi="Times New Roman" w:cs="Times New Roman"/>
-          <w:sz w:val="24"/>
+          <w:rFonts w:cs="Times New Roman"/>
           <w:szCs w:val="24"/>
         </w:rPr>
         <w:t xml:space="preserve"> può accedere dall’homepage alla pagina di gestione delle stanze tramite un menu di navigazione.</w:t>
@@ -6250,63 +5988,55 @@
         <w:spacing w:line="360" w:lineRule="auto"/>
         <w:jc w:val="both"/>
         <w:rPr>
-          <w:rFonts w:ascii="Times New Roman" w:hAnsi="Times New Roman" w:cs="Times New Roman"/>
-          <w:sz w:val="24"/>
-          <w:szCs w:val="24"/>
-        </w:rPr>
-      </w:pPr>
-      <w:r>
-        <w:rPr>
-          <w:rFonts w:ascii="Times New Roman" w:hAnsi="Times New Roman" w:cs="Times New Roman"/>
-          <w:sz w:val="24"/>
+          <w:rFonts w:cs="Times New Roman"/>
+          <w:szCs w:val="24"/>
+        </w:rPr>
+      </w:pPr>
+      <w:r>
+        <w:rPr>
+          <w:rFonts w:cs="Times New Roman"/>
           <w:szCs w:val="24"/>
         </w:rPr>
         <w:t>Selezionando la voce corretta, viene reindirizzato ad un</w:t>
       </w:r>
       <w:r>
         <w:rPr>
-          <w:rFonts w:ascii="Times New Roman" w:hAnsi="Times New Roman" w:cs="Times New Roman"/>
-          <w:sz w:val="24"/>
+          <w:rFonts w:cs="Times New Roman"/>
           <w:szCs w:val="24"/>
         </w:rPr>
         <w:t>a</w:t>
       </w:r>
       <w:r>
         <w:rPr>
-          <w:rFonts w:ascii="Times New Roman" w:hAnsi="Times New Roman" w:cs="Times New Roman"/>
-          <w:sz w:val="24"/>
+          <w:rFonts w:cs="Times New Roman"/>
           <w:szCs w:val="24"/>
         </w:rPr>
         <w:t xml:space="preserve"> pagina in cui avrà un elenco completo di tutte le stanze, con il loro stato</w:t>
       </w:r>
       <w:r>
         <w:rPr>
-          <w:rFonts w:ascii="Times New Roman" w:hAnsi="Times New Roman" w:cs="Times New Roman"/>
-          <w:sz w:val="24"/>
+          <w:rFonts w:cs="Times New Roman"/>
           <w:szCs w:val="24"/>
         </w:rPr>
         <w:t xml:space="preserve"> (</w:t>
       </w:r>
       <w:r>
         <w:rPr>
-          <w:rFonts w:ascii="Times New Roman" w:hAnsi="Times New Roman" w:cs="Times New Roman"/>
-          <w:sz w:val="24"/>
+          <w:rFonts w:cs="Times New Roman"/>
           <w:szCs w:val="24"/>
         </w:rPr>
         <w:t>disponibile o non disponibile</w:t>
       </w:r>
       <w:r>
         <w:rPr>
-          <w:rFonts w:ascii="Times New Roman" w:hAnsi="Times New Roman" w:cs="Times New Roman"/>
-          <w:sz w:val="24"/>
+          <w:rFonts w:cs="Times New Roman"/>
           <w:szCs w:val="24"/>
         </w:rPr>
         <w:t>)</w:t>
       </w:r>
       <w:r>
         <w:rPr>
-          <w:rFonts w:ascii="Times New Roman" w:hAnsi="Times New Roman" w:cs="Times New Roman"/>
-          <w:sz w:val="24"/>
+          <w:rFonts w:cs="Times New Roman"/>
           <w:szCs w:val="24"/>
         </w:rPr>
         <w:t>.</w:t>
@@ -6341,31 +6071,27 @@
         <w:spacing w:line="360" w:lineRule="auto"/>
         <w:jc w:val="both"/>
         <w:rPr>
-          <w:rFonts w:ascii="Times New Roman" w:hAnsi="Times New Roman" w:cs="Times New Roman"/>
-          <w:sz w:val="24"/>
-          <w:szCs w:val="24"/>
-        </w:rPr>
-      </w:pPr>
-      <w:r>
-        <w:rPr>
-          <w:rFonts w:ascii="Times New Roman" w:hAnsi="Times New Roman" w:cs="Times New Roman"/>
-          <w:sz w:val="24"/>
+          <w:rFonts w:cs="Times New Roman"/>
+          <w:szCs w:val="24"/>
+        </w:rPr>
+      </w:pPr>
+      <w:r>
+        <w:rPr>
+          <w:rFonts w:cs="Times New Roman"/>
           <w:szCs w:val="24"/>
         </w:rPr>
         <w:t>Dal menu di visualizzazione delle stanze, il gestore può selezionare una stanza per passare alla visualizzazione di modifica, oppure crear</w:t>
       </w:r>
       <w:r>
         <w:rPr>
-          <w:rFonts w:ascii="Times New Roman" w:hAnsi="Times New Roman" w:cs="Times New Roman"/>
-          <w:sz w:val="24"/>
+          <w:rFonts w:cs="Times New Roman"/>
           <w:szCs w:val="24"/>
         </w:rPr>
         <w:t>ne</w:t>
       </w:r>
       <w:r>
         <w:rPr>
-          <w:rFonts w:ascii="Times New Roman" w:hAnsi="Times New Roman" w:cs="Times New Roman"/>
-          <w:sz w:val="24"/>
+          <w:rFonts w:cs="Times New Roman"/>
           <w:szCs w:val="24"/>
         </w:rPr>
         <w:t xml:space="preserve"> una nuova tramite l’apposito pulsante.</w:t>
@@ -6381,103 +6107,90 @@
         <w:spacing w:line="360" w:lineRule="auto"/>
         <w:jc w:val="both"/>
         <w:rPr>
-          <w:rFonts w:ascii="Times New Roman" w:hAnsi="Times New Roman" w:cs="Times New Roman"/>
-          <w:sz w:val="24"/>
-          <w:szCs w:val="24"/>
-        </w:rPr>
-      </w:pPr>
-      <w:r>
-        <w:rPr>
-          <w:rFonts w:ascii="Times New Roman" w:hAnsi="Times New Roman" w:cs="Times New Roman"/>
-          <w:sz w:val="24"/>
+          <w:rFonts w:cs="Times New Roman"/>
+          <w:szCs w:val="24"/>
+        </w:rPr>
+      </w:pPr>
+      <w:r>
+        <w:rPr>
+          <w:rFonts w:cs="Times New Roman"/>
           <w:szCs w:val="24"/>
         </w:rPr>
         <w:t>Una volta selezionata l’operazione si apre una schermata con le caratteristiche della stanza</w:t>
       </w:r>
       <w:r>
         <w:rPr>
-          <w:rFonts w:ascii="Times New Roman" w:hAnsi="Times New Roman" w:cs="Times New Roman"/>
-          <w:sz w:val="24"/>
+          <w:rFonts w:cs="Times New Roman"/>
           <w:szCs w:val="24"/>
         </w:rPr>
         <w:t xml:space="preserve"> (</w:t>
       </w:r>
       <w:r>
         <w:rPr>
-          <w:rFonts w:ascii="Times New Roman" w:hAnsi="Times New Roman" w:cs="Times New Roman"/>
-          <w:sz w:val="24"/>
+          <w:rFonts w:cs="Times New Roman"/>
           <w:szCs w:val="24"/>
         </w:rPr>
         <w:t xml:space="preserve">vuota </w:t>
       </w:r>
       <w:r>
         <w:rPr>
-          <w:rFonts w:ascii="Times New Roman" w:hAnsi="Times New Roman" w:cs="Times New Roman"/>
-          <w:sz w:val="24"/>
+          <w:rFonts w:cs="Times New Roman"/>
           <w:szCs w:val="24"/>
         </w:rPr>
         <w:t xml:space="preserve">nel caso fosse </w:t>
       </w:r>
       <w:r>
         <w:rPr>
-          <w:rFonts w:ascii="Times New Roman" w:hAnsi="Times New Roman" w:cs="Times New Roman"/>
-          <w:sz w:val="24"/>
+          <w:rFonts w:cs="Times New Roman"/>
           <w:szCs w:val="24"/>
         </w:rPr>
         <w:t>una nuova stanza</w:t>
       </w:r>
       <w:r>
         <w:rPr>
-          <w:rFonts w:ascii="Times New Roman" w:hAnsi="Times New Roman" w:cs="Times New Roman"/>
-          <w:sz w:val="24"/>
+          <w:rFonts w:cs="Times New Roman"/>
           <w:szCs w:val="24"/>
         </w:rPr>
         <w:t>)</w:t>
       </w:r>
       <w:r>
         <w:rPr>
-          <w:rFonts w:ascii="Times New Roman" w:hAnsi="Times New Roman" w:cs="Times New Roman"/>
-          <w:sz w:val="24"/>
+          <w:rFonts w:cs="Times New Roman"/>
           <w:szCs w:val="24"/>
         </w:rPr>
         <w:t>. Qui</w:t>
       </w:r>
       <w:r>
         <w:rPr>
-          <w:rFonts w:ascii="Times New Roman" w:hAnsi="Times New Roman" w:cs="Times New Roman"/>
-          <w:sz w:val="24"/>
+          <w:rFonts w:cs="Times New Roman"/>
           <w:szCs w:val="24"/>
         </w:rPr>
         <w:t>,</w:t>
       </w:r>
       <w:r>
         <w:rPr>
-          <w:rFonts w:ascii="Times New Roman" w:hAnsi="Times New Roman" w:cs="Times New Roman"/>
-          <w:sz w:val="24"/>
+          <w:rFonts w:cs="Times New Roman"/>
           <w:szCs w:val="24"/>
         </w:rPr>
         <w:t xml:space="preserve"> il gestore può compilare i </w:t>
       </w:r>
       <w:r>
         <w:rPr>
-          <w:rFonts w:ascii="Times New Roman" w:hAnsi="Times New Roman" w:cs="Times New Roman"/>
-          <w:sz w:val="24"/>
+          <w:rFonts w:cs="Times New Roman"/>
           <w:szCs w:val="24"/>
         </w:rPr>
         <w:t xml:space="preserve">diversi </w:t>
       </w:r>
       <w:r>
         <w:rPr>
-          <w:rFonts w:ascii="Times New Roman" w:hAnsi="Times New Roman" w:cs="Times New Roman"/>
-          <w:sz w:val="24"/>
+          <w:rFonts w:cs="Times New Roman"/>
           <w:szCs w:val="24"/>
         </w:rPr>
         <w:t>campi a seconda di ciò che la stanza offre</w:t>
       </w:r>
       <w:r>
         <w:rPr>
-          <w:rFonts w:ascii="Times New Roman" w:hAnsi="Times New Roman" w:cs="Times New Roman"/>
-          <w:sz w:val="24"/>
+          <w:rFonts w:cs="Times New Roman"/>
           <w:szCs w:val="24"/>
         </w:rPr>
         <w:t xml:space="preserve"> (costo, capienza…). Sempre in questa pagina il gestore può decidere se rendere una stanza non disponibile.</w:t>
@@ -6493,47 +6206,41 @@
         <w:spacing w:line="360" w:lineRule="auto"/>
         <w:jc w:val="both"/>
         <w:rPr>
-          <w:rFonts w:ascii="Times New Roman" w:hAnsi="Times New Roman" w:cs="Times New Roman"/>
-          <w:sz w:val="24"/>
-          <w:szCs w:val="24"/>
-        </w:rPr>
-      </w:pPr>
-      <w:r>
-        <w:rPr>
-          <w:rFonts w:ascii="Times New Roman" w:hAnsi="Times New Roman" w:cs="Times New Roman"/>
-          <w:sz w:val="24"/>
+          <w:rFonts w:cs="Times New Roman"/>
+          <w:szCs w:val="24"/>
+        </w:rPr>
+      </w:pPr>
+      <w:r>
+        <w:rPr>
+          <w:rFonts w:cs="Times New Roman"/>
           <w:szCs w:val="24"/>
         </w:rPr>
         <w:t>Terminata la compilazione, cliccando</w:t>
       </w:r>
       <w:r>
         <w:rPr>
-          <w:rFonts w:ascii="Times New Roman" w:hAnsi="Times New Roman" w:cs="Times New Roman"/>
-          <w:sz w:val="24"/>
+          <w:rFonts w:cs="Times New Roman"/>
           <w:szCs w:val="24"/>
         </w:rPr>
         <w:t xml:space="preserve"> </w:t>
       </w:r>
       <w:r>
         <w:rPr>
-          <w:rFonts w:ascii="Times New Roman" w:hAnsi="Times New Roman" w:cs="Times New Roman"/>
-          <w:sz w:val="24"/>
+          <w:rFonts w:cs="Times New Roman"/>
           <w:szCs w:val="24"/>
         </w:rPr>
         <w:t>sul tasto “invio” il gestore può</w:t>
       </w:r>
       <w:r>
         <w:rPr>
-          <w:rFonts w:ascii="Times New Roman" w:hAnsi="Times New Roman" w:cs="Times New Roman"/>
-          <w:sz w:val="24"/>
+          <w:rFonts w:cs="Times New Roman"/>
           <w:szCs w:val="24"/>
         </w:rPr>
         <w:t xml:space="preserve"> </w:t>
       </w:r>
       <w:r>
         <w:rPr>
-          <w:rFonts w:ascii="Times New Roman" w:hAnsi="Times New Roman" w:cs="Times New Roman"/>
-          <w:sz w:val="24"/>
+          <w:rFonts w:cs="Times New Roman"/>
           <w:szCs w:val="24"/>
         </w:rPr>
         <w:t>completare la modifica o inserimento della nuova stanza.</w:t>
@@ -6568,79 +6275,69 @@
         <w:spacing w:line="360" w:lineRule="auto"/>
         <w:jc w:val="both"/>
         <w:rPr>
-          <w:rFonts w:ascii="Times New Roman" w:hAnsi="Times New Roman" w:cs="Times New Roman"/>
-          <w:sz w:val="24"/>
-          <w:szCs w:val="24"/>
-        </w:rPr>
-      </w:pPr>
-      <w:r>
-        <w:rPr>
-          <w:rFonts w:ascii="Times New Roman" w:hAnsi="Times New Roman" w:cs="Times New Roman"/>
-          <w:sz w:val="24"/>
+          <w:rFonts w:cs="Times New Roman"/>
+          <w:szCs w:val="24"/>
+        </w:rPr>
+      </w:pPr>
+      <w:r>
+        <w:rPr>
+          <w:rFonts w:cs="Times New Roman"/>
           <w:szCs w:val="24"/>
         </w:rPr>
         <w:t xml:space="preserve">Dal menu di visualizzazione delle stanze, il gestore </w:t>
       </w:r>
       <w:r>
         <w:rPr>
-          <w:rFonts w:ascii="Times New Roman" w:hAnsi="Times New Roman" w:cs="Times New Roman"/>
-          <w:sz w:val="24"/>
+          <w:rFonts w:cs="Times New Roman"/>
           <w:szCs w:val="24"/>
         </w:rPr>
         <w:t xml:space="preserve">è in grado di </w:t>
       </w:r>
       <w:r>
         <w:rPr>
-          <w:rFonts w:ascii="Times New Roman" w:hAnsi="Times New Roman" w:cs="Times New Roman"/>
-          <w:sz w:val="24"/>
+          <w:rFonts w:cs="Times New Roman"/>
           <w:szCs w:val="24"/>
         </w:rPr>
         <w:t>selezionare una stanza ed elim</w:t>
       </w:r>
       <w:r>
         <w:rPr>
-          <w:rFonts w:ascii="Times New Roman" w:hAnsi="Times New Roman" w:cs="Times New Roman"/>
-          <w:sz w:val="24"/>
+          <w:rFonts w:cs="Times New Roman"/>
           <w:szCs w:val="24"/>
         </w:rPr>
         <w:t>i</w:t>
       </w:r>
       <w:r>
         <w:rPr>
-          <w:rFonts w:ascii="Times New Roman" w:hAnsi="Times New Roman" w:cs="Times New Roman"/>
-          <w:sz w:val="24"/>
+          <w:rFonts w:cs="Times New Roman"/>
           <w:szCs w:val="24"/>
         </w:rPr>
         <w:t>narl</w:t>
       </w:r>
       <w:r>
         <w:rPr>
-          <w:rFonts w:ascii="Times New Roman" w:hAnsi="Times New Roman" w:cs="Times New Roman"/>
-          <w:sz w:val="24"/>
+          <w:rFonts w:cs="Times New Roman"/>
           <w:szCs w:val="24"/>
         </w:rPr>
         <w:t>a</w:t>
       </w:r>
       <w:r>
         <w:rPr>
-          <w:rFonts w:ascii="Times New Roman" w:hAnsi="Times New Roman" w:cs="Times New Roman"/>
-          <w:sz w:val="24"/>
+          <w:rFonts w:cs="Times New Roman"/>
           <w:szCs w:val="24"/>
         </w:rPr>
         <w:t xml:space="preserve">. In questo modo, la stanza non è solo disabilitata ma </w:t>
       </w:r>
       <w:r>
         <w:rPr>
-          <w:rFonts w:ascii="Times New Roman" w:hAnsi="Times New Roman" w:cs="Times New Roman"/>
-          <w:sz w:val="24"/>
+          <w:rFonts w:cs="Times New Roman"/>
           <w:szCs w:val="24"/>
         </w:rPr>
         <w:t>viene</w:t>
       </w:r>
       <w:r>
         <w:rPr>
-          <w:rFonts w:ascii="Times New Roman" w:hAnsi="Times New Roman" w:cs="Times New Roman"/>
-          <w:sz w:val="24"/>
+          <w:rFonts w:cs="Times New Roman"/>
           <w:szCs w:val="24"/>
         </w:rPr>
         <w:t xml:space="preserve"> rimossa completamente dal database.</w:t>
@@ -6670,31 +6367,27 @@
         <w:spacing w:line="360" w:lineRule="auto"/>
         <w:jc w:val="both"/>
         <w:rPr>
-          <w:rFonts w:ascii="Times New Roman" w:hAnsi="Times New Roman" w:cs="Times New Roman"/>
-          <w:sz w:val="24"/>
-          <w:szCs w:val="24"/>
-        </w:rPr>
-      </w:pPr>
-      <w:r>
-        <w:rPr>
-          <w:rFonts w:ascii="Times New Roman" w:hAnsi="Times New Roman" w:cs="Times New Roman"/>
-          <w:sz w:val="24"/>
+          <w:rFonts w:cs="Times New Roman"/>
+          <w:szCs w:val="24"/>
+        </w:rPr>
+      </w:pPr>
+      <w:r>
+        <w:rPr>
+          <w:rFonts w:cs="Times New Roman"/>
           <w:szCs w:val="24"/>
         </w:rPr>
         <w:t xml:space="preserve">Dalla homepage, il gestore può anche accedere al calendario generale dell’edificio. In questo modo </w:t>
       </w:r>
       <w:r>
         <w:rPr>
-          <w:rFonts w:ascii="Times New Roman" w:hAnsi="Times New Roman" w:cs="Times New Roman"/>
-          <w:sz w:val="24"/>
+          <w:rFonts w:cs="Times New Roman"/>
           <w:szCs w:val="24"/>
         </w:rPr>
         <w:t>riesce ad ottenere una lista di</w:t>
       </w:r>
       <w:r>
         <w:rPr>
-          <w:rFonts w:ascii="Times New Roman" w:hAnsi="Times New Roman" w:cs="Times New Roman"/>
-          <w:sz w:val="24"/>
+          <w:rFonts w:cs="Times New Roman"/>
           <w:szCs w:val="24"/>
         </w:rPr>
         <w:t xml:space="preserve"> tutti gli eventi attualmente calendarizzati.</w:t>
@@ -6710,15 +6403,13 @@
         <w:spacing w:line="360" w:lineRule="auto"/>
         <w:jc w:val="both"/>
         <w:rPr>
-          <w:rFonts w:ascii="Times New Roman" w:hAnsi="Times New Roman" w:cs="Times New Roman"/>
-          <w:sz w:val="24"/>
-          <w:szCs w:val="24"/>
-        </w:rPr>
-      </w:pPr>
-      <w:r>
-        <w:rPr>
-          <w:rFonts w:ascii="Times New Roman" w:hAnsi="Times New Roman" w:cs="Times New Roman"/>
-          <w:sz w:val="24"/>
+          <w:rFonts w:cs="Times New Roman"/>
+          <w:szCs w:val="24"/>
+        </w:rPr>
+      </w:pPr>
+      <w:r>
+        <w:rPr>
+          <w:rFonts w:cs="Times New Roman"/>
           <w:szCs w:val="24"/>
         </w:rPr>
         <w:t>Cliccando su un evento, avrà accesso alle informazioni relative a tale evento: la stanza in cui si svolgerà, orario di inizio, orario di fine, numero di partecipanti. Si noti bene che il gestore può visualizzare tutti gli eventi che avverranno nell’edificio, indipendentemente che siano pubblici o privati.</w:t>
@@ -6772,15 +6463,13 @@
         <w:spacing w:line="360" w:lineRule="auto"/>
         <w:jc w:val="both"/>
         <w:rPr>
-          <w:rFonts w:ascii="Times New Roman" w:hAnsi="Times New Roman" w:cs="Times New Roman"/>
-          <w:sz w:val="24"/>
-          <w:szCs w:val="24"/>
-        </w:rPr>
-      </w:pPr>
-      <w:r>
-        <w:rPr>
-          <w:rFonts w:ascii="Times New Roman" w:hAnsi="Times New Roman" w:cs="Times New Roman"/>
-          <w:sz w:val="24"/>
+          <w:rFonts w:cs="Times New Roman"/>
+          <w:szCs w:val="24"/>
+        </w:rPr>
+      </w:pPr>
+      <w:r>
+        <w:rPr>
+          <w:rFonts w:cs="Times New Roman"/>
           <w:szCs w:val="24"/>
         </w:rPr>
         <w:t>Dalla homepage l’utente può accedere ad una pagina dedicata alla gestione dei propri eventi.</w:t>
@@ -6796,79 +6485,69 @@
         <w:spacing w:line="360" w:lineRule="auto"/>
         <w:jc w:val="both"/>
         <w:rPr>
-          <w:rFonts w:ascii="Times New Roman" w:hAnsi="Times New Roman" w:cs="Times New Roman"/>
-          <w:sz w:val="24"/>
-          <w:szCs w:val="24"/>
-        </w:rPr>
-      </w:pPr>
-      <w:r>
-        <w:rPr>
-          <w:rFonts w:ascii="Times New Roman" w:hAnsi="Times New Roman" w:cs="Times New Roman"/>
-          <w:sz w:val="24"/>
+          <w:rFonts w:cs="Times New Roman"/>
+          <w:szCs w:val="24"/>
+        </w:rPr>
+      </w:pPr>
+      <w:r>
+        <w:rPr>
+          <w:rFonts w:cs="Times New Roman"/>
           <w:szCs w:val="24"/>
         </w:rPr>
         <w:t>Qui, ogni utente vede gli eventi che lui stesso ha organizzato</w:t>
       </w:r>
       <w:r>
         <w:rPr>
-          <w:rFonts w:ascii="Times New Roman" w:hAnsi="Times New Roman" w:cs="Times New Roman"/>
-          <w:sz w:val="24"/>
+          <w:rFonts w:cs="Times New Roman"/>
           <w:szCs w:val="24"/>
         </w:rPr>
         <w:t xml:space="preserve"> con le relative informazioni, come per esempio </w:t>
       </w:r>
       <w:r>
         <w:rPr>
-          <w:rFonts w:ascii="Times New Roman" w:hAnsi="Times New Roman" w:cs="Times New Roman"/>
-          <w:sz w:val="24"/>
+          <w:rFonts w:cs="Times New Roman"/>
           <w:szCs w:val="24"/>
         </w:rPr>
         <w:t xml:space="preserve">vedere l’elenco </w:t>
       </w:r>
       <w:r>
         <w:rPr>
-          <w:rFonts w:ascii="Times New Roman" w:hAnsi="Times New Roman" w:cs="Times New Roman"/>
-          <w:sz w:val="24"/>
+          <w:rFonts w:cs="Times New Roman"/>
           <w:szCs w:val="24"/>
         </w:rPr>
         <w:t xml:space="preserve">dei </w:t>
       </w:r>
       <w:r>
         <w:rPr>
-          <w:rFonts w:ascii="Times New Roman" w:hAnsi="Times New Roman" w:cs="Times New Roman"/>
-          <w:sz w:val="24"/>
+          <w:rFonts w:cs="Times New Roman"/>
           <w:szCs w:val="24"/>
         </w:rPr>
         <w:t>nomi dei partecipanti</w:t>
       </w:r>
       <w:r>
         <w:rPr>
-          <w:rFonts w:ascii="Times New Roman" w:hAnsi="Times New Roman" w:cs="Times New Roman"/>
-          <w:sz w:val="24"/>
+          <w:rFonts w:cs="Times New Roman"/>
           <w:szCs w:val="24"/>
         </w:rPr>
         <w:t>,</w:t>
       </w:r>
       <w:r>
         <w:rPr>
-          <w:rFonts w:ascii="Times New Roman" w:hAnsi="Times New Roman" w:cs="Times New Roman"/>
-          <w:sz w:val="24"/>
+          <w:rFonts w:cs="Times New Roman"/>
           <w:szCs w:val="24"/>
         </w:rPr>
         <w:t xml:space="preserve"> le caratteristiche precedentemente impostate</w:t>
       </w:r>
       <w:r>
         <w:rPr>
-          <w:rFonts w:ascii="Times New Roman" w:hAnsi="Times New Roman" w:cs="Times New Roman"/>
-          <w:sz w:val="24"/>
+          <w:rFonts w:cs="Times New Roman"/>
           <w:szCs w:val="24"/>
         </w:rPr>
         <w:t>…</w:t>
       </w:r>
       <w:r>
         <w:rPr>
-          <w:rFonts w:ascii="Times New Roman" w:hAnsi="Times New Roman" w:cs="Times New Roman"/>
-          <w:sz w:val="24"/>
+          <w:rFonts w:cs="Times New Roman"/>
           <w:szCs w:val="24"/>
         </w:rPr>
         <w:t xml:space="preserve"> </w:t>
@@ -6912,15 +6591,13 @@
         <w:spacing w:line="360" w:lineRule="auto"/>
         <w:jc w:val="both"/>
         <w:rPr>
-          <w:rFonts w:ascii="Times New Roman" w:hAnsi="Times New Roman" w:cs="Times New Roman"/>
-          <w:sz w:val="24"/>
-          <w:szCs w:val="24"/>
-        </w:rPr>
-      </w:pPr>
-      <w:r>
-        <w:rPr>
-          <w:rFonts w:ascii="Times New Roman" w:hAnsi="Times New Roman" w:cs="Times New Roman"/>
-          <w:sz w:val="24"/>
+          <w:rFonts w:cs="Times New Roman"/>
+          <w:szCs w:val="24"/>
+        </w:rPr>
+      </w:pPr>
+      <w:r>
+        <w:rPr>
+          <w:rFonts w:cs="Times New Roman"/>
           <w:szCs w:val="24"/>
         </w:rPr>
         <w:t xml:space="preserve">Dalla homepage l’utente può accedere ad una pagina dedicata alla creazione di nuovi eventi. </w:t>
@@ -6936,15 +6613,13 @@
         <w:spacing w:line="360" w:lineRule="auto"/>
         <w:jc w:val="both"/>
         <w:rPr>
-          <w:rFonts w:ascii="Times New Roman" w:hAnsi="Times New Roman" w:cs="Times New Roman"/>
-          <w:sz w:val="24"/>
-          <w:szCs w:val="24"/>
-        </w:rPr>
-      </w:pPr>
-      <w:r>
-        <w:rPr>
-          <w:rFonts w:ascii="Times New Roman" w:hAnsi="Times New Roman" w:cs="Times New Roman"/>
-          <w:sz w:val="24"/>
+          <w:rFonts w:cs="Times New Roman"/>
+          <w:szCs w:val="24"/>
+        </w:rPr>
+      </w:pPr>
+      <w:r>
+        <w:rPr>
+          <w:rFonts w:cs="Times New Roman"/>
           <w:szCs w:val="24"/>
         </w:rPr>
         <w:t xml:space="preserve">Selezionando su “evento privato” all’utente viene mostrato un </w:t>
@@ -6952,8 +6627,7 @@
       <w:proofErr w:type="spellStart"/>
       <w:r>
         <w:rPr>
-          <w:rFonts w:ascii="Times New Roman" w:hAnsi="Times New Roman" w:cs="Times New Roman"/>
-          <w:sz w:val="24"/>
+          <w:rFonts w:cs="Times New Roman"/>
           <w:szCs w:val="24"/>
         </w:rPr>
         <w:t>form</w:t>
@@ -6961,8 +6635,7 @@
       <w:proofErr w:type="spellEnd"/>
       <w:r>
         <w:rPr>
-          <w:rFonts w:ascii="Times New Roman" w:hAnsi="Times New Roman" w:cs="Times New Roman"/>
-          <w:sz w:val="24"/>
+          <w:rFonts w:cs="Times New Roman"/>
           <w:szCs w:val="24"/>
         </w:rPr>
         <w:t xml:space="preserve"> da compilare con i dettagli dell’evento e le caratteristiche che la stanza richiesta deve avere.</w:t>
@@ -6978,15 +6651,13 @@
         <w:spacing w:line="360" w:lineRule="auto"/>
         <w:jc w:val="both"/>
         <w:rPr>
-          <w:rFonts w:ascii="Times New Roman" w:hAnsi="Times New Roman" w:cs="Times New Roman"/>
-          <w:sz w:val="24"/>
-          <w:szCs w:val="24"/>
-        </w:rPr>
-      </w:pPr>
-      <w:r>
-        <w:rPr>
-          <w:rFonts w:ascii="Times New Roman" w:hAnsi="Times New Roman" w:cs="Times New Roman"/>
-          <w:sz w:val="24"/>
+          <w:rFonts w:cs="Times New Roman"/>
+          <w:szCs w:val="24"/>
+        </w:rPr>
+      </w:pPr>
+      <w:r>
+        <w:rPr>
+          <w:rFonts w:cs="Times New Roman"/>
           <w:szCs w:val="24"/>
         </w:rPr>
         <w:t xml:space="preserve">Una volta compilato e inviato il </w:t>
@@ -6994,8 +6665,7 @@
       <w:proofErr w:type="spellStart"/>
       <w:r>
         <w:rPr>
-          <w:rFonts w:ascii="Times New Roman" w:hAnsi="Times New Roman" w:cs="Times New Roman"/>
-          <w:sz w:val="24"/>
+          <w:rFonts w:cs="Times New Roman"/>
           <w:szCs w:val="24"/>
         </w:rPr>
         <w:t>form</w:t>
@@ -7003,56 +6673,49 @@
       <w:proofErr w:type="spellEnd"/>
       <w:r>
         <w:rPr>
-          <w:rFonts w:ascii="Times New Roman" w:hAnsi="Times New Roman" w:cs="Times New Roman"/>
-          <w:sz w:val="24"/>
+          <w:rFonts w:cs="Times New Roman"/>
           <w:szCs w:val="24"/>
         </w:rPr>
         <w:t xml:space="preserve">, il sistema proporrà all’utente una stanza ed un prezzo, se l’utente accetta tramite l’apposito pulsante, l’evento </w:t>
       </w:r>
       <w:r>
         <w:rPr>
-          <w:rFonts w:ascii="Times New Roman" w:hAnsi="Times New Roman" w:cs="Times New Roman"/>
-          <w:sz w:val="24"/>
+          <w:rFonts w:cs="Times New Roman"/>
           <w:szCs w:val="24"/>
         </w:rPr>
         <w:t xml:space="preserve">viene </w:t>
       </w:r>
       <w:r>
         <w:rPr>
-          <w:rFonts w:ascii="Times New Roman" w:hAnsi="Times New Roman" w:cs="Times New Roman"/>
-          <w:sz w:val="24"/>
+          <w:rFonts w:cs="Times New Roman"/>
           <w:szCs w:val="24"/>
         </w:rPr>
         <w:t>registrato e</w:t>
       </w:r>
       <w:r>
         <w:rPr>
-          <w:rFonts w:ascii="Times New Roman" w:hAnsi="Times New Roman" w:cs="Times New Roman"/>
-          <w:sz w:val="24"/>
+          <w:rFonts w:cs="Times New Roman"/>
           <w:szCs w:val="24"/>
         </w:rPr>
         <w:t>d</w:t>
       </w:r>
       <w:r>
         <w:rPr>
-          <w:rFonts w:ascii="Times New Roman" w:hAnsi="Times New Roman" w:cs="Times New Roman"/>
-          <w:sz w:val="24"/>
+          <w:rFonts w:cs="Times New Roman"/>
           <w:szCs w:val="24"/>
         </w:rPr>
         <w:t xml:space="preserve"> inserito </w:t>
       </w:r>
       <w:r>
         <w:rPr>
-          <w:rFonts w:ascii="Times New Roman" w:hAnsi="Times New Roman" w:cs="Times New Roman"/>
-          <w:sz w:val="24"/>
+          <w:rFonts w:cs="Times New Roman"/>
           <w:szCs w:val="24"/>
         </w:rPr>
         <w:t>nel</w:t>
       </w:r>
       <w:r>
         <w:rPr>
-          <w:rFonts w:ascii="Times New Roman" w:hAnsi="Times New Roman" w:cs="Times New Roman"/>
-          <w:sz w:val="24"/>
+          <w:rFonts w:cs="Times New Roman"/>
           <w:szCs w:val="24"/>
         </w:rPr>
         <w:t xml:space="preserve"> sistema.</w:t>
@@ -7096,15 +6759,13 @@
         <w:spacing w:line="360" w:lineRule="auto"/>
         <w:jc w:val="both"/>
         <w:rPr>
-          <w:rFonts w:ascii="Times New Roman" w:hAnsi="Times New Roman" w:cs="Times New Roman"/>
-          <w:sz w:val="24"/>
-          <w:szCs w:val="24"/>
-        </w:rPr>
-      </w:pPr>
-      <w:r>
-        <w:rPr>
-          <w:rFonts w:ascii="Times New Roman" w:hAnsi="Times New Roman" w:cs="Times New Roman"/>
-          <w:sz w:val="24"/>
+          <w:rFonts w:cs="Times New Roman"/>
+          <w:szCs w:val="24"/>
+        </w:rPr>
+      </w:pPr>
+      <w:r>
+        <w:rPr>
+          <w:rFonts w:cs="Times New Roman"/>
           <w:szCs w:val="24"/>
         </w:rPr>
         <w:t xml:space="preserve">Dalla homepage l’utente può accedere ad una pagina dedicata alla creazione di nuovi eventi. </w:t>
@@ -7120,15 +6781,13 @@
         <w:spacing w:line="360" w:lineRule="auto"/>
         <w:jc w:val="both"/>
         <w:rPr>
-          <w:rFonts w:ascii="Times New Roman" w:hAnsi="Times New Roman" w:cs="Times New Roman"/>
-          <w:sz w:val="24"/>
-          <w:szCs w:val="24"/>
-        </w:rPr>
-      </w:pPr>
-      <w:r>
-        <w:rPr>
-          <w:rFonts w:ascii="Times New Roman" w:hAnsi="Times New Roman" w:cs="Times New Roman"/>
-          <w:sz w:val="24"/>
+          <w:rFonts w:cs="Times New Roman"/>
+          <w:szCs w:val="24"/>
+        </w:rPr>
+      </w:pPr>
+      <w:r>
+        <w:rPr>
+          <w:rFonts w:cs="Times New Roman"/>
           <w:szCs w:val="24"/>
         </w:rPr>
         <w:t xml:space="preserve">Selezionando su “evento pubblico” all’utente viene mostrato un </w:t>
@@ -7136,8 +6795,7 @@
       <w:proofErr w:type="spellStart"/>
       <w:r>
         <w:rPr>
-          <w:rFonts w:ascii="Times New Roman" w:hAnsi="Times New Roman" w:cs="Times New Roman"/>
-          <w:sz w:val="24"/>
+          <w:rFonts w:cs="Times New Roman"/>
           <w:szCs w:val="24"/>
         </w:rPr>
         <w:t>form</w:t>
@@ -7145,8 +6803,7 @@
       <w:proofErr w:type="spellEnd"/>
       <w:r>
         <w:rPr>
-          <w:rFonts w:ascii="Times New Roman" w:hAnsi="Times New Roman" w:cs="Times New Roman"/>
-          <w:sz w:val="24"/>
+          <w:rFonts w:cs="Times New Roman"/>
           <w:szCs w:val="24"/>
         </w:rPr>
         <w:t xml:space="preserve"> da compilare con i dettagli dell’evento e le caratteristiche che la stanza richiesta deve avere, inoltre deve specificare per quale organizzazione l’evento è aperto, il numero massimo di partecipanti e la data ultima di iscrizione. È possibile anche inserire una breve descrizione.</w:t>
@@ -7162,15 +6819,13 @@
         <w:spacing w:line="360" w:lineRule="auto"/>
         <w:jc w:val="both"/>
         <w:rPr>
-          <w:rFonts w:ascii="Times New Roman" w:hAnsi="Times New Roman" w:cs="Times New Roman"/>
-          <w:sz w:val="24"/>
-          <w:szCs w:val="24"/>
-        </w:rPr>
-      </w:pPr>
-      <w:r>
-        <w:rPr>
-          <w:rFonts w:ascii="Times New Roman" w:hAnsi="Times New Roman" w:cs="Times New Roman"/>
-          <w:sz w:val="24"/>
+          <w:rFonts w:cs="Times New Roman"/>
+          <w:szCs w:val="24"/>
+        </w:rPr>
+      </w:pPr>
+      <w:r>
+        <w:rPr>
+          <w:rFonts w:cs="Times New Roman"/>
           <w:szCs w:val="24"/>
         </w:rPr>
         <w:t xml:space="preserve">Una volta compilato e inviato il </w:t>
@@ -7178,8 +6833,7 @@
       <w:proofErr w:type="spellStart"/>
       <w:r>
         <w:rPr>
-          <w:rFonts w:ascii="Times New Roman" w:hAnsi="Times New Roman" w:cs="Times New Roman"/>
-          <w:sz w:val="24"/>
+          <w:rFonts w:cs="Times New Roman"/>
           <w:szCs w:val="24"/>
         </w:rPr>
         <w:t>form</w:t>
@@ -7187,8 +6841,7 @@
       <w:proofErr w:type="spellEnd"/>
       <w:r>
         <w:rPr>
-          <w:rFonts w:ascii="Times New Roman" w:hAnsi="Times New Roman" w:cs="Times New Roman"/>
-          <w:sz w:val="24"/>
+          <w:rFonts w:cs="Times New Roman"/>
           <w:szCs w:val="24"/>
         </w:rPr>
         <w:t xml:space="preserve">, il sistema propone una duplice scelta: si può selezionare una data e il sistema cerca la stanza migliore disponibile per tale data, come per gli eventi privati, oppure lasciare che sia il sistema a decidere una data in modo tale da offrire la stanza migliore e far </w:t>
@@ -7196,8 +6849,7 @@
       <w:proofErr w:type="spellStart"/>
       <w:r>
         <w:rPr>
-          <w:rFonts w:ascii="Times New Roman" w:hAnsi="Times New Roman" w:cs="Times New Roman"/>
-          <w:sz w:val="24"/>
+          <w:rFonts w:cs="Times New Roman"/>
           <w:szCs w:val="24"/>
         </w:rPr>
         <w:t>si</w:t>
@@ -7205,8 +6857,7 @@
       <w:proofErr w:type="spellEnd"/>
       <w:r>
         <w:rPr>
-          <w:rFonts w:ascii="Times New Roman" w:hAnsi="Times New Roman" w:cs="Times New Roman"/>
-          <w:sz w:val="24"/>
+          <w:rFonts w:cs="Times New Roman"/>
           <w:szCs w:val="24"/>
         </w:rPr>
         <w:t xml:space="preserve"> che non ci siano sovrapposizioni con eventi della stessa organizzazione.</w:t>
@@ -7222,15 +6873,13 @@
         <w:spacing w:line="360" w:lineRule="auto"/>
         <w:jc w:val="both"/>
         <w:rPr>
-          <w:rFonts w:ascii="Times New Roman" w:hAnsi="Times New Roman" w:cs="Times New Roman"/>
-          <w:sz w:val="24"/>
-          <w:szCs w:val="24"/>
-        </w:rPr>
-      </w:pPr>
-      <w:r>
-        <w:rPr>
-          <w:rFonts w:ascii="Times New Roman" w:hAnsi="Times New Roman" w:cs="Times New Roman"/>
-          <w:sz w:val="24"/>
+          <w:rFonts w:cs="Times New Roman"/>
+          <w:szCs w:val="24"/>
+        </w:rPr>
+      </w:pPr>
+      <w:r>
+        <w:rPr>
+          <w:rFonts w:cs="Times New Roman"/>
           <w:szCs w:val="24"/>
         </w:rPr>
         <w:t>A questo punto, l’utente può scegliere se confermare o rifiutare la stanza. In caso affermativo, l’evento viene registrato a database.</w:t>
@@ -7283,15 +6932,13 @@
         <w:spacing w:line="360" w:lineRule="auto"/>
         <w:jc w:val="both"/>
         <w:rPr>
-          <w:rFonts w:ascii="Times New Roman" w:hAnsi="Times New Roman" w:cs="Times New Roman"/>
-          <w:sz w:val="24"/>
-          <w:szCs w:val="24"/>
-        </w:rPr>
-      </w:pPr>
-      <w:r>
-        <w:rPr>
-          <w:rFonts w:ascii="Times New Roman" w:hAnsi="Times New Roman" w:cs="Times New Roman"/>
-          <w:sz w:val="24"/>
+          <w:rFonts w:cs="Times New Roman"/>
+          <w:szCs w:val="24"/>
+        </w:rPr>
+      </w:pPr>
+      <w:r>
+        <w:rPr>
+          <w:rFonts w:cs="Times New Roman"/>
           <w:szCs w:val="24"/>
         </w:rPr>
         <w:t>Dalla homepage l’utente può accedere ad una pagina dedicata alla visualizzazione degli eventi pubblici delle proprie associazioni.</w:t>
@@ -7307,15 +6954,13 @@
         <w:spacing w:line="360" w:lineRule="auto"/>
         <w:jc w:val="both"/>
         <w:rPr>
-          <w:rFonts w:ascii="Times New Roman" w:hAnsi="Times New Roman" w:cs="Times New Roman"/>
-          <w:sz w:val="24"/>
-          <w:szCs w:val="24"/>
-        </w:rPr>
-      </w:pPr>
-      <w:r>
-        <w:rPr>
-          <w:rFonts w:ascii="Times New Roman" w:hAnsi="Times New Roman" w:cs="Times New Roman"/>
-          <w:sz w:val="24"/>
+          <w:rFonts w:cs="Times New Roman"/>
+          <w:szCs w:val="24"/>
+        </w:rPr>
+      </w:pPr>
+      <w:r>
+        <w:rPr>
+          <w:rFonts w:cs="Times New Roman"/>
           <w:szCs w:val="24"/>
         </w:rPr>
         <w:t>Da qui l’utente può leggere le caratteristiche dei vari eventi.</w:t>
@@ -7331,15 +6976,13 @@
         <w:spacing w:line="360" w:lineRule="auto"/>
         <w:jc w:val="both"/>
         <w:rPr>
-          <w:rFonts w:ascii="Times New Roman" w:hAnsi="Times New Roman" w:cs="Times New Roman"/>
-          <w:sz w:val="24"/>
-          <w:szCs w:val="24"/>
-        </w:rPr>
-      </w:pPr>
-      <w:r>
-        <w:rPr>
-          <w:rFonts w:ascii="Times New Roman" w:hAnsi="Times New Roman" w:cs="Times New Roman"/>
-          <w:sz w:val="24"/>
+          <w:rFonts w:cs="Times New Roman"/>
+          <w:szCs w:val="24"/>
+        </w:rPr>
+      </w:pPr>
+      <w:r>
+        <w:rPr>
+          <w:rFonts w:cs="Times New Roman"/>
           <w:szCs w:val="24"/>
         </w:rPr>
         <w:t>Trovato un evento di proprio interesse, può iscriversi cliccando su “partecipa”.</w:t>
@@ -7355,23 +6998,20 @@
         <w:spacing w:line="360" w:lineRule="auto"/>
         <w:jc w:val="both"/>
         <w:rPr>
-          <w:rFonts w:ascii="Times New Roman" w:hAnsi="Times New Roman" w:cs="Times New Roman"/>
-          <w:sz w:val="24"/>
-          <w:szCs w:val="24"/>
-        </w:rPr>
-      </w:pPr>
-      <w:r>
-        <w:rPr>
-          <w:rFonts w:ascii="Times New Roman" w:hAnsi="Times New Roman" w:cs="Times New Roman"/>
-          <w:sz w:val="24"/>
+          <w:rFonts w:cs="Times New Roman"/>
+          <w:szCs w:val="24"/>
+        </w:rPr>
+      </w:pPr>
+      <w:r>
+        <w:rPr>
+          <w:rFonts w:cs="Times New Roman"/>
           <w:szCs w:val="24"/>
         </w:rPr>
         <w:t xml:space="preserve">Da un'altra apposita vista, l’utente può vedere tutti gli eventi a cui si è iscritto e </w:t>
       </w:r>
       <w:r>
         <w:rPr>
-          <w:rFonts w:ascii="Times New Roman" w:hAnsi="Times New Roman" w:cs="Times New Roman"/>
-          <w:sz w:val="24"/>
+          <w:rFonts w:cs="Times New Roman"/>
           <w:szCs w:val="24"/>
         </w:rPr>
         <w:t>eventualmente annullare un’iscrizione.</w:t>
@@ -7401,15 +7041,13 @@
         <w:spacing w:line="360" w:lineRule="auto"/>
         <w:jc w:val="both"/>
         <w:rPr>
-          <w:rFonts w:ascii="Times New Roman" w:hAnsi="Times New Roman" w:cs="Times New Roman"/>
-          <w:sz w:val="24"/>
-          <w:szCs w:val="24"/>
-        </w:rPr>
-      </w:pPr>
-      <w:r>
-        <w:rPr>
-          <w:rFonts w:ascii="Times New Roman" w:hAnsi="Times New Roman" w:cs="Times New Roman"/>
-          <w:sz w:val="24"/>
+          <w:rFonts w:cs="Times New Roman"/>
+          <w:szCs w:val="24"/>
+        </w:rPr>
+      </w:pPr>
+      <w:r>
+        <w:rPr>
+          <w:rFonts w:cs="Times New Roman"/>
           <w:szCs w:val="24"/>
         </w:rPr>
         <w:t>Dal menu di navigazione l’utente può accedere alla pagina del proprio profilo.</w:t>
@@ -7425,15 +7063,13 @@
         <w:spacing w:line="360" w:lineRule="auto"/>
         <w:jc w:val="both"/>
         <w:rPr>
-          <w:rFonts w:ascii="Times New Roman" w:hAnsi="Times New Roman" w:cs="Times New Roman"/>
-          <w:sz w:val="24"/>
-          <w:szCs w:val="24"/>
-        </w:rPr>
-      </w:pPr>
-      <w:r>
-        <w:rPr>
-          <w:rFonts w:ascii="Times New Roman" w:hAnsi="Times New Roman" w:cs="Times New Roman"/>
-          <w:sz w:val="24"/>
+          <w:rFonts w:cs="Times New Roman"/>
+          <w:szCs w:val="24"/>
+        </w:rPr>
+      </w:pPr>
+      <w:r>
+        <w:rPr>
+          <w:rFonts w:cs="Times New Roman"/>
           <w:szCs w:val="24"/>
         </w:rPr>
         <w:t>Qui, può vedere tutte le informazioni inserite nel momento della registrazione.</w:t>
@@ -7449,62 +7085,415 @@
         <w:spacing w:line="360" w:lineRule="auto"/>
         <w:jc w:val="both"/>
         <w:rPr>
-          <w:rFonts w:ascii="Times New Roman" w:hAnsi="Times New Roman" w:cs="Times New Roman"/>
-          <w:sz w:val="24"/>
-          <w:szCs w:val="24"/>
-        </w:rPr>
-      </w:pPr>
-      <w:r>
-        <w:rPr>
-          <w:rFonts w:ascii="Times New Roman" w:hAnsi="Times New Roman" w:cs="Times New Roman"/>
-          <w:sz w:val="24"/>
+          <w:rFonts w:cs="Times New Roman"/>
+          <w:szCs w:val="24"/>
+        </w:rPr>
+      </w:pPr>
+      <w:r>
+        <w:rPr>
+          <w:rFonts w:cs="Times New Roman"/>
           <w:szCs w:val="24"/>
         </w:rPr>
         <w:t>Cliccando su uno specifico campo è possibile modificarlo, e con il pulsante di conferma apportare le modifiche a livello di database per renderle permanenti.</w:t>
       </w:r>
+    </w:p>
+    <w:p>
+      <w:pPr>
+        <w:rPr>
+          <w:rFonts w:cs="Times New Roman"/>
+          <w:szCs w:val="24"/>
+        </w:rPr>
+      </w:pPr>
+      <w:r>
+        <w:rPr>
+          <w:rFonts w:cs="Times New Roman"/>
+          <w:szCs w:val="24"/>
+        </w:rPr>
+        <w:br w:type="page"/>
+      </w:r>
+    </w:p>
+    <w:p>
+      <w:pPr>
+        <w:pStyle w:val="Sottotitolo"/>
+        <w:numPr>
+          <w:ilvl w:val="1"/>
+          <w:numId w:val="28"/>
+        </w:numPr>
+      </w:pPr>
+      <w:r>
+        <w:lastRenderedPageBreak/>
+        <w:t xml:space="preserve">UML Component </w:t>
+      </w:r>
+      <w:proofErr w:type="spellStart"/>
+      <w:r>
+        <w:t>Diagram</w:t>
+      </w:r>
+      <w:proofErr w:type="spellEnd"/>
     </w:p>
     <w:p>
       <w:pPr>
         <w:spacing w:line="360" w:lineRule="auto"/>
         <w:jc w:val="both"/>
         <w:rPr>
-          <w:rFonts w:ascii="Times New Roman" w:hAnsi="Times New Roman" w:cs="Times New Roman"/>
-          <w:sz w:val="24"/>
-          <w:szCs w:val="24"/>
-        </w:rPr>
-      </w:pPr>
+          <w:rFonts w:cs="Times New Roman"/>
+          <w:szCs w:val="24"/>
+        </w:rPr>
+      </w:pPr>
+      <w:r>
+        <w:rPr>
+          <w:rFonts w:cs="Times New Roman"/>
+          <w:szCs w:val="24"/>
+        </w:rPr>
+        <w:t>Considerando i casi d’uso presi in considerazione durante questa iterazion</w:t>
+      </w:r>
+      <w:r>
+        <w:rPr>
+          <w:rFonts w:cs="Times New Roman"/>
+          <w:szCs w:val="24"/>
+        </w:rPr>
+        <w:t xml:space="preserve">e è possibile, tramite il class </w:t>
+      </w:r>
+      <w:proofErr w:type="spellStart"/>
+      <w:r>
+        <w:rPr>
+          <w:rFonts w:cs="Times New Roman"/>
+          <w:szCs w:val="24"/>
+        </w:rPr>
+        <w:t>diagram</w:t>
+      </w:r>
+      <w:proofErr w:type="spellEnd"/>
+      <w:r>
+        <w:rPr>
+          <w:rFonts w:cs="Times New Roman"/>
+          <w:szCs w:val="24"/>
+        </w:rPr>
+        <w:t>, rappresentare i principali elementi del sistema e studiare come questi interagiscono tra loro.</w:t>
+      </w:r>
     </w:p>
     <w:p>
       <w:pPr>
         <w:spacing w:line="360" w:lineRule="auto"/>
         <w:jc w:val="both"/>
         <w:rPr>
-          <w:rFonts w:ascii="Times New Roman" w:hAnsi="Times New Roman" w:cs="Times New Roman"/>
-          <w:sz w:val="24"/>
-          <w:szCs w:val="24"/>
-        </w:rPr>
-      </w:pPr>
+          <w:rFonts w:cs="Times New Roman"/>
+          <w:szCs w:val="24"/>
+        </w:rPr>
+      </w:pPr>
+      <w:r>
+        <w:rPr>
+          <w:rFonts w:cs="Times New Roman"/>
+          <w:szCs w:val="24"/>
+        </w:rPr>
+        <w:t xml:space="preserve">Utilizzando il paradigma </w:t>
+      </w:r>
+      <w:proofErr w:type="spellStart"/>
+      <w:r>
+        <w:rPr>
+          <w:rFonts w:cs="Times New Roman"/>
+          <w:i/>
+          <w:iCs/>
+          <w:szCs w:val="24"/>
+        </w:rPr>
+        <w:t>ball</w:t>
+      </w:r>
+      <w:proofErr w:type="spellEnd"/>
+      <w:r>
+        <w:rPr>
+          <w:rFonts w:cs="Times New Roman"/>
+          <w:i/>
+          <w:iCs/>
+          <w:szCs w:val="24"/>
+        </w:rPr>
+        <w:t xml:space="preserve"> and </w:t>
+      </w:r>
+      <w:proofErr w:type="spellStart"/>
+      <w:r>
+        <w:rPr>
+          <w:rFonts w:cs="Times New Roman"/>
+          <w:i/>
+          <w:iCs/>
+          <w:szCs w:val="24"/>
+        </w:rPr>
+        <w:t>socket</w:t>
+      </w:r>
+      <w:proofErr w:type="spellEnd"/>
+      <w:r>
+        <w:rPr>
+          <w:rFonts w:cs="Times New Roman"/>
+          <w:szCs w:val="24"/>
+        </w:rPr>
+        <w:t xml:space="preserve"> è possibile notare come i vari componenti siano in grado di mettere a disposizione ed utilizzare determinate interfacce. </w:t>
+      </w:r>
     </w:p>
     <w:p>
       <w:pPr>
         <w:spacing w:line="360" w:lineRule="auto"/>
         <w:jc w:val="both"/>
         <w:rPr>
-          <w:rFonts w:ascii="Times New Roman" w:hAnsi="Times New Roman" w:cs="Times New Roman"/>
-          <w:sz w:val="24"/>
-          <w:szCs w:val="24"/>
-        </w:rPr>
-      </w:pPr>
+          <w:rFonts w:cs="Times New Roman"/>
+          <w:szCs w:val="24"/>
+        </w:rPr>
+      </w:pPr>
+      <w:r>
+        <w:rPr>
+          <w:rFonts w:cs="Times New Roman"/>
+          <w:szCs w:val="24"/>
+        </w:rPr>
+        <w:t>INSERIRE DIAGRAMMAAAAAAAAAAAAA</w:t>
+      </w:r>
+    </w:p>
+    <w:p>
+      <w:pPr>
+        <w:rPr>
+          <w:rFonts w:cs="Times New Roman"/>
+          <w:szCs w:val="24"/>
+        </w:rPr>
+      </w:pPr>
+      <w:r>
+        <w:rPr>
+          <w:rFonts w:cs="Times New Roman"/>
+          <w:szCs w:val="24"/>
+        </w:rPr>
+        <w:br w:type="page"/>
+      </w:r>
+    </w:p>
+    <w:p>
+      <w:pPr>
+        <w:pStyle w:val="Sottotitolo"/>
+        <w:numPr>
+          <w:ilvl w:val="1"/>
+          <w:numId w:val="28"/>
+        </w:numPr>
+      </w:pPr>
+      <w:r>
+        <w:lastRenderedPageBreak/>
+        <w:t xml:space="preserve">Classe </w:t>
+      </w:r>
+      <w:proofErr w:type="spellStart"/>
+      <w:r>
+        <w:t>Diagram</w:t>
+      </w:r>
+      <w:proofErr w:type="spellEnd"/>
+      <w:r>
+        <w:t xml:space="preserve"> per interfacce</w:t>
+      </w:r>
+    </w:p>
+    <w:p>
+      <w:pPr>
+        <w:spacing w:line="360" w:lineRule="auto"/>
+      </w:pPr>
+      <w:r>
+        <w:t>Tramite il seguente diagramma è possibile vedere le principali funzioni presenti nelle interfacce del software, con i relativi input e output generati.</w:t>
+      </w:r>
+    </w:p>
+    <w:p>
+      <w:pPr>
+        <w:jc w:val="center"/>
+        <w:rPr>
+          <w:rFonts w:cs="Times New Roman"/>
+          <w:szCs w:val="24"/>
+        </w:rPr>
+      </w:pPr>
+      <w:r>
+        <w:rPr>
+          <w:rFonts w:cs="Times New Roman"/>
+          <w:szCs w:val="24"/>
+        </w:rPr>
+        <w:drawing>
+          <wp:inline distT="0" distB="0" distL="0" distR="0" wp14:anchorId="45FED275" wp14:editId="20DF781B">
+            <wp:extent cx="5400040" cy="2615565"/>
+            <wp:effectExtent l="0" t="0" r="0" b="0"/>
+            <wp:docPr id="8" name="Immagine 8"/>
+            <wp:cNvGraphicFramePr>
+              <a:graphicFrameLocks xmlns:a="http://schemas.openxmlformats.org/drawingml/2006/main" noChangeAspect="1"/>
+            </wp:cNvGraphicFramePr>
+            <a:graphic xmlns:a="http://schemas.openxmlformats.org/drawingml/2006/main">
+              <a:graphicData uri="http://schemas.openxmlformats.org/drawingml/2006/picture">
+                <pic:pic xmlns:pic="http://schemas.openxmlformats.org/drawingml/2006/picture">
+                  <pic:nvPicPr>
+                    <pic:cNvPr id="1" name=""/>
+                    <pic:cNvPicPr/>
+                  </pic:nvPicPr>
+                  <pic:blipFill>
+                    <a:blip r:embed="rId12"/>
+                    <a:stretch>
+                      <a:fillRect/>
+                    </a:stretch>
+                  </pic:blipFill>
+                  <pic:spPr>
+                    <a:xfrm>
+                      <a:off x="0" y="0"/>
+                      <a:ext cx="5400040" cy="2615565"/>
+                    </a:xfrm>
+                    <a:prstGeom prst="rect">
+                      <a:avLst/>
+                    </a:prstGeom>
+                  </pic:spPr>
+                </pic:pic>
+              </a:graphicData>
+            </a:graphic>
+          </wp:inline>
+        </w:drawing>
+      </w:r>
+      <w:r>
+        <w:rPr>
+          <w:rFonts w:cs="Times New Roman"/>
+          <w:szCs w:val="24"/>
+        </w:rPr>
+        <w:br/>
+      </w:r>
+      <w:r>
+        <w:rPr>
+          <w:rFonts w:cs="Times New Roman"/>
+          <w:szCs w:val="24"/>
+        </w:rPr>
+        <w:drawing>
+          <wp:inline distT="0" distB="0" distL="0" distR="0" wp14:anchorId="52A83761" wp14:editId="1A616B44">
+            <wp:extent cx="4896533" cy="2448267"/>
+            <wp:effectExtent l="0" t="0" r="0" b="9525"/>
+            <wp:docPr id="9" name="Immagine 9"/>
+            <wp:cNvGraphicFramePr>
+              <a:graphicFrameLocks xmlns:a="http://schemas.openxmlformats.org/drawingml/2006/main" noChangeAspect="1"/>
+            </wp:cNvGraphicFramePr>
+            <a:graphic xmlns:a="http://schemas.openxmlformats.org/drawingml/2006/main">
+              <a:graphicData uri="http://schemas.openxmlformats.org/drawingml/2006/picture">
+                <pic:pic xmlns:pic="http://schemas.openxmlformats.org/drawingml/2006/picture">
+                  <pic:nvPicPr>
+                    <pic:cNvPr id="1" name=""/>
+                    <pic:cNvPicPr/>
+                  </pic:nvPicPr>
+                  <pic:blipFill>
+                    <a:blip r:embed="rId13"/>
+                    <a:stretch>
+                      <a:fillRect/>
+                    </a:stretch>
+                  </pic:blipFill>
+                  <pic:spPr>
+                    <a:xfrm>
+                      <a:off x="0" y="0"/>
+                      <a:ext cx="4896533" cy="2448267"/>
+                    </a:xfrm>
+                    <a:prstGeom prst="rect">
+                      <a:avLst/>
+                    </a:prstGeom>
+                  </pic:spPr>
+                </pic:pic>
+              </a:graphicData>
+            </a:graphic>
+          </wp:inline>
+        </w:drawing>
+      </w:r>
+      <w:r>
+        <w:rPr>
+          <w:rFonts w:cs="Times New Roman"/>
+          <w:szCs w:val="24"/>
+        </w:rPr>
+        <w:br w:type="page"/>
+      </w:r>
+    </w:p>
+    <w:p>
+      <w:pPr>
+        <w:pStyle w:val="Sottotitolo"/>
+        <w:numPr>
+          <w:ilvl w:val="1"/>
+          <w:numId w:val="28"/>
+        </w:numPr>
+      </w:pPr>
+      <w:r>
+        <w:lastRenderedPageBreak/>
+        <w:t xml:space="preserve">UML Class </w:t>
+      </w:r>
+      <w:proofErr w:type="spellStart"/>
+      <w:r>
+        <w:t>Diagram</w:t>
+      </w:r>
+      <w:proofErr w:type="spellEnd"/>
+      <w:r>
+        <w:t xml:space="preserve"> per tipo di dato</w:t>
+      </w:r>
     </w:p>
     <w:p>
       <w:pPr>
         <w:spacing w:line="360" w:lineRule="auto"/>
         <w:jc w:val="both"/>
         <w:rPr>
-          <w:rFonts w:ascii="Times New Roman" w:hAnsi="Times New Roman" w:cs="Times New Roman"/>
+          <w:rFonts w:cs="Times New Roman"/>
+          <w:szCs w:val="24"/>
+        </w:rPr>
+      </w:pPr>
+      <w:r>
+        <w:rPr>
+          <w:rFonts w:cs="Times New Roman"/>
+          <w:szCs w:val="24"/>
+        </w:rPr>
+        <w:t>In questo diagramma vengono rappresentati i tipi di dato presenti in ogni classe del software, sui quali si basa tutto il database.</w:t>
+      </w:r>
+    </w:p>
+    <w:p>
+      <w:pPr>
+        <w:spacing w:line="360" w:lineRule="auto"/>
+        <w:jc w:val="both"/>
+        <w:rPr>
+          <w:rFonts w:cs="Times New Roman"/>
+          <w:szCs w:val="24"/>
+        </w:rPr>
+      </w:pPr>
+      <w:r>
+        <w:rPr>
+          <w:rFonts w:cs="Times New Roman"/>
+          <w:szCs w:val="24"/>
+        </w:rPr>
+        <w:drawing>
+          <wp:inline distT="0" distB="0" distL="0" distR="0" wp14:anchorId="0BA911A7" wp14:editId="477D44AF">
+            <wp:extent cx="5232546" cy="3003550"/>
+            <wp:effectExtent l="0" t="0" r="6350" b="6350"/>
+            <wp:docPr id="5" name="Immagine 5"/>
+            <wp:cNvGraphicFramePr>
+              <a:graphicFrameLocks xmlns:a="http://schemas.openxmlformats.org/drawingml/2006/main" noChangeAspect="1"/>
+            </wp:cNvGraphicFramePr>
+            <a:graphic xmlns:a="http://schemas.openxmlformats.org/drawingml/2006/main">
+              <a:graphicData uri="http://schemas.openxmlformats.org/drawingml/2006/picture">
+                <pic:pic xmlns:pic="http://schemas.openxmlformats.org/drawingml/2006/picture">
+                  <pic:nvPicPr>
+                    <pic:cNvPr id="5" name="Immagine 5"/>
+                    <pic:cNvPicPr/>
+                  </pic:nvPicPr>
+                  <pic:blipFill>
+                    <a:blip r:embed="rId14">
+                      <a:extLst>
+                        <a:ext uri="{28A0092B-C50C-407E-A947-70E740481C1C}">
+                          <a14:useLocalDpi xmlns:a14="http://schemas.microsoft.com/office/drawing/2010/main" val="0"/>
+                        </a:ext>
+                      </a:extLst>
+                    </a:blip>
+                    <a:stretch>
+                      <a:fillRect/>
+                    </a:stretch>
+                  </pic:blipFill>
+                  <pic:spPr>
+                    <a:xfrm>
+                      <a:off x="0" y="0"/>
+                      <a:ext cx="5232546" cy="3003550"/>
+                    </a:xfrm>
+                    <a:prstGeom prst="rect">
+                      <a:avLst/>
+                    </a:prstGeom>
+                  </pic:spPr>
+                </pic:pic>
+              </a:graphicData>
+            </a:graphic>
+          </wp:inline>
+        </w:drawing>
+      </w:r>
+    </w:p>
+    <w:p>
+      <w:pPr>
+        <w:spacing w:line="360" w:lineRule="auto"/>
+        <w:jc w:val="both"/>
+        <w:rPr>
+          <w:rFonts w:cs="Times New Roman"/>
           <w:b/>
           <w:bCs/>
-          <w:sz w:val="24"/>
           <w:szCs w:val="24"/>
         </w:rPr>
       </w:pPr>
@@ -7514,10 +7503,9 @@
         <w:spacing w:line="360" w:lineRule="auto"/>
         <w:jc w:val="both"/>
         <w:rPr>
-          <w:rFonts w:ascii="Times New Roman" w:hAnsi="Times New Roman" w:cs="Times New Roman"/>
+          <w:rFonts w:cs="Times New Roman"/>
           <w:b/>
           <w:bCs/>
-          <w:sz w:val="24"/>
           <w:szCs w:val="24"/>
         </w:rPr>
       </w:pPr>
@@ -7527,8 +7515,7 @@
         <w:spacing w:line="360" w:lineRule="auto"/>
         <w:jc w:val="both"/>
         <w:rPr>
-          <w:rFonts w:ascii="Times New Roman" w:hAnsi="Times New Roman" w:cs="Times New Roman"/>
-          <w:sz w:val="24"/>
+          <w:rFonts w:cs="Times New Roman"/>
           <w:szCs w:val="24"/>
         </w:rPr>
       </w:pPr>
@@ -7539,8 +7526,7 @@
         <w:ind w:left="360"/>
         <w:jc w:val="both"/>
         <w:rPr>
-          <w:rFonts w:ascii="Times New Roman" w:hAnsi="Times New Roman" w:cs="Times New Roman"/>
-          <w:sz w:val="24"/>
+          <w:rFonts w:cs="Times New Roman"/>
           <w:szCs w:val="24"/>
         </w:rPr>
       </w:pPr>
@@ -7550,8 +7536,7 @@
         <w:spacing w:line="360" w:lineRule="auto"/>
         <w:jc w:val="both"/>
         <w:rPr>
-          <w:rFonts w:ascii="Times New Roman" w:hAnsi="Times New Roman" w:cs="Times New Roman"/>
-          <w:sz w:val="24"/>
+          <w:rFonts w:cs="Times New Roman"/>
           <w:szCs w:val="24"/>
         </w:rPr>
       </w:pPr>
@@ -7561,14 +7546,14 @@
         <w:spacing w:line="360" w:lineRule="auto"/>
         <w:jc w:val="both"/>
         <w:rPr>
-          <w:rFonts w:ascii="Times New Roman" w:hAnsi="Times New Roman" w:cs="Times New Roman"/>
+          <w:rFonts w:cs="Times New Roman"/>
           <w:sz w:val="32"/>
           <w:szCs w:val="32"/>
         </w:rPr>
       </w:pPr>
     </w:p>
     <w:sectPr>
-      <w:headerReference w:type="default" r:id="rId12"/>
+      <w:headerReference w:type="default" r:id="rId15"/>
       <w:pgSz w:w="11906" w:h="16838"/>
       <w:pgMar w:top="1701" w:right="1701" w:bottom="1701" w:left="1701" w:header="709" w:footer="709" w:gutter="0"/>
       <w:pgNumType w:start="0"/>
@@ -8486,6 +8471,121 @@
     </w:lvl>
   </w:abstractNum>
   <w:abstractNum w:abstractNumId="8" w15:restartNumberingAfterBreak="0">
+    <w:nsid w:val="283951E1"/>
+    <w:multiLevelType w:val="multilevel"/>
+    <w:tmpl w:val="5E3804FE"/>
+    <w:lvl w:ilvl="0">
+      <w:start w:val="1"/>
+      <w:numFmt w:val="decimal"/>
+      <w:lvlText w:val="%1"/>
+      <w:lvlJc w:val="left"/>
+      <w:pPr>
+        <w:ind w:left="705" w:hanging="705"/>
+      </w:pPr>
+      <w:rPr>
+        <w:rFonts w:hint="default"/>
+      </w:rPr>
+    </w:lvl>
+    <w:lvl w:ilvl="1">
+      <w:start w:val="1"/>
+      <w:numFmt w:val="decimal"/>
+      <w:lvlText w:val="%1.%2"/>
+      <w:lvlJc w:val="left"/>
+      <w:pPr>
+        <w:ind w:left="720" w:hanging="720"/>
+      </w:pPr>
+      <w:rPr>
+        <w:rFonts w:hint="default"/>
+        <w:sz w:val="28"/>
+        <w:szCs w:val="28"/>
+      </w:rPr>
+    </w:lvl>
+    <w:lvl w:ilvl="2">
+      <w:start w:val="1"/>
+      <w:numFmt w:val="decimal"/>
+      <w:lvlText w:val="%1.%2.%3"/>
+      <w:lvlJc w:val="left"/>
+      <w:pPr>
+        <w:ind w:left="720" w:hanging="720"/>
+      </w:pPr>
+      <w:rPr>
+        <w:rFonts w:hint="default"/>
+      </w:rPr>
+    </w:lvl>
+    <w:lvl w:ilvl="3">
+      <w:start w:val="1"/>
+      <w:numFmt w:val="decimal"/>
+      <w:lvlText w:val="%1.%2.%3.%4"/>
+      <w:lvlJc w:val="left"/>
+      <w:pPr>
+        <w:ind w:left="1080" w:hanging="1080"/>
+      </w:pPr>
+      <w:rPr>
+        <w:rFonts w:hint="default"/>
+      </w:rPr>
+    </w:lvl>
+    <w:lvl w:ilvl="4">
+      <w:start w:val="1"/>
+      <w:numFmt w:val="decimal"/>
+      <w:lvlText w:val="%1.%2.%3.%4.%5"/>
+      <w:lvlJc w:val="left"/>
+      <w:pPr>
+        <w:ind w:left="1440" w:hanging="1440"/>
+      </w:pPr>
+      <w:rPr>
+        <w:rFonts w:hint="default"/>
+      </w:rPr>
+    </w:lvl>
+    <w:lvl w:ilvl="5">
+      <w:start w:val="1"/>
+      <w:numFmt w:val="decimal"/>
+      <w:lvlText w:val="%1.%2.%3.%4.%5.%6"/>
+      <w:lvlJc w:val="left"/>
+      <w:pPr>
+        <w:ind w:left="1440" w:hanging="1440"/>
+      </w:pPr>
+      <w:rPr>
+        <w:rFonts w:hint="default"/>
+      </w:rPr>
+    </w:lvl>
+    <w:lvl w:ilvl="6">
+      <w:start w:val="1"/>
+      <w:numFmt w:val="decimal"/>
+      <w:lvlText w:val="%1.%2.%3.%4.%5.%6.%7"/>
+      <w:lvlJc w:val="left"/>
+      <w:pPr>
+        <w:ind w:left="1800" w:hanging="1800"/>
+      </w:pPr>
+      <w:rPr>
+        <w:rFonts w:hint="default"/>
+      </w:rPr>
+    </w:lvl>
+    <w:lvl w:ilvl="7">
+      <w:start w:val="1"/>
+      <w:numFmt w:val="decimal"/>
+      <w:lvlText w:val="%1.%2.%3.%4.%5.%6.%7.%8"/>
+      <w:lvlJc w:val="left"/>
+      <w:pPr>
+        <w:ind w:left="2160" w:hanging="2160"/>
+      </w:pPr>
+      <w:rPr>
+        <w:rFonts w:hint="default"/>
+      </w:rPr>
+    </w:lvl>
+    <w:lvl w:ilvl="8">
+      <w:start w:val="1"/>
+      <w:numFmt w:val="decimal"/>
+      <w:lvlText w:val="%1.%2.%3.%4.%5.%6.%7.%8.%9"/>
+      <w:lvlJc w:val="left"/>
+      <w:pPr>
+        <w:ind w:left="2160" w:hanging="2160"/>
+      </w:pPr>
+      <w:rPr>
+        <w:rFonts w:hint="default"/>
+      </w:rPr>
+    </w:lvl>
+  </w:abstractNum>
+  <w:abstractNum w:abstractNumId="9" w15:restartNumberingAfterBreak="0">
     <w:nsid w:val="2C2668F3"/>
     <w:multiLevelType w:val="multilevel"/>
     <w:tmpl w:val="EFDEDBE2"/>
@@ -8606,7 +8706,7 @@
       </w:rPr>
     </w:lvl>
   </w:abstractNum>
-  <w:abstractNum w:abstractNumId="9" w15:restartNumberingAfterBreak="0">
+  <w:abstractNum w:abstractNumId="10" w15:restartNumberingAfterBreak="0">
     <w:nsid w:val="2F1C7F52"/>
     <w:multiLevelType w:val="multilevel"/>
     <w:tmpl w:val="5E3804FE"/>
@@ -8721,7 +8821,122 @@
       </w:rPr>
     </w:lvl>
   </w:abstractNum>
-  <w:abstractNum w:abstractNumId="10" w15:restartNumberingAfterBreak="0">
+  <w:abstractNum w:abstractNumId="11" w15:restartNumberingAfterBreak="0">
+    <w:nsid w:val="35914273"/>
+    <w:multiLevelType w:val="multilevel"/>
+    <w:tmpl w:val="5E3804FE"/>
+    <w:lvl w:ilvl="0">
+      <w:start w:val="1"/>
+      <w:numFmt w:val="decimal"/>
+      <w:lvlText w:val="%1"/>
+      <w:lvlJc w:val="left"/>
+      <w:pPr>
+        <w:ind w:left="705" w:hanging="705"/>
+      </w:pPr>
+      <w:rPr>
+        <w:rFonts w:hint="default"/>
+      </w:rPr>
+    </w:lvl>
+    <w:lvl w:ilvl="1">
+      <w:start w:val="1"/>
+      <w:numFmt w:val="decimal"/>
+      <w:lvlText w:val="%1.%2"/>
+      <w:lvlJc w:val="left"/>
+      <w:pPr>
+        <w:ind w:left="720" w:hanging="720"/>
+      </w:pPr>
+      <w:rPr>
+        <w:rFonts w:hint="default"/>
+        <w:sz w:val="28"/>
+        <w:szCs w:val="28"/>
+      </w:rPr>
+    </w:lvl>
+    <w:lvl w:ilvl="2">
+      <w:start w:val="1"/>
+      <w:numFmt w:val="decimal"/>
+      <w:lvlText w:val="%1.%2.%3"/>
+      <w:lvlJc w:val="left"/>
+      <w:pPr>
+        <w:ind w:left="720" w:hanging="720"/>
+      </w:pPr>
+      <w:rPr>
+        <w:rFonts w:hint="default"/>
+      </w:rPr>
+    </w:lvl>
+    <w:lvl w:ilvl="3">
+      <w:start w:val="1"/>
+      <w:numFmt w:val="decimal"/>
+      <w:lvlText w:val="%1.%2.%3.%4"/>
+      <w:lvlJc w:val="left"/>
+      <w:pPr>
+        <w:ind w:left="1080" w:hanging="1080"/>
+      </w:pPr>
+      <w:rPr>
+        <w:rFonts w:hint="default"/>
+      </w:rPr>
+    </w:lvl>
+    <w:lvl w:ilvl="4">
+      <w:start w:val="1"/>
+      <w:numFmt w:val="decimal"/>
+      <w:lvlText w:val="%1.%2.%3.%4.%5"/>
+      <w:lvlJc w:val="left"/>
+      <w:pPr>
+        <w:ind w:left="1440" w:hanging="1440"/>
+      </w:pPr>
+      <w:rPr>
+        <w:rFonts w:hint="default"/>
+      </w:rPr>
+    </w:lvl>
+    <w:lvl w:ilvl="5">
+      <w:start w:val="1"/>
+      <w:numFmt w:val="decimal"/>
+      <w:lvlText w:val="%1.%2.%3.%4.%5.%6"/>
+      <w:lvlJc w:val="left"/>
+      <w:pPr>
+        <w:ind w:left="1440" w:hanging="1440"/>
+      </w:pPr>
+      <w:rPr>
+        <w:rFonts w:hint="default"/>
+      </w:rPr>
+    </w:lvl>
+    <w:lvl w:ilvl="6">
+      <w:start w:val="1"/>
+      <w:numFmt w:val="decimal"/>
+      <w:lvlText w:val="%1.%2.%3.%4.%5.%6.%7"/>
+      <w:lvlJc w:val="left"/>
+      <w:pPr>
+        <w:ind w:left="1800" w:hanging="1800"/>
+      </w:pPr>
+      <w:rPr>
+        <w:rFonts w:hint="default"/>
+      </w:rPr>
+    </w:lvl>
+    <w:lvl w:ilvl="7">
+      <w:start w:val="1"/>
+      <w:numFmt w:val="decimal"/>
+      <w:lvlText w:val="%1.%2.%3.%4.%5.%6.%7.%8"/>
+      <w:lvlJc w:val="left"/>
+      <w:pPr>
+        <w:ind w:left="2160" w:hanging="2160"/>
+      </w:pPr>
+      <w:rPr>
+        <w:rFonts w:hint="default"/>
+      </w:rPr>
+    </w:lvl>
+    <w:lvl w:ilvl="8">
+      <w:start w:val="1"/>
+      <w:numFmt w:val="decimal"/>
+      <w:lvlText w:val="%1.%2.%3.%4.%5.%6.%7.%8.%9"/>
+      <w:lvlJc w:val="left"/>
+      <w:pPr>
+        <w:ind w:left="2160" w:hanging="2160"/>
+      </w:pPr>
+      <w:rPr>
+        <w:rFonts w:hint="default"/>
+      </w:rPr>
+    </w:lvl>
+  </w:abstractNum>
+  <w:abstractNum w:abstractNumId="12" w15:restartNumberingAfterBreak="0">
     <w:nsid w:val="364403DB"/>
     <w:multiLevelType w:val="multilevel"/>
     <w:tmpl w:val="6FA229A6"/>
@@ -8834,7 +9049,7 @@
       </w:rPr>
     </w:lvl>
   </w:abstractNum>
-  <w:abstractNum w:abstractNumId="11" w15:restartNumberingAfterBreak="0">
+  <w:abstractNum w:abstractNumId="13" w15:restartNumberingAfterBreak="0">
     <w:nsid w:val="37E16C37"/>
     <w:multiLevelType w:val="hybridMultilevel"/>
     <w:tmpl w:val="AD58B77A"/>
@@ -8923,7 +9138,7 @@
       </w:pPr>
     </w:lvl>
   </w:abstractNum>
-  <w:abstractNum w:abstractNumId="12" w15:restartNumberingAfterBreak="0">
+  <w:abstractNum w:abstractNumId="14" w15:restartNumberingAfterBreak="0">
     <w:nsid w:val="39DC6BCE"/>
     <w:multiLevelType w:val="hybridMultilevel"/>
     <w:tmpl w:val="A7E6A1FE"/>
@@ -9035,7 +9250,7 @@
       </w:rPr>
     </w:lvl>
   </w:abstractNum>
-  <w:abstractNum w:abstractNumId="13" w15:restartNumberingAfterBreak="0">
+  <w:abstractNum w:abstractNumId="15" w15:restartNumberingAfterBreak="0">
     <w:nsid w:val="43AA12EB"/>
     <w:multiLevelType w:val="hybridMultilevel"/>
     <w:tmpl w:val="8598A22C"/>
@@ -9124,7 +9339,7 @@
       </w:pPr>
     </w:lvl>
   </w:abstractNum>
-  <w:abstractNum w:abstractNumId="14" w15:restartNumberingAfterBreak="0">
+  <w:abstractNum w:abstractNumId="16" w15:restartNumberingAfterBreak="0">
     <w:nsid w:val="466C5D07"/>
     <w:multiLevelType w:val="hybridMultilevel"/>
     <w:tmpl w:val="075EDB0E"/>
@@ -9213,7 +9428,7 @@
       </w:pPr>
     </w:lvl>
   </w:abstractNum>
-  <w:abstractNum w:abstractNumId="15" w15:restartNumberingAfterBreak="0">
+  <w:abstractNum w:abstractNumId="17" w15:restartNumberingAfterBreak="0">
     <w:nsid w:val="4E8349A0"/>
     <w:multiLevelType w:val="multilevel"/>
     <w:tmpl w:val="6FA229A6"/>
@@ -9326,7 +9541,7 @@
       </w:rPr>
     </w:lvl>
   </w:abstractNum>
-  <w:abstractNum w:abstractNumId="16" w15:restartNumberingAfterBreak="0">
+  <w:abstractNum w:abstractNumId="18" w15:restartNumberingAfterBreak="0">
     <w:nsid w:val="4F390361"/>
     <w:multiLevelType w:val="multilevel"/>
     <w:tmpl w:val="6FA229A6"/>
@@ -9439,7 +9654,7 @@
       </w:rPr>
     </w:lvl>
   </w:abstractNum>
-  <w:abstractNum w:abstractNumId="17" w15:restartNumberingAfterBreak="0">
+  <w:abstractNum w:abstractNumId="19" w15:restartNumberingAfterBreak="0">
     <w:nsid w:val="522B0E4E"/>
     <w:multiLevelType w:val="hybridMultilevel"/>
     <w:tmpl w:val="F5149E62"/>
@@ -9525,7 +9740,7 @@
       </w:pPr>
     </w:lvl>
   </w:abstractNum>
-  <w:abstractNum w:abstractNumId="18" w15:restartNumberingAfterBreak="0">
+  <w:abstractNum w:abstractNumId="20" w15:restartNumberingAfterBreak="0">
     <w:nsid w:val="55B305A7"/>
     <w:multiLevelType w:val="multilevel"/>
     <w:tmpl w:val="5E3804FE"/>
@@ -9640,7 +9855,7 @@
       </w:rPr>
     </w:lvl>
   </w:abstractNum>
-  <w:abstractNum w:abstractNumId="19" w15:restartNumberingAfterBreak="0">
+  <w:abstractNum w:abstractNumId="21" w15:restartNumberingAfterBreak="0">
     <w:nsid w:val="55FE368E"/>
     <w:multiLevelType w:val="hybridMultilevel"/>
     <w:tmpl w:val="3708BE46"/>
@@ -9752,7 +9967,122 @@
       </w:rPr>
     </w:lvl>
   </w:abstractNum>
-  <w:abstractNum w:abstractNumId="20" w15:restartNumberingAfterBreak="0">
+  <w:abstractNum w:abstractNumId="22" w15:restartNumberingAfterBreak="0">
+    <w:nsid w:val="5BC43AA3"/>
+    <w:multiLevelType w:val="multilevel"/>
+    <w:tmpl w:val="5E3804FE"/>
+    <w:lvl w:ilvl="0">
+      <w:start w:val="1"/>
+      <w:numFmt w:val="decimal"/>
+      <w:lvlText w:val="%1"/>
+      <w:lvlJc w:val="left"/>
+      <w:pPr>
+        <w:ind w:left="705" w:hanging="705"/>
+      </w:pPr>
+      <w:rPr>
+        <w:rFonts w:hint="default"/>
+      </w:rPr>
+    </w:lvl>
+    <w:lvl w:ilvl="1">
+      <w:start w:val="1"/>
+      <w:numFmt w:val="decimal"/>
+      <w:lvlText w:val="%1.%2"/>
+      <w:lvlJc w:val="left"/>
+      <w:pPr>
+        <w:ind w:left="720" w:hanging="720"/>
+      </w:pPr>
+      <w:rPr>
+        <w:rFonts w:hint="default"/>
+        <w:sz w:val="28"/>
+        <w:szCs w:val="28"/>
+      </w:rPr>
+    </w:lvl>
+    <w:lvl w:ilvl="2">
+      <w:start w:val="1"/>
+      <w:numFmt w:val="decimal"/>
+      <w:lvlText w:val="%1.%2.%3"/>
+      <w:lvlJc w:val="left"/>
+      <w:pPr>
+        <w:ind w:left="720" w:hanging="720"/>
+      </w:pPr>
+      <w:rPr>
+        <w:rFonts w:hint="default"/>
+      </w:rPr>
+    </w:lvl>
+    <w:lvl w:ilvl="3">
+      <w:start w:val="1"/>
+      <w:numFmt w:val="decimal"/>
+      <w:lvlText w:val="%1.%2.%3.%4"/>
+      <w:lvlJc w:val="left"/>
+      <w:pPr>
+        <w:ind w:left="1080" w:hanging="1080"/>
+      </w:pPr>
+      <w:rPr>
+        <w:rFonts w:hint="default"/>
+      </w:rPr>
+    </w:lvl>
+    <w:lvl w:ilvl="4">
+      <w:start w:val="1"/>
+      <w:numFmt w:val="decimal"/>
+      <w:lvlText w:val="%1.%2.%3.%4.%5"/>
+      <w:lvlJc w:val="left"/>
+      <w:pPr>
+        <w:ind w:left="1440" w:hanging="1440"/>
+      </w:pPr>
+      <w:rPr>
+        <w:rFonts w:hint="default"/>
+      </w:rPr>
+    </w:lvl>
+    <w:lvl w:ilvl="5">
+      <w:start w:val="1"/>
+      <w:numFmt w:val="decimal"/>
+      <w:lvlText w:val="%1.%2.%3.%4.%5.%6"/>
+      <w:lvlJc w:val="left"/>
+      <w:pPr>
+        <w:ind w:left="1440" w:hanging="1440"/>
+      </w:pPr>
+      <w:rPr>
+        <w:rFonts w:hint="default"/>
+      </w:rPr>
+    </w:lvl>
+    <w:lvl w:ilvl="6">
+      <w:start w:val="1"/>
+      <w:numFmt w:val="decimal"/>
+      <w:lvlText w:val="%1.%2.%3.%4.%5.%6.%7"/>
+      <w:lvlJc w:val="left"/>
+      <w:pPr>
+        <w:ind w:left="1800" w:hanging="1800"/>
+      </w:pPr>
+      <w:rPr>
+        <w:rFonts w:hint="default"/>
+      </w:rPr>
+    </w:lvl>
+    <w:lvl w:ilvl="7">
+      <w:start w:val="1"/>
+      <w:numFmt w:val="decimal"/>
+      <w:lvlText w:val="%1.%2.%3.%4.%5.%6.%7.%8"/>
+      <w:lvlJc w:val="left"/>
+      <w:pPr>
+        <w:ind w:left="2160" w:hanging="2160"/>
+      </w:pPr>
+      <w:rPr>
+        <w:rFonts w:hint="default"/>
+      </w:rPr>
+    </w:lvl>
+    <w:lvl w:ilvl="8">
+      <w:start w:val="1"/>
+      <w:numFmt w:val="decimal"/>
+      <w:lvlText w:val="%1.%2.%3.%4.%5.%6.%7.%8.%9"/>
+      <w:lvlJc w:val="left"/>
+      <w:pPr>
+        <w:ind w:left="2160" w:hanging="2160"/>
+      </w:pPr>
+      <w:rPr>
+        <w:rFonts w:hint="default"/>
+      </w:rPr>
+    </w:lvl>
+  </w:abstractNum>
+  <w:abstractNum w:abstractNumId="23" w15:restartNumberingAfterBreak="0">
     <w:nsid w:val="5DCF1A32"/>
     <w:multiLevelType w:val="hybridMultilevel"/>
     <w:tmpl w:val="608AFBCC"/>
@@ -9865,7 +10195,7 @@
       </w:rPr>
     </w:lvl>
   </w:abstractNum>
-  <w:abstractNum w:abstractNumId="21" w15:restartNumberingAfterBreak="0">
+  <w:abstractNum w:abstractNumId="24" w15:restartNumberingAfterBreak="0">
     <w:nsid w:val="6074136B"/>
     <w:multiLevelType w:val="multilevel"/>
     <w:tmpl w:val="81FC03B6"/>
@@ -9978,7 +10308,7 @@
       </w:rPr>
     </w:lvl>
   </w:abstractNum>
-  <w:abstractNum w:abstractNumId="22" w15:restartNumberingAfterBreak="0">
+  <w:abstractNum w:abstractNumId="25" w15:restartNumberingAfterBreak="0">
     <w:nsid w:val="6A09202D"/>
     <w:multiLevelType w:val="hybridMultilevel"/>
     <w:tmpl w:val="AD58B77A"/>
@@ -10067,7 +10397,7 @@
       </w:pPr>
     </w:lvl>
   </w:abstractNum>
-  <w:abstractNum w:abstractNumId="23" w15:restartNumberingAfterBreak="0">
+  <w:abstractNum w:abstractNumId="26" w15:restartNumberingAfterBreak="0">
     <w:nsid w:val="6A1048C2"/>
     <w:multiLevelType w:val="multilevel"/>
     <w:tmpl w:val="81FC03B6"/>
@@ -10180,7 +10510,7 @@
       </w:rPr>
     </w:lvl>
   </w:abstractNum>
-  <w:abstractNum w:abstractNumId="24" w15:restartNumberingAfterBreak="0">
+  <w:abstractNum w:abstractNumId="27" w15:restartNumberingAfterBreak="0">
     <w:nsid w:val="6CD74712"/>
     <w:multiLevelType w:val="hybridMultilevel"/>
     <w:tmpl w:val="075EDB0E"/>
@@ -10269,7 +10599,7 @@
       </w:pPr>
     </w:lvl>
   </w:abstractNum>
-  <w:abstractNum w:abstractNumId="25" w15:restartNumberingAfterBreak="0">
+  <w:abstractNum w:abstractNumId="28" w15:restartNumberingAfterBreak="0">
     <w:nsid w:val="6FCB1FE1"/>
     <w:multiLevelType w:val="multilevel"/>
     <w:tmpl w:val="5E3804FE"/>
@@ -10384,7 +10714,7 @@
       </w:rPr>
     </w:lvl>
   </w:abstractNum>
-  <w:abstractNum w:abstractNumId="26" w15:restartNumberingAfterBreak="0">
+  <w:abstractNum w:abstractNumId="29" w15:restartNumberingAfterBreak="0">
     <w:nsid w:val="708270B2"/>
     <w:multiLevelType w:val="multilevel"/>
     <w:tmpl w:val="53DCACE4"/>
@@ -10497,7 +10827,7 @@
       </w:rPr>
     </w:lvl>
   </w:abstractNum>
-  <w:abstractNum w:abstractNumId="27" w15:restartNumberingAfterBreak="0">
+  <w:abstractNum w:abstractNumId="30" w15:restartNumberingAfterBreak="0">
     <w:nsid w:val="75614DAD"/>
     <w:multiLevelType w:val="multilevel"/>
     <w:tmpl w:val="7A54851E"/>
@@ -10610,7 +10940,7 @@
       </w:rPr>
     </w:lvl>
   </w:abstractNum>
-  <w:abstractNum w:abstractNumId="28" w15:restartNumberingAfterBreak="0">
+  <w:abstractNum w:abstractNumId="31" w15:restartNumberingAfterBreak="0">
     <w:nsid w:val="765E4CF9"/>
     <w:multiLevelType w:val="hybridMultilevel"/>
     <w:tmpl w:val="1CD6A76A"/>
@@ -10699,7 +11029,7 @@
       </w:pPr>
     </w:lvl>
   </w:abstractNum>
-  <w:abstractNum w:abstractNumId="29" w15:restartNumberingAfterBreak="0">
+  <w:abstractNum w:abstractNumId="32" w15:restartNumberingAfterBreak="0">
     <w:nsid w:val="78D60A52"/>
     <w:multiLevelType w:val="hybridMultilevel"/>
     <w:tmpl w:val="075EDB0E"/>
@@ -10788,7 +11118,7 @@
       </w:pPr>
     </w:lvl>
   </w:abstractNum>
-  <w:abstractNum w:abstractNumId="30" w15:restartNumberingAfterBreak="0">
+  <w:abstractNum w:abstractNumId="33" w15:restartNumberingAfterBreak="0">
     <w:nsid w:val="79755E55"/>
     <w:multiLevelType w:val="hybridMultilevel"/>
     <w:tmpl w:val="3EB4D490"/>
@@ -10900,7 +11230,7 @@
       </w:rPr>
     </w:lvl>
   </w:abstractNum>
-  <w:abstractNum w:abstractNumId="31" w15:restartNumberingAfterBreak="0">
+  <w:abstractNum w:abstractNumId="34" w15:restartNumberingAfterBreak="0">
     <w:nsid w:val="7CDF5655"/>
     <w:multiLevelType w:val="multilevel"/>
     <w:tmpl w:val="EBAEF43C"/>
@@ -11014,46 +11344,46 @@
     </w:lvl>
   </w:abstractNum>
   <w:num w:numId="1" w16cid:durableId="1823932621">
-    <w:abstractNumId w:val="12"/>
+    <w:abstractNumId w:val="14"/>
   </w:num>
   <w:num w:numId="2" w16cid:durableId="1521353489">
-    <w:abstractNumId w:val="19"/>
+    <w:abstractNumId w:val="21"/>
   </w:num>
   <w:num w:numId="3" w16cid:durableId="902837459">
     <w:abstractNumId w:val="1"/>
   </w:num>
   <w:num w:numId="4" w16cid:durableId="649675115">
-    <w:abstractNumId w:val="26"/>
+    <w:abstractNumId w:val="29"/>
   </w:num>
   <w:num w:numId="5" w16cid:durableId="469446583">
-    <w:abstractNumId w:val="27"/>
+    <w:abstractNumId w:val="30"/>
   </w:num>
   <w:num w:numId="6" w16cid:durableId="198053629">
-    <w:abstractNumId w:val="15"/>
+    <w:abstractNumId w:val="17"/>
   </w:num>
   <w:num w:numId="7" w16cid:durableId="1678801791">
     <w:abstractNumId w:val="3"/>
   </w:num>
   <w:num w:numId="8" w16cid:durableId="1300261723">
-    <w:abstractNumId w:val="16"/>
+    <w:abstractNumId w:val="18"/>
   </w:num>
   <w:num w:numId="9" w16cid:durableId="460657097">
-    <w:abstractNumId w:val="10"/>
+    <w:abstractNumId w:val="12"/>
   </w:num>
   <w:num w:numId="10" w16cid:durableId="323779737">
-    <w:abstractNumId w:val="20"/>
+    <w:abstractNumId w:val="23"/>
   </w:num>
   <w:num w:numId="11" w16cid:durableId="1219515134">
     <w:abstractNumId w:val="4"/>
   </w:num>
   <w:num w:numId="12" w16cid:durableId="731197786">
-    <w:abstractNumId w:val="30"/>
+    <w:abstractNumId w:val="33"/>
   </w:num>
   <w:num w:numId="13" w16cid:durableId="1009209921">
-    <w:abstractNumId w:val="17"/>
+    <w:abstractNumId w:val="19"/>
   </w:num>
   <w:num w:numId="14" w16cid:durableId="152457045">
-    <w:abstractNumId w:val="13"/>
+    <w:abstractNumId w:val="15"/>
   </w:num>
   <w:num w:numId="15" w16cid:durableId="1281260837">
     <w:abstractNumId w:val="5"/>
@@ -11062,52 +11392,61 @@
     <w:abstractNumId w:val="0"/>
   </w:num>
   <w:num w:numId="17" w16cid:durableId="719983717">
-    <w:abstractNumId w:val="29"/>
+    <w:abstractNumId w:val="32"/>
   </w:num>
   <w:num w:numId="18" w16cid:durableId="767576032">
     <w:abstractNumId w:val="6"/>
   </w:num>
   <w:num w:numId="19" w16cid:durableId="2064404744">
-    <w:abstractNumId w:val="8"/>
+    <w:abstractNumId w:val="9"/>
   </w:num>
   <w:num w:numId="20" w16cid:durableId="506098106">
-    <w:abstractNumId w:val="14"/>
+    <w:abstractNumId w:val="16"/>
   </w:num>
   <w:num w:numId="21" w16cid:durableId="412942718">
-    <w:abstractNumId w:val="18"/>
+    <w:abstractNumId w:val="20"/>
   </w:num>
   <w:num w:numId="22" w16cid:durableId="1247693380">
-    <w:abstractNumId w:val="11"/>
+    <w:abstractNumId w:val="13"/>
   </w:num>
   <w:num w:numId="23" w16cid:durableId="596980145">
-    <w:abstractNumId w:val="22"/>
+    <w:abstractNumId w:val="25"/>
   </w:num>
   <w:num w:numId="24" w16cid:durableId="772017075">
-    <w:abstractNumId w:val="28"/>
+    <w:abstractNumId w:val="31"/>
   </w:num>
   <w:num w:numId="25" w16cid:durableId="488518243">
     <w:abstractNumId w:val="7"/>
   </w:num>
   <w:num w:numId="26" w16cid:durableId="997656186">
+    <w:abstractNumId w:val="27"/>
+  </w:num>
+  <w:num w:numId="27" w16cid:durableId="499124107">
+    <w:abstractNumId w:val="34"/>
+  </w:num>
+  <w:num w:numId="28" w16cid:durableId="1615209890">
+    <w:abstractNumId w:val="28"/>
+  </w:num>
+  <w:num w:numId="29" w16cid:durableId="1021055492">
+    <w:abstractNumId w:val="26"/>
+  </w:num>
+  <w:num w:numId="30" w16cid:durableId="677006633">
     <w:abstractNumId w:val="24"/>
   </w:num>
-  <w:num w:numId="27" w16cid:durableId="499124107">
-    <w:abstractNumId w:val="31"/>
-  </w:num>
-  <w:num w:numId="28" w16cid:durableId="1615209890">
-    <w:abstractNumId w:val="25"/>
-  </w:num>
-  <w:num w:numId="29" w16cid:durableId="1021055492">
-    <w:abstractNumId w:val="23"/>
-  </w:num>
-  <w:num w:numId="30" w16cid:durableId="677006633">
-    <w:abstractNumId w:val="21"/>
-  </w:num>
   <w:num w:numId="31" w16cid:durableId="1123036737">
-    <w:abstractNumId w:val="9"/>
+    <w:abstractNumId w:val="10"/>
   </w:num>
   <w:num w:numId="32" w16cid:durableId="1735545941">
     <w:abstractNumId w:val="2"/>
+  </w:num>
+  <w:num w:numId="33" w16cid:durableId="903761535">
+    <w:abstractNumId w:val="11"/>
+  </w:num>
+  <w:num w:numId="34" w16cid:durableId="2082410307">
+    <w:abstractNumId w:val="8"/>
+  </w:num>
+  <w:num w:numId="35" w16cid:durableId="694430437">
+    <w:abstractNumId w:val="22"/>
   </w:num>
 </w:numbering>
 </file>
@@ -11510,6 +11849,11 @@
   <w:style w:type="paragraph" w:default="1" w:styleId="Normale">
     <w:name w:val="Normal"/>
     <w:qFormat/>
+    <w:rsid w:val="000B3F58"/>
+    <w:rPr>
+      <w:rFonts w:ascii="Times New Roman" w:hAnsi="Times New Roman"/>
+      <w:sz w:val="24"/>
+    </w:rPr>
   </w:style>
   <w:style w:type="paragraph" w:styleId="Titolo1">
     <w:name w:val="heading 1"/>
@@ -11549,10 +11893,9 @@
       <w:outlineLvl w:val="1"/>
     </w:pPr>
     <w:rPr>
-      <w:rFonts w:ascii="Times New Roman" w:eastAsiaTheme="majorEastAsia" w:hAnsi="Times New Roman" w:cstheme="majorBidi"/>
+      <w:rFonts w:eastAsiaTheme="majorEastAsia" w:cstheme="majorBidi"/>
       <w:b/>
       <w:color w:val="000000" w:themeColor="text1"/>
-      <w:sz w:val="24"/>
       <w:szCs w:val="26"/>
     </w:rPr>
   </w:style>
@@ -11575,7 +11918,6 @@
     <w:rPr>
       <w:rFonts w:asciiTheme="majorHAnsi" w:eastAsiaTheme="majorEastAsia" w:hAnsiTheme="majorHAnsi" w:cstheme="majorBidi"/>
       <w:color w:val="1F3763" w:themeColor="accent1" w:themeShade="7F"/>
-      <w:sz w:val="24"/>
       <w:szCs w:val="24"/>
     </w:rPr>
   </w:style>
@@ -11716,7 +12058,7 @@
       <w:contextualSpacing/>
     </w:pPr>
     <w:rPr>
-      <w:rFonts w:ascii="Times New Roman" w:eastAsiaTheme="majorEastAsia" w:hAnsi="Times New Roman" w:cstheme="majorBidi"/>
+      <w:rFonts w:eastAsiaTheme="majorEastAsia" w:cstheme="majorBidi"/>
       <w:b/>
       <w:spacing w:val="-10"/>
       <w:kern w:val="28"/>
@@ -11753,7 +12095,7 @@
       </w:numPr>
     </w:pPr>
     <w:rPr>
-      <w:rFonts w:ascii="Times New Roman" w:eastAsiaTheme="minorEastAsia" w:hAnsi="Times New Roman"/>
+      <w:rFonts w:eastAsiaTheme="minorEastAsia"/>
       <w:b/>
       <w:color w:val="000000" w:themeColor="text1"/>
       <w:spacing w:val="15"/>
@@ -11818,11 +12160,10 @@
       <w:spacing w:before="360" w:after="0" w:line="240" w:lineRule="auto"/>
     </w:pPr>
     <w:rPr>
-      <w:rFonts w:ascii="Times New Roman" w:hAnsi="Times New Roman" w:cstheme="majorHAnsi"/>
+      <w:rFonts w:cstheme="majorHAnsi"/>
       <w:b/>
       <w:bCs/>
       <w:caps/>
-      <w:sz w:val="24"/>
       <w:szCs w:val="24"/>
     </w:rPr>
   </w:style>
@@ -11838,9 +12179,8 @@
       <w:spacing w:after="0" w:line="240" w:lineRule="auto"/>
     </w:pPr>
     <w:rPr>
-      <w:rFonts w:ascii="Times New Roman" w:hAnsi="Times New Roman" w:cstheme="minorHAnsi"/>
+      <w:rFonts w:cstheme="minorHAnsi"/>
       <w:bCs/>
-      <w:sz w:val="24"/>
       <w:szCs w:val="20"/>
     </w:rPr>
   </w:style>
@@ -11857,8 +12197,7 @@
       <w:ind w:left="220"/>
     </w:pPr>
     <w:rPr>
-      <w:rFonts w:ascii="Times New Roman" w:hAnsi="Times New Roman" w:cstheme="minorHAnsi"/>
-      <w:sz w:val="24"/>
+      <w:rFonts w:cstheme="minorHAnsi"/>
       <w:szCs w:val="20"/>
     </w:rPr>
   </w:style>

--- a/Documentazione.docx
+++ b/Documentazione.docx
@@ -3428,12 +3428,9 @@
     </w:p>
     <w:p>
       <w:pPr>
+        <w:keepNext/>
         <w:spacing w:line="360" w:lineRule="auto"/>
         <w:jc w:val="both"/>
-        <w:rPr>
-          <w:rFonts w:cs="Times New Roman"/>
-          <w:szCs w:val="24"/>
-        </w:rPr>
       </w:pPr>
       <w:r>
         <w:rPr>
@@ -3492,6 +3489,167 @@
     </w:p>
     <w:p>
       <w:pPr>
+        <w:pStyle w:val="Didascalia"/>
+        <w:jc w:val="center"/>
+        <w:rPr>
+          <w:rFonts w:cs="Times New Roman"/>
+          <w:i w:val="0"/>
+          <w:iCs w:val="0"/>
+          <w:color w:val="000000" w:themeColor="text1"/>
+          <w:szCs w:val="24"/>
+        </w:rPr>
+      </w:pPr>
+      <w:r>
+        <w:rPr>
+          <w:b/>
+          <w:bCs/>
+          <w:i w:val="0"/>
+          <w:iCs w:val="0"/>
+          <w:color w:val="000000" w:themeColor="text1"/>
+        </w:rPr>
+        <w:t>Figura.1.</w:t>
+      </w:r>
+      <w:r>
+        <w:rPr>
+          <w:b/>
+          <w:bCs/>
+          <w:i w:val="0"/>
+          <w:iCs w:val="0"/>
+          <w:color w:val="000000" w:themeColor="text1"/>
+        </w:rPr>
+        <w:fldChar w:fldCharType="begin"/>
+      </w:r>
+      <w:r>
+        <w:rPr>
+          <w:b/>
+          <w:bCs/>
+          <w:i w:val="0"/>
+          <w:iCs w:val="0"/>
+          <w:color w:val="000000" w:themeColor="text1"/>
+        </w:rPr>
+        <w:instrText xml:space="preserve"> STYLEREF 1 \s </w:instrText>
+      </w:r>
+      <w:r>
+        <w:rPr>
+          <w:b/>
+          <w:bCs/>
+          <w:i w:val="0"/>
+          <w:iCs w:val="0"/>
+          <w:color w:val="000000" w:themeColor="text1"/>
+        </w:rPr>
+        <w:fldChar w:fldCharType="separate"/>
+      </w:r>
+      <w:r>
+        <w:rPr>
+          <w:i w:val="0"/>
+          <w:iCs w:val="0"/>
+          <w:noProof/>
+          <w:color w:val="000000" w:themeColor="text1"/>
+        </w:rPr>
+        <w:t>Errore. Nel documento non esiste testo dello stile specificato.</w:t>
+      </w:r>
+      <w:r>
+        <w:rPr>
+          <w:b/>
+          <w:bCs/>
+          <w:i w:val="0"/>
+          <w:iCs w:val="0"/>
+          <w:color w:val="000000" w:themeColor="text1"/>
+        </w:rPr>
+        <w:fldChar w:fldCharType="end"/>
+      </w:r>
+      <w:r>
+        <w:rPr>
+          <w:b/>
+          <w:bCs/>
+          <w:i w:val="0"/>
+          <w:iCs w:val="0"/>
+          <w:color w:val="000000" w:themeColor="text1"/>
+        </w:rPr>
+        <w:t>.</w:t>
+      </w:r>
+      <w:r>
+        <w:rPr>
+          <w:b/>
+          <w:bCs/>
+          <w:i w:val="0"/>
+          <w:iCs w:val="0"/>
+          <w:color w:val="000000" w:themeColor="text1"/>
+        </w:rPr>
+        <w:fldChar w:fldCharType="begin"/>
+      </w:r>
+      <w:r>
+        <w:rPr>
+          <w:b/>
+          <w:bCs/>
+          <w:i w:val="0"/>
+          <w:iCs w:val="0"/>
+          <w:color w:val="000000" w:themeColor="text1"/>
+        </w:rPr>
+        <w:instrText xml:space="preserve"> SEQ Figura \* ARABIC \s 1 </w:instrText>
+      </w:r>
+      <w:r>
+        <w:rPr>
+          <w:b/>
+          <w:bCs/>
+          <w:i w:val="0"/>
+          <w:iCs w:val="0"/>
+          <w:color w:val="000000" w:themeColor="text1"/>
+        </w:rPr>
+        <w:fldChar w:fldCharType="separate"/>
+      </w:r>
+      <w:r>
+        <w:rPr>
+          <w:b/>
+          <w:bCs/>
+          <w:i w:val="0"/>
+          <w:iCs w:val="0"/>
+          <w:noProof/>
+          <w:color w:val="000000" w:themeColor="text1"/>
+        </w:rPr>
+        <w:t>1</w:t>
+      </w:r>
+      <w:r>
+        <w:rPr>
+          <w:b/>
+          <w:bCs/>
+          <w:i w:val="0"/>
+          <w:iCs w:val="0"/>
+          <w:color w:val="000000" w:themeColor="text1"/>
+        </w:rPr>
+        <w:fldChar w:fldCharType="end"/>
+      </w:r>
+      <w:r>
+        <w:rPr>
+          <w:b/>
+          <w:bCs/>
+          <w:i w:val="0"/>
+          <w:iCs w:val="0"/>
+          <w:color w:val="000000" w:themeColor="text1"/>
+        </w:rPr>
+        <w:t>:</w:t>
+      </w:r>
+      <w:r>
+        <w:rPr>
+          <w:i w:val="0"/>
+          <w:iCs w:val="0"/>
+          <w:color w:val="000000" w:themeColor="text1"/>
+        </w:rPr>
+        <w:t xml:space="preserve"> Use Case </w:t>
+      </w:r>
+      <w:proofErr w:type="spellStart"/>
+      <w:r>
+        <w:rPr>
+          <w:i w:val="0"/>
+          <w:iCs w:val="0"/>
+          <w:color w:val="000000" w:themeColor="text1"/>
+        </w:rPr>
+        <w:t>Diagram</w:t>
+      </w:r>
+      <w:proofErr w:type="spellEnd"/>
+    </w:p>
+    <w:p>
+      <w:pPr>
         <w:spacing w:line="360" w:lineRule="auto"/>
         <w:jc w:val="both"/>
         <w:rPr>
@@ -4324,12 +4482,9 @@
     </w:p>
     <w:p>
       <w:pPr>
+        <w:keepNext/>
         <w:spacing w:line="360" w:lineRule="auto"/>
         <w:jc w:val="both"/>
-        <w:rPr>
-          <w:rFonts w:cs="Times New Roman"/>
-          <w:szCs w:val="24"/>
-        </w:rPr>
       </w:pPr>
       <w:r>
         <w:rPr>
@@ -4338,7 +4493,7 @@
           <w:szCs w:val="24"/>
         </w:rPr>
         <w:drawing>
-          <wp:inline distT="0" distB="0" distL="0" distR="0" wp14:anchorId="47C0F5CE" wp14:editId="50A2B734">
+          <wp:inline distT="0" distB="0" distL="0" distR="0" wp14:anchorId="47C0F5CE" wp14:editId="0AAEDE31">
             <wp:extent cx="6109970" cy="3749040"/>
             <wp:effectExtent l="0" t="0" r="5080" b="3810"/>
             <wp:docPr id="2" name="Immagine 2"/>
@@ -4389,6 +4544,155 @@
     </w:p>
     <w:p>
       <w:pPr>
+        <w:pStyle w:val="Didascalia"/>
+        <w:jc w:val="both"/>
+        <w:rPr>
+          <w:i w:val="0"/>
+          <w:iCs w:val="0"/>
+          <w:color w:val="000000" w:themeColor="text1"/>
+        </w:rPr>
+      </w:pPr>
+      <w:r>
+        <w:rPr>
+          <w:b/>
+          <w:bCs/>
+          <w:i w:val="0"/>
+          <w:iCs w:val="0"/>
+          <w:color w:val="000000" w:themeColor="text1"/>
+        </w:rPr>
+        <w:t>Figura 1.</w:t>
+      </w:r>
+      <w:r>
+        <w:rPr>
+          <w:b/>
+          <w:bCs/>
+          <w:i w:val="0"/>
+          <w:iCs w:val="0"/>
+          <w:color w:val="000000" w:themeColor="text1"/>
+        </w:rPr>
+        <w:fldChar w:fldCharType="begin"/>
+      </w:r>
+      <w:r>
+        <w:rPr>
+          <w:b/>
+          <w:bCs/>
+          <w:i w:val="0"/>
+          <w:iCs w:val="0"/>
+          <w:color w:val="000000" w:themeColor="text1"/>
+        </w:rPr>
+        <w:instrText xml:space="preserve"> STYLEREF 1 \s </w:instrText>
+      </w:r>
+      <w:r>
+        <w:rPr>
+          <w:b/>
+          <w:bCs/>
+          <w:i w:val="0"/>
+          <w:iCs w:val="0"/>
+          <w:color w:val="000000" w:themeColor="text1"/>
+        </w:rPr>
+        <w:fldChar w:fldCharType="separate"/>
+      </w:r>
+      <w:r>
+        <w:rPr>
+          <w:i w:val="0"/>
+          <w:iCs w:val="0"/>
+          <w:noProof/>
+          <w:color w:val="000000" w:themeColor="text1"/>
+        </w:rPr>
+        <w:t>Errore. Nel documento non esiste testo dello stile specificato.</w:t>
+      </w:r>
+      <w:r>
+        <w:rPr>
+          <w:b/>
+          <w:bCs/>
+          <w:i w:val="0"/>
+          <w:iCs w:val="0"/>
+          <w:color w:val="000000" w:themeColor="text1"/>
+        </w:rPr>
+        <w:fldChar w:fldCharType="end"/>
+      </w:r>
+      <w:r>
+        <w:rPr>
+          <w:b/>
+          <w:bCs/>
+          <w:i w:val="0"/>
+          <w:iCs w:val="0"/>
+          <w:color w:val="000000" w:themeColor="text1"/>
+        </w:rPr>
+        <w:t>.</w:t>
+      </w:r>
+      <w:r>
+        <w:rPr>
+          <w:b/>
+          <w:bCs/>
+          <w:i w:val="0"/>
+          <w:iCs w:val="0"/>
+          <w:color w:val="000000" w:themeColor="text1"/>
+        </w:rPr>
+        <w:fldChar w:fldCharType="begin"/>
+      </w:r>
+      <w:r>
+        <w:rPr>
+          <w:b/>
+          <w:bCs/>
+          <w:i w:val="0"/>
+          <w:iCs w:val="0"/>
+          <w:color w:val="000000" w:themeColor="text1"/>
+        </w:rPr>
+        <w:instrText xml:space="preserve"> SEQ Figura \* ARABIC \s 1 </w:instrText>
+      </w:r>
+      <w:r>
+        <w:rPr>
+          <w:b/>
+          <w:bCs/>
+          <w:i w:val="0"/>
+          <w:iCs w:val="0"/>
+          <w:color w:val="000000" w:themeColor="text1"/>
+        </w:rPr>
+        <w:fldChar w:fldCharType="separate"/>
+      </w:r>
+      <w:r>
+        <w:rPr>
+          <w:b/>
+          <w:bCs/>
+          <w:i w:val="0"/>
+          <w:iCs w:val="0"/>
+          <w:noProof/>
+          <w:color w:val="000000" w:themeColor="text1"/>
+        </w:rPr>
+        <w:t>2</w:t>
+      </w:r>
+      <w:r>
+        <w:rPr>
+          <w:b/>
+          <w:bCs/>
+          <w:i w:val="0"/>
+          <w:iCs w:val="0"/>
+          <w:color w:val="000000" w:themeColor="text1"/>
+        </w:rPr>
+        <w:fldChar w:fldCharType="end"/>
+      </w:r>
+      <w:r>
+        <w:rPr>
+          <w:b/>
+          <w:bCs/>
+          <w:i w:val="0"/>
+          <w:iCs w:val="0"/>
+          <w:color w:val="000000" w:themeColor="text1"/>
+        </w:rPr>
+        <w:t>:</w:t>
+      </w:r>
+      <w:r>
+        <w:rPr>
+          <w:i w:val="0"/>
+          <w:iCs w:val="0"/>
+          <w:color w:val="000000" w:themeColor="text1"/>
+        </w:rPr>
+        <w:t xml:space="preserve"> Topologia del sistema</w:t>
+      </w:r>
+    </w:p>
+    <w:p>
+      <w:pPr>
         <w:pStyle w:val="Sottotitolo"/>
         <w:numPr>
           <w:ilvl w:val="1"/>
@@ -4413,93 +4717,20 @@
       <w:r>
         <w:rPr>
           <w:rFonts w:cs="Times New Roman"/>
-          <w:szCs w:val="24"/>
-        </w:rPr>
-        <w:t>Useremo un</w:t>
-      </w:r>
-      <w:r>
-        <w:rPr>
-          <w:rFonts w:cs="Times New Roman"/>
-          <w:szCs w:val="24"/>
-        </w:rPr>
-        <w:t>’</w:t>
-      </w:r>
-      <w:r>
-        <w:rPr>
-          <w:rFonts w:cs="Times New Roman"/>
-          <w:szCs w:val="24"/>
-        </w:rPr>
-        <w:t xml:space="preserve">architettura </w:t>
-      </w:r>
-      <w:r>
-        <w:rPr>
-          <w:rFonts w:cs="Times New Roman"/>
-          <w:szCs w:val="24"/>
-        </w:rPr>
-        <w:t>M</w:t>
-      </w:r>
-      <w:r>
-        <w:rPr>
-          <w:rFonts w:cs="Times New Roman"/>
-          <w:szCs w:val="24"/>
-        </w:rPr>
-        <w:t>ulti-</w:t>
-      </w:r>
-      <w:r>
-        <w:rPr>
-          <w:rFonts w:cs="Times New Roman"/>
-          <w:szCs w:val="24"/>
-        </w:rPr>
-        <w:t>L</w:t>
-      </w:r>
-      <w:r>
-        <w:rPr>
-          <w:rFonts w:cs="Times New Roman"/>
-          <w:szCs w:val="24"/>
-        </w:rPr>
-        <w:t>ayer, nello specifico un</w:t>
-      </w:r>
-      <w:r>
-        <w:rPr>
-          <w:rFonts w:cs="Times New Roman"/>
-          <w:szCs w:val="24"/>
-        </w:rPr>
-        <w:t>’architettura</w:t>
-      </w:r>
-      <w:r>
-        <w:rPr>
-          <w:rFonts w:cs="Times New Roman"/>
-          <w:szCs w:val="24"/>
-        </w:rPr>
-        <w:t xml:space="preserve"> di questo tipo: </w:t>
-      </w:r>
-    </w:p>
-    <w:p>
-      <w:pPr>
-        <w:spacing w:line="360" w:lineRule="auto"/>
-        <w:jc w:val="both"/>
-        <w:rPr>
-          <w:rFonts w:cs="Times New Roman"/>
-          <w:szCs w:val="24"/>
-        </w:rPr>
-      </w:pPr>
-      <w:r>
-        <w:rPr>
-          <w:rFonts w:cs="Times New Roman"/>
           <w:noProof/>
           <w:szCs w:val="24"/>
         </w:rPr>
         <w:drawing>
-          <wp:anchor distT="0" distB="0" distL="114300" distR="114300" simplePos="0" relativeHeight="251658240" behindDoc="0" locked="0" layoutInCell="1" allowOverlap="1" wp14:anchorId="032C78A0" wp14:editId="297597CB">
+          <wp:anchor distT="0" distB="0" distL="114300" distR="114300" simplePos="0" relativeHeight="251658240" behindDoc="0" locked="0" layoutInCell="1" allowOverlap="1" wp14:anchorId="032C78A0" wp14:editId="6CED5B79">
             <wp:simplePos x="0" y="0"/>
-            <wp:positionH relativeFrom="column">
-              <wp:posOffset>520</wp:posOffset>
+            <wp:positionH relativeFrom="margin">
+              <wp:align>left</wp:align>
             </wp:positionH>
             <wp:positionV relativeFrom="paragraph">
-              <wp:posOffset>-3521</wp:posOffset>
+              <wp:posOffset>324485</wp:posOffset>
             </wp:positionV>
-            <wp:extent cx="705886" cy="1928552"/>
-            <wp:effectExtent l="0" t="0" r="0" b="0"/>
+            <wp:extent cx="666115" cy="1820545"/>
+            <wp:effectExtent l="0" t="0" r="635" b="8255"/>
             <wp:wrapSquare wrapText="bothSides"/>
             <wp:docPr id="3" name="Immagine 3"/>
             <wp:cNvGraphicFramePr>
@@ -4530,7 +4761,7 @@
                   <pic:spPr bwMode="auto">
                     <a:xfrm>
                       <a:off x="0" y="0"/>
-                      <a:ext cx="705886" cy="1928552"/>
+                      <a:ext cx="666115" cy="1820545"/>
                     </a:xfrm>
                     <a:prstGeom prst="rect">
                       <a:avLst/>
@@ -4552,6 +4783,79 @@
           </wp:anchor>
         </w:drawing>
       </w:r>
+      <w:r>
+        <w:rPr>
+          <w:rFonts w:cs="Times New Roman"/>
+          <w:szCs w:val="24"/>
+        </w:rPr>
+        <w:t>Useremo un</w:t>
+      </w:r>
+      <w:r>
+        <w:rPr>
+          <w:rFonts w:cs="Times New Roman"/>
+          <w:szCs w:val="24"/>
+        </w:rPr>
+        <w:t>’</w:t>
+      </w:r>
+      <w:r>
+        <w:rPr>
+          <w:rFonts w:cs="Times New Roman"/>
+          <w:szCs w:val="24"/>
+        </w:rPr>
+        <w:t xml:space="preserve">architettura </w:t>
+      </w:r>
+      <w:r>
+        <w:rPr>
+          <w:rFonts w:cs="Times New Roman"/>
+          <w:szCs w:val="24"/>
+        </w:rPr>
+        <w:t>M</w:t>
+      </w:r>
+      <w:r>
+        <w:rPr>
+          <w:rFonts w:cs="Times New Roman"/>
+          <w:szCs w:val="24"/>
+        </w:rPr>
+        <w:t>ulti-</w:t>
+      </w:r>
+      <w:r>
+        <w:rPr>
+          <w:rFonts w:cs="Times New Roman"/>
+          <w:szCs w:val="24"/>
+        </w:rPr>
+        <w:t>L</w:t>
+      </w:r>
+      <w:r>
+        <w:rPr>
+          <w:rFonts w:cs="Times New Roman"/>
+          <w:szCs w:val="24"/>
+        </w:rPr>
+        <w:t>ayer, nello specifico un</w:t>
+      </w:r>
+      <w:r>
+        <w:rPr>
+          <w:rFonts w:cs="Times New Roman"/>
+          <w:szCs w:val="24"/>
+        </w:rPr>
+        <w:t>’architettura</w:t>
+      </w:r>
+      <w:r>
+        <w:rPr>
+          <w:rFonts w:cs="Times New Roman"/>
+          <w:szCs w:val="24"/>
+        </w:rPr>
+        <w:t xml:space="preserve"> di questo tipo: </w:t>
+      </w:r>
+    </w:p>
+    <w:p>
+      <w:pPr>
+        <w:spacing w:line="360" w:lineRule="auto"/>
+        <w:jc w:val="both"/>
+        <w:rPr>
+          <w:rFonts w:cs="Times New Roman"/>
+          <w:szCs w:val="24"/>
+        </w:rPr>
+      </w:pPr>
     </w:p>
     <w:p>
       <w:pPr>
@@ -7288,11 +7592,7 @@
     </w:p>
     <w:p>
       <w:pPr>
-        <w:jc w:val="center"/>
-        <w:rPr>
-          <w:rFonts w:cs="Times New Roman"/>
-          <w:szCs w:val="24"/>
-        </w:rPr>
+        <w:keepNext/>
       </w:pPr>
       <w:r>
         <w:rPr>
@@ -7300,10 +7600,10 @@
           <w:szCs w:val="24"/>
         </w:rPr>
         <w:drawing>
-          <wp:inline distT="0" distB="0" distL="0" distR="0" wp14:anchorId="45FED275" wp14:editId="20DF781B">
-            <wp:extent cx="5400040" cy="2615565"/>
-            <wp:effectExtent l="0" t="0" r="0" b="0"/>
-            <wp:docPr id="8" name="Immagine 8"/>
+          <wp:inline distT="0" distB="0" distL="0" distR="0" wp14:anchorId="29B01064" wp14:editId="70B0FC58">
+            <wp:extent cx="5400040" cy="4316730"/>
+            <wp:effectExtent l="0" t="0" r="0" b="7620"/>
+            <wp:docPr id="6" name="Immagine 6"/>
             <wp:cNvGraphicFramePr>
               <a:graphicFrameLocks xmlns:a="http://schemas.openxmlformats.org/drawingml/2006/main" noChangeAspect="1"/>
             </wp:cNvGraphicFramePr>
@@ -7323,7 +7623,7 @@
                   <pic:spPr>
                     <a:xfrm>
                       <a:off x="0" y="0"/>
-                      <a:ext cx="5400040" cy="2615565"/>
+                      <a:ext cx="5400040" cy="4316730"/>
                     </a:xfrm>
                     <a:prstGeom prst="rect">
                       <a:avLst/>
@@ -7335,53 +7635,186 @@
           </wp:inline>
         </w:drawing>
       </w:r>
+    </w:p>
+    <w:p>
+      <w:pPr>
+        <w:pStyle w:val="Didascalia"/>
+        <w:rPr>
+          <w:i w:val="0"/>
+          <w:iCs w:val="0"/>
+          <w:color w:val="000000" w:themeColor="text1"/>
+        </w:rPr>
+      </w:pPr>
+      <w:r>
+        <w:rPr>
+          <w:b/>
+          <w:bCs/>
+          <w:i w:val="0"/>
+          <w:iCs w:val="0"/>
+          <w:color w:val="000000" w:themeColor="text1"/>
+        </w:rPr>
+        <w:t>Figura 1.</w:t>
+      </w:r>
+      <w:r>
+        <w:rPr>
+          <w:b/>
+          <w:bCs/>
+          <w:i w:val="0"/>
+          <w:iCs w:val="0"/>
+          <w:color w:val="000000" w:themeColor="text1"/>
+        </w:rPr>
+        <w:fldChar w:fldCharType="begin"/>
+      </w:r>
+      <w:r>
+        <w:rPr>
+          <w:b/>
+          <w:bCs/>
+          <w:i w:val="0"/>
+          <w:iCs w:val="0"/>
+          <w:color w:val="000000" w:themeColor="text1"/>
+        </w:rPr>
+        <w:instrText xml:space="preserve"> STYLEREF 1 \s </w:instrText>
+      </w:r>
+      <w:r>
+        <w:rPr>
+          <w:b/>
+          <w:bCs/>
+          <w:i w:val="0"/>
+          <w:iCs w:val="0"/>
+          <w:color w:val="000000" w:themeColor="text1"/>
+        </w:rPr>
+        <w:fldChar w:fldCharType="separate"/>
+      </w:r>
+      <w:r>
+        <w:rPr>
+          <w:i w:val="0"/>
+          <w:iCs w:val="0"/>
+          <w:noProof/>
+          <w:color w:val="000000" w:themeColor="text1"/>
+        </w:rPr>
+        <w:t>Errore. Nel documento non esiste testo dello stile specificato.</w:t>
+      </w:r>
+      <w:r>
+        <w:rPr>
+          <w:b/>
+          <w:bCs/>
+          <w:i w:val="0"/>
+          <w:iCs w:val="0"/>
+          <w:color w:val="000000" w:themeColor="text1"/>
+        </w:rPr>
+        <w:fldChar w:fldCharType="end"/>
+      </w:r>
+      <w:r>
+        <w:rPr>
+          <w:b/>
+          <w:bCs/>
+          <w:i w:val="0"/>
+          <w:iCs w:val="0"/>
+          <w:color w:val="000000" w:themeColor="text1"/>
+        </w:rPr>
+        <w:t>.</w:t>
+      </w:r>
+      <w:r>
+        <w:rPr>
+          <w:b/>
+          <w:bCs/>
+          <w:i w:val="0"/>
+          <w:iCs w:val="0"/>
+          <w:color w:val="000000" w:themeColor="text1"/>
+        </w:rPr>
+        <w:fldChar w:fldCharType="begin"/>
+      </w:r>
+      <w:r>
+        <w:rPr>
+          <w:b/>
+          <w:bCs/>
+          <w:i w:val="0"/>
+          <w:iCs w:val="0"/>
+          <w:color w:val="000000" w:themeColor="text1"/>
+        </w:rPr>
+        <w:instrText xml:space="preserve"> SEQ Figura \* ARABIC \s 1 </w:instrText>
+      </w:r>
+      <w:r>
+        <w:rPr>
+          <w:b/>
+          <w:bCs/>
+          <w:i w:val="0"/>
+          <w:iCs w:val="0"/>
+          <w:color w:val="000000" w:themeColor="text1"/>
+        </w:rPr>
+        <w:fldChar w:fldCharType="separate"/>
+      </w:r>
+      <w:r>
+        <w:rPr>
+          <w:b/>
+          <w:bCs/>
+          <w:i w:val="0"/>
+          <w:iCs w:val="0"/>
+          <w:noProof/>
+          <w:color w:val="000000" w:themeColor="text1"/>
+        </w:rPr>
+        <w:t>3</w:t>
+      </w:r>
+      <w:r>
+        <w:rPr>
+          <w:b/>
+          <w:bCs/>
+          <w:i w:val="0"/>
+          <w:iCs w:val="0"/>
+          <w:color w:val="000000" w:themeColor="text1"/>
+        </w:rPr>
+        <w:fldChar w:fldCharType="end"/>
+      </w:r>
+      <w:r>
+        <w:rPr>
+          <w:b/>
+          <w:bCs/>
+          <w:i w:val="0"/>
+          <w:iCs w:val="0"/>
+          <w:color w:val="000000" w:themeColor="text1"/>
+        </w:rPr>
+        <w:t>:</w:t>
+      </w:r>
+      <w:r>
+        <w:rPr>
+          <w:i w:val="0"/>
+          <w:iCs w:val="0"/>
+          <w:color w:val="000000" w:themeColor="text1"/>
+        </w:rPr>
+        <w:t xml:space="preserve"> Class </w:t>
+      </w:r>
+      <w:proofErr w:type="spellStart"/>
+      <w:r>
+        <w:rPr>
+          <w:i w:val="0"/>
+          <w:iCs w:val="0"/>
+          <w:color w:val="000000" w:themeColor="text1"/>
+        </w:rPr>
+        <w:t>Diagram</w:t>
+      </w:r>
+      <w:proofErr w:type="spellEnd"/>
+      <w:r>
+        <w:rPr>
+          <w:i w:val="0"/>
+          <w:iCs w:val="0"/>
+          <w:color w:val="000000" w:themeColor="text1"/>
+        </w:rPr>
+        <w:t xml:space="preserve"> per interfacce</w:t>
+      </w:r>
+    </w:p>
+    <w:p>
+      <w:pPr>
+        <w:rPr>
+          <w:rFonts w:cs="Times New Roman"/>
+          <w:szCs w:val="24"/>
+        </w:rPr>
+      </w:pPr>
       <w:r>
         <w:rPr>
           <w:rFonts w:cs="Times New Roman"/>
           <w:szCs w:val="24"/>
         </w:rPr>
         <w:br/>
-      </w:r>
-      <w:r>
-        <w:rPr>
-          <w:rFonts w:cs="Times New Roman"/>
-          <w:szCs w:val="24"/>
-        </w:rPr>
-        <w:drawing>
-          <wp:inline distT="0" distB="0" distL="0" distR="0" wp14:anchorId="52A83761" wp14:editId="1A616B44">
-            <wp:extent cx="4896533" cy="2448267"/>
-            <wp:effectExtent l="0" t="0" r="0" b="9525"/>
-            <wp:docPr id="9" name="Immagine 9"/>
-            <wp:cNvGraphicFramePr>
-              <a:graphicFrameLocks xmlns:a="http://schemas.openxmlformats.org/drawingml/2006/main" noChangeAspect="1"/>
-            </wp:cNvGraphicFramePr>
-            <a:graphic xmlns:a="http://schemas.openxmlformats.org/drawingml/2006/main">
-              <a:graphicData uri="http://schemas.openxmlformats.org/drawingml/2006/picture">
-                <pic:pic xmlns:pic="http://schemas.openxmlformats.org/drawingml/2006/picture">
-                  <pic:nvPicPr>
-                    <pic:cNvPr id="1" name=""/>
-                    <pic:cNvPicPr/>
-                  </pic:nvPicPr>
-                  <pic:blipFill>
-                    <a:blip r:embed="rId13"/>
-                    <a:stretch>
-                      <a:fillRect/>
-                    </a:stretch>
-                  </pic:blipFill>
-                  <pic:spPr>
-                    <a:xfrm>
-                      <a:off x="0" y="0"/>
-                      <a:ext cx="4896533" cy="2448267"/>
-                    </a:xfrm>
-                    <a:prstGeom prst="rect">
-                      <a:avLst/>
-                    </a:prstGeom>
-                  </pic:spPr>
-                </pic:pic>
-              </a:graphicData>
-            </a:graphic>
-          </wp:inline>
-        </w:drawing>
       </w:r>
       <w:r>
         <w:rPr>
@@ -7431,16 +7864,14 @@
     </w:p>
     <w:p>
       <w:pPr>
+        <w:keepNext/>
         <w:spacing w:line="360" w:lineRule="auto"/>
         <w:jc w:val="both"/>
-        <w:rPr>
-          <w:rFonts w:cs="Times New Roman"/>
-          <w:szCs w:val="24"/>
-        </w:rPr>
-      </w:pPr>
-      <w:r>
-        <w:rPr>
-          <w:rFonts w:cs="Times New Roman"/>
+      </w:pPr>
+      <w:r>
+        <w:rPr>
+          <w:rFonts w:cs="Times New Roman"/>
+          <w:noProof/>
           <w:szCs w:val="24"/>
         </w:rPr>
         <w:drawing>
@@ -7459,7 +7890,7 @@
                     <pic:cNvPicPr/>
                   </pic:nvPicPr>
                   <pic:blipFill>
-                    <a:blip r:embed="rId14">
+                    <a:blip r:embed="rId13">
                       <a:extLst>
                         <a:ext uri="{28A0092B-C50C-407E-A947-70E740481C1C}">
                           <a14:useLocalDpi xmlns:a14="http://schemas.microsoft.com/office/drawing/2010/main" val="0"/>
@@ -7488,6 +7919,116 @@
     </w:p>
     <w:p>
       <w:pPr>
+        <w:pStyle w:val="Didascalia"/>
+        <w:jc w:val="both"/>
+        <w:rPr>
+          <w:rFonts w:cs="Times New Roman"/>
+          <w:i w:val="0"/>
+          <w:iCs w:val="0"/>
+          <w:color w:val="000000" w:themeColor="text1"/>
+          <w:szCs w:val="24"/>
+        </w:rPr>
+      </w:pPr>
+      <w:r>
+        <w:rPr>
+          <w:b/>
+          <w:bCs/>
+          <w:i w:val="0"/>
+          <w:iCs w:val="0"/>
+          <w:color w:val="000000" w:themeColor="text1"/>
+        </w:rPr>
+        <w:t>Figura 1.</w:t>
+      </w:r>
+      <w:r>
+        <w:rPr>
+          <w:b/>
+          <w:bCs/>
+          <w:i w:val="0"/>
+          <w:iCs w:val="0"/>
+          <w:color w:val="000000" w:themeColor="text1"/>
+        </w:rPr>
+        <w:fldChar w:fldCharType="begin"/>
+      </w:r>
+      <w:r>
+        <w:rPr>
+          <w:b/>
+          <w:bCs/>
+          <w:i w:val="0"/>
+          <w:iCs w:val="0"/>
+          <w:color w:val="000000" w:themeColor="text1"/>
+        </w:rPr>
+        <w:instrText xml:space="preserve"> SEQ Figura \* ARABIC \s 1 </w:instrText>
+      </w:r>
+      <w:r>
+        <w:rPr>
+          <w:b/>
+          <w:bCs/>
+          <w:i w:val="0"/>
+          <w:iCs w:val="0"/>
+          <w:color w:val="000000" w:themeColor="text1"/>
+        </w:rPr>
+        <w:fldChar w:fldCharType="separate"/>
+      </w:r>
+      <w:r>
+        <w:rPr>
+          <w:b/>
+          <w:bCs/>
+          <w:i w:val="0"/>
+          <w:iCs w:val="0"/>
+          <w:noProof/>
+          <w:color w:val="000000" w:themeColor="text1"/>
+        </w:rPr>
+        <w:t>4</w:t>
+      </w:r>
+      <w:r>
+        <w:rPr>
+          <w:b/>
+          <w:bCs/>
+          <w:i w:val="0"/>
+          <w:iCs w:val="0"/>
+          <w:color w:val="000000" w:themeColor="text1"/>
+        </w:rPr>
+        <w:fldChar w:fldCharType="end"/>
+      </w:r>
+      <w:r>
+        <w:rPr>
+          <w:b/>
+          <w:bCs/>
+          <w:i w:val="0"/>
+          <w:iCs w:val="0"/>
+          <w:color w:val="000000" w:themeColor="text1"/>
+        </w:rPr>
+        <w:t>:</w:t>
+      </w:r>
+      <w:r>
+        <w:rPr>
+          <w:i w:val="0"/>
+          <w:iCs w:val="0"/>
+          <w:color w:val="000000" w:themeColor="text1"/>
+        </w:rPr>
+        <w:t xml:space="preserve"> Class </w:t>
+      </w:r>
+      <w:proofErr w:type="spellStart"/>
+      <w:r>
+        <w:rPr>
+          <w:i w:val="0"/>
+          <w:iCs w:val="0"/>
+          <w:color w:val="000000" w:themeColor="text1"/>
+        </w:rPr>
+        <w:t>Diagram</w:t>
+      </w:r>
+      <w:proofErr w:type="spellEnd"/>
+      <w:r>
+        <w:rPr>
+          <w:i w:val="0"/>
+          <w:iCs w:val="0"/>
+          <w:color w:val="000000" w:themeColor="text1"/>
+        </w:rPr>
+        <w:t xml:space="preserve"> per tipo di dato</w:t>
+      </w:r>
+    </w:p>
+    <w:p>
+      <w:pPr>
         <w:spacing w:line="360" w:lineRule="auto"/>
         <w:jc w:val="both"/>
         <w:rPr>
@@ -7517,6 +8058,7 @@
         <w:rPr>
           <w:rFonts w:cs="Times New Roman"/>
           <w:szCs w:val="24"/>
+          <w:u w:val="single"/>
         </w:rPr>
       </w:pPr>
     </w:p>
@@ -7553,7 +8095,7 @@
       </w:pPr>
     </w:p>
     <w:sectPr>
-      <w:headerReference w:type="default" r:id="rId15"/>
+      <w:headerReference w:type="default" r:id="rId14"/>
       <w:pgSz w:w="11906" w:h="16838"/>
       <w:pgMar w:top="1701" w:right="1701" w:bottom="1701" w:left="1701" w:header="709" w:footer="709" w:gutter="0"/>
       <w:pgNumType w:start="0"/>
@@ -12323,6 +12865,25 @@
       <w:szCs w:val="24"/>
     </w:rPr>
   </w:style>
+  <w:style w:type="paragraph" w:styleId="Didascalia">
+    <w:name w:val="caption"/>
+    <w:basedOn w:val="Normale"/>
+    <w:next w:val="Normale"/>
+    <w:uiPriority w:val="35"/>
+    <w:unhideWhenUsed/>
+    <w:qFormat/>
+    <w:rsid w:val="00632B3D"/>
+    <w:pPr>
+      <w:spacing w:after="200" w:line="240" w:lineRule="auto"/>
+    </w:pPr>
+    <w:rPr>
+      <w:i/>
+      <w:iCs/>
+      <w:color w:val="44546A" w:themeColor="text2"/>
+      <w:sz w:val="18"/>
+      <w:szCs w:val="18"/>
+    </w:rPr>
+  </w:style>
 </w:styles>
 </file>
 

--- a/Documentazione.docx
+++ b/Documentazione.docx
@@ -3438,8 +3438,8 @@
         </w:rPr>
         <w:lastRenderedPageBreak/>
         <w:drawing>
-          <wp:inline distT="0" distB="0" distL="0" distR="0" wp14:anchorId="16199A7E" wp14:editId="2F41838A">
-            <wp:extent cx="5400040" cy="3061335"/>
+          <wp:inline distT="0" distB="0" distL="0" distR="0" wp14:anchorId="16199A7E" wp14:editId="39ED4871">
+            <wp:extent cx="5399412" cy="3061335"/>
             <wp:effectExtent l="0" t="0" r="0" b="5715"/>
             <wp:docPr id="4" name="Immagine 4"/>
             <wp:cNvGraphicFramePr>
@@ -3449,7 +3449,7 @@
               <a:graphicData uri="http://schemas.openxmlformats.org/drawingml/2006/picture">
                 <pic:pic xmlns:pic="http://schemas.openxmlformats.org/drawingml/2006/picture">
                   <pic:nvPicPr>
-                    <pic:cNvPr id="0" name="Picture 5"/>
+                    <pic:cNvPr id="4" name="Immagine 4"/>
                     <pic:cNvPicPr>
                       <a:picLocks noChangeAspect="1" noChangeArrowheads="1"/>
                     </pic:cNvPicPr>
@@ -3462,7 +3462,6 @@
                         </a:ext>
                       </a:extLst>
                     </a:blip>
-                    <a:srcRect/>
                     <a:stretch>
                       <a:fillRect/>
                     </a:stretch>
@@ -3470,7 +3469,7 @@
                   <pic:spPr bwMode="auto">
                     <a:xfrm>
                       <a:off x="0" y="0"/>
-                      <a:ext cx="5400040" cy="3061335"/>
+                      <a:ext cx="5399412" cy="3061335"/>
                     </a:xfrm>
                     <a:prstGeom prst="rect">
                       <a:avLst/>
@@ -3507,7 +3506,7 @@
           <w:iCs w:val="0"/>
           <w:color w:val="000000" w:themeColor="text1"/>
         </w:rPr>
-        <w:t>Figura.1.</w:t>
+        <w:t>Figura</w:t>
       </w:r>
       <w:r>
         <w:rPr>
@@ -3517,7 +3516,7 @@
           <w:iCs w:val="0"/>
           <w:color w:val="000000" w:themeColor="text1"/>
         </w:rPr>
-        <w:fldChar w:fldCharType="begin"/>
+        <w:t xml:space="preserve"> 1</w:t>
       </w:r>
       <w:r>
         <w:rPr>
@@ -3527,107 +3526,7 @@
           <w:iCs w:val="0"/>
           <w:color w:val="000000" w:themeColor="text1"/>
         </w:rPr>
-        <w:instrText xml:space="preserve"> STYLEREF 1 \s </w:instrText>
-      </w:r>
-      <w:r>
-        <w:rPr>
-          <w:b/>
-          <w:bCs/>
-          <w:i w:val="0"/>
-          <w:iCs w:val="0"/>
-          <w:color w:val="000000" w:themeColor="text1"/>
-        </w:rPr>
-        <w:fldChar w:fldCharType="separate"/>
-      </w:r>
-      <w:r>
-        <w:rPr>
-          <w:i w:val="0"/>
-          <w:iCs w:val="0"/>
-          <w:noProof/>
-          <w:color w:val="000000" w:themeColor="text1"/>
-        </w:rPr>
-        <w:t>Errore. Nel documento non esiste testo dello stile specificato.</w:t>
-      </w:r>
-      <w:r>
-        <w:rPr>
-          <w:b/>
-          <w:bCs/>
-          <w:i w:val="0"/>
-          <w:iCs w:val="0"/>
-          <w:color w:val="000000" w:themeColor="text1"/>
-        </w:rPr>
-        <w:fldChar w:fldCharType="end"/>
-      </w:r>
-      <w:r>
-        <w:rPr>
-          <w:b/>
-          <w:bCs/>
-          <w:i w:val="0"/>
-          <w:iCs w:val="0"/>
-          <w:color w:val="000000" w:themeColor="text1"/>
-        </w:rPr>
-        <w:t>.</w:t>
-      </w:r>
-      <w:r>
-        <w:rPr>
-          <w:b/>
-          <w:bCs/>
-          <w:i w:val="0"/>
-          <w:iCs w:val="0"/>
-          <w:color w:val="000000" w:themeColor="text1"/>
-        </w:rPr>
-        <w:fldChar w:fldCharType="begin"/>
-      </w:r>
-      <w:r>
-        <w:rPr>
-          <w:b/>
-          <w:bCs/>
-          <w:i w:val="0"/>
-          <w:iCs w:val="0"/>
-          <w:color w:val="000000" w:themeColor="text1"/>
-        </w:rPr>
-        <w:instrText xml:space="preserve"> SEQ Figura \* ARABIC \s 1 </w:instrText>
-      </w:r>
-      <w:r>
-        <w:rPr>
-          <w:b/>
-          <w:bCs/>
-          <w:i w:val="0"/>
-          <w:iCs w:val="0"/>
-          <w:color w:val="000000" w:themeColor="text1"/>
-        </w:rPr>
-        <w:fldChar w:fldCharType="separate"/>
-      </w:r>
-      <w:r>
-        <w:rPr>
-          <w:b/>
-          <w:bCs/>
-          <w:i w:val="0"/>
-          <w:iCs w:val="0"/>
-          <w:noProof/>
-          <w:color w:val="000000" w:themeColor="text1"/>
-        </w:rPr>
-        <w:t>1</w:t>
-      </w:r>
-      <w:r>
-        <w:rPr>
-          <w:b/>
-          <w:bCs/>
-          <w:i w:val="0"/>
-          <w:iCs w:val="0"/>
-          <w:color w:val="000000" w:themeColor="text1"/>
-        </w:rPr>
-        <w:fldChar w:fldCharType="end"/>
-      </w:r>
-      <w:r>
-        <w:rPr>
-          <w:b/>
-          <w:bCs/>
-          <w:i w:val="0"/>
-          <w:iCs w:val="0"/>
-          <w:color w:val="000000" w:themeColor="text1"/>
-        </w:rPr>
-        <w:t>:</w:t>
+        <w:t>.1:</w:t>
       </w:r>
       <w:r>
         <w:rPr>
@@ -4560,56 +4459,7 @@
           <w:iCs w:val="0"/>
           <w:color w:val="000000" w:themeColor="text1"/>
         </w:rPr>
-        <w:t>Figura 1.</w:t>
-      </w:r>
-      <w:r>
-        <w:rPr>
-          <w:b/>
-          <w:bCs/>
-          <w:i w:val="0"/>
-          <w:iCs w:val="0"/>
-          <w:color w:val="000000" w:themeColor="text1"/>
-        </w:rPr>
-        <w:fldChar w:fldCharType="begin"/>
-      </w:r>
-      <w:r>
-        <w:rPr>
-          <w:b/>
-          <w:bCs/>
-          <w:i w:val="0"/>
-          <w:iCs w:val="0"/>
-          <w:color w:val="000000" w:themeColor="text1"/>
-        </w:rPr>
-        <w:instrText xml:space="preserve"> STYLEREF 1 \s </w:instrText>
-      </w:r>
-      <w:r>
-        <w:rPr>
-          <w:b/>
-          <w:bCs/>
-          <w:i w:val="0"/>
-          <w:iCs w:val="0"/>
-          <w:color w:val="000000" w:themeColor="text1"/>
-        </w:rPr>
-        <w:fldChar w:fldCharType="separate"/>
-      </w:r>
-      <w:r>
-        <w:rPr>
-          <w:i w:val="0"/>
-          <w:iCs w:val="0"/>
-          <w:noProof/>
-          <w:color w:val="000000" w:themeColor="text1"/>
-        </w:rPr>
-        <w:t>Errore. Nel documento non esiste testo dello stile specificato.</w:t>
-      </w:r>
-      <w:r>
-        <w:rPr>
-          <w:b/>
-          <w:bCs/>
-          <w:i w:val="0"/>
-          <w:iCs w:val="0"/>
-          <w:color w:val="000000" w:themeColor="text1"/>
-        </w:rPr>
-        <w:fldChar w:fldCharType="end"/>
+        <w:t>Figura 1</w:t>
       </w:r>
       <w:r>
         <w:rPr>
@@ -7597,6 +7447,7 @@
       <w:r>
         <w:rPr>
           <w:rFonts w:cs="Times New Roman"/>
+          <w:noProof/>
           <w:szCs w:val="24"/>
         </w:rPr>
         <w:drawing>
@@ -7653,7 +7504,7 @@
           <w:iCs w:val="0"/>
           <w:color w:val="000000" w:themeColor="text1"/>
         </w:rPr>
-        <w:t>Figura 1.</w:t>
+        <w:t xml:space="preserve">Figura </w:t>
       </w:r>
       <w:r>
         <w:rPr>
@@ -7663,7 +7514,7 @@
           <w:iCs w:val="0"/>
           <w:color w:val="000000" w:themeColor="text1"/>
         </w:rPr>
-        <w:fldChar w:fldCharType="begin"/>
+        <w:t>2</w:t>
       </w:r>
       <w:r>
         <w:rPr>
@@ -7673,7 +7524,7 @@
           <w:iCs w:val="0"/>
           <w:color w:val="000000" w:themeColor="text1"/>
         </w:rPr>
-        <w:instrText xml:space="preserve"> STYLEREF 1 \s </w:instrText>
+        <w:t>.</w:t>
       </w:r>
       <w:r>
         <w:rPr>
@@ -7683,87 +7534,7 @@
           <w:iCs w:val="0"/>
           <w:color w:val="000000" w:themeColor="text1"/>
         </w:rPr>
-        <w:fldChar w:fldCharType="separate"/>
-      </w:r>
-      <w:r>
-        <w:rPr>
-          <w:i w:val="0"/>
-          <w:iCs w:val="0"/>
-          <w:noProof/>
-          <w:color w:val="000000" w:themeColor="text1"/>
-        </w:rPr>
-        <w:t>Errore. Nel documento non esiste testo dello stile specificato.</w:t>
-      </w:r>
-      <w:r>
-        <w:rPr>
-          <w:b/>
-          <w:bCs/>
-          <w:i w:val="0"/>
-          <w:iCs w:val="0"/>
-          <w:color w:val="000000" w:themeColor="text1"/>
-        </w:rPr>
-        <w:fldChar w:fldCharType="end"/>
-      </w:r>
-      <w:r>
-        <w:rPr>
-          <w:b/>
-          <w:bCs/>
-          <w:i w:val="0"/>
-          <w:iCs w:val="0"/>
-          <w:color w:val="000000" w:themeColor="text1"/>
-        </w:rPr>
-        <w:t>.</w:t>
-      </w:r>
-      <w:r>
-        <w:rPr>
-          <w:b/>
-          <w:bCs/>
-          <w:i w:val="0"/>
-          <w:iCs w:val="0"/>
-          <w:color w:val="000000" w:themeColor="text1"/>
-        </w:rPr>
-        <w:fldChar w:fldCharType="begin"/>
-      </w:r>
-      <w:r>
-        <w:rPr>
-          <w:b/>
-          <w:bCs/>
-          <w:i w:val="0"/>
-          <w:iCs w:val="0"/>
-          <w:color w:val="000000" w:themeColor="text1"/>
-        </w:rPr>
-        <w:instrText xml:space="preserve"> SEQ Figura \* ARABIC \s 1 </w:instrText>
-      </w:r>
-      <w:r>
-        <w:rPr>
-          <w:b/>
-          <w:bCs/>
-          <w:i w:val="0"/>
-          <w:iCs w:val="0"/>
-          <w:color w:val="000000" w:themeColor="text1"/>
-        </w:rPr>
-        <w:fldChar w:fldCharType="separate"/>
-      </w:r>
-      <w:r>
-        <w:rPr>
-          <w:b/>
-          <w:bCs/>
-          <w:i w:val="0"/>
-          <w:iCs w:val="0"/>
-          <w:noProof/>
-          <w:color w:val="000000" w:themeColor="text1"/>
-        </w:rPr>
-        <w:t>3</w:t>
-      </w:r>
-      <w:r>
-        <w:rPr>
-          <w:b/>
-          <w:bCs/>
-          <w:i w:val="0"/>
-          <w:iCs w:val="0"/>
-          <w:color w:val="000000" w:themeColor="text1"/>
-        </w:rPr>
-        <w:fldChar w:fldCharType="end"/>
+        <w:t>1</w:t>
       </w:r>
       <w:r>
         <w:rPr>
@@ -7937,7 +7708,7 @@
           <w:iCs w:val="0"/>
           <w:color w:val="000000" w:themeColor="text1"/>
         </w:rPr>
-        <w:t>Figura 1.</w:t>
+        <w:t xml:space="preserve">Figura </w:t>
       </w:r>
       <w:r>
         <w:rPr>
@@ -7947,7 +7718,7 @@
           <w:iCs w:val="0"/>
           <w:color w:val="000000" w:themeColor="text1"/>
         </w:rPr>
-        <w:fldChar w:fldCharType="begin"/>
+        <w:t>2.2</w:t>
       </w:r>
       <w:r>
         <w:rPr>
@@ -7957,73 +7728,32 @@
           <w:iCs w:val="0"/>
           <w:color w:val="000000" w:themeColor="text1"/>
         </w:rPr>
-        <w:instrText xml:space="preserve"> SEQ Figura \* ARABIC \s 1 </w:instrText>
-      </w:r>
-      <w:r>
-        <w:rPr>
-          <w:b/>
-          <w:bCs/>
+        <w:t>:</w:t>
+      </w:r>
+      <w:r>
+        <w:rPr>
           <w:i w:val="0"/>
           <w:iCs w:val="0"/>
           <w:color w:val="000000" w:themeColor="text1"/>
         </w:rPr>
-        <w:fldChar w:fldCharType="separate"/>
-      </w:r>
-      <w:r>
-        <w:rPr>
-          <w:b/>
-          <w:bCs/>
-          <w:i w:val="0"/>
-          <w:iCs w:val="0"/>
-          <w:noProof/>
-          <w:color w:val="000000" w:themeColor="text1"/>
-        </w:rPr>
-        <w:t>4</w:t>
-      </w:r>
-      <w:r>
-        <w:rPr>
-          <w:b/>
-          <w:bCs/>
+        <w:t xml:space="preserve"> Class </w:t>
+      </w:r>
+      <w:proofErr w:type="spellStart"/>
+      <w:r>
+        <w:rPr>
           <w:i w:val="0"/>
           <w:iCs w:val="0"/>
           <w:color w:val="000000" w:themeColor="text1"/>
         </w:rPr>
-        <w:fldChar w:fldCharType="end"/>
-      </w:r>
-      <w:r>
-        <w:rPr>
-          <w:b/>
-          <w:bCs/>
+        <w:t>Diagram</w:t>
+      </w:r>
+      <w:proofErr w:type="spellEnd"/>
+      <w:r>
+        <w:rPr>
           <w:i w:val="0"/>
           <w:iCs w:val="0"/>
           <w:color w:val="000000" w:themeColor="text1"/>
         </w:rPr>
-        <w:t>:</w:t>
-      </w:r>
-      <w:r>
-        <w:rPr>
-          <w:i w:val="0"/>
-          <w:iCs w:val="0"/>
-          <w:color w:val="000000" w:themeColor="text1"/>
-        </w:rPr>
-        <w:t xml:space="preserve"> Class </w:t>
-      </w:r>
-      <w:proofErr w:type="spellStart"/>
-      <w:r>
-        <w:rPr>
-          <w:i w:val="0"/>
-          <w:iCs w:val="0"/>
-          <w:color w:val="000000" w:themeColor="text1"/>
-        </w:rPr>
-        <w:t>Diagram</w:t>
-      </w:r>
-      <w:proofErr w:type="spellEnd"/>
-      <w:r>
-        <w:rPr>
-          <w:i w:val="0"/>
-          <w:iCs w:val="0"/>
-          <w:color w:val="000000" w:themeColor="text1"/>
-        </w:rPr>
         <w:t xml:space="preserve"> per tipo di dato</w:t>
       </w:r>
     </w:p>
@@ -8070,6 +7800,7 @@
         <w:rPr>
           <w:rFonts w:cs="Times New Roman"/>
           <w:szCs w:val="24"/>
+          <w:u w:val="single"/>
         </w:rPr>
       </w:pPr>
     </w:p>

--- a/Documentazione.docx
+++ b/Documentazione.docx
@@ -5354,6 +5354,71 @@
                 <w:rFonts w:cs="Times New Roman"/>
                 <w:szCs w:val="24"/>
               </w:rPr>
+              <w:t>Live Share</w:t>
+            </w:r>
+          </w:p>
+        </w:tc>
+        <w:tc>
+          <w:tcPr>
+            <w:tcW w:w="4253" w:type="dxa"/>
+          </w:tcPr>
+          <w:p>
+            <w:pPr>
+              <w:spacing w:line="360" w:lineRule="auto"/>
+              <w:jc w:val="center"/>
+              <w:rPr>
+                <w:rFonts w:cs="Times New Roman"/>
+                <w:szCs w:val="24"/>
+              </w:rPr>
+            </w:pPr>
+            <w:r>
+              <w:rPr>
+                <w:rFonts w:cs="Times New Roman"/>
+                <w:szCs w:val="24"/>
+              </w:rPr>
+              <w:t xml:space="preserve">Estensione di Visual Studio Code per effettuare </w:t>
+            </w:r>
+            <w:proofErr w:type="spellStart"/>
+            <w:r>
+              <w:rPr>
+                <w:rFonts w:cs="Times New Roman"/>
+                <w:szCs w:val="24"/>
+              </w:rPr>
+              <w:t>pair</w:t>
+            </w:r>
+            <w:proofErr w:type="spellEnd"/>
+            <w:r>
+              <w:rPr>
+                <w:rFonts w:cs="Times New Roman"/>
+                <w:szCs w:val="24"/>
+              </w:rPr>
+              <w:t xml:space="preserve"> programming.</w:t>
+            </w:r>
+          </w:p>
+        </w:tc>
+      </w:tr>
+      <w:tr>
+        <w:trPr>
+          <w:trHeight w:val="842"/>
+        </w:trPr>
+        <w:tc>
+          <w:tcPr>
+            <w:tcW w:w="4253" w:type="dxa"/>
+          </w:tcPr>
+          <w:p>
+            <w:pPr>
+              <w:spacing w:line="360" w:lineRule="auto"/>
+              <w:jc w:val="both"/>
+              <w:rPr>
+                <w:rFonts w:cs="Times New Roman"/>
+                <w:szCs w:val="24"/>
+              </w:rPr>
+            </w:pPr>
+            <w:r>
+              <w:rPr>
+                <w:rFonts w:cs="Times New Roman"/>
+                <w:szCs w:val="24"/>
+              </w:rPr>
               <w:t>Star UML</w:t>
             </w:r>
           </w:p>
@@ -7759,8 +7824,6 @@
     </w:p>
     <w:p>
       <w:pPr>
-        <w:spacing w:line="360" w:lineRule="auto"/>
-        <w:jc w:val="both"/>
         <w:rPr>
           <w:rFonts w:cs="Times New Roman"/>
           <w:b/>
@@ -7768,6 +7831,74 @@
           <w:szCs w:val="24"/>
         </w:rPr>
       </w:pPr>
+      <w:r>
+        <w:rPr>
+          <w:rFonts w:cs="Times New Roman"/>
+          <w:b/>
+          <w:bCs/>
+          <w:szCs w:val="24"/>
+        </w:rPr>
+        <w:br w:type="page"/>
+      </w:r>
+    </w:p>
+    <w:p>
+      <w:pPr>
+        <w:pStyle w:val="Sottotitolo"/>
+        <w:numPr>
+          <w:ilvl w:val="1"/>
+          <w:numId w:val="28"/>
+        </w:numPr>
+      </w:pPr>
+      <w:r>
+        <w:lastRenderedPageBreak/>
+        <w:t>Testing</w:t>
+      </w:r>
+    </w:p>
+    <w:p>
+      <w:pPr>
+        <w:pStyle w:val="Titolo2"/>
+        <w:numPr>
+          <w:ilvl w:val="2"/>
+          <w:numId w:val="28"/>
+        </w:numPr>
+      </w:pPr>
+      <w:r>
+        <w:t>Analisi statica</w:t>
+      </w:r>
+    </w:p>
+    <w:p>
+      <w:pPr>
+        <w:jc w:val="both"/>
+      </w:pPr>
+      <w:r>
+        <w:t xml:space="preserve">Per effettuare l’analisi statica del codice è stata utilizzata l’estensione di Visual Studio Code </w:t>
+      </w:r>
+      <w:r>
+        <w:rPr>
+          <w:i/>
+          <w:iCs/>
+        </w:rPr>
+        <w:t>PHP Tools for VS Code</w:t>
+      </w:r>
+      <w:r>
+        <w:t>.</w:t>
+      </w:r>
+    </w:p>
+    <w:p>
+      <w:pPr>
+        <w:jc w:val="both"/>
+      </w:pPr>
+      <w:r>
+        <w:t xml:space="preserve">La scelta dell’utilizzo di questa estensione è dovuta al fatto che tutti i file presenti all’interno del progetto sono scritti con PHP. </w:t>
+      </w:r>
+    </w:p>
+    <w:p>
+      <w:pPr>
+        <w:jc w:val="both"/>
+      </w:pPr>
+      <w:r>
+        <w:t>Ciò permette di creare una sessione ogni volta che un utente esegue l’accesso al server senza dover richiedere i dati ad ogni cambio di pagina.</w:t>
+      </w:r>
     </w:p>
     <w:p>
       <w:pPr>
@@ -9702,6 +9833,121 @@
     </w:lvl>
   </w:abstractNum>
   <w:abstractNum w:abstractNumId="17" w15:restartNumberingAfterBreak="0">
+    <w:nsid w:val="47887E7B"/>
+    <w:multiLevelType w:val="multilevel"/>
+    <w:tmpl w:val="5E3804FE"/>
+    <w:lvl w:ilvl="0">
+      <w:start w:val="1"/>
+      <w:numFmt w:val="decimal"/>
+      <w:lvlText w:val="%1"/>
+      <w:lvlJc w:val="left"/>
+      <w:pPr>
+        <w:ind w:left="705" w:hanging="705"/>
+      </w:pPr>
+      <w:rPr>
+        <w:rFonts w:hint="default"/>
+      </w:rPr>
+    </w:lvl>
+    <w:lvl w:ilvl="1">
+      <w:start w:val="1"/>
+      <w:numFmt w:val="decimal"/>
+      <w:lvlText w:val="%1.%2"/>
+      <w:lvlJc w:val="left"/>
+      <w:pPr>
+        <w:ind w:left="720" w:hanging="720"/>
+      </w:pPr>
+      <w:rPr>
+        <w:rFonts w:hint="default"/>
+        <w:sz w:val="28"/>
+        <w:szCs w:val="28"/>
+      </w:rPr>
+    </w:lvl>
+    <w:lvl w:ilvl="2">
+      <w:start w:val="1"/>
+      <w:numFmt w:val="decimal"/>
+      <w:lvlText w:val="%1.%2.%3"/>
+      <w:lvlJc w:val="left"/>
+      <w:pPr>
+        <w:ind w:left="720" w:hanging="720"/>
+      </w:pPr>
+      <w:rPr>
+        <w:rFonts w:hint="default"/>
+      </w:rPr>
+    </w:lvl>
+    <w:lvl w:ilvl="3">
+      <w:start w:val="1"/>
+      <w:numFmt w:val="decimal"/>
+      <w:lvlText w:val="%1.%2.%3.%4"/>
+      <w:lvlJc w:val="left"/>
+      <w:pPr>
+        <w:ind w:left="1080" w:hanging="1080"/>
+      </w:pPr>
+      <w:rPr>
+        <w:rFonts w:hint="default"/>
+      </w:rPr>
+    </w:lvl>
+    <w:lvl w:ilvl="4">
+      <w:start w:val="1"/>
+      <w:numFmt w:val="decimal"/>
+      <w:lvlText w:val="%1.%2.%3.%4.%5"/>
+      <w:lvlJc w:val="left"/>
+      <w:pPr>
+        <w:ind w:left="1440" w:hanging="1440"/>
+      </w:pPr>
+      <w:rPr>
+        <w:rFonts w:hint="default"/>
+      </w:rPr>
+    </w:lvl>
+    <w:lvl w:ilvl="5">
+      <w:start w:val="1"/>
+      <w:numFmt w:val="decimal"/>
+      <w:lvlText w:val="%1.%2.%3.%4.%5.%6"/>
+      <w:lvlJc w:val="left"/>
+      <w:pPr>
+        <w:ind w:left="1440" w:hanging="1440"/>
+      </w:pPr>
+      <w:rPr>
+        <w:rFonts w:hint="default"/>
+      </w:rPr>
+    </w:lvl>
+    <w:lvl w:ilvl="6">
+      <w:start w:val="1"/>
+      <w:numFmt w:val="decimal"/>
+      <w:lvlText w:val="%1.%2.%3.%4.%5.%6.%7"/>
+      <w:lvlJc w:val="left"/>
+      <w:pPr>
+        <w:ind w:left="1800" w:hanging="1800"/>
+      </w:pPr>
+      <w:rPr>
+        <w:rFonts w:hint="default"/>
+      </w:rPr>
+    </w:lvl>
+    <w:lvl w:ilvl="7">
+      <w:start w:val="1"/>
+      <w:numFmt w:val="decimal"/>
+      <w:lvlText w:val="%1.%2.%3.%4.%5.%6.%7.%8"/>
+      <w:lvlJc w:val="left"/>
+      <w:pPr>
+        <w:ind w:left="2160" w:hanging="2160"/>
+      </w:pPr>
+      <w:rPr>
+        <w:rFonts w:hint="default"/>
+      </w:rPr>
+    </w:lvl>
+    <w:lvl w:ilvl="8">
+      <w:start w:val="1"/>
+      <w:numFmt w:val="decimal"/>
+      <w:lvlText w:val="%1.%2.%3.%4.%5.%6.%7.%8.%9"/>
+      <w:lvlJc w:val="left"/>
+      <w:pPr>
+        <w:ind w:left="2160" w:hanging="2160"/>
+      </w:pPr>
+      <w:rPr>
+        <w:rFonts w:hint="default"/>
+      </w:rPr>
+    </w:lvl>
+  </w:abstractNum>
+  <w:abstractNum w:abstractNumId="18" w15:restartNumberingAfterBreak="0">
     <w:nsid w:val="4E8349A0"/>
     <w:multiLevelType w:val="multilevel"/>
     <w:tmpl w:val="6FA229A6"/>
@@ -9814,7 +10060,7 @@
       </w:rPr>
     </w:lvl>
   </w:abstractNum>
-  <w:abstractNum w:abstractNumId="18" w15:restartNumberingAfterBreak="0">
+  <w:abstractNum w:abstractNumId="19" w15:restartNumberingAfterBreak="0">
     <w:nsid w:val="4F390361"/>
     <w:multiLevelType w:val="multilevel"/>
     <w:tmpl w:val="6FA229A6"/>
@@ -9927,7 +10173,7 @@
       </w:rPr>
     </w:lvl>
   </w:abstractNum>
-  <w:abstractNum w:abstractNumId="19" w15:restartNumberingAfterBreak="0">
+  <w:abstractNum w:abstractNumId="20" w15:restartNumberingAfterBreak="0">
     <w:nsid w:val="522B0E4E"/>
     <w:multiLevelType w:val="hybridMultilevel"/>
     <w:tmpl w:val="F5149E62"/>
@@ -10013,7 +10259,7 @@
       </w:pPr>
     </w:lvl>
   </w:abstractNum>
-  <w:abstractNum w:abstractNumId="20" w15:restartNumberingAfterBreak="0">
+  <w:abstractNum w:abstractNumId="21" w15:restartNumberingAfterBreak="0">
     <w:nsid w:val="55B305A7"/>
     <w:multiLevelType w:val="multilevel"/>
     <w:tmpl w:val="5E3804FE"/>
@@ -10128,7 +10374,7 @@
       </w:rPr>
     </w:lvl>
   </w:abstractNum>
-  <w:abstractNum w:abstractNumId="21" w15:restartNumberingAfterBreak="0">
+  <w:abstractNum w:abstractNumId="22" w15:restartNumberingAfterBreak="0">
     <w:nsid w:val="55FE368E"/>
     <w:multiLevelType w:val="hybridMultilevel"/>
     <w:tmpl w:val="3708BE46"/>
@@ -10240,7 +10486,7 @@
       </w:rPr>
     </w:lvl>
   </w:abstractNum>
-  <w:abstractNum w:abstractNumId="22" w15:restartNumberingAfterBreak="0">
+  <w:abstractNum w:abstractNumId="23" w15:restartNumberingAfterBreak="0">
     <w:nsid w:val="5BC43AA3"/>
     <w:multiLevelType w:val="multilevel"/>
     <w:tmpl w:val="5E3804FE"/>
@@ -10355,7 +10601,7 @@
       </w:rPr>
     </w:lvl>
   </w:abstractNum>
-  <w:abstractNum w:abstractNumId="23" w15:restartNumberingAfterBreak="0">
+  <w:abstractNum w:abstractNumId="24" w15:restartNumberingAfterBreak="0">
     <w:nsid w:val="5DCF1A32"/>
     <w:multiLevelType w:val="hybridMultilevel"/>
     <w:tmpl w:val="608AFBCC"/>
@@ -10468,7 +10714,7 @@
       </w:rPr>
     </w:lvl>
   </w:abstractNum>
-  <w:abstractNum w:abstractNumId="24" w15:restartNumberingAfterBreak="0">
+  <w:abstractNum w:abstractNumId="25" w15:restartNumberingAfterBreak="0">
     <w:nsid w:val="6074136B"/>
     <w:multiLevelType w:val="multilevel"/>
     <w:tmpl w:val="81FC03B6"/>
@@ -10581,7 +10827,7 @@
       </w:rPr>
     </w:lvl>
   </w:abstractNum>
-  <w:abstractNum w:abstractNumId="25" w15:restartNumberingAfterBreak="0">
+  <w:abstractNum w:abstractNumId="26" w15:restartNumberingAfterBreak="0">
     <w:nsid w:val="6A09202D"/>
     <w:multiLevelType w:val="hybridMultilevel"/>
     <w:tmpl w:val="AD58B77A"/>
@@ -10670,7 +10916,7 @@
       </w:pPr>
     </w:lvl>
   </w:abstractNum>
-  <w:abstractNum w:abstractNumId="26" w15:restartNumberingAfterBreak="0">
+  <w:abstractNum w:abstractNumId="27" w15:restartNumberingAfterBreak="0">
     <w:nsid w:val="6A1048C2"/>
     <w:multiLevelType w:val="multilevel"/>
     <w:tmpl w:val="81FC03B6"/>
@@ -10783,7 +11029,7 @@
       </w:rPr>
     </w:lvl>
   </w:abstractNum>
-  <w:abstractNum w:abstractNumId="27" w15:restartNumberingAfterBreak="0">
+  <w:abstractNum w:abstractNumId="28" w15:restartNumberingAfterBreak="0">
     <w:nsid w:val="6CD74712"/>
     <w:multiLevelType w:val="hybridMultilevel"/>
     <w:tmpl w:val="075EDB0E"/>
@@ -10872,7 +11118,7 @@
       </w:pPr>
     </w:lvl>
   </w:abstractNum>
-  <w:abstractNum w:abstractNumId="28" w15:restartNumberingAfterBreak="0">
+  <w:abstractNum w:abstractNumId="29" w15:restartNumberingAfterBreak="0">
     <w:nsid w:val="6FCB1FE1"/>
     <w:multiLevelType w:val="multilevel"/>
     <w:tmpl w:val="5E3804FE"/>
@@ -10987,7 +11233,7 @@
       </w:rPr>
     </w:lvl>
   </w:abstractNum>
-  <w:abstractNum w:abstractNumId="29" w15:restartNumberingAfterBreak="0">
+  <w:abstractNum w:abstractNumId="30" w15:restartNumberingAfterBreak="0">
     <w:nsid w:val="708270B2"/>
     <w:multiLevelType w:val="multilevel"/>
     <w:tmpl w:val="53DCACE4"/>
@@ -11100,7 +11346,7 @@
       </w:rPr>
     </w:lvl>
   </w:abstractNum>
-  <w:abstractNum w:abstractNumId="30" w15:restartNumberingAfterBreak="0">
+  <w:abstractNum w:abstractNumId="31" w15:restartNumberingAfterBreak="0">
     <w:nsid w:val="75614DAD"/>
     <w:multiLevelType w:val="multilevel"/>
     <w:tmpl w:val="7A54851E"/>
@@ -11213,7 +11459,7 @@
       </w:rPr>
     </w:lvl>
   </w:abstractNum>
-  <w:abstractNum w:abstractNumId="31" w15:restartNumberingAfterBreak="0">
+  <w:abstractNum w:abstractNumId="32" w15:restartNumberingAfterBreak="0">
     <w:nsid w:val="765E4CF9"/>
     <w:multiLevelType w:val="hybridMultilevel"/>
     <w:tmpl w:val="1CD6A76A"/>
@@ -11302,7 +11548,7 @@
       </w:pPr>
     </w:lvl>
   </w:abstractNum>
-  <w:abstractNum w:abstractNumId="32" w15:restartNumberingAfterBreak="0">
+  <w:abstractNum w:abstractNumId="33" w15:restartNumberingAfterBreak="0">
     <w:nsid w:val="78D60A52"/>
     <w:multiLevelType w:val="hybridMultilevel"/>
     <w:tmpl w:val="075EDB0E"/>
@@ -11391,7 +11637,7 @@
       </w:pPr>
     </w:lvl>
   </w:abstractNum>
-  <w:abstractNum w:abstractNumId="33" w15:restartNumberingAfterBreak="0">
+  <w:abstractNum w:abstractNumId="34" w15:restartNumberingAfterBreak="0">
     <w:nsid w:val="79755E55"/>
     <w:multiLevelType w:val="hybridMultilevel"/>
     <w:tmpl w:val="3EB4D490"/>
@@ -11503,7 +11749,7 @@
       </w:rPr>
     </w:lvl>
   </w:abstractNum>
-  <w:abstractNum w:abstractNumId="34" w15:restartNumberingAfterBreak="0">
+  <w:abstractNum w:abstractNumId="35" w15:restartNumberingAfterBreak="0">
     <w:nsid w:val="7CDF5655"/>
     <w:multiLevelType w:val="multilevel"/>
     <w:tmpl w:val="EBAEF43C"/>
@@ -11620,40 +11866,40 @@
     <w:abstractNumId w:val="14"/>
   </w:num>
   <w:num w:numId="2" w16cid:durableId="1521353489">
-    <w:abstractNumId w:val="21"/>
+    <w:abstractNumId w:val="22"/>
   </w:num>
   <w:num w:numId="3" w16cid:durableId="902837459">
     <w:abstractNumId w:val="1"/>
   </w:num>
   <w:num w:numId="4" w16cid:durableId="649675115">
-    <w:abstractNumId w:val="29"/>
+    <w:abstractNumId w:val="30"/>
   </w:num>
   <w:num w:numId="5" w16cid:durableId="469446583">
-    <w:abstractNumId w:val="30"/>
+    <w:abstractNumId w:val="31"/>
   </w:num>
   <w:num w:numId="6" w16cid:durableId="198053629">
-    <w:abstractNumId w:val="17"/>
+    <w:abstractNumId w:val="18"/>
   </w:num>
   <w:num w:numId="7" w16cid:durableId="1678801791">
     <w:abstractNumId w:val="3"/>
   </w:num>
   <w:num w:numId="8" w16cid:durableId="1300261723">
-    <w:abstractNumId w:val="18"/>
+    <w:abstractNumId w:val="19"/>
   </w:num>
   <w:num w:numId="9" w16cid:durableId="460657097">
     <w:abstractNumId w:val="12"/>
   </w:num>
   <w:num w:numId="10" w16cid:durableId="323779737">
-    <w:abstractNumId w:val="23"/>
+    <w:abstractNumId w:val="24"/>
   </w:num>
   <w:num w:numId="11" w16cid:durableId="1219515134">
     <w:abstractNumId w:val="4"/>
   </w:num>
   <w:num w:numId="12" w16cid:durableId="731197786">
-    <w:abstractNumId w:val="33"/>
+    <w:abstractNumId w:val="34"/>
   </w:num>
   <w:num w:numId="13" w16cid:durableId="1009209921">
-    <w:abstractNumId w:val="19"/>
+    <w:abstractNumId w:val="20"/>
   </w:num>
   <w:num w:numId="14" w16cid:durableId="152457045">
     <w:abstractNumId w:val="15"/>
@@ -11665,7 +11911,7 @@
     <w:abstractNumId w:val="0"/>
   </w:num>
   <w:num w:numId="17" w16cid:durableId="719983717">
-    <w:abstractNumId w:val="32"/>
+    <w:abstractNumId w:val="33"/>
   </w:num>
   <w:num w:numId="18" w16cid:durableId="767576032">
     <w:abstractNumId w:val="6"/>
@@ -11677,34 +11923,34 @@
     <w:abstractNumId w:val="16"/>
   </w:num>
   <w:num w:numId="21" w16cid:durableId="412942718">
-    <w:abstractNumId w:val="20"/>
+    <w:abstractNumId w:val="21"/>
   </w:num>
   <w:num w:numId="22" w16cid:durableId="1247693380">
     <w:abstractNumId w:val="13"/>
   </w:num>
   <w:num w:numId="23" w16cid:durableId="596980145">
-    <w:abstractNumId w:val="25"/>
+    <w:abstractNumId w:val="26"/>
   </w:num>
   <w:num w:numId="24" w16cid:durableId="772017075">
-    <w:abstractNumId w:val="31"/>
+    <w:abstractNumId w:val="32"/>
   </w:num>
   <w:num w:numId="25" w16cid:durableId="488518243">
     <w:abstractNumId w:val="7"/>
   </w:num>
   <w:num w:numId="26" w16cid:durableId="997656186">
+    <w:abstractNumId w:val="28"/>
+  </w:num>
+  <w:num w:numId="27" w16cid:durableId="499124107">
+    <w:abstractNumId w:val="35"/>
+  </w:num>
+  <w:num w:numId="28" w16cid:durableId="1615209890">
+    <w:abstractNumId w:val="29"/>
+  </w:num>
+  <w:num w:numId="29" w16cid:durableId="1021055492">
     <w:abstractNumId w:val="27"/>
   </w:num>
-  <w:num w:numId="27" w16cid:durableId="499124107">
-    <w:abstractNumId w:val="34"/>
-  </w:num>
-  <w:num w:numId="28" w16cid:durableId="1615209890">
-    <w:abstractNumId w:val="28"/>
-  </w:num>
-  <w:num w:numId="29" w16cid:durableId="1021055492">
-    <w:abstractNumId w:val="26"/>
-  </w:num>
   <w:num w:numId="30" w16cid:durableId="677006633">
-    <w:abstractNumId w:val="24"/>
+    <w:abstractNumId w:val="25"/>
   </w:num>
   <w:num w:numId="31" w16cid:durableId="1123036737">
     <w:abstractNumId w:val="10"/>
@@ -11719,7 +11965,10 @@
     <w:abstractNumId w:val="8"/>
   </w:num>
   <w:num w:numId="35" w16cid:durableId="694430437">
-    <w:abstractNumId w:val="22"/>
+    <w:abstractNumId w:val="23"/>
+  </w:num>
+  <w:num w:numId="36" w16cid:durableId="38089392">
+    <w:abstractNumId w:val="17"/>
   </w:num>
 </w:numbering>
 </file>
@@ -12197,7 +12446,6 @@
   <w:style w:type="character" w:default="1" w:styleId="Carpredefinitoparagrafo">
     <w:name w:val="Default Paragraph Font"/>
     <w:uiPriority w:val="1"/>
-    <w:semiHidden/>
     <w:unhideWhenUsed/>
   </w:style>
   <w:style w:type="table" w:default="1" w:styleId="Tabellanormale">
@@ -12615,6 +12863,33 @@
       <w:szCs w:val="18"/>
     </w:rPr>
   </w:style>
+  <w:style w:type="character" w:styleId="Enfasigrassetto">
+    <w:name w:val="Strong"/>
+    <w:basedOn w:val="Carpredefinitoparagrafo"/>
+    <w:uiPriority w:val="22"/>
+    <w:qFormat/>
+    <w:rsid w:val="007B4800"/>
+    <w:rPr>
+      <w:b/>
+      <w:bCs/>
+    </w:rPr>
+  </w:style>
+  <w:style w:type="paragraph" w:styleId="NormaleWeb">
+    <w:name w:val="Normal (Web)"/>
+    <w:basedOn w:val="Normale"/>
+    <w:uiPriority w:val="99"/>
+    <w:semiHidden/>
+    <w:unhideWhenUsed/>
+    <w:rsid w:val="007B4800"/>
+    <w:pPr>
+      <w:spacing w:before="100" w:beforeAutospacing="1" w:after="100" w:afterAutospacing="1" w:line="240" w:lineRule="auto"/>
+    </w:pPr>
+    <w:rPr>
+      <w:rFonts w:eastAsia="Times New Roman" w:cs="Times New Roman"/>
+      <w:szCs w:val="24"/>
+      <w:lang w:eastAsia="it-IT"/>
+    </w:rPr>
+  </w:style>
 </w:styles>
 </file>
 

--- a/Documentazione.docx
+++ b/Documentazione.docx
@@ -4,7 +4,6 @@
   <w:body>
     <w:p>
       <w:pPr>
-        <w:spacing w:line="360" w:lineRule="auto"/>
         <w:jc w:val="center"/>
         <w:rPr>
           <w:rFonts w:cs="Times New Roman"/>
@@ -27,7 +26,6 @@
     </w:p>
     <w:p>
       <w:pPr>
-        <w:spacing w:line="360" w:lineRule="auto"/>
         <w:jc w:val="center"/>
         <w:rPr>
           <w:rFonts w:cs="Times New Roman"/>
@@ -54,7 +52,6 @@
     </w:p>
     <w:p>
       <w:pPr>
-        <w:spacing w:line="360" w:lineRule="auto"/>
         <w:jc w:val="center"/>
         <w:rPr>
           <w:rFonts w:cs="Times New Roman"/>
@@ -65,7 +62,6 @@
     </w:p>
     <w:p>
       <w:pPr>
-        <w:spacing w:line="360" w:lineRule="auto"/>
         <w:jc w:val="center"/>
         <w:rPr>
           <w:rFonts w:cs="Times New Roman"/>
@@ -76,7 +72,6 @@
     </w:p>
     <w:p>
       <w:pPr>
-        <w:spacing w:line="360" w:lineRule="auto"/>
         <w:jc w:val="center"/>
         <w:rPr>
           <w:rFonts w:cs="Times New Roman"/>
@@ -140,7 +135,6 @@
     </w:p>
     <w:p>
       <w:pPr>
-        <w:spacing w:line="360" w:lineRule="auto"/>
         <w:jc w:val="center"/>
         <w:rPr>
           <w:rFonts w:cs="Times New Roman"/>
@@ -151,7 +145,6 @@
     </w:p>
     <w:p>
       <w:pPr>
-        <w:spacing w:line="360" w:lineRule="auto"/>
         <w:jc w:val="center"/>
         <w:rPr>
           <w:rFonts w:cs="Times New Roman"/>
@@ -162,7 +155,6 @@
     </w:p>
     <w:p>
       <w:pPr>
-        <w:spacing w:line="360" w:lineRule="auto"/>
         <w:jc w:val="center"/>
         <w:rPr>
           <w:rFonts w:cs="Times New Roman"/>
@@ -229,7 +221,6 @@
     </w:p>
     <w:p>
       <w:pPr>
-        <w:spacing w:line="360" w:lineRule="auto"/>
         <w:jc w:val="center"/>
         <w:rPr>
           <w:rFonts w:cs="Times New Roman"/>
@@ -240,7 +231,6 @@
     </w:p>
     <w:p>
       <w:pPr>
-        <w:spacing w:line="360" w:lineRule="auto"/>
         <w:jc w:val="center"/>
         <w:rPr>
           <w:rFonts w:cs="Times New Roman"/>
@@ -3129,8 +3119,6 @@
     </w:p>
     <w:p>
       <w:pPr>
-        <w:spacing w:line="360" w:lineRule="auto"/>
-        <w:jc w:val="both"/>
         <w:rPr>
           <w:rFonts w:cs="Times New Roman"/>
           <w:szCs w:val="24"/>
@@ -3146,8 +3134,6 @@
     </w:p>
     <w:p>
       <w:pPr>
-        <w:spacing w:line="360" w:lineRule="auto"/>
-        <w:jc w:val="both"/>
         <w:rPr>
           <w:rFonts w:cs="Times New Roman"/>
           <w:szCs w:val="24"/>
@@ -3168,8 +3154,6 @@
           <w:ilvl w:val="0"/>
           <w:numId w:val="1"/>
         </w:numPr>
-        <w:spacing w:line="360" w:lineRule="auto"/>
-        <w:jc w:val="both"/>
         <w:rPr>
           <w:rFonts w:cs="Times New Roman"/>
           <w:szCs w:val="24"/>
@@ -3190,8 +3174,6 @@
           <w:ilvl w:val="0"/>
           <w:numId w:val="1"/>
         </w:numPr>
-        <w:spacing w:line="360" w:lineRule="auto"/>
-        <w:jc w:val="both"/>
         <w:rPr>
           <w:rFonts w:cs="Times New Roman"/>
           <w:szCs w:val="24"/>
@@ -3212,8 +3194,6 @@
           <w:ilvl w:val="0"/>
           <w:numId w:val="1"/>
         </w:numPr>
-        <w:spacing w:line="360" w:lineRule="auto"/>
-        <w:jc w:val="both"/>
         <w:rPr>
           <w:rFonts w:cs="Times New Roman"/>
           <w:szCs w:val="24"/>
@@ -3229,8 +3209,6 @@
     </w:p>
     <w:p>
       <w:pPr>
-        <w:spacing w:line="360" w:lineRule="auto"/>
-        <w:jc w:val="both"/>
         <w:rPr>
           <w:rFonts w:cs="Times New Roman"/>
           <w:szCs w:val="24"/>
@@ -3246,8 +3224,6 @@
     </w:p>
     <w:p>
       <w:pPr>
-        <w:spacing w:line="360" w:lineRule="auto"/>
-        <w:jc w:val="both"/>
         <w:rPr>
           <w:rFonts w:cs="Times New Roman"/>
           <w:szCs w:val="24"/>
@@ -3305,8 +3281,6 @@
     </w:p>
     <w:p>
       <w:pPr>
-        <w:spacing w:line="360" w:lineRule="auto"/>
-        <w:jc w:val="both"/>
         <w:rPr>
           <w:rFonts w:cs="Times New Roman"/>
           <w:szCs w:val="24"/>
@@ -3322,8 +3296,6 @@
     </w:p>
     <w:p>
       <w:pPr>
-        <w:spacing w:line="360" w:lineRule="auto"/>
-        <w:jc w:val="both"/>
         <w:rPr>
           <w:rFonts w:cs="Times New Roman"/>
           <w:szCs w:val="24"/>
@@ -3360,8 +3332,6 @@
     </w:p>
     <w:p>
       <w:pPr>
-        <w:spacing w:line="360" w:lineRule="auto"/>
-        <w:jc w:val="both"/>
         <w:rPr>
           <w:rFonts w:cs="Times New Roman"/>
           <w:szCs w:val="24"/>
@@ -3394,8 +3364,6 @@
     </w:p>
     <w:p>
       <w:pPr>
-        <w:spacing w:line="360" w:lineRule="auto"/>
-        <w:jc w:val="both"/>
         <w:rPr>
           <w:rFonts w:cs="Times New Roman"/>
           <w:szCs w:val="24"/>
@@ -3411,8 +3379,6 @@
     </w:p>
     <w:p>
       <w:pPr>
-        <w:spacing w:line="360" w:lineRule="auto"/>
-        <w:jc w:val="both"/>
         <w:rPr>
           <w:rFonts w:cs="Times New Roman"/>
           <w:szCs w:val="24"/>
@@ -3429,8 +3395,6 @@
     <w:p>
       <w:pPr>
         <w:keepNext/>
-        <w:spacing w:line="360" w:lineRule="auto"/>
-        <w:jc w:val="both"/>
       </w:pPr>
       <w:r>
         <w:rPr>
@@ -3549,8 +3513,6 @@
     </w:p>
     <w:p>
       <w:pPr>
-        <w:spacing w:line="360" w:lineRule="auto"/>
-        <w:jc w:val="both"/>
         <w:rPr>
           <w:rFonts w:cs="Times New Roman"/>
           <w:szCs w:val="24"/>
@@ -3566,8 +3528,6 @@
     </w:p>
     <w:p>
       <w:pPr>
-        <w:spacing w:line="360" w:lineRule="auto"/>
-        <w:jc w:val="both"/>
         <w:rPr>
           <w:rFonts w:cs="Times New Roman"/>
           <w:szCs w:val="24"/>
@@ -3597,8 +3557,6 @@
     </w:p>
     <w:p>
       <w:pPr>
-        <w:spacing w:line="360" w:lineRule="auto"/>
-        <w:jc w:val="both"/>
         <w:rPr>
           <w:rFonts w:cs="Times New Roman"/>
           <w:szCs w:val="24"/>
@@ -3619,8 +3577,6 @@
           <w:ilvl w:val="0"/>
           <w:numId w:val="2"/>
         </w:numPr>
-        <w:spacing w:line="360" w:lineRule="auto"/>
-        <w:jc w:val="both"/>
         <w:rPr>
           <w:rFonts w:cs="Times New Roman"/>
           <w:szCs w:val="24"/>
@@ -3641,8 +3597,6 @@
           <w:ilvl w:val="0"/>
           <w:numId w:val="2"/>
         </w:numPr>
-        <w:spacing w:line="360" w:lineRule="auto"/>
-        <w:jc w:val="both"/>
         <w:rPr>
           <w:rFonts w:cs="Times New Roman"/>
           <w:szCs w:val="24"/>
@@ -3663,8 +3617,6 @@
           <w:ilvl w:val="0"/>
           <w:numId w:val="2"/>
         </w:numPr>
-        <w:spacing w:line="360" w:lineRule="auto"/>
-        <w:jc w:val="both"/>
         <w:rPr>
           <w:rFonts w:cs="Times New Roman"/>
           <w:szCs w:val="24"/>
@@ -3694,8 +3646,6 @@
     </w:p>
     <w:p>
       <w:pPr>
-        <w:spacing w:line="360" w:lineRule="auto"/>
-        <w:jc w:val="both"/>
         <w:rPr>
           <w:rFonts w:cs="Times New Roman"/>
           <w:szCs w:val="24"/>
@@ -3716,8 +3666,6 @@
           <w:ilvl w:val="0"/>
           <w:numId w:val="2"/>
         </w:numPr>
-        <w:spacing w:line="360" w:lineRule="auto"/>
-        <w:jc w:val="both"/>
         <w:rPr>
           <w:rFonts w:cs="Times New Roman"/>
           <w:szCs w:val="24"/>
@@ -3735,7 +3683,7 @@
           <w:rFonts w:cs="Times New Roman"/>
           <w:szCs w:val="24"/>
         </w:rPr>
-        <w:t xml:space="preserve">cegliere quali stanze mettere a disposizione, inserendole a database. Le stanze hanno diverse caratteristiche che devono essere specificate durante la loro introduzione: la grandezza in metri quadri, il numero di persone che possono accogliere, la tipologia di stanza (palestra, compleanni…), le infrastrutture </w:t>
+        <w:t xml:space="preserve">cegliere quali stanze mettere a disposizione, inserendole a database. Le stanze hanno diverse caratteristiche che devono essere specificate durante la loro introduzione: la grandezza in metri quadri, il numero di persone che possono </w:t>
       </w:r>
       <w:r>
         <w:rPr>
@@ -3743,7 +3691,7 @@
           <w:szCs w:val="24"/>
         </w:rPr>
         <w:lastRenderedPageBreak/>
-        <w:t>disponibili (bagni, cucina, proiettore…), la posizione (aperto, chiuso), tempo di pulizia, costo orario…</w:t>
+        <w:t>accogliere, la tipologia di stanza (palestra, compleanni…), le infrastrutture disponibili (bagni, cucina, proiettore…), la posizione (aperto, chiuso), tempo di pulizia, costo orario…</w:t>
       </w:r>
     </w:p>
     <w:p>
@@ -3753,8 +3701,6 @@
           <w:ilvl w:val="0"/>
           <w:numId w:val="2"/>
         </w:numPr>
-        <w:spacing w:line="360" w:lineRule="auto"/>
-        <w:jc w:val="both"/>
         <w:rPr>
           <w:rFonts w:cs="Times New Roman"/>
           <w:szCs w:val="24"/>
@@ -3796,8 +3742,6 @@
           <w:ilvl w:val="0"/>
           <w:numId w:val="2"/>
         </w:numPr>
-        <w:spacing w:line="360" w:lineRule="auto"/>
-        <w:jc w:val="both"/>
         <w:rPr>
           <w:rFonts w:cs="Times New Roman"/>
           <w:szCs w:val="24"/>
@@ -3825,8 +3769,6 @@
           <w:ilvl w:val="0"/>
           <w:numId w:val="2"/>
         </w:numPr>
-        <w:spacing w:line="360" w:lineRule="auto"/>
-        <w:jc w:val="both"/>
         <w:rPr>
           <w:rFonts w:cs="Times New Roman"/>
           <w:szCs w:val="24"/>
@@ -3863,8 +3805,6 @@
     </w:p>
     <w:p>
       <w:pPr>
-        <w:spacing w:line="360" w:lineRule="auto"/>
-        <w:jc w:val="both"/>
         <w:rPr>
           <w:rFonts w:cs="Times New Roman"/>
           <w:szCs w:val="24"/>
@@ -3885,8 +3825,6 @@
           <w:ilvl w:val="0"/>
           <w:numId w:val="2"/>
         </w:numPr>
-        <w:spacing w:line="360" w:lineRule="auto"/>
-        <w:jc w:val="both"/>
         <w:rPr>
           <w:rFonts w:cs="Times New Roman"/>
           <w:szCs w:val="24"/>
@@ -3914,8 +3852,6 @@
           <w:ilvl w:val="0"/>
           <w:numId w:val="2"/>
         </w:numPr>
-        <w:spacing w:line="360" w:lineRule="auto"/>
-        <w:jc w:val="both"/>
         <w:rPr>
           <w:rFonts w:cs="Times New Roman"/>
           <w:szCs w:val="24"/>
@@ -3931,8 +3867,6 @@
     </w:p>
     <w:p>
       <w:pPr>
-        <w:spacing w:line="360" w:lineRule="auto"/>
-        <w:jc w:val="both"/>
         <w:rPr>
           <w:rFonts w:cs="Times New Roman"/>
           <w:szCs w:val="24"/>
@@ -3970,8 +3904,6 @@
           <w:ilvl w:val="0"/>
           <w:numId w:val="2"/>
         </w:numPr>
-        <w:spacing w:line="360" w:lineRule="auto"/>
-        <w:jc w:val="both"/>
         <w:rPr>
           <w:rFonts w:cs="Times New Roman"/>
           <w:szCs w:val="24"/>
@@ -3999,8 +3931,6 @@
           <w:ilvl w:val="0"/>
           <w:numId w:val="2"/>
         </w:numPr>
-        <w:spacing w:line="360" w:lineRule="auto"/>
-        <w:jc w:val="both"/>
         <w:rPr>
           <w:rFonts w:cs="Times New Roman"/>
           <w:szCs w:val="24"/>
@@ -4028,8 +3958,6 @@
           <w:ilvl w:val="0"/>
           <w:numId w:val="2"/>
         </w:numPr>
-        <w:spacing w:line="360" w:lineRule="auto"/>
-        <w:jc w:val="both"/>
         <w:rPr>
           <w:rFonts w:cs="Times New Roman"/>
           <w:szCs w:val="24"/>
@@ -4045,8 +3973,6 @@
     </w:p>
     <w:p>
       <w:pPr>
-        <w:spacing w:line="360" w:lineRule="auto"/>
-        <w:jc w:val="both"/>
         <w:rPr>
           <w:rFonts w:cs="Times New Roman"/>
           <w:szCs w:val="24"/>
@@ -4076,19 +4002,17 @@
     </w:p>
     <w:p>
       <w:pPr>
-        <w:spacing w:line="360" w:lineRule="auto"/>
-        <w:jc w:val="both"/>
-        <w:rPr>
-          <w:rFonts w:cs="Times New Roman"/>
-          <w:szCs w:val="24"/>
-        </w:rPr>
-      </w:pPr>
-      <w:r>
-        <w:rPr>
-          <w:rFonts w:cs="Times New Roman"/>
-          <w:szCs w:val="24"/>
-        </w:rPr>
-        <w:t xml:space="preserve">Quando la richiesta di un nuovo evento viene ricevuta, un sistema confronta le caratteristiche della stanza richiesta con le stanze disponibili a tale orario, e propone una stanza all’organizzatore, che rispetti la domanda, minimizzando le aggiunte non richieste (un’eccessiva capienza, infrastrutture non obbligatorie…). All’assegnazione di una stanza viene anche calcolato il costo, sulla base della durata dell’evento, più il tempo di pulizia </w:t>
+        <w:rPr>
+          <w:rFonts w:cs="Times New Roman"/>
+          <w:szCs w:val="24"/>
+        </w:rPr>
+      </w:pPr>
+      <w:r>
+        <w:rPr>
+          <w:rFonts w:cs="Times New Roman"/>
+          <w:szCs w:val="24"/>
+        </w:rPr>
+        <w:t xml:space="preserve">Quando la richiesta di un nuovo evento viene ricevuta, un sistema confronta le caratteristiche della stanza richiesta con le stanze disponibili a tale orario, e propone una stanza all’organizzatore, che rispetti la domanda, minimizzando le aggiunte non richieste (un’eccessiva capienza, infrastrutture non obbligatorie…). All’assegnazione di una stanza </w:t>
       </w:r>
       <w:r>
         <w:rPr>
@@ -4096,14 +4020,10 @@
           <w:szCs w:val="24"/>
         </w:rPr>
         <w:lastRenderedPageBreak/>
-        <w:t xml:space="preserve">della stanza, per il costo orario.  A questo punto l’utente può scegliere se accettare la stanza o rifiutarla, magari volendo rivedere le caratteristiche richieste. </w:t>
-      </w:r>
-    </w:p>
-    <w:p>
-      <w:pPr>
-        <w:spacing w:line="360" w:lineRule="auto"/>
-        <w:jc w:val="both"/>
-      </w:pPr>
+        <w:t xml:space="preserve">viene anche calcolato il costo, sulla base della durata dell’evento, più il tempo di pulizia della stanza, per il costo orario.  A questo punto l’utente può scegliere se accettare la stanza o rifiutarla, magari volendo rivedere le caratteristiche richieste. </w:t>
+      </w:r>
+    </w:p>
+    <w:p>
       <w:r>
         <w:rPr>
           <w:rFonts w:cs="Times New Roman"/>
@@ -4148,8 +4068,6 @@
     </w:p>
     <w:p>
       <w:pPr>
-        <w:spacing w:line="360" w:lineRule="auto"/>
-        <w:jc w:val="both"/>
         <w:rPr>
           <w:rFonts w:cs="Times New Roman"/>
           <w:b/>
@@ -4216,8 +4134,6 @@
     </w:p>
     <w:p>
       <w:pPr>
-        <w:spacing w:line="360" w:lineRule="auto"/>
-        <w:jc w:val="both"/>
         <w:rPr>
           <w:rFonts w:cs="Times New Roman"/>
           <w:szCs w:val="24"/>
@@ -4247,8 +4163,6 @@
     </w:p>
     <w:p>
       <w:pPr>
-        <w:spacing w:line="360" w:lineRule="auto"/>
-        <w:jc w:val="both"/>
         <w:rPr>
           <w:rFonts w:cs="Times New Roman"/>
           <w:szCs w:val="24"/>
@@ -4289,8 +4203,6 @@
     </w:p>
     <w:p>
       <w:pPr>
-        <w:spacing w:line="360" w:lineRule="auto"/>
-        <w:jc w:val="both"/>
         <w:rPr>
           <w:rFonts w:cs="Times New Roman"/>
           <w:szCs w:val="24"/>
@@ -4306,8 +4218,6 @@
     </w:p>
     <w:p>
       <w:pPr>
-        <w:spacing w:line="360" w:lineRule="auto"/>
-        <w:jc w:val="both"/>
         <w:rPr>
           <w:rFonts w:cs="Times New Roman"/>
           <w:szCs w:val="24"/>
@@ -4382,8 +4292,6 @@
     <w:p>
       <w:pPr>
         <w:keepNext/>
-        <w:spacing w:line="360" w:lineRule="auto"/>
-        <w:jc w:val="both"/>
       </w:pPr>
       <w:r>
         <w:rPr>
@@ -4444,7 +4352,6 @@
     <w:p>
       <w:pPr>
         <w:pStyle w:val="Didascalia"/>
-        <w:jc w:val="both"/>
         <w:rPr>
           <w:i w:val="0"/>
           <w:iCs w:val="0"/>
@@ -4557,8 +4464,6 @@
     </w:p>
     <w:p>
       <w:pPr>
-        <w:spacing w:line="360" w:lineRule="auto"/>
-        <w:jc w:val="both"/>
         <w:rPr>
           <w:rFonts w:cs="Times New Roman"/>
           <w:szCs w:val="24"/>
@@ -4570,6 +4475,7 @@
           <w:noProof/>
           <w:szCs w:val="24"/>
         </w:rPr>
+        <w:lastRenderedPageBreak/>
         <w:drawing>
           <wp:anchor distT="0" distB="0" distL="114300" distR="114300" simplePos="0" relativeHeight="251658240" behindDoc="0" locked="0" layoutInCell="1" allowOverlap="1" wp14:anchorId="032C78A0" wp14:editId="6CED5B79">
             <wp:simplePos x="0" y="0"/>
@@ -4699,18 +4605,14 @@
     </w:p>
     <w:p>
       <w:pPr>
-        <w:spacing w:line="360" w:lineRule="auto"/>
-        <w:jc w:val="both"/>
-        <w:rPr>
-          <w:rFonts w:cs="Times New Roman"/>
-          <w:szCs w:val="24"/>
-        </w:rPr>
-      </w:pPr>
-    </w:p>
-    <w:p>
-      <w:pPr>
-        <w:spacing w:line="360" w:lineRule="auto"/>
-        <w:jc w:val="both"/>
+        <w:rPr>
+          <w:rFonts w:cs="Times New Roman"/>
+          <w:szCs w:val="24"/>
+        </w:rPr>
+      </w:pPr>
+    </w:p>
+    <w:p>
+      <w:pPr>
         <w:rPr>
           <w:rFonts w:cs="Times New Roman"/>
           <w:szCs w:val="24"/>
@@ -4803,8 +4705,6 @@
           </w:tcPr>
           <w:p>
             <w:pPr>
-              <w:spacing w:line="360" w:lineRule="auto"/>
-              <w:jc w:val="both"/>
               <w:rPr>
                 <w:rFonts w:cs="Times New Roman"/>
                 <w:b/>
@@ -4835,8 +4735,6 @@
           </w:tcPr>
           <w:p>
             <w:pPr>
-              <w:spacing w:line="360" w:lineRule="auto"/>
-              <w:jc w:val="both"/>
               <w:rPr>
                 <w:rFonts w:cs="Times New Roman"/>
                 <w:b/>
@@ -4859,8 +4757,6 @@
     </w:tbl>
     <w:p>
       <w:pPr>
-        <w:spacing w:line="360" w:lineRule="auto"/>
-        <w:jc w:val="both"/>
         <w:rPr>
           <w:rFonts w:cs="Times New Roman"/>
           <w:szCs w:val="24"/>
@@ -4887,8 +4783,6 @@
           </w:tcPr>
           <w:p>
             <w:pPr>
-              <w:spacing w:line="360" w:lineRule="auto"/>
-              <w:jc w:val="both"/>
               <w:rPr>
                 <w:rFonts w:cs="Times New Roman"/>
                 <w:szCs w:val="24"/>
@@ -4909,7 +4803,6 @@
           </w:tcPr>
           <w:p>
             <w:pPr>
-              <w:spacing w:line="360" w:lineRule="auto"/>
               <w:jc w:val="center"/>
               <w:rPr>
                 <w:rFonts w:cs="Times New Roman"/>
@@ -4936,8 +4829,6 @@
           </w:tcPr>
           <w:p>
             <w:pPr>
-              <w:spacing w:line="360" w:lineRule="auto"/>
-              <w:jc w:val="both"/>
               <w:rPr>
                 <w:rFonts w:cs="Times New Roman"/>
                 <w:szCs w:val="24"/>
@@ -4967,7 +4858,6 @@
           </w:tcPr>
           <w:p>
             <w:pPr>
-              <w:spacing w:line="360" w:lineRule="auto"/>
               <w:jc w:val="center"/>
               <w:rPr>
                 <w:rFonts w:cs="Times New Roman"/>
@@ -4994,8 +4884,6 @@
           </w:tcPr>
           <w:p>
             <w:pPr>
-              <w:spacing w:line="360" w:lineRule="auto"/>
-              <w:jc w:val="both"/>
               <w:rPr>
                 <w:rFonts w:cs="Times New Roman"/>
                 <w:szCs w:val="24"/>
@@ -5025,7 +4913,6 @@
           </w:tcPr>
           <w:p>
             <w:pPr>
-              <w:spacing w:line="360" w:lineRule="auto"/>
               <w:jc w:val="center"/>
               <w:rPr>
                 <w:rFonts w:cs="Times New Roman"/>
@@ -5052,8 +4939,6 @@
           </w:tcPr>
           <w:p>
             <w:pPr>
-              <w:spacing w:line="360" w:lineRule="auto"/>
-              <w:jc w:val="both"/>
               <w:rPr>
                 <w:rFonts w:cs="Times New Roman"/>
                 <w:szCs w:val="24"/>
@@ -5074,7 +4959,6 @@
           </w:tcPr>
           <w:p>
             <w:pPr>
-              <w:spacing w:line="360" w:lineRule="auto"/>
               <w:jc w:val="center"/>
               <w:rPr>
                 <w:rFonts w:cs="Times New Roman"/>
@@ -5117,8 +5001,6 @@
           </w:tcPr>
           <w:p>
             <w:pPr>
-              <w:spacing w:line="360" w:lineRule="auto"/>
-              <w:jc w:val="both"/>
               <w:rPr>
                 <w:rFonts w:cs="Times New Roman"/>
                 <w:szCs w:val="24"/>
@@ -5141,7 +5023,6 @@
           </w:tcPr>
           <w:p>
             <w:pPr>
-              <w:spacing w:line="360" w:lineRule="auto"/>
               <w:jc w:val="center"/>
               <w:rPr>
                 <w:rFonts w:cs="Times New Roman"/>
@@ -5184,8 +5065,6 @@
           </w:tcPr>
           <w:p>
             <w:pPr>
-              <w:spacing w:line="360" w:lineRule="auto"/>
-              <w:jc w:val="both"/>
               <w:rPr>
                 <w:rFonts w:cs="Times New Roman"/>
                 <w:szCs w:val="24"/>
@@ -5236,7 +5115,6 @@
           </w:tcPr>
           <w:p>
             <w:pPr>
-              <w:spacing w:line="360" w:lineRule="auto"/>
               <w:jc w:val="center"/>
               <w:rPr>
                 <w:rFonts w:cs="Times New Roman"/>
@@ -5286,8 +5164,6 @@
           </w:tcPr>
           <w:p>
             <w:pPr>
-              <w:spacing w:line="360" w:lineRule="auto"/>
-              <w:jc w:val="both"/>
               <w:rPr>
                 <w:rFonts w:cs="Times New Roman"/>
                 <w:szCs w:val="24"/>
@@ -5308,7 +5184,6 @@
           </w:tcPr>
           <w:p>
             <w:pPr>
-              <w:spacing w:line="360" w:lineRule="auto"/>
               <w:jc w:val="center"/>
               <w:rPr>
                 <w:rFonts w:cs="Times New Roman"/>
@@ -5342,8 +5217,6 @@
           </w:tcPr>
           <w:p>
             <w:pPr>
-              <w:spacing w:line="360" w:lineRule="auto"/>
-              <w:jc w:val="both"/>
               <w:rPr>
                 <w:rFonts w:cs="Times New Roman"/>
                 <w:szCs w:val="24"/>
@@ -5364,7 +5237,6 @@
           </w:tcPr>
           <w:p>
             <w:pPr>
-              <w:spacing w:line="360" w:lineRule="auto"/>
               <w:jc w:val="center"/>
               <w:rPr>
                 <w:rFonts w:cs="Times New Roman"/>
@@ -5407,8 +5279,6 @@
           </w:tcPr>
           <w:p>
             <w:pPr>
-              <w:spacing w:line="360" w:lineRule="auto"/>
-              <w:jc w:val="both"/>
               <w:rPr>
                 <w:rFonts w:cs="Times New Roman"/>
                 <w:szCs w:val="24"/>
@@ -5429,7 +5299,6 @@
           </w:tcPr>
           <w:p>
             <w:pPr>
-              <w:spacing w:line="360" w:lineRule="auto"/>
               <w:jc w:val="center"/>
               <w:rPr>
                 <w:rFonts w:cs="Times New Roman"/>
@@ -5456,8 +5325,6 @@
     </w:tbl>
     <w:p>
       <w:pPr>
-        <w:spacing w:line="360" w:lineRule="auto"/>
-        <w:jc w:val="both"/>
         <w:rPr>
           <w:rFonts w:cs="Times New Roman"/>
           <w:szCs w:val="24"/>
@@ -5510,8 +5377,6 @@
     </w:p>
     <w:p>
       <w:pPr>
-        <w:spacing w:line="360" w:lineRule="auto"/>
-        <w:jc w:val="both"/>
         <w:rPr>
           <w:rFonts w:cs="Times New Roman"/>
           <w:szCs w:val="24"/>
@@ -5532,8 +5397,6 @@
           <w:ilvl w:val="0"/>
           <w:numId w:val="11"/>
         </w:numPr>
-        <w:spacing w:line="360" w:lineRule="auto"/>
-        <w:jc w:val="both"/>
         <w:rPr>
           <w:rFonts w:cs="Times New Roman"/>
           <w:szCs w:val="24"/>
@@ -5554,8 +5417,6 @@
           <w:ilvl w:val="0"/>
           <w:numId w:val="11"/>
         </w:numPr>
-        <w:spacing w:line="360" w:lineRule="auto"/>
-        <w:jc w:val="both"/>
         <w:rPr>
           <w:rFonts w:cs="Times New Roman"/>
           <w:szCs w:val="24"/>
@@ -5590,8 +5451,6 @@
           <w:ilvl w:val="1"/>
           <w:numId w:val="11"/>
         </w:numPr>
-        <w:spacing w:line="360" w:lineRule="auto"/>
-        <w:jc w:val="both"/>
         <w:rPr>
           <w:rFonts w:cs="Times New Roman"/>
           <w:szCs w:val="24"/>
@@ -5612,8 +5471,6 @@
           <w:ilvl w:val="0"/>
           <w:numId w:val="12"/>
         </w:numPr>
-        <w:spacing w:line="360" w:lineRule="auto"/>
-        <w:jc w:val="both"/>
         <w:rPr>
           <w:rFonts w:cs="Times New Roman"/>
           <w:szCs w:val="24"/>
@@ -5641,8 +5498,6 @@
           <w:ilvl w:val="0"/>
           <w:numId w:val="12"/>
         </w:numPr>
-        <w:spacing w:line="360" w:lineRule="auto"/>
-        <w:jc w:val="both"/>
         <w:rPr>
           <w:rFonts w:cs="Times New Roman"/>
           <w:szCs w:val="24"/>
@@ -5663,8 +5518,6 @@
           <w:ilvl w:val="0"/>
           <w:numId w:val="12"/>
         </w:numPr>
-        <w:spacing w:line="360" w:lineRule="auto"/>
-        <w:jc w:val="both"/>
         <w:rPr>
           <w:rFonts w:cs="Times New Roman"/>
           <w:szCs w:val="24"/>
@@ -5685,8 +5538,6 @@
           <w:ilvl w:val="0"/>
           <w:numId w:val="11"/>
         </w:numPr>
-        <w:spacing w:line="360" w:lineRule="auto"/>
-        <w:jc w:val="both"/>
         <w:rPr>
           <w:rFonts w:cs="Times New Roman"/>
           <w:szCs w:val="24"/>
@@ -5728,8 +5579,6 @@
           <w:ilvl w:val="1"/>
           <w:numId w:val="11"/>
         </w:numPr>
-        <w:spacing w:line="360" w:lineRule="auto"/>
-        <w:jc w:val="both"/>
         <w:rPr>
           <w:rFonts w:cs="Times New Roman"/>
           <w:szCs w:val="24"/>
@@ -5750,8 +5599,6 @@
           <w:ilvl w:val="1"/>
           <w:numId w:val="11"/>
         </w:numPr>
-        <w:spacing w:line="360" w:lineRule="auto"/>
-        <w:jc w:val="both"/>
         <w:rPr>
           <w:rFonts w:cs="Times New Roman"/>
           <w:szCs w:val="24"/>
@@ -5772,8 +5619,6 @@
           <w:ilvl w:val="1"/>
           <w:numId w:val="11"/>
         </w:numPr>
-        <w:spacing w:line="360" w:lineRule="auto"/>
-        <w:jc w:val="both"/>
         <w:rPr>
           <w:rFonts w:cs="Times New Roman"/>
           <w:szCs w:val="24"/>
@@ -5794,8 +5639,6 @@
           <w:ilvl w:val="0"/>
           <w:numId w:val="11"/>
         </w:numPr>
-        <w:spacing w:line="360" w:lineRule="auto"/>
-        <w:jc w:val="both"/>
         <w:rPr>
           <w:rFonts w:cs="Times New Roman"/>
           <w:szCs w:val="24"/>
@@ -5830,8 +5673,6 @@
           <w:ilvl w:val="1"/>
           <w:numId w:val="11"/>
         </w:numPr>
-        <w:spacing w:line="360" w:lineRule="auto"/>
-        <w:jc w:val="both"/>
         <w:rPr>
           <w:rFonts w:cs="Times New Roman"/>
           <w:szCs w:val="24"/>
@@ -5852,8 +5693,6 @@
           <w:ilvl w:val="0"/>
           <w:numId w:val="11"/>
         </w:numPr>
-        <w:spacing w:line="360" w:lineRule="auto"/>
-        <w:jc w:val="both"/>
         <w:rPr>
           <w:rFonts w:cs="Times New Roman"/>
           <w:szCs w:val="24"/>
@@ -5891,8 +5730,6 @@
           <w:ilvl w:val="0"/>
           <w:numId w:val="14"/>
         </w:numPr>
-        <w:spacing w:line="360" w:lineRule="auto"/>
-        <w:jc w:val="both"/>
         <w:rPr>
           <w:rFonts w:cs="Times New Roman"/>
           <w:szCs w:val="24"/>
@@ -5920,8 +5757,6 @@
           <w:ilvl w:val="0"/>
           <w:numId w:val="14"/>
         </w:numPr>
-        <w:spacing w:line="360" w:lineRule="auto"/>
-        <w:jc w:val="both"/>
         <w:rPr>
           <w:rFonts w:cs="Times New Roman"/>
           <w:szCs w:val="24"/>
@@ -5963,8 +5798,6 @@
           <w:ilvl w:val="0"/>
           <w:numId w:val="14"/>
         </w:numPr>
-        <w:spacing w:line="360" w:lineRule="auto"/>
-        <w:jc w:val="both"/>
         <w:rPr>
           <w:rFonts w:cs="Times New Roman"/>
           <w:szCs w:val="24"/>
@@ -5999,8 +5832,6 @@
           <w:ilvl w:val="0"/>
           <w:numId w:val="14"/>
         </w:numPr>
-        <w:spacing w:line="360" w:lineRule="auto"/>
-        <w:jc w:val="both"/>
         <w:rPr>
           <w:rFonts w:cs="Times New Roman"/>
           <w:szCs w:val="24"/>
@@ -6035,8 +5866,6 @@
           <w:ilvl w:val="0"/>
           <w:numId w:val="14"/>
         </w:numPr>
-        <w:spacing w:line="360" w:lineRule="auto"/>
-        <w:jc w:val="both"/>
         <w:rPr>
           <w:rFonts w:cs="Times New Roman"/>
           <w:szCs w:val="24"/>
@@ -6140,8 +5969,6 @@
           <w:ilvl w:val="0"/>
           <w:numId w:val="15"/>
         </w:numPr>
-        <w:spacing w:line="360" w:lineRule="auto"/>
-        <w:jc w:val="both"/>
         <w:rPr>
           <w:rFonts w:cs="Times New Roman"/>
           <w:szCs w:val="24"/>
@@ -6204,8 +6031,6 @@
           <w:ilvl w:val="0"/>
           <w:numId w:val="15"/>
         </w:numPr>
-        <w:spacing w:line="360" w:lineRule="auto"/>
-        <w:jc w:val="both"/>
         <w:rPr>
           <w:rFonts w:cs="Times New Roman"/>
           <w:szCs w:val="24"/>
@@ -6287,8 +6112,6 @@
           <w:ilvl w:val="0"/>
           <w:numId w:val="16"/>
         </w:numPr>
-        <w:spacing w:line="360" w:lineRule="auto"/>
-        <w:jc w:val="both"/>
         <w:rPr>
           <w:rFonts w:cs="Times New Roman"/>
           <w:szCs w:val="24"/>
@@ -6323,8 +6146,6 @@
           <w:ilvl w:val="0"/>
           <w:numId w:val="16"/>
         </w:numPr>
-        <w:spacing w:line="360" w:lineRule="auto"/>
-        <w:jc w:val="both"/>
         <w:rPr>
           <w:rFonts w:cs="Times New Roman"/>
           <w:szCs w:val="24"/>
@@ -6422,8 +6243,6 @@
           <w:ilvl w:val="0"/>
           <w:numId w:val="16"/>
         </w:numPr>
-        <w:spacing w:line="360" w:lineRule="auto"/>
-        <w:jc w:val="both"/>
         <w:rPr>
           <w:rFonts w:cs="Times New Roman"/>
           <w:szCs w:val="24"/>
@@ -6491,8 +6310,6 @@
           <w:ilvl w:val="0"/>
           <w:numId w:val="18"/>
         </w:numPr>
-        <w:spacing w:line="360" w:lineRule="auto"/>
-        <w:jc w:val="both"/>
         <w:rPr>
           <w:rFonts w:cs="Times New Roman"/>
           <w:szCs w:val="24"/>
@@ -6583,8 +6400,6 @@
           <w:ilvl w:val="0"/>
           <w:numId w:val="19"/>
         </w:numPr>
-        <w:spacing w:line="360" w:lineRule="auto"/>
-        <w:jc w:val="both"/>
         <w:rPr>
           <w:rFonts w:cs="Times New Roman"/>
           <w:szCs w:val="24"/>
@@ -6619,19 +6434,25 @@
           <w:ilvl w:val="0"/>
           <w:numId w:val="19"/>
         </w:numPr>
-        <w:spacing w:line="360" w:lineRule="auto"/>
-        <w:jc w:val="both"/>
-        <w:rPr>
-          <w:rFonts w:cs="Times New Roman"/>
-          <w:szCs w:val="24"/>
-        </w:rPr>
-      </w:pPr>
-      <w:r>
-        <w:rPr>
-          <w:rFonts w:cs="Times New Roman"/>
-          <w:szCs w:val="24"/>
-        </w:rPr>
-        <w:t>Cliccando su un evento, avrà accesso alle informazioni relative a tale evento: la stanza in cui si svolgerà, orario di inizio, orario di fine, numero di partecipanti. Si noti bene che il gestore può visualizzare tutti gli eventi che avverranno nell’edificio, indipendentemente che siano pubblici o privati.</w:t>
+        <w:rPr>
+          <w:rFonts w:cs="Times New Roman"/>
+          <w:szCs w:val="24"/>
+        </w:rPr>
+      </w:pPr>
+      <w:r>
+        <w:rPr>
+          <w:rFonts w:cs="Times New Roman"/>
+          <w:szCs w:val="24"/>
+        </w:rPr>
+        <w:t xml:space="preserve">Cliccando su un evento, avrà accesso alle informazioni relative a tale evento: la stanza in cui si svolgerà, orario di inizio, orario di fine, numero di </w:t>
+      </w:r>
+      <w:r>
+        <w:rPr>
+          <w:rFonts w:cs="Times New Roman"/>
+          <w:szCs w:val="24"/>
+        </w:rPr>
+        <w:lastRenderedPageBreak/>
+        <w:t>partecipanti. Si noti bene che il gestore può visualizzare tutti gli eventi che avverranno nell’edificio, indipendentemente che siano pubblici o privati.</w:t>
       </w:r>
     </w:p>
     <w:p>
@@ -6644,7 +6465,6 @@
       </w:pPr>
       <w:bookmarkStart w:id="23" w:name="_Toc122013676"/>
       <w:r>
-        <w:lastRenderedPageBreak/>
         <w:t>UC3: Organizzatore di eventi</w:t>
       </w:r>
       <w:bookmarkEnd w:id="23"/>
@@ -6679,8 +6499,6 @@
           <w:ilvl w:val="0"/>
           <w:numId w:val="21"/>
         </w:numPr>
-        <w:spacing w:line="360" w:lineRule="auto"/>
-        <w:jc w:val="both"/>
         <w:rPr>
           <w:rFonts w:cs="Times New Roman"/>
           <w:szCs w:val="24"/>
@@ -6701,8 +6519,6 @@
           <w:ilvl w:val="0"/>
           <w:numId w:val="21"/>
         </w:numPr>
-        <w:spacing w:line="360" w:lineRule="auto"/>
-        <w:jc w:val="both"/>
         <w:rPr>
           <w:rFonts w:cs="Times New Roman"/>
           <w:szCs w:val="24"/>
@@ -6807,8 +6623,6 @@
           <w:ilvl w:val="0"/>
           <w:numId w:val="22"/>
         </w:numPr>
-        <w:spacing w:line="360" w:lineRule="auto"/>
-        <w:jc w:val="both"/>
         <w:rPr>
           <w:rFonts w:cs="Times New Roman"/>
           <w:szCs w:val="24"/>
@@ -6829,8 +6643,6 @@
           <w:ilvl w:val="0"/>
           <w:numId w:val="22"/>
         </w:numPr>
-        <w:spacing w:line="360" w:lineRule="auto"/>
-        <w:jc w:val="both"/>
         <w:rPr>
           <w:rFonts w:cs="Times New Roman"/>
           <w:szCs w:val="24"/>
@@ -6867,8 +6679,6 @@
           <w:ilvl w:val="0"/>
           <w:numId w:val="22"/>
         </w:numPr>
-        <w:spacing w:line="360" w:lineRule="auto"/>
-        <w:jc w:val="both"/>
         <w:rPr>
           <w:rFonts w:cs="Times New Roman"/>
           <w:szCs w:val="24"/>
@@ -6975,8 +6785,6 @@
           <w:ilvl w:val="0"/>
           <w:numId w:val="24"/>
         </w:numPr>
-        <w:spacing w:line="360" w:lineRule="auto"/>
-        <w:jc w:val="both"/>
         <w:rPr>
           <w:rFonts w:cs="Times New Roman"/>
           <w:szCs w:val="24"/>
@@ -6997,8 +6805,6 @@
           <w:ilvl w:val="0"/>
           <w:numId w:val="24"/>
         </w:numPr>
-        <w:spacing w:line="360" w:lineRule="auto"/>
-        <w:jc w:val="both"/>
         <w:rPr>
           <w:rFonts w:cs="Times New Roman"/>
           <w:szCs w:val="24"/>
@@ -7035,8 +6841,6 @@
           <w:ilvl w:val="0"/>
           <w:numId w:val="24"/>
         </w:numPr>
-        <w:spacing w:line="360" w:lineRule="auto"/>
-        <w:jc w:val="both"/>
         <w:rPr>
           <w:rFonts w:cs="Times New Roman"/>
           <w:szCs w:val="24"/>
@@ -7063,7 +6867,15 @@
           <w:rFonts w:cs="Times New Roman"/>
           <w:szCs w:val="24"/>
         </w:rPr>
-        <w:t xml:space="preserve">, il sistema propone una duplice scelta: si può selezionare una data e il sistema cerca la stanza migliore disponibile per tale data, come per gli eventi privati, oppure lasciare che sia il sistema a decidere una data in modo tale da offrire la stanza migliore e far </w:t>
+        <w:t xml:space="preserve">, il sistema propone una duplice scelta: si può selezionare una data e il sistema cerca la stanza migliore disponibile per tale data, come per gli eventi privati, oppure lasciare che sia il sistema a </w:t>
+      </w:r>
+      <w:r>
+        <w:rPr>
+          <w:rFonts w:cs="Times New Roman"/>
+          <w:szCs w:val="24"/>
+        </w:rPr>
+        <w:lastRenderedPageBreak/>
+        <w:t xml:space="preserve">decidere una data in modo tale da offrire la stanza migliore e far </w:t>
       </w:r>
       <w:proofErr w:type="spellStart"/>
       <w:r>
@@ -7089,8 +6901,6 @@
           <w:ilvl w:val="0"/>
           <w:numId w:val="24"/>
         </w:numPr>
-        <w:spacing w:line="360" w:lineRule="auto"/>
-        <w:jc w:val="both"/>
         <w:rPr>
           <w:rFonts w:cs="Times New Roman"/>
           <w:szCs w:val="24"/>
@@ -7114,7 +6924,6 @@
       </w:pPr>
       <w:bookmarkStart w:id="27" w:name="_Toc122013680"/>
       <w:r>
-        <w:lastRenderedPageBreak/>
         <w:t>UC4: Utente partecipante</w:t>
       </w:r>
       <w:bookmarkEnd w:id="27"/>
@@ -7148,8 +6957,6 @@
           <w:ilvl w:val="0"/>
           <w:numId w:val="25"/>
         </w:numPr>
-        <w:spacing w:line="360" w:lineRule="auto"/>
-        <w:jc w:val="both"/>
         <w:rPr>
           <w:rFonts w:cs="Times New Roman"/>
           <w:szCs w:val="24"/>
@@ -7170,8 +6977,6 @@
           <w:ilvl w:val="0"/>
           <w:numId w:val="25"/>
         </w:numPr>
-        <w:spacing w:line="360" w:lineRule="auto"/>
-        <w:jc w:val="both"/>
         <w:rPr>
           <w:rFonts w:cs="Times New Roman"/>
           <w:szCs w:val="24"/>
@@ -7192,8 +6997,6 @@
           <w:ilvl w:val="0"/>
           <w:numId w:val="25"/>
         </w:numPr>
-        <w:spacing w:line="360" w:lineRule="auto"/>
-        <w:jc w:val="both"/>
         <w:rPr>
           <w:rFonts w:cs="Times New Roman"/>
           <w:szCs w:val="24"/>
@@ -7214,8 +7017,6 @@
           <w:ilvl w:val="0"/>
           <w:numId w:val="25"/>
         </w:numPr>
-        <w:spacing w:line="360" w:lineRule="auto"/>
-        <w:jc w:val="both"/>
         <w:rPr>
           <w:rFonts w:cs="Times New Roman"/>
           <w:szCs w:val="24"/>
@@ -7257,8 +7058,6 @@
           <w:ilvl w:val="0"/>
           <w:numId w:val="26"/>
         </w:numPr>
-        <w:spacing w:line="360" w:lineRule="auto"/>
-        <w:jc w:val="both"/>
         <w:rPr>
           <w:rFonts w:cs="Times New Roman"/>
           <w:szCs w:val="24"/>
@@ -7279,8 +7078,6 @@
           <w:ilvl w:val="0"/>
           <w:numId w:val="26"/>
         </w:numPr>
-        <w:spacing w:line="360" w:lineRule="auto"/>
-        <w:jc w:val="both"/>
         <w:rPr>
           <w:rFonts w:cs="Times New Roman"/>
           <w:szCs w:val="24"/>
@@ -7301,8 +7098,6 @@
           <w:ilvl w:val="0"/>
           <w:numId w:val="26"/>
         </w:numPr>
-        <w:spacing w:line="360" w:lineRule="auto"/>
-        <w:jc w:val="both"/>
         <w:rPr>
           <w:rFonts w:cs="Times New Roman"/>
           <w:szCs w:val="24"/>
@@ -7351,8 +7146,6 @@
     </w:p>
     <w:p>
       <w:pPr>
-        <w:spacing w:line="360" w:lineRule="auto"/>
-        <w:jc w:val="both"/>
         <w:rPr>
           <w:rFonts w:cs="Times New Roman"/>
           <w:szCs w:val="24"/>
@@ -7391,8 +7184,6 @@
     </w:p>
     <w:p>
       <w:pPr>
-        <w:spacing w:line="360" w:lineRule="auto"/>
-        <w:jc w:val="both"/>
         <w:rPr>
           <w:rFonts w:cs="Times New Roman"/>
           <w:szCs w:val="24"/>
@@ -7446,8 +7237,6 @@
     </w:p>
     <w:p>
       <w:pPr>
-        <w:spacing w:line="360" w:lineRule="auto"/>
-        <w:jc w:val="both"/>
         <w:rPr>
           <w:rFonts w:cs="Times New Roman"/>
           <w:szCs w:val="24"/>
@@ -7486,7 +7275,10 @@
       </w:pPr>
       <w:r>
         <w:lastRenderedPageBreak/>
-        <w:t xml:space="preserve">Classe </w:t>
+        <w:t xml:space="preserve">UML </w:t>
+      </w:r>
+      <w:r>
+        <w:t xml:space="preserve">Class </w:t>
       </w:r>
       <w:proofErr w:type="spellStart"/>
       <w:r>
@@ -7498,9 +7290,6 @@
       </w:r>
     </w:p>
     <w:p>
-      <w:pPr>
-        <w:spacing w:line="360" w:lineRule="auto"/>
-      </w:pPr>
       <w:r>
         <w:t>Tramite il seguente diagramma è possibile vedere le principali funzioni presenti nelle interfacce del software, con i relativi input e output generati.</w:t>
       </w:r>
@@ -7683,8 +7472,6 @@
     </w:p>
     <w:p>
       <w:pPr>
-        <w:spacing w:line="360" w:lineRule="auto"/>
-        <w:jc w:val="both"/>
         <w:rPr>
           <w:rFonts w:cs="Times New Roman"/>
           <w:szCs w:val="24"/>
@@ -7701,8 +7488,6 @@
     <w:p>
       <w:pPr>
         <w:keepNext/>
-        <w:spacing w:line="360" w:lineRule="auto"/>
-        <w:jc w:val="both"/>
       </w:pPr>
       <w:r>
         <w:rPr>
@@ -7756,7 +7541,6 @@
     <w:p>
       <w:pPr>
         <w:pStyle w:val="Didascalia"/>
-        <w:jc w:val="both"/>
         <w:rPr>
           <w:rFonts w:cs="Times New Roman"/>
           <w:i w:val="0"/>
@@ -7831,6 +7615,16 @@
           <w:szCs w:val="24"/>
         </w:rPr>
       </w:pPr>
+    </w:p>
+    <w:p>
+      <w:pPr>
+        <w:rPr>
+          <w:rFonts w:cs="Times New Roman"/>
+          <w:b/>
+          <w:bCs/>
+          <w:szCs w:val="24"/>
+        </w:rPr>
+      </w:pPr>
       <w:r>
         <w:rPr>
           <w:rFonts w:cs="Times New Roman"/>
@@ -7849,6 +7643,53 @@
           <w:numId w:val="28"/>
         </w:numPr>
       </w:pPr>
+      <w:proofErr w:type="spellStart"/>
+      <w:r>
+        <w:lastRenderedPageBreak/>
+        <w:t>Deployement</w:t>
+      </w:r>
+      <w:proofErr w:type="spellEnd"/>
+      <w:r>
+        <w:t xml:space="preserve"> </w:t>
+      </w:r>
+      <w:proofErr w:type="spellStart"/>
+      <w:r>
+        <w:t>Diagram</w:t>
+      </w:r>
+      <w:proofErr w:type="spellEnd"/>
+    </w:p>
+    <w:p>
+      <w:r>
+        <w:t>Tramite</w:t>
+      </w:r>
+      <w:r>
+        <w:t xml:space="preserve"> l’utilizzo di un Deployment </w:t>
+      </w:r>
+      <w:proofErr w:type="spellStart"/>
+      <w:r>
+        <w:t>Diagram</w:t>
+      </w:r>
+      <w:proofErr w:type="spellEnd"/>
+      <w:r>
+        <w:t xml:space="preserve"> è possibile mostrare la rappresentazione hardware e software del sistema.</w:t>
+      </w:r>
+    </w:p>
+    <w:p>
+      <w:r>
+        <w:t>INSERIRE DIAGRAMMAAAAA</w:t>
+      </w:r>
+      <w:r>
+        <w:br w:type="page"/>
+      </w:r>
+    </w:p>
+    <w:p>
+      <w:pPr>
+        <w:pStyle w:val="Sottotitolo"/>
+        <w:numPr>
+          <w:ilvl w:val="1"/>
+          <w:numId w:val="28"/>
+        </w:numPr>
+      </w:pPr>
       <w:r>
         <w:lastRenderedPageBreak/>
         <w:t>Testing</w:t>
@@ -7867,11 +7708,14 @@
       </w:r>
     </w:p>
     <w:p>
-      <w:pPr>
-        <w:jc w:val="both"/>
-      </w:pPr>
-      <w:r>
-        <w:t xml:space="preserve">Per effettuare l’analisi statica del codice è stata utilizzata l’estensione di Visual Studio Code </w:t>
+      <w:r>
+        <w:t xml:space="preserve">Per effettuare l’analisi statica del codice è stata utilizzata l’estensione </w:t>
+      </w:r>
+      <w:r>
+        <w:t>fornita dall’IDE</w:t>
+      </w:r>
+      <w:r>
+        <w:t xml:space="preserve"> Visual Studio Code </w:t>
       </w:r>
       <w:r>
         <w:rPr>
@@ -7885,25 +7729,75 @@
       </w:r>
     </w:p>
     <w:p>
-      <w:pPr>
-        <w:jc w:val="both"/>
-      </w:pPr>
       <w:r>
         <w:t xml:space="preserve">La scelta dell’utilizzo di questa estensione è dovuta al fatto che tutti i file presenti all’interno del progetto sono scritti con PHP. </w:t>
       </w:r>
     </w:p>
     <w:p>
-      <w:pPr>
-        <w:jc w:val="both"/>
-      </w:pPr>
       <w:r>
         <w:t>Ciò permette di creare una sessione ogni volta che un utente esegue l’accesso al server senza dover richiedere i dati ad ogni cambio di pagina.</w:t>
       </w:r>
     </w:p>
     <w:p>
       <w:pPr>
-        <w:spacing w:line="360" w:lineRule="auto"/>
-        <w:jc w:val="both"/>
+        <w:pStyle w:val="Titolo2"/>
+        <w:numPr>
+          <w:ilvl w:val="2"/>
+          <w:numId w:val="28"/>
+        </w:numPr>
+      </w:pPr>
+      <w:r>
+        <w:t>Analisi dinamica</w:t>
+      </w:r>
+    </w:p>
+    <w:p>
+      <w:r>
+        <w:t>Durante questa iterazione è stato effettuato il test delle seguenti funzioni:</w:t>
+      </w:r>
+    </w:p>
+    <w:p>
+      <w:pPr>
+        <w:pStyle w:val="Paragrafoelenco"/>
+        <w:numPr>
+          <w:ilvl w:val="0"/>
+          <w:numId w:val="39"/>
+        </w:numPr>
+      </w:pPr>
+      <w:r>
+        <w:t>A</w:t>
+      </w:r>
+    </w:p>
+    <w:p>
+      <w:pPr>
+        <w:pStyle w:val="Paragrafoelenco"/>
+        <w:numPr>
+          <w:ilvl w:val="0"/>
+          <w:numId w:val="39"/>
+        </w:numPr>
+      </w:pPr>
+      <w:r>
+        <w:t>B</w:t>
+      </w:r>
+    </w:p>
+    <w:p>
+      <w:pPr>
+        <w:pStyle w:val="Paragrafoelenco"/>
+        <w:numPr>
+          <w:ilvl w:val="0"/>
+          <w:numId w:val="39"/>
+        </w:numPr>
+      </w:pPr>
+      <w:r>
+        <w:t>C</w:t>
+      </w:r>
+    </w:p>
+    <w:p>
+      <w:r>
+        <w:t>I risultati sono riportati di seguito.</w:t>
+      </w:r>
+    </w:p>
+    <w:p>
+      <w:pPr>
         <w:rPr>
           <w:rFonts w:cs="Times New Roman"/>
           <w:b/>
@@ -7914,8 +7808,6 @@
     </w:p>
     <w:p>
       <w:pPr>
-        <w:spacing w:line="360" w:lineRule="auto"/>
-        <w:jc w:val="both"/>
         <w:rPr>
           <w:rFonts w:cs="Times New Roman"/>
           <w:szCs w:val="24"/>
@@ -7925,9 +7817,7 @@
     </w:p>
     <w:p>
       <w:pPr>
-        <w:spacing w:line="360" w:lineRule="auto"/>
         <w:ind w:left="360"/>
-        <w:jc w:val="both"/>
         <w:rPr>
           <w:rFonts w:cs="Times New Roman"/>
           <w:szCs w:val="24"/>
@@ -7937,18 +7827,14 @@
     </w:p>
     <w:p>
       <w:pPr>
-        <w:spacing w:line="360" w:lineRule="auto"/>
-        <w:jc w:val="both"/>
-        <w:rPr>
-          <w:rFonts w:cs="Times New Roman"/>
-          <w:szCs w:val="24"/>
-        </w:rPr>
-      </w:pPr>
-    </w:p>
-    <w:p>
-      <w:pPr>
-        <w:spacing w:line="360" w:lineRule="auto"/>
-        <w:jc w:val="both"/>
+        <w:rPr>
+          <w:rFonts w:cs="Times New Roman"/>
+          <w:szCs w:val="24"/>
+        </w:rPr>
+      </w:pPr>
+    </w:p>
+    <w:p>
+      <w:pPr>
         <w:rPr>
           <w:rFonts w:cs="Times New Roman"/>
           <w:sz w:val="32"/>
@@ -9948,6 +9834,121 @@
     </w:lvl>
   </w:abstractNum>
   <w:abstractNum w:abstractNumId="18" w15:restartNumberingAfterBreak="0">
+    <w:nsid w:val="4BB80AC7"/>
+    <w:multiLevelType w:val="multilevel"/>
+    <w:tmpl w:val="5E3804FE"/>
+    <w:lvl w:ilvl="0">
+      <w:start w:val="1"/>
+      <w:numFmt w:val="decimal"/>
+      <w:lvlText w:val="%1"/>
+      <w:lvlJc w:val="left"/>
+      <w:pPr>
+        <w:ind w:left="705" w:hanging="705"/>
+      </w:pPr>
+      <w:rPr>
+        <w:rFonts w:hint="default"/>
+      </w:rPr>
+    </w:lvl>
+    <w:lvl w:ilvl="1">
+      <w:start w:val="1"/>
+      <w:numFmt w:val="decimal"/>
+      <w:lvlText w:val="%1.%2"/>
+      <w:lvlJc w:val="left"/>
+      <w:pPr>
+        <w:ind w:left="720" w:hanging="720"/>
+      </w:pPr>
+      <w:rPr>
+        <w:rFonts w:hint="default"/>
+        <w:sz w:val="28"/>
+        <w:szCs w:val="28"/>
+      </w:rPr>
+    </w:lvl>
+    <w:lvl w:ilvl="2">
+      <w:start w:val="1"/>
+      <w:numFmt w:val="decimal"/>
+      <w:lvlText w:val="%1.%2.%3"/>
+      <w:lvlJc w:val="left"/>
+      <w:pPr>
+        <w:ind w:left="720" w:hanging="720"/>
+      </w:pPr>
+      <w:rPr>
+        <w:rFonts w:hint="default"/>
+      </w:rPr>
+    </w:lvl>
+    <w:lvl w:ilvl="3">
+      <w:start w:val="1"/>
+      <w:numFmt w:val="decimal"/>
+      <w:lvlText w:val="%1.%2.%3.%4"/>
+      <w:lvlJc w:val="left"/>
+      <w:pPr>
+        <w:ind w:left="1080" w:hanging="1080"/>
+      </w:pPr>
+      <w:rPr>
+        <w:rFonts w:hint="default"/>
+      </w:rPr>
+    </w:lvl>
+    <w:lvl w:ilvl="4">
+      <w:start w:val="1"/>
+      <w:numFmt w:val="decimal"/>
+      <w:lvlText w:val="%1.%2.%3.%4.%5"/>
+      <w:lvlJc w:val="left"/>
+      <w:pPr>
+        <w:ind w:left="1440" w:hanging="1440"/>
+      </w:pPr>
+      <w:rPr>
+        <w:rFonts w:hint="default"/>
+      </w:rPr>
+    </w:lvl>
+    <w:lvl w:ilvl="5">
+      <w:start w:val="1"/>
+      <w:numFmt w:val="decimal"/>
+      <w:lvlText w:val="%1.%2.%3.%4.%5.%6"/>
+      <w:lvlJc w:val="left"/>
+      <w:pPr>
+        <w:ind w:left="1440" w:hanging="1440"/>
+      </w:pPr>
+      <w:rPr>
+        <w:rFonts w:hint="default"/>
+      </w:rPr>
+    </w:lvl>
+    <w:lvl w:ilvl="6">
+      <w:start w:val="1"/>
+      <w:numFmt w:val="decimal"/>
+      <w:lvlText w:val="%1.%2.%3.%4.%5.%6.%7"/>
+      <w:lvlJc w:val="left"/>
+      <w:pPr>
+        <w:ind w:left="1800" w:hanging="1800"/>
+      </w:pPr>
+      <w:rPr>
+        <w:rFonts w:hint="default"/>
+      </w:rPr>
+    </w:lvl>
+    <w:lvl w:ilvl="7">
+      <w:start w:val="1"/>
+      <w:numFmt w:val="decimal"/>
+      <w:lvlText w:val="%1.%2.%3.%4.%5.%6.%7.%8"/>
+      <w:lvlJc w:val="left"/>
+      <w:pPr>
+        <w:ind w:left="2160" w:hanging="2160"/>
+      </w:pPr>
+      <w:rPr>
+        <w:rFonts w:hint="default"/>
+      </w:rPr>
+    </w:lvl>
+    <w:lvl w:ilvl="8">
+      <w:start w:val="1"/>
+      <w:numFmt w:val="decimal"/>
+      <w:lvlText w:val="%1.%2.%3.%4.%5.%6.%7.%8.%9"/>
+      <w:lvlJc w:val="left"/>
+      <w:pPr>
+        <w:ind w:left="2160" w:hanging="2160"/>
+      </w:pPr>
+      <w:rPr>
+        <w:rFonts w:hint="default"/>
+      </w:rPr>
+    </w:lvl>
+  </w:abstractNum>
+  <w:abstractNum w:abstractNumId="19" w15:restartNumberingAfterBreak="0">
     <w:nsid w:val="4E8349A0"/>
     <w:multiLevelType w:val="multilevel"/>
     <w:tmpl w:val="6FA229A6"/>
@@ -10060,7 +10061,7 @@
       </w:rPr>
     </w:lvl>
   </w:abstractNum>
-  <w:abstractNum w:abstractNumId="19" w15:restartNumberingAfterBreak="0">
+  <w:abstractNum w:abstractNumId="20" w15:restartNumberingAfterBreak="0">
     <w:nsid w:val="4F390361"/>
     <w:multiLevelType w:val="multilevel"/>
     <w:tmpl w:val="6FA229A6"/>
@@ -10173,7 +10174,7 @@
       </w:rPr>
     </w:lvl>
   </w:abstractNum>
-  <w:abstractNum w:abstractNumId="20" w15:restartNumberingAfterBreak="0">
+  <w:abstractNum w:abstractNumId="21" w15:restartNumberingAfterBreak="0">
     <w:nsid w:val="522B0E4E"/>
     <w:multiLevelType w:val="hybridMultilevel"/>
     <w:tmpl w:val="F5149E62"/>
@@ -10259,7 +10260,7 @@
       </w:pPr>
     </w:lvl>
   </w:abstractNum>
-  <w:abstractNum w:abstractNumId="21" w15:restartNumberingAfterBreak="0">
+  <w:abstractNum w:abstractNumId="22" w15:restartNumberingAfterBreak="0">
     <w:nsid w:val="55B305A7"/>
     <w:multiLevelType w:val="multilevel"/>
     <w:tmpl w:val="5E3804FE"/>
@@ -10374,7 +10375,7 @@
       </w:rPr>
     </w:lvl>
   </w:abstractNum>
-  <w:abstractNum w:abstractNumId="22" w15:restartNumberingAfterBreak="0">
+  <w:abstractNum w:abstractNumId="23" w15:restartNumberingAfterBreak="0">
     <w:nsid w:val="55FE368E"/>
     <w:multiLevelType w:val="hybridMultilevel"/>
     <w:tmpl w:val="3708BE46"/>
@@ -10486,7 +10487,7 @@
       </w:rPr>
     </w:lvl>
   </w:abstractNum>
-  <w:abstractNum w:abstractNumId="23" w15:restartNumberingAfterBreak="0">
+  <w:abstractNum w:abstractNumId="24" w15:restartNumberingAfterBreak="0">
     <w:nsid w:val="5BC43AA3"/>
     <w:multiLevelType w:val="multilevel"/>
     <w:tmpl w:val="5E3804FE"/>
@@ -10601,7 +10602,7 @@
       </w:rPr>
     </w:lvl>
   </w:abstractNum>
-  <w:abstractNum w:abstractNumId="24" w15:restartNumberingAfterBreak="0">
+  <w:abstractNum w:abstractNumId="25" w15:restartNumberingAfterBreak="0">
     <w:nsid w:val="5DCF1A32"/>
     <w:multiLevelType w:val="hybridMultilevel"/>
     <w:tmpl w:val="608AFBCC"/>
@@ -10714,7 +10715,7 @@
       </w:rPr>
     </w:lvl>
   </w:abstractNum>
-  <w:abstractNum w:abstractNumId="25" w15:restartNumberingAfterBreak="0">
+  <w:abstractNum w:abstractNumId="26" w15:restartNumberingAfterBreak="0">
     <w:nsid w:val="6074136B"/>
     <w:multiLevelType w:val="multilevel"/>
     <w:tmpl w:val="81FC03B6"/>
@@ -10827,7 +10828,235 @@
       </w:rPr>
     </w:lvl>
   </w:abstractNum>
-  <w:abstractNum w:abstractNumId="26" w15:restartNumberingAfterBreak="0">
+  <w:abstractNum w:abstractNumId="27" w15:restartNumberingAfterBreak="0">
+    <w:nsid w:val="663960CB"/>
+    <w:multiLevelType w:val="hybridMultilevel"/>
+    <w:tmpl w:val="32344F66"/>
+    <w:lvl w:ilvl="0" w:tplc="04100001">
+      <w:start w:val="1"/>
+      <w:numFmt w:val="bullet"/>
+      <w:lvlText w:val=""/>
+      <w:lvlJc w:val="left"/>
+      <w:pPr>
+        <w:ind w:left="720" w:hanging="360"/>
+      </w:pPr>
+      <w:rPr>
+        <w:rFonts w:ascii="Symbol" w:hAnsi="Symbol" w:hint="default"/>
+      </w:rPr>
+    </w:lvl>
+    <w:lvl w:ilvl="1" w:tplc="04100003" w:tentative="1">
+      <w:start w:val="1"/>
+      <w:numFmt w:val="bullet"/>
+      <w:lvlText w:val="o"/>
+      <w:lvlJc w:val="left"/>
+      <w:pPr>
+        <w:ind w:left="1440" w:hanging="360"/>
+      </w:pPr>
+      <w:rPr>
+        <w:rFonts w:ascii="Courier New" w:hAnsi="Courier New" w:cs="Courier New" w:hint="default"/>
+      </w:rPr>
+    </w:lvl>
+    <w:lvl w:ilvl="2" w:tplc="04100005" w:tentative="1">
+      <w:start w:val="1"/>
+      <w:numFmt w:val="bullet"/>
+      <w:lvlText w:val=""/>
+      <w:lvlJc w:val="left"/>
+      <w:pPr>
+        <w:ind w:left="2160" w:hanging="360"/>
+      </w:pPr>
+      <w:rPr>
+        <w:rFonts w:ascii="Wingdings" w:hAnsi="Wingdings" w:hint="default"/>
+      </w:rPr>
+    </w:lvl>
+    <w:lvl w:ilvl="3" w:tplc="04100001" w:tentative="1">
+      <w:start w:val="1"/>
+      <w:numFmt w:val="bullet"/>
+      <w:lvlText w:val=""/>
+      <w:lvlJc w:val="left"/>
+      <w:pPr>
+        <w:ind w:left="2880" w:hanging="360"/>
+      </w:pPr>
+      <w:rPr>
+        <w:rFonts w:ascii="Symbol" w:hAnsi="Symbol" w:hint="default"/>
+      </w:rPr>
+    </w:lvl>
+    <w:lvl w:ilvl="4" w:tplc="04100003" w:tentative="1">
+      <w:start w:val="1"/>
+      <w:numFmt w:val="bullet"/>
+      <w:lvlText w:val="o"/>
+      <w:lvlJc w:val="left"/>
+      <w:pPr>
+        <w:ind w:left="3600" w:hanging="360"/>
+      </w:pPr>
+      <w:rPr>
+        <w:rFonts w:ascii="Courier New" w:hAnsi="Courier New" w:cs="Courier New" w:hint="default"/>
+      </w:rPr>
+    </w:lvl>
+    <w:lvl w:ilvl="5" w:tplc="04100005" w:tentative="1">
+      <w:start w:val="1"/>
+      <w:numFmt w:val="bullet"/>
+      <w:lvlText w:val=""/>
+      <w:lvlJc w:val="left"/>
+      <w:pPr>
+        <w:ind w:left="4320" w:hanging="360"/>
+      </w:pPr>
+      <w:rPr>
+        <w:rFonts w:ascii="Wingdings" w:hAnsi="Wingdings" w:hint="default"/>
+      </w:rPr>
+    </w:lvl>
+    <w:lvl w:ilvl="6" w:tplc="04100001" w:tentative="1">
+      <w:start w:val="1"/>
+      <w:numFmt w:val="bullet"/>
+      <w:lvlText w:val=""/>
+      <w:lvlJc w:val="left"/>
+      <w:pPr>
+        <w:ind w:left="5040" w:hanging="360"/>
+      </w:pPr>
+      <w:rPr>
+        <w:rFonts w:ascii="Symbol" w:hAnsi="Symbol" w:hint="default"/>
+      </w:rPr>
+    </w:lvl>
+    <w:lvl w:ilvl="7" w:tplc="04100003" w:tentative="1">
+      <w:start w:val="1"/>
+      <w:numFmt w:val="bullet"/>
+      <w:lvlText w:val="o"/>
+      <w:lvlJc w:val="left"/>
+      <w:pPr>
+        <w:ind w:left="5760" w:hanging="360"/>
+      </w:pPr>
+      <w:rPr>
+        <w:rFonts w:ascii="Courier New" w:hAnsi="Courier New" w:cs="Courier New" w:hint="default"/>
+      </w:rPr>
+    </w:lvl>
+    <w:lvl w:ilvl="8" w:tplc="04100005" w:tentative="1">
+      <w:start w:val="1"/>
+      <w:numFmt w:val="bullet"/>
+      <w:lvlText w:val=""/>
+      <w:lvlJc w:val="left"/>
+      <w:pPr>
+        <w:ind w:left="6480" w:hanging="360"/>
+      </w:pPr>
+      <w:rPr>
+        <w:rFonts w:ascii="Wingdings" w:hAnsi="Wingdings" w:hint="default"/>
+      </w:rPr>
+    </w:lvl>
+  </w:abstractNum>
+  <w:abstractNum w:abstractNumId="28" w15:restartNumberingAfterBreak="0">
+    <w:nsid w:val="678A7273"/>
+    <w:multiLevelType w:val="multilevel"/>
+    <w:tmpl w:val="5E3804FE"/>
+    <w:lvl w:ilvl="0">
+      <w:start w:val="1"/>
+      <w:numFmt w:val="decimal"/>
+      <w:lvlText w:val="%1"/>
+      <w:lvlJc w:val="left"/>
+      <w:pPr>
+        <w:ind w:left="705" w:hanging="705"/>
+      </w:pPr>
+      <w:rPr>
+        <w:rFonts w:hint="default"/>
+      </w:rPr>
+    </w:lvl>
+    <w:lvl w:ilvl="1">
+      <w:start w:val="1"/>
+      <w:numFmt w:val="decimal"/>
+      <w:lvlText w:val="%1.%2"/>
+      <w:lvlJc w:val="left"/>
+      <w:pPr>
+        <w:ind w:left="720" w:hanging="720"/>
+      </w:pPr>
+      <w:rPr>
+        <w:rFonts w:hint="default"/>
+        <w:sz w:val="28"/>
+        <w:szCs w:val="28"/>
+      </w:rPr>
+    </w:lvl>
+    <w:lvl w:ilvl="2">
+      <w:start w:val="1"/>
+      <w:numFmt w:val="decimal"/>
+      <w:lvlText w:val="%1.%2.%3"/>
+      <w:lvlJc w:val="left"/>
+      <w:pPr>
+        <w:ind w:left="720" w:hanging="720"/>
+      </w:pPr>
+      <w:rPr>
+        <w:rFonts w:hint="default"/>
+      </w:rPr>
+    </w:lvl>
+    <w:lvl w:ilvl="3">
+      <w:start w:val="1"/>
+      <w:numFmt w:val="decimal"/>
+      <w:lvlText w:val="%1.%2.%3.%4"/>
+      <w:lvlJc w:val="left"/>
+      <w:pPr>
+        <w:ind w:left="1080" w:hanging="1080"/>
+      </w:pPr>
+      <w:rPr>
+        <w:rFonts w:hint="default"/>
+      </w:rPr>
+    </w:lvl>
+    <w:lvl w:ilvl="4">
+      <w:start w:val="1"/>
+      <w:numFmt w:val="decimal"/>
+      <w:lvlText w:val="%1.%2.%3.%4.%5"/>
+      <w:lvlJc w:val="left"/>
+      <w:pPr>
+        <w:ind w:left="1440" w:hanging="1440"/>
+      </w:pPr>
+      <w:rPr>
+        <w:rFonts w:hint="default"/>
+      </w:rPr>
+    </w:lvl>
+    <w:lvl w:ilvl="5">
+      <w:start w:val="1"/>
+      <w:numFmt w:val="decimal"/>
+      <w:lvlText w:val="%1.%2.%3.%4.%5.%6"/>
+      <w:lvlJc w:val="left"/>
+      <w:pPr>
+        <w:ind w:left="1440" w:hanging="1440"/>
+      </w:pPr>
+      <w:rPr>
+        <w:rFonts w:hint="default"/>
+      </w:rPr>
+    </w:lvl>
+    <w:lvl w:ilvl="6">
+      <w:start w:val="1"/>
+      <w:numFmt w:val="decimal"/>
+      <w:lvlText w:val="%1.%2.%3.%4.%5.%6.%7"/>
+      <w:lvlJc w:val="left"/>
+      <w:pPr>
+        <w:ind w:left="1800" w:hanging="1800"/>
+      </w:pPr>
+      <w:rPr>
+        <w:rFonts w:hint="default"/>
+      </w:rPr>
+    </w:lvl>
+    <w:lvl w:ilvl="7">
+      <w:start w:val="1"/>
+      <w:numFmt w:val="decimal"/>
+      <w:lvlText w:val="%1.%2.%3.%4.%5.%6.%7.%8"/>
+      <w:lvlJc w:val="left"/>
+      <w:pPr>
+        <w:ind w:left="2160" w:hanging="2160"/>
+      </w:pPr>
+      <w:rPr>
+        <w:rFonts w:hint="default"/>
+      </w:rPr>
+    </w:lvl>
+    <w:lvl w:ilvl="8">
+      <w:start w:val="1"/>
+      <w:numFmt w:val="decimal"/>
+      <w:lvlText w:val="%1.%2.%3.%4.%5.%6.%7.%8.%9"/>
+      <w:lvlJc w:val="left"/>
+      <w:pPr>
+        <w:ind w:left="2160" w:hanging="2160"/>
+      </w:pPr>
+      <w:rPr>
+        <w:rFonts w:hint="default"/>
+      </w:rPr>
+    </w:lvl>
+  </w:abstractNum>
+  <w:abstractNum w:abstractNumId="29" w15:restartNumberingAfterBreak="0">
     <w:nsid w:val="6A09202D"/>
     <w:multiLevelType w:val="hybridMultilevel"/>
     <w:tmpl w:val="AD58B77A"/>
@@ -10916,7 +11145,7 @@
       </w:pPr>
     </w:lvl>
   </w:abstractNum>
-  <w:abstractNum w:abstractNumId="27" w15:restartNumberingAfterBreak="0">
+  <w:abstractNum w:abstractNumId="30" w15:restartNumberingAfterBreak="0">
     <w:nsid w:val="6A1048C2"/>
     <w:multiLevelType w:val="multilevel"/>
     <w:tmpl w:val="81FC03B6"/>
@@ -11029,7 +11258,7 @@
       </w:rPr>
     </w:lvl>
   </w:abstractNum>
-  <w:abstractNum w:abstractNumId="28" w15:restartNumberingAfterBreak="0">
+  <w:abstractNum w:abstractNumId="31" w15:restartNumberingAfterBreak="0">
     <w:nsid w:val="6CD74712"/>
     <w:multiLevelType w:val="hybridMultilevel"/>
     <w:tmpl w:val="075EDB0E"/>
@@ -11118,7 +11347,7 @@
       </w:pPr>
     </w:lvl>
   </w:abstractNum>
-  <w:abstractNum w:abstractNumId="29" w15:restartNumberingAfterBreak="0">
+  <w:abstractNum w:abstractNumId="32" w15:restartNumberingAfterBreak="0">
     <w:nsid w:val="6FCB1FE1"/>
     <w:multiLevelType w:val="multilevel"/>
     <w:tmpl w:val="5E3804FE"/>
@@ -11233,7 +11462,7 @@
       </w:rPr>
     </w:lvl>
   </w:abstractNum>
-  <w:abstractNum w:abstractNumId="30" w15:restartNumberingAfterBreak="0">
+  <w:abstractNum w:abstractNumId="33" w15:restartNumberingAfterBreak="0">
     <w:nsid w:val="708270B2"/>
     <w:multiLevelType w:val="multilevel"/>
     <w:tmpl w:val="53DCACE4"/>
@@ -11346,7 +11575,7 @@
       </w:rPr>
     </w:lvl>
   </w:abstractNum>
-  <w:abstractNum w:abstractNumId="31" w15:restartNumberingAfterBreak="0">
+  <w:abstractNum w:abstractNumId="34" w15:restartNumberingAfterBreak="0">
     <w:nsid w:val="75614DAD"/>
     <w:multiLevelType w:val="multilevel"/>
     <w:tmpl w:val="7A54851E"/>
@@ -11459,7 +11688,7 @@
       </w:rPr>
     </w:lvl>
   </w:abstractNum>
-  <w:abstractNum w:abstractNumId="32" w15:restartNumberingAfterBreak="0">
+  <w:abstractNum w:abstractNumId="35" w15:restartNumberingAfterBreak="0">
     <w:nsid w:val="765E4CF9"/>
     <w:multiLevelType w:val="hybridMultilevel"/>
     <w:tmpl w:val="1CD6A76A"/>
@@ -11548,7 +11777,7 @@
       </w:pPr>
     </w:lvl>
   </w:abstractNum>
-  <w:abstractNum w:abstractNumId="33" w15:restartNumberingAfterBreak="0">
+  <w:abstractNum w:abstractNumId="36" w15:restartNumberingAfterBreak="0">
     <w:nsid w:val="78D60A52"/>
     <w:multiLevelType w:val="hybridMultilevel"/>
     <w:tmpl w:val="075EDB0E"/>
@@ -11637,7 +11866,7 @@
       </w:pPr>
     </w:lvl>
   </w:abstractNum>
-  <w:abstractNum w:abstractNumId="34" w15:restartNumberingAfterBreak="0">
+  <w:abstractNum w:abstractNumId="37" w15:restartNumberingAfterBreak="0">
     <w:nsid w:val="79755E55"/>
     <w:multiLevelType w:val="hybridMultilevel"/>
     <w:tmpl w:val="3EB4D490"/>
@@ -11749,7 +11978,7 @@
       </w:rPr>
     </w:lvl>
   </w:abstractNum>
-  <w:abstractNum w:abstractNumId="35" w15:restartNumberingAfterBreak="0">
+  <w:abstractNum w:abstractNumId="38" w15:restartNumberingAfterBreak="0">
     <w:nsid w:val="7CDF5655"/>
     <w:multiLevelType w:val="multilevel"/>
     <w:tmpl w:val="EBAEF43C"/>
@@ -11866,40 +12095,40 @@
     <w:abstractNumId w:val="14"/>
   </w:num>
   <w:num w:numId="2" w16cid:durableId="1521353489">
-    <w:abstractNumId w:val="22"/>
+    <w:abstractNumId w:val="23"/>
   </w:num>
   <w:num w:numId="3" w16cid:durableId="902837459">
     <w:abstractNumId w:val="1"/>
   </w:num>
   <w:num w:numId="4" w16cid:durableId="649675115">
-    <w:abstractNumId w:val="30"/>
+    <w:abstractNumId w:val="33"/>
   </w:num>
   <w:num w:numId="5" w16cid:durableId="469446583">
-    <w:abstractNumId w:val="31"/>
+    <w:abstractNumId w:val="34"/>
   </w:num>
   <w:num w:numId="6" w16cid:durableId="198053629">
-    <w:abstractNumId w:val="18"/>
+    <w:abstractNumId w:val="19"/>
   </w:num>
   <w:num w:numId="7" w16cid:durableId="1678801791">
     <w:abstractNumId w:val="3"/>
   </w:num>
   <w:num w:numId="8" w16cid:durableId="1300261723">
-    <w:abstractNumId w:val="19"/>
+    <w:abstractNumId w:val="20"/>
   </w:num>
   <w:num w:numId="9" w16cid:durableId="460657097">
     <w:abstractNumId w:val="12"/>
   </w:num>
   <w:num w:numId="10" w16cid:durableId="323779737">
-    <w:abstractNumId w:val="24"/>
+    <w:abstractNumId w:val="25"/>
   </w:num>
   <w:num w:numId="11" w16cid:durableId="1219515134">
     <w:abstractNumId w:val="4"/>
   </w:num>
   <w:num w:numId="12" w16cid:durableId="731197786">
-    <w:abstractNumId w:val="34"/>
+    <w:abstractNumId w:val="37"/>
   </w:num>
   <w:num w:numId="13" w16cid:durableId="1009209921">
-    <w:abstractNumId w:val="20"/>
+    <w:abstractNumId w:val="21"/>
   </w:num>
   <w:num w:numId="14" w16cid:durableId="152457045">
     <w:abstractNumId w:val="15"/>
@@ -11911,7 +12140,7 @@
     <w:abstractNumId w:val="0"/>
   </w:num>
   <w:num w:numId="17" w16cid:durableId="719983717">
-    <w:abstractNumId w:val="33"/>
+    <w:abstractNumId w:val="36"/>
   </w:num>
   <w:num w:numId="18" w16cid:durableId="767576032">
     <w:abstractNumId w:val="6"/>
@@ -11923,34 +12152,34 @@
     <w:abstractNumId w:val="16"/>
   </w:num>
   <w:num w:numId="21" w16cid:durableId="412942718">
-    <w:abstractNumId w:val="21"/>
+    <w:abstractNumId w:val="22"/>
   </w:num>
   <w:num w:numId="22" w16cid:durableId="1247693380">
     <w:abstractNumId w:val="13"/>
   </w:num>
   <w:num w:numId="23" w16cid:durableId="596980145">
-    <w:abstractNumId w:val="26"/>
+    <w:abstractNumId w:val="29"/>
   </w:num>
   <w:num w:numId="24" w16cid:durableId="772017075">
-    <w:abstractNumId w:val="32"/>
+    <w:abstractNumId w:val="35"/>
   </w:num>
   <w:num w:numId="25" w16cid:durableId="488518243">
     <w:abstractNumId w:val="7"/>
   </w:num>
   <w:num w:numId="26" w16cid:durableId="997656186">
-    <w:abstractNumId w:val="28"/>
+    <w:abstractNumId w:val="31"/>
   </w:num>
   <w:num w:numId="27" w16cid:durableId="499124107">
-    <w:abstractNumId w:val="35"/>
+    <w:abstractNumId w:val="38"/>
   </w:num>
   <w:num w:numId="28" w16cid:durableId="1615209890">
-    <w:abstractNumId w:val="29"/>
+    <w:abstractNumId w:val="32"/>
   </w:num>
   <w:num w:numId="29" w16cid:durableId="1021055492">
-    <w:abstractNumId w:val="27"/>
+    <w:abstractNumId w:val="30"/>
   </w:num>
   <w:num w:numId="30" w16cid:durableId="677006633">
-    <w:abstractNumId w:val="25"/>
+    <w:abstractNumId w:val="26"/>
   </w:num>
   <w:num w:numId="31" w16cid:durableId="1123036737">
     <w:abstractNumId w:val="10"/>
@@ -11965,10 +12194,19 @@
     <w:abstractNumId w:val="8"/>
   </w:num>
   <w:num w:numId="35" w16cid:durableId="694430437">
-    <w:abstractNumId w:val="23"/>
+    <w:abstractNumId w:val="24"/>
   </w:num>
   <w:num w:numId="36" w16cid:durableId="38089392">
     <w:abstractNumId w:val="17"/>
+  </w:num>
+  <w:num w:numId="37" w16cid:durableId="833841658">
+    <w:abstractNumId w:val="28"/>
+  </w:num>
+  <w:num w:numId="38" w16cid:durableId="1105074055">
+    <w:abstractNumId w:val="18"/>
+  </w:num>
+  <w:num w:numId="39" w16cid:durableId="1995718248">
+    <w:abstractNumId w:val="27"/>
   </w:num>
 </w:numbering>
 </file>
@@ -12371,7 +12609,11 @@
   <w:style w:type="paragraph" w:default="1" w:styleId="Normale">
     <w:name w:val="Normal"/>
     <w:qFormat/>
-    <w:rsid w:val="000B3F58"/>
+    <w:rsid w:val="0071558B"/>
+    <w:pPr>
+      <w:spacing w:line="360" w:lineRule="auto"/>
+      <w:jc w:val="both"/>
+    </w:pPr>
     <w:rPr>
       <w:rFonts w:ascii="Times New Roman" w:hAnsi="Times New Roman"/>
       <w:sz w:val="24"/>
@@ -12446,6 +12688,7 @@
   <w:style w:type="character" w:default="1" w:styleId="Carpredefinitoparagrafo">
     <w:name w:val="Default Paragraph Font"/>
     <w:uiPriority w:val="1"/>
+    <w:semiHidden/>
     <w:unhideWhenUsed/>
   </w:style>
   <w:style w:type="table" w:default="1" w:styleId="Tabellanormale">

--- a/Documentazione.docx
+++ b/Documentazione.docx
@@ -327,7 +327,7 @@
         </w:rPr>
         <w:fldChar w:fldCharType="separate"/>
       </w:r>
-      <w:hyperlink w:anchor="_Toc122013653" w:history="1">
+      <w:hyperlink w:anchor="_Toc124088377" w:history="1">
         <w:r>
           <w:rPr>
             <w:rStyle w:val="Collegamentoipertestuale"/>
@@ -374,7 +374,7 @@
             <w:noProof/>
             <w:webHidden/>
           </w:rPr>
-          <w:instrText xml:space="preserve"> PAGEREF _Toc122013653 \h </w:instrText>
+          <w:instrText xml:space="preserve"> PAGEREF _Toc124088377 \h </w:instrText>
         </w:r>
         <w:r>
           <w:rPr>
@@ -394,7 +394,7 @@
             <w:noProof/>
             <w:webHidden/>
           </w:rPr>
-          <w:t>2</w:t>
+          <w:t>3</w:t>
         </w:r>
         <w:r>
           <w:rPr>
@@ -414,6 +414,7 @@
         </w:tabs>
         <w:rPr>
           <w:rFonts w:asciiTheme="minorHAnsi" w:eastAsiaTheme="minorEastAsia" w:hAnsiTheme="minorHAnsi" w:cstheme="minorBidi"/>
+          <w:b w:val="0"/>
           <w:bCs w:val="0"/>
           <w:noProof/>
           <w:sz w:val="22"/>
@@ -421,7 +422,7 @@
           <w:lang w:eastAsia="it-IT"/>
         </w:rPr>
       </w:pPr>
-      <w:hyperlink w:anchor="_Toc122013654" w:history="1">
+      <w:hyperlink w:anchor="_Toc124088378" w:history="1">
         <w:r>
           <w:rPr>
             <w:rStyle w:val="Collegamentoipertestuale"/>
@@ -432,6 +433,7 @@
         <w:r>
           <w:rPr>
             <w:rFonts w:asciiTheme="minorHAnsi" w:eastAsiaTheme="minorEastAsia" w:hAnsiTheme="minorHAnsi" w:cstheme="minorBidi"/>
+            <w:b w:val="0"/>
             <w:bCs w:val="0"/>
             <w:noProof/>
             <w:sz w:val="22"/>
@@ -466,7 +468,7 @@
             <w:noProof/>
             <w:webHidden/>
           </w:rPr>
-          <w:instrText xml:space="preserve"> PAGEREF _Toc122013654 \h </w:instrText>
+          <w:instrText xml:space="preserve"> PAGEREF _Toc124088378 \h </w:instrText>
         </w:r>
         <w:r>
           <w:rPr>
@@ -486,7 +488,7 @@
             <w:noProof/>
             <w:webHidden/>
           </w:rPr>
-          <w:t>2</w:t>
+          <w:t>3</w:t>
         </w:r>
         <w:r>
           <w:rPr>
@@ -506,6 +508,7 @@
         </w:tabs>
         <w:rPr>
           <w:rFonts w:asciiTheme="minorHAnsi" w:eastAsiaTheme="minorEastAsia" w:hAnsiTheme="minorHAnsi" w:cstheme="minorBidi"/>
+          <w:b w:val="0"/>
           <w:bCs w:val="0"/>
           <w:noProof/>
           <w:sz w:val="22"/>
@@ -513,7 +516,7 @@
           <w:lang w:eastAsia="it-IT"/>
         </w:rPr>
       </w:pPr>
-      <w:hyperlink w:anchor="_Toc122013655" w:history="1">
+      <w:hyperlink w:anchor="_Toc124088379" w:history="1">
         <w:r>
           <w:rPr>
             <w:rStyle w:val="Collegamentoipertestuale"/>
@@ -524,6 +527,7 @@
         <w:r>
           <w:rPr>
             <w:rFonts w:asciiTheme="minorHAnsi" w:eastAsiaTheme="minorEastAsia" w:hAnsiTheme="minorHAnsi" w:cstheme="minorBidi"/>
+            <w:b w:val="0"/>
             <w:bCs w:val="0"/>
             <w:noProof/>
             <w:sz w:val="22"/>
@@ -558,7 +562,7 @@
             <w:noProof/>
             <w:webHidden/>
           </w:rPr>
-          <w:instrText xml:space="preserve"> PAGEREF _Toc122013655 \h </w:instrText>
+          <w:instrText xml:space="preserve"> PAGEREF _Toc124088379 \h </w:instrText>
         </w:r>
         <w:r>
           <w:rPr>
@@ -578,7 +582,7 @@
             <w:noProof/>
             <w:webHidden/>
           </w:rPr>
-          <w:t>2</w:t>
+          <w:t>3</w:t>
         </w:r>
         <w:r>
           <w:rPr>
@@ -598,6 +602,7 @@
         </w:tabs>
         <w:rPr>
           <w:rFonts w:asciiTheme="minorHAnsi" w:eastAsiaTheme="minorEastAsia" w:hAnsiTheme="minorHAnsi" w:cstheme="minorBidi"/>
+          <w:b w:val="0"/>
           <w:bCs w:val="0"/>
           <w:noProof/>
           <w:sz w:val="22"/>
@@ -605,7 +610,7 @@
           <w:lang w:eastAsia="it-IT"/>
         </w:rPr>
       </w:pPr>
-      <w:hyperlink w:anchor="_Toc122013656" w:history="1">
+      <w:hyperlink w:anchor="_Toc124088380" w:history="1">
         <w:r>
           <w:rPr>
             <w:rStyle w:val="Collegamentoipertestuale"/>
@@ -616,6 +621,7 @@
         <w:r>
           <w:rPr>
             <w:rFonts w:asciiTheme="minorHAnsi" w:eastAsiaTheme="minorEastAsia" w:hAnsiTheme="minorHAnsi" w:cstheme="minorBidi"/>
+            <w:b w:val="0"/>
             <w:bCs w:val="0"/>
             <w:noProof/>
             <w:sz w:val="22"/>
@@ -650,7 +656,7 @@
             <w:noProof/>
             <w:webHidden/>
           </w:rPr>
-          <w:instrText xml:space="preserve"> PAGEREF _Toc122013656 \h </w:instrText>
+          <w:instrText xml:space="preserve"> PAGEREF _Toc124088380 \h </w:instrText>
         </w:r>
         <w:r>
           <w:rPr>
@@ -670,7 +676,7 @@
             <w:noProof/>
             <w:webHidden/>
           </w:rPr>
-          <w:t>3</w:t>
+          <w:t>4</w:t>
         </w:r>
         <w:r>
           <w:rPr>
@@ -696,7 +702,7 @@
           <w:lang w:eastAsia="it-IT"/>
         </w:rPr>
       </w:pPr>
-      <w:hyperlink w:anchor="_Toc122013657" w:history="1">
+      <w:hyperlink w:anchor="_Toc124088381" w:history="1">
         <w:r>
           <w:rPr>
             <w:rStyle w:val="Collegamentoipertestuale"/>
@@ -740,7 +746,7 @@
             <w:noProof/>
             <w:webHidden/>
           </w:rPr>
-          <w:instrText xml:space="preserve"> PAGEREF _Toc122013657 \h </w:instrText>
+          <w:instrText xml:space="preserve"> PAGEREF _Toc124088381 \h </w:instrText>
         </w:r>
         <w:r>
           <w:rPr>
@@ -760,7 +766,7 @@
             <w:noProof/>
             <w:webHidden/>
           </w:rPr>
-          <w:t>3</w:t>
+          <w:t>4</w:t>
         </w:r>
         <w:r>
           <w:rPr>
@@ -786,7 +792,7 @@
           <w:lang w:eastAsia="it-IT"/>
         </w:rPr>
       </w:pPr>
-      <w:hyperlink w:anchor="_Toc122013658" w:history="1">
+      <w:hyperlink w:anchor="_Toc124088382" w:history="1">
         <w:r>
           <w:rPr>
             <w:rStyle w:val="Collegamentoipertestuale"/>
@@ -830,7 +836,7 @@
             <w:noProof/>
             <w:webHidden/>
           </w:rPr>
-          <w:instrText xml:space="preserve"> PAGEREF _Toc122013658 \h </w:instrText>
+          <w:instrText xml:space="preserve"> PAGEREF _Toc124088382 \h </w:instrText>
         </w:r>
         <w:r>
           <w:rPr>
@@ -850,7 +856,7 @@
             <w:noProof/>
             <w:webHidden/>
           </w:rPr>
-          <w:t>4</w:t>
+          <w:t>5</w:t>
         </w:r>
         <w:r>
           <w:rPr>
@@ -876,7 +882,7 @@
           <w:lang w:eastAsia="it-IT"/>
         </w:rPr>
       </w:pPr>
-      <w:hyperlink w:anchor="_Toc122013659" w:history="1">
+      <w:hyperlink w:anchor="_Toc124088383" w:history="1">
         <w:r>
           <w:rPr>
             <w:rStyle w:val="Collegamentoipertestuale"/>
@@ -920,7 +926,7 @@
             <w:noProof/>
             <w:webHidden/>
           </w:rPr>
-          <w:instrText xml:space="preserve"> PAGEREF _Toc122013659 \h </w:instrText>
+          <w:instrText xml:space="preserve"> PAGEREF _Toc124088383 \h </w:instrText>
         </w:r>
         <w:r>
           <w:rPr>
@@ -940,7 +946,7 @@
             <w:noProof/>
             <w:webHidden/>
           </w:rPr>
-          <w:t>4</w:t>
+          <w:t>5</w:t>
         </w:r>
         <w:r>
           <w:rPr>
@@ -966,7 +972,7 @@
           <w:lang w:eastAsia="it-IT"/>
         </w:rPr>
       </w:pPr>
-      <w:hyperlink w:anchor="_Toc122013660" w:history="1">
+      <w:hyperlink w:anchor="_Toc124088384" w:history="1">
         <w:r>
           <w:rPr>
             <w:rStyle w:val="Collegamentoipertestuale"/>
@@ -1010,7 +1016,7 @@
             <w:noProof/>
             <w:webHidden/>
           </w:rPr>
-          <w:instrText xml:space="preserve"> PAGEREF _Toc122013660 \h </w:instrText>
+          <w:instrText xml:space="preserve"> PAGEREF _Toc124088384 \h </w:instrText>
         </w:r>
         <w:r>
           <w:rPr>
@@ -1030,7 +1036,7 @@
             <w:noProof/>
             <w:webHidden/>
           </w:rPr>
-          <w:t>4</w:t>
+          <w:t>5</w:t>
         </w:r>
         <w:r>
           <w:rPr>
@@ -1050,6 +1056,7 @@
         </w:tabs>
         <w:rPr>
           <w:rFonts w:asciiTheme="minorHAnsi" w:eastAsiaTheme="minorEastAsia" w:hAnsiTheme="minorHAnsi" w:cstheme="minorBidi"/>
+          <w:b w:val="0"/>
           <w:bCs w:val="0"/>
           <w:noProof/>
           <w:sz w:val="22"/>
@@ -1057,7 +1064,7 @@
           <w:lang w:eastAsia="it-IT"/>
         </w:rPr>
       </w:pPr>
-      <w:hyperlink w:anchor="_Toc122013661" w:history="1">
+      <w:hyperlink w:anchor="_Toc124088385" w:history="1">
         <w:r>
           <w:rPr>
             <w:rStyle w:val="Collegamentoipertestuale"/>
@@ -1068,6 +1075,7 @@
         <w:r>
           <w:rPr>
             <w:rFonts w:asciiTheme="minorHAnsi" w:eastAsiaTheme="minorEastAsia" w:hAnsiTheme="minorHAnsi" w:cstheme="minorBidi"/>
+            <w:b w:val="0"/>
             <w:bCs w:val="0"/>
             <w:noProof/>
             <w:sz w:val="22"/>
@@ -1102,7 +1110,7 @@
             <w:noProof/>
             <w:webHidden/>
           </w:rPr>
-          <w:instrText xml:space="preserve"> PAGEREF _Toc122013661 \h </w:instrText>
+          <w:instrText xml:space="preserve"> PAGEREF _Toc124088385 \h </w:instrText>
         </w:r>
         <w:r>
           <w:rPr>
@@ -1122,7 +1130,7 @@
             <w:noProof/>
             <w:webHidden/>
           </w:rPr>
-          <w:t>5</w:t>
+          <w:t>6</w:t>
         </w:r>
         <w:r>
           <w:rPr>
@@ -1148,7 +1156,7 @@
           <w:lang w:eastAsia="it-IT"/>
         </w:rPr>
       </w:pPr>
-      <w:hyperlink w:anchor="_Toc122013662" w:history="1">
+      <w:hyperlink w:anchor="_Toc124088386" w:history="1">
         <w:r>
           <w:rPr>
             <w:rStyle w:val="Collegamentoipertestuale"/>
@@ -1192,7 +1200,7 @@
             <w:noProof/>
             <w:webHidden/>
           </w:rPr>
-          <w:instrText xml:space="preserve"> PAGEREF _Toc122013662 \h </w:instrText>
+          <w:instrText xml:space="preserve"> PAGEREF _Toc124088386 \h </w:instrText>
         </w:r>
         <w:r>
           <w:rPr>
@@ -1212,7 +1220,7 @@
             <w:noProof/>
             <w:webHidden/>
           </w:rPr>
-          <w:t>5</w:t>
+          <w:t>6</w:t>
         </w:r>
         <w:r>
           <w:rPr>
@@ -1238,7 +1246,7 @@
           <w:lang w:eastAsia="it-IT"/>
         </w:rPr>
       </w:pPr>
-      <w:hyperlink w:anchor="_Toc122013663" w:history="1">
+      <w:hyperlink w:anchor="_Toc124088387" w:history="1">
         <w:r>
           <w:rPr>
             <w:rStyle w:val="Collegamentoipertestuale"/>
@@ -1282,7 +1290,7 @@
             <w:noProof/>
             <w:webHidden/>
           </w:rPr>
-          <w:instrText xml:space="preserve"> PAGEREF _Toc122013663 \h </w:instrText>
+          <w:instrText xml:space="preserve"> PAGEREF _Toc124088387 \h </w:instrText>
         </w:r>
         <w:r>
           <w:rPr>
@@ -1302,7 +1310,7 @@
             <w:noProof/>
             <w:webHidden/>
           </w:rPr>
-          <w:t>5</w:t>
+          <w:t>6</w:t>
         </w:r>
         <w:r>
           <w:rPr>
@@ -1328,7 +1336,7 @@
           <w:lang w:eastAsia="it-IT"/>
         </w:rPr>
       </w:pPr>
-      <w:hyperlink w:anchor="_Toc122013664" w:history="1">
+      <w:hyperlink w:anchor="_Toc124088388" w:history="1">
         <w:r>
           <w:rPr>
             <w:rStyle w:val="Collegamentoipertestuale"/>
@@ -1372,7 +1380,7 @@
             <w:noProof/>
             <w:webHidden/>
           </w:rPr>
-          <w:instrText xml:space="preserve"> PAGEREF _Toc122013664 \h </w:instrText>
+          <w:instrText xml:space="preserve"> PAGEREF _Toc124088388 \h </w:instrText>
         </w:r>
         <w:r>
           <w:rPr>
@@ -1392,7 +1400,7 @@
             <w:noProof/>
             <w:webHidden/>
           </w:rPr>
-          <w:t>5</w:t>
+          <w:t>6</w:t>
         </w:r>
         <w:r>
           <w:rPr>
@@ -1412,6 +1420,7 @@
         </w:tabs>
         <w:rPr>
           <w:rFonts w:asciiTheme="minorHAnsi" w:eastAsiaTheme="minorEastAsia" w:hAnsiTheme="minorHAnsi" w:cstheme="minorBidi"/>
+          <w:b w:val="0"/>
           <w:bCs w:val="0"/>
           <w:noProof/>
           <w:sz w:val="22"/>
@@ -1419,7 +1428,7 @@
           <w:lang w:eastAsia="it-IT"/>
         </w:rPr>
       </w:pPr>
-      <w:hyperlink w:anchor="_Toc122013665" w:history="1">
+      <w:hyperlink w:anchor="_Toc124088389" w:history="1">
         <w:r>
           <w:rPr>
             <w:rStyle w:val="Collegamentoipertestuale"/>
@@ -1430,6 +1439,7 @@
         <w:r>
           <w:rPr>
             <w:rFonts w:asciiTheme="minorHAnsi" w:eastAsiaTheme="minorEastAsia" w:hAnsiTheme="minorHAnsi" w:cstheme="minorBidi"/>
+            <w:b w:val="0"/>
             <w:bCs w:val="0"/>
             <w:noProof/>
             <w:sz w:val="22"/>
@@ -1464,7 +1474,7 @@
             <w:noProof/>
             <w:webHidden/>
           </w:rPr>
-          <w:instrText xml:space="preserve"> PAGEREF _Toc122013665 \h </w:instrText>
+          <w:instrText xml:space="preserve"> PAGEREF _Toc124088389 \h </w:instrText>
         </w:r>
         <w:r>
           <w:rPr>
@@ -1484,7 +1494,7 @@
             <w:noProof/>
             <w:webHidden/>
           </w:rPr>
-          <w:t>6</w:t>
+          <w:t>7</w:t>
         </w:r>
         <w:r>
           <w:rPr>
@@ -1504,6 +1514,7 @@
         </w:tabs>
         <w:rPr>
           <w:rFonts w:asciiTheme="minorHAnsi" w:eastAsiaTheme="minorEastAsia" w:hAnsiTheme="minorHAnsi" w:cstheme="minorBidi"/>
+          <w:b w:val="0"/>
           <w:bCs w:val="0"/>
           <w:noProof/>
           <w:sz w:val="22"/>
@@ -1511,7 +1522,7 @@
           <w:lang w:eastAsia="it-IT"/>
         </w:rPr>
       </w:pPr>
-      <w:hyperlink w:anchor="_Toc122013666" w:history="1">
+      <w:hyperlink w:anchor="_Toc124088390" w:history="1">
         <w:r>
           <w:rPr>
             <w:rStyle w:val="Collegamentoipertestuale"/>
@@ -1522,6 +1533,7 @@
         <w:r>
           <w:rPr>
             <w:rFonts w:asciiTheme="minorHAnsi" w:eastAsiaTheme="minorEastAsia" w:hAnsiTheme="minorHAnsi" w:cstheme="minorBidi"/>
+            <w:b w:val="0"/>
             <w:bCs w:val="0"/>
             <w:noProof/>
             <w:sz w:val="22"/>
@@ -1556,7 +1568,7 @@
             <w:noProof/>
             <w:webHidden/>
           </w:rPr>
-          <w:instrText xml:space="preserve"> PAGEREF _Toc122013666 \h </w:instrText>
+          <w:instrText xml:space="preserve"> PAGEREF _Toc124088390 \h </w:instrText>
         </w:r>
         <w:r>
           <w:rPr>
@@ -1576,7 +1588,7 @@
             <w:noProof/>
             <w:webHidden/>
           </w:rPr>
-          <w:t>6</w:t>
+          <w:t>8</w:t>
         </w:r>
         <w:r>
           <w:rPr>
@@ -1596,6 +1608,7 @@
         </w:tabs>
         <w:rPr>
           <w:rFonts w:asciiTheme="minorHAnsi" w:eastAsiaTheme="minorEastAsia" w:hAnsiTheme="minorHAnsi" w:cstheme="minorBidi"/>
+          <w:b w:val="0"/>
           <w:bCs w:val="0"/>
           <w:noProof/>
           <w:sz w:val="22"/>
@@ -1603,7 +1616,7 @@
           <w:lang w:eastAsia="it-IT"/>
         </w:rPr>
       </w:pPr>
-      <w:hyperlink w:anchor="_Toc122013667" w:history="1">
+      <w:hyperlink w:anchor="_Toc124088391" w:history="1">
         <w:r>
           <w:rPr>
             <w:rStyle w:val="Collegamentoipertestuale"/>
@@ -1614,6 +1627,7 @@
         <w:r>
           <w:rPr>
             <w:rFonts w:asciiTheme="minorHAnsi" w:eastAsiaTheme="minorEastAsia" w:hAnsiTheme="minorHAnsi" w:cstheme="minorBidi"/>
+            <w:b w:val="0"/>
             <w:bCs w:val="0"/>
             <w:noProof/>
             <w:sz w:val="22"/>
@@ -1648,7 +1662,7 @@
             <w:noProof/>
             <w:webHidden/>
           </w:rPr>
-          <w:instrText xml:space="preserve"> PAGEREF _Toc122013667 \h </w:instrText>
+          <w:instrText xml:space="preserve"> PAGEREF _Toc124088391 \h </w:instrText>
         </w:r>
         <w:r>
           <w:rPr>
@@ -1668,7 +1682,7 @@
             <w:noProof/>
             <w:webHidden/>
           </w:rPr>
-          <w:t>7</w:t>
+          <w:t>9</w:t>
         </w:r>
         <w:r>
           <w:rPr>
@@ -1693,7 +1707,7 @@
           <w:lang w:eastAsia="it-IT"/>
         </w:rPr>
       </w:pPr>
-      <w:hyperlink w:anchor="_Toc122013668" w:history="1">
+      <w:hyperlink w:anchor="_Toc124088392" w:history="1">
         <w:r>
           <w:rPr>
             <w:rStyle w:val="Collegamentoipertestuale"/>
@@ -1740,7 +1754,7 @@
             <w:noProof/>
             <w:webHidden/>
           </w:rPr>
-          <w:instrText xml:space="preserve"> PAGEREF _Toc122013668 \h </w:instrText>
+          <w:instrText xml:space="preserve"> PAGEREF _Toc124088392 \h </w:instrText>
         </w:r>
         <w:r>
           <w:rPr>
@@ -1760,7 +1774,7 @@
             <w:noProof/>
             <w:webHidden/>
           </w:rPr>
-          <w:t>8</w:t>
+          <w:t>10</w:t>
         </w:r>
         <w:r>
           <w:rPr>
@@ -1780,6 +1794,7 @@
         </w:tabs>
         <w:rPr>
           <w:rFonts w:asciiTheme="minorHAnsi" w:eastAsiaTheme="minorEastAsia" w:hAnsiTheme="minorHAnsi" w:cstheme="minorBidi"/>
+          <w:b w:val="0"/>
           <w:bCs w:val="0"/>
           <w:noProof/>
           <w:sz w:val="22"/>
@@ -1787,7 +1802,7 @@
           <w:lang w:eastAsia="it-IT"/>
         </w:rPr>
       </w:pPr>
-      <w:hyperlink w:anchor="_Toc122013669" w:history="1">
+      <w:hyperlink w:anchor="_Toc124088393" w:history="1">
         <w:r>
           <w:rPr>
             <w:rStyle w:val="Collegamentoipertestuale"/>
@@ -1798,6 +1813,7 @@
         <w:r>
           <w:rPr>
             <w:rFonts w:asciiTheme="minorHAnsi" w:eastAsiaTheme="minorEastAsia" w:hAnsiTheme="minorHAnsi" w:cstheme="minorBidi"/>
+            <w:b w:val="0"/>
             <w:bCs w:val="0"/>
             <w:noProof/>
             <w:sz w:val="22"/>
@@ -1832,7 +1848,7 @@
             <w:noProof/>
             <w:webHidden/>
           </w:rPr>
-          <w:instrText xml:space="preserve"> PAGEREF _Toc122013669 \h </w:instrText>
+          <w:instrText xml:space="preserve"> PAGEREF _Toc124088393 \h </w:instrText>
         </w:r>
         <w:r>
           <w:rPr>
@@ -1852,7 +1868,7 @@
             <w:noProof/>
             <w:webHidden/>
           </w:rPr>
-          <w:t>8</w:t>
+          <w:t>10</w:t>
         </w:r>
         <w:r>
           <w:rPr>
@@ -1872,6 +1888,7 @@
         </w:tabs>
         <w:rPr>
           <w:rFonts w:asciiTheme="minorHAnsi" w:eastAsiaTheme="minorEastAsia" w:hAnsiTheme="minorHAnsi" w:cstheme="minorBidi"/>
+          <w:b w:val="0"/>
           <w:bCs w:val="0"/>
           <w:noProof/>
           <w:sz w:val="22"/>
@@ -1879,7 +1896,7 @@
           <w:lang w:eastAsia="it-IT"/>
         </w:rPr>
       </w:pPr>
-      <w:hyperlink w:anchor="_Toc122013670" w:history="1">
+      <w:hyperlink w:anchor="_Toc124088394" w:history="1">
         <w:r>
           <w:rPr>
             <w:rStyle w:val="Collegamentoipertestuale"/>
@@ -1890,6 +1907,7 @@
         <w:r>
           <w:rPr>
             <w:rFonts w:asciiTheme="minorHAnsi" w:eastAsiaTheme="minorEastAsia" w:hAnsiTheme="minorHAnsi" w:cstheme="minorBidi"/>
+            <w:b w:val="0"/>
             <w:bCs w:val="0"/>
             <w:noProof/>
             <w:sz w:val="22"/>
@@ -1924,7 +1942,7 @@
             <w:noProof/>
             <w:webHidden/>
           </w:rPr>
-          <w:instrText xml:space="preserve"> PAGEREF _Toc122013670 \h </w:instrText>
+          <w:instrText xml:space="preserve"> PAGEREF _Toc124088394 \h </w:instrText>
         </w:r>
         <w:r>
           <w:rPr>
@@ -1944,7 +1962,7 @@
             <w:noProof/>
             <w:webHidden/>
           </w:rPr>
-          <w:t>8</w:t>
+          <w:t>10</w:t>
         </w:r>
         <w:r>
           <w:rPr>
@@ -1964,6 +1982,7 @@
         </w:tabs>
         <w:rPr>
           <w:rFonts w:asciiTheme="minorHAnsi" w:eastAsiaTheme="minorEastAsia" w:hAnsiTheme="minorHAnsi" w:cstheme="minorBidi"/>
+          <w:b w:val="0"/>
           <w:bCs w:val="0"/>
           <w:noProof/>
           <w:sz w:val="22"/>
@@ -1971,7 +1990,7 @@
           <w:lang w:eastAsia="it-IT"/>
         </w:rPr>
       </w:pPr>
-      <w:hyperlink w:anchor="_Toc122013671" w:history="1">
+      <w:hyperlink w:anchor="_Toc124088395" w:history="1">
         <w:r>
           <w:rPr>
             <w:rStyle w:val="Collegamentoipertestuale"/>
@@ -1982,6 +2001,7 @@
         <w:r>
           <w:rPr>
             <w:rFonts w:asciiTheme="minorHAnsi" w:eastAsiaTheme="minorEastAsia" w:hAnsiTheme="minorHAnsi" w:cstheme="minorBidi"/>
+            <w:b w:val="0"/>
             <w:bCs w:val="0"/>
             <w:noProof/>
             <w:sz w:val="22"/>
@@ -2016,7 +2036,7 @@
             <w:noProof/>
             <w:webHidden/>
           </w:rPr>
-          <w:instrText xml:space="preserve"> PAGEREF _Toc122013671 \h </w:instrText>
+          <w:instrText xml:space="preserve"> PAGEREF _Toc124088395 \h </w:instrText>
         </w:r>
         <w:r>
           <w:rPr>
@@ -2036,7 +2056,7 @@
             <w:noProof/>
             <w:webHidden/>
           </w:rPr>
-          <w:t>9</w:t>
+          <w:t>11</w:t>
         </w:r>
         <w:r>
           <w:rPr>
@@ -2062,7 +2082,7 @@
           <w:lang w:eastAsia="it-IT"/>
         </w:rPr>
       </w:pPr>
-      <w:hyperlink w:anchor="_Toc122013672" w:history="1">
+      <w:hyperlink w:anchor="_Toc124088396" w:history="1">
         <w:r>
           <w:rPr>
             <w:rStyle w:val="Collegamentoipertestuale"/>
@@ -2106,7 +2126,7 @@
             <w:noProof/>
             <w:webHidden/>
           </w:rPr>
-          <w:instrText xml:space="preserve"> PAGEREF _Toc122013672 \h </w:instrText>
+          <w:instrText xml:space="preserve"> PAGEREF _Toc124088396 \h </w:instrText>
         </w:r>
         <w:r>
           <w:rPr>
@@ -2126,7 +2146,7 @@
             <w:noProof/>
             <w:webHidden/>
           </w:rPr>
-          <w:t>9</w:t>
+          <w:t>11</w:t>
         </w:r>
         <w:r>
           <w:rPr>
@@ -2152,7 +2172,7 @@
           <w:lang w:eastAsia="it-IT"/>
         </w:rPr>
       </w:pPr>
-      <w:hyperlink w:anchor="_Toc122013673" w:history="1">
+      <w:hyperlink w:anchor="_Toc124088397" w:history="1">
         <w:r>
           <w:rPr>
             <w:rStyle w:val="Collegamentoipertestuale"/>
@@ -2196,7 +2216,7 @@
             <w:noProof/>
             <w:webHidden/>
           </w:rPr>
-          <w:instrText xml:space="preserve"> PAGEREF _Toc122013673 \h </w:instrText>
+          <w:instrText xml:space="preserve"> PAGEREF _Toc124088397 \h </w:instrText>
         </w:r>
         <w:r>
           <w:rPr>
@@ -2216,7 +2236,7 @@
             <w:noProof/>
             <w:webHidden/>
           </w:rPr>
-          <w:t>9</w:t>
+          <w:t>11</w:t>
         </w:r>
         <w:r>
           <w:rPr>
@@ -2242,7 +2262,7 @@
           <w:lang w:eastAsia="it-IT"/>
         </w:rPr>
       </w:pPr>
-      <w:hyperlink w:anchor="_Toc122013674" w:history="1">
+      <w:hyperlink w:anchor="_Toc124088398" w:history="1">
         <w:r>
           <w:rPr>
             <w:rStyle w:val="Collegamentoipertestuale"/>
@@ -2286,7 +2306,7 @@
             <w:noProof/>
             <w:webHidden/>
           </w:rPr>
-          <w:instrText xml:space="preserve"> PAGEREF _Toc122013674 \h </w:instrText>
+          <w:instrText xml:space="preserve"> PAGEREF _Toc124088398 \h </w:instrText>
         </w:r>
         <w:r>
           <w:rPr>
@@ -2306,7 +2326,7 @@
             <w:noProof/>
             <w:webHidden/>
           </w:rPr>
-          <w:t>9</w:t>
+          <w:t>11</w:t>
         </w:r>
         <w:r>
           <w:rPr>
@@ -2332,7 +2352,7 @@
           <w:lang w:eastAsia="it-IT"/>
         </w:rPr>
       </w:pPr>
-      <w:hyperlink w:anchor="_Toc122013675" w:history="1">
+      <w:hyperlink w:anchor="_Toc124088399" w:history="1">
         <w:r>
           <w:rPr>
             <w:rStyle w:val="Collegamentoipertestuale"/>
@@ -2376,7 +2396,7 @@
             <w:noProof/>
             <w:webHidden/>
           </w:rPr>
-          <w:instrText xml:space="preserve"> PAGEREF _Toc122013675 \h </w:instrText>
+          <w:instrText xml:space="preserve"> PAGEREF _Toc124088399 \h </w:instrText>
         </w:r>
         <w:r>
           <w:rPr>
@@ -2396,7 +2416,7 @@
             <w:noProof/>
             <w:webHidden/>
           </w:rPr>
-          <w:t>9</w:t>
+          <w:t>11</w:t>
         </w:r>
         <w:r>
           <w:rPr>
@@ -2416,6 +2436,7 @@
         </w:tabs>
         <w:rPr>
           <w:rFonts w:asciiTheme="minorHAnsi" w:eastAsiaTheme="minorEastAsia" w:hAnsiTheme="minorHAnsi" w:cstheme="minorBidi"/>
+          <w:b w:val="0"/>
           <w:bCs w:val="0"/>
           <w:noProof/>
           <w:sz w:val="22"/>
@@ -2423,7 +2444,7 @@
           <w:lang w:eastAsia="it-IT"/>
         </w:rPr>
       </w:pPr>
-      <w:hyperlink w:anchor="_Toc122013676" w:history="1">
+      <w:hyperlink w:anchor="_Toc124088400" w:history="1">
         <w:r>
           <w:rPr>
             <w:rStyle w:val="Collegamentoipertestuale"/>
@@ -2434,6 +2455,7 @@
         <w:r>
           <w:rPr>
             <w:rFonts w:asciiTheme="minorHAnsi" w:eastAsiaTheme="minorEastAsia" w:hAnsiTheme="minorHAnsi" w:cstheme="minorBidi"/>
+            <w:b w:val="0"/>
             <w:bCs w:val="0"/>
             <w:noProof/>
             <w:sz w:val="22"/>
@@ -2468,7 +2490,7 @@
             <w:noProof/>
             <w:webHidden/>
           </w:rPr>
-          <w:instrText xml:space="preserve"> PAGEREF _Toc122013676 \h </w:instrText>
+          <w:instrText xml:space="preserve"> PAGEREF _Toc124088400 \h </w:instrText>
         </w:r>
         <w:r>
           <w:rPr>
@@ -2488,7 +2510,7 @@
             <w:noProof/>
             <w:webHidden/>
           </w:rPr>
-          <w:t>10</w:t>
+          <w:t>12</w:t>
         </w:r>
         <w:r>
           <w:rPr>
@@ -2514,13 +2536,13 @@
           <w:lang w:eastAsia="it-IT"/>
         </w:rPr>
       </w:pPr>
-      <w:hyperlink w:anchor="_Toc122013677" w:history="1">
+      <w:hyperlink w:anchor="_Toc124088401" w:history="1">
         <w:r>
           <w:rPr>
             <w:rStyle w:val="Collegamentoipertestuale"/>
             <w:noProof/>
           </w:rPr>
-          <w:t xml:space="preserve">2.4.1 </w:t>
+          <w:t>2.4.1</w:t>
         </w:r>
         <w:r>
           <w:rPr>
@@ -2558,7 +2580,7 @@
             <w:noProof/>
             <w:webHidden/>
           </w:rPr>
-          <w:instrText xml:space="preserve"> PAGEREF _Toc122013677 \h </w:instrText>
+          <w:instrText xml:space="preserve"> PAGEREF _Toc124088401 \h </w:instrText>
         </w:r>
         <w:r>
           <w:rPr>
@@ -2578,7 +2600,7 @@
             <w:noProof/>
             <w:webHidden/>
           </w:rPr>
-          <w:t>10</w:t>
+          <w:t>12</w:t>
         </w:r>
         <w:r>
           <w:rPr>
@@ -2604,7 +2626,7 @@
           <w:lang w:eastAsia="it-IT"/>
         </w:rPr>
       </w:pPr>
-      <w:hyperlink w:anchor="_Toc122013678" w:history="1">
+      <w:hyperlink w:anchor="_Toc124088402" w:history="1">
         <w:r>
           <w:rPr>
             <w:rStyle w:val="Collegamentoipertestuale"/>
@@ -2648,7 +2670,7 @@
             <w:noProof/>
             <w:webHidden/>
           </w:rPr>
-          <w:instrText xml:space="preserve"> PAGEREF _Toc122013678 \h </w:instrText>
+          <w:instrText xml:space="preserve"> PAGEREF _Toc124088402 \h </w:instrText>
         </w:r>
         <w:r>
           <w:rPr>
@@ -2668,7 +2690,7 @@
             <w:noProof/>
             <w:webHidden/>
           </w:rPr>
-          <w:t>10</w:t>
+          <w:t>12</w:t>
         </w:r>
         <w:r>
           <w:rPr>
@@ -2694,7 +2716,7 @@
           <w:lang w:eastAsia="it-IT"/>
         </w:rPr>
       </w:pPr>
-      <w:hyperlink w:anchor="_Toc122013679" w:history="1">
+      <w:hyperlink w:anchor="_Toc124088403" w:history="1">
         <w:r>
           <w:rPr>
             <w:rStyle w:val="Collegamentoipertestuale"/>
@@ -2738,7 +2760,7 @@
             <w:noProof/>
             <w:webHidden/>
           </w:rPr>
-          <w:instrText xml:space="preserve"> PAGEREF _Toc122013679 \h </w:instrText>
+          <w:instrText xml:space="preserve"> PAGEREF _Toc124088403 \h </w:instrText>
         </w:r>
         <w:r>
           <w:rPr>
@@ -2758,7 +2780,7 @@
             <w:noProof/>
             <w:webHidden/>
           </w:rPr>
-          <w:t>10</w:t>
+          <w:t>12</w:t>
         </w:r>
         <w:r>
           <w:rPr>
@@ -2778,6 +2800,7 @@
         </w:tabs>
         <w:rPr>
           <w:rFonts w:asciiTheme="minorHAnsi" w:eastAsiaTheme="minorEastAsia" w:hAnsiTheme="minorHAnsi" w:cstheme="minorBidi"/>
+          <w:b w:val="0"/>
           <w:bCs w:val="0"/>
           <w:noProof/>
           <w:sz w:val="22"/>
@@ -2785,7 +2808,7 @@
           <w:lang w:eastAsia="it-IT"/>
         </w:rPr>
       </w:pPr>
-      <w:hyperlink w:anchor="_Toc122013680" w:history="1">
+      <w:hyperlink w:anchor="_Toc124088404" w:history="1">
         <w:r>
           <w:rPr>
             <w:rStyle w:val="Collegamentoipertestuale"/>
@@ -2796,6 +2819,7 @@
         <w:r>
           <w:rPr>
             <w:rFonts w:asciiTheme="minorHAnsi" w:eastAsiaTheme="minorEastAsia" w:hAnsiTheme="minorHAnsi" w:cstheme="minorBidi"/>
+            <w:b w:val="0"/>
             <w:bCs w:val="0"/>
             <w:noProof/>
             <w:sz w:val="22"/>
@@ -2830,7 +2854,7 @@
             <w:noProof/>
             <w:webHidden/>
           </w:rPr>
-          <w:instrText xml:space="preserve"> PAGEREF _Toc122013680 \h </w:instrText>
+          <w:instrText xml:space="preserve"> PAGEREF _Toc124088404 \h </w:instrText>
         </w:r>
         <w:r>
           <w:rPr>
@@ -2850,7 +2874,7 @@
             <w:noProof/>
             <w:webHidden/>
           </w:rPr>
-          <w:t>11</w:t>
+          <w:t>13</w:t>
         </w:r>
         <w:r>
           <w:rPr>
@@ -2876,7 +2900,7 @@
           <w:lang w:eastAsia="it-IT"/>
         </w:rPr>
       </w:pPr>
-      <w:hyperlink w:anchor="_Toc122013681" w:history="1">
+      <w:hyperlink w:anchor="_Toc124088405" w:history="1">
         <w:r>
           <w:rPr>
             <w:rStyle w:val="Collegamentoipertestuale"/>
@@ -2920,7 +2944,7 @@
             <w:noProof/>
             <w:webHidden/>
           </w:rPr>
-          <w:instrText xml:space="preserve"> PAGEREF _Toc122013681 \h </w:instrText>
+          <w:instrText xml:space="preserve"> PAGEREF _Toc124088405 \h </w:instrText>
         </w:r>
         <w:r>
           <w:rPr>
@@ -2940,7 +2964,7 @@
             <w:noProof/>
             <w:webHidden/>
           </w:rPr>
-          <w:t>11</w:t>
+          <w:t>13</w:t>
         </w:r>
         <w:r>
           <w:rPr>
@@ -2960,6 +2984,7 @@
         </w:tabs>
         <w:rPr>
           <w:rFonts w:asciiTheme="minorHAnsi" w:eastAsiaTheme="minorEastAsia" w:hAnsiTheme="minorHAnsi" w:cstheme="minorBidi"/>
+          <w:b w:val="0"/>
           <w:bCs w:val="0"/>
           <w:noProof/>
           <w:sz w:val="22"/>
@@ -2967,7 +2992,7 @@
           <w:lang w:eastAsia="it-IT"/>
         </w:rPr>
       </w:pPr>
-      <w:hyperlink w:anchor="_Toc122013682" w:history="1">
+      <w:hyperlink w:anchor="_Toc124088406" w:history="1">
         <w:r>
           <w:rPr>
             <w:rStyle w:val="Collegamentoipertestuale"/>
@@ -2978,6 +3003,7 @@
         <w:r>
           <w:rPr>
             <w:rFonts w:asciiTheme="minorHAnsi" w:eastAsiaTheme="minorEastAsia" w:hAnsiTheme="minorHAnsi" w:cstheme="minorBidi"/>
+            <w:b w:val="0"/>
             <w:bCs w:val="0"/>
             <w:noProof/>
             <w:sz w:val="22"/>
@@ -3012,7 +3038,7 @@
             <w:noProof/>
             <w:webHidden/>
           </w:rPr>
-          <w:instrText xml:space="preserve"> PAGEREF _Toc122013682 \h </w:instrText>
+          <w:instrText xml:space="preserve"> PAGEREF _Toc124088406 \h </w:instrText>
         </w:r>
         <w:r>
           <w:rPr>
@@ -3032,7 +3058,751 @@
             <w:noProof/>
             <w:webHidden/>
           </w:rPr>
-          <w:t>11</w:t>
+          <w:t>13</w:t>
+        </w:r>
+        <w:r>
+          <w:rPr>
+            <w:noProof/>
+            <w:webHidden/>
+          </w:rPr>
+          <w:fldChar w:fldCharType="end"/>
+        </w:r>
+      </w:hyperlink>
+    </w:p>
+    <w:p>
+      <w:pPr>
+        <w:pStyle w:val="Sommario2"/>
+        <w:tabs>
+          <w:tab w:val="left" w:pos="660"/>
+          <w:tab w:val="right" w:leader="dot" w:pos="8494"/>
+        </w:tabs>
+        <w:rPr>
+          <w:rFonts w:asciiTheme="minorHAnsi" w:eastAsiaTheme="minorEastAsia" w:hAnsiTheme="minorHAnsi" w:cstheme="minorBidi"/>
+          <w:b w:val="0"/>
+          <w:bCs w:val="0"/>
+          <w:noProof/>
+          <w:sz w:val="22"/>
+          <w:szCs w:val="22"/>
+          <w:lang w:eastAsia="it-IT"/>
+        </w:rPr>
+      </w:pPr>
+      <w:hyperlink w:anchor="_Toc124088407" w:history="1">
+        <w:r>
+          <w:rPr>
+            <w:rStyle w:val="Collegamentoipertestuale"/>
+            <w:noProof/>
+          </w:rPr>
+          <w:t>2.7</w:t>
+        </w:r>
+        <w:r>
+          <w:rPr>
+            <w:rFonts w:asciiTheme="minorHAnsi" w:eastAsiaTheme="minorEastAsia" w:hAnsiTheme="minorHAnsi" w:cstheme="minorBidi"/>
+            <w:b w:val="0"/>
+            <w:bCs w:val="0"/>
+            <w:noProof/>
+            <w:sz w:val="22"/>
+            <w:szCs w:val="22"/>
+            <w:lang w:eastAsia="it-IT"/>
+          </w:rPr>
+          <w:tab/>
+        </w:r>
+        <w:r>
+          <w:rPr>
+            <w:rStyle w:val="Collegamentoipertestuale"/>
+            <w:noProof/>
+          </w:rPr>
+          <w:t>UC6: Sistema Assegnazione Stanze</w:t>
+        </w:r>
+        <w:r>
+          <w:rPr>
+            <w:noProof/>
+            <w:webHidden/>
+          </w:rPr>
+          <w:tab/>
+        </w:r>
+        <w:r>
+          <w:rPr>
+            <w:noProof/>
+            <w:webHidden/>
+          </w:rPr>
+          <w:fldChar w:fldCharType="begin"/>
+        </w:r>
+        <w:r>
+          <w:rPr>
+            <w:noProof/>
+            <w:webHidden/>
+          </w:rPr>
+          <w:instrText xml:space="preserve"> PAGEREF _Toc124088407 \h </w:instrText>
+        </w:r>
+        <w:r>
+          <w:rPr>
+            <w:noProof/>
+            <w:webHidden/>
+          </w:rPr>
+        </w:r>
+        <w:r>
+          <w:rPr>
+            <w:noProof/>
+            <w:webHidden/>
+          </w:rPr>
+          <w:fldChar w:fldCharType="separate"/>
+        </w:r>
+        <w:r>
+          <w:rPr>
+            <w:noProof/>
+            <w:webHidden/>
+          </w:rPr>
+          <w:t>13</w:t>
+        </w:r>
+        <w:r>
+          <w:rPr>
+            <w:noProof/>
+            <w:webHidden/>
+          </w:rPr>
+          <w:fldChar w:fldCharType="end"/>
+        </w:r>
+      </w:hyperlink>
+    </w:p>
+    <w:p>
+      <w:pPr>
+        <w:pStyle w:val="Sommario2"/>
+        <w:tabs>
+          <w:tab w:val="left" w:pos="660"/>
+          <w:tab w:val="right" w:leader="dot" w:pos="8494"/>
+        </w:tabs>
+        <w:rPr>
+          <w:rFonts w:asciiTheme="minorHAnsi" w:eastAsiaTheme="minorEastAsia" w:hAnsiTheme="minorHAnsi" w:cstheme="minorBidi"/>
+          <w:b w:val="0"/>
+          <w:bCs w:val="0"/>
+          <w:noProof/>
+          <w:sz w:val="22"/>
+          <w:szCs w:val="22"/>
+          <w:lang w:eastAsia="it-IT"/>
+        </w:rPr>
+      </w:pPr>
+      <w:hyperlink w:anchor="_Toc124088408" w:history="1">
+        <w:r>
+          <w:rPr>
+            <w:rStyle w:val="Collegamentoipertestuale"/>
+            <w:noProof/>
+          </w:rPr>
+          <w:t>2.8</w:t>
+        </w:r>
+        <w:r>
+          <w:rPr>
+            <w:rFonts w:asciiTheme="minorHAnsi" w:eastAsiaTheme="minorEastAsia" w:hAnsiTheme="minorHAnsi" w:cstheme="minorBidi"/>
+            <w:b w:val="0"/>
+            <w:bCs w:val="0"/>
+            <w:noProof/>
+            <w:sz w:val="22"/>
+            <w:szCs w:val="22"/>
+            <w:lang w:eastAsia="it-IT"/>
+          </w:rPr>
+          <w:tab/>
+        </w:r>
+        <w:r>
+          <w:rPr>
+            <w:rStyle w:val="Collegamentoipertestuale"/>
+            <w:noProof/>
+          </w:rPr>
+          <w:t>UML Component Diagram</w:t>
+        </w:r>
+        <w:r>
+          <w:rPr>
+            <w:noProof/>
+            <w:webHidden/>
+          </w:rPr>
+          <w:tab/>
+        </w:r>
+        <w:r>
+          <w:rPr>
+            <w:noProof/>
+            <w:webHidden/>
+          </w:rPr>
+          <w:fldChar w:fldCharType="begin"/>
+        </w:r>
+        <w:r>
+          <w:rPr>
+            <w:noProof/>
+            <w:webHidden/>
+          </w:rPr>
+          <w:instrText xml:space="preserve"> PAGEREF _Toc124088408 \h </w:instrText>
+        </w:r>
+        <w:r>
+          <w:rPr>
+            <w:noProof/>
+            <w:webHidden/>
+          </w:rPr>
+        </w:r>
+        <w:r>
+          <w:rPr>
+            <w:noProof/>
+            <w:webHidden/>
+          </w:rPr>
+          <w:fldChar w:fldCharType="separate"/>
+        </w:r>
+        <w:r>
+          <w:rPr>
+            <w:noProof/>
+            <w:webHidden/>
+          </w:rPr>
+          <w:t>14</w:t>
+        </w:r>
+        <w:r>
+          <w:rPr>
+            <w:noProof/>
+            <w:webHidden/>
+          </w:rPr>
+          <w:fldChar w:fldCharType="end"/>
+        </w:r>
+      </w:hyperlink>
+    </w:p>
+    <w:p>
+      <w:pPr>
+        <w:pStyle w:val="Sommario2"/>
+        <w:tabs>
+          <w:tab w:val="left" w:pos="660"/>
+          <w:tab w:val="right" w:leader="dot" w:pos="8494"/>
+        </w:tabs>
+        <w:rPr>
+          <w:rFonts w:asciiTheme="minorHAnsi" w:eastAsiaTheme="minorEastAsia" w:hAnsiTheme="minorHAnsi" w:cstheme="minorBidi"/>
+          <w:b w:val="0"/>
+          <w:bCs w:val="0"/>
+          <w:noProof/>
+          <w:sz w:val="22"/>
+          <w:szCs w:val="22"/>
+          <w:lang w:eastAsia="it-IT"/>
+        </w:rPr>
+      </w:pPr>
+      <w:hyperlink w:anchor="_Toc124088409" w:history="1">
+        <w:r>
+          <w:rPr>
+            <w:rStyle w:val="Collegamentoipertestuale"/>
+            <w:noProof/>
+          </w:rPr>
+          <w:t>2.9</w:t>
+        </w:r>
+        <w:r>
+          <w:rPr>
+            <w:rFonts w:asciiTheme="minorHAnsi" w:eastAsiaTheme="minorEastAsia" w:hAnsiTheme="minorHAnsi" w:cstheme="minorBidi"/>
+            <w:b w:val="0"/>
+            <w:bCs w:val="0"/>
+            <w:noProof/>
+            <w:sz w:val="22"/>
+            <w:szCs w:val="22"/>
+            <w:lang w:eastAsia="it-IT"/>
+          </w:rPr>
+          <w:tab/>
+        </w:r>
+        <w:r>
+          <w:rPr>
+            <w:rStyle w:val="Collegamentoipertestuale"/>
+            <w:noProof/>
+          </w:rPr>
+          <w:t>UML Class Diagram per interfacce</w:t>
+        </w:r>
+        <w:r>
+          <w:rPr>
+            <w:noProof/>
+            <w:webHidden/>
+          </w:rPr>
+          <w:tab/>
+        </w:r>
+        <w:r>
+          <w:rPr>
+            <w:noProof/>
+            <w:webHidden/>
+          </w:rPr>
+          <w:fldChar w:fldCharType="begin"/>
+        </w:r>
+        <w:r>
+          <w:rPr>
+            <w:noProof/>
+            <w:webHidden/>
+          </w:rPr>
+          <w:instrText xml:space="preserve"> PAGEREF _Toc124088409 \h </w:instrText>
+        </w:r>
+        <w:r>
+          <w:rPr>
+            <w:noProof/>
+            <w:webHidden/>
+          </w:rPr>
+        </w:r>
+        <w:r>
+          <w:rPr>
+            <w:noProof/>
+            <w:webHidden/>
+          </w:rPr>
+          <w:fldChar w:fldCharType="separate"/>
+        </w:r>
+        <w:r>
+          <w:rPr>
+            <w:noProof/>
+            <w:webHidden/>
+          </w:rPr>
+          <w:t>15</w:t>
+        </w:r>
+        <w:r>
+          <w:rPr>
+            <w:noProof/>
+            <w:webHidden/>
+          </w:rPr>
+          <w:fldChar w:fldCharType="end"/>
+        </w:r>
+      </w:hyperlink>
+    </w:p>
+    <w:p>
+      <w:pPr>
+        <w:pStyle w:val="Sommario2"/>
+        <w:tabs>
+          <w:tab w:val="left" w:pos="660"/>
+          <w:tab w:val="right" w:leader="dot" w:pos="8494"/>
+        </w:tabs>
+        <w:rPr>
+          <w:rFonts w:asciiTheme="minorHAnsi" w:eastAsiaTheme="minorEastAsia" w:hAnsiTheme="minorHAnsi" w:cstheme="minorBidi"/>
+          <w:b w:val="0"/>
+          <w:bCs w:val="0"/>
+          <w:noProof/>
+          <w:sz w:val="22"/>
+          <w:szCs w:val="22"/>
+          <w:lang w:eastAsia="it-IT"/>
+        </w:rPr>
+      </w:pPr>
+      <w:hyperlink w:anchor="_Toc124088410" w:history="1">
+        <w:r>
+          <w:rPr>
+            <w:rStyle w:val="Collegamentoipertestuale"/>
+            <w:noProof/>
+          </w:rPr>
+          <w:t>2.10</w:t>
+        </w:r>
+        <w:r>
+          <w:rPr>
+            <w:rFonts w:asciiTheme="minorHAnsi" w:eastAsiaTheme="minorEastAsia" w:hAnsiTheme="minorHAnsi" w:cstheme="minorBidi"/>
+            <w:b w:val="0"/>
+            <w:bCs w:val="0"/>
+            <w:noProof/>
+            <w:sz w:val="22"/>
+            <w:szCs w:val="22"/>
+            <w:lang w:eastAsia="it-IT"/>
+          </w:rPr>
+          <w:tab/>
+        </w:r>
+        <w:r>
+          <w:rPr>
+            <w:rStyle w:val="Collegamentoipertestuale"/>
+            <w:noProof/>
+          </w:rPr>
+          <w:t>UML Class Diagram per tipo di dato</w:t>
+        </w:r>
+        <w:r>
+          <w:rPr>
+            <w:noProof/>
+            <w:webHidden/>
+          </w:rPr>
+          <w:tab/>
+        </w:r>
+        <w:r>
+          <w:rPr>
+            <w:noProof/>
+            <w:webHidden/>
+          </w:rPr>
+          <w:fldChar w:fldCharType="begin"/>
+        </w:r>
+        <w:r>
+          <w:rPr>
+            <w:noProof/>
+            <w:webHidden/>
+          </w:rPr>
+          <w:instrText xml:space="preserve"> PAGEREF _Toc124088410 \h </w:instrText>
+        </w:r>
+        <w:r>
+          <w:rPr>
+            <w:noProof/>
+            <w:webHidden/>
+          </w:rPr>
+        </w:r>
+        <w:r>
+          <w:rPr>
+            <w:noProof/>
+            <w:webHidden/>
+          </w:rPr>
+          <w:fldChar w:fldCharType="separate"/>
+        </w:r>
+        <w:r>
+          <w:rPr>
+            <w:noProof/>
+            <w:webHidden/>
+          </w:rPr>
+          <w:t>16</w:t>
+        </w:r>
+        <w:r>
+          <w:rPr>
+            <w:noProof/>
+            <w:webHidden/>
+          </w:rPr>
+          <w:fldChar w:fldCharType="end"/>
+        </w:r>
+      </w:hyperlink>
+    </w:p>
+    <w:p>
+      <w:pPr>
+        <w:pStyle w:val="Sommario2"/>
+        <w:tabs>
+          <w:tab w:val="left" w:pos="660"/>
+          <w:tab w:val="right" w:leader="dot" w:pos="8494"/>
+        </w:tabs>
+        <w:rPr>
+          <w:rFonts w:asciiTheme="minorHAnsi" w:eastAsiaTheme="minorEastAsia" w:hAnsiTheme="minorHAnsi" w:cstheme="minorBidi"/>
+          <w:b w:val="0"/>
+          <w:bCs w:val="0"/>
+          <w:noProof/>
+          <w:sz w:val="22"/>
+          <w:szCs w:val="22"/>
+          <w:lang w:eastAsia="it-IT"/>
+        </w:rPr>
+      </w:pPr>
+      <w:hyperlink w:anchor="_Toc124088411" w:history="1">
+        <w:r>
+          <w:rPr>
+            <w:rStyle w:val="Collegamentoipertestuale"/>
+            <w:noProof/>
+          </w:rPr>
+          <w:t>2.11</w:t>
+        </w:r>
+        <w:r>
+          <w:rPr>
+            <w:rFonts w:asciiTheme="minorHAnsi" w:eastAsiaTheme="minorEastAsia" w:hAnsiTheme="minorHAnsi" w:cstheme="minorBidi"/>
+            <w:b w:val="0"/>
+            <w:bCs w:val="0"/>
+            <w:noProof/>
+            <w:sz w:val="22"/>
+            <w:szCs w:val="22"/>
+            <w:lang w:eastAsia="it-IT"/>
+          </w:rPr>
+          <w:tab/>
+        </w:r>
+        <w:r>
+          <w:rPr>
+            <w:rStyle w:val="Collegamentoipertestuale"/>
+            <w:noProof/>
+          </w:rPr>
+          <w:t>Deployement Diagram</w:t>
+        </w:r>
+        <w:r>
+          <w:rPr>
+            <w:noProof/>
+            <w:webHidden/>
+          </w:rPr>
+          <w:tab/>
+        </w:r>
+        <w:r>
+          <w:rPr>
+            <w:noProof/>
+            <w:webHidden/>
+          </w:rPr>
+          <w:fldChar w:fldCharType="begin"/>
+        </w:r>
+        <w:r>
+          <w:rPr>
+            <w:noProof/>
+            <w:webHidden/>
+          </w:rPr>
+          <w:instrText xml:space="preserve"> PAGEREF _Toc124088411 \h </w:instrText>
+        </w:r>
+        <w:r>
+          <w:rPr>
+            <w:noProof/>
+            <w:webHidden/>
+          </w:rPr>
+        </w:r>
+        <w:r>
+          <w:rPr>
+            <w:noProof/>
+            <w:webHidden/>
+          </w:rPr>
+          <w:fldChar w:fldCharType="separate"/>
+        </w:r>
+        <w:r>
+          <w:rPr>
+            <w:noProof/>
+            <w:webHidden/>
+          </w:rPr>
+          <w:t>17</w:t>
+        </w:r>
+        <w:r>
+          <w:rPr>
+            <w:noProof/>
+            <w:webHidden/>
+          </w:rPr>
+          <w:fldChar w:fldCharType="end"/>
+        </w:r>
+      </w:hyperlink>
+    </w:p>
+    <w:p>
+      <w:pPr>
+        <w:pStyle w:val="Sommario2"/>
+        <w:tabs>
+          <w:tab w:val="left" w:pos="660"/>
+          <w:tab w:val="right" w:leader="dot" w:pos="8494"/>
+        </w:tabs>
+        <w:rPr>
+          <w:rFonts w:asciiTheme="minorHAnsi" w:eastAsiaTheme="minorEastAsia" w:hAnsiTheme="minorHAnsi" w:cstheme="minorBidi"/>
+          <w:b w:val="0"/>
+          <w:bCs w:val="0"/>
+          <w:noProof/>
+          <w:sz w:val="22"/>
+          <w:szCs w:val="22"/>
+          <w:lang w:eastAsia="it-IT"/>
+        </w:rPr>
+      </w:pPr>
+      <w:hyperlink w:anchor="_Toc124088412" w:history="1">
+        <w:r>
+          <w:rPr>
+            <w:rStyle w:val="Collegamentoipertestuale"/>
+            <w:noProof/>
+          </w:rPr>
+          <w:t>2.12</w:t>
+        </w:r>
+        <w:r>
+          <w:rPr>
+            <w:rFonts w:asciiTheme="minorHAnsi" w:eastAsiaTheme="minorEastAsia" w:hAnsiTheme="minorHAnsi" w:cstheme="minorBidi"/>
+            <w:b w:val="0"/>
+            <w:bCs w:val="0"/>
+            <w:noProof/>
+            <w:sz w:val="22"/>
+            <w:szCs w:val="22"/>
+            <w:lang w:eastAsia="it-IT"/>
+          </w:rPr>
+          <w:tab/>
+        </w:r>
+        <w:r>
+          <w:rPr>
+            <w:rStyle w:val="Collegamentoipertestuale"/>
+            <w:noProof/>
+          </w:rPr>
+          <w:t>Testing</w:t>
+        </w:r>
+        <w:r>
+          <w:rPr>
+            <w:noProof/>
+            <w:webHidden/>
+          </w:rPr>
+          <w:tab/>
+        </w:r>
+        <w:r>
+          <w:rPr>
+            <w:noProof/>
+            <w:webHidden/>
+          </w:rPr>
+          <w:fldChar w:fldCharType="begin"/>
+        </w:r>
+        <w:r>
+          <w:rPr>
+            <w:noProof/>
+            <w:webHidden/>
+          </w:rPr>
+          <w:instrText xml:space="preserve"> PAGEREF _Toc124088412 \h </w:instrText>
+        </w:r>
+        <w:r>
+          <w:rPr>
+            <w:noProof/>
+            <w:webHidden/>
+          </w:rPr>
+        </w:r>
+        <w:r>
+          <w:rPr>
+            <w:noProof/>
+            <w:webHidden/>
+          </w:rPr>
+          <w:fldChar w:fldCharType="separate"/>
+        </w:r>
+        <w:r>
+          <w:rPr>
+            <w:noProof/>
+            <w:webHidden/>
+          </w:rPr>
+          <w:t>18</w:t>
+        </w:r>
+        <w:r>
+          <w:rPr>
+            <w:noProof/>
+            <w:webHidden/>
+          </w:rPr>
+          <w:fldChar w:fldCharType="end"/>
+        </w:r>
+      </w:hyperlink>
+    </w:p>
+    <w:p>
+      <w:pPr>
+        <w:pStyle w:val="Sommario3"/>
+        <w:tabs>
+          <w:tab w:val="left" w:pos="1100"/>
+          <w:tab w:val="right" w:leader="dot" w:pos="8494"/>
+        </w:tabs>
+        <w:rPr>
+          <w:rFonts w:asciiTheme="minorHAnsi" w:eastAsiaTheme="minorEastAsia" w:hAnsiTheme="minorHAnsi" w:cstheme="minorBidi"/>
+          <w:noProof/>
+          <w:sz w:val="22"/>
+          <w:szCs w:val="22"/>
+          <w:lang w:eastAsia="it-IT"/>
+        </w:rPr>
+      </w:pPr>
+      <w:hyperlink w:anchor="_Toc124088413" w:history="1">
+        <w:r>
+          <w:rPr>
+            <w:rStyle w:val="Collegamentoipertestuale"/>
+            <w:noProof/>
+          </w:rPr>
+          <w:t>2.12.1</w:t>
+        </w:r>
+        <w:r>
+          <w:rPr>
+            <w:rFonts w:asciiTheme="minorHAnsi" w:eastAsiaTheme="minorEastAsia" w:hAnsiTheme="minorHAnsi" w:cstheme="minorBidi"/>
+            <w:noProof/>
+            <w:sz w:val="22"/>
+            <w:szCs w:val="22"/>
+            <w:lang w:eastAsia="it-IT"/>
+          </w:rPr>
+          <w:tab/>
+        </w:r>
+        <w:r>
+          <w:rPr>
+            <w:rStyle w:val="Collegamentoipertestuale"/>
+            <w:noProof/>
+          </w:rPr>
+          <w:t>Analisi statica</w:t>
+        </w:r>
+        <w:r>
+          <w:rPr>
+            <w:noProof/>
+            <w:webHidden/>
+          </w:rPr>
+          <w:tab/>
+        </w:r>
+        <w:r>
+          <w:rPr>
+            <w:noProof/>
+            <w:webHidden/>
+          </w:rPr>
+          <w:fldChar w:fldCharType="begin"/>
+        </w:r>
+        <w:r>
+          <w:rPr>
+            <w:noProof/>
+            <w:webHidden/>
+          </w:rPr>
+          <w:instrText xml:space="preserve"> PAGEREF _Toc124088413 \h </w:instrText>
+        </w:r>
+        <w:r>
+          <w:rPr>
+            <w:noProof/>
+            <w:webHidden/>
+          </w:rPr>
+        </w:r>
+        <w:r>
+          <w:rPr>
+            <w:noProof/>
+            <w:webHidden/>
+          </w:rPr>
+          <w:fldChar w:fldCharType="separate"/>
+        </w:r>
+        <w:r>
+          <w:rPr>
+            <w:noProof/>
+            <w:webHidden/>
+          </w:rPr>
+          <w:t>18</w:t>
+        </w:r>
+        <w:r>
+          <w:rPr>
+            <w:noProof/>
+            <w:webHidden/>
+          </w:rPr>
+          <w:fldChar w:fldCharType="end"/>
+        </w:r>
+      </w:hyperlink>
+    </w:p>
+    <w:p>
+      <w:pPr>
+        <w:pStyle w:val="Sommario3"/>
+        <w:tabs>
+          <w:tab w:val="left" w:pos="1100"/>
+          <w:tab w:val="right" w:leader="dot" w:pos="8494"/>
+        </w:tabs>
+        <w:rPr>
+          <w:rFonts w:asciiTheme="minorHAnsi" w:eastAsiaTheme="minorEastAsia" w:hAnsiTheme="minorHAnsi" w:cstheme="minorBidi"/>
+          <w:noProof/>
+          <w:sz w:val="22"/>
+          <w:szCs w:val="22"/>
+          <w:lang w:eastAsia="it-IT"/>
+        </w:rPr>
+      </w:pPr>
+      <w:hyperlink w:anchor="_Toc124088414" w:history="1">
+        <w:r>
+          <w:rPr>
+            <w:rStyle w:val="Collegamentoipertestuale"/>
+            <w:noProof/>
+          </w:rPr>
+          <w:t>2.12.2</w:t>
+        </w:r>
+        <w:r>
+          <w:rPr>
+            <w:rFonts w:asciiTheme="minorHAnsi" w:eastAsiaTheme="minorEastAsia" w:hAnsiTheme="minorHAnsi" w:cstheme="minorBidi"/>
+            <w:noProof/>
+            <w:sz w:val="22"/>
+            <w:szCs w:val="22"/>
+            <w:lang w:eastAsia="it-IT"/>
+          </w:rPr>
+          <w:tab/>
+        </w:r>
+        <w:r>
+          <w:rPr>
+            <w:rStyle w:val="Collegamentoipertestuale"/>
+            <w:noProof/>
+          </w:rPr>
+          <w:t>Analisi dinamica</w:t>
+        </w:r>
+        <w:r>
+          <w:rPr>
+            <w:noProof/>
+            <w:webHidden/>
+          </w:rPr>
+          <w:tab/>
+        </w:r>
+        <w:r>
+          <w:rPr>
+            <w:noProof/>
+            <w:webHidden/>
+          </w:rPr>
+          <w:fldChar w:fldCharType="begin"/>
+        </w:r>
+        <w:r>
+          <w:rPr>
+            <w:noProof/>
+            <w:webHidden/>
+          </w:rPr>
+          <w:instrText xml:space="preserve"> PAGEREF _Toc124088414 \h </w:instrText>
+        </w:r>
+        <w:r>
+          <w:rPr>
+            <w:noProof/>
+            <w:webHidden/>
+          </w:rPr>
+        </w:r>
+        <w:r>
+          <w:rPr>
+            <w:noProof/>
+            <w:webHidden/>
+          </w:rPr>
+          <w:fldChar w:fldCharType="separate"/>
+        </w:r>
+        <w:r>
+          <w:rPr>
+            <w:noProof/>
+            <w:webHidden/>
+          </w:rPr>
+          <w:t>18</w:t>
         </w:r>
         <w:r>
           <w:rPr>
@@ -3094,7 +3864,7 @@
           <w:numId w:val="27"/>
         </w:numPr>
       </w:pPr>
-      <w:bookmarkStart w:id="0" w:name="_Toc122013653"/>
+      <w:bookmarkStart w:id="0" w:name="_Toc124088377"/>
       <w:r>
         <w:t>ITERAZIONE 0</w:t>
       </w:r>
@@ -3108,7 +3878,7 @@
           <w:numId w:val="28"/>
         </w:numPr>
       </w:pPr>
-      <w:bookmarkStart w:id="1" w:name="_Toc122013654"/>
+      <w:bookmarkStart w:id="1" w:name="_Toc124088378"/>
       <w:r>
         <w:t>I</w:t>
       </w:r>
@@ -3356,7 +4126,7 @@
           <w:u w:val="single"/>
         </w:rPr>
       </w:pPr>
-      <w:bookmarkStart w:id="2" w:name="_Toc122013655"/>
+      <w:bookmarkStart w:id="2" w:name="_Toc124088379"/>
       <w:r>
         <w:t>Requisiti funzionali e analisi dei casi d’uso</w:t>
       </w:r>
@@ -3549,7 +4319,7 @@
           <w:numId w:val="28"/>
         </w:numPr>
       </w:pPr>
-      <w:bookmarkStart w:id="3" w:name="_Toc122013656"/>
+      <w:bookmarkStart w:id="3" w:name="_Toc124088380"/>
       <w:r>
         <w:t>User story</w:t>
       </w:r>
@@ -3638,7 +4408,7 @@
           <w:numId w:val="28"/>
         </w:numPr>
       </w:pPr>
-      <w:bookmarkStart w:id="4" w:name="_Toc122013657"/>
+      <w:bookmarkStart w:id="4" w:name="_Toc124088381"/>
       <w:r>
         <w:t>Gestore dell’edificio</w:t>
       </w:r>
@@ -3797,7 +4567,7 @@
           <w:numId w:val="28"/>
         </w:numPr>
       </w:pPr>
-      <w:bookmarkStart w:id="5" w:name="_Toc122013658"/>
+      <w:bookmarkStart w:id="5" w:name="_Toc124088382"/>
       <w:r>
         <w:t>Utente (partecipante)</w:t>
       </w:r>
@@ -3891,7 +4661,7 @@
           <w:u w:val="single"/>
         </w:rPr>
       </w:pPr>
-      <w:bookmarkStart w:id="6" w:name="_Toc122013659"/>
+      <w:bookmarkStart w:id="6" w:name="_Toc124088383"/>
       <w:r>
         <w:t>Organizzatore</w:t>
       </w:r>
@@ -3994,7 +4764,7 @@
           <w:numId w:val="28"/>
         </w:numPr>
       </w:pPr>
-      <w:bookmarkStart w:id="7" w:name="_Toc122013660"/>
+      <w:bookmarkStart w:id="7" w:name="_Toc124088384"/>
       <w:r>
         <w:t>Sistema di assegnazione stanze</w:t>
       </w:r>
@@ -4040,7 +4810,7 @@
           <w:numId w:val="28"/>
         </w:numPr>
       </w:pPr>
-      <w:bookmarkStart w:id="8" w:name="_Toc122013661"/>
+      <w:bookmarkStart w:id="8" w:name="_Toc124088385"/>
       <w:r>
         <w:t>Requisiti non funzionali</w:t>
       </w:r>
@@ -4054,7 +4824,7 @@
           <w:numId w:val="28"/>
         </w:numPr>
       </w:pPr>
-      <w:bookmarkStart w:id="9" w:name="_Toc122013662"/>
+      <w:bookmarkStart w:id="9" w:name="_Toc124088386"/>
       <w:r>
         <w:t>Manute</w:t>
       </w:r>
@@ -4126,7 +4896,7 @@
           <w:numId w:val="28"/>
         </w:numPr>
       </w:pPr>
-      <w:bookmarkStart w:id="10" w:name="_Toc122013663"/>
+      <w:bookmarkStart w:id="10" w:name="_Toc124088387"/>
       <w:r>
         <w:t>Efficienza</w:t>
       </w:r>
@@ -4155,7 +4925,7 @@
           <w:numId w:val="28"/>
         </w:numPr>
       </w:pPr>
-      <w:bookmarkStart w:id="11" w:name="_Toc122013664"/>
+      <w:bookmarkStart w:id="11" w:name="_Toc124088388"/>
       <w:r>
         <w:t>Usabilità</w:t>
       </w:r>
@@ -4191,7 +4961,7 @@
         </w:rPr>
         <w:br w:type="page"/>
       </w:r>
-      <w:bookmarkStart w:id="12" w:name="_Toc122013665"/>
+      <w:bookmarkStart w:id="12" w:name="_Toc124088389"/>
       <w:r>
         <w:lastRenderedPageBreak/>
         <w:t>Topologia del sistema</w:t>
@@ -4450,14 +5220,34 @@
     </w:p>
     <w:p>
       <w:pPr>
+        <w:spacing w:line="259" w:lineRule="auto"/>
+        <w:jc w:val="left"/>
+        <w:rPr>
+          <w:color w:val="000000" w:themeColor="text1"/>
+          <w:sz w:val="18"/>
+          <w:szCs w:val="18"/>
+        </w:rPr>
+      </w:pPr>
+      <w:r>
+        <w:rPr>
+          <w:i/>
+          <w:iCs/>
+          <w:color w:val="000000" w:themeColor="text1"/>
+        </w:rPr>
+        <w:br w:type="page"/>
+      </w:r>
+    </w:p>
+    <w:p>
+      <w:pPr>
         <w:pStyle w:val="Sottotitolo"/>
         <w:numPr>
           <w:ilvl w:val="1"/>
           <w:numId w:val="28"/>
         </w:numPr>
       </w:pPr>
-      <w:bookmarkStart w:id="13" w:name="_Toc122013666"/>
-      <w:r>
+      <w:bookmarkStart w:id="13" w:name="_Toc124088390"/>
+      <w:r>
+        <w:lastRenderedPageBreak/>
         <w:t>Design pattern</w:t>
       </w:r>
       <w:bookmarkEnd w:id="13"/>
@@ -4475,7 +5265,6 @@
           <w:noProof/>
           <w:szCs w:val="24"/>
         </w:rPr>
-        <w:lastRenderedPageBreak/>
         <w:drawing>
           <wp:anchor distT="0" distB="0" distL="114300" distR="114300" simplePos="0" relativeHeight="251658240" behindDoc="0" locked="0" layoutInCell="1" allowOverlap="1" wp14:anchorId="032C78A0" wp14:editId="6CED5B79">
             <wp:simplePos x="0" y="0"/>
@@ -4610,14 +5399,6 @@
           <w:szCs w:val="24"/>
         </w:rPr>
       </w:pPr>
-    </w:p>
-    <w:p>
-      <w:pPr>
-        <w:rPr>
-          <w:rFonts w:cs="Times New Roman"/>
-          <w:szCs w:val="24"/>
-        </w:rPr>
-      </w:pPr>
       <w:r>
         <w:rPr>
           <w:rFonts w:cs="Times New Roman"/>
@@ -4670,7 +5451,7 @@
           <w:numId w:val="28"/>
         </w:numPr>
       </w:pPr>
-      <w:bookmarkStart w:id="14" w:name="_Toc122013667"/>
+      <w:bookmarkStart w:id="14" w:name="_Toc124088391"/>
       <w:proofErr w:type="spellStart"/>
       <w:r>
         <w:lastRenderedPageBreak/>
@@ -4903,8 +5684,17 @@
                 <w:rFonts w:cs="Times New Roman"/>
                 <w:szCs w:val="24"/>
               </w:rPr>
-              <w:t xml:space="preserve"> e Github</w:t>
+              <w:t xml:space="preserve"> e </w:t>
             </w:r>
+            <w:proofErr w:type="spellStart"/>
+            <w:r>
+              <w:rPr>
+                <w:rFonts w:cs="Times New Roman"/>
+                <w:szCs w:val="24"/>
+              </w:rPr>
+              <w:t>Github</w:t>
+            </w:r>
+            <w:proofErr w:type="spellEnd"/>
           </w:p>
         </w:tc>
         <w:tc>
@@ -5354,7 +6144,7 @@
           <w:numId w:val="28"/>
         </w:numPr>
       </w:pPr>
-      <w:bookmarkStart w:id="15" w:name="_Toc122013668"/>
+      <w:bookmarkStart w:id="15" w:name="_Toc124088392"/>
       <w:r>
         <w:lastRenderedPageBreak/>
         <w:t>ITERAZIONE 1</w:t>
@@ -5369,7 +6159,7 @@
           <w:numId w:val="28"/>
         </w:numPr>
       </w:pPr>
-      <w:bookmarkStart w:id="16" w:name="_Toc122013669"/>
+      <w:bookmarkStart w:id="16" w:name="_Toc124088393"/>
       <w:r>
         <w:t>Introduzione</w:t>
       </w:r>
@@ -5708,13 +6498,33 @@
     </w:p>
     <w:p>
       <w:pPr>
+        <w:pStyle w:val="Paragrafoelenco"/>
+        <w:numPr>
+          <w:ilvl w:val="0"/>
+          <w:numId w:val="11"/>
+        </w:numPr>
+        <w:rPr>
+          <w:rFonts w:cs="Times New Roman"/>
+          <w:szCs w:val="24"/>
+        </w:rPr>
+      </w:pPr>
+      <w:r>
+        <w:rPr>
+          <w:rFonts w:cs="Times New Roman"/>
+          <w:szCs w:val="24"/>
+        </w:rPr>
+        <w:t>UCS6: Sistema Assegnazione Stanze</w:t>
+      </w:r>
+    </w:p>
+    <w:p>
+      <w:pPr>
         <w:pStyle w:val="Sottotitolo"/>
         <w:numPr>
           <w:ilvl w:val="1"/>
           <w:numId w:val="28"/>
         </w:numPr>
       </w:pPr>
-      <w:bookmarkStart w:id="17" w:name="_Toc122013670"/>
+      <w:bookmarkStart w:id="17" w:name="_Toc124088394"/>
       <w:r>
         <w:t xml:space="preserve">UC1: </w:t>
       </w:r>
@@ -5935,7 +6745,7 @@
         </w:rPr>
         <w:br w:type="page"/>
       </w:r>
-      <w:bookmarkStart w:id="18" w:name="_Toc122013671"/>
+      <w:bookmarkStart w:id="18" w:name="_Toc124088395"/>
       <w:r>
         <w:lastRenderedPageBreak/>
         <w:t>UC</w:t>
@@ -5956,7 +6766,7 @@
           <w:numId w:val="28"/>
         </w:numPr>
       </w:pPr>
-      <w:bookmarkStart w:id="19" w:name="_Toc122013672"/>
+      <w:bookmarkStart w:id="19" w:name="_Toc124088396"/>
       <w:r>
         <w:t>Visualizza Stanze</w:t>
       </w:r>
@@ -6090,7 +6900,7 @@
       <w:pPr>
         <w:pStyle w:val="Titolo2"/>
       </w:pPr>
-      <w:bookmarkStart w:id="20" w:name="_Toc122013673"/>
+      <w:bookmarkStart w:id="20" w:name="_Toc124088397"/>
       <w:r>
         <w:t>2.3.</w:t>
       </w:r>
@@ -6288,7 +7098,7 @@
       <w:pPr>
         <w:pStyle w:val="Titolo2"/>
       </w:pPr>
-      <w:bookmarkStart w:id="21" w:name="_Toc122013674"/>
+      <w:bookmarkStart w:id="21" w:name="_Toc124088398"/>
       <w:r>
         <w:t>2.3.</w:t>
       </w:r>
@@ -6383,7 +7193,7 @@
       <w:pPr>
         <w:pStyle w:val="Titolo2"/>
       </w:pPr>
-      <w:bookmarkStart w:id="22" w:name="_Toc122013675"/>
+      <w:bookmarkStart w:id="22" w:name="_Toc124088399"/>
       <w:r>
         <w:t>2.3.4</w:t>
       </w:r>
@@ -6463,7 +7273,7 @@
           <w:numId w:val="28"/>
         </w:numPr>
       </w:pPr>
-      <w:bookmarkStart w:id="23" w:name="_Toc122013676"/>
+      <w:bookmarkStart w:id="23" w:name="_Toc124088400"/>
       <w:r>
         <w:t>UC3: Organizzatore di eventi</w:t>
       </w:r>
@@ -6472,19 +7282,13 @@
     <w:p>
       <w:pPr>
         <w:pStyle w:val="Titolo2"/>
-      </w:pPr>
-      <w:bookmarkStart w:id="24" w:name="_Toc122013677"/>
-      <w:r>
-        <w:t>2.</w:t>
-      </w:r>
-      <w:r>
-        <w:t>4</w:t>
-      </w:r>
-      <w:r>
-        <w:t xml:space="preserve">.1 </w:t>
-      </w:r>
-      <w:r>
-        <w:tab/>
+        <w:numPr>
+          <w:ilvl w:val="2"/>
+          <w:numId w:val="28"/>
+        </w:numPr>
+      </w:pPr>
+      <w:bookmarkStart w:id="24" w:name="_Toc124088401"/>
+      <w:r>
         <w:t xml:space="preserve">Visualizza </w:t>
       </w:r>
       <w:r>
@@ -6496,9 +7300,10 @@
       <w:pPr>
         <w:pStyle w:val="Paragrafoelenco"/>
         <w:numPr>
-          <w:ilvl w:val="0"/>
-          <w:numId w:val="21"/>
+          <w:ilvl w:val="6"/>
+          <w:numId w:val="27"/>
         </w:numPr>
+        <w:ind w:left="993" w:hanging="284"/>
         <w:rPr>
           <w:rFonts w:cs="Times New Roman"/>
           <w:szCs w:val="24"/>
@@ -6516,9 +7321,10 @@
       <w:pPr>
         <w:pStyle w:val="Paragrafoelenco"/>
         <w:numPr>
-          <w:ilvl w:val="0"/>
-          <w:numId w:val="21"/>
+          <w:ilvl w:val="6"/>
+          <w:numId w:val="27"/>
         </w:numPr>
+        <w:ind w:left="993" w:hanging="284"/>
         <w:rPr>
           <w:rFonts w:cs="Times New Roman"/>
           <w:szCs w:val="24"/>
@@ -6592,7 +7398,7 @@
       <w:pPr>
         <w:pStyle w:val="Titolo2"/>
       </w:pPr>
-      <w:bookmarkStart w:id="25" w:name="_Toc122013678"/>
+      <w:bookmarkStart w:id="25" w:name="_Toc124088402"/>
       <w:r>
         <w:t>2.</w:t>
       </w:r>
@@ -6754,7 +7560,7 @@
       <w:pPr>
         <w:pStyle w:val="Titolo2"/>
       </w:pPr>
-      <w:bookmarkStart w:id="26" w:name="_Toc122013679"/>
+      <w:bookmarkStart w:id="26" w:name="_Toc124088403"/>
       <w:r>
         <w:t>2.</w:t>
       </w:r>
@@ -6922,7 +7728,7 @@
           <w:numId w:val="28"/>
         </w:numPr>
       </w:pPr>
-      <w:bookmarkStart w:id="27" w:name="_Toc122013680"/>
+      <w:bookmarkStart w:id="27" w:name="_Toc124088404"/>
       <w:r>
         <w:t>UC4: Utente partecipante</w:t>
       </w:r>
@@ -6932,7 +7738,7 @@
       <w:pPr>
         <w:pStyle w:val="Titolo2"/>
       </w:pPr>
-      <w:bookmarkStart w:id="28" w:name="_Toc122013681"/>
+      <w:bookmarkStart w:id="28" w:name="_Toc124088405"/>
       <w:r>
         <w:t>2.</w:t>
       </w:r>
@@ -7045,7 +7851,7 @@
           <w:numId w:val="28"/>
         </w:numPr>
       </w:pPr>
-      <w:bookmarkStart w:id="29" w:name="_Toc122013682"/>
+      <w:bookmarkStart w:id="29" w:name="_Toc124088406"/>
       <w:r>
         <w:t>UC5: Profilo Utente</w:t>
       </w:r>
@@ -7093,176 +7899,64 @@
     </w:p>
     <w:p>
       <w:pPr>
-        <w:pStyle w:val="Paragrafoelenco"/>
-        <w:numPr>
-          <w:ilvl w:val="0"/>
-          <w:numId w:val="26"/>
-        </w:numPr>
-        <w:rPr>
-          <w:rFonts w:cs="Times New Roman"/>
-          <w:szCs w:val="24"/>
-        </w:rPr>
-      </w:pPr>
-      <w:r>
-        <w:rPr>
-          <w:rFonts w:cs="Times New Roman"/>
-          <w:szCs w:val="24"/>
-        </w:rPr>
-        <w:t>Cliccando su uno specifico campo è possibile modificarlo, e con il pulsante di conferma apportare le modifiche a livello di database per renderle permanenti.</w:t>
-      </w:r>
-    </w:p>
-    <w:p>
-      <w:pPr>
-        <w:rPr>
-          <w:rFonts w:cs="Times New Roman"/>
-          <w:szCs w:val="24"/>
-        </w:rPr>
-      </w:pPr>
-      <w:r>
-        <w:rPr>
-          <w:rFonts w:cs="Times New Roman"/>
-          <w:szCs w:val="24"/>
-        </w:rPr>
-        <w:br w:type="page"/>
-      </w:r>
-    </w:p>
-    <w:p>
-      <w:pPr>
         <w:pStyle w:val="Sottotitolo"/>
         <w:numPr>
           <w:ilvl w:val="1"/>
-          <w:numId w:val="28"/>
+          <w:numId w:val="26"/>
         </w:numPr>
-      </w:pPr>
-      <w:r>
-        <w:lastRenderedPageBreak/>
-        <w:t xml:space="preserve">UML Component </w:t>
-      </w:r>
-      <w:proofErr w:type="spellStart"/>
-      <w:r>
-        <w:t>Diagram</w:t>
-      </w:r>
-      <w:proofErr w:type="spellEnd"/>
-    </w:p>
-    <w:p>
-      <w:pPr>
-        <w:rPr>
-          <w:rFonts w:cs="Times New Roman"/>
-          <w:szCs w:val="24"/>
-        </w:rPr>
-      </w:pPr>
-      <w:r>
-        <w:rPr>
-          <w:rFonts w:cs="Times New Roman"/>
-          <w:szCs w:val="24"/>
-        </w:rPr>
-        <w:t>Considerando i casi d’uso presi in considerazione durante questa iterazion</w:t>
-      </w:r>
-      <w:r>
-        <w:rPr>
-          <w:rFonts w:cs="Times New Roman"/>
-          <w:szCs w:val="24"/>
-        </w:rPr>
-        <w:t xml:space="preserve">e è possibile, tramite il class </w:t>
-      </w:r>
-      <w:proofErr w:type="spellStart"/>
-      <w:r>
-        <w:rPr>
-          <w:rFonts w:cs="Times New Roman"/>
-          <w:szCs w:val="24"/>
-        </w:rPr>
-        <w:t>diagram</w:t>
-      </w:r>
-      <w:proofErr w:type="spellEnd"/>
-      <w:r>
-        <w:rPr>
-          <w:rFonts w:cs="Times New Roman"/>
-          <w:szCs w:val="24"/>
-        </w:rPr>
-        <w:t>, rappresentare i principali elementi del sistema e studiare come questi interagiscono tra loro.</w:t>
-      </w:r>
-    </w:p>
-    <w:p>
-      <w:pPr>
-        <w:rPr>
-          <w:rFonts w:cs="Times New Roman"/>
-          <w:szCs w:val="24"/>
-        </w:rPr>
-      </w:pPr>
-      <w:r>
-        <w:rPr>
-          <w:rFonts w:cs="Times New Roman"/>
-          <w:szCs w:val="24"/>
-        </w:rPr>
-        <w:t xml:space="preserve">Utilizzando il paradigma </w:t>
-      </w:r>
-      <w:proofErr w:type="spellStart"/>
-      <w:r>
-        <w:rPr>
-          <w:rFonts w:cs="Times New Roman"/>
-          <w:i/>
-          <w:iCs/>
-          <w:szCs w:val="24"/>
-        </w:rPr>
-        <w:t>ball</w:t>
-      </w:r>
-      <w:proofErr w:type="spellEnd"/>
-      <w:r>
-        <w:rPr>
-          <w:rFonts w:cs="Times New Roman"/>
-          <w:i/>
-          <w:iCs/>
-          <w:szCs w:val="24"/>
-        </w:rPr>
-        <w:t xml:space="preserve"> and </w:t>
-      </w:r>
-      <w:proofErr w:type="spellStart"/>
-      <w:r>
-        <w:rPr>
-          <w:rFonts w:cs="Times New Roman"/>
-          <w:i/>
-          <w:iCs/>
-          <w:szCs w:val="24"/>
-        </w:rPr>
-        <w:t>socket</w:t>
-      </w:r>
-      <w:proofErr w:type="spellEnd"/>
-      <w:r>
-        <w:rPr>
-          <w:rFonts w:cs="Times New Roman"/>
-          <w:szCs w:val="24"/>
-        </w:rPr>
-        <w:t xml:space="preserve"> è possibile notare come i vari componenti siano in grado di mettere a disposizione ed utilizzare determinate interfacce. </w:t>
-      </w:r>
-    </w:p>
-    <w:p>
-      <w:pPr>
-        <w:rPr>
-          <w:rFonts w:cs="Times New Roman"/>
-          <w:szCs w:val="24"/>
-        </w:rPr>
-      </w:pPr>
-      <w:r>
-        <w:rPr>
-          <w:rFonts w:cs="Times New Roman"/>
-          <w:szCs w:val="24"/>
-        </w:rPr>
-        <w:t>INSERIRE DIAGRAMMAAAAAAAAAAAAA</w:t>
-      </w:r>
-    </w:p>
-    <w:p>
-      <w:pPr>
-        <w:rPr>
-          <w:rFonts w:cs="Times New Roman"/>
-          <w:szCs w:val="24"/>
-        </w:rPr>
-      </w:pPr>
-      <w:r>
-        <w:rPr>
-          <w:rFonts w:cs="Times New Roman"/>
-          <w:szCs w:val="24"/>
-        </w:rPr>
-        <w:br w:type="page"/>
+        <w:ind w:left="709"/>
+      </w:pPr>
+      <w:bookmarkStart w:id="30" w:name="_Toc124088407"/>
+      <w:r>
+        <w:t>UC6: Sistema Assegnazione Stanze</w:t>
+      </w:r>
+      <w:bookmarkEnd w:id="30"/>
+    </w:p>
+    <w:p>
+      <w:pPr>
+        <w:ind w:left="851"/>
+      </w:pPr>
+      <w:r>
+        <w:t>Qui è presenta la parte fondamentale del software, ovvero l’algoritmo per l’assegnazione delle stanze.</w:t>
+      </w:r>
+    </w:p>
+    <w:p>
+      <w:pPr>
+        <w:ind w:left="851"/>
+      </w:pPr>
+      <w:r>
+        <w:t xml:space="preserve">Ad ogni caratteristica della stanza e dell’evento è assegnata un fattore di importanza. </w:t>
+      </w:r>
+      <w:r>
+        <w:t>Il primo controllo viene fatto sulla tipologia di stanza. In seguito avviene un controllo sulla capienza e sulla posizione (aperto/chiuso), privilegiando le stanze che rispettano il vincolo della posizione e che si avvicinano di più alla capienza. Per ultimo si controllano le infrastrutture.</w:t>
+      </w:r>
+    </w:p>
+    <w:p>
+      <w:pPr>
+        <w:ind w:left="851"/>
+      </w:pPr>
+      <w:r>
+        <w:t>Quando un utente inserirà un evento, il sistema gli proporrà in automatico una stanza in base all</w:t>
+      </w:r>
+      <w:r>
+        <w:t>a</w:t>
+      </w:r>
+      <w:r>
+        <w:t xml:space="preserve"> </w:t>
+      </w:r>
+      <w:r>
+        <w:t>stanza con le caratteristiche più adatte all’evento inserito</w:t>
+      </w:r>
+      <w:r>
+        <w:t>.</w:t>
+      </w:r>
+    </w:p>
+    <w:p>
+      <w:pPr>
+        <w:ind w:left="851"/>
+      </w:pPr>
+      <w:r>
+        <w:t>Oltre la stanza più adatta per l’orario inserito, verrà mostrata anche la stanza migliore presente nel database, con l’orario di disponibilità più vicino a quello dell’evento.</w:t>
       </w:r>
     </w:p>
     <w:p>
@@ -7270,9 +7964,153 @@
         <w:pStyle w:val="Sottotitolo"/>
         <w:numPr>
           <w:ilvl w:val="1"/>
-          <w:numId w:val="28"/>
+          <w:numId w:val="26"/>
         </w:numPr>
-      </w:pPr>
+        <w:ind w:left="851" w:hanging="851"/>
+      </w:pPr>
+      <w:bookmarkStart w:id="31" w:name="_Toc124088408"/>
+      <w:r>
+        <w:lastRenderedPageBreak/>
+        <w:t xml:space="preserve">UML Component </w:t>
+      </w:r>
+      <w:proofErr w:type="spellStart"/>
+      <w:r>
+        <w:t>Diagram</w:t>
+      </w:r>
+      <w:bookmarkEnd w:id="31"/>
+      <w:proofErr w:type="spellEnd"/>
+    </w:p>
+    <w:p>
+      <w:pPr>
+        <w:rPr>
+          <w:rFonts w:cs="Times New Roman"/>
+          <w:szCs w:val="24"/>
+        </w:rPr>
+      </w:pPr>
+      <w:r>
+        <w:rPr>
+          <w:rFonts w:cs="Times New Roman"/>
+          <w:szCs w:val="24"/>
+        </w:rPr>
+        <w:t>Considerando i casi d’uso presi in considerazione durante questa iterazion</w:t>
+      </w:r>
+      <w:r>
+        <w:rPr>
+          <w:rFonts w:cs="Times New Roman"/>
+          <w:szCs w:val="24"/>
+        </w:rPr>
+        <w:t xml:space="preserve">e è possibile, tramite il class </w:t>
+      </w:r>
+      <w:proofErr w:type="spellStart"/>
+      <w:r>
+        <w:rPr>
+          <w:rFonts w:cs="Times New Roman"/>
+          <w:szCs w:val="24"/>
+        </w:rPr>
+        <w:t>diagram</w:t>
+      </w:r>
+      <w:proofErr w:type="spellEnd"/>
+      <w:r>
+        <w:rPr>
+          <w:rFonts w:cs="Times New Roman"/>
+          <w:szCs w:val="24"/>
+        </w:rPr>
+        <w:t>, rappresentare i principali elementi del sistema e studiare come questi interagiscono tra loro.</w:t>
+      </w:r>
+    </w:p>
+    <w:p>
+      <w:pPr>
+        <w:rPr>
+          <w:rFonts w:cs="Times New Roman"/>
+          <w:szCs w:val="24"/>
+        </w:rPr>
+      </w:pPr>
+      <w:r>
+        <w:rPr>
+          <w:rFonts w:cs="Times New Roman"/>
+          <w:szCs w:val="24"/>
+        </w:rPr>
+        <w:t xml:space="preserve">Utilizzando il paradigma </w:t>
+      </w:r>
+      <w:proofErr w:type="spellStart"/>
+      <w:r>
+        <w:rPr>
+          <w:rFonts w:cs="Times New Roman"/>
+          <w:i/>
+          <w:iCs/>
+          <w:szCs w:val="24"/>
+        </w:rPr>
+        <w:t>ball</w:t>
+      </w:r>
+      <w:proofErr w:type="spellEnd"/>
+      <w:r>
+        <w:rPr>
+          <w:rFonts w:cs="Times New Roman"/>
+          <w:i/>
+          <w:iCs/>
+          <w:szCs w:val="24"/>
+        </w:rPr>
+        <w:t xml:space="preserve"> and </w:t>
+      </w:r>
+      <w:proofErr w:type="spellStart"/>
+      <w:r>
+        <w:rPr>
+          <w:rFonts w:cs="Times New Roman"/>
+          <w:i/>
+          <w:iCs/>
+          <w:szCs w:val="24"/>
+        </w:rPr>
+        <w:t>socket</w:t>
+      </w:r>
+      <w:proofErr w:type="spellEnd"/>
+      <w:r>
+        <w:rPr>
+          <w:rFonts w:cs="Times New Roman"/>
+          <w:szCs w:val="24"/>
+        </w:rPr>
+        <w:t xml:space="preserve"> è possibile notare come i vari componenti siano in grado di mettere a disposizione ed utilizzare determinate interfacce. </w:t>
+      </w:r>
+    </w:p>
+    <w:p>
+      <w:pPr>
+        <w:rPr>
+          <w:rFonts w:cs="Times New Roman"/>
+          <w:szCs w:val="24"/>
+        </w:rPr>
+      </w:pPr>
+      <w:r>
+        <w:rPr>
+          <w:rFonts w:cs="Times New Roman"/>
+          <w:szCs w:val="24"/>
+        </w:rPr>
+        <w:t>INSERIRE DIAGRAMMAAAAAAAAAAAAA</w:t>
+      </w:r>
+    </w:p>
+    <w:p>
+      <w:pPr>
+        <w:rPr>
+          <w:rFonts w:cs="Times New Roman"/>
+          <w:szCs w:val="24"/>
+        </w:rPr>
+      </w:pPr>
+      <w:r>
+        <w:rPr>
+          <w:rFonts w:cs="Times New Roman"/>
+          <w:szCs w:val="24"/>
+        </w:rPr>
+        <w:br w:type="page"/>
+      </w:r>
+    </w:p>
+    <w:p>
+      <w:pPr>
+        <w:pStyle w:val="Sottotitolo"/>
+        <w:numPr>
+          <w:ilvl w:val="1"/>
+          <w:numId w:val="26"/>
+        </w:numPr>
+        <w:ind w:left="0" w:firstLine="5"/>
+      </w:pPr>
+      <w:bookmarkStart w:id="32" w:name="_Toc124088409"/>
       <w:r>
         <w:lastRenderedPageBreak/>
         <w:t xml:space="preserve">UML </w:t>
@@ -7288,10 +8126,17 @@
       <w:r>
         <w:t xml:space="preserve"> per interfacce</w:t>
       </w:r>
-    </w:p>
-    <w:p>
-      <w:r>
-        <w:t>Tramite il seguente diagramma è possibile vedere le principali funzioni presenti nelle interfacce del software, con i relativi input e output generati.</w:t>
+      <w:bookmarkEnd w:id="32"/>
+    </w:p>
+    <w:p>
+      <w:r>
+        <w:t xml:space="preserve">Tramite il seguente diagramma è possibile vedere le principali funzioni </w:t>
+      </w:r>
+      <w:r>
+        <w:t>sviluppate durante questa iterazione</w:t>
+      </w:r>
+      <w:r>
+        <w:t>, con i relativi input e output generati.</w:t>
       </w:r>
     </w:p>
     <w:p>
@@ -7303,11 +8148,12 @@
           <w:rFonts w:cs="Times New Roman"/>
           <w:noProof/>
           <w:szCs w:val="24"/>
+          <w:u w:val="single"/>
         </w:rPr>
         <w:drawing>
-          <wp:inline distT="0" distB="0" distL="0" distR="0" wp14:anchorId="29B01064" wp14:editId="70B0FC58">
-            <wp:extent cx="5400040" cy="4316730"/>
-            <wp:effectExtent l="0" t="0" r="0" b="7620"/>
+          <wp:inline distT="0" distB="0" distL="0" distR="0" wp14:anchorId="29B01064" wp14:editId="735255CD">
+            <wp:extent cx="5400040" cy="4290238"/>
+            <wp:effectExtent l="0" t="0" r="0" b="0"/>
             <wp:docPr id="6" name="Immagine 6"/>
             <wp:cNvGraphicFramePr>
               <a:graphicFrameLocks xmlns:a="http://schemas.openxmlformats.org/drawingml/2006/main" noChangeAspect="1"/>
@@ -7316,11 +8162,17 @@
               <a:graphicData uri="http://schemas.openxmlformats.org/drawingml/2006/picture">
                 <pic:pic xmlns:pic="http://schemas.openxmlformats.org/drawingml/2006/picture">
                   <pic:nvPicPr>
-                    <pic:cNvPr id="1" name=""/>
+                    <pic:cNvPr id="6" name="Immagine 6"/>
                     <pic:cNvPicPr/>
                   </pic:nvPicPr>
                   <pic:blipFill>
-                    <a:blip r:embed="rId12"/>
+                    <a:blip r:embed="rId12">
+                      <a:extLst>
+                        <a:ext uri="{28A0092B-C50C-407E-A947-70E740481C1C}">
+                          <a14:useLocalDpi xmlns:a14="http://schemas.microsoft.com/office/drawing/2010/main" val="0"/>
+                        </a:ext>
+                      </a:extLst>
+                    </a:blip>
                     <a:stretch>
                       <a:fillRect/>
                     </a:stretch>
@@ -7328,7 +8180,7 @@
                   <pic:spPr>
                     <a:xfrm>
                       <a:off x="0" y="0"/>
-                      <a:ext cx="5400040" cy="4316730"/>
+                      <a:ext cx="5400040" cy="4290238"/>
                     </a:xfrm>
                     <a:prstGeom prst="rect">
                       <a:avLst/>
@@ -7454,9 +8306,11 @@
         <w:pStyle w:val="Sottotitolo"/>
         <w:numPr>
           <w:ilvl w:val="1"/>
-          <w:numId w:val="28"/>
+          <w:numId w:val="26"/>
         </w:numPr>
-      </w:pPr>
+        <w:ind w:left="0" w:firstLine="0"/>
+      </w:pPr>
+      <w:bookmarkStart w:id="33" w:name="_Toc124088410"/>
       <w:r>
         <w:lastRenderedPageBreak/>
         <w:t xml:space="preserve">UML Class </w:t>
@@ -7469,6 +8323,7 @@
       <w:r>
         <w:t xml:space="preserve"> per tipo di dato</w:t>
       </w:r>
+      <w:bookmarkEnd w:id="33"/>
     </w:p>
     <w:p>
       <w:pPr>
@@ -7496,9 +8351,9 @@
           <w:szCs w:val="24"/>
         </w:rPr>
         <w:drawing>
-          <wp:inline distT="0" distB="0" distL="0" distR="0" wp14:anchorId="0BA911A7" wp14:editId="477D44AF">
-            <wp:extent cx="5232546" cy="3003550"/>
-            <wp:effectExtent l="0" t="0" r="6350" b="6350"/>
+          <wp:inline distT="0" distB="0" distL="0" distR="0" wp14:anchorId="0BA911A7" wp14:editId="22DE6FDA">
+            <wp:extent cx="5232546" cy="2997366"/>
+            <wp:effectExtent l="0" t="0" r="6350" b="0"/>
             <wp:docPr id="5" name="Immagine 5"/>
             <wp:cNvGraphicFramePr>
               <a:graphicFrameLocks xmlns:a="http://schemas.openxmlformats.org/drawingml/2006/main" noChangeAspect="1"/>
@@ -7525,7 +8380,7 @@
                   <pic:spPr>
                     <a:xfrm>
                       <a:off x="0" y="0"/>
-                      <a:ext cx="5232546" cy="3003550"/>
+                      <a:ext cx="5232546" cy="2997366"/>
                     </a:xfrm>
                     <a:prstGeom prst="rect">
                       <a:avLst/>
@@ -7640,9 +8495,11 @@
         <w:pStyle w:val="Sottotitolo"/>
         <w:numPr>
           <w:ilvl w:val="1"/>
-          <w:numId w:val="28"/>
+          <w:numId w:val="26"/>
         </w:numPr>
-      </w:pPr>
+        <w:ind w:left="0" w:firstLine="0"/>
+      </w:pPr>
+      <w:bookmarkStart w:id="34" w:name="_Toc124088411"/>
       <w:proofErr w:type="spellStart"/>
       <w:r>
         <w:lastRenderedPageBreak/>
@@ -7656,6 +8513,7 @@
       <w:r>
         <w:t>Diagram</w:t>
       </w:r>
+      <w:bookmarkEnd w:id="34"/>
       <w:proofErr w:type="spellEnd"/>
     </w:p>
     <w:p>
@@ -7687,25 +8545,31 @@
         <w:pStyle w:val="Sottotitolo"/>
         <w:numPr>
           <w:ilvl w:val="1"/>
-          <w:numId w:val="28"/>
+          <w:numId w:val="26"/>
         </w:numPr>
-      </w:pPr>
+        <w:ind w:left="0" w:firstLine="0"/>
+      </w:pPr>
+      <w:bookmarkStart w:id="35" w:name="_Toc124088412"/>
       <w:r>
         <w:lastRenderedPageBreak/>
         <w:t>Testing</w:t>
       </w:r>
+      <w:bookmarkEnd w:id="35"/>
     </w:p>
     <w:p>
       <w:pPr>
         <w:pStyle w:val="Titolo2"/>
         <w:numPr>
           <w:ilvl w:val="2"/>
-          <w:numId w:val="28"/>
+          <w:numId w:val="26"/>
         </w:numPr>
-      </w:pPr>
+        <w:ind w:left="0" w:firstLine="0"/>
+      </w:pPr>
+      <w:bookmarkStart w:id="36" w:name="_Toc124088413"/>
       <w:r>
         <w:t>Analisi statica</w:t>
       </w:r>
+      <w:bookmarkEnd w:id="36"/>
     </w:p>
     <w:p>
       <w:r>
@@ -7743,12 +8607,15 @@
         <w:pStyle w:val="Titolo2"/>
         <w:numPr>
           <w:ilvl w:val="2"/>
-          <w:numId w:val="28"/>
+          <w:numId w:val="26"/>
         </w:numPr>
-      </w:pPr>
+        <w:ind w:left="0" w:firstLine="0"/>
+      </w:pPr>
+      <w:bookmarkStart w:id="37" w:name="_Toc124088414"/>
       <w:r>
         <w:t>Analisi dinamica</w:t>
       </w:r>
+      <w:bookmarkEnd w:id="37"/>
     </w:p>
     <w:p>
       <w:r>
@@ -7792,6 +8659,11 @@
       </w:r>
     </w:p>
     <w:p>
+      <w:pPr>
+        <w:rPr>
+          <w:u w:val="single"/>
+        </w:rPr>
+      </w:pPr>
       <w:r>
         <w:t>I risultati sono riportati di seguito.</w:t>
       </w:r>
@@ -7915,6 +8787,7 @@
         <w:docPartUnique/>
       </w:docPartObj>
     </w:sdtPr>
+    <w:sdtEndPr/>
     <w:sdtContent>
       <w:p>
         <w:pPr>
@@ -8269,6 +9142,121 @@
     </w:lvl>
   </w:abstractNum>
   <w:abstractNum w:abstractNumId="3" w15:restartNumberingAfterBreak="0">
+    <w:nsid w:val="13E2020B"/>
+    <w:multiLevelType w:val="multilevel"/>
+    <w:tmpl w:val="5E3804FE"/>
+    <w:lvl w:ilvl="0">
+      <w:start w:val="1"/>
+      <w:numFmt w:val="decimal"/>
+      <w:lvlText w:val="%1"/>
+      <w:lvlJc w:val="left"/>
+      <w:pPr>
+        <w:ind w:left="705" w:hanging="705"/>
+      </w:pPr>
+      <w:rPr>
+        <w:rFonts w:hint="default"/>
+      </w:rPr>
+    </w:lvl>
+    <w:lvl w:ilvl="1">
+      <w:start w:val="1"/>
+      <w:numFmt w:val="decimal"/>
+      <w:lvlText w:val="%1.%2"/>
+      <w:lvlJc w:val="left"/>
+      <w:pPr>
+        <w:ind w:left="720" w:hanging="720"/>
+      </w:pPr>
+      <w:rPr>
+        <w:rFonts w:hint="default"/>
+        <w:sz w:val="28"/>
+        <w:szCs w:val="28"/>
+      </w:rPr>
+    </w:lvl>
+    <w:lvl w:ilvl="2">
+      <w:start w:val="1"/>
+      <w:numFmt w:val="decimal"/>
+      <w:lvlText w:val="%1.%2.%3"/>
+      <w:lvlJc w:val="left"/>
+      <w:pPr>
+        <w:ind w:left="720" w:hanging="720"/>
+      </w:pPr>
+      <w:rPr>
+        <w:rFonts w:hint="default"/>
+      </w:rPr>
+    </w:lvl>
+    <w:lvl w:ilvl="3">
+      <w:start w:val="1"/>
+      <w:numFmt w:val="decimal"/>
+      <w:lvlText w:val="%1.%2.%3.%4"/>
+      <w:lvlJc w:val="left"/>
+      <w:pPr>
+        <w:ind w:left="1080" w:hanging="1080"/>
+      </w:pPr>
+      <w:rPr>
+        <w:rFonts w:hint="default"/>
+      </w:rPr>
+    </w:lvl>
+    <w:lvl w:ilvl="4">
+      <w:start w:val="1"/>
+      <w:numFmt w:val="decimal"/>
+      <w:lvlText w:val="%1.%2.%3.%4.%5"/>
+      <w:lvlJc w:val="left"/>
+      <w:pPr>
+        <w:ind w:left="1440" w:hanging="1440"/>
+      </w:pPr>
+      <w:rPr>
+        <w:rFonts w:hint="default"/>
+      </w:rPr>
+    </w:lvl>
+    <w:lvl w:ilvl="5">
+      <w:start w:val="1"/>
+      <w:numFmt w:val="decimal"/>
+      <w:lvlText w:val="%1.%2.%3.%4.%5.%6"/>
+      <w:lvlJc w:val="left"/>
+      <w:pPr>
+        <w:ind w:left="1440" w:hanging="1440"/>
+      </w:pPr>
+      <w:rPr>
+        <w:rFonts w:hint="default"/>
+      </w:rPr>
+    </w:lvl>
+    <w:lvl w:ilvl="6">
+      <w:start w:val="1"/>
+      <w:numFmt w:val="decimal"/>
+      <w:lvlText w:val="%1.%2.%3.%4.%5.%6.%7"/>
+      <w:lvlJc w:val="left"/>
+      <w:pPr>
+        <w:ind w:left="1800" w:hanging="1800"/>
+      </w:pPr>
+      <w:rPr>
+        <w:rFonts w:hint="default"/>
+      </w:rPr>
+    </w:lvl>
+    <w:lvl w:ilvl="7">
+      <w:start w:val="1"/>
+      <w:numFmt w:val="decimal"/>
+      <w:lvlText w:val="%1.%2.%3.%4.%5.%6.%7.%8"/>
+      <w:lvlJc w:val="left"/>
+      <w:pPr>
+        <w:ind w:left="2160" w:hanging="2160"/>
+      </w:pPr>
+      <w:rPr>
+        <w:rFonts w:hint="default"/>
+      </w:rPr>
+    </w:lvl>
+    <w:lvl w:ilvl="8">
+      <w:start w:val="1"/>
+      <w:numFmt w:val="decimal"/>
+      <w:lvlText w:val="%1.%2.%3.%4.%5.%6.%7.%8.%9"/>
+      <w:lvlJc w:val="left"/>
+      <w:pPr>
+        <w:ind w:left="2160" w:hanging="2160"/>
+      </w:pPr>
+      <w:rPr>
+        <w:rFonts w:hint="default"/>
+      </w:rPr>
+    </w:lvl>
+  </w:abstractNum>
+  <w:abstractNum w:abstractNumId="4" w15:restartNumberingAfterBreak="0">
     <w:nsid w:val="16363D78"/>
     <w:multiLevelType w:val="multilevel"/>
     <w:tmpl w:val="6FA229A6"/>
@@ -8381,7 +9369,7 @@
       </w:rPr>
     </w:lvl>
   </w:abstractNum>
-  <w:abstractNum w:abstractNumId="4" w15:restartNumberingAfterBreak="0">
+  <w:abstractNum w:abstractNumId="5" w15:restartNumberingAfterBreak="0">
     <w:nsid w:val="1EA43FAF"/>
     <w:multiLevelType w:val="hybridMultilevel"/>
     <w:tmpl w:val="E79E1E48"/>
@@ -8493,7 +9481,7 @@
       </w:rPr>
     </w:lvl>
   </w:abstractNum>
-  <w:abstractNum w:abstractNumId="5" w15:restartNumberingAfterBreak="0">
+  <w:abstractNum w:abstractNumId="6" w15:restartNumberingAfterBreak="0">
     <w:nsid w:val="1FEB2258"/>
     <w:multiLevelType w:val="hybridMultilevel"/>
     <w:tmpl w:val="075EDB0E"/>
@@ -8582,7 +9570,7 @@
       </w:pPr>
     </w:lvl>
   </w:abstractNum>
-  <w:abstractNum w:abstractNumId="6" w15:restartNumberingAfterBreak="0">
+  <w:abstractNum w:abstractNumId="7" w15:restartNumberingAfterBreak="0">
     <w:nsid w:val="241C09D7"/>
     <w:multiLevelType w:val="hybridMultilevel"/>
     <w:tmpl w:val="AD58B77A"/>
@@ -8671,7 +9659,7 @@
       </w:pPr>
     </w:lvl>
   </w:abstractNum>
-  <w:abstractNum w:abstractNumId="7" w15:restartNumberingAfterBreak="0">
+  <w:abstractNum w:abstractNumId="8" w15:restartNumberingAfterBreak="0">
     <w:nsid w:val="24CB3C79"/>
     <w:multiLevelType w:val="hybridMultilevel"/>
     <w:tmpl w:val="AD58B77A"/>
@@ -8760,7 +9748,122 @@
       </w:pPr>
     </w:lvl>
   </w:abstractNum>
-  <w:abstractNum w:abstractNumId="8" w15:restartNumberingAfterBreak="0">
+  <w:abstractNum w:abstractNumId="9" w15:restartNumberingAfterBreak="0">
+    <w:nsid w:val="253E6C70"/>
+    <w:multiLevelType w:val="multilevel"/>
+    <w:tmpl w:val="5E3804FE"/>
+    <w:lvl w:ilvl="0">
+      <w:start w:val="1"/>
+      <w:numFmt w:val="decimal"/>
+      <w:lvlText w:val="%1"/>
+      <w:lvlJc w:val="left"/>
+      <w:pPr>
+        <w:ind w:left="705" w:hanging="705"/>
+      </w:pPr>
+      <w:rPr>
+        <w:rFonts w:hint="default"/>
+      </w:rPr>
+    </w:lvl>
+    <w:lvl w:ilvl="1">
+      <w:start w:val="1"/>
+      <w:numFmt w:val="decimal"/>
+      <w:lvlText w:val="%1.%2"/>
+      <w:lvlJc w:val="left"/>
+      <w:pPr>
+        <w:ind w:left="720" w:hanging="720"/>
+      </w:pPr>
+      <w:rPr>
+        <w:rFonts w:hint="default"/>
+        <w:sz w:val="28"/>
+        <w:szCs w:val="28"/>
+      </w:rPr>
+    </w:lvl>
+    <w:lvl w:ilvl="2">
+      <w:start w:val="1"/>
+      <w:numFmt w:val="decimal"/>
+      <w:lvlText w:val="%1.%2.%3"/>
+      <w:lvlJc w:val="left"/>
+      <w:pPr>
+        <w:ind w:left="720" w:hanging="720"/>
+      </w:pPr>
+      <w:rPr>
+        <w:rFonts w:hint="default"/>
+      </w:rPr>
+    </w:lvl>
+    <w:lvl w:ilvl="3">
+      <w:start w:val="1"/>
+      <w:numFmt w:val="decimal"/>
+      <w:lvlText w:val="%1.%2.%3.%4"/>
+      <w:lvlJc w:val="left"/>
+      <w:pPr>
+        <w:ind w:left="1080" w:hanging="1080"/>
+      </w:pPr>
+      <w:rPr>
+        <w:rFonts w:hint="default"/>
+      </w:rPr>
+    </w:lvl>
+    <w:lvl w:ilvl="4">
+      <w:start w:val="1"/>
+      <w:numFmt w:val="decimal"/>
+      <w:lvlText w:val="%1.%2.%3.%4.%5"/>
+      <w:lvlJc w:val="left"/>
+      <w:pPr>
+        <w:ind w:left="1440" w:hanging="1440"/>
+      </w:pPr>
+      <w:rPr>
+        <w:rFonts w:hint="default"/>
+      </w:rPr>
+    </w:lvl>
+    <w:lvl w:ilvl="5">
+      <w:start w:val="1"/>
+      <w:numFmt w:val="decimal"/>
+      <w:lvlText w:val="%1.%2.%3.%4.%5.%6"/>
+      <w:lvlJc w:val="left"/>
+      <w:pPr>
+        <w:ind w:left="1440" w:hanging="1440"/>
+      </w:pPr>
+      <w:rPr>
+        <w:rFonts w:hint="default"/>
+      </w:rPr>
+    </w:lvl>
+    <w:lvl w:ilvl="6">
+      <w:start w:val="1"/>
+      <w:numFmt w:val="decimal"/>
+      <w:lvlText w:val="%1.%2.%3.%4.%5.%6.%7"/>
+      <w:lvlJc w:val="left"/>
+      <w:pPr>
+        <w:ind w:left="1800" w:hanging="1800"/>
+      </w:pPr>
+      <w:rPr>
+        <w:rFonts w:hint="default"/>
+      </w:rPr>
+    </w:lvl>
+    <w:lvl w:ilvl="7">
+      <w:start w:val="1"/>
+      <w:numFmt w:val="decimal"/>
+      <w:lvlText w:val="%1.%2.%3.%4.%5.%6.%7.%8"/>
+      <w:lvlJc w:val="left"/>
+      <w:pPr>
+        <w:ind w:left="2160" w:hanging="2160"/>
+      </w:pPr>
+      <w:rPr>
+        <w:rFonts w:hint="default"/>
+      </w:rPr>
+    </w:lvl>
+    <w:lvl w:ilvl="8">
+      <w:start w:val="1"/>
+      <w:numFmt w:val="decimal"/>
+      <w:lvlText w:val="%1.%2.%3.%4.%5.%6.%7.%8.%9"/>
+      <w:lvlJc w:val="left"/>
+      <w:pPr>
+        <w:ind w:left="2160" w:hanging="2160"/>
+      </w:pPr>
+      <w:rPr>
+        <w:rFonts w:hint="default"/>
+      </w:rPr>
+    </w:lvl>
+  </w:abstractNum>
+  <w:abstractNum w:abstractNumId="10" w15:restartNumberingAfterBreak="0">
     <w:nsid w:val="283951E1"/>
     <w:multiLevelType w:val="multilevel"/>
     <w:tmpl w:val="5E3804FE"/>
@@ -8875,7 +9978,7 @@
       </w:rPr>
     </w:lvl>
   </w:abstractNum>
-  <w:abstractNum w:abstractNumId="9" w15:restartNumberingAfterBreak="0">
+  <w:abstractNum w:abstractNumId="11" w15:restartNumberingAfterBreak="0">
     <w:nsid w:val="2C2668F3"/>
     <w:multiLevelType w:val="multilevel"/>
     <w:tmpl w:val="EFDEDBE2"/>
@@ -8996,7 +10099,7 @@
       </w:rPr>
     </w:lvl>
   </w:abstractNum>
-  <w:abstractNum w:abstractNumId="10" w15:restartNumberingAfterBreak="0">
+  <w:abstractNum w:abstractNumId="12" w15:restartNumberingAfterBreak="0">
     <w:nsid w:val="2F1C7F52"/>
     <w:multiLevelType w:val="multilevel"/>
     <w:tmpl w:val="5E3804FE"/>
@@ -9111,7 +10214,7 @@
       </w:rPr>
     </w:lvl>
   </w:abstractNum>
-  <w:abstractNum w:abstractNumId="11" w15:restartNumberingAfterBreak="0">
+  <w:abstractNum w:abstractNumId="13" w15:restartNumberingAfterBreak="0">
     <w:nsid w:val="35914273"/>
     <w:multiLevelType w:val="multilevel"/>
     <w:tmpl w:val="5E3804FE"/>
@@ -9226,7 +10329,7 @@
       </w:rPr>
     </w:lvl>
   </w:abstractNum>
-  <w:abstractNum w:abstractNumId="12" w15:restartNumberingAfterBreak="0">
+  <w:abstractNum w:abstractNumId="14" w15:restartNumberingAfterBreak="0">
     <w:nsid w:val="364403DB"/>
     <w:multiLevelType w:val="multilevel"/>
     <w:tmpl w:val="6FA229A6"/>
@@ -9339,7 +10442,7 @@
       </w:rPr>
     </w:lvl>
   </w:abstractNum>
-  <w:abstractNum w:abstractNumId="13" w15:restartNumberingAfterBreak="0">
+  <w:abstractNum w:abstractNumId="15" w15:restartNumberingAfterBreak="0">
     <w:nsid w:val="37E16C37"/>
     <w:multiLevelType w:val="hybridMultilevel"/>
     <w:tmpl w:val="AD58B77A"/>
@@ -9428,7 +10531,7 @@
       </w:pPr>
     </w:lvl>
   </w:abstractNum>
-  <w:abstractNum w:abstractNumId="14" w15:restartNumberingAfterBreak="0">
+  <w:abstractNum w:abstractNumId="16" w15:restartNumberingAfterBreak="0">
     <w:nsid w:val="39DC6BCE"/>
     <w:multiLevelType w:val="hybridMultilevel"/>
     <w:tmpl w:val="A7E6A1FE"/>
@@ -9540,7 +10643,7 @@
       </w:rPr>
     </w:lvl>
   </w:abstractNum>
-  <w:abstractNum w:abstractNumId="15" w15:restartNumberingAfterBreak="0">
+  <w:abstractNum w:abstractNumId="17" w15:restartNumberingAfterBreak="0">
     <w:nsid w:val="43AA12EB"/>
     <w:multiLevelType w:val="hybridMultilevel"/>
     <w:tmpl w:val="8598A22C"/>
@@ -9629,7 +10732,7 @@
       </w:pPr>
     </w:lvl>
   </w:abstractNum>
-  <w:abstractNum w:abstractNumId="16" w15:restartNumberingAfterBreak="0">
+  <w:abstractNum w:abstractNumId="18" w15:restartNumberingAfterBreak="0">
     <w:nsid w:val="466C5D07"/>
     <w:multiLevelType w:val="hybridMultilevel"/>
     <w:tmpl w:val="075EDB0E"/>
@@ -9718,7 +10821,7 @@
       </w:pPr>
     </w:lvl>
   </w:abstractNum>
-  <w:abstractNum w:abstractNumId="17" w15:restartNumberingAfterBreak="0">
+  <w:abstractNum w:abstractNumId="19" w15:restartNumberingAfterBreak="0">
     <w:nsid w:val="47887E7B"/>
     <w:multiLevelType w:val="multilevel"/>
     <w:tmpl w:val="5E3804FE"/>
@@ -9833,7 +10936,7 @@
       </w:rPr>
     </w:lvl>
   </w:abstractNum>
-  <w:abstractNum w:abstractNumId="18" w15:restartNumberingAfterBreak="0">
+  <w:abstractNum w:abstractNumId="20" w15:restartNumberingAfterBreak="0">
     <w:nsid w:val="4BB80AC7"/>
     <w:multiLevelType w:val="multilevel"/>
     <w:tmpl w:val="5E3804FE"/>
@@ -9948,7 +11051,7 @@
       </w:rPr>
     </w:lvl>
   </w:abstractNum>
-  <w:abstractNum w:abstractNumId="19" w15:restartNumberingAfterBreak="0">
+  <w:abstractNum w:abstractNumId="21" w15:restartNumberingAfterBreak="0">
     <w:nsid w:val="4E8349A0"/>
     <w:multiLevelType w:val="multilevel"/>
     <w:tmpl w:val="6FA229A6"/>
@@ -10061,7 +11164,7 @@
       </w:rPr>
     </w:lvl>
   </w:abstractNum>
-  <w:abstractNum w:abstractNumId="20" w15:restartNumberingAfterBreak="0">
+  <w:abstractNum w:abstractNumId="22" w15:restartNumberingAfterBreak="0">
     <w:nsid w:val="4F390361"/>
     <w:multiLevelType w:val="multilevel"/>
     <w:tmpl w:val="6FA229A6"/>
@@ -10174,7 +11277,7 @@
       </w:rPr>
     </w:lvl>
   </w:abstractNum>
-  <w:abstractNum w:abstractNumId="21" w15:restartNumberingAfterBreak="0">
+  <w:abstractNum w:abstractNumId="23" w15:restartNumberingAfterBreak="0">
     <w:nsid w:val="522B0E4E"/>
     <w:multiLevelType w:val="hybridMultilevel"/>
     <w:tmpl w:val="F5149E62"/>
@@ -10260,7 +11363,7 @@
       </w:pPr>
     </w:lvl>
   </w:abstractNum>
-  <w:abstractNum w:abstractNumId="22" w15:restartNumberingAfterBreak="0">
+  <w:abstractNum w:abstractNumId="24" w15:restartNumberingAfterBreak="0">
     <w:nsid w:val="55B305A7"/>
     <w:multiLevelType w:val="multilevel"/>
     <w:tmpl w:val="5E3804FE"/>
@@ -10375,7 +11478,7 @@
       </w:rPr>
     </w:lvl>
   </w:abstractNum>
-  <w:abstractNum w:abstractNumId="23" w15:restartNumberingAfterBreak="0">
+  <w:abstractNum w:abstractNumId="25" w15:restartNumberingAfterBreak="0">
     <w:nsid w:val="55FE368E"/>
     <w:multiLevelType w:val="hybridMultilevel"/>
     <w:tmpl w:val="3708BE46"/>
@@ -10487,7 +11590,7 @@
       </w:rPr>
     </w:lvl>
   </w:abstractNum>
-  <w:abstractNum w:abstractNumId="24" w15:restartNumberingAfterBreak="0">
+  <w:abstractNum w:abstractNumId="26" w15:restartNumberingAfterBreak="0">
     <w:nsid w:val="5BC43AA3"/>
     <w:multiLevelType w:val="multilevel"/>
     <w:tmpl w:val="5E3804FE"/>
@@ -10602,7 +11705,7 @@
       </w:rPr>
     </w:lvl>
   </w:abstractNum>
-  <w:abstractNum w:abstractNumId="25" w15:restartNumberingAfterBreak="0">
+  <w:abstractNum w:abstractNumId="27" w15:restartNumberingAfterBreak="0">
     <w:nsid w:val="5DCF1A32"/>
     <w:multiLevelType w:val="hybridMultilevel"/>
     <w:tmpl w:val="608AFBCC"/>
@@ -10715,7 +11818,7 @@
       </w:rPr>
     </w:lvl>
   </w:abstractNum>
-  <w:abstractNum w:abstractNumId="26" w15:restartNumberingAfterBreak="0">
+  <w:abstractNum w:abstractNumId="28" w15:restartNumberingAfterBreak="0">
     <w:nsid w:val="6074136B"/>
     <w:multiLevelType w:val="multilevel"/>
     <w:tmpl w:val="81FC03B6"/>
@@ -10828,7 +11931,7 @@
       </w:rPr>
     </w:lvl>
   </w:abstractNum>
-  <w:abstractNum w:abstractNumId="27" w15:restartNumberingAfterBreak="0">
+  <w:abstractNum w:abstractNumId="29" w15:restartNumberingAfterBreak="0">
     <w:nsid w:val="663960CB"/>
     <w:multiLevelType w:val="hybridMultilevel"/>
     <w:tmpl w:val="32344F66"/>
@@ -10941,7 +12044,7 @@
       </w:rPr>
     </w:lvl>
   </w:abstractNum>
-  <w:abstractNum w:abstractNumId="28" w15:restartNumberingAfterBreak="0">
+  <w:abstractNum w:abstractNumId="30" w15:restartNumberingAfterBreak="0">
     <w:nsid w:val="678A7273"/>
     <w:multiLevelType w:val="multilevel"/>
     <w:tmpl w:val="5E3804FE"/>
@@ -11056,7 +12159,7 @@
       </w:rPr>
     </w:lvl>
   </w:abstractNum>
-  <w:abstractNum w:abstractNumId="29" w15:restartNumberingAfterBreak="0">
+  <w:abstractNum w:abstractNumId="31" w15:restartNumberingAfterBreak="0">
     <w:nsid w:val="6A09202D"/>
     <w:multiLevelType w:val="hybridMultilevel"/>
     <w:tmpl w:val="AD58B77A"/>
@@ -11145,7 +12248,7 @@
       </w:pPr>
     </w:lvl>
   </w:abstractNum>
-  <w:abstractNum w:abstractNumId="30" w15:restartNumberingAfterBreak="0">
+  <w:abstractNum w:abstractNumId="32" w15:restartNumberingAfterBreak="0">
     <w:nsid w:val="6A1048C2"/>
     <w:multiLevelType w:val="multilevel"/>
     <w:tmpl w:val="81FC03B6"/>
@@ -11258,11 +12361,11 @@
       </w:rPr>
     </w:lvl>
   </w:abstractNum>
-  <w:abstractNum w:abstractNumId="31" w15:restartNumberingAfterBreak="0">
+  <w:abstractNum w:abstractNumId="33" w15:restartNumberingAfterBreak="0">
     <w:nsid w:val="6CD74712"/>
-    <w:multiLevelType w:val="hybridMultilevel"/>
-    <w:tmpl w:val="075EDB0E"/>
-    <w:lvl w:ilvl="0" w:tplc="FFFFFFFF">
+    <w:multiLevelType w:val="multilevel"/>
+    <w:tmpl w:val="0B204248"/>
+    <w:lvl w:ilvl="0">
       <w:start w:val="1"/>
       <w:numFmt w:val="decimal"/>
       <w:lvlText w:val="%1."/>
@@ -11274,80 +12377,112 @@
         <w:rFonts w:hint="default"/>
       </w:rPr>
     </w:lvl>
-    <w:lvl w:ilvl="1" w:tplc="FFFFFFFF" w:tentative="1">
-      <w:start w:val="1"/>
-      <w:numFmt w:val="lowerLetter"/>
-      <w:lvlText w:val="%2."/>
-      <w:lvlJc w:val="left"/>
-      <w:pPr>
-        <w:ind w:left="1788" w:hanging="360"/>
-      </w:pPr>
-    </w:lvl>
-    <w:lvl w:ilvl="2" w:tplc="FFFFFFFF" w:tentative="1">
-      <w:start w:val="1"/>
-      <w:numFmt w:val="lowerRoman"/>
-      <w:lvlText w:val="%3."/>
-      <w:lvlJc w:val="right"/>
-      <w:pPr>
-        <w:ind w:left="2508" w:hanging="180"/>
-      </w:pPr>
-    </w:lvl>
-    <w:lvl w:ilvl="3" w:tplc="FFFFFFFF" w:tentative="1">
-      <w:start w:val="1"/>
-      <w:numFmt w:val="decimal"/>
-      <w:lvlText w:val="%4."/>
-      <w:lvlJc w:val="left"/>
-      <w:pPr>
-        <w:ind w:left="3228" w:hanging="360"/>
-      </w:pPr>
-    </w:lvl>
-    <w:lvl w:ilvl="4" w:tplc="FFFFFFFF" w:tentative="1">
-      <w:start w:val="1"/>
-      <w:numFmt w:val="lowerLetter"/>
-      <w:lvlText w:val="%5."/>
-      <w:lvlJc w:val="left"/>
-      <w:pPr>
-        <w:ind w:left="3948" w:hanging="360"/>
-      </w:pPr>
-    </w:lvl>
-    <w:lvl w:ilvl="5" w:tplc="FFFFFFFF" w:tentative="1">
-      <w:start w:val="1"/>
-      <w:numFmt w:val="lowerRoman"/>
-      <w:lvlText w:val="%6."/>
-      <w:lvlJc w:val="right"/>
-      <w:pPr>
-        <w:ind w:left="4668" w:hanging="180"/>
-      </w:pPr>
-    </w:lvl>
-    <w:lvl w:ilvl="6" w:tplc="FFFFFFFF" w:tentative="1">
-      <w:start w:val="1"/>
-      <w:numFmt w:val="decimal"/>
-      <w:lvlText w:val="%7."/>
-      <w:lvlJc w:val="left"/>
-      <w:pPr>
-        <w:ind w:left="5388" w:hanging="360"/>
-      </w:pPr>
-    </w:lvl>
-    <w:lvl w:ilvl="7" w:tplc="FFFFFFFF" w:tentative="1">
-      <w:start w:val="1"/>
-      <w:numFmt w:val="lowerLetter"/>
-      <w:lvlText w:val="%8."/>
-      <w:lvlJc w:val="left"/>
-      <w:pPr>
-        <w:ind w:left="6108" w:hanging="360"/>
-      </w:pPr>
-    </w:lvl>
-    <w:lvl w:ilvl="8" w:tplc="FFFFFFFF" w:tentative="1">
-      <w:start w:val="1"/>
-      <w:numFmt w:val="lowerRoman"/>
-      <w:lvlText w:val="%9."/>
-      <w:lvlJc w:val="right"/>
-      <w:pPr>
-        <w:ind w:left="6828" w:hanging="180"/>
-      </w:pPr>
+    <w:lvl w:ilvl="1">
+      <w:start w:val="7"/>
+      <w:numFmt w:val="decimal"/>
+      <w:isLgl/>
+      <w:lvlText w:val="%1.%2"/>
+      <w:lvlJc w:val="left"/>
+      <w:pPr>
+        <w:ind w:left="1413" w:hanging="705"/>
+      </w:pPr>
+      <w:rPr>
+        <w:rFonts w:hint="default"/>
+      </w:rPr>
+    </w:lvl>
+    <w:lvl w:ilvl="2">
+      <w:start w:val="1"/>
+      <w:numFmt w:val="decimal"/>
+      <w:isLgl/>
+      <w:lvlText w:val="%1.%2.%3"/>
+      <w:lvlJc w:val="left"/>
+      <w:pPr>
+        <w:ind w:left="1428" w:hanging="720"/>
+      </w:pPr>
+      <w:rPr>
+        <w:rFonts w:hint="default"/>
+      </w:rPr>
+    </w:lvl>
+    <w:lvl w:ilvl="3">
+      <w:start w:val="1"/>
+      <w:numFmt w:val="decimal"/>
+      <w:isLgl/>
+      <w:lvlText w:val="%1.%2.%3.%4"/>
+      <w:lvlJc w:val="left"/>
+      <w:pPr>
+        <w:ind w:left="1428" w:hanging="720"/>
+      </w:pPr>
+      <w:rPr>
+        <w:rFonts w:hint="default"/>
+      </w:rPr>
+    </w:lvl>
+    <w:lvl w:ilvl="4">
+      <w:start w:val="1"/>
+      <w:numFmt w:val="decimal"/>
+      <w:isLgl/>
+      <w:lvlText w:val="%1.%2.%3.%4.%5"/>
+      <w:lvlJc w:val="left"/>
+      <w:pPr>
+        <w:ind w:left="1788" w:hanging="1080"/>
+      </w:pPr>
+      <w:rPr>
+        <w:rFonts w:hint="default"/>
+      </w:rPr>
+    </w:lvl>
+    <w:lvl w:ilvl="5">
+      <w:start w:val="1"/>
+      <w:numFmt w:val="decimal"/>
+      <w:isLgl/>
+      <w:lvlText w:val="%1.%2.%3.%4.%5.%6"/>
+      <w:lvlJc w:val="left"/>
+      <w:pPr>
+        <w:ind w:left="1788" w:hanging="1080"/>
+      </w:pPr>
+      <w:rPr>
+        <w:rFonts w:hint="default"/>
+      </w:rPr>
+    </w:lvl>
+    <w:lvl w:ilvl="6">
+      <w:start w:val="1"/>
+      <w:numFmt w:val="decimal"/>
+      <w:isLgl/>
+      <w:lvlText w:val="%1.%2.%3.%4.%5.%6.%7"/>
+      <w:lvlJc w:val="left"/>
+      <w:pPr>
+        <w:ind w:left="2148" w:hanging="1440"/>
+      </w:pPr>
+      <w:rPr>
+        <w:rFonts w:hint="default"/>
+      </w:rPr>
+    </w:lvl>
+    <w:lvl w:ilvl="7">
+      <w:start w:val="1"/>
+      <w:numFmt w:val="decimal"/>
+      <w:isLgl/>
+      <w:lvlText w:val="%1.%2.%3.%4.%5.%6.%7.%8"/>
+      <w:lvlJc w:val="left"/>
+      <w:pPr>
+        <w:ind w:left="2148" w:hanging="1440"/>
+      </w:pPr>
+      <w:rPr>
+        <w:rFonts w:hint="default"/>
+      </w:rPr>
+    </w:lvl>
+    <w:lvl w:ilvl="8">
+      <w:start w:val="1"/>
+      <w:numFmt w:val="decimal"/>
+      <w:isLgl/>
+      <w:lvlText w:val="%1.%2.%3.%4.%5.%6.%7.%8.%9"/>
+      <w:lvlJc w:val="left"/>
+      <w:pPr>
+        <w:ind w:left="2508" w:hanging="1800"/>
+      </w:pPr>
+      <w:rPr>
+        <w:rFonts w:hint="default"/>
+      </w:rPr>
     </w:lvl>
   </w:abstractNum>
-  <w:abstractNum w:abstractNumId="32" w15:restartNumberingAfterBreak="0">
+  <w:abstractNum w:abstractNumId="34" w15:restartNumberingAfterBreak="0">
     <w:nsid w:val="6FCB1FE1"/>
     <w:multiLevelType w:val="multilevel"/>
     <w:tmpl w:val="5E3804FE"/>
@@ -11462,7 +12597,7 @@
       </w:rPr>
     </w:lvl>
   </w:abstractNum>
-  <w:abstractNum w:abstractNumId="33" w15:restartNumberingAfterBreak="0">
+  <w:abstractNum w:abstractNumId="35" w15:restartNumberingAfterBreak="0">
     <w:nsid w:val="708270B2"/>
     <w:multiLevelType w:val="multilevel"/>
     <w:tmpl w:val="53DCACE4"/>
@@ -11575,7 +12710,7 @@
       </w:rPr>
     </w:lvl>
   </w:abstractNum>
-  <w:abstractNum w:abstractNumId="34" w15:restartNumberingAfterBreak="0">
+  <w:abstractNum w:abstractNumId="36" w15:restartNumberingAfterBreak="0">
     <w:nsid w:val="75614DAD"/>
     <w:multiLevelType w:val="multilevel"/>
     <w:tmpl w:val="7A54851E"/>
@@ -11688,7 +12823,7 @@
       </w:rPr>
     </w:lvl>
   </w:abstractNum>
-  <w:abstractNum w:abstractNumId="35" w15:restartNumberingAfterBreak="0">
+  <w:abstractNum w:abstractNumId="37" w15:restartNumberingAfterBreak="0">
     <w:nsid w:val="765E4CF9"/>
     <w:multiLevelType w:val="hybridMultilevel"/>
     <w:tmpl w:val="1CD6A76A"/>
@@ -11777,7 +12912,7 @@
       </w:pPr>
     </w:lvl>
   </w:abstractNum>
-  <w:abstractNum w:abstractNumId="36" w15:restartNumberingAfterBreak="0">
+  <w:abstractNum w:abstractNumId="38" w15:restartNumberingAfterBreak="0">
     <w:nsid w:val="78D60A52"/>
     <w:multiLevelType w:val="hybridMultilevel"/>
     <w:tmpl w:val="075EDB0E"/>
@@ -11866,7 +13001,7 @@
       </w:pPr>
     </w:lvl>
   </w:abstractNum>
-  <w:abstractNum w:abstractNumId="37" w15:restartNumberingAfterBreak="0">
+  <w:abstractNum w:abstractNumId="39" w15:restartNumberingAfterBreak="0">
     <w:nsid w:val="79755E55"/>
     <w:multiLevelType w:val="hybridMultilevel"/>
     <w:tmpl w:val="3EB4D490"/>
@@ -11978,7 +13113,7 @@
       </w:rPr>
     </w:lvl>
   </w:abstractNum>
-  <w:abstractNum w:abstractNumId="38" w15:restartNumberingAfterBreak="0">
+  <w:abstractNum w:abstractNumId="40" w15:restartNumberingAfterBreak="0">
     <w:nsid w:val="7CDF5655"/>
     <w:multiLevelType w:val="multilevel"/>
     <w:tmpl w:val="EBAEF43C"/>
@@ -12092,121 +13227,127 @@
     </w:lvl>
   </w:abstractNum>
   <w:num w:numId="1" w16cid:durableId="1823932621">
-    <w:abstractNumId w:val="14"/>
+    <w:abstractNumId w:val="16"/>
   </w:num>
   <w:num w:numId="2" w16cid:durableId="1521353489">
-    <w:abstractNumId w:val="23"/>
+    <w:abstractNumId w:val="25"/>
   </w:num>
   <w:num w:numId="3" w16cid:durableId="902837459">
     <w:abstractNumId w:val="1"/>
   </w:num>
   <w:num w:numId="4" w16cid:durableId="649675115">
-    <w:abstractNumId w:val="33"/>
+    <w:abstractNumId w:val="35"/>
   </w:num>
   <w:num w:numId="5" w16cid:durableId="469446583">
-    <w:abstractNumId w:val="34"/>
+    <w:abstractNumId w:val="36"/>
   </w:num>
   <w:num w:numId="6" w16cid:durableId="198053629">
-    <w:abstractNumId w:val="19"/>
+    <w:abstractNumId w:val="21"/>
   </w:num>
   <w:num w:numId="7" w16cid:durableId="1678801791">
-    <w:abstractNumId w:val="3"/>
+    <w:abstractNumId w:val="4"/>
   </w:num>
   <w:num w:numId="8" w16cid:durableId="1300261723">
-    <w:abstractNumId w:val="20"/>
+    <w:abstractNumId w:val="22"/>
   </w:num>
   <w:num w:numId="9" w16cid:durableId="460657097">
-    <w:abstractNumId w:val="12"/>
+    <w:abstractNumId w:val="14"/>
   </w:num>
   <w:num w:numId="10" w16cid:durableId="323779737">
-    <w:abstractNumId w:val="25"/>
+    <w:abstractNumId w:val="27"/>
   </w:num>
   <w:num w:numId="11" w16cid:durableId="1219515134">
-    <w:abstractNumId w:val="4"/>
+    <w:abstractNumId w:val="5"/>
   </w:num>
   <w:num w:numId="12" w16cid:durableId="731197786">
-    <w:abstractNumId w:val="37"/>
+    <w:abstractNumId w:val="39"/>
   </w:num>
   <w:num w:numId="13" w16cid:durableId="1009209921">
-    <w:abstractNumId w:val="21"/>
+    <w:abstractNumId w:val="23"/>
   </w:num>
   <w:num w:numId="14" w16cid:durableId="152457045">
-    <w:abstractNumId w:val="15"/>
+    <w:abstractNumId w:val="17"/>
   </w:num>
   <w:num w:numId="15" w16cid:durableId="1281260837">
-    <w:abstractNumId w:val="5"/>
+    <w:abstractNumId w:val="6"/>
   </w:num>
   <w:num w:numId="16" w16cid:durableId="1934824596">
     <w:abstractNumId w:val="0"/>
   </w:num>
   <w:num w:numId="17" w16cid:durableId="719983717">
-    <w:abstractNumId w:val="36"/>
+    <w:abstractNumId w:val="38"/>
   </w:num>
   <w:num w:numId="18" w16cid:durableId="767576032">
-    <w:abstractNumId w:val="6"/>
+    <w:abstractNumId w:val="7"/>
   </w:num>
   <w:num w:numId="19" w16cid:durableId="2064404744">
-    <w:abstractNumId w:val="9"/>
+    <w:abstractNumId w:val="11"/>
   </w:num>
   <w:num w:numId="20" w16cid:durableId="506098106">
-    <w:abstractNumId w:val="16"/>
+    <w:abstractNumId w:val="18"/>
   </w:num>
   <w:num w:numId="21" w16cid:durableId="412942718">
-    <w:abstractNumId w:val="22"/>
+    <w:abstractNumId w:val="24"/>
   </w:num>
   <w:num w:numId="22" w16cid:durableId="1247693380">
-    <w:abstractNumId w:val="13"/>
+    <w:abstractNumId w:val="15"/>
   </w:num>
   <w:num w:numId="23" w16cid:durableId="596980145">
-    <w:abstractNumId w:val="29"/>
+    <w:abstractNumId w:val="31"/>
   </w:num>
   <w:num w:numId="24" w16cid:durableId="772017075">
-    <w:abstractNumId w:val="35"/>
+    <w:abstractNumId w:val="37"/>
   </w:num>
   <w:num w:numId="25" w16cid:durableId="488518243">
-    <w:abstractNumId w:val="7"/>
+    <w:abstractNumId w:val="8"/>
   </w:num>
   <w:num w:numId="26" w16cid:durableId="997656186">
-    <w:abstractNumId w:val="31"/>
+    <w:abstractNumId w:val="33"/>
   </w:num>
   <w:num w:numId="27" w16cid:durableId="499124107">
-    <w:abstractNumId w:val="38"/>
+    <w:abstractNumId w:val="40"/>
   </w:num>
   <w:num w:numId="28" w16cid:durableId="1615209890">
+    <w:abstractNumId w:val="34"/>
+  </w:num>
+  <w:num w:numId="29" w16cid:durableId="1021055492">
     <w:abstractNumId w:val="32"/>
   </w:num>
-  <w:num w:numId="29" w16cid:durableId="1021055492">
-    <w:abstractNumId w:val="30"/>
-  </w:num>
   <w:num w:numId="30" w16cid:durableId="677006633">
-    <w:abstractNumId w:val="26"/>
+    <w:abstractNumId w:val="28"/>
   </w:num>
   <w:num w:numId="31" w16cid:durableId="1123036737">
-    <w:abstractNumId w:val="10"/>
+    <w:abstractNumId w:val="12"/>
   </w:num>
   <w:num w:numId="32" w16cid:durableId="1735545941">
     <w:abstractNumId w:val="2"/>
   </w:num>
   <w:num w:numId="33" w16cid:durableId="903761535">
-    <w:abstractNumId w:val="11"/>
+    <w:abstractNumId w:val="13"/>
   </w:num>
   <w:num w:numId="34" w16cid:durableId="2082410307">
-    <w:abstractNumId w:val="8"/>
+    <w:abstractNumId w:val="10"/>
   </w:num>
   <w:num w:numId="35" w16cid:durableId="694430437">
-    <w:abstractNumId w:val="24"/>
+    <w:abstractNumId w:val="26"/>
   </w:num>
   <w:num w:numId="36" w16cid:durableId="38089392">
-    <w:abstractNumId w:val="17"/>
+    <w:abstractNumId w:val="19"/>
   </w:num>
   <w:num w:numId="37" w16cid:durableId="833841658">
-    <w:abstractNumId w:val="28"/>
+    <w:abstractNumId w:val="30"/>
   </w:num>
   <w:num w:numId="38" w16cid:durableId="1105074055">
-    <w:abstractNumId w:val="18"/>
+    <w:abstractNumId w:val="20"/>
   </w:num>
   <w:num w:numId="39" w16cid:durableId="1995718248">
-    <w:abstractNumId w:val="27"/>
+    <w:abstractNumId w:val="29"/>
+  </w:num>
+  <w:num w:numId="40" w16cid:durableId="890263164">
+    <w:abstractNumId w:val="3"/>
+  </w:num>
+  <w:num w:numId="41" w16cid:durableId="701825825">
+    <w:abstractNumId w:val="9"/>
   </w:num>
 </w:numbering>
 </file>
@@ -12915,13 +14056,13 @@
     <w:autoRedefine/>
     <w:uiPriority w:val="39"/>
     <w:unhideWhenUsed/>
-    <w:rsid w:val="00A11EBF"/>
+    <w:rsid w:val="003A088F"/>
     <w:pPr>
       <w:tabs>
         <w:tab w:val="left" w:pos="440"/>
         <w:tab w:val="right" w:leader="dot" w:pos="8494"/>
       </w:tabs>
-      <w:spacing w:before="360" w:after="0" w:line="240" w:lineRule="auto"/>
+      <w:spacing w:before="360" w:after="0"/>
     </w:pPr>
     <w:rPr>
       <w:rFonts w:cstheme="majorHAnsi"/>
@@ -12938,12 +14079,13 @@
     <w:autoRedefine/>
     <w:uiPriority w:val="39"/>
     <w:unhideWhenUsed/>
-    <w:rsid w:val="00045618"/>
+    <w:rsid w:val="003A088F"/>
     <w:pPr>
-      <w:spacing w:after="0" w:line="240" w:lineRule="auto"/>
+      <w:spacing w:after="0"/>
     </w:pPr>
     <w:rPr>
       <w:rFonts w:cstheme="minorHAnsi"/>
+      <w:b/>
       <w:bCs/>
       <w:szCs w:val="20"/>
     </w:rPr>
@@ -12955,7 +14097,7 @@
     <w:autoRedefine/>
     <w:uiPriority w:val="39"/>
     <w:unhideWhenUsed/>
-    <w:rsid w:val="00B94DDF"/>
+    <w:rsid w:val="003A088F"/>
     <w:pPr>
       <w:spacing w:after="0"/>
       <w:ind w:left="220"/>
@@ -13132,6 +14274,16 @@
       <w:szCs w:val="24"/>
       <w:lang w:eastAsia="it-IT"/>
     </w:rPr>
+  </w:style>
+  <w:style w:type="numbering" w:customStyle="1" w:styleId="Elencocorrente1">
+    <w:name w:val="Elenco corrente1"/>
+    <w:uiPriority w:val="99"/>
+    <w:rsid w:val="00320095"/>
+    <w:pPr>
+      <w:numPr>
+        <w:numId w:val="42"/>
+      </w:numPr>
+    </w:pPr>
   </w:style>
 </w:styles>
 </file>

--- a/Documentazione.docx
+++ b/Documentazione.docx
@@ -327,7 +327,7 @@
         </w:rPr>
         <w:fldChar w:fldCharType="separate"/>
       </w:r>
-      <w:hyperlink w:anchor="_Toc124088377" w:history="1">
+      <w:hyperlink w:anchor="_Toc124169756" w:history="1">
         <w:r>
           <w:rPr>
             <w:rStyle w:val="Collegamentoipertestuale"/>
@@ -374,7 +374,7 @@
             <w:noProof/>
             <w:webHidden/>
           </w:rPr>
-          <w:instrText xml:space="preserve"> PAGEREF _Toc124088377 \h </w:instrText>
+          <w:instrText xml:space="preserve"> PAGEREF _Toc124169756 \h </w:instrText>
         </w:r>
         <w:r>
           <w:rPr>
@@ -422,7 +422,7 @@
           <w:lang w:eastAsia="it-IT"/>
         </w:rPr>
       </w:pPr>
-      <w:hyperlink w:anchor="_Toc124088378" w:history="1">
+      <w:hyperlink w:anchor="_Toc124169757" w:history="1">
         <w:r>
           <w:rPr>
             <w:rStyle w:val="Collegamentoipertestuale"/>
@@ -468,7 +468,7 @@
             <w:noProof/>
             <w:webHidden/>
           </w:rPr>
-          <w:instrText xml:space="preserve"> PAGEREF _Toc124088378 \h </w:instrText>
+          <w:instrText xml:space="preserve"> PAGEREF _Toc124169757 \h </w:instrText>
         </w:r>
         <w:r>
           <w:rPr>
@@ -516,7 +516,7 @@
           <w:lang w:eastAsia="it-IT"/>
         </w:rPr>
       </w:pPr>
-      <w:hyperlink w:anchor="_Toc124088379" w:history="1">
+      <w:hyperlink w:anchor="_Toc124169758" w:history="1">
         <w:r>
           <w:rPr>
             <w:rStyle w:val="Collegamentoipertestuale"/>
@@ -562,7 +562,7 @@
             <w:noProof/>
             <w:webHidden/>
           </w:rPr>
-          <w:instrText xml:space="preserve"> PAGEREF _Toc124088379 \h </w:instrText>
+          <w:instrText xml:space="preserve"> PAGEREF _Toc124169758 \h </w:instrText>
         </w:r>
         <w:r>
           <w:rPr>
@@ -610,7 +610,7 @@
           <w:lang w:eastAsia="it-IT"/>
         </w:rPr>
       </w:pPr>
-      <w:hyperlink w:anchor="_Toc124088380" w:history="1">
+      <w:hyperlink w:anchor="_Toc124169759" w:history="1">
         <w:r>
           <w:rPr>
             <w:rStyle w:val="Collegamentoipertestuale"/>
@@ -656,7 +656,7 @@
             <w:noProof/>
             <w:webHidden/>
           </w:rPr>
-          <w:instrText xml:space="preserve"> PAGEREF _Toc124088380 \h </w:instrText>
+          <w:instrText xml:space="preserve"> PAGEREF _Toc124169759 \h </w:instrText>
         </w:r>
         <w:r>
           <w:rPr>
@@ -702,7 +702,7 @@
           <w:lang w:eastAsia="it-IT"/>
         </w:rPr>
       </w:pPr>
-      <w:hyperlink w:anchor="_Toc124088381" w:history="1">
+      <w:hyperlink w:anchor="_Toc124169760" w:history="1">
         <w:r>
           <w:rPr>
             <w:rStyle w:val="Collegamentoipertestuale"/>
@@ -746,7 +746,7 @@
             <w:noProof/>
             <w:webHidden/>
           </w:rPr>
-          <w:instrText xml:space="preserve"> PAGEREF _Toc124088381 \h </w:instrText>
+          <w:instrText xml:space="preserve"> PAGEREF _Toc124169760 \h </w:instrText>
         </w:r>
         <w:r>
           <w:rPr>
@@ -792,7 +792,7 @@
           <w:lang w:eastAsia="it-IT"/>
         </w:rPr>
       </w:pPr>
-      <w:hyperlink w:anchor="_Toc124088382" w:history="1">
+      <w:hyperlink w:anchor="_Toc124169761" w:history="1">
         <w:r>
           <w:rPr>
             <w:rStyle w:val="Collegamentoipertestuale"/>
@@ -836,7 +836,7 @@
             <w:noProof/>
             <w:webHidden/>
           </w:rPr>
-          <w:instrText xml:space="preserve"> PAGEREF _Toc124088382 \h </w:instrText>
+          <w:instrText xml:space="preserve"> PAGEREF _Toc124169761 \h </w:instrText>
         </w:r>
         <w:r>
           <w:rPr>
@@ -882,7 +882,7 @@
           <w:lang w:eastAsia="it-IT"/>
         </w:rPr>
       </w:pPr>
-      <w:hyperlink w:anchor="_Toc124088383" w:history="1">
+      <w:hyperlink w:anchor="_Toc124169762" w:history="1">
         <w:r>
           <w:rPr>
             <w:rStyle w:val="Collegamentoipertestuale"/>
@@ -926,7 +926,7 @@
             <w:noProof/>
             <w:webHidden/>
           </w:rPr>
-          <w:instrText xml:space="preserve"> PAGEREF _Toc124088383 \h </w:instrText>
+          <w:instrText xml:space="preserve"> PAGEREF _Toc124169762 \h </w:instrText>
         </w:r>
         <w:r>
           <w:rPr>
@@ -972,7 +972,7 @@
           <w:lang w:eastAsia="it-IT"/>
         </w:rPr>
       </w:pPr>
-      <w:hyperlink w:anchor="_Toc124088384" w:history="1">
+      <w:hyperlink w:anchor="_Toc124169763" w:history="1">
         <w:r>
           <w:rPr>
             <w:rStyle w:val="Collegamentoipertestuale"/>
@@ -1016,7 +1016,7 @@
             <w:noProof/>
             <w:webHidden/>
           </w:rPr>
-          <w:instrText xml:space="preserve"> PAGEREF _Toc124088384 \h </w:instrText>
+          <w:instrText xml:space="preserve"> PAGEREF _Toc124169763 \h </w:instrText>
         </w:r>
         <w:r>
           <w:rPr>
@@ -1064,7 +1064,7 @@
           <w:lang w:eastAsia="it-IT"/>
         </w:rPr>
       </w:pPr>
-      <w:hyperlink w:anchor="_Toc124088385" w:history="1">
+      <w:hyperlink w:anchor="_Toc124169764" w:history="1">
         <w:r>
           <w:rPr>
             <w:rStyle w:val="Collegamentoipertestuale"/>
@@ -1110,7 +1110,7 @@
             <w:noProof/>
             <w:webHidden/>
           </w:rPr>
-          <w:instrText xml:space="preserve"> PAGEREF _Toc124088385 \h </w:instrText>
+          <w:instrText xml:space="preserve"> PAGEREF _Toc124169764 \h </w:instrText>
         </w:r>
         <w:r>
           <w:rPr>
@@ -1156,7 +1156,7 @@
           <w:lang w:eastAsia="it-IT"/>
         </w:rPr>
       </w:pPr>
-      <w:hyperlink w:anchor="_Toc124088386" w:history="1">
+      <w:hyperlink w:anchor="_Toc124169765" w:history="1">
         <w:r>
           <w:rPr>
             <w:rStyle w:val="Collegamentoipertestuale"/>
@@ -1200,7 +1200,7 @@
             <w:noProof/>
             <w:webHidden/>
           </w:rPr>
-          <w:instrText xml:space="preserve"> PAGEREF _Toc124088386 \h </w:instrText>
+          <w:instrText xml:space="preserve"> PAGEREF _Toc124169765 \h </w:instrText>
         </w:r>
         <w:r>
           <w:rPr>
@@ -1246,7 +1246,7 @@
           <w:lang w:eastAsia="it-IT"/>
         </w:rPr>
       </w:pPr>
-      <w:hyperlink w:anchor="_Toc124088387" w:history="1">
+      <w:hyperlink w:anchor="_Toc124169766" w:history="1">
         <w:r>
           <w:rPr>
             <w:rStyle w:val="Collegamentoipertestuale"/>
@@ -1290,7 +1290,7 @@
             <w:noProof/>
             <w:webHidden/>
           </w:rPr>
-          <w:instrText xml:space="preserve"> PAGEREF _Toc124088387 \h </w:instrText>
+          <w:instrText xml:space="preserve"> PAGEREF _Toc124169766 \h </w:instrText>
         </w:r>
         <w:r>
           <w:rPr>
@@ -1336,7 +1336,7 @@
           <w:lang w:eastAsia="it-IT"/>
         </w:rPr>
       </w:pPr>
-      <w:hyperlink w:anchor="_Toc124088388" w:history="1">
+      <w:hyperlink w:anchor="_Toc124169767" w:history="1">
         <w:r>
           <w:rPr>
             <w:rStyle w:val="Collegamentoipertestuale"/>
@@ -1380,7 +1380,7 @@
             <w:noProof/>
             <w:webHidden/>
           </w:rPr>
-          <w:instrText xml:space="preserve"> PAGEREF _Toc124088388 \h </w:instrText>
+          <w:instrText xml:space="preserve"> PAGEREF _Toc124169767 \h </w:instrText>
         </w:r>
         <w:r>
           <w:rPr>
@@ -1428,7 +1428,7 @@
           <w:lang w:eastAsia="it-IT"/>
         </w:rPr>
       </w:pPr>
-      <w:hyperlink w:anchor="_Toc124088389" w:history="1">
+      <w:hyperlink w:anchor="_Toc124169768" w:history="1">
         <w:r>
           <w:rPr>
             <w:rStyle w:val="Collegamentoipertestuale"/>
@@ -1474,7 +1474,7 @@
             <w:noProof/>
             <w:webHidden/>
           </w:rPr>
-          <w:instrText xml:space="preserve"> PAGEREF _Toc124088389 \h </w:instrText>
+          <w:instrText xml:space="preserve"> PAGEREF _Toc124169768 \h </w:instrText>
         </w:r>
         <w:r>
           <w:rPr>
@@ -1522,7 +1522,7 @@
           <w:lang w:eastAsia="it-IT"/>
         </w:rPr>
       </w:pPr>
-      <w:hyperlink w:anchor="_Toc124088390" w:history="1">
+      <w:hyperlink w:anchor="_Toc124169769" w:history="1">
         <w:r>
           <w:rPr>
             <w:rStyle w:val="Collegamentoipertestuale"/>
@@ -1568,7 +1568,7 @@
             <w:noProof/>
             <w:webHidden/>
           </w:rPr>
-          <w:instrText xml:space="preserve"> PAGEREF _Toc124088390 \h </w:instrText>
+          <w:instrText xml:space="preserve"> PAGEREF _Toc124169769 \h </w:instrText>
         </w:r>
         <w:r>
           <w:rPr>
@@ -1616,7 +1616,7 @@
           <w:lang w:eastAsia="it-IT"/>
         </w:rPr>
       </w:pPr>
-      <w:hyperlink w:anchor="_Toc124088391" w:history="1">
+      <w:hyperlink w:anchor="_Toc124169770" w:history="1">
         <w:r>
           <w:rPr>
             <w:rStyle w:val="Collegamentoipertestuale"/>
@@ -1662,7 +1662,7 @@
             <w:noProof/>
             <w:webHidden/>
           </w:rPr>
-          <w:instrText xml:space="preserve"> PAGEREF _Toc124088391 \h </w:instrText>
+          <w:instrText xml:space="preserve"> PAGEREF _Toc124169770 \h </w:instrText>
         </w:r>
         <w:r>
           <w:rPr>
@@ -1707,7 +1707,7 @@
           <w:lang w:eastAsia="it-IT"/>
         </w:rPr>
       </w:pPr>
-      <w:hyperlink w:anchor="_Toc124088392" w:history="1">
+      <w:hyperlink w:anchor="_Toc124169771" w:history="1">
         <w:r>
           <w:rPr>
             <w:rStyle w:val="Collegamentoipertestuale"/>
@@ -1754,7 +1754,7 @@
             <w:noProof/>
             <w:webHidden/>
           </w:rPr>
-          <w:instrText xml:space="preserve"> PAGEREF _Toc124088392 \h </w:instrText>
+          <w:instrText xml:space="preserve"> PAGEREF _Toc124169771 \h </w:instrText>
         </w:r>
         <w:r>
           <w:rPr>
@@ -1802,7 +1802,7 @@
           <w:lang w:eastAsia="it-IT"/>
         </w:rPr>
       </w:pPr>
-      <w:hyperlink w:anchor="_Toc124088393" w:history="1">
+      <w:hyperlink w:anchor="_Toc124169772" w:history="1">
         <w:r>
           <w:rPr>
             <w:rStyle w:val="Collegamentoipertestuale"/>
@@ -1848,7 +1848,7 @@
             <w:noProof/>
             <w:webHidden/>
           </w:rPr>
-          <w:instrText xml:space="preserve"> PAGEREF _Toc124088393 \h </w:instrText>
+          <w:instrText xml:space="preserve"> PAGEREF _Toc124169772 \h </w:instrText>
         </w:r>
         <w:r>
           <w:rPr>
@@ -1896,7 +1896,7 @@
           <w:lang w:eastAsia="it-IT"/>
         </w:rPr>
       </w:pPr>
-      <w:hyperlink w:anchor="_Toc124088394" w:history="1">
+      <w:hyperlink w:anchor="_Toc124169773" w:history="1">
         <w:r>
           <w:rPr>
             <w:rStyle w:val="Collegamentoipertestuale"/>
@@ -1942,7 +1942,7 @@
             <w:noProof/>
             <w:webHidden/>
           </w:rPr>
-          <w:instrText xml:space="preserve"> PAGEREF _Toc124088394 \h </w:instrText>
+          <w:instrText xml:space="preserve"> PAGEREF _Toc124169773 \h </w:instrText>
         </w:r>
         <w:r>
           <w:rPr>
@@ -1990,7 +1990,7 @@
           <w:lang w:eastAsia="it-IT"/>
         </w:rPr>
       </w:pPr>
-      <w:hyperlink w:anchor="_Toc124088395" w:history="1">
+      <w:hyperlink w:anchor="_Toc124169774" w:history="1">
         <w:r>
           <w:rPr>
             <w:rStyle w:val="Collegamentoipertestuale"/>
@@ -2036,7 +2036,7 @@
             <w:noProof/>
             <w:webHidden/>
           </w:rPr>
-          <w:instrText xml:space="preserve"> PAGEREF _Toc124088395 \h </w:instrText>
+          <w:instrText xml:space="preserve"> PAGEREF _Toc124169774 \h </w:instrText>
         </w:r>
         <w:r>
           <w:rPr>
@@ -2082,7 +2082,7 @@
           <w:lang w:eastAsia="it-IT"/>
         </w:rPr>
       </w:pPr>
-      <w:hyperlink w:anchor="_Toc124088396" w:history="1">
+      <w:hyperlink w:anchor="_Toc124169775" w:history="1">
         <w:r>
           <w:rPr>
             <w:rStyle w:val="Collegamentoipertestuale"/>
@@ -2126,7 +2126,7 @@
             <w:noProof/>
             <w:webHidden/>
           </w:rPr>
-          <w:instrText xml:space="preserve"> PAGEREF _Toc124088396 \h </w:instrText>
+          <w:instrText xml:space="preserve"> PAGEREF _Toc124169775 \h </w:instrText>
         </w:r>
         <w:r>
           <w:rPr>
@@ -2172,7 +2172,7 @@
           <w:lang w:eastAsia="it-IT"/>
         </w:rPr>
       </w:pPr>
-      <w:hyperlink w:anchor="_Toc124088397" w:history="1">
+      <w:hyperlink w:anchor="_Toc124169776" w:history="1">
         <w:r>
           <w:rPr>
             <w:rStyle w:val="Collegamentoipertestuale"/>
@@ -2216,7 +2216,7 @@
             <w:noProof/>
             <w:webHidden/>
           </w:rPr>
-          <w:instrText xml:space="preserve"> PAGEREF _Toc124088397 \h </w:instrText>
+          <w:instrText xml:space="preserve"> PAGEREF _Toc124169776 \h </w:instrText>
         </w:r>
         <w:r>
           <w:rPr>
@@ -2262,7 +2262,7 @@
           <w:lang w:eastAsia="it-IT"/>
         </w:rPr>
       </w:pPr>
-      <w:hyperlink w:anchor="_Toc124088398" w:history="1">
+      <w:hyperlink w:anchor="_Toc124169777" w:history="1">
         <w:r>
           <w:rPr>
             <w:rStyle w:val="Collegamentoipertestuale"/>
@@ -2306,7 +2306,7 @@
             <w:noProof/>
             <w:webHidden/>
           </w:rPr>
-          <w:instrText xml:space="preserve"> PAGEREF _Toc124088398 \h </w:instrText>
+          <w:instrText xml:space="preserve"> PAGEREF _Toc124169777 \h </w:instrText>
         </w:r>
         <w:r>
           <w:rPr>
@@ -2352,7 +2352,7 @@
           <w:lang w:eastAsia="it-IT"/>
         </w:rPr>
       </w:pPr>
-      <w:hyperlink w:anchor="_Toc124088399" w:history="1">
+      <w:hyperlink w:anchor="_Toc124169778" w:history="1">
         <w:r>
           <w:rPr>
             <w:rStyle w:val="Collegamentoipertestuale"/>
@@ -2396,7 +2396,7 @@
             <w:noProof/>
             <w:webHidden/>
           </w:rPr>
-          <w:instrText xml:space="preserve"> PAGEREF _Toc124088399 \h </w:instrText>
+          <w:instrText xml:space="preserve"> PAGEREF _Toc124169778 \h </w:instrText>
         </w:r>
         <w:r>
           <w:rPr>
@@ -2444,7 +2444,7 @@
           <w:lang w:eastAsia="it-IT"/>
         </w:rPr>
       </w:pPr>
-      <w:hyperlink w:anchor="_Toc124088400" w:history="1">
+      <w:hyperlink w:anchor="_Toc124169779" w:history="1">
         <w:r>
           <w:rPr>
             <w:rStyle w:val="Collegamentoipertestuale"/>
@@ -2490,7 +2490,7 @@
             <w:noProof/>
             <w:webHidden/>
           </w:rPr>
-          <w:instrText xml:space="preserve"> PAGEREF _Toc124088400 \h </w:instrText>
+          <w:instrText xml:space="preserve"> PAGEREF _Toc124169779 \h </w:instrText>
         </w:r>
         <w:r>
           <w:rPr>
@@ -2536,7 +2536,7 @@
           <w:lang w:eastAsia="it-IT"/>
         </w:rPr>
       </w:pPr>
-      <w:hyperlink w:anchor="_Toc124088401" w:history="1">
+      <w:hyperlink w:anchor="_Toc124169780" w:history="1">
         <w:r>
           <w:rPr>
             <w:rStyle w:val="Collegamentoipertestuale"/>
@@ -2580,7 +2580,7 @@
             <w:noProof/>
             <w:webHidden/>
           </w:rPr>
-          <w:instrText xml:space="preserve"> PAGEREF _Toc124088401 \h </w:instrText>
+          <w:instrText xml:space="preserve"> PAGEREF _Toc124169780 \h </w:instrText>
         </w:r>
         <w:r>
           <w:rPr>
@@ -2626,7 +2626,7 @@
           <w:lang w:eastAsia="it-IT"/>
         </w:rPr>
       </w:pPr>
-      <w:hyperlink w:anchor="_Toc124088402" w:history="1">
+      <w:hyperlink w:anchor="_Toc124169781" w:history="1">
         <w:r>
           <w:rPr>
             <w:rStyle w:val="Collegamentoipertestuale"/>
@@ -2670,7 +2670,7 @@
             <w:noProof/>
             <w:webHidden/>
           </w:rPr>
-          <w:instrText xml:space="preserve"> PAGEREF _Toc124088402 \h </w:instrText>
+          <w:instrText xml:space="preserve"> PAGEREF _Toc124169781 \h </w:instrText>
         </w:r>
         <w:r>
           <w:rPr>
@@ -2716,7 +2716,7 @@
           <w:lang w:eastAsia="it-IT"/>
         </w:rPr>
       </w:pPr>
-      <w:hyperlink w:anchor="_Toc124088403" w:history="1">
+      <w:hyperlink w:anchor="_Toc124169782" w:history="1">
         <w:r>
           <w:rPr>
             <w:rStyle w:val="Collegamentoipertestuale"/>
@@ -2760,7 +2760,7 @@
             <w:noProof/>
             <w:webHidden/>
           </w:rPr>
-          <w:instrText xml:space="preserve"> PAGEREF _Toc124088403 \h </w:instrText>
+          <w:instrText xml:space="preserve"> PAGEREF _Toc124169782 \h </w:instrText>
         </w:r>
         <w:r>
           <w:rPr>
@@ -2808,7 +2808,7 @@
           <w:lang w:eastAsia="it-IT"/>
         </w:rPr>
       </w:pPr>
-      <w:hyperlink w:anchor="_Toc124088404" w:history="1">
+      <w:hyperlink w:anchor="_Toc124169783" w:history="1">
         <w:r>
           <w:rPr>
             <w:rStyle w:val="Collegamentoipertestuale"/>
@@ -2854,7 +2854,7 @@
             <w:noProof/>
             <w:webHidden/>
           </w:rPr>
-          <w:instrText xml:space="preserve"> PAGEREF _Toc124088404 \h </w:instrText>
+          <w:instrText xml:space="preserve"> PAGEREF _Toc124169783 \h </w:instrText>
         </w:r>
         <w:r>
           <w:rPr>
@@ -2900,7 +2900,7 @@
           <w:lang w:eastAsia="it-IT"/>
         </w:rPr>
       </w:pPr>
-      <w:hyperlink w:anchor="_Toc124088405" w:history="1">
+      <w:hyperlink w:anchor="_Toc124169784" w:history="1">
         <w:r>
           <w:rPr>
             <w:rStyle w:val="Collegamentoipertestuale"/>
@@ -2944,7 +2944,7 @@
             <w:noProof/>
             <w:webHidden/>
           </w:rPr>
-          <w:instrText xml:space="preserve"> PAGEREF _Toc124088405 \h </w:instrText>
+          <w:instrText xml:space="preserve"> PAGEREF _Toc124169784 \h </w:instrText>
         </w:r>
         <w:r>
           <w:rPr>
@@ -2992,7 +2992,7 @@
           <w:lang w:eastAsia="it-IT"/>
         </w:rPr>
       </w:pPr>
-      <w:hyperlink w:anchor="_Toc124088406" w:history="1">
+      <w:hyperlink w:anchor="_Toc124169785" w:history="1">
         <w:r>
           <w:rPr>
             <w:rStyle w:val="Collegamentoipertestuale"/>
@@ -3038,7 +3038,7 @@
             <w:noProof/>
             <w:webHidden/>
           </w:rPr>
-          <w:instrText xml:space="preserve"> PAGEREF _Toc124088406 \h </w:instrText>
+          <w:instrText xml:space="preserve"> PAGEREF _Toc124169785 \h </w:instrText>
         </w:r>
         <w:r>
           <w:rPr>
@@ -3086,7 +3086,7 @@
           <w:lang w:eastAsia="it-IT"/>
         </w:rPr>
       </w:pPr>
-      <w:hyperlink w:anchor="_Toc124088407" w:history="1">
+      <w:hyperlink w:anchor="_Toc124169786" w:history="1">
         <w:r>
           <w:rPr>
             <w:rStyle w:val="Collegamentoipertestuale"/>
@@ -3132,7 +3132,7 @@
             <w:noProof/>
             <w:webHidden/>
           </w:rPr>
-          <w:instrText xml:space="preserve"> PAGEREF _Toc124088407 \h </w:instrText>
+          <w:instrText xml:space="preserve"> PAGEREF _Toc124169786 \h </w:instrText>
         </w:r>
         <w:r>
           <w:rPr>
@@ -3180,7 +3180,7 @@
           <w:lang w:eastAsia="it-IT"/>
         </w:rPr>
       </w:pPr>
-      <w:hyperlink w:anchor="_Toc124088408" w:history="1">
+      <w:hyperlink w:anchor="_Toc124169787" w:history="1">
         <w:r>
           <w:rPr>
             <w:rStyle w:val="Collegamentoipertestuale"/>
@@ -3226,7 +3226,7 @@
             <w:noProof/>
             <w:webHidden/>
           </w:rPr>
-          <w:instrText xml:space="preserve"> PAGEREF _Toc124088408 \h </w:instrText>
+          <w:instrText xml:space="preserve"> PAGEREF _Toc124169787 \h </w:instrText>
         </w:r>
         <w:r>
           <w:rPr>
@@ -3274,7 +3274,7 @@
           <w:lang w:eastAsia="it-IT"/>
         </w:rPr>
       </w:pPr>
-      <w:hyperlink w:anchor="_Toc124088409" w:history="1">
+      <w:hyperlink w:anchor="_Toc124169788" w:history="1">
         <w:r>
           <w:rPr>
             <w:rStyle w:val="Collegamentoipertestuale"/>
@@ -3320,7 +3320,7 @@
             <w:noProof/>
             <w:webHidden/>
           </w:rPr>
-          <w:instrText xml:space="preserve"> PAGEREF _Toc124088409 \h </w:instrText>
+          <w:instrText xml:space="preserve"> PAGEREF _Toc124169788 \h </w:instrText>
         </w:r>
         <w:r>
           <w:rPr>
@@ -3368,7 +3368,7 @@
           <w:lang w:eastAsia="it-IT"/>
         </w:rPr>
       </w:pPr>
-      <w:hyperlink w:anchor="_Toc124088410" w:history="1">
+      <w:hyperlink w:anchor="_Toc124169789" w:history="1">
         <w:r>
           <w:rPr>
             <w:rStyle w:val="Collegamentoipertestuale"/>
@@ -3414,7 +3414,7 @@
             <w:noProof/>
             <w:webHidden/>
           </w:rPr>
-          <w:instrText xml:space="preserve"> PAGEREF _Toc124088410 \h </w:instrText>
+          <w:instrText xml:space="preserve"> PAGEREF _Toc124169789 \h </w:instrText>
         </w:r>
         <w:r>
           <w:rPr>
@@ -3462,7 +3462,7 @@
           <w:lang w:eastAsia="it-IT"/>
         </w:rPr>
       </w:pPr>
-      <w:hyperlink w:anchor="_Toc124088411" w:history="1">
+      <w:hyperlink w:anchor="_Toc124169790" w:history="1">
         <w:r>
           <w:rPr>
             <w:rStyle w:val="Collegamentoipertestuale"/>
@@ -3508,7 +3508,7 @@
             <w:noProof/>
             <w:webHidden/>
           </w:rPr>
-          <w:instrText xml:space="preserve"> PAGEREF _Toc124088411 \h </w:instrText>
+          <w:instrText xml:space="preserve"> PAGEREF _Toc124169790 \h </w:instrText>
         </w:r>
         <w:r>
           <w:rPr>
@@ -3556,7 +3556,7 @@
           <w:lang w:eastAsia="it-IT"/>
         </w:rPr>
       </w:pPr>
-      <w:hyperlink w:anchor="_Toc124088412" w:history="1">
+      <w:hyperlink w:anchor="_Toc124169791" w:history="1">
         <w:r>
           <w:rPr>
             <w:rStyle w:val="Collegamentoipertestuale"/>
@@ -3602,7 +3602,7 @@
             <w:noProof/>
             <w:webHidden/>
           </w:rPr>
-          <w:instrText xml:space="preserve"> PAGEREF _Toc124088412 \h </w:instrText>
+          <w:instrText xml:space="preserve"> PAGEREF _Toc124169791 \h </w:instrText>
         </w:r>
         <w:r>
           <w:rPr>
@@ -3648,7 +3648,7 @@
           <w:lang w:eastAsia="it-IT"/>
         </w:rPr>
       </w:pPr>
-      <w:hyperlink w:anchor="_Toc124088413" w:history="1">
+      <w:hyperlink w:anchor="_Toc124169792" w:history="1">
         <w:r>
           <w:rPr>
             <w:rStyle w:val="Collegamentoipertestuale"/>
@@ -3692,7 +3692,7 @@
             <w:noProof/>
             <w:webHidden/>
           </w:rPr>
-          <w:instrText xml:space="preserve"> PAGEREF _Toc124088413 \h </w:instrText>
+          <w:instrText xml:space="preserve"> PAGEREF _Toc124169792 \h </w:instrText>
         </w:r>
         <w:r>
           <w:rPr>
@@ -3738,7 +3738,7 @@
           <w:lang w:eastAsia="it-IT"/>
         </w:rPr>
       </w:pPr>
-      <w:hyperlink w:anchor="_Toc124088414" w:history="1">
+      <w:hyperlink w:anchor="_Toc124169793" w:history="1">
         <w:r>
           <w:rPr>
             <w:rStyle w:val="Collegamentoipertestuale"/>
@@ -3782,7 +3782,7 @@
             <w:noProof/>
             <w:webHidden/>
           </w:rPr>
-          <w:instrText xml:space="preserve"> PAGEREF _Toc124088414 \h </w:instrText>
+          <w:instrText xml:space="preserve"> PAGEREF _Toc124169793 \h </w:instrText>
         </w:r>
         <w:r>
           <w:rPr>
@@ -3803,6 +3803,192 @@
             <w:webHidden/>
           </w:rPr>
           <w:t>18</w:t>
+        </w:r>
+        <w:r>
+          <w:rPr>
+            <w:noProof/>
+            <w:webHidden/>
+          </w:rPr>
+          <w:fldChar w:fldCharType="end"/>
+        </w:r>
+      </w:hyperlink>
+    </w:p>
+    <w:p>
+      <w:pPr>
+        <w:pStyle w:val="Sommario2"/>
+        <w:tabs>
+          <w:tab w:val="left" w:pos="660"/>
+          <w:tab w:val="right" w:leader="dot" w:pos="8494"/>
+        </w:tabs>
+        <w:rPr>
+          <w:rFonts w:asciiTheme="minorHAnsi" w:eastAsiaTheme="minorEastAsia" w:hAnsiTheme="minorHAnsi" w:cstheme="minorBidi"/>
+          <w:b w:val="0"/>
+          <w:bCs w:val="0"/>
+          <w:noProof/>
+          <w:sz w:val="22"/>
+          <w:szCs w:val="22"/>
+          <w:lang w:eastAsia="it-IT"/>
+        </w:rPr>
+      </w:pPr>
+      <w:hyperlink w:anchor="_Toc124169794" w:history="1">
+        <w:r>
+          <w:rPr>
+            <w:rStyle w:val="Collegamentoipertestuale"/>
+            <w:noProof/>
+          </w:rPr>
+          <w:t>2.13</w:t>
+        </w:r>
+        <w:r>
+          <w:rPr>
+            <w:rFonts w:asciiTheme="minorHAnsi" w:eastAsiaTheme="minorEastAsia" w:hAnsiTheme="minorHAnsi" w:cstheme="minorBidi"/>
+            <w:b w:val="0"/>
+            <w:bCs w:val="0"/>
+            <w:noProof/>
+            <w:sz w:val="22"/>
+            <w:szCs w:val="22"/>
+            <w:lang w:eastAsia="it-IT"/>
+          </w:rPr>
+          <w:tab/>
+        </w:r>
+        <w:r>
+          <w:rPr>
+            <w:rStyle w:val="Collegamentoipertestuale"/>
+            <w:noProof/>
+          </w:rPr>
+          <w:t>Documentazione API</w:t>
+        </w:r>
+        <w:r>
+          <w:rPr>
+            <w:noProof/>
+            <w:webHidden/>
+          </w:rPr>
+          <w:tab/>
+        </w:r>
+        <w:r>
+          <w:rPr>
+            <w:noProof/>
+            <w:webHidden/>
+          </w:rPr>
+          <w:fldChar w:fldCharType="begin"/>
+        </w:r>
+        <w:r>
+          <w:rPr>
+            <w:noProof/>
+            <w:webHidden/>
+          </w:rPr>
+          <w:instrText xml:space="preserve"> PAGEREF _Toc124169794 \h </w:instrText>
+        </w:r>
+        <w:r>
+          <w:rPr>
+            <w:noProof/>
+            <w:webHidden/>
+          </w:rPr>
+        </w:r>
+        <w:r>
+          <w:rPr>
+            <w:noProof/>
+            <w:webHidden/>
+          </w:rPr>
+          <w:fldChar w:fldCharType="separate"/>
+        </w:r>
+        <w:r>
+          <w:rPr>
+            <w:noProof/>
+            <w:webHidden/>
+          </w:rPr>
+          <w:t>19</w:t>
+        </w:r>
+        <w:r>
+          <w:rPr>
+            <w:noProof/>
+            <w:webHidden/>
+          </w:rPr>
+          <w:fldChar w:fldCharType="end"/>
+        </w:r>
+      </w:hyperlink>
+    </w:p>
+    <w:p>
+      <w:pPr>
+        <w:pStyle w:val="Sommario1"/>
+        <w:rPr>
+          <w:rFonts w:asciiTheme="minorHAnsi" w:eastAsiaTheme="minorEastAsia" w:hAnsiTheme="minorHAnsi" w:cstheme="minorBidi"/>
+          <w:b w:val="0"/>
+          <w:bCs w:val="0"/>
+          <w:caps w:val="0"/>
+          <w:noProof/>
+          <w:sz w:val="22"/>
+          <w:szCs w:val="22"/>
+          <w:lang w:eastAsia="it-IT"/>
+        </w:rPr>
+      </w:pPr>
+      <w:hyperlink w:anchor="_Toc124169795" w:history="1">
+        <w:r>
+          <w:rPr>
+            <w:rStyle w:val="Collegamentoipertestuale"/>
+            <w:noProof/>
+          </w:rPr>
+          <w:t>3.</w:t>
+        </w:r>
+        <w:r>
+          <w:rPr>
+            <w:rFonts w:asciiTheme="minorHAnsi" w:eastAsiaTheme="minorEastAsia" w:hAnsiTheme="minorHAnsi" w:cstheme="minorBidi"/>
+            <w:b w:val="0"/>
+            <w:bCs w:val="0"/>
+            <w:caps w:val="0"/>
+            <w:noProof/>
+            <w:sz w:val="22"/>
+            <w:szCs w:val="22"/>
+            <w:lang w:eastAsia="it-IT"/>
+          </w:rPr>
+          <w:tab/>
+        </w:r>
+        <w:r>
+          <w:rPr>
+            <w:rStyle w:val="Collegamentoipertestuale"/>
+            <w:noProof/>
+          </w:rPr>
+          <w:t>ITERAZIONE 2</w:t>
+        </w:r>
+        <w:r>
+          <w:rPr>
+            <w:noProof/>
+            <w:webHidden/>
+          </w:rPr>
+          <w:tab/>
+        </w:r>
+        <w:r>
+          <w:rPr>
+            <w:noProof/>
+            <w:webHidden/>
+          </w:rPr>
+          <w:fldChar w:fldCharType="begin"/>
+        </w:r>
+        <w:r>
+          <w:rPr>
+            <w:noProof/>
+            <w:webHidden/>
+          </w:rPr>
+          <w:instrText xml:space="preserve"> PAGEREF _Toc124169795 \h </w:instrText>
+        </w:r>
+        <w:r>
+          <w:rPr>
+            <w:noProof/>
+            <w:webHidden/>
+          </w:rPr>
+        </w:r>
+        <w:r>
+          <w:rPr>
+            <w:noProof/>
+            <w:webHidden/>
+          </w:rPr>
+          <w:fldChar w:fldCharType="separate"/>
+        </w:r>
+        <w:r>
+          <w:rPr>
+            <w:noProof/>
+            <w:webHidden/>
+          </w:rPr>
+          <w:t>20</w:t>
         </w:r>
         <w:r>
           <w:rPr>
@@ -3864,7 +4050,7 @@
           <w:numId w:val="27"/>
         </w:numPr>
       </w:pPr>
-      <w:bookmarkStart w:id="0" w:name="_Toc124088377"/>
+      <w:bookmarkStart w:id="0" w:name="_Toc124169756"/>
       <w:r>
         <w:t>ITERAZIONE 0</w:t>
       </w:r>
@@ -3878,7 +4064,7 @@
           <w:numId w:val="28"/>
         </w:numPr>
       </w:pPr>
-      <w:bookmarkStart w:id="1" w:name="_Toc124088378"/>
+      <w:bookmarkStart w:id="1" w:name="_Toc124169757"/>
       <w:r>
         <w:t>I</w:t>
       </w:r>
@@ -4126,7 +4312,7 @@
           <w:u w:val="single"/>
         </w:rPr>
       </w:pPr>
-      <w:bookmarkStart w:id="2" w:name="_Toc124088379"/>
+      <w:bookmarkStart w:id="2" w:name="_Toc124169758"/>
       <w:r>
         <w:t>Requisiti funzionali e analisi dei casi d’uso</w:t>
       </w:r>
@@ -4319,7 +4505,7 @@
           <w:numId w:val="28"/>
         </w:numPr>
       </w:pPr>
-      <w:bookmarkStart w:id="3" w:name="_Toc124088380"/>
+      <w:bookmarkStart w:id="3" w:name="_Toc124169759"/>
       <w:r>
         <w:t>User story</w:t>
       </w:r>
@@ -4408,7 +4594,7 @@
           <w:numId w:val="28"/>
         </w:numPr>
       </w:pPr>
-      <w:bookmarkStart w:id="4" w:name="_Toc124088381"/>
+      <w:bookmarkStart w:id="4" w:name="_Toc124169760"/>
       <w:r>
         <w:t>Gestore dell’edificio</w:t>
       </w:r>
@@ -4567,7 +4753,7 @@
           <w:numId w:val="28"/>
         </w:numPr>
       </w:pPr>
-      <w:bookmarkStart w:id="5" w:name="_Toc124088382"/>
+      <w:bookmarkStart w:id="5" w:name="_Toc124169761"/>
       <w:r>
         <w:t>Utente (partecipante)</w:t>
       </w:r>
@@ -4661,7 +4847,7 @@
           <w:u w:val="single"/>
         </w:rPr>
       </w:pPr>
-      <w:bookmarkStart w:id="6" w:name="_Toc124088383"/>
+      <w:bookmarkStart w:id="6" w:name="_Toc124169762"/>
       <w:r>
         <w:t>Organizzatore</w:t>
       </w:r>
@@ -4764,7 +4950,7 @@
           <w:numId w:val="28"/>
         </w:numPr>
       </w:pPr>
-      <w:bookmarkStart w:id="7" w:name="_Toc124088384"/>
+      <w:bookmarkStart w:id="7" w:name="_Toc124169763"/>
       <w:r>
         <w:t>Sistema di assegnazione stanze</w:t>
       </w:r>
@@ -4810,7 +4996,7 @@
           <w:numId w:val="28"/>
         </w:numPr>
       </w:pPr>
-      <w:bookmarkStart w:id="8" w:name="_Toc124088385"/>
+      <w:bookmarkStart w:id="8" w:name="_Toc124169764"/>
       <w:r>
         <w:t>Requisiti non funzionali</w:t>
       </w:r>
@@ -4824,7 +5010,7 @@
           <w:numId w:val="28"/>
         </w:numPr>
       </w:pPr>
-      <w:bookmarkStart w:id="9" w:name="_Toc124088386"/>
+      <w:bookmarkStart w:id="9" w:name="_Toc124169765"/>
       <w:r>
         <w:t>Manute</w:t>
       </w:r>
@@ -4896,7 +5082,7 @@
           <w:numId w:val="28"/>
         </w:numPr>
       </w:pPr>
-      <w:bookmarkStart w:id="10" w:name="_Toc124088387"/>
+      <w:bookmarkStart w:id="10" w:name="_Toc124169766"/>
       <w:r>
         <w:t>Efficienza</w:t>
       </w:r>
@@ -4925,7 +5111,7 @@
           <w:numId w:val="28"/>
         </w:numPr>
       </w:pPr>
-      <w:bookmarkStart w:id="11" w:name="_Toc124088388"/>
+      <w:bookmarkStart w:id="11" w:name="_Toc124169767"/>
       <w:r>
         <w:t>Usabilità</w:t>
       </w:r>
@@ -4961,7 +5147,7 @@
         </w:rPr>
         <w:br w:type="page"/>
       </w:r>
-      <w:bookmarkStart w:id="12" w:name="_Toc124088389"/>
+      <w:bookmarkStart w:id="12" w:name="_Toc124169768"/>
       <w:r>
         <w:lastRenderedPageBreak/>
         <w:t>Topologia del sistema</w:t>
@@ -5245,7 +5431,7 @@
           <w:numId w:val="28"/>
         </w:numPr>
       </w:pPr>
-      <w:bookmarkStart w:id="13" w:name="_Toc124088390"/>
+      <w:bookmarkStart w:id="13" w:name="_Toc124169769"/>
       <w:r>
         <w:lastRenderedPageBreak/>
         <w:t>Design pattern</w:t>
@@ -5451,7 +5637,7 @@
           <w:numId w:val="28"/>
         </w:numPr>
       </w:pPr>
-      <w:bookmarkStart w:id="14" w:name="_Toc124088391"/>
+      <w:bookmarkStart w:id="14" w:name="_Toc124169770"/>
       <w:proofErr w:type="spellStart"/>
       <w:r>
         <w:lastRenderedPageBreak/>
@@ -5762,6 +5948,7 @@
               </w:rPr>
               <w:t xml:space="preserve">Piattaforma di comunicazione per </w:t>
             </w:r>
+            <w:proofErr w:type="gramStart"/>
             <w:r>
               <w:rPr>
                 <w:rFonts w:cs="Times New Roman"/>
@@ -5771,6 +5958,7 @@
               </w:rPr>
               <w:t>meeting</w:t>
             </w:r>
+            <w:proofErr w:type="gramEnd"/>
             <w:r>
               <w:rPr>
                 <w:rFonts w:cs="Times New Roman"/>
@@ -6144,7 +6332,7 @@
           <w:numId w:val="28"/>
         </w:numPr>
       </w:pPr>
-      <w:bookmarkStart w:id="15" w:name="_Toc124088392"/>
+      <w:bookmarkStart w:id="15" w:name="_Toc124169771"/>
       <w:r>
         <w:lastRenderedPageBreak/>
         <w:t>ITERAZIONE 1</w:t>
@@ -6159,7 +6347,7 @@
           <w:numId w:val="28"/>
         </w:numPr>
       </w:pPr>
-      <w:bookmarkStart w:id="16" w:name="_Toc124088393"/>
+      <w:bookmarkStart w:id="16" w:name="_Toc124169772"/>
       <w:r>
         <w:t>Introduzione</w:t>
       </w:r>
@@ -6524,7 +6712,7 @@
           <w:numId w:val="28"/>
         </w:numPr>
       </w:pPr>
-      <w:bookmarkStart w:id="17" w:name="_Toc124088394"/>
+      <w:bookmarkStart w:id="17" w:name="_Toc124169773"/>
       <w:r>
         <w:t xml:space="preserve">UC1: </w:t>
       </w:r>
@@ -6745,7 +6933,7 @@
         </w:rPr>
         <w:br w:type="page"/>
       </w:r>
-      <w:bookmarkStart w:id="18" w:name="_Toc124088395"/>
+      <w:bookmarkStart w:id="18" w:name="_Toc124169774"/>
       <w:r>
         <w:lastRenderedPageBreak/>
         <w:t>UC</w:t>
@@ -6766,7 +6954,7 @@
           <w:numId w:val="28"/>
         </w:numPr>
       </w:pPr>
-      <w:bookmarkStart w:id="19" w:name="_Toc124088396"/>
+      <w:bookmarkStart w:id="19" w:name="_Toc124169775"/>
       <w:r>
         <w:t>Visualizza Stanze</w:t>
       </w:r>
@@ -6900,7 +7088,7 @@
       <w:pPr>
         <w:pStyle w:val="Titolo2"/>
       </w:pPr>
-      <w:bookmarkStart w:id="20" w:name="_Toc124088397"/>
+      <w:bookmarkStart w:id="20" w:name="_Toc124169776"/>
       <w:r>
         <w:t>2.3.</w:t>
       </w:r>
@@ -7098,7 +7286,7 @@
       <w:pPr>
         <w:pStyle w:val="Titolo2"/>
       </w:pPr>
-      <w:bookmarkStart w:id="21" w:name="_Toc124088398"/>
+      <w:bookmarkStart w:id="21" w:name="_Toc124169777"/>
       <w:r>
         <w:t>2.3.</w:t>
       </w:r>
@@ -7193,7 +7381,7 @@
       <w:pPr>
         <w:pStyle w:val="Titolo2"/>
       </w:pPr>
-      <w:bookmarkStart w:id="22" w:name="_Toc124088399"/>
+      <w:bookmarkStart w:id="22" w:name="_Toc124169778"/>
       <w:r>
         <w:t>2.3.4</w:t>
       </w:r>
@@ -7273,7 +7461,7 @@
           <w:numId w:val="28"/>
         </w:numPr>
       </w:pPr>
-      <w:bookmarkStart w:id="23" w:name="_Toc124088400"/>
+      <w:bookmarkStart w:id="23" w:name="_Toc124169779"/>
       <w:r>
         <w:t>UC3: Organizzatore di eventi</w:t>
       </w:r>
@@ -7287,7 +7475,7 @@
           <w:numId w:val="28"/>
         </w:numPr>
       </w:pPr>
-      <w:bookmarkStart w:id="24" w:name="_Toc124088401"/>
+      <w:bookmarkStart w:id="24" w:name="_Toc124169780"/>
       <w:r>
         <w:t xml:space="preserve">Visualizza </w:t>
       </w:r>
@@ -7398,7 +7586,7 @@
       <w:pPr>
         <w:pStyle w:val="Titolo2"/>
       </w:pPr>
-      <w:bookmarkStart w:id="25" w:name="_Toc124088402"/>
+      <w:bookmarkStart w:id="25" w:name="_Toc124169781"/>
       <w:r>
         <w:t>2.</w:t>
       </w:r>
@@ -7560,7 +7748,7 @@
       <w:pPr>
         <w:pStyle w:val="Titolo2"/>
       </w:pPr>
-      <w:bookmarkStart w:id="26" w:name="_Toc124088403"/>
+      <w:bookmarkStart w:id="26" w:name="_Toc124169782"/>
       <w:r>
         <w:t>2.</w:t>
       </w:r>
@@ -7728,7 +7916,7 @@
           <w:numId w:val="28"/>
         </w:numPr>
       </w:pPr>
-      <w:bookmarkStart w:id="27" w:name="_Toc124088404"/>
+      <w:bookmarkStart w:id="27" w:name="_Toc124169783"/>
       <w:r>
         <w:t>UC4: Utente partecipante</w:t>
       </w:r>
@@ -7738,7 +7926,7 @@
       <w:pPr>
         <w:pStyle w:val="Titolo2"/>
       </w:pPr>
-      <w:bookmarkStart w:id="28" w:name="_Toc124088405"/>
+      <w:bookmarkStart w:id="28" w:name="_Toc124169784"/>
       <w:r>
         <w:t>2.</w:t>
       </w:r>
@@ -7833,7 +8021,23 @@
           <w:rFonts w:cs="Times New Roman"/>
           <w:szCs w:val="24"/>
         </w:rPr>
-        <w:t xml:space="preserve">Da un'altra apposita vista, l’utente può vedere tutti gli eventi a cui si è iscritto e </w:t>
+        <w:t xml:space="preserve">Da un'altra apposita vista, l’utente può vedere tutti gli eventi a cui si è iscritto </w:t>
+      </w:r>
+      <w:proofErr w:type="gramStart"/>
+      <w:r>
+        <w:rPr>
+          <w:rFonts w:cs="Times New Roman"/>
+          <w:szCs w:val="24"/>
+        </w:rPr>
+        <w:t>e</w:t>
+      </w:r>
+      <w:proofErr w:type="gramEnd"/>
+      <w:r>
+        <w:rPr>
+          <w:rFonts w:cs="Times New Roman"/>
+          <w:szCs w:val="24"/>
+        </w:rPr>
+        <w:t xml:space="preserve"> </w:t>
       </w:r>
       <w:r>
         <w:rPr>
@@ -7851,7 +8055,7 @@
           <w:numId w:val="28"/>
         </w:numPr>
       </w:pPr>
-      <w:bookmarkStart w:id="29" w:name="_Toc124088406"/>
+      <w:bookmarkStart w:id="29" w:name="_Toc124169785"/>
       <w:r>
         <w:t>UC5: Profilo Utente</w:t>
       </w:r>
@@ -7906,7 +8110,7 @@
         </w:numPr>
         <w:ind w:left="709"/>
       </w:pPr>
-      <w:bookmarkStart w:id="30" w:name="_Toc124088407"/>
+      <w:bookmarkStart w:id="30" w:name="_Toc124169786"/>
       <w:r>
         <w:t>UC6: Sistema Assegnazione Stanze</w:t>
       </w:r>
@@ -7928,7 +8132,15 @@
         <w:t xml:space="preserve">Ad ogni caratteristica della stanza e dell’evento è assegnata un fattore di importanza. </w:t>
       </w:r>
       <w:r>
-        <w:t>Il primo controllo viene fatto sulla tipologia di stanza. In seguito avviene un controllo sulla capienza e sulla posizione (aperto/chiuso), privilegiando le stanze che rispettano il vincolo della posizione e che si avvicinano di più alla capienza. Per ultimo si controllano le infrastrutture.</w:t>
+        <w:t xml:space="preserve">Il primo controllo viene fatto sulla tipologia di stanza. </w:t>
+      </w:r>
+      <w:proofErr w:type="gramStart"/>
+      <w:r>
+        <w:t>In seguito</w:t>
+      </w:r>
+      <w:proofErr w:type="gramEnd"/>
+      <w:r>
+        <w:t xml:space="preserve"> avviene un controllo sulla capienza e sulla posizione (aperto/chiuso), privilegiando le stanze che rispettano il vincolo della posizione e che si avvicinano di più alla capienza. Per ultimo si controllano le infrastrutture.</w:t>
       </w:r>
     </w:p>
     <w:p>
@@ -7968,7 +8180,7 @@
         </w:numPr>
         <w:ind w:left="851" w:hanging="851"/>
       </w:pPr>
-      <w:bookmarkStart w:id="31" w:name="_Toc124088408"/>
+      <w:bookmarkStart w:id="31" w:name="_Toc124169787"/>
       <w:r>
         <w:lastRenderedPageBreak/>
         <w:t xml:space="preserve">UML Component </w:t>
@@ -8110,7 +8322,7 @@
         </w:numPr>
         <w:ind w:left="0" w:firstLine="5"/>
       </w:pPr>
-      <w:bookmarkStart w:id="32" w:name="_Toc124088409"/>
+      <w:bookmarkStart w:id="32" w:name="_Toc124169788"/>
       <w:r>
         <w:lastRenderedPageBreak/>
         <w:t xml:space="preserve">UML </w:t>
@@ -8310,7 +8522,7 @@
         </w:numPr>
         <w:ind w:left="0" w:firstLine="0"/>
       </w:pPr>
-      <w:bookmarkStart w:id="33" w:name="_Toc124088410"/>
+      <w:bookmarkStart w:id="33" w:name="_Toc124169789"/>
       <w:r>
         <w:lastRenderedPageBreak/>
         <w:t xml:space="preserve">UML Class </w:t>
@@ -8499,7 +8711,7 @@
         </w:numPr>
         <w:ind w:left="0" w:firstLine="0"/>
       </w:pPr>
-      <w:bookmarkStart w:id="34" w:name="_Toc124088411"/>
+      <w:bookmarkStart w:id="34" w:name="_Toc124169790"/>
       <w:proofErr w:type="spellStart"/>
       <w:r>
         <w:lastRenderedPageBreak/>
@@ -8549,7 +8761,7 @@
         </w:numPr>
         <w:ind w:left="0" w:firstLine="0"/>
       </w:pPr>
-      <w:bookmarkStart w:id="35" w:name="_Toc124088412"/>
+      <w:bookmarkStart w:id="35" w:name="_Toc124169791"/>
       <w:r>
         <w:lastRenderedPageBreak/>
         <w:t>Testing</w:t>
@@ -8565,7 +8777,7 @@
         </w:numPr>
         <w:ind w:left="0" w:firstLine="0"/>
       </w:pPr>
-      <w:bookmarkStart w:id="36" w:name="_Toc124088413"/>
+      <w:bookmarkStart w:id="36" w:name="_Toc124169792"/>
       <w:r>
         <w:t>Analisi statica</w:t>
       </w:r>
@@ -8611,7 +8823,7 @@
         </w:numPr>
         <w:ind w:left="0" w:firstLine="0"/>
       </w:pPr>
-      <w:bookmarkStart w:id="37" w:name="_Toc124088414"/>
+      <w:bookmarkStart w:id="37" w:name="_Toc124169793"/>
       <w:r>
         <w:t>Analisi dinamica</w:t>
       </w:r>
@@ -8631,7 +8843,7 @@
         </w:numPr>
       </w:pPr>
       <w:r>
-        <w:t>A</w:t>
+        <w:t>Login con le credenziali corrette;</w:t>
       </w:r>
     </w:p>
     <w:p>
@@ -8643,7 +8855,7 @@
         </w:numPr>
       </w:pPr>
       <w:r>
-        <w:t>B</w:t>
+        <w:t>Login con le credenziali errate;</w:t>
       </w:r>
     </w:p>
     <w:p>
@@ -8655,37 +8867,293 @@
         </w:numPr>
       </w:pPr>
       <w:r>
-        <w:t>C</w:t>
-      </w:r>
-    </w:p>
-    <w:p>
-      <w:pPr>
-        <w:rPr>
+        <w:t>Creazione di una stanza da parte del gestore;</w:t>
+      </w:r>
+    </w:p>
+    <w:p>
+      <w:pPr>
+        <w:pStyle w:val="Paragrafoelenco"/>
+        <w:numPr>
+          <w:ilvl w:val="0"/>
+          <w:numId w:val="39"/>
+        </w:numPr>
+      </w:pPr>
+      <w:r>
+        <w:t>Visualizzazione stanze da parte del gestore;</w:t>
+      </w:r>
+    </w:p>
+    <w:p>
+      <w:pPr>
+        <w:pStyle w:val="Paragrafoelenco"/>
+        <w:numPr>
+          <w:ilvl w:val="0"/>
+          <w:numId w:val="39"/>
+        </w:numPr>
+      </w:pPr>
+      <w:r>
+        <w:t>Creazione di un evento da parte di un utente (con assegnazione stanza);</w:t>
+      </w:r>
+    </w:p>
+    <w:p>
+      <w:pPr>
+        <w:pStyle w:val="Paragrafoelenco"/>
+        <w:numPr>
+          <w:ilvl w:val="0"/>
+          <w:numId w:val="39"/>
+        </w:numPr>
+      </w:pPr>
+      <w:r>
+        <w:t>Visualizzazione eventi (creati e a cui è possibile iscriversi).</w:t>
+      </w:r>
+    </w:p>
+    <w:p>
+      <w:r>
+        <w:t>I risultati sono riportati di seguito</w:t>
+      </w:r>
+      <w:r>
+        <w:t>.</w:t>
+      </w:r>
+    </w:p>
+    <w:p>
+      <w:r>
+        <w:t>INSERIRE IMMAGINIIII (FIREFOX)</w:t>
+      </w:r>
+    </w:p>
+    <w:p>
+      <w:pPr>
+        <w:spacing w:line="259" w:lineRule="auto"/>
+        <w:jc w:val="left"/>
+      </w:pPr>
+      <w:r>
+        <w:br w:type="page"/>
+      </w:r>
+    </w:p>
+    <w:p>
+      <w:pPr>
+        <w:pStyle w:val="Sottotitolo"/>
+        <w:numPr>
+          <w:ilvl w:val="1"/>
+          <w:numId w:val="26"/>
+        </w:numPr>
+        <w:ind w:left="0" w:firstLine="0"/>
+      </w:pPr>
+      <w:bookmarkStart w:id="38" w:name="_Toc124169794"/>
+      <w:r>
+        <w:lastRenderedPageBreak/>
+        <w:t>Documentazione API</w:t>
+      </w:r>
+      <w:bookmarkEnd w:id="38"/>
+    </w:p>
+    <w:p>
+      <w:pPr>
+        <w:rPr>
+          <w:rFonts w:cs="Times New Roman"/>
+          <w:szCs w:val="24"/>
+        </w:rPr>
+      </w:pPr>
+      <w:r>
+        <w:rPr>
+          <w:rFonts w:cs="Times New Roman"/>
+          <w:szCs w:val="24"/>
+        </w:rPr>
+        <w:t xml:space="preserve">In questo sotto capitolo sono mostrate alcune delle API </w:t>
+      </w:r>
+      <w:r>
+        <w:rPr>
+          <w:rFonts w:cs="Times New Roman"/>
+          <w:szCs w:val="24"/>
+        </w:rPr>
+        <w:t>sviluppate</w:t>
+      </w:r>
+      <w:r>
+        <w:rPr>
+          <w:rFonts w:cs="Times New Roman"/>
+          <w:szCs w:val="24"/>
+        </w:rPr>
+        <w:t xml:space="preserve"> durante Iterazione 1.</w:t>
+      </w:r>
+    </w:p>
+    <w:p>
+      <w:pPr>
+        <w:rPr>
+          <w:rFonts w:cs="Times New Roman"/>
+          <w:szCs w:val="24"/>
+        </w:rPr>
+      </w:pPr>
+      <w:r>
+        <w:rPr>
+          <w:rFonts w:cs="Times New Roman"/>
+          <w:szCs w:val="24"/>
+        </w:rPr>
+        <w:t>In particolare, vengono riportate:</w:t>
+      </w:r>
+    </w:p>
+    <w:p>
+      <w:pPr>
+        <w:pStyle w:val="Paragrafoelenco"/>
+        <w:numPr>
+          <w:ilvl w:val="0"/>
+          <w:numId w:val="46"/>
+        </w:numPr>
+        <w:tabs>
+          <w:tab w:val="left" w:pos="2236"/>
+        </w:tabs>
+        <w:rPr>
+          <w:rFonts w:cs="Times New Roman"/>
+          <w:szCs w:val="24"/>
+        </w:rPr>
+      </w:pPr>
+      <w:r>
+        <w:rPr>
+          <w:rFonts w:cs="Times New Roman"/>
+          <w:szCs w:val="24"/>
+        </w:rPr>
+        <w:t>API per la creazione di una stanza;</w:t>
+      </w:r>
+    </w:p>
+    <w:p>
+      <w:pPr>
+        <w:pStyle w:val="Paragrafoelenco"/>
+        <w:numPr>
+          <w:ilvl w:val="0"/>
+          <w:numId w:val="46"/>
+        </w:numPr>
+        <w:tabs>
+          <w:tab w:val="left" w:pos="2236"/>
+        </w:tabs>
+        <w:rPr>
+          <w:rFonts w:cs="Times New Roman"/>
+          <w:szCs w:val="24"/>
+        </w:rPr>
+      </w:pPr>
+      <w:r>
+        <w:rPr>
+          <w:rFonts w:cs="Times New Roman"/>
+          <w:szCs w:val="24"/>
+        </w:rPr>
+        <w:t>API per la creazione di un evento;</w:t>
+      </w:r>
+    </w:p>
+    <w:p>
+      <w:pPr>
+        <w:pStyle w:val="Paragrafoelenco"/>
+        <w:numPr>
+          <w:ilvl w:val="0"/>
+          <w:numId w:val="46"/>
+        </w:numPr>
+        <w:tabs>
+          <w:tab w:val="left" w:pos="2236"/>
+        </w:tabs>
+        <w:rPr>
+          <w:rFonts w:cs="Times New Roman"/>
+          <w:szCs w:val="24"/>
+        </w:rPr>
+      </w:pPr>
+      <w:r>
+        <w:rPr>
+          <w:rFonts w:cs="Times New Roman"/>
+          <w:szCs w:val="24"/>
+        </w:rPr>
+        <w:t>API per il Login dell’utente (e gestore);</w:t>
+      </w:r>
+    </w:p>
+    <w:p>
+      <w:pPr>
+        <w:pStyle w:val="Paragrafoelenco"/>
+        <w:numPr>
+          <w:ilvl w:val="0"/>
+          <w:numId w:val="46"/>
+        </w:numPr>
+        <w:tabs>
+          <w:tab w:val="left" w:pos="2236"/>
+        </w:tabs>
+        <w:rPr>
+          <w:rFonts w:cs="Times New Roman"/>
+          <w:szCs w:val="24"/>
+        </w:rPr>
+      </w:pPr>
+      <w:r>
+        <w:rPr>
+          <w:rFonts w:cs="Times New Roman"/>
+          <w:szCs w:val="24"/>
+        </w:rPr>
+        <w:t>API per la registrazione di un utente;</w:t>
+      </w:r>
+    </w:p>
+    <w:p>
+      <w:pPr>
+        <w:pStyle w:val="Paragrafoelenco"/>
+        <w:numPr>
+          <w:ilvl w:val="0"/>
+          <w:numId w:val="46"/>
+        </w:numPr>
+        <w:tabs>
+          <w:tab w:val="left" w:pos="2236"/>
+        </w:tabs>
+        <w:rPr>
+          <w:rFonts w:cs="Times New Roman"/>
+          <w:szCs w:val="24"/>
+        </w:rPr>
+      </w:pPr>
+      <w:r>
+        <w:rPr>
+          <w:rFonts w:cs="Times New Roman"/>
+          <w:szCs w:val="24"/>
+        </w:rPr>
+        <w:t>API per l’iscrizione ad un evento pubblico.</w:t>
+      </w:r>
+    </w:p>
+    <w:p>
+      <w:pPr>
+        <w:tabs>
+          <w:tab w:val="left" w:pos="2236"/>
+        </w:tabs>
+        <w:rPr>
+          <w:rFonts w:cs="Times New Roman"/>
+          <w:szCs w:val="24"/>
           <w:u w:val="single"/>
         </w:rPr>
       </w:pPr>
       <w:r>
-        <w:t>I risultati sono riportati di seguito.</w:t>
-      </w:r>
-    </w:p>
-    <w:p>
-      <w:pPr>
-        <w:rPr>
-          <w:rFonts w:cs="Times New Roman"/>
-          <w:b/>
-          <w:bCs/>
-          <w:szCs w:val="24"/>
-        </w:rPr>
-      </w:pPr>
-    </w:p>
-    <w:p>
-      <w:pPr>
-        <w:rPr>
-          <w:rFonts w:cs="Times New Roman"/>
-          <w:szCs w:val="24"/>
-          <w:u w:val="single"/>
-        </w:rPr>
-      </w:pPr>
+        <w:rPr>
+          <w:rFonts w:cs="Times New Roman"/>
+          <w:szCs w:val="24"/>
+        </w:rPr>
+        <w:t>INSERIRE IMMAGINIIII (RICHIESTE PIU RISPOSTE)</w:t>
+      </w:r>
+    </w:p>
+    <w:p>
+      <w:pPr>
+        <w:spacing w:line="259" w:lineRule="auto"/>
+        <w:jc w:val="left"/>
+        <w:rPr>
+          <w:rFonts w:cs="Times New Roman"/>
+          <w:szCs w:val="24"/>
+        </w:rPr>
+      </w:pPr>
+      <w:r>
+        <w:rPr>
+          <w:rFonts w:cs="Times New Roman"/>
+          <w:szCs w:val="24"/>
+        </w:rPr>
+        <w:br w:type="page"/>
+      </w:r>
+    </w:p>
+    <w:p>
+      <w:pPr>
+        <w:pStyle w:val="Titolo"/>
+        <w:numPr>
+          <w:ilvl w:val="0"/>
+          <w:numId w:val="26"/>
+        </w:numPr>
+        <w:ind w:left="0" w:firstLine="0"/>
+      </w:pPr>
+      <w:bookmarkStart w:id="39" w:name="_Toc124169795"/>
+      <w:r>
+        <w:lastRenderedPageBreak/>
+        <w:t>ITERAZIONE 2</w:t>
+      </w:r>
+      <w:bookmarkEnd w:id="39"/>
     </w:p>
     <w:p>
       <w:pPr>
@@ -8787,7 +9255,6 @@
         <w:docPartUnique/>
       </w:docPartObj>
     </w:sdtPr>
-    <w:sdtEndPr/>
     <w:sdtContent>
       <w:p>
         <w:pPr>
@@ -8823,6 +9290,242 @@
 <file path=word/numbering.xml><?xml version="1.0" encoding="utf-8"?>
 <w:numbering xmlns:wpc="http://schemas.microsoft.com/office/word/2010/wordprocessingCanvas" xmlns:cx="http://schemas.microsoft.com/office/drawing/2014/chartex" xmlns:cx1="http://schemas.microsoft.com/office/drawing/2015/9/8/chartex" xmlns:cx2="http://schemas.microsoft.com/office/drawing/2015/10/21/chartex" xmlns:cx3="http://schemas.microsoft.com/office/drawing/2016/5/9/chartex" xmlns:cx4="http://schemas.microsoft.com/office/drawing/2016/5/10/chartex" xmlns:cx5="http://schemas.microsoft.com/office/drawing/2016/5/11/chartex" xmlns:cx6="http://schemas.microsoft.com/office/drawing/2016/5/12/chartex" xmlns:cx7="http://schemas.microsoft.com/office/drawing/2016/5/13/chartex" xmlns:cx8="http://schemas.microsoft.com/office/drawing/2016/5/14/chartex" xmlns:mc="http://schemas.openxmlformats.org/markup-compatibility/2006" xmlns:aink="http://schemas.microsoft.com/office/drawing/2016/ink" xmlns:am3d="http://schemas.microsoft.com/office/drawing/2017/model3d" xmlns:o="urn:schemas-microsoft-com:office:office" xmlns:oel="http://schemas.microsoft.com/office/2019/extlst" xmlns:r="http://schemas.openxmlformats.org/officeDocument/2006/relationships" xmlns:m="http://schemas.openxmlformats.org/officeDocument/2006/math" xmlns:v="urn:schemas-microsoft-com:vml" xmlns:wp14="http://schemas.microsoft.com/office/word/2010/wordprocessingDrawing" xmlns:wp="http://schemas.openxmlformats.org/drawingml/2006/wordprocessingDrawing" xmlns:w10="urn:schemas-microsoft-com:office:word" xmlns:w="http://schemas.openxmlformats.org/wordprocessingml/2006/main" xmlns:w14="http://schemas.microsoft.com/office/word/2010/wordml" xmlns:w15="http://schemas.microsoft.com/office/word/2012/wordml" xmlns:w16cex="http://schemas.microsoft.com/office/word/2018/wordml/cex" xmlns:w16cid="http://schemas.microsoft.com/office/word/2016/wordml/cid" xmlns:w16="http://schemas.microsoft.com/office/word/2018/wordml" xmlns:w16sdtdh="http://schemas.microsoft.com/office/word/2020/wordml/sdtdatahash" xmlns:w16se="http://schemas.microsoft.com/office/word/2015/wordml/symex" xmlns:wpg="http://schemas.microsoft.com/office/word/2010/wordprocessingGroup" xmlns:wpi="http://schemas.microsoft.com/office/word/2010/wordprocessingInk" xmlns:wne="http://schemas.microsoft.com/office/word/2006/wordml" xmlns:wps="http://schemas.microsoft.com/office/word/2010/wordprocessingShape" mc:Ignorable="w14 w15 w16se w16cid w16 w16cex w16sdtdh wp14">
   <w:abstractNum w:abstractNumId="0" w15:restartNumberingAfterBreak="0">
+    <w:nsid w:val="051C2151"/>
+    <w:multiLevelType w:val="multilevel"/>
+    <w:tmpl w:val="0B204248"/>
+    <w:lvl w:ilvl="0">
+      <w:start w:val="1"/>
+      <w:numFmt w:val="decimal"/>
+      <w:lvlText w:val="%1."/>
+      <w:lvlJc w:val="left"/>
+      <w:pPr>
+        <w:ind w:left="1068" w:hanging="360"/>
+      </w:pPr>
+      <w:rPr>
+        <w:rFonts w:hint="default"/>
+      </w:rPr>
+    </w:lvl>
+    <w:lvl w:ilvl="1">
+      <w:start w:val="7"/>
+      <w:numFmt w:val="decimal"/>
+      <w:isLgl/>
+      <w:lvlText w:val="%1.%2"/>
+      <w:lvlJc w:val="left"/>
+      <w:pPr>
+        <w:ind w:left="1413" w:hanging="705"/>
+      </w:pPr>
+      <w:rPr>
+        <w:rFonts w:hint="default"/>
+      </w:rPr>
+    </w:lvl>
+    <w:lvl w:ilvl="2">
+      <w:start w:val="1"/>
+      <w:numFmt w:val="decimal"/>
+      <w:isLgl/>
+      <w:lvlText w:val="%1.%2.%3"/>
+      <w:lvlJc w:val="left"/>
+      <w:pPr>
+        <w:ind w:left="1428" w:hanging="720"/>
+      </w:pPr>
+      <w:rPr>
+        <w:rFonts w:hint="default"/>
+      </w:rPr>
+    </w:lvl>
+    <w:lvl w:ilvl="3">
+      <w:start w:val="1"/>
+      <w:numFmt w:val="decimal"/>
+      <w:isLgl/>
+      <w:lvlText w:val="%1.%2.%3.%4"/>
+      <w:lvlJc w:val="left"/>
+      <w:pPr>
+        <w:ind w:left="1428" w:hanging="720"/>
+      </w:pPr>
+      <w:rPr>
+        <w:rFonts w:hint="default"/>
+      </w:rPr>
+    </w:lvl>
+    <w:lvl w:ilvl="4">
+      <w:start w:val="1"/>
+      <w:numFmt w:val="decimal"/>
+      <w:isLgl/>
+      <w:lvlText w:val="%1.%2.%3.%4.%5"/>
+      <w:lvlJc w:val="left"/>
+      <w:pPr>
+        <w:ind w:left="1788" w:hanging="1080"/>
+      </w:pPr>
+      <w:rPr>
+        <w:rFonts w:hint="default"/>
+      </w:rPr>
+    </w:lvl>
+    <w:lvl w:ilvl="5">
+      <w:start w:val="1"/>
+      <w:numFmt w:val="decimal"/>
+      <w:isLgl/>
+      <w:lvlText w:val="%1.%2.%3.%4.%5.%6"/>
+      <w:lvlJc w:val="left"/>
+      <w:pPr>
+        <w:ind w:left="1788" w:hanging="1080"/>
+      </w:pPr>
+      <w:rPr>
+        <w:rFonts w:hint="default"/>
+      </w:rPr>
+    </w:lvl>
+    <w:lvl w:ilvl="6">
+      <w:start w:val="1"/>
+      <w:numFmt w:val="decimal"/>
+      <w:isLgl/>
+      <w:lvlText w:val="%1.%2.%3.%4.%5.%6.%7"/>
+      <w:lvlJc w:val="left"/>
+      <w:pPr>
+        <w:ind w:left="2148" w:hanging="1440"/>
+      </w:pPr>
+      <w:rPr>
+        <w:rFonts w:hint="default"/>
+      </w:rPr>
+    </w:lvl>
+    <w:lvl w:ilvl="7">
+      <w:start w:val="1"/>
+      <w:numFmt w:val="decimal"/>
+      <w:isLgl/>
+      <w:lvlText w:val="%1.%2.%3.%4.%5.%6.%7.%8"/>
+      <w:lvlJc w:val="left"/>
+      <w:pPr>
+        <w:ind w:left="2148" w:hanging="1440"/>
+      </w:pPr>
+      <w:rPr>
+        <w:rFonts w:hint="default"/>
+      </w:rPr>
+    </w:lvl>
+    <w:lvl w:ilvl="8">
+      <w:start w:val="1"/>
+      <w:numFmt w:val="decimal"/>
+      <w:isLgl/>
+      <w:lvlText w:val="%1.%2.%3.%4.%5.%6.%7.%8.%9"/>
+      <w:lvlJc w:val="left"/>
+      <w:pPr>
+        <w:ind w:left="2508" w:hanging="1800"/>
+      </w:pPr>
+      <w:rPr>
+        <w:rFonts w:hint="default"/>
+      </w:rPr>
+    </w:lvl>
+  </w:abstractNum>
+  <w:abstractNum w:abstractNumId="1" w15:restartNumberingAfterBreak="0">
+    <w:nsid w:val="0A3013CD"/>
+    <w:multiLevelType w:val="multilevel"/>
+    <w:tmpl w:val="5E3804FE"/>
+    <w:lvl w:ilvl="0">
+      <w:start w:val="1"/>
+      <w:numFmt w:val="decimal"/>
+      <w:lvlText w:val="%1"/>
+      <w:lvlJc w:val="left"/>
+      <w:pPr>
+        <w:ind w:left="705" w:hanging="705"/>
+      </w:pPr>
+      <w:rPr>
+        <w:rFonts w:hint="default"/>
+      </w:rPr>
+    </w:lvl>
+    <w:lvl w:ilvl="1">
+      <w:start w:val="1"/>
+      <w:numFmt w:val="decimal"/>
+      <w:lvlText w:val="%1.%2"/>
+      <w:lvlJc w:val="left"/>
+      <w:pPr>
+        <w:ind w:left="720" w:hanging="720"/>
+      </w:pPr>
+      <w:rPr>
+        <w:rFonts w:hint="default"/>
+        <w:sz w:val="28"/>
+        <w:szCs w:val="28"/>
+      </w:rPr>
+    </w:lvl>
+    <w:lvl w:ilvl="2">
+      <w:start w:val="1"/>
+      <w:numFmt w:val="decimal"/>
+      <w:lvlText w:val="%1.%2.%3"/>
+      <w:lvlJc w:val="left"/>
+      <w:pPr>
+        <w:ind w:left="720" w:hanging="720"/>
+      </w:pPr>
+      <w:rPr>
+        <w:rFonts w:hint="default"/>
+      </w:rPr>
+    </w:lvl>
+    <w:lvl w:ilvl="3">
+      <w:start w:val="1"/>
+      <w:numFmt w:val="decimal"/>
+      <w:lvlText w:val="%1.%2.%3.%4"/>
+      <w:lvlJc w:val="left"/>
+      <w:pPr>
+        <w:ind w:left="1080" w:hanging="1080"/>
+      </w:pPr>
+      <w:rPr>
+        <w:rFonts w:hint="default"/>
+      </w:rPr>
+    </w:lvl>
+    <w:lvl w:ilvl="4">
+      <w:start w:val="1"/>
+      <w:numFmt w:val="decimal"/>
+      <w:lvlText w:val="%1.%2.%3.%4.%5"/>
+      <w:lvlJc w:val="left"/>
+      <w:pPr>
+        <w:ind w:left="1440" w:hanging="1440"/>
+      </w:pPr>
+      <w:rPr>
+        <w:rFonts w:hint="default"/>
+      </w:rPr>
+    </w:lvl>
+    <w:lvl w:ilvl="5">
+      <w:start w:val="1"/>
+      <w:numFmt w:val="decimal"/>
+      <w:lvlText w:val="%1.%2.%3.%4.%5.%6"/>
+      <w:lvlJc w:val="left"/>
+      <w:pPr>
+        <w:ind w:left="1440" w:hanging="1440"/>
+      </w:pPr>
+      <w:rPr>
+        <w:rFonts w:hint="default"/>
+      </w:rPr>
+    </w:lvl>
+    <w:lvl w:ilvl="6">
+      <w:start w:val="1"/>
+      <w:numFmt w:val="decimal"/>
+      <w:lvlText w:val="%1.%2.%3.%4.%5.%6.%7"/>
+      <w:lvlJc w:val="left"/>
+      <w:pPr>
+        <w:ind w:left="1800" w:hanging="1800"/>
+      </w:pPr>
+      <w:rPr>
+        <w:rFonts w:hint="default"/>
+      </w:rPr>
+    </w:lvl>
+    <w:lvl w:ilvl="7">
+      <w:start w:val="1"/>
+      <w:numFmt w:val="decimal"/>
+      <w:lvlText w:val="%1.%2.%3.%4.%5.%6.%7.%8"/>
+      <w:lvlJc w:val="left"/>
+      <w:pPr>
+        <w:ind w:left="2160" w:hanging="2160"/>
+      </w:pPr>
+      <w:rPr>
+        <w:rFonts w:hint="default"/>
+      </w:rPr>
+    </w:lvl>
+    <w:lvl w:ilvl="8">
+      <w:start w:val="1"/>
+      <w:numFmt w:val="decimal"/>
+      <w:lvlText w:val="%1.%2.%3.%4.%5.%6.%7.%8.%9"/>
+      <w:lvlJc w:val="left"/>
+      <w:pPr>
+        <w:ind w:left="2160" w:hanging="2160"/>
+      </w:pPr>
+      <w:rPr>
+        <w:rFonts w:hint="default"/>
+      </w:rPr>
+    </w:lvl>
+  </w:abstractNum>
+  <w:abstractNum w:abstractNumId="2" w15:restartNumberingAfterBreak="0">
     <w:nsid w:val="0C072C0F"/>
     <w:multiLevelType w:val="hybridMultilevel"/>
     <w:tmpl w:val="075EDB0E"/>
@@ -8911,7 +9614,7 @@
       </w:pPr>
     </w:lvl>
   </w:abstractNum>
-  <w:abstractNum w:abstractNumId="1" w15:restartNumberingAfterBreak="0">
+  <w:abstractNum w:abstractNumId="3" w15:restartNumberingAfterBreak="0">
     <w:nsid w:val="0F1B2CB5"/>
     <w:multiLevelType w:val="multilevel"/>
     <w:tmpl w:val="78DAA312"/>
@@ -9026,7 +9729,7 @@
       </w:rPr>
     </w:lvl>
   </w:abstractNum>
-  <w:abstractNum w:abstractNumId="2" w15:restartNumberingAfterBreak="0">
+  <w:abstractNum w:abstractNumId="4" w15:restartNumberingAfterBreak="0">
     <w:nsid w:val="10D022D7"/>
     <w:multiLevelType w:val="multilevel"/>
     <w:tmpl w:val="5E3804FE"/>
@@ -9141,7 +9844,7 @@
       </w:rPr>
     </w:lvl>
   </w:abstractNum>
-  <w:abstractNum w:abstractNumId="3" w15:restartNumberingAfterBreak="0">
+  <w:abstractNum w:abstractNumId="5" w15:restartNumberingAfterBreak="0">
     <w:nsid w:val="13E2020B"/>
     <w:multiLevelType w:val="multilevel"/>
     <w:tmpl w:val="5E3804FE"/>
@@ -9256,7 +9959,7 @@
       </w:rPr>
     </w:lvl>
   </w:abstractNum>
-  <w:abstractNum w:abstractNumId="4" w15:restartNumberingAfterBreak="0">
+  <w:abstractNum w:abstractNumId="6" w15:restartNumberingAfterBreak="0">
     <w:nsid w:val="16363D78"/>
     <w:multiLevelType w:val="multilevel"/>
     <w:tmpl w:val="6FA229A6"/>
@@ -9369,7 +10072,7 @@
       </w:rPr>
     </w:lvl>
   </w:abstractNum>
-  <w:abstractNum w:abstractNumId="5" w15:restartNumberingAfterBreak="0">
+  <w:abstractNum w:abstractNumId="7" w15:restartNumberingAfterBreak="0">
     <w:nsid w:val="1EA43FAF"/>
     <w:multiLevelType w:val="hybridMultilevel"/>
     <w:tmpl w:val="E79E1E48"/>
@@ -9481,7 +10184,7 @@
       </w:rPr>
     </w:lvl>
   </w:abstractNum>
-  <w:abstractNum w:abstractNumId="6" w15:restartNumberingAfterBreak="0">
+  <w:abstractNum w:abstractNumId="8" w15:restartNumberingAfterBreak="0">
     <w:nsid w:val="1FEB2258"/>
     <w:multiLevelType w:val="hybridMultilevel"/>
     <w:tmpl w:val="075EDB0E"/>
@@ -9570,7 +10273,7 @@
       </w:pPr>
     </w:lvl>
   </w:abstractNum>
-  <w:abstractNum w:abstractNumId="7" w15:restartNumberingAfterBreak="0">
+  <w:abstractNum w:abstractNumId="9" w15:restartNumberingAfterBreak="0">
     <w:nsid w:val="241C09D7"/>
     <w:multiLevelType w:val="hybridMultilevel"/>
     <w:tmpl w:val="AD58B77A"/>
@@ -9659,7 +10362,7 @@
       </w:pPr>
     </w:lvl>
   </w:abstractNum>
-  <w:abstractNum w:abstractNumId="8" w15:restartNumberingAfterBreak="0">
+  <w:abstractNum w:abstractNumId="10" w15:restartNumberingAfterBreak="0">
     <w:nsid w:val="24CB3C79"/>
     <w:multiLevelType w:val="hybridMultilevel"/>
     <w:tmpl w:val="AD58B77A"/>
@@ -9748,7 +10451,7 @@
       </w:pPr>
     </w:lvl>
   </w:abstractNum>
-  <w:abstractNum w:abstractNumId="9" w15:restartNumberingAfterBreak="0">
+  <w:abstractNum w:abstractNumId="11" w15:restartNumberingAfterBreak="0">
     <w:nsid w:val="253E6C70"/>
     <w:multiLevelType w:val="multilevel"/>
     <w:tmpl w:val="5E3804FE"/>
@@ -9863,7 +10566,7 @@
       </w:rPr>
     </w:lvl>
   </w:abstractNum>
-  <w:abstractNum w:abstractNumId="10" w15:restartNumberingAfterBreak="0">
+  <w:abstractNum w:abstractNumId="12" w15:restartNumberingAfterBreak="0">
     <w:nsid w:val="283951E1"/>
     <w:multiLevelType w:val="multilevel"/>
     <w:tmpl w:val="5E3804FE"/>
@@ -9978,7 +10681,7 @@
       </w:rPr>
     </w:lvl>
   </w:abstractNum>
-  <w:abstractNum w:abstractNumId="11" w15:restartNumberingAfterBreak="0">
+  <w:abstractNum w:abstractNumId="13" w15:restartNumberingAfterBreak="0">
     <w:nsid w:val="2C2668F3"/>
     <w:multiLevelType w:val="multilevel"/>
     <w:tmpl w:val="EFDEDBE2"/>
@@ -10099,7 +10802,7 @@
       </w:rPr>
     </w:lvl>
   </w:abstractNum>
-  <w:abstractNum w:abstractNumId="12" w15:restartNumberingAfterBreak="0">
+  <w:abstractNum w:abstractNumId="14" w15:restartNumberingAfterBreak="0">
     <w:nsid w:val="2F1C7F52"/>
     <w:multiLevelType w:val="multilevel"/>
     <w:tmpl w:val="5E3804FE"/>
@@ -10214,7 +10917,7 @@
       </w:rPr>
     </w:lvl>
   </w:abstractNum>
-  <w:abstractNum w:abstractNumId="13" w15:restartNumberingAfterBreak="0">
+  <w:abstractNum w:abstractNumId="15" w15:restartNumberingAfterBreak="0">
     <w:nsid w:val="35914273"/>
     <w:multiLevelType w:val="multilevel"/>
     <w:tmpl w:val="5E3804FE"/>
@@ -10329,7 +11032,7 @@
       </w:rPr>
     </w:lvl>
   </w:abstractNum>
-  <w:abstractNum w:abstractNumId="14" w15:restartNumberingAfterBreak="0">
+  <w:abstractNum w:abstractNumId="16" w15:restartNumberingAfterBreak="0">
     <w:nsid w:val="364403DB"/>
     <w:multiLevelType w:val="multilevel"/>
     <w:tmpl w:val="6FA229A6"/>
@@ -10442,7 +11145,7 @@
       </w:rPr>
     </w:lvl>
   </w:abstractNum>
-  <w:abstractNum w:abstractNumId="15" w15:restartNumberingAfterBreak="0">
+  <w:abstractNum w:abstractNumId="17" w15:restartNumberingAfterBreak="0">
     <w:nsid w:val="37E16C37"/>
     <w:multiLevelType w:val="hybridMultilevel"/>
     <w:tmpl w:val="AD58B77A"/>
@@ -10531,7 +11234,7 @@
       </w:pPr>
     </w:lvl>
   </w:abstractNum>
-  <w:abstractNum w:abstractNumId="16" w15:restartNumberingAfterBreak="0">
+  <w:abstractNum w:abstractNumId="18" w15:restartNumberingAfterBreak="0">
     <w:nsid w:val="39DC6BCE"/>
     <w:multiLevelType w:val="hybridMultilevel"/>
     <w:tmpl w:val="A7E6A1FE"/>
@@ -10643,7 +11346,120 @@
       </w:rPr>
     </w:lvl>
   </w:abstractNum>
-  <w:abstractNum w:abstractNumId="17" w15:restartNumberingAfterBreak="0">
+  <w:abstractNum w:abstractNumId="19" w15:restartNumberingAfterBreak="0">
+    <w:nsid w:val="3C717F3B"/>
+    <w:multiLevelType w:val="hybridMultilevel"/>
+    <w:tmpl w:val="A24A6DDE"/>
+    <w:lvl w:ilvl="0" w:tplc="04100001">
+      <w:start w:val="1"/>
+      <w:numFmt w:val="bullet"/>
+      <w:lvlText w:val=""/>
+      <w:lvlJc w:val="left"/>
+      <w:pPr>
+        <w:ind w:left="720" w:hanging="360"/>
+      </w:pPr>
+      <w:rPr>
+        <w:rFonts w:ascii="Symbol" w:hAnsi="Symbol" w:hint="default"/>
+      </w:rPr>
+    </w:lvl>
+    <w:lvl w:ilvl="1" w:tplc="04100003" w:tentative="1">
+      <w:start w:val="1"/>
+      <w:numFmt w:val="bullet"/>
+      <w:lvlText w:val="o"/>
+      <w:lvlJc w:val="left"/>
+      <w:pPr>
+        <w:ind w:left="1440" w:hanging="360"/>
+      </w:pPr>
+      <w:rPr>
+        <w:rFonts w:ascii="Courier New" w:hAnsi="Courier New" w:cs="Courier New" w:hint="default"/>
+      </w:rPr>
+    </w:lvl>
+    <w:lvl w:ilvl="2" w:tplc="04100005" w:tentative="1">
+      <w:start w:val="1"/>
+      <w:numFmt w:val="bullet"/>
+      <w:lvlText w:val=""/>
+      <w:lvlJc w:val="left"/>
+      <w:pPr>
+        <w:ind w:left="2160" w:hanging="360"/>
+      </w:pPr>
+      <w:rPr>
+        <w:rFonts w:ascii="Wingdings" w:hAnsi="Wingdings" w:hint="default"/>
+      </w:rPr>
+    </w:lvl>
+    <w:lvl w:ilvl="3" w:tplc="04100001" w:tentative="1">
+      <w:start w:val="1"/>
+      <w:numFmt w:val="bullet"/>
+      <w:lvlText w:val=""/>
+      <w:lvlJc w:val="left"/>
+      <w:pPr>
+        <w:ind w:left="2880" w:hanging="360"/>
+      </w:pPr>
+      <w:rPr>
+        <w:rFonts w:ascii="Symbol" w:hAnsi="Symbol" w:hint="default"/>
+      </w:rPr>
+    </w:lvl>
+    <w:lvl w:ilvl="4" w:tplc="04100003" w:tentative="1">
+      <w:start w:val="1"/>
+      <w:numFmt w:val="bullet"/>
+      <w:lvlText w:val="o"/>
+      <w:lvlJc w:val="left"/>
+      <w:pPr>
+        <w:ind w:left="3600" w:hanging="360"/>
+      </w:pPr>
+      <w:rPr>
+        <w:rFonts w:ascii="Courier New" w:hAnsi="Courier New" w:cs="Courier New" w:hint="default"/>
+      </w:rPr>
+    </w:lvl>
+    <w:lvl w:ilvl="5" w:tplc="04100005" w:tentative="1">
+      <w:start w:val="1"/>
+      <w:numFmt w:val="bullet"/>
+      <w:lvlText w:val=""/>
+      <w:lvlJc w:val="left"/>
+      <w:pPr>
+        <w:ind w:left="4320" w:hanging="360"/>
+      </w:pPr>
+      <w:rPr>
+        <w:rFonts w:ascii="Wingdings" w:hAnsi="Wingdings" w:hint="default"/>
+      </w:rPr>
+    </w:lvl>
+    <w:lvl w:ilvl="6" w:tplc="04100001" w:tentative="1">
+      <w:start w:val="1"/>
+      <w:numFmt w:val="bullet"/>
+      <w:lvlText w:val=""/>
+      <w:lvlJc w:val="left"/>
+      <w:pPr>
+        <w:ind w:left="5040" w:hanging="360"/>
+      </w:pPr>
+      <w:rPr>
+        <w:rFonts w:ascii="Symbol" w:hAnsi="Symbol" w:hint="default"/>
+      </w:rPr>
+    </w:lvl>
+    <w:lvl w:ilvl="7" w:tplc="04100003" w:tentative="1">
+      <w:start w:val="1"/>
+      <w:numFmt w:val="bullet"/>
+      <w:lvlText w:val="o"/>
+      <w:lvlJc w:val="left"/>
+      <w:pPr>
+        <w:ind w:left="5760" w:hanging="360"/>
+      </w:pPr>
+      <w:rPr>
+        <w:rFonts w:ascii="Courier New" w:hAnsi="Courier New" w:cs="Courier New" w:hint="default"/>
+      </w:rPr>
+    </w:lvl>
+    <w:lvl w:ilvl="8" w:tplc="04100005" w:tentative="1">
+      <w:start w:val="1"/>
+      <w:numFmt w:val="bullet"/>
+      <w:lvlText w:val=""/>
+      <w:lvlJc w:val="left"/>
+      <w:pPr>
+        <w:ind w:left="6480" w:hanging="360"/>
+      </w:pPr>
+      <w:rPr>
+        <w:rFonts w:ascii="Wingdings" w:hAnsi="Wingdings" w:hint="default"/>
+      </w:rPr>
+    </w:lvl>
+  </w:abstractNum>
+  <w:abstractNum w:abstractNumId="20" w15:restartNumberingAfterBreak="0">
     <w:nsid w:val="43AA12EB"/>
     <w:multiLevelType w:val="hybridMultilevel"/>
     <w:tmpl w:val="8598A22C"/>
@@ -10732,7 +11548,7 @@
       </w:pPr>
     </w:lvl>
   </w:abstractNum>
-  <w:abstractNum w:abstractNumId="18" w15:restartNumberingAfterBreak="0">
+  <w:abstractNum w:abstractNumId="21" w15:restartNumberingAfterBreak="0">
     <w:nsid w:val="466C5D07"/>
     <w:multiLevelType w:val="hybridMultilevel"/>
     <w:tmpl w:val="075EDB0E"/>
@@ -10821,7 +11637,7 @@
       </w:pPr>
     </w:lvl>
   </w:abstractNum>
-  <w:abstractNum w:abstractNumId="19" w15:restartNumberingAfterBreak="0">
+  <w:abstractNum w:abstractNumId="22" w15:restartNumberingAfterBreak="0">
     <w:nsid w:val="47887E7B"/>
     <w:multiLevelType w:val="multilevel"/>
     <w:tmpl w:val="5E3804FE"/>
@@ -10936,7 +11752,7 @@
       </w:rPr>
     </w:lvl>
   </w:abstractNum>
-  <w:abstractNum w:abstractNumId="20" w15:restartNumberingAfterBreak="0">
+  <w:abstractNum w:abstractNumId="23" w15:restartNumberingAfterBreak="0">
     <w:nsid w:val="4BB80AC7"/>
     <w:multiLevelType w:val="multilevel"/>
     <w:tmpl w:val="5E3804FE"/>
@@ -11051,7 +11867,7 @@
       </w:rPr>
     </w:lvl>
   </w:abstractNum>
-  <w:abstractNum w:abstractNumId="21" w15:restartNumberingAfterBreak="0">
+  <w:abstractNum w:abstractNumId="24" w15:restartNumberingAfterBreak="0">
     <w:nsid w:val="4E8349A0"/>
     <w:multiLevelType w:val="multilevel"/>
     <w:tmpl w:val="6FA229A6"/>
@@ -11164,7 +11980,7 @@
       </w:rPr>
     </w:lvl>
   </w:abstractNum>
-  <w:abstractNum w:abstractNumId="22" w15:restartNumberingAfterBreak="0">
+  <w:abstractNum w:abstractNumId="25" w15:restartNumberingAfterBreak="0">
     <w:nsid w:val="4F390361"/>
     <w:multiLevelType w:val="multilevel"/>
     <w:tmpl w:val="6FA229A6"/>
@@ -11277,7 +12093,120 @@
       </w:rPr>
     </w:lvl>
   </w:abstractNum>
-  <w:abstractNum w:abstractNumId="23" w15:restartNumberingAfterBreak="0">
+  <w:abstractNum w:abstractNumId="26" w15:restartNumberingAfterBreak="0">
+    <w:nsid w:val="4FAB07CA"/>
+    <w:multiLevelType w:val="multilevel"/>
+    <w:tmpl w:val="27D0A6B8"/>
+    <w:lvl w:ilvl="0">
+      <w:start w:val="1"/>
+      <w:numFmt w:val="decimal"/>
+      <w:lvlText w:val="%1."/>
+      <w:lvlJc w:val="left"/>
+      <w:pPr>
+        <w:tabs>
+          <w:tab w:val="num" w:pos="720"/>
+        </w:tabs>
+        <w:ind w:left="720" w:hanging="720"/>
+      </w:pPr>
+    </w:lvl>
+    <w:lvl w:ilvl="1">
+      <w:start w:val="1"/>
+      <w:numFmt w:val="decimal"/>
+      <w:lvlText w:val="%2."/>
+      <w:lvlJc w:val="left"/>
+      <w:pPr>
+        <w:tabs>
+          <w:tab w:val="num" w:pos="1440"/>
+        </w:tabs>
+        <w:ind w:left="1440" w:hanging="720"/>
+      </w:pPr>
+    </w:lvl>
+    <w:lvl w:ilvl="2">
+      <w:start w:val="1"/>
+      <w:numFmt w:val="decimal"/>
+      <w:lvlText w:val="%3."/>
+      <w:lvlJc w:val="left"/>
+      <w:pPr>
+        <w:tabs>
+          <w:tab w:val="num" w:pos="2160"/>
+        </w:tabs>
+        <w:ind w:left="2160" w:hanging="720"/>
+      </w:pPr>
+    </w:lvl>
+    <w:lvl w:ilvl="3">
+      <w:start w:val="1"/>
+      <w:numFmt w:val="decimal"/>
+      <w:lvlText w:val="%4."/>
+      <w:lvlJc w:val="left"/>
+      <w:pPr>
+        <w:tabs>
+          <w:tab w:val="num" w:pos="2880"/>
+        </w:tabs>
+        <w:ind w:left="2880" w:hanging="720"/>
+      </w:pPr>
+    </w:lvl>
+    <w:lvl w:ilvl="4">
+      <w:start w:val="1"/>
+      <w:numFmt w:val="decimal"/>
+      <w:lvlText w:val="%5."/>
+      <w:lvlJc w:val="left"/>
+      <w:pPr>
+        <w:tabs>
+          <w:tab w:val="num" w:pos="3600"/>
+        </w:tabs>
+        <w:ind w:left="3600" w:hanging="720"/>
+      </w:pPr>
+    </w:lvl>
+    <w:lvl w:ilvl="5">
+      <w:start w:val="1"/>
+      <w:numFmt w:val="decimal"/>
+      <w:lvlText w:val="%6."/>
+      <w:lvlJc w:val="left"/>
+      <w:pPr>
+        <w:tabs>
+          <w:tab w:val="num" w:pos="4320"/>
+        </w:tabs>
+        <w:ind w:left="4320" w:hanging="720"/>
+      </w:pPr>
+    </w:lvl>
+    <w:lvl w:ilvl="6">
+      <w:start w:val="1"/>
+      <w:numFmt w:val="decimal"/>
+      <w:lvlText w:val="%7."/>
+      <w:lvlJc w:val="left"/>
+      <w:pPr>
+        <w:tabs>
+          <w:tab w:val="num" w:pos="5040"/>
+        </w:tabs>
+        <w:ind w:left="5040" w:hanging="720"/>
+      </w:pPr>
+    </w:lvl>
+    <w:lvl w:ilvl="7">
+      <w:start w:val="1"/>
+      <w:numFmt w:val="decimal"/>
+      <w:lvlText w:val="%8."/>
+      <w:lvlJc w:val="left"/>
+      <w:pPr>
+        <w:tabs>
+          <w:tab w:val="num" w:pos="5760"/>
+        </w:tabs>
+        <w:ind w:left="5760" w:hanging="720"/>
+      </w:pPr>
+    </w:lvl>
+    <w:lvl w:ilvl="8">
+      <w:start w:val="1"/>
+      <w:numFmt w:val="decimal"/>
+      <w:lvlText w:val="%9."/>
+      <w:lvlJc w:val="left"/>
+      <w:pPr>
+        <w:tabs>
+          <w:tab w:val="num" w:pos="6480"/>
+        </w:tabs>
+        <w:ind w:left="6480" w:hanging="720"/>
+      </w:pPr>
+    </w:lvl>
+  </w:abstractNum>
+  <w:abstractNum w:abstractNumId="27" w15:restartNumberingAfterBreak="0">
     <w:nsid w:val="522B0E4E"/>
     <w:multiLevelType w:val="hybridMultilevel"/>
     <w:tmpl w:val="F5149E62"/>
@@ -11363,7 +12292,7 @@
       </w:pPr>
     </w:lvl>
   </w:abstractNum>
-  <w:abstractNum w:abstractNumId="24" w15:restartNumberingAfterBreak="0">
+  <w:abstractNum w:abstractNumId="28" w15:restartNumberingAfterBreak="0">
     <w:nsid w:val="55B305A7"/>
     <w:multiLevelType w:val="multilevel"/>
     <w:tmpl w:val="5E3804FE"/>
@@ -11478,7 +12407,7 @@
       </w:rPr>
     </w:lvl>
   </w:abstractNum>
-  <w:abstractNum w:abstractNumId="25" w15:restartNumberingAfterBreak="0">
+  <w:abstractNum w:abstractNumId="29" w15:restartNumberingAfterBreak="0">
     <w:nsid w:val="55FE368E"/>
     <w:multiLevelType w:val="hybridMultilevel"/>
     <w:tmpl w:val="3708BE46"/>
@@ -11590,7 +12519,7 @@
       </w:rPr>
     </w:lvl>
   </w:abstractNum>
-  <w:abstractNum w:abstractNumId="26" w15:restartNumberingAfterBreak="0">
+  <w:abstractNum w:abstractNumId="30" w15:restartNumberingAfterBreak="0">
     <w:nsid w:val="5BC43AA3"/>
     <w:multiLevelType w:val="multilevel"/>
     <w:tmpl w:val="5E3804FE"/>
@@ -11705,7 +12634,128 @@
       </w:rPr>
     </w:lvl>
   </w:abstractNum>
-  <w:abstractNum w:abstractNumId="27" w15:restartNumberingAfterBreak="0">
+  <w:abstractNum w:abstractNumId="31" w15:restartNumberingAfterBreak="0">
+    <w:nsid w:val="5DCC2909"/>
+    <w:multiLevelType w:val="multilevel"/>
+    <w:tmpl w:val="0B204248"/>
+    <w:lvl w:ilvl="0">
+      <w:start w:val="1"/>
+      <w:numFmt w:val="decimal"/>
+      <w:lvlText w:val="%1."/>
+      <w:lvlJc w:val="left"/>
+      <w:pPr>
+        <w:ind w:left="1068" w:hanging="360"/>
+      </w:pPr>
+      <w:rPr>
+        <w:rFonts w:hint="default"/>
+      </w:rPr>
+    </w:lvl>
+    <w:lvl w:ilvl="1">
+      <w:start w:val="7"/>
+      <w:numFmt w:val="decimal"/>
+      <w:isLgl/>
+      <w:lvlText w:val="%1.%2"/>
+      <w:lvlJc w:val="left"/>
+      <w:pPr>
+        <w:ind w:left="1413" w:hanging="705"/>
+      </w:pPr>
+      <w:rPr>
+        <w:rFonts w:hint="default"/>
+      </w:rPr>
+    </w:lvl>
+    <w:lvl w:ilvl="2">
+      <w:start w:val="1"/>
+      <w:numFmt w:val="decimal"/>
+      <w:isLgl/>
+      <w:lvlText w:val="%1.%2.%3"/>
+      <w:lvlJc w:val="left"/>
+      <w:pPr>
+        <w:ind w:left="1428" w:hanging="720"/>
+      </w:pPr>
+      <w:rPr>
+        <w:rFonts w:hint="default"/>
+      </w:rPr>
+    </w:lvl>
+    <w:lvl w:ilvl="3">
+      <w:start w:val="1"/>
+      <w:numFmt w:val="decimal"/>
+      <w:isLgl/>
+      <w:lvlText w:val="%1.%2.%3.%4"/>
+      <w:lvlJc w:val="left"/>
+      <w:pPr>
+        <w:ind w:left="1428" w:hanging="720"/>
+      </w:pPr>
+      <w:rPr>
+        <w:rFonts w:hint="default"/>
+      </w:rPr>
+    </w:lvl>
+    <w:lvl w:ilvl="4">
+      <w:start w:val="1"/>
+      <w:numFmt w:val="decimal"/>
+      <w:isLgl/>
+      <w:lvlText w:val="%1.%2.%3.%4.%5"/>
+      <w:lvlJc w:val="left"/>
+      <w:pPr>
+        <w:ind w:left="1788" w:hanging="1080"/>
+      </w:pPr>
+      <w:rPr>
+        <w:rFonts w:hint="default"/>
+      </w:rPr>
+    </w:lvl>
+    <w:lvl w:ilvl="5">
+      <w:start w:val="1"/>
+      <w:numFmt w:val="decimal"/>
+      <w:isLgl/>
+      <w:lvlText w:val="%1.%2.%3.%4.%5.%6"/>
+      <w:lvlJc w:val="left"/>
+      <w:pPr>
+        <w:ind w:left="1788" w:hanging="1080"/>
+      </w:pPr>
+      <w:rPr>
+        <w:rFonts w:hint="default"/>
+      </w:rPr>
+    </w:lvl>
+    <w:lvl w:ilvl="6">
+      <w:start w:val="1"/>
+      <w:numFmt w:val="decimal"/>
+      <w:isLgl/>
+      <w:lvlText w:val="%1.%2.%3.%4.%5.%6.%7"/>
+      <w:lvlJc w:val="left"/>
+      <w:pPr>
+        <w:ind w:left="2148" w:hanging="1440"/>
+      </w:pPr>
+      <w:rPr>
+        <w:rFonts w:hint="default"/>
+      </w:rPr>
+    </w:lvl>
+    <w:lvl w:ilvl="7">
+      <w:start w:val="1"/>
+      <w:numFmt w:val="decimal"/>
+      <w:isLgl/>
+      <w:lvlText w:val="%1.%2.%3.%4.%5.%6.%7.%8"/>
+      <w:lvlJc w:val="left"/>
+      <w:pPr>
+        <w:ind w:left="2148" w:hanging="1440"/>
+      </w:pPr>
+      <w:rPr>
+        <w:rFonts w:hint="default"/>
+      </w:rPr>
+    </w:lvl>
+    <w:lvl w:ilvl="8">
+      <w:start w:val="1"/>
+      <w:numFmt w:val="decimal"/>
+      <w:isLgl/>
+      <w:lvlText w:val="%1.%2.%3.%4.%5.%6.%7.%8.%9"/>
+      <w:lvlJc w:val="left"/>
+      <w:pPr>
+        <w:ind w:left="2508" w:hanging="1800"/>
+      </w:pPr>
+      <w:rPr>
+        <w:rFonts w:hint="default"/>
+      </w:rPr>
+    </w:lvl>
+  </w:abstractNum>
+  <w:abstractNum w:abstractNumId="32" w15:restartNumberingAfterBreak="0">
     <w:nsid w:val="5DCF1A32"/>
     <w:multiLevelType w:val="hybridMultilevel"/>
     <w:tmpl w:val="608AFBCC"/>
@@ -11818,7 +12868,7 @@
       </w:rPr>
     </w:lvl>
   </w:abstractNum>
-  <w:abstractNum w:abstractNumId="28" w15:restartNumberingAfterBreak="0">
+  <w:abstractNum w:abstractNumId="33" w15:restartNumberingAfterBreak="0">
     <w:nsid w:val="6074136B"/>
     <w:multiLevelType w:val="multilevel"/>
     <w:tmpl w:val="81FC03B6"/>
@@ -11931,7 +12981,120 @@
       </w:rPr>
     </w:lvl>
   </w:abstractNum>
-  <w:abstractNum w:abstractNumId="29" w15:restartNumberingAfterBreak="0">
+  <w:abstractNum w:abstractNumId="34" w15:restartNumberingAfterBreak="0">
+    <w:nsid w:val="6388284D"/>
+    <w:multiLevelType w:val="hybridMultilevel"/>
+    <w:tmpl w:val="B560AA0A"/>
+    <w:lvl w:ilvl="0" w:tplc="04100001">
+      <w:start w:val="1"/>
+      <w:numFmt w:val="bullet"/>
+      <w:lvlText w:val=""/>
+      <w:lvlJc w:val="left"/>
+      <w:pPr>
+        <w:ind w:left="2956" w:hanging="360"/>
+      </w:pPr>
+      <w:rPr>
+        <w:rFonts w:ascii="Symbol" w:hAnsi="Symbol" w:hint="default"/>
+      </w:rPr>
+    </w:lvl>
+    <w:lvl w:ilvl="1" w:tplc="04100003" w:tentative="1">
+      <w:start w:val="1"/>
+      <w:numFmt w:val="bullet"/>
+      <w:lvlText w:val="o"/>
+      <w:lvlJc w:val="left"/>
+      <w:pPr>
+        <w:ind w:left="3676" w:hanging="360"/>
+      </w:pPr>
+      <w:rPr>
+        <w:rFonts w:ascii="Courier New" w:hAnsi="Courier New" w:cs="Courier New" w:hint="default"/>
+      </w:rPr>
+    </w:lvl>
+    <w:lvl w:ilvl="2" w:tplc="04100005" w:tentative="1">
+      <w:start w:val="1"/>
+      <w:numFmt w:val="bullet"/>
+      <w:lvlText w:val=""/>
+      <w:lvlJc w:val="left"/>
+      <w:pPr>
+        <w:ind w:left="4396" w:hanging="360"/>
+      </w:pPr>
+      <w:rPr>
+        <w:rFonts w:ascii="Wingdings" w:hAnsi="Wingdings" w:hint="default"/>
+      </w:rPr>
+    </w:lvl>
+    <w:lvl w:ilvl="3" w:tplc="04100001" w:tentative="1">
+      <w:start w:val="1"/>
+      <w:numFmt w:val="bullet"/>
+      <w:lvlText w:val=""/>
+      <w:lvlJc w:val="left"/>
+      <w:pPr>
+        <w:ind w:left="5116" w:hanging="360"/>
+      </w:pPr>
+      <w:rPr>
+        <w:rFonts w:ascii="Symbol" w:hAnsi="Symbol" w:hint="default"/>
+      </w:rPr>
+    </w:lvl>
+    <w:lvl w:ilvl="4" w:tplc="04100003" w:tentative="1">
+      <w:start w:val="1"/>
+      <w:numFmt w:val="bullet"/>
+      <w:lvlText w:val="o"/>
+      <w:lvlJc w:val="left"/>
+      <w:pPr>
+        <w:ind w:left="5836" w:hanging="360"/>
+      </w:pPr>
+      <w:rPr>
+        <w:rFonts w:ascii="Courier New" w:hAnsi="Courier New" w:cs="Courier New" w:hint="default"/>
+      </w:rPr>
+    </w:lvl>
+    <w:lvl w:ilvl="5" w:tplc="04100005" w:tentative="1">
+      <w:start w:val="1"/>
+      <w:numFmt w:val="bullet"/>
+      <w:lvlText w:val=""/>
+      <w:lvlJc w:val="left"/>
+      <w:pPr>
+        <w:ind w:left="6556" w:hanging="360"/>
+      </w:pPr>
+      <w:rPr>
+        <w:rFonts w:ascii="Wingdings" w:hAnsi="Wingdings" w:hint="default"/>
+      </w:rPr>
+    </w:lvl>
+    <w:lvl w:ilvl="6" w:tplc="04100001" w:tentative="1">
+      <w:start w:val="1"/>
+      <w:numFmt w:val="bullet"/>
+      <w:lvlText w:val=""/>
+      <w:lvlJc w:val="left"/>
+      <w:pPr>
+        <w:ind w:left="7276" w:hanging="360"/>
+      </w:pPr>
+      <w:rPr>
+        <w:rFonts w:ascii="Symbol" w:hAnsi="Symbol" w:hint="default"/>
+      </w:rPr>
+    </w:lvl>
+    <w:lvl w:ilvl="7" w:tplc="04100003" w:tentative="1">
+      <w:start w:val="1"/>
+      <w:numFmt w:val="bullet"/>
+      <w:lvlText w:val="o"/>
+      <w:lvlJc w:val="left"/>
+      <w:pPr>
+        <w:ind w:left="7996" w:hanging="360"/>
+      </w:pPr>
+      <w:rPr>
+        <w:rFonts w:ascii="Courier New" w:hAnsi="Courier New" w:cs="Courier New" w:hint="default"/>
+      </w:rPr>
+    </w:lvl>
+    <w:lvl w:ilvl="8" w:tplc="04100005" w:tentative="1">
+      <w:start w:val="1"/>
+      <w:numFmt w:val="bullet"/>
+      <w:lvlText w:val=""/>
+      <w:lvlJc w:val="left"/>
+      <w:pPr>
+        <w:ind w:left="8716" w:hanging="360"/>
+      </w:pPr>
+      <w:rPr>
+        <w:rFonts w:ascii="Wingdings" w:hAnsi="Wingdings" w:hint="default"/>
+      </w:rPr>
+    </w:lvl>
+  </w:abstractNum>
+  <w:abstractNum w:abstractNumId="35" w15:restartNumberingAfterBreak="0">
     <w:nsid w:val="663960CB"/>
     <w:multiLevelType w:val="hybridMultilevel"/>
     <w:tmpl w:val="32344F66"/>
@@ -12044,7 +13207,7 @@
       </w:rPr>
     </w:lvl>
   </w:abstractNum>
-  <w:abstractNum w:abstractNumId="30" w15:restartNumberingAfterBreak="0">
+  <w:abstractNum w:abstractNumId="36" w15:restartNumberingAfterBreak="0">
     <w:nsid w:val="678A7273"/>
     <w:multiLevelType w:val="multilevel"/>
     <w:tmpl w:val="5E3804FE"/>
@@ -12159,7 +13322,7 @@
       </w:rPr>
     </w:lvl>
   </w:abstractNum>
-  <w:abstractNum w:abstractNumId="31" w15:restartNumberingAfterBreak="0">
+  <w:abstractNum w:abstractNumId="37" w15:restartNumberingAfterBreak="0">
     <w:nsid w:val="6A09202D"/>
     <w:multiLevelType w:val="hybridMultilevel"/>
     <w:tmpl w:val="AD58B77A"/>
@@ -12248,7 +13411,7 @@
       </w:pPr>
     </w:lvl>
   </w:abstractNum>
-  <w:abstractNum w:abstractNumId="32" w15:restartNumberingAfterBreak="0">
+  <w:abstractNum w:abstractNumId="38" w15:restartNumberingAfterBreak="0">
     <w:nsid w:val="6A1048C2"/>
     <w:multiLevelType w:val="multilevel"/>
     <w:tmpl w:val="81FC03B6"/>
@@ -12361,7 +13524,7 @@
       </w:rPr>
     </w:lvl>
   </w:abstractNum>
-  <w:abstractNum w:abstractNumId="33" w15:restartNumberingAfterBreak="0">
+  <w:abstractNum w:abstractNumId="39" w15:restartNumberingAfterBreak="0">
     <w:nsid w:val="6CD74712"/>
     <w:multiLevelType w:val="multilevel"/>
     <w:tmpl w:val="0B204248"/>
@@ -12482,7 +13645,7 @@
       </w:rPr>
     </w:lvl>
   </w:abstractNum>
-  <w:abstractNum w:abstractNumId="34" w15:restartNumberingAfterBreak="0">
+  <w:abstractNum w:abstractNumId="40" w15:restartNumberingAfterBreak="0">
     <w:nsid w:val="6FCB1FE1"/>
     <w:multiLevelType w:val="multilevel"/>
     <w:tmpl w:val="5E3804FE"/>
@@ -12597,7 +13760,7 @@
       </w:rPr>
     </w:lvl>
   </w:abstractNum>
-  <w:abstractNum w:abstractNumId="35" w15:restartNumberingAfterBreak="0">
+  <w:abstractNum w:abstractNumId="41" w15:restartNumberingAfterBreak="0">
     <w:nsid w:val="708270B2"/>
     <w:multiLevelType w:val="multilevel"/>
     <w:tmpl w:val="53DCACE4"/>
@@ -12710,7 +13873,7 @@
       </w:rPr>
     </w:lvl>
   </w:abstractNum>
-  <w:abstractNum w:abstractNumId="36" w15:restartNumberingAfterBreak="0">
+  <w:abstractNum w:abstractNumId="42" w15:restartNumberingAfterBreak="0">
     <w:nsid w:val="75614DAD"/>
     <w:multiLevelType w:val="multilevel"/>
     <w:tmpl w:val="7A54851E"/>
@@ -12823,7 +13986,7 @@
       </w:rPr>
     </w:lvl>
   </w:abstractNum>
-  <w:abstractNum w:abstractNumId="37" w15:restartNumberingAfterBreak="0">
+  <w:abstractNum w:abstractNumId="43" w15:restartNumberingAfterBreak="0">
     <w:nsid w:val="765E4CF9"/>
     <w:multiLevelType w:val="hybridMultilevel"/>
     <w:tmpl w:val="1CD6A76A"/>
@@ -12912,7 +14075,7 @@
       </w:pPr>
     </w:lvl>
   </w:abstractNum>
-  <w:abstractNum w:abstractNumId="38" w15:restartNumberingAfterBreak="0">
+  <w:abstractNum w:abstractNumId="44" w15:restartNumberingAfterBreak="0">
     <w:nsid w:val="78D60A52"/>
     <w:multiLevelType w:val="hybridMultilevel"/>
     <w:tmpl w:val="075EDB0E"/>
@@ -13001,7 +14164,7 @@
       </w:pPr>
     </w:lvl>
   </w:abstractNum>
-  <w:abstractNum w:abstractNumId="39" w15:restartNumberingAfterBreak="0">
+  <w:abstractNum w:abstractNumId="45" w15:restartNumberingAfterBreak="0">
     <w:nsid w:val="79755E55"/>
     <w:multiLevelType w:val="hybridMultilevel"/>
     <w:tmpl w:val="3EB4D490"/>
@@ -13113,7 +14276,7 @@
       </w:rPr>
     </w:lvl>
   </w:abstractNum>
-  <w:abstractNum w:abstractNumId="40" w15:restartNumberingAfterBreak="0">
+  <w:abstractNum w:abstractNumId="46" w15:restartNumberingAfterBreak="0">
     <w:nsid w:val="7CDF5655"/>
     <w:multiLevelType w:val="multilevel"/>
     <w:tmpl w:val="EBAEF43C"/>
@@ -13227,127 +14390,145 @@
     </w:lvl>
   </w:abstractNum>
   <w:num w:numId="1" w16cid:durableId="1823932621">
+    <w:abstractNumId w:val="18"/>
+  </w:num>
+  <w:num w:numId="2" w16cid:durableId="1521353489">
+    <w:abstractNumId w:val="29"/>
+  </w:num>
+  <w:num w:numId="3" w16cid:durableId="902837459">
+    <w:abstractNumId w:val="3"/>
+  </w:num>
+  <w:num w:numId="4" w16cid:durableId="649675115">
+    <w:abstractNumId w:val="41"/>
+  </w:num>
+  <w:num w:numId="5" w16cid:durableId="469446583">
+    <w:abstractNumId w:val="42"/>
+  </w:num>
+  <w:num w:numId="6" w16cid:durableId="198053629">
+    <w:abstractNumId w:val="24"/>
+  </w:num>
+  <w:num w:numId="7" w16cid:durableId="1678801791">
+    <w:abstractNumId w:val="6"/>
+  </w:num>
+  <w:num w:numId="8" w16cid:durableId="1300261723">
+    <w:abstractNumId w:val="25"/>
+  </w:num>
+  <w:num w:numId="9" w16cid:durableId="460657097">
     <w:abstractNumId w:val="16"/>
   </w:num>
-  <w:num w:numId="2" w16cid:durableId="1521353489">
-    <w:abstractNumId w:val="25"/>
+  <w:num w:numId="10" w16cid:durableId="323779737">
+    <w:abstractNumId w:val="32"/>
   </w:num>
-  <w:num w:numId="3" w16cid:durableId="902837459">
+  <w:num w:numId="11" w16cid:durableId="1219515134">
+    <w:abstractNumId w:val="7"/>
+  </w:num>
+  <w:num w:numId="12" w16cid:durableId="731197786">
+    <w:abstractNumId w:val="45"/>
+  </w:num>
+  <w:num w:numId="13" w16cid:durableId="1009209921">
+    <w:abstractNumId w:val="27"/>
+  </w:num>
+  <w:num w:numId="14" w16cid:durableId="152457045">
+    <w:abstractNumId w:val="20"/>
+  </w:num>
+  <w:num w:numId="15" w16cid:durableId="1281260837">
+    <w:abstractNumId w:val="8"/>
+  </w:num>
+  <w:num w:numId="16" w16cid:durableId="1934824596">
+    <w:abstractNumId w:val="2"/>
+  </w:num>
+  <w:num w:numId="17" w16cid:durableId="719983717">
+    <w:abstractNumId w:val="44"/>
+  </w:num>
+  <w:num w:numId="18" w16cid:durableId="767576032">
+    <w:abstractNumId w:val="9"/>
+  </w:num>
+  <w:num w:numId="19" w16cid:durableId="2064404744">
+    <w:abstractNumId w:val="13"/>
+  </w:num>
+  <w:num w:numId="20" w16cid:durableId="506098106">
+    <w:abstractNumId w:val="21"/>
+  </w:num>
+  <w:num w:numId="21" w16cid:durableId="412942718">
+    <w:abstractNumId w:val="28"/>
+  </w:num>
+  <w:num w:numId="22" w16cid:durableId="1247693380">
+    <w:abstractNumId w:val="17"/>
+  </w:num>
+  <w:num w:numId="23" w16cid:durableId="596980145">
+    <w:abstractNumId w:val="37"/>
+  </w:num>
+  <w:num w:numId="24" w16cid:durableId="772017075">
+    <w:abstractNumId w:val="43"/>
+  </w:num>
+  <w:num w:numId="25" w16cid:durableId="488518243">
+    <w:abstractNumId w:val="10"/>
+  </w:num>
+  <w:num w:numId="26" w16cid:durableId="997656186">
+    <w:abstractNumId w:val="39"/>
+  </w:num>
+  <w:num w:numId="27" w16cid:durableId="499124107">
+    <w:abstractNumId w:val="46"/>
+  </w:num>
+  <w:num w:numId="28" w16cid:durableId="1615209890">
+    <w:abstractNumId w:val="40"/>
+  </w:num>
+  <w:num w:numId="29" w16cid:durableId="1021055492">
+    <w:abstractNumId w:val="38"/>
+  </w:num>
+  <w:num w:numId="30" w16cid:durableId="677006633">
+    <w:abstractNumId w:val="33"/>
+  </w:num>
+  <w:num w:numId="31" w16cid:durableId="1123036737">
+    <w:abstractNumId w:val="14"/>
+  </w:num>
+  <w:num w:numId="32" w16cid:durableId="1735545941">
+    <w:abstractNumId w:val="4"/>
+  </w:num>
+  <w:num w:numId="33" w16cid:durableId="903761535">
+    <w:abstractNumId w:val="15"/>
+  </w:num>
+  <w:num w:numId="34" w16cid:durableId="2082410307">
+    <w:abstractNumId w:val="12"/>
+  </w:num>
+  <w:num w:numId="35" w16cid:durableId="694430437">
+    <w:abstractNumId w:val="30"/>
+  </w:num>
+  <w:num w:numId="36" w16cid:durableId="38089392">
+    <w:abstractNumId w:val="22"/>
+  </w:num>
+  <w:num w:numId="37" w16cid:durableId="833841658">
+    <w:abstractNumId w:val="36"/>
+  </w:num>
+  <w:num w:numId="38" w16cid:durableId="1105074055">
+    <w:abstractNumId w:val="23"/>
+  </w:num>
+  <w:num w:numId="39" w16cid:durableId="1995718248">
+    <w:abstractNumId w:val="35"/>
+  </w:num>
+  <w:num w:numId="40" w16cid:durableId="890263164">
+    <w:abstractNumId w:val="5"/>
+  </w:num>
+  <w:num w:numId="41" w16cid:durableId="701825825">
+    <w:abstractNumId w:val="11"/>
+  </w:num>
+  <w:num w:numId="42" w16cid:durableId="668212972">
+    <w:abstractNumId w:val="26"/>
+  </w:num>
+  <w:num w:numId="43" w16cid:durableId="1537695653">
     <w:abstractNumId w:val="1"/>
   </w:num>
-  <w:num w:numId="4" w16cid:durableId="649675115">
-    <w:abstractNumId w:val="35"/>
-  </w:num>
-  <w:num w:numId="5" w16cid:durableId="469446583">
-    <w:abstractNumId w:val="36"/>
-  </w:num>
-  <w:num w:numId="6" w16cid:durableId="198053629">
-    <w:abstractNumId w:val="21"/>
-  </w:num>
-  <w:num w:numId="7" w16cid:durableId="1678801791">
-    <w:abstractNumId w:val="4"/>
-  </w:num>
-  <w:num w:numId="8" w16cid:durableId="1300261723">
-    <w:abstractNumId w:val="22"/>
-  </w:num>
-  <w:num w:numId="9" w16cid:durableId="460657097">
-    <w:abstractNumId w:val="14"/>
-  </w:num>
-  <w:num w:numId="10" w16cid:durableId="323779737">
-    <w:abstractNumId w:val="27"/>
-  </w:num>
-  <w:num w:numId="11" w16cid:durableId="1219515134">
-    <w:abstractNumId w:val="5"/>
-  </w:num>
-  <w:num w:numId="12" w16cid:durableId="731197786">
-    <w:abstractNumId w:val="39"/>
-  </w:num>
-  <w:num w:numId="13" w16cid:durableId="1009209921">
-    <w:abstractNumId w:val="23"/>
-  </w:num>
-  <w:num w:numId="14" w16cid:durableId="152457045">
-    <w:abstractNumId w:val="17"/>
-  </w:num>
-  <w:num w:numId="15" w16cid:durableId="1281260837">
-    <w:abstractNumId w:val="6"/>
-  </w:num>
-  <w:num w:numId="16" w16cid:durableId="1934824596">
-    <w:abstractNumId w:val="0"/>
-  </w:num>
-  <w:num w:numId="17" w16cid:durableId="719983717">
-    <w:abstractNumId w:val="38"/>
-  </w:num>
-  <w:num w:numId="18" w16cid:durableId="767576032">
-    <w:abstractNumId w:val="7"/>
-  </w:num>
-  <w:num w:numId="19" w16cid:durableId="2064404744">
-    <w:abstractNumId w:val="11"/>
-  </w:num>
-  <w:num w:numId="20" w16cid:durableId="506098106">
-    <w:abstractNumId w:val="18"/>
-  </w:num>
-  <w:num w:numId="21" w16cid:durableId="412942718">
-    <w:abstractNumId w:val="24"/>
-  </w:num>
-  <w:num w:numId="22" w16cid:durableId="1247693380">
-    <w:abstractNumId w:val="15"/>
-  </w:num>
-  <w:num w:numId="23" w16cid:durableId="596980145">
+  <w:num w:numId="44" w16cid:durableId="361441004">
     <w:abstractNumId w:val="31"/>
   </w:num>
-  <w:num w:numId="24" w16cid:durableId="772017075">
-    <w:abstractNumId w:val="37"/>
-  </w:num>
-  <w:num w:numId="25" w16cid:durableId="488518243">
-    <w:abstractNumId w:val="8"/>
-  </w:num>
-  <w:num w:numId="26" w16cid:durableId="997656186">
-    <w:abstractNumId w:val="33"/>
-  </w:num>
-  <w:num w:numId="27" w16cid:durableId="499124107">
-    <w:abstractNumId w:val="40"/>
-  </w:num>
-  <w:num w:numId="28" w16cid:durableId="1615209890">
+  <w:num w:numId="45" w16cid:durableId="1538853029">
     <w:abstractNumId w:val="34"/>
   </w:num>
-  <w:num w:numId="29" w16cid:durableId="1021055492">
-    <w:abstractNumId w:val="32"/>
-  </w:num>
-  <w:num w:numId="30" w16cid:durableId="677006633">
-    <w:abstractNumId w:val="28"/>
-  </w:num>
-  <w:num w:numId="31" w16cid:durableId="1123036737">
-    <w:abstractNumId w:val="12"/>
-  </w:num>
-  <w:num w:numId="32" w16cid:durableId="1735545941">
-    <w:abstractNumId w:val="2"/>
-  </w:num>
-  <w:num w:numId="33" w16cid:durableId="903761535">
-    <w:abstractNumId w:val="13"/>
-  </w:num>
-  <w:num w:numId="34" w16cid:durableId="2082410307">
-    <w:abstractNumId w:val="10"/>
-  </w:num>
-  <w:num w:numId="35" w16cid:durableId="694430437">
-    <w:abstractNumId w:val="26"/>
-  </w:num>
-  <w:num w:numId="36" w16cid:durableId="38089392">
+  <w:num w:numId="46" w16cid:durableId="409155328">
     <w:abstractNumId w:val="19"/>
   </w:num>
-  <w:num w:numId="37" w16cid:durableId="833841658">
-    <w:abstractNumId w:val="30"/>
-  </w:num>
-  <w:num w:numId="38" w16cid:durableId="1105074055">
-    <w:abstractNumId w:val="20"/>
-  </w:num>
-  <w:num w:numId="39" w16cid:durableId="1995718248">
-    <w:abstractNumId w:val="29"/>
-  </w:num>
-  <w:num w:numId="40" w16cid:durableId="890263164">
-    <w:abstractNumId w:val="3"/>
-  </w:num>
-  <w:num w:numId="41" w16cid:durableId="701825825">
-    <w:abstractNumId w:val="9"/>
+  <w:num w:numId="47" w16cid:durableId="1550997886">
+    <w:abstractNumId w:val="0"/>
   </w:num>
 </w:numbering>
 </file>
@@ -14279,11 +15460,6 @@
     <w:name w:val="Elenco corrente1"/>
     <w:uiPriority w:val="99"/>
     <w:rsid w:val="00320095"/>
-    <w:pPr>
-      <w:numPr>
-        <w:numId w:val="42"/>
-      </w:numPr>
-    </w:pPr>
   </w:style>
 </w:styles>
 </file>

--- a/Documentazione.docx
+++ b/Documentazione.docx
@@ -4454,18 +4454,8 @@
           <w:iCs w:val="0"/>
           <w:color w:val="000000" w:themeColor="text1"/>
         </w:rPr>
-        <w:t xml:space="preserve"> Use Case </w:t>
-      </w:r>
-      <w:proofErr w:type="spellStart"/>
-      <w:r>
-        <w:rPr>
-          <w:i w:val="0"/>
-          <w:iCs w:val="0"/>
-          <w:color w:val="000000" w:themeColor="text1"/>
-        </w:rPr>
-        <w:t>Diagram</w:t>
-      </w:r>
-      <w:proofErr w:type="spellEnd"/>
+        <w:t xml:space="preserve"> Use Case Diagram</w:t>
+      </w:r>
     </w:p>
     <w:p>
       <w:pPr>
@@ -5212,23 +5202,7 @@
           <w:rFonts w:cs="Times New Roman"/>
           <w:szCs w:val="24"/>
         </w:rPr>
-        <w:t>/</w:t>
-      </w:r>
-      <w:proofErr w:type="spellStart"/>
-      <w:r>
-        <w:rPr>
-          <w:rFonts w:cs="Times New Roman"/>
-          <w:szCs w:val="24"/>
-        </w:rPr>
-        <w:t>Rest</w:t>
-      </w:r>
-      <w:proofErr w:type="spellEnd"/>
-      <w:r>
-        <w:rPr>
-          <w:rFonts w:cs="Times New Roman"/>
-          <w:szCs w:val="24"/>
-        </w:rPr>
-        <w:t xml:space="preserve">. </w:t>
+        <w:t xml:space="preserve">/Rest. </w:t>
       </w:r>
       <w:r>
         <w:rPr>
@@ -5352,6 +5326,65 @@
           <w:iCs w:val="0"/>
           <w:color w:val="000000" w:themeColor="text1"/>
         </w:rPr>
+        <w:instrText xml:space="preserve"> STYLEREF 1 \s </w:instrText>
+      </w:r>
+      <w:r>
+        <w:rPr>
+          <w:b/>
+          <w:bCs/>
+          <w:i w:val="0"/>
+          <w:iCs w:val="0"/>
+          <w:color w:val="000000" w:themeColor="text1"/>
+        </w:rPr>
+        <w:fldChar w:fldCharType="separate"/>
+      </w:r>
+      <w:r>
+        <w:rPr>
+          <w:i w:val="0"/>
+          <w:iCs w:val="0"/>
+          <w:noProof/>
+          <w:color w:val="000000" w:themeColor="text1"/>
+        </w:rPr>
+        <w:t>Errore. Nel documento non esiste testo dello stile specificato.</w:t>
+      </w:r>
+      <w:r>
+        <w:rPr>
+          <w:b/>
+          <w:bCs/>
+          <w:i w:val="0"/>
+          <w:iCs w:val="0"/>
+          <w:color w:val="000000" w:themeColor="text1"/>
+        </w:rPr>
+        <w:fldChar w:fldCharType="end"/>
+      </w:r>
+      <w:r>
+        <w:rPr>
+          <w:b/>
+          <w:bCs/>
+          <w:i w:val="0"/>
+          <w:iCs w:val="0"/>
+          <w:color w:val="000000" w:themeColor="text1"/>
+        </w:rPr>
+        <w:t>.</w:t>
+      </w:r>
+      <w:r>
+        <w:rPr>
+          <w:b/>
+          <w:bCs/>
+          <w:i w:val="0"/>
+          <w:iCs w:val="0"/>
+          <w:color w:val="000000" w:themeColor="text1"/>
+        </w:rPr>
+        <w:fldChar w:fldCharType="begin"/>
+      </w:r>
+      <w:r>
+        <w:rPr>
+          <w:b/>
+          <w:bCs/>
+          <w:i w:val="0"/>
+          <w:iCs w:val="0"/>
+          <w:color w:val="000000" w:themeColor="text1"/>
+        </w:rPr>
         <w:instrText xml:space="preserve"> SEQ Figura \* ARABIC \s 1 </w:instrText>
       </w:r>
       <w:r>
@@ -5373,7 +5406,7 @@
           <w:noProof/>
           <w:color w:val="000000" w:themeColor="text1"/>
         </w:rPr>
-        <w:t>2</w:t>
+        <w:t>1</w:t>
       </w:r>
       <w:r>
         <w:rPr>
@@ -5452,17 +5485,17 @@
           <w:szCs w:val="24"/>
         </w:rPr>
         <w:drawing>
-          <wp:anchor distT="0" distB="0" distL="114300" distR="114300" simplePos="0" relativeHeight="251658240" behindDoc="0" locked="0" layoutInCell="1" allowOverlap="1" wp14:anchorId="032C78A0" wp14:editId="6CED5B79">
+          <wp:anchor distT="0" distB="0" distL="114300" distR="114300" simplePos="0" relativeHeight="251658240" behindDoc="0" locked="0" layoutInCell="1" allowOverlap="1" wp14:anchorId="032C78A0" wp14:editId="77233C29">
             <wp:simplePos x="0" y="0"/>
             <wp:positionH relativeFrom="margin">
               <wp:align>left</wp:align>
             </wp:positionH>
             <wp:positionV relativeFrom="paragraph">
-              <wp:posOffset>324485</wp:posOffset>
+              <wp:posOffset>563024</wp:posOffset>
             </wp:positionV>
             <wp:extent cx="666115" cy="1820545"/>
             <wp:effectExtent l="0" t="0" r="635" b="8255"/>
-            <wp:wrapSquare wrapText="bothSides"/>
+            <wp:wrapTopAndBottom/>
             <wp:docPr id="3" name="Immagine 3"/>
             <wp:cNvGraphicFramePr>
               <a:graphicFrameLocks xmlns:a="http://schemas.openxmlformats.org/drawingml/2006/main" noChangeAspect="1"/>
@@ -5547,21 +5580,14 @@
           <w:rFonts w:cs="Times New Roman"/>
           <w:szCs w:val="24"/>
         </w:rPr>
-        <w:t>ulti-</w:t>
-      </w:r>
-      <w:r>
-        <w:rPr>
-          <w:rFonts w:cs="Times New Roman"/>
-          <w:szCs w:val="24"/>
-        </w:rPr>
-        <w:t>L</w:t>
-      </w:r>
-      <w:r>
-        <w:rPr>
-          <w:rFonts w:cs="Times New Roman"/>
-          <w:szCs w:val="24"/>
-        </w:rPr>
-        <w:t>ayer, nello specifico un</w:t>
+        <w:t>odel-View-Presenter</w:t>
+      </w:r>
+      <w:r>
+        <w:rPr>
+          <w:rFonts w:cs="Times New Roman"/>
+          <w:szCs w:val="24"/>
+        </w:rPr>
+        <w:t>, nello specifico un</w:t>
       </w:r>
       <w:r>
         <w:rPr>
@@ -5638,14 +5664,9 @@
         </w:numPr>
       </w:pPr>
       <w:bookmarkStart w:id="14" w:name="_Toc124169770"/>
-      <w:proofErr w:type="spellStart"/>
       <w:r>
         <w:lastRenderedPageBreak/>
-        <w:t>Toolchain</w:t>
-      </w:r>
-      <w:proofErr w:type="spellEnd"/>
-      <w:r>
-        <w:t xml:space="preserve"> e tecnologie utilizzate</w:t>
+        <w:t>Toolchain e tecnologie utilizzate</w:t>
       </w:r>
       <w:bookmarkEnd w:id="14"/>
     </w:p>
@@ -5801,21 +5822,12 @@
                 <w:szCs w:val="24"/>
               </w:rPr>
             </w:pPr>
-            <w:proofErr w:type="spellStart"/>
             <w:r>
               <w:rPr>
                 <w:rFonts w:cs="Times New Roman"/>
                 <w:szCs w:val="24"/>
               </w:rPr>
-              <w:t>Notepad</w:t>
-            </w:r>
-            <w:proofErr w:type="spellEnd"/>
-            <w:r>
-              <w:rPr>
-                <w:rFonts w:cs="Times New Roman"/>
-                <w:szCs w:val="24"/>
-              </w:rPr>
-              <w:t>++</w:t>
+              <w:t>Notepad++</w:t>
             </w:r>
           </w:p>
         </w:tc>
@@ -5856,31 +5868,13 @@
                 <w:szCs w:val="24"/>
               </w:rPr>
             </w:pPr>
-            <w:proofErr w:type="spellStart"/>
             <w:r>
               <w:rPr>
                 <w:rFonts w:cs="Times New Roman"/>
                 <w:szCs w:val="24"/>
               </w:rPr>
-              <w:t>Git</w:t>
+              <w:t>Git e Github</w:t>
             </w:r>
-            <w:proofErr w:type="spellEnd"/>
-            <w:r>
-              <w:rPr>
-                <w:rFonts w:cs="Times New Roman"/>
-                <w:szCs w:val="24"/>
-              </w:rPr>
-              <w:t xml:space="preserve"> e </w:t>
-            </w:r>
-            <w:proofErr w:type="spellStart"/>
-            <w:r>
-              <w:rPr>
-                <w:rFonts w:cs="Times New Roman"/>
-                <w:szCs w:val="24"/>
-              </w:rPr>
-              <w:t>Github</w:t>
-            </w:r>
-            <w:proofErr w:type="spellEnd"/>
           </w:p>
         </w:tc>
         <w:tc>
@@ -5948,7 +5942,6 @@
               </w:rPr>
               <w:t xml:space="preserve">Piattaforma di comunicazione per </w:t>
             </w:r>
-            <w:proofErr w:type="gramStart"/>
             <w:r>
               <w:rPr>
                 <w:rFonts w:cs="Times New Roman"/>
@@ -5958,7 +5951,6 @@
               </w:rPr>
               <w:t>meeting</w:t>
             </w:r>
-            <w:proofErr w:type="gramEnd"/>
             <w:r>
               <w:rPr>
                 <w:rFonts w:cs="Times New Roman"/>
@@ -5984,7 +5976,6 @@
                 <w:szCs w:val="24"/>
               </w:rPr>
             </w:pPr>
-            <w:proofErr w:type="spellStart"/>
             <w:r>
               <w:rPr>
                 <w:rFonts w:cs="Times New Roman"/>
@@ -5992,7 +5983,6 @@
               </w:rPr>
               <w:t>Xampp</w:t>
             </w:r>
-            <w:proofErr w:type="spellEnd"/>
           </w:p>
         </w:tc>
         <w:tc>
@@ -6012,23 +6002,7 @@
                 <w:rFonts w:cs="Times New Roman"/>
                 <w:szCs w:val="24"/>
               </w:rPr>
-              <w:t xml:space="preserve">Ambiente di sviluppo PHP e web hosting locale, contenente </w:t>
-            </w:r>
-            <w:proofErr w:type="spellStart"/>
-            <w:r>
-              <w:rPr>
-                <w:rFonts w:cs="Times New Roman"/>
-                <w:szCs w:val="24"/>
-              </w:rPr>
-              <w:t>mySQL</w:t>
-            </w:r>
-            <w:proofErr w:type="spellEnd"/>
-            <w:r>
-              <w:rPr>
-                <w:rFonts w:cs="Times New Roman"/>
-                <w:szCs w:val="24"/>
-              </w:rPr>
-              <w:t>, Apache.</w:t>
+              <w:t>Ambiente di sviluppo PHP e web hosting locale, contenente mySQL, Apache.</w:t>
             </w:r>
           </w:p>
         </w:tc>
@@ -6053,15 +6027,7 @@
                 <w:rFonts w:cs="Times New Roman"/>
                 <w:szCs w:val="24"/>
               </w:rPr>
-              <w:t xml:space="preserve">Framework </w:t>
-            </w:r>
-            <w:proofErr w:type="spellStart"/>
-            <w:r>
-              <w:rPr>
-                <w:rFonts w:cs="Times New Roman"/>
-                <w:szCs w:val="24"/>
-              </w:rPr>
-              <w:t>j</w:t>
+              <w:t>Framework j</w:t>
             </w:r>
             <w:r>
               <w:rPr>
@@ -6075,15 +6041,7 @@
                 <w:rFonts w:cs="Times New Roman"/>
                 <w:szCs w:val="24"/>
               </w:rPr>
-              <w:t>uery</w:t>
-            </w:r>
-            <w:proofErr w:type="spellEnd"/>
-            <w:r>
-              <w:rPr>
-                <w:rFonts w:cs="Times New Roman"/>
-                <w:szCs w:val="24"/>
-              </w:rPr>
-              <w:t>/Ajax</w:t>
+              <w:t>uery/Ajax</w:t>
             </w:r>
           </w:p>
         </w:tc>
@@ -6111,17 +6069,8 @@
                 <w:rFonts w:cs="Times New Roman"/>
                 <w:szCs w:val="24"/>
               </w:rPr>
-              <w:t>HTTP/</w:t>
+              <w:t>HTTP/Rest</w:t>
             </w:r>
-            <w:proofErr w:type="spellStart"/>
-            <w:r>
-              <w:rPr>
-                <w:rFonts w:cs="Times New Roman"/>
-                <w:szCs w:val="24"/>
-              </w:rPr>
-              <w:t>Rest</w:t>
-            </w:r>
-            <w:proofErr w:type="spellEnd"/>
             <w:r>
               <w:rPr>
                 <w:rFonts w:cs="Times New Roman"/>
@@ -6226,23 +6175,7 @@
                 <w:rFonts w:cs="Times New Roman"/>
                 <w:szCs w:val="24"/>
               </w:rPr>
-              <w:t xml:space="preserve">Estensione di Visual Studio Code per effettuare </w:t>
-            </w:r>
-            <w:proofErr w:type="spellStart"/>
-            <w:r>
-              <w:rPr>
-                <w:rFonts w:cs="Times New Roman"/>
-                <w:szCs w:val="24"/>
-              </w:rPr>
-              <w:t>pair</w:t>
-            </w:r>
-            <w:proofErr w:type="spellEnd"/>
-            <w:r>
-              <w:rPr>
-                <w:rFonts w:cs="Times New Roman"/>
-                <w:szCs w:val="24"/>
-              </w:rPr>
-              <w:t xml:space="preserve"> programming.</w:t>
+              <w:t>Estensione di Visual Studio Code per effettuare pair programming.</w:t>
             </w:r>
           </w:p>
         </w:tc>
@@ -6268,6 +6201,13 @@
                 <w:szCs w:val="24"/>
               </w:rPr>
               <w:t>Star UML</w:t>
+            </w:r>
+            <w:r>
+              <w:rPr>
+                <w:rFonts w:cs="Times New Roman"/>
+                <w:szCs w:val="24"/>
+              </w:rPr>
+              <w:t>/Draw.io</w:t>
             </w:r>
           </w:p>
         </w:tc>
@@ -6874,23 +6814,7 @@
           <w:rFonts w:cs="Times New Roman"/>
           <w:szCs w:val="24"/>
         </w:rPr>
-        <w:t xml:space="preserve">L’utente completa un </w:t>
-      </w:r>
-      <w:proofErr w:type="spellStart"/>
-      <w:r>
-        <w:rPr>
-          <w:rFonts w:cs="Times New Roman"/>
-          <w:szCs w:val="24"/>
-        </w:rPr>
-        <w:t>form</w:t>
-      </w:r>
-      <w:proofErr w:type="spellEnd"/>
-      <w:r>
-        <w:rPr>
-          <w:rFonts w:cs="Times New Roman"/>
-          <w:szCs w:val="24"/>
-        </w:rPr>
-        <w:t xml:space="preserve"> con nome utente e </w:t>
+        <w:t xml:space="preserve">L’utente completa un form con nome utente e </w:t>
       </w:r>
       <w:r>
         <w:rPr>
@@ -7647,23 +7571,7 @@
           <w:rFonts w:cs="Times New Roman"/>
           <w:szCs w:val="24"/>
         </w:rPr>
-        <w:t xml:space="preserve">Selezionando su “evento privato” all’utente viene mostrato un </w:t>
-      </w:r>
-      <w:proofErr w:type="spellStart"/>
-      <w:r>
-        <w:rPr>
-          <w:rFonts w:cs="Times New Roman"/>
-          <w:szCs w:val="24"/>
-        </w:rPr>
-        <w:t>form</w:t>
-      </w:r>
-      <w:proofErr w:type="spellEnd"/>
-      <w:r>
-        <w:rPr>
-          <w:rFonts w:cs="Times New Roman"/>
-          <w:szCs w:val="24"/>
-        </w:rPr>
-        <w:t xml:space="preserve"> da compilare con i dettagli dell’evento e le caratteristiche che la stanza richiesta deve avere.</w:t>
+        <w:t>Selezionando su “evento privato” all’utente viene mostrato un form da compilare con i dettagli dell’evento e le caratteristiche che la stanza richiesta deve avere.</w:t>
       </w:r>
     </w:p>
     <w:p>
@@ -7683,23 +7591,7 @@
           <w:rFonts w:cs="Times New Roman"/>
           <w:szCs w:val="24"/>
         </w:rPr>
-        <w:t xml:space="preserve">Una volta compilato e inviato il </w:t>
-      </w:r>
-      <w:proofErr w:type="spellStart"/>
-      <w:r>
-        <w:rPr>
-          <w:rFonts w:cs="Times New Roman"/>
-          <w:szCs w:val="24"/>
-        </w:rPr>
-        <w:t>form</w:t>
-      </w:r>
-      <w:proofErr w:type="spellEnd"/>
-      <w:r>
-        <w:rPr>
-          <w:rFonts w:cs="Times New Roman"/>
-          <w:szCs w:val="24"/>
-        </w:rPr>
-        <w:t xml:space="preserve">, il sistema proporrà all’utente una stanza ed un prezzo, se l’utente accetta tramite l’apposito pulsante, l’evento </w:t>
+        <w:t xml:space="preserve">Una volta compilato e inviato il form, il sistema proporrà all’utente una stanza ed un prezzo, se l’utente accetta tramite l’apposito pulsante, l’evento </w:t>
       </w:r>
       <w:r>
         <w:rPr>
@@ -7809,23 +7701,7 @@
           <w:rFonts w:cs="Times New Roman"/>
           <w:szCs w:val="24"/>
         </w:rPr>
-        <w:t xml:space="preserve">Selezionando su “evento pubblico” all’utente viene mostrato un </w:t>
-      </w:r>
-      <w:proofErr w:type="spellStart"/>
-      <w:r>
-        <w:rPr>
-          <w:rFonts w:cs="Times New Roman"/>
-          <w:szCs w:val="24"/>
-        </w:rPr>
-        <w:t>form</w:t>
-      </w:r>
-      <w:proofErr w:type="spellEnd"/>
-      <w:r>
-        <w:rPr>
-          <w:rFonts w:cs="Times New Roman"/>
-          <w:szCs w:val="24"/>
-        </w:rPr>
-        <w:t xml:space="preserve"> da compilare con i dettagli dell’evento e le caratteristiche che la stanza richiesta deve avere, inoltre deve specificare per quale organizzazione l’evento è aperto, il numero massimo di partecipanti e la data ultima di iscrizione. È possibile anche inserire una breve descrizione.</w:t>
+        <w:t>Selezionando su “evento pubblico” all’utente viene mostrato un form da compilare con i dettagli dell’evento e le caratteristiche che la stanza richiesta deve avere, inoltre deve specificare per quale organizzazione l’evento è aperto, il numero massimo di partecipanti e la data ultima di iscrizione. È possibile anche inserire una breve descrizione.</w:t>
       </w:r>
     </w:p>
     <w:p>
@@ -7845,23 +7721,7 @@
           <w:rFonts w:cs="Times New Roman"/>
           <w:szCs w:val="24"/>
         </w:rPr>
-        <w:t xml:space="preserve">Una volta compilato e inviato il </w:t>
-      </w:r>
-      <w:proofErr w:type="spellStart"/>
-      <w:r>
-        <w:rPr>
-          <w:rFonts w:cs="Times New Roman"/>
-          <w:szCs w:val="24"/>
-        </w:rPr>
-        <w:t>form</w:t>
-      </w:r>
-      <w:proofErr w:type="spellEnd"/>
-      <w:r>
-        <w:rPr>
-          <w:rFonts w:cs="Times New Roman"/>
-          <w:szCs w:val="24"/>
-        </w:rPr>
-        <w:t xml:space="preserve">, il sistema propone una duplice scelta: si può selezionare una data e il sistema cerca la stanza migliore disponibile per tale data, come per gli eventi privati, oppure lasciare che sia il sistema a </w:t>
+        <w:t xml:space="preserve">Una volta compilato e inviato il form, il sistema propone una duplice scelta: si può selezionare una data e il sistema cerca la stanza migliore disponibile per tale data, come per gli eventi privati, oppure lasciare che sia il sistema a </w:t>
       </w:r>
       <w:r>
         <w:rPr>
@@ -7869,23 +7729,7 @@
           <w:szCs w:val="24"/>
         </w:rPr>
         <w:lastRenderedPageBreak/>
-        <w:t xml:space="preserve">decidere una data in modo tale da offrire la stanza migliore e far </w:t>
-      </w:r>
-      <w:proofErr w:type="spellStart"/>
-      <w:r>
-        <w:rPr>
-          <w:rFonts w:cs="Times New Roman"/>
-          <w:szCs w:val="24"/>
-        </w:rPr>
-        <w:t>si</w:t>
-      </w:r>
-      <w:proofErr w:type="spellEnd"/>
-      <w:r>
-        <w:rPr>
-          <w:rFonts w:cs="Times New Roman"/>
-          <w:szCs w:val="24"/>
-        </w:rPr>
-        <w:t xml:space="preserve"> che non ci siano sovrapposizioni con eventi della stessa organizzazione.</w:t>
+        <w:t>decidere una data in modo tale da offrire la stanza migliore e far si che non ci siano sovrapposizioni con eventi della stessa organizzazione.</w:t>
       </w:r>
     </w:p>
     <w:p>
@@ -8021,23 +7865,7 @@
           <w:rFonts w:cs="Times New Roman"/>
           <w:szCs w:val="24"/>
         </w:rPr>
-        <w:t xml:space="preserve">Da un'altra apposita vista, l’utente può vedere tutti gli eventi a cui si è iscritto </w:t>
-      </w:r>
-      <w:proofErr w:type="gramStart"/>
-      <w:r>
-        <w:rPr>
-          <w:rFonts w:cs="Times New Roman"/>
-          <w:szCs w:val="24"/>
-        </w:rPr>
-        <w:t>e</w:t>
-      </w:r>
-      <w:proofErr w:type="gramEnd"/>
-      <w:r>
-        <w:rPr>
-          <w:rFonts w:cs="Times New Roman"/>
-          <w:szCs w:val="24"/>
-        </w:rPr>
-        <w:t xml:space="preserve"> </w:t>
+        <w:t xml:space="preserve">Da un'altra apposita vista, l’utente può vedere tutti gli eventi a cui si è iscritto e </w:t>
       </w:r>
       <w:r>
         <w:rPr>
@@ -8132,15 +7960,7 @@
         <w:t xml:space="preserve">Ad ogni caratteristica della stanza e dell’evento è assegnata un fattore di importanza. </w:t>
       </w:r>
       <w:r>
-        <w:t xml:space="preserve">Il primo controllo viene fatto sulla tipologia di stanza. </w:t>
-      </w:r>
-      <w:proofErr w:type="gramStart"/>
-      <w:r>
-        <w:t>In seguito</w:t>
-      </w:r>
-      <w:proofErr w:type="gramEnd"/>
-      <w:r>
-        <w:t xml:space="preserve"> avviene un controllo sulla capienza e sulla posizione (aperto/chiuso), privilegiando le stanze che rispettano il vincolo della posizione e che si avvicinano di più alla capienza. Per ultimo si controllano le infrastrutture.</w:t>
+        <w:t>Il primo controllo viene fatto sulla tipologia di stanza. In seguito avviene un controllo sulla capienza e sulla posizione (aperto/chiuso), privilegiando le stanze che rispettano il vincolo della posizione e che si avvicinano di più alla capienza. Per ultimo si controllano le infrastrutture.</w:t>
       </w:r>
     </w:p>
     <w:p>
@@ -8183,14 +8003,9 @@
       <w:bookmarkStart w:id="31" w:name="_Toc124169787"/>
       <w:r>
         <w:lastRenderedPageBreak/>
-        <w:t xml:space="preserve">UML Component </w:t>
-      </w:r>
-      <w:proofErr w:type="spellStart"/>
-      <w:r>
-        <w:t>Diagram</w:t>
+        <w:t>UML Component Diagram</w:t>
       </w:r>
       <w:bookmarkEnd w:id="31"/>
-      <w:proofErr w:type="spellEnd"/>
     </w:p>
     <w:p>
       <w:pPr>
@@ -8211,91 +8026,135 @@
           <w:rFonts w:cs="Times New Roman"/>
           <w:szCs w:val="24"/>
         </w:rPr>
-        <w:t xml:space="preserve">e è possibile, tramite il class </w:t>
-      </w:r>
-      <w:proofErr w:type="spellStart"/>
-      <w:r>
-        <w:rPr>
-          <w:rFonts w:cs="Times New Roman"/>
-          <w:szCs w:val="24"/>
-        </w:rPr>
-        <w:t>diagram</w:t>
-      </w:r>
-      <w:proofErr w:type="spellEnd"/>
-      <w:r>
-        <w:rPr>
-          <w:rFonts w:cs="Times New Roman"/>
-          <w:szCs w:val="24"/>
-        </w:rPr>
-        <w:t>, rappresentare i principali elementi del sistema e studiare come questi interagiscono tra loro.</w:t>
-      </w:r>
-    </w:p>
-    <w:p>
-      <w:pPr>
-        <w:rPr>
-          <w:rFonts w:cs="Times New Roman"/>
-          <w:szCs w:val="24"/>
-        </w:rPr>
-      </w:pPr>
-      <w:r>
-        <w:rPr>
-          <w:rFonts w:cs="Times New Roman"/>
-          <w:szCs w:val="24"/>
-        </w:rPr>
-        <w:t xml:space="preserve">Utilizzando il paradigma </w:t>
-      </w:r>
-      <w:proofErr w:type="spellStart"/>
-      <w:r>
-        <w:rPr>
-          <w:rFonts w:cs="Times New Roman"/>
-          <w:i/>
-          <w:iCs/>
-          <w:szCs w:val="24"/>
-        </w:rPr>
-        <w:t>ball</w:t>
-      </w:r>
-      <w:proofErr w:type="spellEnd"/>
-      <w:r>
-        <w:rPr>
-          <w:rFonts w:cs="Times New Roman"/>
-          <w:i/>
-          <w:iCs/>
-          <w:szCs w:val="24"/>
-        </w:rPr>
-        <w:t xml:space="preserve"> and </w:t>
-      </w:r>
-      <w:proofErr w:type="spellStart"/>
-      <w:r>
-        <w:rPr>
-          <w:rFonts w:cs="Times New Roman"/>
-          <w:i/>
-          <w:iCs/>
-          <w:szCs w:val="24"/>
-        </w:rPr>
-        <w:t>socket</w:t>
-      </w:r>
-      <w:proofErr w:type="spellEnd"/>
-      <w:r>
-        <w:rPr>
-          <w:rFonts w:cs="Times New Roman"/>
-          <w:szCs w:val="24"/>
-        </w:rPr>
-        <w:t xml:space="preserve"> è possibile notare come i vari componenti siano in grado di mettere a disposizione ed utilizzare determinate interfacce. </w:t>
-      </w:r>
-    </w:p>
-    <w:p>
-      <w:pPr>
-        <w:rPr>
-          <w:rFonts w:cs="Times New Roman"/>
-          <w:szCs w:val="24"/>
-        </w:rPr>
-      </w:pPr>
-      <w:r>
-        <w:rPr>
-          <w:rFonts w:cs="Times New Roman"/>
-          <w:szCs w:val="24"/>
-        </w:rPr>
-        <w:t>INSERIRE DIAGRAMMAAAAAAAAAAAAA</w:t>
+        <w:t>e è possibile, tramite il class diagram, rappresentare i principali elementi del sistema e studiare come questi interagiscono tra loro.</w:t>
+      </w:r>
+    </w:p>
+    <w:p>
+      <w:pPr>
+        <w:rPr>
+          <w:rFonts w:cs="Times New Roman"/>
+          <w:szCs w:val="24"/>
+        </w:rPr>
+      </w:pPr>
+      <w:r>
+        <w:rPr>
+          <w:rFonts w:cs="Times New Roman"/>
+          <w:szCs w:val="24"/>
+        </w:rPr>
+        <w:t>Sono stati creati due tipi di componenti:</w:t>
+      </w:r>
+    </w:p>
+    <w:p>
+      <w:pPr>
+        <w:pStyle w:val="Paragrafoelenco"/>
+        <w:numPr>
+          <w:ilvl w:val="0"/>
+          <w:numId w:val="48"/>
+        </w:numPr>
+        <w:ind w:left="851" w:hanging="284"/>
+        <w:rPr>
+          <w:rFonts w:cs="Times New Roman"/>
+          <w:szCs w:val="24"/>
+        </w:rPr>
+      </w:pPr>
+      <w:r>
+        <w:rPr>
+          <w:rFonts w:cs="Times New Roman"/>
+          <w:szCs w:val="24"/>
+        </w:rPr>
+        <w:t>&lt;&lt;Boundary&gt;&gt;: componenti lato front-end, ovvero ciò con cui l’utente si interfaccia;</w:t>
+      </w:r>
+    </w:p>
+    <w:p>
+      <w:pPr>
+        <w:pStyle w:val="Paragrafoelenco"/>
+        <w:numPr>
+          <w:ilvl w:val="0"/>
+          <w:numId w:val="48"/>
+        </w:numPr>
+        <w:ind w:left="851" w:hanging="284"/>
+        <w:rPr>
+          <w:rFonts w:cs="Times New Roman"/>
+          <w:szCs w:val="24"/>
+        </w:rPr>
+      </w:pPr>
+      <w:r>
+        <w:rPr>
+          <w:rFonts w:cs="Times New Roman"/>
+          <w:szCs w:val="24"/>
+        </w:rPr>
+        <w:t>&lt;&lt;Control&gt;&gt;: componenti lato back-end, ovvero ciò che gestisce la logica applicativa, esponendo delle API al front-end e richiedendone a loro volta al database.</w:t>
+      </w:r>
+    </w:p>
+    <w:p>
+      <w:pPr>
+        <w:keepNext/>
+      </w:pPr>
+      <w:r>
+        <w:rPr>
+          <w:rFonts w:cs="Times New Roman"/>
+          <w:szCs w:val="24"/>
+        </w:rPr>
+        <w:drawing>
+          <wp:inline distT="0" distB="0" distL="0" distR="0" wp14:anchorId="0ACCF341" wp14:editId="21A170C5">
+            <wp:extent cx="5400040" cy="2146935"/>
+            <wp:effectExtent l="0" t="0" r="0" b="5715"/>
+            <wp:docPr id="8" name="Immagine 8"/>
+            <wp:cNvGraphicFramePr>
+              <a:graphicFrameLocks xmlns:a="http://schemas.openxmlformats.org/drawingml/2006/main" noChangeAspect="1"/>
+            </wp:cNvGraphicFramePr>
+            <a:graphic xmlns:a="http://schemas.openxmlformats.org/drawingml/2006/main">
+              <a:graphicData uri="http://schemas.openxmlformats.org/drawingml/2006/picture">
+                <pic:pic xmlns:pic="http://schemas.openxmlformats.org/drawingml/2006/picture">
+                  <pic:nvPicPr>
+                    <pic:cNvPr id="1" name=""/>
+                    <pic:cNvPicPr/>
+                  </pic:nvPicPr>
+                  <pic:blipFill>
+                    <a:blip r:embed="rId12"/>
+                    <a:stretch>
+                      <a:fillRect/>
+                    </a:stretch>
+                  </pic:blipFill>
+                  <pic:spPr>
+                    <a:xfrm>
+                      <a:off x="0" y="0"/>
+                      <a:ext cx="5400040" cy="2146935"/>
+                    </a:xfrm>
+                    <a:prstGeom prst="rect">
+                      <a:avLst/>
+                    </a:prstGeom>
+                  </pic:spPr>
+                </pic:pic>
+              </a:graphicData>
+            </a:graphic>
+          </wp:inline>
+        </w:drawing>
+      </w:r>
+    </w:p>
+    <w:p>
+      <w:pPr>
+        <w:pStyle w:val="Didascalia"/>
+        <w:rPr>
+          <w:i w:val="0"/>
+          <w:iCs w:val="0"/>
+        </w:rPr>
+      </w:pPr>
+      <w:r>
+        <w:rPr>
+          <w:b/>
+          <w:bCs/>
+          <w:i w:val="0"/>
+          <w:iCs w:val="0"/>
+        </w:rPr>
+        <w:t xml:space="preserve">Figura 2.1: </w:t>
+      </w:r>
+      <w:r>
+        <w:rPr>
+          <w:i w:val="0"/>
+          <w:iCs w:val="0"/>
+        </w:rPr>
+        <w:t>Component Diagram</w:t>
       </w:r>
     </w:p>
     <w:p>
@@ -8328,15 +8187,7 @@
         <w:t xml:space="preserve">UML </w:t>
       </w:r>
       <w:r>
-        <w:t xml:space="preserve">Class </w:t>
-      </w:r>
-      <w:proofErr w:type="spellStart"/>
-      <w:r>
-        <w:t>Diagram</w:t>
-      </w:r>
-      <w:proofErr w:type="spellEnd"/>
-      <w:r>
-        <w:t xml:space="preserve"> per interfacce</w:t>
+        <w:t>Class Diagram per interfacce</w:t>
       </w:r>
       <w:bookmarkEnd w:id="32"/>
     </w:p>
@@ -8378,7 +8229,7 @@
                     <pic:cNvPicPr/>
                   </pic:nvPicPr>
                   <pic:blipFill>
-                    <a:blip r:embed="rId12">
+                    <a:blip r:embed="rId13">
                       <a:extLst>
                         <a:ext uri="{28A0092B-C50C-407E-A947-70E740481C1C}">
                           <a14:useLocalDpi xmlns:a14="http://schemas.microsoft.com/office/drawing/2010/main" val="0"/>
@@ -8452,7 +8303,7 @@
           <w:iCs w:val="0"/>
           <w:color w:val="000000" w:themeColor="text1"/>
         </w:rPr>
-        <w:t>1</w:t>
+        <w:t>2</w:t>
       </w:r>
       <w:r>
         <w:rPr>
@@ -8470,18 +8321,8 @@
           <w:iCs w:val="0"/>
           <w:color w:val="000000" w:themeColor="text1"/>
         </w:rPr>
-        <w:t xml:space="preserve"> Class </w:t>
-      </w:r>
-      <w:proofErr w:type="spellStart"/>
-      <w:r>
-        <w:rPr>
-          <w:i w:val="0"/>
-          <w:iCs w:val="0"/>
-          <w:color w:val="000000" w:themeColor="text1"/>
-        </w:rPr>
-        <w:t>Diagram</w:t>
-      </w:r>
-      <w:proofErr w:type="spellEnd"/>
+        <w:t xml:space="preserve"> Class Diagram</w:t>
+      </w:r>
       <w:r>
         <w:rPr>
           <w:i w:val="0"/>
@@ -8525,15 +8366,7 @@
       <w:bookmarkStart w:id="33" w:name="_Toc124169789"/>
       <w:r>
         <w:lastRenderedPageBreak/>
-        <w:t xml:space="preserve">UML Class </w:t>
-      </w:r>
-      <w:proofErr w:type="spellStart"/>
-      <w:r>
-        <w:t>Diagram</w:t>
-      </w:r>
-      <w:proofErr w:type="spellEnd"/>
-      <w:r>
-        <w:t xml:space="preserve"> per tipo di dato</w:t>
+        <w:t>UML Class Diagram per tipo di dato</w:t>
       </w:r>
       <w:bookmarkEnd w:id="33"/>
     </w:p>
@@ -8578,7 +8411,7 @@
                     <pic:cNvPicPr/>
                   </pic:nvPicPr>
                   <pic:blipFill>
-                    <a:blip r:embed="rId13">
+                    <a:blip r:embed="rId14">
                       <a:extLst>
                         <a:ext uri="{28A0092B-C50C-407E-A947-70E740481C1C}">
                           <a14:useLocalDpi xmlns:a14="http://schemas.microsoft.com/office/drawing/2010/main" val="0"/>
@@ -8634,7 +8467,7 @@
           <w:iCs w:val="0"/>
           <w:color w:val="000000" w:themeColor="text1"/>
         </w:rPr>
-        <w:t>2.2</w:t>
+        <w:t>2.</w:t>
       </w:r>
       <w:r>
         <w:rPr>
@@ -8644,33 +8477,25 @@
           <w:iCs w:val="0"/>
           <w:color w:val="000000" w:themeColor="text1"/>
         </w:rPr>
-        <w:t>:</w:t>
-      </w:r>
-      <w:r>
-        <w:rPr>
+        <w:t>3</w:t>
+      </w:r>
+      <w:r>
+        <w:rPr>
+          <w:b/>
+          <w:bCs/>
           <w:i w:val="0"/>
           <w:iCs w:val="0"/>
           <w:color w:val="000000" w:themeColor="text1"/>
         </w:rPr>
-        <w:t xml:space="preserve"> Class </w:t>
-      </w:r>
-      <w:proofErr w:type="spellStart"/>
+        <w:t>:</w:t>
+      </w:r>
       <w:r>
         <w:rPr>
           <w:i w:val="0"/>
           <w:iCs w:val="0"/>
           <w:color w:val="000000" w:themeColor="text1"/>
         </w:rPr>
-        <w:t>Diagram</w:t>
-      </w:r>
-      <w:proofErr w:type="spellEnd"/>
-      <w:r>
-        <w:rPr>
-          <w:i w:val="0"/>
-          <w:iCs w:val="0"/>
-          <w:color w:val="000000" w:themeColor="text1"/>
-        </w:rPr>
-        <w:t xml:space="preserve"> per tipo di dato</w:t>
+        <w:t xml:space="preserve"> Class Diagram per tipo di dato</w:t>
       </w:r>
     </w:p>
     <w:p>
@@ -8712,42 +8537,100 @@
         <w:ind w:left="0" w:firstLine="0"/>
       </w:pPr>
       <w:bookmarkStart w:id="34" w:name="_Toc124169790"/>
-      <w:proofErr w:type="spellStart"/>
       <w:r>
         <w:lastRenderedPageBreak/>
-        <w:t>Deployement</w:t>
-      </w:r>
-      <w:proofErr w:type="spellEnd"/>
-      <w:r>
+        <w:t>Deployement Diagram</w:t>
+      </w:r>
+      <w:bookmarkEnd w:id="34"/>
+    </w:p>
+    <w:p>
+      <w:r>
+        <w:t>Tramite</w:t>
+      </w:r>
+      <w:r>
+        <w:t xml:space="preserve"> l’utilizzo di un Deployment Diagram è possibile mostrare la rappresentazione hardware e software del sistema.</w:t>
+      </w:r>
+    </w:p>
+    <w:p>
+      <w:pPr>
+        <w:keepNext/>
+      </w:pPr>
+      <w:r>
+        <w:drawing>
+          <wp:inline distT="0" distB="0" distL="0" distR="0" wp14:anchorId="74F210A8" wp14:editId="4D7D9334">
+            <wp:extent cx="5400040" cy="1990090"/>
+            <wp:effectExtent l="0" t="0" r="0" b="0"/>
+            <wp:docPr id="9" name="Immagine 9"/>
+            <wp:cNvGraphicFramePr>
+              <a:graphicFrameLocks xmlns:a="http://schemas.openxmlformats.org/drawingml/2006/main" noChangeAspect="1"/>
+            </wp:cNvGraphicFramePr>
+            <a:graphic xmlns:a="http://schemas.openxmlformats.org/drawingml/2006/main">
+              <a:graphicData uri="http://schemas.openxmlformats.org/drawingml/2006/picture">
+                <pic:pic xmlns:pic="http://schemas.openxmlformats.org/drawingml/2006/picture">
+                  <pic:nvPicPr>
+                    <pic:cNvPr id="1" name=""/>
+                    <pic:cNvPicPr/>
+                  </pic:nvPicPr>
+                  <pic:blipFill>
+                    <a:blip r:embed="rId15"/>
+                    <a:stretch>
+                      <a:fillRect/>
+                    </a:stretch>
+                  </pic:blipFill>
+                  <pic:spPr>
+                    <a:xfrm>
+                      <a:off x="0" y="0"/>
+                      <a:ext cx="5400040" cy="1990090"/>
+                    </a:xfrm>
+                    <a:prstGeom prst="rect">
+                      <a:avLst/>
+                    </a:prstGeom>
+                  </pic:spPr>
+                </pic:pic>
+              </a:graphicData>
+            </a:graphic>
+          </wp:inline>
+        </w:drawing>
+      </w:r>
+    </w:p>
+    <w:p>
+      <w:pPr>
+        <w:pStyle w:val="Didascalia"/>
+        <w:rPr>
+          <w:i w:val="0"/>
+          <w:iCs w:val="0"/>
+        </w:rPr>
+      </w:pPr>
+      <w:r>
+        <w:rPr>
+          <w:b/>
+          <w:bCs/>
+          <w:i w:val="0"/>
+          <w:iCs w:val="0"/>
+        </w:rPr>
+        <w:t>Figura 2.4:</w:t>
+      </w:r>
+      <w:r>
+        <w:rPr>
+          <w:i w:val="0"/>
+          <w:iCs w:val="0"/>
+        </w:rPr>
         <w:t xml:space="preserve"> </w:t>
       </w:r>
-      <w:proofErr w:type="spellStart"/>
-      <w:r>
-        <w:t>Diagram</w:t>
-      </w:r>
-      <w:bookmarkEnd w:id="34"/>
-      <w:proofErr w:type="spellEnd"/>
-    </w:p>
-    <w:p>
-      <w:r>
-        <w:t>Tramite</w:t>
-      </w:r>
-      <w:r>
-        <w:t xml:space="preserve"> l’utilizzo di un Deployment </w:t>
-      </w:r>
-      <w:proofErr w:type="spellStart"/>
-      <w:r>
-        <w:t>Diagram</w:t>
-      </w:r>
-      <w:proofErr w:type="spellEnd"/>
-      <w:r>
-        <w:t xml:space="preserve"> è possibile mostrare la rappresentazione hardware e software del sistema.</w:t>
-      </w:r>
-    </w:p>
-    <w:p>
-      <w:r>
-        <w:t>INSERIRE DIAGRAMMAAAAA</w:t>
-      </w:r>
+      <w:r>
+        <w:rPr>
+          <w:i w:val="0"/>
+          <w:iCs w:val="0"/>
+        </w:rPr>
+        <w:t>Deployment Diagram</w:t>
+      </w:r>
+    </w:p>
+    <w:p>
+      <w:pPr>
+        <w:rPr>
+          <w:u w:val="single"/>
+        </w:rPr>
+      </w:pPr>
       <w:r>
         <w:br w:type="page"/>
       </w:r>
@@ -8843,7 +8726,10 @@
         </w:numPr>
       </w:pPr>
       <w:r>
-        <w:t>Login con le credenziali corrette;</w:t>
+        <w:t>Login</w:t>
+      </w:r>
+      <w:r>
+        <w:t>;</w:t>
       </w:r>
     </w:p>
     <w:p>
@@ -8855,7 +8741,7 @@
         </w:numPr>
       </w:pPr>
       <w:r>
-        <w:t>Login con le credenziali errate;</w:t>
+        <w:t>Visualizzazione stanze da parte del gestore;</w:t>
       </w:r>
     </w:p>
     <w:p>
@@ -8879,7 +8765,7 @@
         </w:numPr>
       </w:pPr>
       <w:r>
-        <w:t>Visualizzazione stanze da parte del gestore;</w:t>
+        <w:t>Creazione di un evento da parte di un utente (con assegnazione stanza);</w:t>
       </w:r>
     </w:p>
     <w:p>
@@ -8891,19 +8777,13 @@
         </w:numPr>
       </w:pPr>
       <w:r>
-        <w:t>Creazione di un evento da parte di un utente (con assegnazione stanza);</w:t>
-      </w:r>
-    </w:p>
-    <w:p>
-      <w:pPr>
-        <w:pStyle w:val="Paragrafoelenco"/>
-        <w:numPr>
-          <w:ilvl w:val="0"/>
-          <w:numId w:val="39"/>
-        </w:numPr>
-      </w:pPr>
-      <w:r>
-        <w:t>Visualizzazione eventi (creati e a cui è possibile iscriversi).</w:t>
+        <w:t>Iscrizione ad</w:t>
+      </w:r>
+      <w:r>
+        <w:t xml:space="preserve"> eventi </w:t>
+      </w:r>
+      <w:r>
+        <w:t>della propria associazione;</w:t>
       </w:r>
     </w:p>
     <w:p>
@@ -8916,7 +8796,68 @@
     </w:p>
     <w:p>
       <w:r>
-        <w:t>INSERIRE IMMAGINIIII (FIREFOX)</w:t>
+        <w:t>Login:</w:t>
+      </w:r>
+    </w:p>
+    <w:p>
+      <w:r>
+        <w:rPr>
+          <w:noProof/>
+        </w:rPr>
+        <w:drawing>
+          <wp:inline distT="0" distB="0" distL="0" distR="0" wp14:anchorId="63B6D1D5" wp14:editId="196A3F6B">
+            <wp:extent cx="5400040" cy="1122225"/>
+            <wp:effectExtent l="0" t="0" r="0" b="1905"/>
+            <wp:docPr id="21" name="Immagine 21"/>
+            <wp:cNvGraphicFramePr>
+              <a:graphicFrameLocks xmlns:a="http://schemas.openxmlformats.org/drawingml/2006/main" noChangeAspect="1"/>
+            </wp:cNvGraphicFramePr>
+            <a:graphic xmlns:a="http://schemas.openxmlformats.org/drawingml/2006/main">
+              <a:graphicData uri="http://schemas.openxmlformats.org/drawingml/2006/picture">
+                <pic:pic xmlns:pic="http://schemas.openxmlformats.org/drawingml/2006/picture">
+                  <pic:nvPicPr>
+                    <pic:cNvPr id="0" name="Picture 20"/>
+                    <pic:cNvPicPr>
+                      <a:picLocks noChangeAspect="1" noChangeArrowheads="1"/>
+                    </pic:cNvPicPr>
+                  </pic:nvPicPr>
+                  <pic:blipFill>
+                    <a:blip r:embed="rId16">
+                      <a:extLst>
+                        <a:ext uri="{28A0092B-C50C-407E-A947-70E740481C1C}">
+                          <a14:useLocalDpi xmlns:a14="http://schemas.microsoft.com/office/drawing/2010/main" val="0"/>
+                        </a:ext>
+                      </a:extLst>
+                    </a:blip>
+                    <a:srcRect/>
+                    <a:stretch>
+                      <a:fillRect/>
+                    </a:stretch>
+                  </pic:blipFill>
+                  <pic:spPr bwMode="auto">
+                    <a:xfrm>
+                      <a:off x="0" y="0"/>
+                      <a:ext cx="5400040" cy="1122225"/>
+                    </a:xfrm>
+                    <a:prstGeom prst="rect">
+                      <a:avLst/>
+                    </a:prstGeom>
+                    <a:noFill/>
+                  </pic:spPr>
+                </pic:pic>
+              </a:graphicData>
+            </a:graphic>
+          </wp:inline>
+        </w:drawing>
+      </w:r>
+      <w:r>
+        <w:br/>
+        <w:t>Qui si può notare uno stato 302 bla blabla</w:t>
+      </w:r>
+    </w:p>
+    <w:p>
+      <w:r>
+        <w:t>Visualizzazione stanze:</w:t>
       </w:r>
     </w:p>
     <w:p>
@@ -8924,6 +8865,485 @@
         <w:spacing w:line="259" w:lineRule="auto"/>
         <w:jc w:val="left"/>
       </w:pPr>
+      <w:r>
+        <w:rPr>
+          <w:noProof/>
+        </w:rPr>
+        <w:drawing>
+          <wp:inline distT="0" distB="0" distL="0" distR="0" wp14:anchorId="5491692C" wp14:editId="7217AF61">
+            <wp:extent cx="5400040" cy="987425"/>
+            <wp:effectExtent l="0" t="0" r="0" b="3175"/>
+            <wp:docPr id="14" name="Immagine 14"/>
+            <wp:cNvGraphicFramePr>
+              <a:graphicFrameLocks xmlns:a="http://schemas.openxmlformats.org/drawingml/2006/main" noChangeAspect="1"/>
+            </wp:cNvGraphicFramePr>
+            <a:graphic xmlns:a="http://schemas.openxmlformats.org/drawingml/2006/main">
+              <a:graphicData uri="http://schemas.openxmlformats.org/drawingml/2006/picture">
+                <pic:pic xmlns:pic="http://schemas.openxmlformats.org/drawingml/2006/picture">
+                  <pic:nvPicPr>
+                    <pic:cNvPr id="0" name="Picture 1"/>
+                    <pic:cNvPicPr>
+                      <a:picLocks noChangeAspect="1" noChangeArrowheads="1"/>
+                    </pic:cNvPicPr>
+                  </pic:nvPicPr>
+                  <pic:blipFill>
+                    <a:blip r:embed="rId17">
+                      <a:extLst>
+                        <a:ext uri="{28A0092B-C50C-407E-A947-70E740481C1C}">
+                          <a14:useLocalDpi xmlns:a14="http://schemas.microsoft.com/office/drawing/2010/main" val="0"/>
+                        </a:ext>
+                      </a:extLst>
+                    </a:blip>
+                    <a:srcRect/>
+                    <a:stretch>
+                      <a:fillRect/>
+                    </a:stretch>
+                  </pic:blipFill>
+                  <pic:spPr bwMode="auto">
+                    <a:xfrm>
+                      <a:off x="0" y="0"/>
+                      <a:ext cx="5400040" cy="987425"/>
+                    </a:xfrm>
+                    <a:prstGeom prst="rect">
+                      <a:avLst/>
+                    </a:prstGeom>
+                    <a:noFill/>
+                    <a:ln>
+                      <a:noFill/>
+                    </a:ln>
+                  </pic:spPr>
+                </pic:pic>
+              </a:graphicData>
+            </a:graphic>
+          </wp:inline>
+        </w:drawing>
+      </w:r>
+    </w:p>
+    <w:p>
+      <w:pPr>
+        <w:spacing w:line="259" w:lineRule="auto"/>
+        <w:jc w:val="left"/>
+      </w:pPr>
+      <w:r>
+        <w:rPr>
+          <w:noProof/>
+        </w:rPr>
+        <w:lastRenderedPageBreak/>
+        <w:drawing>
+          <wp:inline distT="0" distB="0" distL="0" distR="0" wp14:anchorId="78A236FB" wp14:editId="07167C61">
+            <wp:extent cx="5400040" cy="1476467"/>
+            <wp:effectExtent l="0" t="0" r="0" b="9525"/>
+            <wp:docPr id="10" name="Immagine 10"/>
+            <wp:cNvGraphicFramePr>
+              <a:graphicFrameLocks xmlns:a="http://schemas.openxmlformats.org/drawingml/2006/main" noChangeAspect="1"/>
+            </wp:cNvGraphicFramePr>
+            <a:graphic xmlns:a="http://schemas.openxmlformats.org/drawingml/2006/main">
+              <a:graphicData uri="http://schemas.openxmlformats.org/drawingml/2006/picture">
+                <pic:pic xmlns:pic="http://schemas.openxmlformats.org/drawingml/2006/picture">
+                  <pic:nvPicPr>
+                    <pic:cNvPr id="0" name="Picture 7"/>
+                    <pic:cNvPicPr>
+                      <a:picLocks noChangeAspect="1" noChangeArrowheads="1"/>
+                    </pic:cNvPicPr>
+                  </pic:nvPicPr>
+                  <pic:blipFill>
+                    <a:blip r:embed="rId18">
+                      <a:extLst>
+                        <a:ext uri="{28A0092B-C50C-407E-A947-70E740481C1C}">
+                          <a14:useLocalDpi xmlns:a14="http://schemas.microsoft.com/office/drawing/2010/main" val="0"/>
+                        </a:ext>
+                      </a:extLst>
+                    </a:blip>
+                    <a:srcRect/>
+                    <a:stretch>
+                      <a:fillRect/>
+                    </a:stretch>
+                  </pic:blipFill>
+                  <pic:spPr bwMode="auto">
+                    <a:xfrm>
+                      <a:off x="0" y="0"/>
+                      <a:ext cx="5400040" cy="1476467"/>
+                    </a:xfrm>
+                    <a:prstGeom prst="rect">
+                      <a:avLst/>
+                    </a:prstGeom>
+                    <a:noFill/>
+                  </pic:spPr>
+                </pic:pic>
+              </a:graphicData>
+            </a:graphic>
+          </wp:inline>
+        </w:drawing>
+      </w:r>
+    </w:p>
+    <w:p>
+      <w:pPr>
+        <w:spacing w:line="259" w:lineRule="auto"/>
+        <w:jc w:val="left"/>
+      </w:pPr>
+      <w:r>
+        <w:t>Creazione stanze:</w:t>
+      </w:r>
+    </w:p>
+    <w:p>
+      <w:pPr>
+        <w:spacing w:line="259" w:lineRule="auto"/>
+        <w:jc w:val="left"/>
+      </w:pPr>
+      <w:r>
+        <w:rPr>
+          <w:noProof/>
+          <w:u w:val="single"/>
+        </w:rPr>
+        <w:drawing>
+          <wp:inline distT="0" distB="0" distL="0" distR="0" wp14:anchorId="074E42EE" wp14:editId="0F50705A">
+            <wp:extent cx="5400040" cy="1147475"/>
+            <wp:effectExtent l="0" t="0" r="0" b="0"/>
+            <wp:docPr id="15" name="Immagine 15"/>
+            <wp:cNvGraphicFramePr>
+              <a:graphicFrameLocks xmlns:a="http://schemas.openxmlformats.org/drawingml/2006/main" noChangeAspect="1"/>
+            </wp:cNvGraphicFramePr>
+            <a:graphic xmlns:a="http://schemas.openxmlformats.org/drawingml/2006/main">
+              <a:graphicData uri="http://schemas.openxmlformats.org/drawingml/2006/picture">
+                <pic:pic xmlns:pic="http://schemas.openxmlformats.org/drawingml/2006/picture">
+                  <pic:nvPicPr>
+                    <pic:cNvPr id="0" name="Picture 8"/>
+                    <pic:cNvPicPr>
+                      <a:picLocks noChangeAspect="1" noChangeArrowheads="1"/>
+                    </pic:cNvPicPr>
+                  </pic:nvPicPr>
+                  <pic:blipFill>
+                    <a:blip r:embed="rId19">
+                      <a:extLst>
+                        <a:ext uri="{28A0092B-C50C-407E-A947-70E740481C1C}">
+                          <a14:useLocalDpi xmlns:a14="http://schemas.microsoft.com/office/drawing/2010/main" val="0"/>
+                        </a:ext>
+                      </a:extLst>
+                    </a:blip>
+                    <a:srcRect/>
+                    <a:stretch>
+                      <a:fillRect/>
+                    </a:stretch>
+                  </pic:blipFill>
+                  <pic:spPr bwMode="auto">
+                    <a:xfrm>
+                      <a:off x="0" y="0"/>
+                      <a:ext cx="5400040" cy="1147475"/>
+                    </a:xfrm>
+                    <a:prstGeom prst="rect">
+                      <a:avLst/>
+                    </a:prstGeom>
+                    <a:noFill/>
+                  </pic:spPr>
+                </pic:pic>
+              </a:graphicData>
+            </a:graphic>
+          </wp:inline>
+        </w:drawing>
+      </w:r>
+    </w:p>
+    <w:p>
+      <w:pPr>
+        <w:spacing w:line="259" w:lineRule="auto"/>
+        <w:jc w:val="left"/>
+      </w:pPr>
+      <w:r>
+        <w:rPr>
+          <w:noProof/>
+          <w:u w:val="single"/>
+        </w:rPr>
+        <w:drawing>
+          <wp:inline distT="0" distB="0" distL="0" distR="0" wp14:anchorId="089DB148" wp14:editId="7193599B">
+            <wp:extent cx="5400040" cy="1547415"/>
+            <wp:effectExtent l="0" t="0" r="0" b="0"/>
+            <wp:docPr id="12" name="Immagine 12"/>
+            <wp:cNvGraphicFramePr>
+              <a:graphicFrameLocks xmlns:a="http://schemas.openxmlformats.org/drawingml/2006/main" noChangeAspect="1"/>
+            </wp:cNvGraphicFramePr>
+            <a:graphic xmlns:a="http://schemas.openxmlformats.org/drawingml/2006/main">
+              <a:graphicData uri="http://schemas.openxmlformats.org/drawingml/2006/picture">
+                <pic:pic xmlns:pic="http://schemas.openxmlformats.org/drawingml/2006/picture">
+                  <pic:nvPicPr>
+                    <pic:cNvPr id="0" name="Picture 11"/>
+                    <pic:cNvPicPr>
+                      <a:picLocks noChangeAspect="1" noChangeArrowheads="1"/>
+                    </pic:cNvPicPr>
+                  </pic:nvPicPr>
+                  <pic:blipFill>
+                    <a:blip r:embed="rId20">
+                      <a:extLst>
+                        <a:ext uri="{28A0092B-C50C-407E-A947-70E740481C1C}">
+                          <a14:useLocalDpi xmlns:a14="http://schemas.microsoft.com/office/drawing/2010/main" val="0"/>
+                        </a:ext>
+                      </a:extLst>
+                    </a:blip>
+                    <a:srcRect/>
+                    <a:stretch>
+                      <a:fillRect/>
+                    </a:stretch>
+                  </pic:blipFill>
+                  <pic:spPr bwMode="auto">
+                    <a:xfrm>
+                      <a:off x="0" y="0"/>
+                      <a:ext cx="5400040" cy="1547415"/>
+                    </a:xfrm>
+                    <a:prstGeom prst="rect">
+                      <a:avLst/>
+                    </a:prstGeom>
+                    <a:noFill/>
+                  </pic:spPr>
+                </pic:pic>
+              </a:graphicData>
+            </a:graphic>
+          </wp:inline>
+        </w:drawing>
+      </w:r>
+    </w:p>
+    <w:p>
+      <w:pPr>
+        <w:spacing w:line="259" w:lineRule="auto"/>
+        <w:jc w:val="left"/>
+      </w:pPr>
+      <w:r>
+        <w:t>Creazione evento:</w:t>
+      </w:r>
+    </w:p>
+    <w:p>
+      <w:pPr>
+        <w:spacing w:line="259" w:lineRule="auto"/>
+        <w:jc w:val="left"/>
+      </w:pPr>
+      <w:r>
+        <w:rPr>
+          <w:noProof/>
+        </w:rPr>
+        <w:drawing>
+          <wp:inline distT="0" distB="0" distL="0" distR="0" wp14:anchorId="7E22D148" wp14:editId="18A1F0B6">
+            <wp:extent cx="5400040" cy="1110005"/>
+            <wp:effectExtent l="0" t="0" r="0" b="0"/>
+            <wp:docPr id="13" name="Immagine 13"/>
+            <wp:cNvGraphicFramePr>
+              <a:graphicFrameLocks xmlns:a="http://schemas.openxmlformats.org/drawingml/2006/main" noChangeAspect="1"/>
+            </wp:cNvGraphicFramePr>
+            <a:graphic xmlns:a="http://schemas.openxmlformats.org/drawingml/2006/main">
+              <a:graphicData uri="http://schemas.openxmlformats.org/drawingml/2006/picture">
+                <pic:pic xmlns:pic="http://schemas.openxmlformats.org/drawingml/2006/picture">
+                  <pic:nvPicPr>
+                    <pic:cNvPr id="0" name="Picture 12"/>
+                    <pic:cNvPicPr>
+                      <a:picLocks noChangeAspect="1" noChangeArrowheads="1"/>
+                    </pic:cNvPicPr>
+                  </pic:nvPicPr>
+                  <pic:blipFill>
+                    <a:blip r:embed="rId21">
+                      <a:extLst>
+                        <a:ext uri="{28A0092B-C50C-407E-A947-70E740481C1C}">
+                          <a14:useLocalDpi xmlns:a14="http://schemas.microsoft.com/office/drawing/2010/main" val="0"/>
+                        </a:ext>
+                      </a:extLst>
+                    </a:blip>
+                    <a:srcRect/>
+                    <a:stretch>
+                      <a:fillRect/>
+                    </a:stretch>
+                  </pic:blipFill>
+                  <pic:spPr bwMode="auto">
+                    <a:xfrm>
+                      <a:off x="0" y="0"/>
+                      <a:ext cx="5400040" cy="1110005"/>
+                    </a:xfrm>
+                    <a:prstGeom prst="rect">
+                      <a:avLst/>
+                    </a:prstGeom>
+                    <a:noFill/>
+                  </pic:spPr>
+                </pic:pic>
+              </a:graphicData>
+            </a:graphic>
+          </wp:inline>
+        </w:drawing>
+      </w:r>
+    </w:p>
+    <w:p>
+      <w:pPr>
+        <w:spacing w:line="259" w:lineRule="auto"/>
+        <w:jc w:val="left"/>
+      </w:pPr>
+      <w:r>
+        <w:rPr>
+          <w:noProof/>
+          <w:u w:val="single"/>
+        </w:rPr>
+        <w:drawing>
+          <wp:inline distT="0" distB="0" distL="0" distR="0" wp14:anchorId="576A661F" wp14:editId="61CA246A">
+            <wp:extent cx="5400040" cy="1277040"/>
+            <wp:effectExtent l="0" t="0" r="0" b="0"/>
+            <wp:docPr id="16" name="Immagine 16"/>
+            <wp:cNvGraphicFramePr>
+              <a:graphicFrameLocks xmlns:a="http://schemas.openxmlformats.org/drawingml/2006/main" noChangeAspect="1"/>
+            </wp:cNvGraphicFramePr>
+            <a:graphic xmlns:a="http://schemas.openxmlformats.org/drawingml/2006/main">
+              <a:graphicData uri="http://schemas.openxmlformats.org/drawingml/2006/picture">
+                <pic:pic xmlns:pic="http://schemas.openxmlformats.org/drawingml/2006/picture">
+                  <pic:nvPicPr>
+                    <pic:cNvPr id="0" name="Picture 15"/>
+                    <pic:cNvPicPr>
+                      <a:picLocks noChangeAspect="1" noChangeArrowheads="1"/>
+                    </pic:cNvPicPr>
+                  </pic:nvPicPr>
+                  <pic:blipFill>
+                    <a:blip r:embed="rId22">
+                      <a:extLst>
+                        <a:ext uri="{28A0092B-C50C-407E-A947-70E740481C1C}">
+                          <a14:useLocalDpi xmlns:a14="http://schemas.microsoft.com/office/drawing/2010/main" val="0"/>
+                        </a:ext>
+                      </a:extLst>
+                    </a:blip>
+                    <a:srcRect/>
+                    <a:stretch>
+                      <a:fillRect/>
+                    </a:stretch>
+                  </pic:blipFill>
+                  <pic:spPr bwMode="auto">
+                    <a:xfrm>
+                      <a:off x="0" y="0"/>
+                      <a:ext cx="5400040" cy="1277040"/>
+                    </a:xfrm>
+                    <a:prstGeom prst="rect">
+                      <a:avLst/>
+                    </a:prstGeom>
+                    <a:noFill/>
+                  </pic:spPr>
+                </pic:pic>
+              </a:graphicData>
+            </a:graphic>
+          </wp:inline>
+        </w:drawing>
+      </w:r>
+    </w:p>
+    <w:p>
+      <w:pPr>
+        <w:spacing w:line="259" w:lineRule="auto"/>
+        <w:jc w:val="left"/>
+      </w:pPr>
+      <w:r>
+        <w:t>Iscrizione ad un evento:</w:t>
+      </w:r>
+    </w:p>
+    <w:p>
+      <w:pPr>
+        <w:spacing w:line="259" w:lineRule="auto"/>
+        <w:jc w:val="left"/>
+      </w:pPr>
+      <w:r>
+        <w:rPr>
+          <w:noProof/>
+          <w:u w:val="single"/>
+        </w:rPr>
+        <w:lastRenderedPageBreak/>
+        <w:drawing>
+          <wp:inline distT="0" distB="0" distL="0" distR="0" wp14:anchorId="2CE104F0" wp14:editId="23C23DCA">
+            <wp:extent cx="5400040" cy="1120415"/>
+            <wp:effectExtent l="0" t="0" r="0" b="3810"/>
+            <wp:docPr id="17" name="Immagine 17"/>
+            <wp:cNvGraphicFramePr>
+              <a:graphicFrameLocks xmlns:a="http://schemas.openxmlformats.org/drawingml/2006/main" noChangeAspect="1"/>
+            </wp:cNvGraphicFramePr>
+            <a:graphic xmlns:a="http://schemas.openxmlformats.org/drawingml/2006/main">
+              <a:graphicData uri="http://schemas.openxmlformats.org/drawingml/2006/picture">
+                <pic:pic xmlns:pic="http://schemas.openxmlformats.org/drawingml/2006/picture">
+                  <pic:nvPicPr>
+                    <pic:cNvPr id="0" name="Picture 16"/>
+                    <pic:cNvPicPr>
+                      <a:picLocks noChangeAspect="1" noChangeArrowheads="1"/>
+                    </pic:cNvPicPr>
+                  </pic:nvPicPr>
+                  <pic:blipFill>
+                    <a:blip r:embed="rId23">
+                      <a:extLst>
+                        <a:ext uri="{28A0092B-C50C-407E-A947-70E740481C1C}">
+                          <a14:useLocalDpi xmlns:a14="http://schemas.microsoft.com/office/drawing/2010/main" val="0"/>
+                        </a:ext>
+                      </a:extLst>
+                    </a:blip>
+                    <a:srcRect/>
+                    <a:stretch>
+                      <a:fillRect/>
+                    </a:stretch>
+                  </pic:blipFill>
+                  <pic:spPr bwMode="auto">
+                    <a:xfrm>
+                      <a:off x="0" y="0"/>
+                      <a:ext cx="5400040" cy="1120415"/>
+                    </a:xfrm>
+                    <a:prstGeom prst="rect">
+                      <a:avLst/>
+                    </a:prstGeom>
+                    <a:noFill/>
+                  </pic:spPr>
+                </pic:pic>
+              </a:graphicData>
+            </a:graphic>
+          </wp:inline>
+        </w:drawing>
+      </w:r>
+    </w:p>
+    <w:p>
+      <w:pPr>
+        <w:spacing w:line="259" w:lineRule="auto"/>
+        <w:jc w:val="left"/>
+      </w:pPr>
+      <w:r>
+        <w:rPr>
+          <w:noProof/>
+          <w:u w:val="single"/>
+        </w:rPr>
+        <w:drawing>
+          <wp:inline distT="0" distB="0" distL="0" distR="0" wp14:anchorId="2101D6F2" wp14:editId="2E0A723B">
+            <wp:extent cx="5400040" cy="1494959"/>
+            <wp:effectExtent l="0" t="0" r="0" b="0"/>
+            <wp:docPr id="20" name="Immagine 20"/>
+            <wp:cNvGraphicFramePr>
+              <a:graphicFrameLocks xmlns:a="http://schemas.openxmlformats.org/drawingml/2006/main" noChangeAspect="1"/>
+            </wp:cNvGraphicFramePr>
+            <a:graphic xmlns:a="http://schemas.openxmlformats.org/drawingml/2006/main">
+              <a:graphicData uri="http://schemas.openxmlformats.org/drawingml/2006/picture">
+                <pic:pic xmlns:pic="http://schemas.openxmlformats.org/drawingml/2006/picture">
+                  <pic:nvPicPr>
+                    <pic:cNvPr id="0" name="Picture 19"/>
+                    <pic:cNvPicPr>
+                      <a:picLocks noChangeAspect="1" noChangeArrowheads="1"/>
+                    </pic:cNvPicPr>
+                  </pic:nvPicPr>
+                  <pic:blipFill>
+                    <a:blip r:embed="rId24">
+                      <a:extLst>
+                        <a:ext uri="{28A0092B-C50C-407E-A947-70E740481C1C}">
+                          <a14:useLocalDpi xmlns:a14="http://schemas.microsoft.com/office/drawing/2010/main" val="0"/>
+                        </a:ext>
+                      </a:extLst>
+                    </a:blip>
+                    <a:srcRect/>
+                    <a:stretch>
+                      <a:fillRect/>
+                    </a:stretch>
+                  </pic:blipFill>
+                  <pic:spPr bwMode="auto">
+                    <a:xfrm>
+                      <a:off x="0" y="0"/>
+                      <a:ext cx="5400040" cy="1494959"/>
+                    </a:xfrm>
+                    <a:prstGeom prst="rect">
+                      <a:avLst/>
+                    </a:prstGeom>
+                    <a:noFill/>
+                  </pic:spPr>
+                </pic:pic>
+              </a:graphicData>
+            </a:graphic>
+          </wp:inline>
+        </w:drawing>
+      </w:r>
       <w:r>
         <w:br w:type="page"/>
       </w:r>
@@ -9077,29 +9497,6 @@
           <w:rFonts w:cs="Times New Roman"/>
           <w:szCs w:val="24"/>
         </w:rPr>
-        <w:t>API per la registrazione di un utente;</w:t>
-      </w:r>
-    </w:p>
-    <w:p>
-      <w:pPr>
-        <w:pStyle w:val="Paragrafoelenco"/>
-        <w:numPr>
-          <w:ilvl w:val="0"/>
-          <w:numId w:val="46"/>
-        </w:numPr>
-        <w:tabs>
-          <w:tab w:val="left" w:pos="2236"/>
-        </w:tabs>
-        <w:rPr>
-          <w:rFonts w:cs="Times New Roman"/>
-          <w:szCs w:val="24"/>
-        </w:rPr>
-      </w:pPr>
-      <w:r>
-        <w:rPr>
-          <w:rFonts w:cs="Times New Roman"/>
-          <w:szCs w:val="24"/>
-        </w:rPr>
         <w:t>API per l’iscrizione ad un evento pubblico.</w:t>
       </w:r>
     </w:p>
@@ -9183,7 +9580,7 @@
       </w:pPr>
     </w:p>
     <w:sectPr>
-      <w:headerReference w:type="default" r:id="rId14"/>
+      <w:headerReference w:type="default" r:id="rId25"/>
       <w:pgSz w:w="11906" w:h="16838"/>
       <w:pgMar w:top="1701" w:right="1701" w:bottom="1701" w:left="1701" w:header="709" w:footer="709" w:gutter="0"/>
       <w:pgNumType w:start="0"/>
@@ -10274,6 +10671,119 @@
     </w:lvl>
   </w:abstractNum>
   <w:abstractNum w:abstractNumId="9" w15:restartNumberingAfterBreak="0">
+    <w:nsid w:val="22BA7987"/>
+    <w:multiLevelType w:val="hybridMultilevel"/>
+    <w:tmpl w:val="EFB46D88"/>
+    <w:lvl w:ilvl="0" w:tplc="04100001">
+      <w:start w:val="1"/>
+      <w:numFmt w:val="bullet"/>
+      <w:lvlText w:val=""/>
+      <w:lvlJc w:val="left"/>
+      <w:pPr>
+        <w:ind w:left="720" w:hanging="360"/>
+      </w:pPr>
+      <w:rPr>
+        <w:rFonts w:ascii="Symbol" w:hAnsi="Symbol" w:hint="default"/>
+      </w:rPr>
+    </w:lvl>
+    <w:lvl w:ilvl="1" w:tplc="04100003" w:tentative="1">
+      <w:start w:val="1"/>
+      <w:numFmt w:val="bullet"/>
+      <w:lvlText w:val="o"/>
+      <w:lvlJc w:val="left"/>
+      <w:pPr>
+        <w:ind w:left="1440" w:hanging="360"/>
+      </w:pPr>
+      <w:rPr>
+        <w:rFonts w:ascii="Courier New" w:hAnsi="Courier New" w:cs="Courier New" w:hint="default"/>
+      </w:rPr>
+    </w:lvl>
+    <w:lvl w:ilvl="2" w:tplc="04100005" w:tentative="1">
+      <w:start w:val="1"/>
+      <w:numFmt w:val="bullet"/>
+      <w:lvlText w:val=""/>
+      <w:lvlJc w:val="left"/>
+      <w:pPr>
+        <w:ind w:left="2160" w:hanging="360"/>
+      </w:pPr>
+      <w:rPr>
+        <w:rFonts w:ascii="Wingdings" w:hAnsi="Wingdings" w:hint="default"/>
+      </w:rPr>
+    </w:lvl>
+    <w:lvl w:ilvl="3" w:tplc="04100001" w:tentative="1">
+      <w:start w:val="1"/>
+      <w:numFmt w:val="bullet"/>
+      <w:lvlText w:val=""/>
+      <w:lvlJc w:val="left"/>
+      <w:pPr>
+        <w:ind w:left="2880" w:hanging="360"/>
+      </w:pPr>
+      <w:rPr>
+        <w:rFonts w:ascii="Symbol" w:hAnsi="Symbol" w:hint="default"/>
+      </w:rPr>
+    </w:lvl>
+    <w:lvl w:ilvl="4" w:tplc="04100003" w:tentative="1">
+      <w:start w:val="1"/>
+      <w:numFmt w:val="bullet"/>
+      <w:lvlText w:val="o"/>
+      <w:lvlJc w:val="left"/>
+      <w:pPr>
+        <w:ind w:left="3600" w:hanging="360"/>
+      </w:pPr>
+      <w:rPr>
+        <w:rFonts w:ascii="Courier New" w:hAnsi="Courier New" w:cs="Courier New" w:hint="default"/>
+      </w:rPr>
+    </w:lvl>
+    <w:lvl w:ilvl="5" w:tplc="04100005" w:tentative="1">
+      <w:start w:val="1"/>
+      <w:numFmt w:val="bullet"/>
+      <w:lvlText w:val=""/>
+      <w:lvlJc w:val="left"/>
+      <w:pPr>
+        <w:ind w:left="4320" w:hanging="360"/>
+      </w:pPr>
+      <w:rPr>
+        <w:rFonts w:ascii="Wingdings" w:hAnsi="Wingdings" w:hint="default"/>
+      </w:rPr>
+    </w:lvl>
+    <w:lvl w:ilvl="6" w:tplc="04100001" w:tentative="1">
+      <w:start w:val="1"/>
+      <w:numFmt w:val="bullet"/>
+      <w:lvlText w:val=""/>
+      <w:lvlJc w:val="left"/>
+      <w:pPr>
+        <w:ind w:left="5040" w:hanging="360"/>
+      </w:pPr>
+      <w:rPr>
+        <w:rFonts w:ascii="Symbol" w:hAnsi="Symbol" w:hint="default"/>
+      </w:rPr>
+    </w:lvl>
+    <w:lvl w:ilvl="7" w:tplc="04100003" w:tentative="1">
+      <w:start w:val="1"/>
+      <w:numFmt w:val="bullet"/>
+      <w:lvlText w:val="o"/>
+      <w:lvlJc w:val="left"/>
+      <w:pPr>
+        <w:ind w:left="5760" w:hanging="360"/>
+      </w:pPr>
+      <w:rPr>
+        <w:rFonts w:ascii="Courier New" w:hAnsi="Courier New" w:cs="Courier New" w:hint="default"/>
+      </w:rPr>
+    </w:lvl>
+    <w:lvl w:ilvl="8" w:tplc="04100005" w:tentative="1">
+      <w:start w:val="1"/>
+      <w:numFmt w:val="bullet"/>
+      <w:lvlText w:val=""/>
+      <w:lvlJc w:val="left"/>
+      <w:pPr>
+        <w:ind w:left="6480" w:hanging="360"/>
+      </w:pPr>
+      <w:rPr>
+        <w:rFonts w:ascii="Wingdings" w:hAnsi="Wingdings" w:hint="default"/>
+      </w:rPr>
+    </w:lvl>
+  </w:abstractNum>
+  <w:abstractNum w:abstractNumId="10" w15:restartNumberingAfterBreak="0">
     <w:nsid w:val="241C09D7"/>
     <w:multiLevelType w:val="hybridMultilevel"/>
     <w:tmpl w:val="AD58B77A"/>
@@ -10362,7 +10872,7 @@
       </w:pPr>
     </w:lvl>
   </w:abstractNum>
-  <w:abstractNum w:abstractNumId="10" w15:restartNumberingAfterBreak="0">
+  <w:abstractNum w:abstractNumId="11" w15:restartNumberingAfterBreak="0">
     <w:nsid w:val="24CB3C79"/>
     <w:multiLevelType w:val="hybridMultilevel"/>
     <w:tmpl w:val="AD58B77A"/>
@@ -10451,7 +10961,7 @@
       </w:pPr>
     </w:lvl>
   </w:abstractNum>
-  <w:abstractNum w:abstractNumId="11" w15:restartNumberingAfterBreak="0">
+  <w:abstractNum w:abstractNumId="12" w15:restartNumberingAfterBreak="0">
     <w:nsid w:val="253E6C70"/>
     <w:multiLevelType w:val="multilevel"/>
     <w:tmpl w:val="5E3804FE"/>
@@ -10566,7 +11076,7 @@
       </w:rPr>
     </w:lvl>
   </w:abstractNum>
-  <w:abstractNum w:abstractNumId="12" w15:restartNumberingAfterBreak="0">
+  <w:abstractNum w:abstractNumId="13" w15:restartNumberingAfterBreak="0">
     <w:nsid w:val="283951E1"/>
     <w:multiLevelType w:val="multilevel"/>
     <w:tmpl w:val="5E3804FE"/>
@@ -10681,7 +11191,7 @@
       </w:rPr>
     </w:lvl>
   </w:abstractNum>
-  <w:abstractNum w:abstractNumId="13" w15:restartNumberingAfterBreak="0">
+  <w:abstractNum w:abstractNumId="14" w15:restartNumberingAfterBreak="0">
     <w:nsid w:val="2C2668F3"/>
     <w:multiLevelType w:val="multilevel"/>
     <w:tmpl w:val="EFDEDBE2"/>
@@ -10802,7 +11312,7 @@
       </w:rPr>
     </w:lvl>
   </w:abstractNum>
-  <w:abstractNum w:abstractNumId="14" w15:restartNumberingAfterBreak="0">
+  <w:abstractNum w:abstractNumId="15" w15:restartNumberingAfterBreak="0">
     <w:nsid w:val="2F1C7F52"/>
     <w:multiLevelType w:val="multilevel"/>
     <w:tmpl w:val="5E3804FE"/>
@@ -10917,7 +11427,7 @@
       </w:rPr>
     </w:lvl>
   </w:abstractNum>
-  <w:abstractNum w:abstractNumId="15" w15:restartNumberingAfterBreak="0">
+  <w:abstractNum w:abstractNumId="16" w15:restartNumberingAfterBreak="0">
     <w:nsid w:val="35914273"/>
     <w:multiLevelType w:val="multilevel"/>
     <w:tmpl w:val="5E3804FE"/>
@@ -11032,7 +11542,7 @@
       </w:rPr>
     </w:lvl>
   </w:abstractNum>
-  <w:abstractNum w:abstractNumId="16" w15:restartNumberingAfterBreak="0">
+  <w:abstractNum w:abstractNumId="17" w15:restartNumberingAfterBreak="0">
     <w:nsid w:val="364403DB"/>
     <w:multiLevelType w:val="multilevel"/>
     <w:tmpl w:val="6FA229A6"/>
@@ -11145,7 +11655,7 @@
       </w:rPr>
     </w:lvl>
   </w:abstractNum>
-  <w:abstractNum w:abstractNumId="17" w15:restartNumberingAfterBreak="0">
+  <w:abstractNum w:abstractNumId="18" w15:restartNumberingAfterBreak="0">
     <w:nsid w:val="37E16C37"/>
     <w:multiLevelType w:val="hybridMultilevel"/>
     <w:tmpl w:val="AD58B77A"/>
@@ -11234,7 +11744,7 @@
       </w:pPr>
     </w:lvl>
   </w:abstractNum>
-  <w:abstractNum w:abstractNumId="18" w15:restartNumberingAfterBreak="0">
+  <w:abstractNum w:abstractNumId="19" w15:restartNumberingAfterBreak="0">
     <w:nsid w:val="39DC6BCE"/>
     <w:multiLevelType w:val="hybridMultilevel"/>
     <w:tmpl w:val="A7E6A1FE"/>
@@ -11346,7 +11856,7 @@
       </w:rPr>
     </w:lvl>
   </w:abstractNum>
-  <w:abstractNum w:abstractNumId="19" w15:restartNumberingAfterBreak="0">
+  <w:abstractNum w:abstractNumId="20" w15:restartNumberingAfterBreak="0">
     <w:nsid w:val="3C717F3B"/>
     <w:multiLevelType w:val="hybridMultilevel"/>
     <w:tmpl w:val="A24A6DDE"/>
@@ -11459,7 +11969,7 @@
       </w:rPr>
     </w:lvl>
   </w:abstractNum>
-  <w:abstractNum w:abstractNumId="20" w15:restartNumberingAfterBreak="0">
+  <w:abstractNum w:abstractNumId="21" w15:restartNumberingAfterBreak="0">
     <w:nsid w:val="43AA12EB"/>
     <w:multiLevelType w:val="hybridMultilevel"/>
     <w:tmpl w:val="8598A22C"/>
@@ -11548,7 +12058,7 @@
       </w:pPr>
     </w:lvl>
   </w:abstractNum>
-  <w:abstractNum w:abstractNumId="21" w15:restartNumberingAfterBreak="0">
+  <w:abstractNum w:abstractNumId="22" w15:restartNumberingAfterBreak="0">
     <w:nsid w:val="466C5D07"/>
     <w:multiLevelType w:val="hybridMultilevel"/>
     <w:tmpl w:val="075EDB0E"/>
@@ -11637,7 +12147,7 @@
       </w:pPr>
     </w:lvl>
   </w:abstractNum>
-  <w:abstractNum w:abstractNumId="22" w15:restartNumberingAfterBreak="0">
+  <w:abstractNum w:abstractNumId="23" w15:restartNumberingAfterBreak="0">
     <w:nsid w:val="47887E7B"/>
     <w:multiLevelType w:val="multilevel"/>
     <w:tmpl w:val="5E3804FE"/>
@@ -11752,7 +12262,7 @@
       </w:rPr>
     </w:lvl>
   </w:abstractNum>
-  <w:abstractNum w:abstractNumId="23" w15:restartNumberingAfterBreak="0">
+  <w:abstractNum w:abstractNumId="24" w15:restartNumberingAfterBreak="0">
     <w:nsid w:val="4BB80AC7"/>
     <w:multiLevelType w:val="multilevel"/>
     <w:tmpl w:val="5E3804FE"/>
@@ -11867,7 +12377,7 @@
       </w:rPr>
     </w:lvl>
   </w:abstractNum>
-  <w:abstractNum w:abstractNumId="24" w15:restartNumberingAfterBreak="0">
+  <w:abstractNum w:abstractNumId="25" w15:restartNumberingAfterBreak="0">
     <w:nsid w:val="4E8349A0"/>
     <w:multiLevelType w:val="multilevel"/>
     <w:tmpl w:val="6FA229A6"/>
@@ -11980,7 +12490,7 @@
       </w:rPr>
     </w:lvl>
   </w:abstractNum>
-  <w:abstractNum w:abstractNumId="25" w15:restartNumberingAfterBreak="0">
+  <w:abstractNum w:abstractNumId="26" w15:restartNumberingAfterBreak="0">
     <w:nsid w:val="4F390361"/>
     <w:multiLevelType w:val="multilevel"/>
     <w:tmpl w:val="6FA229A6"/>
@@ -12093,7 +12603,7 @@
       </w:rPr>
     </w:lvl>
   </w:abstractNum>
-  <w:abstractNum w:abstractNumId="26" w15:restartNumberingAfterBreak="0">
+  <w:abstractNum w:abstractNumId="27" w15:restartNumberingAfterBreak="0">
     <w:nsid w:val="4FAB07CA"/>
     <w:multiLevelType w:val="multilevel"/>
     <w:tmpl w:val="27D0A6B8"/>
@@ -12206,7 +12716,7 @@
       </w:pPr>
     </w:lvl>
   </w:abstractNum>
-  <w:abstractNum w:abstractNumId="27" w15:restartNumberingAfterBreak="0">
+  <w:abstractNum w:abstractNumId="28" w15:restartNumberingAfterBreak="0">
     <w:nsid w:val="522B0E4E"/>
     <w:multiLevelType w:val="hybridMultilevel"/>
     <w:tmpl w:val="F5149E62"/>
@@ -12292,7 +12802,7 @@
       </w:pPr>
     </w:lvl>
   </w:abstractNum>
-  <w:abstractNum w:abstractNumId="28" w15:restartNumberingAfterBreak="0">
+  <w:abstractNum w:abstractNumId="29" w15:restartNumberingAfterBreak="0">
     <w:nsid w:val="55B305A7"/>
     <w:multiLevelType w:val="multilevel"/>
     <w:tmpl w:val="5E3804FE"/>
@@ -12407,7 +12917,7 @@
       </w:rPr>
     </w:lvl>
   </w:abstractNum>
-  <w:abstractNum w:abstractNumId="29" w15:restartNumberingAfterBreak="0">
+  <w:abstractNum w:abstractNumId="30" w15:restartNumberingAfterBreak="0">
     <w:nsid w:val="55FE368E"/>
     <w:multiLevelType w:val="hybridMultilevel"/>
     <w:tmpl w:val="3708BE46"/>
@@ -12519,7 +13029,7 @@
       </w:rPr>
     </w:lvl>
   </w:abstractNum>
-  <w:abstractNum w:abstractNumId="30" w15:restartNumberingAfterBreak="0">
+  <w:abstractNum w:abstractNumId="31" w15:restartNumberingAfterBreak="0">
     <w:nsid w:val="5BC43AA3"/>
     <w:multiLevelType w:val="multilevel"/>
     <w:tmpl w:val="5E3804FE"/>
@@ -12634,7 +13144,7 @@
       </w:rPr>
     </w:lvl>
   </w:abstractNum>
-  <w:abstractNum w:abstractNumId="31" w15:restartNumberingAfterBreak="0">
+  <w:abstractNum w:abstractNumId="32" w15:restartNumberingAfterBreak="0">
     <w:nsid w:val="5DCC2909"/>
     <w:multiLevelType w:val="multilevel"/>
     <w:tmpl w:val="0B204248"/>
@@ -12755,7 +13265,7 @@
       </w:rPr>
     </w:lvl>
   </w:abstractNum>
-  <w:abstractNum w:abstractNumId="32" w15:restartNumberingAfterBreak="0">
+  <w:abstractNum w:abstractNumId="33" w15:restartNumberingAfterBreak="0">
     <w:nsid w:val="5DCF1A32"/>
     <w:multiLevelType w:val="hybridMultilevel"/>
     <w:tmpl w:val="608AFBCC"/>
@@ -12868,7 +13378,7 @@
       </w:rPr>
     </w:lvl>
   </w:abstractNum>
-  <w:abstractNum w:abstractNumId="33" w15:restartNumberingAfterBreak="0">
+  <w:abstractNum w:abstractNumId="34" w15:restartNumberingAfterBreak="0">
     <w:nsid w:val="6074136B"/>
     <w:multiLevelType w:val="multilevel"/>
     <w:tmpl w:val="81FC03B6"/>
@@ -12981,7 +13491,7 @@
       </w:rPr>
     </w:lvl>
   </w:abstractNum>
-  <w:abstractNum w:abstractNumId="34" w15:restartNumberingAfterBreak="0">
+  <w:abstractNum w:abstractNumId="35" w15:restartNumberingAfterBreak="0">
     <w:nsid w:val="6388284D"/>
     <w:multiLevelType w:val="hybridMultilevel"/>
     <w:tmpl w:val="B560AA0A"/>
@@ -13094,7 +13604,7 @@
       </w:rPr>
     </w:lvl>
   </w:abstractNum>
-  <w:abstractNum w:abstractNumId="35" w15:restartNumberingAfterBreak="0">
+  <w:abstractNum w:abstractNumId="36" w15:restartNumberingAfterBreak="0">
     <w:nsid w:val="663960CB"/>
     <w:multiLevelType w:val="hybridMultilevel"/>
     <w:tmpl w:val="32344F66"/>
@@ -13207,7 +13717,7 @@
       </w:rPr>
     </w:lvl>
   </w:abstractNum>
-  <w:abstractNum w:abstractNumId="36" w15:restartNumberingAfterBreak="0">
+  <w:abstractNum w:abstractNumId="37" w15:restartNumberingAfterBreak="0">
     <w:nsid w:val="678A7273"/>
     <w:multiLevelType w:val="multilevel"/>
     <w:tmpl w:val="5E3804FE"/>
@@ -13322,7 +13832,7 @@
       </w:rPr>
     </w:lvl>
   </w:abstractNum>
-  <w:abstractNum w:abstractNumId="37" w15:restartNumberingAfterBreak="0">
+  <w:abstractNum w:abstractNumId="38" w15:restartNumberingAfterBreak="0">
     <w:nsid w:val="6A09202D"/>
     <w:multiLevelType w:val="hybridMultilevel"/>
     <w:tmpl w:val="AD58B77A"/>
@@ -13411,7 +13921,7 @@
       </w:pPr>
     </w:lvl>
   </w:abstractNum>
-  <w:abstractNum w:abstractNumId="38" w15:restartNumberingAfterBreak="0">
+  <w:abstractNum w:abstractNumId="39" w15:restartNumberingAfterBreak="0">
     <w:nsid w:val="6A1048C2"/>
     <w:multiLevelType w:val="multilevel"/>
     <w:tmpl w:val="81FC03B6"/>
@@ -13524,7 +14034,7 @@
       </w:rPr>
     </w:lvl>
   </w:abstractNum>
-  <w:abstractNum w:abstractNumId="39" w15:restartNumberingAfterBreak="0">
+  <w:abstractNum w:abstractNumId="40" w15:restartNumberingAfterBreak="0">
     <w:nsid w:val="6CD74712"/>
     <w:multiLevelType w:val="multilevel"/>
     <w:tmpl w:val="0B204248"/>
@@ -13645,7 +14155,7 @@
       </w:rPr>
     </w:lvl>
   </w:abstractNum>
-  <w:abstractNum w:abstractNumId="40" w15:restartNumberingAfterBreak="0">
+  <w:abstractNum w:abstractNumId="41" w15:restartNumberingAfterBreak="0">
     <w:nsid w:val="6FCB1FE1"/>
     <w:multiLevelType w:val="multilevel"/>
     <w:tmpl w:val="5E3804FE"/>
@@ -13760,7 +14270,7 @@
       </w:rPr>
     </w:lvl>
   </w:abstractNum>
-  <w:abstractNum w:abstractNumId="41" w15:restartNumberingAfterBreak="0">
+  <w:abstractNum w:abstractNumId="42" w15:restartNumberingAfterBreak="0">
     <w:nsid w:val="708270B2"/>
     <w:multiLevelType w:val="multilevel"/>
     <w:tmpl w:val="53DCACE4"/>
@@ -13873,7 +14383,120 @@
       </w:rPr>
     </w:lvl>
   </w:abstractNum>
-  <w:abstractNum w:abstractNumId="42" w15:restartNumberingAfterBreak="0">
+  <w:abstractNum w:abstractNumId="43" w15:restartNumberingAfterBreak="0">
+    <w:nsid w:val="71E35F4A"/>
+    <w:multiLevelType w:val="hybridMultilevel"/>
+    <w:tmpl w:val="A4C6B378"/>
+    <w:lvl w:ilvl="0" w:tplc="04100001">
+      <w:start w:val="1"/>
+      <w:numFmt w:val="bullet"/>
+      <w:lvlText w:val=""/>
+      <w:lvlJc w:val="left"/>
+      <w:pPr>
+        <w:ind w:left="3600" w:hanging="360"/>
+      </w:pPr>
+      <w:rPr>
+        <w:rFonts w:ascii="Symbol" w:hAnsi="Symbol" w:hint="default"/>
+      </w:rPr>
+    </w:lvl>
+    <w:lvl w:ilvl="1" w:tplc="04100003" w:tentative="1">
+      <w:start w:val="1"/>
+      <w:numFmt w:val="bullet"/>
+      <w:lvlText w:val="o"/>
+      <w:lvlJc w:val="left"/>
+      <w:pPr>
+        <w:ind w:left="4320" w:hanging="360"/>
+      </w:pPr>
+      <w:rPr>
+        <w:rFonts w:ascii="Courier New" w:hAnsi="Courier New" w:cs="Courier New" w:hint="default"/>
+      </w:rPr>
+    </w:lvl>
+    <w:lvl w:ilvl="2" w:tplc="04100005" w:tentative="1">
+      <w:start w:val="1"/>
+      <w:numFmt w:val="bullet"/>
+      <w:lvlText w:val=""/>
+      <w:lvlJc w:val="left"/>
+      <w:pPr>
+        <w:ind w:left="5040" w:hanging="360"/>
+      </w:pPr>
+      <w:rPr>
+        <w:rFonts w:ascii="Wingdings" w:hAnsi="Wingdings" w:hint="default"/>
+      </w:rPr>
+    </w:lvl>
+    <w:lvl w:ilvl="3" w:tplc="04100001" w:tentative="1">
+      <w:start w:val="1"/>
+      <w:numFmt w:val="bullet"/>
+      <w:lvlText w:val=""/>
+      <w:lvlJc w:val="left"/>
+      <w:pPr>
+        <w:ind w:left="5760" w:hanging="360"/>
+      </w:pPr>
+      <w:rPr>
+        <w:rFonts w:ascii="Symbol" w:hAnsi="Symbol" w:hint="default"/>
+      </w:rPr>
+    </w:lvl>
+    <w:lvl w:ilvl="4" w:tplc="04100003" w:tentative="1">
+      <w:start w:val="1"/>
+      <w:numFmt w:val="bullet"/>
+      <w:lvlText w:val="o"/>
+      <w:lvlJc w:val="left"/>
+      <w:pPr>
+        <w:ind w:left="6480" w:hanging="360"/>
+      </w:pPr>
+      <w:rPr>
+        <w:rFonts w:ascii="Courier New" w:hAnsi="Courier New" w:cs="Courier New" w:hint="default"/>
+      </w:rPr>
+    </w:lvl>
+    <w:lvl w:ilvl="5" w:tplc="04100005" w:tentative="1">
+      <w:start w:val="1"/>
+      <w:numFmt w:val="bullet"/>
+      <w:lvlText w:val=""/>
+      <w:lvlJc w:val="left"/>
+      <w:pPr>
+        <w:ind w:left="7200" w:hanging="360"/>
+      </w:pPr>
+      <w:rPr>
+        <w:rFonts w:ascii="Wingdings" w:hAnsi="Wingdings" w:hint="default"/>
+      </w:rPr>
+    </w:lvl>
+    <w:lvl w:ilvl="6" w:tplc="04100001" w:tentative="1">
+      <w:start w:val="1"/>
+      <w:numFmt w:val="bullet"/>
+      <w:lvlText w:val=""/>
+      <w:lvlJc w:val="left"/>
+      <w:pPr>
+        <w:ind w:left="7920" w:hanging="360"/>
+      </w:pPr>
+      <w:rPr>
+        <w:rFonts w:ascii="Symbol" w:hAnsi="Symbol" w:hint="default"/>
+      </w:rPr>
+    </w:lvl>
+    <w:lvl w:ilvl="7" w:tplc="04100003" w:tentative="1">
+      <w:start w:val="1"/>
+      <w:numFmt w:val="bullet"/>
+      <w:lvlText w:val="o"/>
+      <w:lvlJc w:val="left"/>
+      <w:pPr>
+        <w:ind w:left="8640" w:hanging="360"/>
+      </w:pPr>
+      <w:rPr>
+        <w:rFonts w:ascii="Courier New" w:hAnsi="Courier New" w:cs="Courier New" w:hint="default"/>
+      </w:rPr>
+    </w:lvl>
+    <w:lvl w:ilvl="8" w:tplc="04100005" w:tentative="1">
+      <w:start w:val="1"/>
+      <w:numFmt w:val="bullet"/>
+      <w:lvlText w:val=""/>
+      <w:lvlJc w:val="left"/>
+      <w:pPr>
+        <w:ind w:left="9360" w:hanging="360"/>
+      </w:pPr>
+      <w:rPr>
+        <w:rFonts w:ascii="Wingdings" w:hAnsi="Wingdings" w:hint="default"/>
+      </w:rPr>
+    </w:lvl>
+  </w:abstractNum>
+  <w:abstractNum w:abstractNumId="44" w15:restartNumberingAfterBreak="0">
     <w:nsid w:val="75614DAD"/>
     <w:multiLevelType w:val="multilevel"/>
     <w:tmpl w:val="7A54851E"/>
@@ -13986,7 +14609,7 @@
       </w:rPr>
     </w:lvl>
   </w:abstractNum>
-  <w:abstractNum w:abstractNumId="43" w15:restartNumberingAfterBreak="0">
+  <w:abstractNum w:abstractNumId="45" w15:restartNumberingAfterBreak="0">
     <w:nsid w:val="765E4CF9"/>
     <w:multiLevelType w:val="hybridMultilevel"/>
     <w:tmpl w:val="1CD6A76A"/>
@@ -14075,7 +14698,7 @@
       </w:pPr>
     </w:lvl>
   </w:abstractNum>
-  <w:abstractNum w:abstractNumId="44" w15:restartNumberingAfterBreak="0">
+  <w:abstractNum w:abstractNumId="46" w15:restartNumberingAfterBreak="0">
     <w:nsid w:val="78D60A52"/>
     <w:multiLevelType w:val="hybridMultilevel"/>
     <w:tmpl w:val="075EDB0E"/>
@@ -14164,7 +14787,7 @@
       </w:pPr>
     </w:lvl>
   </w:abstractNum>
-  <w:abstractNum w:abstractNumId="45" w15:restartNumberingAfterBreak="0">
+  <w:abstractNum w:abstractNumId="47" w15:restartNumberingAfterBreak="0">
     <w:nsid w:val="79755E55"/>
     <w:multiLevelType w:val="hybridMultilevel"/>
     <w:tmpl w:val="3EB4D490"/>
@@ -14276,7 +14899,7 @@
       </w:rPr>
     </w:lvl>
   </w:abstractNum>
-  <w:abstractNum w:abstractNumId="46" w15:restartNumberingAfterBreak="0">
+  <w:abstractNum w:abstractNumId="48" w15:restartNumberingAfterBreak="0">
     <w:nsid w:val="7CDF5655"/>
     <w:multiLevelType w:val="multilevel"/>
     <w:tmpl w:val="EBAEF43C"/>
@@ -14390,46 +15013,46 @@
     </w:lvl>
   </w:abstractNum>
   <w:num w:numId="1" w16cid:durableId="1823932621">
-    <w:abstractNumId w:val="18"/>
+    <w:abstractNumId w:val="19"/>
   </w:num>
   <w:num w:numId="2" w16cid:durableId="1521353489">
-    <w:abstractNumId w:val="29"/>
+    <w:abstractNumId w:val="30"/>
   </w:num>
   <w:num w:numId="3" w16cid:durableId="902837459">
     <w:abstractNumId w:val="3"/>
   </w:num>
   <w:num w:numId="4" w16cid:durableId="649675115">
-    <w:abstractNumId w:val="41"/>
+    <w:abstractNumId w:val="42"/>
   </w:num>
   <w:num w:numId="5" w16cid:durableId="469446583">
-    <w:abstractNumId w:val="42"/>
+    <w:abstractNumId w:val="44"/>
   </w:num>
   <w:num w:numId="6" w16cid:durableId="198053629">
-    <w:abstractNumId w:val="24"/>
+    <w:abstractNumId w:val="25"/>
   </w:num>
   <w:num w:numId="7" w16cid:durableId="1678801791">
     <w:abstractNumId w:val="6"/>
   </w:num>
   <w:num w:numId="8" w16cid:durableId="1300261723">
-    <w:abstractNumId w:val="25"/>
+    <w:abstractNumId w:val="26"/>
   </w:num>
   <w:num w:numId="9" w16cid:durableId="460657097">
-    <w:abstractNumId w:val="16"/>
+    <w:abstractNumId w:val="17"/>
   </w:num>
   <w:num w:numId="10" w16cid:durableId="323779737">
-    <w:abstractNumId w:val="32"/>
+    <w:abstractNumId w:val="33"/>
   </w:num>
   <w:num w:numId="11" w16cid:durableId="1219515134">
     <w:abstractNumId w:val="7"/>
   </w:num>
   <w:num w:numId="12" w16cid:durableId="731197786">
-    <w:abstractNumId w:val="45"/>
+    <w:abstractNumId w:val="47"/>
   </w:num>
   <w:num w:numId="13" w16cid:durableId="1009209921">
-    <w:abstractNumId w:val="27"/>
+    <w:abstractNumId w:val="28"/>
   </w:num>
   <w:num w:numId="14" w16cid:durableId="152457045">
-    <w:abstractNumId w:val="20"/>
+    <w:abstractNumId w:val="21"/>
   </w:num>
   <w:num w:numId="15" w16cid:durableId="1281260837">
     <w:abstractNumId w:val="8"/>
@@ -14438,97 +15061,103 @@
     <w:abstractNumId w:val="2"/>
   </w:num>
   <w:num w:numId="17" w16cid:durableId="719983717">
-    <w:abstractNumId w:val="44"/>
+    <w:abstractNumId w:val="46"/>
   </w:num>
   <w:num w:numId="18" w16cid:durableId="767576032">
-    <w:abstractNumId w:val="9"/>
+    <w:abstractNumId w:val="10"/>
   </w:num>
   <w:num w:numId="19" w16cid:durableId="2064404744">
-    <w:abstractNumId w:val="13"/>
+    <w:abstractNumId w:val="14"/>
   </w:num>
   <w:num w:numId="20" w16cid:durableId="506098106">
-    <w:abstractNumId w:val="21"/>
+    <w:abstractNumId w:val="22"/>
   </w:num>
   <w:num w:numId="21" w16cid:durableId="412942718">
-    <w:abstractNumId w:val="28"/>
+    <w:abstractNumId w:val="29"/>
   </w:num>
   <w:num w:numId="22" w16cid:durableId="1247693380">
-    <w:abstractNumId w:val="17"/>
+    <w:abstractNumId w:val="18"/>
   </w:num>
   <w:num w:numId="23" w16cid:durableId="596980145">
-    <w:abstractNumId w:val="37"/>
+    <w:abstractNumId w:val="38"/>
   </w:num>
   <w:num w:numId="24" w16cid:durableId="772017075">
-    <w:abstractNumId w:val="43"/>
+    <w:abstractNumId w:val="45"/>
   </w:num>
   <w:num w:numId="25" w16cid:durableId="488518243">
-    <w:abstractNumId w:val="10"/>
+    <w:abstractNumId w:val="11"/>
   </w:num>
   <w:num w:numId="26" w16cid:durableId="997656186">
+    <w:abstractNumId w:val="40"/>
+  </w:num>
+  <w:num w:numId="27" w16cid:durableId="499124107">
+    <w:abstractNumId w:val="48"/>
+  </w:num>
+  <w:num w:numId="28" w16cid:durableId="1615209890">
+    <w:abstractNumId w:val="41"/>
+  </w:num>
+  <w:num w:numId="29" w16cid:durableId="1021055492">
     <w:abstractNumId w:val="39"/>
   </w:num>
-  <w:num w:numId="27" w16cid:durableId="499124107">
-    <w:abstractNumId w:val="46"/>
-  </w:num>
-  <w:num w:numId="28" w16cid:durableId="1615209890">
-    <w:abstractNumId w:val="40"/>
-  </w:num>
-  <w:num w:numId="29" w16cid:durableId="1021055492">
-    <w:abstractNumId w:val="38"/>
-  </w:num>
   <w:num w:numId="30" w16cid:durableId="677006633">
-    <w:abstractNumId w:val="33"/>
+    <w:abstractNumId w:val="34"/>
   </w:num>
   <w:num w:numId="31" w16cid:durableId="1123036737">
-    <w:abstractNumId w:val="14"/>
+    <w:abstractNumId w:val="15"/>
   </w:num>
   <w:num w:numId="32" w16cid:durableId="1735545941">
     <w:abstractNumId w:val="4"/>
   </w:num>
   <w:num w:numId="33" w16cid:durableId="903761535">
-    <w:abstractNumId w:val="15"/>
+    <w:abstractNumId w:val="16"/>
   </w:num>
   <w:num w:numId="34" w16cid:durableId="2082410307">
-    <w:abstractNumId w:val="12"/>
+    <w:abstractNumId w:val="13"/>
   </w:num>
   <w:num w:numId="35" w16cid:durableId="694430437">
-    <w:abstractNumId w:val="30"/>
+    <w:abstractNumId w:val="31"/>
   </w:num>
   <w:num w:numId="36" w16cid:durableId="38089392">
-    <w:abstractNumId w:val="22"/>
+    <w:abstractNumId w:val="23"/>
   </w:num>
   <w:num w:numId="37" w16cid:durableId="833841658">
-    <w:abstractNumId w:val="36"/>
+    <w:abstractNumId w:val="37"/>
   </w:num>
   <w:num w:numId="38" w16cid:durableId="1105074055">
-    <w:abstractNumId w:val="23"/>
+    <w:abstractNumId w:val="24"/>
   </w:num>
   <w:num w:numId="39" w16cid:durableId="1995718248">
-    <w:abstractNumId w:val="35"/>
+    <w:abstractNumId w:val="36"/>
   </w:num>
   <w:num w:numId="40" w16cid:durableId="890263164">
     <w:abstractNumId w:val="5"/>
   </w:num>
   <w:num w:numId="41" w16cid:durableId="701825825">
-    <w:abstractNumId w:val="11"/>
+    <w:abstractNumId w:val="12"/>
   </w:num>
   <w:num w:numId="42" w16cid:durableId="668212972">
-    <w:abstractNumId w:val="26"/>
+    <w:abstractNumId w:val="27"/>
   </w:num>
   <w:num w:numId="43" w16cid:durableId="1537695653">
     <w:abstractNumId w:val="1"/>
   </w:num>
   <w:num w:numId="44" w16cid:durableId="361441004">
-    <w:abstractNumId w:val="31"/>
+    <w:abstractNumId w:val="32"/>
   </w:num>
   <w:num w:numId="45" w16cid:durableId="1538853029">
-    <w:abstractNumId w:val="34"/>
+    <w:abstractNumId w:val="35"/>
   </w:num>
   <w:num w:numId="46" w16cid:durableId="409155328">
-    <w:abstractNumId w:val="19"/>
+    <w:abstractNumId w:val="20"/>
   </w:num>
   <w:num w:numId="47" w16cid:durableId="1550997886">
     <w:abstractNumId w:val="0"/>
+  </w:num>
+  <w:num w:numId="48" w16cid:durableId="1553494846">
+    <w:abstractNumId w:val="43"/>
+  </w:num>
+  <w:num w:numId="49" w16cid:durableId="1586256">
+    <w:abstractNumId w:val="9"/>
   </w:num>
 </w:numbering>
 </file>
@@ -15461,6 +16090,17 @@
     <w:uiPriority w:val="99"/>
     <w:rsid w:val="00320095"/>
   </w:style>
+  <w:style w:type="paragraph" w:styleId="Indicedellefigure">
+    <w:name w:val="table of figures"/>
+    <w:basedOn w:val="Normale"/>
+    <w:next w:val="Normale"/>
+    <w:uiPriority w:val="99"/>
+    <w:unhideWhenUsed/>
+    <w:rsid w:val="00EF152C"/>
+    <w:pPr>
+      <w:spacing w:after="0"/>
+    </w:pPr>
+  </w:style>
 </w:styles>
 </file>
 

--- a/Documentazione.docx
+++ b/Documentazione.docx
@@ -47,7 +47,25 @@
           <w:sz w:val="28"/>
           <w:szCs w:val="28"/>
         </w:rPr>
-        <w:t xml:space="preserve"> 1066001, Gionatha Pirola 1066011</w:t>
+        <w:t xml:space="preserve"> 1066001, </w:t>
+      </w:r>
+      <w:proofErr w:type="spellStart"/>
+      <w:r>
+        <w:rPr>
+          <w:rFonts w:cs="Times New Roman"/>
+          <w:sz w:val="28"/>
+          <w:szCs w:val="28"/>
+        </w:rPr>
+        <w:t>Gionatha</w:t>
+      </w:r>
+      <w:proofErr w:type="spellEnd"/>
+      <w:r>
+        <w:rPr>
+          <w:rFonts w:cs="Times New Roman"/>
+          <w:sz w:val="28"/>
+          <w:szCs w:val="28"/>
+        </w:rPr>
+        <w:t xml:space="preserve"> Pirola 1066011</w:t>
       </w:r>
     </w:p>
     <w:p>
@@ -4454,8 +4472,18 @@
           <w:iCs w:val="0"/>
           <w:color w:val="000000" w:themeColor="text1"/>
         </w:rPr>
-        <w:t xml:space="preserve"> Use Case Diagram</w:t>
-      </w:r>
+        <w:t xml:space="preserve"> Use Case </w:t>
+      </w:r>
+      <w:proofErr w:type="spellStart"/>
+      <w:r>
+        <w:rPr>
+          <w:i w:val="0"/>
+          <w:iCs w:val="0"/>
+          <w:color w:val="000000" w:themeColor="text1"/>
+        </w:rPr>
+        <w:t>Diagram</w:t>
+      </w:r>
+      <w:proofErr w:type="spellEnd"/>
     </w:p>
     <w:p>
       <w:pPr>
@@ -5202,7 +5230,23 @@
           <w:rFonts w:cs="Times New Roman"/>
           <w:szCs w:val="24"/>
         </w:rPr>
-        <w:t xml:space="preserve">/Rest. </w:t>
+        <w:t>/</w:t>
+      </w:r>
+      <w:proofErr w:type="spellStart"/>
+      <w:r>
+        <w:rPr>
+          <w:rFonts w:cs="Times New Roman"/>
+          <w:szCs w:val="24"/>
+        </w:rPr>
+        <w:t>Rest</w:t>
+      </w:r>
+      <w:proofErr w:type="spellEnd"/>
+      <w:r>
+        <w:rPr>
+          <w:rFonts w:cs="Times New Roman"/>
+          <w:szCs w:val="24"/>
+        </w:rPr>
+        <w:t xml:space="preserve">. </w:t>
       </w:r>
       <w:r>
         <w:rPr>
@@ -5580,8 +5624,33 @@
           <w:rFonts w:cs="Times New Roman"/>
           <w:szCs w:val="24"/>
         </w:rPr>
-        <w:t>odel-View-Presenter</w:t>
-      </w:r>
+        <w:t>odel-</w:t>
+      </w:r>
+      <w:proofErr w:type="spellStart"/>
+      <w:r>
+        <w:rPr>
+          <w:rFonts w:cs="Times New Roman"/>
+          <w:szCs w:val="24"/>
+        </w:rPr>
+        <w:t>View</w:t>
+      </w:r>
+      <w:proofErr w:type="spellEnd"/>
+      <w:r>
+        <w:rPr>
+          <w:rFonts w:cs="Times New Roman"/>
+          <w:szCs w:val="24"/>
+        </w:rPr>
+        <w:t>-</w:t>
+      </w:r>
+      <w:proofErr w:type="spellStart"/>
+      <w:r>
+        <w:rPr>
+          <w:rFonts w:cs="Times New Roman"/>
+          <w:szCs w:val="24"/>
+        </w:rPr>
+        <w:t>Presenter</w:t>
+      </w:r>
+      <w:proofErr w:type="spellEnd"/>
       <w:r>
         <w:rPr>
           <w:rFonts w:cs="Times New Roman"/>
@@ -5664,9 +5733,14 @@
         </w:numPr>
       </w:pPr>
       <w:bookmarkStart w:id="14" w:name="_Toc124169770"/>
+      <w:proofErr w:type="spellStart"/>
       <w:r>
         <w:lastRenderedPageBreak/>
-        <w:t>Toolchain e tecnologie utilizzate</w:t>
+        <w:t>Toolchain</w:t>
+      </w:r>
+      <w:proofErr w:type="spellEnd"/>
+      <w:r>
+        <w:t xml:space="preserve"> e tecnologie utilizzate</w:t>
       </w:r>
       <w:bookmarkEnd w:id="14"/>
     </w:p>
@@ -5822,12 +5896,21 @@
                 <w:szCs w:val="24"/>
               </w:rPr>
             </w:pPr>
+            <w:proofErr w:type="spellStart"/>
             <w:r>
               <w:rPr>
                 <w:rFonts w:cs="Times New Roman"/>
                 <w:szCs w:val="24"/>
               </w:rPr>
-              <w:t>Notepad++</w:t>
+              <w:t>Notepad</w:t>
+            </w:r>
+            <w:proofErr w:type="spellEnd"/>
+            <w:r>
+              <w:rPr>
+                <w:rFonts w:cs="Times New Roman"/>
+                <w:szCs w:val="24"/>
+              </w:rPr>
+              <w:t>++</w:t>
             </w:r>
           </w:p>
         </w:tc>
@@ -5868,13 +5951,31 @@
                 <w:szCs w:val="24"/>
               </w:rPr>
             </w:pPr>
+            <w:proofErr w:type="spellStart"/>
             <w:r>
               <w:rPr>
                 <w:rFonts w:cs="Times New Roman"/>
                 <w:szCs w:val="24"/>
               </w:rPr>
-              <w:t>Git e Github</w:t>
+              <w:t>Git</w:t>
             </w:r>
+            <w:proofErr w:type="spellEnd"/>
+            <w:r>
+              <w:rPr>
+                <w:rFonts w:cs="Times New Roman"/>
+                <w:szCs w:val="24"/>
+              </w:rPr>
+              <w:t xml:space="preserve"> e </w:t>
+            </w:r>
+            <w:proofErr w:type="spellStart"/>
+            <w:r>
+              <w:rPr>
+                <w:rFonts w:cs="Times New Roman"/>
+                <w:szCs w:val="24"/>
+              </w:rPr>
+              <w:t>Github</w:t>
+            </w:r>
+            <w:proofErr w:type="spellEnd"/>
           </w:p>
         </w:tc>
         <w:tc>
@@ -5942,6 +6043,7 @@
               </w:rPr>
               <w:t xml:space="preserve">Piattaforma di comunicazione per </w:t>
             </w:r>
+            <w:proofErr w:type="gramStart"/>
             <w:r>
               <w:rPr>
                 <w:rFonts w:cs="Times New Roman"/>
@@ -5951,6 +6053,7 @@
               </w:rPr>
               <w:t>meeting</w:t>
             </w:r>
+            <w:proofErr w:type="gramEnd"/>
             <w:r>
               <w:rPr>
                 <w:rFonts w:cs="Times New Roman"/>
@@ -5976,6 +6079,7 @@
                 <w:szCs w:val="24"/>
               </w:rPr>
             </w:pPr>
+            <w:proofErr w:type="spellStart"/>
             <w:r>
               <w:rPr>
                 <w:rFonts w:cs="Times New Roman"/>
@@ -5983,6 +6087,7 @@
               </w:rPr>
               <w:t>Xampp</w:t>
             </w:r>
+            <w:proofErr w:type="spellEnd"/>
           </w:p>
         </w:tc>
         <w:tc>
@@ -6002,7 +6107,23 @@
                 <w:rFonts w:cs="Times New Roman"/>
                 <w:szCs w:val="24"/>
               </w:rPr>
-              <w:t>Ambiente di sviluppo PHP e web hosting locale, contenente mySQL, Apache.</w:t>
+              <w:t xml:space="preserve">Ambiente di sviluppo PHP e web hosting locale, contenente </w:t>
+            </w:r>
+            <w:proofErr w:type="spellStart"/>
+            <w:r>
+              <w:rPr>
+                <w:rFonts w:cs="Times New Roman"/>
+                <w:szCs w:val="24"/>
+              </w:rPr>
+              <w:t>mySQL</w:t>
+            </w:r>
+            <w:proofErr w:type="spellEnd"/>
+            <w:r>
+              <w:rPr>
+                <w:rFonts w:cs="Times New Roman"/>
+                <w:szCs w:val="24"/>
+              </w:rPr>
+              <w:t>, Apache.</w:t>
             </w:r>
           </w:p>
         </w:tc>
@@ -6027,7 +6148,15 @@
                 <w:rFonts w:cs="Times New Roman"/>
                 <w:szCs w:val="24"/>
               </w:rPr>
-              <w:t>Framework j</w:t>
+              <w:t xml:space="preserve">Framework </w:t>
+            </w:r>
+            <w:proofErr w:type="spellStart"/>
+            <w:r>
+              <w:rPr>
+                <w:rFonts w:cs="Times New Roman"/>
+                <w:szCs w:val="24"/>
+              </w:rPr>
+              <w:t>j</w:t>
             </w:r>
             <w:r>
               <w:rPr>
@@ -6041,7 +6170,15 @@
                 <w:rFonts w:cs="Times New Roman"/>
                 <w:szCs w:val="24"/>
               </w:rPr>
-              <w:t>uery/Ajax</w:t>
+              <w:t>uery</w:t>
+            </w:r>
+            <w:proofErr w:type="spellEnd"/>
+            <w:r>
+              <w:rPr>
+                <w:rFonts w:cs="Times New Roman"/>
+                <w:szCs w:val="24"/>
+              </w:rPr>
+              <w:t>/Ajax</w:t>
             </w:r>
           </w:p>
         </w:tc>
@@ -6069,8 +6206,17 @@
                 <w:rFonts w:cs="Times New Roman"/>
                 <w:szCs w:val="24"/>
               </w:rPr>
-              <w:t>HTTP/Rest</w:t>
+              <w:t>HTTP/</w:t>
             </w:r>
+            <w:proofErr w:type="spellStart"/>
+            <w:r>
+              <w:rPr>
+                <w:rFonts w:cs="Times New Roman"/>
+                <w:szCs w:val="24"/>
+              </w:rPr>
+              <w:t>Rest</w:t>
+            </w:r>
+            <w:proofErr w:type="spellEnd"/>
             <w:r>
               <w:rPr>
                 <w:rFonts w:cs="Times New Roman"/>
@@ -6175,7 +6321,23 @@
                 <w:rFonts w:cs="Times New Roman"/>
                 <w:szCs w:val="24"/>
               </w:rPr>
-              <w:t>Estensione di Visual Studio Code per effettuare pair programming.</w:t>
+              <w:t xml:space="preserve">Estensione di Visual Studio Code per effettuare </w:t>
+            </w:r>
+            <w:proofErr w:type="spellStart"/>
+            <w:r>
+              <w:rPr>
+                <w:rFonts w:cs="Times New Roman"/>
+                <w:szCs w:val="24"/>
+              </w:rPr>
+              <w:t>pair</w:t>
+            </w:r>
+            <w:proofErr w:type="spellEnd"/>
+            <w:r>
+              <w:rPr>
+                <w:rFonts w:cs="Times New Roman"/>
+                <w:szCs w:val="24"/>
+              </w:rPr>
+              <w:t xml:space="preserve"> programming.</w:t>
             </w:r>
           </w:p>
         </w:tc>
@@ -6207,8 +6369,17 @@
                 <w:rFonts w:cs="Times New Roman"/>
                 <w:szCs w:val="24"/>
               </w:rPr>
-              <w:t>/Draw.io</w:t>
+              <w:t>/</w:t>
             </w:r>
+            <w:proofErr w:type="spellStart"/>
+            <w:r>
+              <w:rPr>
+                <w:rFonts w:cs="Times New Roman"/>
+                <w:szCs w:val="24"/>
+              </w:rPr>
+              <w:t>Draw.io</w:t>
+            </w:r>
+            <w:proofErr w:type="spellEnd"/>
           </w:p>
         </w:tc>
         <w:tc>
@@ -6814,7 +6985,23 @@
           <w:rFonts w:cs="Times New Roman"/>
           <w:szCs w:val="24"/>
         </w:rPr>
-        <w:t xml:space="preserve">L’utente completa un form con nome utente e </w:t>
+        <w:t xml:space="preserve">L’utente completa un </w:t>
+      </w:r>
+      <w:proofErr w:type="spellStart"/>
+      <w:r>
+        <w:rPr>
+          <w:rFonts w:cs="Times New Roman"/>
+          <w:szCs w:val="24"/>
+        </w:rPr>
+        <w:t>form</w:t>
+      </w:r>
+      <w:proofErr w:type="spellEnd"/>
+      <w:r>
+        <w:rPr>
+          <w:rFonts w:cs="Times New Roman"/>
+          <w:szCs w:val="24"/>
+        </w:rPr>
+        <w:t xml:space="preserve"> con nome utente e </w:t>
       </w:r>
       <w:r>
         <w:rPr>
@@ -7571,7 +7758,23 @@
           <w:rFonts w:cs="Times New Roman"/>
           <w:szCs w:val="24"/>
         </w:rPr>
-        <w:t>Selezionando su “evento privato” all’utente viene mostrato un form da compilare con i dettagli dell’evento e le caratteristiche che la stanza richiesta deve avere.</w:t>
+        <w:t xml:space="preserve">Selezionando su “evento privato” all’utente viene mostrato un </w:t>
+      </w:r>
+      <w:proofErr w:type="spellStart"/>
+      <w:r>
+        <w:rPr>
+          <w:rFonts w:cs="Times New Roman"/>
+          <w:szCs w:val="24"/>
+        </w:rPr>
+        <w:t>form</w:t>
+      </w:r>
+      <w:proofErr w:type="spellEnd"/>
+      <w:r>
+        <w:rPr>
+          <w:rFonts w:cs="Times New Roman"/>
+          <w:szCs w:val="24"/>
+        </w:rPr>
+        <w:t xml:space="preserve"> da compilare con i dettagli dell’evento e le caratteristiche che la stanza richiesta deve avere.</w:t>
       </w:r>
     </w:p>
     <w:p>
@@ -7591,7 +7794,23 @@
           <w:rFonts w:cs="Times New Roman"/>
           <w:szCs w:val="24"/>
         </w:rPr>
-        <w:t xml:space="preserve">Una volta compilato e inviato il form, il sistema proporrà all’utente una stanza ed un prezzo, se l’utente accetta tramite l’apposito pulsante, l’evento </w:t>
+        <w:t xml:space="preserve">Una volta compilato e inviato il </w:t>
+      </w:r>
+      <w:proofErr w:type="spellStart"/>
+      <w:r>
+        <w:rPr>
+          <w:rFonts w:cs="Times New Roman"/>
+          <w:szCs w:val="24"/>
+        </w:rPr>
+        <w:t>form</w:t>
+      </w:r>
+      <w:proofErr w:type="spellEnd"/>
+      <w:r>
+        <w:rPr>
+          <w:rFonts w:cs="Times New Roman"/>
+          <w:szCs w:val="24"/>
+        </w:rPr>
+        <w:t xml:space="preserve">, il sistema proporrà all’utente una stanza ed un prezzo, se l’utente accetta tramite l’apposito pulsante, l’evento </w:t>
       </w:r>
       <w:r>
         <w:rPr>
@@ -7701,7 +7920,23 @@
           <w:rFonts w:cs="Times New Roman"/>
           <w:szCs w:val="24"/>
         </w:rPr>
-        <w:t>Selezionando su “evento pubblico” all’utente viene mostrato un form da compilare con i dettagli dell’evento e le caratteristiche che la stanza richiesta deve avere, inoltre deve specificare per quale organizzazione l’evento è aperto, il numero massimo di partecipanti e la data ultima di iscrizione. È possibile anche inserire una breve descrizione.</w:t>
+        <w:t xml:space="preserve">Selezionando su “evento pubblico” all’utente viene mostrato un </w:t>
+      </w:r>
+      <w:proofErr w:type="spellStart"/>
+      <w:r>
+        <w:rPr>
+          <w:rFonts w:cs="Times New Roman"/>
+          <w:szCs w:val="24"/>
+        </w:rPr>
+        <w:t>form</w:t>
+      </w:r>
+      <w:proofErr w:type="spellEnd"/>
+      <w:r>
+        <w:rPr>
+          <w:rFonts w:cs="Times New Roman"/>
+          <w:szCs w:val="24"/>
+        </w:rPr>
+        <w:t xml:space="preserve"> da compilare con i dettagli dell’evento e le caratteristiche che la stanza richiesta deve avere, inoltre deve specificare per quale organizzazione l’evento è aperto, il numero massimo di partecipanti e la data ultima di iscrizione. È possibile anche inserire una breve descrizione.</w:t>
       </w:r>
     </w:p>
     <w:p>
@@ -7721,7 +7956,23 @@
           <w:rFonts w:cs="Times New Roman"/>
           <w:szCs w:val="24"/>
         </w:rPr>
-        <w:t xml:space="preserve">Una volta compilato e inviato il form, il sistema propone una duplice scelta: si può selezionare una data e il sistema cerca la stanza migliore disponibile per tale data, come per gli eventi privati, oppure lasciare che sia il sistema a </w:t>
+        <w:t xml:space="preserve">Una volta compilato e inviato il </w:t>
+      </w:r>
+      <w:proofErr w:type="spellStart"/>
+      <w:r>
+        <w:rPr>
+          <w:rFonts w:cs="Times New Roman"/>
+          <w:szCs w:val="24"/>
+        </w:rPr>
+        <w:t>form</w:t>
+      </w:r>
+      <w:proofErr w:type="spellEnd"/>
+      <w:r>
+        <w:rPr>
+          <w:rFonts w:cs="Times New Roman"/>
+          <w:szCs w:val="24"/>
+        </w:rPr>
+        <w:t xml:space="preserve">, il sistema propone una duplice scelta: si può selezionare una data e il sistema cerca la stanza migliore disponibile per tale data, come per gli eventi privati, oppure lasciare che sia il sistema a </w:t>
       </w:r>
       <w:r>
         <w:rPr>
@@ -7729,7 +7980,23 @@
           <w:szCs w:val="24"/>
         </w:rPr>
         <w:lastRenderedPageBreak/>
-        <w:t>decidere una data in modo tale da offrire la stanza migliore e far si che non ci siano sovrapposizioni con eventi della stessa organizzazione.</w:t>
+        <w:t xml:space="preserve">decidere una data in modo tale da offrire la stanza migliore e far </w:t>
+      </w:r>
+      <w:proofErr w:type="spellStart"/>
+      <w:r>
+        <w:rPr>
+          <w:rFonts w:cs="Times New Roman"/>
+          <w:szCs w:val="24"/>
+        </w:rPr>
+        <w:t>si</w:t>
+      </w:r>
+      <w:proofErr w:type="spellEnd"/>
+      <w:r>
+        <w:rPr>
+          <w:rFonts w:cs="Times New Roman"/>
+          <w:szCs w:val="24"/>
+        </w:rPr>
+        <w:t xml:space="preserve"> che non ci siano sovrapposizioni con eventi della stessa organizzazione.</w:t>
       </w:r>
     </w:p>
     <w:p>
@@ -7865,7 +8132,23 @@
           <w:rFonts w:cs="Times New Roman"/>
           <w:szCs w:val="24"/>
         </w:rPr>
-        <w:t xml:space="preserve">Da un'altra apposita vista, l’utente può vedere tutti gli eventi a cui si è iscritto e </w:t>
+        <w:t xml:space="preserve">Da un'altra apposita vista, l’utente può vedere tutti gli eventi a cui si è iscritto </w:t>
+      </w:r>
+      <w:proofErr w:type="gramStart"/>
+      <w:r>
+        <w:rPr>
+          <w:rFonts w:cs="Times New Roman"/>
+          <w:szCs w:val="24"/>
+        </w:rPr>
+        <w:t>e</w:t>
+      </w:r>
+      <w:proofErr w:type="gramEnd"/>
+      <w:r>
+        <w:rPr>
+          <w:rFonts w:cs="Times New Roman"/>
+          <w:szCs w:val="24"/>
+        </w:rPr>
+        <w:t xml:space="preserve"> </w:t>
       </w:r>
       <w:r>
         <w:rPr>
@@ -7960,7 +8243,15 @@
         <w:t xml:space="preserve">Ad ogni caratteristica della stanza e dell’evento è assegnata un fattore di importanza. </w:t>
       </w:r>
       <w:r>
-        <w:t>Il primo controllo viene fatto sulla tipologia di stanza. In seguito avviene un controllo sulla capienza e sulla posizione (aperto/chiuso), privilegiando le stanze che rispettano il vincolo della posizione e che si avvicinano di più alla capienza. Per ultimo si controllano le infrastrutture.</w:t>
+        <w:t xml:space="preserve">Il primo controllo viene fatto sulla tipologia di stanza. </w:t>
+      </w:r>
+      <w:proofErr w:type="gramStart"/>
+      <w:r>
+        <w:t>In seguito</w:t>
+      </w:r>
+      <w:proofErr w:type="gramEnd"/>
+      <w:r>
+        <w:t xml:space="preserve"> avviene un controllo sulla capienza e sulla posizione (aperto/chiuso), privilegiando le stanze che rispettano il vincolo della posizione e che si avvicinano di più alla capienza. Per ultimo si controllano le infrastrutture.</w:t>
       </w:r>
     </w:p>
     <w:p>
@@ -8003,9 +8294,14 @@
       <w:bookmarkStart w:id="31" w:name="_Toc124169787"/>
       <w:r>
         <w:lastRenderedPageBreak/>
-        <w:t>UML Component Diagram</w:t>
+        <w:t xml:space="preserve">UML Component </w:t>
+      </w:r>
+      <w:proofErr w:type="spellStart"/>
+      <w:r>
+        <w:t>Diagram</w:t>
       </w:r>
       <w:bookmarkEnd w:id="31"/>
+      <w:proofErr w:type="spellEnd"/>
     </w:p>
     <w:p>
       <w:pPr>
@@ -8026,7 +8322,23 @@
           <w:rFonts w:cs="Times New Roman"/>
           <w:szCs w:val="24"/>
         </w:rPr>
-        <w:t>e è possibile, tramite il class diagram, rappresentare i principali elementi del sistema e studiare come questi interagiscono tra loro.</w:t>
+        <w:t xml:space="preserve">e è possibile, tramite il class </w:t>
+      </w:r>
+      <w:proofErr w:type="spellStart"/>
+      <w:r>
+        <w:rPr>
+          <w:rFonts w:cs="Times New Roman"/>
+          <w:szCs w:val="24"/>
+        </w:rPr>
+        <w:t>diagram</w:t>
+      </w:r>
+      <w:proofErr w:type="spellEnd"/>
+      <w:r>
+        <w:rPr>
+          <w:rFonts w:cs="Times New Roman"/>
+          <w:szCs w:val="24"/>
+        </w:rPr>
+        <w:t>, rappresentare i principali elementi del sistema e studiare come questi interagiscono tra loro.</w:t>
       </w:r>
     </w:p>
     <w:p>
@@ -8062,7 +8374,23 @@
           <w:rFonts w:cs="Times New Roman"/>
           <w:szCs w:val="24"/>
         </w:rPr>
-        <w:t>&lt;&lt;Boundary&gt;&gt;: componenti lato front-end, ovvero ciò con cui l’utente si interfaccia;</w:t>
+        <w:t>&lt;&lt;</w:t>
+      </w:r>
+      <w:proofErr w:type="spellStart"/>
+      <w:r>
+        <w:rPr>
+          <w:rFonts w:cs="Times New Roman"/>
+          <w:szCs w:val="24"/>
+        </w:rPr>
+        <w:t>Boundary</w:t>
+      </w:r>
+      <w:proofErr w:type="spellEnd"/>
+      <w:r>
+        <w:rPr>
+          <w:rFonts w:cs="Times New Roman"/>
+          <w:szCs w:val="24"/>
+        </w:rPr>
+        <w:t>&gt;&gt;: componenti lato front-end, ovvero ciò con cui l’utente si interfaccia;</w:t>
       </w:r>
     </w:p>
     <w:p>
@@ -8093,6 +8421,7 @@
       <w:r>
         <w:rPr>
           <w:rFonts w:cs="Times New Roman"/>
+          <w:noProof/>
           <w:szCs w:val="24"/>
         </w:rPr>
         <w:drawing>
@@ -8154,8 +8483,17 @@
           <w:i w:val="0"/>
           <w:iCs w:val="0"/>
         </w:rPr>
-        <w:t>Component Diagram</w:t>
-      </w:r>
+        <w:t xml:space="preserve">Component </w:t>
+      </w:r>
+      <w:proofErr w:type="spellStart"/>
+      <w:r>
+        <w:rPr>
+          <w:i w:val="0"/>
+          <w:iCs w:val="0"/>
+        </w:rPr>
+        <w:t>Diagram</w:t>
+      </w:r>
+      <w:proofErr w:type="spellEnd"/>
     </w:p>
     <w:p>
       <w:pPr>
@@ -8187,7 +8525,15 @@
         <w:t xml:space="preserve">UML </w:t>
       </w:r>
       <w:r>
-        <w:t>Class Diagram per interfacce</w:t>
+        <w:t xml:space="preserve">Class </w:t>
+      </w:r>
+      <w:proofErr w:type="spellStart"/>
+      <w:r>
+        <w:t>Diagram</w:t>
+      </w:r>
+      <w:proofErr w:type="spellEnd"/>
+      <w:r>
+        <w:t xml:space="preserve"> per interfacce</w:t>
       </w:r>
       <w:bookmarkEnd w:id="32"/>
     </w:p>
@@ -8321,8 +8667,18 @@
           <w:iCs w:val="0"/>
           <w:color w:val="000000" w:themeColor="text1"/>
         </w:rPr>
-        <w:t xml:space="preserve"> Class Diagram</w:t>
-      </w:r>
+        <w:t xml:space="preserve"> Class </w:t>
+      </w:r>
+      <w:proofErr w:type="spellStart"/>
+      <w:r>
+        <w:rPr>
+          <w:i w:val="0"/>
+          <w:iCs w:val="0"/>
+          <w:color w:val="000000" w:themeColor="text1"/>
+        </w:rPr>
+        <w:t>Diagram</w:t>
+      </w:r>
+      <w:proofErr w:type="spellEnd"/>
       <w:r>
         <w:rPr>
           <w:i w:val="0"/>
@@ -8366,7 +8722,15 @@
       <w:bookmarkStart w:id="33" w:name="_Toc124169789"/>
       <w:r>
         <w:lastRenderedPageBreak/>
-        <w:t>UML Class Diagram per tipo di dato</w:t>
+        <w:t xml:space="preserve">UML Class </w:t>
+      </w:r>
+      <w:proofErr w:type="spellStart"/>
+      <w:r>
+        <w:t>Diagram</w:t>
+      </w:r>
+      <w:proofErr w:type="spellEnd"/>
+      <w:r>
+        <w:t xml:space="preserve"> per tipo di dato</w:t>
       </w:r>
       <w:bookmarkEnd w:id="33"/>
     </w:p>
@@ -8495,7 +8859,25 @@
           <w:iCs w:val="0"/>
           <w:color w:val="000000" w:themeColor="text1"/>
         </w:rPr>
-        <w:t xml:space="preserve"> Class Diagram per tipo di dato</w:t>
+        <w:t xml:space="preserve"> Class </w:t>
+      </w:r>
+      <w:proofErr w:type="spellStart"/>
+      <w:r>
+        <w:rPr>
+          <w:i w:val="0"/>
+          <w:iCs w:val="0"/>
+          <w:color w:val="000000" w:themeColor="text1"/>
+        </w:rPr>
+        <w:t>Diagram</w:t>
+      </w:r>
+      <w:proofErr w:type="spellEnd"/>
+      <w:r>
+        <w:rPr>
+          <w:i w:val="0"/>
+          <w:iCs w:val="0"/>
+          <w:color w:val="000000" w:themeColor="text1"/>
+        </w:rPr>
+        <w:t xml:space="preserve"> per tipo di dato</w:t>
       </w:r>
     </w:p>
     <w:p>
@@ -8537,18 +8919,36 @@
         <w:ind w:left="0" w:firstLine="0"/>
       </w:pPr>
       <w:bookmarkStart w:id="34" w:name="_Toc124169790"/>
+      <w:proofErr w:type="spellStart"/>
       <w:r>
         <w:lastRenderedPageBreak/>
-        <w:t>Deployement Diagram</w:t>
+        <w:t>Deployement</w:t>
+      </w:r>
+      <w:proofErr w:type="spellEnd"/>
+      <w:r>
+        <w:t xml:space="preserve"> </w:t>
+      </w:r>
+      <w:proofErr w:type="spellStart"/>
+      <w:r>
+        <w:t>Diagram</w:t>
       </w:r>
       <w:bookmarkEnd w:id="34"/>
+      <w:proofErr w:type="spellEnd"/>
     </w:p>
     <w:p>
       <w:r>
         <w:t>Tramite</w:t>
       </w:r>
       <w:r>
-        <w:t xml:space="preserve"> l’utilizzo di un Deployment Diagram è possibile mostrare la rappresentazione hardware e software del sistema.</w:t>
+        <w:t xml:space="preserve"> l’utilizzo di un Deployment </w:t>
+      </w:r>
+      <w:proofErr w:type="spellStart"/>
+      <w:r>
+        <w:t>Diagram</w:t>
+      </w:r>
+      <w:proofErr w:type="spellEnd"/>
+      <w:r>
+        <w:t xml:space="preserve"> è possibile mostrare la rappresentazione hardware e software del sistema.</w:t>
       </w:r>
     </w:p>
     <w:p>
@@ -8556,6 +8956,9 @@
         <w:keepNext/>
       </w:pPr>
       <w:r>
+        <w:rPr>
+          <w:noProof/>
+        </w:rPr>
         <w:drawing>
           <wp:inline distT="0" distB="0" distL="0" distR="0" wp14:anchorId="74F210A8" wp14:editId="4D7D9334">
             <wp:extent cx="5400040" cy="1990090"/>
@@ -8622,8 +9025,17 @@
           <w:i w:val="0"/>
           <w:iCs w:val="0"/>
         </w:rPr>
-        <w:t>Deployment Diagram</w:t>
-      </w:r>
+        <w:t xml:space="preserve">Deployment </w:t>
+      </w:r>
+      <w:proofErr w:type="spellStart"/>
+      <w:r>
+        <w:rPr>
+          <w:i w:val="0"/>
+          <w:iCs w:val="0"/>
+        </w:rPr>
+        <w:t>Diagram</w:t>
+      </w:r>
+      <w:proofErr w:type="spellEnd"/>
     </w:p>
     <w:p>
       <w:pPr>
@@ -8795,7 +9207,31 @@
       </w:r>
     </w:p>
     <w:p>
-      <w:r>
+      <w:pPr>
+        <w:rPr>
+          <w:u w:val="single"/>
+        </w:rPr>
+      </w:pPr>
+      <w:r>
+        <w:t xml:space="preserve">A seguito del login viene ritornato lo stato 302, poiché l’utente viene reindirizzato ad una nuova pagina: l’homepage principale del programma. </w:t>
+      </w:r>
+      <w:r>
+        <w:t xml:space="preserve">Negli altri casi viene invece ritornato lo stato 200 per indicare che la richiesta è andata a buon fine, e sono riportati i tempi per le diverse azioni compiute durante la richiesta. </w:t>
+      </w:r>
+    </w:p>
+    <w:p/>
+    <w:p>
+      <w:pPr>
+        <w:rPr>
+          <w:i/>
+          <w:iCs/>
+        </w:rPr>
+      </w:pPr>
+      <w:r>
+        <w:rPr>
+          <w:i/>
+          <w:iCs/>
+        </w:rPr>
         <w:t>Login:</w:t>
       </w:r>
     </w:p>
@@ -8852,11 +9288,21 @@
       </w:r>
       <w:r>
         <w:br/>
-        <w:t>Qui si può notare uno stato 302 bla blabla</w:t>
-      </w:r>
-    </w:p>
-    <w:p>
-      <w:r>
+      </w:r>
+    </w:p>
+    <w:p>
+      <w:pPr>
+        <w:rPr>
+          <w:i/>
+          <w:iCs/>
+        </w:rPr>
+      </w:pPr>
+      <w:r>
+        <w:rPr>
+          <w:i/>
+          <w:iCs/>
+        </w:rPr>
+        <w:lastRenderedPageBreak/>
         <w:t>Visualizzazione stanze:</w:t>
       </w:r>
     </w:p>
@@ -8870,7 +9316,7 @@
           <w:noProof/>
         </w:rPr>
         <w:drawing>
-          <wp:inline distT="0" distB="0" distL="0" distR="0" wp14:anchorId="5491692C" wp14:editId="7217AF61">
+          <wp:inline distT="0" distB="0" distL="0" distR="0" wp14:anchorId="5491692C" wp14:editId="45AA8357">
             <wp:extent cx="5400040" cy="987425"/>
             <wp:effectExtent l="0" t="0" r="0" b="3175"/>
             <wp:docPr id="14" name="Immagine 14"/>
@@ -8928,7 +9374,6 @@
         <w:rPr>
           <w:noProof/>
         </w:rPr>
-        <w:lastRenderedPageBreak/>
         <w:drawing>
           <wp:inline distT="0" distB="0" distL="0" distR="0" wp14:anchorId="78A236FB" wp14:editId="07167C61">
             <wp:extent cx="5400040" cy="1476467"/>
@@ -8980,8 +9425,16 @@
       <w:pPr>
         <w:spacing w:line="259" w:lineRule="auto"/>
         <w:jc w:val="left"/>
-      </w:pPr>
-      <w:r>
+        <w:rPr>
+          <w:i/>
+          <w:iCs/>
+        </w:rPr>
+      </w:pPr>
+      <w:r>
+        <w:rPr>
+          <w:i/>
+          <w:iCs/>
+        </w:rPr>
         <w:t>Creazione stanze:</w:t>
       </w:r>
     </w:p>
@@ -9103,8 +9556,16 @@
       <w:pPr>
         <w:spacing w:line="259" w:lineRule="auto"/>
         <w:jc w:val="left"/>
-      </w:pPr>
-      <w:r>
+        <w:rPr>
+          <w:i/>
+          <w:iCs/>
+        </w:rPr>
+      </w:pPr>
+      <w:r>
+        <w:rPr>
+          <w:i/>
+          <w:iCs/>
+        </w:rPr>
         <w:t>Creazione evento:</w:t>
       </w:r>
     </w:p>
@@ -9174,6 +9635,7 @@
           <w:noProof/>
           <w:u w:val="single"/>
         </w:rPr>
+        <w:lastRenderedPageBreak/>
         <w:drawing>
           <wp:inline distT="0" distB="0" distL="0" distR="0" wp14:anchorId="576A661F" wp14:editId="61CA246A">
             <wp:extent cx="5400040" cy="1277040"/>
@@ -9225,8 +9687,16 @@
       <w:pPr>
         <w:spacing w:line="259" w:lineRule="auto"/>
         <w:jc w:val="left"/>
-      </w:pPr>
-      <w:r>
+        <w:rPr>
+          <w:i/>
+          <w:iCs/>
+        </w:rPr>
+      </w:pPr>
+      <w:r>
+        <w:rPr>
+          <w:i/>
+          <w:iCs/>
+        </w:rPr>
         <w:t>Iscrizione ad un evento:</w:t>
       </w:r>
     </w:p>
@@ -9240,7 +9710,6 @@
           <w:noProof/>
           <w:u w:val="single"/>
         </w:rPr>
-        <w:lastRenderedPageBreak/>
         <w:drawing>
           <wp:inline distT="0" distB="0" distL="0" distR="0" wp14:anchorId="2CE104F0" wp14:editId="23C23DCA">
             <wp:extent cx="5400040" cy="1120415"/>
@@ -9508,15 +9977,661 @@
         <w:rPr>
           <w:rFonts w:cs="Times New Roman"/>
           <w:szCs w:val="24"/>
-          <w:u w:val="single"/>
-        </w:rPr>
-      </w:pPr>
-      <w:r>
-        <w:rPr>
-          <w:rFonts w:cs="Times New Roman"/>
-          <w:szCs w:val="24"/>
-        </w:rPr>
-        <w:t>INSERIRE IMMAGINIIII (RICHIESTE PIU RISPOSTE)</w:t>
+        </w:rPr>
+      </w:pPr>
+      <w:r>
+        <w:rPr>
+          <w:rFonts w:cs="Times New Roman"/>
+          <w:szCs w:val="24"/>
+        </w:rPr>
+        <w:t xml:space="preserve">Per ogni API vengono mostrati i campi passati in POST nell’immagine “dati dei moduli” e un la riposta fornita dal server. A seguito del login effettuato con successo viene creata una sessione PHP personale per l’utente, così che possa essere riconosciuto durante le successive richieste, ad esempio durante la creazione di eventi. Le altre API invece ricevono diversi elementi JSON che sono poi utilizzati dal client per modificare la </w:t>
+      </w:r>
+      <w:proofErr w:type="spellStart"/>
+      <w:r>
+        <w:rPr>
+          <w:rFonts w:cs="Times New Roman"/>
+          <w:szCs w:val="24"/>
+        </w:rPr>
+        <w:t>view</w:t>
+      </w:r>
+      <w:proofErr w:type="spellEnd"/>
+      <w:r>
+        <w:rPr>
+          <w:rFonts w:cs="Times New Roman"/>
+          <w:szCs w:val="24"/>
+        </w:rPr>
+        <w:t xml:space="preserve"> dell’utente o per visualizzare dei messaggi, a seconda della buona riuscita o meno dell’operazione svolta. </w:t>
+      </w:r>
+    </w:p>
+    <w:p>
+      <w:pPr>
+        <w:rPr>
+          <w:i/>
+          <w:iCs/>
+        </w:rPr>
+      </w:pPr>
+      <w:r>
+        <w:rPr>
+          <w:i/>
+          <w:iCs/>
+        </w:rPr>
+        <w:t>Login:</w:t>
+      </w:r>
+    </w:p>
+    <w:p>
+      <w:pPr>
+        <w:rPr>
+          <w:i/>
+          <w:iCs/>
+        </w:rPr>
+      </w:pPr>
+      <w:r>
+        <w:rPr>
+          <w:noProof/>
+        </w:rPr>
+        <w:drawing>
+          <wp:inline distT="0" distB="0" distL="0" distR="0" wp14:anchorId="695EB88E" wp14:editId="71DB0303">
+            <wp:extent cx="4663844" cy="586791"/>
+            <wp:effectExtent l="0" t="0" r="3810" b="3810"/>
+            <wp:docPr id="28" name="Immagine 28"/>
+            <wp:cNvGraphicFramePr>
+              <a:graphicFrameLocks xmlns:a="http://schemas.openxmlformats.org/drawingml/2006/main" noChangeAspect="1"/>
+            </wp:cNvGraphicFramePr>
+            <a:graphic xmlns:a="http://schemas.openxmlformats.org/drawingml/2006/main">
+              <a:graphicData uri="http://schemas.openxmlformats.org/drawingml/2006/picture">
+                <pic:pic xmlns:pic="http://schemas.openxmlformats.org/drawingml/2006/picture">
+                  <pic:nvPicPr>
+                    <pic:cNvPr id="1" name=""/>
+                    <pic:cNvPicPr/>
+                  </pic:nvPicPr>
+                  <pic:blipFill>
+                    <a:blip r:embed="rId25"/>
+                    <a:stretch>
+                      <a:fillRect/>
+                    </a:stretch>
+                  </pic:blipFill>
+                  <pic:spPr>
+                    <a:xfrm>
+                      <a:off x="0" y="0"/>
+                      <a:ext cx="4663844" cy="586791"/>
+                    </a:xfrm>
+                    <a:prstGeom prst="rect">
+                      <a:avLst/>
+                    </a:prstGeom>
+                  </pic:spPr>
+                </pic:pic>
+              </a:graphicData>
+            </a:graphic>
+          </wp:inline>
+        </w:drawing>
+      </w:r>
+      <w:r>
+        <w:rPr>
+          <w:noProof/>
+        </w:rPr>
+        <w:drawing>
+          <wp:inline distT="0" distB="0" distL="0" distR="0" wp14:anchorId="2E047C9F" wp14:editId="1A104559">
+            <wp:extent cx="5400040" cy="727461"/>
+            <wp:effectExtent l="0" t="0" r="0" b="0"/>
+            <wp:docPr id="29" name="Immagine 29"/>
+            <wp:cNvGraphicFramePr>
+              <a:graphicFrameLocks xmlns:a="http://schemas.openxmlformats.org/drawingml/2006/main" noChangeAspect="1"/>
+            </wp:cNvGraphicFramePr>
+            <a:graphic xmlns:a="http://schemas.openxmlformats.org/drawingml/2006/main">
+              <a:graphicData uri="http://schemas.openxmlformats.org/drawingml/2006/picture">
+                <pic:pic xmlns:pic="http://schemas.openxmlformats.org/drawingml/2006/picture">
+                  <pic:nvPicPr>
+                    <pic:cNvPr id="0" name="Picture 3"/>
+                    <pic:cNvPicPr>
+                      <a:picLocks noChangeAspect="1" noChangeArrowheads="1"/>
+                    </pic:cNvPicPr>
+                  </pic:nvPicPr>
+                  <pic:blipFill>
+                    <a:blip r:embed="rId26">
+                      <a:extLst>
+                        <a:ext uri="{28A0092B-C50C-407E-A947-70E740481C1C}">
+                          <a14:useLocalDpi xmlns:a14="http://schemas.microsoft.com/office/drawing/2010/main" val="0"/>
+                        </a:ext>
+                      </a:extLst>
+                    </a:blip>
+                    <a:srcRect/>
+                    <a:stretch>
+                      <a:fillRect/>
+                    </a:stretch>
+                  </pic:blipFill>
+                  <pic:spPr bwMode="auto">
+                    <a:xfrm>
+                      <a:off x="0" y="0"/>
+                      <a:ext cx="5400040" cy="727461"/>
+                    </a:xfrm>
+                    <a:prstGeom prst="rect">
+                      <a:avLst/>
+                    </a:prstGeom>
+                    <a:noFill/>
+                  </pic:spPr>
+                </pic:pic>
+              </a:graphicData>
+            </a:graphic>
+          </wp:inline>
+        </w:drawing>
+      </w:r>
+    </w:p>
+    <w:p>
+      <w:pPr>
+        <w:rPr>
+          <w:i/>
+          <w:iCs/>
+        </w:rPr>
+      </w:pPr>
+      <w:r>
+        <w:rPr>
+          <w:i/>
+          <w:iCs/>
+        </w:rPr>
+        <w:t>Visualizzazione stanze:</w:t>
+      </w:r>
+    </w:p>
+    <w:p>
+      <w:pPr>
+        <w:spacing w:line="259" w:lineRule="auto"/>
+        <w:jc w:val="left"/>
+      </w:pPr>
+      <w:r>
+        <w:rPr>
+          <w:noProof/>
+        </w:rPr>
+        <w:lastRenderedPageBreak/>
+        <w:drawing>
+          <wp:inline distT="0" distB="0" distL="0" distR="0" wp14:anchorId="4D8C011B" wp14:editId="179910A2">
+            <wp:extent cx="2552700" cy="2316480"/>
+            <wp:effectExtent l="0" t="0" r="0" b="7620"/>
+            <wp:docPr id="30" name="Immagine 30" descr="Immagine che contiene testo&#10;&#10;Descrizione generata automaticamente"/>
+            <wp:cNvGraphicFramePr>
+              <a:graphicFrameLocks xmlns:a="http://schemas.openxmlformats.org/drawingml/2006/main" noChangeAspect="1"/>
+            </wp:cNvGraphicFramePr>
+            <a:graphic xmlns:a="http://schemas.openxmlformats.org/drawingml/2006/main">
+              <a:graphicData uri="http://schemas.openxmlformats.org/drawingml/2006/picture">
+                <pic:pic xmlns:pic="http://schemas.openxmlformats.org/drawingml/2006/picture">
+                  <pic:nvPicPr>
+                    <pic:cNvPr id="5" name="Immagine 5" descr="Immagine che contiene testo&#10;&#10;Descrizione generata automaticamente"/>
+                    <pic:cNvPicPr/>
+                  </pic:nvPicPr>
+                  <pic:blipFill>
+                    <a:blip r:embed="rId27"/>
+                    <a:stretch>
+                      <a:fillRect/>
+                    </a:stretch>
+                  </pic:blipFill>
+                  <pic:spPr>
+                    <a:xfrm>
+                      <a:off x="0" y="0"/>
+                      <a:ext cx="2552924" cy="2316683"/>
+                    </a:xfrm>
+                    <a:prstGeom prst="rect">
+                      <a:avLst/>
+                    </a:prstGeom>
+                  </pic:spPr>
+                </pic:pic>
+              </a:graphicData>
+            </a:graphic>
+          </wp:inline>
+        </w:drawing>
+      </w:r>
+      <w:r>
+        <w:rPr>
+          <w:noProof/>
+        </w:rPr>
+        <w:drawing>
+          <wp:inline distT="0" distB="0" distL="0" distR="0" wp14:anchorId="36E79F8A" wp14:editId="1F2593FC">
+            <wp:extent cx="4078605" cy="1530350"/>
+            <wp:effectExtent l="0" t="0" r="0" b="0"/>
+            <wp:docPr id="31" name="Immagine 31"/>
+            <wp:cNvGraphicFramePr>
+              <a:graphicFrameLocks xmlns:a="http://schemas.openxmlformats.org/drawingml/2006/main" noChangeAspect="1"/>
+            </wp:cNvGraphicFramePr>
+            <a:graphic xmlns:a="http://schemas.openxmlformats.org/drawingml/2006/main">
+              <a:graphicData uri="http://schemas.openxmlformats.org/drawingml/2006/picture">
+                <pic:pic xmlns:pic="http://schemas.openxmlformats.org/drawingml/2006/picture">
+                  <pic:nvPicPr>
+                    <pic:cNvPr id="0" name="Picture 2"/>
+                    <pic:cNvPicPr>
+                      <a:picLocks noChangeAspect="1" noChangeArrowheads="1"/>
+                    </pic:cNvPicPr>
+                  </pic:nvPicPr>
+                  <pic:blipFill>
+                    <a:blip r:embed="rId28">
+                      <a:extLst>
+                        <a:ext uri="{28A0092B-C50C-407E-A947-70E740481C1C}">
+                          <a14:useLocalDpi xmlns:a14="http://schemas.microsoft.com/office/drawing/2010/main" val="0"/>
+                        </a:ext>
+                      </a:extLst>
+                    </a:blip>
+                    <a:srcRect/>
+                    <a:stretch>
+                      <a:fillRect/>
+                    </a:stretch>
+                  </pic:blipFill>
+                  <pic:spPr bwMode="auto">
+                    <a:xfrm>
+                      <a:off x="0" y="0"/>
+                      <a:ext cx="4078605" cy="1530350"/>
+                    </a:xfrm>
+                    <a:prstGeom prst="rect">
+                      <a:avLst/>
+                    </a:prstGeom>
+                    <a:noFill/>
+                  </pic:spPr>
+                </pic:pic>
+              </a:graphicData>
+            </a:graphic>
+          </wp:inline>
+        </w:drawing>
+      </w:r>
+    </w:p>
+    <w:p>
+      <w:pPr>
+        <w:spacing w:line="259" w:lineRule="auto"/>
+        <w:jc w:val="left"/>
+        <w:rPr>
+          <w:i/>
+          <w:iCs/>
+        </w:rPr>
+      </w:pPr>
+      <w:r>
+        <w:rPr>
+          <w:i/>
+          <w:iCs/>
+        </w:rPr>
+        <w:t>Creazione stanze:</w:t>
+      </w:r>
+    </w:p>
+    <w:p>
+      <w:pPr>
+        <w:spacing w:line="259" w:lineRule="auto"/>
+        <w:jc w:val="left"/>
+        <w:rPr>
+          <w:i/>
+          <w:iCs/>
+        </w:rPr>
+      </w:pPr>
+      <w:r>
+        <w:rPr>
+          <w:i/>
+          <w:iCs/>
+          <w:noProof/>
+        </w:rPr>
+        <w:drawing>
+          <wp:inline distT="0" distB="0" distL="0" distR="0" wp14:anchorId="18B5B57F" wp14:editId="42D25C94">
+            <wp:extent cx="2346960" cy="2212975"/>
+            <wp:effectExtent l="0" t="0" r="0" b="0"/>
+            <wp:docPr id="32" name="Immagine 32"/>
+            <wp:cNvGraphicFramePr>
+              <a:graphicFrameLocks xmlns:a="http://schemas.openxmlformats.org/drawingml/2006/main" noChangeAspect="1"/>
+            </wp:cNvGraphicFramePr>
+            <a:graphic xmlns:a="http://schemas.openxmlformats.org/drawingml/2006/main">
+              <a:graphicData uri="http://schemas.openxmlformats.org/drawingml/2006/picture">
+                <pic:pic xmlns:pic="http://schemas.openxmlformats.org/drawingml/2006/picture">
+                  <pic:nvPicPr>
+                    <pic:cNvPr id="0" name="Picture 3"/>
+                    <pic:cNvPicPr>
+                      <a:picLocks noChangeAspect="1" noChangeArrowheads="1"/>
+                    </pic:cNvPicPr>
+                  </pic:nvPicPr>
+                  <pic:blipFill>
+                    <a:blip r:embed="rId29">
+                      <a:extLst>
+                        <a:ext uri="{28A0092B-C50C-407E-A947-70E740481C1C}">
+                          <a14:useLocalDpi xmlns:a14="http://schemas.microsoft.com/office/drawing/2010/main" val="0"/>
+                        </a:ext>
+                      </a:extLst>
+                    </a:blip>
+                    <a:srcRect/>
+                    <a:stretch>
+                      <a:fillRect/>
+                    </a:stretch>
+                  </pic:blipFill>
+                  <pic:spPr bwMode="auto">
+                    <a:xfrm>
+                      <a:off x="0" y="0"/>
+                      <a:ext cx="2346960" cy="2212975"/>
+                    </a:xfrm>
+                    <a:prstGeom prst="rect">
+                      <a:avLst/>
+                    </a:prstGeom>
+                    <a:noFill/>
+                  </pic:spPr>
+                </pic:pic>
+              </a:graphicData>
+            </a:graphic>
+          </wp:inline>
+        </w:drawing>
+      </w:r>
+    </w:p>
+    <w:p>
+      <w:pPr>
+        <w:spacing w:line="259" w:lineRule="auto"/>
+        <w:jc w:val="left"/>
+        <w:rPr>
+          <w:i/>
+          <w:iCs/>
+        </w:rPr>
+      </w:pPr>
+      <w:r>
+        <w:rPr>
+          <w:i/>
+          <w:iCs/>
+          <w:noProof/>
+        </w:rPr>
+        <w:drawing>
+          <wp:inline distT="0" distB="0" distL="0" distR="0" wp14:anchorId="1A91A032" wp14:editId="620F69F8">
+            <wp:extent cx="1122045" cy="1103630"/>
+            <wp:effectExtent l="0" t="0" r="1905" b="1270"/>
+            <wp:docPr id="34" name="Immagine 34"/>
+            <wp:cNvGraphicFramePr>
+              <a:graphicFrameLocks xmlns:a="http://schemas.openxmlformats.org/drawingml/2006/main" noChangeAspect="1"/>
+            </wp:cNvGraphicFramePr>
+            <a:graphic xmlns:a="http://schemas.openxmlformats.org/drawingml/2006/main">
+              <a:graphicData uri="http://schemas.openxmlformats.org/drawingml/2006/picture">
+                <pic:pic xmlns:pic="http://schemas.openxmlformats.org/drawingml/2006/picture">
+                  <pic:nvPicPr>
+                    <pic:cNvPr id="0" name="Picture 5"/>
+                    <pic:cNvPicPr>
+                      <a:picLocks noChangeAspect="1" noChangeArrowheads="1"/>
+                    </pic:cNvPicPr>
+                  </pic:nvPicPr>
+                  <pic:blipFill>
+                    <a:blip r:embed="rId30">
+                      <a:extLst>
+                        <a:ext uri="{28A0092B-C50C-407E-A947-70E740481C1C}">
+                          <a14:useLocalDpi xmlns:a14="http://schemas.microsoft.com/office/drawing/2010/main" val="0"/>
+                        </a:ext>
+                      </a:extLst>
+                    </a:blip>
+                    <a:srcRect/>
+                    <a:stretch>
+                      <a:fillRect/>
+                    </a:stretch>
+                  </pic:blipFill>
+                  <pic:spPr bwMode="auto">
+                    <a:xfrm>
+                      <a:off x="0" y="0"/>
+                      <a:ext cx="1122045" cy="1103630"/>
+                    </a:xfrm>
+                    <a:prstGeom prst="rect">
+                      <a:avLst/>
+                    </a:prstGeom>
+                    <a:noFill/>
+                  </pic:spPr>
+                </pic:pic>
+              </a:graphicData>
+            </a:graphic>
+          </wp:inline>
+        </w:drawing>
+      </w:r>
+    </w:p>
+    <w:p>
+      <w:pPr>
+        <w:spacing w:line="259" w:lineRule="auto"/>
+        <w:jc w:val="left"/>
+      </w:pPr>
+    </w:p>
+    <w:p>
+      <w:pPr>
+        <w:spacing w:line="259" w:lineRule="auto"/>
+        <w:jc w:val="left"/>
+        <w:rPr>
+          <w:i/>
+          <w:iCs/>
+        </w:rPr>
+      </w:pPr>
+      <w:r>
+        <w:rPr>
+          <w:i/>
+          <w:iCs/>
+        </w:rPr>
+        <w:t>Creazione evento:</w:t>
+      </w:r>
+    </w:p>
+    <w:p>
+      <w:pPr>
+        <w:spacing w:line="259" w:lineRule="auto"/>
+        <w:jc w:val="left"/>
+      </w:pPr>
+      <w:r>
+        <w:rPr>
+          <w:noProof/>
+        </w:rPr>
+        <w:lastRenderedPageBreak/>
+        <w:drawing>
+          <wp:inline distT="0" distB="0" distL="0" distR="0" wp14:anchorId="5E8E74C2" wp14:editId="72EA372F">
+            <wp:extent cx="5200650" cy="2377440"/>
+            <wp:effectExtent l="0" t="0" r="0" b="3810"/>
+            <wp:docPr id="35" name="Immagine 35"/>
+            <wp:cNvGraphicFramePr>
+              <a:graphicFrameLocks xmlns:a="http://schemas.openxmlformats.org/drawingml/2006/main" noChangeAspect="1"/>
+            </wp:cNvGraphicFramePr>
+            <a:graphic xmlns:a="http://schemas.openxmlformats.org/drawingml/2006/main">
+              <a:graphicData uri="http://schemas.openxmlformats.org/drawingml/2006/picture">
+                <pic:pic xmlns:pic="http://schemas.openxmlformats.org/drawingml/2006/picture">
+                  <pic:nvPicPr>
+                    <pic:cNvPr id="0" name="Picture 6"/>
+                    <pic:cNvPicPr>
+                      <a:picLocks noChangeAspect="1" noChangeArrowheads="1"/>
+                    </pic:cNvPicPr>
+                  </pic:nvPicPr>
+                  <pic:blipFill>
+                    <a:blip r:embed="rId31">
+                      <a:extLst>
+                        <a:ext uri="{28A0092B-C50C-407E-A947-70E740481C1C}">
+                          <a14:useLocalDpi xmlns:a14="http://schemas.microsoft.com/office/drawing/2010/main" val="0"/>
+                        </a:ext>
+                      </a:extLst>
+                    </a:blip>
+                    <a:srcRect/>
+                    <a:stretch>
+                      <a:fillRect/>
+                    </a:stretch>
+                  </pic:blipFill>
+                  <pic:spPr bwMode="auto">
+                    <a:xfrm>
+                      <a:off x="0" y="0"/>
+                      <a:ext cx="5200650" cy="2377440"/>
+                    </a:xfrm>
+                    <a:prstGeom prst="rect">
+                      <a:avLst/>
+                    </a:prstGeom>
+                    <a:noFill/>
+                  </pic:spPr>
+                </pic:pic>
+              </a:graphicData>
+            </a:graphic>
+          </wp:inline>
+        </w:drawing>
+      </w:r>
+      <w:r>
+        <w:rPr>
+          <w:noProof/>
+        </w:rPr>
+        <w:drawing>
+          <wp:inline distT="0" distB="0" distL="0" distR="0" wp14:anchorId="585E04E1" wp14:editId="61036818">
+            <wp:extent cx="4956175" cy="1767840"/>
+            <wp:effectExtent l="0" t="0" r="0" b="3810"/>
+            <wp:docPr id="36" name="Immagine 36"/>
+            <wp:cNvGraphicFramePr>
+              <a:graphicFrameLocks xmlns:a="http://schemas.openxmlformats.org/drawingml/2006/main" noChangeAspect="1"/>
+            </wp:cNvGraphicFramePr>
+            <a:graphic xmlns:a="http://schemas.openxmlformats.org/drawingml/2006/main">
+              <a:graphicData uri="http://schemas.openxmlformats.org/drawingml/2006/picture">
+                <pic:pic xmlns:pic="http://schemas.openxmlformats.org/drawingml/2006/picture">
+                  <pic:nvPicPr>
+                    <pic:cNvPr id="0" name="Picture 7"/>
+                    <pic:cNvPicPr>
+                      <a:picLocks noChangeAspect="1" noChangeArrowheads="1"/>
+                    </pic:cNvPicPr>
+                  </pic:nvPicPr>
+                  <pic:blipFill>
+                    <a:blip r:embed="rId32">
+                      <a:extLst>
+                        <a:ext uri="{28A0092B-C50C-407E-A947-70E740481C1C}">
+                          <a14:useLocalDpi xmlns:a14="http://schemas.microsoft.com/office/drawing/2010/main" val="0"/>
+                        </a:ext>
+                      </a:extLst>
+                    </a:blip>
+                    <a:srcRect/>
+                    <a:stretch>
+                      <a:fillRect/>
+                    </a:stretch>
+                  </pic:blipFill>
+                  <pic:spPr bwMode="auto">
+                    <a:xfrm>
+                      <a:off x="0" y="0"/>
+                      <a:ext cx="4956175" cy="1767840"/>
+                    </a:xfrm>
+                    <a:prstGeom prst="rect">
+                      <a:avLst/>
+                    </a:prstGeom>
+                    <a:noFill/>
+                  </pic:spPr>
+                </pic:pic>
+              </a:graphicData>
+            </a:graphic>
+          </wp:inline>
+        </w:drawing>
+      </w:r>
+    </w:p>
+    <w:p>
+      <w:pPr>
+        <w:spacing w:line="259" w:lineRule="auto"/>
+        <w:jc w:val="left"/>
+        <w:rPr>
+          <w:i/>
+          <w:iCs/>
+        </w:rPr>
+      </w:pPr>
+      <w:r>
+        <w:rPr>
+          <w:i/>
+          <w:iCs/>
+        </w:rPr>
+        <w:t>Iscrizione ad un evento:</w:t>
+      </w:r>
+    </w:p>
+    <w:p>
+      <w:pPr>
+        <w:spacing w:line="259" w:lineRule="auto"/>
+        <w:jc w:val="left"/>
+        <w:rPr>
+          <w:i/>
+          <w:iCs/>
+        </w:rPr>
+      </w:pPr>
+      <w:r>
+        <w:rPr>
+          <w:i/>
+          <w:iCs/>
+          <w:noProof/>
+        </w:rPr>
+        <w:drawing>
+          <wp:inline distT="0" distB="0" distL="0" distR="0" wp14:anchorId="1740CDAC" wp14:editId="67226BF7">
+            <wp:extent cx="2895600" cy="2304415"/>
+            <wp:effectExtent l="0" t="0" r="0" b="635"/>
+            <wp:docPr id="37" name="Immagine 37"/>
+            <wp:cNvGraphicFramePr>
+              <a:graphicFrameLocks xmlns:a="http://schemas.openxmlformats.org/drawingml/2006/main" noChangeAspect="1"/>
+            </wp:cNvGraphicFramePr>
+            <a:graphic xmlns:a="http://schemas.openxmlformats.org/drawingml/2006/main">
+              <a:graphicData uri="http://schemas.openxmlformats.org/drawingml/2006/picture">
+                <pic:pic xmlns:pic="http://schemas.openxmlformats.org/drawingml/2006/picture">
+                  <pic:nvPicPr>
+                    <pic:cNvPr id="0" name="Picture 8"/>
+                    <pic:cNvPicPr>
+                      <a:picLocks noChangeAspect="1" noChangeArrowheads="1"/>
+                    </pic:cNvPicPr>
+                  </pic:nvPicPr>
+                  <pic:blipFill>
+                    <a:blip r:embed="rId33">
+                      <a:extLst>
+                        <a:ext uri="{28A0092B-C50C-407E-A947-70E740481C1C}">
+                          <a14:useLocalDpi xmlns:a14="http://schemas.microsoft.com/office/drawing/2010/main" val="0"/>
+                        </a:ext>
+                      </a:extLst>
+                    </a:blip>
+                    <a:srcRect/>
+                    <a:stretch>
+                      <a:fillRect/>
+                    </a:stretch>
+                  </pic:blipFill>
+                  <pic:spPr bwMode="auto">
+                    <a:xfrm>
+                      <a:off x="0" y="0"/>
+                      <a:ext cx="2895600" cy="2304415"/>
+                    </a:xfrm>
+                    <a:prstGeom prst="rect">
+                      <a:avLst/>
+                    </a:prstGeom>
+                    <a:noFill/>
+                  </pic:spPr>
+                </pic:pic>
+              </a:graphicData>
+            </a:graphic>
+          </wp:inline>
+        </w:drawing>
+      </w:r>
+    </w:p>
+    <w:p>
+      <w:pPr>
+        <w:spacing w:line="259" w:lineRule="auto"/>
+        <w:jc w:val="left"/>
+      </w:pPr>
+      <w:r>
+        <w:rPr>
+          <w:noProof/>
+        </w:rPr>
+        <w:drawing>
+          <wp:inline distT="0" distB="0" distL="0" distR="0" wp14:anchorId="2446989D" wp14:editId="4CE29FB2">
+            <wp:extent cx="1127760" cy="920750"/>
+            <wp:effectExtent l="0" t="0" r="0" b="0"/>
+            <wp:docPr id="38" name="Immagine 38"/>
+            <wp:cNvGraphicFramePr>
+              <a:graphicFrameLocks xmlns:a="http://schemas.openxmlformats.org/drawingml/2006/main" noChangeAspect="1"/>
+            </wp:cNvGraphicFramePr>
+            <a:graphic xmlns:a="http://schemas.openxmlformats.org/drawingml/2006/main">
+              <a:graphicData uri="http://schemas.openxmlformats.org/drawingml/2006/picture">
+                <pic:pic xmlns:pic="http://schemas.openxmlformats.org/drawingml/2006/picture">
+                  <pic:nvPicPr>
+                    <pic:cNvPr id="0" name="Picture 9"/>
+                    <pic:cNvPicPr>
+                      <a:picLocks noChangeAspect="1" noChangeArrowheads="1"/>
+                    </pic:cNvPicPr>
+                  </pic:nvPicPr>
+                  <pic:blipFill>
+                    <a:blip r:embed="rId34">
+                      <a:extLst>
+                        <a:ext uri="{28A0092B-C50C-407E-A947-70E740481C1C}">
+                          <a14:useLocalDpi xmlns:a14="http://schemas.microsoft.com/office/drawing/2010/main" val="0"/>
+                        </a:ext>
+                      </a:extLst>
+                    </a:blip>
+                    <a:srcRect/>
+                    <a:stretch>
+                      <a:fillRect/>
+                    </a:stretch>
+                  </pic:blipFill>
+                  <pic:spPr bwMode="auto">
+                    <a:xfrm>
+                      <a:off x="0" y="0"/>
+                      <a:ext cx="1127760" cy="920750"/>
+                    </a:xfrm>
+                    <a:prstGeom prst="rect">
+                      <a:avLst/>
+                    </a:prstGeom>
+                    <a:noFill/>
+                  </pic:spPr>
+                </pic:pic>
+              </a:graphicData>
+            </a:graphic>
+          </wp:inline>
+        </w:drawing>
       </w:r>
     </w:p>
     <w:p>
@@ -9580,7 +10695,7 @@
       </w:pPr>
     </w:p>
     <w:sectPr>
-      <w:headerReference w:type="default" r:id="rId25"/>
+      <w:headerReference w:type="default" r:id="rId35"/>
       <w:pgSz w:w="11906" w:h="16838"/>
       <w:pgMar w:top="1701" w:right="1701" w:bottom="1701" w:left="1701" w:header="709" w:footer="709" w:gutter="0"/>
       <w:pgNumType w:start="0"/>

--- a/Documentazione.docx
+++ b/Documentazione.docx
@@ -47,25 +47,7 @@
           <w:sz w:val="28"/>
           <w:szCs w:val="28"/>
         </w:rPr>
-        <w:t xml:space="preserve"> 1066001, </w:t>
-      </w:r>
-      <w:proofErr w:type="spellStart"/>
-      <w:r>
-        <w:rPr>
-          <w:rFonts w:cs="Times New Roman"/>
-          <w:sz w:val="28"/>
-          <w:szCs w:val="28"/>
-        </w:rPr>
-        <w:t>Gionatha</w:t>
-      </w:r>
-      <w:proofErr w:type="spellEnd"/>
-      <w:r>
-        <w:rPr>
-          <w:rFonts w:cs="Times New Roman"/>
-          <w:sz w:val="28"/>
-          <w:szCs w:val="28"/>
-        </w:rPr>
-        <w:t xml:space="preserve"> Pirola 1066011</w:t>
+        <w:t xml:space="preserve"> 1066001, Gionatha Pirola 1066011</w:t>
       </w:r>
     </w:p>
     <w:p>
@@ -4472,18 +4454,8 @@
           <w:iCs w:val="0"/>
           <w:color w:val="000000" w:themeColor="text1"/>
         </w:rPr>
-        <w:t xml:space="preserve"> Use Case </w:t>
-      </w:r>
-      <w:proofErr w:type="spellStart"/>
-      <w:r>
-        <w:rPr>
-          <w:i w:val="0"/>
-          <w:iCs w:val="0"/>
-          <w:color w:val="000000" w:themeColor="text1"/>
-        </w:rPr>
-        <w:t>Diagram</w:t>
-      </w:r>
-      <w:proofErr w:type="spellEnd"/>
+        <w:t xml:space="preserve"> Use Case Diagram</w:t>
+      </w:r>
     </w:p>
     <w:p>
       <w:pPr>
@@ -5230,23 +5202,7 @@
           <w:rFonts w:cs="Times New Roman"/>
           <w:szCs w:val="24"/>
         </w:rPr>
-        <w:t>/</w:t>
-      </w:r>
-      <w:proofErr w:type="spellStart"/>
-      <w:r>
-        <w:rPr>
-          <w:rFonts w:cs="Times New Roman"/>
-          <w:szCs w:val="24"/>
-        </w:rPr>
-        <w:t>Rest</w:t>
-      </w:r>
-      <w:proofErr w:type="spellEnd"/>
-      <w:r>
-        <w:rPr>
-          <w:rFonts w:cs="Times New Roman"/>
-          <w:szCs w:val="24"/>
-        </w:rPr>
-        <w:t xml:space="preserve">. </w:t>
+        <w:t xml:space="preserve">/Rest. </w:t>
       </w:r>
       <w:r>
         <w:rPr>
@@ -5624,33 +5580,8 @@
           <w:rFonts w:cs="Times New Roman"/>
           <w:szCs w:val="24"/>
         </w:rPr>
-        <w:t>odel-</w:t>
-      </w:r>
-      <w:proofErr w:type="spellStart"/>
-      <w:r>
-        <w:rPr>
-          <w:rFonts w:cs="Times New Roman"/>
-          <w:szCs w:val="24"/>
-        </w:rPr>
-        <w:t>View</w:t>
-      </w:r>
-      <w:proofErr w:type="spellEnd"/>
-      <w:r>
-        <w:rPr>
-          <w:rFonts w:cs="Times New Roman"/>
-          <w:szCs w:val="24"/>
-        </w:rPr>
-        <w:t>-</w:t>
-      </w:r>
-      <w:proofErr w:type="spellStart"/>
-      <w:r>
-        <w:rPr>
-          <w:rFonts w:cs="Times New Roman"/>
-          <w:szCs w:val="24"/>
-        </w:rPr>
-        <w:t>Presenter</w:t>
-      </w:r>
-      <w:proofErr w:type="spellEnd"/>
+        <w:t>odel-View-Presenter</w:t>
+      </w:r>
       <w:r>
         <w:rPr>
           <w:rFonts w:cs="Times New Roman"/>
@@ -5733,14 +5664,9 @@
         </w:numPr>
       </w:pPr>
       <w:bookmarkStart w:id="14" w:name="_Toc124169770"/>
-      <w:proofErr w:type="spellStart"/>
       <w:r>
         <w:lastRenderedPageBreak/>
-        <w:t>Toolchain</w:t>
-      </w:r>
-      <w:proofErr w:type="spellEnd"/>
-      <w:r>
-        <w:t xml:space="preserve"> e tecnologie utilizzate</w:t>
+        <w:t>Toolchain e tecnologie utilizzate</w:t>
       </w:r>
       <w:bookmarkEnd w:id="14"/>
     </w:p>
@@ -5896,21 +5822,12 @@
                 <w:szCs w:val="24"/>
               </w:rPr>
             </w:pPr>
-            <w:proofErr w:type="spellStart"/>
             <w:r>
               <w:rPr>
                 <w:rFonts w:cs="Times New Roman"/>
                 <w:szCs w:val="24"/>
               </w:rPr>
-              <w:t>Notepad</w:t>
-            </w:r>
-            <w:proofErr w:type="spellEnd"/>
-            <w:r>
-              <w:rPr>
-                <w:rFonts w:cs="Times New Roman"/>
-                <w:szCs w:val="24"/>
-              </w:rPr>
-              <w:t>++</w:t>
+              <w:t>Notepad++</w:t>
             </w:r>
           </w:p>
         </w:tc>
@@ -5951,31 +5868,13 @@
                 <w:szCs w:val="24"/>
               </w:rPr>
             </w:pPr>
-            <w:proofErr w:type="spellStart"/>
             <w:r>
               <w:rPr>
                 <w:rFonts w:cs="Times New Roman"/>
                 <w:szCs w:val="24"/>
               </w:rPr>
-              <w:t>Git</w:t>
+              <w:t>Git e Github</w:t>
             </w:r>
-            <w:proofErr w:type="spellEnd"/>
-            <w:r>
-              <w:rPr>
-                <w:rFonts w:cs="Times New Roman"/>
-                <w:szCs w:val="24"/>
-              </w:rPr>
-              <w:t xml:space="preserve"> e </w:t>
-            </w:r>
-            <w:proofErr w:type="spellStart"/>
-            <w:r>
-              <w:rPr>
-                <w:rFonts w:cs="Times New Roman"/>
-                <w:szCs w:val="24"/>
-              </w:rPr>
-              <w:t>Github</w:t>
-            </w:r>
-            <w:proofErr w:type="spellEnd"/>
           </w:p>
         </w:tc>
         <w:tc>
@@ -6043,7 +5942,6 @@
               </w:rPr>
               <w:t xml:space="preserve">Piattaforma di comunicazione per </w:t>
             </w:r>
-            <w:proofErr w:type="gramStart"/>
             <w:r>
               <w:rPr>
                 <w:rFonts w:cs="Times New Roman"/>
@@ -6053,7 +5951,6 @@
               </w:rPr>
               <w:t>meeting</w:t>
             </w:r>
-            <w:proofErr w:type="gramEnd"/>
             <w:r>
               <w:rPr>
                 <w:rFonts w:cs="Times New Roman"/>
@@ -6079,7 +5976,6 @@
                 <w:szCs w:val="24"/>
               </w:rPr>
             </w:pPr>
-            <w:proofErr w:type="spellStart"/>
             <w:r>
               <w:rPr>
                 <w:rFonts w:cs="Times New Roman"/>
@@ -6087,7 +5983,6 @@
               </w:rPr>
               <w:t>Xampp</w:t>
             </w:r>
-            <w:proofErr w:type="spellEnd"/>
           </w:p>
         </w:tc>
         <w:tc>
@@ -6107,23 +6002,7 @@
                 <w:rFonts w:cs="Times New Roman"/>
                 <w:szCs w:val="24"/>
               </w:rPr>
-              <w:t xml:space="preserve">Ambiente di sviluppo PHP e web hosting locale, contenente </w:t>
-            </w:r>
-            <w:proofErr w:type="spellStart"/>
-            <w:r>
-              <w:rPr>
-                <w:rFonts w:cs="Times New Roman"/>
-                <w:szCs w:val="24"/>
-              </w:rPr>
-              <w:t>mySQL</w:t>
-            </w:r>
-            <w:proofErr w:type="spellEnd"/>
-            <w:r>
-              <w:rPr>
-                <w:rFonts w:cs="Times New Roman"/>
-                <w:szCs w:val="24"/>
-              </w:rPr>
-              <w:t>, Apache.</w:t>
+              <w:t>Ambiente di sviluppo PHP e web hosting locale, contenente mySQL, Apache.</w:t>
             </w:r>
           </w:p>
         </w:tc>
@@ -6148,15 +6027,7 @@
                 <w:rFonts w:cs="Times New Roman"/>
                 <w:szCs w:val="24"/>
               </w:rPr>
-              <w:t xml:space="preserve">Framework </w:t>
-            </w:r>
-            <w:proofErr w:type="spellStart"/>
-            <w:r>
-              <w:rPr>
-                <w:rFonts w:cs="Times New Roman"/>
-                <w:szCs w:val="24"/>
-              </w:rPr>
-              <w:t>j</w:t>
+              <w:t>Framework j</w:t>
             </w:r>
             <w:r>
               <w:rPr>
@@ -6170,15 +6041,7 @@
                 <w:rFonts w:cs="Times New Roman"/>
                 <w:szCs w:val="24"/>
               </w:rPr>
-              <w:t>uery</w:t>
-            </w:r>
-            <w:proofErr w:type="spellEnd"/>
-            <w:r>
-              <w:rPr>
-                <w:rFonts w:cs="Times New Roman"/>
-                <w:szCs w:val="24"/>
-              </w:rPr>
-              <w:t>/Ajax</w:t>
+              <w:t>uery/Ajax</w:t>
             </w:r>
           </w:p>
         </w:tc>
@@ -6206,17 +6069,8 @@
                 <w:rFonts w:cs="Times New Roman"/>
                 <w:szCs w:val="24"/>
               </w:rPr>
-              <w:t>HTTP/</w:t>
+              <w:t>HTTP/Rest</w:t>
             </w:r>
-            <w:proofErr w:type="spellStart"/>
-            <w:r>
-              <w:rPr>
-                <w:rFonts w:cs="Times New Roman"/>
-                <w:szCs w:val="24"/>
-              </w:rPr>
-              <w:t>Rest</w:t>
-            </w:r>
-            <w:proofErr w:type="spellEnd"/>
             <w:r>
               <w:rPr>
                 <w:rFonts w:cs="Times New Roman"/>
@@ -6321,23 +6175,7 @@
                 <w:rFonts w:cs="Times New Roman"/>
                 <w:szCs w:val="24"/>
               </w:rPr>
-              <w:t xml:space="preserve">Estensione di Visual Studio Code per effettuare </w:t>
-            </w:r>
-            <w:proofErr w:type="spellStart"/>
-            <w:r>
-              <w:rPr>
-                <w:rFonts w:cs="Times New Roman"/>
-                <w:szCs w:val="24"/>
-              </w:rPr>
-              <w:t>pair</w:t>
-            </w:r>
-            <w:proofErr w:type="spellEnd"/>
-            <w:r>
-              <w:rPr>
-                <w:rFonts w:cs="Times New Roman"/>
-                <w:szCs w:val="24"/>
-              </w:rPr>
-              <w:t xml:space="preserve"> programming.</w:t>
+              <w:t>Estensione di Visual Studio Code per effettuare pair programming.</w:t>
             </w:r>
           </w:p>
         </w:tc>
@@ -6369,17 +6207,8 @@
                 <w:rFonts w:cs="Times New Roman"/>
                 <w:szCs w:val="24"/>
               </w:rPr>
-              <w:t>/</w:t>
+              <w:t>/Draw.io</w:t>
             </w:r>
-            <w:proofErr w:type="spellStart"/>
-            <w:r>
-              <w:rPr>
-                <w:rFonts w:cs="Times New Roman"/>
-                <w:szCs w:val="24"/>
-              </w:rPr>
-              <w:t>Draw.io</w:t>
-            </w:r>
-            <w:proofErr w:type="spellEnd"/>
           </w:p>
         </w:tc>
         <w:tc>
@@ -6985,23 +6814,7 @@
           <w:rFonts w:cs="Times New Roman"/>
           <w:szCs w:val="24"/>
         </w:rPr>
-        <w:t xml:space="preserve">L’utente completa un </w:t>
-      </w:r>
-      <w:proofErr w:type="spellStart"/>
-      <w:r>
-        <w:rPr>
-          <w:rFonts w:cs="Times New Roman"/>
-          <w:szCs w:val="24"/>
-        </w:rPr>
-        <w:t>form</w:t>
-      </w:r>
-      <w:proofErr w:type="spellEnd"/>
-      <w:r>
-        <w:rPr>
-          <w:rFonts w:cs="Times New Roman"/>
-          <w:szCs w:val="24"/>
-        </w:rPr>
-        <w:t xml:space="preserve"> con nome utente e </w:t>
+        <w:t xml:space="preserve">L’utente completa un form con nome utente e </w:t>
       </w:r>
       <w:r>
         <w:rPr>
@@ -7758,23 +7571,7 @@
           <w:rFonts w:cs="Times New Roman"/>
           <w:szCs w:val="24"/>
         </w:rPr>
-        <w:t xml:space="preserve">Selezionando su “evento privato” all’utente viene mostrato un </w:t>
-      </w:r>
-      <w:proofErr w:type="spellStart"/>
-      <w:r>
-        <w:rPr>
-          <w:rFonts w:cs="Times New Roman"/>
-          <w:szCs w:val="24"/>
-        </w:rPr>
-        <w:t>form</w:t>
-      </w:r>
-      <w:proofErr w:type="spellEnd"/>
-      <w:r>
-        <w:rPr>
-          <w:rFonts w:cs="Times New Roman"/>
-          <w:szCs w:val="24"/>
-        </w:rPr>
-        <w:t xml:space="preserve"> da compilare con i dettagli dell’evento e le caratteristiche che la stanza richiesta deve avere.</w:t>
+        <w:t>Selezionando su “evento privato” all’utente viene mostrato un form da compilare con i dettagli dell’evento e le caratteristiche che la stanza richiesta deve avere.</w:t>
       </w:r>
     </w:p>
     <w:p>
@@ -7794,23 +7591,7 @@
           <w:rFonts w:cs="Times New Roman"/>
           <w:szCs w:val="24"/>
         </w:rPr>
-        <w:t xml:space="preserve">Una volta compilato e inviato il </w:t>
-      </w:r>
-      <w:proofErr w:type="spellStart"/>
-      <w:r>
-        <w:rPr>
-          <w:rFonts w:cs="Times New Roman"/>
-          <w:szCs w:val="24"/>
-        </w:rPr>
-        <w:t>form</w:t>
-      </w:r>
-      <w:proofErr w:type="spellEnd"/>
-      <w:r>
-        <w:rPr>
-          <w:rFonts w:cs="Times New Roman"/>
-          <w:szCs w:val="24"/>
-        </w:rPr>
-        <w:t xml:space="preserve">, il sistema proporrà all’utente una stanza ed un prezzo, se l’utente accetta tramite l’apposito pulsante, l’evento </w:t>
+        <w:t xml:space="preserve">Una volta compilato e inviato il form, il sistema proporrà all’utente una stanza ed un prezzo, se l’utente accetta tramite l’apposito pulsante, l’evento </w:t>
       </w:r>
       <w:r>
         <w:rPr>
@@ -7920,23 +7701,7 @@
           <w:rFonts w:cs="Times New Roman"/>
           <w:szCs w:val="24"/>
         </w:rPr>
-        <w:t xml:space="preserve">Selezionando su “evento pubblico” all’utente viene mostrato un </w:t>
-      </w:r>
-      <w:proofErr w:type="spellStart"/>
-      <w:r>
-        <w:rPr>
-          <w:rFonts w:cs="Times New Roman"/>
-          <w:szCs w:val="24"/>
-        </w:rPr>
-        <w:t>form</w:t>
-      </w:r>
-      <w:proofErr w:type="spellEnd"/>
-      <w:r>
-        <w:rPr>
-          <w:rFonts w:cs="Times New Roman"/>
-          <w:szCs w:val="24"/>
-        </w:rPr>
-        <w:t xml:space="preserve"> da compilare con i dettagli dell’evento e le caratteristiche che la stanza richiesta deve avere, inoltre deve specificare per quale organizzazione l’evento è aperto, il numero massimo di partecipanti e la data ultima di iscrizione. È possibile anche inserire una breve descrizione.</w:t>
+        <w:t>Selezionando su “evento pubblico” all’utente viene mostrato un form da compilare con i dettagli dell’evento e le caratteristiche che la stanza richiesta deve avere, inoltre deve specificare per quale organizzazione l’evento è aperto, il numero massimo di partecipanti e la data ultima di iscrizione. È possibile anche inserire una breve descrizione.</w:t>
       </w:r>
     </w:p>
     <w:p>
@@ -7956,23 +7721,7 @@
           <w:rFonts w:cs="Times New Roman"/>
           <w:szCs w:val="24"/>
         </w:rPr>
-        <w:t xml:space="preserve">Una volta compilato e inviato il </w:t>
-      </w:r>
-      <w:proofErr w:type="spellStart"/>
-      <w:r>
-        <w:rPr>
-          <w:rFonts w:cs="Times New Roman"/>
-          <w:szCs w:val="24"/>
-        </w:rPr>
-        <w:t>form</w:t>
-      </w:r>
-      <w:proofErr w:type="spellEnd"/>
-      <w:r>
-        <w:rPr>
-          <w:rFonts w:cs="Times New Roman"/>
-          <w:szCs w:val="24"/>
-        </w:rPr>
-        <w:t xml:space="preserve">, il sistema propone una duplice scelta: si può selezionare una data e il sistema cerca la stanza migliore disponibile per tale data, come per gli eventi privati, oppure lasciare che sia il sistema a </w:t>
+        <w:t xml:space="preserve">Una volta compilato e inviato il form, il sistema propone una duplice scelta: si può selezionare una data e il sistema cerca la stanza migliore disponibile per tale data, come per gli eventi privati, oppure lasciare che sia il sistema a </w:t>
       </w:r>
       <w:r>
         <w:rPr>
@@ -7980,23 +7729,7 @@
           <w:szCs w:val="24"/>
         </w:rPr>
         <w:lastRenderedPageBreak/>
-        <w:t xml:space="preserve">decidere una data in modo tale da offrire la stanza migliore e far </w:t>
-      </w:r>
-      <w:proofErr w:type="spellStart"/>
-      <w:r>
-        <w:rPr>
-          <w:rFonts w:cs="Times New Roman"/>
-          <w:szCs w:val="24"/>
-        </w:rPr>
-        <w:t>si</w:t>
-      </w:r>
-      <w:proofErr w:type="spellEnd"/>
-      <w:r>
-        <w:rPr>
-          <w:rFonts w:cs="Times New Roman"/>
-          <w:szCs w:val="24"/>
-        </w:rPr>
-        <w:t xml:space="preserve"> che non ci siano sovrapposizioni con eventi della stessa organizzazione.</w:t>
+        <w:t>decidere una data in modo tale da offrire la stanza migliore e far si che non ci siano sovrapposizioni con eventi della stessa organizzazione.</w:t>
       </w:r>
     </w:p>
     <w:p>
@@ -8132,23 +7865,7 @@
           <w:rFonts w:cs="Times New Roman"/>
           <w:szCs w:val="24"/>
         </w:rPr>
-        <w:t xml:space="preserve">Da un'altra apposita vista, l’utente può vedere tutti gli eventi a cui si è iscritto </w:t>
-      </w:r>
-      <w:proofErr w:type="gramStart"/>
-      <w:r>
-        <w:rPr>
-          <w:rFonts w:cs="Times New Roman"/>
-          <w:szCs w:val="24"/>
-        </w:rPr>
-        <w:t>e</w:t>
-      </w:r>
-      <w:proofErr w:type="gramEnd"/>
-      <w:r>
-        <w:rPr>
-          <w:rFonts w:cs="Times New Roman"/>
-          <w:szCs w:val="24"/>
-        </w:rPr>
-        <w:t xml:space="preserve"> </w:t>
+        <w:t xml:space="preserve">Da un'altra apposita vista, l’utente può vedere tutti gli eventi a cui si è iscritto e </w:t>
       </w:r>
       <w:r>
         <w:rPr>
@@ -8243,15 +7960,7 @@
         <w:t xml:space="preserve">Ad ogni caratteristica della stanza e dell’evento è assegnata un fattore di importanza. </w:t>
       </w:r>
       <w:r>
-        <w:t xml:space="preserve">Il primo controllo viene fatto sulla tipologia di stanza. </w:t>
-      </w:r>
-      <w:proofErr w:type="gramStart"/>
-      <w:r>
-        <w:t>In seguito</w:t>
-      </w:r>
-      <w:proofErr w:type="gramEnd"/>
-      <w:r>
-        <w:t xml:space="preserve"> avviene un controllo sulla capienza e sulla posizione (aperto/chiuso), privilegiando le stanze che rispettano il vincolo della posizione e che si avvicinano di più alla capienza. Per ultimo si controllano le infrastrutture.</w:t>
+        <w:t>Il primo controllo viene fatto sulla tipologia di stanza. In seguito avviene un controllo sulla capienza e sulla posizione (aperto/chiuso), privilegiando le stanze che rispettano il vincolo della posizione e che si avvicinano di più alla capienza. Per ultimo si controllano le infrastrutture.</w:t>
       </w:r>
     </w:p>
     <w:p>
@@ -8294,14 +8003,9 @@
       <w:bookmarkStart w:id="31" w:name="_Toc124169787"/>
       <w:r>
         <w:lastRenderedPageBreak/>
-        <w:t xml:space="preserve">UML Component </w:t>
-      </w:r>
-      <w:proofErr w:type="spellStart"/>
-      <w:r>
-        <w:t>Diagram</w:t>
+        <w:t>UML Component Diagram</w:t>
       </w:r>
       <w:bookmarkEnd w:id="31"/>
-      <w:proofErr w:type="spellEnd"/>
     </w:p>
     <w:p>
       <w:pPr>
@@ -8322,23 +8026,7 @@
           <w:rFonts w:cs="Times New Roman"/>
           <w:szCs w:val="24"/>
         </w:rPr>
-        <w:t xml:space="preserve">e è possibile, tramite il class </w:t>
-      </w:r>
-      <w:proofErr w:type="spellStart"/>
-      <w:r>
-        <w:rPr>
-          <w:rFonts w:cs="Times New Roman"/>
-          <w:szCs w:val="24"/>
-        </w:rPr>
-        <w:t>diagram</w:t>
-      </w:r>
-      <w:proofErr w:type="spellEnd"/>
-      <w:r>
-        <w:rPr>
-          <w:rFonts w:cs="Times New Roman"/>
-          <w:szCs w:val="24"/>
-        </w:rPr>
-        <w:t>, rappresentare i principali elementi del sistema e studiare come questi interagiscono tra loro.</w:t>
+        <w:t>e è possibile, tramite il class diagram, rappresentare i principali elementi del sistema e studiare come questi interagiscono tra loro.</w:t>
       </w:r>
     </w:p>
     <w:p>
@@ -8374,23 +8062,7 @@
           <w:rFonts w:cs="Times New Roman"/>
           <w:szCs w:val="24"/>
         </w:rPr>
-        <w:t>&lt;&lt;</w:t>
-      </w:r>
-      <w:proofErr w:type="spellStart"/>
-      <w:r>
-        <w:rPr>
-          <w:rFonts w:cs="Times New Roman"/>
-          <w:szCs w:val="24"/>
-        </w:rPr>
-        <w:t>Boundary</w:t>
-      </w:r>
-      <w:proofErr w:type="spellEnd"/>
-      <w:r>
-        <w:rPr>
-          <w:rFonts w:cs="Times New Roman"/>
-          <w:szCs w:val="24"/>
-        </w:rPr>
-        <w:t>&gt;&gt;: componenti lato front-end, ovvero ciò con cui l’utente si interfaccia;</w:t>
+        <w:t>&lt;&lt;Boundary&gt;&gt;: componenti lato front-end, ovvero ciò con cui l’utente si interfaccia;</w:t>
       </w:r>
     </w:p>
     <w:p>
@@ -8483,17 +8155,8 @@
           <w:i w:val="0"/>
           <w:iCs w:val="0"/>
         </w:rPr>
-        <w:t xml:space="preserve">Component </w:t>
-      </w:r>
-      <w:proofErr w:type="spellStart"/>
-      <w:r>
-        <w:rPr>
-          <w:i w:val="0"/>
-          <w:iCs w:val="0"/>
-        </w:rPr>
-        <w:t>Diagram</w:t>
-      </w:r>
-      <w:proofErr w:type="spellEnd"/>
+        <w:t>Component Diagram</w:t>
+      </w:r>
     </w:p>
     <w:p>
       <w:pPr>
@@ -8525,15 +8188,7 @@
         <w:t xml:space="preserve">UML </w:t>
       </w:r>
       <w:r>
-        <w:t xml:space="preserve">Class </w:t>
-      </w:r>
-      <w:proofErr w:type="spellStart"/>
-      <w:r>
-        <w:t>Diagram</w:t>
-      </w:r>
-      <w:proofErr w:type="spellEnd"/>
-      <w:r>
-        <w:t xml:space="preserve"> per interfacce</w:t>
+        <w:t>Class Diagram per interfacce</w:t>
       </w:r>
       <w:bookmarkEnd w:id="32"/>
     </w:p>
@@ -8667,18 +8322,8 @@
           <w:iCs w:val="0"/>
           <w:color w:val="000000" w:themeColor="text1"/>
         </w:rPr>
-        <w:t xml:space="preserve"> Class </w:t>
-      </w:r>
-      <w:proofErr w:type="spellStart"/>
-      <w:r>
-        <w:rPr>
-          <w:i w:val="0"/>
-          <w:iCs w:val="0"/>
-          <w:color w:val="000000" w:themeColor="text1"/>
-        </w:rPr>
-        <w:t>Diagram</w:t>
-      </w:r>
-      <w:proofErr w:type="spellEnd"/>
+        <w:t xml:space="preserve"> Class Diagram</w:t>
+      </w:r>
       <w:r>
         <w:rPr>
           <w:i w:val="0"/>
@@ -8722,15 +8367,7 @@
       <w:bookmarkStart w:id="33" w:name="_Toc124169789"/>
       <w:r>
         <w:lastRenderedPageBreak/>
-        <w:t xml:space="preserve">UML Class </w:t>
-      </w:r>
-      <w:proofErr w:type="spellStart"/>
-      <w:r>
-        <w:t>Diagram</w:t>
-      </w:r>
-      <w:proofErr w:type="spellEnd"/>
-      <w:r>
-        <w:t xml:space="preserve"> per tipo di dato</w:t>
+        <w:t>UML Class Diagram per tipo di dato</w:t>
       </w:r>
       <w:bookmarkEnd w:id="33"/>
     </w:p>
@@ -8859,25 +8496,7 @@
           <w:iCs w:val="0"/>
           <w:color w:val="000000" w:themeColor="text1"/>
         </w:rPr>
-        <w:t xml:space="preserve"> Class </w:t>
-      </w:r>
-      <w:proofErr w:type="spellStart"/>
-      <w:r>
-        <w:rPr>
-          <w:i w:val="0"/>
-          <w:iCs w:val="0"/>
-          <w:color w:val="000000" w:themeColor="text1"/>
-        </w:rPr>
-        <w:t>Diagram</w:t>
-      </w:r>
-      <w:proofErr w:type="spellEnd"/>
-      <w:r>
-        <w:rPr>
-          <w:i w:val="0"/>
-          <w:iCs w:val="0"/>
-          <w:color w:val="000000" w:themeColor="text1"/>
-        </w:rPr>
-        <w:t xml:space="preserve"> per tipo di dato</w:t>
+        <w:t xml:space="preserve"> Class Diagram per tipo di dato</w:t>
       </w:r>
     </w:p>
     <w:p>
@@ -8919,36 +8538,18 @@
         <w:ind w:left="0" w:firstLine="0"/>
       </w:pPr>
       <w:bookmarkStart w:id="34" w:name="_Toc124169790"/>
-      <w:proofErr w:type="spellStart"/>
       <w:r>
         <w:lastRenderedPageBreak/>
-        <w:t>Deployement</w:t>
-      </w:r>
-      <w:proofErr w:type="spellEnd"/>
-      <w:r>
-        <w:t xml:space="preserve"> </w:t>
-      </w:r>
-      <w:proofErr w:type="spellStart"/>
-      <w:r>
-        <w:t>Diagram</w:t>
+        <w:t>Deployement Diagram</w:t>
       </w:r>
       <w:bookmarkEnd w:id="34"/>
-      <w:proofErr w:type="spellEnd"/>
     </w:p>
     <w:p>
       <w:r>
         <w:t>Tramite</w:t>
       </w:r>
       <w:r>
-        <w:t xml:space="preserve"> l’utilizzo di un Deployment </w:t>
-      </w:r>
-      <w:proofErr w:type="spellStart"/>
-      <w:r>
-        <w:t>Diagram</w:t>
-      </w:r>
-      <w:proofErr w:type="spellEnd"/>
-      <w:r>
-        <w:t xml:space="preserve"> è possibile mostrare la rappresentazione hardware e software del sistema.</w:t>
+        <w:t xml:space="preserve"> l’utilizzo di un Deployment Diagram è possibile mostrare la rappresentazione hardware e software del sistema.</w:t>
       </w:r>
     </w:p>
     <w:p>
@@ -9025,17 +8626,8 @@
           <w:i w:val="0"/>
           <w:iCs w:val="0"/>
         </w:rPr>
-        <w:t xml:space="preserve">Deployment </w:t>
-      </w:r>
-      <w:proofErr w:type="spellStart"/>
-      <w:r>
-        <w:rPr>
-          <w:i w:val="0"/>
-          <w:iCs w:val="0"/>
-        </w:rPr>
-        <w:t>Diagram</w:t>
-      </w:r>
-      <w:proofErr w:type="spellEnd"/>
+        <w:t>Deployment Diagram</w:t>
+      </w:r>
     </w:p>
     <w:p>
       <w:pPr>
@@ -9213,10 +8805,7 @@
         </w:rPr>
       </w:pPr>
       <w:r>
-        <w:t xml:space="preserve">A seguito del login viene ritornato lo stato 302, poiché l’utente viene reindirizzato ad una nuova pagina: l’homepage principale del programma. </w:t>
-      </w:r>
-      <w:r>
-        <w:t xml:space="preserve">Negli altri casi viene invece ritornato lo stato 200 per indicare che la richiesta è andata a buon fine, e sono riportati i tempi per le diverse azioni compiute durante la richiesta. </w:t>
+        <w:t xml:space="preserve">A seguito del login viene ritornato lo stato 302, poiché l’utente viene reindirizzato ad una nuova pagina: l’homepage principale del programma. Negli altri casi viene invece ritornato lo stato 200 per indicare che la richiesta è andata a buon fine, e sono riportati i tempi per le diverse azioni compiute durante la richiesta. </w:t>
       </w:r>
     </w:p>
     <w:p/>
@@ -9897,7 +9486,7 @@
           <w:rFonts w:cs="Times New Roman"/>
           <w:szCs w:val="24"/>
         </w:rPr>
-        <w:t>API per la creazione di una stanza;</w:t>
+        <w:t>API per il Login dell’utente (e gestore);</w:t>
       </w:r>
     </w:p>
     <w:p>
@@ -9920,7 +9509,35 @@
           <w:rFonts w:cs="Times New Roman"/>
           <w:szCs w:val="24"/>
         </w:rPr>
-        <w:t>API per la creazione di un evento;</w:t>
+        <w:t xml:space="preserve">API per la </w:t>
+      </w:r>
+      <w:r>
+        <w:rPr>
+          <w:rFonts w:cs="Times New Roman"/>
+          <w:szCs w:val="24"/>
+        </w:rPr>
+        <w:t>visualizzazione</w:t>
+      </w:r>
+      <w:r>
+        <w:rPr>
+          <w:rFonts w:cs="Times New Roman"/>
+          <w:szCs w:val="24"/>
+        </w:rPr>
+        <w:t xml:space="preserve"> </w:t>
+      </w:r>
+      <w:r>
+        <w:rPr>
+          <w:rFonts w:cs="Times New Roman"/>
+          <w:szCs w:val="24"/>
+        </w:rPr>
+        <w:t>dele stanze</w:t>
+      </w:r>
+      <w:r>
+        <w:rPr>
+          <w:rFonts w:cs="Times New Roman"/>
+          <w:szCs w:val="24"/>
+        </w:rPr>
+        <w:t>;</w:t>
       </w:r>
     </w:p>
     <w:p>
@@ -9943,7 +9560,7 @@
           <w:rFonts w:cs="Times New Roman"/>
           <w:szCs w:val="24"/>
         </w:rPr>
-        <w:t>API per il Login dell’utente (e gestore);</w:t>
+        <w:t>API per la creazione di una stanza;</w:t>
       </w:r>
     </w:p>
     <w:p>
@@ -9966,11 +9583,16 @@
           <w:rFonts w:cs="Times New Roman"/>
           <w:szCs w:val="24"/>
         </w:rPr>
-        <w:t>API per l’iscrizione ad un evento pubblico.</w:t>
-      </w:r>
-    </w:p>
-    <w:p>
-      <w:pPr>
+        <w:t>API per la creazione di un evento;</w:t>
+      </w:r>
+    </w:p>
+    <w:p>
+      <w:pPr>
+        <w:pStyle w:val="Paragrafoelenco"/>
+        <w:numPr>
+          <w:ilvl w:val="0"/>
+          <w:numId w:val="46"/>
+        </w:numPr>
         <w:tabs>
           <w:tab w:val="left" w:pos="2236"/>
         </w:tabs>
@@ -9984,23 +9606,25 @@
           <w:rFonts w:cs="Times New Roman"/>
           <w:szCs w:val="24"/>
         </w:rPr>
-        <w:t xml:space="preserve">Per ogni API vengono mostrati i campi passati in POST nell’immagine “dati dei moduli” e un la riposta fornita dal server. A seguito del login effettuato con successo viene creata una sessione PHP personale per l’utente, così che possa essere riconosciuto durante le successive richieste, ad esempio durante la creazione di eventi. Le altre API invece ricevono diversi elementi JSON che sono poi utilizzati dal client per modificare la </w:t>
-      </w:r>
-      <w:proofErr w:type="spellStart"/>
-      <w:r>
-        <w:rPr>
-          <w:rFonts w:cs="Times New Roman"/>
-          <w:szCs w:val="24"/>
-        </w:rPr>
-        <w:t>view</w:t>
-      </w:r>
-      <w:proofErr w:type="spellEnd"/>
-      <w:r>
-        <w:rPr>
-          <w:rFonts w:cs="Times New Roman"/>
-          <w:szCs w:val="24"/>
-        </w:rPr>
-        <w:t xml:space="preserve"> dell’utente o per visualizzare dei messaggi, a seconda della buona riuscita o meno dell’operazione svolta. </w:t>
+        <w:t>API per l’iscrizione ad un evento pubblico.</w:t>
+      </w:r>
+    </w:p>
+    <w:p>
+      <w:pPr>
+        <w:tabs>
+          <w:tab w:val="left" w:pos="2236"/>
+        </w:tabs>
+        <w:rPr>
+          <w:rFonts w:cs="Times New Roman"/>
+          <w:szCs w:val="24"/>
+        </w:rPr>
+      </w:pPr>
+      <w:r>
+        <w:rPr>
+          <w:rFonts w:cs="Times New Roman"/>
+          <w:szCs w:val="24"/>
+        </w:rPr>
+        <w:t xml:space="preserve">Per ogni API vengono mostrati i campi passati in POST nell’immagine “dati dei moduli” e un la riposta fornita dal server. A seguito del login effettuato con successo viene creata una sessione PHP personale per l’utente, così che possa essere riconosciuto durante le successive richieste, ad esempio durante la creazione di eventi. Le altre API invece ricevono diversi elementi JSON che sono poi utilizzati dal client per modificare la view dell’utente o per visualizzare dei messaggi, a seconda della buona riuscita o meno dell’operazione svolta. </w:t>
       </w:r>
     </w:p>
     <w:p>
@@ -10118,6 +9742,8 @@
     </w:p>
     <w:p>
       <w:pPr>
+        <w:spacing w:line="259" w:lineRule="auto"/>
+        <w:jc w:val="left"/>
         <w:rPr>
           <w:i/>
           <w:iCs/>
@@ -10128,6 +9754,22 @@
           <w:i/>
           <w:iCs/>
         </w:rPr>
+        <w:br w:type="page"/>
+      </w:r>
+    </w:p>
+    <w:p>
+      <w:pPr>
+        <w:rPr>
+          <w:i/>
+          <w:iCs/>
+        </w:rPr>
+      </w:pPr>
+      <w:r>
+        <w:rPr>
+          <w:i/>
+          <w:iCs/>
+        </w:rPr>
+        <w:lastRenderedPageBreak/>
         <w:t>Visualizzazione stanze:</w:t>
       </w:r>
     </w:p>
@@ -10140,11 +9782,10 @@
         <w:rPr>
           <w:noProof/>
         </w:rPr>
-        <w:lastRenderedPageBreak/>
         <w:drawing>
-          <wp:inline distT="0" distB="0" distL="0" distR="0" wp14:anchorId="4D8C011B" wp14:editId="179910A2">
-            <wp:extent cx="2552700" cy="2316480"/>
-            <wp:effectExtent l="0" t="0" r="0" b="7620"/>
+          <wp:inline distT="0" distB="0" distL="0" distR="0" wp14:anchorId="4D8C011B" wp14:editId="7B5795B8">
+            <wp:extent cx="2552700" cy="516835"/>
+            <wp:effectExtent l="0" t="0" r="0" b="0"/>
             <wp:docPr id="30" name="Immagine 30" descr="Immagine che contiene testo&#10;&#10;Descrizione generata automaticamente"/>
             <wp:cNvGraphicFramePr>
               <a:graphicFrameLocks xmlns:a="http://schemas.openxmlformats.org/drawingml/2006/main" noChangeAspect="1"/>
@@ -10156,20 +9797,27 @@
                     <pic:cNvPr id="5" name="Immagine 5" descr="Immagine che contiene testo&#10;&#10;Descrizione generata automaticamente"/>
                     <pic:cNvPicPr/>
                   </pic:nvPicPr>
-                  <pic:blipFill>
+                  <pic:blipFill rotWithShape="1">
                     <a:blip r:embed="rId27"/>
-                    <a:stretch>
-                      <a:fillRect/>
-                    </a:stretch>
+                    <a:srcRect b="77689"/>
+                    <a:stretch/>
                   </pic:blipFill>
-                  <pic:spPr>
+                  <pic:spPr bwMode="auto">
                     <a:xfrm>
                       <a:off x="0" y="0"/>
-                      <a:ext cx="2552924" cy="2316683"/>
+                      <a:ext cx="2552924" cy="516880"/>
                     </a:xfrm>
                     <a:prstGeom prst="rect">
                       <a:avLst/>
                     </a:prstGeom>
+                    <a:ln>
+                      <a:noFill/>
+                    </a:ln>
+                    <a:extLst>
+                      <a:ext uri="{53640926-AAD7-44D8-BBD7-CCE9431645EC}">
+                        <a14:shadowObscured xmlns:a14="http://schemas.microsoft.com/office/drawing/2010/main"/>
+                      </a:ext>
+                    </a:extLst>
                   </pic:spPr>
                 </pic:pic>
               </a:graphicData>
@@ -10261,8 +9909,8 @@
           <w:noProof/>
         </w:rPr>
         <w:drawing>
-          <wp:inline distT="0" distB="0" distL="0" distR="0" wp14:anchorId="18B5B57F" wp14:editId="42D25C94">
-            <wp:extent cx="2346960" cy="2212975"/>
+          <wp:inline distT="0" distB="0" distL="0" distR="0" wp14:anchorId="18B5B57F" wp14:editId="2BD2F18E">
+            <wp:extent cx="2346960" cy="1685676"/>
             <wp:effectExtent l="0" t="0" r="0" b="0"/>
             <wp:docPr id="32" name="Immagine 32"/>
             <wp:cNvGraphicFramePr>
@@ -10277,7 +9925,7 @@
                       <a:picLocks noChangeAspect="1" noChangeArrowheads="1"/>
                     </pic:cNvPicPr>
                   </pic:nvPicPr>
-                  <pic:blipFill>
+                  <pic:blipFill rotWithShape="1">
                     <a:blip r:embed="rId29">
                       <a:extLst>
                         <a:ext uri="{28A0092B-C50C-407E-A947-70E740481C1C}">
@@ -10285,20 +9933,26 @@
                         </a:ext>
                       </a:extLst>
                     </a:blip>
-                    <a:srcRect/>
-                    <a:stretch>
-                      <a:fillRect/>
-                    </a:stretch>
+                    <a:srcRect b="23827"/>
+                    <a:stretch/>
                   </pic:blipFill>
                   <pic:spPr bwMode="auto">
                     <a:xfrm>
                       <a:off x="0" y="0"/>
-                      <a:ext cx="2346960" cy="2212975"/>
+                      <a:ext cx="2346960" cy="1685676"/>
                     </a:xfrm>
                     <a:prstGeom prst="rect">
                       <a:avLst/>
                     </a:prstGeom>
                     <a:noFill/>
+                    <a:ln>
+                      <a:noFill/>
+                    </a:ln>
+                    <a:extLst>
+                      <a:ext uri="{53640926-AAD7-44D8-BBD7-CCE9431645EC}">
+                        <a14:shadowObscured xmlns:a14="http://schemas.microsoft.com/office/drawing/2010/main"/>
+                      </a:ext>
+                    </a:extLst>
                   </pic:spPr>
                 </pic:pic>
               </a:graphicData>
@@ -10323,9 +9977,9 @@
           <w:noProof/>
         </w:rPr>
         <w:drawing>
-          <wp:inline distT="0" distB="0" distL="0" distR="0" wp14:anchorId="1A91A032" wp14:editId="620F69F8">
-            <wp:extent cx="1122045" cy="1103630"/>
-            <wp:effectExtent l="0" t="0" r="1905" b="1270"/>
+          <wp:inline distT="0" distB="0" distL="0" distR="0" wp14:anchorId="1A91A032" wp14:editId="42571FEE">
+            <wp:extent cx="1122045" cy="731520"/>
+            <wp:effectExtent l="0" t="0" r="1905" b="0"/>
             <wp:docPr id="34" name="Immagine 34"/>
             <wp:cNvGraphicFramePr>
               <a:graphicFrameLocks xmlns:a="http://schemas.openxmlformats.org/drawingml/2006/main" noChangeAspect="1"/>
@@ -10339,7 +9993,7 @@
                       <a:picLocks noChangeAspect="1" noChangeArrowheads="1"/>
                     </pic:cNvPicPr>
                   </pic:nvPicPr>
-                  <pic:blipFill>
+                  <pic:blipFill rotWithShape="1">
                     <a:blip r:embed="rId30">
                       <a:extLst>
                         <a:ext uri="{28A0092B-C50C-407E-A947-70E740481C1C}">
@@ -10347,20 +10001,26 @@
                         </a:ext>
                       </a:extLst>
                     </a:blip>
-                    <a:srcRect/>
-                    <a:stretch>
-                      <a:fillRect/>
-                    </a:stretch>
+                    <a:srcRect b="33717"/>
+                    <a:stretch/>
                   </pic:blipFill>
                   <pic:spPr bwMode="auto">
                     <a:xfrm>
                       <a:off x="0" y="0"/>
-                      <a:ext cx="1122045" cy="1103630"/>
+                      <a:ext cx="1122045" cy="731520"/>
                     </a:xfrm>
                     <a:prstGeom prst="rect">
                       <a:avLst/>
                     </a:prstGeom>
                     <a:noFill/>
+                    <a:ln>
+                      <a:noFill/>
+                    </a:ln>
+                    <a:extLst>
+                      <a:ext uri="{53640926-AAD7-44D8-BBD7-CCE9431645EC}">
+                        <a14:shadowObscured xmlns:a14="http://schemas.microsoft.com/office/drawing/2010/main"/>
+                      </a:ext>
+                    </a:extLst>
                   </pic:spPr>
                 </pic:pic>
               </a:graphicData>
@@ -10373,7 +10033,18 @@
       <w:pPr>
         <w:spacing w:line="259" w:lineRule="auto"/>
         <w:jc w:val="left"/>
-      </w:pPr>
+        <w:rPr>
+          <w:i/>
+          <w:iCs/>
+        </w:rPr>
+      </w:pPr>
+      <w:r>
+        <w:rPr>
+          <w:i/>
+          <w:iCs/>
+        </w:rPr>
+        <w:br w:type="page"/>
+      </w:r>
     </w:p>
     <w:p>
       <w:pPr>
@@ -10389,6 +10060,7 @@
           <w:i/>
           <w:iCs/>
         </w:rPr>
+        <w:lastRenderedPageBreak/>
         <w:t>Creazione evento:</w:t>
       </w:r>
     </w:p>
@@ -10401,7 +10073,6 @@
         <w:rPr>
           <w:noProof/>
         </w:rPr>
-        <w:lastRenderedPageBreak/>
         <w:drawing>
           <wp:inline distT="0" distB="0" distL="0" distR="0" wp14:anchorId="5E8E74C2" wp14:editId="72EA372F">
             <wp:extent cx="5200650" cy="2377440"/>

--- a/Documentazione.docx
+++ b/Documentazione.docx
@@ -327,7 +327,7 @@
         </w:rPr>
         <w:fldChar w:fldCharType="separate"/>
       </w:r>
-      <w:hyperlink w:anchor="_Toc124169756" w:history="1">
+      <w:hyperlink w:anchor="_Toc124777385" w:history="1">
         <w:r>
           <w:rPr>
             <w:rStyle w:val="Collegamentoipertestuale"/>
@@ -374,7 +374,7 @@
             <w:noProof/>
             <w:webHidden/>
           </w:rPr>
-          <w:instrText xml:space="preserve"> PAGEREF _Toc124169756 \h </w:instrText>
+          <w:instrText xml:space="preserve"> PAGEREF _Toc124777385 \h </w:instrText>
         </w:r>
         <w:r>
           <w:rPr>
@@ -422,7 +422,7 @@
           <w:lang w:eastAsia="it-IT"/>
         </w:rPr>
       </w:pPr>
-      <w:hyperlink w:anchor="_Toc124169757" w:history="1">
+      <w:hyperlink w:anchor="_Toc124777386" w:history="1">
         <w:r>
           <w:rPr>
             <w:rStyle w:val="Collegamentoipertestuale"/>
@@ -468,7 +468,7 @@
             <w:noProof/>
             <w:webHidden/>
           </w:rPr>
-          <w:instrText xml:space="preserve"> PAGEREF _Toc124169757 \h </w:instrText>
+          <w:instrText xml:space="preserve"> PAGEREF _Toc124777386 \h </w:instrText>
         </w:r>
         <w:r>
           <w:rPr>
@@ -516,7 +516,7 @@
           <w:lang w:eastAsia="it-IT"/>
         </w:rPr>
       </w:pPr>
-      <w:hyperlink w:anchor="_Toc124169758" w:history="1">
+      <w:hyperlink w:anchor="_Toc124777387" w:history="1">
         <w:r>
           <w:rPr>
             <w:rStyle w:val="Collegamentoipertestuale"/>
@@ -562,7 +562,7 @@
             <w:noProof/>
             <w:webHidden/>
           </w:rPr>
-          <w:instrText xml:space="preserve"> PAGEREF _Toc124169758 \h </w:instrText>
+          <w:instrText xml:space="preserve"> PAGEREF _Toc124777387 \h </w:instrText>
         </w:r>
         <w:r>
           <w:rPr>
@@ -610,7 +610,7 @@
           <w:lang w:eastAsia="it-IT"/>
         </w:rPr>
       </w:pPr>
-      <w:hyperlink w:anchor="_Toc124169759" w:history="1">
+      <w:hyperlink w:anchor="_Toc124777388" w:history="1">
         <w:r>
           <w:rPr>
             <w:rStyle w:val="Collegamentoipertestuale"/>
@@ -656,7 +656,7 @@
             <w:noProof/>
             <w:webHidden/>
           </w:rPr>
-          <w:instrText xml:space="preserve"> PAGEREF _Toc124169759 \h </w:instrText>
+          <w:instrText xml:space="preserve"> PAGEREF _Toc124777388 \h </w:instrText>
         </w:r>
         <w:r>
           <w:rPr>
@@ -702,7 +702,7 @@
           <w:lang w:eastAsia="it-IT"/>
         </w:rPr>
       </w:pPr>
-      <w:hyperlink w:anchor="_Toc124169760" w:history="1">
+      <w:hyperlink w:anchor="_Toc124777389" w:history="1">
         <w:r>
           <w:rPr>
             <w:rStyle w:val="Collegamentoipertestuale"/>
@@ -746,7 +746,7 @@
             <w:noProof/>
             <w:webHidden/>
           </w:rPr>
-          <w:instrText xml:space="preserve"> PAGEREF _Toc124169760 \h </w:instrText>
+          <w:instrText xml:space="preserve"> PAGEREF _Toc124777389 \h </w:instrText>
         </w:r>
         <w:r>
           <w:rPr>
@@ -792,7 +792,7 @@
           <w:lang w:eastAsia="it-IT"/>
         </w:rPr>
       </w:pPr>
-      <w:hyperlink w:anchor="_Toc124169761" w:history="1">
+      <w:hyperlink w:anchor="_Toc124777390" w:history="1">
         <w:r>
           <w:rPr>
             <w:rStyle w:val="Collegamentoipertestuale"/>
@@ -836,7 +836,7 @@
             <w:noProof/>
             <w:webHidden/>
           </w:rPr>
-          <w:instrText xml:space="preserve"> PAGEREF _Toc124169761 \h </w:instrText>
+          <w:instrText xml:space="preserve"> PAGEREF _Toc124777390 \h </w:instrText>
         </w:r>
         <w:r>
           <w:rPr>
@@ -882,7 +882,7 @@
           <w:lang w:eastAsia="it-IT"/>
         </w:rPr>
       </w:pPr>
-      <w:hyperlink w:anchor="_Toc124169762" w:history="1">
+      <w:hyperlink w:anchor="_Toc124777391" w:history="1">
         <w:r>
           <w:rPr>
             <w:rStyle w:val="Collegamentoipertestuale"/>
@@ -926,7 +926,7 @@
             <w:noProof/>
             <w:webHidden/>
           </w:rPr>
-          <w:instrText xml:space="preserve"> PAGEREF _Toc124169762 \h </w:instrText>
+          <w:instrText xml:space="preserve"> PAGEREF _Toc124777391 \h </w:instrText>
         </w:r>
         <w:r>
           <w:rPr>
@@ -972,7 +972,7 @@
           <w:lang w:eastAsia="it-IT"/>
         </w:rPr>
       </w:pPr>
-      <w:hyperlink w:anchor="_Toc124169763" w:history="1">
+      <w:hyperlink w:anchor="_Toc124777392" w:history="1">
         <w:r>
           <w:rPr>
             <w:rStyle w:val="Collegamentoipertestuale"/>
@@ -1016,7 +1016,7 @@
             <w:noProof/>
             <w:webHidden/>
           </w:rPr>
-          <w:instrText xml:space="preserve"> PAGEREF _Toc124169763 \h </w:instrText>
+          <w:instrText xml:space="preserve"> PAGEREF _Toc124777392 \h </w:instrText>
         </w:r>
         <w:r>
           <w:rPr>
@@ -1064,7 +1064,7 @@
           <w:lang w:eastAsia="it-IT"/>
         </w:rPr>
       </w:pPr>
-      <w:hyperlink w:anchor="_Toc124169764" w:history="1">
+      <w:hyperlink w:anchor="_Toc124777393" w:history="1">
         <w:r>
           <w:rPr>
             <w:rStyle w:val="Collegamentoipertestuale"/>
@@ -1110,7 +1110,7 @@
             <w:noProof/>
             <w:webHidden/>
           </w:rPr>
-          <w:instrText xml:space="preserve"> PAGEREF _Toc124169764 \h </w:instrText>
+          <w:instrText xml:space="preserve"> PAGEREF _Toc124777393 \h </w:instrText>
         </w:r>
         <w:r>
           <w:rPr>
@@ -1156,7 +1156,7 @@
           <w:lang w:eastAsia="it-IT"/>
         </w:rPr>
       </w:pPr>
-      <w:hyperlink w:anchor="_Toc124169765" w:history="1">
+      <w:hyperlink w:anchor="_Toc124777394" w:history="1">
         <w:r>
           <w:rPr>
             <w:rStyle w:val="Collegamentoipertestuale"/>
@@ -1200,7 +1200,7 @@
             <w:noProof/>
             <w:webHidden/>
           </w:rPr>
-          <w:instrText xml:space="preserve"> PAGEREF _Toc124169765 \h </w:instrText>
+          <w:instrText xml:space="preserve"> PAGEREF _Toc124777394 \h </w:instrText>
         </w:r>
         <w:r>
           <w:rPr>
@@ -1246,7 +1246,7 @@
           <w:lang w:eastAsia="it-IT"/>
         </w:rPr>
       </w:pPr>
-      <w:hyperlink w:anchor="_Toc124169766" w:history="1">
+      <w:hyperlink w:anchor="_Toc124777395" w:history="1">
         <w:r>
           <w:rPr>
             <w:rStyle w:val="Collegamentoipertestuale"/>
@@ -1290,7 +1290,7 @@
             <w:noProof/>
             <w:webHidden/>
           </w:rPr>
-          <w:instrText xml:space="preserve"> PAGEREF _Toc124169766 \h </w:instrText>
+          <w:instrText xml:space="preserve"> PAGEREF _Toc124777395 \h </w:instrText>
         </w:r>
         <w:r>
           <w:rPr>
@@ -1336,7 +1336,7 @@
           <w:lang w:eastAsia="it-IT"/>
         </w:rPr>
       </w:pPr>
-      <w:hyperlink w:anchor="_Toc124169767" w:history="1">
+      <w:hyperlink w:anchor="_Toc124777396" w:history="1">
         <w:r>
           <w:rPr>
             <w:rStyle w:val="Collegamentoipertestuale"/>
@@ -1380,7 +1380,7 @@
             <w:noProof/>
             <w:webHidden/>
           </w:rPr>
-          <w:instrText xml:space="preserve"> PAGEREF _Toc124169767 \h </w:instrText>
+          <w:instrText xml:space="preserve"> PAGEREF _Toc124777396 \h </w:instrText>
         </w:r>
         <w:r>
           <w:rPr>
@@ -1428,7 +1428,7 @@
           <w:lang w:eastAsia="it-IT"/>
         </w:rPr>
       </w:pPr>
-      <w:hyperlink w:anchor="_Toc124169768" w:history="1">
+      <w:hyperlink w:anchor="_Toc124777397" w:history="1">
         <w:r>
           <w:rPr>
             <w:rStyle w:val="Collegamentoipertestuale"/>
@@ -1474,7 +1474,7 @@
             <w:noProof/>
             <w:webHidden/>
           </w:rPr>
-          <w:instrText xml:space="preserve"> PAGEREF _Toc124169768 \h </w:instrText>
+          <w:instrText xml:space="preserve"> PAGEREF _Toc124777397 \h </w:instrText>
         </w:r>
         <w:r>
           <w:rPr>
@@ -1522,7 +1522,7 @@
           <w:lang w:eastAsia="it-IT"/>
         </w:rPr>
       </w:pPr>
-      <w:hyperlink w:anchor="_Toc124169769" w:history="1">
+      <w:hyperlink w:anchor="_Toc124777398" w:history="1">
         <w:r>
           <w:rPr>
             <w:rStyle w:val="Collegamentoipertestuale"/>
@@ -1568,7 +1568,7 @@
             <w:noProof/>
             <w:webHidden/>
           </w:rPr>
-          <w:instrText xml:space="preserve"> PAGEREF _Toc124169769 \h </w:instrText>
+          <w:instrText xml:space="preserve"> PAGEREF _Toc124777398 \h </w:instrText>
         </w:r>
         <w:r>
           <w:rPr>
@@ -1616,7 +1616,7 @@
           <w:lang w:eastAsia="it-IT"/>
         </w:rPr>
       </w:pPr>
-      <w:hyperlink w:anchor="_Toc124169770" w:history="1">
+      <w:hyperlink w:anchor="_Toc124777399" w:history="1">
         <w:r>
           <w:rPr>
             <w:rStyle w:val="Collegamentoipertestuale"/>
@@ -1662,7 +1662,7 @@
             <w:noProof/>
             <w:webHidden/>
           </w:rPr>
-          <w:instrText xml:space="preserve"> PAGEREF _Toc124169770 \h </w:instrText>
+          <w:instrText xml:space="preserve"> PAGEREF _Toc124777399 \h </w:instrText>
         </w:r>
         <w:r>
           <w:rPr>
@@ -1707,7 +1707,7 @@
           <w:lang w:eastAsia="it-IT"/>
         </w:rPr>
       </w:pPr>
-      <w:hyperlink w:anchor="_Toc124169771" w:history="1">
+      <w:hyperlink w:anchor="_Toc124777400" w:history="1">
         <w:r>
           <w:rPr>
             <w:rStyle w:val="Collegamentoipertestuale"/>
@@ -1754,7 +1754,7 @@
             <w:noProof/>
             <w:webHidden/>
           </w:rPr>
-          <w:instrText xml:space="preserve"> PAGEREF _Toc124169771 \h </w:instrText>
+          <w:instrText xml:space="preserve"> PAGEREF _Toc124777400 \h </w:instrText>
         </w:r>
         <w:r>
           <w:rPr>
@@ -1802,7 +1802,7 @@
           <w:lang w:eastAsia="it-IT"/>
         </w:rPr>
       </w:pPr>
-      <w:hyperlink w:anchor="_Toc124169772" w:history="1">
+      <w:hyperlink w:anchor="_Toc124777401" w:history="1">
         <w:r>
           <w:rPr>
             <w:rStyle w:val="Collegamentoipertestuale"/>
@@ -1848,7 +1848,7 @@
             <w:noProof/>
             <w:webHidden/>
           </w:rPr>
-          <w:instrText xml:space="preserve"> PAGEREF _Toc124169772 \h </w:instrText>
+          <w:instrText xml:space="preserve"> PAGEREF _Toc124777401 \h </w:instrText>
         </w:r>
         <w:r>
           <w:rPr>
@@ -1896,7 +1896,7 @@
           <w:lang w:eastAsia="it-IT"/>
         </w:rPr>
       </w:pPr>
-      <w:hyperlink w:anchor="_Toc124169773" w:history="1">
+      <w:hyperlink w:anchor="_Toc124777402" w:history="1">
         <w:r>
           <w:rPr>
             <w:rStyle w:val="Collegamentoipertestuale"/>
@@ -1942,7 +1942,7 @@
             <w:noProof/>
             <w:webHidden/>
           </w:rPr>
-          <w:instrText xml:space="preserve"> PAGEREF _Toc124169773 \h </w:instrText>
+          <w:instrText xml:space="preserve"> PAGEREF _Toc124777402 \h </w:instrText>
         </w:r>
         <w:r>
           <w:rPr>
@@ -1990,7 +1990,7 @@
           <w:lang w:eastAsia="it-IT"/>
         </w:rPr>
       </w:pPr>
-      <w:hyperlink w:anchor="_Toc124169774" w:history="1">
+      <w:hyperlink w:anchor="_Toc124777403" w:history="1">
         <w:r>
           <w:rPr>
             <w:rStyle w:val="Collegamentoipertestuale"/>
@@ -2036,7 +2036,7 @@
             <w:noProof/>
             <w:webHidden/>
           </w:rPr>
-          <w:instrText xml:space="preserve"> PAGEREF _Toc124169774 \h </w:instrText>
+          <w:instrText xml:space="preserve"> PAGEREF _Toc124777403 \h </w:instrText>
         </w:r>
         <w:r>
           <w:rPr>
@@ -2082,7 +2082,7 @@
           <w:lang w:eastAsia="it-IT"/>
         </w:rPr>
       </w:pPr>
-      <w:hyperlink w:anchor="_Toc124169775" w:history="1">
+      <w:hyperlink w:anchor="_Toc124777404" w:history="1">
         <w:r>
           <w:rPr>
             <w:rStyle w:val="Collegamentoipertestuale"/>
@@ -2126,7 +2126,7 @@
             <w:noProof/>
             <w:webHidden/>
           </w:rPr>
-          <w:instrText xml:space="preserve"> PAGEREF _Toc124169775 \h </w:instrText>
+          <w:instrText xml:space="preserve"> PAGEREF _Toc124777404 \h </w:instrText>
         </w:r>
         <w:r>
           <w:rPr>
@@ -2172,7 +2172,7 @@
           <w:lang w:eastAsia="it-IT"/>
         </w:rPr>
       </w:pPr>
-      <w:hyperlink w:anchor="_Toc124169776" w:history="1">
+      <w:hyperlink w:anchor="_Toc124777405" w:history="1">
         <w:r>
           <w:rPr>
             <w:rStyle w:val="Collegamentoipertestuale"/>
@@ -2216,7 +2216,7 @@
             <w:noProof/>
             <w:webHidden/>
           </w:rPr>
-          <w:instrText xml:space="preserve"> PAGEREF _Toc124169776 \h </w:instrText>
+          <w:instrText xml:space="preserve"> PAGEREF _Toc124777405 \h </w:instrText>
         </w:r>
         <w:r>
           <w:rPr>
@@ -2262,7 +2262,7 @@
           <w:lang w:eastAsia="it-IT"/>
         </w:rPr>
       </w:pPr>
-      <w:hyperlink w:anchor="_Toc124169777" w:history="1">
+      <w:hyperlink w:anchor="_Toc124777406" w:history="1">
         <w:r>
           <w:rPr>
             <w:rStyle w:val="Collegamentoipertestuale"/>
@@ -2306,7 +2306,7 @@
             <w:noProof/>
             <w:webHidden/>
           </w:rPr>
-          <w:instrText xml:space="preserve"> PAGEREF _Toc124169777 \h </w:instrText>
+          <w:instrText xml:space="preserve"> PAGEREF _Toc124777406 \h </w:instrText>
         </w:r>
         <w:r>
           <w:rPr>
@@ -2352,7 +2352,7 @@
           <w:lang w:eastAsia="it-IT"/>
         </w:rPr>
       </w:pPr>
-      <w:hyperlink w:anchor="_Toc124169778" w:history="1">
+      <w:hyperlink w:anchor="_Toc124777407" w:history="1">
         <w:r>
           <w:rPr>
             <w:rStyle w:val="Collegamentoipertestuale"/>
@@ -2396,7 +2396,7 @@
             <w:noProof/>
             <w:webHidden/>
           </w:rPr>
-          <w:instrText xml:space="preserve"> PAGEREF _Toc124169778 \h </w:instrText>
+          <w:instrText xml:space="preserve"> PAGEREF _Toc124777407 \h </w:instrText>
         </w:r>
         <w:r>
           <w:rPr>
@@ -2444,7 +2444,7 @@
           <w:lang w:eastAsia="it-IT"/>
         </w:rPr>
       </w:pPr>
-      <w:hyperlink w:anchor="_Toc124169779" w:history="1">
+      <w:hyperlink w:anchor="_Toc124777408" w:history="1">
         <w:r>
           <w:rPr>
             <w:rStyle w:val="Collegamentoipertestuale"/>
@@ -2490,7 +2490,7 @@
             <w:noProof/>
             <w:webHidden/>
           </w:rPr>
-          <w:instrText xml:space="preserve"> PAGEREF _Toc124169779 \h </w:instrText>
+          <w:instrText xml:space="preserve"> PAGEREF _Toc124777408 \h </w:instrText>
         </w:r>
         <w:r>
           <w:rPr>
@@ -2536,7 +2536,7 @@
           <w:lang w:eastAsia="it-IT"/>
         </w:rPr>
       </w:pPr>
-      <w:hyperlink w:anchor="_Toc124169780" w:history="1">
+      <w:hyperlink w:anchor="_Toc124777409" w:history="1">
         <w:r>
           <w:rPr>
             <w:rStyle w:val="Collegamentoipertestuale"/>
@@ -2580,7 +2580,7 @@
             <w:noProof/>
             <w:webHidden/>
           </w:rPr>
-          <w:instrText xml:space="preserve"> PAGEREF _Toc124169780 \h </w:instrText>
+          <w:instrText xml:space="preserve"> PAGEREF _Toc124777409 \h </w:instrText>
         </w:r>
         <w:r>
           <w:rPr>
@@ -2626,7 +2626,7 @@
           <w:lang w:eastAsia="it-IT"/>
         </w:rPr>
       </w:pPr>
-      <w:hyperlink w:anchor="_Toc124169781" w:history="1">
+      <w:hyperlink w:anchor="_Toc124777410" w:history="1">
         <w:r>
           <w:rPr>
             <w:rStyle w:val="Collegamentoipertestuale"/>
@@ -2670,7 +2670,7 @@
             <w:noProof/>
             <w:webHidden/>
           </w:rPr>
-          <w:instrText xml:space="preserve"> PAGEREF _Toc124169781 \h </w:instrText>
+          <w:instrText xml:space="preserve"> PAGEREF _Toc124777410 \h </w:instrText>
         </w:r>
         <w:r>
           <w:rPr>
@@ -2716,7 +2716,7 @@
           <w:lang w:eastAsia="it-IT"/>
         </w:rPr>
       </w:pPr>
-      <w:hyperlink w:anchor="_Toc124169782" w:history="1">
+      <w:hyperlink w:anchor="_Toc124777411" w:history="1">
         <w:r>
           <w:rPr>
             <w:rStyle w:val="Collegamentoipertestuale"/>
@@ -2760,7 +2760,7 @@
             <w:noProof/>
             <w:webHidden/>
           </w:rPr>
-          <w:instrText xml:space="preserve"> PAGEREF _Toc124169782 \h </w:instrText>
+          <w:instrText xml:space="preserve"> PAGEREF _Toc124777411 \h </w:instrText>
         </w:r>
         <w:r>
           <w:rPr>
@@ -2808,7 +2808,7 @@
           <w:lang w:eastAsia="it-IT"/>
         </w:rPr>
       </w:pPr>
-      <w:hyperlink w:anchor="_Toc124169783" w:history="1">
+      <w:hyperlink w:anchor="_Toc124777412" w:history="1">
         <w:r>
           <w:rPr>
             <w:rStyle w:val="Collegamentoipertestuale"/>
@@ -2854,7 +2854,7 @@
             <w:noProof/>
             <w:webHidden/>
           </w:rPr>
-          <w:instrText xml:space="preserve"> PAGEREF _Toc124169783 \h </w:instrText>
+          <w:instrText xml:space="preserve"> PAGEREF _Toc124777412 \h </w:instrText>
         </w:r>
         <w:r>
           <w:rPr>
@@ -2900,7 +2900,7 @@
           <w:lang w:eastAsia="it-IT"/>
         </w:rPr>
       </w:pPr>
-      <w:hyperlink w:anchor="_Toc124169784" w:history="1">
+      <w:hyperlink w:anchor="_Toc124777413" w:history="1">
         <w:r>
           <w:rPr>
             <w:rStyle w:val="Collegamentoipertestuale"/>
@@ -2944,7 +2944,7 @@
             <w:noProof/>
             <w:webHidden/>
           </w:rPr>
-          <w:instrText xml:space="preserve"> PAGEREF _Toc124169784 \h </w:instrText>
+          <w:instrText xml:space="preserve"> PAGEREF _Toc124777413 \h </w:instrText>
         </w:r>
         <w:r>
           <w:rPr>
@@ -2992,7 +2992,7 @@
           <w:lang w:eastAsia="it-IT"/>
         </w:rPr>
       </w:pPr>
-      <w:hyperlink w:anchor="_Toc124169785" w:history="1">
+      <w:hyperlink w:anchor="_Toc124777414" w:history="1">
         <w:r>
           <w:rPr>
             <w:rStyle w:val="Collegamentoipertestuale"/>
@@ -3038,7 +3038,7 @@
             <w:noProof/>
             <w:webHidden/>
           </w:rPr>
-          <w:instrText xml:space="preserve"> PAGEREF _Toc124169785 \h </w:instrText>
+          <w:instrText xml:space="preserve"> PAGEREF _Toc124777414 \h </w:instrText>
         </w:r>
         <w:r>
           <w:rPr>
@@ -3086,7 +3086,7 @@
           <w:lang w:eastAsia="it-IT"/>
         </w:rPr>
       </w:pPr>
-      <w:hyperlink w:anchor="_Toc124169786" w:history="1">
+      <w:hyperlink w:anchor="_Toc124777415" w:history="1">
         <w:r>
           <w:rPr>
             <w:rStyle w:val="Collegamentoipertestuale"/>
@@ -3132,7 +3132,7 @@
             <w:noProof/>
             <w:webHidden/>
           </w:rPr>
-          <w:instrText xml:space="preserve"> PAGEREF _Toc124169786 \h </w:instrText>
+          <w:instrText xml:space="preserve"> PAGEREF _Toc124777415 \h </w:instrText>
         </w:r>
         <w:r>
           <w:rPr>
@@ -3180,7 +3180,7 @@
           <w:lang w:eastAsia="it-IT"/>
         </w:rPr>
       </w:pPr>
-      <w:hyperlink w:anchor="_Toc124169787" w:history="1">
+      <w:hyperlink w:anchor="_Toc124777416" w:history="1">
         <w:r>
           <w:rPr>
             <w:rStyle w:val="Collegamentoipertestuale"/>
@@ -3226,7 +3226,7 @@
             <w:noProof/>
             <w:webHidden/>
           </w:rPr>
-          <w:instrText xml:space="preserve"> PAGEREF _Toc124169787 \h </w:instrText>
+          <w:instrText xml:space="preserve"> PAGEREF _Toc124777416 \h </w:instrText>
         </w:r>
         <w:r>
           <w:rPr>
@@ -3274,7 +3274,7 @@
           <w:lang w:eastAsia="it-IT"/>
         </w:rPr>
       </w:pPr>
-      <w:hyperlink w:anchor="_Toc124169788" w:history="1">
+      <w:hyperlink w:anchor="_Toc124777417" w:history="1">
         <w:r>
           <w:rPr>
             <w:rStyle w:val="Collegamentoipertestuale"/>
@@ -3320,7 +3320,7 @@
             <w:noProof/>
             <w:webHidden/>
           </w:rPr>
-          <w:instrText xml:space="preserve"> PAGEREF _Toc124169788 \h </w:instrText>
+          <w:instrText xml:space="preserve"> PAGEREF _Toc124777417 \h </w:instrText>
         </w:r>
         <w:r>
           <w:rPr>
@@ -3368,7 +3368,7 @@
           <w:lang w:eastAsia="it-IT"/>
         </w:rPr>
       </w:pPr>
-      <w:hyperlink w:anchor="_Toc124169789" w:history="1">
+      <w:hyperlink w:anchor="_Toc124777418" w:history="1">
         <w:r>
           <w:rPr>
             <w:rStyle w:val="Collegamentoipertestuale"/>
@@ -3414,7 +3414,7 @@
             <w:noProof/>
             <w:webHidden/>
           </w:rPr>
-          <w:instrText xml:space="preserve"> PAGEREF _Toc124169789 \h </w:instrText>
+          <w:instrText xml:space="preserve"> PAGEREF _Toc124777418 \h </w:instrText>
         </w:r>
         <w:r>
           <w:rPr>
@@ -3462,7 +3462,7 @@
           <w:lang w:eastAsia="it-IT"/>
         </w:rPr>
       </w:pPr>
-      <w:hyperlink w:anchor="_Toc124169790" w:history="1">
+      <w:hyperlink w:anchor="_Toc124777419" w:history="1">
         <w:r>
           <w:rPr>
             <w:rStyle w:val="Collegamentoipertestuale"/>
@@ -3508,7 +3508,7 @@
             <w:noProof/>
             <w:webHidden/>
           </w:rPr>
-          <w:instrText xml:space="preserve"> PAGEREF _Toc124169790 \h </w:instrText>
+          <w:instrText xml:space="preserve"> PAGEREF _Toc124777419 \h </w:instrText>
         </w:r>
         <w:r>
           <w:rPr>
@@ -3556,7 +3556,7 @@
           <w:lang w:eastAsia="it-IT"/>
         </w:rPr>
       </w:pPr>
-      <w:hyperlink w:anchor="_Toc124169791" w:history="1">
+      <w:hyperlink w:anchor="_Toc124777420" w:history="1">
         <w:r>
           <w:rPr>
             <w:rStyle w:val="Collegamentoipertestuale"/>
@@ -3602,7 +3602,7 @@
             <w:noProof/>
             <w:webHidden/>
           </w:rPr>
-          <w:instrText xml:space="preserve"> PAGEREF _Toc124169791 \h </w:instrText>
+          <w:instrText xml:space="preserve"> PAGEREF _Toc124777420 \h </w:instrText>
         </w:r>
         <w:r>
           <w:rPr>
@@ -3648,7 +3648,7 @@
           <w:lang w:eastAsia="it-IT"/>
         </w:rPr>
       </w:pPr>
-      <w:hyperlink w:anchor="_Toc124169792" w:history="1">
+      <w:hyperlink w:anchor="_Toc124777421" w:history="1">
         <w:r>
           <w:rPr>
             <w:rStyle w:val="Collegamentoipertestuale"/>
@@ -3692,7 +3692,7 @@
             <w:noProof/>
             <w:webHidden/>
           </w:rPr>
-          <w:instrText xml:space="preserve"> PAGEREF _Toc124169792 \h </w:instrText>
+          <w:instrText xml:space="preserve"> PAGEREF _Toc124777421 \h </w:instrText>
         </w:r>
         <w:r>
           <w:rPr>
@@ -3738,7 +3738,7 @@
           <w:lang w:eastAsia="it-IT"/>
         </w:rPr>
       </w:pPr>
-      <w:hyperlink w:anchor="_Toc124169793" w:history="1">
+      <w:hyperlink w:anchor="_Toc124777422" w:history="1">
         <w:r>
           <w:rPr>
             <w:rStyle w:val="Collegamentoipertestuale"/>
@@ -3782,7 +3782,7 @@
             <w:noProof/>
             <w:webHidden/>
           </w:rPr>
-          <w:instrText xml:space="preserve"> PAGEREF _Toc124169793 \h </w:instrText>
+          <w:instrText xml:space="preserve"> PAGEREF _Toc124777422 \h </w:instrText>
         </w:r>
         <w:r>
           <w:rPr>
@@ -3830,7 +3830,7 @@
           <w:lang w:eastAsia="it-IT"/>
         </w:rPr>
       </w:pPr>
-      <w:hyperlink w:anchor="_Toc124169794" w:history="1">
+      <w:hyperlink w:anchor="_Toc124777423" w:history="1">
         <w:r>
           <w:rPr>
             <w:rStyle w:val="Collegamentoipertestuale"/>
@@ -3876,7 +3876,7 @@
             <w:noProof/>
             <w:webHidden/>
           </w:rPr>
-          <w:instrText xml:space="preserve"> PAGEREF _Toc124169794 \h </w:instrText>
+          <w:instrText xml:space="preserve"> PAGEREF _Toc124777423 \h </w:instrText>
         </w:r>
         <w:r>
           <w:rPr>
@@ -3896,7 +3896,7 @@
             <w:noProof/>
             <w:webHidden/>
           </w:rPr>
-          <w:t>19</w:t>
+          <w:t>21</w:t>
         </w:r>
         <w:r>
           <w:rPr>
@@ -3921,13 +3921,14 @@
           <w:lang w:eastAsia="it-IT"/>
         </w:rPr>
       </w:pPr>
-      <w:hyperlink w:anchor="_Toc124169795" w:history="1">
+      <w:hyperlink w:anchor="_Toc124777424" w:history="1">
         <w:r>
           <w:rPr>
             <w:rStyle w:val="Collegamentoipertestuale"/>
-            <w:noProof/>
-          </w:rPr>
-          <w:t>3.</w:t>
+            <w:rFonts w:cs="Times New Roman"/>
+            <w:noProof/>
+          </w:rPr>
+          <w:t>3</w:t>
         </w:r>
         <w:r>
           <w:rPr>
@@ -3968,7 +3969,7 @@
             <w:noProof/>
             <w:webHidden/>
           </w:rPr>
-          <w:instrText xml:space="preserve"> PAGEREF _Toc124169795 \h </w:instrText>
+          <w:instrText xml:space="preserve"> PAGEREF _Toc124777424 \h </w:instrText>
         </w:r>
         <w:r>
           <w:rPr>
@@ -3988,7 +3989,851 @@
             <w:noProof/>
             <w:webHidden/>
           </w:rPr>
-          <w:t>20</w:t>
+          <w:t>24</w:t>
+        </w:r>
+        <w:r>
+          <w:rPr>
+            <w:noProof/>
+            <w:webHidden/>
+          </w:rPr>
+          <w:fldChar w:fldCharType="end"/>
+        </w:r>
+      </w:hyperlink>
+    </w:p>
+    <w:p>
+      <w:pPr>
+        <w:pStyle w:val="Sommario1"/>
+        <w:rPr>
+          <w:rFonts w:asciiTheme="minorHAnsi" w:eastAsiaTheme="minorEastAsia" w:hAnsiTheme="minorHAnsi" w:cstheme="minorBidi"/>
+          <w:b w:val="0"/>
+          <w:bCs w:val="0"/>
+          <w:caps w:val="0"/>
+          <w:noProof/>
+          <w:sz w:val="22"/>
+          <w:szCs w:val="22"/>
+          <w:lang w:eastAsia="it-IT"/>
+        </w:rPr>
+      </w:pPr>
+      <w:hyperlink w:anchor="_Toc124777425" w:history="1">
+        <w:r>
+          <w:rPr>
+            <w:rStyle w:val="Collegamentoipertestuale"/>
+            <w:noProof/>
+          </w:rPr>
+          <w:t>4</w:t>
+        </w:r>
+        <w:r>
+          <w:rPr>
+            <w:rFonts w:asciiTheme="minorHAnsi" w:eastAsiaTheme="minorEastAsia" w:hAnsiTheme="minorHAnsi" w:cstheme="minorBidi"/>
+            <w:b w:val="0"/>
+            <w:bCs w:val="0"/>
+            <w:caps w:val="0"/>
+            <w:noProof/>
+            <w:sz w:val="22"/>
+            <w:szCs w:val="22"/>
+            <w:lang w:eastAsia="it-IT"/>
+          </w:rPr>
+          <w:tab/>
+        </w:r>
+        <w:r>
+          <w:rPr>
+            <w:rStyle w:val="Collegamentoipertestuale"/>
+            <w:noProof/>
+          </w:rPr>
+          <w:t>ITERAZIONE 3</w:t>
+        </w:r>
+        <w:r>
+          <w:rPr>
+            <w:noProof/>
+            <w:webHidden/>
+          </w:rPr>
+          <w:tab/>
+        </w:r>
+        <w:r>
+          <w:rPr>
+            <w:noProof/>
+            <w:webHidden/>
+          </w:rPr>
+          <w:fldChar w:fldCharType="begin"/>
+        </w:r>
+        <w:r>
+          <w:rPr>
+            <w:noProof/>
+            <w:webHidden/>
+          </w:rPr>
+          <w:instrText xml:space="preserve"> PAGEREF _Toc124777425 \h </w:instrText>
+        </w:r>
+        <w:r>
+          <w:rPr>
+            <w:noProof/>
+            <w:webHidden/>
+          </w:rPr>
+        </w:r>
+        <w:r>
+          <w:rPr>
+            <w:noProof/>
+            <w:webHidden/>
+          </w:rPr>
+          <w:fldChar w:fldCharType="separate"/>
+        </w:r>
+        <w:r>
+          <w:rPr>
+            <w:noProof/>
+            <w:webHidden/>
+          </w:rPr>
+          <w:t>25</w:t>
+        </w:r>
+        <w:r>
+          <w:rPr>
+            <w:noProof/>
+            <w:webHidden/>
+          </w:rPr>
+          <w:fldChar w:fldCharType="end"/>
+        </w:r>
+      </w:hyperlink>
+    </w:p>
+    <w:p>
+      <w:pPr>
+        <w:pStyle w:val="Sommario2"/>
+        <w:tabs>
+          <w:tab w:val="left" w:pos="660"/>
+          <w:tab w:val="right" w:leader="dot" w:pos="8494"/>
+        </w:tabs>
+        <w:rPr>
+          <w:rFonts w:asciiTheme="minorHAnsi" w:eastAsiaTheme="minorEastAsia" w:hAnsiTheme="minorHAnsi" w:cstheme="minorBidi"/>
+          <w:b w:val="0"/>
+          <w:bCs w:val="0"/>
+          <w:noProof/>
+          <w:sz w:val="22"/>
+          <w:szCs w:val="22"/>
+          <w:lang w:eastAsia="it-IT"/>
+        </w:rPr>
+      </w:pPr>
+      <w:hyperlink w:anchor="_Toc124777426" w:history="1">
+        <w:r>
+          <w:rPr>
+            <w:rStyle w:val="Collegamentoipertestuale"/>
+            <w:noProof/>
+          </w:rPr>
+          <w:t>4.1</w:t>
+        </w:r>
+        <w:r>
+          <w:rPr>
+            <w:rFonts w:asciiTheme="minorHAnsi" w:eastAsiaTheme="minorEastAsia" w:hAnsiTheme="minorHAnsi" w:cstheme="minorBidi"/>
+            <w:b w:val="0"/>
+            <w:bCs w:val="0"/>
+            <w:noProof/>
+            <w:sz w:val="22"/>
+            <w:szCs w:val="22"/>
+            <w:lang w:eastAsia="it-IT"/>
+          </w:rPr>
+          <w:tab/>
+        </w:r>
+        <w:r>
+          <w:rPr>
+            <w:rStyle w:val="Collegamentoipertestuale"/>
+            <w:noProof/>
+          </w:rPr>
+          <w:t>Introduzione</w:t>
+        </w:r>
+        <w:r>
+          <w:rPr>
+            <w:noProof/>
+            <w:webHidden/>
+          </w:rPr>
+          <w:tab/>
+        </w:r>
+        <w:r>
+          <w:rPr>
+            <w:noProof/>
+            <w:webHidden/>
+          </w:rPr>
+          <w:fldChar w:fldCharType="begin"/>
+        </w:r>
+        <w:r>
+          <w:rPr>
+            <w:noProof/>
+            <w:webHidden/>
+          </w:rPr>
+          <w:instrText xml:space="preserve"> PAGEREF _Toc124777426 \h </w:instrText>
+        </w:r>
+        <w:r>
+          <w:rPr>
+            <w:noProof/>
+            <w:webHidden/>
+          </w:rPr>
+        </w:r>
+        <w:r>
+          <w:rPr>
+            <w:noProof/>
+            <w:webHidden/>
+          </w:rPr>
+          <w:fldChar w:fldCharType="separate"/>
+        </w:r>
+        <w:r>
+          <w:rPr>
+            <w:noProof/>
+            <w:webHidden/>
+          </w:rPr>
+          <w:t>25</w:t>
+        </w:r>
+        <w:r>
+          <w:rPr>
+            <w:noProof/>
+            <w:webHidden/>
+          </w:rPr>
+          <w:fldChar w:fldCharType="end"/>
+        </w:r>
+      </w:hyperlink>
+    </w:p>
+    <w:p>
+      <w:pPr>
+        <w:pStyle w:val="Sommario2"/>
+        <w:tabs>
+          <w:tab w:val="left" w:pos="660"/>
+          <w:tab w:val="right" w:leader="dot" w:pos="8494"/>
+        </w:tabs>
+        <w:rPr>
+          <w:rFonts w:asciiTheme="minorHAnsi" w:eastAsiaTheme="minorEastAsia" w:hAnsiTheme="minorHAnsi" w:cstheme="minorBidi"/>
+          <w:b w:val="0"/>
+          <w:bCs w:val="0"/>
+          <w:noProof/>
+          <w:sz w:val="22"/>
+          <w:szCs w:val="22"/>
+          <w:lang w:eastAsia="it-IT"/>
+        </w:rPr>
+      </w:pPr>
+      <w:hyperlink w:anchor="_Toc124777427" w:history="1">
+        <w:r>
+          <w:rPr>
+            <w:rStyle w:val="Collegamentoipertestuale"/>
+            <w:noProof/>
+          </w:rPr>
+          <w:t>4.2</w:t>
+        </w:r>
+        <w:r>
+          <w:rPr>
+            <w:rFonts w:asciiTheme="minorHAnsi" w:eastAsiaTheme="minorEastAsia" w:hAnsiTheme="minorHAnsi" w:cstheme="minorBidi"/>
+            <w:b w:val="0"/>
+            <w:bCs w:val="0"/>
+            <w:noProof/>
+            <w:sz w:val="22"/>
+            <w:szCs w:val="22"/>
+            <w:lang w:eastAsia="it-IT"/>
+          </w:rPr>
+          <w:tab/>
+        </w:r>
+        <w:r>
+          <w:rPr>
+            <w:rStyle w:val="Collegamentoipertestuale"/>
+            <w:noProof/>
+          </w:rPr>
+          <w:t>UC1: Eliminazione evento</w:t>
+        </w:r>
+        <w:r>
+          <w:rPr>
+            <w:noProof/>
+            <w:webHidden/>
+          </w:rPr>
+          <w:tab/>
+        </w:r>
+        <w:r>
+          <w:rPr>
+            <w:noProof/>
+            <w:webHidden/>
+          </w:rPr>
+          <w:fldChar w:fldCharType="begin"/>
+        </w:r>
+        <w:r>
+          <w:rPr>
+            <w:noProof/>
+            <w:webHidden/>
+          </w:rPr>
+          <w:instrText xml:space="preserve"> PAGEREF _Toc124777427 \h </w:instrText>
+        </w:r>
+        <w:r>
+          <w:rPr>
+            <w:noProof/>
+            <w:webHidden/>
+          </w:rPr>
+        </w:r>
+        <w:r>
+          <w:rPr>
+            <w:noProof/>
+            <w:webHidden/>
+          </w:rPr>
+          <w:fldChar w:fldCharType="separate"/>
+        </w:r>
+        <w:r>
+          <w:rPr>
+            <w:noProof/>
+            <w:webHidden/>
+          </w:rPr>
+          <w:t>25</w:t>
+        </w:r>
+        <w:r>
+          <w:rPr>
+            <w:noProof/>
+            <w:webHidden/>
+          </w:rPr>
+          <w:fldChar w:fldCharType="end"/>
+        </w:r>
+      </w:hyperlink>
+    </w:p>
+    <w:p>
+      <w:pPr>
+        <w:pStyle w:val="Sommario2"/>
+        <w:tabs>
+          <w:tab w:val="left" w:pos="660"/>
+          <w:tab w:val="right" w:leader="dot" w:pos="8494"/>
+        </w:tabs>
+        <w:rPr>
+          <w:rFonts w:asciiTheme="minorHAnsi" w:eastAsiaTheme="minorEastAsia" w:hAnsiTheme="minorHAnsi" w:cstheme="minorBidi"/>
+          <w:b w:val="0"/>
+          <w:bCs w:val="0"/>
+          <w:noProof/>
+          <w:sz w:val="22"/>
+          <w:szCs w:val="22"/>
+          <w:lang w:eastAsia="it-IT"/>
+        </w:rPr>
+      </w:pPr>
+      <w:hyperlink w:anchor="_Toc124777428" w:history="1">
+        <w:r>
+          <w:rPr>
+            <w:rStyle w:val="Collegamentoipertestuale"/>
+            <w:noProof/>
+          </w:rPr>
+          <w:t>4.3</w:t>
+        </w:r>
+        <w:r>
+          <w:rPr>
+            <w:rFonts w:asciiTheme="minorHAnsi" w:eastAsiaTheme="minorEastAsia" w:hAnsiTheme="minorHAnsi" w:cstheme="minorBidi"/>
+            <w:b w:val="0"/>
+            <w:bCs w:val="0"/>
+            <w:noProof/>
+            <w:sz w:val="22"/>
+            <w:szCs w:val="22"/>
+            <w:lang w:eastAsia="it-IT"/>
+          </w:rPr>
+          <w:tab/>
+        </w:r>
+        <w:r>
+          <w:rPr>
+            <w:rStyle w:val="Collegamentoipertestuale"/>
+            <w:noProof/>
+          </w:rPr>
+          <w:t>UC2: Visualizzazione eventi a cui un utente si è iscritto</w:t>
+        </w:r>
+        <w:r>
+          <w:rPr>
+            <w:noProof/>
+            <w:webHidden/>
+          </w:rPr>
+          <w:tab/>
+        </w:r>
+        <w:r>
+          <w:rPr>
+            <w:noProof/>
+            <w:webHidden/>
+          </w:rPr>
+          <w:fldChar w:fldCharType="begin"/>
+        </w:r>
+        <w:r>
+          <w:rPr>
+            <w:noProof/>
+            <w:webHidden/>
+          </w:rPr>
+          <w:instrText xml:space="preserve"> PAGEREF _Toc124777428 \h </w:instrText>
+        </w:r>
+        <w:r>
+          <w:rPr>
+            <w:noProof/>
+            <w:webHidden/>
+          </w:rPr>
+        </w:r>
+        <w:r>
+          <w:rPr>
+            <w:noProof/>
+            <w:webHidden/>
+          </w:rPr>
+          <w:fldChar w:fldCharType="separate"/>
+        </w:r>
+        <w:r>
+          <w:rPr>
+            <w:noProof/>
+            <w:webHidden/>
+          </w:rPr>
+          <w:t>25</w:t>
+        </w:r>
+        <w:r>
+          <w:rPr>
+            <w:noProof/>
+            <w:webHidden/>
+          </w:rPr>
+          <w:fldChar w:fldCharType="end"/>
+        </w:r>
+      </w:hyperlink>
+    </w:p>
+    <w:p>
+      <w:pPr>
+        <w:pStyle w:val="Sommario2"/>
+        <w:tabs>
+          <w:tab w:val="left" w:pos="660"/>
+          <w:tab w:val="right" w:leader="dot" w:pos="8494"/>
+        </w:tabs>
+        <w:rPr>
+          <w:rFonts w:asciiTheme="minorHAnsi" w:eastAsiaTheme="minorEastAsia" w:hAnsiTheme="minorHAnsi" w:cstheme="minorBidi"/>
+          <w:b w:val="0"/>
+          <w:bCs w:val="0"/>
+          <w:noProof/>
+          <w:sz w:val="22"/>
+          <w:szCs w:val="22"/>
+          <w:lang w:eastAsia="it-IT"/>
+        </w:rPr>
+      </w:pPr>
+      <w:hyperlink w:anchor="_Toc124777429" w:history="1">
+        <w:r>
+          <w:rPr>
+            <w:rStyle w:val="Collegamentoipertestuale"/>
+            <w:noProof/>
+          </w:rPr>
+          <w:t>4.4</w:t>
+        </w:r>
+        <w:r>
+          <w:rPr>
+            <w:rFonts w:asciiTheme="minorHAnsi" w:eastAsiaTheme="minorEastAsia" w:hAnsiTheme="minorHAnsi" w:cstheme="minorBidi"/>
+            <w:b w:val="0"/>
+            <w:bCs w:val="0"/>
+            <w:noProof/>
+            <w:sz w:val="22"/>
+            <w:szCs w:val="22"/>
+            <w:lang w:eastAsia="it-IT"/>
+          </w:rPr>
+          <w:tab/>
+        </w:r>
+        <w:r>
+          <w:rPr>
+            <w:rStyle w:val="Collegamentoipertestuale"/>
+            <w:noProof/>
+          </w:rPr>
+          <w:t>UC3: Disiscrizione a eventi a cui un utente si è iscritto</w:t>
+        </w:r>
+        <w:r>
+          <w:rPr>
+            <w:noProof/>
+            <w:webHidden/>
+          </w:rPr>
+          <w:tab/>
+        </w:r>
+        <w:r>
+          <w:rPr>
+            <w:noProof/>
+            <w:webHidden/>
+          </w:rPr>
+          <w:fldChar w:fldCharType="begin"/>
+        </w:r>
+        <w:r>
+          <w:rPr>
+            <w:noProof/>
+            <w:webHidden/>
+          </w:rPr>
+          <w:instrText xml:space="preserve"> PAGEREF _Toc124777429 \h </w:instrText>
+        </w:r>
+        <w:r>
+          <w:rPr>
+            <w:noProof/>
+            <w:webHidden/>
+          </w:rPr>
+        </w:r>
+        <w:r>
+          <w:rPr>
+            <w:noProof/>
+            <w:webHidden/>
+          </w:rPr>
+          <w:fldChar w:fldCharType="separate"/>
+        </w:r>
+        <w:r>
+          <w:rPr>
+            <w:noProof/>
+            <w:webHidden/>
+          </w:rPr>
+          <w:t>26</w:t>
+        </w:r>
+        <w:r>
+          <w:rPr>
+            <w:noProof/>
+            <w:webHidden/>
+          </w:rPr>
+          <w:fldChar w:fldCharType="end"/>
+        </w:r>
+      </w:hyperlink>
+    </w:p>
+    <w:p>
+      <w:pPr>
+        <w:pStyle w:val="Sommario2"/>
+        <w:tabs>
+          <w:tab w:val="left" w:pos="660"/>
+          <w:tab w:val="right" w:leader="dot" w:pos="8494"/>
+        </w:tabs>
+        <w:rPr>
+          <w:rFonts w:asciiTheme="minorHAnsi" w:eastAsiaTheme="minorEastAsia" w:hAnsiTheme="minorHAnsi" w:cstheme="minorBidi"/>
+          <w:b w:val="0"/>
+          <w:bCs w:val="0"/>
+          <w:noProof/>
+          <w:sz w:val="22"/>
+          <w:szCs w:val="22"/>
+          <w:lang w:eastAsia="it-IT"/>
+        </w:rPr>
+      </w:pPr>
+      <w:hyperlink w:anchor="_Toc124777430" w:history="1">
+        <w:r>
+          <w:rPr>
+            <w:rStyle w:val="Collegamentoipertestuale"/>
+            <w:noProof/>
+          </w:rPr>
+          <w:t>4.5</w:t>
+        </w:r>
+        <w:r>
+          <w:rPr>
+            <w:rFonts w:asciiTheme="minorHAnsi" w:eastAsiaTheme="minorEastAsia" w:hAnsiTheme="minorHAnsi" w:cstheme="minorBidi"/>
+            <w:b w:val="0"/>
+            <w:bCs w:val="0"/>
+            <w:noProof/>
+            <w:sz w:val="22"/>
+            <w:szCs w:val="22"/>
+            <w:lang w:eastAsia="it-IT"/>
+          </w:rPr>
+          <w:tab/>
+        </w:r>
+        <w:r>
+          <w:rPr>
+            <w:rStyle w:val="Collegamentoipertestuale"/>
+            <w:noProof/>
+          </w:rPr>
+          <w:t>UML Component Diagram</w:t>
+        </w:r>
+        <w:r>
+          <w:rPr>
+            <w:noProof/>
+            <w:webHidden/>
+          </w:rPr>
+          <w:tab/>
+        </w:r>
+        <w:r>
+          <w:rPr>
+            <w:noProof/>
+            <w:webHidden/>
+          </w:rPr>
+          <w:fldChar w:fldCharType="begin"/>
+        </w:r>
+        <w:r>
+          <w:rPr>
+            <w:noProof/>
+            <w:webHidden/>
+          </w:rPr>
+          <w:instrText xml:space="preserve"> PAGEREF _Toc124777430 \h </w:instrText>
+        </w:r>
+        <w:r>
+          <w:rPr>
+            <w:noProof/>
+            <w:webHidden/>
+          </w:rPr>
+        </w:r>
+        <w:r>
+          <w:rPr>
+            <w:noProof/>
+            <w:webHidden/>
+          </w:rPr>
+          <w:fldChar w:fldCharType="separate"/>
+        </w:r>
+        <w:r>
+          <w:rPr>
+            <w:noProof/>
+            <w:webHidden/>
+          </w:rPr>
+          <w:t>27</w:t>
+        </w:r>
+        <w:r>
+          <w:rPr>
+            <w:noProof/>
+            <w:webHidden/>
+          </w:rPr>
+          <w:fldChar w:fldCharType="end"/>
+        </w:r>
+      </w:hyperlink>
+    </w:p>
+    <w:p>
+      <w:pPr>
+        <w:pStyle w:val="Sommario2"/>
+        <w:tabs>
+          <w:tab w:val="left" w:pos="660"/>
+          <w:tab w:val="right" w:leader="dot" w:pos="8494"/>
+        </w:tabs>
+        <w:rPr>
+          <w:rFonts w:asciiTheme="minorHAnsi" w:eastAsiaTheme="minorEastAsia" w:hAnsiTheme="minorHAnsi" w:cstheme="minorBidi"/>
+          <w:b w:val="0"/>
+          <w:bCs w:val="0"/>
+          <w:noProof/>
+          <w:sz w:val="22"/>
+          <w:szCs w:val="22"/>
+          <w:lang w:eastAsia="it-IT"/>
+        </w:rPr>
+      </w:pPr>
+      <w:hyperlink w:anchor="_Toc124777431" w:history="1">
+        <w:r>
+          <w:rPr>
+            <w:rStyle w:val="Collegamentoipertestuale"/>
+            <w:noProof/>
+          </w:rPr>
+          <w:t>4.6</w:t>
+        </w:r>
+        <w:r>
+          <w:rPr>
+            <w:rFonts w:asciiTheme="minorHAnsi" w:eastAsiaTheme="minorEastAsia" w:hAnsiTheme="minorHAnsi" w:cstheme="minorBidi"/>
+            <w:b w:val="0"/>
+            <w:bCs w:val="0"/>
+            <w:noProof/>
+            <w:sz w:val="22"/>
+            <w:szCs w:val="22"/>
+            <w:lang w:eastAsia="it-IT"/>
+          </w:rPr>
+          <w:tab/>
+        </w:r>
+        <w:r>
+          <w:rPr>
+            <w:rStyle w:val="Collegamentoipertestuale"/>
+            <w:noProof/>
+          </w:rPr>
+          <w:t>UML Class Diagram per interfacce</w:t>
+        </w:r>
+        <w:r>
+          <w:rPr>
+            <w:noProof/>
+            <w:webHidden/>
+          </w:rPr>
+          <w:tab/>
+        </w:r>
+        <w:r>
+          <w:rPr>
+            <w:noProof/>
+            <w:webHidden/>
+          </w:rPr>
+          <w:fldChar w:fldCharType="begin"/>
+        </w:r>
+        <w:r>
+          <w:rPr>
+            <w:noProof/>
+            <w:webHidden/>
+          </w:rPr>
+          <w:instrText xml:space="preserve"> PAGEREF _Toc124777431 \h </w:instrText>
+        </w:r>
+        <w:r>
+          <w:rPr>
+            <w:noProof/>
+            <w:webHidden/>
+          </w:rPr>
+        </w:r>
+        <w:r>
+          <w:rPr>
+            <w:noProof/>
+            <w:webHidden/>
+          </w:rPr>
+          <w:fldChar w:fldCharType="separate"/>
+        </w:r>
+        <w:r>
+          <w:rPr>
+            <w:noProof/>
+            <w:webHidden/>
+          </w:rPr>
+          <w:t>28</w:t>
+        </w:r>
+        <w:r>
+          <w:rPr>
+            <w:noProof/>
+            <w:webHidden/>
+          </w:rPr>
+          <w:fldChar w:fldCharType="end"/>
+        </w:r>
+      </w:hyperlink>
+    </w:p>
+    <w:p>
+      <w:pPr>
+        <w:pStyle w:val="Sommario2"/>
+        <w:tabs>
+          <w:tab w:val="left" w:pos="660"/>
+          <w:tab w:val="right" w:leader="dot" w:pos="8494"/>
+        </w:tabs>
+        <w:rPr>
+          <w:rFonts w:asciiTheme="minorHAnsi" w:eastAsiaTheme="minorEastAsia" w:hAnsiTheme="minorHAnsi" w:cstheme="minorBidi"/>
+          <w:b w:val="0"/>
+          <w:bCs w:val="0"/>
+          <w:noProof/>
+          <w:sz w:val="22"/>
+          <w:szCs w:val="22"/>
+          <w:lang w:eastAsia="it-IT"/>
+        </w:rPr>
+      </w:pPr>
+      <w:hyperlink w:anchor="_Toc124777432" w:history="1">
+        <w:r>
+          <w:rPr>
+            <w:rStyle w:val="Collegamentoipertestuale"/>
+            <w:noProof/>
+          </w:rPr>
+          <w:t>4.7</w:t>
+        </w:r>
+        <w:r>
+          <w:rPr>
+            <w:rFonts w:asciiTheme="minorHAnsi" w:eastAsiaTheme="minorEastAsia" w:hAnsiTheme="minorHAnsi" w:cstheme="minorBidi"/>
+            <w:b w:val="0"/>
+            <w:bCs w:val="0"/>
+            <w:noProof/>
+            <w:sz w:val="22"/>
+            <w:szCs w:val="22"/>
+            <w:lang w:eastAsia="it-IT"/>
+          </w:rPr>
+          <w:tab/>
+        </w:r>
+        <w:r>
+          <w:rPr>
+            <w:rStyle w:val="Collegamentoipertestuale"/>
+            <w:noProof/>
+          </w:rPr>
+          <w:t>UML Class Diagram per tipo di dato</w:t>
+        </w:r>
+        <w:r>
+          <w:rPr>
+            <w:noProof/>
+            <w:webHidden/>
+          </w:rPr>
+          <w:tab/>
+        </w:r>
+        <w:r>
+          <w:rPr>
+            <w:noProof/>
+            <w:webHidden/>
+          </w:rPr>
+          <w:fldChar w:fldCharType="begin"/>
+        </w:r>
+        <w:r>
+          <w:rPr>
+            <w:noProof/>
+            <w:webHidden/>
+          </w:rPr>
+          <w:instrText xml:space="preserve"> PAGEREF _Toc124777432 \h </w:instrText>
+        </w:r>
+        <w:r>
+          <w:rPr>
+            <w:noProof/>
+            <w:webHidden/>
+          </w:rPr>
+        </w:r>
+        <w:r>
+          <w:rPr>
+            <w:noProof/>
+            <w:webHidden/>
+          </w:rPr>
+          <w:fldChar w:fldCharType="separate"/>
+        </w:r>
+        <w:r>
+          <w:rPr>
+            <w:noProof/>
+            <w:webHidden/>
+          </w:rPr>
+          <w:t>29</w:t>
+        </w:r>
+        <w:r>
+          <w:rPr>
+            <w:noProof/>
+            <w:webHidden/>
+          </w:rPr>
+          <w:fldChar w:fldCharType="end"/>
+        </w:r>
+      </w:hyperlink>
+    </w:p>
+    <w:p>
+      <w:pPr>
+        <w:pStyle w:val="Sommario2"/>
+        <w:tabs>
+          <w:tab w:val="left" w:pos="660"/>
+          <w:tab w:val="right" w:leader="dot" w:pos="8494"/>
+        </w:tabs>
+        <w:rPr>
+          <w:rFonts w:asciiTheme="minorHAnsi" w:eastAsiaTheme="minorEastAsia" w:hAnsiTheme="minorHAnsi" w:cstheme="minorBidi"/>
+          <w:b w:val="0"/>
+          <w:bCs w:val="0"/>
+          <w:noProof/>
+          <w:sz w:val="22"/>
+          <w:szCs w:val="22"/>
+          <w:lang w:eastAsia="it-IT"/>
+        </w:rPr>
+      </w:pPr>
+      <w:hyperlink w:anchor="_Toc124777433" w:history="1">
+        <w:r>
+          <w:rPr>
+            <w:rStyle w:val="Collegamentoipertestuale"/>
+            <w:noProof/>
+          </w:rPr>
+          <w:t>4.8</w:t>
+        </w:r>
+        <w:r>
+          <w:rPr>
+            <w:rFonts w:asciiTheme="minorHAnsi" w:eastAsiaTheme="minorEastAsia" w:hAnsiTheme="minorHAnsi" w:cstheme="minorBidi"/>
+            <w:b w:val="0"/>
+            <w:bCs w:val="0"/>
+            <w:noProof/>
+            <w:sz w:val="22"/>
+            <w:szCs w:val="22"/>
+            <w:lang w:eastAsia="it-IT"/>
+          </w:rPr>
+          <w:tab/>
+        </w:r>
+        <w:r>
+          <w:rPr>
+            <w:rStyle w:val="Collegamentoipertestuale"/>
+            <w:noProof/>
+          </w:rPr>
+          <w:t>Deployement Diagram</w:t>
+        </w:r>
+        <w:r>
+          <w:rPr>
+            <w:noProof/>
+            <w:webHidden/>
+          </w:rPr>
+          <w:tab/>
+        </w:r>
+        <w:r>
+          <w:rPr>
+            <w:noProof/>
+            <w:webHidden/>
+          </w:rPr>
+          <w:fldChar w:fldCharType="begin"/>
+        </w:r>
+        <w:r>
+          <w:rPr>
+            <w:noProof/>
+            <w:webHidden/>
+          </w:rPr>
+          <w:instrText xml:space="preserve"> PAGEREF _Toc124777433 \h </w:instrText>
+        </w:r>
+        <w:r>
+          <w:rPr>
+            <w:noProof/>
+            <w:webHidden/>
+          </w:rPr>
+        </w:r>
+        <w:r>
+          <w:rPr>
+            <w:noProof/>
+            <w:webHidden/>
+          </w:rPr>
+          <w:fldChar w:fldCharType="separate"/>
+        </w:r>
+        <w:r>
+          <w:rPr>
+            <w:noProof/>
+            <w:webHidden/>
+          </w:rPr>
+          <w:t>30</w:t>
         </w:r>
         <w:r>
           <w:rPr>
@@ -4050,7 +4895,7 @@
           <w:numId w:val="14"/>
         </w:numPr>
       </w:pPr>
-      <w:bookmarkStart w:id="0" w:name="_Toc124169756"/>
+      <w:bookmarkStart w:id="0" w:name="_Toc124777385"/>
       <w:r>
         <w:t>ITERAZIONE 0</w:t>
       </w:r>
@@ -4064,7 +4909,7 @@
           <w:numId w:val="15"/>
         </w:numPr>
       </w:pPr>
-      <w:bookmarkStart w:id="1" w:name="_Toc124169757"/>
+      <w:bookmarkStart w:id="1" w:name="_Toc124777386"/>
       <w:r>
         <w:t>I</w:t>
       </w:r>
@@ -4312,7 +5157,7 @@
           <w:u w:val="single"/>
         </w:rPr>
       </w:pPr>
-      <w:bookmarkStart w:id="2" w:name="_Toc124169758"/>
+      <w:bookmarkStart w:id="2" w:name="_Toc124777387"/>
       <w:r>
         <w:t>Requisiti funzionali e analisi dei casi d’uso</w:t>
       </w:r>
@@ -4454,18 +5299,8 @@
           <w:iCs w:val="0"/>
           <w:color w:val="000000" w:themeColor="text1"/>
         </w:rPr>
-        <w:t xml:space="preserve"> Use Case </w:t>
-      </w:r>
-      <w:proofErr w:type="spellStart"/>
-      <w:r>
-        <w:rPr>
-          <w:i w:val="0"/>
-          <w:iCs w:val="0"/>
-          <w:color w:val="000000" w:themeColor="text1"/>
-        </w:rPr>
-        <w:t>Diagram</w:t>
-      </w:r>
-      <w:proofErr w:type="spellEnd"/>
+        <w:t xml:space="preserve"> Use Case Diagram</w:t>
+      </w:r>
     </w:p>
     <w:p>
       <w:pPr>
@@ -4505,7 +5340,7 @@
           <w:numId w:val="15"/>
         </w:numPr>
       </w:pPr>
-      <w:bookmarkStart w:id="3" w:name="_Toc124169759"/>
+      <w:bookmarkStart w:id="3" w:name="_Toc124777388"/>
       <w:r>
         <w:t>User story</w:t>
       </w:r>
@@ -4594,7 +5429,7 @@
           <w:numId w:val="15"/>
         </w:numPr>
       </w:pPr>
-      <w:bookmarkStart w:id="4" w:name="_Toc124169760"/>
+      <w:bookmarkStart w:id="4" w:name="_Toc124777389"/>
       <w:r>
         <w:t>Gestore dell’edificio</w:t>
       </w:r>
@@ -4753,7 +5588,7 @@
           <w:numId w:val="15"/>
         </w:numPr>
       </w:pPr>
-      <w:bookmarkStart w:id="5" w:name="_Toc124169761"/>
+      <w:bookmarkStart w:id="5" w:name="_Toc124777390"/>
       <w:r>
         <w:t>Utente (partecipante)</w:t>
       </w:r>
@@ -4847,7 +5682,7 @@
           <w:u w:val="single"/>
         </w:rPr>
       </w:pPr>
-      <w:bookmarkStart w:id="6" w:name="_Toc124169762"/>
+      <w:bookmarkStart w:id="6" w:name="_Toc124777391"/>
       <w:r>
         <w:t>Organizzatore</w:t>
       </w:r>
@@ -4950,7 +5785,7 @@
           <w:numId w:val="15"/>
         </w:numPr>
       </w:pPr>
-      <w:bookmarkStart w:id="7" w:name="_Toc124169763"/>
+      <w:bookmarkStart w:id="7" w:name="_Toc124777392"/>
       <w:r>
         <w:t>Sistema di assegnazione stanze</w:t>
       </w:r>
@@ -4996,7 +5831,7 @@
           <w:numId w:val="15"/>
         </w:numPr>
       </w:pPr>
-      <w:bookmarkStart w:id="8" w:name="_Toc124169764"/>
+      <w:bookmarkStart w:id="8" w:name="_Toc124777393"/>
       <w:r>
         <w:t>Requisiti non funzionali</w:t>
       </w:r>
@@ -5010,7 +5845,7 @@
           <w:numId w:val="15"/>
         </w:numPr>
       </w:pPr>
-      <w:bookmarkStart w:id="9" w:name="_Toc124169765"/>
+      <w:bookmarkStart w:id="9" w:name="_Toc124777394"/>
       <w:r>
         <w:t>Manute</w:t>
       </w:r>
@@ -5082,7 +5917,7 @@
           <w:numId w:val="15"/>
         </w:numPr>
       </w:pPr>
-      <w:bookmarkStart w:id="10" w:name="_Toc124169766"/>
+      <w:bookmarkStart w:id="10" w:name="_Toc124777395"/>
       <w:r>
         <w:t>Efficienza</w:t>
       </w:r>
@@ -5111,7 +5946,7 @@
           <w:numId w:val="15"/>
         </w:numPr>
       </w:pPr>
-      <w:bookmarkStart w:id="11" w:name="_Toc124169767"/>
+      <w:bookmarkStart w:id="11" w:name="_Toc124777396"/>
       <w:r>
         <w:t>Usabilità</w:t>
       </w:r>
@@ -5147,7 +5982,7 @@
         </w:rPr>
         <w:br w:type="page"/>
       </w:r>
-      <w:bookmarkStart w:id="12" w:name="_Toc124169768"/>
+      <w:bookmarkStart w:id="12" w:name="_Toc124777397"/>
       <w:r>
         <w:lastRenderedPageBreak/>
         <w:t>Topologia del sistema</w:t>
@@ -5212,23 +6047,7 @@
           <w:rFonts w:cs="Times New Roman"/>
           <w:szCs w:val="24"/>
         </w:rPr>
-        <w:t>/</w:t>
-      </w:r>
-      <w:proofErr w:type="spellStart"/>
-      <w:r>
-        <w:rPr>
-          <w:rFonts w:cs="Times New Roman"/>
-          <w:szCs w:val="24"/>
-        </w:rPr>
-        <w:t>Rest</w:t>
-      </w:r>
-      <w:proofErr w:type="spellEnd"/>
-      <w:r>
-        <w:rPr>
-          <w:rFonts w:cs="Times New Roman"/>
-          <w:szCs w:val="24"/>
-        </w:rPr>
-        <w:t xml:space="preserve">. </w:t>
+        <w:t xml:space="preserve">/Rest. </w:t>
       </w:r>
       <w:r>
         <w:rPr>
@@ -5490,7 +6309,7 @@
           <w:numId w:val="15"/>
         </w:numPr>
       </w:pPr>
-      <w:bookmarkStart w:id="13" w:name="_Toc124169769"/>
+      <w:bookmarkStart w:id="13" w:name="_Toc124777398"/>
       <w:r>
         <w:lastRenderedPageBreak/>
         <w:t>Design pattern</w:t>
@@ -5606,33 +6425,8 @@
           <w:rFonts w:cs="Times New Roman"/>
           <w:szCs w:val="24"/>
         </w:rPr>
-        <w:t>odel-</w:t>
-      </w:r>
-      <w:proofErr w:type="spellStart"/>
-      <w:r>
-        <w:rPr>
-          <w:rFonts w:cs="Times New Roman"/>
-          <w:szCs w:val="24"/>
-        </w:rPr>
-        <w:t>View</w:t>
-      </w:r>
-      <w:proofErr w:type="spellEnd"/>
-      <w:r>
-        <w:rPr>
-          <w:rFonts w:cs="Times New Roman"/>
-          <w:szCs w:val="24"/>
-        </w:rPr>
-        <w:t>-</w:t>
-      </w:r>
-      <w:proofErr w:type="spellStart"/>
-      <w:r>
-        <w:rPr>
-          <w:rFonts w:cs="Times New Roman"/>
-          <w:szCs w:val="24"/>
-        </w:rPr>
-        <w:t>Presenter</w:t>
-      </w:r>
-      <w:proofErr w:type="spellEnd"/>
+        <w:t>odel-View-Presenter</w:t>
+      </w:r>
       <w:r>
         <w:rPr>
           <w:rFonts w:cs="Times New Roman"/>
@@ -5714,15 +6508,10 @@
           <w:numId w:val="15"/>
         </w:numPr>
       </w:pPr>
-      <w:bookmarkStart w:id="14" w:name="_Toc124169770"/>
-      <w:proofErr w:type="spellStart"/>
+      <w:bookmarkStart w:id="14" w:name="_Toc124777399"/>
       <w:r>
         <w:lastRenderedPageBreak/>
-        <w:t>Toolchain</w:t>
-      </w:r>
-      <w:proofErr w:type="spellEnd"/>
-      <w:r>
-        <w:t xml:space="preserve"> e tecnologie utilizzate</w:t>
+        <w:t>Toolchain e tecnologie utilizzate</w:t>
       </w:r>
       <w:bookmarkEnd w:id="14"/>
     </w:p>
@@ -5878,21 +6667,12 @@
                 <w:szCs w:val="24"/>
               </w:rPr>
             </w:pPr>
-            <w:proofErr w:type="spellStart"/>
             <w:r>
               <w:rPr>
                 <w:rFonts w:cs="Times New Roman"/>
                 <w:szCs w:val="24"/>
               </w:rPr>
-              <w:t>Notepad</w:t>
-            </w:r>
-            <w:proofErr w:type="spellEnd"/>
-            <w:r>
-              <w:rPr>
-                <w:rFonts w:cs="Times New Roman"/>
-                <w:szCs w:val="24"/>
-              </w:rPr>
-              <w:t>++</w:t>
+              <w:t>Notepad++</w:t>
             </w:r>
           </w:p>
         </w:tc>
@@ -5933,31 +6713,13 @@
                 <w:szCs w:val="24"/>
               </w:rPr>
             </w:pPr>
-            <w:proofErr w:type="spellStart"/>
             <w:r>
               <w:rPr>
                 <w:rFonts w:cs="Times New Roman"/>
                 <w:szCs w:val="24"/>
               </w:rPr>
-              <w:t>Git</w:t>
+              <w:t>Git e Github</w:t>
             </w:r>
-            <w:proofErr w:type="spellEnd"/>
-            <w:r>
-              <w:rPr>
-                <w:rFonts w:cs="Times New Roman"/>
-                <w:szCs w:val="24"/>
-              </w:rPr>
-              <w:t xml:space="preserve"> e </w:t>
-            </w:r>
-            <w:proofErr w:type="spellStart"/>
-            <w:r>
-              <w:rPr>
-                <w:rFonts w:cs="Times New Roman"/>
-                <w:szCs w:val="24"/>
-              </w:rPr>
-              <w:t>Github</w:t>
-            </w:r>
-            <w:proofErr w:type="spellEnd"/>
           </w:p>
         </w:tc>
         <w:tc>
@@ -6025,7 +6787,6 @@
               </w:rPr>
               <w:t xml:space="preserve">Piattaforma di comunicazione per </w:t>
             </w:r>
-            <w:proofErr w:type="gramStart"/>
             <w:r>
               <w:rPr>
                 <w:rFonts w:cs="Times New Roman"/>
@@ -6035,7 +6796,6 @@
               </w:rPr>
               <w:t>meeting</w:t>
             </w:r>
-            <w:proofErr w:type="gramEnd"/>
             <w:r>
               <w:rPr>
                 <w:rFonts w:cs="Times New Roman"/>
@@ -6061,7 +6821,6 @@
                 <w:szCs w:val="24"/>
               </w:rPr>
             </w:pPr>
-            <w:proofErr w:type="spellStart"/>
             <w:r>
               <w:rPr>
                 <w:rFonts w:cs="Times New Roman"/>
@@ -6069,7 +6828,6 @@
               </w:rPr>
               <w:t>Xampp</w:t>
             </w:r>
-            <w:proofErr w:type="spellEnd"/>
           </w:p>
         </w:tc>
         <w:tc>
@@ -6089,23 +6847,7 @@
                 <w:rFonts w:cs="Times New Roman"/>
                 <w:szCs w:val="24"/>
               </w:rPr>
-              <w:t xml:space="preserve">Ambiente di sviluppo PHP e web hosting locale, contenente </w:t>
-            </w:r>
-            <w:proofErr w:type="spellStart"/>
-            <w:r>
-              <w:rPr>
-                <w:rFonts w:cs="Times New Roman"/>
-                <w:szCs w:val="24"/>
-              </w:rPr>
-              <w:t>mySQL</w:t>
-            </w:r>
-            <w:proofErr w:type="spellEnd"/>
-            <w:r>
-              <w:rPr>
-                <w:rFonts w:cs="Times New Roman"/>
-                <w:szCs w:val="24"/>
-              </w:rPr>
-              <w:t>, Apache.</w:t>
+              <w:t>Ambiente di sviluppo PHP e web hosting locale, contenente mySQL, Apache.</w:t>
             </w:r>
           </w:p>
         </w:tc>
@@ -6130,15 +6872,7 @@
                 <w:rFonts w:cs="Times New Roman"/>
                 <w:szCs w:val="24"/>
               </w:rPr>
-              <w:t xml:space="preserve">Framework </w:t>
-            </w:r>
-            <w:proofErr w:type="spellStart"/>
-            <w:r>
-              <w:rPr>
-                <w:rFonts w:cs="Times New Roman"/>
-                <w:szCs w:val="24"/>
-              </w:rPr>
-              <w:t>j</w:t>
+              <w:t>Framework j</w:t>
             </w:r>
             <w:r>
               <w:rPr>
@@ -6152,15 +6886,7 @@
                 <w:rFonts w:cs="Times New Roman"/>
                 <w:szCs w:val="24"/>
               </w:rPr>
-              <w:t>uery</w:t>
-            </w:r>
-            <w:proofErr w:type="spellEnd"/>
-            <w:r>
-              <w:rPr>
-                <w:rFonts w:cs="Times New Roman"/>
-                <w:szCs w:val="24"/>
-              </w:rPr>
-              <w:t>/Ajax</w:t>
+              <w:t>uery/Ajax</w:t>
             </w:r>
           </w:p>
         </w:tc>
@@ -6188,17 +6914,8 @@
                 <w:rFonts w:cs="Times New Roman"/>
                 <w:szCs w:val="24"/>
               </w:rPr>
-              <w:t>HTTP/</w:t>
+              <w:t>HTTP/Rest</w:t>
             </w:r>
-            <w:proofErr w:type="spellStart"/>
-            <w:r>
-              <w:rPr>
-                <w:rFonts w:cs="Times New Roman"/>
-                <w:szCs w:val="24"/>
-              </w:rPr>
-              <w:t>Rest</w:t>
-            </w:r>
-            <w:proofErr w:type="spellEnd"/>
             <w:r>
               <w:rPr>
                 <w:rFonts w:cs="Times New Roman"/>
@@ -6303,23 +7020,7 @@
                 <w:rFonts w:cs="Times New Roman"/>
                 <w:szCs w:val="24"/>
               </w:rPr>
-              <w:t xml:space="preserve">Estensione di Visual Studio Code per effettuare </w:t>
-            </w:r>
-            <w:proofErr w:type="spellStart"/>
-            <w:r>
-              <w:rPr>
-                <w:rFonts w:cs="Times New Roman"/>
-                <w:szCs w:val="24"/>
-              </w:rPr>
-              <w:t>pair</w:t>
-            </w:r>
-            <w:proofErr w:type="spellEnd"/>
-            <w:r>
-              <w:rPr>
-                <w:rFonts w:cs="Times New Roman"/>
-                <w:szCs w:val="24"/>
-              </w:rPr>
-              <w:t xml:space="preserve"> programming.</w:t>
+              <w:t>Estensione di Visual Studio Code per effettuare pair programming.</w:t>
             </w:r>
           </w:p>
         </w:tc>
@@ -6351,17 +7052,8 @@
                 <w:rFonts w:cs="Times New Roman"/>
                 <w:szCs w:val="24"/>
               </w:rPr>
-              <w:t>/</w:t>
+              <w:t>/Draw.io</w:t>
             </w:r>
-            <w:proofErr w:type="spellStart"/>
-            <w:r>
-              <w:rPr>
-                <w:rFonts w:cs="Times New Roman"/>
-                <w:szCs w:val="24"/>
-              </w:rPr>
-              <w:t>Draw.io</w:t>
-            </w:r>
-            <w:proofErr w:type="spellEnd"/>
           </w:p>
         </w:tc>
         <w:tc>
@@ -6425,7 +7117,7 @@
           <w:numId w:val="15"/>
         </w:numPr>
       </w:pPr>
-      <w:bookmarkStart w:id="15" w:name="_Toc124169771"/>
+      <w:bookmarkStart w:id="15" w:name="_Toc124777400"/>
       <w:r>
         <w:lastRenderedPageBreak/>
         <w:t>ITERAZIONE 1</w:t>
@@ -6440,7 +7132,7 @@
           <w:numId w:val="15"/>
         </w:numPr>
       </w:pPr>
-      <w:bookmarkStart w:id="16" w:name="_Toc124169772"/>
+      <w:bookmarkStart w:id="16" w:name="_Toc124777401"/>
       <w:r>
         <w:t>Introduzione</w:t>
       </w:r>
@@ -6805,7 +7497,7 @@
           <w:numId w:val="15"/>
         </w:numPr>
       </w:pPr>
-      <w:bookmarkStart w:id="17" w:name="_Toc124169773"/>
+      <w:bookmarkStart w:id="17" w:name="_Toc124777402"/>
       <w:r>
         <w:t xml:space="preserve">UC1: </w:t>
       </w:r>
@@ -6967,23 +7659,7 @@
           <w:rFonts w:cs="Times New Roman"/>
           <w:szCs w:val="24"/>
         </w:rPr>
-        <w:t xml:space="preserve">L’utente completa un </w:t>
-      </w:r>
-      <w:proofErr w:type="spellStart"/>
-      <w:r>
-        <w:rPr>
-          <w:rFonts w:cs="Times New Roman"/>
-          <w:szCs w:val="24"/>
-        </w:rPr>
-        <w:t>form</w:t>
-      </w:r>
-      <w:proofErr w:type="spellEnd"/>
-      <w:r>
-        <w:rPr>
-          <w:rFonts w:cs="Times New Roman"/>
-          <w:szCs w:val="24"/>
-        </w:rPr>
-        <w:t xml:space="preserve"> con nome utente e </w:t>
+        <w:t xml:space="preserve">L’utente completa un form con nome utente e </w:t>
       </w:r>
       <w:r>
         <w:rPr>
@@ -7026,7 +7702,7 @@
         </w:rPr>
         <w:br w:type="page"/>
       </w:r>
-      <w:bookmarkStart w:id="18" w:name="_Toc124169774"/>
+      <w:bookmarkStart w:id="18" w:name="_Toc124777403"/>
       <w:r>
         <w:lastRenderedPageBreak/>
         <w:t>UC</w:t>
@@ -7047,7 +7723,7 @@
           <w:numId w:val="15"/>
         </w:numPr>
       </w:pPr>
-      <w:bookmarkStart w:id="19" w:name="_Toc124169775"/>
+      <w:bookmarkStart w:id="19" w:name="_Toc124777404"/>
       <w:r>
         <w:t>Visualizza Stanze</w:t>
       </w:r>
@@ -7181,7 +7857,7 @@
       <w:pPr>
         <w:pStyle w:val="Titolo2"/>
       </w:pPr>
-      <w:bookmarkStart w:id="20" w:name="_Toc124169776"/>
+      <w:bookmarkStart w:id="20" w:name="_Toc124777405"/>
       <w:r>
         <w:t>2.3.</w:t>
       </w:r>
@@ -7379,7 +8055,7 @@
       <w:pPr>
         <w:pStyle w:val="Titolo2"/>
       </w:pPr>
-      <w:bookmarkStart w:id="21" w:name="_Toc124169777"/>
+      <w:bookmarkStart w:id="21" w:name="_Toc124777406"/>
       <w:r>
         <w:t>2.3.</w:t>
       </w:r>
@@ -7474,7 +8150,7 @@
       <w:pPr>
         <w:pStyle w:val="Titolo2"/>
       </w:pPr>
-      <w:bookmarkStart w:id="22" w:name="_Toc124169778"/>
+      <w:bookmarkStart w:id="22" w:name="_Toc124777407"/>
       <w:r>
         <w:t>2.3.4</w:t>
       </w:r>
@@ -7554,7 +8230,7 @@
           <w:numId w:val="15"/>
         </w:numPr>
       </w:pPr>
-      <w:bookmarkStart w:id="23" w:name="_Toc124169779"/>
+      <w:bookmarkStart w:id="23" w:name="_Toc124777408"/>
       <w:r>
         <w:t>UC3: Organizzatore di eventi</w:t>
       </w:r>
@@ -7568,7 +8244,7 @@
           <w:numId w:val="15"/>
         </w:numPr>
       </w:pPr>
-      <w:bookmarkStart w:id="24" w:name="_Toc124169780"/>
+      <w:bookmarkStart w:id="24" w:name="_Toc124777409"/>
       <w:r>
         <w:t xml:space="preserve">Visualizza </w:t>
       </w:r>
@@ -7679,7 +8355,7 @@
       <w:pPr>
         <w:pStyle w:val="Titolo2"/>
       </w:pPr>
-      <w:bookmarkStart w:id="25" w:name="_Toc124169781"/>
+      <w:bookmarkStart w:id="25" w:name="_Toc124777410"/>
       <w:r>
         <w:t>2.</w:t>
       </w:r>
@@ -7740,23 +8416,7 @@
           <w:rFonts w:cs="Times New Roman"/>
           <w:szCs w:val="24"/>
         </w:rPr>
-        <w:t xml:space="preserve">Selezionando su “evento privato” all’utente viene mostrato un </w:t>
-      </w:r>
-      <w:proofErr w:type="spellStart"/>
-      <w:r>
-        <w:rPr>
-          <w:rFonts w:cs="Times New Roman"/>
-          <w:szCs w:val="24"/>
-        </w:rPr>
-        <w:t>form</w:t>
-      </w:r>
-      <w:proofErr w:type="spellEnd"/>
-      <w:r>
-        <w:rPr>
-          <w:rFonts w:cs="Times New Roman"/>
-          <w:szCs w:val="24"/>
-        </w:rPr>
-        <w:t xml:space="preserve"> da compilare con i dettagli dell’evento e le caratteristiche che la stanza richiesta deve avere.</w:t>
+        <w:t>Selezionando su “evento privato” all’utente viene mostrato un form da compilare con i dettagli dell’evento e le caratteristiche che la stanza richiesta deve avere.</w:t>
       </w:r>
     </w:p>
     <w:p>
@@ -7776,23 +8436,7 @@
           <w:rFonts w:cs="Times New Roman"/>
           <w:szCs w:val="24"/>
         </w:rPr>
-        <w:t xml:space="preserve">Una volta compilato e inviato il </w:t>
-      </w:r>
-      <w:proofErr w:type="spellStart"/>
-      <w:r>
-        <w:rPr>
-          <w:rFonts w:cs="Times New Roman"/>
-          <w:szCs w:val="24"/>
-        </w:rPr>
-        <w:t>form</w:t>
-      </w:r>
-      <w:proofErr w:type="spellEnd"/>
-      <w:r>
-        <w:rPr>
-          <w:rFonts w:cs="Times New Roman"/>
-          <w:szCs w:val="24"/>
-        </w:rPr>
-        <w:t xml:space="preserve">, il sistema proporrà all’utente una stanza ed un prezzo, se l’utente accetta tramite l’apposito pulsante, l’evento </w:t>
+        <w:t xml:space="preserve">Una volta compilato e inviato il form, il sistema proporrà all’utente una stanza ed un prezzo, se l’utente accetta tramite l’apposito pulsante, l’evento </w:t>
       </w:r>
       <w:r>
         <w:rPr>
@@ -7841,7 +8485,7 @@
       <w:pPr>
         <w:pStyle w:val="Titolo2"/>
       </w:pPr>
-      <w:bookmarkStart w:id="26" w:name="_Toc124169782"/>
+      <w:bookmarkStart w:id="26" w:name="_Toc124777411"/>
       <w:r>
         <w:t>2.</w:t>
       </w:r>
@@ -7902,23 +8546,7 @@
           <w:rFonts w:cs="Times New Roman"/>
           <w:szCs w:val="24"/>
         </w:rPr>
-        <w:t xml:space="preserve">Selezionando su “evento pubblico” all’utente viene mostrato un </w:t>
-      </w:r>
-      <w:proofErr w:type="spellStart"/>
-      <w:r>
-        <w:rPr>
-          <w:rFonts w:cs="Times New Roman"/>
-          <w:szCs w:val="24"/>
-        </w:rPr>
-        <w:t>form</w:t>
-      </w:r>
-      <w:proofErr w:type="spellEnd"/>
-      <w:r>
-        <w:rPr>
-          <w:rFonts w:cs="Times New Roman"/>
-          <w:szCs w:val="24"/>
-        </w:rPr>
-        <w:t xml:space="preserve"> da compilare con i dettagli dell’evento e le caratteristiche che la stanza richiesta deve avere, inoltre deve specificare per quale organizzazione l’evento è aperto, il numero massimo di partecipanti e la data ultima di iscrizione. È possibile anche inserire una breve descrizione.</w:t>
+        <w:t>Selezionando su “evento pubblico” all’utente viene mostrato un form da compilare con i dettagli dell’evento e le caratteristiche che la stanza richiesta deve avere, inoltre deve specificare per quale organizzazione l’evento è aperto, il numero massimo di partecipanti e la data ultima di iscrizione. È possibile anche inserire una breve descrizione.</w:t>
       </w:r>
     </w:p>
     <w:p>
@@ -7938,23 +8566,7 @@
           <w:rFonts w:cs="Times New Roman"/>
           <w:szCs w:val="24"/>
         </w:rPr>
-        <w:t xml:space="preserve">Una volta compilato e inviato il </w:t>
-      </w:r>
-      <w:proofErr w:type="spellStart"/>
-      <w:r>
-        <w:rPr>
-          <w:rFonts w:cs="Times New Roman"/>
-          <w:szCs w:val="24"/>
-        </w:rPr>
-        <w:t>form</w:t>
-      </w:r>
-      <w:proofErr w:type="spellEnd"/>
-      <w:r>
-        <w:rPr>
-          <w:rFonts w:cs="Times New Roman"/>
-          <w:szCs w:val="24"/>
-        </w:rPr>
-        <w:t xml:space="preserve">, il sistema propone una duplice scelta: si può selezionare una data e il sistema cerca la stanza migliore disponibile per tale data, come per gli eventi privati, oppure lasciare che sia il sistema a </w:t>
+        <w:t xml:space="preserve">Una volta compilato e inviato il form, il sistema propone una duplice scelta: si può selezionare una data e il sistema cerca la stanza migliore disponibile per tale data, come per gli eventi privati, oppure lasciare che sia il sistema a </w:t>
       </w:r>
       <w:r>
         <w:rPr>
@@ -7962,23 +8574,7 @@
           <w:szCs w:val="24"/>
         </w:rPr>
         <w:lastRenderedPageBreak/>
-        <w:t xml:space="preserve">decidere una data in modo tale da offrire la stanza migliore e far </w:t>
-      </w:r>
-      <w:proofErr w:type="spellStart"/>
-      <w:r>
-        <w:rPr>
-          <w:rFonts w:cs="Times New Roman"/>
-          <w:szCs w:val="24"/>
-        </w:rPr>
-        <w:t>si</w:t>
-      </w:r>
-      <w:proofErr w:type="spellEnd"/>
-      <w:r>
-        <w:rPr>
-          <w:rFonts w:cs="Times New Roman"/>
-          <w:szCs w:val="24"/>
-        </w:rPr>
-        <w:t xml:space="preserve"> che non ci siano sovrapposizioni con eventi della stessa organizzazione.</w:t>
+        <w:t>decidere una data in modo tale da offrire la stanza migliore e far si che non ci siano sovrapposizioni con eventi della stessa organizzazione.</w:t>
       </w:r>
     </w:p>
     <w:p>
@@ -8009,7 +8605,7 @@
           <w:numId w:val="15"/>
         </w:numPr>
       </w:pPr>
-      <w:bookmarkStart w:id="27" w:name="_Toc124169783"/>
+      <w:bookmarkStart w:id="27" w:name="_Toc124777412"/>
       <w:r>
         <w:t>UC4: Utente partecipante</w:t>
       </w:r>
@@ -8019,7 +8615,7 @@
       <w:pPr>
         <w:pStyle w:val="Titolo2"/>
       </w:pPr>
-      <w:bookmarkStart w:id="28" w:name="_Toc124169784"/>
+      <w:bookmarkStart w:id="28" w:name="_Toc124777413"/>
       <w:r>
         <w:t>2.</w:t>
       </w:r>
@@ -8114,23 +8710,7 @@
           <w:rFonts w:cs="Times New Roman"/>
           <w:szCs w:val="24"/>
         </w:rPr>
-        <w:t xml:space="preserve">Da un'altra apposita vista, l’utente può vedere tutti gli eventi a cui si è iscritto </w:t>
-      </w:r>
-      <w:proofErr w:type="gramStart"/>
-      <w:r>
-        <w:rPr>
-          <w:rFonts w:cs="Times New Roman"/>
-          <w:szCs w:val="24"/>
-        </w:rPr>
-        <w:t>e</w:t>
-      </w:r>
-      <w:proofErr w:type="gramEnd"/>
-      <w:r>
-        <w:rPr>
-          <w:rFonts w:cs="Times New Roman"/>
-          <w:szCs w:val="24"/>
-        </w:rPr>
-        <w:t xml:space="preserve"> </w:t>
+        <w:t xml:space="preserve">Da un'altra apposita vista, l’utente può vedere tutti gli eventi a cui si è iscritto e </w:t>
       </w:r>
       <w:r>
         <w:rPr>
@@ -8148,7 +8728,7 @@
           <w:numId w:val="15"/>
         </w:numPr>
       </w:pPr>
-      <w:bookmarkStart w:id="29" w:name="_Toc124169785"/>
+      <w:bookmarkStart w:id="29" w:name="_Toc124777414"/>
       <w:r>
         <w:t>UC5: Profilo Utente</w:t>
       </w:r>
@@ -8203,7 +8783,7 @@
         </w:numPr>
         <w:ind w:left="709"/>
       </w:pPr>
-      <w:bookmarkStart w:id="30" w:name="_Toc124169786"/>
+      <w:bookmarkStart w:id="30" w:name="_Toc124777415"/>
       <w:r>
         <w:t>UC6: Sistema Assegnazione Stanze</w:t>
       </w:r>
@@ -8271,17 +8851,12 @@
         </w:numPr>
         <w:ind w:left="851" w:hanging="851"/>
       </w:pPr>
-      <w:bookmarkStart w:id="31" w:name="_Toc124169787"/>
+      <w:bookmarkStart w:id="31" w:name="_Toc124777416"/>
       <w:r>
         <w:lastRenderedPageBreak/>
-        <w:t xml:space="preserve">UML Component </w:t>
-      </w:r>
-      <w:proofErr w:type="spellStart"/>
-      <w:r>
-        <w:t>Diagram</w:t>
+        <w:t>UML Component Diagram</w:t>
       </w:r>
       <w:bookmarkEnd w:id="31"/>
-      <w:proofErr w:type="spellEnd"/>
     </w:p>
     <w:p>
       <w:pPr>
@@ -8302,23 +8877,7 @@
           <w:rFonts w:cs="Times New Roman"/>
           <w:szCs w:val="24"/>
         </w:rPr>
-        <w:t xml:space="preserve">e è possibile, tramite il class </w:t>
-      </w:r>
-      <w:proofErr w:type="spellStart"/>
-      <w:r>
-        <w:rPr>
-          <w:rFonts w:cs="Times New Roman"/>
-          <w:szCs w:val="24"/>
-        </w:rPr>
-        <w:t>diagram</w:t>
-      </w:r>
-      <w:proofErr w:type="spellEnd"/>
-      <w:r>
-        <w:rPr>
-          <w:rFonts w:cs="Times New Roman"/>
-          <w:szCs w:val="24"/>
-        </w:rPr>
-        <w:t>, rappresentare i principali elementi del sistema e studiare come questi interagiscono tra loro.</w:t>
+        <w:t>e è possibile, tramite il class diagram, rappresentare i principali elementi del sistema e studiare come questi interagiscono tra loro.</w:t>
       </w:r>
     </w:p>
     <w:p>
@@ -8354,23 +8913,7 @@
           <w:rFonts w:cs="Times New Roman"/>
           <w:szCs w:val="24"/>
         </w:rPr>
-        <w:t>&lt;&lt;</w:t>
-      </w:r>
-      <w:proofErr w:type="spellStart"/>
-      <w:r>
-        <w:rPr>
-          <w:rFonts w:cs="Times New Roman"/>
-          <w:szCs w:val="24"/>
-        </w:rPr>
-        <w:t>Boundary</w:t>
-      </w:r>
-      <w:proofErr w:type="spellEnd"/>
-      <w:r>
-        <w:rPr>
-          <w:rFonts w:cs="Times New Roman"/>
-          <w:szCs w:val="24"/>
-        </w:rPr>
-        <w:t>&gt;&gt;: componenti lato front-end, ovvero ciò con cui l’utente si interfaccia;</w:t>
+        <w:t>&lt;&lt;Boundary&gt;&gt;: componenti lato front-end, ovvero ciò con cui l’utente si interfaccia;</w:t>
       </w:r>
     </w:p>
     <w:p>
@@ -8466,18 +9009,8 @@
           <w:iCs w:val="0"/>
           <w:color w:val="000000" w:themeColor="text1"/>
         </w:rPr>
-        <w:t xml:space="preserve">Component </w:t>
-      </w:r>
-      <w:proofErr w:type="spellStart"/>
-      <w:r>
-        <w:rPr>
-          <w:i w:val="0"/>
-          <w:iCs w:val="0"/>
-          <w:color w:val="000000" w:themeColor="text1"/>
-        </w:rPr>
-        <w:t>Diagram</w:t>
-      </w:r>
-      <w:proofErr w:type="spellEnd"/>
+        <w:t>Component Diagram</w:t>
+      </w:r>
     </w:p>
     <w:p>
       <w:pPr>
@@ -8503,21 +9036,13 @@
         </w:numPr>
         <w:ind w:left="0" w:firstLine="5"/>
       </w:pPr>
-      <w:bookmarkStart w:id="32" w:name="_Toc124169788"/>
+      <w:bookmarkStart w:id="32" w:name="_Toc124777417"/>
       <w:r>
         <w:lastRenderedPageBreak/>
         <w:t xml:space="preserve">UML </w:t>
       </w:r>
       <w:r>
-        <w:t xml:space="preserve">Class </w:t>
-      </w:r>
-      <w:proofErr w:type="spellStart"/>
-      <w:r>
-        <w:t>Diagram</w:t>
-      </w:r>
-      <w:proofErr w:type="spellEnd"/>
-      <w:r>
-        <w:t xml:space="preserve"> per interfacce</w:t>
+        <w:t>Class Diagram per interfacce</w:t>
       </w:r>
       <w:bookmarkEnd w:id="32"/>
     </w:p>
@@ -8543,9 +9068,9 @@
           <w:szCs w:val="24"/>
         </w:rPr>
         <w:drawing>
-          <wp:inline distT="0" distB="0" distL="0" distR="0" wp14:anchorId="29B01064" wp14:editId="4D6BA9D2">
-            <wp:extent cx="5400040" cy="4203159"/>
-            <wp:effectExtent l="0" t="0" r="0" b="6985"/>
+          <wp:inline distT="0" distB="0" distL="0" distR="0" wp14:anchorId="29B01064" wp14:editId="21805010">
+            <wp:extent cx="5363732" cy="4203159"/>
+            <wp:effectExtent l="0" t="0" r="8890" b="6985"/>
             <wp:docPr id="6" name="Immagine 6"/>
             <wp:cNvGraphicFramePr>
               <a:graphicFrameLocks xmlns:a="http://schemas.openxmlformats.org/drawingml/2006/main" noChangeAspect="1"/>
@@ -8572,7 +9097,7 @@
                   <pic:spPr>
                     <a:xfrm>
                       <a:off x="0" y="0"/>
-                      <a:ext cx="5400040" cy="4203159"/>
+                      <a:ext cx="5363732" cy="4203159"/>
                     </a:xfrm>
                     <a:prstGeom prst="rect">
                       <a:avLst/>
@@ -8650,18 +9175,8 @@
           <w:iCs w:val="0"/>
           <w:color w:val="000000" w:themeColor="text1"/>
         </w:rPr>
-        <w:t xml:space="preserve"> Class </w:t>
-      </w:r>
-      <w:proofErr w:type="spellStart"/>
-      <w:r>
-        <w:rPr>
-          <w:i w:val="0"/>
-          <w:iCs w:val="0"/>
-          <w:color w:val="000000" w:themeColor="text1"/>
-        </w:rPr>
-        <w:t>Diagram</w:t>
-      </w:r>
-      <w:proofErr w:type="spellEnd"/>
+        <w:t xml:space="preserve"> Class Diagram</w:t>
+      </w:r>
       <w:r>
         <w:rPr>
           <w:i w:val="0"/>
@@ -8702,18 +9217,10 @@
         </w:numPr>
         <w:ind w:left="0" w:firstLine="0"/>
       </w:pPr>
-      <w:bookmarkStart w:id="33" w:name="_Toc124169789"/>
+      <w:bookmarkStart w:id="33" w:name="_Toc124777418"/>
       <w:r>
         <w:lastRenderedPageBreak/>
-        <w:t xml:space="preserve">UML Class </w:t>
-      </w:r>
-      <w:proofErr w:type="spellStart"/>
-      <w:r>
-        <w:t>Diagram</w:t>
-      </w:r>
-      <w:proofErr w:type="spellEnd"/>
-      <w:r>
-        <w:t xml:space="preserve"> per tipo di dato</w:t>
+        <w:t>UML Class Diagram per tipo di dato</w:t>
       </w:r>
       <w:bookmarkEnd w:id="33"/>
     </w:p>
@@ -8743,9 +9250,9 @@
           <w:szCs w:val="24"/>
         </w:rPr>
         <w:drawing>
-          <wp:inline distT="0" distB="0" distL="0" distR="0" wp14:anchorId="0BA911A7" wp14:editId="6D5DA48D">
-            <wp:extent cx="5232546" cy="2863879"/>
-            <wp:effectExtent l="0" t="0" r="6350" b="0"/>
+          <wp:inline distT="0" distB="0" distL="0" distR="0" wp14:anchorId="0BA911A7" wp14:editId="55E41526">
+            <wp:extent cx="5139169" cy="2863879"/>
+            <wp:effectExtent l="0" t="0" r="4445" b="0"/>
             <wp:docPr id="5" name="Immagine 5"/>
             <wp:cNvGraphicFramePr>
               <a:graphicFrameLocks xmlns:a="http://schemas.openxmlformats.org/drawingml/2006/main" noChangeAspect="1"/>
@@ -8772,7 +9279,7 @@
                   <pic:spPr>
                     <a:xfrm>
                       <a:off x="0" y="0"/>
-                      <a:ext cx="5232546" cy="2863879"/>
+                      <a:ext cx="5139169" cy="2863879"/>
                     </a:xfrm>
                     <a:prstGeom prst="rect">
                       <a:avLst/>
@@ -8842,25 +9349,7 @@
           <w:iCs w:val="0"/>
           <w:color w:val="000000" w:themeColor="text1"/>
         </w:rPr>
-        <w:t xml:space="preserve"> Class </w:t>
-      </w:r>
-      <w:proofErr w:type="spellStart"/>
-      <w:r>
-        <w:rPr>
-          <w:i w:val="0"/>
-          <w:iCs w:val="0"/>
-          <w:color w:val="000000" w:themeColor="text1"/>
-        </w:rPr>
-        <w:t>Diagram</w:t>
-      </w:r>
-      <w:proofErr w:type="spellEnd"/>
-      <w:r>
-        <w:rPr>
-          <w:i w:val="0"/>
-          <w:iCs w:val="0"/>
-          <w:color w:val="000000" w:themeColor="text1"/>
-        </w:rPr>
-        <w:t xml:space="preserve"> per tipo di dato</w:t>
+        <w:t xml:space="preserve"> Class Diagram per tipo di dato</w:t>
       </w:r>
     </w:p>
     <w:p>
@@ -8901,37 +9390,19 @@
         </w:numPr>
         <w:ind w:left="0" w:firstLine="0"/>
       </w:pPr>
-      <w:bookmarkStart w:id="34" w:name="_Toc124169790"/>
-      <w:proofErr w:type="spellStart"/>
+      <w:bookmarkStart w:id="34" w:name="_Toc124777419"/>
       <w:r>
         <w:lastRenderedPageBreak/>
-        <w:t>Deployement</w:t>
-      </w:r>
-      <w:proofErr w:type="spellEnd"/>
-      <w:r>
-        <w:t xml:space="preserve"> </w:t>
-      </w:r>
-      <w:proofErr w:type="spellStart"/>
-      <w:r>
-        <w:t>Diagram</w:t>
+        <w:t>Deployement Diagram</w:t>
       </w:r>
       <w:bookmarkEnd w:id="34"/>
-      <w:proofErr w:type="spellEnd"/>
     </w:p>
     <w:p>
       <w:r>
         <w:t>Tramite</w:t>
       </w:r>
       <w:r>
-        <w:t xml:space="preserve"> l’utilizzo di un Deployment </w:t>
-      </w:r>
-      <w:proofErr w:type="spellStart"/>
-      <w:r>
-        <w:t>Diagram</w:t>
-      </w:r>
-      <w:proofErr w:type="spellEnd"/>
-      <w:r>
-        <w:t xml:space="preserve"> è possibile mostrare la rappresentazione hardware e software del sistema.</w:t>
+        <w:t xml:space="preserve"> l’utilizzo di un Deployment Diagram è possibile mostrare la rappresentazione hardware e software del sistema.</w:t>
       </w:r>
     </w:p>
     <w:p>
@@ -9004,18 +9475,8 @@
           <w:iCs w:val="0"/>
           <w:color w:val="000000" w:themeColor="text1"/>
         </w:rPr>
-        <w:t xml:space="preserve"> Deployment </w:t>
-      </w:r>
-      <w:proofErr w:type="spellStart"/>
-      <w:r>
-        <w:rPr>
-          <w:i w:val="0"/>
-          <w:iCs w:val="0"/>
-          <w:color w:val="000000" w:themeColor="text1"/>
-        </w:rPr>
-        <w:t>Diagram</w:t>
-      </w:r>
-      <w:proofErr w:type="spellEnd"/>
+        <w:t xml:space="preserve"> Deployment Diagram</w:t>
+      </w:r>
     </w:p>
     <w:p>
       <w:pPr>
@@ -9036,7 +9497,7 @@
         </w:numPr>
         <w:ind w:left="0" w:firstLine="0"/>
       </w:pPr>
-      <w:bookmarkStart w:id="35" w:name="_Toc124169791"/>
+      <w:bookmarkStart w:id="35" w:name="_Toc124777420"/>
       <w:r>
         <w:lastRenderedPageBreak/>
         <w:t>Testing</w:t>
@@ -9052,7 +9513,7 @@
         </w:numPr>
         <w:ind w:left="0" w:firstLine="0"/>
       </w:pPr>
-      <w:bookmarkStart w:id="36" w:name="_Toc124169792"/>
+      <w:bookmarkStart w:id="36" w:name="_Toc124777421"/>
       <w:r>
         <w:t>Analisi statica</w:t>
       </w:r>
@@ -9098,7 +9559,7 @@
         </w:numPr>
         <w:ind w:left="0" w:firstLine="0"/>
       </w:pPr>
-      <w:bookmarkStart w:id="37" w:name="_Toc124169793"/>
+      <w:bookmarkStart w:id="37" w:name="_Toc124777422"/>
       <w:r>
         <w:t>Analisi dinamica</w:t>
       </w:r>
@@ -9803,7 +10264,7 @@
         </w:numPr>
         <w:ind w:left="0" w:firstLine="0"/>
       </w:pPr>
-      <w:bookmarkStart w:id="38" w:name="_Toc124169794"/>
+      <w:bookmarkStart w:id="38" w:name="_Toc124777423"/>
       <w:r>
         <w:lastRenderedPageBreak/>
         <w:t>Documentazione API</w:t>
@@ -10012,23 +10473,7 @@
           <w:rFonts w:cs="Times New Roman"/>
           <w:szCs w:val="24"/>
         </w:rPr>
-        <w:t xml:space="preserve">Per ogni API vengono mostrati i campi passati in POST nell’immagine “dati dei moduli” e un la riposta fornita dal server. A seguito del login effettuato con successo viene creata una sessione PHP personale per l’utente, così che possa essere riconosciuto durante le successive richieste, ad esempio durante la creazione di eventi. Le altre API invece ricevono diversi elementi JSON che sono poi utilizzati dal client per modificare la </w:t>
-      </w:r>
-      <w:proofErr w:type="spellStart"/>
-      <w:r>
-        <w:rPr>
-          <w:rFonts w:cs="Times New Roman"/>
-          <w:szCs w:val="24"/>
-        </w:rPr>
-        <w:t>view</w:t>
-      </w:r>
-      <w:proofErr w:type="spellEnd"/>
-      <w:r>
-        <w:rPr>
-          <w:rFonts w:cs="Times New Roman"/>
-          <w:szCs w:val="24"/>
-        </w:rPr>
-        <w:t xml:space="preserve"> dell’utente o per visualizzare dei messaggi, a seconda della buona riuscita o meno dell’operazione svolta. </w:t>
+        <w:t xml:space="preserve">Per ogni API vengono mostrati i campi passati in POST nell’immagine “dati dei moduli” e un la riposta fornita dal server. A seguito del login effettuato con successo viene creata una sessione PHP personale per l’utente, così che possa essere riconosciuto durante le successive richieste, ad esempio durante la creazione di eventi. Le altre API invece ricevono diversi elementi JSON che sono poi utilizzati dal client per modificare la view dell’utente o per visualizzare dei messaggi, a seconda della buona riuscita o meno dell’operazione svolta. </w:t>
       </w:r>
     </w:p>
     <w:p>
@@ -10751,31 +11196,24 @@
     </w:p>
     <w:p>
       <w:pPr>
-        <w:spacing w:line="259" w:lineRule="auto"/>
-        <w:jc w:val="left"/>
-        <w:rPr>
-          <w:rFonts w:cs="Times New Roman"/>
-          <w:szCs w:val="24"/>
-        </w:rPr>
-      </w:pPr>
-      <w:r>
-        <w:rPr>
-          <w:rFonts w:cs="Times New Roman"/>
-          <w:szCs w:val="24"/>
-        </w:rPr>
-        <w:br w:type="page"/>
-      </w:r>
-    </w:p>
-    <w:p>
-      <w:pPr>
         <w:pStyle w:val="Titolo"/>
         <w:numPr>
           <w:ilvl w:val="0"/>
-          <w:numId w:val="13"/>
+          <w:numId w:val="15"/>
         </w:numPr>
-        <w:ind w:left="0" w:firstLine="0"/>
-      </w:pPr>
-      <w:bookmarkStart w:id="39" w:name="_Toc124169795"/>
+        <w:rPr>
+          <w:rFonts w:cs="Times New Roman"/>
+          <w:szCs w:val="24"/>
+        </w:rPr>
+      </w:pPr>
+      <w:r>
+        <w:rPr>
+          <w:rFonts w:cs="Times New Roman"/>
+          <w:szCs w:val="24"/>
+        </w:rPr>
+        <w:br w:type="page"/>
+      </w:r>
+      <w:bookmarkStart w:id="39" w:name="_Toc124777424"/>
       <w:r>
         <w:lastRenderedPageBreak/>
         <w:t>ITERAZIONE 2</w:t>
@@ -10787,13 +11225,918 @@
         <w:pStyle w:val="Sottotitolo"/>
         <w:numPr>
           <w:ilvl w:val="1"/>
-          <w:numId w:val="10"/>
+          <w:numId w:val="15"/>
         </w:numPr>
-        <w:ind w:left="0" w:firstLine="0"/>
       </w:pPr>
       <w:r>
         <w:t>Introduzione</w:t>
       </w:r>
+    </w:p>
+    <w:p>
+      <w:r>
+        <w:t>Durante questa iterazione si è voluta implementare la possibilità di gestione delle associazioni.</w:t>
+      </w:r>
+    </w:p>
+    <w:p>
+      <w:r>
+        <w:t>I casi d’uso presi in considerazione sono quindi:</w:t>
+      </w:r>
+    </w:p>
+    <w:p>
+      <w:pPr>
+        <w:pStyle w:val="Paragrafoelenco"/>
+        <w:numPr>
+          <w:ilvl w:val="0"/>
+          <w:numId w:val="27"/>
+        </w:numPr>
+      </w:pPr>
+      <w:r>
+        <w:t>U</w:t>
+      </w:r>
+      <w:r>
+        <w:t xml:space="preserve">C1: </w:t>
+      </w:r>
+      <w:r>
+        <w:rPr>
+          <w:rFonts w:cs="Times New Roman"/>
+        </w:rPr>
+        <w:t xml:space="preserve">Inserimento di </w:t>
+      </w:r>
+      <w:r>
+        <w:t>nuove associazioni</w:t>
+      </w:r>
+    </w:p>
+    <w:p>
+      <w:pPr>
+        <w:pStyle w:val="Paragrafoelenco"/>
+        <w:numPr>
+          <w:ilvl w:val="0"/>
+          <w:numId w:val="27"/>
+        </w:numPr>
+      </w:pPr>
+      <w:r>
+        <w:t xml:space="preserve">UC2: Selezione di un’associazione </w:t>
+      </w:r>
+    </w:p>
+    <w:p>
+      <w:pPr>
+        <w:pStyle w:val="Paragrafoelenco"/>
+        <w:numPr>
+          <w:ilvl w:val="0"/>
+          <w:numId w:val="27"/>
+        </w:numPr>
+      </w:pPr>
+      <w:r>
+        <w:t xml:space="preserve">UC3: Iscrizione a nuove associazioni </w:t>
+      </w:r>
+    </w:p>
+    <w:p>
+      <w:pPr>
+        <w:pStyle w:val="Paragrafoelenco"/>
+        <w:numPr>
+          <w:ilvl w:val="0"/>
+          <w:numId w:val="27"/>
+        </w:numPr>
+      </w:pPr>
+      <w:r>
+        <w:t xml:space="preserve">UC4: Visualizzazione associazioni </w:t>
+      </w:r>
+    </w:p>
+    <w:p>
+      <w:pPr>
+        <w:pStyle w:val="Sottotitolo"/>
+        <w:numPr>
+          <w:ilvl w:val="1"/>
+          <w:numId w:val="15"/>
+        </w:numPr>
+      </w:pPr>
+      <w:r>
+        <w:t>UC1: Inserimento di nuove associazioni</w:t>
+      </w:r>
+    </w:p>
+    <w:p>
+      <w:r>
+        <w:t>Prima di questa iterazione, un utente quando si registrava inseriva il nome di un’associazione, la quale nel caso non fosse già presente nel database, veniva inserita come nuova associazione.</w:t>
+      </w:r>
+    </w:p>
+    <w:p>
+      <w:r>
+        <w:t>Questa modalità non è ideale in quanto gli utenti possono “inventarsi” le associazioni, inoltre potrebbero inserire un nome errato della propria associazione, non avendo più modo di modificarla.</w:t>
+      </w:r>
+    </w:p>
+    <w:p>
+      <w:r>
+        <w:t>Per evitare tutti questi problemi è stata implementata questa funzione.</w:t>
+      </w:r>
+    </w:p>
+    <w:p>
+      <w:r>
+        <w:t>Il gestore dell’edificio (l’admin), tramite</w:t>
+      </w:r>
+      <w:r>
+        <w:t xml:space="preserve"> blablabla può inserire nuove associazioni, inserendo semplicemente il nome ed una password.</w:t>
+      </w:r>
+    </w:p>
+    <w:p>
+      <w:r>
+        <w:t>L’aggiunta della password è stata ritenuta utile al fine di evitare l’iscrizione di un utente in associazioni a cui nella realtà non è veramente iscritto.</w:t>
+      </w:r>
+    </w:p>
+    <w:p>
+      <w:r>
+        <w:t>Questa funzionalità è stata sviluppata aggiornando la tabella associazioni ad ogni trigger di questa funzione.</w:t>
+      </w:r>
+    </w:p>
+    <w:p>
+      <w:pPr>
+        <w:pStyle w:val="Sottotitolo"/>
+        <w:numPr>
+          <w:ilvl w:val="1"/>
+          <w:numId w:val="15"/>
+        </w:numPr>
+      </w:pPr>
+      <w:r>
+        <w:t>UC2: Selezione di un’associazione</w:t>
+      </w:r>
+    </w:p>
+    <w:p>
+      <w:r>
+        <w:t>Avendo implementato la funzione per inserire nuove associazioni, ora gli utenti al momento dell’iscrizione dovranno poter scegliere un’associazione tra quelle presenti.</w:t>
+      </w:r>
+    </w:p>
+    <w:p>
+      <w:r>
+        <w:lastRenderedPageBreak/>
+        <w:t>La vecchia modalità di inserimento manuale dell’associazione da parte dell’utente è stata quindi modificando, obbligando l’utente a selezionare un’associazione di quelle presenti.</w:t>
+      </w:r>
+    </w:p>
+    <w:p>
+      <w:r>
+        <w:t>Selezionando un’associazione verrà chiesta anche la password corrispondente (inserita dal gestore dell’edificio al momento dell’inserimento dell’associazione).</w:t>
+      </w:r>
+    </w:p>
+    <w:p>
+      <w:r>
+        <w:t>Quando un utente si iscrive al sito, non è obbligato a selezionare un’associazione, in quanto un utente potrà semplicemente iscriversi per prenotare una stanza per un evento privato.</w:t>
+      </w:r>
+    </w:p>
+    <w:p>
+      <w:pPr>
+        <w:pStyle w:val="Sottotitolo"/>
+        <w:numPr>
+          <w:ilvl w:val="1"/>
+          <w:numId w:val="15"/>
+        </w:numPr>
+      </w:pPr>
+      <w:r>
+        <w:t xml:space="preserve">UC3: </w:t>
+      </w:r>
+      <w:r>
+        <w:t>Iscrizione a nuove associazioni</w:t>
+      </w:r>
+    </w:p>
+    <w:p>
+      <w:r>
+        <w:t xml:space="preserve">Finora un utente poteva iscriversi ad una sola associazione (scelta al momento della registrazione). </w:t>
+      </w:r>
+    </w:p>
+    <w:p>
+      <w:r>
+        <w:t>È stato deciso quindi di implementare la possibilità di iscriversi a più associazioni, in quanto un utente non deve essere vincolato ad una sola associazione.</w:t>
+      </w:r>
+    </w:p>
+    <w:p>
+      <w:r>
+        <w:t>Un utente dalla pagina “profilo” potrà selezionare dalla lista di associazioni presenti nel database, una nuova associazione.</w:t>
+      </w:r>
+    </w:p>
+    <w:p>
+      <w:r>
+        <w:t>Ovviamente anche qui dopo aver selezionato l’associazione voluta, l’utente dovrà inserire la password corretta.</w:t>
+      </w:r>
+    </w:p>
+    <w:p>
+      <w:pPr>
+        <w:pStyle w:val="Sottotitolo"/>
+        <w:numPr>
+          <w:ilvl w:val="1"/>
+          <w:numId w:val="15"/>
+        </w:numPr>
+      </w:pPr>
+      <w:r>
+        <w:t>UC4: Visualizzazione associazioni</w:t>
+      </w:r>
+    </w:p>
+    <w:p>
+      <w:r>
+        <w:t>Avendo inserito la possibilità di iscrizione a più associazioni da parte di un utente, è stato ritenuto importante inserire la possibilità di visualizzazione di tutte le associazioni a cui un utente è iscritto.</w:t>
+      </w:r>
+    </w:p>
+    <w:p>
+      <w:r>
+        <w:t>Dalla pagina “profilo”, l’utente potrà quindi avere una lista di tutte le associazioni a cui è iscritto.</w:t>
+      </w:r>
+      <w:r>
+        <w:t xml:space="preserve"> </w:t>
+      </w:r>
+    </w:p>
+    <w:p>
+      <w:pPr>
+        <w:spacing w:line="259" w:lineRule="auto"/>
+        <w:jc w:val="left"/>
+      </w:pPr>
+      <w:r>
+        <w:br w:type="page"/>
+      </w:r>
+    </w:p>
+    <w:p>
+      <w:pPr>
+        <w:pStyle w:val="Sottotitolo"/>
+        <w:numPr>
+          <w:ilvl w:val="1"/>
+          <w:numId w:val="15"/>
+        </w:numPr>
+      </w:pPr>
+      <w:r>
+        <w:lastRenderedPageBreak/>
+        <w:t>UML Component Diagram</w:t>
+      </w:r>
+    </w:p>
+    <w:p>
+      <w:pPr>
+        <w:keepNext/>
+      </w:pPr>
+      <w:r>
+        <w:t>Al component diagram dell’iterazione 1 sono state inserite due nuovi componenti, ovvero quelle riguardanti la gestione delle associazioni.</w:t>
+      </w:r>
+    </w:p>
+    <w:p>
+      <w:pPr>
+        <w:keepNext/>
+      </w:pPr>
+      <w:r>
+        <w:t>Comunicando tra loro e il database, scambiano informazioni per gestire l’inserimento, visualizzazione delle associazioni.</w:t>
+      </w:r>
+    </w:p>
+    <w:p>
+      <w:pPr>
+        <w:keepNext/>
+      </w:pPr>
+      <w:r>
+        <w:t>Nel diagramma sono messe in evidenza le nuove componenti.</w:t>
+      </w:r>
+    </w:p>
+    <w:p>
+      <w:pPr>
+        <w:keepNext/>
+      </w:pPr>
+      <w:r>
+        <w:drawing>
+          <wp:inline distT="0" distB="0" distL="0" distR="0" wp14:anchorId="65F2C157" wp14:editId="6217BC90">
+            <wp:extent cx="5400040" cy="2379980"/>
+            <wp:effectExtent l="0" t="0" r="0" b="1270"/>
+            <wp:docPr id="40" name="Immagine 40"/>
+            <wp:cNvGraphicFramePr>
+              <a:graphicFrameLocks xmlns:a="http://schemas.openxmlformats.org/drawingml/2006/main" noChangeAspect="1"/>
+            </wp:cNvGraphicFramePr>
+            <a:graphic xmlns:a="http://schemas.openxmlformats.org/drawingml/2006/main">
+              <a:graphicData uri="http://schemas.openxmlformats.org/drawingml/2006/picture">
+                <pic:pic xmlns:pic="http://schemas.openxmlformats.org/drawingml/2006/picture">
+                  <pic:nvPicPr>
+                    <pic:cNvPr id="1" name=""/>
+                    <pic:cNvPicPr/>
+                  </pic:nvPicPr>
+                  <pic:blipFill>
+                    <a:blip r:embed="rId35"/>
+                    <a:stretch>
+                      <a:fillRect/>
+                    </a:stretch>
+                  </pic:blipFill>
+                  <pic:spPr>
+                    <a:xfrm>
+                      <a:off x="0" y="0"/>
+                      <a:ext cx="5400040" cy="2379980"/>
+                    </a:xfrm>
+                    <a:prstGeom prst="rect">
+                      <a:avLst/>
+                    </a:prstGeom>
+                  </pic:spPr>
+                </pic:pic>
+              </a:graphicData>
+            </a:graphic>
+          </wp:inline>
+        </w:drawing>
+      </w:r>
+    </w:p>
+    <w:p>
+      <w:pPr>
+        <w:pStyle w:val="Didascalia"/>
+        <w:rPr>
+          <w:i w:val="0"/>
+          <w:iCs w:val="0"/>
+          <w:color w:val="000000" w:themeColor="text1"/>
+        </w:rPr>
+      </w:pPr>
+      <w:r>
+        <w:rPr>
+          <w:b/>
+          <w:bCs/>
+          <w:i w:val="0"/>
+          <w:iCs w:val="0"/>
+          <w:color w:val="000000" w:themeColor="text1"/>
+        </w:rPr>
+        <w:t xml:space="preserve">Figura </w:t>
+      </w:r>
+      <w:r>
+        <w:rPr>
+          <w:b/>
+          <w:bCs/>
+          <w:i w:val="0"/>
+          <w:iCs w:val="0"/>
+          <w:color w:val="000000" w:themeColor="text1"/>
+        </w:rPr>
+        <w:t>3</w:t>
+      </w:r>
+      <w:r>
+        <w:rPr>
+          <w:b/>
+          <w:bCs/>
+          <w:i w:val="0"/>
+          <w:iCs w:val="0"/>
+          <w:color w:val="000000" w:themeColor="text1"/>
+        </w:rPr>
+        <w:t xml:space="preserve">.1: </w:t>
+      </w:r>
+      <w:r>
+        <w:rPr>
+          <w:i w:val="0"/>
+          <w:iCs w:val="0"/>
+          <w:color w:val="000000" w:themeColor="text1"/>
+        </w:rPr>
+        <w:t>Component Diagram</w:t>
+      </w:r>
+    </w:p>
+    <w:p>
+      <w:pPr>
+        <w:rPr>
+          <w:rFonts w:cs="Times New Roman"/>
+          <w:szCs w:val="24"/>
+        </w:rPr>
+      </w:pPr>
+      <w:r>
+        <w:rPr>
+          <w:rFonts w:cs="Times New Roman"/>
+          <w:szCs w:val="24"/>
+        </w:rPr>
+        <w:br w:type="page"/>
+      </w:r>
+    </w:p>
+    <w:p>
+      <w:pPr>
+        <w:pStyle w:val="Sottotitolo"/>
+        <w:numPr>
+          <w:ilvl w:val="1"/>
+          <w:numId w:val="15"/>
+        </w:numPr>
+      </w:pPr>
+      <w:r>
+        <w:lastRenderedPageBreak/>
+        <w:t>UML Class Diagram per interfacce</w:t>
+      </w:r>
+    </w:p>
+    <w:p>
+      <w:pPr>
+        <w:keepNext/>
+      </w:pPr>
+      <w:r>
+        <w:t>È stato necessario aggiungere nuove operazioni al class diagram.</w:t>
+      </w:r>
+    </w:p>
+    <w:p>
+      <w:pPr>
+        <w:keepNext/>
+      </w:pPr>
+      <w:r>
+        <w:t>Le mdofiche sono messe in evidenza nel diagramma delle classi di seguito.</w:t>
+      </w:r>
+    </w:p>
+    <w:p>
+      <w:pPr>
+        <w:keepNext/>
+      </w:pPr>
+      <w:r>
+        <w:drawing>
+          <wp:inline distT="0" distB="0" distL="0" distR="0" wp14:anchorId="376165C5" wp14:editId="0D599EA2">
+            <wp:extent cx="5400040" cy="4324985"/>
+            <wp:effectExtent l="0" t="0" r="0" b="0"/>
+            <wp:docPr id="41" name="Immagine 41"/>
+            <wp:cNvGraphicFramePr>
+              <a:graphicFrameLocks xmlns:a="http://schemas.openxmlformats.org/drawingml/2006/main" noChangeAspect="1"/>
+            </wp:cNvGraphicFramePr>
+            <a:graphic xmlns:a="http://schemas.openxmlformats.org/drawingml/2006/main">
+              <a:graphicData uri="http://schemas.openxmlformats.org/drawingml/2006/picture">
+                <pic:pic xmlns:pic="http://schemas.openxmlformats.org/drawingml/2006/picture">
+                  <pic:nvPicPr>
+                    <pic:cNvPr id="1" name=""/>
+                    <pic:cNvPicPr/>
+                  </pic:nvPicPr>
+                  <pic:blipFill>
+                    <a:blip r:embed="rId36"/>
+                    <a:stretch>
+                      <a:fillRect/>
+                    </a:stretch>
+                  </pic:blipFill>
+                  <pic:spPr>
+                    <a:xfrm>
+                      <a:off x="0" y="0"/>
+                      <a:ext cx="5400040" cy="4324985"/>
+                    </a:xfrm>
+                    <a:prstGeom prst="rect">
+                      <a:avLst/>
+                    </a:prstGeom>
+                  </pic:spPr>
+                </pic:pic>
+              </a:graphicData>
+            </a:graphic>
+          </wp:inline>
+        </w:drawing>
+      </w:r>
+    </w:p>
+    <w:p>
+      <w:pPr>
+        <w:pStyle w:val="Didascalia"/>
+        <w:rPr>
+          <w:i w:val="0"/>
+          <w:iCs w:val="0"/>
+          <w:color w:val="000000" w:themeColor="text1"/>
+        </w:rPr>
+      </w:pPr>
+      <w:r>
+        <w:rPr>
+          <w:b/>
+          <w:bCs/>
+          <w:i w:val="0"/>
+          <w:iCs w:val="0"/>
+          <w:color w:val="000000" w:themeColor="text1"/>
+        </w:rPr>
+        <w:t xml:space="preserve">Figura </w:t>
+      </w:r>
+      <w:r>
+        <w:rPr>
+          <w:b/>
+          <w:bCs/>
+          <w:i w:val="0"/>
+          <w:iCs w:val="0"/>
+          <w:color w:val="000000" w:themeColor="text1"/>
+        </w:rPr>
+        <w:t>3</w:t>
+      </w:r>
+      <w:r>
+        <w:rPr>
+          <w:b/>
+          <w:bCs/>
+          <w:i w:val="0"/>
+          <w:iCs w:val="0"/>
+          <w:color w:val="000000" w:themeColor="text1"/>
+        </w:rPr>
+        <w:t>.2</w:t>
+      </w:r>
+      <w:r>
+        <w:rPr>
+          <w:b/>
+          <w:bCs/>
+          <w:i w:val="0"/>
+          <w:iCs w:val="0"/>
+          <w:color w:val="000000" w:themeColor="text1"/>
+        </w:rPr>
+        <w:t>:</w:t>
+      </w:r>
+      <w:r>
+        <w:rPr>
+          <w:i w:val="0"/>
+          <w:iCs w:val="0"/>
+          <w:color w:val="000000" w:themeColor="text1"/>
+        </w:rPr>
+        <w:t xml:space="preserve"> Class Diagram</w:t>
+      </w:r>
+      <w:r>
+        <w:rPr>
+          <w:i w:val="0"/>
+          <w:iCs w:val="0"/>
+          <w:color w:val="000000" w:themeColor="text1"/>
+        </w:rPr>
+        <w:t xml:space="preserve"> per interfacce</w:t>
+      </w:r>
+    </w:p>
+    <w:p>
+      <w:pPr>
+        <w:rPr>
+          <w:rFonts w:cs="Times New Roman"/>
+          <w:szCs w:val="24"/>
+        </w:rPr>
+      </w:pPr>
+      <w:r>
+        <w:rPr>
+          <w:rFonts w:cs="Times New Roman"/>
+          <w:szCs w:val="24"/>
+        </w:rPr>
+        <w:br/>
+      </w:r>
+      <w:r>
+        <w:rPr>
+          <w:rFonts w:cs="Times New Roman"/>
+          <w:szCs w:val="24"/>
+        </w:rPr>
+        <w:br w:type="page"/>
+      </w:r>
+    </w:p>
+    <w:p>
+      <w:pPr>
+        <w:pStyle w:val="Sottotitolo"/>
+        <w:numPr>
+          <w:ilvl w:val="1"/>
+          <w:numId w:val="15"/>
+        </w:numPr>
+      </w:pPr>
+      <w:r>
+        <w:lastRenderedPageBreak/>
+        <w:t>UML Class Diagram per tipo di dato</w:t>
+      </w:r>
+    </w:p>
+    <w:p>
+      <w:pPr>
+        <w:rPr>
+          <w:rFonts w:cs="Times New Roman"/>
+          <w:szCs w:val="24"/>
+        </w:rPr>
+      </w:pPr>
+      <w:r>
+        <w:rPr>
+          <w:rFonts w:cs="Times New Roman"/>
+          <w:szCs w:val="24"/>
+        </w:rPr>
+        <w:t>Le modifiche in questo diagramma, rispetto all’iterazione uno, sono minime.</w:t>
+      </w:r>
+    </w:p>
+    <w:p>
+      <w:pPr>
+        <w:rPr>
+          <w:rFonts w:cs="Times New Roman"/>
+          <w:szCs w:val="24"/>
+        </w:rPr>
+      </w:pPr>
+      <w:r>
+        <w:rPr>
+          <w:rFonts w:cs="Times New Roman"/>
+          <w:szCs w:val="24"/>
+        </w:rPr>
+        <w:t>Oltre la password, non sono stati inseriti nuovi dati, in quanto in questa iterazione vengono solo modificati i dati già presenti.</w:t>
+      </w:r>
+    </w:p>
+    <w:p>
+      <w:pPr>
+        <w:rPr>
+          <w:rFonts w:cs="Times New Roman"/>
+          <w:szCs w:val="24"/>
+        </w:rPr>
+      </w:pPr>
+      <w:r>
+        <w:rPr>
+          <w:rFonts w:cs="Times New Roman"/>
+          <w:szCs w:val="24"/>
+        </w:rPr>
+        <w:t>Di seguito viene rappresentato quindi il class diagram per tipo di dato, mettendo in evidenza l’unica aggiunta.</w:t>
+      </w:r>
+    </w:p>
+    <w:p>
+      <w:pPr>
+        <w:keepNext/>
+      </w:pPr>
+      <w:r>
+        <w:rPr>
+          <w:rFonts w:cs="Times New Roman"/>
+          <w:noProof/>
+          <w:szCs w:val="24"/>
+        </w:rPr>
+        <w:drawing>
+          <wp:inline distT="0" distB="0" distL="0" distR="0" wp14:anchorId="38744059" wp14:editId="65258B24">
+            <wp:extent cx="5400040" cy="2958042"/>
+            <wp:effectExtent l="0" t="0" r="0" b="0"/>
+            <wp:docPr id="42" name="Immagine 42"/>
+            <wp:cNvGraphicFramePr>
+              <a:graphicFrameLocks xmlns:a="http://schemas.openxmlformats.org/drawingml/2006/main" noChangeAspect="1"/>
+            </wp:cNvGraphicFramePr>
+            <a:graphic xmlns:a="http://schemas.openxmlformats.org/drawingml/2006/main">
+              <a:graphicData uri="http://schemas.openxmlformats.org/drawingml/2006/picture">
+                <pic:pic xmlns:pic="http://schemas.openxmlformats.org/drawingml/2006/picture">
+                  <pic:nvPicPr>
+                    <pic:cNvPr id="42" name="Immagine 42"/>
+                    <pic:cNvPicPr/>
+                  </pic:nvPicPr>
+                  <pic:blipFill>
+                    <a:blip r:embed="rId37">
+                      <a:extLst>
+                        <a:ext uri="{28A0092B-C50C-407E-A947-70E740481C1C}">
+                          <a14:useLocalDpi xmlns:a14="http://schemas.microsoft.com/office/drawing/2010/main" val="0"/>
+                        </a:ext>
+                      </a:extLst>
+                    </a:blip>
+                    <a:stretch>
+                      <a:fillRect/>
+                    </a:stretch>
+                  </pic:blipFill>
+                  <pic:spPr>
+                    <a:xfrm>
+                      <a:off x="0" y="0"/>
+                      <a:ext cx="5400040" cy="2958042"/>
+                    </a:xfrm>
+                    <a:prstGeom prst="rect">
+                      <a:avLst/>
+                    </a:prstGeom>
+                  </pic:spPr>
+                </pic:pic>
+              </a:graphicData>
+            </a:graphic>
+          </wp:inline>
+        </w:drawing>
+      </w:r>
+    </w:p>
+    <w:p>
+      <w:pPr>
+        <w:pStyle w:val="Didascalia"/>
+        <w:rPr>
+          <w:rFonts w:cs="Times New Roman"/>
+          <w:i w:val="0"/>
+          <w:iCs w:val="0"/>
+          <w:color w:val="000000" w:themeColor="text1"/>
+          <w:szCs w:val="24"/>
+        </w:rPr>
+      </w:pPr>
+      <w:r>
+        <w:rPr>
+          <w:b/>
+          <w:bCs/>
+          <w:i w:val="0"/>
+          <w:iCs w:val="0"/>
+          <w:color w:val="000000" w:themeColor="text1"/>
+        </w:rPr>
+        <w:t xml:space="preserve">Figura </w:t>
+      </w:r>
+      <w:r>
+        <w:rPr>
+          <w:b/>
+          <w:bCs/>
+          <w:i w:val="0"/>
+          <w:iCs w:val="0"/>
+          <w:color w:val="000000" w:themeColor="text1"/>
+        </w:rPr>
+        <w:t>3</w:t>
+      </w:r>
+      <w:r>
+        <w:rPr>
+          <w:b/>
+          <w:bCs/>
+          <w:i w:val="0"/>
+          <w:iCs w:val="0"/>
+          <w:color w:val="000000" w:themeColor="text1"/>
+        </w:rPr>
+        <w:t>.3</w:t>
+      </w:r>
+      <w:r>
+        <w:rPr>
+          <w:b/>
+          <w:bCs/>
+          <w:i w:val="0"/>
+          <w:iCs w:val="0"/>
+          <w:color w:val="000000" w:themeColor="text1"/>
+        </w:rPr>
+        <w:t>:</w:t>
+      </w:r>
+      <w:r>
+        <w:rPr>
+          <w:i w:val="0"/>
+          <w:iCs w:val="0"/>
+          <w:color w:val="000000" w:themeColor="text1"/>
+        </w:rPr>
+        <w:t xml:space="preserve"> Class Diagram per tipo di dato</w:t>
+      </w:r>
+    </w:p>
+    <w:p>
+      <w:pPr>
+        <w:rPr>
+          <w:rFonts w:cs="Times New Roman"/>
+          <w:b/>
+          <w:bCs/>
+          <w:szCs w:val="24"/>
+        </w:rPr>
+      </w:pPr>
+    </w:p>
+    <w:p>
+      <w:pPr>
+        <w:rPr>
+          <w:rFonts w:cs="Times New Roman"/>
+          <w:b/>
+          <w:bCs/>
+          <w:szCs w:val="24"/>
+        </w:rPr>
+      </w:pPr>
+      <w:r>
+        <w:rPr>
+          <w:rFonts w:cs="Times New Roman"/>
+          <w:b/>
+          <w:bCs/>
+          <w:szCs w:val="24"/>
+        </w:rPr>
+        <w:br w:type="page"/>
+      </w:r>
+    </w:p>
+    <w:p>
+      <w:pPr>
+        <w:pStyle w:val="Sottotitolo"/>
+        <w:numPr>
+          <w:ilvl w:val="1"/>
+          <w:numId w:val="15"/>
+        </w:numPr>
+      </w:pPr>
+      <w:r>
+        <w:lastRenderedPageBreak/>
+        <w:t>Deployement Diagram</w:t>
+      </w:r>
+    </w:p>
+    <w:p>
+      <w:r>
+        <w:t>Ovviamente la rappresentazione hardware e software del sistema sono simili a quelle dell’iterazione precedente, con però l’aggiunta delle associazioni.</w:t>
+      </w:r>
+    </w:p>
+    <w:p>
+      <w:r>
+        <w:t>Di seguito viene riportato il diagramma, mettendo in evidenza le aggiunte.</w:t>
+      </w:r>
+    </w:p>
+    <w:p>
+      <w:pPr>
+        <w:keepNext/>
+      </w:pPr>
+      <w:r>
+        <w:drawing>
+          <wp:inline distT="0" distB="0" distL="0" distR="0" wp14:anchorId="27295E12" wp14:editId="2F931BCB">
+            <wp:extent cx="5400040" cy="2277745"/>
+            <wp:effectExtent l="0" t="0" r="0" b="8255"/>
+            <wp:docPr id="43" name="Immagine 43"/>
+            <wp:cNvGraphicFramePr>
+              <a:graphicFrameLocks xmlns:a="http://schemas.openxmlformats.org/drawingml/2006/main" noChangeAspect="1"/>
+            </wp:cNvGraphicFramePr>
+            <a:graphic xmlns:a="http://schemas.openxmlformats.org/drawingml/2006/main">
+              <a:graphicData uri="http://schemas.openxmlformats.org/drawingml/2006/picture">
+                <pic:pic xmlns:pic="http://schemas.openxmlformats.org/drawingml/2006/picture">
+                  <pic:nvPicPr>
+                    <pic:cNvPr id="1" name=""/>
+                    <pic:cNvPicPr/>
+                  </pic:nvPicPr>
+                  <pic:blipFill>
+                    <a:blip r:embed="rId38"/>
+                    <a:stretch>
+                      <a:fillRect/>
+                    </a:stretch>
+                  </pic:blipFill>
+                  <pic:spPr>
+                    <a:xfrm>
+                      <a:off x="0" y="0"/>
+                      <a:ext cx="5400040" cy="2277745"/>
+                    </a:xfrm>
+                    <a:prstGeom prst="rect">
+                      <a:avLst/>
+                    </a:prstGeom>
+                  </pic:spPr>
+                </pic:pic>
+              </a:graphicData>
+            </a:graphic>
+          </wp:inline>
+        </w:drawing>
+      </w:r>
+    </w:p>
+    <w:p>
+      <w:pPr>
+        <w:pStyle w:val="Didascalia"/>
+        <w:rPr>
+          <w:i w:val="0"/>
+          <w:iCs w:val="0"/>
+          <w:color w:val="000000" w:themeColor="text1"/>
+        </w:rPr>
+      </w:pPr>
+      <w:r>
+        <w:rPr>
+          <w:b/>
+          <w:bCs/>
+          <w:i w:val="0"/>
+          <w:iCs w:val="0"/>
+          <w:color w:val="000000" w:themeColor="text1"/>
+        </w:rPr>
+        <w:t xml:space="preserve">Figura </w:t>
+      </w:r>
+      <w:r>
+        <w:rPr>
+          <w:b/>
+          <w:bCs/>
+          <w:i w:val="0"/>
+          <w:iCs w:val="0"/>
+          <w:color w:val="000000" w:themeColor="text1"/>
+        </w:rPr>
+        <w:t>3</w:t>
+      </w:r>
+      <w:r>
+        <w:rPr>
+          <w:b/>
+          <w:bCs/>
+          <w:i w:val="0"/>
+          <w:iCs w:val="0"/>
+          <w:color w:val="000000" w:themeColor="text1"/>
+        </w:rPr>
+        <w:t>.4:</w:t>
+      </w:r>
+      <w:r>
+        <w:rPr>
+          <w:i w:val="0"/>
+          <w:iCs w:val="0"/>
+          <w:color w:val="000000" w:themeColor="text1"/>
+        </w:rPr>
+        <w:t xml:space="preserve"> Deployment Diagram</w:t>
+      </w:r>
+    </w:p>
+    <w:p>
+      <w:pPr>
+        <w:spacing w:line="259" w:lineRule="auto"/>
+        <w:jc w:val="left"/>
+        <w:rPr>
+          <w:color w:val="000000" w:themeColor="text1"/>
+          <w:sz w:val="18"/>
+          <w:szCs w:val="18"/>
+        </w:rPr>
+      </w:pPr>
+      <w:r>
+        <w:rPr>
+          <w:i/>
+          <w:iCs/>
+          <w:color w:val="000000" w:themeColor="text1"/>
+        </w:rPr>
+        <w:br w:type="page"/>
+      </w:r>
+    </w:p>
+    <w:p>
+      <w:pPr>
+        <w:pStyle w:val="Sottotitolo"/>
+        <w:numPr>
+          <w:ilvl w:val="1"/>
+          <w:numId w:val="7"/>
+        </w:numPr>
+        <w:ind w:left="709"/>
+      </w:pPr>
+      <w:r>
+        <w:lastRenderedPageBreak/>
+        <w:t>Testing</w:t>
+      </w:r>
+    </w:p>
+    <w:p>
+      <w:r>
+        <w:t>blablabla</w:t>
+      </w:r>
+    </w:p>
+    <w:p>
+      <w:r>
+        <w:br w:type="page"/>
+      </w:r>
+    </w:p>
+    <w:p>
+      <w:pPr>
+        <w:pStyle w:val="Titolo"/>
+        <w:numPr>
+          <w:ilvl w:val="0"/>
+          <w:numId w:val="15"/>
+        </w:numPr>
+      </w:pPr>
+      <w:bookmarkStart w:id="40" w:name="_Toc124777425"/>
+      <w:r>
+        <w:lastRenderedPageBreak/>
+        <w:t xml:space="preserve">ITERAZIONE </w:t>
+      </w:r>
+      <w:r>
+        <w:t>3</w:t>
+      </w:r>
+      <w:bookmarkEnd w:id="40"/>
+    </w:p>
+    <w:p>
+      <w:pPr>
+        <w:pStyle w:val="Sottotitolo"/>
+        <w:numPr>
+          <w:ilvl w:val="1"/>
+          <w:numId w:val="15"/>
+        </w:numPr>
+      </w:pPr>
+      <w:bookmarkStart w:id="41" w:name="_Toc124777426"/>
+      <w:r>
+        <w:t>Introduzione</w:t>
+      </w:r>
+      <w:bookmarkEnd w:id="41"/>
     </w:p>
     <w:p>
       <w:r>
@@ -10863,13 +12206,14 @@
         <w:pStyle w:val="Sottotitolo"/>
         <w:numPr>
           <w:ilvl w:val="1"/>
-          <w:numId w:val="10"/>
+          <w:numId w:val="15"/>
         </w:numPr>
-        <w:ind w:left="0" w:firstLine="0"/>
-      </w:pPr>
+      </w:pPr>
+      <w:bookmarkStart w:id="42" w:name="_Toc124777427"/>
       <w:r>
         <w:t>UC1: Eliminazione evento</w:t>
       </w:r>
+      <w:bookmarkEnd w:id="42"/>
     </w:p>
     <w:p>
       <w:r>
@@ -10889,13 +12233,14 @@
         <w:pStyle w:val="Sottotitolo"/>
         <w:numPr>
           <w:ilvl w:val="1"/>
-          <w:numId w:val="10"/>
+          <w:numId w:val="15"/>
         </w:numPr>
-        <w:ind w:left="709"/>
-      </w:pPr>
+      </w:pPr>
+      <w:bookmarkStart w:id="43" w:name="_Toc124777428"/>
       <w:r>
         <w:t>UC2: Visualizzazione eventi a cui un utente si è iscritto</w:t>
       </w:r>
+      <w:bookmarkEnd w:id="43"/>
     </w:p>
     <w:p>
       <w:r>
@@ -11013,10 +12358,10 @@
         <w:pStyle w:val="Sottotitolo"/>
         <w:numPr>
           <w:ilvl w:val="1"/>
-          <w:numId w:val="10"/>
+          <w:numId w:val="15"/>
         </w:numPr>
-        <w:ind w:left="709"/>
-      </w:pPr>
+      </w:pPr>
+      <w:bookmarkStart w:id="44" w:name="_Toc124777429"/>
       <w:r>
         <w:t xml:space="preserve">UC3: Disiscrizione a eventi a cui </w:t>
       </w:r>
@@ -11026,6 +12371,7 @@
       <w:r>
         <w:t>utente si è iscritto</w:t>
       </w:r>
+      <w:bookmarkEnd w:id="44"/>
     </w:p>
     <w:p>
       <w:r>
@@ -11076,19 +12422,15 @@
         <w:pStyle w:val="Sottotitolo"/>
         <w:numPr>
           <w:ilvl w:val="1"/>
-          <w:numId w:val="10"/>
+          <w:numId w:val="15"/>
         </w:numPr>
-        <w:ind w:left="709"/>
-      </w:pPr>
+      </w:pPr>
+      <w:bookmarkStart w:id="45" w:name="_Toc124777430"/>
       <w:r>
         <w:lastRenderedPageBreak/>
-        <w:t xml:space="preserve">UML Component </w:t>
-      </w:r>
-      <w:proofErr w:type="spellStart"/>
-      <w:r>
-        <w:t>Diagram</w:t>
-      </w:r>
-      <w:proofErr w:type="spellEnd"/>
+        <w:t>UML Component Diagram</w:t>
+      </w:r>
+      <w:bookmarkEnd w:id="45"/>
     </w:p>
     <w:p>
       <w:r>
@@ -11099,7 +12441,6 @@
       <w:r>
         <w:t xml:space="preserve">Infatti, tutte queste nuove funzionalità riguardano gli eventi, i quali sono rappresentati tramite il componente </w:t>
       </w:r>
-      <w:proofErr w:type="spellStart"/>
       <w:r>
         <w:rPr>
           <w:i/>
@@ -11107,7 +12448,6 @@
         </w:rPr>
         <w:t>EventMgm</w:t>
       </w:r>
-      <w:proofErr w:type="spellEnd"/>
       <w:r>
         <w:t>.</w:t>
       </w:r>
@@ -11191,7 +12531,7 @@
           <w:iCs w:val="0"/>
           <w:color w:val="000000" w:themeColor="text1"/>
         </w:rPr>
-        <w:t>3</w:t>
+        <w:t>4</w:t>
       </w:r>
       <w:r>
         <w:rPr>
@@ -11209,18 +12549,8 @@
           <w:iCs w:val="0"/>
           <w:color w:val="000000" w:themeColor="text1"/>
         </w:rPr>
-        <w:t xml:space="preserve">Component </w:t>
-      </w:r>
-      <w:proofErr w:type="spellStart"/>
-      <w:r>
-        <w:rPr>
-          <w:i w:val="0"/>
-          <w:iCs w:val="0"/>
-          <w:color w:val="000000" w:themeColor="text1"/>
-        </w:rPr>
-        <w:t>Diagram</w:t>
-      </w:r>
-      <w:proofErr w:type="spellEnd"/>
+        <w:t>Component Diagram</w:t>
+      </w:r>
     </w:p>
     <w:p>
       <w:pPr>
@@ -11242,22 +12572,15 @@
         <w:pStyle w:val="Sottotitolo"/>
         <w:numPr>
           <w:ilvl w:val="1"/>
-          <w:numId w:val="13"/>
+          <w:numId w:val="15"/>
         </w:numPr>
-        <w:ind w:left="0" w:firstLine="5"/>
-      </w:pPr>
+      </w:pPr>
+      <w:bookmarkStart w:id="46" w:name="_Toc124777431"/>
       <w:r>
         <w:lastRenderedPageBreak/>
-        <w:t xml:space="preserve">UML Class </w:t>
-      </w:r>
-      <w:proofErr w:type="spellStart"/>
-      <w:r>
-        <w:t>Diagram</w:t>
-      </w:r>
-      <w:proofErr w:type="spellEnd"/>
-      <w:r>
-        <w:t xml:space="preserve"> per interfacce</w:t>
-      </w:r>
+        <w:t>UML Class Diagram per interfacce</w:t>
+      </w:r>
+      <w:bookmarkEnd w:id="46"/>
     </w:p>
     <w:p>
       <w:r>
@@ -11301,7 +12624,7 @@
                     <pic:cNvPicPr/>
                   </pic:nvPicPr>
                   <pic:blipFill>
-                    <a:blip r:embed="rId35">
+                    <a:blip r:embed="rId39">
                       <a:extLst>
                         <a:ext uri="{28A0092B-C50C-407E-A947-70E740481C1C}">
                           <a14:useLocalDpi xmlns:a14="http://schemas.microsoft.com/office/drawing/2010/main" val="0"/>
@@ -11358,7 +12681,7 @@
           <w:iCs w:val="0"/>
           <w:color w:val="000000" w:themeColor="text1"/>
         </w:rPr>
-        <w:t>3</w:t>
+        <w:t>4</w:t>
       </w:r>
       <w:r>
         <w:rPr>
@@ -11386,24 +12709,14 @@
           <w:iCs w:val="0"/>
           <w:color w:val="000000" w:themeColor="text1"/>
         </w:rPr>
-        <w:t xml:space="preserve"> Class </w:t>
-      </w:r>
-      <w:proofErr w:type="spellStart"/>
+        <w:t xml:space="preserve"> Class Diagram</w:t>
+      </w:r>
       <w:r>
         <w:rPr>
           <w:i w:val="0"/>
           <w:iCs w:val="0"/>
           <w:color w:val="000000" w:themeColor="text1"/>
         </w:rPr>
-        <w:t>Diagram</w:t>
-      </w:r>
-      <w:proofErr w:type="spellEnd"/>
-      <w:r>
-        <w:rPr>
-          <w:i w:val="0"/>
-          <w:iCs w:val="0"/>
-          <w:color w:val="000000" w:themeColor="text1"/>
-        </w:rPr>
         <w:t xml:space="preserve"> per interfacce</w:t>
       </w:r>
     </w:p>
@@ -11434,22 +12747,15 @@
         <w:pStyle w:val="Sottotitolo"/>
         <w:numPr>
           <w:ilvl w:val="1"/>
-          <w:numId w:val="13"/>
+          <w:numId w:val="15"/>
         </w:numPr>
-        <w:ind w:left="0" w:firstLine="0"/>
-      </w:pPr>
+      </w:pPr>
+      <w:bookmarkStart w:id="47" w:name="_Toc124777432"/>
       <w:r>
         <w:lastRenderedPageBreak/>
-        <w:t xml:space="preserve">UML Class </w:t>
-      </w:r>
-      <w:proofErr w:type="spellStart"/>
-      <w:r>
-        <w:t>Diagram</w:t>
-      </w:r>
-      <w:proofErr w:type="spellEnd"/>
-      <w:r>
-        <w:t xml:space="preserve"> per tipo di dato</w:t>
-      </w:r>
+        <w:t>UML Class Diagram per tipo di dato</w:t>
+      </w:r>
+      <w:bookmarkEnd w:id="47"/>
     </w:p>
     <w:p>
       <w:pPr>
@@ -11521,7 +12827,7 @@
                     <pic:cNvPicPr/>
                   </pic:nvPicPr>
                   <pic:blipFill>
-                    <a:blip r:embed="rId14">
+                    <a:blip r:embed="rId40">
                       <a:extLst>
                         <a:ext uri="{28A0092B-C50C-407E-A947-70E740481C1C}">
                           <a14:useLocalDpi xmlns:a14="http://schemas.microsoft.com/office/drawing/2010/main" val="0"/>
@@ -11577,7 +12883,7 @@
           <w:iCs w:val="0"/>
           <w:color w:val="000000" w:themeColor="text1"/>
         </w:rPr>
-        <w:t>3</w:t>
+        <w:t>4</w:t>
       </w:r>
       <w:r>
         <w:rPr>
@@ -11605,25 +12911,7 @@
           <w:iCs w:val="0"/>
           <w:color w:val="000000" w:themeColor="text1"/>
         </w:rPr>
-        <w:t xml:space="preserve"> Class </w:t>
-      </w:r>
-      <w:proofErr w:type="spellStart"/>
-      <w:r>
-        <w:rPr>
-          <w:i w:val="0"/>
-          <w:iCs w:val="0"/>
-          <w:color w:val="000000" w:themeColor="text1"/>
-        </w:rPr>
-        <w:t>Diagram</w:t>
-      </w:r>
-      <w:proofErr w:type="spellEnd"/>
-      <w:r>
-        <w:rPr>
-          <w:i w:val="0"/>
-          <w:iCs w:val="0"/>
-          <w:color w:val="000000" w:themeColor="text1"/>
-        </w:rPr>
-        <w:t xml:space="preserve"> per tipo di dato</w:t>
+        <w:t xml:space="preserve"> Class Diagram per tipo di dato</w:t>
       </w:r>
     </w:p>
     <w:p>
@@ -11660,39 +12948,19 @@
         <w:pStyle w:val="Sottotitolo"/>
         <w:numPr>
           <w:ilvl w:val="1"/>
-          <w:numId w:val="13"/>
+          <w:numId w:val="15"/>
         </w:numPr>
-        <w:ind w:left="0" w:firstLine="0"/>
-      </w:pPr>
-      <w:proofErr w:type="spellStart"/>
+      </w:pPr>
+      <w:bookmarkStart w:id="48" w:name="_Toc124777433"/>
       <w:r>
         <w:lastRenderedPageBreak/>
-        <w:t>Deployement</w:t>
-      </w:r>
-      <w:proofErr w:type="spellEnd"/>
-      <w:r>
-        <w:t xml:space="preserve"> </w:t>
-      </w:r>
-      <w:proofErr w:type="spellStart"/>
-      <w:r>
-        <w:t>Diagram</w:t>
-      </w:r>
-      <w:proofErr w:type="spellEnd"/>
-    </w:p>
-    <w:p>
-      <w:r>
-        <w:t>Tramite</w:t>
-      </w:r>
-      <w:r>
-        <w:t xml:space="preserve"> l’utilizzo di un Deployment </w:t>
-      </w:r>
-      <w:proofErr w:type="spellStart"/>
-      <w:r>
-        <w:t>Diagram</w:t>
-      </w:r>
-      <w:proofErr w:type="spellEnd"/>
-      <w:r>
-        <w:t xml:space="preserve"> è possibile mostrare la rappresentazione hardware e software del sistema.</w:t>
+        <w:t>Deployement Diagram</w:t>
+      </w:r>
+      <w:bookmarkEnd w:id="48"/>
+    </w:p>
+    <w:p>
+      <w:r>
+        <w:t>Non ci sono stati molti cambiamenti qui</w:t>
       </w:r>
     </w:p>
     <w:p>
@@ -11757,26 +13025,36 @@
           <w:iCs w:val="0"/>
           <w:color w:val="000000" w:themeColor="text1"/>
         </w:rPr>
-        <w:t>Figura 2.4:</w:t>
-      </w:r>
-      <w:r>
-        <w:rPr>
+        <w:t xml:space="preserve">Figura </w:t>
+      </w:r>
+      <w:r>
+        <w:rPr>
+          <w:b/>
+          <w:bCs/>
           <w:i w:val="0"/>
           <w:iCs w:val="0"/>
           <w:color w:val="000000" w:themeColor="text1"/>
         </w:rPr>
-        <w:t xml:space="preserve"> Deployment </w:t>
-      </w:r>
-      <w:proofErr w:type="spellStart"/>
-      <w:r>
-        <w:rPr>
+        <w:t>4</w:t>
+      </w:r>
+      <w:r>
+        <w:rPr>
+          <w:b/>
+          <w:bCs/>
           <w:i w:val="0"/>
           <w:iCs w:val="0"/>
           <w:color w:val="000000" w:themeColor="text1"/>
         </w:rPr>
-        <w:t>Diagram</w:t>
-      </w:r>
-      <w:proofErr w:type="spellEnd"/>
+        <w:t>.4:</w:t>
+      </w:r>
+      <w:r>
+        <w:rPr>
+          <w:i w:val="0"/>
+          <w:iCs w:val="0"/>
+          <w:color w:val="000000" w:themeColor="text1"/>
+        </w:rPr>
+        <w:t xml:space="preserve"> Deployment Diagram</w:t>
+      </w:r>
     </w:p>
     <w:p>
       <w:pPr>
@@ -11786,7 +13064,7 @@
       </w:pPr>
     </w:p>
     <w:sectPr>
-      <w:headerReference w:type="default" r:id="rId36"/>
+      <w:headerReference w:type="default" r:id="rId41"/>
       <w:pgSz w:w="11906" w:h="16838"/>
       <w:pgMar w:top="1701" w:right="1701" w:bottom="1701" w:left="1701" w:header="709" w:footer="709" w:gutter="0"/>
       <w:pgNumType w:start="0"/>
@@ -11893,6 +13171,127 @@
 <file path=word/numbering.xml><?xml version="1.0" encoding="utf-8"?>
 <w:numbering xmlns:wpc="http://schemas.microsoft.com/office/word/2010/wordprocessingCanvas" xmlns:cx="http://schemas.microsoft.com/office/drawing/2014/chartex" xmlns:cx1="http://schemas.microsoft.com/office/drawing/2015/9/8/chartex" xmlns:cx2="http://schemas.microsoft.com/office/drawing/2015/10/21/chartex" xmlns:cx3="http://schemas.microsoft.com/office/drawing/2016/5/9/chartex" xmlns:cx4="http://schemas.microsoft.com/office/drawing/2016/5/10/chartex" xmlns:cx5="http://schemas.microsoft.com/office/drawing/2016/5/11/chartex" xmlns:cx6="http://schemas.microsoft.com/office/drawing/2016/5/12/chartex" xmlns:cx7="http://schemas.microsoft.com/office/drawing/2016/5/13/chartex" xmlns:cx8="http://schemas.microsoft.com/office/drawing/2016/5/14/chartex" xmlns:mc="http://schemas.openxmlformats.org/markup-compatibility/2006" xmlns:aink="http://schemas.microsoft.com/office/drawing/2016/ink" xmlns:am3d="http://schemas.microsoft.com/office/drawing/2017/model3d" xmlns:o="urn:schemas-microsoft-com:office:office" xmlns:oel="http://schemas.microsoft.com/office/2019/extlst" xmlns:r="http://schemas.openxmlformats.org/officeDocument/2006/relationships" xmlns:m="http://schemas.openxmlformats.org/officeDocument/2006/math" xmlns:v="urn:schemas-microsoft-com:vml" xmlns:wp14="http://schemas.microsoft.com/office/word/2010/wordprocessingDrawing" xmlns:wp="http://schemas.openxmlformats.org/drawingml/2006/wordprocessingDrawing" xmlns:w10="urn:schemas-microsoft-com:office:word" xmlns:w="http://schemas.openxmlformats.org/wordprocessingml/2006/main" xmlns:w14="http://schemas.microsoft.com/office/word/2010/wordml" xmlns:w15="http://schemas.microsoft.com/office/word/2012/wordml" xmlns:w16cex="http://schemas.microsoft.com/office/word/2018/wordml/cex" xmlns:w16cid="http://schemas.microsoft.com/office/word/2016/wordml/cid" xmlns:w16="http://schemas.microsoft.com/office/word/2018/wordml" xmlns:w16sdtdh="http://schemas.microsoft.com/office/word/2020/wordml/sdtdatahash" xmlns:w16se="http://schemas.microsoft.com/office/word/2015/wordml/symex" xmlns:wpg="http://schemas.microsoft.com/office/word/2010/wordprocessingGroup" xmlns:wpi="http://schemas.microsoft.com/office/word/2010/wordprocessingInk" xmlns:wne="http://schemas.microsoft.com/office/word/2006/wordml" xmlns:wps="http://schemas.microsoft.com/office/word/2010/wordprocessingShape" mc:Ignorable="w14 w15 w16se w16cid w16 w16cex w16sdtdh wp14">
   <w:abstractNum w:abstractNumId="0" w15:restartNumberingAfterBreak="0">
+    <w:nsid w:val="04C065DC"/>
+    <w:multiLevelType w:val="multilevel"/>
+    <w:tmpl w:val="5B682B58"/>
+    <w:lvl w:ilvl="0">
+      <w:start w:val="1"/>
+      <w:numFmt w:val="decimal"/>
+      <w:lvlText w:val="%1."/>
+      <w:lvlJc w:val="left"/>
+      <w:pPr>
+        <w:ind w:left="1068" w:hanging="360"/>
+      </w:pPr>
+      <w:rPr>
+        <w:rFonts w:hint="default"/>
+      </w:rPr>
+    </w:lvl>
+    <w:lvl w:ilvl="1">
+      <w:start w:val="1"/>
+      <w:numFmt w:val="decimal"/>
+      <w:isLgl/>
+      <w:lvlText w:val="%1.%2"/>
+      <w:lvlJc w:val="left"/>
+      <w:pPr>
+        <w:ind w:left="1428" w:hanging="720"/>
+      </w:pPr>
+      <w:rPr>
+        <w:rFonts w:hint="default"/>
+      </w:rPr>
+    </w:lvl>
+    <w:lvl w:ilvl="2">
+      <w:start w:val="1"/>
+      <w:numFmt w:val="decimal"/>
+      <w:isLgl/>
+      <w:lvlText w:val="%1.%2.%3"/>
+      <w:lvlJc w:val="left"/>
+      <w:pPr>
+        <w:ind w:left="1428" w:hanging="720"/>
+      </w:pPr>
+      <w:rPr>
+        <w:rFonts w:hint="default"/>
+      </w:rPr>
+    </w:lvl>
+    <w:lvl w:ilvl="3">
+      <w:start w:val="1"/>
+      <w:numFmt w:val="decimal"/>
+      <w:isLgl/>
+      <w:lvlText w:val="%1.%2.%3.%4"/>
+      <w:lvlJc w:val="left"/>
+      <w:pPr>
+        <w:ind w:left="1788" w:hanging="1080"/>
+      </w:pPr>
+      <w:rPr>
+        <w:rFonts w:hint="default"/>
+      </w:rPr>
+    </w:lvl>
+    <w:lvl w:ilvl="4">
+      <w:start w:val="1"/>
+      <w:numFmt w:val="decimal"/>
+      <w:isLgl/>
+      <w:lvlText w:val="%1.%2.%3.%4.%5"/>
+      <w:lvlJc w:val="left"/>
+      <w:pPr>
+        <w:ind w:left="2148" w:hanging="1440"/>
+      </w:pPr>
+      <w:rPr>
+        <w:rFonts w:hint="default"/>
+      </w:rPr>
+    </w:lvl>
+    <w:lvl w:ilvl="5">
+      <w:start w:val="1"/>
+      <w:numFmt w:val="decimal"/>
+      <w:isLgl/>
+      <w:lvlText w:val="%1.%2.%3.%4.%5.%6"/>
+      <w:lvlJc w:val="left"/>
+      <w:pPr>
+        <w:ind w:left="2148" w:hanging="1440"/>
+      </w:pPr>
+      <w:rPr>
+        <w:rFonts w:hint="default"/>
+      </w:rPr>
+    </w:lvl>
+    <w:lvl w:ilvl="6">
+      <w:start w:val="1"/>
+      <w:numFmt w:val="decimal"/>
+      <w:isLgl/>
+      <w:lvlText w:val="%1.%2.%3.%4.%5.%6.%7"/>
+      <w:lvlJc w:val="left"/>
+      <w:pPr>
+        <w:ind w:left="2508" w:hanging="1800"/>
+      </w:pPr>
+      <w:rPr>
+        <w:rFonts w:hint="default"/>
+      </w:rPr>
+    </w:lvl>
+    <w:lvl w:ilvl="7">
+      <w:start w:val="1"/>
+      <w:numFmt w:val="decimal"/>
+      <w:isLgl/>
+      <w:lvlText w:val="%1.%2.%3.%4.%5.%6.%7.%8"/>
+      <w:lvlJc w:val="left"/>
+      <w:pPr>
+        <w:ind w:left="2868" w:hanging="2160"/>
+      </w:pPr>
+      <w:rPr>
+        <w:rFonts w:hint="default"/>
+      </w:rPr>
+    </w:lvl>
+    <w:lvl w:ilvl="8">
+      <w:start w:val="1"/>
+      <w:numFmt w:val="decimal"/>
+      <w:isLgl/>
+      <w:lvlText w:val="%1.%2.%3.%4.%5.%6.%7.%8.%9"/>
+      <w:lvlJc w:val="left"/>
+      <w:pPr>
+        <w:ind w:left="2868" w:hanging="2160"/>
+      </w:pPr>
+      <w:rPr>
+        <w:rFonts w:hint="default"/>
+      </w:rPr>
+    </w:lvl>
+  </w:abstractNum>
+  <w:abstractNum w:abstractNumId="1" w15:restartNumberingAfterBreak="0">
     <w:nsid w:val="0B4A40ED"/>
     <w:multiLevelType w:val="hybridMultilevel"/>
     <w:tmpl w:val="F1A4C870"/>
@@ -12005,478 +13404,10 @@
       </w:rPr>
     </w:lvl>
   </w:abstractNum>
-  <w:abstractNum w:abstractNumId="1" w15:restartNumberingAfterBreak="0">
+  <w:abstractNum w:abstractNumId="2" w15:restartNumberingAfterBreak="0">
     <w:nsid w:val="0C072C0F"/>
-    <w:multiLevelType w:val="hybridMultilevel"/>
-    <w:tmpl w:val="075EDB0E"/>
-    <w:lvl w:ilvl="0" w:tplc="FFFFFFFF">
-      <w:start w:val="1"/>
-      <w:numFmt w:val="decimal"/>
-      <w:lvlText w:val="%1."/>
-      <w:lvlJc w:val="left"/>
-      <w:pPr>
-        <w:ind w:left="1068" w:hanging="360"/>
-      </w:pPr>
-      <w:rPr>
-        <w:rFonts w:hint="default"/>
-      </w:rPr>
-    </w:lvl>
-    <w:lvl w:ilvl="1" w:tplc="FFFFFFFF" w:tentative="1">
-      <w:start w:val="1"/>
-      <w:numFmt w:val="lowerLetter"/>
-      <w:lvlText w:val="%2."/>
-      <w:lvlJc w:val="left"/>
-      <w:pPr>
-        <w:ind w:left="1788" w:hanging="360"/>
-      </w:pPr>
-    </w:lvl>
-    <w:lvl w:ilvl="2" w:tplc="FFFFFFFF" w:tentative="1">
-      <w:start w:val="1"/>
-      <w:numFmt w:val="lowerRoman"/>
-      <w:lvlText w:val="%3."/>
-      <w:lvlJc w:val="right"/>
-      <w:pPr>
-        <w:ind w:left="2508" w:hanging="180"/>
-      </w:pPr>
-    </w:lvl>
-    <w:lvl w:ilvl="3" w:tplc="FFFFFFFF" w:tentative="1">
-      <w:start w:val="1"/>
-      <w:numFmt w:val="decimal"/>
-      <w:lvlText w:val="%4."/>
-      <w:lvlJc w:val="left"/>
-      <w:pPr>
-        <w:ind w:left="3228" w:hanging="360"/>
-      </w:pPr>
-    </w:lvl>
-    <w:lvl w:ilvl="4" w:tplc="FFFFFFFF" w:tentative="1">
-      <w:start w:val="1"/>
-      <w:numFmt w:val="lowerLetter"/>
-      <w:lvlText w:val="%5."/>
-      <w:lvlJc w:val="left"/>
-      <w:pPr>
-        <w:ind w:left="3948" w:hanging="360"/>
-      </w:pPr>
-    </w:lvl>
-    <w:lvl w:ilvl="5" w:tplc="FFFFFFFF" w:tentative="1">
-      <w:start w:val="1"/>
-      <w:numFmt w:val="lowerRoman"/>
-      <w:lvlText w:val="%6."/>
-      <w:lvlJc w:val="right"/>
-      <w:pPr>
-        <w:ind w:left="4668" w:hanging="180"/>
-      </w:pPr>
-    </w:lvl>
-    <w:lvl w:ilvl="6" w:tplc="FFFFFFFF" w:tentative="1">
-      <w:start w:val="1"/>
-      <w:numFmt w:val="decimal"/>
-      <w:lvlText w:val="%7."/>
-      <w:lvlJc w:val="left"/>
-      <w:pPr>
-        <w:ind w:left="5388" w:hanging="360"/>
-      </w:pPr>
-    </w:lvl>
-    <w:lvl w:ilvl="7" w:tplc="FFFFFFFF" w:tentative="1">
-      <w:start w:val="1"/>
-      <w:numFmt w:val="lowerLetter"/>
-      <w:lvlText w:val="%8."/>
-      <w:lvlJc w:val="left"/>
-      <w:pPr>
-        <w:ind w:left="6108" w:hanging="360"/>
-      </w:pPr>
-    </w:lvl>
-    <w:lvl w:ilvl="8" w:tplc="FFFFFFFF" w:tentative="1">
-      <w:start w:val="1"/>
-      <w:numFmt w:val="lowerRoman"/>
-      <w:lvlText w:val="%9."/>
-      <w:lvlJc w:val="right"/>
-      <w:pPr>
-        <w:ind w:left="6828" w:hanging="180"/>
-      </w:pPr>
-    </w:lvl>
-  </w:abstractNum>
-  <w:abstractNum w:abstractNumId="2" w15:restartNumberingAfterBreak="0">
-    <w:nsid w:val="1EA43FAF"/>
-    <w:multiLevelType w:val="hybridMultilevel"/>
-    <w:tmpl w:val="E79E1E48"/>
-    <w:lvl w:ilvl="0" w:tplc="04100001">
-      <w:start w:val="1"/>
-      <w:numFmt w:val="bullet"/>
-      <w:lvlText w:val=""/>
-      <w:lvlJc w:val="left"/>
-      <w:pPr>
-        <w:ind w:left="720" w:hanging="360"/>
-      </w:pPr>
-      <w:rPr>
-        <w:rFonts w:ascii="Symbol" w:hAnsi="Symbol" w:hint="default"/>
-      </w:rPr>
-    </w:lvl>
-    <w:lvl w:ilvl="1" w:tplc="DE8E8D64">
-      <w:numFmt w:val="bullet"/>
-      <w:lvlText w:val="-"/>
-      <w:lvlJc w:val="left"/>
-      <w:pPr>
-        <w:ind w:left="1440" w:hanging="360"/>
-      </w:pPr>
-      <w:rPr>
-        <w:rFonts w:ascii="Times New Roman" w:eastAsiaTheme="minorHAnsi" w:hAnsi="Times New Roman" w:cs="Times New Roman" w:hint="default"/>
-      </w:rPr>
-    </w:lvl>
-    <w:lvl w:ilvl="2" w:tplc="04100005" w:tentative="1">
-      <w:start w:val="1"/>
-      <w:numFmt w:val="bullet"/>
-      <w:lvlText w:val=""/>
-      <w:lvlJc w:val="left"/>
-      <w:pPr>
-        <w:ind w:left="2160" w:hanging="360"/>
-      </w:pPr>
-      <w:rPr>
-        <w:rFonts w:ascii="Wingdings" w:hAnsi="Wingdings" w:hint="default"/>
-      </w:rPr>
-    </w:lvl>
-    <w:lvl w:ilvl="3" w:tplc="04100001" w:tentative="1">
-      <w:start w:val="1"/>
-      <w:numFmt w:val="bullet"/>
-      <w:lvlText w:val=""/>
-      <w:lvlJc w:val="left"/>
-      <w:pPr>
-        <w:ind w:left="2880" w:hanging="360"/>
-      </w:pPr>
-      <w:rPr>
-        <w:rFonts w:ascii="Symbol" w:hAnsi="Symbol" w:hint="default"/>
-      </w:rPr>
-    </w:lvl>
-    <w:lvl w:ilvl="4" w:tplc="04100003" w:tentative="1">
-      <w:start w:val="1"/>
-      <w:numFmt w:val="bullet"/>
-      <w:lvlText w:val="o"/>
-      <w:lvlJc w:val="left"/>
-      <w:pPr>
-        <w:ind w:left="3600" w:hanging="360"/>
-      </w:pPr>
-      <w:rPr>
-        <w:rFonts w:ascii="Courier New" w:hAnsi="Courier New" w:cs="Courier New" w:hint="default"/>
-      </w:rPr>
-    </w:lvl>
-    <w:lvl w:ilvl="5" w:tplc="04100005" w:tentative="1">
-      <w:start w:val="1"/>
-      <w:numFmt w:val="bullet"/>
-      <w:lvlText w:val=""/>
-      <w:lvlJc w:val="left"/>
-      <w:pPr>
-        <w:ind w:left="4320" w:hanging="360"/>
-      </w:pPr>
-      <w:rPr>
-        <w:rFonts w:ascii="Wingdings" w:hAnsi="Wingdings" w:hint="default"/>
-      </w:rPr>
-    </w:lvl>
-    <w:lvl w:ilvl="6" w:tplc="04100001" w:tentative="1">
-      <w:start w:val="1"/>
-      <w:numFmt w:val="bullet"/>
-      <w:lvlText w:val=""/>
-      <w:lvlJc w:val="left"/>
-      <w:pPr>
-        <w:ind w:left="5040" w:hanging="360"/>
-      </w:pPr>
-      <w:rPr>
-        <w:rFonts w:ascii="Symbol" w:hAnsi="Symbol" w:hint="default"/>
-      </w:rPr>
-    </w:lvl>
-    <w:lvl w:ilvl="7" w:tplc="04100003" w:tentative="1">
-      <w:start w:val="1"/>
-      <w:numFmt w:val="bullet"/>
-      <w:lvlText w:val="o"/>
-      <w:lvlJc w:val="left"/>
-      <w:pPr>
-        <w:ind w:left="5760" w:hanging="360"/>
-      </w:pPr>
-      <w:rPr>
-        <w:rFonts w:ascii="Courier New" w:hAnsi="Courier New" w:cs="Courier New" w:hint="default"/>
-      </w:rPr>
-    </w:lvl>
-    <w:lvl w:ilvl="8" w:tplc="04100005" w:tentative="1">
-      <w:start w:val="1"/>
-      <w:numFmt w:val="bullet"/>
-      <w:lvlText w:val=""/>
-      <w:lvlJc w:val="left"/>
-      <w:pPr>
-        <w:ind w:left="6480" w:hanging="360"/>
-      </w:pPr>
-      <w:rPr>
-        <w:rFonts w:ascii="Wingdings" w:hAnsi="Wingdings" w:hint="default"/>
-      </w:rPr>
-    </w:lvl>
-  </w:abstractNum>
-  <w:abstractNum w:abstractNumId="3" w15:restartNumberingAfterBreak="0">
-    <w:nsid w:val="1FEB2258"/>
-    <w:multiLevelType w:val="hybridMultilevel"/>
-    <w:tmpl w:val="075EDB0E"/>
-    <w:lvl w:ilvl="0" w:tplc="FFFFFFFF">
-      <w:start w:val="1"/>
-      <w:numFmt w:val="decimal"/>
-      <w:lvlText w:val="%1."/>
-      <w:lvlJc w:val="left"/>
-      <w:pPr>
-        <w:ind w:left="1068" w:hanging="360"/>
-      </w:pPr>
-      <w:rPr>
-        <w:rFonts w:hint="default"/>
-      </w:rPr>
-    </w:lvl>
-    <w:lvl w:ilvl="1" w:tplc="FFFFFFFF" w:tentative="1">
-      <w:start w:val="1"/>
-      <w:numFmt w:val="lowerLetter"/>
-      <w:lvlText w:val="%2."/>
-      <w:lvlJc w:val="left"/>
-      <w:pPr>
-        <w:ind w:left="1788" w:hanging="360"/>
-      </w:pPr>
-    </w:lvl>
-    <w:lvl w:ilvl="2" w:tplc="FFFFFFFF" w:tentative="1">
-      <w:start w:val="1"/>
-      <w:numFmt w:val="lowerRoman"/>
-      <w:lvlText w:val="%3."/>
-      <w:lvlJc w:val="right"/>
-      <w:pPr>
-        <w:ind w:left="2508" w:hanging="180"/>
-      </w:pPr>
-    </w:lvl>
-    <w:lvl w:ilvl="3" w:tplc="FFFFFFFF" w:tentative="1">
-      <w:start w:val="1"/>
-      <w:numFmt w:val="decimal"/>
-      <w:lvlText w:val="%4."/>
-      <w:lvlJc w:val="left"/>
-      <w:pPr>
-        <w:ind w:left="3228" w:hanging="360"/>
-      </w:pPr>
-    </w:lvl>
-    <w:lvl w:ilvl="4" w:tplc="FFFFFFFF" w:tentative="1">
-      <w:start w:val="1"/>
-      <w:numFmt w:val="lowerLetter"/>
-      <w:lvlText w:val="%5."/>
-      <w:lvlJc w:val="left"/>
-      <w:pPr>
-        <w:ind w:left="3948" w:hanging="360"/>
-      </w:pPr>
-    </w:lvl>
-    <w:lvl w:ilvl="5" w:tplc="FFFFFFFF" w:tentative="1">
-      <w:start w:val="1"/>
-      <w:numFmt w:val="lowerRoman"/>
-      <w:lvlText w:val="%6."/>
-      <w:lvlJc w:val="right"/>
-      <w:pPr>
-        <w:ind w:left="4668" w:hanging="180"/>
-      </w:pPr>
-    </w:lvl>
-    <w:lvl w:ilvl="6" w:tplc="FFFFFFFF" w:tentative="1">
-      <w:start w:val="1"/>
-      <w:numFmt w:val="decimal"/>
-      <w:lvlText w:val="%7."/>
-      <w:lvlJc w:val="left"/>
-      <w:pPr>
-        <w:ind w:left="5388" w:hanging="360"/>
-      </w:pPr>
-    </w:lvl>
-    <w:lvl w:ilvl="7" w:tplc="FFFFFFFF" w:tentative="1">
-      <w:start w:val="1"/>
-      <w:numFmt w:val="lowerLetter"/>
-      <w:lvlText w:val="%8."/>
-      <w:lvlJc w:val="left"/>
-      <w:pPr>
-        <w:ind w:left="6108" w:hanging="360"/>
-      </w:pPr>
-    </w:lvl>
-    <w:lvl w:ilvl="8" w:tplc="FFFFFFFF" w:tentative="1">
-      <w:start w:val="1"/>
-      <w:numFmt w:val="lowerRoman"/>
-      <w:lvlText w:val="%9."/>
-      <w:lvlJc w:val="right"/>
-      <w:pPr>
-        <w:ind w:left="6828" w:hanging="180"/>
-      </w:pPr>
-    </w:lvl>
-  </w:abstractNum>
-  <w:abstractNum w:abstractNumId="4" w15:restartNumberingAfterBreak="0">
-    <w:nsid w:val="241C09D7"/>
-    <w:multiLevelType w:val="hybridMultilevel"/>
-    <w:tmpl w:val="AD58B77A"/>
-    <w:lvl w:ilvl="0" w:tplc="FFFFFFFF">
-      <w:start w:val="1"/>
-      <w:numFmt w:val="decimal"/>
-      <w:lvlText w:val="%1."/>
-      <w:lvlJc w:val="left"/>
-      <w:pPr>
-        <w:ind w:left="1068" w:hanging="360"/>
-      </w:pPr>
-      <w:rPr>
-        <w:rFonts w:hint="default"/>
-      </w:rPr>
-    </w:lvl>
-    <w:lvl w:ilvl="1" w:tplc="FFFFFFFF" w:tentative="1">
-      <w:start w:val="1"/>
-      <w:numFmt w:val="lowerLetter"/>
-      <w:lvlText w:val="%2."/>
-      <w:lvlJc w:val="left"/>
-      <w:pPr>
-        <w:ind w:left="1788" w:hanging="360"/>
-      </w:pPr>
-    </w:lvl>
-    <w:lvl w:ilvl="2" w:tplc="FFFFFFFF" w:tentative="1">
-      <w:start w:val="1"/>
-      <w:numFmt w:val="lowerRoman"/>
-      <w:lvlText w:val="%3."/>
-      <w:lvlJc w:val="right"/>
-      <w:pPr>
-        <w:ind w:left="2508" w:hanging="180"/>
-      </w:pPr>
-    </w:lvl>
-    <w:lvl w:ilvl="3" w:tplc="FFFFFFFF" w:tentative="1">
-      <w:start w:val="1"/>
-      <w:numFmt w:val="decimal"/>
-      <w:lvlText w:val="%4."/>
-      <w:lvlJc w:val="left"/>
-      <w:pPr>
-        <w:ind w:left="3228" w:hanging="360"/>
-      </w:pPr>
-    </w:lvl>
-    <w:lvl w:ilvl="4" w:tplc="FFFFFFFF" w:tentative="1">
-      <w:start w:val="1"/>
-      <w:numFmt w:val="lowerLetter"/>
-      <w:lvlText w:val="%5."/>
-      <w:lvlJc w:val="left"/>
-      <w:pPr>
-        <w:ind w:left="3948" w:hanging="360"/>
-      </w:pPr>
-    </w:lvl>
-    <w:lvl w:ilvl="5" w:tplc="FFFFFFFF" w:tentative="1">
-      <w:start w:val="1"/>
-      <w:numFmt w:val="lowerRoman"/>
-      <w:lvlText w:val="%6."/>
-      <w:lvlJc w:val="right"/>
-      <w:pPr>
-        <w:ind w:left="4668" w:hanging="180"/>
-      </w:pPr>
-    </w:lvl>
-    <w:lvl w:ilvl="6" w:tplc="FFFFFFFF" w:tentative="1">
-      <w:start w:val="1"/>
-      <w:numFmt w:val="decimal"/>
-      <w:lvlText w:val="%7."/>
-      <w:lvlJc w:val="left"/>
-      <w:pPr>
-        <w:ind w:left="5388" w:hanging="360"/>
-      </w:pPr>
-    </w:lvl>
-    <w:lvl w:ilvl="7" w:tplc="FFFFFFFF" w:tentative="1">
-      <w:start w:val="1"/>
-      <w:numFmt w:val="lowerLetter"/>
-      <w:lvlText w:val="%8."/>
-      <w:lvlJc w:val="left"/>
-      <w:pPr>
-        <w:ind w:left="6108" w:hanging="360"/>
-      </w:pPr>
-    </w:lvl>
-    <w:lvl w:ilvl="8" w:tplc="FFFFFFFF" w:tentative="1">
-      <w:start w:val="1"/>
-      <w:numFmt w:val="lowerRoman"/>
-      <w:lvlText w:val="%9."/>
-      <w:lvlJc w:val="right"/>
-      <w:pPr>
-        <w:ind w:left="6828" w:hanging="180"/>
-      </w:pPr>
-    </w:lvl>
-  </w:abstractNum>
-  <w:abstractNum w:abstractNumId="5" w15:restartNumberingAfterBreak="0">
-    <w:nsid w:val="24CB3C79"/>
-    <w:multiLevelType w:val="hybridMultilevel"/>
-    <w:tmpl w:val="AD58B77A"/>
-    <w:lvl w:ilvl="0" w:tplc="FFFFFFFF">
-      <w:start w:val="1"/>
-      <w:numFmt w:val="decimal"/>
-      <w:lvlText w:val="%1."/>
-      <w:lvlJc w:val="left"/>
-      <w:pPr>
-        <w:ind w:left="1068" w:hanging="360"/>
-      </w:pPr>
-      <w:rPr>
-        <w:rFonts w:hint="default"/>
-      </w:rPr>
-    </w:lvl>
-    <w:lvl w:ilvl="1" w:tplc="FFFFFFFF" w:tentative="1">
-      <w:start w:val="1"/>
-      <w:numFmt w:val="lowerLetter"/>
-      <w:lvlText w:val="%2."/>
-      <w:lvlJc w:val="left"/>
-      <w:pPr>
-        <w:ind w:left="1788" w:hanging="360"/>
-      </w:pPr>
-    </w:lvl>
-    <w:lvl w:ilvl="2" w:tplc="FFFFFFFF" w:tentative="1">
-      <w:start w:val="1"/>
-      <w:numFmt w:val="lowerRoman"/>
-      <w:lvlText w:val="%3."/>
-      <w:lvlJc w:val="right"/>
-      <w:pPr>
-        <w:ind w:left="2508" w:hanging="180"/>
-      </w:pPr>
-    </w:lvl>
-    <w:lvl w:ilvl="3" w:tplc="FFFFFFFF" w:tentative="1">
-      <w:start w:val="1"/>
-      <w:numFmt w:val="decimal"/>
-      <w:lvlText w:val="%4."/>
-      <w:lvlJc w:val="left"/>
-      <w:pPr>
-        <w:ind w:left="3228" w:hanging="360"/>
-      </w:pPr>
-    </w:lvl>
-    <w:lvl w:ilvl="4" w:tplc="FFFFFFFF" w:tentative="1">
-      <w:start w:val="1"/>
-      <w:numFmt w:val="lowerLetter"/>
-      <w:lvlText w:val="%5."/>
-      <w:lvlJc w:val="left"/>
-      <w:pPr>
-        <w:ind w:left="3948" w:hanging="360"/>
-      </w:pPr>
-    </w:lvl>
-    <w:lvl w:ilvl="5" w:tplc="FFFFFFFF" w:tentative="1">
-      <w:start w:val="1"/>
-      <w:numFmt w:val="lowerRoman"/>
-      <w:lvlText w:val="%6."/>
-      <w:lvlJc w:val="right"/>
-      <w:pPr>
-        <w:ind w:left="4668" w:hanging="180"/>
-      </w:pPr>
-    </w:lvl>
-    <w:lvl w:ilvl="6" w:tplc="FFFFFFFF" w:tentative="1">
-      <w:start w:val="1"/>
-      <w:numFmt w:val="decimal"/>
-      <w:lvlText w:val="%7."/>
-      <w:lvlJc w:val="left"/>
-      <w:pPr>
-        <w:ind w:left="5388" w:hanging="360"/>
-      </w:pPr>
-    </w:lvl>
-    <w:lvl w:ilvl="7" w:tplc="FFFFFFFF" w:tentative="1">
-      <w:start w:val="1"/>
-      <w:numFmt w:val="lowerLetter"/>
-      <w:lvlText w:val="%8."/>
-      <w:lvlJc w:val="left"/>
-      <w:pPr>
-        <w:ind w:left="6108" w:hanging="360"/>
-      </w:pPr>
-    </w:lvl>
-    <w:lvl w:ilvl="8" w:tplc="FFFFFFFF" w:tentative="1">
-      <w:start w:val="1"/>
-      <w:numFmt w:val="lowerRoman"/>
-      <w:lvlText w:val="%9."/>
-      <w:lvlJc w:val="right"/>
-      <w:pPr>
-        <w:ind w:left="6828" w:hanging="180"/>
-      </w:pPr>
-    </w:lvl>
-  </w:abstractNum>
-  <w:abstractNum w:abstractNumId="6" w15:restartNumberingAfterBreak="0">
-    <w:nsid w:val="2C2668F3"/>
     <w:multiLevelType w:val="multilevel"/>
-    <w:tmpl w:val="EFDEDBE2"/>
+    <w:tmpl w:val="C0CAA254"/>
     <w:lvl w:ilvl="0">
       <w:start w:val="1"/>
       <w:numFmt w:val="decimal"/>
@@ -12594,7 +13525,1554 @@
       </w:rPr>
     </w:lvl>
   </w:abstractNum>
+  <w:abstractNum w:abstractNumId="3" w15:restartNumberingAfterBreak="0">
+    <w:nsid w:val="18965D96"/>
+    <w:multiLevelType w:val="hybridMultilevel"/>
+    <w:tmpl w:val="CF8E0518"/>
+    <w:lvl w:ilvl="0" w:tplc="04100001">
+      <w:start w:val="1"/>
+      <w:numFmt w:val="bullet"/>
+      <w:lvlText w:val=""/>
+      <w:lvlJc w:val="left"/>
+      <w:pPr>
+        <w:ind w:left="720" w:hanging="360"/>
+      </w:pPr>
+      <w:rPr>
+        <w:rFonts w:ascii="Symbol" w:hAnsi="Symbol" w:hint="default"/>
+      </w:rPr>
+    </w:lvl>
+    <w:lvl w:ilvl="1" w:tplc="04100003" w:tentative="1">
+      <w:start w:val="1"/>
+      <w:numFmt w:val="bullet"/>
+      <w:lvlText w:val="o"/>
+      <w:lvlJc w:val="left"/>
+      <w:pPr>
+        <w:ind w:left="1440" w:hanging="360"/>
+      </w:pPr>
+      <w:rPr>
+        <w:rFonts w:ascii="Courier New" w:hAnsi="Courier New" w:cs="Courier New" w:hint="default"/>
+      </w:rPr>
+    </w:lvl>
+    <w:lvl w:ilvl="2" w:tplc="04100005" w:tentative="1">
+      <w:start w:val="1"/>
+      <w:numFmt w:val="bullet"/>
+      <w:lvlText w:val=""/>
+      <w:lvlJc w:val="left"/>
+      <w:pPr>
+        <w:ind w:left="2160" w:hanging="360"/>
+      </w:pPr>
+      <w:rPr>
+        <w:rFonts w:ascii="Wingdings" w:hAnsi="Wingdings" w:hint="default"/>
+      </w:rPr>
+    </w:lvl>
+    <w:lvl w:ilvl="3" w:tplc="04100001" w:tentative="1">
+      <w:start w:val="1"/>
+      <w:numFmt w:val="bullet"/>
+      <w:lvlText w:val=""/>
+      <w:lvlJc w:val="left"/>
+      <w:pPr>
+        <w:ind w:left="2880" w:hanging="360"/>
+      </w:pPr>
+      <w:rPr>
+        <w:rFonts w:ascii="Symbol" w:hAnsi="Symbol" w:hint="default"/>
+      </w:rPr>
+    </w:lvl>
+    <w:lvl w:ilvl="4" w:tplc="04100003" w:tentative="1">
+      <w:start w:val="1"/>
+      <w:numFmt w:val="bullet"/>
+      <w:lvlText w:val="o"/>
+      <w:lvlJc w:val="left"/>
+      <w:pPr>
+        <w:ind w:left="3600" w:hanging="360"/>
+      </w:pPr>
+      <w:rPr>
+        <w:rFonts w:ascii="Courier New" w:hAnsi="Courier New" w:cs="Courier New" w:hint="default"/>
+      </w:rPr>
+    </w:lvl>
+    <w:lvl w:ilvl="5" w:tplc="04100005" w:tentative="1">
+      <w:start w:val="1"/>
+      <w:numFmt w:val="bullet"/>
+      <w:lvlText w:val=""/>
+      <w:lvlJc w:val="left"/>
+      <w:pPr>
+        <w:ind w:left="4320" w:hanging="360"/>
+      </w:pPr>
+      <w:rPr>
+        <w:rFonts w:ascii="Wingdings" w:hAnsi="Wingdings" w:hint="default"/>
+      </w:rPr>
+    </w:lvl>
+    <w:lvl w:ilvl="6" w:tplc="04100001" w:tentative="1">
+      <w:start w:val="1"/>
+      <w:numFmt w:val="bullet"/>
+      <w:lvlText w:val=""/>
+      <w:lvlJc w:val="left"/>
+      <w:pPr>
+        <w:ind w:left="5040" w:hanging="360"/>
+      </w:pPr>
+      <w:rPr>
+        <w:rFonts w:ascii="Symbol" w:hAnsi="Symbol" w:hint="default"/>
+      </w:rPr>
+    </w:lvl>
+    <w:lvl w:ilvl="7" w:tplc="04100003" w:tentative="1">
+      <w:start w:val="1"/>
+      <w:numFmt w:val="bullet"/>
+      <w:lvlText w:val="o"/>
+      <w:lvlJc w:val="left"/>
+      <w:pPr>
+        <w:ind w:left="5760" w:hanging="360"/>
+      </w:pPr>
+      <w:rPr>
+        <w:rFonts w:ascii="Courier New" w:hAnsi="Courier New" w:cs="Courier New" w:hint="default"/>
+      </w:rPr>
+    </w:lvl>
+    <w:lvl w:ilvl="8" w:tplc="04100005" w:tentative="1">
+      <w:start w:val="1"/>
+      <w:numFmt w:val="bullet"/>
+      <w:lvlText w:val=""/>
+      <w:lvlJc w:val="left"/>
+      <w:pPr>
+        <w:ind w:left="6480" w:hanging="360"/>
+      </w:pPr>
+      <w:rPr>
+        <w:rFonts w:ascii="Wingdings" w:hAnsi="Wingdings" w:hint="default"/>
+      </w:rPr>
+    </w:lvl>
+  </w:abstractNum>
+  <w:abstractNum w:abstractNumId="4" w15:restartNumberingAfterBreak="0">
+    <w:nsid w:val="1A4C1595"/>
+    <w:multiLevelType w:val="multilevel"/>
+    <w:tmpl w:val="5E3804FE"/>
+    <w:lvl w:ilvl="0">
+      <w:start w:val="1"/>
+      <w:numFmt w:val="decimal"/>
+      <w:lvlText w:val="%1"/>
+      <w:lvlJc w:val="left"/>
+      <w:pPr>
+        <w:ind w:left="705" w:hanging="705"/>
+      </w:pPr>
+      <w:rPr>
+        <w:rFonts w:hint="default"/>
+      </w:rPr>
+    </w:lvl>
+    <w:lvl w:ilvl="1">
+      <w:start w:val="1"/>
+      <w:numFmt w:val="decimal"/>
+      <w:lvlText w:val="%1.%2"/>
+      <w:lvlJc w:val="left"/>
+      <w:pPr>
+        <w:ind w:left="720" w:hanging="720"/>
+      </w:pPr>
+      <w:rPr>
+        <w:rFonts w:hint="default"/>
+        <w:sz w:val="28"/>
+        <w:szCs w:val="28"/>
+      </w:rPr>
+    </w:lvl>
+    <w:lvl w:ilvl="2">
+      <w:start w:val="1"/>
+      <w:numFmt w:val="decimal"/>
+      <w:lvlText w:val="%1.%2.%3"/>
+      <w:lvlJc w:val="left"/>
+      <w:pPr>
+        <w:ind w:left="720" w:hanging="720"/>
+      </w:pPr>
+      <w:rPr>
+        <w:rFonts w:hint="default"/>
+      </w:rPr>
+    </w:lvl>
+    <w:lvl w:ilvl="3">
+      <w:start w:val="1"/>
+      <w:numFmt w:val="decimal"/>
+      <w:lvlText w:val="%1.%2.%3.%4"/>
+      <w:lvlJc w:val="left"/>
+      <w:pPr>
+        <w:ind w:left="1080" w:hanging="1080"/>
+      </w:pPr>
+      <w:rPr>
+        <w:rFonts w:hint="default"/>
+      </w:rPr>
+    </w:lvl>
+    <w:lvl w:ilvl="4">
+      <w:start w:val="1"/>
+      <w:numFmt w:val="decimal"/>
+      <w:lvlText w:val="%1.%2.%3.%4.%5"/>
+      <w:lvlJc w:val="left"/>
+      <w:pPr>
+        <w:ind w:left="1440" w:hanging="1440"/>
+      </w:pPr>
+      <w:rPr>
+        <w:rFonts w:hint="default"/>
+      </w:rPr>
+    </w:lvl>
+    <w:lvl w:ilvl="5">
+      <w:start w:val="1"/>
+      <w:numFmt w:val="decimal"/>
+      <w:lvlText w:val="%1.%2.%3.%4.%5.%6"/>
+      <w:lvlJc w:val="left"/>
+      <w:pPr>
+        <w:ind w:left="1440" w:hanging="1440"/>
+      </w:pPr>
+      <w:rPr>
+        <w:rFonts w:hint="default"/>
+      </w:rPr>
+    </w:lvl>
+    <w:lvl w:ilvl="6">
+      <w:start w:val="1"/>
+      <w:numFmt w:val="decimal"/>
+      <w:lvlText w:val="%1.%2.%3.%4.%5.%6.%7"/>
+      <w:lvlJc w:val="left"/>
+      <w:pPr>
+        <w:ind w:left="1800" w:hanging="1800"/>
+      </w:pPr>
+      <w:rPr>
+        <w:rFonts w:hint="default"/>
+      </w:rPr>
+    </w:lvl>
+    <w:lvl w:ilvl="7">
+      <w:start w:val="1"/>
+      <w:numFmt w:val="decimal"/>
+      <w:lvlText w:val="%1.%2.%3.%4.%5.%6.%7.%8"/>
+      <w:lvlJc w:val="left"/>
+      <w:pPr>
+        <w:ind w:left="2160" w:hanging="2160"/>
+      </w:pPr>
+      <w:rPr>
+        <w:rFonts w:hint="default"/>
+      </w:rPr>
+    </w:lvl>
+    <w:lvl w:ilvl="8">
+      <w:start w:val="1"/>
+      <w:numFmt w:val="decimal"/>
+      <w:lvlText w:val="%1.%2.%3.%4.%5.%6.%7.%8.%9"/>
+      <w:lvlJc w:val="left"/>
+      <w:pPr>
+        <w:ind w:left="2160" w:hanging="2160"/>
+      </w:pPr>
+      <w:rPr>
+        <w:rFonts w:hint="default"/>
+      </w:rPr>
+    </w:lvl>
+  </w:abstractNum>
+  <w:abstractNum w:abstractNumId="5" w15:restartNumberingAfterBreak="0">
+    <w:nsid w:val="1B302670"/>
+    <w:multiLevelType w:val="multilevel"/>
+    <w:tmpl w:val="5E3804FE"/>
+    <w:lvl w:ilvl="0">
+      <w:start w:val="1"/>
+      <w:numFmt w:val="decimal"/>
+      <w:lvlText w:val="%1"/>
+      <w:lvlJc w:val="left"/>
+      <w:pPr>
+        <w:ind w:left="705" w:hanging="705"/>
+      </w:pPr>
+      <w:rPr>
+        <w:rFonts w:hint="default"/>
+      </w:rPr>
+    </w:lvl>
+    <w:lvl w:ilvl="1">
+      <w:start w:val="1"/>
+      <w:numFmt w:val="decimal"/>
+      <w:lvlText w:val="%1.%2"/>
+      <w:lvlJc w:val="left"/>
+      <w:pPr>
+        <w:ind w:left="720" w:hanging="720"/>
+      </w:pPr>
+      <w:rPr>
+        <w:rFonts w:hint="default"/>
+        <w:sz w:val="28"/>
+        <w:szCs w:val="28"/>
+      </w:rPr>
+    </w:lvl>
+    <w:lvl w:ilvl="2">
+      <w:start w:val="1"/>
+      <w:numFmt w:val="decimal"/>
+      <w:lvlText w:val="%1.%2.%3"/>
+      <w:lvlJc w:val="left"/>
+      <w:pPr>
+        <w:ind w:left="720" w:hanging="720"/>
+      </w:pPr>
+      <w:rPr>
+        <w:rFonts w:hint="default"/>
+      </w:rPr>
+    </w:lvl>
+    <w:lvl w:ilvl="3">
+      <w:start w:val="1"/>
+      <w:numFmt w:val="decimal"/>
+      <w:lvlText w:val="%1.%2.%3.%4"/>
+      <w:lvlJc w:val="left"/>
+      <w:pPr>
+        <w:ind w:left="1080" w:hanging="1080"/>
+      </w:pPr>
+      <w:rPr>
+        <w:rFonts w:hint="default"/>
+      </w:rPr>
+    </w:lvl>
+    <w:lvl w:ilvl="4">
+      <w:start w:val="1"/>
+      <w:numFmt w:val="decimal"/>
+      <w:lvlText w:val="%1.%2.%3.%4.%5"/>
+      <w:lvlJc w:val="left"/>
+      <w:pPr>
+        <w:ind w:left="1440" w:hanging="1440"/>
+      </w:pPr>
+      <w:rPr>
+        <w:rFonts w:hint="default"/>
+      </w:rPr>
+    </w:lvl>
+    <w:lvl w:ilvl="5">
+      <w:start w:val="1"/>
+      <w:numFmt w:val="decimal"/>
+      <w:lvlText w:val="%1.%2.%3.%4.%5.%6"/>
+      <w:lvlJc w:val="left"/>
+      <w:pPr>
+        <w:ind w:left="1440" w:hanging="1440"/>
+      </w:pPr>
+      <w:rPr>
+        <w:rFonts w:hint="default"/>
+      </w:rPr>
+    </w:lvl>
+    <w:lvl w:ilvl="6">
+      <w:start w:val="1"/>
+      <w:numFmt w:val="decimal"/>
+      <w:lvlText w:val="%1.%2.%3.%4.%5.%6.%7"/>
+      <w:lvlJc w:val="left"/>
+      <w:pPr>
+        <w:ind w:left="1800" w:hanging="1800"/>
+      </w:pPr>
+      <w:rPr>
+        <w:rFonts w:hint="default"/>
+      </w:rPr>
+    </w:lvl>
+    <w:lvl w:ilvl="7">
+      <w:start w:val="1"/>
+      <w:numFmt w:val="decimal"/>
+      <w:lvlText w:val="%1.%2.%3.%4.%5.%6.%7.%8"/>
+      <w:lvlJc w:val="left"/>
+      <w:pPr>
+        <w:ind w:left="2160" w:hanging="2160"/>
+      </w:pPr>
+      <w:rPr>
+        <w:rFonts w:hint="default"/>
+      </w:rPr>
+    </w:lvl>
+    <w:lvl w:ilvl="8">
+      <w:start w:val="1"/>
+      <w:numFmt w:val="decimal"/>
+      <w:lvlText w:val="%1.%2.%3.%4.%5.%6.%7.%8.%9"/>
+      <w:lvlJc w:val="left"/>
+      <w:pPr>
+        <w:ind w:left="2160" w:hanging="2160"/>
+      </w:pPr>
+      <w:rPr>
+        <w:rFonts w:hint="default"/>
+      </w:rPr>
+    </w:lvl>
+  </w:abstractNum>
+  <w:abstractNum w:abstractNumId="6" w15:restartNumberingAfterBreak="0">
+    <w:nsid w:val="1EA43FAF"/>
+    <w:multiLevelType w:val="hybridMultilevel"/>
+    <w:tmpl w:val="E79E1E48"/>
+    <w:lvl w:ilvl="0" w:tplc="04100001">
+      <w:start w:val="1"/>
+      <w:numFmt w:val="bullet"/>
+      <w:lvlText w:val=""/>
+      <w:lvlJc w:val="left"/>
+      <w:pPr>
+        <w:ind w:left="720" w:hanging="360"/>
+      </w:pPr>
+      <w:rPr>
+        <w:rFonts w:ascii="Symbol" w:hAnsi="Symbol" w:hint="default"/>
+      </w:rPr>
+    </w:lvl>
+    <w:lvl w:ilvl="1" w:tplc="DE8E8D64">
+      <w:numFmt w:val="bullet"/>
+      <w:lvlText w:val="-"/>
+      <w:lvlJc w:val="left"/>
+      <w:pPr>
+        <w:ind w:left="1440" w:hanging="360"/>
+      </w:pPr>
+      <w:rPr>
+        <w:rFonts w:ascii="Times New Roman" w:eastAsiaTheme="minorHAnsi" w:hAnsi="Times New Roman" w:cs="Times New Roman" w:hint="default"/>
+      </w:rPr>
+    </w:lvl>
+    <w:lvl w:ilvl="2" w:tplc="04100005" w:tentative="1">
+      <w:start w:val="1"/>
+      <w:numFmt w:val="bullet"/>
+      <w:lvlText w:val=""/>
+      <w:lvlJc w:val="left"/>
+      <w:pPr>
+        <w:ind w:left="2160" w:hanging="360"/>
+      </w:pPr>
+      <w:rPr>
+        <w:rFonts w:ascii="Wingdings" w:hAnsi="Wingdings" w:hint="default"/>
+      </w:rPr>
+    </w:lvl>
+    <w:lvl w:ilvl="3" w:tplc="04100001" w:tentative="1">
+      <w:start w:val="1"/>
+      <w:numFmt w:val="bullet"/>
+      <w:lvlText w:val=""/>
+      <w:lvlJc w:val="left"/>
+      <w:pPr>
+        <w:ind w:left="2880" w:hanging="360"/>
+      </w:pPr>
+      <w:rPr>
+        <w:rFonts w:ascii="Symbol" w:hAnsi="Symbol" w:hint="default"/>
+      </w:rPr>
+    </w:lvl>
+    <w:lvl w:ilvl="4" w:tplc="04100003" w:tentative="1">
+      <w:start w:val="1"/>
+      <w:numFmt w:val="bullet"/>
+      <w:lvlText w:val="o"/>
+      <w:lvlJc w:val="left"/>
+      <w:pPr>
+        <w:ind w:left="3600" w:hanging="360"/>
+      </w:pPr>
+      <w:rPr>
+        <w:rFonts w:ascii="Courier New" w:hAnsi="Courier New" w:cs="Courier New" w:hint="default"/>
+      </w:rPr>
+    </w:lvl>
+    <w:lvl w:ilvl="5" w:tplc="04100005" w:tentative="1">
+      <w:start w:val="1"/>
+      <w:numFmt w:val="bullet"/>
+      <w:lvlText w:val=""/>
+      <w:lvlJc w:val="left"/>
+      <w:pPr>
+        <w:ind w:left="4320" w:hanging="360"/>
+      </w:pPr>
+      <w:rPr>
+        <w:rFonts w:ascii="Wingdings" w:hAnsi="Wingdings" w:hint="default"/>
+      </w:rPr>
+    </w:lvl>
+    <w:lvl w:ilvl="6" w:tplc="04100001" w:tentative="1">
+      <w:start w:val="1"/>
+      <w:numFmt w:val="bullet"/>
+      <w:lvlText w:val=""/>
+      <w:lvlJc w:val="left"/>
+      <w:pPr>
+        <w:ind w:left="5040" w:hanging="360"/>
+      </w:pPr>
+      <w:rPr>
+        <w:rFonts w:ascii="Symbol" w:hAnsi="Symbol" w:hint="default"/>
+      </w:rPr>
+    </w:lvl>
+    <w:lvl w:ilvl="7" w:tplc="04100003" w:tentative="1">
+      <w:start w:val="1"/>
+      <w:numFmt w:val="bullet"/>
+      <w:lvlText w:val="o"/>
+      <w:lvlJc w:val="left"/>
+      <w:pPr>
+        <w:ind w:left="5760" w:hanging="360"/>
+      </w:pPr>
+      <w:rPr>
+        <w:rFonts w:ascii="Courier New" w:hAnsi="Courier New" w:cs="Courier New" w:hint="default"/>
+      </w:rPr>
+    </w:lvl>
+    <w:lvl w:ilvl="8" w:tplc="04100005" w:tentative="1">
+      <w:start w:val="1"/>
+      <w:numFmt w:val="bullet"/>
+      <w:lvlText w:val=""/>
+      <w:lvlJc w:val="left"/>
+      <w:pPr>
+        <w:ind w:left="6480" w:hanging="360"/>
+      </w:pPr>
+      <w:rPr>
+        <w:rFonts w:ascii="Wingdings" w:hAnsi="Wingdings" w:hint="default"/>
+      </w:rPr>
+    </w:lvl>
+  </w:abstractNum>
   <w:abstractNum w:abstractNumId="7" w15:restartNumberingAfterBreak="0">
+    <w:nsid w:val="1FEB2258"/>
+    <w:multiLevelType w:val="hybridMultilevel"/>
+    <w:tmpl w:val="075EDB0E"/>
+    <w:lvl w:ilvl="0" w:tplc="FFFFFFFF">
+      <w:start w:val="1"/>
+      <w:numFmt w:val="decimal"/>
+      <w:lvlText w:val="%1."/>
+      <w:lvlJc w:val="left"/>
+      <w:pPr>
+        <w:ind w:left="1068" w:hanging="360"/>
+      </w:pPr>
+      <w:rPr>
+        <w:rFonts w:hint="default"/>
+      </w:rPr>
+    </w:lvl>
+    <w:lvl w:ilvl="1" w:tplc="FFFFFFFF" w:tentative="1">
+      <w:start w:val="1"/>
+      <w:numFmt w:val="lowerLetter"/>
+      <w:lvlText w:val="%2."/>
+      <w:lvlJc w:val="left"/>
+      <w:pPr>
+        <w:ind w:left="1788" w:hanging="360"/>
+      </w:pPr>
+    </w:lvl>
+    <w:lvl w:ilvl="2" w:tplc="FFFFFFFF" w:tentative="1">
+      <w:start w:val="1"/>
+      <w:numFmt w:val="lowerRoman"/>
+      <w:lvlText w:val="%3."/>
+      <w:lvlJc w:val="right"/>
+      <w:pPr>
+        <w:ind w:left="2508" w:hanging="180"/>
+      </w:pPr>
+    </w:lvl>
+    <w:lvl w:ilvl="3" w:tplc="FFFFFFFF" w:tentative="1">
+      <w:start w:val="1"/>
+      <w:numFmt w:val="decimal"/>
+      <w:lvlText w:val="%4."/>
+      <w:lvlJc w:val="left"/>
+      <w:pPr>
+        <w:ind w:left="3228" w:hanging="360"/>
+      </w:pPr>
+    </w:lvl>
+    <w:lvl w:ilvl="4" w:tplc="FFFFFFFF" w:tentative="1">
+      <w:start w:val="1"/>
+      <w:numFmt w:val="lowerLetter"/>
+      <w:lvlText w:val="%5."/>
+      <w:lvlJc w:val="left"/>
+      <w:pPr>
+        <w:ind w:left="3948" w:hanging="360"/>
+      </w:pPr>
+    </w:lvl>
+    <w:lvl w:ilvl="5" w:tplc="FFFFFFFF" w:tentative="1">
+      <w:start w:val="1"/>
+      <w:numFmt w:val="lowerRoman"/>
+      <w:lvlText w:val="%6."/>
+      <w:lvlJc w:val="right"/>
+      <w:pPr>
+        <w:ind w:left="4668" w:hanging="180"/>
+      </w:pPr>
+    </w:lvl>
+    <w:lvl w:ilvl="6" w:tplc="FFFFFFFF" w:tentative="1">
+      <w:start w:val="1"/>
+      <w:numFmt w:val="decimal"/>
+      <w:lvlText w:val="%7."/>
+      <w:lvlJc w:val="left"/>
+      <w:pPr>
+        <w:ind w:left="5388" w:hanging="360"/>
+      </w:pPr>
+    </w:lvl>
+    <w:lvl w:ilvl="7" w:tplc="FFFFFFFF" w:tentative="1">
+      <w:start w:val="1"/>
+      <w:numFmt w:val="lowerLetter"/>
+      <w:lvlText w:val="%8."/>
+      <w:lvlJc w:val="left"/>
+      <w:pPr>
+        <w:ind w:left="6108" w:hanging="360"/>
+      </w:pPr>
+    </w:lvl>
+    <w:lvl w:ilvl="8" w:tplc="FFFFFFFF" w:tentative="1">
+      <w:start w:val="1"/>
+      <w:numFmt w:val="lowerRoman"/>
+      <w:lvlText w:val="%9."/>
+      <w:lvlJc w:val="right"/>
+      <w:pPr>
+        <w:ind w:left="6828" w:hanging="180"/>
+      </w:pPr>
+    </w:lvl>
+  </w:abstractNum>
+  <w:abstractNum w:abstractNumId="8" w15:restartNumberingAfterBreak="0">
+    <w:nsid w:val="1FF83210"/>
+    <w:multiLevelType w:val="multilevel"/>
+    <w:tmpl w:val="5B682B58"/>
+    <w:lvl w:ilvl="0">
+      <w:start w:val="1"/>
+      <w:numFmt w:val="decimal"/>
+      <w:lvlText w:val="%1."/>
+      <w:lvlJc w:val="left"/>
+      <w:pPr>
+        <w:ind w:left="1068" w:hanging="360"/>
+      </w:pPr>
+      <w:rPr>
+        <w:rFonts w:hint="default"/>
+      </w:rPr>
+    </w:lvl>
+    <w:lvl w:ilvl="1">
+      <w:start w:val="1"/>
+      <w:numFmt w:val="decimal"/>
+      <w:isLgl/>
+      <w:lvlText w:val="%1.%2"/>
+      <w:lvlJc w:val="left"/>
+      <w:pPr>
+        <w:ind w:left="1428" w:hanging="720"/>
+      </w:pPr>
+      <w:rPr>
+        <w:rFonts w:hint="default"/>
+      </w:rPr>
+    </w:lvl>
+    <w:lvl w:ilvl="2">
+      <w:start w:val="1"/>
+      <w:numFmt w:val="decimal"/>
+      <w:isLgl/>
+      <w:lvlText w:val="%1.%2.%3"/>
+      <w:lvlJc w:val="left"/>
+      <w:pPr>
+        <w:ind w:left="1428" w:hanging="720"/>
+      </w:pPr>
+      <w:rPr>
+        <w:rFonts w:hint="default"/>
+      </w:rPr>
+    </w:lvl>
+    <w:lvl w:ilvl="3">
+      <w:start w:val="1"/>
+      <w:numFmt w:val="decimal"/>
+      <w:isLgl/>
+      <w:lvlText w:val="%1.%2.%3.%4"/>
+      <w:lvlJc w:val="left"/>
+      <w:pPr>
+        <w:ind w:left="1788" w:hanging="1080"/>
+      </w:pPr>
+      <w:rPr>
+        <w:rFonts w:hint="default"/>
+      </w:rPr>
+    </w:lvl>
+    <w:lvl w:ilvl="4">
+      <w:start w:val="1"/>
+      <w:numFmt w:val="decimal"/>
+      <w:isLgl/>
+      <w:lvlText w:val="%1.%2.%3.%4.%5"/>
+      <w:lvlJc w:val="left"/>
+      <w:pPr>
+        <w:ind w:left="2148" w:hanging="1440"/>
+      </w:pPr>
+      <w:rPr>
+        <w:rFonts w:hint="default"/>
+      </w:rPr>
+    </w:lvl>
+    <w:lvl w:ilvl="5">
+      <w:start w:val="1"/>
+      <w:numFmt w:val="decimal"/>
+      <w:isLgl/>
+      <w:lvlText w:val="%1.%2.%3.%4.%5.%6"/>
+      <w:lvlJc w:val="left"/>
+      <w:pPr>
+        <w:ind w:left="2148" w:hanging="1440"/>
+      </w:pPr>
+      <w:rPr>
+        <w:rFonts w:hint="default"/>
+      </w:rPr>
+    </w:lvl>
+    <w:lvl w:ilvl="6">
+      <w:start w:val="1"/>
+      <w:numFmt w:val="decimal"/>
+      <w:isLgl/>
+      <w:lvlText w:val="%1.%2.%3.%4.%5.%6.%7"/>
+      <w:lvlJc w:val="left"/>
+      <w:pPr>
+        <w:ind w:left="2508" w:hanging="1800"/>
+      </w:pPr>
+      <w:rPr>
+        <w:rFonts w:hint="default"/>
+      </w:rPr>
+    </w:lvl>
+    <w:lvl w:ilvl="7">
+      <w:start w:val="1"/>
+      <w:numFmt w:val="decimal"/>
+      <w:isLgl/>
+      <w:lvlText w:val="%1.%2.%3.%4.%5.%6.%7.%8"/>
+      <w:lvlJc w:val="left"/>
+      <w:pPr>
+        <w:ind w:left="2868" w:hanging="2160"/>
+      </w:pPr>
+      <w:rPr>
+        <w:rFonts w:hint="default"/>
+      </w:rPr>
+    </w:lvl>
+    <w:lvl w:ilvl="8">
+      <w:start w:val="1"/>
+      <w:numFmt w:val="decimal"/>
+      <w:isLgl/>
+      <w:lvlText w:val="%1.%2.%3.%4.%5.%6.%7.%8.%9"/>
+      <w:lvlJc w:val="left"/>
+      <w:pPr>
+        <w:ind w:left="2868" w:hanging="2160"/>
+      </w:pPr>
+      <w:rPr>
+        <w:rFonts w:hint="default"/>
+      </w:rPr>
+    </w:lvl>
+  </w:abstractNum>
+  <w:abstractNum w:abstractNumId="9" w15:restartNumberingAfterBreak="0">
+    <w:nsid w:val="20C31D12"/>
+    <w:multiLevelType w:val="multilevel"/>
+    <w:tmpl w:val="5B682B58"/>
+    <w:lvl w:ilvl="0">
+      <w:start w:val="1"/>
+      <w:numFmt w:val="decimal"/>
+      <w:lvlText w:val="%1."/>
+      <w:lvlJc w:val="left"/>
+      <w:pPr>
+        <w:ind w:left="1068" w:hanging="360"/>
+      </w:pPr>
+      <w:rPr>
+        <w:rFonts w:hint="default"/>
+      </w:rPr>
+    </w:lvl>
+    <w:lvl w:ilvl="1">
+      <w:start w:val="1"/>
+      <w:numFmt w:val="decimal"/>
+      <w:isLgl/>
+      <w:lvlText w:val="%1.%2"/>
+      <w:lvlJc w:val="left"/>
+      <w:pPr>
+        <w:ind w:left="1428" w:hanging="720"/>
+      </w:pPr>
+      <w:rPr>
+        <w:rFonts w:hint="default"/>
+      </w:rPr>
+    </w:lvl>
+    <w:lvl w:ilvl="2">
+      <w:start w:val="1"/>
+      <w:numFmt w:val="decimal"/>
+      <w:isLgl/>
+      <w:lvlText w:val="%1.%2.%3"/>
+      <w:lvlJc w:val="left"/>
+      <w:pPr>
+        <w:ind w:left="1428" w:hanging="720"/>
+      </w:pPr>
+      <w:rPr>
+        <w:rFonts w:hint="default"/>
+      </w:rPr>
+    </w:lvl>
+    <w:lvl w:ilvl="3">
+      <w:start w:val="1"/>
+      <w:numFmt w:val="decimal"/>
+      <w:isLgl/>
+      <w:lvlText w:val="%1.%2.%3.%4"/>
+      <w:lvlJc w:val="left"/>
+      <w:pPr>
+        <w:ind w:left="1788" w:hanging="1080"/>
+      </w:pPr>
+      <w:rPr>
+        <w:rFonts w:hint="default"/>
+      </w:rPr>
+    </w:lvl>
+    <w:lvl w:ilvl="4">
+      <w:start w:val="1"/>
+      <w:numFmt w:val="decimal"/>
+      <w:isLgl/>
+      <w:lvlText w:val="%1.%2.%3.%4.%5"/>
+      <w:lvlJc w:val="left"/>
+      <w:pPr>
+        <w:ind w:left="2148" w:hanging="1440"/>
+      </w:pPr>
+      <w:rPr>
+        <w:rFonts w:hint="default"/>
+      </w:rPr>
+    </w:lvl>
+    <w:lvl w:ilvl="5">
+      <w:start w:val="1"/>
+      <w:numFmt w:val="decimal"/>
+      <w:isLgl/>
+      <w:lvlText w:val="%1.%2.%3.%4.%5.%6"/>
+      <w:lvlJc w:val="left"/>
+      <w:pPr>
+        <w:ind w:left="2148" w:hanging="1440"/>
+      </w:pPr>
+      <w:rPr>
+        <w:rFonts w:hint="default"/>
+      </w:rPr>
+    </w:lvl>
+    <w:lvl w:ilvl="6">
+      <w:start w:val="1"/>
+      <w:numFmt w:val="decimal"/>
+      <w:isLgl/>
+      <w:lvlText w:val="%1.%2.%3.%4.%5.%6.%7"/>
+      <w:lvlJc w:val="left"/>
+      <w:pPr>
+        <w:ind w:left="2508" w:hanging="1800"/>
+      </w:pPr>
+      <w:rPr>
+        <w:rFonts w:hint="default"/>
+      </w:rPr>
+    </w:lvl>
+    <w:lvl w:ilvl="7">
+      <w:start w:val="1"/>
+      <w:numFmt w:val="decimal"/>
+      <w:isLgl/>
+      <w:lvlText w:val="%1.%2.%3.%4.%5.%6.%7.%8"/>
+      <w:lvlJc w:val="left"/>
+      <w:pPr>
+        <w:ind w:left="2868" w:hanging="2160"/>
+      </w:pPr>
+      <w:rPr>
+        <w:rFonts w:hint="default"/>
+      </w:rPr>
+    </w:lvl>
+    <w:lvl w:ilvl="8">
+      <w:start w:val="1"/>
+      <w:numFmt w:val="decimal"/>
+      <w:isLgl/>
+      <w:lvlText w:val="%1.%2.%3.%4.%5.%6.%7.%8.%9"/>
+      <w:lvlJc w:val="left"/>
+      <w:pPr>
+        <w:ind w:left="2868" w:hanging="2160"/>
+      </w:pPr>
+      <w:rPr>
+        <w:rFonts w:hint="default"/>
+      </w:rPr>
+    </w:lvl>
+  </w:abstractNum>
+  <w:abstractNum w:abstractNumId="10" w15:restartNumberingAfterBreak="0">
+    <w:nsid w:val="241C09D7"/>
+    <w:multiLevelType w:val="hybridMultilevel"/>
+    <w:tmpl w:val="AD58B77A"/>
+    <w:lvl w:ilvl="0" w:tplc="FFFFFFFF">
+      <w:start w:val="1"/>
+      <w:numFmt w:val="decimal"/>
+      <w:lvlText w:val="%1."/>
+      <w:lvlJc w:val="left"/>
+      <w:pPr>
+        <w:ind w:left="1068" w:hanging="360"/>
+      </w:pPr>
+      <w:rPr>
+        <w:rFonts w:hint="default"/>
+      </w:rPr>
+    </w:lvl>
+    <w:lvl w:ilvl="1" w:tplc="FFFFFFFF" w:tentative="1">
+      <w:start w:val="1"/>
+      <w:numFmt w:val="lowerLetter"/>
+      <w:lvlText w:val="%2."/>
+      <w:lvlJc w:val="left"/>
+      <w:pPr>
+        <w:ind w:left="1788" w:hanging="360"/>
+      </w:pPr>
+    </w:lvl>
+    <w:lvl w:ilvl="2" w:tplc="FFFFFFFF" w:tentative="1">
+      <w:start w:val="1"/>
+      <w:numFmt w:val="lowerRoman"/>
+      <w:lvlText w:val="%3."/>
+      <w:lvlJc w:val="right"/>
+      <w:pPr>
+        <w:ind w:left="2508" w:hanging="180"/>
+      </w:pPr>
+    </w:lvl>
+    <w:lvl w:ilvl="3" w:tplc="FFFFFFFF" w:tentative="1">
+      <w:start w:val="1"/>
+      <w:numFmt w:val="decimal"/>
+      <w:lvlText w:val="%4."/>
+      <w:lvlJc w:val="left"/>
+      <w:pPr>
+        <w:ind w:left="3228" w:hanging="360"/>
+      </w:pPr>
+    </w:lvl>
+    <w:lvl w:ilvl="4" w:tplc="FFFFFFFF" w:tentative="1">
+      <w:start w:val="1"/>
+      <w:numFmt w:val="lowerLetter"/>
+      <w:lvlText w:val="%5."/>
+      <w:lvlJc w:val="left"/>
+      <w:pPr>
+        <w:ind w:left="3948" w:hanging="360"/>
+      </w:pPr>
+    </w:lvl>
+    <w:lvl w:ilvl="5" w:tplc="FFFFFFFF" w:tentative="1">
+      <w:start w:val="1"/>
+      <w:numFmt w:val="lowerRoman"/>
+      <w:lvlText w:val="%6."/>
+      <w:lvlJc w:val="right"/>
+      <w:pPr>
+        <w:ind w:left="4668" w:hanging="180"/>
+      </w:pPr>
+    </w:lvl>
+    <w:lvl w:ilvl="6" w:tplc="FFFFFFFF" w:tentative="1">
+      <w:start w:val="1"/>
+      <w:numFmt w:val="decimal"/>
+      <w:lvlText w:val="%7."/>
+      <w:lvlJc w:val="left"/>
+      <w:pPr>
+        <w:ind w:left="5388" w:hanging="360"/>
+      </w:pPr>
+    </w:lvl>
+    <w:lvl w:ilvl="7" w:tplc="FFFFFFFF" w:tentative="1">
+      <w:start w:val="1"/>
+      <w:numFmt w:val="lowerLetter"/>
+      <w:lvlText w:val="%8."/>
+      <w:lvlJc w:val="left"/>
+      <w:pPr>
+        <w:ind w:left="6108" w:hanging="360"/>
+      </w:pPr>
+    </w:lvl>
+    <w:lvl w:ilvl="8" w:tplc="FFFFFFFF" w:tentative="1">
+      <w:start w:val="1"/>
+      <w:numFmt w:val="lowerRoman"/>
+      <w:lvlText w:val="%9."/>
+      <w:lvlJc w:val="right"/>
+      <w:pPr>
+        <w:ind w:left="6828" w:hanging="180"/>
+      </w:pPr>
+    </w:lvl>
+  </w:abstractNum>
+  <w:abstractNum w:abstractNumId="11" w15:restartNumberingAfterBreak="0">
+    <w:nsid w:val="24CB3C79"/>
+    <w:multiLevelType w:val="hybridMultilevel"/>
+    <w:tmpl w:val="AD58B77A"/>
+    <w:lvl w:ilvl="0" w:tplc="FFFFFFFF">
+      <w:start w:val="1"/>
+      <w:numFmt w:val="decimal"/>
+      <w:lvlText w:val="%1."/>
+      <w:lvlJc w:val="left"/>
+      <w:pPr>
+        <w:ind w:left="1068" w:hanging="360"/>
+      </w:pPr>
+      <w:rPr>
+        <w:rFonts w:hint="default"/>
+      </w:rPr>
+    </w:lvl>
+    <w:lvl w:ilvl="1" w:tplc="FFFFFFFF" w:tentative="1">
+      <w:start w:val="1"/>
+      <w:numFmt w:val="lowerLetter"/>
+      <w:lvlText w:val="%2."/>
+      <w:lvlJc w:val="left"/>
+      <w:pPr>
+        <w:ind w:left="1788" w:hanging="360"/>
+      </w:pPr>
+    </w:lvl>
+    <w:lvl w:ilvl="2" w:tplc="FFFFFFFF" w:tentative="1">
+      <w:start w:val="1"/>
+      <w:numFmt w:val="lowerRoman"/>
+      <w:lvlText w:val="%3."/>
+      <w:lvlJc w:val="right"/>
+      <w:pPr>
+        <w:ind w:left="2508" w:hanging="180"/>
+      </w:pPr>
+    </w:lvl>
+    <w:lvl w:ilvl="3" w:tplc="FFFFFFFF" w:tentative="1">
+      <w:start w:val="1"/>
+      <w:numFmt w:val="decimal"/>
+      <w:lvlText w:val="%4."/>
+      <w:lvlJc w:val="left"/>
+      <w:pPr>
+        <w:ind w:left="3228" w:hanging="360"/>
+      </w:pPr>
+    </w:lvl>
+    <w:lvl w:ilvl="4" w:tplc="FFFFFFFF" w:tentative="1">
+      <w:start w:val="1"/>
+      <w:numFmt w:val="lowerLetter"/>
+      <w:lvlText w:val="%5."/>
+      <w:lvlJc w:val="left"/>
+      <w:pPr>
+        <w:ind w:left="3948" w:hanging="360"/>
+      </w:pPr>
+    </w:lvl>
+    <w:lvl w:ilvl="5" w:tplc="FFFFFFFF" w:tentative="1">
+      <w:start w:val="1"/>
+      <w:numFmt w:val="lowerRoman"/>
+      <w:lvlText w:val="%6."/>
+      <w:lvlJc w:val="right"/>
+      <w:pPr>
+        <w:ind w:left="4668" w:hanging="180"/>
+      </w:pPr>
+    </w:lvl>
+    <w:lvl w:ilvl="6" w:tplc="FFFFFFFF" w:tentative="1">
+      <w:start w:val="1"/>
+      <w:numFmt w:val="decimal"/>
+      <w:lvlText w:val="%7."/>
+      <w:lvlJc w:val="left"/>
+      <w:pPr>
+        <w:ind w:left="5388" w:hanging="360"/>
+      </w:pPr>
+    </w:lvl>
+    <w:lvl w:ilvl="7" w:tplc="FFFFFFFF" w:tentative="1">
+      <w:start w:val="1"/>
+      <w:numFmt w:val="lowerLetter"/>
+      <w:lvlText w:val="%8."/>
+      <w:lvlJc w:val="left"/>
+      <w:pPr>
+        <w:ind w:left="6108" w:hanging="360"/>
+      </w:pPr>
+    </w:lvl>
+    <w:lvl w:ilvl="8" w:tplc="FFFFFFFF" w:tentative="1">
+      <w:start w:val="1"/>
+      <w:numFmt w:val="lowerRoman"/>
+      <w:lvlText w:val="%9."/>
+      <w:lvlJc w:val="right"/>
+      <w:pPr>
+        <w:ind w:left="6828" w:hanging="180"/>
+      </w:pPr>
+    </w:lvl>
+  </w:abstractNum>
+  <w:abstractNum w:abstractNumId="12" w15:restartNumberingAfterBreak="0">
+    <w:nsid w:val="29A12D0F"/>
+    <w:multiLevelType w:val="multilevel"/>
+    <w:tmpl w:val="5E3804FE"/>
+    <w:lvl w:ilvl="0">
+      <w:start w:val="1"/>
+      <w:numFmt w:val="decimal"/>
+      <w:lvlText w:val="%1"/>
+      <w:lvlJc w:val="left"/>
+      <w:pPr>
+        <w:ind w:left="705" w:hanging="705"/>
+      </w:pPr>
+      <w:rPr>
+        <w:rFonts w:hint="default"/>
+      </w:rPr>
+    </w:lvl>
+    <w:lvl w:ilvl="1">
+      <w:start w:val="1"/>
+      <w:numFmt w:val="decimal"/>
+      <w:lvlText w:val="%1.%2"/>
+      <w:lvlJc w:val="left"/>
+      <w:pPr>
+        <w:ind w:left="720" w:hanging="720"/>
+      </w:pPr>
+      <w:rPr>
+        <w:rFonts w:hint="default"/>
+        <w:sz w:val="28"/>
+        <w:szCs w:val="28"/>
+      </w:rPr>
+    </w:lvl>
+    <w:lvl w:ilvl="2">
+      <w:start w:val="1"/>
+      <w:numFmt w:val="decimal"/>
+      <w:lvlText w:val="%1.%2.%3"/>
+      <w:lvlJc w:val="left"/>
+      <w:pPr>
+        <w:ind w:left="720" w:hanging="720"/>
+      </w:pPr>
+      <w:rPr>
+        <w:rFonts w:hint="default"/>
+      </w:rPr>
+    </w:lvl>
+    <w:lvl w:ilvl="3">
+      <w:start w:val="1"/>
+      <w:numFmt w:val="decimal"/>
+      <w:lvlText w:val="%1.%2.%3.%4"/>
+      <w:lvlJc w:val="left"/>
+      <w:pPr>
+        <w:ind w:left="1080" w:hanging="1080"/>
+      </w:pPr>
+      <w:rPr>
+        <w:rFonts w:hint="default"/>
+      </w:rPr>
+    </w:lvl>
+    <w:lvl w:ilvl="4">
+      <w:start w:val="1"/>
+      <w:numFmt w:val="decimal"/>
+      <w:lvlText w:val="%1.%2.%3.%4.%5"/>
+      <w:lvlJc w:val="left"/>
+      <w:pPr>
+        <w:ind w:left="1440" w:hanging="1440"/>
+      </w:pPr>
+      <w:rPr>
+        <w:rFonts w:hint="default"/>
+      </w:rPr>
+    </w:lvl>
+    <w:lvl w:ilvl="5">
+      <w:start w:val="1"/>
+      <w:numFmt w:val="decimal"/>
+      <w:lvlText w:val="%1.%2.%3.%4.%5.%6"/>
+      <w:lvlJc w:val="left"/>
+      <w:pPr>
+        <w:ind w:left="1440" w:hanging="1440"/>
+      </w:pPr>
+      <w:rPr>
+        <w:rFonts w:hint="default"/>
+      </w:rPr>
+    </w:lvl>
+    <w:lvl w:ilvl="6">
+      <w:start w:val="1"/>
+      <w:numFmt w:val="decimal"/>
+      <w:lvlText w:val="%1.%2.%3.%4.%5.%6.%7"/>
+      <w:lvlJc w:val="left"/>
+      <w:pPr>
+        <w:ind w:left="1800" w:hanging="1800"/>
+      </w:pPr>
+      <w:rPr>
+        <w:rFonts w:hint="default"/>
+      </w:rPr>
+    </w:lvl>
+    <w:lvl w:ilvl="7">
+      <w:start w:val="1"/>
+      <w:numFmt w:val="decimal"/>
+      <w:lvlText w:val="%1.%2.%3.%4.%5.%6.%7.%8"/>
+      <w:lvlJc w:val="left"/>
+      <w:pPr>
+        <w:ind w:left="2160" w:hanging="2160"/>
+      </w:pPr>
+      <w:rPr>
+        <w:rFonts w:hint="default"/>
+      </w:rPr>
+    </w:lvl>
+    <w:lvl w:ilvl="8">
+      <w:start w:val="1"/>
+      <w:numFmt w:val="decimal"/>
+      <w:lvlText w:val="%1.%2.%3.%4.%5.%6.%7.%8.%9"/>
+      <w:lvlJc w:val="left"/>
+      <w:pPr>
+        <w:ind w:left="2160" w:hanging="2160"/>
+      </w:pPr>
+      <w:rPr>
+        <w:rFonts w:hint="default"/>
+      </w:rPr>
+    </w:lvl>
+  </w:abstractNum>
+  <w:abstractNum w:abstractNumId="13" w15:restartNumberingAfterBreak="0">
+    <w:nsid w:val="29F726E3"/>
+    <w:multiLevelType w:val="hybridMultilevel"/>
+    <w:tmpl w:val="438CD0BA"/>
+    <w:lvl w:ilvl="0" w:tplc="04100001">
+      <w:start w:val="1"/>
+      <w:numFmt w:val="bullet"/>
+      <w:lvlText w:val=""/>
+      <w:lvlJc w:val="left"/>
+      <w:pPr>
+        <w:ind w:left="720" w:hanging="360"/>
+      </w:pPr>
+      <w:rPr>
+        <w:rFonts w:ascii="Symbol" w:hAnsi="Symbol" w:hint="default"/>
+      </w:rPr>
+    </w:lvl>
+    <w:lvl w:ilvl="1" w:tplc="04100003" w:tentative="1">
+      <w:start w:val="1"/>
+      <w:numFmt w:val="bullet"/>
+      <w:lvlText w:val="o"/>
+      <w:lvlJc w:val="left"/>
+      <w:pPr>
+        <w:ind w:left="1440" w:hanging="360"/>
+      </w:pPr>
+      <w:rPr>
+        <w:rFonts w:ascii="Courier New" w:hAnsi="Courier New" w:cs="Courier New" w:hint="default"/>
+      </w:rPr>
+    </w:lvl>
+    <w:lvl w:ilvl="2" w:tplc="04100005" w:tentative="1">
+      <w:start w:val="1"/>
+      <w:numFmt w:val="bullet"/>
+      <w:lvlText w:val=""/>
+      <w:lvlJc w:val="left"/>
+      <w:pPr>
+        <w:ind w:left="2160" w:hanging="360"/>
+      </w:pPr>
+      <w:rPr>
+        <w:rFonts w:ascii="Wingdings" w:hAnsi="Wingdings" w:hint="default"/>
+      </w:rPr>
+    </w:lvl>
+    <w:lvl w:ilvl="3" w:tplc="04100001" w:tentative="1">
+      <w:start w:val="1"/>
+      <w:numFmt w:val="bullet"/>
+      <w:lvlText w:val=""/>
+      <w:lvlJc w:val="left"/>
+      <w:pPr>
+        <w:ind w:left="2880" w:hanging="360"/>
+      </w:pPr>
+      <w:rPr>
+        <w:rFonts w:ascii="Symbol" w:hAnsi="Symbol" w:hint="default"/>
+      </w:rPr>
+    </w:lvl>
+    <w:lvl w:ilvl="4" w:tplc="04100003" w:tentative="1">
+      <w:start w:val="1"/>
+      <w:numFmt w:val="bullet"/>
+      <w:lvlText w:val="o"/>
+      <w:lvlJc w:val="left"/>
+      <w:pPr>
+        <w:ind w:left="3600" w:hanging="360"/>
+      </w:pPr>
+      <w:rPr>
+        <w:rFonts w:ascii="Courier New" w:hAnsi="Courier New" w:cs="Courier New" w:hint="default"/>
+      </w:rPr>
+    </w:lvl>
+    <w:lvl w:ilvl="5" w:tplc="04100005" w:tentative="1">
+      <w:start w:val="1"/>
+      <w:numFmt w:val="bullet"/>
+      <w:lvlText w:val=""/>
+      <w:lvlJc w:val="left"/>
+      <w:pPr>
+        <w:ind w:left="4320" w:hanging="360"/>
+      </w:pPr>
+      <w:rPr>
+        <w:rFonts w:ascii="Wingdings" w:hAnsi="Wingdings" w:hint="default"/>
+      </w:rPr>
+    </w:lvl>
+    <w:lvl w:ilvl="6" w:tplc="04100001" w:tentative="1">
+      <w:start w:val="1"/>
+      <w:numFmt w:val="bullet"/>
+      <w:lvlText w:val=""/>
+      <w:lvlJc w:val="left"/>
+      <w:pPr>
+        <w:ind w:left="5040" w:hanging="360"/>
+      </w:pPr>
+      <w:rPr>
+        <w:rFonts w:ascii="Symbol" w:hAnsi="Symbol" w:hint="default"/>
+      </w:rPr>
+    </w:lvl>
+    <w:lvl w:ilvl="7" w:tplc="04100003" w:tentative="1">
+      <w:start w:val="1"/>
+      <w:numFmt w:val="bullet"/>
+      <w:lvlText w:val="o"/>
+      <w:lvlJc w:val="left"/>
+      <w:pPr>
+        <w:ind w:left="5760" w:hanging="360"/>
+      </w:pPr>
+      <w:rPr>
+        <w:rFonts w:ascii="Courier New" w:hAnsi="Courier New" w:cs="Courier New" w:hint="default"/>
+      </w:rPr>
+    </w:lvl>
+    <w:lvl w:ilvl="8" w:tplc="04100005" w:tentative="1">
+      <w:start w:val="1"/>
+      <w:numFmt w:val="bullet"/>
+      <w:lvlText w:val=""/>
+      <w:lvlJc w:val="left"/>
+      <w:pPr>
+        <w:ind w:left="6480" w:hanging="360"/>
+      </w:pPr>
+      <w:rPr>
+        <w:rFonts w:ascii="Wingdings" w:hAnsi="Wingdings" w:hint="default"/>
+      </w:rPr>
+    </w:lvl>
+  </w:abstractNum>
+  <w:abstractNum w:abstractNumId="14" w15:restartNumberingAfterBreak="0">
+    <w:nsid w:val="2C2668F3"/>
+    <w:multiLevelType w:val="multilevel"/>
+    <w:tmpl w:val="EFDEDBE2"/>
+    <w:lvl w:ilvl="0">
+      <w:start w:val="1"/>
+      <w:numFmt w:val="decimal"/>
+      <w:lvlText w:val="%1."/>
+      <w:lvlJc w:val="left"/>
+      <w:pPr>
+        <w:ind w:left="1068" w:hanging="360"/>
+      </w:pPr>
+      <w:rPr>
+        <w:rFonts w:hint="default"/>
+      </w:rPr>
+    </w:lvl>
+    <w:lvl w:ilvl="1">
+      <w:start w:val="4"/>
+      <w:numFmt w:val="decimal"/>
+      <w:isLgl/>
+      <w:lvlText w:val="%1.%2"/>
+      <w:lvlJc w:val="left"/>
+      <w:pPr>
+        <w:ind w:left="1428" w:hanging="720"/>
+      </w:pPr>
+      <w:rPr>
+        <w:rFonts w:hint="default"/>
+      </w:rPr>
+    </w:lvl>
+    <w:lvl w:ilvl="2">
+      <w:start w:val="1"/>
+      <w:numFmt w:val="decimal"/>
+      <w:isLgl/>
+      <w:lvlText w:val="%1.%2.%3"/>
+      <w:lvlJc w:val="left"/>
+      <w:pPr>
+        <w:ind w:left="1428" w:hanging="720"/>
+      </w:pPr>
+      <w:rPr>
+        <w:rFonts w:hint="default"/>
+      </w:rPr>
+    </w:lvl>
+    <w:lvl w:ilvl="3">
+      <w:start w:val="1"/>
+      <w:numFmt w:val="decimal"/>
+      <w:isLgl/>
+      <w:lvlText w:val="%1.%2.%3.%4"/>
+      <w:lvlJc w:val="left"/>
+      <w:pPr>
+        <w:ind w:left="1788" w:hanging="1080"/>
+      </w:pPr>
+      <w:rPr>
+        <w:rFonts w:hint="default"/>
+      </w:rPr>
+    </w:lvl>
+    <w:lvl w:ilvl="4">
+      <w:start w:val="1"/>
+      <w:numFmt w:val="decimal"/>
+      <w:isLgl/>
+      <w:lvlText w:val="%1.%2.%3.%4.%5"/>
+      <w:lvlJc w:val="left"/>
+      <w:pPr>
+        <w:ind w:left="2148" w:hanging="1440"/>
+      </w:pPr>
+      <w:rPr>
+        <w:rFonts w:hint="default"/>
+      </w:rPr>
+    </w:lvl>
+    <w:lvl w:ilvl="5">
+      <w:start w:val="1"/>
+      <w:numFmt w:val="decimal"/>
+      <w:isLgl/>
+      <w:lvlText w:val="%1.%2.%3.%4.%5.%6"/>
+      <w:lvlJc w:val="left"/>
+      <w:pPr>
+        <w:ind w:left="2148" w:hanging="1440"/>
+      </w:pPr>
+      <w:rPr>
+        <w:rFonts w:hint="default"/>
+      </w:rPr>
+    </w:lvl>
+    <w:lvl w:ilvl="6">
+      <w:start w:val="1"/>
+      <w:numFmt w:val="decimal"/>
+      <w:isLgl/>
+      <w:lvlText w:val="%1.%2.%3.%4.%5.%6.%7"/>
+      <w:lvlJc w:val="left"/>
+      <w:pPr>
+        <w:ind w:left="2508" w:hanging="1800"/>
+      </w:pPr>
+      <w:rPr>
+        <w:rFonts w:hint="default"/>
+      </w:rPr>
+    </w:lvl>
+    <w:lvl w:ilvl="7">
+      <w:start w:val="1"/>
+      <w:numFmt w:val="decimal"/>
+      <w:isLgl/>
+      <w:lvlText w:val="%1.%2.%3.%4.%5.%6.%7.%8"/>
+      <w:lvlJc w:val="left"/>
+      <w:pPr>
+        <w:ind w:left="2868" w:hanging="2160"/>
+      </w:pPr>
+      <w:rPr>
+        <w:rFonts w:hint="default"/>
+      </w:rPr>
+    </w:lvl>
+    <w:lvl w:ilvl="8">
+      <w:start w:val="1"/>
+      <w:numFmt w:val="decimal"/>
+      <w:isLgl/>
+      <w:lvlText w:val="%1.%2.%3.%4.%5.%6.%7.%8.%9"/>
+      <w:lvlJc w:val="left"/>
+      <w:pPr>
+        <w:ind w:left="2868" w:hanging="2160"/>
+      </w:pPr>
+      <w:rPr>
+        <w:rFonts w:hint="default"/>
+      </w:rPr>
+    </w:lvl>
+  </w:abstractNum>
+  <w:abstractNum w:abstractNumId="15" w15:restartNumberingAfterBreak="0">
+    <w:nsid w:val="2E924DF3"/>
+    <w:multiLevelType w:val="hybridMultilevel"/>
+    <w:tmpl w:val="768667E6"/>
+    <w:lvl w:ilvl="0" w:tplc="04100001">
+      <w:start w:val="1"/>
+      <w:numFmt w:val="bullet"/>
+      <w:lvlText w:val=""/>
+      <w:lvlJc w:val="left"/>
+      <w:pPr>
+        <w:ind w:left="3600" w:hanging="360"/>
+      </w:pPr>
+      <w:rPr>
+        <w:rFonts w:ascii="Symbol" w:hAnsi="Symbol" w:hint="default"/>
+      </w:rPr>
+    </w:lvl>
+    <w:lvl w:ilvl="1" w:tplc="04100003" w:tentative="1">
+      <w:start w:val="1"/>
+      <w:numFmt w:val="bullet"/>
+      <w:lvlText w:val="o"/>
+      <w:lvlJc w:val="left"/>
+      <w:pPr>
+        <w:ind w:left="4320" w:hanging="360"/>
+      </w:pPr>
+      <w:rPr>
+        <w:rFonts w:ascii="Courier New" w:hAnsi="Courier New" w:cs="Courier New" w:hint="default"/>
+      </w:rPr>
+    </w:lvl>
+    <w:lvl w:ilvl="2" w:tplc="04100005" w:tentative="1">
+      <w:start w:val="1"/>
+      <w:numFmt w:val="bullet"/>
+      <w:lvlText w:val=""/>
+      <w:lvlJc w:val="left"/>
+      <w:pPr>
+        <w:ind w:left="5040" w:hanging="360"/>
+      </w:pPr>
+      <w:rPr>
+        <w:rFonts w:ascii="Wingdings" w:hAnsi="Wingdings" w:hint="default"/>
+      </w:rPr>
+    </w:lvl>
+    <w:lvl w:ilvl="3" w:tplc="04100001" w:tentative="1">
+      <w:start w:val="1"/>
+      <w:numFmt w:val="bullet"/>
+      <w:lvlText w:val=""/>
+      <w:lvlJc w:val="left"/>
+      <w:pPr>
+        <w:ind w:left="5760" w:hanging="360"/>
+      </w:pPr>
+      <w:rPr>
+        <w:rFonts w:ascii="Symbol" w:hAnsi="Symbol" w:hint="default"/>
+      </w:rPr>
+    </w:lvl>
+    <w:lvl w:ilvl="4" w:tplc="04100003" w:tentative="1">
+      <w:start w:val="1"/>
+      <w:numFmt w:val="bullet"/>
+      <w:lvlText w:val="o"/>
+      <w:lvlJc w:val="left"/>
+      <w:pPr>
+        <w:ind w:left="6480" w:hanging="360"/>
+      </w:pPr>
+      <w:rPr>
+        <w:rFonts w:ascii="Courier New" w:hAnsi="Courier New" w:cs="Courier New" w:hint="default"/>
+      </w:rPr>
+    </w:lvl>
+    <w:lvl w:ilvl="5" w:tplc="04100005" w:tentative="1">
+      <w:start w:val="1"/>
+      <w:numFmt w:val="bullet"/>
+      <w:lvlText w:val=""/>
+      <w:lvlJc w:val="left"/>
+      <w:pPr>
+        <w:ind w:left="7200" w:hanging="360"/>
+      </w:pPr>
+      <w:rPr>
+        <w:rFonts w:ascii="Wingdings" w:hAnsi="Wingdings" w:hint="default"/>
+      </w:rPr>
+    </w:lvl>
+    <w:lvl w:ilvl="6" w:tplc="04100001" w:tentative="1">
+      <w:start w:val="1"/>
+      <w:numFmt w:val="bullet"/>
+      <w:lvlText w:val=""/>
+      <w:lvlJc w:val="left"/>
+      <w:pPr>
+        <w:ind w:left="7920" w:hanging="360"/>
+      </w:pPr>
+      <w:rPr>
+        <w:rFonts w:ascii="Symbol" w:hAnsi="Symbol" w:hint="default"/>
+      </w:rPr>
+    </w:lvl>
+    <w:lvl w:ilvl="7" w:tplc="04100003" w:tentative="1">
+      <w:start w:val="1"/>
+      <w:numFmt w:val="bullet"/>
+      <w:lvlText w:val="o"/>
+      <w:lvlJc w:val="left"/>
+      <w:pPr>
+        <w:ind w:left="8640" w:hanging="360"/>
+      </w:pPr>
+      <w:rPr>
+        <w:rFonts w:ascii="Courier New" w:hAnsi="Courier New" w:cs="Courier New" w:hint="default"/>
+      </w:rPr>
+    </w:lvl>
+    <w:lvl w:ilvl="8" w:tplc="04100005" w:tentative="1">
+      <w:start w:val="1"/>
+      <w:numFmt w:val="bullet"/>
+      <w:lvlText w:val=""/>
+      <w:lvlJc w:val="left"/>
+      <w:pPr>
+        <w:ind w:left="9360" w:hanging="360"/>
+      </w:pPr>
+      <w:rPr>
+        <w:rFonts w:ascii="Wingdings" w:hAnsi="Wingdings" w:hint="default"/>
+      </w:rPr>
+    </w:lvl>
+  </w:abstractNum>
+  <w:abstractNum w:abstractNumId="16" w15:restartNumberingAfterBreak="0">
+    <w:nsid w:val="357331B7"/>
+    <w:multiLevelType w:val="multilevel"/>
+    <w:tmpl w:val="5B682B58"/>
+    <w:lvl w:ilvl="0">
+      <w:start w:val="1"/>
+      <w:numFmt w:val="decimal"/>
+      <w:lvlText w:val="%1."/>
+      <w:lvlJc w:val="left"/>
+      <w:pPr>
+        <w:ind w:left="1068" w:hanging="360"/>
+      </w:pPr>
+      <w:rPr>
+        <w:rFonts w:hint="default"/>
+      </w:rPr>
+    </w:lvl>
+    <w:lvl w:ilvl="1">
+      <w:start w:val="1"/>
+      <w:numFmt w:val="decimal"/>
+      <w:isLgl/>
+      <w:lvlText w:val="%1.%2"/>
+      <w:lvlJc w:val="left"/>
+      <w:pPr>
+        <w:ind w:left="1428" w:hanging="720"/>
+      </w:pPr>
+      <w:rPr>
+        <w:rFonts w:hint="default"/>
+      </w:rPr>
+    </w:lvl>
+    <w:lvl w:ilvl="2">
+      <w:start w:val="1"/>
+      <w:numFmt w:val="decimal"/>
+      <w:isLgl/>
+      <w:lvlText w:val="%1.%2.%3"/>
+      <w:lvlJc w:val="left"/>
+      <w:pPr>
+        <w:ind w:left="1428" w:hanging="720"/>
+      </w:pPr>
+      <w:rPr>
+        <w:rFonts w:hint="default"/>
+      </w:rPr>
+    </w:lvl>
+    <w:lvl w:ilvl="3">
+      <w:start w:val="1"/>
+      <w:numFmt w:val="decimal"/>
+      <w:isLgl/>
+      <w:lvlText w:val="%1.%2.%3.%4"/>
+      <w:lvlJc w:val="left"/>
+      <w:pPr>
+        <w:ind w:left="1788" w:hanging="1080"/>
+      </w:pPr>
+      <w:rPr>
+        <w:rFonts w:hint="default"/>
+      </w:rPr>
+    </w:lvl>
+    <w:lvl w:ilvl="4">
+      <w:start w:val="1"/>
+      <w:numFmt w:val="decimal"/>
+      <w:isLgl/>
+      <w:lvlText w:val="%1.%2.%3.%4.%5"/>
+      <w:lvlJc w:val="left"/>
+      <w:pPr>
+        <w:ind w:left="2148" w:hanging="1440"/>
+      </w:pPr>
+      <w:rPr>
+        <w:rFonts w:hint="default"/>
+      </w:rPr>
+    </w:lvl>
+    <w:lvl w:ilvl="5">
+      <w:start w:val="1"/>
+      <w:numFmt w:val="decimal"/>
+      <w:isLgl/>
+      <w:lvlText w:val="%1.%2.%3.%4.%5.%6"/>
+      <w:lvlJc w:val="left"/>
+      <w:pPr>
+        <w:ind w:left="2148" w:hanging="1440"/>
+      </w:pPr>
+      <w:rPr>
+        <w:rFonts w:hint="default"/>
+      </w:rPr>
+    </w:lvl>
+    <w:lvl w:ilvl="6">
+      <w:start w:val="1"/>
+      <w:numFmt w:val="decimal"/>
+      <w:isLgl/>
+      <w:lvlText w:val="%1.%2.%3.%4.%5.%6.%7"/>
+      <w:lvlJc w:val="left"/>
+      <w:pPr>
+        <w:ind w:left="2508" w:hanging="1800"/>
+      </w:pPr>
+      <w:rPr>
+        <w:rFonts w:hint="default"/>
+      </w:rPr>
+    </w:lvl>
+    <w:lvl w:ilvl="7">
+      <w:start w:val="1"/>
+      <w:numFmt w:val="decimal"/>
+      <w:isLgl/>
+      <w:lvlText w:val="%1.%2.%3.%4.%5.%6.%7.%8"/>
+      <w:lvlJc w:val="left"/>
+      <w:pPr>
+        <w:ind w:left="2868" w:hanging="2160"/>
+      </w:pPr>
+      <w:rPr>
+        <w:rFonts w:hint="default"/>
+      </w:rPr>
+    </w:lvl>
+    <w:lvl w:ilvl="8">
+      <w:start w:val="1"/>
+      <w:numFmt w:val="decimal"/>
+      <w:isLgl/>
+      <w:lvlText w:val="%1.%2.%3.%4.%5.%6.%7.%8.%9"/>
+      <w:lvlJc w:val="left"/>
+      <w:pPr>
+        <w:ind w:left="2868" w:hanging="2160"/>
+      </w:pPr>
+      <w:rPr>
+        <w:rFonts w:hint="default"/>
+      </w:rPr>
+    </w:lvl>
+  </w:abstractNum>
+  <w:abstractNum w:abstractNumId="17" w15:restartNumberingAfterBreak="0">
     <w:nsid w:val="37E16C37"/>
     <w:multiLevelType w:val="multilevel"/>
     <w:tmpl w:val="5B682B58"/>
@@ -12715,7 +15193,7 @@
       </w:rPr>
     </w:lvl>
   </w:abstractNum>
-  <w:abstractNum w:abstractNumId="8" w15:restartNumberingAfterBreak="0">
+  <w:abstractNum w:abstractNumId="18" w15:restartNumberingAfterBreak="0">
     <w:nsid w:val="39DC6BCE"/>
     <w:multiLevelType w:val="hybridMultilevel"/>
     <w:tmpl w:val="A7E6A1FE"/>
@@ -12827,7 +15305,243 @@
       </w:rPr>
     </w:lvl>
   </w:abstractNum>
-  <w:abstractNum w:abstractNumId="9" w15:restartNumberingAfterBreak="0">
+  <w:abstractNum w:abstractNumId="19" w15:restartNumberingAfterBreak="0">
+    <w:nsid w:val="3AB0282F"/>
+    <w:multiLevelType w:val="multilevel"/>
+    <w:tmpl w:val="5E3804FE"/>
+    <w:lvl w:ilvl="0">
+      <w:start w:val="1"/>
+      <w:numFmt w:val="decimal"/>
+      <w:lvlText w:val="%1"/>
+      <w:lvlJc w:val="left"/>
+      <w:pPr>
+        <w:ind w:left="705" w:hanging="705"/>
+      </w:pPr>
+      <w:rPr>
+        <w:rFonts w:hint="default"/>
+      </w:rPr>
+    </w:lvl>
+    <w:lvl w:ilvl="1">
+      <w:start w:val="1"/>
+      <w:numFmt w:val="decimal"/>
+      <w:lvlText w:val="%1.%2"/>
+      <w:lvlJc w:val="left"/>
+      <w:pPr>
+        <w:ind w:left="720" w:hanging="720"/>
+      </w:pPr>
+      <w:rPr>
+        <w:rFonts w:hint="default"/>
+        <w:sz w:val="28"/>
+        <w:szCs w:val="28"/>
+      </w:rPr>
+    </w:lvl>
+    <w:lvl w:ilvl="2">
+      <w:start w:val="1"/>
+      <w:numFmt w:val="decimal"/>
+      <w:lvlText w:val="%1.%2.%3"/>
+      <w:lvlJc w:val="left"/>
+      <w:pPr>
+        <w:ind w:left="720" w:hanging="720"/>
+      </w:pPr>
+      <w:rPr>
+        <w:rFonts w:hint="default"/>
+      </w:rPr>
+    </w:lvl>
+    <w:lvl w:ilvl="3">
+      <w:start w:val="1"/>
+      <w:numFmt w:val="decimal"/>
+      <w:lvlText w:val="%1.%2.%3.%4"/>
+      <w:lvlJc w:val="left"/>
+      <w:pPr>
+        <w:ind w:left="1080" w:hanging="1080"/>
+      </w:pPr>
+      <w:rPr>
+        <w:rFonts w:hint="default"/>
+      </w:rPr>
+    </w:lvl>
+    <w:lvl w:ilvl="4">
+      <w:start w:val="1"/>
+      <w:numFmt w:val="decimal"/>
+      <w:lvlText w:val="%1.%2.%3.%4.%5"/>
+      <w:lvlJc w:val="left"/>
+      <w:pPr>
+        <w:ind w:left="1440" w:hanging="1440"/>
+      </w:pPr>
+      <w:rPr>
+        <w:rFonts w:hint="default"/>
+      </w:rPr>
+    </w:lvl>
+    <w:lvl w:ilvl="5">
+      <w:start w:val="1"/>
+      <w:numFmt w:val="decimal"/>
+      <w:lvlText w:val="%1.%2.%3.%4.%5.%6"/>
+      <w:lvlJc w:val="left"/>
+      <w:pPr>
+        <w:ind w:left="1440" w:hanging="1440"/>
+      </w:pPr>
+      <w:rPr>
+        <w:rFonts w:hint="default"/>
+      </w:rPr>
+    </w:lvl>
+    <w:lvl w:ilvl="6">
+      <w:start w:val="1"/>
+      <w:numFmt w:val="decimal"/>
+      <w:lvlText w:val="%1.%2.%3.%4.%5.%6.%7"/>
+      <w:lvlJc w:val="left"/>
+      <w:pPr>
+        <w:ind w:left="1800" w:hanging="1800"/>
+      </w:pPr>
+      <w:rPr>
+        <w:rFonts w:hint="default"/>
+      </w:rPr>
+    </w:lvl>
+    <w:lvl w:ilvl="7">
+      <w:start w:val="1"/>
+      <w:numFmt w:val="decimal"/>
+      <w:lvlText w:val="%1.%2.%3.%4.%5.%6.%7.%8"/>
+      <w:lvlJc w:val="left"/>
+      <w:pPr>
+        <w:ind w:left="2160" w:hanging="2160"/>
+      </w:pPr>
+      <w:rPr>
+        <w:rFonts w:hint="default"/>
+      </w:rPr>
+    </w:lvl>
+    <w:lvl w:ilvl="8">
+      <w:start w:val="1"/>
+      <w:numFmt w:val="decimal"/>
+      <w:lvlText w:val="%1.%2.%3.%4.%5.%6.%7.%8.%9"/>
+      <w:lvlJc w:val="left"/>
+      <w:pPr>
+        <w:ind w:left="2160" w:hanging="2160"/>
+      </w:pPr>
+      <w:rPr>
+        <w:rFonts w:hint="default"/>
+      </w:rPr>
+    </w:lvl>
+  </w:abstractNum>
+  <w:abstractNum w:abstractNumId="20" w15:restartNumberingAfterBreak="0">
+    <w:nsid w:val="3B712724"/>
+    <w:multiLevelType w:val="multilevel"/>
+    <w:tmpl w:val="5B682B58"/>
+    <w:lvl w:ilvl="0">
+      <w:start w:val="1"/>
+      <w:numFmt w:val="decimal"/>
+      <w:lvlText w:val="%1."/>
+      <w:lvlJc w:val="left"/>
+      <w:pPr>
+        <w:ind w:left="1068" w:hanging="360"/>
+      </w:pPr>
+      <w:rPr>
+        <w:rFonts w:hint="default"/>
+      </w:rPr>
+    </w:lvl>
+    <w:lvl w:ilvl="1">
+      <w:start w:val="1"/>
+      <w:numFmt w:val="decimal"/>
+      <w:isLgl/>
+      <w:lvlText w:val="%1.%2"/>
+      <w:lvlJc w:val="left"/>
+      <w:pPr>
+        <w:ind w:left="1428" w:hanging="720"/>
+      </w:pPr>
+      <w:rPr>
+        <w:rFonts w:hint="default"/>
+      </w:rPr>
+    </w:lvl>
+    <w:lvl w:ilvl="2">
+      <w:start w:val="1"/>
+      <w:numFmt w:val="decimal"/>
+      <w:isLgl/>
+      <w:lvlText w:val="%1.%2.%3"/>
+      <w:lvlJc w:val="left"/>
+      <w:pPr>
+        <w:ind w:left="1428" w:hanging="720"/>
+      </w:pPr>
+      <w:rPr>
+        <w:rFonts w:hint="default"/>
+      </w:rPr>
+    </w:lvl>
+    <w:lvl w:ilvl="3">
+      <w:start w:val="1"/>
+      <w:numFmt w:val="decimal"/>
+      <w:isLgl/>
+      <w:lvlText w:val="%1.%2.%3.%4"/>
+      <w:lvlJc w:val="left"/>
+      <w:pPr>
+        <w:ind w:left="1788" w:hanging="1080"/>
+      </w:pPr>
+      <w:rPr>
+        <w:rFonts w:hint="default"/>
+      </w:rPr>
+    </w:lvl>
+    <w:lvl w:ilvl="4">
+      <w:start w:val="1"/>
+      <w:numFmt w:val="decimal"/>
+      <w:isLgl/>
+      <w:lvlText w:val="%1.%2.%3.%4.%5"/>
+      <w:lvlJc w:val="left"/>
+      <w:pPr>
+        <w:ind w:left="2148" w:hanging="1440"/>
+      </w:pPr>
+      <w:rPr>
+        <w:rFonts w:hint="default"/>
+      </w:rPr>
+    </w:lvl>
+    <w:lvl w:ilvl="5">
+      <w:start w:val="1"/>
+      <w:numFmt w:val="decimal"/>
+      <w:isLgl/>
+      <w:lvlText w:val="%1.%2.%3.%4.%5.%6"/>
+      <w:lvlJc w:val="left"/>
+      <w:pPr>
+        <w:ind w:left="2148" w:hanging="1440"/>
+      </w:pPr>
+      <w:rPr>
+        <w:rFonts w:hint="default"/>
+      </w:rPr>
+    </w:lvl>
+    <w:lvl w:ilvl="6">
+      <w:start w:val="1"/>
+      <w:numFmt w:val="decimal"/>
+      <w:isLgl/>
+      <w:lvlText w:val="%1.%2.%3.%4.%5.%6.%7"/>
+      <w:lvlJc w:val="left"/>
+      <w:pPr>
+        <w:ind w:left="2508" w:hanging="1800"/>
+      </w:pPr>
+      <w:rPr>
+        <w:rFonts w:hint="default"/>
+      </w:rPr>
+    </w:lvl>
+    <w:lvl w:ilvl="7">
+      <w:start w:val="1"/>
+      <w:numFmt w:val="decimal"/>
+      <w:isLgl/>
+      <w:lvlText w:val="%1.%2.%3.%4.%5.%6.%7.%8"/>
+      <w:lvlJc w:val="left"/>
+      <w:pPr>
+        <w:ind w:left="2868" w:hanging="2160"/>
+      </w:pPr>
+      <w:rPr>
+        <w:rFonts w:hint="default"/>
+      </w:rPr>
+    </w:lvl>
+    <w:lvl w:ilvl="8">
+      <w:start w:val="1"/>
+      <w:numFmt w:val="decimal"/>
+      <w:isLgl/>
+      <w:lvlText w:val="%1.%2.%3.%4.%5.%6.%7.%8.%9"/>
+      <w:lvlJc w:val="left"/>
+      <w:pPr>
+        <w:ind w:left="2868" w:hanging="2160"/>
+      </w:pPr>
+      <w:rPr>
+        <w:rFonts w:hint="default"/>
+      </w:rPr>
+    </w:lvl>
+  </w:abstractNum>
+  <w:abstractNum w:abstractNumId="21" w15:restartNumberingAfterBreak="0">
     <w:nsid w:val="3C717F3B"/>
     <w:multiLevelType w:val="hybridMultilevel"/>
     <w:tmpl w:val="A24A6DDE"/>
@@ -12940,7 +15654,7 @@
       </w:rPr>
     </w:lvl>
   </w:abstractNum>
-  <w:abstractNum w:abstractNumId="10" w15:restartNumberingAfterBreak="0">
+  <w:abstractNum w:abstractNumId="22" w15:restartNumberingAfterBreak="0">
     <w:nsid w:val="43AA12EB"/>
     <w:multiLevelType w:val="hybridMultilevel"/>
     <w:tmpl w:val="8598A22C"/>
@@ -13029,7 +15743,7 @@
       </w:pPr>
     </w:lvl>
   </w:abstractNum>
-  <w:abstractNum w:abstractNumId="11" w15:restartNumberingAfterBreak="0">
+  <w:abstractNum w:abstractNumId="23" w15:restartNumberingAfterBreak="0">
     <w:nsid w:val="46A15F09"/>
     <w:multiLevelType w:val="hybridMultilevel"/>
     <w:tmpl w:val="4C0E1B90"/>
@@ -13142,7 +15856,7 @@
       </w:rPr>
     </w:lvl>
   </w:abstractNum>
-  <w:abstractNum w:abstractNumId="12" w15:restartNumberingAfterBreak="0">
+  <w:abstractNum w:abstractNumId="24" w15:restartNumberingAfterBreak="0">
     <w:nsid w:val="55FE368E"/>
     <w:multiLevelType w:val="hybridMultilevel"/>
     <w:tmpl w:val="3708BE46"/>
@@ -13254,7 +15968,128 @@
       </w:rPr>
     </w:lvl>
   </w:abstractNum>
-  <w:abstractNum w:abstractNumId="13" w15:restartNumberingAfterBreak="0">
+  <w:abstractNum w:abstractNumId="25" w15:restartNumberingAfterBreak="0">
+    <w:nsid w:val="663710AB"/>
+    <w:multiLevelType w:val="multilevel"/>
+    <w:tmpl w:val="5B682B58"/>
+    <w:lvl w:ilvl="0">
+      <w:start w:val="1"/>
+      <w:numFmt w:val="decimal"/>
+      <w:lvlText w:val="%1."/>
+      <w:lvlJc w:val="left"/>
+      <w:pPr>
+        <w:ind w:left="1068" w:hanging="360"/>
+      </w:pPr>
+      <w:rPr>
+        <w:rFonts w:hint="default"/>
+      </w:rPr>
+    </w:lvl>
+    <w:lvl w:ilvl="1">
+      <w:start w:val="1"/>
+      <w:numFmt w:val="decimal"/>
+      <w:isLgl/>
+      <w:lvlText w:val="%1.%2"/>
+      <w:lvlJc w:val="left"/>
+      <w:pPr>
+        <w:ind w:left="1428" w:hanging="720"/>
+      </w:pPr>
+      <w:rPr>
+        <w:rFonts w:hint="default"/>
+      </w:rPr>
+    </w:lvl>
+    <w:lvl w:ilvl="2">
+      <w:start w:val="1"/>
+      <w:numFmt w:val="decimal"/>
+      <w:isLgl/>
+      <w:lvlText w:val="%1.%2.%3"/>
+      <w:lvlJc w:val="left"/>
+      <w:pPr>
+        <w:ind w:left="1428" w:hanging="720"/>
+      </w:pPr>
+      <w:rPr>
+        <w:rFonts w:hint="default"/>
+      </w:rPr>
+    </w:lvl>
+    <w:lvl w:ilvl="3">
+      <w:start w:val="1"/>
+      <w:numFmt w:val="decimal"/>
+      <w:isLgl/>
+      <w:lvlText w:val="%1.%2.%3.%4"/>
+      <w:lvlJc w:val="left"/>
+      <w:pPr>
+        <w:ind w:left="1788" w:hanging="1080"/>
+      </w:pPr>
+      <w:rPr>
+        <w:rFonts w:hint="default"/>
+      </w:rPr>
+    </w:lvl>
+    <w:lvl w:ilvl="4">
+      <w:start w:val="1"/>
+      <w:numFmt w:val="decimal"/>
+      <w:isLgl/>
+      <w:lvlText w:val="%1.%2.%3.%4.%5"/>
+      <w:lvlJc w:val="left"/>
+      <w:pPr>
+        <w:ind w:left="2148" w:hanging="1440"/>
+      </w:pPr>
+      <w:rPr>
+        <w:rFonts w:hint="default"/>
+      </w:rPr>
+    </w:lvl>
+    <w:lvl w:ilvl="5">
+      <w:start w:val="1"/>
+      <w:numFmt w:val="decimal"/>
+      <w:isLgl/>
+      <w:lvlText w:val="%1.%2.%3.%4.%5.%6"/>
+      <w:lvlJc w:val="left"/>
+      <w:pPr>
+        <w:ind w:left="2148" w:hanging="1440"/>
+      </w:pPr>
+      <w:rPr>
+        <w:rFonts w:hint="default"/>
+      </w:rPr>
+    </w:lvl>
+    <w:lvl w:ilvl="6">
+      <w:start w:val="1"/>
+      <w:numFmt w:val="decimal"/>
+      <w:isLgl/>
+      <w:lvlText w:val="%1.%2.%3.%4.%5.%6.%7"/>
+      <w:lvlJc w:val="left"/>
+      <w:pPr>
+        <w:ind w:left="2508" w:hanging="1800"/>
+      </w:pPr>
+      <w:rPr>
+        <w:rFonts w:hint="default"/>
+      </w:rPr>
+    </w:lvl>
+    <w:lvl w:ilvl="7">
+      <w:start w:val="1"/>
+      <w:numFmt w:val="decimal"/>
+      <w:isLgl/>
+      <w:lvlText w:val="%1.%2.%3.%4.%5.%6.%7.%8"/>
+      <w:lvlJc w:val="left"/>
+      <w:pPr>
+        <w:ind w:left="2868" w:hanging="2160"/>
+      </w:pPr>
+      <w:rPr>
+        <w:rFonts w:hint="default"/>
+      </w:rPr>
+    </w:lvl>
+    <w:lvl w:ilvl="8">
+      <w:start w:val="1"/>
+      <w:numFmt w:val="decimal"/>
+      <w:isLgl/>
+      <w:lvlText w:val="%1.%2.%3.%4.%5.%6.%7.%8.%9"/>
+      <w:lvlJc w:val="left"/>
+      <w:pPr>
+        <w:ind w:left="2868" w:hanging="2160"/>
+      </w:pPr>
+      <w:rPr>
+        <w:rFonts w:hint="default"/>
+      </w:rPr>
+    </w:lvl>
+  </w:abstractNum>
+  <w:abstractNum w:abstractNumId="26" w15:restartNumberingAfterBreak="0">
     <w:nsid w:val="663960CB"/>
     <w:multiLevelType w:val="hybridMultilevel"/>
     <w:tmpl w:val="32344F66"/>
@@ -13367,7 +16202,7 @@
       </w:rPr>
     </w:lvl>
   </w:abstractNum>
-  <w:abstractNum w:abstractNumId="14" w15:restartNumberingAfterBreak="0">
+  <w:abstractNum w:abstractNumId="27" w15:restartNumberingAfterBreak="0">
     <w:nsid w:val="6CD74712"/>
     <w:multiLevelType w:val="multilevel"/>
     <w:tmpl w:val="0B204248"/>
@@ -13488,7 +16323,7 @@
       </w:rPr>
     </w:lvl>
   </w:abstractNum>
-  <w:abstractNum w:abstractNumId="15" w15:restartNumberingAfterBreak="0">
+  <w:abstractNum w:abstractNumId="28" w15:restartNumberingAfterBreak="0">
     <w:nsid w:val="6FCB1FE1"/>
     <w:multiLevelType w:val="multilevel"/>
     <w:tmpl w:val="5E3804FE"/>
@@ -13603,7 +16438,7 @@
       </w:rPr>
     </w:lvl>
   </w:abstractNum>
-  <w:abstractNum w:abstractNumId="16" w15:restartNumberingAfterBreak="0">
+  <w:abstractNum w:abstractNumId="29" w15:restartNumberingAfterBreak="0">
     <w:nsid w:val="71E35F4A"/>
     <w:multiLevelType w:val="hybridMultilevel"/>
     <w:tmpl w:val="A4C6B378"/>
@@ -13716,7 +16551,7 @@
       </w:rPr>
     </w:lvl>
   </w:abstractNum>
-  <w:abstractNum w:abstractNumId="17" w15:restartNumberingAfterBreak="0">
+  <w:abstractNum w:abstractNumId="30" w15:restartNumberingAfterBreak="0">
     <w:nsid w:val="765E4CF9"/>
     <w:multiLevelType w:val="hybridMultilevel"/>
     <w:tmpl w:val="1CD6A76A"/>
@@ -13805,7 +16640,7 @@
       </w:pPr>
     </w:lvl>
   </w:abstractNum>
-  <w:abstractNum w:abstractNumId="18" w15:restartNumberingAfterBreak="0">
+  <w:abstractNum w:abstractNumId="31" w15:restartNumberingAfterBreak="0">
     <w:nsid w:val="79755E55"/>
     <w:multiLevelType w:val="hybridMultilevel"/>
     <w:tmpl w:val="3EB4D490"/>
@@ -13917,7 +16752,7 @@
       </w:rPr>
     </w:lvl>
   </w:abstractNum>
-  <w:abstractNum w:abstractNumId="19" w15:restartNumberingAfterBreak="0">
+  <w:abstractNum w:abstractNumId="32" w15:restartNumberingAfterBreak="0">
     <w:nsid w:val="7CDF5655"/>
     <w:multiLevelType w:val="multilevel"/>
     <w:tmpl w:val="EBAEF43C"/>
@@ -14031,64 +16866,103 @@
     </w:lvl>
   </w:abstractNum>
   <w:num w:numId="1" w16cid:durableId="1823932621">
+    <w:abstractNumId w:val="18"/>
+  </w:num>
+  <w:num w:numId="2" w16cid:durableId="1521353489">
+    <w:abstractNumId w:val="24"/>
+  </w:num>
+  <w:num w:numId="3" w16cid:durableId="1219515134">
+    <w:abstractNumId w:val="6"/>
+  </w:num>
+  <w:num w:numId="4" w16cid:durableId="731197786">
+    <w:abstractNumId w:val="31"/>
+  </w:num>
+  <w:num w:numId="5" w16cid:durableId="152457045">
+    <w:abstractNumId w:val="22"/>
+  </w:num>
+  <w:num w:numId="6" w16cid:durableId="1281260837">
+    <w:abstractNumId w:val="7"/>
+  </w:num>
+  <w:num w:numId="7" w16cid:durableId="1934824596">
+    <w:abstractNumId w:val="2"/>
+  </w:num>
+  <w:num w:numId="8" w16cid:durableId="767576032">
+    <w:abstractNumId w:val="10"/>
+  </w:num>
+  <w:num w:numId="9" w16cid:durableId="2064404744">
+    <w:abstractNumId w:val="14"/>
+  </w:num>
+  <w:num w:numId="10" w16cid:durableId="1247693380">
+    <w:abstractNumId w:val="17"/>
+  </w:num>
+  <w:num w:numId="11" w16cid:durableId="772017075">
+    <w:abstractNumId w:val="30"/>
+  </w:num>
+  <w:num w:numId="12" w16cid:durableId="488518243">
+    <w:abstractNumId w:val="11"/>
+  </w:num>
+  <w:num w:numId="13" w16cid:durableId="997656186">
+    <w:abstractNumId w:val="27"/>
+  </w:num>
+  <w:num w:numId="14" w16cid:durableId="499124107">
+    <w:abstractNumId w:val="32"/>
+  </w:num>
+  <w:num w:numId="15" w16cid:durableId="1615209890">
+    <w:abstractNumId w:val="28"/>
+  </w:num>
+  <w:num w:numId="16" w16cid:durableId="1995718248">
+    <w:abstractNumId w:val="26"/>
+  </w:num>
+  <w:num w:numId="17" w16cid:durableId="409155328">
+    <w:abstractNumId w:val="21"/>
+  </w:num>
+  <w:num w:numId="18" w16cid:durableId="1553494846">
+    <w:abstractNumId w:val="29"/>
+  </w:num>
+  <w:num w:numId="19" w16cid:durableId="1966228762">
+    <w:abstractNumId w:val="23"/>
+  </w:num>
+  <w:num w:numId="20" w16cid:durableId="77672737">
+    <w:abstractNumId w:val="1"/>
+  </w:num>
+  <w:num w:numId="21" w16cid:durableId="987519860">
+    <w:abstractNumId w:val="16"/>
+  </w:num>
+  <w:num w:numId="22" w16cid:durableId="789906220">
+    <w:abstractNumId w:val="25"/>
+  </w:num>
+  <w:num w:numId="23" w16cid:durableId="1088816664">
+    <w:abstractNumId w:val="0"/>
+  </w:num>
+  <w:num w:numId="24" w16cid:durableId="968704305">
+    <w:abstractNumId w:val="19"/>
+  </w:num>
+  <w:num w:numId="25" w16cid:durableId="1776051611">
+    <w:abstractNumId w:val="15"/>
+  </w:num>
+  <w:num w:numId="26" w16cid:durableId="1632974278">
+    <w:abstractNumId w:val="13"/>
+  </w:num>
+  <w:num w:numId="27" w16cid:durableId="439105413">
+    <w:abstractNumId w:val="3"/>
+  </w:num>
+  <w:num w:numId="28" w16cid:durableId="1246692976">
+    <w:abstractNumId w:val="4"/>
+  </w:num>
+  <w:num w:numId="29" w16cid:durableId="1343430131">
+    <w:abstractNumId w:val="5"/>
+  </w:num>
+  <w:num w:numId="30" w16cid:durableId="1362510432">
     <w:abstractNumId w:val="8"/>
   </w:num>
-  <w:num w:numId="2" w16cid:durableId="1521353489">
+  <w:num w:numId="31" w16cid:durableId="163791229">
     <w:abstractNumId w:val="12"/>
   </w:num>
-  <w:num w:numId="3" w16cid:durableId="1219515134">
-    <w:abstractNumId w:val="2"/>
-  </w:num>
-  <w:num w:numId="4" w16cid:durableId="731197786">
-    <w:abstractNumId w:val="18"/>
-  </w:num>
-  <w:num w:numId="5" w16cid:durableId="152457045">
-    <w:abstractNumId w:val="10"/>
-  </w:num>
-  <w:num w:numId="6" w16cid:durableId="1281260837">
-    <w:abstractNumId w:val="3"/>
-  </w:num>
-  <w:num w:numId="7" w16cid:durableId="1934824596">
-    <w:abstractNumId w:val="1"/>
-  </w:num>
-  <w:num w:numId="8" w16cid:durableId="767576032">
-    <w:abstractNumId w:val="4"/>
-  </w:num>
-  <w:num w:numId="9" w16cid:durableId="2064404744">
-    <w:abstractNumId w:val="6"/>
-  </w:num>
-  <w:num w:numId="10" w16cid:durableId="1247693380">
-    <w:abstractNumId w:val="7"/>
-  </w:num>
-  <w:num w:numId="11" w16cid:durableId="772017075">
-    <w:abstractNumId w:val="17"/>
-  </w:num>
-  <w:num w:numId="12" w16cid:durableId="488518243">
-    <w:abstractNumId w:val="5"/>
-  </w:num>
-  <w:num w:numId="13" w16cid:durableId="997656186">
-    <w:abstractNumId w:val="14"/>
-  </w:num>
-  <w:num w:numId="14" w16cid:durableId="499124107">
-    <w:abstractNumId w:val="19"/>
-  </w:num>
-  <w:num w:numId="15" w16cid:durableId="1615209890">
-    <w:abstractNumId w:val="15"/>
-  </w:num>
-  <w:num w:numId="16" w16cid:durableId="1995718248">
-    <w:abstractNumId w:val="13"/>
-  </w:num>
-  <w:num w:numId="17" w16cid:durableId="409155328">
+  <w:num w:numId="32" w16cid:durableId="1647974235">
     <w:abstractNumId w:val="9"/>
   </w:num>
-  <w:num w:numId="18" w16cid:durableId="1553494846">
-    <w:abstractNumId w:val="16"/>
-  </w:num>
-  <w:num w:numId="19" w16cid:durableId="1966228762">
-    <w:abstractNumId w:val="11"/>
-  </w:num>
-  <w:num w:numId="20" w16cid:durableId="77672737">
-    <w:abstractNumId w:val="0"/>
+  <w:num w:numId="33" w16cid:durableId="1978148667">
+    <w:abstractNumId w:val="20"/>
   </w:num>
   <w:numIdMacAtCleanup w:val="20"/>
 </w:numbering>
@@ -14571,7 +17445,6 @@
   <w:style w:type="character" w:default="1" w:styleId="Carpredefinitoparagrafo">
     <w:name w:val="Default Paragraph Font"/>
     <w:uiPriority w:val="1"/>
-    <w:semiHidden/>
     <w:unhideWhenUsed/>
   </w:style>
   <w:style w:type="table" w:default="1" w:styleId="Tabellanormale">

--- a/Documentazione.docx
+++ b/Documentazione.docx
@@ -11334,7 +11334,13 @@
         <w:t>Il gestore dell’edificio (l’admin), tramite</w:t>
       </w:r>
       <w:r>
-        <w:t xml:space="preserve"> blablabla può inserire nuove associazioni, inserendo semplicemente il nome ed una password.</w:t>
+        <w:t xml:space="preserve"> </w:t>
+      </w:r>
+      <w:r>
+        <w:t>l’apposito tasto presente nella pagina “profilo”</w:t>
+      </w:r>
+      <w:r>
+        <w:t xml:space="preserve"> può inserire nuove associazioni, inserendo semplicemente il nome ed una password.</w:t>
       </w:r>
     </w:p>
     <w:p>
@@ -11491,6 +11497,9 @@
         <w:keepNext/>
       </w:pPr>
       <w:r>
+        <w:rPr>
+          <w:noProof/>
+        </w:rPr>
         <w:drawing>
           <wp:inline distT="0" distB="0" distL="0" distR="0" wp14:anchorId="65F2C157" wp14:editId="6217BC90">
             <wp:extent cx="5400040" cy="2379980"/>
@@ -11625,6 +11634,9 @@
         <w:keepNext/>
       </w:pPr>
       <w:r>
+        <w:rPr>
+          <w:noProof/>
+        </w:rPr>
         <w:drawing>
           <wp:inline distT="0" distB="0" distL="0" distR="0" wp14:anchorId="376165C5" wp14:editId="0D599EA2">
             <wp:extent cx="5400040" cy="4324985"/>
@@ -11689,17 +11701,7 @@
           <w:iCs w:val="0"/>
           <w:color w:val="000000" w:themeColor="text1"/>
         </w:rPr>
-        <w:t>3</w:t>
-      </w:r>
-      <w:r>
-        <w:rPr>
-          <w:b/>
-          <w:bCs/>
-          <w:i w:val="0"/>
-          <w:iCs w:val="0"/>
-          <w:color w:val="000000" w:themeColor="text1"/>
-        </w:rPr>
-        <w:t>.2</w:t>
+        <w:t>3.2</w:t>
       </w:r>
       <w:r>
         <w:rPr>
@@ -11890,7 +11892,7 @@
           <w:iCs w:val="0"/>
           <w:color w:val="000000" w:themeColor="text1"/>
         </w:rPr>
-        <w:t>3</w:t>
+        <w:t>3.3</w:t>
       </w:r>
       <w:r>
         <w:rPr>
@@ -11900,16 +11902,6 @@
           <w:iCs w:val="0"/>
           <w:color w:val="000000" w:themeColor="text1"/>
         </w:rPr>
-        <w:t>.3</w:t>
-      </w:r>
-      <w:r>
-        <w:rPr>
-          <w:b/>
-          <w:bCs/>
-          <w:i w:val="0"/>
-          <w:iCs w:val="0"/>
-          <w:color w:val="000000" w:themeColor="text1"/>
-        </w:rPr>
         <w:t>:</w:t>
       </w:r>
       <w:r>
@@ -11978,6 +11970,9 @@
         <w:keepNext/>
       </w:pPr>
       <w:r>
+        <w:rPr>
+          <w:noProof/>
+        </w:rPr>
         <w:drawing>
           <wp:inline distT="0" distB="0" distL="0" distR="0" wp14:anchorId="27295E12" wp14:editId="2F931BCB">
             <wp:extent cx="5400040" cy="2277745"/>
@@ -12140,12 +12135,30 @@
     </w:p>
     <w:p>
       <w:r>
-        <w:t>In seguito all’iterazione uno, dove è stata implementata la parte principale del progetto, si è proseguito con un’altra iterazione dove verranno implementate nuove funzioni per aumentare l’usabilità del sistema.</w:t>
-      </w:r>
-    </w:p>
-    <w:p>
-      <w:r>
-        <w:t>Principalmente saranno implementate funzioni di eliminazione di eventi… da parte dell’utente e dal gestore stanze.</w:t>
+        <w:t xml:space="preserve">In seguito </w:t>
+      </w:r>
+      <w:r>
+        <w:t>alle prime due iterazioni</w:t>
+      </w:r>
+      <w:r>
+        <w:t xml:space="preserve">, dove è stata implementata la parte principale del progetto, si è proseguito con un’altra iterazione dove </w:t>
+      </w:r>
+      <w:r>
+        <w:t>sono</w:t>
+      </w:r>
+      <w:r>
+        <w:t xml:space="preserve"> implementate nuove funzioni per aumentare l’usabilità del sistema.</w:t>
+      </w:r>
+    </w:p>
+    <w:p>
+      <w:r>
+        <w:t xml:space="preserve">Principalmente saranno implementate funzioni di </w:t>
+      </w:r>
+      <w:r>
+        <w:t xml:space="preserve">gestione eventi </w:t>
+      </w:r>
+      <w:r>
+        <w:t>da parte dell’utente e dal gestore stanze.</w:t>
       </w:r>
     </w:p>
     <w:p>
@@ -12244,7 +12257,16 @@
     </w:p>
     <w:p>
       <w:r>
-        <w:t xml:space="preserve">Nell’iterazione uno, all’utente era permesso solamente l’iscrizione e la visualizzazione di tutti gli eventi riguardanti la propria associazione. </w:t>
+        <w:t>Finora</w:t>
+      </w:r>
+      <w:r>
+        <w:t xml:space="preserve">, all’utente era permesso solamente l’iscrizione e la visualizzazione di tutti gli eventi riguardanti </w:t>
+      </w:r>
+      <w:r>
+        <w:t>le associazioni a cui è affiliato</w:t>
+      </w:r>
+      <w:r>
+        <w:t xml:space="preserve">. </w:t>
       </w:r>
     </w:p>
     <w:p>
@@ -12261,13 +12283,13 @@
         <w:t>i</w:t>
       </w:r>
       <w:r>
-        <w:t>, di poter visualizzare tutti gli eventi a cui si è iscritto (oltre quelli a cui non si è iscritto, sempre della prop</w:t>
-      </w:r>
-      <w:r>
-        <w:t>r</w:t>
-      </w:r>
-      <w:r>
-        <w:t>ia associazione).</w:t>
+        <w:t>, di poter visualizzare tutti gli eventi a cui si è iscritto (oltre quelli a cui non si è iscritto, sempre dell</w:t>
+      </w:r>
+      <w:r>
+        <w:t>e proprie associazioni</w:t>
+      </w:r>
+      <w:r>
+        <w:t>).</w:t>
       </w:r>
     </w:p>
     <w:p>
@@ -12375,7 +12397,37 @@
     </w:p>
     <w:p>
       <w:r>
-        <w:t>Collegato al caso d’uso precedente, dopo che l’utente si iscrive ad eventi della propria associazione e ottiene una vista di tutto questo sottoinsieme, qui è stato deciso di implementare la funzione che permetta all’utente di disiscriversi ad eventi.</w:t>
+        <w:t>Collegato al caso d’uso precedente, dopo che l’utente si iscrive ad eventi dell</w:t>
+      </w:r>
+      <w:r>
+        <w:t>e</w:t>
+      </w:r>
+      <w:r>
+        <w:t xml:space="preserve"> propri</w:t>
+      </w:r>
+      <w:r>
+        <w:t xml:space="preserve">e </w:t>
+      </w:r>
+      <w:r>
+        <w:t>associazion</w:t>
+      </w:r>
+      <w:r>
+        <w:t>i</w:t>
+      </w:r>
+      <w:r>
+        <w:t xml:space="preserve"> </w:t>
+      </w:r>
+      <w:r>
+        <w:t>ottenendo</w:t>
+      </w:r>
+      <w:r>
+        <w:t xml:space="preserve"> una vista di tutto questo sottoinsieme,</w:t>
+      </w:r>
+      <w:r>
+        <w:t xml:space="preserve"> </w:t>
+      </w:r>
+      <w:r>
+        <w:t>è stato deciso di implementare la funzione che permetta all’utente di disiscriversi ad eventi.</w:t>
       </w:r>
     </w:p>
     <w:p>
@@ -12434,12 +12486,24 @@
     </w:p>
     <w:p>
       <w:r>
-        <w:t>Dato che i casi d’uso implementati in questa iterazione sono presenti all’interno dei componenti generati nell’iterazione 1, il diagramma dei componenti è identico a quello dell’iterazione precedente.</w:t>
-      </w:r>
-    </w:p>
-    <w:p>
-      <w:r>
-        <w:t xml:space="preserve">Infatti, tutte queste nuove funzionalità riguardano gli eventi, i quali sono rappresentati tramite il componente </w:t>
+        <w:t xml:space="preserve">Dato che i casi d’uso implementati in questa iterazione sono presenti all’interno dei componenti </w:t>
+      </w:r>
+      <w:r>
+        <w:t>considerati nelle scorse iterazioni</w:t>
+      </w:r>
+      <w:r>
+        <w:t>, il diagramma dei componenti è identico a quello dell’iterazione precedente.</w:t>
+      </w:r>
+    </w:p>
+    <w:p>
+      <w:r>
+        <w:t>Infatti, tutte queste nuove funzionalità riguardano gli eventi</w:t>
+      </w:r>
+      <w:r>
+        <w:t>,</w:t>
+      </w:r>
+      <w:r>
+        <w:t xml:space="preserve"> rappresentati tramite il componente </w:t>
       </w:r>
       <w:r>
         <w:rPr>
@@ -12454,7 +12518,10 @@
     </w:p>
     <w:p>
       <w:r>
-        <w:t>Il diagramma viene comunque rappresentato di seguito.</w:t>
+        <w:t xml:space="preserve">Il diagramma </w:t>
+      </w:r>
+      <w:r>
+        <w:t>è quindi il seguente.</w:t>
       </w:r>
     </w:p>
     <w:p>
@@ -12462,16 +12529,11 @@
         <w:keepNext/>
       </w:pPr>
       <w:r>
-        <w:rPr>
-          <w:rFonts w:cs="Times New Roman"/>
-          <w:noProof/>
-          <w:szCs w:val="24"/>
-        </w:rPr>
         <w:drawing>
-          <wp:inline distT="0" distB="0" distL="0" distR="0" wp14:anchorId="3E86447D" wp14:editId="3FFE4FC5">
-            <wp:extent cx="5400040" cy="2146935"/>
-            <wp:effectExtent l="0" t="0" r="0" b="5715"/>
-            <wp:docPr id="7" name="Immagine 7"/>
+          <wp:inline distT="0" distB="0" distL="0" distR="0" wp14:anchorId="38188163" wp14:editId="5E92A514">
+            <wp:extent cx="5400040" cy="2387600"/>
+            <wp:effectExtent l="0" t="0" r="0" b="0"/>
+            <wp:docPr id="22" name="Immagine 22"/>
             <wp:cNvGraphicFramePr>
               <a:graphicFrameLocks xmlns:a="http://schemas.openxmlformats.org/drawingml/2006/main" noChangeAspect="1"/>
             </wp:cNvGraphicFramePr>
@@ -12483,7 +12545,7 @@
                     <pic:cNvPicPr/>
                   </pic:nvPicPr>
                   <pic:blipFill>
-                    <a:blip r:embed="rId12"/>
+                    <a:blip r:embed="rId39"/>
                     <a:stretch>
                       <a:fillRect/>
                     </a:stretch>
@@ -12491,7 +12553,7 @@
                   <pic:spPr>
                     <a:xfrm>
                       <a:off x="0" y="0"/>
-                      <a:ext cx="5400040" cy="2146935"/>
+                      <a:ext cx="5400040" cy="2387600"/>
                     </a:xfrm>
                     <a:prstGeom prst="rect">
                       <a:avLst/>
@@ -12584,7 +12646,7 @@
     </w:p>
     <w:p>
       <w:r>
-        <w:t>Anche in questo caso il diagramma è come quello creato nell’iterazione 1.</w:t>
+        <w:t>In questo caso il diagramma presenta delle aggiunte rispetto al Class DIagram dell’iterazione precedente.</w:t>
       </w:r>
     </w:p>
     <w:p>
@@ -12594,25 +12656,25 @@
     </w:p>
     <w:p>
       <w:r>
-        <w:t>Il diagramma delle classi è il seguente, dove le nuove funzioni sono state evidenziate.</w:t>
-      </w:r>
-    </w:p>
-    <w:p>
-      <w:pPr>
-        <w:keepNext/>
-      </w:pPr>
-      <w:r>
-        <w:rPr>
-          <w:rFonts w:cs="Times New Roman"/>
+        <w:t xml:space="preserve">Il diagramma delle classi è il seguente, dove le nuove funzioni sono </w:t>
+      </w:r>
+      <w:r>
+        <w:t>messe in evidenza</w:t>
+      </w:r>
+      <w:r>
+        <w:t>.</w:t>
+      </w:r>
+    </w:p>
+    <w:p>
+      <w:r>
+        <w:rPr>
           <w:noProof/>
-          <w:szCs w:val="24"/>
-          <w:highlight w:val="yellow"/>
         </w:rPr>
         <w:drawing>
-          <wp:inline distT="0" distB="0" distL="0" distR="0" wp14:anchorId="1A4702AC" wp14:editId="08027E0E">
-            <wp:extent cx="5074383" cy="4203159"/>
-            <wp:effectExtent l="0" t="0" r="0" b="6985"/>
-            <wp:docPr id="11" name="Immagine 11"/>
+          <wp:inline distT="0" distB="0" distL="0" distR="0" wp14:anchorId="5822E6F0" wp14:editId="6F55BF0A">
+            <wp:extent cx="5400040" cy="4578985"/>
+            <wp:effectExtent l="0" t="0" r="0" b="0"/>
+            <wp:docPr id="23" name="Immagine 23"/>
             <wp:cNvGraphicFramePr>
               <a:graphicFrameLocks xmlns:a="http://schemas.openxmlformats.org/drawingml/2006/main" noChangeAspect="1"/>
             </wp:cNvGraphicFramePr>
@@ -12620,11 +12682,218 @@
               <a:graphicData uri="http://schemas.openxmlformats.org/drawingml/2006/picture">
                 <pic:pic xmlns:pic="http://schemas.openxmlformats.org/drawingml/2006/picture">
                   <pic:nvPicPr>
-                    <pic:cNvPr id="11" name="Immagine 11"/>
+                    <pic:cNvPr id="0" name="Picture 1"/>
+                    <pic:cNvPicPr>
+                      <a:picLocks noChangeAspect="1" noChangeArrowheads="1"/>
+                    </pic:cNvPicPr>
+                  </pic:nvPicPr>
+                  <pic:blipFill>
+                    <a:blip r:embed="rId40">
+                      <a:extLst>
+                        <a:ext uri="{28A0092B-C50C-407E-A947-70E740481C1C}">
+                          <a14:useLocalDpi xmlns:a14="http://schemas.microsoft.com/office/drawing/2010/main" val="0"/>
+                        </a:ext>
+                      </a:extLst>
+                    </a:blip>
+                    <a:srcRect/>
+                    <a:stretch>
+                      <a:fillRect/>
+                    </a:stretch>
+                  </pic:blipFill>
+                  <pic:spPr bwMode="auto">
+                    <a:xfrm>
+                      <a:off x="0" y="0"/>
+                      <a:ext cx="5400040" cy="4578985"/>
+                    </a:xfrm>
+                    <a:prstGeom prst="rect">
+                      <a:avLst/>
+                    </a:prstGeom>
+                    <a:noFill/>
+                    <a:ln>
+                      <a:noFill/>
+                    </a:ln>
+                  </pic:spPr>
+                </pic:pic>
+              </a:graphicData>
+            </a:graphic>
+          </wp:inline>
+        </w:drawing>
+      </w:r>
+    </w:p>
+    <w:p>
+      <w:pPr>
+        <w:pStyle w:val="Didascalia"/>
+        <w:rPr>
+          <w:i w:val="0"/>
+          <w:iCs w:val="0"/>
+          <w:color w:val="000000" w:themeColor="text1"/>
+        </w:rPr>
+      </w:pPr>
+      <w:r>
+        <w:rPr>
+          <w:b/>
+          <w:bCs/>
+          <w:i w:val="0"/>
+          <w:iCs w:val="0"/>
+          <w:color w:val="000000" w:themeColor="text1"/>
+        </w:rPr>
+        <w:t xml:space="preserve">Figura </w:t>
+      </w:r>
+      <w:r>
+        <w:rPr>
+          <w:b/>
+          <w:bCs/>
+          <w:i w:val="0"/>
+          <w:iCs w:val="0"/>
+          <w:color w:val="000000" w:themeColor="text1"/>
+        </w:rPr>
+        <w:t>4</w:t>
+      </w:r>
+      <w:r>
+        <w:rPr>
+          <w:b/>
+          <w:bCs/>
+          <w:i w:val="0"/>
+          <w:iCs w:val="0"/>
+          <w:color w:val="000000" w:themeColor="text1"/>
+        </w:rPr>
+        <w:t>.2</w:t>
+      </w:r>
+      <w:r>
+        <w:rPr>
+          <w:b/>
+          <w:bCs/>
+          <w:i w:val="0"/>
+          <w:iCs w:val="0"/>
+          <w:color w:val="000000" w:themeColor="text1"/>
+        </w:rPr>
+        <w:t>:</w:t>
+      </w:r>
+      <w:r>
+        <w:rPr>
+          <w:i w:val="0"/>
+          <w:iCs w:val="0"/>
+          <w:color w:val="000000" w:themeColor="text1"/>
+        </w:rPr>
+        <w:t xml:space="preserve"> Class Diagram</w:t>
+      </w:r>
+      <w:r>
+        <w:rPr>
+          <w:i w:val="0"/>
+          <w:iCs w:val="0"/>
+          <w:color w:val="000000" w:themeColor="text1"/>
+        </w:rPr>
+        <w:t xml:space="preserve"> per interfacce</w:t>
+      </w:r>
+    </w:p>
+    <w:p>
+      <w:pPr>
+        <w:rPr>
+          <w:rFonts w:cs="Times New Roman"/>
+          <w:szCs w:val="24"/>
+        </w:rPr>
+      </w:pPr>
+      <w:r>
+        <w:rPr>
+          <w:rFonts w:cs="Times New Roman"/>
+          <w:szCs w:val="24"/>
+        </w:rPr>
+        <w:br/>
+      </w:r>
+      <w:r>
+        <w:rPr>
+          <w:rFonts w:cs="Times New Roman"/>
+          <w:szCs w:val="24"/>
+        </w:rPr>
+        <w:br w:type="page"/>
+      </w:r>
+    </w:p>
+    <w:p>
+      <w:pPr>
+        <w:pStyle w:val="Sottotitolo"/>
+        <w:numPr>
+          <w:ilvl w:val="1"/>
+          <w:numId w:val="15"/>
+        </w:numPr>
+      </w:pPr>
+      <w:bookmarkStart w:id="47" w:name="_Toc124777432"/>
+      <w:r>
+        <w:lastRenderedPageBreak/>
+        <w:t>UML Class Diagram per tipo di dato</w:t>
+      </w:r>
+      <w:bookmarkEnd w:id="47"/>
+    </w:p>
+    <w:p>
+      <w:pPr>
+        <w:rPr>
+          <w:rFonts w:cs="Times New Roman"/>
+          <w:szCs w:val="24"/>
+        </w:rPr>
+      </w:pPr>
+      <w:r>
+        <w:rPr>
+          <w:rFonts w:cs="Times New Roman"/>
+          <w:szCs w:val="24"/>
+        </w:rPr>
+        <w:t>Anche in questo diagramma non sono state apportate modifiche rispetto all’iterazione uno, in quanto le funzioni implementati non modificano o aggiungono nessun dato nel database.</w:t>
+      </w:r>
+    </w:p>
+    <w:p>
+      <w:pPr>
+        <w:rPr>
+          <w:rFonts w:cs="Times New Roman"/>
+          <w:szCs w:val="24"/>
+        </w:rPr>
+      </w:pPr>
+      <w:r>
+        <w:rPr>
+          <w:rFonts w:cs="Times New Roman"/>
+          <w:szCs w:val="24"/>
+        </w:rPr>
+        <w:t xml:space="preserve">Il diagramma </w:t>
+      </w:r>
+      <w:r>
+        <w:rPr>
+          <w:rFonts w:cs="Times New Roman"/>
+          <w:szCs w:val="24"/>
+        </w:rPr>
+        <w:t>viene riportato di seguito</w:t>
+      </w:r>
+      <w:r>
+        <w:rPr>
+          <w:rFonts w:cs="Times New Roman"/>
+          <w:szCs w:val="24"/>
+        </w:rPr>
+        <w:t>.</w:t>
+      </w:r>
+    </w:p>
+    <w:p>
+      <w:pPr>
+        <w:keepNext/>
+      </w:pPr>
+      <w:r>
+        <w:rPr>
+          <w:rFonts w:cs="Times New Roman"/>
+          <w:noProof/>
+          <w:szCs w:val="24"/>
+        </w:rPr>
+        <w:drawing>
+          <wp:inline distT="0" distB="0" distL="0" distR="0" wp14:anchorId="3E0DEB7E" wp14:editId="77AC1FE7">
+            <wp:extent cx="5194115" cy="2863879"/>
+            <wp:effectExtent l="0" t="0" r="6985" b="0"/>
+            <wp:docPr id="18" name="Immagine 18"/>
+            <wp:cNvGraphicFramePr>
+              <a:graphicFrameLocks xmlns:a="http://schemas.openxmlformats.org/drawingml/2006/main" noChangeAspect="1"/>
+            </wp:cNvGraphicFramePr>
+            <a:graphic xmlns:a="http://schemas.openxmlformats.org/drawingml/2006/main">
+              <a:graphicData uri="http://schemas.openxmlformats.org/drawingml/2006/picture">
+                <pic:pic xmlns:pic="http://schemas.openxmlformats.org/drawingml/2006/picture">
+                  <pic:nvPicPr>
+                    <pic:cNvPr id="18" name="Immagine 18"/>
                     <pic:cNvPicPr/>
                   </pic:nvPicPr>
                   <pic:blipFill>
-                    <a:blip r:embed="rId39">
+                    <a:blip r:embed="rId41">
                       <a:extLst>
                         <a:ext uri="{28A0092B-C50C-407E-A947-70E740481C1C}">
                           <a14:useLocalDpi xmlns:a14="http://schemas.microsoft.com/office/drawing/2010/main" val="0"/>
@@ -12638,210 +12907,7 @@
                   <pic:spPr>
                     <a:xfrm>
                       <a:off x="0" y="0"/>
-                      <a:ext cx="5074383" cy="4203159"/>
-                    </a:xfrm>
-                    <a:prstGeom prst="rect">
-                      <a:avLst/>
-                    </a:prstGeom>
-                    <a:ln>
-                      <a:noFill/>
-                    </a:ln>
-                  </pic:spPr>
-                </pic:pic>
-              </a:graphicData>
-            </a:graphic>
-          </wp:inline>
-        </w:drawing>
-      </w:r>
-    </w:p>
-    <w:p>
-      <w:pPr>
-        <w:pStyle w:val="Didascalia"/>
-        <w:rPr>
-          <w:i w:val="0"/>
-          <w:iCs w:val="0"/>
-          <w:color w:val="000000" w:themeColor="text1"/>
-        </w:rPr>
-      </w:pPr>
-      <w:r>
-        <w:rPr>
-          <w:b/>
-          <w:bCs/>
-          <w:i w:val="0"/>
-          <w:iCs w:val="0"/>
-          <w:color w:val="000000" w:themeColor="text1"/>
-        </w:rPr>
-        <w:t xml:space="preserve">Figura </w:t>
-      </w:r>
-      <w:r>
-        <w:rPr>
-          <w:b/>
-          <w:bCs/>
-          <w:i w:val="0"/>
-          <w:iCs w:val="0"/>
-          <w:color w:val="000000" w:themeColor="text1"/>
-        </w:rPr>
-        <w:t>4</w:t>
-      </w:r>
-      <w:r>
-        <w:rPr>
-          <w:b/>
-          <w:bCs/>
-          <w:i w:val="0"/>
-          <w:iCs w:val="0"/>
-          <w:color w:val="000000" w:themeColor="text1"/>
-        </w:rPr>
-        <w:t>.2</w:t>
-      </w:r>
-      <w:r>
-        <w:rPr>
-          <w:b/>
-          <w:bCs/>
-          <w:i w:val="0"/>
-          <w:iCs w:val="0"/>
-          <w:color w:val="000000" w:themeColor="text1"/>
-        </w:rPr>
-        <w:t>:</w:t>
-      </w:r>
-      <w:r>
-        <w:rPr>
-          <w:i w:val="0"/>
-          <w:iCs w:val="0"/>
-          <w:color w:val="000000" w:themeColor="text1"/>
-        </w:rPr>
-        <w:t xml:space="preserve"> Class Diagram</w:t>
-      </w:r>
-      <w:r>
-        <w:rPr>
-          <w:i w:val="0"/>
-          <w:iCs w:val="0"/>
-          <w:color w:val="000000" w:themeColor="text1"/>
-        </w:rPr>
-        <w:t xml:space="preserve"> per interfacce</w:t>
-      </w:r>
-    </w:p>
-    <w:p>
-      <w:pPr>
-        <w:rPr>
-          <w:rFonts w:cs="Times New Roman"/>
-          <w:szCs w:val="24"/>
-        </w:rPr>
-      </w:pPr>
-      <w:r>
-        <w:rPr>
-          <w:rFonts w:cs="Times New Roman"/>
-          <w:szCs w:val="24"/>
-        </w:rPr>
-        <w:br/>
-      </w:r>
-      <w:r>
-        <w:rPr>
-          <w:rFonts w:cs="Times New Roman"/>
-          <w:szCs w:val="24"/>
-        </w:rPr>
-        <w:br w:type="page"/>
-      </w:r>
-    </w:p>
-    <w:p>
-      <w:pPr>
-        <w:pStyle w:val="Sottotitolo"/>
-        <w:numPr>
-          <w:ilvl w:val="1"/>
-          <w:numId w:val="15"/>
-        </w:numPr>
-      </w:pPr>
-      <w:bookmarkStart w:id="47" w:name="_Toc124777432"/>
-      <w:r>
-        <w:lastRenderedPageBreak/>
-        <w:t>UML Class Diagram per tipo di dato</w:t>
-      </w:r>
-      <w:bookmarkEnd w:id="47"/>
-    </w:p>
-    <w:p>
-      <w:pPr>
-        <w:rPr>
-          <w:rFonts w:cs="Times New Roman"/>
-          <w:szCs w:val="24"/>
-        </w:rPr>
-      </w:pPr>
-      <w:r>
-        <w:rPr>
-          <w:rFonts w:cs="Times New Roman"/>
-          <w:szCs w:val="24"/>
-        </w:rPr>
-        <w:t>Anche in questo diagramma non sono state apportate modifiche rispetto all’iterazione uno, in quanto le funzioni implementati non modificano o aggiungono nessun dato nel database.</w:t>
-      </w:r>
-    </w:p>
-    <w:p>
-      <w:pPr>
-        <w:rPr>
-          <w:rFonts w:cs="Times New Roman"/>
-          <w:szCs w:val="24"/>
-        </w:rPr>
-      </w:pPr>
-      <w:r>
-        <w:rPr>
-          <w:rFonts w:cs="Times New Roman"/>
-          <w:szCs w:val="24"/>
-        </w:rPr>
-        <w:t xml:space="preserve">Il diagramma </w:t>
-      </w:r>
-      <w:r>
-        <w:rPr>
-          <w:rFonts w:cs="Times New Roman"/>
-          <w:szCs w:val="24"/>
-        </w:rPr>
-        <w:t>viene riportato di seguito</w:t>
-      </w:r>
-      <w:r>
-        <w:rPr>
-          <w:rFonts w:cs="Times New Roman"/>
-          <w:szCs w:val="24"/>
-        </w:rPr>
-        <w:t>.</w:t>
-      </w:r>
-    </w:p>
-    <w:p>
-      <w:pPr>
-        <w:keepNext/>
-      </w:pPr>
-      <w:r>
-        <w:rPr>
-          <w:rFonts w:cs="Times New Roman"/>
-          <w:noProof/>
-          <w:szCs w:val="24"/>
-        </w:rPr>
-        <w:drawing>
-          <wp:inline distT="0" distB="0" distL="0" distR="0" wp14:anchorId="3E0DEB7E" wp14:editId="3F0024E0">
-            <wp:extent cx="5232546" cy="2863879"/>
-            <wp:effectExtent l="0" t="0" r="6350" b="0"/>
-            <wp:docPr id="18" name="Immagine 18"/>
-            <wp:cNvGraphicFramePr>
-              <a:graphicFrameLocks xmlns:a="http://schemas.openxmlformats.org/drawingml/2006/main" noChangeAspect="1"/>
-            </wp:cNvGraphicFramePr>
-            <a:graphic xmlns:a="http://schemas.openxmlformats.org/drawingml/2006/main">
-              <a:graphicData uri="http://schemas.openxmlformats.org/drawingml/2006/picture">
-                <pic:pic xmlns:pic="http://schemas.openxmlformats.org/drawingml/2006/picture">
-                  <pic:nvPicPr>
-                    <pic:cNvPr id="18" name="Immagine 18"/>
-                    <pic:cNvPicPr/>
-                  </pic:nvPicPr>
-                  <pic:blipFill>
-                    <a:blip r:embed="rId40">
-                      <a:extLst>
-                        <a:ext uri="{28A0092B-C50C-407E-A947-70E740481C1C}">
-                          <a14:useLocalDpi xmlns:a14="http://schemas.microsoft.com/office/drawing/2010/main" val="0"/>
-                        </a:ext>
-                      </a:extLst>
-                    </a:blip>
-                    <a:stretch>
-                      <a:fillRect/>
-                    </a:stretch>
-                  </pic:blipFill>
-                  <pic:spPr>
-                    <a:xfrm>
-                      <a:off x="0" y="0"/>
-                      <a:ext cx="5232546" cy="2863879"/>
+                      <a:ext cx="5194115" cy="2863879"/>
                     </a:xfrm>
                     <a:prstGeom prst="rect">
                       <a:avLst/>
@@ -12960,7 +13026,17 @@
     </w:p>
     <w:p>
       <w:r>
-        <w:t>Non ci sono stati molti cambiamenti qui</w:t>
+        <w:t>Come per il class diagram, anche qui non ci sono stati cambiamenti.</w:t>
+      </w:r>
+    </w:p>
+    <w:p>
+      <w:r>
+        <w:t>Questo è dovuto al fatto che i casi d’uso considerati in questa iterazione sono già inclusi nei componenti esistenti.</w:t>
+      </w:r>
+    </w:p>
+    <w:p>
+      <w:r>
+        <w:t>Per completezza, il diagramma viene comunque riportato.</w:t>
       </w:r>
     </w:p>
     <w:p>
@@ -12968,14 +13044,11 @@
         <w:keepNext/>
       </w:pPr>
       <w:r>
-        <w:rPr>
-          <w:noProof/>
-        </w:rPr>
         <w:drawing>
-          <wp:inline distT="0" distB="0" distL="0" distR="0" wp14:anchorId="7DD1821D" wp14:editId="69797CEE">
-            <wp:extent cx="5400040" cy="1990090"/>
+          <wp:inline distT="0" distB="0" distL="0" distR="0" wp14:anchorId="15B705F4" wp14:editId="2155B815">
+            <wp:extent cx="5400040" cy="2268220"/>
             <wp:effectExtent l="0" t="0" r="0" b="0"/>
-            <wp:docPr id="19" name="Immagine 19"/>
+            <wp:docPr id="24" name="Immagine 24"/>
             <wp:cNvGraphicFramePr>
               <a:graphicFrameLocks xmlns:a="http://schemas.openxmlformats.org/drawingml/2006/main" noChangeAspect="1"/>
             </wp:cNvGraphicFramePr>
@@ -12987,7 +13060,7 @@
                     <pic:cNvPicPr/>
                   </pic:nvPicPr>
                   <pic:blipFill>
-                    <a:blip r:embed="rId15"/>
+                    <a:blip r:embed="rId42"/>
                     <a:stretch>
                       <a:fillRect/>
                     </a:stretch>
@@ -12995,7 +13068,7 @@
                   <pic:spPr>
                     <a:xfrm>
                       <a:off x="0" y="0"/>
-                      <a:ext cx="5400040" cy="1990090"/>
+                      <a:ext cx="5400040" cy="2268220"/>
                     </a:xfrm>
                     <a:prstGeom prst="rect">
                       <a:avLst/>
@@ -13058,13 +13131,39 @@
     </w:p>
     <w:p>
       <w:pPr>
+        <w:spacing w:line="259" w:lineRule="auto"/>
+        <w:jc w:val="left"/>
         <w:rPr>
           <w:u w:val="single"/>
         </w:rPr>
       </w:pPr>
+      <w:r>
+        <w:rPr>
+          <w:u w:val="single"/>
+        </w:rPr>
+        <w:br w:type="page"/>
+      </w:r>
+    </w:p>
+    <w:p>
+      <w:pPr>
+        <w:pStyle w:val="Sottotitolo"/>
+        <w:numPr>
+          <w:ilvl w:val="1"/>
+          <w:numId w:val="15"/>
+        </w:numPr>
+      </w:pPr>
+      <w:r>
+        <w:lastRenderedPageBreak/>
+        <w:t>Testing</w:t>
+      </w:r>
+    </w:p>
+    <w:p>
+      <w:r>
+        <w:t>blablabla</w:t>
+      </w:r>
     </w:p>
     <w:sectPr>
-      <w:headerReference w:type="default" r:id="rId41"/>
+      <w:headerReference w:type="default" r:id="rId43"/>
       <w:pgSz w:w="11906" w:h="16838"/>
       <w:pgMar w:top="1701" w:right="1701" w:bottom="1701" w:left="1701" w:header="709" w:footer="709" w:gutter="0"/>
       <w:pgNumType w:start="0"/>
@@ -13869,858 +13968,9 @@
     </w:lvl>
   </w:abstractNum>
   <w:abstractNum w:abstractNumId="6" w15:restartNumberingAfterBreak="0">
-    <w:nsid w:val="1EA43FAF"/>
-    <w:multiLevelType w:val="hybridMultilevel"/>
-    <w:tmpl w:val="E79E1E48"/>
-    <w:lvl w:ilvl="0" w:tplc="04100001">
-      <w:start w:val="1"/>
-      <w:numFmt w:val="bullet"/>
-      <w:lvlText w:val=""/>
-      <w:lvlJc w:val="left"/>
-      <w:pPr>
-        <w:ind w:left="720" w:hanging="360"/>
-      </w:pPr>
-      <w:rPr>
-        <w:rFonts w:ascii="Symbol" w:hAnsi="Symbol" w:hint="default"/>
-      </w:rPr>
-    </w:lvl>
-    <w:lvl w:ilvl="1" w:tplc="DE8E8D64">
-      <w:numFmt w:val="bullet"/>
-      <w:lvlText w:val="-"/>
-      <w:lvlJc w:val="left"/>
-      <w:pPr>
-        <w:ind w:left="1440" w:hanging="360"/>
-      </w:pPr>
-      <w:rPr>
-        <w:rFonts w:ascii="Times New Roman" w:eastAsiaTheme="minorHAnsi" w:hAnsi="Times New Roman" w:cs="Times New Roman" w:hint="default"/>
-      </w:rPr>
-    </w:lvl>
-    <w:lvl w:ilvl="2" w:tplc="04100005" w:tentative="1">
-      <w:start w:val="1"/>
-      <w:numFmt w:val="bullet"/>
-      <w:lvlText w:val=""/>
-      <w:lvlJc w:val="left"/>
-      <w:pPr>
-        <w:ind w:left="2160" w:hanging="360"/>
-      </w:pPr>
-      <w:rPr>
-        <w:rFonts w:ascii="Wingdings" w:hAnsi="Wingdings" w:hint="default"/>
-      </w:rPr>
-    </w:lvl>
-    <w:lvl w:ilvl="3" w:tplc="04100001" w:tentative="1">
-      <w:start w:val="1"/>
-      <w:numFmt w:val="bullet"/>
-      <w:lvlText w:val=""/>
-      <w:lvlJc w:val="left"/>
-      <w:pPr>
-        <w:ind w:left="2880" w:hanging="360"/>
-      </w:pPr>
-      <w:rPr>
-        <w:rFonts w:ascii="Symbol" w:hAnsi="Symbol" w:hint="default"/>
-      </w:rPr>
-    </w:lvl>
-    <w:lvl w:ilvl="4" w:tplc="04100003" w:tentative="1">
-      <w:start w:val="1"/>
-      <w:numFmt w:val="bullet"/>
-      <w:lvlText w:val="o"/>
-      <w:lvlJc w:val="left"/>
-      <w:pPr>
-        <w:ind w:left="3600" w:hanging="360"/>
-      </w:pPr>
-      <w:rPr>
-        <w:rFonts w:ascii="Courier New" w:hAnsi="Courier New" w:cs="Courier New" w:hint="default"/>
-      </w:rPr>
-    </w:lvl>
-    <w:lvl w:ilvl="5" w:tplc="04100005" w:tentative="1">
-      <w:start w:val="1"/>
-      <w:numFmt w:val="bullet"/>
-      <w:lvlText w:val=""/>
-      <w:lvlJc w:val="left"/>
-      <w:pPr>
-        <w:ind w:left="4320" w:hanging="360"/>
-      </w:pPr>
-      <w:rPr>
-        <w:rFonts w:ascii="Wingdings" w:hAnsi="Wingdings" w:hint="default"/>
-      </w:rPr>
-    </w:lvl>
-    <w:lvl w:ilvl="6" w:tplc="04100001" w:tentative="1">
-      <w:start w:val="1"/>
-      <w:numFmt w:val="bullet"/>
-      <w:lvlText w:val=""/>
-      <w:lvlJc w:val="left"/>
-      <w:pPr>
-        <w:ind w:left="5040" w:hanging="360"/>
-      </w:pPr>
-      <w:rPr>
-        <w:rFonts w:ascii="Symbol" w:hAnsi="Symbol" w:hint="default"/>
-      </w:rPr>
-    </w:lvl>
-    <w:lvl w:ilvl="7" w:tplc="04100003" w:tentative="1">
-      <w:start w:val="1"/>
-      <w:numFmt w:val="bullet"/>
-      <w:lvlText w:val="o"/>
-      <w:lvlJc w:val="left"/>
-      <w:pPr>
-        <w:ind w:left="5760" w:hanging="360"/>
-      </w:pPr>
-      <w:rPr>
-        <w:rFonts w:ascii="Courier New" w:hAnsi="Courier New" w:cs="Courier New" w:hint="default"/>
-      </w:rPr>
-    </w:lvl>
-    <w:lvl w:ilvl="8" w:tplc="04100005" w:tentative="1">
-      <w:start w:val="1"/>
-      <w:numFmt w:val="bullet"/>
-      <w:lvlText w:val=""/>
-      <w:lvlJc w:val="left"/>
-      <w:pPr>
-        <w:ind w:left="6480" w:hanging="360"/>
-      </w:pPr>
-      <w:rPr>
-        <w:rFonts w:ascii="Wingdings" w:hAnsi="Wingdings" w:hint="default"/>
-      </w:rPr>
-    </w:lvl>
-  </w:abstractNum>
-  <w:abstractNum w:abstractNumId="7" w15:restartNumberingAfterBreak="0">
-    <w:nsid w:val="1FEB2258"/>
-    <w:multiLevelType w:val="hybridMultilevel"/>
-    <w:tmpl w:val="075EDB0E"/>
-    <w:lvl w:ilvl="0" w:tplc="FFFFFFFF">
-      <w:start w:val="1"/>
-      <w:numFmt w:val="decimal"/>
-      <w:lvlText w:val="%1."/>
-      <w:lvlJc w:val="left"/>
-      <w:pPr>
-        <w:ind w:left="1068" w:hanging="360"/>
-      </w:pPr>
-      <w:rPr>
-        <w:rFonts w:hint="default"/>
-      </w:rPr>
-    </w:lvl>
-    <w:lvl w:ilvl="1" w:tplc="FFFFFFFF" w:tentative="1">
-      <w:start w:val="1"/>
-      <w:numFmt w:val="lowerLetter"/>
-      <w:lvlText w:val="%2."/>
-      <w:lvlJc w:val="left"/>
-      <w:pPr>
-        <w:ind w:left="1788" w:hanging="360"/>
-      </w:pPr>
-    </w:lvl>
-    <w:lvl w:ilvl="2" w:tplc="FFFFFFFF" w:tentative="1">
-      <w:start w:val="1"/>
-      <w:numFmt w:val="lowerRoman"/>
-      <w:lvlText w:val="%3."/>
-      <w:lvlJc w:val="right"/>
-      <w:pPr>
-        <w:ind w:left="2508" w:hanging="180"/>
-      </w:pPr>
-    </w:lvl>
-    <w:lvl w:ilvl="3" w:tplc="FFFFFFFF" w:tentative="1">
-      <w:start w:val="1"/>
-      <w:numFmt w:val="decimal"/>
-      <w:lvlText w:val="%4."/>
-      <w:lvlJc w:val="left"/>
-      <w:pPr>
-        <w:ind w:left="3228" w:hanging="360"/>
-      </w:pPr>
-    </w:lvl>
-    <w:lvl w:ilvl="4" w:tplc="FFFFFFFF" w:tentative="1">
-      <w:start w:val="1"/>
-      <w:numFmt w:val="lowerLetter"/>
-      <w:lvlText w:val="%5."/>
-      <w:lvlJc w:val="left"/>
-      <w:pPr>
-        <w:ind w:left="3948" w:hanging="360"/>
-      </w:pPr>
-    </w:lvl>
-    <w:lvl w:ilvl="5" w:tplc="FFFFFFFF" w:tentative="1">
-      <w:start w:val="1"/>
-      <w:numFmt w:val="lowerRoman"/>
-      <w:lvlText w:val="%6."/>
-      <w:lvlJc w:val="right"/>
-      <w:pPr>
-        <w:ind w:left="4668" w:hanging="180"/>
-      </w:pPr>
-    </w:lvl>
-    <w:lvl w:ilvl="6" w:tplc="FFFFFFFF" w:tentative="1">
-      <w:start w:val="1"/>
-      <w:numFmt w:val="decimal"/>
-      <w:lvlText w:val="%7."/>
-      <w:lvlJc w:val="left"/>
-      <w:pPr>
-        <w:ind w:left="5388" w:hanging="360"/>
-      </w:pPr>
-    </w:lvl>
-    <w:lvl w:ilvl="7" w:tplc="FFFFFFFF" w:tentative="1">
-      <w:start w:val="1"/>
-      <w:numFmt w:val="lowerLetter"/>
-      <w:lvlText w:val="%8."/>
-      <w:lvlJc w:val="left"/>
-      <w:pPr>
-        <w:ind w:left="6108" w:hanging="360"/>
-      </w:pPr>
-    </w:lvl>
-    <w:lvl w:ilvl="8" w:tplc="FFFFFFFF" w:tentative="1">
-      <w:start w:val="1"/>
-      <w:numFmt w:val="lowerRoman"/>
-      <w:lvlText w:val="%9."/>
-      <w:lvlJc w:val="right"/>
-      <w:pPr>
-        <w:ind w:left="6828" w:hanging="180"/>
-      </w:pPr>
-    </w:lvl>
-  </w:abstractNum>
-  <w:abstractNum w:abstractNumId="8" w15:restartNumberingAfterBreak="0">
-    <w:nsid w:val="1FF83210"/>
+    <w:nsid w:val="1D1F6C9E"/>
     <w:multiLevelType w:val="multilevel"/>
-    <w:tmpl w:val="5B682B58"/>
-    <w:lvl w:ilvl="0">
-      <w:start w:val="1"/>
-      <w:numFmt w:val="decimal"/>
-      <w:lvlText w:val="%1."/>
-      <w:lvlJc w:val="left"/>
-      <w:pPr>
-        <w:ind w:left="1068" w:hanging="360"/>
-      </w:pPr>
-      <w:rPr>
-        <w:rFonts w:hint="default"/>
-      </w:rPr>
-    </w:lvl>
-    <w:lvl w:ilvl="1">
-      <w:start w:val="1"/>
-      <w:numFmt w:val="decimal"/>
-      <w:isLgl/>
-      <w:lvlText w:val="%1.%2"/>
-      <w:lvlJc w:val="left"/>
-      <w:pPr>
-        <w:ind w:left="1428" w:hanging="720"/>
-      </w:pPr>
-      <w:rPr>
-        <w:rFonts w:hint="default"/>
-      </w:rPr>
-    </w:lvl>
-    <w:lvl w:ilvl="2">
-      <w:start w:val="1"/>
-      <w:numFmt w:val="decimal"/>
-      <w:isLgl/>
-      <w:lvlText w:val="%1.%2.%3"/>
-      <w:lvlJc w:val="left"/>
-      <w:pPr>
-        <w:ind w:left="1428" w:hanging="720"/>
-      </w:pPr>
-      <w:rPr>
-        <w:rFonts w:hint="default"/>
-      </w:rPr>
-    </w:lvl>
-    <w:lvl w:ilvl="3">
-      <w:start w:val="1"/>
-      <w:numFmt w:val="decimal"/>
-      <w:isLgl/>
-      <w:lvlText w:val="%1.%2.%3.%4"/>
-      <w:lvlJc w:val="left"/>
-      <w:pPr>
-        <w:ind w:left="1788" w:hanging="1080"/>
-      </w:pPr>
-      <w:rPr>
-        <w:rFonts w:hint="default"/>
-      </w:rPr>
-    </w:lvl>
-    <w:lvl w:ilvl="4">
-      <w:start w:val="1"/>
-      <w:numFmt w:val="decimal"/>
-      <w:isLgl/>
-      <w:lvlText w:val="%1.%2.%3.%4.%5"/>
-      <w:lvlJc w:val="left"/>
-      <w:pPr>
-        <w:ind w:left="2148" w:hanging="1440"/>
-      </w:pPr>
-      <w:rPr>
-        <w:rFonts w:hint="default"/>
-      </w:rPr>
-    </w:lvl>
-    <w:lvl w:ilvl="5">
-      <w:start w:val="1"/>
-      <w:numFmt w:val="decimal"/>
-      <w:isLgl/>
-      <w:lvlText w:val="%1.%2.%3.%4.%5.%6"/>
-      <w:lvlJc w:val="left"/>
-      <w:pPr>
-        <w:ind w:left="2148" w:hanging="1440"/>
-      </w:pPr>
-      <w:rPr>
-        <w:rFonts w:hint="default"/>
-      </w:rPr>
-    </w:lvl>
-    <w:lvl w:ilvl="6">
-      <w:start w:val="1"/>
-      <w:numFmt w:val="decimal"/>
-      <w:isLgl/>
-      <w:lvlText w:val="%1.%2.%3.%4.%5.%6.%7"/>
-      <w:lvlJc w:val="left"/>
-      <w:pPr>
-        <w:ind w:left="2508" w:hanging="1800"/>
-      </w:pPr>
-      <w:rPr>
-        <w:rFonts w:hint="default"/>
-      </w:rPr>
-    </w:lvl>
-    <w:lvl w:ilvl="7">
-      <w:start w:val="1"/>
-      <w:numFmt w:val="decimal"/>
-      <w:isLgl/>
-      <w:lvlText w:val="%1.%2.%3.%4.%5.%6.%7.%8"/>
-      <w:lvlJc w:val="left"/>
-      <w:pPr>
-        <w:ind w:left="2868" w:hanging="2160"/>
-      </w:pPr>
-      <w:rPr>
-        <w:rFonts w:hint="default"/>
-      </w:rPr>
-    </w:lvl>
-    <w:lvl w:ilvl="8">
-      <w:start w:val="1"/>
-      <w:numFmt w:val="decimal"/>
-      <w:isLgl/>
-      <w:lvlText w:val="%1.%2.%3.%4.%5.%6.%7.%8.%9"/>
-      <w:lvlJc w:val="left"/>
-      <w:pPr>
-        <w:ind w:left="2868" w:hanging="2160"/>
-      </w:pPr>
-      <w:rPr>
-        <w:rFonts w:hint="default"/>
-      </w:rPr>
-    </w:lvl>
-  </w:abstractNum>
-  <w:abstractNum w:abstractNumId="9" w15:restartNumberingAfterBreak="0">
-    <w:nsid w:val="20C31D12"/>
-    <w:multiLevelType w:val="multilevel"/>
-    <w:tmpl w:val="5B682B58"/>
-    <w:lvl w:ilvl="0">
-      <w:start w:val="1"/>
-      <w:numFmt w:val="decimal"/>
-      <w:lvlText w:val="%1."/>
-      <w:lvlJc w:val="left"/>
-      <w:pPr>
-        <w:ind w:left="1068" w:hanging="360"/>
-      </w:pPr>
-      <w:rPr>
-        <w:rFonts w:hint="default"/>
-      </w:rPr>
-    </w:lvl>
-    <w:lvl w:ilvl="1">
-      <w:start w:val="1"/>
-      <w:numFmt w:val="decimal"/>
-      <w:isLgl/>
-      <w:lvlText w:val="%1.%2"/>
-      <w:lvlJc w:val="left"/>
-      <w:pPr>
-        <w:ind w:left="1428" w:hanging="720"/>
-      </w:pPr>
-      <w:rPr>
-        <w:rFonts w:hint="default"/>
-      </w:rPr>
-    </w:lvl>
-    <w:lvl w:ilvl="2">
-      <w:start w:val="1"/>
-      <w:numFmt w:val="decimal"/>
-      <w:isLgl/>
-      <w:lvlText w:val="%1.%2.%3"/>
-      <w:lvlJc w:val="left"/>
-      <w:pPr>
-        <w:ind w:left="1428" w:hanging="720"/>
-      </w:pPr>
-      <w:rPr>
-        <w:rFonts w:hint="default"/>
-      </w:rPr>
-    </w:lvl>
-    <w:lvl w:ilvl="3">
-      <w:start w:val="1"/>
-      <w:numFmt w:val="decimal"/>
-      <w:isLgl/>
-      <w:lvlText w:val="%1.%2.%3.%4"/>
-      <w:lvlJc w:val="left"/>
-      <w:pPr>
-        <w:ind w:left="1788" w:hanging="1080"/>
-      </w:pPr>
-      <w:rPr>
-        <w:rFonts w:hint="default"/>
-      </w:rPr>
-    </w:lvl>
-    <w:lvl w:ilvl="4">
-      <w:start w:val="1"/>
-      <w:numFmt w:val="decimal"/>
-      <w:isLgl/>
-      <w:lvlText w:val="%1.%2.%3.%4.%5"/>
-      <w:lvlJc w:val="left"/>
-      <w:pPr>
-        <w:ind w:left="2148" w:hanging="1440"/>
-      </w:pPr>
-      <w:rPr>
-        <w:rFonts w:hint="default"/>
-      </w:rPr>
-    </w:lvl>
-    <w:lvl w:ilvl="5">
-      <w:start w:val="1"/>
-      <w:numFmt w:val="decimal"/>
-      <w:isLgl/>
-      <w:lvlText w:val="%1.%2.%3.%4.%5.%6"/>
-      <w:lvlJc w:val="left"/>
-      <w:pPr>
-        <w:ind w:left="2148" w:hanging="1440"/>
-      </w:pPr>
-      <w:rPr>
-        <w:rFonts w:hint="default"/>
-      </w:rPr>
-    </w:lvl>
-    <w:lvl w:ilvl="6">
-      <w:start w:val="1"/>
-      <w:numFmt w:val="decimal"/>
-      <w:isLgl/>
-      <w:lvlText w:val="%1.%2.%3.%4.%5.%6.%7"/>
-      <w:lvlJc w:val="left"/>
-      <w:pPr>
-        <w:ind w:left="2508" w:hanging="1800"/>
-      </w:pPr>
-      <w:rPr>
-        <w:rFonts w:hint="default"/>
-      </w:rPr>
-    </w:lvl>
-    <w:lvl w:ilvl="7">
-      <w:start w:val="1"/>
-      <w:numFmt w:val="decimal"/>
-      <w:isLgl/>
-      <w:lvlText w:val="%1.%2.%3.%4.%5.%6.%7.%8"/>
-      <w:lvlJc w:val="left"/>
-      <w:pPr>
-        <w:ind w:left="2868" w:hanging="2160"/>
-      </w:pPr>
-      <w:rPr>
-        <w:rFonts w:hint="default"/>
-      </w:rPr>
-    </w:lvl>
-    <w:lvl w:ilvl="8">
-      <w:start w:val="1"/>
-      <w:numFmt w:val="decimal"/>
-      <w:isLgl/>
-      <w:lvlText w:val="%1.%2.%3.%4.%5.%6.%7.%8.%9"/>
-      <w:lvlJc w:val="left"/>
-      <w:pPr>
-        <w:ind w:left="2868" w:hanging="2160"/>
-      </w:pPr>
-      <w:rPr>
-        <w:rFonts w:hint="default"/>
-      </w:rPr>
-    </w:lvl>
-  </w:abstractNum>
-  <w:abstractNum w:abstractNumId="10" w15:restartNumberingAfterBreak="0">
-    <w:nsid w:val="241C09D7"/>
-    <w:multiLevelType w:val="hybridMultilevel"/>
-    <w:tmpl w:val="AD58B77A"/>
-    <w:lvl w:ilvl="0" w:tplc="FFFFFFFF">
-      <w:start w:val="1"/>
-      <w:numFmt w:val="decimal"/>
-      <w:lvlText w:val="%1."/>
-      <w:lvlJc w:val="left"/>
-      <w:pPr>
-        <w:ind w:left="1068" w:hanging="360"/>
-      </w:pPr>
-      <w:rPr>
-        <w:rFonts w:hint="default"/>
-      </w:rPr>
-    </w:lvl>
-    <w:lvl w:ilvl="1" w:tplc="FFFFFFFF" w:tentative="1">
-      <w:start w:val="1"/>
-      <w:numFmt w:val="lowerLetter"/>
-      <w:lvlText w:val="%2."/>
-      <w:lvlJc w:val="left"/>
-      <w:pPr>
-        <w:ind w:left="1788" w:hanging="360"/>
-      </w:pPr>
-    </w:lvl>
-    <w:lvl w:ilvl="2" w:tplc="FFFFFFFF" w:tentative="1">
-      <w:start w:val="1"/>
-      <w:numFmt w:val="lowerRoman"/>
-      <w:lvlText w:val="%3."/>
-      <w:lvlJc w:val="right"/>
-      <w:pPr>
-        <w:ind w:left="2508" w:hanging="180"/>
-      </w:pPr>
-    </w:lvl>
-    <w:lvl w:ilvl="3" w:tplc="FFFFFFFF" w:tentative="1">
-      <w:start w:val="1"/>
-      <w:numFmt w:val="decimal"/>
-      <w:lvlText w:val="%4."/>
-      <w:lvlJc w:val="left"/>
-      <w:pPr>
-        <w:ind w:left="3228" w:hanging="360"/>
-      </w:pPr>
-    </w:lvl>
-    <w:lvl w:ilvl="4" w:tplc="FFFFFFFF" w:tentative="1">
-      <w:start w:val="1"/>
-      <w:numFmt w:val="lowerLetter"/>
-      <w:lvlText w:val="%5."/>
-      <w:lvlJc w:val="left"/>
-      <w:pPr>
-        <w:ind w:left="3948" w:hanging="360"/>
-      </w:pPr>
-    </w:lvl>
-    <w:lvl w:ilvl="5" w:tplc="FFFFFFFF" w:tentative="1">
-      <w:start w:val="1"/>
-      <w:numFmt w:val="lowerRoman"/>
-      <w:lvlText w:val="%6."/>
-      <w:lvlJc w:val="right"/>
-      <w:pPr>
-        <w:ind w:left="4668" w:hanging="180"/>
-      </w:pPr>
-    </w:lvl>
-    <w:lvl w:ilvl="6" w:tplc="FFFFFFFF" w:tentative="1">
-      <w:start w:val="1"/>
-      <w:numFmt w:val="decimal"/>
-      <w:lvlText w:val="%7."/>
-      <w:lvlJc w:val="left"/>
-      <w:pPr>
-        <w:ind w:left="5388" w:hanging="360"/>
-      </w:pPr>
-    </w:lvl>
-    <w:lvl w:ilvl="7" w:tplc="FFFFFFFF" w:tentative="1">
-      <w:start w:val="1"/>
-      <w:numFmt w:val="lowerLetter"/>
-      <w:lvlText w:val="%8."/>
-      <w:lvlJc w:val="left"/>
-      <w:pPr>
-        <w:ind w:left="6108" w:hanging="360"/>
-      </w:pPr>
-    </w:lvl>
-    <w:lvl w:ilvl="8" w:tplc="FFFFFFFF" w:tentative="1">
-      <w:start w:val="1"/>
-      <w:numFmt w:val="lowerRoman"/>
-      <w:lvlText w:val="%9."/>
-      <w:lvlJc w:val="right"/>
-      <w:pPr>
-        <w:ind w:left="6828" w:hanging="180"/>
-      </w:pPr>
-    </w:lvl>
-  </w:abstractNum>
-  <w:abstractNum w:abstractNumId="11" w15:restartNumberingAfterBreak="0">
-    <w:nsid w:val="24CB3C79"/>
-    <w:multiLevelType w:val="hybridMultilevel"/>
-    <w:tmpl w:val="AD58B77A"/>
-    <w:lvl w:ilvl="0" w:tplc="FFFFFFFF">
-      <w:start w:val="1"/>
-      <w:numFmt w:val="decimal"/>
-      <w:lvlText w:val="%1."/>
-      <w:lvlJc w:val="left"/>
-      <w:pPr>
-        <w:ind w:left="1068" w:hanging="360"/>
-      </w:pPr>
-      <w:rPr>
-        <w:rFonts w:hint="default"/>
-      </w:rPr>
-    </w:lvl>
-    <w:lvl w:ilvl="1" w:tplc="FFFFFFFF" w:tentative="1">
-      <w:start w:val="1"/>
-      <w:numFmt w:val="lowerLetter"/>
-      <w:lvlText w:val="%2."/>
-      <w:lvlJc w:val="left"/>
-      <w:pPr>
-        <w:ind w:left="1788" w:hanging="360"/>
-      </w:pPr>
-    </w:lvl>
-    <w:lvl w:ilvl="2" w:tplc="FFFFFFFF" w:tentative="1">
-      <w:start w:val="1"/>
-      <w:numFmt w:val="lowerRoman"/>
-      <w:lvlText w:val="%3."/>
-      <w:lvlJc w:val="right"/>
-      <w:pPr>
-        <w:ind w:left="2508" w:hanging="180"/>
-      </w:pPr>
-    </w:lvl>
-    <w:lvl w:ilvl="3" w:tplc="FFFFFFFF" w:tentative="1">
-      <w:start w:val="1"/>
-      <w:numFmt w:val="decimal"/>
-      <w:lvlText w:val="%4."/>
-      <w:lvlJc w:val="left"/>
-      <w:pPr>
-        <w:ind w:left="3228" w:hanging="360"/>
-      </w:pPr>
-    </w:lvl>
-    <w:lvl w:ilvl="4" w:tplc="FFFFFFFF" w:tentative="1">
-      <w:start w:val="1"/>
-      <w:numFmt w:val="lowerLetter"/>
-      <w:lvlText w:val="%5."/>
-      <w:lvlJc w:val="left"/>
-      <w:pPr>
-        <w:ind w:left="3948" w:hanging="360"/>
-      </w:pPr>
-    </w:lvl>
-    <w:lvl w:ilvl="5" w:tplc="FFFFFFFF" w:tentative="1">
-      <w:start w:val="1"/>
-      <w:numFmt w:val="lowerRoman"/>
-      <w:lvlText w:val="%6."/>
-      <w:lvlJc w:val="right"/>
-      <w:pPr>
-        <w:ind w:left="4668" w:hanging="180"/>
-      </w:pPr>
-    </w:lvl>
-    <w:lvl w:ilvl="6" w:tplc="FFFFFFFF" w:tentative="1">
-      <w:start w:val="1"/>
-      <w:numFmt w:val="decimal"/>
-      <w:lvlText w:val="%7."/>
-      <w:lvlJc w:val="left"/>
-      <w:pPr>
-        <w:ind w:left="5388" w:hanging="360"/>
-      </w:pPr>
-    </w:lvl>
-    <w:lvl w:ilvl="7" w:tplc="FFFFFFFF" w:tentative="1">
-      <w:start w:val="1"/>
-      <w:numFmt w:val="lowerLetter"/>
-      <w:lvlText w:val="%8."/>
-      <w:lvlJc w:val="left"/>
-      <w:pPr>
-        <w:ind w:left="6108" w:hanging="360"/>
-      </w:pPr>
-    </w:lvl>
-    <w:lvl w:ilvl="8" w:tplc="FFFFFFFF" w:tentative="1">
-      <w:start w:val="1"/>
-      <w:numFmt w:val="lowerRoman"/>
-      <w:lvlText w:val="%9."/>
-      <w:lvlJc w:val="right"/>
-      <w:pPr>
-        <w:ind w:left="6828" w:hanging="180"/>
-      </w:pPr>
-    </w:lvl>
-  </w:abstractNum>
-  <w:abstractNum w:abstractNumId="12" w15:restartNumberingAfterBreak="0">
-    <w:nsid w:val="29A12D0F"/>
-    <w:multiLevelType w:val="multilevel"/>
-    <w:tmpl w:val="5E3804FE"/>
-    <w:lvl w:ilvl="0">
-      <w:start w:val="1"/>
-      <w:numFmt w:val="decimal"/>
-      <w:lvlText w:val="%1"/>
-      <w:lvlJc w:val="left"/>
-      <w:pPr>
-        <w:ind w:left="705" w:hanging="705"/>
-      </w:pPr>
-      <w:rPr>
-        <w:rFonts w:hint="default"/>
-      </w:rPr>
-    </w:lvl>
-    <w:lvl w:ilvl="1">
-      <w:start w:val="1"/>
-      <w:numFmt w:val="decimal"/>
-      <w:lvlText w:val="%1.%2"/>
-      <w:lvlJc w:val="left"/>
-      <w:pPr>
-        <w:ind w:left="720" w:hanging="720"/>
-      </w:pPr>
-      <w:rPr>
-        <w:rFonts w:hint="default"/>
-        <w:sz w:val="28"/>
-        <w:szCs w:val="28"/>
-      </w:rPr>
-    </w:lvl>
-    <w:lvl w:ilvl="2">
-      <w:start w:val="1"/>
-      <w:numFmt w:val="decimal"/>
-      <w:lvlText w:val="%1.%2.%3"/>
-      <w:lvlJc w:val="left"/>
-      <w:pPr>
-        <w:ind w:left="720" w:hanging="720"/>
-      </w:pPr>
-      <w:rPr>
-        <w:rFonts w:hint="default"/>
-      </w:rPr>
-    </w:lvl>
-    <w:lvl w:ilvl="3">
-      <w:start w:val="1"/>
-      <w:numFmt w:val="decimal"/>
-      <w:lvlText w:val="%1.%2.%3.%4"/>
-      <w:lvlJc w:val="left"/>
-      <w:pPr>
-        <w:ind w:left="1080" w:hanging="1080"/>
-      </w:pPr>
-      <w:rPr>
-        <w:rFonts w:hint="default"/>
-      </w:rPr>
-    </w:lvl>
-    <w:lvl w:ilvl="4">
-      <w:start w:val="1"/>
-      <w:numFmt w:val="decimal"/>
-      <w:lvlText w:val="%1.%2.%3.%4.%5"/>
-      <w:lvlJc w:val="left"/>
-      <w:pPr>
-        <w:ind w:left="1440" w:hanging="1440"/>
-      </w:pPr>
-      <w:rPr>
-        <w:rFonts w:hint="default"/>
-      </w:rPr>
-    </w:lvl>
-    <w:lvl w:ilvl="5">
-      <w:start w:val="1"/>
-      <w:numFmt w:val="decimal"/>
-      <w:lvlText w:val="%1.%2.%3.%4.%5.%6"/>
-      <w:lvlJc w:val="left"/>
-      <w:pPr>
-        <w:ind w:left="1440" w:hanging="1440"/>
-      </w:pPr>
-      <w:rPr>
-        <w:rFonts w:hint="default"/>
-      </w:rPr>
-    </w:lvl>
-    <w:lvl w:ilvl="6">
-      <w:start w:val="1"/>
-      <w:numFmt w:val="decimal"/>
-      <w:lvlText w:val="%1.%2.%3.%4.%5.%6.%7"/>
-      <w:lvlJc w:val="left"/>
-      <w:pPr>
-        <w:ind w:left="1800" w:hanging="1800"/>
-      </w:pPr>
-      <w:rPr>
-        <w:rFonts w:hint="default"/>
-      </w:rPr>
-    </w:lvl>
-    <w:lvl w:ilvl="7">
-      <w:start w:val="1"/>
-      <w:numFmt w:val="decimal"/>
-      <w:lvlText w:val="%1.%2.%3.%4.%5.%6.%7.%8"/>
-      <w:lvlJc w:val="left"/>
-      <w:pPr>
-        <w:ind w:left="2160" w:hanging="2160"/>
-      </w:pPr>
-      <w:rPr>
-        <w:rFonts w:hint="default"/>
-      </w:rPr>
-    </w:lvl>
-    <w:lvl w:ilvl="8">
-      <w:start w:val="1"/>
-      <w:numFmt w:val="decimal"/>
-      <w:lvlText w:val="%1.%2.%3.%4.%5.%6.%7.%8.%9"/>
-      <w:lvlJc w:val="left"/>
-      <w:pPr>
-        <w:ind w:left="2160" w:hanging="2160"/>
-      </w:pPr>
-      <w:rPr>
-        <w:rFonts w:hint="default"/>
-      </w:rPr>
-    </w:lvl>
-  </w:abstractNum>
-  <w:abstractNum w:abstractNumId="13" w15:restartNumberingAfterBreak="0">
-    <w:nsid w:val="29F726E3"/>
-    <w:multiLevelType w:val="hybridMultilevel"/>
-    <w:tmpl w:val="438CD0BA"/>
-    <w:lvl w:ilvl="0" w:tplc="04100001">
-      <w:start w:val="1"/>
-      <w:numFmt w:val="bullet"/>
-      <w:lvlText w:val=""/>
-      <w:lvlJc w:val="left"/>
-      <w:pPr>
-        <w:ind w:left="720" w:hanging="360"/>
-      </w:pPr>
-      <w:rPr>
-        <w:rFonts w:ascii="Symbol" w:hAnsi="Symbol" w:hint="default"/>
-      </w:rPr>
-    </w:lvl>
-    <w:lvl w:ilvl="1" w:tplc="04100003" w:tentative="1">
-      <w:start w:val="1"/>
-      <w:numFmt w:val="bullet"/>
-      <w:lvlText w:val="o"/>
-      <w:lvlJc w:val="left"/>
-      <w:pPr>
-        <w:ind w:left="1440" w:hanging="360"/>
-      </w:pPr>
-      <w:rPr>
-        <w:rFonts w:ascii="Courier New" w:hAnsi="Courier New" w:cs="Courier New" w:hint="default"/>
-      </w:rPr>
-    </w:lvl>
-    <w:lvl w:ilvl="2" w:tplc="04100005" w:tentative="1">
-      <w:start w:val="1"/>
-      <w:numFmt w:val="bullet"/>
-      <w:lvlText w:val=""/>
-      <w:lvlJc w:val="left"/>
-      <w:pPr>
-        <w:ind w:left="2160" w:hanging="360"/>
-      </w:pPr>
-      <w:rPr>
-        <w:rFonts w:ascii="Wingdings" w:hAnsi="Wingdings" w:hint="default"/>
-      </w:rPr>
-    </w:lvl>
-    <w:lvl w:ilvl="3" w:tplc="04100001" w:tentative="1">
-      <w:start w:val="1"/>
-      <w:numFmt w:val="bullet"/>
-      <w:lvlText w:val=""/>
-      <w:lvlJc w:val="left"/>
-      <w:pPr>
-        <w:ind w:left="2880" w:hanging="360"/>
-      </w:pPr>
-      <w:rPr>
-        <w:rFonts w:ascii="Symbol" w:hAnsi="Symbol" w:hint="default"/>
-      </w:rPr>
-    </w:lvl>
-    <w:lvl w:ilvl="4" w:tplc="04100003" w:tentative="1">
-      <w:start w:val="1"/>
-      <w:numFmt w:val="bullet"/>
-      <w:lvlText w:val="o"/>
-      <w:lvlJc w:val="left"/>
-      <w:pPr>
-        <w:ind w:left="3600" w:hanging="360"/>
-      </w:pPr>
-      <w:rPr>
-        <w:rFonts w:ascii="Courier New" w:hAnsi="Courier New" w:cs="Courier New" w:hint="default"/>
-      </w:rPr>
-    </w:lvl>
-    <w:lvl w:ilvl="5" w:tplc="04100005" w:tentative="1">
-      <w:start w:val="1"/>
-      <w:numFmt w:val="bullet"/>
-      <w:lvlText w:val=""/>
-      <w:lvlJc w:val="left"/>
-      <w:pPr>
-        <w:ind w:left="4320" w:hanging="360"/>
-      </w:pPr>
-      <w:rPr>
-        <w:rFonts w:ascii="Wingdings" w:hAnsi="Wingdings" w:hint="default"/>
-      </w:rPr>
-    </w:lvl>
-    <w:lvl w:ilvl="6" w:tplc="04100001" w:tentative="1">
-      <w:start w:val="1"/>
-      <w:numFmt w:val="bullet"/>
-      <w:lvlText w:val=""/>
-      <w:lvlJc w:val="left"/>
-      <w:pPr>
-        <w:ind w:left="5040" w:hanging="360"/>
-      </w:pPr>
-      <w:rPr>
-        <w:rFonts w:ascii="Symbol" w:hAnsi="Symbol" w:hint="default"/>
-      </w:rPr>
-    </w:lvl>
-    <w:lvl w:ilvl="7" w:tplc="04100003" w:tentative="1">
-      <w:start w:val="1"/>
-      <w:numFmt w:val="bullet"/>
-      <w:lvlText w:val="o"/>
-      <w:lvlJc w:val="left"/>
-      <w:pPr>
-        <w:ind w:left="5760" w:hanging="360"/>
-      </w:pPr>
-      <w:rPr>
-        <w:rFonts w:ascii="Courier New" w:hAnsi="Courier New" w:cs="Courier New" w:hint="default"/>
-      </w:rPr>
-    </w:lvl>
-    <w:lvl w:ilvl="8" w:tplc="04100005" w:tentative="1">
-      <w:start w:val="1"/>
-      <w:numFmt w:val="bullet"/>
-      <w:lvlText w:val=""/>
-      <w:lvlJc w:val="left"/>
-      <w:pPr>
-        <w:ind w:left="6480" w:hanging="360"/>
-      </w:pPr>
-      <w:rPr>
-        <w:rFonts w:ascii="Wingdings" w:hAnsi="Wingdings" w:hint="default"/>
-      </w:rPr>
-    </w:lvl>
-  </w:abstractNum>
-  <w:abstractNum w:abstractNumId="14" w15:restartNumberingAfterBreak="0">
-    <w:nsid w:val="2C2668F3"/>
-    <w:multiLevelType w:val="multilevel"/>
-    <w:tmpl w:val="EFDEDBE2"/>
+    <w:tmpl w:val="C0CAA254"/>
     <w:lvl w:ilvl="0">
       <w:start w:val="1"/>
       <w:numFmt w:val="decimal"/>
@@ -14838,7 +14088,977 @@
       </w:rPr>
     </w:lvl>
   </w:abstractNum>
+  <w:abstractNum w:abstractNumId="7" w15:restartNumberingAfterBreak="0">
+    <w:nsid w:val="1EA43FAF"/>
+    <w:multiLevelType w:val="hybridMultilevel"/>
+    <w:tmpl w:val="E79E1E48"/>
+    <w:lvl w:ilvl="0" w:tplc="04100001">
+      <w:start w:val="1"/>
+      <w:numFmt w:val="bullet"/>
+      <w:lvlText w:val=""/>
+      <w:lvlJc w:val="left"/>
+      <w:pPr>
+        <w:ind w:left="720" w:hanging="360"/>
+      </w:pPr>
+      <w:rPr>
+        <w:rFonts w:ascii="Symbol" w:hAnsi="Symbol" w:hint="default"/>
+      </w:rPr>
+    </w:lvl>
+    <w:lvl w:ilvl="1" w:tplc="DE8E8D64">
+      <w:numFmt w:val="bullet"/>
+      <w:lvlText w:val="-"/>
+      <w:lvlJc w:val="left"/>
+      <w:pPr>
+        <w:ind w:left="1440" w:hanging="360"/>
+      </w:pPr>
+      <w:rPr>
+        <w:rFonts w:ascii="Times New Roman" w:eastAsiaTheme="minorHAnsi" w:hAnsi="Times New Roman" w:cs="Times New Roman" w:hint="default"/>
+      </w:rPr>
+    </w:lvl>
+    <w:lvl w:ilvl="2" w:tplc="04100005" w:tentative="1">
+      <w:start w:val="1"/>
+      <w:numFmt w:val="bullet"/>
+      <w:lvlText w:val=""/>
+      <w:lvlJc w:val="left"/>
+      <w:pPr>
+        <w:ind w:left="2160" w:hanging="360"/>
+      </w:pPr>
+      <w:rPr>
+        <w:rFonts w:ascii="Wingdings" w:hAnsi="Wingdings" w:hint="default"/>
+      </w:rPr>
+    </w:lvl>
+    <w:lvl w:ilvl="3" w:tplc="04100001" w:tentative="1">
+      <w:start w:val="1"/>
+      <w:numFmt w:val="bullet"/>
+      <w:lvlText w:val=""/>
+      <w:lvlJc w:val="left"/>
+      <w:pPr>
+        <w:ind w:left="2880" w:hanging="360"/>
+      </w:pPr>
+      <w:rPr>
+        <w:rFonts w:ascii="Symbol" w:hAnsi="Symbol" w:hint="default"/>
+      </w:rPr>
+    </w:lvl>
+    <w:lvl w:ilvl="4" w:tplc="04100003" w:tentative="1">
+      <w:start w:val="1"/>
+      <w:numFmt w:val="bullet"/>
+      <w:lvlText w:val="o"/>
+      <w:lvlJc w:val="left"/>
+      <w:pPr>
+        <w:ind w:left="3600" w:hanging="360"/>
+      </w:pPr>
+      <w:rPr>
+        <w:rFonts w:ascii="Courier New" w:hAnsi="Courier New" w:cs="Courier New" w:hint="default"/>
+      </w:rPr>
+    </w:lvl>
+    <w:lvl w:ilvl="5" w:tplc="04100005" w:tentative="1">
+      <w:start w:val="1"/>
+      <w:numFmt w:val="bullet"/>
+      <w:lvlText w:val=""/>
+      <w:lvlJc w:val="left"/>
+      <w:pPr>
+        <w:ind w:left="4320" w:hanging="360"/>
+      </w:pPr>
+      <w:rPr>
+        <w:rFonts w:ascii="Wingdings" w:hAnsi="Wingdings" w:hint="default"/>
+      </w:rPr>
+    </w:lvl>
+    <w:lvl w:ilvl="6" w:tplc="04100001" w:tentative="1">
+      <w:start w:val="1"/>
+      <w:numFmt w:val="bullet"/>
+      <w:lvlText w:val=""/>
+      <w:lvlJc w:val="left"/>
+      <w:pPr>
+        <w:ind w:left="5040" w:hanging="360"/>
+      </w:pPr>
+      <w:rPr>
+        <w:rFonts w:ascii="Symbol" w:hAnsi="Symbol" w:hint="default"/>
+      </w:rPr>
+    </w:lvl>
+    <w:lvl w:ilvl="7" w:tplc="04100003" w:tentative="1">
+      <w:start w:val="1"/>
+      <w:numFmt w:val="bullet"/>
+      <w:lvlText w:val="o"/>
+      <w:lvlJc w:val="left"/>
+      <w:pPr>
+        <w:ind w:left="5760" w:hanging="360"/>
+      </w:pPr>
+      <w:rPr>
+        <w:rFonts w:ascii="Courier New" w:hAnsi="Courier New" w:cs="Courier New" w:hint="default"/>
+      </w:rPr>
+    </w:lvl>
+    <w:lvl w:ilvl="8" w:tplc="04100005" w:tentative="1">
+      <w:start w:val="1"/>
+      <w:numFmt w:val="bullet"/>
+      <w:lvlText w:val=""/>
+      <w:lvlJc w:val="left"/>
+      <w:pPr>
+        <w:ind w:left="6480" w:hanging="360"/>
+      </w:pPr>
+      <w:rPr>
+        <w:rFonts w:ascii="Wingdings" w:hAnsi="Wingdings" w:hint="default"/>
+      </w:rPr>
+    </w:lvl>
+  </w:abstractNum>
+  <w:abstractNum w:abstractNumId="8" w15:restartNumberingAfterBreak="0">
+    <w:nsid w:val="1FEB2258"/>
+    <w:multiLevelType w:val="hybridMultilevel"/>
+    <w:tmpl w:val="075EDB0E"/>
+    <w:lvl w:ilvl="0" w:tplc="FFFFFFFF">
+      <w:start w:val="1"/>
+      <w:numFmt w:val="decimal"/>
+      <w:lvlText w:val="%1."/>
+      <w:lvlJc w:val="left"/>
+      <w:pPr>
+        <w:ind w:left="1068" w:hanging="360"/>
+      </w:pPr>
+      <w:rPr>
+        <w:rFonts w:hint="default"/>
+      </w:rPr>
+    </w:lvl>
+    <w:lvl w:ilvl="1" w:tplc="FFFFFFFF" w:tentative="1">
+      <w:start w:val="1"/>
+      <w:numFmt w:val="lowerLetter"/>
+      <w:lvlText w:val="%2."/>
+      <w:lvlJc w:val="left"/>
+      <w:pPr>
+        <w:ind w:left="1788" w:hanging="360"/>
+      </w:pPr>
+    </w:lvl>
+    <w:lvl w:ilvl="2" w:tplc="FFFFFFFF" w:tentative="1">
+      <w:start w:val="1"/>
+      <w:numFmt w:val="lowerRoman"/>
+      <w:lvlText w:val="%3."/>
+      <w:lvlJc w:val="right"/>
+      <w:pPr>
+        <w:ind w:left="2508" w:hanging="180"/>
+      </w:pPr>
+    </w:lvl>
+    <w:lvl w:ilvl="3" w:tplc="FFFFFFFF" w:tentative="1">
+      <w:start w:val="1"/>
+      <w:numFmt w:val="decimal"/>
+      <w:lvlText w:val="%4."/>
+      <w:lvlJc w:val="left"/>
+      <w:pPr>
+        <w:ind w:left="3228" w:hanging="360"/>
+      </w:pPr>
+    </w:lvl>
+    <w:lvl w:ilvl="4" w:tplc="FFFFFFFF" w:tentative="1">
+      <w:start w:val="1"/>
+      <w:numFmt w:val="lowerLetter"/>
+      <w:lvlText w:val="%5."/>
+      <w:lvlJc w:val="left"/>
+      <w:pPr>
+        <w:ind w:left="3948" w:hanging="360"/>
+      </w:pPr>
+    </w:lvl>
+    <w:lvl w:ilvl="5" w:tplc="FFFFFFFF" w:tentative="1">
+      <w:start w:val="1"/>
+      <w:numFmt w:val="lowerRoman"/>
+      <w:lvlText w:val="%6."/>
+      <w:lvlJc w:val="right"/>
+      <w:pPr>
+        <w:ind w:left="4668" w:hanging="180"/>
+      </w:pPr>
+    </w:lvl>
+    <w:lvl w:ilvl="6" w:tplc="FFFFFFFF" w:tentative="1">
+      <w:start w:val="1"/>
+      <w:numFmt w:val="decimal"/>
+      <w:lvlText w:val="%7."/>
+      <w:lvlJc w:val="left"/>
+      <w:pPr>
+        <w:ind w:left="5388" w:hanging="360"/>
+      </w:pPr>
+    </w:lvl>
+    <w:lvl w:ilvl="7" w:tplc="FFFFFFFF" w:tentative="1">
+      <w:start w:val="1"/>
+      <w:numFmt w:val="lowerLetter"/>
+      <w:lvlText w:val="%8."/>
+      <w:lvlJc w:val="left"/>
+      <w:pPr>
+        <w:ind w:left="6108" w:hanging="360"/>
+      </w:pPr>
+    </w:lvl>
+    <w:lvl w:ilvl="8" w:tplc="FFFFFFFF" w:tentative="1">
+      <w:start w:val="1"/>
+      <w:numFmt w:val="lowerRoman"/>
+      <w:lvlText w:val="%9."/>
+      <w:lvlJc w:val="right"/>
+      <w:pPr>
+        <w:ind w:left="6828" w:hanging="180"/>
+      </w:pPr>
+    </w:lvl>
+  </w:abstractNum>
+  <w:abstractNum w:abstractNumId="9" w15:restartNumberingAfterBreak="0">
+    <w:nsid w:val="1FF83210"/>
+    <w:multiLevelType w:val="multilevel"/>
+    <w:tmpl w:val="5B682B58"/>
+    <w:lvl w:ilvl="0">
+      <w:start w:val="1"/>
+      <w:numFmt w:val="decimal"/>
+      <w:lvlText w:val="%1."/>
+      <w:lvlJc w:val="left"/>
+      <w:pPr>
+        <w:ind w:left="1068" w:hanging="360"/>
+      </w:pPr>
+      <w:rPr>
+        <w:rFonts w:hint="default"/>
+      </w:rPr>
+    </w:lvl>
+    <w:lvl w:ilvl="1">
+      <w:start w:val="1"/>
+      <w:numFmt w:val="decimal"/>
+      <w:isLgl/>
+      <w:lvlText w:val="%1.%2"/>
+      <w:lvlJc w:val="left"/>
+      <w:pPr>
+        <w:ind w:left="1428" w:hanging="720"/>
+      </w:pPr>
+      <w:rPr>
+        <w:rFonts w:hint="default"/>
+      </w:rPr>
+    </w:lvl>
+    <w:lvl w:ilvl="2">
+      <w:start w:val="1"/>
+      <w:numFmt w:val="decimal"/>
+      <w:isLgl/>
+      <w:lvlText w:val="%1.%2.%3"/>
+      <w:lvlJc w:val="left"/>
+      <w:pPr>
+        <w:ind w:left="1428" w:hanging="720"/>
+      </w:pPr>
+      <w:rPr>
+        <w:rFonts w:hint="default"/>
+      </w:rPr>
+    </w:lvl>
+    <w:lvl w:ilvl="3">
+      <w:start w:val="1"/>
+      <w:numFmt w:val="decimal"/>
+      <w:isLgl/>
+      <w:lvlText w:val="%1.%2.%3.%4"/>
+      <w:lvlJc w:val="left"/>
+      <w:pPr>
+        <w:ind w:left="1788" w:hanging="1080"/>
+      </w:pPr>
+      <w:rPr>
+        <w:rFonts w:hint="default"/>
+      </w:rPr>
+    </w:lvl>
+    <w:lvl w:ilvl="4">
+      <w:start w:val="1"/>
+      <w:numFmt w:val="decimal"/>
+      <w:isLgl/>
+      <w:lvlText w:val="%1.%2.%3.%4.%5"/>
+      <w:lvlJc w:val="left"/>
+      <w:pPr>
+        <w:ind w:left="2148" w:hanging="1440"/>
+      </w:pPr>
+      <w:rPr>
+        <w:rFonts w:hint="default"/>
+      </w:rPr>
+    </w:lvl>
+    <w:lvl w:ilvl="5">
+      <w:start w:val="1"/>
+      <w:numFmt w:val="decimal"/>
+      <w:isLgl/>
+      <w:lvlText w:val="%1.%2.%3.%4.%5.%6"/>
+      <w:lvlJc w:val="left"/>
+      <w:pPr>
+        <w:ind w:left="2148" w:hanging="1440"/>
+      </w:pPr>
+      <w:rPr>
+        <w:rFonts w:hint="default"/>
+      </w:rPr>
+    </w:lvl>
+    <w:lvl w:ilvl="6">
+      <w:start w:val="1"/>
+      <w:numFmt w:val="decimal"/>
+      <w:isLgl/>
+      <w:lvlText w:val="%1.%2.%3.%4.%5.%6.%7"/>
+      <w:lvlJc w:val="left"/>
+      <w:pPr>
+        <w:ind w:left="2508" w:hanging="1800"/>
+      </w:pPr>
+      <w:rPr>
+        <w:rFonts w:hint="default"/>
+      </w:rPr>
+    </w:lvl>
+    <w:lvl w:ilvl="7">
+      <w:start w:val="1"/>
+      <w:numFmt w:val="decimal"/>
+      <w:isLgl/>
+      <w:lvlText w:val="%1.%2.%3.%4.%5.%6.%7.%8"/>
+      <w:lvlJc w:val="left"/>
+      <w:pPr>
+        <w:ind w:left="2868" w:hanging="2160"/>
+      </w:pPr>
+      <w:rPr>
+        <w:rFonts w:hint="default"/>
+      </w:rPr>
+    </w:lvl>
+    <w:lvl w:ilvl="8">
+      <w:start w:val="1"/>
+      <w:numFmt w:val="decimal"/>
+      <w:isLgl/>
+      <w:lvlText w:val="%1.%2.%3.%4.%5.%6.%7.%8.%9"/>
+      <w:lvlJc w:val="left"/>
+      <w:pPr>
+        <w:ind w:left="2868" w:hanging="2160"/>
+      </w:pPr>
+      <w:rPr>
+        <w:rFonts w:hint="default"/>
+      </w:rPr>
+    </w:lvl>
+  </w:abstractNum>
+  <w:abstractNum w:abstractNumId="10" w15:restartNumberingAfterBreak="0">
+    <w:nsid w:val="20C31D12"/>
+    <w:multiLevelType w:val="multilevel"/>
+    <w:tmpl w:val="5B682B58"/>
+    <w:lvl w:ilvl="0">
+      <w:start w:val="1"/>
+      <w:numFmt w:val="decimal"/>
+      <w:lvlText w:val="%1."/>
+      <w:lvlJc w:val="left"/>
+      <w:pPr>
+        <w:ind w:left="1068" w:hanging="360"/>
+      </w:pPr>
+      <w:rPr>
+        <w:rFonts w:hint="default"/>
+      </w:rPr>
+    </w:lvl>
+    <w:lvl w:ilvl="1">
+      <w:start w:val="1"/>
+      <w:numFmt w:val="decimal"/>
+      <w:isLgl/>
+      <w:lvlText w:val="%1.%2"/>
+      <w:lvlJc w:val="left"/>
+      <w:pPr>
+        <w:ind w:left="1428" w:hanging="720"/>
+      </w:pPr>
+      <w:rPr>
+        <w:rFonts w:hint="default"/>
+      </w:rPr>
+    </w:lvl>
+    <w:lvl w:ilvl="2">
+      <w:start w:val="1"/>
+      <w:numFmt w:val="decimal"/>
+      <w:isLgl/>
+      <w:lvlText w:val="%1.%2.%3"/>
+      <w:lvlJc w:val="left"/>
+      <w:pPr>
+        <w:ind w:left="1428" w:hanging="720"/>
+      </w:pPr>
+      <w:rPr>
+        <w:rFonts w:hint="default"/>
+      </w:rPr>
+    </w:lvl>
+    <w:lvl w:ilvl="3">
+      <w:start w:val="1"/>
+      <w:numFmt w:val="decimal"/>
+      <w:isLgl/>
+      <w:lvlText w:val="%1.%2.%3.%4"/>
+      <w:lvlJc w:val="left"/>
+      <w:pPr>
+        <w:ind w:left="1788" w:hanging="1080"/>
+      </w:pPr>
+      <w:rPr>
+        <w:rFonts w:hint="default"/>
+      </w:rPr>
+    </w:lvl>
+    <w:lvl w:ilvl="4">
+      <w:start w:val="1"/>
+      <w:numFmt w:val="decimal"/>
+      <w:isLgl/>
+      <w:lvlText w:val="%1.%2.%3.%4.%5"/>
+      <w:lvlJc w:val="left"/>
+      <w:pPr>
+        <w:ind w:left="2148" w:hanging="1440"/>
+      </w:pPr>
+      <w:rPr>
+        <w:rFonts w:hint="default"/>
+      </w:rPr>
+    </w:lvl>
+    <w:lvl w:ilvl="5">
+      <w:start w:val="1"/>
+      <w:numFmt w:val="decimal"/>
+      <w:isLgl/>
+      <w:lvlText w:val="%1.%2.%3.%4.%5.%6"/>
+      <w:lvlJc w:val="left"/>
+      <w:pPr>
+        <w:ind w:left="2148" w:hanging="1440"/>
+      </w:pPr>
+      <w:rPr>
+        <w:rFonts w:hint="default"/>
+      </w:rPr>
+    </w:lvl>
+    <w:lvl w:ilvl="6">
+      <w:start w:val="1"/>
+      <w:numFmt w:val="decimal"/>
+      <w:isLgl/>
+      <w:lvlText w:val="%1.%2.%3.%4.%5.%6.%7"/>
+      <w:lvlJc w:val="left"/>
+      <w:pPr>
+        <w:ind w:left="2508" w:hanging="1800"/>
+      </w:pPr>
+      <w:rPr>
+        <w:rFonts w:hint="default"/>
+      </w:rPr>
+    </w:lvl>
+    <w:lvl w:ilvl="7">
+      <w:start w:val="1"/>
+      <w:numFmt w:val="decimal"/>
+      <w:isLgl/>
+      <w:lvlText w:val="%1.%2.%3.%4.%5.%6.%7.%8"/>
+      <w:lvlJc w:val="left"/>
+      <w:pPr>
+        <w:ind w:left="2868" w:hanging="2160"/>
+      </w:pPr>
+      <w:rPr>
+        <w:rFonts w:hint="default"/>
+      </w:rPr>
+    </w:lvl>
+    <w:lvl w:ilvl="8">
+      <w:start w:val="1"/>
+      <w:numFmt w:val="decimal"/>
+      <w:isLgl/>
+      <w:lvlText w:val="%1.%2.%3.%4.%5.%6.%7.%8.%9"/>
+      <w:lvlJc w:val="left"/>
+      <w:pPr>
+        <w:ind w:left="2868" w:hanging="2160"/>
+      </w:pPr>
+      <w:rPr>
+        <w:rFonts w:hint="default"/>
+      </w:rPr>
+    </w:lvl>
+  </w:abstractNum>
+  <w:abstractNum w:abstractNumId="11" w15:restartNumberingAfterBreak="0">
+    <w:nsid w:val="241C09D7"/>
+    <w:multiLevelType w:val="hybridMultilevel"/>
+    <w:tmpl w:val="AD58B77A"/>
+    <w:lvl w:ilvl="0" w:tplc="FFFFFFFF">
+      <w:start w:val="1"/>
+      <w:numFmt w:val="decimal"/>
+      <w:lvlText w:val="%1."/>
+      <w:lvlJc w:val="left"/>
+      <w:pPr>
+        <w:ind w:left="1068" w:hanging="360"/>
+      </w:pPr>
+      <w:rPr>
+        <w:rFonts w:hint="default"/>
+      </w:rPr>
+    </w:lvl>
+    <w:lvl w:ilvl="1" w:tplc="FFFFFFFF" w:tentative="1">
+      <w:start w:val="1"/>
+      <w:numFmt w:val="lowerLetter"/>
+      <w:lvlText w:val="%2."/>
+      <w:lvlJc w:val="left"/>
+      <w:pPr>
+        <w:ind w:left="1788" w:hanging="360"/>
+      </w:pPr>
+    </w:lvl>
+    <w:lvl w:ilvl="2" w:tplc="FFFFFFFF" w:tentative="1">
+      <w:start w:val="1"/>
+      <w:numFmt w:val="lowerRoman"/>
+      <w:lvlText w:val="%3."/>
+      <w:lvlJc w:val="right"/>
+      <w:pPr>
+        <w:ind w:left="2508" w:hanging="180"/>
+      </w:pPr>
+    </w:lvl>
+    <w:lvl w:ilvl="3" w:tplc="FFFFFFFF" w:tentative="1">
+      <w:start w:val="1"/>
+      <w:numFmt w:val="decimal"/>
+      <w:lvlText w:val="%4."/>
+      <w:lvlJc w:val="left"/>
+      <w:pPr>
+        <w:ind w:left="3228" w:hanging="360"/>
+      </w:pPr>
+    </w:lvl>
+    <w:lvl w:ilvl="4" w:tplc="FFFFFFFF" w:tentative="1">
+      <w:start w:val="1"/>
+      <w:numFmt w:val="lowerLetter"/>
+      <w:lvlText w:val="%5."/>
+      <w:lvlJc w:val="left"/>
+      <w:pPr>
+        <w:ind w:left="3948" w:hanging="360"/>
+      </w:pPr>
+    </w:lvl>
+    <w:lvl w:ilvl="5" w:tplc="FFFFFFFF" w:tentative="1">
+      <w:start w:val="1"/>
+      <w:numFmt w:val="lowerRoman"/>
+      <w:lvlText w:val="%6."/>
+      <w:lvlJc w:val="right"/>
+      <w:pPr>
+        <w:ind w:left="4668" w:hanging="180"/>
+      </w:pPr>
+    </w:lvl>
+    <w:lvl w:ilvl="6" w:tplc="FFFFFFFF" w:tentative="1">
+      <w:start w:val="1"/>
+      <w:numFmt w:val="decimal"/>
+      <w:lvlText w:val="%7."/>
+      <w:lvlJc w:val="left"/>
+      <w:pPr>
+        <w:ind w:left="5388" w:hanging="360"/>
+      </w:pPr>
+    </w:lvl>
+    <w:lvl w:ilvl="7" w:tplc="FFFFFFFF" w:tentative="1">
+      <w:start w:val="1"/>
+      <w:numFmt w:val="lowerLetter"/>
+      <w:lvlText w:val="%8."/>
+      <w:lvlJc w:val="left"/>
+      <w:pPr>
+        <w:ind w:left="6108" w:hanging="360"/>
+      </w:pPr>
+    </w:lvl>
+    <w:lvl w:ilvl="8" w:tplc="FFFFFFFF" w:tentative="1">
+      <w:start w:val="1"/>
+      <w:numFmt w:val="lowerRoman"/>
+      <w:lvlText w:val="%9."/>
+      <w:lvlJc w:val="right"/>
+      <w:pPr>
+        <w:ind w:left="6828" w:hanging="180"/>
+      </w:pPr>
+    </w:lvl>
+  </w:abstractNum>
+  <w:abstractNum w:abstractNumId="12" w15:restartNumberingAfterBreak="0">
+    <w:nsid w:val="24CB3C79"/>
+    <w:multiLevelType w:val="hybridMultilevel"/>
+    <w:tmpl w:val="AD58B77A"/>
+    <w:lvl w:ilvl="0" w:tplc="FFFFFFFF">
+      <w:start w:val="1"/>
+      <w:numFmt w:val="decimal"/>
+      <w:lvlText w:val="%1."/>
+      <w:lvlJc w:val="left"/>
+      <w:pPr>
+        <w:ind w:left="1068" w:hanging="360"/>
+      </w:pPr>
+      <w:rPr>
+        <w:rFonts w:hint="default"/>
+      </w:rPr>
+    </w:lvl>
+    <w:lvl w:ilvl="1" w:tplc="FFFFFFFF" w:tentative="1">
+      <w:start w:val="1"/>
+      <w:numFmt w:val="lowerLetter"/>
+      <w:lvlText w:val="%2."/>
+      <w:lvlJc w:val="left"/>
+      <w:pPr>
+        <w:ind w:left="1788" w:hanging="360"/>
+      </w:pPr>
+    </w:lvl>
+    <w:lvl w:ilvl="2" w:tplc="FFFFFFFF" w:tentative="1">
+      <w:start w:val="1"/>
+      <w:numFmt w:val="lowerRoman"/>
+      <w:lvlText w:val="%3."/>
+      <w:lvlJc w:val="right"/>
+      <w:pPr>
+        <w:ind w:left="2508" w:hanging="180"/>
+      </w:pPr>
+    </w:lvl>
+    <w:lvl w:ilvl="3" w:tplc="FFFFFFFF" w:tentative="1">
+      <w:start w:val="1"/>
+      <w:numFmt w:val="decimal"/>
+      <w:lvlText w:val="%4."/>
+      <w:lvlJc w:val="left"/>
+      <w:pPr>
+        <w:ind w:left="3228" w:hanging="360"/>
+      </w:pPr>
+    </w:lvl>
+    <w:lvl w:ilvl="4" w:tplc="FFFFFFFF" w:tentative="1">
+      <w:start w:val="1"/>
+      <w:numFmt w:val="lowerLetter"/>
+      <w:lvlText w:val="%5."/>
+      <w:lvlJc w:val="left"/>
+      <w:pPr>
+        <w:ind w:left="3948" w:hanging="360"/>
+      </w:pPr>
+    </w:lvl>
+    <w:lvl w:ilvl="5" w:tplc="FFFFFFFF" w:tentative="1">
+      <w:start w:val="1"/>
+      <w:numFmt w:val="lowerRoman"/>
+      <w:lvlText w:val="%6."/>
+      <w:lvlJc w:val="right"/>
+      <w:pPr>
+        <w:ind w:left="4668" w:hanging="180"/>
+      </w:pPr>
+    </w:lvl>
+    <w:lvl w:ilvl="6" w:tplc="FFFFFFFF" w:tentative="1">
+      <w:start w:val="1"/>
+      <w:numFmt w:val="decimal"/>
+      <w:lvlText w:val="%7."/>
+      <w:lvlJc w:val="left"/>
+      <w:pPr>
+        <w:ind w:left="5388" w:hanging="360"/>
+      </w:pPr>
+    </w:lvl>
+    <w:lvl w:ilvl="7" w:tplc="FFFFFFFF" w:tentative="1">
+      <w:start w:val="1"/>
+      <w:numFmt w:val="lowerLetter"/>
+      <w:lvlText w:val="%8."/>
+      <w:lvlJc w:val="left"/>
+      <w:pPr>
+        <w:ind w:left="6108" w:hanging="360"/>
+      </w:pPr>
+    </w:lvl>
+    <w:lvl w:ilvl="8" w:tplc="FFFFFFFF" w:tentative="1">
+      <w:start w:val="1"/>
+      <w:numFmt w:val="lowerRoman"/>
+      <w:lvlText w:val="%9."/>
+      <w:lvlJc w:val="right"/>
+      <w:pPr>
+        <w:ind w:left="6828" w:hanging="180"/>
+      </w:pPr>
+    </w:lvl>
+  </w:abstractNum>
+  <w:abstractNum w:abstractNumId="13" w15:restartNumberingAfterBreak="0">
+    <w:nsid w:val="29A12D0F"/>
+    <w:multiLevelType w:val="multilevel"/>
+    <w:tmpl w:val="5E3804FE"/>
+    <w:lvl w:ilvl="0">
+      <w:start w:val="1"/>
+      <w:numFmt w:val="decimal"/>
+      <w:lvlText w:val="%1"/>
+      <w:lvlJc w:val="left"/>
+      <w:pPr>
+        <w:ind w:left="705" w:hanging="705"/>
+      </w:pPr>
+      <w:rPr>
+        <w:rFonts w:hint="default"/>
+      </w:rPr>
+    </w:lvl>
+    <w:lvl w:ilvl="1">
+      <w:start w:val="1"/>
+      <w:numFmt w:val="decimal"/>
+      <w:lvlText w:val="%1.%2"/>
+      <w:lvlJc w:val="left"/>
+      <w:pPr>
+        <w:ind w:left="720" w:hanging="720"/>
+      </w:pPr>
+      <w:rPr>
+        <w:rFonts w:hint="default"/>
+        <w:sz w:val="28"/>
+        <w:szCs w:val="28"/>
+      </w:rPr>
+    </w:lvl>
+    <w:lvl w:ilvl="2">
+      <w:start w:val="1"/>
+      <w:numFmt w:val="decimal"/>
+      <w:lvlText w:val="%1.%2.%3"/>
+      <w:lvlJc w:val="left"/>
+      <w:pPr>
+        <w:ind w:left="720" w:hanging="720"/>
+      </w:pPr>
+      <w:rPr>
+        <w:rFonts w:hint="default"/>
+      </w:rPr>
+    </w:lvl>
+    <w:lvl w:ilvl="3">
+      <w:start w:val="1"/>
+      <w:numFmt w:val="decimal"/>
+      <w:lvlText w:val="%1.%2.%3.%4"/>
+      <w:lvlJc w:val="left"/>
+      <w:pPr>
+        <w:ind w:left="1080" w:hanging="1080"/>
+      </w:pPr>
+      <w:rPr>
+        <w:rFonts w:hint="default"/>
+      </w:rPr>
+    </w:lvl>
+    <w:lvl w:ilvl="4">
+      <w:start w:val="1"/>
+      <w:numFmt w:val="decimal"/>
+      <w:lvlText w:val="%1.%2.%3.%4.%5"/>
+      <w:lvlJc w:val="left"/>
+      <w:pPr>
+        <w:ind w:left="1440" w:hanging="1440"/>
+      </w:pPr>
+      <w:rPr>
+        <w:rFonts w:hint="default"/>
+      </w:rPr>
+    </w:lvl>
+    <w:lvl w:ilvl="5">
+      <w:start w:val="1"/>
+      <w:numFmt w:val="decimal"/>
+      <w:lvlText w:val="%1.%2.%3.%4.%5.%6"/>
+      <w:lvlJc w:val="left"/>
+      <w:pPr>
+        <w:ind w:left="1440" w:hanging="1440"/>
+      </w:pPr>
+      <w:rPr>
+        <w:rFonts w:hint="default"/>
+      </w:rPr>
+    </w:lvl>
+    <w:lvl w:ilvl="6">
+      <w:start w:val="1"/>
+      <w:numFmt w:val="decimal"/>
+      <w:lvlText w:val="%1.%2.%3.%4.%5.%6.%7"/>
+      <w:lvlJc w:val="left"/>
+      <w:pPr>
+        <w:ind w:left="1800" w:hanging="1800"/>
+      </w:pPr>
+      <w:rPr>
+        <w:rFonts w:hint="default"/>
+      </w:rPr>
+    </w:lvl>
+    <w:lvl w:ilvl="7">
+      <w:start w:val="1"/>
+      <w:numFmt w:val="decimal"/>
+      <w:lvlText w:val="%1.%2.%3.%4.%5.%6.%7.%8"/>
+      <w:lvlJc w:val="left"/>
+      <w:pPr>
+        <w:ind w:left="2160" w:hanging="2160"/>
+      </w:pPr>
+      <w:rPr>
+        <w:rFonts w:hint="default"/>
+      </w:rPr>
+    </w:lvl>
+    <w:lvl w:ilvl="8">
+      <w:start w:val="1"/>
+      <w:numFmt w:val="decimal"/>
+      <w:lvlText w:val="%1.%2.%3.%4.%5.%6.%7.%8.%9"/>
+      <w:lvlJc w:val="left"/>
+      <w:pPr>
+        <w:ind w:left="2160" w:hanging="2160"/>
+      </w:pPr>
+      <w:rPr>
+        <w:rFonts w:hint="default"/>
+      </w:rPr>
+    </w:lvl>
+  </w:abstractNum>
+  <w:abstractNum w:abstractNumId="14" w15:restartNumberingAfterBreak="0">
+    <w:nsid w:val="29F726E3"/>
+    <w:multiLevelType w:val="hybridMultilevel"/>
+    <w:tmpl w:val="438CD0BA"/>
+    <w:lvl w:ilvl="0" w:tplc="04100001">
+      <w:start w:val="1"/>
+      <w:numFmt w:val="bullet"/>
+      <w:lvlText w:val=""/>
+      <w:lvlJc w:val="left"/>
+      <w:pPr>
+        <w:ind w:left="720" w:hanging="360"/>
+      </w:pPr>
+      <w:rPr>
+        <w:rFonts w:ascii="Symbol" w:hAnsi="Symbol" w:hint="default"/>
+      </w:rPr>
+    </w:lvl>
+    <w:lvl w:ilvl="1" w:tplc="04100003" w:tentative="1">
+      <w:start w:val="1"/>
+      <w:numFmt w:val="bullet"/>
+      <w:lvlText w:val="o"/>
+      <w:lvlJc w:val="left"/>
+      <w:pPr>
+        <w:ind w:left="1440" w:hanging="360"/>
+      </w:pPr>
+      <w:rPr>
+        <w:rFonts w:ascii="Courier New" w:hAnsi="Courier New" w:cs="Courier New" w:hint="default"/>
+      </w:rPr>
+    </w:lvl>
+    <w:lvl w:ilvl="2" w:tplc="04100005" w:tentative="1">
+      <w:start w:val="1"/>
+      <w:numFmt w:val="bullet"/>
+      <w:lvlText w:val=""/>
+      <w:lvlJc w:val="left"/>
+      <w:pPr>
+        <w:ind w:left="2160" w:hanging="360"/>
+      </w:pPr>
+      <w:rPr>
+        <w:rFonts w:ascii="Wingdings" w:hAnsi="Wingdings" w:hint="default"/>
+      </w:rPr>
+    </w:lvl>
+    <w:lvl w:ilvl="3" w:tplc="04100001" w:tentative="1">
+      <w:start w:val="1"/>
+      <w:numFmt w:val="bullet"/>
+      <w:lvlText w:val=""/>
+      <w:lvlJc w:val="left"/>
+      <w:pPr>
+        <w:ind w:left="2880" w:hanging="360"/>
+      </w:pPr>
+      <w:rPr>
+        <w:rFonts w:ascii="Symbol" w:hAnsi="Symbol" w:hint="default"/>
+      </w:rPr>
+    </w:lvl>
+    <w:lvl w:ilvl="4" w:tplc="04100003" w:tentative="1">
+      <w:start w:val="1"/>
+      <w:numFmt w:val="bullet"/>
+      <w:lvlText w:val="o"/>
+      <w:lvlJc w:val="left"/>
+      <w:pPr>
+        <w:ind w:left="3600" w:hanging="360"/>
+      </w:pPr>
+      <w:rPr>
+        <w:rFonts w:ascii="Courier New" w:hAnsi="Courier New" w:cs="Courier New" w:hint="default"/>
+      </w:rPr>
+    </w:lvl>
+    <w:lvl w:ilvl="5" w:tplc="04100005" w:tentative="1">
+      <w:start w:val="1"/>
+      <w:numFmt w:val="bullet"/>
+      <w:lvlText w:val=""/>
+      <w:lvlJc w:val="left"/>
+      <w:pPr>
+        <w:ind w:left="4320" w:hanging="360"/>
+      </w:pPr>
+      <w:rPr>
+        <w:rFonts w:ascii="Wingdings" w:hAnsi="Wingdings" w:hint="default"/>
+      </w:rPr>
+    </w:lvl>
+    <w:lvl w:ilvl="6" w:tplc="04100001" w:tentative="1">
+      <w:start w:val="1"/>
+      <w:numFmt w:val="bullet"/>
+      <w:lvlText w:val=""/>
+      <w:lvlJc w:val="left"/>
+      <w:pPr>
+        <w:ind w:left="5040" w:hanging="360"/>
+      </w:pPr>
+      <w:rPr>
+        <w:rFonts w:ascii="Symbol" w:hAnsi="Symbol" w:hint="default"/>
+      </w:rPr>
+    </w:lvl>
+    <w:lvl w:ilvl="7" w:tplc="04100003" w:tentative="1">
+      <w:start w:val="1"/>
+      <w:numFmt w:val="bullet"/>
+      <w:lvlText w:val="o"/>
+      <w:lvlJc w:val="left"/>
+      <w:pPr>
+        <w:ind w:left="5760" w:hanging="360"/>
+      </w:pPr>
+      <w:rPr>
+        <w:rFonts w:ascii="Courier New" w:hAnsi="Courier New" w:cs="Courier New" w:hint="default"/>
+      </w:rPr>
+    </w:lvl>
+    <w:lvl w:ilvl="8" w:tplc="04100005" w:tentative="1">
+      <w:start w:val="1"/>
+      <w:numFmt w:val="bullet"/>
+      <w:lvlText w:val=""/>
+      <w:lvlJc w:val="left"/>
+      <w:pPr>
+        <w:ind w:left="6480" w:hanging="360"/>
+      </w:pPr>
+      <w:rPr>
+        <w:rFonts w:ascii="Wingdings" w:hAnsi="Wingdings" w:hint="default"/>
+      </w:rPr>
+    </w:lvl>
+  </w:abstractNum>
   <w:abstractNum w:abstractNumId="15" w15:restartNumberingAfterBreak="0">
+    <w:nsid w:val="2C2668F3"/>
+    <w:multiLevelType w:val="multilevel"/>
+    <w:tmpl w:val="EFDEDBE2"/>
+    <w:lvl w:ilvl="0">
+      <w:start w:val="1"/>
+      <w:numFmt w:val="decimal"/>
+      <w:lvlText w:val="%1."/>
+      <w:lvlJc w:val="left"/>
+      <w:pPr>
+        <w:ind w:left="1068" w:hanging="360"/>
+      </w:pPr>
+      <w:rPr>
+        <w:rFonts w:hint="default"/>
+      </w:rPr>
+    </w:lvl>
+    <w:lvl w:ilvl="1">
+      <w:start w:val="4"/>
+      <w:numFmt w:val="decimal"/>
+      <w:isLgl/>
+      <w:lvlText w:val="%1.%2"/>
+      <w:lvlJc w:val="left"/>
+      <w:pPr>
+        <w:ind w:left="1428" w:hanging="720"/>
+      </w:pPr>
+      <w:rPr>
+        <w:rFonts w:hint="default"/>
+      </w:rPr>
+    </w:lvl>
+    <w:lvl w:ilvl="2">
+      <w:start w:val="1"/>
+      <w:numFmt w:val="decimal"/>
+      <w:isLgl/>
+      <w:lvlText w:val="%1.%2.%3"/>
+      <w:lvlJc w:val="left"/>
+      <w:pPr>
+        <w:ind w:left="1428" w:hanging="720"/>
+      </w:pPr>
+      <w:rPr>
+        <w:rFonts w:hint="default"/>
+      </w:rPr>
+    </w:lvl>
+    <w:lvl w:ilvl="3">
+      <w:start w:val="1"/>
+      <w:numFmt w:val="decimal"/>
+      <w:isLgl/>
+      <w:lvlText w:val="%1.%2.%3.%4"/>
+      <w:lvlJc w:val="left"/>
+      <w:pPr>
+        <w:ind w:left="1788" w:hanging="1080"/>
+      </w:pPr>
+      <w:rPr>
+        <w:rFonts w:hint="default"/>
+      </w:rPr>
+    </w:lvl>
+    <w:lvl w:ilvl="4">
+      <w:start w:val="1"/>
+      <w:numFmt w:val="decimal"/>
+      <w:isLgl/>
+      <w:lvlText w:val="%1.%2.%3.%4.%5"/>
+      <w:lvlJc w:val="left"/>
+      <w:pPr>
+        <w:ind w:left="2148" w:hanging="1440"/>
+      </w:pPr>
+      <w:rPr>
+        <w:rFonts w:hint="default"/>
+      </w:rPr>
+    </w:lvl>
+    <w:lvl w:ilvl="5">
+      <w:start w:val="1"/>
+      <w:numFmt w:val="decimal"/>
+      <w:isLgl/>
+      <w:lvlText w:val="%1.%2.%3.%4.%5.%6"/>
+      <w:lvlJc w:val="left"/>
+      <w:pPr>
+        <w:ind w:left="2148" w:hanging="1440"/>
+      </w:pPr>
+      <w:rPr>
+        <w:rFonts w:hint="default"/>
+      </w:rPr>
+    </w:lvl>
+    <w:lvl w:ilvl="6">
+      <w:start w:val="1"/>
+      <w:numFmt w:val="decimal"/>
+      <w:isLgl/>
+      <w:lvlText w:val="%1.%2.%3.%4.%5.%6.%7"/>
+      <w:lvlJc w:val="left"/>
+      <w:pPr>
+        <w:ind w:left="2508" w:hanging="1800"/>
+      </w:pPr>
+      <w:rPr>
+        <w:rFonts w:hint="default"/>
+      </w:rPr>
+    </w:lvl>
+    <w:lvl w:ilvl="7">
+      <w:start w:val="1"/>
+      <w:numFmt w:val="decimal"/>
+      <w:isLgl/>
+      <w:lvlText w:val="%1.%2.%3.%4.%5.%6.%7.%8"/>
+      <w:lvlJc w:val="left"/>
+      <w:pPr>
+        <w:ind w:left="2868" w:hanging="2160"/>
+      </w:pPr>
+      <w:rPr>
+        <w:rFonts w:hint="default"/>
+      </w:rPr>
+    </w:lvl>
+    <w:lvl w:ilvl="8">
+      <w:start w:val="1"/>
+      <w:numFmt w:val="decimal"/>
+      <w:isLgl/>
+      <w:lvlText w:val="%1.%2.%3.%4.%5.%6.%7.%8.%9"/>
+      <w:lvlJc w:val="left"/>
+      <w:pPr>
+        <w:ind w:left="2868" w:hanging="2160"/>
+      </w:pPr>
+      <w:rPr>
+        <w:rFonts w:hint="default"/>
+      </w:rPr>
+    </w:lvl>
+  </w:abstractNum>
+  <w:abstractNum w:abstractNumId="16" w15:restartNumberingAfterBreak="0">
     <w:nsid w:val="2E924DF3"/>
     <w:multiLevelType w:val="hybridMultilevel"/>
     <w:tmpl w:val="768667E6"/>
@@ -14951,7 +15171,7 @@
       </w:rPr>
     </w:lvl>
   </w:abstractNum>
-  <w:abstractNum w:abstractNumId="16" w15:restartNumberingAfterBreak="0">
+  <w:abstractNum w:abstractNumId="17" w15:restartNumberingAfterBreak="0">
     <w:nsid w:val="357331B7"/>
     <w:multiLevelType w:val="multilevel"/>
     <w:tmpl w:val="5B682B58"/>
@@ -15072,7 +15292,7 @@
       </w:rPr>
     </w:lvl>
   </w:abstractNum>
-  <w:abstractNum w:abstractNumId="17" w15:restartNumberingAfterBreak="0">
+  <w:abstractNum w:abstractNumId="18" w15:restartNumberingAfterBreak="0">
     <w:nsid w:val="37E16C37"/>
     <w:multiLevelType w:val="multilevel"/>
     <w:tmpl w:val="5B682B58"/>
@@ -15193,7 +15413,7 @@
       </w:rPr>
     </w:lvl>
   </w:abstractNum>
-  <w:abstractNum w:abstractNumId="18" w15:restartNumberingAfterBreak="0">
+  <w:abstractNum w:abstractNumId="19" w15:restartNumberingAfterBreak="0">
     <w:nsid w:val="39DC6BCE"/>
     <w:multiLevelType w:val="hybridMultilevel"/>
     <w:tmpl w:val="A7E6A1FE"/>
@@ -15305,7 +15525,7 @@
       </w:rPr>
     </w:lvl>
   </w:abstractNum>
-  <w:abstractNum w:abstractNumId="19" w15:restartNumberingAfterBreak="0">
+  <w:abstractNum w:abstractNumId="20" w15:restartNumberingAfterBreak="0">
     <w:nsid w:val="3AB0282F"/>
     <w:multiLevelType w:val="multilevel"/>
     <w:tmpl w:val="5E3804FE"/>
@@ -15420,7 +15640,7 @@
       </w:rPr>
     </w:lvl>
   </w:abstractNum>
-  <w:abstractNum w:abstractNumId="20" w15:restartNumberingAfterBreak="0">
+  <w:abstractNum w:abstractNumId="21" w15:restartNumberingAfterBreak="0">
     <w:nsid w:val="3B712724"/>
     <w:multiLevelType w:val="multilevel"/>
     <w:tmpl w:val="5B682B58"/>
@@ -15541,7 +15761,7 @@
       </w:rPr>
     </w:lvl>
   </w:abstractNum>
-  <w:abstractNum w:abstractNumId="21" w15:restartNumberingAfterBreak="0">
+  <w:abstractNum w:abstractNumId="22" w15:restartNumberingAfterBreak="0">
     <w:nsid w:val="3C717F3B"/>
     <w:multiLevelType w:val="hybridMultilevel"/>
     <w:tmpl w:val="A24A6DDE"/>
@@ -15654,7 +15874,7 @@
       </w:rPr>
     </w:lvl>
   </w:abstractNum>
-  <w:abstractNum w:abstractNumId="22" w15:restartNumberingAfterBreak="0">
+  <w:abstractNum w:abstractNumId="23" w15:restartNumberingAfterBreak="0">
     <w:nsid w:val="43AA12EB"/>
     <w:multiLevelType w:val="hybridMultilevel"/>
     <w:tmpl w:val="8598A22C"/>
@@ -15743,7 +15963,7 @@
       </w:pPr>
     </w:lvl>
   </w:abstractNum>
-  <w:abstractNum w:abstractNumId="23" w15:restartNumberingAfterBreak="0">
+  <w:abstractNum w:abstractNumId="24" w15:restartNumberingAfterBreak="0">
     <w:nsid w:val="46A15F09"/>
     <w:multiLevelType w:val="hybridMultilevel"/>
     <w:tmpl w:val="4C0E1B90"/>
@@ -15856,7 +16076,7 @@
       </w:rPr>
     </w:lvl>
   </w:abstractNum>
-  <w:abstractNum w:abstractNumId="24" w15:restartNumberingAfterBreak="0">
+  <w:abstractNum w:abstractNumId="25" w15:restartNumberingAfterBreak="0">
     <w:nsid w:val="55FE368E"/>
     <w:multiLevelType w:val="hybridMultilevel"/>
     <w:tmpl w:val="3708BE46"/>
@@ -15968,7 +16188,7 @@
       </w:rPr>
     </w:lvl>
   </w:abstractNum>
-  <w:abstractNum w:abstractNumId="25" w15:restartNumberingAfterBreak="0">
+  <w:abstractNum w:abstractNumId="26" w15:restartNumberingAfterBreak="0">
     <w:nsid w:val="663710AB"/>
     <w:multiLevelType w:val="multilevel"/>
     <w:tmpl w:val="5B682B58"/>
@@ -16089,7 +16309,7 @@
       </w:rPr>
     </w:lvl>
   </w:abstractNum>
-  <w:abstractNum w:abstractNumId="26" w15:restartNumberingAfterBreak="0">
+  <w:abstractNum w:abstractNumId="27" w15:restartNumberingAfterBreak="0">
     <w:nsid w:val="663960CB"/>
     <w:multiLevelType w:val="hybridMultilevel"/>
     <w:tmpl w:val="32344F66"/>
@@ -16202,7 +16422,7 @@
       </w:rPr>
     </w:lvl>
   </w:abstractNum>
-  <w:abstractNum w:abstractNumId="27" w15:restartNumberingAfterBreak="0">
+  <w:abstractNum w:abstractNumId="28" w15:restartNumberingAfterBreak="0">
     <w:nsid w:val="6CD74712"/>
     <w:multiLevelType w:val="multilevel"/>
     <w:tmpl w:val="0B204248"/>
@@ -16323,7 +16543,7 @@
       </w:rPr>
     </w:lvl>
   </w:abstractNum>
-  <w:abstractNum w:abstractNumId="28" w15:restartNumberingAfterBreak="0">
+  <w:abstractNum w:abstractNumId="29" w15:restartNumberingAfterBreak="0">
     <w:nsid w:val="6FCB1FE1"/>
     <w:multiLevelType w:val="multilevel"/>
     <w:tmpl w:val="5E3804FE"/>
@@ -16438,7 +16658,7 @@
       </w:rPr>
     </w:lvl>
   </w:abstractNum>
-  <w:abstractNum w:abstractNumId="29" w15:restartNumberingAfterBreak="0">
+  <w:abstractNum w:abstractNumId="30" w15:restartNumberingAfterBreak="0">
     <w:nsid w:val="71E35F4A"/>
     <w:multiLevelType w:val="hybridMultilevel"/>
     <w:tmpl w:val="A4C6B378"/>
@@ -16551,7 +16771,7 @@
       </w:rPr>
     </w:lvl>
   </w:abstractNum>
-  <w:abstractNum w:abstractNumId="30" w15:restartNumberingAfterBreak="0">
+  <w:abstractNum w:abstractNumId="31" w15:restartNumberingAfterBreak="0">
     <w:nsid w:val="765E4CF9"/>
     <w:multiLevelType w:val="hybridMultilevel"/>
     <w:tmpl w:val="1CD6A76A"/>
@@ -16640,7 +16860,7 @@
       </w:pPr>
     </w:lvl>
   </w:abstractNum>
-  <w:abstractNum w:abstractNumId="31" w15:restartNumberingAfterBreak="0">
+  <w:abstractNum w:abstractNumId="32" w15:restartNumberingAfterBreak="0">
     <w:nsid w:val="79755E55"/>
     <w:multiLevelType w:val="hybridMultilevel"/>
     <w:tmpl w:val="3EB4D490"/>
@@ -16752,7 +16972,7 @@
       </w:rPr>
     </w:lvl>
   </w:abstractNum>
-  <w:abstractNum w:abstractNumId="32" w15:restartNumberingAfterBreak="0">
+  <w:abstractNum w:abstractNumId="33" w15:restartNumberingAfterBreak="0">
     <w:nsid w:val="7CDF5655"/>
     <w:multiLevelType w:val="multilevel"/>
     <w:tmpl w:val="EBAEF43C"/>
@@ -16866,82 +17086,82 @@
     </w:lvl>
   </w:abstractNum>
   <w:num w:numId="1" w16cid:durableId="1823932621">
-    <w:abstractNumId w:val="18"/>
+    <w:abstractNumId w:val="19"/>
   </w:num>
   <w:num w:numId="2" w16cid:durableId="1521353489">
-    <w:abstractNumId w:val="24"/>
+    <w:abstractNumId w:val="25"/>
   </w:num>
   <w:num w:numId="3" w16cid:durableId="1219515134">
-    <w:abstractNumId w:val="6"/>
+    <w:abstractNumId w:val="7"/>
   </w:num>
   <w:num w:numId="4" w16cid:durableId="731197786">
-    <w:abstractNumId w:val="31"/>
+    <w:abstractNumId w:val="32"/>
   </w:num>
   <w:num w:numId="5" w16cid:durableId="152457045">
-    <w:abstractNumId w:val="22"/>
+    <w:abstractNumId w:val="23"/>
   </w:num>
   <w:num w:numId="6" w16cid:durableId="1281260837">
-    <w:abstractNumId w:val="7"/>
+    <w:abstractNumId w:val="8"/>
   </w:num>
   <w:num w:numId="7" w16cid:durableId="1934824596">
     <w:abstractNumId w:val="2"/>
   </w:num>
   <w:num w:numId="8" w16cid:durableId="767576032">
-    <w:abstractNumId w:val="10"/>
+    <w:abstractNumId w:val="11"/>
   </w:num>
   <w:num w:numId="9" w16cid:durableId="2064404744">
-    <w:abstractNumId w:val="14"/>
+    <w:abstractNumId w:val="15"/>
   </w:num>
   <w:num w:numId="10" w16cid:durableId="1247693380">
-    <w:abstractNumId w:val="17"/>
+    <w:abstractNumId w:val="18"/>
   </w:num>
   <w:num w:numId="11" w16cid:durableId="772017075">
+    <w:abstractNumId w:val="31"/>
+  </w:num>
+  <w:num w:numId="12" w16cid:durableId="488518243">
+    <w:abstractNumId w:val="12"/>
+  </w:num>
+  <w:num w:numId="13" w16cid:durableId="997656186">
+    <w:abstractNumId w:val="28"/>
+  </w:num>
+  <w:num w:numId="14" w16cid:durableId="499124107">
+    <w:abstractNumId w:val="33"/>
+  </w:num>
+  <w:num w:numId="15" w16cid:durableId="1615209890">
+    <w:abstractNumId w:val="29"/>
+  </w:num>
+  <w:num w:numId="16" w16cid:durableId="1995718248">
+    <w:abstractNumId w:val="27"/>
+  </w:num>
+  <w:num w:numId="17" w16cid:durableId="409155328">
+    <w:abstractNumId w:val="22"/>
+  </w:num>
+  <w:num w:numId="18" w16cid:durableId="1553494846">
     <w:abstractNumId w:val="30"/>
   </w:num>
-  <w:num w:numId="12" w16cid:durableId="488518243">
-    <w:abstractNumId w:val="11"/>
-  </w:num>
-  <w:num w:numId="13" w16cid:durableId="997656186">
-    <w:abstractNumId w:val="27"/>
-  </w:num>
-  <w:num w:numId="14" w16cid:durableId="499124107">
-    <w:abstractNumId w:val="32"/>
-  </w:num>
-  <w:num w:numId="15" w16cid:durableId="1615209890">
-    <w:abstractNumId w:val="28"/>
-  </w:num>
-  <w:num w:numId="16" w16cid:durableId="1995718248">
-    <w:abstractNumId w:val="26"/>
-  </w:num>
-  <w:num w:numId="17" w16cid:durableId="409155328">
-    <w:abstractNumId w:val="21"/>
-  </w:num>
-  <w:num w:numId="18" w16cid:durableId="1553494846">
-    <w:abstractNumId w:val="29"/>
-  </w:num>
   <w:num w:numId="19" w16cid:durableId="1966228762">
-    <w:abstractNumId w:val="23"/>
+    <w:abstractNumId w:val="24"/>
   </w:num>
   <w:num w:numId="20" w16cid:durableId="77672737">
     <w:abstractNumId w:val="1"/>
   </w:num>
   <w:num w:numId="21" w16cid:durableId="987519860">
-    <w:abstractNumId w:val="16"/>
+    <w:abstractNumId w:val="17"/>
   </w:num>
   <w:num w:numId="22" w16cid:durableId="789906220">
-    <w:abstractNumId w:val="25"/>
+    <w:abstractNumId w:val="26"/>
   </w:num>
   <w:num w:numId="23" w16cid:durableId="1088816664">
     <w:abstractNumId w:val="0"/>
   </w:num>
   <w:num w:numId="24" w16cid:durableId="968704305">
-    <w:abstractNumId w:val="19"/>
+    <w:abstractNumId w:val="20"/>
   </w:num>
   <w:num w:numId="25" w16cid:durableId="1776051611">
-    <w:abstractNumId w:val="15"/>
+    <w:abstractNumId w:val="16"/>
   </w:num>
   <w:num w:numId="26" w16cid:durableId="1632974278">
-    <w:abstractNumId w:val="13"/>
+    <w:abstractNumId w:val="14"/>
   </w:num>
   <w:num w:numId="27" w16cid:durableId="439105413">
     <w:abstractNumId w:val="3"/>
@@ -16953,16 +17173,19 @@
     <w:abstractNumId w:val="5"/>
   </w:num>
   <w:num w:numId="30" w16cid:durableId="1362510432">
-    <w:abstractNumId w:val="8"/>
+    <w:abstractNumId w:val="9"/>
   </w:num>
   <w:num w:numId="31" w16cid:durableId="163791229">
-    <w:abstractNumId w:val="12"/>
+    <w:abstractNumId w:val="13"/>
   </w:num>
   <w:num w:numId="32" w16cid:durableId="1647974235">
-    <w:abstractNumId w:val="9"/>
+    <w:abstractNumId w:val="10"/>
   </w:num>
   <w:num w:numId="33" w16cid:durableId="1978148667">
-    <w:abstractNumId w:val="20"/>
+    <w:abstractNumId w:val="21"/>
+  </w:num>
+  <w:num w:numId="34" w16cid:durableId="335503026">
+    <w:abstractNumId w:val="6"/>
   </w:num>
   <w:numIdMacAtCleanup w:val="20"/>
 </w:numbering>
@@ -17445,6 +17668,7 @@
   <w:style w:type="character" w:default="1" w:styleId="Carpredefinitoparagrafo">
     <w:name w:val="Default Paragraph Font"/>
     <w:uiPriority w:val="1"/>
+    <w:semiHidden/>
     <w:unhideWhenUsed/>
   </w:style>
   <w:style w:type="table" w:default="1" w:styleId="Tabellanormale">

--- a/Documentazione.docx
+++ b/Documentazione.docx
@@ -327,7 +327,7 @@
         </w:rPr>
         <w:fldChar w:fldCharType="separate"/>
       </w:r>
-      <w:hyperlink w:anchor="_Toc124777385" w:history="1">
+      <w:hyperlink w:anchor="_Toc124790080" w:history="1">
         <w:r>
           <w:rPr>
             <w:rStyle w:val="Collegamentoipertestuale"/>
@@ -374,7 +374,7 @@
             <w:noProof/>
             <w:webHidden/>
           </w:rPr>
-          <w:instrText xml:space="preserve"> PAGEREF _Toc124777385 \h </w:instrText>
+          <w:instrText xml:space="preserve"> PAGEREF _Toc124790080 \h </w:instrText>
         </w:r>
         <w:r>
           <w:rPr>
@@ -422,7 +422,7 @@
           <w:lang w:eastAsia="it-IT"/>
         </w:rPr>
       </w:pPr>
-      <w:hyperlink w:anchor="_Toc124777386" w:history="1">
+      <w:hyperlink w:anchor="_Toc124790081" w:history="1">
         <w:r>
           <w:rPr>
             <w:rStyle w:val="Collegamentoipertestuale"/>
@@ -468,7 +468,7 @@
             <w:noProof/>
             <w:webHidden/>
           </w:rPr>
-          <w:instrText xml:space="preserve"> PAGEREF _Toc124777386 \h </w:instrText>
+          <w:instrText xml:space="preserve"> PAGEREF _Toc124790081 \h </w:instrText>
         </w:r>
         <w:r>
           <w:rPr>
@@ -516,7 +516,7 @@
           <w:lang w:eastAsia="it-IT"/>
         </w:rPr>
       </w:pPr>
-      <w:hyperlink w:anchor="_Toc124777387" w:history="1">
+      <w:hyperlink w:anchor="_Toc124790082" w:history="1">
         <w:r>
           <w:rPr>
             <w:rStyle w:val="Collegamentoipertestuale"/>
@@ -562,7 +562,7 @@
             <w:noProof/>
             <w:webHidden/>
           </w:rPr>
-          <w:instrText xml:space="preserve"> PAGEREF _Toc124777387 \h </w:instrText>
+          <w:instrText xml:space="preserve"> PAGEREF _Toc124790082 \h </w:instrText>
         </w:r>
         <w:r>
           <w:rPr>
@@ -610,7 +610,7 @@
           <w:lang w:eastAsia="it-IT"/>
         </w:rPr>
       </w:pPr>
-      <w:hyperlink w:anchor="_Toc124777388" w:history="1">
+      <w:hyperlink w:anchor="_Toc124790083" w:history="1">
         <w:r>
           <w:rPr>
             <w:rStyle w:val="Collegamentoipertestuale"/>
@@ -656,7 +656,7 @@
             <w:noProof/>
             <w:webHidden/>
           </w:rPr>
-          <w:instrText xml:space="preserve"> PAGEREF _Toc124777388 \h </w:instrText>
+          <w:instrText xml:space="preserve"> PAGEREF _Toc124790083 \h </w:instrText>
         </w:r>
         <w:r>
           <w:rPr>
@@ -702,7 +702,7 @@
           <w:lang w:eastAsia="it-IT"/>
         </w:rPr>
       </w:pPr>
-      <w:hyperlink w:anchor="_Toc124777389" w:history="1">
+      <w:hyperlink w:anchor="_Toc124790084" w:history="1">
         <w:r>
           <w:rPr>
             <w:rStyle w:val="Collegamentoipertestuale"/>
@@ -746,7 +746,7 @@
             <w:noProof/>
             <w:webHidden/>
           </w:rPr>
-          <w:instrText xml:space="preserve"> PAGEREF _Toc124777389 \h </w:instrText>
+          <w:instrText xml:space="preserve"> PAGEREF _Toc124790084 \h </w:instrText>
         </w:r>
         <w:r>
           <w:rPr>
@@ -792,7 +792,7 @@
           <w:lang w:eastAsia="it-IT"/>
         </w:rPr>
       </w:pPr>
-      <w:hyperlink w:anchor="_Toc124777390" w:history="1">
+      <w:hyperlink w:anchor="_Toc124790085" w:history="1">
         <w:r>
           <w:rPr>
             <w:rStyle w:val="Collegamentoipertestuale"/>
@@ -836,7 +836,7 @@
             <w:noProof/>
             <w:webHidden/>
           </w:rPr>
-          <w:instrText xml:space="preserve"> PAGEREF _Toc124777390 \h </w:instrText>
+          <w:instrText xml:space="preserve"> PAGEREF _Toc124790085 \h </w:instrText>
         </w:r>
         <w:r>
           <w:rPr>
@@ -882,7 +882,7 @@
           <w:lang w:eastAsia="it-IT"/>
         </w:rPr>
       </w:pPr>
-      <w:hyperlink w:anchor="_Toc124777391" w:history="1">
+      <w:hyperlink w:anchor="_Toc124790086" w:history="1">
         <w:r>
           <w:rPr>
             <w:rStyle w:val="Collegamentoipertestuale"/>
@@ -926,7 +926,7 @@
             <w:noProof/>
             <w:webHidden/>
           </w:rPr>
-          <w:instrText xml:space="preserve"> PAGEREF _Toc124777391 \h </w:instrText>
+          <w:instrText xml:space="preserve"> PAGEREF _Toc124790086 \h </w:instrText>
         </w:r>
         <w:r>
           <w:rPr>
@@ -972,7 +972,7 @@
           <w:lang w:eastAsia="it-IT"/>
         </w:rPr>
       </w:pPr>
-      <w:hyperlink w:anchor="_Toc124777392" w:history="1">
+      <w:hyperlink w:anchor="_Toc124790087" w:history="1">
         <w:r>
           <w:rPr>
             <w:rStyle w:val="Collegamentoipertestuale"/>
@@ -1016,7 +1016,7 @@
             <w:noProof/>
             <w:webHidden/>
           </w:rPr>
-          <w:instrText xml:space="preserve"> PAGEREF _Toc124777392 \h </w:instrText>
+          <w:instrText xml:space="preserve"> PAGEREF _Toc124790087 \h </w:instrText>
         </w:r>
         <w:r>
           <w:rPr>
@@ -1064,7 +1064,7 @@
           <w:lang w:eastAsia="it-IT"/>
         </w:rPr>
       </w:pPr>
-      <w:hyperlink w:anchor="_Toc124777393" w:history="1">
+      <w:hyperlink w:anchor="_Toc124790088" w:history="1">
         <w:r>
           <w:rPr>
             <w:rStyle w:val="Collegamentoipertestuale"/>
@@ -1110,7 +1110,7 @@
             <w:noProof/>
             <w:webHidden/>
           </w:rPr>
-          <w:instrText xml:space="preserve"> PAGEREF _Toc124777393 \h </w:instrText>
+          <w:instrText xml:space="preserve"> PAGEREF _Toc124790088 \h </w:instrText>
         </w:r>
         <w:r>
           <w:rPr>
@@ -1156,7 +1156,7 @@
           <w:lang w:eastAsia="it-IT"/>
         </w:rPr>
       </w:pPr>
-      <w:hyperlink w:anchor="_Toc124777394" w:history="1">
+      <w:hyperlink w:anchor="_Toc124790089" w:history="1">
         <w:r>
           <w:rPr>
             <w:rStyle w:val="Collegamentoipertestuale"/>
@@ -1200,7 +1200,7 @@
             <w:noProof/>
             <w:webHidden/>
           </w:rPr>
-          <w:instrText xml:space="preserve"> PAGEREF _Toc124777394 \h </w:instrText>
+          <w:instrText xml:space="preserve"> PAGEREF _Toc124790089 \h </w:instrText>
         </w:r>
         <w:r>
           <w:rPr>
@@ -1246,7 +1246,7 @@
           <w:lang w:eastAsia="it-IT"/>
         </w:rPr>
       </w:pPr>
-      <w:hyperlink w:anchor="_Toc124777395" w:history="1">
+      <w:hyperlink w:anchor="_Toc124790090" w:history="1">
         <w:r>
           <w:rPr>
             <w:rStyle w:val="Collegamentoipertestuale"/>
@@ -1290,7 +1290,7 @@
             <w:noProof/>
             <w:webHidden/>
           </w:rPr>
-          <w:instrText xml:space="preserve"> PAGEREF _Toc124777395 \h </w:instrText>
+          <w:instrText xml:space="preserve"> PAGEREF _Toc124790090 \h </w:instrText>
         </w:r>
         <w:r>
           <w:rPr>
@@ -1336,7 +1336,7 @@
           <w:lang w:eastAsia="it-IT"/>
         </w:rPr>
       </w:pPr>
-      <w:hyperlink w:anchor="_Toc124777396" w:history="1">
+      <w:hyperlink w:anchor="_Toc124790091" w:history="1">
         <w:r>
           <w:rPr>
             <w:rStyle w:val="Collegamentoipertestuale"/>
@@ -1380,7 +1380,7 @@
             <w:noProof/>
             <w:webHidden/>
           </w:rPr>
-          <w:instrText xml:space="preserve"> PAGEREF _Toc124777396 \h </w:instrText>
+          <w:instrText xml:space="preserve"> PAGEREF _Toc124790091 \h </w:instrText>
         </w:r>
         <w:r>
           <w:rPr>
@@ -1428,7 +1428,7 @@
           <w:lang w:eastAsia="it-IT"/>
         </w:rPr>
       </w:pPr>
-      <w:hyperlink w:anchor="_Toc124777397" w:history="1">
+      <w:hyperlink w:anchor="_Toc124790092" w:history="1">
         <w:r>
           <w:rPr>
             <w:rStyle w:val="Collegamentoipertestuale"/>
@@ -1474,7 +1474,7 @@
             <w:noProof/>
             <w:webHidden/>
           </w:rPr>
-          <w:instrText xml:space="preserve"> PAGEREF _Toc124777397 \h </w:instrText>
+          <w:instrText xml:space="preserve"> PAGEREF _Toc124790092 \h </w:instrText>
         </w:r>
         <w:r>
           <w:rPr>
@@ -1522,7 +1522,7 @@
           <w:lang w:eastAsia="it-IT"/>
         </w:rPr>
       </w:pPr>
-      <w:hyperlink w:anchor="_Toc124777398" w:history="1">
+      <w:hyperlink w:anchor="_Toc124790093" w:history="1">
         <w:r>
           <w:rPr>
             <w:rStyle w:val="Collegamentoipertestuale"/>
@@ -1568,7 +1568,7 @@
             <w:noProof/>
             <w:webHidden/>
           </w:rPr>
-          <w:instrText xml:space="preserve"> PAGEREF _Toc124777398 \h </w:instrText>
+          <w:instrText xml:space="preserve"> PAGEREF _Toc124790093 \h </w:instrText>
         </w:r>
         <w:r>
           <w:rPr>
@@ -1616,7 +1616,7 @@
           <w:lang w:eastAsia="it-IT"/>
         </w:rPr>
       </w:pPr>
-      <w:hyperlink w:anchor="_Toc124777399" w:history="1">
+      <w:hyperlink w:anchor="_Toc124790094" w:history="1">
         <w:r>
           <w:rPr>
             <w:rStyle w:val="Collegamentoipertestuale"/>
@@ -1662,7 +1662,7 @@
             <w:noProof/>
             <w:webHidden/>
           </w:rPr>
-          <w:instrText xml:space="preserve"> PAGEREF _Toc124777399 \h </w:instrText>
+          <w:instrText xml:space="preserve"> PAGEREF _Toc124790094 \h </w:instrText>
         </w:r>
         <w:r>
           <w:rPr>
@@ -1707,7 +1707,7 @@
           <w:lang w:eastAsia="it-IT"/>
         </w:rPr>
       </w:pPr>
-      <w:hyperlink w:anchor="_Toc124777400" w:history="1">
+      <w:hyperlink w:anchor="_Toc124790095" w:history="1">
         <w:r>
           <w:rPr>
             <w:rStyle w:val="Collegamentoipertestuale"/>
@@ -1754,7 +1754,7 @@
             <w:noProof/>
             <w:webHidden/>
           </w:rPr>
-          <w:instrText xml:space="preserve"> PAGEREF _Toc124777400 \h </w:instrText>
+          <w:instrText xml:space="preserve"> PAGEREF _Toc124790095 \h </w:instrText>
         </w:r>
         <w:r>
           <w:rPr>
@@ -1802,7 +1802,7 @@
           <w:lang w:eastAsia="it-IT"/>
         </w:rPr>
       </w:pPr>
-      <w:hyperlink w:anchor="_Toc124777401" w:history="1">
+      <w:hyperlink w:anchor="_Toc124790096" w:history="1">
         <w:r>
           <w:rPr>
             <w:rStyle w:val="Collegamentoipertestuale"/>
@@ -1848,7 +1848,7 @@
             <w:noProof/>
             <w:webHidden/>
           </w:rPr>
-          <w:instrText xml:space="preserve"> PAGEREF _Toc124777401 \h </w:instrText>
+          <w:instrText xml:space="preserve"> PAGEREF _Toc124790096 \h </w:instrText>
         </w:r>
         <w:r>
           <w:rPr>
@@ -1896,7 +1896,7 @@
           <w:lang w:eastAsia="it-IT"/>
         </w:rPr>
       </w:pPr>
-      <w:hyperlink w:anchor="_Toc124777402" w:history="1">
+      <w:hyperlink w:anchor="_Toc124790097" w:history="1">
         <w:r>
           <w:rPr>
             <w:rStyle w:val="Collegamentoipertestuale"/>
@@ -1942,7 +1942,7 @@
             <w:noProof/>
             <w:webHidden/>
           </w:rPr>
-          <w:instrText xml:space="preserve"> PAGEREF _Toc124777402 \h </w:instrText>
+          <w:instrText xml:space="preserve"> PAGEREF _Toc124790097 \h </w:instrText>
         </w:r>
         <w:r>
           <w:rPr>
@@ -1990,7 +1990,7 @@
           <w:lang w:eastAsia="it-IT"/>
         </w:rPr>
       </w:pPr>
-      <w:hyperlink w:anchor="_Toc124777403" w:history="1">
+      <w:hyperlink w:anchor="_Toc124790098" w:history="1">
         <w:r>
           <w:rPr>
             <w:rStyle w:val="Collegamentoipertestuale"/>
@@ -2036,7 +2036,7 @@
             <w:noProof/>
             <w:webHidden/>
           </w:rPr>
-          <w:instrText xml:space="preserve"> PAGEREF _Toc124777403 \h </w:instrText>
+          <w:instrText xml:space="preserve"> PAGEREF _Toc124790098 \h </w:instrText>
         </w:r>
         <w:r>
           <w:rPr>
@@ -2082,7 +2082,7 @@
           <w:lang w:eastAsia="it-IT"/>
         </w:rPr>
       </w:pPr>
-      <w:hyperlink w:anchor="_Toc124777404" w:history="1">
+      <w:hyperlink w:anchor="_Toc124790099" w:history="1">
         <w:r>
           <w:rPr>
             <w:rStyle w:val="Collegamentoipertestuale"/>
@@ -2126,7 +2126,7 @@
             <w:noProof/>
             <w:webHidden/>
           </w:rPr>
-          <w:instrText xml:space="preserve"> PAGEREF _Toc124777404 \h </w:instrText>
+          <w:instrText xml:space="preserve"> PAGEREF _Toc124790099 \h </w:instrText>
         </w:r>
         <w:r>
           <w:rPr>
@@ -2172,7 +2172,7 @@
           <w:lang w:eastAsia="it-IT"/>
         </w:rPr>
       </w:pPr>
-      <w:hyperlink w:anchor="_Toc124777405" w:history="1">
+      <w:hyperlink w:anchor="_Toc124790100" w:history="1">
         <w:r>
           <w:rPr>
             <w:rStyle w:val="Collegamentoipertestuale"/>
@@ -2216,7 +2216,7 @@
             <w:noProof/>
             <w:webHidden/>
           </w:rPr>
-          <w:instrText xml:space="preserve"> PAGEREF _Toc124777405 \h </w:instrText>
+          <w:instrText xml:space="preserve"> PAGEREF _Toc124790100 \h </w:instrText>
         </w:r>
         <w:r>
           <w:rPr>
@@ -2262,7 +2262,7 @@
           <w:lang w:eastAsia="it-IT"/>
         </w:rPr>
       </w:pPr>
-      <w:hyperlink w:anchor="_Toc124777406" w:history="1">
+      <w:hyperlink w:anchor="_Toc124790101" w:history="1">
         <w:r>
           <w:rPr>
             <w:rStyle w:val="Collegamentoipertestuale"/>
@@ -2306,7 +2306,7 @@
             <w:noProof/>
             <w:webHidden/>
           </w:rPr>
-          <w:instrText xml:space="preserve"> PAGEREF _Toc124777406 \h </w:instrText>
+          <w:instrText xml:space="preserve"> PAGEREF _Toc124790101 \h </w:instrText>
         </w:r>
         <w:r>
           <w:rPr>
@@ -2352,7 +2352,7 @@
           <w:lang w:eastAsia="it-IT"/>
         </w:rPr>
       </w:pPr>
-      <w:hyperlink w:anchor="_Toc124777407" w:history="1">
+      <w:hyperlink w:anchor="_Toc124790102" w:history="1">
         <w:r>
           <w:rPr>
             <w:rStyle w:val="Collegamentoipertestuale"/>
@@ -2396,7 +2396,7 @@
             <w:noProof/>
             <w:webHidden/>
           </w:rPr>
-          <w:instrText xml:space="preserve"> PAGEREF _Toc124777407 \h </w:instrText>
+          <w:instrText xml:space="preserve"> PAGEREF _Toc124790102 \h </w:instrText>
         </w:r>
         <w:r>
           <w:rPr>
@@ -2444,7 +2444,7 @@
           <w:lang w:eastAsia="it-IT"/>
         </w:rPr>
       </w:pPr>
-      <w:hyperlink w:anchor="_Toc124777408" w:history="1">
+      <w:hyperlink w:anchor="_Toc124790103" w:history="1">
         <w:r>
           <w:rPr>
             <w:rStyle w:val="Collegamentoipertestuale"/>
@@ -2490,7 +2490,7 @@
             <w:noProof/>
             <w:webHidden/>
           </w:rPr>
-          <w:instrText xml:space="preserve"> PAGEREF _Toc124777408 \h </w:instrText>
+          <w:instrText xml:space="preserve"> PAGEREF _Toc124790103 \h </w:instrText>
         </w:r>
         <w:r>
           <w:rPr>
@@ -2536,7 +2536,7 @@
           <w:lang w:eastAsia="it-IT"/>
         </w:rPr>
       </w:pPr>
-      <w:hyperlink w:anchor="_Toc124777409" w:history="1">
+      <w:hyperlink w:anchor="_Toc124790104" w:history="1">
         <w:r>
           <w:rPr>
             <w:rStyle w:val="Collegamentoipertestuale"/>
@@ -2580,7 +2580,7 @@
             <w:noProof/>
             <w:webHidden/>
           </w:rPr>
-          <w:instrText xml:space="preserve"> PAGEREF _Toc124777409 \h </w:instrText>
+          <w:instrText xml:space="preserve"> PAGEREF _Toc124790104 \h </w:instrText>
         </w:r>
         <w:r>
           <w:rPr>
@@ -2626,7 +2626,7 @@
           <w:lang w:eastAsia="it-IT"/>
         </w:rPr>
       </w:pPr>
-      <w:hyperlink w:anchor="_Toc124777410" w:history="1">
+      <w:hyperlink w:anchor="_Toc124790105" w:history="1">
         <w:r>
           <w:rPr>
             <w:rStyle w:val="Collegamentoipertestuale"/>
@@ -2670,7 +2670,7 @@
             <w:noProof/>
             <w:webHidden/>
           </w:rPr>
-          <w:instrText xml:space="preserve"> PAGEREF _Toc124777410 \h </w:instrText>
+          <w:instrText xml:space="preserve"> PAGEREF _Toc124790105 \h </w:instrText>
         </w:r>
         <w:r>
           <w:rPr>
@@ -2716,7 +2716,7 @@
           <w:lang w:eastAsia="it-IT"/>
         </w:rPr>
       </w:pPr>
-      <w:hyperlink w:anchor="_Toc124777411" w:history="1">
+      <w:hyperlink w:anchor="_Toc124790106" w:history="1">
         <w:r>
           <w:rPr>
             <w:rStyle w:val="Collegamentoipertestuale"/>
@@ -2760,7 +2760,7 @@
             <w:noProof/>
             <w:webHidden/>
           </w:rPr>
-          <w:instrText xml:space="preserve"> PAGEREF _Toc124777411 \h </w:instrText>
+          <w:instrText xml:space="preserve"> PAGEREF _Toc124790106 \h </w:instrText>
         </w:r>
         <w:r>
           <w:rPr>
@@ -2808,7 +2808,7 @@
           <w:lang w:eastAsia="it-IT"/>
         </w:rPr>
       </w:pPr>
-      <w:hyperlink w:anchor="_Toc124777412" w:history="1">
+      <w:hyperlink w:anchor="_Toc124790107" w:history="1">
         <w:r>
           <w:rPr>
             <w:rStyle w:val="Collegamentoipertestuale"/>
@@ -2854,7 +2854,7 @@
             <w:noProof/>
             <w:webHidden/>
           </w:rPr>
-          <w:instrText xml:space="preserve"> PAGEREF _Toc124777412 \h </w:instrText>
+          <w:instrText xml:space="preserve"> PAGEREF _Toc124790107 \h </w:instrText>
         </w:r>
         <w:r>
           <w:rPr>
@@ -2900,7 +2900,7 @@
           <w:lang w:eastAsia="it-IT"/>
         </w:rPr>
       </w:pPr>
-      <w:hyperlink w:anchor="_Toc124777413" w:history="1">
+      <w:hyperlink w:anchor="_Toc124790108" w:history="1">
         <w:r>
           <w:rPr>
             <w:rStyle w:val="Collegamentoipertestuale"/>
@@ -2944,7 +2944,7 @@
             <w:noProof/>
             <w:webHidden/>
           </w:rPr>
-          <w:instrText xml:space="preserve"> PAGEREF _Toc124777413 \h </w:instrText>
+          <w:instrText xml:space="preserve"> PAGEREF _Toc124790108 \h </w:instrText>
         </w:r>
         <w:r>
           <w:rPr>
@@ -2992,7 +2992,7 @@
           <w:lang w:eastAsia="it-IT"/>
         </w:rPr>
       </w:pPr>
-      <w:hyperlink w:anchor="_Toc124777414" w:history="1">
+      <w:hyperlink w:anchor="_Toc124790109" w:history="1">
         <w:r>
           <w:rPr>
             <w:rStyle w:val="Collegamentoipertestuale"/>
@@ -3038,7 +3038,7 @@
             <w:noProof/>
             <w:webHidden/>
           </w:rPr>
-          <w:instrText xml:space="preserve"> PAGEREF _Toc124777414 \h </w:instrText>
+          <w:instrText xml:space="preserve"> PAGEREF _Toc124790109 \h </w:instrText>
         </w:r>
         <w:r>
           <w:rPr>
@@ -3086,7 +3086,7 @@
           <w:lang w:eastAsia="it-IT"/>
         </w:rPr>
       </w:pPr>
-      <w:hyperlink w:anchor="_Toc124777415" w:history="1">
+      <w:hyperlink w:anchor="_Toc124790110" w:history="1">
         <w:r>
           <w:rPr>
             <w:rStyle w:val="Collegamentoipertestuale"/>
@@ -3132,7 +3132,7 @@
             <w:noProof/>
             <w:webHidden/>
           </w:rPr>
-          <w:instrText xml:space="preserve"> PAGEREF _Toc124777415 \h </w:instrText>
+          <w:instrText xml:space="preserve"> PAGEREF _Toc124790110 \h </w:instrText>
         </w:r>
         <w:r>
           <w:rPr>
@@ -3180,7 +3180,7 @@
           <w:lang w:eastAsia="it-IT"/>
         </w:rPr>
       </w:pPr>
-      <w:hyperlink w:anchor="_Toc124777416" w:history="1">
+      <w:hyperlink w:anchor="_Toc124790111" w:history="1">
         <w:r>
           <w:rPr>
             <w:rStyle w:val="Collegamentoipertestuale"/>
@@ -3226,7 +3226,7 @@
             <w:noProof/>
             <w:webHidden/>
           </w:rPr>
-          <w:instrText xml:space="preserve"> PAGEREF _Toc124777416 \h </w:instrText>
+          <w:instrText xml:space="preserve"> PAGEREF _Toc124790111 \h </w:instrText>
         </w:r>
         <w:r>
           <w:rPr>
@@ -3274,7 +3274,7 @@
           <w:lang w:eastAsia="it-IT"/>
         </w:rPr>
       </w:pPr>
-      <w:hyperlink w:anchor="_Toc124777417" w:history="1">
+      <w:hyperlink w:anchor="_Toc124790112" w:history="1">
         <w:r>
           <w:rPr>
             <w:rStyle w:val="Collegamentoipertestuale"/>
@@ -3320,7 +3320,7 @@
             <w:noProof/>
             <w:webHidden/>
           </w:rPr>
-          <w:instrText xml:space="preserve"> PAGEREF _Toc124777417 \h </w:instrText>
+          <w:instrText xml:space="preserve"> PAGEREF _Toc124790112 \h </w:instrText>
         </w:r>
         <w:r>
           <w:rPr>
@@ -3368,7 +3368,7 @@
           <w:lang w:eastAsia="it-IT"/>
         </w:rPr>
       </w:pPr>
-      <w:hyperlink w:anchor="_Toc124777418" w:history="1">
+      <w:hyperlink w:anchor="_Toc124790113" w:history="1">
         <w:r>
           <w:rPr>
             <w:rStyle w:val="Collegamentoipertestuale"/>
@@ -3414,7 +3414,7 @@
             <w:noProof/>
             <w:webHidden/>
           </w:rPr>
-          <w:instrText xml:space="preserve"> PAGEREF _Toc124777418 \h </w:instrText>
+          <w:instrText xml:space="preserve"> PAGEREF _Toc124790113 \h </w:instrText>
         </w:r>
         <w:r>
           <w:rPr>
@@ -3462,7 +3462,7 @@
           <w:lang w:eastAsia="it-IT"/>
         </w:rPr>
       </w:pPr>
-      <w:hyperlink w:anchor="_Toc124777419" w:history="1">
+      <w:hyperlink w:anchor="_Toc124790114" w:history="1">
         <w:r>
           <w:rPr>
             <w:rStyle w:val="Collegamentoipertestuale"/>
@@ -3508,7 +3508,7 @@
             <w:noProof/>
             <w:webHidden/>
           </w:rPr>
-          <w:instrText xml:space="preserve"> PAGEREF _Toc124777419 \h </w:instrText>
+          <w:instrText xml:space="preserve"> PAGEREF _Toc124790114 \h </w:instrText>
         </w:r>
         <w:r>
           <w:rPr>
@@ -3556,7 +3556,7 @@
           <w:lang w:eastAsia="it-IT"/>
         </w:rPr>
       </w:pPr>
-      <w:hyperlink w:anchor="_Toc124777420" w:history="1">
+      <w:hyperlink w:anchor="_Toc124790115" w:history="1">
         <w:r>
           <w:rPr>
             <w:rStyle w:val="Collegamentoipertestuale"/>
@@ -3602,7 +3602,7 @@
             <w:noProof/>
             <w:webHidden/>
           </w:rPr>
-          <w:instrText xml:space="preserve"> PAGEREF _Toc124777420 \h </w:instrText>
+          <w:instrText xml:space="preserve"> PAGEREF _Toc124790115 \h </w:instrText>
         </w:r>
         <w:r>
           <w:rPr>
@@ -3648,7 +3648,7 @@
           <w:lang w:eastAsia="it-IT"/>
         </w:rPr>
       </w:pPr>
-      <w:hyperlink w:anchor="_Toc124777421" w:history="1">
+      <w:hyperlink w:anchor="_Toc124790116" w:history="1">
         <w:r>
           <w:rPr>
             <w:rStyle w:val="Collegamentoipertestuale"/>
@@ -3692,7 +3692,7 @@
             <w:noProof/>
             <w:webHidden/>
           </w:rPr>
-          <w:instrText xml:space="preserve"> PAGEREF _Toc124777421 \h </w:instrText>
+          <w:instrText xml:space="preserve"> PAGEREF _Toc124790116 \h </w:instrText>
         </w:r>
         <w:r>
           <w:rPr>
@@ -3738,7 +3738,7 @@
           <w:lang w:eastAsia="it-IT"/>
         </w:rPr>
       </w:pPr>
-      <w:hyperlink w:anchor="_Toc124777422" w:history="1">
+      <w:hyperlink w:anchor="_Toc124790117" w:history="1">
         <w:r>
           <w:rPr>
             <w:rStyle w:val="Collegamentoipertestuale"/>
@@ -3782,7 +3782,7 @@
             <w:noProof/>
             <w:webHidden/>
           </w:rPr>
-          <w:instrText xml:space="preserve"> PAGEREF _Toc124777422 \h </w:instrText>
+          <w:instrText xml:space="preserve"> PAGEREF _Toc124790117 \h </w:instrText>
         </w:r>
         <w:r>
           <w:rPr>
@@ -3830,7 +3830,7 @@
           <w:lang w:eastAsia="it-IT"/>
         </w:rPr>
       </w:pPr>
-      <w:hyperlink w:anchor="_Toc124777423" w:history="1">
+      <w:hyperlink w:anchor="_Toc124790118" w:history="1">
         <w:r>
           <w:rPr>
             <w:rStyle w:val="Collegamentoipertestuale"/>
@@ -3876,7 +3876,7 @@
             <w:noProof/>
             <w:webHidden/>
           </w:rPr>
-          <w:instrText xml:space="preserve"> PAGEREF _Toc124777423 \h </w:instrText>
+          <w:instrText xml:space="preserve"> PAGEREF _Toc124790118 \h </w:instrText>
         </w:r>
         <w:r>
           <w:rPr>
@@ -3921,7 +3921,7 @@
           <w:lang w:eastAsia="it-IT"/>
         </w:rPr>
       </w:pPr>
-      <w:hyperlink w:anchor="_Toc124777424" w:history="1">
+      <w:hyperlink w:anchor="_Toc124790119" w:history="1">
         <w:r>
           <w:rPr>
             <w:rStyle w:val="Collegamentoipertestuale"/>
@@ -3969,7 +3969,7 @@
             <w:noProof/>
             <w:webHidden/>
           </w:rPr>
-          <w:instrText xml:space="preserve"> PAGEREF _Toc124777424 \h </w:instrText>
+          <w:instrText xml:space="preserve"> PAGEREF _Toc124790119 \h </w:instrText>
         </w:r>
         <w:r>
           <w:rPr>
@@ -3990,6 +3990,946 @@
             <w:webHidden/>
           </w:rPr>
           <w:t>24</w:t>
+        </w:r>
+        <w:r>
+          <w:rPr>
+            <w:noProof/>
+            <w:webHidden/>
+          </w:rPr>
+          <w:fldChar w:fldCharType="end"/>
+        </w:r>
+      </w:hyperlink>
+    </w:p>
+    <w:p>
+      <w:pPr>
+        <w:pStyle w:val="Sommario2"/>
+        <w:tabs>
+          <w:tab w:val="left" w:pos="660"/>
+          <w:tab w:val="right" w:leader="dot" w:pos="8494"/>
+        </w:tabs>
+        <w:rPr>
+          <w:rFonts w:asciiTheme="minorHAnsi" w:eastAsiaTheme="minorEastAsia" w:hAnsiTheme="minorHAnsi" w:cstheme="minorBidi"/>
+          <w:b w:val="0"/>
+          <w:bCs w:val="0"/>
+          <w:noProof/>
+          <w:sz w:val="22"/>
+          <w:szCs w:val="22"/>
+          <w:lang w:eastAsia="it-IT"/>
+        </w:rPr>
+      </w:pPr>
+      <w:hyperlink w:anchor="_Toc124790120" w:history="1">
+        <w:r>
+          <w:rPr>
+            <w:rStyle w:val="Collegamentoipertestuale"/>
+            <w:noProof/>
+          </w:rPr>
+          <w:t>3.1</w:t>
+        </w:r>
+        <w:r>
+          <w:rPr>
+            <w:rFonts w:asciiTheme="minorHAnsi" w:eastAsiaTheme="minorEastAsia" w:hAnsiTheme="minorHAnsi" w:cstheme="minorBidi"/>
+            <w:b w:val="0"/>
+            <w:bCs w:val="0"/>
+            <w:noProof/>
+            <w:sz w:val="22"/>
+            <w:szCs w:val="22"/>
+            <w:lang w:eastAsia="it-IT"/>
+          </w:rPr>
+          <w:tab/>
+        </w:r>
+        <w:r>
+          <w:rPr>
+            <w:rStyle w:val="Collegamentoipertestuale"/>
+            <w:noProof/>
+          </w:rPr>
+          <w:t>Introduzione</w:t>
+        </w:r>
+        <w:r>
+          <w:rPr>
+            <w:noProof/>
+            <w:webHidden/>
+          </w:rPr>
+          <w:tab/>
+        </w:r>
+        <w:r>
+          <w:rPr>
+            <w:noProof/>
+            <w:webHidden/>
+          </w:rPr>
+          <w:fldChar w:fldCharType="begin"/>
+        </w:r>
+        <w:r>
+          <w:rPr>
+            <w:noProof/>
+            <w:webHidden/>
+          </w:rPr>
+          <w:instrText xml:space="preserve"> PAGEREF _Toc124790120 \h </w:instrText>
+        </w:r>
+        <w:r>
+          <w:rPr>
+            <w:noProof/>
+            <w:webHidden/>
+          </w:rPr>
+        </w:r>
+        <w:r>
+          <w:rPr>
+            <w:noProof/>
+            <w:webHidden/>
+          </w:rPr>
+          <w:fldChar w:fldCharType="separate"/>
+        </w:r>
+        <w:r>
+          <w:rPr>
+            <w:noProof/>
+            <w:webHidden/>
+          </w:rPr>
+          <w:t>24</w:t>
+        </w:r>
+        <w:r>
+          <w:rPr>
+            <w:noProof/>
+            <w:webHidden/>
+          </w:rPr>
+          <w:fldChar w:fldCharType="end"/>
+        </w:r>
+      </w:hyperlink>
+    </w:p>
+    <w:p>
+      <w:pPr>
+        <w:pStyle w:val="Sommario2"/>
+        <w:tabs>
+          <w:tab w:val="left" w:pos="660"/>
+          <w:tab w:val="right" w:leader="dot" w:pos="8494"/>
+        </w:tabs>
+        <w:rPr>
+          <w:rFonts w:asciiTheme="minorHAnsi" w:eastAsiaTheme="minorEastAsia" w:hAnsiTheme="minorHAnsi" w:cstheme="minorBidi"/>
+          <w:b w:val="0"/>
+          <w:bCs w:val="0"/>
+          <w:noProof/>
+          <w:sz w:val="22"/>
+          <w:szCs w:val="22"/>
+          <w:lang w:eastAsia="it-IT"/>
+        </w:rPr>
+      </w:pPr>
+      <w:hyperlink w:anchor="_Toc124790121" w:history="1">
+        <w:r>
+          <w:rPr>
+            <w:rStyle w:val="Collegamentoipertestuale"/>
+            <w:noProof/>
+          </w:rPr>
+          <w:t>3.2</w:t>
+        </w:r>
+        <w:r>
+          <w:rPr>
+            <w:rFonts w:asciiTheme="minorHAnsi" w:eastAsiaTheme="minorEastAsia" w:hAnsiTheme="minorHAnsi" w:cstheme="minorBidi"/>
+            <w:b w:val="0"/>
+            <w:bCs w:val="0"/>
+            <w:noProof/>
+            <w:sz w:val="22"/>
+            <w:szCs w:val="22"/>
+            <w:lang w:eastAsia="it-IT"/>
+          </w:rPr>
+          <w:tab/>
+        </w:r>
+        <w:r>
+          <w:rPr>
+            <w:rStyle w:val="Collegamentoipertestuale"/>
+            <w:noProof/>
+          </w:rPr>
+          <w:t>UC1: Inserimento di nuove associazioni</w:t>
+        </w:r>
+        <w:r>
+          <w:rPr>
+            <w:noProof/>
+            <w:webHidden/>
+          </w:rPr>
+          <w:tab/>
+        </w:r>
+        <w:r>
+          <w:rPr>
+            <w:noProof/>
+            <w:webHidden/>
+          </w:rPr>
+          <w:fldChar w:fldCharType="begin"/>
+        </w:r>
+        <w:r>
+          <w:rPr>
+            <w:noProof/>
+            <w:webHidden/>
+          </w:rPr>
+          <w:instrText xml:space="preserve"> PAGEREF _Toc124790121 \h </w:instrText>
+        </w:r>
+        <w:r>
+          <w:rPr>
+            <w:noProof/>
+            <w:webHidden/>
+          </w:rPr>
+        </w:r>
+        <w:r>
+          <w:rPr>
+            <w:noProof/>
+            <w:webHidden/>
+          </w:rPr>
+          <w:fldChar w:fldCharType="separate"/>
+        </w:r>
+        <w:r>
+          <w:rPr>
+            <w:noProof/>
+            <w:webHidden/>
+          </w:rPr>
+          <w:t>24</w:t>
+        </w:r>
+        <w:r>
+          <w:rPr>
+            <w:noProof/>
+            <w:webHidden/>
+          </w:rPr>
+          <w:fldChar w:fldCharType="end"/>
+        </w:r>
+      </w:hyperlink>
+    </w:p>
+    <w:p>
+      <w:pPr>
+        <w:pStyle w:val="Sommario2"/>
+        <w:tabs>
+          <w:tab w:val="left" w:pos="660"/>
+          <w:tab w:val="right" w:leader="dot" w:pos="8494"/>
+        </w:tabs>
+        <w:rPr>
+          <w:rFonts w:asciiTheme="minorHAnsi" w:eastAsiaTheme="minorEastAsia" w:hAnsiTheme="minorHAnsi" w:cstheme="minorBidi"/>
+          <w:b w:val="0"/>
+          <w:bCs w:val="0"/>
+          <w:noProof/>
+          <w:sz w:val="22"/>
+          <w:szCs w:val="22"/>
+          <w:lang w:eastAsia="it-IT"/>
+        </w:rPr>
+      </w:pPr>
+      <w:hyperlink w:anchor="_Toc124790122" w:history="1">
+        <w:r>
+          <w:rPr>
+            <w:rStyle w:val="Collegamentoipertestuale"/>
+            <w:noProof/>
+          </w:rPr>
+          <w:t>3.3</w:t>
+        </w:r>
+        <w:r>
+          <w:rPr>
+            <w:rFonts w:asciiTheme="minorHAnsi" w:eastAsiaTheme="minorEastAsia" w:hAnsiTheme="minorHAnsi" w:cstheme="minorBidi"/>
+            <w:b w:val="0"/>
+            <w:bCs w:val="0"/>
+            <w:noProof/>
+            <w:sz w:val="22"/>
+            <w:szCs w:val="22"/>
+            <w:lang w:eastAsia="it-IT"/>
+          </w:rPr>
+          <w:tab/>
+        </w:r>
+        <w:r>
+          <w:rPr>
+            <w:rStyle w:val="Collegamentoipertestuale"/>
+            <w:noProof/>
+          </w:rPr>
+          <w:t>UC2: Selezione di un’associazione</w:t>
+        </w:r>
+        <w:r>
+          <w:rPr>
+            <w:noProof/>
+            <w:webHidden/>
+          </w:rPr>
+          <w:tab/>
+        </w:r>
+        <w:r>
+          <w:rPr>
+            <w:noProof/>
+            <w:webHidden/>
+          </w:rPr>
+          <w:fldChar w:fldCharType="begin"/>
+        </w:r>
+        <w:r>
+          <w:rPr>
+            <w:noProof/>
+            <w:webHidden/>
+          </w:rPr>
+          <w:instrText xml:space="preserve"> PAGEREF _Toc124790122 \h </w:instrText>
+        </w:r>
+        <w:r>
+          <w:rPr>
+            <w:noProof/>
+            <w:webHidden/>
+          </w:rPr>
+        </w:r>
+        <w:r>
+          <w:rPr>
+            <w:noProof/>
+            <w:webHidden/>
+          </w:rPr>
+          <w:fldChar w:fldCharType="separate"/>
+        </w:r>
+        <w:r>
+          <w:rPr>
+            <w:noProof/>
+            <w:webHidden/>
+          </w:rPr>
+          <w:t>24</w:t>
+        </w:r>
+        <w:r>
+          <w:rPr>
+            <w:noProof/>
+            <w:webHidden/>
+          </w:rPr>
+          <w:fldChar w:fldCharType="end"/>
+        </w:r>
+      </w:hyperlink>
+    </w:p>
+    <w:p>
+      <w:pPr>
+        <w:pStyle w:val="Sommario2"/>
+        <w:tabs>
+          <w:tab w:val="left" w:pos="660"/>
+          <w:tab w:val="right" w:leader="dot" w:pos="8494"/>
+        </w:tabs>
+        <w:rPr>
+          <w:rFonts w:asciiTheme="minorHAnsi" w:eastAsiaTheme="minorEastAsia" w:hAnsiTheme="minorHAnsi" w:cstheme="minorBidi"/>
+          <w:b w:val="0"/>
+          <w:bCs w:val="0"/>
+          <w:noProof/>
+          <w:sz w:val="22"/>
+          <w:szCs w:val="22"/>
+          <w:lang w:eastAsia="it-IT"/>
+        </w:rPr>
+      </w:pPr>
+      <w:hyperlink w:anchor="_Toc124790123" w:history="1">
+        <w:r>
+          <w:rPr>
+            <w:rStyle w:val="Collegamentoipertestuale"/>
+            <w:noProof/>
+          </w:rPr>
+          <w:t>3.4</w:t>
+        </w:r>
+        <w:r>
+          <w:rPr>
+            <w:rFonts w:asciiTheme="minorHAnsi" w:eastAsiaTheme="minorEastAsia" w:hAnsiTheme="minorHAnsi" w:cstheme="minorBidi"/>
+            <w:b w:val="0"/>
+            <w:bCs w:val="0"/>
+            <w:noProof/>
+            <w:sz w:val="22"/>
+            <w:szCs w:val="22"/>
+            <w:lang w:eastAsia="it-IT"/>
+          </w:rPr>
+          <w:tab/>
+        </w:r>
+        <w:r>
+          <w:rPr>
+            <w:rStyle w:val="Collegamentoipertestuale"/>
+            <w:noProof/>
+          </w:rPr>
+          <w:t>UC3: Iscrizione a nuove associazioni</w:t>
+        </w:r>
+        <w:r>
+          <w:rPr>
+            <w:noProof/>
+            <w:webHidden/>
+          </w:rPr>
+          <w:tab/>
+        </w:r>
+        <w:r>
+          <w:rPr>
+            <w:noProof/>
+            <w:webHidden/>
+          </w:rPr>
+          <w:fldChar w:fldCharType="begin"/>
+        </w:r>
+        <w:r>
+          <w:rPr>
+            <w:noProof/>
+            <w:webHidden/>
+          </w:rPr>
+          <w:instrText xml:space="preserve"> PAGEREF _Toc124790123 \h </w:instrText>
+        </w:r>
+        <w:r>
+          <w:rPr>
+            <w:noProof/>
+            <w:webHidden/>
+          </w:rPr>
+        </w:r>
+        <w:r>
+          <w:rPr>
+            <w:noProof/>
+            <w:webHidden/>
+          </w:rPr>
+          <w:fldChar w:fldCharType="separate"/>
+        </w:r>
+        <w:r>
+          <w:rPr>
+            <w:noProof/>
+            <w:webHidden/>
+          </w:rPr>
+          <w:t>25</w:t>
+        </w:r>
+        <w:r>
+          <w:rPr>
+            <w:noProof/>
+            <w:webHidden/>
+          </w:rPr>
+          <w:fldChar w:fldCharType="end"/>
+        </w:r>
+      </w:hyperlink>
+    </w:p>
+    <w:p>
+      <w:pPr>
+        <w:pStyle w:val="Sommario2"/>
+        <w:tabs>
+          <w:tab w:val="left" w:pos="660"/>
+          <w:tab w:val="right" w:leader="dot" w:pos="8494"/>
+        </w:tabs>
+        <w:rPr>
+          <w:rFonts w:asciiTheme="minorHAnsi" w:eastAsiaTheme="minorEastAsia" w:hAnsiTheme="minorHAnsi" w:cstheme="minorBidi"/>
+          <w:b w:val="0"/>
+          <w:bCs w:val="0"/>
+          <w:noProof/>
+          <w:sz w:val="22"/>
+          <w:szCs w:val="22"/>
+          <w:lang w:eastAsia="it-IT"/>
+        </w:rPr>
+      </w:pPr>
+      <w:hyperlink w:anchor="_Toc124790124" w:history="1">
+        <w:r>
+          <w:rPr>
+            <w:rStyle w:val="Collegamentoipertestuale"/>
+            <w:noProof/>
+          </w:rPr>
+          <w:t>3.5</w:t>
+        </w:r>
+        <w:r>
+          <w:rPr>
+            <w:rFonts w:asciiTheme="minorHAnsi" w:eastAsiaTheme="minorEastAsia" w:hAnsiTheme="minorHAnsi" w:cstheme="minorBidi"/>
+            <w:b w:val="0"/>
+            <w:bCs w:val="0"/>
+            <w:noProof/>
+            <w:sz w:val="22"/>
+            <w:szCs w:val="22"/>
+            <w:lang w:eastAsia="it-IT"/>
+          </w:rPr>
+          <w:tab/>
+        </w:r>
+        <w:r>
+          <w:rPr>
+            <w:rStyle w:val="Collegamentoipertestuale"/>
+            <w:noProof/>
+          </w:rPr>
+          <w:t>UC4: Visualizzazione associazioni</w:t>
+        </w:r>
+        <w:r>
+          <w:rPr>
+            <w:noProof/>
+            <w:webHidden/>
+          </w:rPr>
+          <w:tab/>
+        </w:r>
+        <w:r>
+          <w:rPr>
+            <w:noProof/>
+            <w:webHidden/>
+          </w:rPr>
+          <w:fldChar w:fldCharType="begin"/>
+        </w:r>
+        <w:r>
+          <w:rPr>
+            <w:noProof/>
+            <w:webHidden/>
+          </w:rPr>
+          <w:instrText xml:space="preserve"> PAGEREF _Toc124790124 \h </w:instrText>
+        </w:r>
+        <w:r>
+          <w:rPr>
+            <w:noProof/>
+            <w:webHidden/>
+          </w:rPr>
+        </w:r>
+        <w:r>
+          <w:rPr>
+            <w:noProof/>
+            <w:webHidden/>
+          </w:rPr>
+          <w:fldChar w:fldCharType="separate"/>
+        </w:r>
+        <w:r>
+          <w:rPr>
+            <w:noProof/>
+            <w:webHidden/>
+          </w:rPr>
+          <w:t>25</w:t>
+        </w:r>
+        <w:r>
+          <w:rPr>
+            <w:noProof/>
+            <w:webHidden/>
+          </w:rPr>
+          <w:fldChar w:fldCharType="end"/>
+        </w:r>
+      </w:hyperlink>
+    </w:p>
+    <w:p>
+      <w:pPr>
+        <w:pStyle w:val="Sommario2"/>
+        <w:tabs>
+          <w:tab w:val="left" w:pos="660"/>
+          <w:tab w:val="right" w:leader="dot" w:pos="8494"/>
+        </w:tabs>
+        <w:rPr>
+          <w:rFonts w:asciiTheme="minorHAnsi" w:eastAsiaTheme="minorEastAsia" w:hAnsiTheme="minorHAnsi" w:cstheme="minorBidi"/>
+          <w:b w:val="0"/>
+          <w:bCs w:val="0"/>
+          <w:noProof/>
+          <w:sz w:val="22"/>
+          <w:szCs w:val="22"/>
+          <w:lang w:eastAsia="it-IT"/>
+        </w:rPr>
+      </w:pPr>
+      <w:hyperlink w:anchor="_Toc124790125" w:history="1">
+        <w:r>
+          <w:rPr>
+            <w:rStyle w:val="Collegamentoipertestuale"/>
+            <w:noProof/>
+          </w:rPr>
+          <w:t>3.6</w:t>
+        </w:r>
+        <w:r>
+          <w:rPr>
+            <w:rFonts w:asciiTheme="minorHAnsi" w:eastAsiaTheme="minorEastAsia" w:hAnsiTheme="minorHAnsi" w:cstheme="minorBidi"/>
+            <w:b w:val="0"/>
+            <w:bCs w:val="0"/>
+            <w:noProof/>
+            <w:sz w:val="22"/>
+            <w:szCs w:val="22"/>
+            <w:lang w:eastAsia="it-IT"/>
+          </w:rPr>
+          <w:tab/>
+        </w:r>
+        <w:r>
+          <w:rPr>
+            <w:rStyle w:val="Collegamentoipertestuale"/>
+            <w:noProof/>
+          </w:rPr>
+          <w:t>UML Component Diagram</w:t>
+        </w:r>
+        <w:r>
+          <w:rPr>
+            <w:noProof/>
+            <w:webHidden/>
+          </w:rPr>
+          <w:tab/>
+        </w:r>
+        <w:r>
+          <w:rPr>
+            <w:noProof/>
+            <w:webHidden/>
+          </w:rPr>
+          <w:fldChar w:fldCharType="begin"/>
+        </w:r>
+        <w:r>
+          <w:rPr>
+            <w:noProof/>
+            <w:webHidden/>
+          </w:rPr>
+          <w:instrText xml:space="preserve"> PAGEREF _Toc124790125 \h </w:instrText>
+        </w:r>
+        <w:r>
+          <w:rPr>
+            <w:noProof/>
+            <w:webHidden/>
+          </w:rPr>
+        </w:r>
+        <w:r>
+          <w:rPr>
+            <w:noProof/>
+            <w:webHidden/>
+          </w:rPr>
+          <w:fldChar w:fldCharType="separate"/>
+        </w:r>
+        <w:r>
+          <w:rPr>
+            <w:noProof/>
+            <w:webHidden/>
+          </w:rPr>
+          <w:t>26</w:t>
+        </w:r>
+        <w:r>
+          <w:rPr>
+            <w:noProof/>
+            <w:webHidden/>
+          </w:rPr>
+          <w:fldChar w:fldCharType="end"/>
+        </w:r>
+      </w:hyperlink>
+    </w:p>
+    <w:p>
+      <w:pPr>
+        <w:pStyle w:val="Sommario2"/>
+        <w:tabs>
+          <w:tab w:val="left" w:pos="660"/>
+          <w:tab w:val="right" w:leader="dot" w:pos="8494"/>
+        </w:tabs>
+        <w:rPr>
+          <w:rFonts w:asciiTheme="minorHAnsi" w:eastAsiaTheme="minorEastAsia" w:hAnsiTheme="minorHAnsi" w:cstheme="minorBidi"/>
+          <w:b w:val="0"/>
+          <w:bCs w:val="0"/>
+          <w:noProof/>
+          <w:sz w:val="22"/>
+          <w:szCs w:val="22"/>
+          <w:lang w:eastAsia="it-IT"/>
+        </w:rPr>
+      </w:pPr>
+      <w:hyperlink w:anchor="_Toc124790126" w:history="1">
+        <w:r>
+          <w:rPr>
+            <w:rStyle w:val="Collegamentoipertestuale"/>
+            <w:noProof/>
+          </w:rPr>
+          <w:t>3.7</w:t>
+        </w:r>
+        <w:r>
+          <w:rPr>
+            <w:rFonts w:asciiTheme="minorHAnsi" w:eastAsiaTheme="minorEastAsia" w:hAnsiTheme="minorHAnsi" w:cstheme="minorBidi"/>
+            <w:b w:val="0"/>
+            <w:bCs w:val="0"/>
+            <w:noProof/>
+            <w:sz w:val="22"/>
+            <w:szCs w:val="22"/>
+            <w:lang w:eastAsia="it-IT"/>
+          </w:rPr>
+          <w:tab/>
+        </w:r>
+        <w:r>
+          <w:rPr>
+            <w:rStyle w:val="Collegamentoipertestuale"/>
+            <w:noProof/>
+          </w:rPr>
+          <w:t>UML Class Diagram per interfacce</w:t>
+        </w:r>
+        <w:r>
+          <w:rPr>
+            <w:noProof/>
+            <w:webHidden/>
+          </w:rPr>
+          <w:tab/>
+        </w:r>
+        <w:r>
+          <w:rPr>
+            <w:noProof/>
+            <w:webHidden/>
+          </w:rPr>
+          <w:fldChar w:fldCharType="begin"/>
+        </w:r>
+        <w:r>
+          <w:rPr>
+            <w:noProof/>
+            <w:webHidden/>
+          </w:rPr>
+          <w:instrText xml:space="preserve"> PAGEREF _Toc124790126 \h </w:instrText>
+        </w:r>
+        <w:r>
+          <w:rPr>
+            <w:noProof/>
+            <w:webHidden/>
+          </w:rPr>
+        </w:r>
+        <w:r>
+          <w:rPr>
+            <w:noProof/>
+            <w:webHidden/>
+          </w:rPr>
+          <w:fldChar w:fldCharType="separate"/>
+        </w:r>
+        <w:r>
+          <w:rPr>
+            <w:noProof/>
+            <w:webHidden/>
+          </w:rPr>
+          <w:t>27</w:t>
+        </w:r>
+        <w:r>
+          <w:rPr>
+            <w:noProof/>
+            <w:webHidden/>
+          </w:rPr>
+          <w:fldChar w:fldCharType="end"/>
+        </w:r>
+      </w:hyperlink>
+    </w:p>
+    <w:p>
+      <w:pPr>
+        <w:pStyle w:val="Sommario2"/>
+        <w:tabs>
+          <w:tab w:val="left" w:pos="660"/>
+          <w:tab w:val="right" w:leader="dot" w:pos="8494"/>
+        </w:tabs>
+        <w:rPr>
+          <w:rFonts w:asciiTheme="minorHAnsi" w:eastAsiaTheme="minorEastAsia" w:hAnsiTheme="minorHAnsi" w:cstheme="minorBidi"/>
+          <w:b w:val="0"/>
+          <w:bCs w:val="0"/>
+          <w:noProof/>
+          <w:sz w:val="22"/>
+          <w:szCs w:val="22"/>
+          <w:lang w:eastAsia="it-IT"/>
+        </w:rPr>
+      </w:pPr>
+      <w:hyperlink w:anchor="_Toc124790127" w:history="1">
+        <w:r>
+          <w:rPr>
+            <w:rStyle w:val="Collegamentoipertestuale"/>
+            <w:noProof/>
+          </w:rPr>
+          <w:t>3.8</w:t>
+        </w:r>
+        <w:r>
+          <w:rPr>
+            <w:rFonts w:asciiTheme="minorHAnsi" w:eastAsiaTheme="minorEastAsia" w:hAnsiTheme="minorHAnsi" w:cstheme="minorBidi"/>
+            <w:b w:val="0"/>
+            <w:bCs w:val="0"/>
+            <w:noProof/>
+            <w:sz w:val="22"/>
+            <w:szCs w:val="22"/>
+            <w:lang w:eastAsia="it-IT"/>
+          </w:rPr>
+          <w:tab/>
+        </w:r>
+        <w:r>
+          <w:rPr>
+            <w:rStyle w:val="Collegamentoipertestuale"/>
+            <w:noProof/>
+          </w:rPr>
+          <w:t>UML Class Diagram per tipo di dato</w:t>
+        </w:r>
+        <w:r>
+          <w:rPr>
+            <w:noProof/>
+            <w:webHidden/>
+          </w:rPr>
+          <w:tab/>
+        </w:r>
+        <w:r>
+          <w:rPr>
+            <w:noProof/>
+            <w:webHidden/>
+          </w:rPr>
+          <w:fldChar w:fldCharType="begin"/>
+        </w:r>
+        <w:r>
+          <w:rPr>
+            <w:noProof/>
+            <w:webHidden/>
+          </w:rPr>
+          <w:instrText xml:space="preserve"> PAGEREF _Toc124790127 \h </w:instrText>
+        </w:r>
+        <w:r>
+          <w:rPr>
+            <w:noProof/>
+            <w:webHidden/>
+          </w:rPr>
+        </w:r>
+        <w:r>
+          <w:rPr>
+            <w:noProof/>
+            <w:webHidden/>
+          </w:rPr>
+          <w:fldChar w:fldCharType="separate"/>
+        </w:r>
+        <w:r>
+          <w:rPr>
+            <w:noProof/>
+            <w:webHidden/>
+          </w:rPr>
+          <w:t>28</w:t>
+        </w:r>
+        <w:r>
+          <w:rPr>
+            <w:noProof/>
+            <w:webHidden/>
+          </w:rPr>
+          <w:fldChar w:fldCharType="end"/>
+        </w:r>
+      </w:hyperlink>
+    </w:p>
+    <w:p>
+      <w:pPr>
+        <w:pStyle w:val="Sommario2"/>
+        <w:tabs>
+          <w:tab w:val="left" w:pos="660"/>
+          <w:tab w:val="right" w:leader="dot" w:pos="8494"/>
+        </w:tabs>
+        <w:rPr>
+          <w:rFonts w:asciiTheme="minorHAnsi" w:eastAsiaTheme="minorEastAsia" w:hAnsiTheme="minorHAnsi" w:cstheme="minorBidi"/>
+          <w:b w:val="0"/>
+          <w:bCs w:val="0"/>
+          <w:noProof/>
+          <w:sz w:val="22"/>
+          <w:szCs w:val="22"/>
+          <w:lang w:eastAsia="it-IT"/>
+        </w:rPr>
+      </w:pPr>
+      <w:hyperlink w:anchor="_Toc124790128" w:history="1">
+        <w:r>
+          <w:rPr>
+            <w:rStyle w:val="Collegamentoipertestuale"/>
+            <w:noProof/>
+          </w:rPr>
+          <w:t>3.9</w:t>
+        </w:r>
+        <w:r>
+          <w:rPr>
+            <w:rFonts w:asciiTheme="minorHAnsi" w:eastAsiaTheme="minorEastAsia" w:hAnsiTheme="minorHAnsi" w:cstheme="minorBidi"/>
+            <w:b w:val="0"/>
+            <w:bCs w:val="0"/>
+            <w:noProof/>
+            <w:sz w:val="22"/>
+            <w:szCs w:val="22"/>
+            <w:lang w:eastAsia="it-IT"/>
+          </w:rPr>
+          <w:tab/>
+        </w:r>
+        <w:r>
+          <w:rPr>
+            <w:rStyle w:val="Collegamentoipertestuale"/>
+            <w:noProof/>
+          </w:rPr>
+          <w:t>Deployement Diagram</w:t>
+        </w:r>
+        <w:r>
+          <w:rPr>
+            <w:noProof/>
+            <w:webHidden/>
+          </w:rPr>
+          <w:tab/>
+        </w:r>
+        <w:r>
+          <w:rPr>
+            <w:noProof/>
+            <w:webHidden/>
+          </w:rPr>
+          <w:fldChar w:fldCharType="begin"/>
+        </w:r>
+        <w:r>
+          <w:rPr>
+            <w:noProof/>
+            <w:webHidden/>
+          </w:rPr>
+          <w:instrText xml:space="preserve"> PAGEREF _Toc124790128 \h </w:instrText>
+        </w:r>
+        <w:r>
+          <w:rPr>
+            <w:noProof/>
+            <w:webHidden/>
+          </w:rPr>
+        </w:r>
+        <w:r>
+          <w:rPr>
+            <w:noProof/>
+            <w:webHidden/>
+          </w:rPr>
+          <w:fldChar w:fldCharType="separate"/>
+        </w:r>
+        <w:r>
+          <w:rPr>
+            <w:noProof/>
+            <w:webHidden/>
+          </w:rPr>
+          <w:t>29</w:t>
+        </w:r>
+        <w:r>
+          <w:rPr>
+            <w:noProof/>
+            <w:webHidden/>
+          </w:rPr>
+          <w:fldChar w:fldCharType="end"/>
+        </w:r>
+      </w:hyperlink>
+    </w:p>
+    <w:p>
+      <w:pPr>
+        <w:pStyle w:val="Sommario2"/>
+        <w:tabs>
+          <w:tab w:val="left" w:pos="660"/>
+          <w:tab w:val="right" w:leader="dot" w:pos="8494"/>
+        </w:tabs>
+        <w:rPr>
+          <w:rFonts w:asciiTheme="minorHAnsi" w:eastAsiaTheme="minorEastAsia" w:hAnsiTheme="minorHAnsi" w:cstheme="minorBidi"/>
+          <w:b w:val="0"/>
+          <w:bCs w:val="0"/>
+          <w:noProof/>
+          <w:sz w:val="22"/>
+          <w:szCs w:val="22"/>
+          <w:lang w:eastAsia="it-IT"/>
+        </w:rPr>
+      </w:pPr>
+      <w:hyperlink w:anchor="_Toc124790129" w:history="1">
+        <w:r>
+          <w:rPr>
+            <w:rStyle w:val="Collegamentoipertestuale"/>
+            <w:noProof/>
+          </w:rPr>
+          <w:t>3.4</w:t>
+        </w:r>
+        <w:r>
+          <w:rPr>
+            <w:rFonts w:asciiTheme="minorHAnsi" w:eastAsiaTheme="minorEastAsia" w:hAnsiTheme="minorHAnsi" w:cstheme="minorBidi"/>
+            <w:b w:val="0"/>
+            <w:bCs w:val="0"/>
+            <w:noProof/>
+            <w:sz w:val="22"/>
+            <w:szCs w:val="22"/>
+            <w:lang w:eastAsia="it-IT"/>
+          </w:rPr>
+          <w:tab/>
+        </w:r>
+        <w:r>
+          <w:rPr>
+            <w:rStyle w:val="Collegamentoipertestuale"/>
+            <w:noProof/>
+          </w:rPr>
+          <w:t>Testing</w:t>
+        </w:r>
+        <w:r>
+          <w:rPr>
+            <w:noProof/>
+            <w:webHidden/>
+          </w:rPr>
+          <w:tab/>
+        </w:r>
+        <w:r>
+          <w:rPr>
+            <w:noProof/>
+            <w:webHidden/>
+          </w:rPr>
+          <w:fldChar w:fldCharType="begin"/>
+        </w:r>
+        <w:r>
+          <w:rPr>
+            <w:noProof/>
+            <w:webHidden/>
+          </w:rPr>
+          <w:instrText xml:space="preserve"> PAGEREF _Toc124790129 \h </w:instrText>
+        </w:r>
+        <w:r>
+          <w:rPr>
+            <w:noProof/>
+            <w:webHidden/>
+          </w:rPr>
+        </w:r>
+        <w:r>
+          <w:rPr>
+            <w:noProof/>
+            <w:webHidden/>
+          </w:rPr>
+          <w:fldChar w:fldCharType="separate"/>
+        </w:r>
+        <w:r>
+          <w:rPr>
+            <w:noProof/>
+            <w:webHidden/>
+          </w:rPr>
+          <w:t>30</w:t>
         </w:r>
         <w:r>
           <w:rPr>
@@ -4014,7 +4954,7 @@
           <w:lang w:eastAsia="it-IT"/>
         </w:rPr>
       </w:pPr>
-      <w:hyperlink w:anchor="_Toc124777425" w:history="1">
+      <w:hyperlink w:anchor="_Toc124790130" w:history="1">
         <w:r>
           <w:rPr>
             <w:rStyle w:val="Collegamentoipertestuale"/>
@@ -4061,7 +5001,7 @@
             <w:noProof/>
             <w:webHidden/>
           </w:rPr>
-          <w:instrText xml:space="preserve"> PAGEREF _Toc124777425 \h </w:instrText>
+          <w:instrText xml:space="preserve"> PAGEREF _Toc124790130 \h </w:instrText>
         </w:r>
         <w:r>
           <w:rPr>
@@ -4081,7 +5021,7 @@
             <w:noProof/>
             <w:webHidden/>
           </w:rPr>
-          <w:t>25</w:t>
+          <w:t>31</w:t>
         </w:r>
         <w:r>
           <w:rPr>
@@ -4109,7 +5049,7 @@
           <w:lang w:eastAsia="it-IT"/>
         </w:rPr>
       </w:pPr>
-      <w:hyperlink w:anchor="_Toc124777426" w:history="1">
+      <w:hyperlink w:anchor="_Toc124790131" w:history="1">
         <w:r>
           <w:rPr>
             <w:rStyle w:val="Collegamentoipertestuale"/>
@@ -4155,7 +5095,7 @@
             <w:noProof/>
             <w:webHidden/>
           </w:rPr>
-          <w:instrText xml:space="preserve"> PAGEREF _Toc124777426 \h </w:instrText>
+          <w:instrText xml:space="preserve"> PAGEREF _Toc124790131 \h </w:instrText>
         </w:r>
         <w:r>
           <w:rPr>
@@ -4175,7 +5115,7 @@
             <w:noProof/>
             <w:webHidden/>
           </w:rPr>
-          <w:t>25</w:t>
+          <w:t>31</w:t>
         </w:r>
         <w:r>
           <w:rPr>
@@ -4203,7 +5143,7 @@
           <w:lang w:eastAsia="it-IT"/>
         </w:rPr>
       </w:pPr>
-      <w:hyperlink w:anchor="_Toc124777427" w:history="1">
+      <w:hyperlink w:anchor="_Toc124790132" w:history="1">
         <w:r>
           <w:rPr>
             <w:rStyle w:val="Collegamentoipertestuale"/>
@@ -4249,7 +5189,7 @@
             <w:noProof/>
             <w:webHidden/>
           </w:rPr>
-          <w:instrText xml:space="preserve"> PAGEREF _Toc124777427 \h </w:instrText>
+          <w:instrText xml:space="preserve"> PAGEREF _Toc124790132 \h </w:instrText>
         </w:r>
         <w:r>
           <w:rPr>
@@ -4269,7 +5209,7 @@
             <w:noProof/>
             <w:webHidden/>
           </w:rPr>
-          <w:t>25</w:t>
+          <w:t>31</w:t>
         </w:r>
         <w:r>
           <w:rPr>
@@ -4297,7 +5237,7 @@
           <w:lang w:eastAsia="it-IT"/>
         </w:rPr>
       </w:pPr>
-      <w:hyperlink w:anchor="_Toc124777428" w:history="1">
+      <w:hyperlink w:anchor="_Toc124790133" w:history="1">
         <w:r>
           <w:rPr>
             <w:rStyle w:val="Collegamentoipertestuale"/>
@@ -4343,7 +5283,7 @@
             <w:noProof/>
             <w:webHidden/>
           </w:rPr>
-          <w:instrText xml:space="preserve"> PAGEREF _Toc124777428 \h </w:instrText>
+          <w:instrText xml:space="preserve"> PAGEREF _Toc124790133 \h </w:instrText>
         </w:r>
         <w:r>
           <w:rPr>
@@ -4363,7 +5303,7 @@
             <w:noProof/>
             <w:webHidden/>
           </w:rPr>
-          <w:t>25</w:t>
+          <w:t>31</w:t>
         </w:r>
         <w:r>
           <w:rPr>
@@ -4391,7 +5331,7 @@
           <w:lang w:eastAsia="it-IT"/>
         </w:rPr>
       </w:pPr>
-      <w:hyperlink w:anchor="_Toc124777429" w:history="1">
+      <w:hyperlink w:anchor="_Toc124790134" w:history="1">
         <w:r>
           <w:rPr>
             <w:rStyle w:val="Collegamentoipertestuale"/>
@@ -4437,7 +5377,7 @@
             <w:noProof/>
             <w:webHidden/>
           </w:rPr>
-          <w:instrText xml:space="preserve"> PAGEREF _Toc124777429 \h </w:instrText>
+          <w:instrText xml:space="preserve"> PAGEREF _Toc124790134 \h </w:instrText>
         </w:r>
         <w:r>
           <w:rPr>
@@ -4457,7 +5397,7 @@
             <w:noProof/>
             <w:webHidden/>
           </w:rPr>
-          <w:t>26</w:t>
+          <w:t>32</w:t>
         </w:r>
         <w:r>
           <w:rPr>
@@ -4485,7 +5425,7 @@
           <w:lang w:eastAsia="it-IT"/>
         </w:rPr>
       </w:pPr>
-      <w:hyperlink w:anchor="_Toc124777430" w:history="1">
+      <w:hyperlink w:anchor="_Toc124790135" w:history="1">
         <w:r>
           <w:rPr>
             <w:rStyle w:val="Collegamentoipertestuale"/>
@@ -4531,7 +5471,7 @@
             <w:noProof/>
             <w:webHidden/>
           </w:rPr>
-          <w:instrText xml:space="preserve"> PAGEREF _Toc124777430 \h </w:instrText>
+          <w:instrText xml:space="preserve"> PAGEREF _Toc124790135 \h </w:instrText>
         </w:r>
         <w:r>
           <w:rPr>
@@ -4551,7 +5491,7 @@
             <w:noProof/>
             <w:webHidden/>
           </w:rPr>
-          <w:t>27</w:t>
+          <w:t>33</w:t>
         </w:r>
         <w:r>
           <w:rPr>
@@ -4579,7 +5519,7 @@
           <w:lang w:eastAsia="it-IT"/>
         </w:rPr>
       </w:pPr>
-      <w:hyperlink w:anchor="_Toc124777431" w:history="1">
+      <w:hyperlink w:anchor="_Toc124790136" w:history="1">
         <w:r>
           <w:rPr>
             <w:rStyle w:val="Collegamentoipertestuale"/>
@@ -4625,7 +5565,7 @@
             <w:noProof/>
             <w:webHidden/>
           </w:rPr>
-          <w:instrText xml:space="preserve"> PAGEREF _Toc124777431 \h </w:instrText>
+          <w:instrText xml:space="preserve"> PAGEREF _Toc124790136 \h </w:instrText>
         </w:r>
         <w:r>
           <w:rPr>
@@ -4645,7 +5585,7 @@
             <w:noProof/>
             <w:webHidden/>
           </w:rPr>
-          <w:t>28</w:t>
+          <w:t>34</w:t>
         </w:r>
         <w:r>
           <w:rPr>
@@ -4673,7 +5613,7 @@
           <w:lang w:eastAsia="it-IT"/>
         </w:rPr>
       </w:pPr>
-      <w:hyperlink w:anchor="_Toc124777432" w:history="1">
+      <w:hyperlink w:anchor="_Toc124790137" w:history="1">
         <w:r>
           <w:rPr>
             <w:rStyle w:val="Collegamentoipertestuale"/>
@@ -4719,7 +5659,7 @@
             <w:noProof/>
             <w:webHidden/>
           </w:rPr>
-          <w:instrText xml:space="preserve"> PAGEREF _Toc124777432 \h </w:instrText>
+          <w:instrText xml:space="preserve"> PAGEREF _Toc124790137 \h </w:instrText>
         </w:r>
         <w:r>
           <w:rPr>
@@ -4739,7 +5679,7 @@
             <w:noProof/>
             <w:webHidden/>
           </w:rPr>
-          <w:t>29</w:t>
+          <w:t>35</w:t>
         </w:r>
         <w:r>
           <w:rPr>
@@ -4767,7 +5707,7 @@
           <w:lang w:eastAsia="it-IT"/>
         </w:rPr>
       </w:pPr>
-      <w:hyperlink w:anchor="_Toc124777433" w:history="1">
+      <w:hyperlink w:anchor="_Toc124790138" w:history="1">
         <w:r>
           <w:rPr>
             <w:rStyle w:val="Collegamentoipertestuale"/>
@@ -4813,7 +5753,7 @@
             <w:noProof/>
             <w:webHidden/>
           </w:rPr>
-          <w:instrText xml:space="preserve"> PAGEREF _Toc124777433 \h </w:instrText>
+          <w:instrText xml:space="preserve"> PAGEREF _Toc124790138 \h </w:instrText>
         </w:r>
         <w:r>
           <w:rPr>
@@ -4833,7 +5773,101 @@
             <w:noProof/>
             <w:webHidden/>
           </w:rPr>
-          <w:t>30</w:t>
+          <w:t>36</w:t>
+        </w:r>
+        <w:r>
+          <w:rPr>
+            <w:noProof/>
+            <w:webHidden/>
+          </w:rPr>
+          <w:fldChar w:fldCharType="end"/>
+        </w:r>
+      </w:hyperlink>
+    </w:p>
+    <w:p>
+      <w:pPr>
+        <w:pStyle w:val="Sommario2"/>
+        <w:tabs>
+          <w:tab w:val="left" w:pos="660"/>
+          <w:tab w:val="right" w:leader="dot" w:pos="8494"/>
+        </w:tabs>
+        <w:rPr>
+          <w:rFonts w:asciiTheme="minorHAnsi" w:eastAsiaTheme="minorEastAsia" w:hAnsiTheme="minorHAnsi" w:cstheme="minorBidi"/>
+          <w:b w:val="0"/>
+          <w:bCs w:val="0"/>
+          <w:noProof/>
+          <w:sz w:val="22"/>
+          <w:szCs w:val="22"/>
+          <w:lang w:eastAsia="it-IT"/>
+        </w:rPr>
+      </w:pPr>
+      <w:hyperlink w:anchor="_Toc124790139" w:history="1">
+        <w:r>
+          <w:rPr>
+            <w:rStyle w:val="Collegamentoipertestuale"/>
+            <w:noProof/>
+          </w:rPr>
+          <w:t>4.9</w:t>
+        </w:r>
+        <w:r>
+          <w:rPr>
+            <w:rFonts w:asciiTheme="minorHAnsi" w:eastAsiaTheme="minorEastAsia" w:hAnsiTheme="minorHAnsi" w:cstheme="minorBidi"/>
+            <w:b w:val="0"/>
+            <w:bCs w:val="0"/>
+            <w:noProof/>
+            <w:sz w:val="22"/>
+            <w:szCs w:val="22"/>
+            <w:lang w:eastAsia="it-IT"/>
+          </w:rPr>
+          <w:tab/>
+        </w:r>
+        <w:r>
+          <w:rPr>
+            <w:rStyle w:val="Collegamentoipertestuale"/>
+            <w:noProof/>
+          </w:rPr>
+          <w:t>Testing</w:t>
+        </w:r>
+        <w:r>
+          <w:rPr>
+            <w:noProof/>
+            <w:webHidden/>
+          </w:rPr>
+          <w:tab/>
+        </w:r>
+        <w:r>
+          <w:rPr>
+            <w:noProof/>
+            <w:webHidden/>
+          </w:rPr>
+          <w:fldChar w:fldCharType="begin"/>
+        </w:r>
+        <w:r>
+          <w:rPr>
+            <w:noProof/>
+            <w:webHidden/>
+          </w:rPr>
+          <w:instrText xml:space="preserve"> PAGEREF _Toc124790139 \h </w:instrText>
+        </w:r>
+        <w:r>
+          <w:rPr>
+            <w:noProof/>
+            <w:webHidden/>
+          </w:rPr>
+        </w:r>
+        <w:r>
+          <w:rPr>
+            <w:noProof/>
+            <w:webHidden/>
+          </w:rPr>
+          <w:fldChar w:fldCharType="separate"/>
+        </w:r>
+        <w:r>
+          <w:rPr>
+            <w:noProof/>
+            <w:webHidden/>
+          </w:rPr>
+          <w:t>37</w:t>
         </w:r>
         <w:r>
           <w:rPr>
@@ -4895,7 +5929,7 @@
           <w:numId w:val="14"/>
         </w:numPr>
       </w:pPr>
-      <w:bookmarkStart w:id="0" w:name="_Toc124777385"/>
+      <w:bookmarkStart w:id="0" w:name="_Toc124790080"/>
       <w:r>
         <w:t>ITERAZIONE 0</w:t>
       </w:r>
@@ -4909,7 +5943,7 @@
           <w:numId w:val="15"/>
         </w:numPr>
       </w:pPr>
-      <w:bookmarkStart w:id="1" w:name="_Toc124777386"/>
+      <w:bookmarkStart w:id="1" w:name="_Toc124790081"/>
       <w:r>
         <w:t>I</w:t>
       </w:r>
@@ -5157,7 +6191,7 @@
           <w:u w:val="single"/>
         </w:rPr>
       </w:pPr>
-      <w:bookmarkStart w:id="2" w:name="_Toc124777387"/>
+      <w:bookmarkStart w:id="2" w:name="_Toc124790082"/>
       <w:r>
         <w:t>Requisiti funzionali e analisi dei casi d’uso</w:t>
       </w:r>
@@ -5299,8 +6333,18 @@
           <w:iCs w:val="0"/>
           <w:color w:val="000000" w:themeColor="text1"/>
         </w:rPr>
-        <w:t xml:space="preserve"> Use Case Diagram</w:t>
-      </w:r>
+        <w:t xml:space="preserve"> Use Case </w:t>
+      </w:r>
+      <w:proofErr w:type="spellStart"/>
+      <w:r>
+        <w:rPr>
+          <w:i w:val="0"/>
+          <w:iCs w:val="0"/>
+          <w:color w:val="000000" w:themeColor="text1"/>
+        </w:rPr>
+        <w:t>Diagram</w:t>
+      </w:r>
+      <w:proofErr w:type="spellEnd"/>
     </w:p>
     <w:p>
       <w:pPr>
@@ -5340,7 +6384,7 @@
           <w:numId w:val="15"/>
         </w:numPr>
       </w:pPr>
-      <w:bookmarkStart w:id="3" w:name="_Toc124777388"/>
+      <w:bookmarkStart w:id="3" w:name="_Toc124790083"/>
       <w:r>
         <w:t>User story</w:t>
       </w:r>
@@ -5429,7 +6473,7 @@
           <w:numId w:val="15"/>
         </w:numPr>
       </w:pPr>
-      <w:bookmarkStart w:id="4" w:name="_Toc124777389"/>
+      <w:bookmarkStart w:id="4" w:name="_Toc124790084"/>
       <w:r>
         <w:t>Gestore dell’edificio</w:t>
       </w:r>
@@ -5588,7 +6632,7 @@
           <w:numId w:val="15"/>
         </w:numPr>
       </w:pPr>
-      <w:bookmarkStart w:id="5" w:name="_Toc124777390"/>
+      <w:bookmarkStart w:id="5" w:name="_Toc124790085"/>
       <w:r>
         <w:t>Utente (partecipante)</w:t>
       </w:r>
@@ -5682,7 +6726,7 @@
           <w:u w:val="single"/>
         </w:rPr>
       </w:pPr>
-      <w:bookmarkStart w:id="6" w:name="_Toc124777391"/>
+      <w:bookmarkStart w:id="6" w:name="_Toc124790086"/>
       <w:r>
         <w:t>Organizzatore</w:t>
       </w:r>
@@ -5785,7 +6829,7 @@
           <w:numId w:val="15"/>
         </w:numPr>
       </w:pPr>
-      <w:bookmarkStart w:id="7" w:name="_Toc124777392"/>
+      <w:bookmarkStart w:id="7" w:name="_Toc124790087"/>
       <w:r>
         <w:t>Sistema di assegnazione stanze</w:t>
       </w:r>
@@ -5831,7 +6875,7 @@
           <w:numId w:val="15"/>
         </w:numPr>
       </w:pPr>
-      <w:bookmarkStart w:id="8" w:name="_Toc124777393"/>
+      <w:bookmarkStart w:id="8" w:name="_Toc124790088"/>
       <w:r>
         <w:t>Requisiti non funzionali</w:t>
       </w:r>
@@ -5845,7 +6889,7 @@
           <w:numId w:val="15"/>
         </w:numPr>
       </w:pPr>
-      <w:bookmarkStart w:id="9" w:name="_Toc124777394"/>
+      <w:bookmarkStart w:id="9" w:name="_Toc124790089"/>
       <w:r>
         <w:t>Manute</w:t>
       </w:r>
@@ -5917,7 +6961,7 @@
           <w:numId w:val="15"/>
         </w:numPr>
       </w:pPr>
-      <w:bookmarkStart w:id="10" w:name="_Toc124777395"/>
+      <w:bookmarkStart w:id="10" w:name="_Toc124790090"/>
       <w:r>
         <w:t>Efficienza</w:t>
       </w:r>
@@ -5946,7 +6990,7 @@
           <w:numId w:val="15"/>
         </w:numPr>
       </w:pPr>
-      <w:bookmarkStart w:id="11" w:name="_Toc124777396"/>
+      <w:bookmarkStart w:id="11" w:name="_Toc124790091"/>
       <w:r>
         <w:t>Usabilità</w:t>
       </w:r>
@@ -5982,7 +7026,7 @@
         </w:rPr>
         <w:br w:type="page"/>
       </w:r>
-      <w:bookmarkStart w:id="12" w:name="_Toc124777397"/>
+      <w:bookmarkStart w:id="12" w:name="_Toc124790092"/>
       <w:r>
         <w:lastRenderedPageBreak/>
         <w:t>Topologia del sistema</w:t>
@@ -6047,7 +7091,23 @@
           <w:rFonts w:cs="Times New Roman"/>
           <w:szCs w:val="24"/>
         </w:rPr>
-        <w:t xml:space="preserve">/Rest. </w:t>
+        <w:t>/</w:t>
+      </w:r>
+      <w:proofErr w:type="spellStart"/>
+      <w:r>
+        <w:rPr>
+          <w:rFonts w:cs="Times New Roman"/>
+          <w:szCs w:val="24"/>
+        </w:rPr>
+        <w:t>Rest</w:t>
+      </w:r>
+      <w:proofErr w:type="spellEnd"/>
+      <w:r>
+        <w:rPr>
+          <w:rFonts w:cs="Times New Roman"/>
+          <w:szCs w:val="24"/>
+        </w:rPr>
+        <w:t xml:space="preserve">. </w:t>
       </w:r>
       <w:r>
         <w:rPr>
@@ -6309,7 +7369,7 @@
           <w:numId w:val="15"/>
         </w:numPr>
       </w:pPr>
-      <w:bookmarkStart w:id="13" w:name="_Toc124777398"/>
+      <w:bookmarkStart w:id="13" w:name="_Toc124790093"/>
       <w:r>
         <w:lastRenderedPageBreak/>
         <w:t>Design pattern</w:t>
@@ -6425,8 +7485,33 @@
           <w:rFonts w:cs="Times New Roman"/>
           <w:szCs w:val="24"/>
         </w:rPr>
-        <w:t>odel-View-Presenter</w:t>
-      </w:r>
+        <w:t>odel-</w:t>
+      </w:r>
+      <w:proofErr w:type="spellStart"/>
+      <w:r>
+        <w:rPr>
+          <w:rFonts w:cs="Times New Roman"/>
+          <w:szCs w:val="24"/>
+        </w:rPr>
+        <w:t>View</w:t>
+      </w:r>
+      <w:proofErr w:type="spellEnd"/>
+      <w:r>
+        <w:rPr>
+          <w:rFonts w:cs="Times New Roman"/>
+          <w:szCs w:val="24"/>
+        </w:rPr>
+        <w:t>-</w:t>
+      </w:r>
+      <w:proofErr w:type="spellStart"/>
+      <w:r>
+        <w:rPr>
+          <w:rFonts w:cs="Times New Roman"/>
+          <w:szCs w:val="24"/>
+        </w:rPr>
+        <w:t>Presenter</w:t>
+      </w:r>
+      <w:proofErr w:type="spellEnd"/>
       <w:r>
         <w:rPr>
           <w:rFonts w:cs="Times New Roman"/>
@@ -6508,10 +7593,15 @@
           <w:numId w:val="15"/>
         </w:numPr>
       </w:pPr>
-      <w:bookmarkStart w:id="14" w:name="_Toc124777399"/>
+      <w:bookmarkStart w:id="14" w:name="_Toc124790094"/>
+      <w:proofErr w:type="spellStart"/>
       <w:r>
         <w:lastRenderedPageBreak/>
-        <w:t>Toolchain e tecnologie utilizzate</w:t>
+        <w:t>Toolchain</w:t>
+      </w:r>
+      <w:proofErr w:type="spellEnd"/>
+      <w:r>
+        <w:t xml:space="preserve"> e tecnologie utilizzate</w:t>
       </w:r>
       <w:bookmarkEnd w:id="14"/>
     </w:p>
@@ -6667,12 +7757,21 @@
                 <w:szCs w:val="24"/>
               </w:rPr>
             </w:pPr>
+            <w:proofErr w:type="spellStart"/>
             <w:r>
               <w:rPr>
                 <w:rFonts w:cs="Times New Roman"/>
                 <w:szCs w:val="24"/>
               </w:rPr>
-              <w:t>Notepad++</w:t>
+              <w:t>Notepad</w:t>
+            </w:r>
+            <w:proofErr w:type="spellEnd"/>
+            <w:r>
+              <w:rPr>
+                <w:rFonts w:cs="Times New Roman"/>
+                <w:szCs w:val="24"/>
+              </w:rPr>
+              <w:t>++</w:t>
             </w:r>
           </w:p>
         </w:tc>
@@ -6713,13 +7812,31 @@
                 <w:szCs w:val="24"/>
               </w:rPr>
             </w:pPr>
+            <w:proofErr w:type="spellStart"/>
             <w:r>
               <w:rPr>
                 <w:rFonts w:cs="Times New Roman"/>
                 <w:szCs w:val="24"/>
               </w:rPr>
-              <w:t>Git e Github</w:t>
+              <w:t>Git</w:t>
             </w:r>
+            <w:proofErr w:type="spellEnd"/>
+            <w:r>
+              <w:rPr>
+                <w:rFonts w:cs="Times New Roman"/>
+                <w:szCs w:val="24"/>
+              </w:rPr>
+              <w:t xml:space="preserve"> e </w:t>
+            </w:r>
+            <w:proofErr w:type="spellStart"/>
+            <w:r>
+              <w:rPr>
+                <w:rFonts w:cs="Times New Roman"/>
+                <w:szCs w:val="24"/>
+              </w:rPr>
+              <w:t>Github</w:t>
+            </w:r>
+            <w:proofErr w:type="spellEnd"/>
           </w:p>
         </w:tc>
         <w:tc>
@@ -6821,6 +7938,7 @@
                 <w:szCs w:val="24"/>
               </w:rPr>
             </w:pPr>
+            <w:proofErr w:type="spellStart"/>
             <w:r>
               <w:rPr>
                 <w:rFonts w:cs="Times New Roman"/>
@@ -6828,6 +7946,7 @@
               </w:rPr>
               <w:t>Xampp</w:t>
             </w:r>
+            <w:proofErr w:type="spellEnd"/>
           </w:p>
         </w:tc>
         <w:tc>
@@ -6847,7 +7966,23 @@
                 <w:rFonts w:cs="Times New Roman"/>
                 <w:szCs w:val="24"/>
               </w:rPr>
-              <w:t>Ambiente di sviluppo PHP e web hosting locale, contenente mySQL, Apache.</w:t>
+              <w:t xml:space="preserve">Ambiente di sviluppo PHP e web hosting locale, contenente </w:t>
+            </w:r>
+            <w:proofErr w:type="spellStart"/>
+            <w:r>
+              <w:rPr>
+                <w:rFonts w:cs="Times New Roman"/>
+                <w:szCs w:val="24"/>
+              </w:rPr>
+              <w:t>mySQL</w:t>
+            </w:r>
+            <w:proofErr w:type="spellEnd"/>
+            <w:r>
+              <w:rPr>
+                <w:rFonts w:cs="Times New Roman"/>
+                <w:szCs w:val="24"/>
+              </w:rPr>
+              <w:t>, Apache.</w:t>
             </w:r>
           </w:p>
         </w:tc>
@@ -6872,7 +8007,15 @@
                 <w:rFonts w:cs="Times New Roman"/>
                 <w:szCs w:val="24"/>
               </w:rPr>
-              <w:t>Framework j</w:t>
+              <w:t xml:space="preserve">Framework </w:t>
+            </w:r>
+            <w:proofErr w:type="spellStart"/>
+            <w:r>
+              <w:rPr>
+                <w:rFonts w:cs="Times New Roman"/>
+                <w:szCs w:val="24"/>
+              </w:rPr>
+              <w:t>j</w:t>
             </w:r>
             <w:r>
               <w:rPr>
@@ -6886,7 +8029,15 @@
                 <w:rFonts w:cs="Times New Roman"/>
                 <w:szCs w:val="24"/>
               </w:rPr>
-              <w:t>uery/Ajax</w:t>
+              <w:t>uery</w:t>
+            </w:r>
+            <w:proofErr w:type="spellEnd"/>
+            <w:r>
+              <w:rPr>
+                <w:rFonts w:cs="Times New Roman"/>
+                <w:szCs w:val="24"/>
+              </w:rPr>
+              <w:t>/Ajax</w:t>
             </w:r>
           </w:p>
         </w:tc>
@@ -6914,8 +8065,17 @@
                 <w:rFonts w:cs="Times New Roman"/>
                 <w:szCs w:val="24"/>
               </w:rPr>
-              <w:t>HTTP/Rest</w:t>
+              <w:t>HTTP/</w:t>
             </w:r>
+            <w:proofErr w:type="spellStart"/>
+            <w:r>
+              <w:rPr>
+                <w:rFonts w:cs="Times New Roman"/>
+                <w:szCs w:val="24"/>
+              </w:rPr>
+              <w:t>Rest</w:t>
+            </w:r>
+            <w:proofErr w:type="spellEnd"/>
             <w:r>
               <w:rPr>
                 <w:rFonts w:cs="Times New Roman"/>
@@ -7020,7 +8180,23 @@
                 <w:rFonts w:cs="Times New Roman"/>
                 <w:szCs w:val="24"/>
               </w:rPr>
-              <w:t>Estensione di Visual Studio Code per effettuare pair programming.</w:t>
+              <w:t xml:space="preserve">Estensione di Visual Studio Code per effettuare </w:t>
+            </w:r>
+            <w:proofErr w:type="spellStart"/>
+            <w:r>
+              <w:rPr>
+                <w:rFonts w:cs="Times New Roman"/>
+                <w:szCs w:val="24"/>
+              </w:rPr>
+              <w:t>pair</w:t>
+            </w:r>
+            <w:proofErr w:type="spellEnd"/>
+            <w:r>
+              <w:rPr>
+                <w:rFonts w:cs="Times New Roman"/>
+                <w:szCs w:val="24"/>
+              </w:rPr>
+              <w:t xml:space="preserve"> programming.</w:t>
             </w:r>
           </w:p>
         </w:tc>
@@ -7052,8 +8228,17 @@
                 <w:rFonts w:cs="Times New Roman"/>
                 <w:szCs w:val="24"/>
               </w:rPr>
-              <w:t>/Draw.io</w:t>
+              <w:t>/</w:t>
             </w:r>
+            <w:proofErr w:type="spellStart"/>
+            <w:r>
+              <w:rPr>
+                <w:rFonts w:cs="Times New Roman"/>
+                <w:szCs w:val="24"/>
+              </w:rPr>
+              <w:t>Draw.io</w:t>
+            </w:r>
+            <w:proofErr w:type="spellEnd"/>
           </w:p>
         </w:tc>
         <w:tc>
@@ -7117,7 +8302,7 @@
           <w:numId w:val="15"/>
         </w:numPr>
       </w:pPr>
-      <w:bookmarkStart w:id="15" w:name="_Toc124777400"/>
+      <w:bookmarkStart w:id="15" w:name="_Toc124790095"/>
       <w:r>
         <w:lastRenderedPageBreak/>
         <w:t>ITERAZIONE 1</w:t>
@@ -7132,7 +8317,7 @@
           <w:numId w:val="15"/>
         </w:numPr>
       </w:pPr>
-      <w:bookmarkStart w:id="16" w:name="_Toc124777401"/>
+      <w:bookmarkStart w:id="16" w:name="_Toc124790096"/>
       <w:r>
         <w:t>Introduzione</w:t>
       </w:r>
@@ -7497,7 +8682,7 @@
           <w:numId w:val="15"/>
         </w:numPr>
       </w:pPr>
-      <w:bookmarkStart w:id="17" w:name="_Toc124777402"/>
+      <w:bookmarkStart w:id="17" w:name="_Toc124790097"/>
       <w:r>
         <w:t xml:space="preserve">UC1: </w:t>
       </w:r>
@@ -7659,7 +8844,23 @@
           <w:rFonts w:cs="Times New Roman"/>
           <w:szCs w:val="24"/>
         </w:rPr>
-        <w:t xml:space="preserve">L’utente completa un form con nome utente e </w:t>
+        <w:t xml:space="preserve">L’utente completa un </w:t>
+      </w:r>
+      <w:proofErr w:type="spellStart"/>
+      <w:r>
+        <w:rPr>
+          <w:rFonts w:cs="Times New Roman"/>
+          <w:szCs w:val="24"/>
+        </w:rPr>
+        <w:t>form</w:t>
+      </w:r>
+      <w:proofErr w:type="spellEnd"/>
+      <w:r>
+        <w:rPr>
+          <w:rFonts w:cs="Times New Roman"/>
+          <w:szCs w:val="24"/>
+        </w:rPr>
+        <w:t xml:space="preserve"> con nome utente e </w:t>
       </w:r>
       <w:r>
         <w:rPr>
@@ -7702,7 +8903,7 @@
         </w:rPr>
         <w:br w:type="page"/>
       </w:r>
-      <w:bookmarkStart w:id="18" w:name="_Toc124777403"/>
+      <w:bookmarkStart w:id="18" w:name="_Toc124790098"/>
       <w:r>
         <w:lastRenderedPageBreak/>
         <w:t>UC</w:t>
@@ -7723,7 +8924,7 @@
           <w:numId w:val="15"/>
         </w:numPr>
       </w:pPr>
-      <w:bookmarkStart w:id="19" w:name="_Toc124777404"/>
+      <w:bookmarkStart w:id="19" w:name="_Toc124790099"/>
       <w:r>
         <w:t>Visualizza Stanze</w:t>
       </w:r>
@@ -7857,7 +9058,7 @@
       <w:pPr>
         <w:pStyle w:val="Titolo2"/>
       </w:pPr>
-      <w:bookmarkStart w:id="20" w:name="_Toc124777405"/>
+      <w:bookmarkStart w:id="20" w:name="_Toc124790100"/>
       <w:r>
         <w:t>2.3.</w:t>
       </w:r>
@@ -8055,7 +9256,7 @@
       <w:pPr>
         <w:pStyle w:val="Titolo2"/>
       </w:pPr>
-      <w:bookmarkStart w:id="21" w:name="_Toc124777406"/>
+      <w:bookmarkStart w:id="21" w:name="_Toc124790101"/>
       <w:r>
         <w:t>2.3.</w:t>
       </w:r>
@@ -8150,7 +9351,7 @@
       <w:pPr>
         <w:pStyle w:val="Titolo2"/>
       </w:pPr>
-      <w:bookmarkStart w:id="22" w:name="_Toc124777407"/>
+      <w:bookmarkStart w:id="22" w:name="_Toc124790102"/>
       <w:r>
         <w:t>2.3.4</w:t>
       </w:r>
@@ -8230,7 +9431,7 @@
           <w:numId w:val="15"/>
         </w:numPr>
       </w:pPr>
-      <w:bookmarkStart w:id="23" w:name="_Toc124777408"/>
+      <w:bookmarkStart w:id="23" w:name="_Toc124790103"/>
       <w:r>
         <w:t>UC3: Organizzatore di eventi</w:t>
       </w:r>
@@ -8244,7 +9445,7 @@
           <w:numId w:val="15"/>
         </w:numPr>
       </w:pPr>
-      <w:bookmarkStart w:id="24" w:name="_Toc124777409"/>
+      <w:bookmarkStart w:id="24" w:name="_Toc124790104"/>
       <w:r>
         <w:t xml:space="preserve">Visualizza </w:t>
       </w:r>
@@ -8355,7 +9556,7 @@
       <w:pPr>
         <w:pStyle w:val="Titolo2"/>
       </w:pPr>
-      <w:bookmarkStart w:id="25" w:name="_Toc124777410"/>
+      <w:bookmarkStart w:id="25" w:name="_Toc124790105"/>
       <w:r>
         <w:t>2.</w:t>
       </w:r>
@@ -8416,7 +9617,23 @@
           <w:rFonts w:cs="Times New Roman"/>
           <w:szCs w:val="24"/>
         </w:rPr>
-        <w:t>Selezionando su “evento privato” all’utente viene mostrato un form da compilare con i dettagli dell’evento e le caratteristiche che la stanza richiesta deve avere.</w:t>
+        <w:t xml:space="preserve">Selezionando su “evento privato” all’utente viene mostrato un </w:t>
+      </w:r>
+      <w:proofErr w:type="spellStart"/>
+      <w:r>
+        <w:rPr>
+          <w:rFonts w:cs="Times New Roman"/>
+          <w:szCs w:val="24"/>
+        </w:rPr>
+        <w:t>form</w:t>
+      </w:r>
+      <w:proofErr w:type="spellEnd"/>
+      <w:r>
+        <w:rPr>
+          <w:rFonts w:cs="Times New Roman"/>
+          <w:szCs w:val="24"/>
+        </w:rPr>
+        <w:t xml:space="preserve"> da compilare con i dettagli dell’evento e le caratteristiche che la stanza richiesta deve avere.</w:t>
       </w:r>
     </w:p>
     <w:p>
@@ -8436,7 +9653,23 @@
           <w:rFonts w:cs="Times New Roman"/>
           <w:szCs w:val="24"/>
         </w:rPr>
-        <w:t xml:space="preserve">Una volta compilato e inviato il form, il sistema proporrà all’utente una stanza ed un prezzo, se l’utente accetta tramite l’apposito pulsante, l’evento </w:t>
+        <w:t xml:space="preserve">Una volta compilato e inviato il </w:t>
+      </w:r>
+      <w:proofErr w:type="spellStart"/>
+      <w:r>
+        <w:rPr>
+          <w:rFonts w:cs="Times New Roman"/>
+          <w:szCs w:val="24"/>
+        </w:rPr>
+        <w:t>form</w:t>
+      </w:r>
+      <w:proofErr w:type="spellEnd"/>
+      <w:r>
+        <w:rPr>
+          <w:rFonts w:cs="Times New Roman"/>
+          <w:szCs w:val="24"/>
+        </w:rPr>
+        <w:t xml:space="preserve">, il sistema proporrà all’utente una stanza ed un prezzo, se l’utente accetta tramite l’apposito pulsante, l’evento </w:t>
       </w:r>
       <w:r>
         <w:rPr>
@@ -8485,7 +9718,7 @@
       <w:pPr>
         <w:pStyle w:val="Titolo2"/>
       </w:pPr>
-      <w:bookmarkStart w:id="26" w:name="_Toc124777411"/>
+      <w:bookmarkStart w:id="26" w:name="_Toc124790106"/>
       <w:r>
         <w:t>2.</w:t>
       </w:r>
@@ -8546,7 +9779,23 @@
           <w:rFonts w:cs="Times New Roman"/>
           <w:szCs w:val="24"/>
         </w:rPr>
-        <w:t>Selezionando su “evento pubblico” all’utente viene mostrato un form da compilare con i dettagli dell’evento e le caratteristiche che la stanza richiesta deve avere, inoltre deve specificare per quale organizzazione l’evento è aperto, il numero massimo di partecipanti e la data ultima di iscrizione. È possibile anche inserire una breve descrizione.</w:t>
+        <w:t xml:space="preserve">Selezionando su “evento pubblico” all’utente viene mostrato un </w:t>
+      </w:r>
+      <w:proofErr w:type="spellStart"/>
+      <w:r>
+        <w:rPr>
+          <w:rFonts w:cs="Times New Roman"/>
+          <w:szCs w:val="24"/>
+        </w:rPr>
+        <w:t>form</w:t>
+      </w:r>
+      <w:proofErr w:type="spellEnd"/>
+      <w:r>
+        <w:rPr>
+          <w:rFonts w:cs="Times New Roman"/>
+          <w:szCs w:val="24"/>
+        </w:rPr>
+        <w:t xml:space="preserve"> da compilare con i dettagli dell’evento e le caratteristiche che la stanza richiesta deve avere, inoltre deve specificare per quale organizzazione l’evento è aperto, il numero massimo di partecipanti e la data ultima di iscrizione. È possibile anche inserire una breve descrizione.</w:t>
       </w:r>
     </w:p>
     <w:p>
@@ -8566,7 +9815,23 @@
           <w:rFonts w:cs="Times New Roman"/>
           <w:szCs w:val="24"/>
         </w:rPr>
-        <w:t xml:space="preserve">Una volta compilato e inviato il form, il sistema propone una duplice scelta: si può selezionare una data e il sistema cerca la stanza migliore disponibile per tale data, come per gli eventi privati, oppure lasciare che sia il sistema a </w:t>
+        <w:t xml:space="preserve">Una volta compilato e inviato il </w:t>
+      </w:r>
+      <w:proofErr w:type="spellStart"/>
+      <w:r>
+        <w:rPr>
+          <w:rFonts w:cs="Times New Roman"/>
+          <w:szCs w:val="24"/>
+        </w:rPr>
+        <w:t>form</w:t>
+      </w:r>
+      <w:proofErr w:type="spellEnd"/>
+      <w:r>
+        <w:rPr>
+          <w:rFonts w:cs="Times New Roman"/>
+          <w:szCs w:val="24"/>
+        </w:rPr>
+        <w:t xml:space="preserve">, il sistema propone una duplice scelta: si può selezionare una data e il sistema cerca la stanza migliore disponibile per tale data, come per gli eventi privati, oppure lasciare che sia il sistema a </w:t>
       </w:r>
       <w:r>
         <w:rPr>
@@ -8574,7 +9839,23 @@
           <w:szCs w:val="24"/>
         </w:rPr>
         <w:lastRenderedPageBreak/>
-        <w:t>decidere una data in modo tale da offrire la stanza migliore e far si che non ci siano sovrapposizioni con eventi della stessa organizzazione.</w:t>
+        <w:t xml:space="preserve">decidere una data in modo tale da offrire la stanza migliore e far </w:t>
+      </w:r>
+      <w:proofErr w:type="spellStart"/>
+      <w:r>
+        <w:rPr>
+          <w:rFonts w:cs="Times New Roman"/>
+          <w:szCs w:val="24"/>
+        </w:rPr>
+        <w:t>si</w:t>
+      </w:r>
+      <w:proofErr w:type="spellEnd"/>
+      <w:r>
+        <w:rPr>
+          <w:rFonts w:cs="Times New Roman"/>
+          <w:szCs w:val="24"/>
+        </w:rPr>
+        <w:t xml:space="preserve"> che non ci siano sovrapposizioni con eventi della stessa organizzazione.</w:t>
       </w:r>
     </w:p>
     <w:p>
@@ -8605,7 +9886,7 @@
           <w:numId w:val="15"/>
         </w:numPr>
       </w:pPr>
-      <w:bookmarkStart w:id="27" w:name="_Toc124777412"/>
+      <w:bookmarkStart w:id="27" w:name="_Toc124790107"/>
       <w:r>
         <w:t>UC4: Utente partecipante</w:t>
       </w:r>
@@ -8615,7 +9896,7 @@
       <w:pPr>
         <w:pStyle w:val="Titolo2"/>
       </w:pPr>
-      <w:bookmarkStart w:id="28" w:name="_Toc124777413"/>
+      <w:bookmarkStart w:id="28" w:name="_Toc124790108"/>
       <w:r>
         <w:t>2.</w:t>
       </w:r>
@@ -8728,7 +10009,7 @@
           <w:numId w:val="15"/>
         </w:numPr>
       </w:pPr>
-      <w:bookmarkStart w:id="29" w:name="_Toc124777414"/>
+      <w:bookmarkStart w:id="29" w:name="_Toc124790109"/>
       <w:r>
         <w:t>UC5: Profilo Utente</w:t>
       </w:r>
@@ -8783,7 +10064,7 @@
         </w:numPr>
         <w:ind w:left="709"/>
       </w:pPr>
-      <w:bookmarkStart w:id="30" w:name="_Toc124777415"/>
+      <w:bookmarkStart w:id="30" w:name="_Toc124790110"/>
       <w:r>
         <w:t>UC6: Sistema Assegnazione Stanze</w:t>
       </w:r>
@@ -8851,12 +10132,17 @@
         </w:numPr>
         <w:ind w:left="851" w:hanging="851"/>
       </w:pPr>
-      <w:bookmarkStart w:id="31" w:name="_Toc124777416"/>
+      <w:bookmarkStart w:id="31" w:name="_Toc124790111"/>
       <w:r>
         <w:lastRenderedPageBreak/>
-        <w:t>UML Component Diagram</w:t>
+        <w:t xml:space="preserve">UML Component </w:t>
+      </w:r>
+      <w:proofErr w:type="spellStart"/>
+      <w:r>
+        <w:t>Diagram</w:t>
       </w:r>
       <w:bookmarkEnd w:id="31"/>
+      <w:proofErr w:type="spellEnd"/>
     </w:p>
     <w:p>
       <w:pPr>
@@ -8877,7 +10163,23 @@
           <w:rFonts w:cs="Times New Roman"/>
           <w:szCs w:val="24"/>
         </w:rPr>
-        <w:t>e è possibile, tramite il class diagram, rappresentare i principali elementi del sistema e studiare come questi interagiscono tra loro.</w:t>
+        <w:t xml:space="preserve">e è possibile, tramite il class </w:t>
+      </w:r>
+      <w:proofErr w:type="spellStart"/>
+      <w:r>
+        <w:rPr>
+          <w:rFonts w:cs="Times New Roman"/>
+          <w:szCs w:val="24"/>
+        </w:rPr>
+        <w:t>diagram</w:t>
+      </w:r>
+      <w:proofErr w:type="spellEnd"/>
+      <w:r>
+        <w:rPr>
+          <w:rFonts w:cs="Times New Roman"/>
+          <w:szCs w:val="24"/>
+        </w:rPr>
+        <w:t>, rappresentare i principali elementi del sistema e studiare come questi interagiscono tra loro.</w:t>
       </w:r>
     </w:p>
     <w:p>
@@ -8913,7 +10215,23 @@
           <w:rFonts w:cs="Times New Roman"/>
           <w:szCs w:val="24"/>
         </w:rPr>
-        <w:t>&lt;&lt;Boundary&gt;&gt;: componenti lato front-end, ovvero ciò con cui l’utente si interfaccia;</w:t>
+        <w:t>&lt;&lt;</w:t>
+      </w:r>
+      <w:proofErr w:type="spellStart"/>
+      <w:r>
+        <w:rPr>
+          <w:rFonts w:cs="Times New Roman"/>
+          <w:szCs w:val="24"/>
+        </w:rPr>
+        <w:t>Boundary</w:t>
+      </w:r>
+      <w:proofErr w:type="spellEnd"/>
+      <w:r>
+        <w:rPr>
+          <w:rFonts w:cs="Times New Roman"/>
+          <w:szCs w:val="24"/>
+        </w:rPr>
+        <w:t>&gt;&gt;: componenti lato front-end, ovvero ciò con cui l’utente si interfaccia;</w:t>
       </w:r>
     </w:p>
     <w:p>
@@ -9009,8 +10327,18 @@
           <w:iCs w:val="0"/>
           <w:color w:val="000000" w:themeColor="text1"/>
         </w:rPr>
-        <w:t>Component Diagram</w:t>
-      </w:r>
+        <w:t xml:space="preserve">Component </w:t>
+      </w:r>
+      <w:proofErr w:type="spellStart"/>
+      <w:r>
+        <w:rPr>
+          <w:i w:val="0"/>
+          <w:iCs w:val="0"/>
+          <w:color w:val="000000" w:themeColor="text1"/>
+        </w:rPr>
+        <w:t>Diagram</w:t>
+      </w:r>
+      <w:proofErr w:type="spellEnd"/>
     </w:p>
     <w:p>
       <w:pPr>
@@ -9036,13 +10364,21 @@
         </w:numPr>
         <w:ind w:left="0" w:firstLine="5"/>
       </w:pPr>
-      <w:bookmarkStart w:id="32" w:name="_Toc124777417"/>
+      <w:bookmarkStart w:id="32" w:name="_Toc124790112"/>
       <w:r>
         <w:lastRenderedPageBreak/>
         <w:t xml:space="preserve">UML </w:t>
       </w:r>
       <w:r>
-        <w:t>Class Diagram per interfacce</w:t>
+        <w:t xml:space="preserve">Class </w:t>
+      </w:r>
+      <w:proofErr w:type="spellStart"/>
+      <w:r>
+        <w:t>Diagram</w:t>
+      </w:r>
+      <w:proofErr w:type="spellEnd"/>
+      <w:r>
+        <w:t xml:space="preserve"> per interfacce</w:t>
       </w:r>
       <w:bookmarkEnd w:id="32"/>
     </w:p>
@@ -9175,8 +10511,18 @@
           <w:iCs w:val="0"/>
           <w:color w:val="000000" w:themeColor="text1"/>
         </w:rPr>
-        <w:t xml:space="preserve"> Class Diagram</w:t>
-      </w:r>
+        <w:t xml:space="preserve"> Class </w:t>
+      </w:r>
+      <w:proofErr w:type="spellStart"/>
+      <w:r>
+        <w:rPr>
+          <w:i w:val="0"/>
+          <w:iCs w:val="0"/>
+          <w:color w:val="000000" w:themeColor="text1"/>
+        </w:rPr>
+        <w:t>Diagram</w:t>
+      </w:r>
+      <w:proofErr w:type="spellEnd"/>
       <w:r>
         <w:rPr>
           <w:i w:val="0"/>
@@ -9217,10 +10563,18 @@
         </w:numPr>
         <w:ind w:left="0" w:firstLine="0"/>
       </w:pPr>
-      <w:bookmarkStart w:id="33" w:name="_Toc124777418"/>
+      <w:bookmarkStart w:id="33" w:name="_Toc124790113"/>
       <w:r>
         <w:lastRenderedPageBreak/>
-        <w:t>UML Class Diagram per tipo di dato</w:t>
+        <w:t xml:space="preserve">UML Class </w:t>
+      </w:r>
+      <w:proofErr w:type="spellStart"/>
+      <w:r>
+        <w:t>Diagram</w:t>
+      </w:r>
+      <w:proofErr w:type="spellEnd"/>
+      <w:r>
+        <w:t xml:space="preserve"> per tipo di dato</w:t>
       </w:r>
       <w:bookmarkEnd w:id="33"/>
     </w:p>
@@ -9349,7 +10703,25 @@
           <w:iCs w:val="0"/>
           <w:color w:val="000000" w:themeColor="text1"/>
         </w:rPr>
-        <w:t xml:space="preserve"> Class Diagram per tipo di dato</w:t>
+        <w:t xml:space="preserve"> Class </w:t>
+      </w:r>
+      <w:proofErr w:type="spellStart"/>
+      <w:r>
+        <w:rPr>
+          <w:i w:val="0"/>
+          <w:iCs w:val="0"/>
+          <w:color w:val="000000" w:themeColor="text1"/>
+        </w:rPr>
+        <w:t>Diagram</w:t>
+      </w:r>
+      <w:proofErr w:type="spellEnd"/>
+      <w:r>
+        <w:rPr>
+          <w:i w:val="0"/>
+          <w:iCs w:val="0"/>
+          <w:color w:val="000000" w:themeColor="text1"/>
+        </w:rPr>
+        <w:t xml:space="preserve"> per tipo di dato</w:t>
       </w:r>
     </w:p>
     <w:p>
@@ -9390,19 +10762,37 @@
         </w:numPr>
         <w:ind w:left="0" w:firstLine="0"/>
       </w:pPr>
-      <w:bookmarkStart w:id="34" w:name="_Toc124777419"/>
+      <w:bookmarkStart w:id="34" w:name="_Toc124790114"/>
+      <w:proofErr w:type="spellStart"/>
       <w:r>
         <w:lastRenderedPageBreak/>
-        <w:t>Deployement Diagram</w:t>
+        <w:t>Deployement</w:t>
+      </w:r>
+      <w:proofErr w:type="spellEnd"/>
+      <w:r>
+        <w:t xml:space="preserve"> </w:t>
+      </w:r>
+      <w:proofErr w:type="spellStart"/>
+      <w:r>
+        <w:t>Diagram</w:t>
       </w:r>
       <w:bookmarkEnd w:id="34"/>
+      <w:proofErr w:type="spellEnd"/>
     </w:p>
     <w:p>
       <w:r>
         <w:t>Tramite</w:t>
       </w:r>
       <w:r>
-        <w:t xml:space="preserve"> l’utilizzo di un Deployment Diagram è possibile mostrare la rappresentazione hardware e software del sistema.</w:t>
+        <w:t xml:space="preserve"> l’utilizzo di un Deployment </w:t>
+      </w:r>
+      <w:proofErr w:type="spellStart"/>
+      <w:r>
+        <w:t>Diagram</w:t>
+      </w:r>
+      <w:proofErr w:type="spellEnd"/>
+      <w:r>
+        <w:t xml:space="preserve"> è possibile mostrare la rappresentazione hardware e software del sistema.</w:t>
       </w:r>
     </w:p>
     <w:p>
@@ -9475,8 +10865,18 @@
           <w:iCs w:val="0"/>
           <w:color w:val="000000" w:themeColor="text1"/>
         </w:rPr>
-        <w:t xml:space="preserve"> Deployment Diagram</w:t>
-      </w:r>
+        <w:t xml:space="preserve"> Deployment </w:t>
+      </w:r>
+      <w:proofErr w:type="spellStart"/>
+      <w:r>
+        <w:rPr>
+          <w:i w:val="0"/>
+          <w:iCs w:val="0"/>
+          <w:color w:val="000000" w:themeColor="text1"/>
+        </w:rPr>
+        <w:t>Diagram</w:t>
+      </w:r>
+      <w:proofErr w:type="spellEnd"/>
     </w:p>
     <w:p>
       <w:pPr>
@@ -9497,7 +10897,7 @@
         </w:numPr>
         <w:ind w:left="0" w:firstLine="0"/>
       </w:pPr>
-      <w:bookmarkStart w:id="35" w:name="_Toc124777420"/>
+      <w:bookmarkStart w:id="35" w:name="_Toc124790115"/>
       <w:r>
         <w:lastRenderedPageBreak/>
         <w:t>Testing</w:t>
@@ -9513,7 +10913,7 @@
         </w:numPr>
         <w:ind w:left="0" w:firstLine="0"/>
       </w:pPr>
-      <w:bookmarkStart w:id="36" w:name="_Toc124777421"/>
+      <w:bookmarkStart w:id="36" w:name="_Toc124790116"/>
       <w:r>
         <w:t>Analisi statica</w:t>
       </w:r>
@@ -9559,7 +10959,7 @@
         </w:numPr>
         <w:ind w:left="0" w:firstLine="0"/>
       </w:pPr>
-      <w:bookmarkStart w:id="37" w:name="_Toc124777422"/>
+      <w:bookmarkStart w:id="37" w:name="_Toc124790117"/>
       <w:r>
         <w:t>Analisi dinamica</w:t>
       </w:r>
@@ -10264,7 +11664,7 @@
         </w:numPr>
         <w:ind w:left="0" w:firstLine="0"/>
       </w:pPr>
-      <w:bookmarkStart w:id="38" w:name="_Toc124777423"/>
+      <w:bookmarkStart w:id="38" w:name="_Toc124790118"/>
       <w:r>
         <w:lastRenderedPageBreak/>
         <w:t>Documentazione API</w:t>
@@ -10473,7 +11873,23 @@
           <w:rFonts w:cs="Times New Roman"/>
           <w:szCs w:val="24"/>
         </w:rPr>
-        <w:t xml:space="preserve">Per ogni API vengono mostrati i campi passati in POST nell’immagine “dati dei moduli” e un la riposta fornita dal server. A seguito del login effettuato con successo viene creata una sessione PHP personale per l’utente, così che possa essere riconosciuto durante le successive richieste, ad esempio durante la creazione di eventi. Le altre API invece ricevono diversi elementi JSON che sono poi utilizzati dal client per modificare la view dell’utente o per visualizzare dei messaggi, a seconda della buona riuscita o meno dell’operazione svolta. </w:t>
+        <w:t xml:space="preserve">Per ogni API vengono mostrati i campi passati in POST nell’immagine “dati dei moduli” e un la riposta fornita dal server. A seguito del login effettuato con successo viene creata una sessione PHP personale per l’utente, così che possa essere riconosciuto durante le successive richieste, ad esempio durante la creazione di eventi. Le altre API invece ricevono diversi elementi JSON che sono poi utilizzati dal client per modificare la </w:t>
+      </w:r>
+      <w:proofErr w:type="spellStart"/>
+      <w:r>
+        <w:rPr>
+          <w:rFonts w:cs="Times New Roman"/>
+          <w:szCs w:val="24"/>
+        </w:rPr>
+        <w:t>view</w:t>
+      </w:r>
+      <w:proofErr w:type="spellEnd"/>
+      <w:r>
+        <w:rPr>
+          <w:rFonts w:cs="Times New Roman"/>
+          <w:szCs w:val="24"/>
+        </w:rPr>
+        <w:t xml:space="preserve"> dell’utente o per visualizzare dei messaggi, a seconda della buona riuscita o meno dell’operazione svolta. </w:t>
       </w:r>
     </w:p>
     <w:p>
@@ -11213,7 +12629,7 @@
         </w:rPr>
         <w:br w:type="page"/>
       </w:r>
-      <w:bookmarkStart w:id="39" w:name="_Toc124777424"/>
+      <w:bookmarkStart w:id="39" w:name="_Toc124790119"/>
       <w:r>
         <w:lastRenderedPageBreak/>
         <w:t>ITERAZIONE 2</w:t>
@@ -11228,9 +12644,11 @@
           <w:numId w:val="15"/>
         </w:numPr>
       </w:pPr>
+      <w:bookmarkStart w:id="40" w:name="_Toc124790120"/>
       <w:r>
         <w:t>Introduzione</w:t>
       </w:r>
+      <w:bookmarkEnd w:id="40"/>
     </w:p>
     <w:p>
       <w:r>
@@ -11310,9 +12728,11 @@
           <w:numId w:val="15"/>
         </w:numPr>
       </w:pPr>
+      <w:bookmarkStart w:id="41" w:name="_Toc124790121"/>
       <w:r>
         <w:t>UC1: Inserimento di nuove associazioni</w:t>
       </w:r>
+      <w:bookmarkEnd w:id="41"/>
     </w:p>
     <w:p>
       <w:r>
@@ -11361,9 +12781,11 @@
           <w:numId w:val="15"/>
         </w:numPr>
       </w:pPr>
+      <w:bookmarkStart w:id="42" w:name="_Toc124790122"/>
       <w:r>
         <w:t>UC2: Selezione di un’associazione</w:t>
       </w:r>
+      <w:bookmarkEnd w:id="42"/>
     </w:p>
     <w:p>
       <w:r>
@@ -11394,12 +12816,14 @@
           <w:numId w:val="15"/>
         </w:numPr>
       </w:pPr>
+      <w:bookmarkStart w:id="43" w:name="_Toc124790123"/>
       <w:r>
         <w:t xml:space="preserve">UC3: </w:t>
       </w:r>
       <w:r>
         <w:t>Iscrizione a nuove associazioni</w:t>
       </w:r>
+      <w:bookmarkEnd w:id="43"/>
     </w:p>
     <w:p>
       <w:r>
@@ -11429,9 +12853,11 @@
           <w:numId w:val="15"/>
         </w:numPr>
       </w:pPr>
+      <w:bookmarkStart w:id="44" w:name="_Toc124790124"/>
       <w:r>
         <w:t>UC4: Visualizzazione associazioni</w:t>
       </w:r>
+      <w:bookmarkEnd w:id="44"/>
     </w:p>
     <w:p>
       <w:r>
@@ -11463,17 +12889,32 @@
           <w:numId w:val="15"/>
         </w:numPr>
       </w:pPr>
+      <w:bookmarkStart w:id="45" w:name="_Toc124790125"/>
       <w:r>
         <w:lastRenderedPageBreak/>
-        <w:t>UML Component Diagram</w:t>
-      </w:r>
+        <w:t xml:space="preserve">UML Component </w:t>
+      </w:r>
+      <w:proofErr w:type="spellStart"/>
+      <w:r>
+        <w:t>Diagram</w:t>
+      </w:r>
+      <w:bookmarkEnd w:id="45"/>
+      <w:proofErr w:type="spellEnd"/>
     </w:p>
     <w:p>
       <w:pPr>
         <w:keepNext/>
       </w:pPr>
       <w:r>
-        <w:t>Al component diagram dell’iterazione 1 sono state inserite due nuovi componenti, ovvero quelle riguardanti la gestione delle associazioni.</w:t>
+        <w:t xml:space="preserve">Al component </w:t>
+      </w:r>
+      <w:proofErr w:type="spellStart"/>
+      <w:r>
+        <w:t>diagram</w:t>
+      </w:r>
+      <w:proofErr w:type="spellEnd"/>
+      <w:r>
+        <w:t xml:space="preserve"> dell’iterazione 1 sono state inserite due nuovi componenti, ovvero quelle riguardanti la gestione delle associazioni.</w:t>
       </w:r>
     </w:p>
     <w:p>
@@ -11582,8 +13023,18 @@
           <w:iCs w:val="0"/>
           <w:color w:val="000000" w:themeColor="text1"/>
         </w:rPr>
-        <w:t>Component Diagram</w:t>
-      </w:r>
+        <w:t xml:space="preserve">Component </w:t>
+      </w:r>
+      <w:proofErr w:type="spellStart"/>
+      <w:r>
+        <w:rPr>
+          <w:i w:val="0"/>
+          <w:iCs w:val="0"/>
+          <w:color w:val="000000" w:themeColor="text1"/>
+        </w:rPr>
+        <w:t>Diagram</w:t>
+      </w:r>
+      <w:proofErr w:type="spellEnd"/>
     </w:p>
     <w:p>
       <w:pPr>
@@ -11608,17 +13059,35 @@
           <w:numId w:val="15"/>
         </w:numPr>
       </w:pPr>
+      <w:bookmarkStart w:id="46" w:name="_Toc124790126"/>
       <w:r>
         <w:lastRenderedPageBreak/>
-        <w:t>UML Class Diagram per interfacce</w:t>
-      </w:r>
+        <w:t xml:space="preserve">UML Class </w:t>
+      </w:r>
+      <w:proofErr w:type="spellStart"/>
+      <w:r>
+        <w:t>Diagram</w:t>
+      </w:r>
+      <w:proofErr w:type="spellEnd"/>
+      <w:r>
+        <w:t xml:space="preserve"> per interfacce</w:t>
+      </w:r>
+      <w:bookmarkEnd w:id="46"/>
     </w:p>
     <w:p>
       <w:pPr>
         <w:keepNext/>
       </w:pPr>
       <w:r>
-        <w:t>È stato necessario aggiungere nuove operazioni al class diagram.</w:t>
+        <w:t xml:space="preserve">È stato necessario aggiungere nuove operazioni al class </w:t>
+      </w:r>
+      <w:proofErr w:type="spellStart"/>
+      <w:r>
+        <w:t>diagram</w:t>
+      </w:r>
+      <w:proofErr w:type="spellEnd"/>
+      <w:r>
+        <w:t>.</w:t>
       </w:r>
     </w:p>
     <w:p>
@@ -11626,7 +13095,15 @@
         <w:keepNext/>
       </w:pPr>
       <w:r>
-        <w:t>Le mdofiche sono messe in evidenza nel diagramma delle classi di seguito.</w:t>
+        <w:t xml:space="preserve">Le </w:t>
+      </w:r>
+      <w:proofErr w:type="spellStart"/>
+      <w:r>
+        <w:t>mdofiche</w:t>
+      </w:r>
+      <w:proofErr w:type="spellEnd"/>
+      <w:r>
+        <w:t xml:space="preserve"> sono messe in evidenza nel diagramma delle classi di seguito.</w:t>
       </w:r>
     </w:p>
     <w:p>
@@ -11719,8 +13196,18 @@
           <w:iCs w:val="0"/>
           <w:color w:val="000000" w:themeColor="text1"/>
         </w:rPr>
-        <w:t xml:space="preserve"> Class Diagram</w:t>
-      </w:r>
+        <w:t xml:space="preserve"> Class </w:t>
+      </w:r>
+      <w:proofErr w:type="spellStart"/>
+      <w:r>
+        <w:rPr>
+          <w:i w:val="0"/>
+          <w:iCs w:val="0"/>
+          <w:color w:val="000000" w:themeColor="text1"/>
+        </w:rPr>
+        <w:t>Diagram</w:t>
+      </w:r>
+      <w:proofErr w:type="spellEnd"/>
       <w:r>
         <w:rPr>
           <w:i w:val="0"/>
@@ -11760,10 +13247,20 @@
           <w:numId w:val="15"/>
         </w:numPr>
       </w:pPr>
+      <w:bookmarkStart w:id="47" w:name="_Toc124790127"/>
       <w:r>
         <w:lastRenderedPageBreak/>
-        <w:t>UML Class Diagram per tipo di dato</w:t>
-      </w:r>
+        <w:t xml:space="preserve">UML Class </w:t>
+      </w:r>
+      <w:proofErr w:type="spellStart"/>
+      <w:r>
+        <w:t>Diagram</w:t>
+      </w:r>
+      <w:proofErr w:type="spellEnd"/>
+      <w:r>
+        <w:t xml:space="preserve"> per tipo di dato</w:t>
+      </w:r>
+      <w:bookmarkEnd w:id="47"/>
     </w:p>
     <w:p>
       <w:pPr>
@@ -11807,7 +13304,23 @@
           <w:rFonts w:cs="Times New Roman"/>
           <w:szCs w:val="24"/>
         </w:rPr>
-        <w:t>Di seguito viene rappresentato quindi il class diagram per tipo di dato, mettendo in evidenza l’unica aggiunta.</w:t>
+        <w:t xml:space="preserve">Di seguito viene rappresentato quindi il class </w:t>
+      </w:r>
+      <w:proofErr w:type="spellStart"/>
+      <w:r>
+        <w:rPr>
+          <w:rFonts w:cs="Times New Roman"/>
+          <w:szCs w:val="24"/>
+        </w:rPr>
+        <w:t>diagram</w:t>
+      </w:r>
+      <w:proofErr w:type="spellEnd"/>
+      <w:r>
+        <w:rPr>
+          <w:rFonts w:cs="Times New Roman"/>
+          <w:szCs w:val="24"/>
+        </w:rPr>
+        <w:t xml:space="preserve"> per tipo di dato, mettendo in evidenza l’unica aggiunta.</w:t>
       </w:r>
     </w:p>
     <w:p>
@@ -11910,7 +13423,25 @@
           <w:iCs w:val="0"/>
           <w:color w:val="000000" w:themeColor="text1"/>
         </w:rPr>
-        <w:t xml:space="preserve"> Class Diagram per tipo di dato</w:t>
+        <w:t xml:space="preserve"> Class </w:t>
+      </w:r>
+      <w:proofErr w:type="spellStart"/>
+      <w:r>
+        <w:rPr>
+          <w:i w:val="0"/>
+          <w:iCs w:val="0"/>
+          <w:color w:val="000000" w:themeColor="text1"/>
+        </w:rPr>
+        <w:t>Diagram</w:t>
+      </w:r>
+      <w:proofErr w:type="spellEnd"/>
+      <w:r>
+        <w:rPr>
+          <w:i w:val="0"/>
+          <w:iCs w:val="0"/>
+          <w:color w:val="000000" w:themeColor="text1"/>
+        </w:rPr>
+        <w:t xml:space="preserve"> per tipo di dato</w:t>
       </w:r>
     </w:p>
     <w:p>
@@ -11950,10 +13481,22 @@
           <w:numId w:val="15"/>
         </w:numPr>
       </w:pPr>
+      <w:bookmarkStart w:id="48" w:name="_Toc124790128"/>
+      <w:proofErr w:type="spellStart"/>
       <w:r>
         <w:lastRenderedPageBreak/>
-        <w:t>Deployement Diagram</w:t>
-      </w:r>
+        <w:t>Deployement</w:t>
+      </w:r>
+      <w:proofErr w:type="spellEnd"/>
+      <w:r>
+        <w:t xml:space="preserve"> </w:t>
+      </w:r>
+      <w:proofErr w:type="spellStart"/>
+      <w:r>
+        <w:t>Diagram</w:t>
+      </w:r>
+      <w:bookmarkEnd w:id="48"/>
+      <w:proofErr w:type="spellEnd"/>
     </w:p>
     <w:p>
       <w:r>
@@ -12055,8 +13598,18 @@
           <w:iCs w:val="0"/>
           <w:color w:val="000000" w:themeColor="text1"/>
         </w:rPr>
-        <w:t xml:space="preserve"> Deployment Diagram</w:t>
-      </w:r>
+        <w:t xml:space="preserve"> Deployment </w:t>
+      </w:r>
+      <w:proofErr w:type="spellStart"/>
+      <w:r>
+        <w:rPr>
+          <w:i w:val="0"/>
+          <w:iCs w:val="0"/>
+          <w:color w:val="000000" w:themeColor="text1"/>
+        </w:rPr>
+        <w:t>Diagram</w:t>
+      </w:r>
+      <w:proofErr w:type="spellEnd"/>
     </w:p>
     <w:p>
       <w:pPr>
@@ -12086,15 +13639,19 @@
         </w:numPr>
         <w:ind w:left="709"/>
       </w:pPr>
+      <w:bookmarkStart w:id="49" w:name="_Toc124790129"/>
       <w:r>
         <w:lastRenderedPageBreak/>
         <w:t>Testing</w:t>
       </w:r>
-    </w:p>
-    <w:p>
+      <w:bookmarkEnd w:id="49"/>
+    </w:p>
+    <w:p>
+      <w:proofErr w:type="spellStart"/>
       <w:r>
         <w:t>blablabla</w:t>
       </w:r>
+      <w:proofErr w:type="spellEnd"/>
     </w:p>
     <w:p>
       <w:r>
@@ -12109,7 +13666,7 @@
           <w:numId w:val="15"/>
         </w:numPr>
       </w:pPr>
-      <w:bookmarkStart w:id="40" w:name="_Toc124777425"/>
+      <w:bookmarkStart w:id="50" w:name="_Toc124790130"/>
       <w:r>
         <w:lastRenderedPageBreak/>
         <w:t xml:space="preserve">ITERAZIONE </w:t>
@@ -12117,7 +13674,7 @@
       <w:r>
         <w:t>3</w:t>
       </w:r>
-      <w:bookmarkEnd w:id="40"/>
+      <w:bookmarkEnd w:id="50"/>
     </w:p>
     <w:p>
       <w:pPr>
@@ -12127,11 +13684,11 @@
           <w:numId w:val="15"/>
         </w:numPr>
       </w:pPr>
-      <w:bookmarkStart w:id="41" w:name="_Toc124777426"/>
+      <w:bookmarkStart w:id="51" w:name="_Toc124790131"/>
       <w:r>
         <w:t>Introduzione</w:t>
       </w:r>
-      <w:bookmarkEnd w:id="41"/>
+      <w:bookmarkEnd w:id="51"/>
     </w:p>
     <w:p>
       <w:r>
@@ -12222,11 +13779,11 @@
           <w:numId w:val="15"/>
         </w:numPr>
       </w:pPr>
-      <w:bookmarkStart w:id="42" w:name="_Toc124777427"/>
+      <w:bookmarkStart w:id="52" w:name="_Toc124790132"/>
       <w:r>
         <w:t>UC1: Eliminazione evento</w:t>
       </w:r>
-      <w:bookmarkEnd w:id="42"/>
+      <w:bookmarkEnd w:id="52"/>
     </w:p>
     <w:p>
       <w:r>
@@ -12249,11 +13806,11 @@
           <w:numId w:val="15"/>
         </w:numPr>
       </w:pPr>
-      <w:bookmarkStart w:id="43" w:name="_Toc124777428"/>
+      <w:bookmarkStart w:id="53" w:name="_Toc124790133"/>
       <w:r>
         <w:t>UC2: Visualizzazione eventi a cui un utente si è iscritto</w:t>
       </w:r>
-      <w:bookmarkEnd w:id="43"/>
+      <w:bookmarkEnd w:id="53"/>
     </w:p>
     <w:p>
       <w:r>
@@ -12383,7 +13940,7 @@
           <w:numId w:val="15"/>
         </w:numPr>
       </w:pPr>
-      <w:bookmarkStart w:id="44" w:name="_Toc124777429"/>
+      <w:bookmarkStart w:id="54" w:name="_Toc124790134"/>
       <w:r>
         <w:t xml:space="preserve">UC3: Disiscrizione a eventi a cui </w:t>
       </w:r>
@@ -12393,7 +13950,7 @@
       <w:r>
         <w:t>utente si è iscritto</w:t>
       </w:r>
-      <w:bookmarkEnd w:id="44"/>
+      <w:bookmarkEnd w:id="54"/>
     </w:p>
     <w:p>
       <w:r>
@@ -12477,12 +14034,17 @@
           <w:numId w:val="15"/>
         </w:numPr>
       </w:pPr>
-      <w:bookmarkStart w:id="45" w:name="_Toc124777430"/>
+      <w:bookmarkStart w:id="55" w:name="_Toc124790135"/>
       <w:r>
         <w:lastRenderedPageBreak/>
-        <w:t>UML Component Diagram</w:t>
-      </w:r>
-      <w:bookmarkEnd w:id="45"/>
+        <w:t xml:space="preserve">UML Component </w:t>
+      </w:r>
+      <w:proofErr w:type="spellStart"/>
+      <w:r>
+        <w:t>Diagram</w:t>
+      </w:r>
+      <w:bookmarkEnd w:id="55"/>
+      <w:proofErr w:type="spellEnd"/>
     </w:p>
     <w:p>
       <w:r>
@@ -12505,6 +14067,7 @@
       <w:r>
         <w:t xml:space="preserve"> rappresentati tramite il componente </w:t>
       </w:r>
+      <w:proofErr w:type="spellStart"/>
       <w:r>
         <w:rPr>
           <w:i/>
@@ -12512,6 +14075,7 @@
         </w:rPr>
         <w:t>EventMgm</w:t>
       </w:r>
+      <w:proofErr w:type="spellEnd"/>
       <w:r>
         <w:t>.</w:t>
       </w:r>
@@ -12529,6 +14093,9 @@
         <w:keepNext/>
       </w:pPr>
       <w:r>
+        <w:rPr>
+          <w:noProof/>
+        </w:rPr>
         <w:drawing>
           <wp:inline distT="0" distB="0" distL="0" distR="0" wp14:anchorId="38188163" wp14:editId="5E92A514">
             <wp:extent cx="5400040" cy="2387600"/>
@@ -12611,8 +14178,18 @@
           <w:iCs w:val="0"/>
           <w:color w:val="000000" w:themeColor="text1"/>
         </w:rPr>
-        <w:t>Component Diagram</w:t>
-      </w:r>
+        <w:t xml:space="preserve">Component </w:t>
+      </w:r>
+      <w:proofErr w:type="spellStart"/>
+      <w:r>
+        <w:rPr>
+          <w:i w:val="0"/>
+          <w:iCs w:val="0"/>
+          <w:color w:val="000000" w:themeColor="text1"/>
+        </w:rPr>
+        <w:t>Diagram</w:t>
+      </w:r>
+      <w:proofErr w:type="spellEnd"/>
     </w:p>
     <w:p>
       <w:pPr>
@@ -12637,16 +14214,32 @@
           <w:numId w:val="15"/>
         </w:numPr>
       </w:pPr>
-      <w:bookmarkStart w:id="46" w:name="_Toc124777431"/>
+      <w:bookmarkStart w:id="56" w:name="_Toc124790136"/>
       <w:r>
         <w:lastRenderedPageBreak/>
-        <w:t>UML Class Diagram per interfacce</w:t>
-      </w:r>
-      <w:bookmarkEnd w:id="46"/>
-    </w:p>
-    <w:p>
-      <w:r>
-        <w:t>In questo caso il diagramma presenta delle aggiunte rispetto al Class DIagram dell’iterazione precedente.</w:t>
+        <w:t xml:space="preserve">UML Class </w:t>
+      </w:r>
+      <w:proofErr w:type="spellStart"/>
+      <w:r>
+        <w:t>Diagram</w:t>
+      </w:r>
+      <w:proofErr w:type="spellEnd"/>
+      <w:r>
+        <w:t xml:space="preserve"> per interfacce</w:t>
+      </w:r>
+      <w:bookmarkEnd w:id="56"/>
+    </w:p>
+    <w:p>
+      <w:r>
+        <w:t xml:space="preserve">In questo caso il diagramma presenta delle aggiunte rispetto al Class </w:t>
+      </w:r>
+      <w:proofErr w:type="spellStart"/>
+      <w:r>
+        <w:t>DIagram</w:t>
+      </w:r>
+      <w:proofErr w:type="spellEnd"/>
+      <w:r>
+        <w:t xml:space="preserve"> dell’iterazione precedente.</w:t>
       </w:r>
     </w:p>
     <w:p>
@@ -12775,8 +14368,18 @@
           <w:iCs w:val="0"/>
           <w:color w:val="000000" w:themeColor="text1"/>
         </w:rPr>
-        <w:t xml:space="preserve"> Class Diagram</w:t>
-      </w:r>
+        <w:t xml:space="preserve"> Class </w:t>
+      </w:r>
+      <w:proofErr w:type="spellStart"/>
+      <w:r>
+        <w:rPr>
+          <w:i w:val="0"/>
+          <w:iCs w:val="0"/>
+          <w:color w:val="000000" w:themeColor="text1"/>
+        </w:rPr>
+        <w:t>Diagram</w:t>
+      </w:r>
+      <w:proofErr w:type="spellEnd"/>
       <w:r>
         <w:rPr>
           <w:i w:val="0"/>
@@ -12816,12 +14419,20 @@
           <w:numId w:val="15"/>
         </w:numPr>
       </w:pPr>
-      <w:bookmarkStart w:id="47" w:name="_Toc124777432"/>
+      <w:bookmarkStart w:id="57" w:name="_Toc124790137"/>
       <w:r>
         <w:lastRenderedPageBreak/>
-        <w:t>UML Class Diagram per tipo di dato</w:t>
-      </w:r>
-      <w:bookmarkEnd w:id="47"/>
+        <w:t xml:space="preserve">UML Class </w:t>
+      </w:r>
+      <w:proofErr w:type="spellStart"/>
+      <w:r>
+        <w:t>Diagram</w:t>
+      </w:r>
+      <w:proofErr w:type="spellEnd"/>
+      <w:r>
+        <w:t xml:space="preserve"> per tipo di dato</w:t>
+      </w:r>
+      <w:bookmarkEnd w:id="57"/>
     </w:p>
     <w:p>
       <w:pPr>
@@ -12977,7 +14588,25 @@
           <w:iCs w:val="0"/>
           <w:color w:val="000000" w:themeColor="text1"/>
         </w:rPr>
-        <w:t xml:space="preserve"> Class Diagram per tipo di dato</w:t>
+        <w:t xml:space="preserve"> Class </w:t>
+      </w:r>
+      <w:proofErr w:type="spellStart"/>
+      <w:r>
+        <w:rPr>
+          <w:i w:val="0"/>
+          <w:iCs w:val="0"/>
+          <w:color w:val="000000" w:themeColor="text1"/>
+        </w:rPr>
+        <w:t>Diagram</w:t>
+      </w:r>
+      <w:proofErr w:type="spellEnd"/>
+      <w:r>
+        <w:rPr>
+          <w:i w:val="0"/>
+          <w:iCs w:val="0"/>
+          <w:color w:val="000000" w:themeColor="text1"/>
+        </w:rPr>
+        <w:t xml:space="preserve"> per tipo di dato</w:t>
       </w:r>
     </w:p>
     <w:p>
@@ -13017,16 +14646,34 @@
           <w:numId w:val="15"/>
         </w:numPr>
       </w:pPr>
-      <w:bookmarkStart w:id="48" w:name="_Toc124777433"/>
+      <w:bookmarkStart w:id="58" w:name="_Toc124790138"/>
+      <w:proofErr w:type="spellStart"/>
       <w:r>
         <w:lastRenderedPageBreak/>
-        <w:t>Deployement Diagram</w:t>
-      </w:r>
-      <w:bookmarkEnd w:id="48"/>
-    </w:p>
-    <w:p>
-      <w:r>
-        <w:t>Come per il class diagram, anche qui non ci sono stati cambiamenti.</w:t>
+        <w:t>Deployement</w:t>
+      </w:r>
+      <w:proofErr w:type="spellEnd"/>
+      <w:r>
+        <w:t xml:space="preserve"> </w:t>
+      </w:r>
+      <w:proofErr w:type="spellStart"/>
+      <w:r>
+        <w:t>Diagram</w:t>
+      </w:r>
+      <w:bookmarkEnd w:id="58"/>
+      <w:proofErr w:type="spellEnd"/>
+    </w:p>
+    <w:p>
+      <w:r>
+        <w:t xml:space="preserve">Come per il class </w:t>
+      </w:r>
+      <w:proofErr w:type="spellStart"/>
+      <w:r>
+        <w:t>diagram</w:t>
+      </w:r>
+      <w:proofErr w:type="spellEnd"/>
+      <w:r>
+        <w:t>, anche qui non ci sono stati cambiamenti.</w:t>
       </w:r>
     </w:p>
     <w:p>
@@ -13044,6 +14691,9 @@
         <w:keepNext/>
       </w:pPr>
       <w:r>
+        <w:rPr>
+          <w:noProof/>
+        </w:rPr>
         <w:drawing>
           <wp:inline distT="0" distB="0" distL="0" distR="0" wp14:anchorId="15B705F4" wp14:editId="2155B815">
             <wp:extent cx="5400040" cy="2268220"/>
@@ -13126,8 +14776,18 @@
           <w:iCs w:val="0"/>
           <w:color w:val="000000" w:themeColor="text1"/>
         </w:rPr>
-        <w:t xml:space="preserve"> Deployment Diagram</w:t>
-      </w:r>
+        <w:t xml:space="preserve"> Deployment </w:t>
+      </w:r>
+      <w:proofErr w:type="spellStart"/>
+      <w:r>
+        <w:rPr>
+          <w:i w:val="0"/>
+          <w:iCs w:val="0"/>
+          <w:color w:val="000000" w:themeColor="text1"/>
+        </w:rPr>
+        <w:t>Diagram</w:t>
+      </w:r>
+      <w:proofErr w:type="spellEnd"/>
     </w:p>
     <w:p>
       <w:pPr>
@@ -13152,15 +14812,19 @@
           <w:numId w:val="15"/>
         </w:numPr>
       </w:pPr>
+      <w:bookmarkStart w:id="59" w:name="_Toc124790139"/>
       <w:r>
         <w:lastRenderedPageBreak/>
         <w:t>Testing</w:t>
       </w:r>
-    </w:p>
-    <w:p>
+      <w:bookmarkEnd w:id="59"/>
+    </w:p>
+    <w:p>
+      <w:proofErr w:type="spellStart"/>
       <w:r>
         <w:t>blablabla</w:t>
       </w:r>
+      <w:proofErr w:type="spellEnd"/>
     </w:p>
     <w:sectPr>
       <w:headerReference w:type="default" r:id="rId43"/>

--- a/Documentazione.docx
+++ b/Documentazione.docx
@@ -6333,18 +6333,8 @@
           <w:iCs w:val="0"/>
           <w:color w:val="000000" w:themeColor="text1"/>
         </w:rPr>
-        <w:t xml:space="preserve"> Use Case </w:t>
-      </w:r>
-      <w:proofErr w:type="spellStart"/>
-      <w:r>
-        <w:rPr>
-          <w:i w:val="0"/>
-          <w:iCs w:val="0"/>
-          <w:color w:val="000000" w:themeColor="text1"/>
-        </w:rPr>
-        <w:t>Diagram</w:t>
-      </w:r>
-      <w:proofErr w:type="spellEnd"/>
+        <w:t xml:space="preserve"> Use Case Diagram</w:t>
+      </w:r>
     </w:p>
     <w:p>
       <w:pPr>
@@ -7091,23 +7081,7 @@
           <w:rFonts w:cs="Times New Roman"/>
           <w:szCs w:val="24"/>
         </w:rPr>
-        <w:t>/</w:t>
-      </w:r>
-      <w:proofErr w:type="spellStart"/>
-      <w:r>
-        <w:rPr>
-          <w:rFonts w:cs="Times New Roman"/>
-          <w:szCs w:val="24"/>
-        </w:rPr>
-        <w:t>Rest</w:t>
-      </w:r>
-      <w:proofErr w:type="spellEnd"/>
-      <w:r>
-        <w:rPr>
-          <w:rFonts w:cs="Times New Roman"/>
-          <w:szCs w:val="24"/>
-        </w:rPr>
-        <w:t xml:space="preserve">. </w:t>
+        <w:t xml:space="preserve">/Rest. </w:t>
       </w:r>
       <w:r>
         <w:rPr>
@@ -7485,33 +7459,8 @@
           <w:rFonts w:cs="Times New Roman"/>
           <w:szCs w:val="24"/>
         </w:rPr>
-        <w:t>odel-</w:t>
-      </w:r>
-      <w:proofErr w:type="spellStart"/>
-      <w:r>
-        <w:rPr>
-          <w:rFonts w:cs="Times New Roman"/>
-          <w:szCs w:val="24"/>
-        </w:rPr>
-        <w:t>View</w:t>
-      </w:r>
-      <w:proofErr w:type="spellEnd"/>
-      <w:r>
-        <w:rPr>
-          <w:rFonts w:cs="Times New Roman"/>
-          <w:szCs w:val="24"/>
-        </w:rPr>
-        <w:t>-</w:t>
-      </w:r>
-      <w:proofErr w:type="spellStart"/>
-      <w:r>
-        <w:rPr>
-          <w:rFonts w:cs="Times New Roman"/>
-          <w:szCs w:val="24"/>
-        </w:rPr>
-        <w:t>Presenter</w:t>
-      </w:r>
-      <w:proofErr w:type="spellEnd"/>
+        <w:t>odel-View-Presenter</w:t>
+      </w:r>
       <w:r>
         <w:rPr>
           <w:rFonts w:cs="Times New Roman"/>
@@ -7594,14 +7543,9 @@
         </w:numPr>
       </w:pPr>
       <w:bookmarkStart w:id="14" w:name="_Toc124790094"/>
-      <w:proofErr w:type="spellStart"/>
       <w:r>
         <w:lastRenderedPageBreak/>
-        <w:t>Toolchain</w:t>
-      </w:r>
-      <w:proofErr w:type="spellEnd"/>
-      <w:r>
-        <w:t xml:space="preserve"> e tecnologie utilizzate</w:t>
+        <w:t>Toolchain e tecnologie utilizzate</w:t>
       </w:r>
       <w:bookmarkEnd w:id="14"/>
     </w:p>
@@ -7757,21 +7701,12 @@
                 <w:szCs w:val="24"/>
               </w:rPr>
             </w:pPr>
-            <w:proofErr w:type="spellStart"/>
             <w:r>
               <w:rPr>
                 <w:rFonts w:cs="Times New Roman"/>
                 <w:szCs w:val="24"/>
               </w:rPr>
-              <w:t>Notepad</w:t>
-            </w:r>
-            <w:proofErr w:type="spellEnd"/>
-            <w:r>
-              <w:rPr>
-                <w:rFonts w:cs="Times New Roman"/>
-                <w:szCs w:val="24"/>
-              </w:rPr>
-              <w:t>++</w:t>
+              <w:t>Notepad++</w:t>
             </w:r>
           </w:p>
         </w:tc>
@@ -7812,31 +7747,13 @@
                 <w:szCs w:val="24"/>
               </w:rPr>
             </w:pPr>
-            <w:proofErr w:type="spellStart"/>
             <w:r>
               <w:rPr>
                 <w:rFonts w:cs="Times New Roman"/>
                 <w:szCs w:val="24"/>
               </w:rPr>
-              <w:t>Git</w:t>
+              <w:t>Git e Github</w:t>
             </w:r>
-            <w:proofErr w:type="spellEnd"/>
-            <w:r>
-              <w:rPr>
-                <w:rFonts w:cs="Times New Roman"/>
-                <w:szCs w:val="24"/>
-              </w:rPr>
-              <w:t xml:space="preserve"> e </w:t>
-            </w:r>
-            <w:proofErr w:type="spellStart"/>
-            <w:r>
-              <w:rPr>
-                <w:rFonts w:cs="Times New Roman"/>
-                <w:szCs w:val="24"/>
-              </w:rPr>
-              <w:t>Github</w:t>
-            </w:r>
-            <w:proofErr w:type="spellEnd"/>
           </w:p>
         </w:tc>
         <w:tc>
@@ -7938,7 +7855,6 @@
                 <w:szCs w:val="24"/>
               </w:rPr>
             </w:pPr>
-            <w:proofErr w:type="spellStart"/>
             <w:r>
               <w:rPr>
                 <w:rFonts w:cs="Times New Roman"/>
@@ -7946,7 +7862,6 @@
               </w:rPr>
               <w:t>Xampp</w:t>
             </w:r>
-            <w:proofErr w:type="spellEnd"/>
           </w:p>
         </w:tc>
         <w:tc>
@@ -7966,23 +7881,7 @@
                 <w:rFonts w:cs="Times New Roman"/>
                 <w:szCs w:val="24"/>
               </w:rPr>
-              <w:t xml:space="preserve">Ambiente di sviluppo PHP e web hosting locale, contenente </w:t>
-            </w:r>
-            <w:proofErr w:type="spellStart"/>
-            <w:r>
-              <w:rPr>
-                <w:rFonts w:cs="Times New Roman"/>
-                <w:szCs w:val="24"/>
-              </w:rPr>
-              <w:t>mySQL</w:t>
-            </w:r>
-            <w:proofErr w:type="spellEnd"/>
-            <w:r>
-              <w:rPr>
-                <w:rFonts w:cs="Times New Roman"/>
-                <w:szCs w:val="24"/>
-              </w:rPr>
-              <w:t>, Apache.</w:t>
+              <w:t>Ambiente di sviluppo PHP e web hosting locale, contenente mySQL, Apache.</w:t>
             </w:r>
           </w:p>
         </w:tc>
@@ -8007,15 +7906,7 @@
                 <w:rFonts w:cs="Times New Roman"/>
                 <w:szCs w:val="24"/>
               </w:rPr>
-              <w:t xml:space="preserve">Framework </w:t>
-            </w:r>
-            <w:proofErr w:type="spellStart"/>
-            <w:r>
-              <w:rPr>
-                <w:rFonts w:cs="Times New Roman"/>
-                <w:szCs w:val="24"/>
-              </w:rPr>
-              <w:t>j</w:t>
+              <w:t>Framework j</w:t>
             </w:r>
             <w:r>
               <w:rPr>
@@ -8029,15 +7920,7 @@
                 <w:rFonts w:cs="Times New Roman"/>
                 <w:szCs w:val="24"/>
               </w:rPr>
-              <w:t>uery</w:t>
-            </w:r>
-            <w:proofErr w:type="spellEnd"/>
-            <w:r>
-              <w:rPr>
-                <w:rFonts w:cs="Times New Roman"/>
-                <w:szCs w:val="24"/>
-              </w:rPr>
-              <w:t>/Ajax</w:t>
+              <w:t>uery/Ajax</w:t>
             </w:r>
           </w:p>
         </w:tc>
@@ -8065,17 +7948,8 @@
                 <w:rFonts w:cs="Times New Roman"/>
                 <w:szCs w:val="24"/>
               </w:rPr>
-              <w:t>HTTP/</w:t>
+              <w:t>HTTP/Rest</w:t>
             </w:r>
-            <w:proofErr w:type="spellStart"/>
-            <w:r>
-              <w:rPr>
-                <w:rFonts w:cs="Times New Roman"/>
-                <w:szCs w:val="24"/>
-              </w:rPr>
-              <w:t>Rest</w:t>
-            </w:r>
-            <w:proofErr w:type="spellEnd"/>
             <w:r>
               <w:rPr>
                 <w:rFonts w:cs="Times New Roman"/>
@@ -8180,23 +8054,7 @@
                 <w:rFonts w:cs="Times New Roman"/>
                 <w:szCs w:val="24"/>
               </w:rPr>
-              <w:t xml:space="preserve">Estensione di Visual Studio Code per effettuare </w:t>
-            </w:r>
-            <w:proofErr w:type="spellStart"/>
-            <w:r>
-              <w:rPr>
-                <w:rFonts w:cs="Times New Roman"/>
-                <w:szCs w:val="24"/>
-              </w:rPr>
-              <w:t>pair</w:t>
-            </w:r>
-            <w:proofErr w:type="spellEnd"/>
-            <w:r>
-              <w:rPr>
-                <w:rFonts w:cs="Times New Roman"/>
-                <w:szCs w:val="24"/>
-              </w:rPr>
-              <w:t xml:space="preserve"> programming.</w:t>
+              <w:t>Estensione di Visual Studio Code per effettuare pair programming.</w:t>
             </w:r>
           </w:p>
         </w:tc>
@@ -8228,17 +8086,8 @@
                 <w:rFonts w:cs="Times New Roman"/>
                 <w:szCs w:val="24"/>
               </w:rPr>
-              <w:t>/</w:t>
+              <w:t>/Draw.io</w:t>
             </w:r>
-            <w:proofErr w:type="spellStart"/>
-            <w:r>
-              <w:rPr>
-                <w:rFonts w:cs="Times New Roman"/>
-                <w:szCs w:val="24"/>
-              </w:rPr>
-              <w:t>Draw.io</w:t>
-            </w:r>
-            <w:proofErr w:type="spellEnd"/>
           </w:p>
         </w:tc>
         <w:tc>
@@ -8844,23 +8693,7 @@
           <w:rFonts w:cs="Times New Roman"/>
           <w:szCs w:val="24"/>
         </w:rPr>
-        <w:t xml:space="preserve">L’utente completa un </w:t>
-      </w:r>
-      <w:proofErr w:type="spellStart"/>
-      <w:r>
-        <w:rPr>
-          <w:rFonts w:cs="Times New Roman"/>
-          <w:szCs w:val="24"/>
-        </w:rPr>
-        <w:t>form</w:t>
-      </w:r>
-      <w:proofErr w:type="spellEnd"/>
-      <w:r>
-        <w:rPr>
-          <w:rFonts w:cs="Times New Roman"/>
-          <w:szCs w:val="24"/>
-        </w:rPr>
-        <w:t xml:space="preserve"> con nome utente e </w:t>
+        <w:t xml:space="preserve">L’utente completa un form con nome utente e </w:t>
       </w:r>
       <w:r>
         <w:rPr>
@@ -9617,23 +9450,7 @@
           <w:rFonts w:cs="Times New Roman"/>
           <w:szCs w:val="24"/>
         </w:rPr>
-        <w:t xml:space="preserve">Selezionando su “evento privato” all’utente viene mostrato un </w:t>
-      </w:r>
-      <w:proofErr w:type="spellStart"/>
-      <w:r>
-        <w:rPr>
-          <w:rFonts w:cs="Times New Roman"/>
-          <w:szCs w:val="24"/>
-        </w:rPr>
-        <w:t>form</w:t>
-      </w:r>
-      <w:proofErr w:type="spellEnd"/>
-      <w:r>
-        <w:rPr>
-          <w:rFonts w:cs="Times New Roman"/>
-          <w:szCs w:val="24"/>
-        </w:rPr>
-        <w:t xml:space="preserve"> da compilare con i dettagli dell’evento e le caratteristiche che la stanza richiesta deve avere.</w:t>
+        <w:t>Selezionando su “evento privato” all’utente viene mostrato un form da compilare con i dettagli dell’evento e le caratteristiche che la stanza richiesta deve avere.</w:t>
       </w:r>
     </w:p>
     <w:p>
@@ -9653,23 +9470,7 @@
           <w:rFonts w:cs="Times New Roman"/>
           <w:szCs w:val="24"/>
         </w:rPr>
-        <w:t xml:space="preserve">Una volta compilato e inviato il </w:t>
-      </w:r>
-      <w:proofErr w:type="spellStart"/>
-      <w:r>
-        <w:rPr>
-          <w:rFonts w:cs="Times New Roman"/>
-          <w:szCs w:val="24"/>
-        </w:rPr>
-        <w:t>form</w:t>
-      </w:r>
-      <w:proofErr w:type="spellEnd"/>
-      <w:r>
-        <w:rPr>
-          <w:rFonts w:cs="Times New Roman"/>
-          <w:szCs w:val="24"/>
-        </w:rPr>
-        <w:t xml:space="preserve">, il sistema proporrà all’utente una stanza ed un prezzo, se l’utente accetta tramite l’apposito pulsante, l’evento </w:t>
+        <w:t xml:space="preserve">Una volta compilato e inviato il form, il sistema proporrà all’utente una stanza ed un prezzo, se l’utente accetta tramite l’apposito pulsante, l’evento </w:t>
       </w:r>
       <w:r>
         <w:rPr>
@@ -9779,23 +9580,7 @@
           <w:rFonts w:cs="Times New Roman"/>
           <w:szCs w:val="24"/>
         </w:rPr>
-        <w:t xml:space="preserve">Selezionando su “evento pubblico” all’utente viene mostrato un </w:t>
-      </w:r>
-      <w:proofErr w:type="spellStart"/>
-      <w:r>
-        <w:rPr>
-          <w:rFonts w:cs="Times New Roman"/>
-          <w:szCs w:val="24"/>
-        </w:rPr>
-        <w:t>form</w:t>
-      </w:r>
-      <w:proofErr w:type="spellEnd"/>
-      <w:r>
-        <w:rPr>
-          <w:rFonts w:cs="Times New Roman"/>
-          <w:szCs w:val="24"/>
-        </w:rPr>
-        <w:t xml:space="preserve"> da compilare con i dettagli dell’evento e le caratteristiche che la stanza richiesta deve avere, inoltre deve specificare per quale organizzazione l’evento è aperto, il numero massimo di partecipanti e la data ultima di iscrizione. È possibile anche inserire una breve descrizione.</w:t>
+        <w:t>Selezionando su “evento pubblico” all’utente viene mostrato un form da compilare con i dettagli dell’evento e le caratteristiche che la stanza richiesta deve avere, inoltre deve specificare per quale organizzazione l’evento è aperto, il numero massimo di partecipanti e la data ultima di iscrizione. È possibile anche inserire una breve descrizione.</w:t>
       </w:r>
     </w:p>
     <w:p>
@@ -9815,23 +9600,7 @@
           <w:rFonts w:cs="Times New Roman"/>
           <w:szCs w:val="24"/>
         </w:rPr>
-        <w:t xml:space="preserve">Una volta compilato e inviato il </w:t>
-      </w:r>
-      <w:proofErr w:type="spellStart"/>
-      <w:r>
-        <w:rPr>
-          <w:rFonts w:cs="Times New Roman"/>
-          <w:szCs w:val="24"/>
-        </w:rPr>
-        <w:t>form</w:t>
-      </w:r>
-      <w:proofErr w:type="spellEnd"/>
-      <w:r>
-        <w:rPr>
-          <w:rFonts w:cs="Times New Roman"/>
-          <w:szCs w:val="24"/>
-        </w:rPr>
-        <w:t xml:space="preserve">, il sistema propone una duplice scelta: si può selezionare una data e il sistema cerca la stanza migliore disponibile per tale data, come per gli eventi privati, oppure lasciare che sia il sistema a </w:t>
+        <w:t xml:space="preserve">Una volta compilato e inviato il form, il sistema propone una duplice scelta: si può selezionare una data e il sistema cerca la stanza migliore disponibile per tale data, come per gli eventi privati, oppure lasciare che sia il sistema a </w:t>
       </w:r>
       <w:r>
         <w:rPr>
@@ -9839,23 +9608,7 @@
           <w:szCs w:val="24"/>
         </w:rPr>
         <w:lastRenderedPageBreak/>
-        <w:t xml:space="preserve">decidere una data in modo tale da offrire la stanza migliore e far </w:t>
-      </w:r>
-      <w:proofErr w:type="spellStart"/>
-      <w:r>
-        <w:rPr>
-          <w:rFonts w:cs="Times New Roman"/>
-          <w:szCs w:val="24"/>
-        </w:rPr>
-        <w:t>si</w:t>
-      </w:r>
-      <w:proofErr w:type="spellEnd"/>
-      <w:r>
-        <w:rPr>
-          <w:rFonts w:cs="Times New Roman"/>
-          <w:szCs w:val="24"/>
-        </w:rPr>
-        <w:t xml:space="preserve"> che non ci siano sovrapposizioni con eventi della stessa organizzazione.</w:t>
+        <w:t>decidere una data in modo tale da offrire la stanza migliore e far si che non ci siano sovrapposizioni con eventi della stessa organizzazione.</w:t>
       </w:r>
     </w:p>
     <w:p>
@@ -10135,14 +9888,9 @@
       <w:bookmarkStart w:id="31" w:name="_Toc124790111"/>
       <w:r>
         <w:lastRenderedPageBreak/>
-        <w:t xml:space="preserve">UML Component </w:t>
-      </w:r>
-      <w:proofErr w:type="spellStart"/>
-      <w:r>
-        <w:t>Diagram</w:t>
+        <w:t>UML Component Diagram</w:t>
       </w:r>
       <w:bookmarkEnd w:id="31"/>
-      <w:proofErr w:type="spellEnd"/>
     </w:p>
     <w:p>
       <w:pPr>
@@ -10163,23 +9911,7 @@
           <w:rFonts w:cs="Times New Roman"/>
           <w:szCs w:val="24"/>
         </w:rPr>
-        <w:t xml:space="preserve">e è possibile, tramite il class </w:t>
-      </w:r>
-      <w:proofErr w:type="spellStart"/>
-      <w:r>
-        <w:rPr>
-          <w:rFonts w:cs="Times New Roman"/>
-          <w:szCs w:val="24"/>
-        </w:rPr>
-        <w:t>diagram</w:t>
-      </w:r>
-      <w:proofErr w:type="spellEnd"/>
-      <w:r>
-        <w:rPr>
-          <w:rFonts w:cs="Times New Roman"/>
-          <w:szCs w:val="24"/>
-        </w:rPr>
-        <w:t>, rappresentare i principali elementi del sistema e studiare come questi interagiscono tra loro.</w:t>
+        <w:t>e è possibile, tramite il class diagram, rappresentare i principali elementi del sistema e studiare come questi interagiscono tra loro.</w:t>
       </w:r>
     </w:p>
     <w:p>
@@ -10215,23 +9947,7 @@
           <w:rFonts w:cs="Times New Roman"/>
           <w:szCs w:val="24"/>
         </w:rPr>
-        <w:t>&lt;&lt;</w:t>
-      </w:r>
-      <w:proofErr w:type="spellStart"/>
-      <w:r>
-        <w:rPr>
-          <w:rFonts w:cs="Times New Roman"/>
-          <w:szCs w:val="24"/>
-        </w:rPr>
-        <w:t>Boundary</w:t>
-      </w:r>
-      <w:proofErr w:type="spellEnd"/>
-      <w:r>
-        <w:rPr>
-          <w:rFonts w:cs="Times New Roman"/>
-          <w:szCs w:val="24"/>
-        </w:rPr>
-        <w:t>&gt;&gt;: componenti lato front-end, ovvero ciò con cui l’utente si interfaccia;</w:t>
+        <w:t>&lt;&lt;Boundary&gt;&gt;: componenti lato front-end, ovvero ciò con cui l’utente si interfaccia;</w:t>
       </w:r>
     </w:p>
     <w:p>
@@ -10327,18 +10043,8 @@
           <w:iCs w:val="0"/>
           <w:color w:val="000000" w:themeColor="text1"/>
         </w:rPr>
-        <w:t xml:space="preserve">Component </w:t>
-      </w:r>
-      <w:proofErr w:type="spellStart"/>
-      <w:r>
-        <w:rPr>
-          <w:i w:val="0"/>
-          <w:iCs w:val="0"/>
-          <w:color w:val="000000" w:themeColor="text1"/>
-        </w:rPr>
-        <w:t>Diagram</w:t>
-      </w:r>
-      <w:proofErr w:type="spellEnd"/>
+        <w:t>Component Diagram</w:t>
+      </w:r>
     </w:p>
     <w:p>
       <w:pPr>
@@ -10370,15 +10076,7 @@
         <w:t xml:space="preserve">UML </w:t>
       </w:r>
       <w:r>
-        <w:t xml:space="preserve">Class </w:t>
-      </w:r>
-      <w:proofErr w:type="spellStart"/>
-      <w:r>
-        <w:t>Diagram</w:t>
-      </w:r>
-      <w:proofErr w:type="spellEnd"/>
-      <w:r>
-        <w:t xml:space="preserve"> per interfacce</w:t>
+        <w:t>Class Diagram per interfacce</w:t>
       </w:r>
       <w:bookmarkEnd w:id="32"/>
     </w:p>
@@ -10511,18 +10209,8 @@
           <w:iCs w:val="0"/>
           <w:color w:val="000000" w:themeColor="text1"/>
         </w:rPr>
-        <w:t xml:space="preserve"> Class </w:t>
-      </w:r>
-      <w:proofErr w:type="spellStart"/>
-      <w:r>
-        <w:rPr>
-          <w:i w:val="0"/>
-          <w:iCs w:val="0"/>
-          <w:color w:val="000000" w:themeColor="text1"/>
-        </w:rPr>
-        <w:t>Diagram</w:t>
-      </w:r>
-      <w:proofErr w:type="spellEnd"/>
+        <w:t xml:space="preserve"> Class Diagram</w:t>
+      </w:r>
       <w:r>
         <w:rPr>
           <w:i w:val="0"/>
@@ -10566,15 +10254,7 @@
       <w:bookmarkStart w:id="33" w:name="_Toc124790113"/>
       <w:r>
         <w:lastRenderedPageBreak/>
-        <w:t xml:space="preserve">UML Class </w:t>
-      </w:r>
-      <w:proofErr w:type="spellStart"/>
-      <w:r>
-        <w:t>Diagram</w:t>
-      </w:r>
-      <w:proofErr w:type="spellEnd"/>
-      <w:r>
-        <w:t xml:space="preserve"> per tipo di dato</w:t>
+        <w:t>UML Class Diagram per tipo di dato</w:t>
       </w:r>
       <w:bookmarkEnd w:id="33"/>
     </w:p>
@@ -10703,25 +10383,7 @@
           <w:iCs w:val="0"/>
           <w:color w:val="000000" w:themeColor="text1"/>
         </w:rPr>
-        <w:t xml:space="preserve"> Class </w:t>
-      </w:r>
-      <w:proofErr w:type="spellStart"/>
-      <w:r>
-        <w:rPr>
-          <w:i w:val="0"/>
-          <w:iCs w:val="0"/>
-          <w:color w:val="000000" w:themeColor="text1"/>
-        </w:rPr>
-        <w:t>Diagram</w:t>
-      </w:r>
-      <w:proofErr w:type="spellEnd"/>
-      <w:r>
-        <w:rPr>
-          <w:i w:val="0"/>
-          <w:iCs w:val="0"/>
-          <w:color w:val="000000" w:themeColor="text1"/>
-        </w:rPr>
-        <w:t xml:space="preserve"> per tipo di dato</w:t>
+        <w:t xml:space="preserve"> Class Diagram per tipo di dato</w:t>
       </w:r>
     </w:p>
     <w:p>
@@ -10763,36 +10425,18 @@
         <w:ind w:left="0" w:firstLine="0"/>
       </w:pPr>
       <w:bookmarkStart w:id="34" w:name="_Toc124790114"/>
-      <w:proofErr w:type="spellStart"/>
       <w:r>
         <w:lastRenderedPageBreak/>
-        <w:t>Deployement</w:t>
-      </w:r>
-      <w:proofErr w:type="spellEnd"/>
-      <w:r>
-        <w:t xml:space="preserve"> </w:t>
-      </w:r>
-      <w:proofErr w:type="spellStart"/>
-      <w:r>
-        <w:t>Diagram</w:t>
+        <w:t>Deployement Diagram</w:t>
       </w:r>
       <w:bookmarkEnd w:id="34"/>
-      <w:proofErr w:type="spellEnd"/>
     </w:p>
     <w:p>
       <w:r>
         <w:t>Tramite</w:t>
       </w:r>
       <w:r>
-        <w:t xml:space="preserve"> l’utilizzo di un Deployment </w:t>
-      </w:r>
-      <w:proofErr w:type="spellStart"/>
-      <w:r>
-        <w:t>Diagram</w:t>
-      </w:r>
-      <w:proofErr w:type="spellEnd"/>
-      <w:r>
-        <w:t xml:space="preserve"> è possibile mostrare la rappresentazione hardware e software del sistema.</w:t>
+        <w:t xml:space="preserve"> l’utilizzo di un Deployment Diagram è possibile mostrare la rappresentazione hardware e software del sistema.</w:t>
       </w:r>
     </w:p>
     <w:p>
@@ -10865,18 +10509,8 @@
           <w:iCs w:val="0"/>
           <w:color w:val="000000" w:themeColor="text1"/>
         </w:rPr>
-        <w:t xml:space="preserve"> Deployment </w:t>
-      </w:r>
-      <w:proofErr w:type="spellStart"/>
-      <w:r>
-        <w:rPr>
-          <w:i w:val="0"/>
-          <w:iCs w:val="0"/>
-          <w:color w:val="000000" w:themeColor="text1"/>
-        </w:rPr>
-        <w:t>Diagram</w:t>
-      </w:r>
-      <w:proofErr w:type="spellEnd"/>
+        <w:t xml:space="preserve"> Deployment Diagram</w:t>
+      </w:r>
     </w:p>
     <w:p>
       <w:pPr>
@@ -11873,23 +11507,7 @@
           <w:rFonts w:cs="Times New Roman"/>
           <w:szCs w:val="24"/>
         </w:rPr>
-        <w:t xml:space="preserve">Per ogni API vengono mostrati i campi passati in POST nell’immagine “dati dei moduli” e un la riposta fornita dal server. A seguito del login effettuato con successo viene creata una sessione PHP personale per l’utente, così che possa essere riconosciuto durante le successive richieste, ad esempio durante la creazione di eventi. Le altre API invece ricevono diversi elementi JSON che sono poi utilizzati dal client per modificare la </w:t>
-      </w:r>
-      <w:proofErr w:type="spellStart"/>
-      <w:r>
-        <w:rPr>
-          <w:rFonts w:cs="Times New Roman"/>
-          <w:szCs w:val="24"/>
-        </w:rPr>
-        <w:t>view</w:t>
-      </w:r>
-      <w:proofErr w:type="spellEnd"/>
-      <w:r>
-        <w:rPr>
-          <w:rFonts w:cs="Times New Roman"/>
-          <w:szCs w:val="24"/>
-        </w:rPr>
-        <w:t xml:space="preserve"> dell’utente o per visualizzare dei messaggi, a seconda della buona riuscita o meno dell’operazione svolta. </w:t>
+        <w:t xml:space="preserve">Per ogni API vengono mostrati i campi passati in POST nell’immagine “dati dei moduli” e un la riposta fornita dal server. A seguito del login effettuato con successo viene creata una sessione PHP personale per l’utente, così che possa essere riconosciuto durante le successive richieste, ad esempio durante la creazione di eventi. Le altre API invece ricevono diversi elementi JSON che sono poi utilizzati dal client per modificare la view dell’utente o per visualizzare dei messaggi, a seconda della buona riuscita o meno dell’operazione svolta. </w:t>
       </w:r>
     </w:p>
     <w:p>
@@ -12795,7 +12413,13 @@
     <w:p>
       <w:r>
         <w:lastRenderedPageBreak/>
-        <w:t>La vecchia modalità di inserimento manuale dell’associazione da parte dell’utente è stata quindi modificando, obbligando l’utente a selezionare un’associazione di quelle presenti.</w:t>
+        <w:t>La vecchia modalità di inserimento manuale dell’associazione da parte dell’utente è stata quindi modifica</w:t>
+      </w:r>
+      <w:r>
+        <w:t>ta</w:t>
+      </w:r>
+      <w:r>
+        <w:t>, obbligando l’utente a selezionare un’associazione di quelle presenti.</w:t>
       </w:r>
     </w:p>
     <w:p>
@@ -12892,29 +12516,16 @@
       <w:bookmarkStart w:id="45" w:name="_Toc124790125"/>
       <w:r>
         <w:lastRenderedPageBreak/>
-        <w:t xml:space="preserve">UML Component </w:t>
-      </w:r>
-      <w:proofErr w:type="spellStart"/>
-      <w:r>
-        <w:t>Diagram</w:t>
+        <w:t>UML Component Diagram</w:t>
       </w:r>
       <w:bookmarkEnd w:id="45"/>
-      <w:proofErr w:type="spellEnd"/>
     </w:p>
     <w:p>
       <w:pPr>
         <w:keepNext/>
       </w:pPr>
       <w:r>
-        <w:t xml:space="preserve">Al component </w:t>
-      </w:r>
-      <w:proofErr w:type="spellStart"/>
-      <w:r>
-        <w:t>diagram</w:t>
-      </w:r>
-      <w:proofErr w:type="spellEnd"/>
-      <w:r>
-        <w:t xml:space="preserve"> dell’iterazione 1 sono state inserite due nuovi componenti, ovvero quelle riguardanti la gestione delle associazioni.</w:t>
+        <w:t>Al component diagram dell’iterazione 1 sono state inserite due nuovi componenti, ovvero quelle riguardanti la gestione delle associazioni.</w:t>
       </w:r>
     </w:p>
     <w:p>
@@ -13023,18 +12634,8 @@
           <w:iCs w:val="0"/>
           <w:color w:val="000000" w:themeColor="text1"/>
         </w:rPr>
-        <w:t xml:space="preserve">Component </w:t>
-      </w:r>
-      <w:proofErr w:type="spellStart"/>
-      <w:r>
-        <w:rPr>
-          <w:i w:val="0"/>
-          <w:iCs w:val="0"/>
-          <w:color w:val="000000" w:themeColor="text1"/>
-        </w:rPr>
-        <w:t>Diagram</w:t>
-      </w:r>
-      <w:proofErr w:type="spellEnd"/>
+        <w:t>Component Diagram</w:t>
+      </w:r>
     </w:p>
     <w:p>
       <w:pPr>
@@ -13062,15 +12663,7 @@
       <w:bookmarkStart w:id="46" w:name="_Toc124790126"/>
       <w:r>
         <w:lastRenderedPageBreak/>
-        <w:t xml:space="preserve">UML Class </w:t>
-      </w:r>
-      <w:proofErr w:type="spellStart"/>
-      <w:r>
-        <w:t>Diagram</w:t>
-      </w:r>
-      <w:proofErr w:type="spellEnd"/>
-      <w:r>
-        <w:t xml:space="preserve"> per interfacce</w:t>
+        <w:t>UML Class Diagram per interfacce</w:t>
       </w:r>
       <w:bookmarkEnd w:id="46"/>
     </w:p>
@@ -13079,15 +12672,7 @@
         <w:keepNext/>
       </w:pPr>
       <w:r>
-        <w:t xml:space="preserve">È stato necessario aggiungere nuove operazioni al class </w:t>
-      </w:r>
-      <w:proofErr w:type="spellStart"/>
-      <w:r>
-        <w:t>diagram</w:t>
-      </w:r>
-      <w:proofErr w:type="spellEnd"/>
-      <w:r>
-        <w:t>.</w:t>
+        <w:t>È stato necessario aggiungere nuove operazioni al class diagram.</w:t>
       </w:r>
     </w:p>
     <w:p>
@@ -13095,15 +12680,7 @@
         <w:keepNext/>
       </w:pPr>
       <w:r>
-        <w:t xml:space="preserve">Le </w:t>
-      </w:r>
-      <w:proofErr w:type="spellStart"/>
-      <w:r>
-        <w:t>mdofiche</w:t>
-      </w:r>
-      <w:proofErr w:type="spellEnd"/>
-      <w:r>
-        <w:t xml:space="preserve"> sono messe in evidenza nel diagramma delle classi di seguito.</w:t>
+        <w:t>Le mdofiche sono messe in evidenza nel diagramma delle classi di seguito.</w:t>
       </w:r>
     </w:p>
     <w:p>
@@ -13196,18 +12773,8 @@
           <w:iCs w:val="0"/>
           <w:color w:val="000000" w:themeColor="text1"/>
         </w:rPr>
-        <w:t xml:space="preserve"> Class </w:t>
-      </w:r>
-      <w:proofErr w:type="spellStart"/>
-      <w:r>
-        <w:rPr>
-          <w:i w:val="0"/>
-          <w:iCs w:val="0"/>
-          <w:color w:val="000000" w:themeColor="text1"/>
-        </w:rPr>
-        <w:t>Diagram</w:t>
-      </w:r>
-      <w:proofErr w:type="spellEnd"/>
+        <w:t xml:space="preserve"> Class Diagram</w:t>
+      </w:r>
       <w:r>
         <w:rPr>
           <w:i w:val="0"/>
@@ -13250,15 +12817,7 @@
       <w:bookmarkStart w:id="47" w:name="_Toc124790127"/>
       <w:r>
         <w:lastRenderedPageBreak/>
-        <w:t xml:space="preserve">UML Class </w:t>
-      </w:r>
-      <w:proofErr w:type="spellStart"/>
-      <w:r>
-        <w:t>Diagram</w:t>
-      </w:r>
-      <w:proofErr w:type="spellEnd"/>
-      <w:r>
-        <w:t xml:space="preserve"> per tipo di dato</w:t>
+        <w:t>UML Class Diagram per tipo di dato</w:t>
       </w:r>
       <w:bookmarkEnd w:id="47"/>
     </w:p>
@@ -13304,23 +12863,7 @@
           <w:rFonts w:cs="Times New Roman"/>
           <w:szCs w:val="24"/>
         </w:rPr>
-        <w:t xml:space="preserve">Di seguito viene rappresentato quindi il class </w:t>
-      </w:r>
-      <w:proofErr w:type="spellStart"/>
-      <w:r>
-        <w:rPr>
-          <w:rFonts w:cs="Times New Roman"/>
-          <w:szCs w:val="24"/>
-        </w:rPr>
-        <w:t>diagram</w:t>
-      </w:r>
-      <w:proofErr w:type="spellEnd"/>
-      <w:r>
-        <w:rPr>
-          <w:rFonts w:cs="Times New Roman"/>
-          <w:szCs w:val="24"/>
-        </w:rPr>
-        <w:t xml:space="preserve"> per tipo di dato, mettendo in evidenza l’unica aggiunta.</w:t>
+        <w:t>Di seguito viene rappresentato quindi il class diagram per tipo di dato, mettendo in evidenza l’unica aggiunta.</w:t>
       </w:r>
     </w:p>
     <w:p>
@@ -13328,16 +12871,11 @@
         <w:keepNext/>
       </w:pPr>
       <w:r>
-        <w:rPr>
-          <w:rFonts w:cs="Times New Roman"/>
-          <w:noProof/>
-          <w:szCs w:val="24"/>
-        </w:rPr>
         <w:drawing>
-          <wp:inline distT="0" distB="0" distL="0" distR="0" wp14:anchorId="38744059" wp14:editId="65258B24">
-            <wp:extent cx="5400040" cy="2958042"/>
+          <wp:inline distT="0" distB="0" distL="0" distR="0" wp14:anchorId="174D308A" wp14:editId="28E1F32F">
+            <wp:extent cx="5391150" cy="3220479"/>
             <wp:effectExtent l="0" t="0" r="0" b="0"/>
-            <wp:docPr id="42" name="Immagine 42"/>
+            <wp:docPr id="25" name="Immagine 25" descr="Immagine che contiene tavolo&#10;&#10;Descrizione generata automaticamente"/>
             <wp:cNvGraphicFramePr>
               <a:graphicFrameLocks xmlns:a="http://schemas.openxmlformats.org/drawingml/2006/main" noChangeAspect="1"/>
             </wp:cNvGraphicFramePr>
@@ -13345,29 +12883,30 @@
               <a:graphicData uri="http://schemas.openxmlformats.org/drawingml/2006/picture">
                 <pic:pic xmlns:pic="http://schemas.openxmlformats.org/drawingml/2006/picture">
                   <pic:nvPicPr>
-                    <pic:cNvPr id="42" name="Immagine 42"/>
+                    <pic:cNvPr id="25" name="Immagine 25" descr="Immagine che contiene tavolo&#10;&#10;Descrizione generata automaticamente"/>
                     <pic:cNvPicPr/>
                   </pic:nvPicPr>
-                  <pic:blipFill>
-                    <a:blip r:embed="rId37">
-                      <a:extLst>
-                        <a:ext uri="{28A0092B-C50C-407E-A947-70E740481C1C}">
-                          <a14:useLocalDpi xmlns:a14="http://schemas.microsoft.com/office/drawing/2010/main" val="0"/>
-                        </a:ext>
-                      </a:extLst>
-                    </a:blip>
-                    <a:stretch>
-                      <a:fillRect/>
-                    </a:stretch>
+                  <pic:blipFill rotWithShape="1">
+                    <a:blip r:embed="rId37"/>
+                    <a:srcRect t="30483" r="28622"/>
+                    <a:stretch/>
                   </pic:blipFill>
-                  <pic:spPr>
+                  <pic:spPr bwMode="auto">
                     <a:xfrm>
                       <a:off x="0" y="0"/>
-                      <a:ext cx="5400040" cy="2958042"/>
+                      <a:ext cx="5411555" cy="3232668"/>
                     </a:xfrm>
                     <a:prstGeom prst="rect">
                       <a:avLst/>
                     </a:prstGeom>
+                    <a:ln>
+                      <a:noFill/>
+                    </a:ln>
+                    <a:extLst>
+                      <a:ext uri="{53640926-AAD7-44D8-BBD7-CCE9431645EC}">
+                        <a14:shadowObscured xmlns:a14="http://schemas.microsoft.com/office/drawing/2010/main"/>
+                      </a:ext>
+                    </a:extLst>
                   </pic:spPr>
                 </pic:pic>
               </a:graphicData>
@@ -13423,25 +12962,7 @@
           <w:iCs w:val="0"/>
           <w:color w:val="000000" w:themeColor="text1"/>
         </w:rPr>
-        <w:t xml:space="preserve"> Class </w:t>
-      </w:r>
-      <w:proofErr w:type="spellStart"/>
-      <w:r>
-        <w:rPr>
-          <w:i w:val="0"/>
-          <w:iCs w:val="0"/>
-          <w:color w:val="000000" w:themeColor="text1"/>
-        </w:rPr>
-        <w:t>Diagram</w:t>
-      </w:r>
-      <w:proofErr w:type="spellEnd"/>
-      <w:r>
-        <w:rPr>
-          <w:i w:val="0"/>
-          <w:iCs w:val="0"/>
-          <w:color w:val="000000" w:themeColor="text1"/>
-        </w:rPr>
-        <w:t xml:space="preserve"> per tipo di dato</w:t>
+        <w:t xml:space="preserve"> Class Diagram per tipo di dato</w:t>
       </w:r>
     </w:p>
     <w:p>
@@ -13482,21 +13003,11 @@
         </w:numPr>
       </w:pPr>
       <w:bookmarkStart w:id="48" w:name="_Toc124790128"/>
-      <w:proofErr w:type="spellStart"/>
       <w:r>
         <w:lastRenderedPageBreak/>
-        <w:t>Deployement</w:t>
-      </w:r>
-      <w:proofErr w:type="spellEnd"/>
-      <w:r>
-        <w:t xml:space="preserve"> </w:t>
-      </w:r>
-      <w:proofErr w:type="spellStart"/>
-      <w:r>
-        <w:t>Diagram</w:t>
+        <w:t>Deployement Diagram</w:t>
       </w:r>
       <w:bookmarkEnd w:id="48"/>
-      <w:proofErr w:type="spellEnd"/>
     </w:p>
     <w:p>
       <w:r>
@@ -13598,18 +13109,8 @@
           <w:iCs w:val="0"/>
           <w:color w:val="000000" w:themeColor="text1"/>
         </w:rPr>
-        <w:t xml:space="preserve"> Deployment </w:t>
-      </w:r>
-      <w:proofErr w:type="spellStart"/>
-      <w:r>
-        <w:rPr>
-          <w:i w:val="0"/>
-          <w:iCs w:val="0"/>
-          <w:color w:val="000000" w:themeColor="text1"/>
-        </w:rPr>
-        <w:t>Diagram</w:t>
-      </w:r>
-      <w:proofErr w:type="spellEnd"/>
+        <w:t xml:space="preserve"> Deployment Diagram</w:t>
+      </w:r>
     </w:p>
     <w:p>
       <w:pPr>
@@ -13647,11 +13148,9 @@
       <w:bookmarkEnd w:id="49"/>
     </w:p>
     <w:p>
-      <w:proofErr w:type="spellStart"/>
       <w:r>
         <w:t>blablabla</w:t>
       </w:r>
-      <w:proofErr w:type="spellEnd"/>
     </w:p>
     <w:p>
       <w:r>
@@ -14037,14 +13536,9 @@
       <w:bookmarkStart w:id="55" w:name="_Toc124790135"/>
       <w:r>
         <w:lastRenderedPageBreak/>
-        <w:t xml:space="preserve">UML Component </w:t>
-      </w:r>
-      <w:proofErr w:type="spellStart"/>
-      <w:r>
-        <w:t>Diagram</w:t>
+        <w:t>UML Component Diagram</w:t>
       </w:r>
       <w:bookmarkEnd w:id="55"/>
-      <w:proofErr w:type="spellEnd"/>
     </w:p>
     <w:p>
       <w:r>
@@ -14067,7 +13561,6 @@
       <w:r>
         <w:t xml:space="preserve"> rappresentati tramite il componente </w:t>
       </w:r>
-      <w:proofErr w:type="spellStart"/>
       <w:r>
         <w:rPr>
           <w:i/>
@@ -14075,7 +13568,6 @@
         </w:rPr>
         <w:t>EventMgm</w:t>
       </w:r>
-      <w:proofErr w:type="spellEnd"/>
       <w:r>
         <w:t>.</w:t>
       </w:r>
@@ -14178,18 +13670,8 @@
           <w:iCs w:val="0"/>
           <w:color w:val="000000" w:themeColor="text1"/>
         </w:rPr>
-        <w:t xml:space="preserve">Component </w:t>
-      </w:r>
-      <w:proofErr w:type="spellStart"/>
-      <w:r>
-        <w:rPr>
-          <w:i w:val="0"/>
-          <w:iCs w:val="0"/>
-          <w:color w:val="000000" w:themeColor="text1"/>
-        </w:rPr>
-        <w:t>Diagram</w:t>
-      </w:r>
-      <w:proofErr w:type="spellEnd"/>
+        <w:t>Component Diagram</w:t>
+      </w:r>
     </w:p>
     <w:p>
       <w:pPr>
@@ -14217,29 +13699,13 @@
       <w:bookmarkStart w:id="56" w:name="_Toc124790136"/>
       <w:r>
         <w:lastRenderedPageBreak/>
-        <w:t xml:space="preserve">UML Class </w:t>
-      </w:r>
-      <w:proofErr w:type="spellStart"/>
-      <w:r>
-        <w:t>Diagram</w:t>
-      </w:r>
-      <w:proofErr w:type="spellEnd"/>
-      <w:r>
-        <w:t xml:space="preserve"> per interfacce</w:t>
+        <w:t>UML Class Diagram per interfacce</w:t>
       </w:r>
       <w:bookmarkEnd w:id="56"/>
     </w:p>
     <w:p>
       <w:r>
-        <w:t xml:space="preserve">In questo caso il diagramma presenta delle aggiunte rispetto al Class </w:t>
-      </w:r>
-      <w:proofErr w:type="spellStart"/>
-      <w:r>
-        <w:t>DIagram</w:t>
-      </w:r>
-      <w:proofErr w:type="spellEnd"/>
-      <w:r>
-        <w:t xml:space="preserve"> dell’iterazione precedente.</w:t>
+        <w:t>In questo caso il diagramma presenta delle aggiunte rispetto al Class DIagram dell’iterazione precedente.</w:t>
       </w:r>
     </w:p>
     <w:p>
@@ -14368,18 +13834,8 @@
           <w:iCs w:val="0"/>
           <w:color w:val="000000" w:themeColor="text1"/>
         </w:rPr>
-        <w:t xml:space="preserve"> Class </w:t>
-      </w:r>
-      <w:proofErr w:type="spellStart"/>
-      <w:r>
-        <w:rPr>
-          <w:i w:val="0"/>
-          <w:iCs w:val="0"/>
-          <w:color w:val="000000" w:themeColor="text1"/>
-        </w:rPr>
-        <w:t>Diagram</w:t>
-      </w:r>
-      <w:proofErr w:type="spellEnd"/>
+        <w:t xml:space="preserve"> Class Diagram</w:t>
+      </w:r>
       <w:r>
         <w:rPr>
           <w:i w:val="0"/>
@@ -14422,15 +13878,7 @@
       <w:bookmarkStart w:id="57" w:name="_Toc124790137"/>
       <w:r>
         <w:lastRenderedPageBreak/>
-        <w:t xml:space="preserve">UML Class </w:t>
-      </w:r>
-      <w:proofErr w:type="spellStart"/>
-      <w:r>
-        <w:t>Diagram</w:t>
-      </w:r>
-      <w:proofErr w:type="spellEnd"/>
-      <w:r>
-        <w:t xml:space="preserve"> per tipo di dato</w:t>
+        <w:t>UML Class Diagram per tipo di dato</w:t>
       </w:r>
       <w:bookmarkEnd w:id="57"/>
     </w:p>
@@ -14481,18 +13929,16 @@
     <w:p>
       <w:pPr>
         <w:keepNext/>
-      </w:pPr>
-      <w:r>
-        <w:rPr>
-          <w:rFonts w:cs="Times New Roman"/>
-          <w:noProof/>
-          <w:szCs w:val="24"/>
-        </w:rPr>
+        <w:rPr>
+          <w:u w:val="single"/>
+        </w:rPr>
+      </w:pPr>
+      <w:r>
         <w:drawing>
-          <wp:inline distT="0" distB="0" distL="0" distR="0" wp14:anchorId="3E0DEB7E" wp14:editId="77AC1FE7">
-            <wp:extent cx="5194115" cy="2863879"/>
-            <wp:effectExtent l="0" t="0" r="6985" b="0"/>
-            <wp:docPr id="18" name="Immagine 18"/>
+          <wp:inline distT="0" distB="0" distL="0" distR="0" wp14:anchorId="054D1521" wp14:editId="1C5A13F7">
+            <wp:extent cx="5400040" cy="3286125"/>
+            <wp:effectExtent l="0" t="0" r="0" b="9525"/>
+            <wp:docPr id="27" name="Immagine 27"/>
             <wp:cNvGraphicFramePr>
               <a:graphicFrameLocks xmlns:a="http://schemas.openxmlformats.org/drawingml/2006/main" noChangeAspect="1"/>
             </wp:cNvGraphicFramePr>
@@ -14500,17 +13946,11 @@
               <a:graphicData uri="http://schemas.openxmlformats.org/drawingml/2006/picture">
                 <pic:pic xmlns:pic="http://schemas.openxmlformats.org/drawingml/2006/picture">
                   <pic:nvPicPr>
-                    <pic:cNvPr id="18" name="Immagine 18"/>
+                    <pic:cNvPr id="1" name=""/>
                     <pic:cNvPicPr/>
                   </pic:nvPicPr>
                   <pic:blipFill>
-                    <a:blip r:embed="rId41">
-                      <a:extLst>
-                        <a:ext uri="{28A0092B-C50C-407E-A947-70E740481C1C}">
-                          <a14:useLocalDpi xmlns:a14="http://schemas.microsoft.com/office/drawing/2010/main" val="0"/>
-                        </a:ext>
-                      </a:extLst>
-                    </a:blip>
+                    <a:blip r:embed="rId41"/>
                     <a:stretch>
                       <a:fillRect/>
                     </a:stretch>
@@ -14518,7 +13958,7 @@
                   <pic:spPr>
                     <a:xfrm>
                       <a:off x="0" y="0"/>
-                      <a:ext cx="5194115" cy="2863879"/>
+                      <a:ext cx="5400040" cy="3286125"/>
                     </a:xfrm>
                     <a:prstGeom prst="rect">
                       <a:avLst/>
@@ -14588,25 +14028,7 @@
           <w:iCs w:val="0"/>
           <w:color w:val="000000" w:themeColor="text1"/>
         </w:rPr>
-        <w:t xml:space="preserve"> Class </w:t>
-      </w:r>
-      <w:proofErr w:type="spellStart"/>
-      <w:r>
-        <w:rPr>
-          <w:i w:val="0"/>
-          <w:iCs w:val="0"/>
-          <w:color w:val="000000" w:themeColor="text1"/>
-        </w:rPr>
-        <w:t>Diagram</w:t>
-      </w:r>
-      <w:proofErr w:type="spellEnd"/>
-      <w:r>
-        <w:rPr>
-          <w:i w:val="0"/>
-          <w:iCs w:val="0"/>
-          <w:color w:val="000000" w:themeColor="text1"/>
-        </w:rPr>
-        <w:t xml:space="preserve"> per tipo di dato</w:t>
+        <w:t xml:space="preserve"> Class Diagram per tipo di dato</w:t>
       </w:r>
     </w:p>
     <w:p>
@@ -14647,33 +14069,15 @@
         </w:numPr>
       </w:pPr>
       <w:bookmarkStart w:id="58" w:name="_Toc124790138"/>
-      <w:proofErr w:type="spellStart"/>
       <w:r>
         <w:lastRenderedPageBreak/>
-        <w:t>Deployement</w:t>
-      </w:r>
-      <w:proofErr w:type="spellEnd"/>
-      <w:r>
-        <w:t xml:space="preserve"> </w:t>
-      </w:r>
-      <w:proofErr w:type="spellStart"/>
-      <w:r>
-        <w:t>Diagram</w:t>
+        <w:t>Deployement Diagram</w:t>
       </w:r>
       <w:bookmarkEnd w:id="58"/>
-      <w:proofErr w:type="spellEnd"/>
-    </w:p>
-    <w:p>
-      <w:r>
-        <w:t xml:space="preserve">Come per il class </w:t>
-      </w:r>
-      <w:proofErr w:type="spellStart"/>
-      <w:r>
-        <w:t>diagram</w:t>
-      </w:r>
-      <w:proofErr w:type="spellEnd"/>
-      <w:r>
-        <w:t>, anche qui non ci sono stati cambiamenti.</w:t>
+    </w:p>
+    <w:p>
+      <w:r>
+        <w:t>Come per il class diagram, anche qui non ci sono stati cambiamenti.</w:t>
       </w:r>
     </w:p>
     <w:p>
@@ -14776,18 +14180,8 @@
           <w:iCs w:val="0"/>
           <w:color w:val="000000" w:themeColor="text1"/>
         </w:rPr>
-        <w:t xml:space="preserve"> Deployment </w:t>
-      </w:r>
-      <w:proofErr w:type="spellStart"/>
-      <w:r>
-        <w:rPr>
-          <w:i w:val="0"/>
-          <w:iCs w:val="0"/>
-          <w:color w:val="000000" w:themeColor="text1"/>
-        </w:rPr>
-        <w:t>Diagram</w:t>
-      </w:r>
-      <w:proofErr w:type="spellEnd"/>
+        <w:t xml:space="preserve"> Deployment Diagram</w:t>
+      </w:r>
     </w:p>
     <w:p>
       <w:pPr>
@@ -14820,11 +14214,9 @@
       <w:bookmarkEnd w:id="59"/>
     </w:p>
     <w:p>
-      <w:proofErr w:type="spellStart"/>
       <w:r>
         <w:t>blablabla</w:t>
       </w:r>
-      <w:proofErr w:type="spellEnd"/>
     </w:p>
     <w:sectPr>
       <w:headerReference w:type="default" r:id="rId43"/>

--- a/Documentazione.docx
+++ b/Documentazione.docx
@@ -6333,8 +6333,18 @@
           <w:iCs w:val="0"/>
           <w:color w:val="000000" w:themeColor="text1"/>
         </w:rPr>
-        <w:t xml:space="preserve"> Use Case Diagram</w:t>
-      </w:r>
+        <w:t xml:space="preserve"> Use Case </w:t>
+      </w:r>
+      <w:proofErr w:type="spellStart"/>
+      <w:r>
+        <w:rPr>
+          <w:i w:val="0"/>
+          <w:iCs w:val="0"/>
+          <w:color w:val="000000" w:themeColor="text1"/>
+        </w:rPr>
+        <w:t>Diagram</w:t>
+      </w:r>
+      <w:proofErr w:type="spellEnd"/>
     </w:p>
     <w:p>
       <w:pPr>
@@ -7081,7 +7091,23 @@
           <w:rFonts w:cs="Times New Roman"/>
           <w:szCs w:val="24"/>
         </w:rPr>
-        <w:t xml:space="preserve">/Rest. </w:t>
+        <w:t>/</w:t>
+      </w:r>
+      <w:proofErr w:type="spellStart"/>
+      <w:r>
+        <w:rPr>
+          <w:rFonts w:cs="Times New Roman"/>
+          <w:szCs w:val="24"/>
+        </w:rPr>
+        <w:t>Rest</w:t>
+      </w:r>
+      <w:proofErr w:type="spellEnd"/>
+      <w:r>
+        <w:rPr>
+          <w:rFonts w:cs="Times New Roman"/>
+          <w:szCs w:val="24"/>
+        </w:rPr>
+        <w:t xml:space="preserve">. </w:t>
       </w:r>
       <w:r>
         <w:rPr>
@@ -7459,8 +7485,33 @@
           <w:rFonts w:cs="Times New Roman"/>
           <w:szCs w:val="24"/>
         </w:rPr>
-        <w:t>odel-View-Presenter</w:t>
-      </w:r>
+        <w:t>odel-</w:t>
+      </w:r>
+      <w:proofErr w:type="spellStart"/>
+      <w:r>
+        <w:rPr>
+          <w:rFonts w:cs="Times New Roman"/>
+          <w:szCs w:val="24"/>
+        </w:rPr>
+        <w:t>View</w:t>
+      </w:r>
+      <w:proofErr w:type="spellEnd"/>
+      <w:r>
+        <w:rPr>
+          <w:rFonts w:cs="Times New Roman"/>
+          <w:szCs w:val="24"/>
+        </w:rPr>
+        <w:t>-</w:t>
+      </w:r>
+      <w:proofErr w:type="spellStart"/>
+      <w:r>
+        <w:rPr>
+          <w:rFonts w:cs="Times New Roman"/>
+          <w:szCs w:val="24"/>
+        </w:rPr>
+        <w:t>Presenter</w:t>
+      </w:r>
+      <w:proofErr w:type="spellEnd"/>
       <w:r>
         <w:rPr>
           <w:rFonts w:cs="Times New Roman"/>
@@ -7543,9 +7594,14 @@
         </w:numPr>
       </w:pPr>
       <w:bookmarkStart w:id="14" w:name="_Toc124790094"/>
+      <w:proofErr w:type="spellStart"/>
       <w:r>
         <w:lastRenderedPageBreak/>
-        <w:t>Toolchain e tecnologie utilizzate</w:t>
+        <w:t>Toolchain</w:t>
+      </w:r>
+      <w:proofErr w:type="spellEnd"/>
+      <w:r>
+        <w:t xml:space="preserve"> e tecnologie utilizzate</w:t>
       </w:r>
       <w:bookmarkEnd w:id="14"/>
     </w:p>
@@ -7701,12 +7757,21 @@
                 <w:szCs w:val="24"/>
               </w:rPr>
             </w:pPr>
+            <w:proofErr w:type="spellStart"/>
             <w:r>
               <w:rPr>
                 <w:rFonts w:cs="Times New Roman"/>
                 <w:szCs w:val="24"/>
               </w:rPr>
-              <w:t>Notepad++</w:t>
+              <w:t>Notepad</w:t>
+            </w:r>
+            <w:proofErr w:type="spellEnd"/>
+            <w:r>
+              <w:rPr>
+                <w:rFonts w:cs="Times New Roman"/>
+                <w:szCs w:val="24"/>
+              </w:rPr>
+              <w:t>++</w:t>
             </w:r>
           </w:p>
         </w:tc>
@@ -7747,13 +7812,31 @@
                 <w:szCs w:val="24"/>
               </w:rPr>
             </w:pPr>
+            <w:proofErr w:type="spellStart"/>
             <w:r>
               <w:rPr>
                 <w:rFonts w:cs="Times New Roman"/>
                 <w:szCs w:val="24"/>
               </w:rPr>
-              <w:t>Git e Github</w:t>
+              <w:t>Git</w:t>
             </w:r>
+            <w:proofErr w:type="spellEnd"/>
+            <w:r>
+              <w:rPr>
+                <w:rFonts w:cs="Times New Roman"/>
+                <w:szCs w:val="24"/>
+              </w:rPr>
+              <w:t xml:space="preserve"> e </w:t>
+            </w:r>
+            <w:proofErr w:type="spellStart"/>
+            <w:r>
+              <w:rPr>
+                <w:rFonts w:cs="Times New Roman"/>
+                <w:szCs w:val="24"/>
+              </w:rPr>
+              <w:t>Github</w:t>
+            </w:r>
+            <w:proofErr w:type="spellEnd"/>
           </w:p>
         </w:tc>
         <w:tc>
@@ -7855,6 +7938,7 @@
                 <w:szCs w:val="24"/>
               </w:rPr>
             </w:pPr>
+            <w:proofErr w:type="spellStart"/>
             <w:r>
               <w:rPr>
                 <w:rFonts w:cs="Times New Roman"/>
@@ -7862,6 +7946,7 @@
               </w:rPr>
               <w:t>Xampp</w:t>
             </w:r>
+            <w:proofErr w:type="spellEnd"/>
           </w:p>
         </w:tc>
         <w:tc>
@@ -7881,7 +7966,23 @@
                 <w:rFonts w:cs="Times New Roman"/>
                 <w:szCs w:val="24"/>
               </w:rPr>
-              <w:t>Ambiente di sviluppo PHP e web hosting locale, contenente mySQL, Apache.</w:t>
+              <w:t xml:space="preserve">Ambiente di sviluppo PHP e web hosting locale, contenente </w:t>
+            </w:r>
+            <w:proofErr w:type="spellStart"/>
+            <w:r>
+              <w:rPr>
+                <w:rFonts w:cs="Times New Roman"/>
+                <w:szCs w:val="24"/>
+              </w:rPr>
+              <w:t>mySQL</w:t>
+            </w:r>
+            <w:proofErr w:type="spellEnd"/>
+            <w:r>
+              <w:rPr>
+                <w:rFonts w:cs="Times New Roman"/>
+                <w:szCs w:val="24"/>
+              </w:rPr>
+              <w:t>, Apache.</w:t>
             </w:r>
           </w:p>
         </w:tc>
@@ -7906,7 +8007,15 @@
                 <w:rFonts w:cs="Times New Roman"/>
                 <w:szCs w:val="24"/>
               </w:rPr>
-              <w:t>Framework j</w:t>
+              <w:t xml:space="preserve">Framework </w:t>
+            </w:r>
+            <w:proofErr w:type="spellStart"/>
+            <w:r>
+              <w:rPr>
+                <w:rFonts w:cs="Times New Roman"/>
+                <w:szCs w:val="24"/>
+              </w:rPr>
+              <w:t>j</w:t>
             </w:r>
             <w:r>
               <w:rPr>
@@ -7920,7 +8029,15 @@
                 <w:rFonts w:cs="Times New Roman"/>
                 <w:szCs w:val="24"/>
               </w:rPr>
-              <w:t>uery/Ajax</w:t>
+              <w:t>uery</w:t>
+            </w:r>
+            <w:proofErr w:type="spellEnd"/>
+            <w:r>
+              <w:rPr>
+                <w:rFonts w:cs="Times New Roman"/>
+                <w:szCs w:val="24"/>
+              </w:rPr>
+              <w:t>/Ajax</w:t>
             </w:r>
           </w:p>
         </w:tc>
@@ -7948,8 +8065,17 @@
                 <w:rFonts w:cs="Times New Roman"/>
                 <w:szCs w:val="24"/>
               </w:rPr>
-              <w:t>HTTP/Rest</w:t>
+              <w:t>HTTP/</w:t>
             </w:r>
+            <w:proofErr w:type="spellStart"/>
+            <w:r>
+              <w:rPr>
+                <w:rFonts w:cs="Times New Roman"/>
+                <w:szCs w:val="24"/>
+              </w:rPr>
+              <w:t>Rest</w:t>
+            </w:r>
+            <w:proofErr w:type="spellEnd"/>
             <w:r>
               <w:rPr>
                 <w:rFonts w:cs="Times New Roman"/>
@@ -8054,7 +8180,23 @@
                 <w:rFonts w:cs="Times New Roman"/>
                 <w:szCs w:val="24"/>
               </w:rPr>
-              <w:t>Estensione di Visual Studio Code per effettuare pair programming.</w:t>
+              <w:t xml:space="preserve">Estensione di Visual Studio Code per effettuare </w:t>
+            </w:r>
+            <w:proofErr w:type="spellStart"/>
+            <w:r>
+              <w:rPr>
+                <w:rFonts w:cs="Times New Roman"/>
+                <w:szCs w:val="24"/>
+              </w:rPr>
+              <w:t>pair</w:t>
+            </w:r>
+            <w:proofErr w:type="spellEnd"/>
+            <w:r>
+              <w:rPr>
+                <w:rFonts w:cs="Times New Roman"/>
+                <w:szCs w:val="24"/>
+              </w:rPr>
+              <w:t xml:space="preserve"> programming.</w:t>
             </w:r>
           </w:p>
         </w:tc>
@@ -8086,8 +8228,17 @@
                 <w:rFonts w:cs="Times New Roman"/>
                 <w:szCs w:val="24"/>
               </w:rPr>
-              <w:t>/Draw.io</w:t>
+              <w:t>/</w:t>
             </w:r>
+            <w:proofErr w:type="spellStart"/>
+            <w:r>
+              <w:rPr>
+                <w:rFonts w:cs="Times New Roman"/>
+                <w:szCs w:val="24"/>
+              </w:rPr>
+              <w:t>Draw.io</w:t>
+            </w:r>
+            <w:proofErr w:type="spellEnd"/>
           </w:p>
         </w:tc>
         <w:tc>
@@ -8693,7 +8844,23 @@
           <w:rFonts w:cs="Times New Roman"/>
           <w:szCs w:val="24"/>
         </w:rPr>
-        <w:t xml:space="preserve">L’utente completa un form con nome utente e </w:t>
+        <w:t xml:space="preserve">L’utente completa un </w:t>
+      </w:r>
+      <w:proofErr w:type="spellStart"/>
+      <w:r>
+        <w:rPr>
+          <w:rFonts w:cs="Times New Roman"/>
+          <w:szCs w:val="24"/>
+        </w:rPr>
+        <w:t>form</w:t>
+      </w:r>
+      <w:proofErr w:type="spellEnd"/>
+      <w:r>
+        <w:rPr>
+          <w:rFonts w:cs="Times New Roman"/>
+          <w:szCs w:val="24"/>
+        </w:rPr>
+        <w:t xml:space="preserve"> con nome utente e </w:t>
       </w:r>
       <w:r>
         <w:rPr>
@@ -9450,7 +9617,23 @@
           <w:rFonts w:cs="Times New Roman"/>
           <w:szCs w:val="24"/>
         </w:rPr>
-        <w:t>Selezionando su “evento privato” all’utente viene mostrato un form da compilare con i dettagli dell’evento e le caratteristiche che la stanza richiesta deve avere.</w:t>
+        <w:t xml:space="preserve">Selezionando su “evento privato” all’utente viene mostrato un </w:t>
+      </w:r>
+      <w:proofErr w:type="spellStart"/>
+      <w:r>
+        <w:rPr>
+          <w:rFonts w:cs="Times New Roman"/>
+          <w:szCs w:val="24"/>
+        </w:rPr>
+        <w:t>form</w:t>
+      </w:r>
+      <w:proofErr w:type="spellEnd"/>
+      <w:r>
+        <w:rPr>
+          <w:rFonts w:cs="Times New Roman"/>
+          <w:szCs w:val="24"/>
+        </w:rPr>
+        <w:t xml:space="preserve"> da compilare con i dettagli dell’evento e le caratteristiche che la stanza richiesta deve avere.</w:t>
       </w:r>
     </w:p>
     <w:p>
@@ -9470,7 +9653,23 @@
           <w:rFonts w:cs="Times New Roman"/>
           <w:szCs w:val="24"/>
         </w:rPr>
-        <w:t xml:space="preserve">Una volta compilato e inviato il form, il sistema proporrà all’utente una stanza ed un prezzo, se l’utente accetta tramite l’apposito pulsante, l’evento </w:t>
+        <w:t xml:space="preserve">Una volta compilato e inviato il </w:t>
+      </w:r>
+      <w:proofErr w:type="spellStart"/>
+      <w:r>
+        <w:rPr>
+          <w:rFonts w:cs="Times New Roman"/>
+          <w:szCs w:val="24"/>
+        </w:rPr>
+        <w:t>form</w:t>
+      </w:r>
+      <w:proofErr w:type="spellEnd"/>
+      <w:r>
+        <w:rPr>
+          <w:rFonts w:cs="Times New Roman"/>
+          <w:szCs w:val="24"/>
+        </w:rPr>
+        <w:t xml:space="preserve">, il sistema proporrà all’utente una stanza ed un prezzo, se l’utente accetta tramite l’apposito pulsante, l’evento </w:t>
       </w:r>
       <w:r>
         <w:rPr>
@@ -9580,7 +9779,23 @@
           <w:rFonts w:cs="Times New Roman"/>
           <w:szCs w:val="24"/>
         </w:rPr>
-        <w:t>Selezionando su “evento pubblico” all’utente viene mostrato un form da compilare con i dettagli dell’evento e le caratteristiche che la stanza richiesta deve avere, inoltre deve specificare per quale organizzazione l’evento è aperto, il numero massimo di partecipanti e la data ultima di iscrizione. È possibile anche inserire una breve descrizione.</w:t>
+        <w:t xml:space="preserve">Selezionando su “evento pubblico” all’utente viene mostrato un </w:t>
+      </w:r>
+      <w:proofErr w:type="spellStart"/>
+      <w:r>
+        <w:rPr>
+          <w:rFonts w:cs="Times New Roman"/>
+          <w:szCs w:val="24"/>
+        </w:rPr>
+        <w:t>form</w:t>
+      </w:r>
+      <w:proofErr w:type="spellEnd"/>
+      <w:r>
+        <w:rPr>
+          <w:rFonts w:cs="Times New Roman"/>
+          <w:szCs w:val="24"/>
+        </w:rPr>
+        <w:t xml:space="preserve"> da compilare con i dettagli dell’evento e le caratteristiche che la stanza richiesta deve avere, inoltre deve specificare per quale organizzazione l’evento è aperto, il numero massimo di partecipanti e la data ultima di iscrizione. È possibile anche inserire una breve descrizione.</w:t>
       </w:r>
     </w:p>
     <w:p>
@@ -9600,7 +9815,23 @@
           <w:rFonts w:cs="Times New Roman"/>
           <w:szCs w:val="24"/>
         </w:rPr>
-        <w:t xml:space="preserve">Una volta compilato e inviato il form, il sistema propone una duplice scelta: si può selezionare una data e il sistema cerca la stanza migliore disponibile per tale data, come per gli eventi privati, oppure lasciare che sia il sistema a </w:t>
+        <w:t xml:space="preserve">Una volta compilato e inviato il </w:t>
+      </w:r>
+      <w:proofErr w:type="spellStart"/>
+      <w:r>
+        <w:rPr>
+          <w:rFonts w:cs="Times New Roman"/>
+          <w:szCs w:val="24"/>
+        </w:rPr>
+        <w:t>form</w:t>
+      </w:r>
+      <w:proofErr w:type="spellEnd"/>
+      <w:r>
+        <w:rPr>
+          <w:rFonts w:cs="Times New Roman"/>
+          <w:szCs w:val="24"/>
+        </w:rPr>
+        <w:t xml:space="preserve">, il sistema propone una duplice scelta: si può selezionare una data e il sistema cerca la stanza migliore disponibile per tale data, come per gli eventi privati, oppure lasciare che sia il sistema a </w:t>
       </w:r>
       <w:r>
         <w:rPr>
@@ -9608,7 +9839,23 @@
           <w:szCs w:val="24"/>
         </w:rPr>
         <w:lastRenderedPageBreak/>
-        <w:t>decidere una data in modo tale da offrire la stanza migliore e far si che non ci siano sovrapposizioni con eventi della stessa organizzazione.</w:t>
+        <w:t xml:space="preserve">decidere una data in modo tale da offrire la stanza migliore e far </w:t>
+      </w:r>
+      <w:proofErr w:type="spellStart"/>
+      <w:r>
+        <w:rPr>
+          <w:rFonts w:cs="Times New Roman"/>
+          <w:szCs w:val="24"/>
+        </w:rPr>
+        <w:t>si</w:t>
+      </w:r>
+      <w:proofErr w:type="spellEnd"/>
+      <w:r>
+        <w:rPr>
+          <w:rFonts w:cs="Times New Roman"/>
+          <w:szCs w:val="24"/>
+        </w:rPr>
+        <w:t xml:space="preserve"> che non ci siano sovrapposizioni con eventi della stessa organizzazione.</w:t>
       </w:r>
     </w:p>
     <w:p>
@@ -9888,9 +10135,14 @@
       <w:bookmarkStart w:id="31" w:name="_Toc124790111"/>
       <w:r>
         <w:lastRenderedPageBreak/>
-        <w:t>UML Component Diagram</w:t>
+        <w:t xml:space="preserve">UML Component </w:t>
+      </w:r>
+      <w:proofErr w:type="spellStart"/>
+      <w:r>
+        <w:t>Diagram</w:t>
       </w:r>
       <w:bookmarkEnd w:id="31"/>
+      <w:proofErr w:type="spellEnd"/>
     </w:p>
     <w:p>
       <w:pPr>
@@ -9911,7 +10163,23 @@
           <w:rFonts w:cs="Times New Roman"/>
           <w:szCs w:val="24"/>
         </w:rPr>
-        <w:t>e è possibile, tramite il class diagram, rappresentare i principali elementi del sistema e studiare come questi interagiscono tra loro.</w:t>
+        <w:t xml:space="preserve">e è possibile, tramite il class </w:t>
+      </w:r>
+      <w:proofErr w:type="spellStart"/>
+      <w:r>
+        <w:rPr>
+          <w:rFonts w:cs="Times New Roman"/>
+          <w:szCs w:val="24"/>
+        </w:rPr>
+        <w:t>diagram</w:t>
+      </w:r>
+      <w:proofErr w:type="spellEnd"/>
+      <w:r>
+        <w:rPr>
+          <w:rFonts w:cs="Times New Roman"/>
+          <w:szCs w:val="24"/>
+        </w:rPr>
+        <w:t>, rappresentare i principali elementi del sistema e studiare come questi interagiscono tra loro.</w:t>
       </w:r>
     </w:p>
     <w:p>
@@ -9947,7 +10215,23 @@
           <w:rFonts w:cs="Times New Roman"/>
           <w:szCs w:val="24"/>
         </w:rPr>
-        <w:t>&lt;&lt;Boundary&gt;&gt;: componenti lato front-end, ovvero ciò con cui l’utente si interfaccia;</w:t>
+        <w:t>&lt;&lt;</w:t>
+      </w:r>
+      <w:proofErr w:type="spellStart"/>
+      <w:r>
+        <w:rPr>
+          <w:rFonts w:cs="Times New Roman"/>
+          <w:szCs w:val="24"/>
+        </w:rPr>
+        <w:t>Boundary</w:t>
+      </w:r>
+      <w:proofErr w:type="spellEnd"/>
+      <w:r>
+        <w:rPr>
+          <w:rFonts w:cs="Times New Roman"/>
+          <w:szCs w:val="24"/>
+        </w:rPr>
+        <w:t>&gt;&gt;: componenti lato front-end, ovvero ciò con cui l’utente si interfaccia;</w:t>
       </w:r>
     </w:p>
     <w:p>
@@ -10043,8 +10327,18 @@
           <w:iCs w:val="0"/>
           <w:color w:val="000000" w:themeColor="text1"/>
         </w:rPr>
-        <w:t>Component Diagram</w:t>
-      </w:r>
+        <w:t xml:space="preserve">Component </w:t>
+      </w:r>
+      <w:proofErr w:type="spellStart"/>
+      <w:r>
+        <w:rPr>
+          <w:i w:val="0"/>
+          <w:iCs w:val="0"/>
+          <w:color w:val="000000" w:themeColor="text1"/>
+        </w:rPr>
+        <w:t>Diagram</w:t>
+      </w:r>
+      <w:proofErr w:type="spellEnd"/>
     </w:p>
     <w:p>
       <w:pPr>
@@ -10076,7 +10370,15 @@
         <w:t xml:space="preserve">UML </w:t>
       </w:r>
       <w:r>
-        <w:t>Class Diagram per interfacce</w:t>
+        <w:t xml:space="preserve">Class </w:t>
+      </w:r>
+      <w:proofErr w:type="spellStart"/>
+      <w:r>
+        <w:t>Diagram</w:t>
+      </w:r>
+      <w:proofErr w:type="spellEnd"/>
+      <w:r>
+        <w:t xml:space="preserve"> per interfacce</w:t>
       </w:r>
       <w:bookmarkEnd w:id="32"/>
     </w:p>
@@ -10209,8 +10511,18 @@
           <w:iCs w:val="0"/>
           <w:color w:val="000000" w:themeColor="text1"/>
         </w:rPr>
-        <w:t xml:space="preserve"> Class Diagram</w:t>
-      </w:r>
+        <w:t xml:space="preserve"> Class </w:t>
+      </w:r>
+      <w:proofErr w:type="spellStart"/>
+      <w:r>
+        <w:rPr>
+          <w:i w:val="0"/>
+          <w:iCs w:val="0"/>
+          <w:color w:val="000000" w:themeColor="text1"/>
+        </w:rPr>
+        <w:t>Diagram</w:t>
+      </w:r>
+      <w:proofErr w:type="spellEnd"/>
       <w:r>
         <w:rPr>
           <w:i w:val="0"/>
@@ -10254,7 +10566,15 @@
       <w:bookmarkStart w:id="33" w:name="_Toc124790113"/>
       <w:r>
         <w:lastRenderedPageBreak/>
-        <w:t>UML Class Diagram per tipo di dato</w:t>
+        <w:t xml:space="preserve">UML Class </w:t>
+      </w:r>
+      <w:proofErr w:type="spellStart"/>
+      <w:r>
+        <w:t>Diagram</w:t>
+      </w:r>
+      <w:proofErr w:type="spellEnd"/>
+      <w:r>
+        <w:t xml:space="preserve"> per tipo di dato</w:t>
       </w:r>
       <w:bookmarkEnd w:id="33"/>
     </w:p>
@@ -10383,7 +10703,25 @@
           <w:iCs w:val="0"/>
           <w:color w:val="000000" w:themeColor="text1"/>
         </w:rPr>
-        <w:t xml:space="preserve"> Class Diagram per tipo di dato</w:t>
+        <w:t xml:space="preserve"> Class </w:t>
+      </w:r>
+      <w:proofErr w:type="spellStart"/>
+      <w:r>
+        <w:rPr>
+          <w:i w:val="0"/>
+          <w:iCs w:val="0"/>
+          <w:color w:val="000000" w:themeColor="text1"/>
+        </w:rPr>
+        <w:t>Diagram</w:t>
+      </w:r>
+      <w:proofErr w:type="spellEnd"/>
+      <w:r>
+        <w:rPr>
+          <w:i w:val="0"/>
+          <w:iCs w:val="0"/>
+          <w:color w:val="000000" w:themeColor="text1"/>
+        </w:rPr>
+        <w:t xml:space="preserve"> per tipo di dato</w:t>
       </w:r>
     </w:p>
     <w:p>
@@ -10425,18 +10763,36 @@
         <w:ind w:left="0" w:firstLine="0"/>
       </w:pPr>
       <w:bookmarkStart w:id="34" w:name="_Toc124790114"/>
+      <w:proofErr w:type="spellStart"/>
       <w:r>
         <w:lastRenderedPageBreak/>
-        <w:t>Deployement Diagram</w:t>
+        <w:t>Deployement</w:t>
+      </w:r>
+      <w:proofErr w:type="spellEnd"/>
+      <w:r>
+        <w:t xml:space="preserve"> </w:t>
+      </w:r>
+      <w:proofErr w:type="spellStart"/>
+      <w:r>
+        <w:t>Diagram</w:t>
       </w:r>
       <w:bookmarkEnd w:id="34"/>
+      <w:proofErr w:type="spellEnd"/>
     </w:p>
     <w:p>
       <w:r>
         <w:t>Tramite</w:t>
       </w:r>
       <w:r>
-        <w:t xml:space="preserve"> l’utilizzo di un Deployment Diagram è possibile mostrare la rappresentazione hardware e software del sistema.</w:t>
+        <w:t xml:space="preserve"> l’utilizzo di un Deployment </w:t>
+      </w:r>
+      <w:proofErr w:type="spellStart"/>
+      <w:r>
+        <w:t>Diagram</w:t>
+      </w:r>
+      <w:proofErr w:type="spellEnd"/>
+      <w:r>
+        <w:t xml:space="preserve"> è possibile mostrare la rappresentazione hardware e software del sistema.</w:t>
       </w:r>
     </w:p>
     <w:p>
@@ -10509,8 +10865,18 @@
           <w:iCs w:val="0"/>
           <w:color w:val="000000" w:themeColor="text1"/>
         </w:rPr>
-        <w:t xml:space="preserve"> Deployment Diagram</w:t>
-      </w:r>
+        <w:t xml:space="preserve"> Deployment </w:t>
+      </w:r>
+      <w:proofErr w:type="spellStart"/>
+      <w:r>
+        <w:rPr>
+          <w:i w:val="0"/>
+          <w:iCs w:val="0"/>
+          <w:color w:val="000000" w:themeColor="text1"/>
+        </w:rPr>
+        <w:t>Diagram</w:t>
+      </w:r>
+      <w:proofErr w:type="spellEnd"/>
     </w:p>
     <w:p>
       <w:pPr>
@@ -11507,7 +11873,23 @@
           <w:rFonts w:cs="Times New Roman"/>
           <w:szCs w:val="24"/>
         </w:rPr>
-        <w:t xml:space="preserve">Per ogni API vengono mostrati i campi passati in POST nell’immagine “dati dei moduli” e un la riposta fornita dal server. A seguito del login effettuato con successo viene creata una sessione PHP personale per l’utente, così che possa essere riconosciuto durante le successive richieste, ad esempio durante la creazione di eventi. Le altre API invece ricevono diversi elementi JSON che sono poi utilizzati dal client per modificare la view dell’utente o per visualizzare dei messaggi, a seconda della buona riuscita o meno dell’operazione svolta. </w:t>
+        <w:t xml:space="preserve">Per ogni API vengono mostrati i campi passati in POST nell’immagine “dati dei moduli” e un la riposta fornita dal server. A seguito del login effettuato con successo viene creata una sessione PHP personale per l’utente, così che possa essere riconosciuto durante le successive richieste, ad esempio durante la creazione di eventi. Le altre API invece ricevono diversi elementi JSON che sono poi utilizzati dal client per modificare la </w:t>
+      </w:r>
+      <w:proofErr w:type="spellStart"/>
+      <w:r>
+        <w:rPr>
+          <w:rFonts w:cs="Times New Roman"/>
+          <w:szCs w:val="24"/>
+        </w:rPr>
+        <w:t>view</w:t>
+      </w:r>
+      <w:proofErr w:type="spellEnd"/>
+      <w:r>
+        <w:rPr>
+          <w:rFonts w:cs="Times New Roman"/>
+          <w:szCs w:val="24"/>
+        </w:rPr>
+        <w:t xml:space="preserve"> dell’utente o per visualizzare dei messaggi, a seconda della buona riuscita o meno dell’operazione svolta. </w:t>
       </w:r>
     </w:p>
     <w:p>
@@ -12516,16 +12898,29 @@
       <w:bookmarkStart w:id="45" w:name="_Toc124790125"/>
       <w:r>
         <w:lastRenderedPageBreak/>
-        <w:t>UML Component Diagram</w:t>
+        <w:t xml:space="preserve">UML Component </w:t>
+      </w:r>
+      <w:proofErr w:type="spellStart"/>
+      <w:r>
+        <w:t>Diagram</w:t>
       </w:r>
       <w:bookmarkEnd w:id="45"/>
+      <w:proofErr w:type="spellEnd"/>
     </w:p>
     <w:p>
       <w:pPr>
         <w:keepNext/>
       </w:pPr>
       <w:r>
-        <w:t>Al component diagram dell’iterazione 1 sono state inserite due nuovi componenti, ovvero quelle riguardanti la gestione delle associazioni.</w:t>
+        <w:t xml:space="preserve">Al component </w:t>
+      </w:r>
+      <w:proofErr w:type="spellStart"/>
+      <w:r>
+        <w:t>diagram</w:t>
+      </w:r>
+      <w:proofErr w:type="spellEnd"/>
+      <w:r>
+        <w:t xml:space="preserve"> dell’iterazione 1 sono state inserite due nuovi componenti, ovvero quelle riguardanti la gestione delle associazioni.</w:t>
       </w:r>
     </w:p>
     <w:p>
@@ -12533,7 +12928,13 @@
         <w:keepNext/>
       </w:pPr>
       <w:r>
-        <w:t>Comunicando tra loro e il database, scambiano informazioni per gestire l’inserimento, visualizzazione delle associazioni.</w:t>
+        <w:t>Comunicando tra loro e il database, scambiano informazioni per gestire l’inserimento</w:t>
+      </w:r>
+      <w:r>
+        <w:t xml:space="preserve"> e la </w:t>
+      </w:r>
+      <w:r>
+        <w:t>visualizzazione delle associazioni.</w:t>
       </w:r>
     </w:p>
     <w:p>
@@ -12634,8 +13035,18 @@
           <w:iCs w:val="0"/>
           <w:color w:val="000000" w:themeColor="text1"/>
         </w:rPr>
-        <w:t>Component Diagram</w:t>
-      </w:r>
+        <w:t xml:space="preserve">Component </w:t>
+      </w:r>
+      <w:proofErr w:type="spellStart"/>
+      <w:r>
+        <w:rPr>
+          <w:i w:val="0"/>
+          <w:iCs w:val="0"/>
+          <w:color w:val="000000" w:themeColor="text1"/>
+        </w:rPr>
+        <w:t>Diagram</w:t>
+      </w:r>
+      <w:proofErr w:type="spellEnd"/>
     </w:p>
     <w:p>
       <w:pPr>
@@ -12663,7 +13074,15 @@
       <w:bookmarkStart w:id="46" w:name="_Toc124790126"/>
       <w:r>
         <w:lastRenderedPageBreak/>
-        <w:t>UML Class Diagram per interfacce</w:t>
+        <w:t xml:space="preserve">UML Class </w:t>
+      </w:r>
+      <w:proofErr w:type="spellStart"/>
+      <w:r>
+        <w:t>Diagram</w:t>
+      </w:r>
+      <w:proofErr w:type="spellEnd"/>
+      <w:r>
+        <w:t xml:space="preserve"> per interfacce</w:t>
       </w:r>
       <w:bookmarkEnd w:id="46"/>
     </w:p>
@@ -12672,7 +13091,15 @@
         <w:keepNext/>
       </w:pPr>
       <w:r>
-        <w:t>È stato necessario aggiungere nuove operazioni al class diagram.</w:t>
+        <w:t xml:space="preserve">È stato necessario aggiungere nuove operazioni al class </w:t>
+      </w:r>
+      <w:proofErr w:type="spellStart"/>
+      <w:r>
+        <w:t>diagram</w:t>
+      </w:r>
+      <w:proofErr w:type="spellEnd"/>
+      <w:r>
+        <w:t>.</w:t>
       </w:r>
     </w:p>
     <w:p>
@@ -12680,7 +13107,31 @@
         <w:keepNext/>
       </w:pPr>
       <w:r>
-        <w:t>Le mdofiche sono messe in evidenza nel diagramma delle classi di seguito.</w:t>
+        <w:t xml:space="preserve">Le nuove operazioni inserite sono le 3 funzioni create in questa iterazione, più il campo </w:t>
+      </w:r>
+      <w:r>
+        <w:rPr>
+          <w:i/>
+          <w:iCs/>
+        </w:rPr>
+        <w:t>password_associazione</w:t>
+      </w:r>
+      <w:r>
+        <w:t xml:space="preserve"> nel momento di registrazione di un utente (questo campo può essere vuoto nel caso un utente non voglia iscriversi a nessuna associazione).</w:t>
+      </w:r>
+    </w:p>
+    <w:p>
+      <w:pPr>
+        <w:keepNext/>
+      </w:pPr>
+      <w:r>
+        <w:t>Le m</w:t>
+      </w:r>
+      <w:r>
+        <w:t>odi</w:t>
+      </w:r>
+      <w:r>
+        <w:t>fiche sono messe in evidenza nel diagramma delle classi di seguito.</w:t>
       </w:r>
     </w:p>
     <w:p>
@@ -12773,8 +13224,18 @@
           <w:iCs w:val="0"/>
           <w:color w:val="000000" w:themeColor="text1"/>
         </w:rPr>
-        <w:t xml:space="preserve"> Class Diagram</w:t>
-      </w:r>
+        <w:t xml:space="preserve"> Class </w:t>
+      </w:r>
+      <w:proofErr w:type="spellStart"/>
+      <w:r>
+        <w:rPr>
+          <w:i w:val="0"/>
+          <w:iCs w:val="0"/>
+          <w:color w:val="000000" w:themeColor="text1"/>
+        </w:rPr>
+        <w:t>Diagram</w:t>
+      </w:r>
+      <w:proofErr w:type="spellEnd"/>
       <w:r>
         <w:rPr>
           <w:i w:val="0"/>
@@ -12817,7 +13278,15 @@
       <w:bookmarkStart w:id="47" w:name="_Toc124790127"/>
       <w:r>
         <w:lastRenderedPageBreak/>
-        <w:t>UML Class Diagram per tipo di dato</w:t>
+        <w:t xml:space="preserve">UML Class </w:t>
+      </w:r>
+      <w:proofErr w:type="spellStart"/>
+      <w:r>
+        <w:t>Diagram</w:t>
+      </w:r>
+      <w:proofErr w:type="spellEnd"/>
+      <w:r>
+        <w:t xml:space="preserve"> per tipo di dato</w:t>
       </w:r>
       <w:bookmarkEnd w:id="47"/>
     </w:p>
@@ -12833,37 +13302,92 @@
           <w:rFonts w:cs="Times New Roman"/>
           <w:szCs w:val="24"/>
         </w:rPr>
-        <w:t>Le modifiche in questo diagramma, rispetto all’iterazione uno, sono minime.</w:t>
-      </w:r>
-    </w:p>
-    <w:p>
-      <w:pPr>
-        <w:rPr>
-          <w:rFonts w:cs="Times New Roman"/>
-          <w:szCs w:val="24"/>
-        </w:rPr>
-      </w:pPr>
-      <w:r>
-        <w:rPr>
-          <w:rFonts w:cs="Times New Roman"/>
-          <w:szCs w:val="24"/>
-        </w:rPr>
-        <w:t>Oltre la password, non sono stati inseriti nuovi dati, in quanto in questa iterazione vengono solo modificati i dati già presenti.</w:t>
-      </w:r>
-    </w:p>
-    <w:p>
-      <w:pPr>
-        <w:rPr>
-          <w:rFonts w:cs="Times New Roman"/>
-          <w:szCs w:val="24"/>
-        </w:rPr>
-      </w:pPr>
-      <w:r>
-        <w:rPr>
-          <w:rFonts w:cs="Times New Roman"/>
-          <w:szCs w:val="24"/>
-        </w:rPr>
-        <w:t>Di seguito viene rappresentato quindi il class diagram per tipo di dato, mettendo in evidenza l’unica aggiunta.</w:t>
+        <w:t xml:space="preserve">Rispetto all’iterazione precedente, qui sono state aggiunti due elementi principali, ovvero la password nelle associazioni ed una nuova tabella </w:t>
+      </w:r>
+      <w:r>
+        <w:rPr>
+          <w:rFonts w:cs="Times New Roman"/>
+          <w:i/>
+          <w:iCs/>
+          <w:szCs w:val="24"/>
+        </w:rPr>
+        <w:t>Soci</w:t>
+      </w:r>
+      <w:r>
+        <w:rPr>
+          <w:rFonts w:cs="Times New Roman"/>
+          <w:szCs w:val="24"/>
+        </w:rPr>
+        <w:t>.</w:t>
+      </w:r>
+    </w:p>
+    <w:p>
+      <w:pPr>
+        <w:rPr>
+          <w:rFonts w:cs="Times New Roman"/>
+          <w:szCs w:val="24"/>
+        </w:rPr>
+      </w:pPr>
+      <w:r>
+        <w:rPr>
+          <w:rFonts w:cs="Times New Roman"/>
+          <w:szCs w:val="24"/>
+        </w:rPr>
+        <w:t xml:space="preserve">La tabella </w:t>
+      </w:r>
+      <w:r>
+        <w:rPr>
+          <w:rFonts w:cs="Times New Roman"/>
+          <w:i/>
+          <w:iCs/>
+          <w:szCs w:val="24"/>
+        </w:rPr>
+        <w:t>Soc</w:t>
+      </w:r>
+      <w:r>
+        <w:rPr>
+          <w:rFonts w:cs="Times New Roman"/>
+          <w:szCs w:val="24"/>
+        </w:rPr>
+        <w:t>i serve per far da tramite tra gli utenti e le associazioni, è infatti presente la lista di tutti i nomi utenti e il nome delle associazioni a cui sono iscritti.</w:t>
+      </w:r>
+    </w:p>
+    <w:p>
+      <w:pPr>
+        <w:rPr>
+          <w:rFonts w:cs="Times New Roman"/>
+          <w:szCs w:val="24"/>
+        </w:rPr>
+      </w:pPr>
+      <w:r>
+        <w:rPr>
+          <w:rFonts w:cs="Times New Roman"/>
+          <w:szCs w:val="24"/>
+        </w:rPr>
+        <w:t xml:space="preserve">Di seguito viene rappresentato quindi il class </w:t>
+      </w:r>
+      <w:proofErr w:type="spellStart"/>
+      <w:r>
+        <w:rPr>
+          <w:rFonts w:cs="Times New Roman"/>
+          <w:szCs w:val="24"/>
+        </w:rPr>
+        <w:t>diagram</w:t>
+      </w:r>
+      <w:proofErr w:type="spellEnd"/>
+      <w:r>
+        <w:rPr>
+          <w:rFonts w:cs="Times New Roman"/>
+          <w:szCs w:val="24"/>
+        </w:rPr>
+        <w:t xml:space="preserve"> per tipo di dato, mettendo in evidenza </w:t>
+      </w:r>
+      <w:r>
+        <w:rPr>
+          <w:rFonts w:cs="Times New Roman"/>
+          <w:szCs w:val="24"/>
+        </w:rPr>
+        <w:t>le aggiunte effettuate.</w:t>
       </w:r>
     </w:p>
     <w:p>
@@ -12871,6 +13395,9 @@
         <w:keepNext/>
       </w:pPr>
       <w:r>
+        <w:rPr>
+          <w:noProof/>
+        </w:rPr>
         <w:drawing>
           <wp:inline distT="0" distB="0" distL="0" distR="0" wp14:anchorId="174D308A" wp14:editId="28E1F32F">
             <wp:extent cx="5391150" cy="3220479"/>
@@ -12962,7 +13489,25 @@
           <w:iCs w:val="0"/>
           <w:color w:val="000000" w:themeColor="text1"/>
         </w:rPr>
-        <w:t xml:space="preserve"> Class Diagram per tipo di dato</w:t>
+        <w:t xml:space="preserve"> Class </w:t>
+      </w:r>
+      <w:proofErr w:type="spellStart"/>
+      <w:r>
+        <w:rPr>
+          <w:i w:val="0"/>
+          <w:iCs w:val="0"/>
+          <w:color w:val="000000" w:themeColor="text1"/>
+        </w:rPr>
+        <w:t>Diagram</w:t>
+      </w:r>
+      <w:proofErr w:type="spellEnd"/>
+      <w:r>
+        <w:rPr>
+          <w:i w:val="0"/>
+          <w:iCs w:val="0"/>
+          <w:color w:val="000000" w:themeColor="text1"/>
+        </w:rPr>
+        <w:t xml:space="preserve"> per tipo di dato</w:t>
       </w:r>
     </w:p>
     <w:p>
@@ -13003,11 +13548,21 @@
         </w:numPr>
       </w:pPr>
       <w:bookmarkStart w:id="48" w:name="_Toc124790128"/>
+      <w:proofErr w:type="spellStart"/>
       <w:r>
         <w:lastRenderedPageBreak/>
-        <w:t>Deployement Diagram</w:t>
+        <w:t>Deployement</w:t>
+      </w:r>
+      <w:proofErr w:type="spellEnd"/>
+      <w:r>
+        <w:t xml:space="preserve"> </w:t>
+      </w:r>
+      <w:proofErr w:type="spellStart"/>
+      <w:r>
+        <w:t>Diagram</w:t>
       </w:r>
       <w:bookmarkEnd w:id="48"/>
+      <w:proofErr w:type="spellEnd"/>
     </w:p>
     <w:p>
       <w:r>
@@ -13109,8 +13664,18 @@
           <w:iCs w:val="0"/>
           <w:color w:val="000000" w:themeColor="text1"/>
         </w:rPr>
-        <w:t xml:space="preserve"> Deployment Diagram</w:t>
-      </w:r>
+        <w:t xml:space="preserve"> Deployment </w:t>
+      </w:r>
+      <w:proofErr w:type="spellStart"/>
+      <w:r>
+        <w:rPr>
+          <w:i w:val="0"/>
+          <w:iCs w:val="0"/>
+          <w:color w:val="000000" w:themeColor="text1"/>
+        </w:rPr>
+        <w:t>Diagram</w:t>
+      </w:r>
+      <w:proofErr w:type="spellEnd"/>
     </w:p>
     <w:p>
       <w:pPr>
@@ -13148,9 +13713,11 @@
       <w:bookmarkEnd w:id="49"/>
     </w:p>
     <w:p>
+      <w:proofErr w:type="spellStart"/>
       <w:r>
         <w:t>blablabla</w:t>
       </w:r>
+      <w:proofErr w:type="spellEnd"/>
     </w:p>
     <w:p>
       <w:r>
@@ -13214,7 +13781,13 @@
         <w:t xml:space="preserve">gestione eventi </w:t>
       </w:r>
       <w:r>
-        <w:t>da parte dell’utente e dal gestore stanze.</w:t>
+        <w:t>da parte dell’utente e dal gestore stanze</w:t>
+      </w:r>
+      <w:r>
+        <w:t>, aggiungendo inoltre la possibilità di disiscriversi dalle associazioni</w:t>
+      </w:r>
+      <w:r>
+        <w:t>.</w:t>
       </w:r>
     </w:p>
     <w:p>
@@ -13272,6 +13845,18 @@
     </w:p>
     <w:p>
       <w:pPr>
+        <w:pStyle w:val="Paragrafoelenco"/>
+        <w:numPr>
+          <w:ilvl w:val="0"/>
+          <w:numId w:val="19"/>
+        </w:numPr>
+      </w:pPr>
+      <w:r>
+        <w:t>UC4: Disiscrizione ad associazioni</w:t>
+      </w:r>
+    </w:p>
+    <w:p>
+      <w:pPr>
         <w:pStyle w:val="Sottotitolo"/>
         <w:numPr>
           <w:ilvl w:val="1"/>
@@ -13374,6 +13959,7 @@
         </w:numPr>
       </w:pPr>
       <w:r>
+        <w:lastRenderedPageBreak/>
         <w:t>Stanza assegnata all’evento;</w:t>
       </w:r>
     </w:p>
@@ -13386,7 +13972,6 @@
         </w:numPr>
       </w:pPr>
       <w:r>
-        <w:lastRenderedPageBreak/>
         <w:t>Nome dell’organizzatore dell’evento;</w:t>
       </w:r>
     </w:p>
@@ -13508,37 +14093,79 @@
     </w:p>
     <w:p>
       <w:pPr>
-        <w:spacing w:line="259" w:lineRule="auto"/>
-        <w:jc w:val="left"/>
-        <w:rPr>
-          <w:rFonts w:cs="Times New Roman"/>
-          <w:sz w:val="32"/>
-          <w:szCs w:val="32"/>
-        </w:rPr>
-      </w:pPr>
-      <w:r>
-        <w:rPr>
-          <w:rFonts w:cs="Times New Roman"/>
-          <w:sz w:val="32"/>
-          <w:szCs w:val="32"/>
-        </w:rPr>
-        <w:br w:type="page"/>
-      </w:r>
-    </w:p>
-    <w:p>
-      <w:pPr>
         <w:pStyle w:val="Sottotitolo"/>
         <w:numPr>
           <w:ilvl w:val="1"/>
           <w:numId w:val="15"/>
         </w:numPr>
       </w:pPr>
+      <w:r>
+        <w:t>UC4: Disiscrizione ad associazioni</w:t>
+      </w:r>
+    </w:p>
+    <w:p>
+      <w:r>
+        <w:t>Durante l’iterazione due, è stata inserita la possibilità da parte dell’utente di iscriversi a più associazioni.</w:t>
+      </w:r>
+    </w:p>
+    <w:p>
+      <w:r>
+        <w:t>Si è pensato però che l’utente dovrebbe avere anche la possibilità di disiscriversi da un’associazione.</w:t>
+      </w:r>
+    </w:p>
+    <w:p>
+      <w:r>
+        <w:t>Questa funzione è disponibile nella schermata “profilo”, dove è presente anche la visualizzazione di tutte le associazioni.</w:t>
+      </w:r>
+    </w:p>
+    <w:p>
+      <w:r>
+        <w:t xml:space="preserve">Passando con il mouse sopra una specifica associazione, compare una schermata di disiscrizione dall’associazione. </w:t>
+      </w:r>
+    </w:p>
+    <w:p>
+      <w:r>
+        <w:t>Cliccando verrà attivata questa funzione.</w:t>
+      </w:r>
+    </w:p>
+    <w:p>
+      <w:pPr>
+        <w:spacing w:line="259" w:lineRule="auto"/>
+        <w:jc w:val="left"/>
+        <w:rPr>
+          <w:rFonts w:cs="Times New Roman"/>
+          <w:sz w:val="32"/>
+          <w:szCs w:val="32"/>
+        </w:rPr>
+      </w:pPr>
+      <w:r>
+        <w:rPr>
+          <w:rFonts w:cs="Times New Roman"/>
+          <w:sz w:val="32"/>
+          <w:szCs w:val="32"/>
+        </w:rPr>
+        <w:br w:type="page"/>
+      </w:r>
+    </w:p>
+    <w:p>
+      <w:pPr>
+        <w:pStyle w:val="Sottotitolo"/>
+        <w:numPr>
+          <w:ilvl w:val="1"/>
+          <w:numId w:val="15"/>
+        </w:numPr>
+      </w:pPr>
       <w:bookmarkStart w:id="55" w:name="_Toc124790135"/>
       <w:r>
         <w:lastRenderedPageBreak/>
-        <w:t>UML Component Diagram</w:t>
+        <w:t xml:space="preserve">UML Component </w:t>
+      </w:r>
+      <w:proofErr w:type="spellStart"/>
+      <w:r>
+        <w:t>Diagram</w:t>
       </w:r>
       <w:bookmarkEnd w:id="55"/>
+      <w:proofErr w:type="spellEnd"/>
     </w:p>
     <w:p>
       <w:r>
@@ -13553,7 +14180,13 @@
     </w:p>
     <w:p>
       <w:r>
-        <w:t>Infatti, tutte queste nuove funzionalità riguardano gli eventi</w:t>
+        <w:t xml:space="preserve">Infatti, </w:t>
+      </w:r>
+      <w:r>
+        <w:t xml:space="preserve">le </w:t>
+      </w:r>
+      <w:r>
+        <w:t>nuove funzionalità riguardano gli eventi</w:t>
       </w:r>
       <w:r>
         <w:t>,</w:t>
@@ -13561,6 +14194,7 @@
       <w:r>
         <w:t xml:space="preserve"> rappresentati tramite il componente </w:t>
       </w:r>
+      <w:proofErr w:type="spellStart"/>
       <w:r>
         <w:rPr>
           <w:i/>
@@ -13568,7 +14202,36 @@
         </w:rPr>
         <w:t>EventMgm</w:t>
       </w:r>
-      <w:r>
+      <w:proofErr w:type="spellEnd"/>
+      <w:r>
+        <w:t>.</w:t>
+      </w:r>
+    </w:p>
+    <w:p>
+      <w:r>
+        <w:t xml:space="preserve">La funzionalità riguardante le associazioni è invece presente nel componente </w:t>
+      </w:r>
+      <w:proofErr w:type="spellStart"/>
+      <w:r>
+        <w:rPr>
+          <w:i/>
+          <w:iCs/>
+        </w:rPr>
+        <w:t>Associazioni</w:t>
+      </w:r>
+      <w:r>
+        <w:rPr>
+          <w:i/>
+          <w:iCs/>
+        </w:rPr>
+        <w:t>Mgm</w:t>
+      </w:r>
+      <w:proofErr w:type="spellEnd"/>
+      <w:r>
+        <w:rPr>
+          <w:i/>
+          <w:iCs/>
+        </w:rPr>
         <w:t>.</w:t>
       </w:r>
     </w:p>
@@ -13670,8 +14333,18 @@
           <w:iCs w:val="0"/>
           <w:color w:val="000000" w:themeColor="text1"/>
         </w:rPr>
-        <w:t>Component Diagram</w:t>
-      </w:r>
+        <w:t xml:space="preserve">Component </w:t>
+      </w:r>
+      <w:proofErr w:type="spellStart"/>
+      <w:r>
+        <w:rPr>
+          <w:i w:val="0"/>
+          <w:iCs w:val="0"/>
+          <w:color w:val="000000" w:themeColor="text1"/>
+        </w:rPr>
+        <w:t>Diagram</w:t>
+      </w:r>
+      <w:proofErr w:type="spellEnd"/>
     </w:p>
     <w:p>
       <w:pPr>
@@ -13699,13 +14372,29 @@
       <w:bookmarkStart w:id="56" w:name="_Toc124790136"/>
       <w:r>
         <w:lastRenderedPageBreak/>
-        <w:t>UML Class Diagram per interfacce</w:t>
+        <w:t xml:space="preserve">UML Class </w:t>
+      </w:r>
+      <w:proofErr w:type="spellStart"/>
+      <w:r>
+        <w:t>Diagram</w:t>
+      </w:r>
+      <w:proofErr w:type="spellEnd"/>
+      <w:r>
+        <w:t xml:space="preserve"> per interfacce</w:t>
       </w:r>
       <w:bookmarkEnd w:id="56"/>
     </w:p>
     <w:p>
       <w:r>
-        <w:t>In questo caso il diagramma presenta delle aggiunte rispetto al Class DIagram dell’iterazione precedente.</w:t>
+        <w:t xml:space="preserve">In questo caso il diagramma presenta delle aggiunte rispetto al Class </w:t>
+      </w:r>
+      <w:proofErr w:type="spellStart"/>
+      <w:r>
+        <w:t>DIagram</w:t>
+      </w:r>
+      <w:proofErr w:type="spellEnd"/>
+      <w:r>
+        <w:t xml:space="preserve"> dell’iterazione precedente.</w:t>
       </w:r>
     </w:p>
     <w:p>
@@ -13726,14 +14415,11 @@
     </w:p>
     <w:p>
       <w:r>
-        <w:rPr>
-          <w:noProof/>
-        </w:rPr>
         <w:drawing>
-          <wp:inline distT="0" distB="0" distL="0" distR="0" wp14:anchorId="5822E6F0" wp14:editId="6F55BF0A">
-            <wp:extent cx="5400040" cy="4578985"/>
+          <wp:inline distT="0" distB="0" distL="0" distR="0" wp14:anchorId="7B81DB6F" wp14:editId="6416E138">
+            <wp:extent cx="5400040" cy="4707890"/>
             <wp:effectExtent l="0" t="0" r="0" b="0"/>
-            <wp:docPr id="23" name="Immagine 23"/>
+            <wp:docPr id="7" name="Immagine 7"/>
             <wp:cNvGraphicFramePr>
               <a:graphicFrameLocks xmlns:a="http://schemas.openxmlformats.org/drawingml/2006/main" noChangeAspect="1"/>
             </wp:cNvGraphicFramePr>
@@ -13741,36 +14427,23 @@
               <a:graphicData uri="http://schemas.openxmlformats.org/drawingml/2006/picture">
                 <pic:pic xmlns:pic="http://schemas.openxmlformats.org/drawingml/2006/picture">
                   <pic:nvPicPr>
-                    <pic:cNvPr id="0" name="Picture 1"/>
-                    <pic:cNvPicPr>
-                      <a:picLocks noChangeAspect="1" noChangeArrowheads="1"/>
-                    </pic:cNvPicPr>
+                    <pic:cNvPr id="1" name=""/>
+                    <pic:cNvPicPr/>
                   </pic:nvPicPr>
                   <pic:blipFill>
-                    <a:blip r:embed="rId40">
-                      <a:extLst>
-                        <a:ext uri="{28A0092B-C50C-407E-A947-70E740481C1C}">
-                          <a14:useLocalDpi xmlns:a14="http://schemas.microsoft.com/office/drawing/2010/main" val="0"/>
-                        </a:ext>
-                      </a:extLst>
-                    </a:blip>
-                    <a:srcRect/>
+                    <a:blip r:embed="rId40"/>
                     <a:stretch>
                       <a:fillRect/>
                     </a:stretch>
                   </pic:blipFill>
-                  <pic:spPr bwMode="auto">
+                  <pic:spPr>
                     <a:xfrm>
                       <a:off x="0" y="0"/>
-                      <a:ext cx="5400040" cy="4578985"/>
+                      <a:ext cx="5400040" cy="4707890"/>
                     </a:xfrm>
                     <a:prstGeom prst="rect">
                       <a:avLst/>
                     </a:prstGeom>
-                    <a:noFill/>
-                    <a:ln>
-                      <a:noFill/>
-                    </a:ln>
                   </pic:spPr>
                 </pic:pic>
               </a:graphicData>
@@ -13834,8 +14507,18 @@
           <w:iCs w:val="0"/>
           <w:color w:val="000000" w:themeColor="text1"/>
         </w:rPr>
-        <w:t xml:space="preserve"> Class Diagram</w:t>
-      </w:r>
+        <w:t xml:space="preserve"> Class </w:t>
+      </w:r>
+      <w:proofErr w:type="spellStart"/>
+      <w:r>
+        <w:rPr>
+          <w:i w:val="0"/>
+          <w:iCs w:val="0"/>
+          <w:color w:val="000000" w:themeColor="text1"/>
+        </w:rPr>
+        <w:t>Diagram</w:t>
+      </w:r>
+      <w:proofErr w:type="spellEnd"/>
       <w:r>
         <w:rPr>
           <w:i w:val="0"/>
@@ -13878,7 +14561,15 @@
       <w:bookmarkStart w:id="57" w:name="_Toc124790137"/>
       <w:r>
         <w:lastRenderedPageBreak/>
-        <w:t>UML Class Diagram per tipo di dato</w:t>
+        <w:t xml:space="preserve">UML Class </w:t>
+      </w:r>
+      <w:proofErr w:type="spellStart"/>
+      <w:r>
+        <w:t>Diagram</w:t>
+      </w:r>
+      <w:proofErr w:type="spellEnd"/>
+      <w:r>
+        <w:t xml:space="preserve"> per tipo di dato</w:t>
       </w:r>
       <w:bookmarkEnd w:id="57"/>
     </w:p>
@@ -13934,6 +14625,9 @@
         </w:rPr>
       </w:pPr>
       <w:r>
+        <w:rPr>
+          <w:noProof/>
+        </w:rPr>
         <w:drawing>
           <wp:inline distT="0" distB="0" distL="0" distR="0" wp14:anchorId="054D1521" wp14:editId="1C5A13F7">
             <wp:extent cx="5400040" cy="3286125"/>
@@ -14028,7 +14722,25 @@
           <w:iCs w:val="0"/>
           <w:color w:val="000000" w:themeColor="text1"/>
         </w:rPr>
-        <w:t xml:space="preserve"> Class Diagram per tipo di dato</w:t>
+        <w:t xml:space="preserve"> Class </w:t>
+      </w:r>
+      <w:proofErr w:type="spellStart"/>
+      <w:r>
+        <w:rPr>
+          <w:i w:val="0"/>
+          <w:iCs w:val="0"/>
+          <w:color w:val="000000" w:themeColor="text1"/>
+        </w:rPr>
+        <w:t>Diagram</w:t>
+      </w:r>
+      <w:proofErr w:type="spellEnd"/>
+      <w:r>
+        <w:rPr>
+          <w:i w:val="0"/>
+          <w:iCs w:val="0"/>
+          <w:color w:val="000000" w:themeColor="text1"/>
+        </w:rPr>
+        <w:t xml:space="preserve"> per tipo di dato</w:t>
       </w:r>
     </w:p>
     <w:p>
@@ -14069,15 +14781,33 @@
         </w:numPr>
       </w:pPr>
       <w:bookmarkStart w:id="58" w:name="_Toc124790138"/>
+      <w:proofErr w:type="spellStart"/>
       <w:r>
         <w:lastRenderedPageBreak/>
-        <w:t>Deployement Diagram</w:t>
+        <w:t>Deployement</w:t>
+      </w:r>
+      <w:proofErr w:type="spellEnd"/>
+      <w:r>
+        <w:t xml:space="preserve"> </w:t>
+      </w:r>
+      <w:proofErr w:type="spellStart"/>
+      <w:r>
+        <w:t>Diagram</w:t>
       </w:r>
       <w:bookmarkEnd w:id="58"/>
-    </w:p>
-    <w:p>
-      <w:r>
-        <w:t>Come per il class diagram, anche qui non ci sono stati cambiamenti.</w:t>
+      <w:proofErr w:type="spellEnd"/>
+    </w:p>
+    <w:p>
+      <w:r>
+        <w:t xml:space="preserve">Come per il class </w:t>
+      </w:r>
+      <w:proofErr w:type="spellStart"/>
+      <w:r>
+        <w:t>diagram</w:t>
+      </w:r>
+      <w:proofErr w:type="spellEnd"/>
+      <w:r>
+        <w:t>, anche qui non ci sono stati cambiamenti.</w:t>
       </w:r>
     </w:p>
     <w:p>
@@ -14180,8 +14910,18 @@
           <w:iCs w:val="0"/>
           <w:color w:val="000000" w:themeColor="text1"/>
         </w:rPr>
-        <w:t xml:space="preserve"> Deployment Diagram</w:t>
-      </w:r>
+        <w:t xml:space="preserve"> Deployment </w:t>
+      </w:r>
+      <w:proofErr w:type="spellStart"/>
+      <w:r>
+        <w:rPr>
+          <w:i w:val="0"/>
+          <w:iCs w:val="0"/>
+          <w:color w:val="000000" w:themeColor="text1"/>
+        </w:rPr>
+        <w:t>Diagram</w:t>
+      </w:r>
+      <w:proofErr w:type="spellEnd"/>
     </w:p>
     <w:p>
       <w:pPr>
@@ -14214,9 +14954,11 @@
       <w:bookmarkEnd w:id="59"/>
     </w:p>
     <w:p>
+      <w:proofErr w:type="spellStart"/>
       <w:r>
         <w:t>blablabla</w:t>
       </w:r>
+      <w:proofErr w:type="spellEnd"/>
     </w:p>
     <w:sectPr>
       <w:headerReference w:type="default" r:id="rId43"/>
@@ -17245,6 +17987,248 @@
     </w:lvl>
   </w:abstractNum>
   <w:abstractNum w:abstractNumId="26" w15:restartNumberingAfterBreak="0">
+    <w:nsid w:val="5B6F06D9"/>
+    <w:multiLevelType w:val="multilevel"/>
+    <w:tmpl w:val="C0CAA254"/>
+    <w:lvl w:ilvl="0">
+      <w:start w:val="1"/>
+      <w:numFmt w:val="decimal"/>
+      <w:lvlText w:val="%1."/>
+      <w:lvlJc w:val="left"/>
+      <w:pPr>
+        <w:ind w:left="1068" w:hanging="360"/>
+      </w:pPr>
+      <w:rPr>
+        <w:rFonts w:hint="default"/>
+      </w:rPr>
+    </w:lvl>
+    <w:lvl w:ilvl="1">
+      <w:start w:val="4"/>
+      <w:numFmt w:val="decimal"/>
+      <w:isLgl/>
+      <w:lvlText w:val="%1.%2"/>
+      <w:lvlJc w:val="left"/>
+      <w:pPr>
+        <w:ind w:left="1428" w:hanging="720"/>
+      </w:pPr>
+      <w:rPr>
+        <w:rFonts w:hint="default"/>
+      </w:rPr>
+    </w:lvl>
+    <w:lvl w:ilvl="2">
+      <w:start w:val="1"/>
+      <w:numFmt w:val="decimal"/>
+      <w:isLgl/>
+      <w:lvlText w:val="%1.%2.%3"/>
+      <w:lvlJc w:val="left"/>
+      <w:pPr>
+        <w:ind w:left="1428" w:hanging="720"/>
+      </w:pPr>
+      <w:rPr>
+        <w:rFonts w:hint="default"/>
+      </w:rPr>
+    </w:lvl>
+    <w:lvl w:ilvl="3">
+      <w:start w:val="1"/>
+      <w:numFmt w:val="decimal"/>
+      <w:isLgl/>
+      <w:lvlText w:val="%1.%2.%3.%4"/>
+      <w:lvlJc w:val="left"/>
+      <w:pPr>
+        <w:ind w:left="1788" w:hanging="1080"/>
+      </w:pPr>
+      <w:rPr>
+        <w:rFonts w:hint="default"/>
+      </w:rPr>
+    </w:lvl>
+    <w:lvl w:ilvl="4">
+      <w:start w:val="1"/>
+      <w:numFmt w:val="decimal"/>
+      <w:isLgl/>
+      <w:lvlText w:val="%1.%2.%3.%4.%5"/>
+      <w:lvlJc w:val="left"/>
+      <w:pPr>
+        <w:ind w:left="2148" w:hanging="1440"/>
+      </w:pPr>
+      <w:rPr>
+        <w:rFonts w:hint="default"/>
+      </w:rPr>
+    </w:lvl>
+    <w:lvl w:ilvl="5">
+      <w:start w:val="1"/>
+      <w:numFmt w:val="decimal"/>
+      <w:isLgl/>
+      <w:lvlText w:val="%1.%2.%3.%4.%5.%6"/>
+      <w:lvlJc w:val="left"/>
+      <w:pPr>
+        <w:ind w:left="2148" w:hanging="1440"/>
+      </w:pPr>
+      <w:rPr>
+        <w:rFonts w:hint="default"/>
+      </w:rPr>
+    </w:lvl>
+    <w:lvl w:ilvl="6">
+      <w:start w:val="1"/>
+      <w:numFmt w:val="decimal"/>
+      <w:isLgl/>
+      <w:lvlText w:val="%1.%2.%3.%4.%5.%6.%7"/>
+      <w:lvlJc w:val="left"/>
+      <w:pPr>
+        <w:ind w:left="2508" w:hanging="1800"/>
+      </w:pPr>
+      <w:rPr>
+        <w:rFonts w:hint="default"/>
+      </w:rPr>
+    </w:lvl>
+    <w:lvl w:ilvl="7">
+      <w:start w:val="1"/>
+      <w:numFmt w:val="decimal"/>
+      <w:isLgl/>
+      <w:lvlText w:val="%1.%2.%3.%4.%5.%6.%7.%8"/>
+      <w:lvlJc w:val="left"/>
+      <w:pPr>
+        <w:ind w:left="2868" w:hanging="2160"/>
+      </w:pPr>
+      <w:rPr>
+        <w:rFonts w:hint="default"/>
+      </w:rPr>
+    </w:lvl>
+    <w:lvl w:ilvl="8">
+      <w:start w:val="1"/>
+      <w:numFmt w:val="decimal"/>
+      <w:isLgl/>
+      <w:lvlText w:val="%1.%2.%3.%4.%5.%6.%7.%8.%9"/>
+      <w:lvlJc w:val="left"/>
+      <w:pPr>
+        <w:ind w:left="2868" w:hanging="2160"/>
+      </w:pPr>
+      <w:rPr>
+        <w:rFonts w:hint="default"/>
+      </w:rPr>
+    </w:lvl>
+  </w:abstractNum>
+  <w:abstractNum w:abstractNumId="27" w15:restartNumberingAfterBreak="0">
+    <w:nsid w:val="63F20DE9"/>
+    <w:multiLevelType w:val="multilevel"/>
+    <w:tmpl w:val="C0CAA254"/>
+    <w:lvl w:ilvl="0">
+      <w:start w:val="1"/>
+      <w:numFmt w:val="decimal"/>
+      <w:lvlText w:val="%1."/>
+      <w:lvlJc w:val="left"/>
+      <w:pPr>
+        <w:ind w:left="1068" w:hanging="360"/>
+      </w:pPr>
+      <w:rPr>
+        <w:rFonts w:hint="default"/>
+      </w:rPr>
+    </w:lvl>
+    <w:lvl w:ilvl="1">
+      <w:start w:val="4"/>
+      <w:numFmt w:val="decimal"/>
+      <w:isLgl/>
+      <w:lvlText w:val="%1.%2"/>
+      <w:lvlJc w:val="left"/>
+      <w:pPr>
+        <w:ind w:left="1428" w:hanging="720"/>
+      </w:pPr>
+      <w:rPr>
+        <w:rFonts w:hint="default"/>
+      </w:rPr>
+    </w:lvl>
+    <w:lvl w:ilvl="2">
+      <w:start w:val="1"/>
+      <w:numFmt w:val="decimal"/>
+      <w:isLgl/>
+      <w:lvlText w:val="%1.%2.%3"/>
+      <w:lvlJc w:val="left"/>
+      <w:pPr>
+        <w:ind w:left="1428" w:hanging="720"/>
+      </w:pPr>
+      <w:rPr>
+        <w:rFonts w:hint="default"/>
+      </w:rPr>
+    </w:lvl>
+    <w:lvl w:ilvl="3">
+      <w:start w:val="1"/>
+      <w:numFmt w:val="decimal"/>
+      <w:isLgl/>
+      <w:lvlText w:val="%1.%2.%3.%4"/>
+      <w:lvlJc w:val="left"/>
+      <w:pPr>
+        <w:ind w:left="1788" w:hanging="1080"/>
+      </w:pPr>
+      <w:rPr>
+        <w:rFonts w:hint="default"/>
+      </w:rPr>
+    </w:lvl>
+    <w:lvl w:ilvl="4">
+      <w:start w:val="1"/>
+      <w:numFmt w:val="decimal"/>
+      <w:isLgl/>
+      <w:lvlText w:val="%1.%2.%3.%4.%5"/>
+      <w:lvlJc w:val="left"/>
+      <w:pPr>
+        <w:ind w:left="2148" w:hanging="1440"/>
+      </w:pPr>
+      <w:rPr>
+        <w:rFonts w:hint="default"/>
+      </w:rPr>
+    </w:lvl>
+    <w:lvl w:ilvl="5">
+      <w:start w:val="1"/>
+      <w:numFmt w:val="decimal"/>
+      <w:isLgl/>
+      <w:lvlText w:val="%1.%2.%3.%4.%5.%6"/>
+      <w:lvlJc w:val="left"/>
+      <w:pPr>
+        <w:ind w:left="2148" w:hanging="1440"/>
+      </w:pPr>
+      <w:rPr>
+        <w:rFonts w:hint="default"/>
+      </w:rPr>
+    </w:lvl>
+    <w:lvl w:ilvl="6">
+      <w:start w:val="1"/>
+      <w:numFmt w:val="decimal"/>
+      <w:isLgl/>
+      <w:lvlText w:val="%1.%2.%3.%4.%5.%6.%7"/>
+      <w:lvlJc w:val="left"/>
+      <w:pPr>
+        <w:ind w:left="2508" w:hanging="1800"/>
+      </w:pPr>
+      <w:rPr>
+        <w:rFonts w:hint="default"/>
+      </w:rPr>
+    </w:lvl>
+    <w:lvl w:ilvl="7">
+      <w:start w:val="1"/>
+      <w:numFmt w:val="decimal"/>
+      <w:isLgl/>
+      <w:lvlText w:val="%1.%2.%3.%4.%5.%6.%7.%8"/>
+      <w:lvlJc w:val="left"/>
+      <w:pPr>
+        <w:ind w:left="2868" w:hanging="2160"/>
+      </w:pPr>
+      <w:rPr>
+        <w:rFonts w:hint="default"/>
+      </w:rPr>
+    </w:lvl>
+    <w:lvl w:ilvl="8">
+      <w:start w:val="1"/>
+      <w:numFmt w:val="decimal"/>
+      <w:isLgl/>
+      <w:lvlText w:val="%1.%2.%3.%4.%5.%6.%7.%8.%9"/>
+      <w:lvlJc w:val="left"/>
+      <w:pPr>
+        <w:ind w:left="2868" w:hanging="2160"/>
+      </w:pPr>
+      <w:rPr>
+        <w:rFonts w:hint="default"/>
+      </w:rPr>
+    </w:lvl>
+  </w:abstractNum>
+  <w:abstractNum w:abstractNumId="28" w15:restartNumberingAfterBreak="0">
     <w:nsid w:val="663710AB"/>
     <w:multiLevelType w:val="multilevel"/>
     <w:tmpl w:val="5B682B58"/>
@@ -17365,7 +18349,7 @@
       </w:rPr>
     </w:lvl>
   </w:abstractNum>
-  <w:abstractNum w:abstractNumId="27" w15:restartNumberingAfterBreak="0">
+  <w:abstractNum w:abstractNumId="29" w15:restartNumberingAfterBreak="0">
     <w:nsid w:val="663960CB"/>
     <w:multiLevelType w:val="hybridMultilevel"/>
     <w:tmpl w:val="32344F66"/>
@@ -17478,7 +18462,7 @@
       </w:rPr>
     </w:lvl>
   </w:abstractNum>
-  <w:abstractNum w:abstractNumId="28" w15:restartNumberingAfterBreak="0">
+  <w:abstractNum w:abstractNumId="30" w15:restartNumberingAfterBreak="0">
     <w:nsid w:val="6CD74712"/>
     <w:multiLevelType w:val="multilevel"/>
     <w:tmpl w:val="0B204248"/>
@@ -17599,7 +18583,7 @@
       </w:rPr>
     </w:lvl>
   </w:abstractNum>
-  <w:abstractNum w:abstractNumId="29" w15:restartNumberingAfterBreak="0">
+  <w:abstractNum w:abstractNumId="31" w15:restartNumberingAfterBreak="0">
     <w:nsid w:val="6FCB1FE1"/>
     <w:multiLevelType w:val="multilevel"/>
     <w:tmpl w:val="5E3804FE"/>
@@ -17714,7 +18698,7 @@
       </w:rPr>
     </w:lvl>
   </w:abstractNum>
-  <w:abstractNum w:abstractNumId="30" w15:restartNumberingAfterBreak="0">
+  <w:abstractNum w:abstractNumId="32" w15:restartNumberingAfterBreak="0">
     <w:nsid w:val="71E35F4A"/>
     <w:multiLevelType w:val="hybridMultilevel"/>
     <w:tmpl w:val="A4C6B378"/>
@@ -17827,7 +18811,7 @@
       </w:rPr>
     </w:lvl>
   </w:abstractNum>
-  <w:abstractNum w:abstractNumId="31" w15:restartNumberingAfterBreak="0">
+  <w:abstractNum w:abstractNumId="33" w15:restartNumberingAfterBreak="0">
     <w:nsid w:val="765E4CF9"/>
     <w:multiLevelType w:val="hybridMultilevel"/>
     <w:tmpl w:val="1CD6A76A"/>
@@ -17916,7 +18900,7 @@
       </w:pPr>
     </w:lvl>
   </w:abstractNum>
-  <w:abstractNum w:abstractNumId="32" w15:restartNumberingAfterBreak="0">
+  <w:abstractNum w:abstractNumId="34" w15:restartNumberingAfterBreak="0">
     <w:nsid w:val="79755E55"/>
     <w:multiLevelType w:val="hybridMultilevel"/>
     <w:tmpl w:val="3EB4D490"/>
@@ -18028,7 +19012,7 @@
       </w:rPr>
     </w:lvl>
   </w:abstractNum>
-  <w:abstractNum w:abstractNumId="33" w15:restartNumberingAfterBreak="0">
+  <w:abstractNum w:abstractNumId="35" w15:restartNumberingAfterBreak="0">
     <w:nsid w:val="7CDF5655"/>
     <w:multiLevelType w:val="multilevel"/>
     <w:tmpl w:val="EBAEF43C"/>
@@ -18151,7 +19135,7 @@
     <w:abstractNumId w:val="7"/>
   </w:num>
   <w:num w:numId="4" w16cid:durableId="731197786">
-    <w:abstractNumId w:val="32"/>
+    <w:abstractNumId w:val="34"/>
   </w:num>
   <w:num w:numId="5" w16cid:durableId="152457045">
     <w:abstractNumId w:val="23"/>
@@ -18172,28 +19156,28 @@
     <w:abstractNumId w:val="18"/>
   </w:num>
   <w:num w:numId="11" w16cid:durableId="772017075">
-    <w:abstractNumId w:val="31"/>
+    <w:abstractNumId w:val="33"/>
   </w:num>
   <w:num w:numId="12" w16cid:durableId="488518243">
     <w:abstractNumId w:val="12"/>
   </w:num>
   <w:num w:numId="13" w16cid:durableId="997656186">
-    <w:abstractNumId w:val="28"/>
+    <w:abstractNumId w:val="30"/>
   </w:num>
   <w:num w:numId="14" w16cid:durableId="499124107">
-    <w:abstractNumId w:val="33"/>
+    <w:abstractNumId w:val="35"/>
   </w:num>
   <w:num w:numId="15" w16cid:durableId="1615209890">
-    <w:abstractNumId w:val="29"/>
+    <w:abstractNumId w:val="31"/>
   </w:num>
   <w:num w:numId="16" w16cid:durableId="1995718248">
-    <w:abstractNumId w:val="27"/>
+    <w:abstractNumId w:val="29"/>
   </w:num>
   <w:num w:numId="17" w16cid:durableId="409155328">
     <w:abstractNumId w:val="22"/>
   </w:num>
   <w:num w:numId="18" w16cid:durableId="1553494846">
-    <w:abstractNumId w:val="30"/>
+    <w:abstractNumId w:val="32"/>
   </w:num>
   <w:num w:numId="19" w16cid:durableId="1966228762">
     <w:abstractNumId w:val="24"/>
@@ -18205,7 +19189,7 @@
     <w:abstractNumId w:val="17"/>
   </w:num>
   <w:num w:numId="22" w16cid:durableId="789906220">
-    <w:abstractNumId w:val="26"/>
+    <w:abstractNumId w:val="28"/>
   </w:num>
   <w:num w:numId="23" w16cid:durableId="1088816664">
     <w:abstractNumId w:val="0"/>
@@ -18242,6 +19226,12 @@
   </w:num>
   <w:num w:numId="34" w16cid:durableId="335503026">
     <w:abstractNumId w:val="6"/>
+  </w:num>
+  <w:num w:numId="35" w16cid:durableId="1138038243">
+    <w:abstractNumId w:val="27"/>
+  </w:num>
+  <w:num w:numId="36" w16cid:durableId="1659456147">
+    <w:abstractNumId w:val="26"/>
   </w:num>
   <w:numIdMacAtCleanup w:val="20"/>
 </w:numbering>

--- a/Documentazione.docx
+++ b/Documentazione.docx
@@ -284,9 +284,6 @@
         <w:pStyle w:val="Sommario1"/>
         <w:rPr>
           <w:rFonts w:asciiTheme="minorHAnsi" w:eastAsiaTheme="minorEastAsia" w:hAnsiTheme="minorHAnsi" w:cstheme="minorBidi"/>
-          <w:b w:val="0"/>
-          <w:bCs w:val="0"/>
-          <w:caps w:val="0"/>
           <w:noProof/>
           <w:sz w:val="22"/>
           <w:szCs w:val="22"/>
@@ -296,9 +293,6 @@
       <w:r>
         <w:rPr>
           <w:rFonts w:cs="Times New Roman"/>
-          <w:b w:val="0"/>
-          <w:bCs w:val="0"/>
-          <w:caps w:val="0"/>
           <w:sz w:val="32"/>
           <w:szCs w:val="32"/>
         </w:rPr>
@@ -308,9 +302,6 @@
       <w:r>
         <w:rPr>
           <w:rFonts w:cs="Times New Roman"/>
-          <w:b w:val="0"/>
-          <w:bCs w:val="0"/>
-          <w:caps w:val="0"/>
           <w:sz w:val="32"/>
           <w:szCs w:val="32"/>
         </w:rPr>
@@ -319,15 +310,12 @@
       <w:r>
         <w:rPr>
           <w:rFonts w:cs="Times New Roman"/>
-          <w:b w:val="0"/>
-          <w:bCs w:val="0"/>
-          <w:caps w:val="0"/>
           <w:sz w:val="32"/>
           <w:szCs w:val="32"/>
         </w:rPr>
         <w:fldChar w:fldCharType="separate"/>
       </w:r>
-      <w:hyperlink w:anchor="_Toc124790080" w:history="1">
+      <w:hyperlink w:anchor="_Toc125017460" w:history="1">
         <w:r>
           <w:rPr>
             <w:rStyle w:val="Collegamentoipertestuale"/>
@@ -338,9 +326,6 @@
         <w:r>
           <w:rPr>
             <w:rFonts w:asciiTheme="minorHAnsi" w:eastAsiaTheme="minorEastAsia" w:hAnsiTheme="minorHAnsi" w:cstheme="minorBidi"/>
-            <w:b w:val="0"/>
-            <w:bCs w:val="0"/>
-            <w:caps w:val="0"/>
             <w:noProof/>
             <w:sz w:val="22"/>
             <w:szCs w:val="22"/>
@@ -374,7 +359,7 @@
             <w:noProof/>
             <w:webHidden/>
           </w:rPr>
-          <w:instrText xml:space="preserve"> PAGEREF _Toc124790080 \h </w:instrText>
+          <w:instrText xml:space="preserve"> PAGEREF _Toc125017460 \h </w:instrText>
         </w:r>
         <w:r>
           <w:rPr>
@@ -394,7 +379,7 @@
             <w:noProof/>
             <w:webHidden/>
           </w:rPr>
-          <w:t>3</w:t>
+          <w:t>4</w:t>
         </w:r>
         <w:r>
           <w:rPr>
@@ -422,7 +407,7 @@
           <w:lang w:eastAsia="it-IT"/>
         </w:rPr>
       </w:pPr>
-      <w:hyperlink w:anchor="_Toc124790081" w:history="1">
+      <w:hyperlink w:anchor="_Toc125017461" w:history="1">
         <w:r>
           <w:rPr>
             <w:rStyle w:val="Collegamentoipertestuale"/>
@@ -468,7 +453,7 @@
             <w:noProof/>
             <w:webHidden/>
           </w:rPr>
-          <w:instrText xml:space="preserve"> PAGEREF _Toc124790081 \h </w:instrText>
+          <w:instrText xml:space="preserve"> PAGEREF _Toc125017461 \h </w:instrText>
         </w:r>
         <w:r>
           <w:rPr>
@@ -488,7 +473,7 @@
             <w:noProof/>
             <w:webHidden/>
           </w:rPr>
-          <w:t>3</w:t>
+          <w:t>4</w:t>
         </w:r>
         <w:r>
           <w:rPr>
@@ -516,7 +501,7 @@
           <w:lang w:eastAsia="it-IT"/>
         </w:rPr>
       </w:pPr>
-      <w:hyperlink w:anchor="_Toc124790082" w:history="1">
+      <w:hyperlink w:anchor="_Toc125017462" w:history="1">
         <w:r>
           <w:rPr>
             <w:rStyle w:val="Collegamentoipertestuale"/>
@@ -562,7 +547,7 @@
             <w:noProof/>
             <w:webHidden/>
           </w:rPr>
-          <w:instrText xml:space="preserve"> PAGEREF _Toc124790082 \h </w:instrText>
+          <w:instrText xml:space="preserve"> PAGEREF _Toc125017462 \h </w:instrText>
         </w:r>
         <w:r>
           <w:rPr>
@@ -582,7 +567,7 @@
             <w:noProof/>
             <w:webHidden/>
           </w:rPr>
-          <w:t>3</w:t>
+          <w:t>4</w:t>
         </w:r>
         <w:r>
           <w:rPr>
@@ -610,7 +595,7 @@
           <w:lang w:eastAsia="it-IT"/>
         </w:rPr>
       </w:pPr>
-      <w:hyperlink w:anchor="_Toc124790083" w:history="1">
+      <w:hyperlink w:anchor="_Toc125017463" w:history="1">
         <w:r>
           <w:rPr>
             <w:rStyle w:val="Collegamentoipertestuale"/>
@@ -656,7 +641,7 @@
             <w:noProof/>
             <w:webHidden/>
           </w:rPr>
-          <w:instrText xml:space="preserve"> PAGEREF _Toc124790083 \h </w:instrText>
+          <w:instrText xml:space="preserve"> PAGEREF _Toc125017463 \h </w:instrText>
         </w:r>
         <w:r>
           <w:rPr>
@@ -676,7 +661,7 @@
             <w:noProof/>
             <w:webHidden/>
           </w:rPr>
-          <w:t>4</w:t>
+          <w:t>5</w:t>
         </w:r>
         <w:r>
           <w:rPr>
@@ -702,7 +687,7 @@
           <w:lang w:eastAsia="it-IT"/>
         </w:rPr>
       </w:pPr>
-      <w:hyperlink w:anchor="_Toc124790084" w:history="1">
+      <w:hyperlink w:anchor="_Toc125017464" w:history="1">
         <w:r>
           <w:rPr>
             <w:rStyle w:val="Collegamentoipertestuale"/>
@@ -746,7 +731,7 @@
             <w:noProof/>
             <w:webHidden/>
           </w:rPr>
-          <w:instrText xml:space="preserve"> PAGEREF _Toc124790084 \h </w:instrText>
+          <w:instrText xml:space="preserve"> PAGEREF _Toc125017464 \h </w:instrText>
         </w:r>
         <w:r>
           <w:rPr>
@@ -766,7 +751,7 @@
             <w:noProof/>
             <w:webHidden/>
           </w:rPr>
-          <w:t>4</w:t>
+          <w:t>5</w:t>
         </w:r>
         <w:r>
           <w:rPr>
@@ -792,7 +777,7 @@
           <w:lang w:eastAsia="it-IT"/>
         </w:rPr>
       </w:pPr>
-      <w:hyperlink w:anchor="_Toc124790085" w:history="1">
+      <w:hyperlink w:anchor="_Toc125017465" w:history="1">
         <w:r>
           <w:rPr>
             <w:rStyle w:val="Collegamentoipertestuale"/>
@@ -836,7 +821,7 @@
             <w:noProof/>
             <w:webHidden/>
           </w:rPr>
-          <w:instrText xml:space="preserve"> PAGEREF _Toc124790085 \h </w:instrText>
+          <w:instrText xml:space="preserve"> PAGEREF _Toc125017465 \h </w:instrText>
         </w:r>
         <w:r>
           <w:rPr>
@@ -856,7 +841,7 @@
             <w:noProof/>
             <w:webHidden/>
           </w:rPr>
-          <w:t>5</w:t>
+          <w:t>6</w:t>
         </w:r>
         <w:r>
           <w:rPr>
@@ -882,7 +867,7 @@
           <w:lang w:eastAsia="it-IT"/>
         </w:rPr>
       </w:pPr>
-      <w:hyperlink w:anchor="_Toc124790086" w:history="1">
+      <w:hyperlink w:anchor="_Toc125017466" w:history="1">
         <w:r>
           <w:rPr>
             <w:rStyle w:val="Collegamentoipertestuale"/>
@@ -926,7 +911,7 @@
             <w:noProof/>
             <w:webHidden/>
           </w:rPr>
-          <w:instrText xml:space="preserve"> PAGEREF _Toc124790086 \h </w:instrText>
+          <w:instrText xml:space="preserve"> PAGEREF _Toc125017466 \h </w:instrText>
         </w:r>
         <w:r>
           <w:rPr>
@@ -946,7 +931,7 @@
             <w:noProof/>
             <w:webHidden/>
           </w:rPr>
-          <w:t>5</w:t>
+          <w:t>6</w:t>
         </w:r>
         <w:r>
           <w:rPr>
@@ -972,7 +957,7 @@
           <w:lang w:eastAsia="it-IT"/>
         </w:rPr>
       </w:pPr>
-      <w:hyperlink w:anchor="_Toc124790087" w:history="1">
+      <w:hyperlink w:anchor="_Toc125017467" w:history="1">
         <w:r>
           <w:rPr>
             <w:rStyle w:val="Collegamentoipertestuale"/>
@@ -1016,7 +1001,7 @@
             <w:noProof/>
             <w:webHidden/>
           </w:rPr>
-          <w:instrText xml:space="preserve"> PAGEREF _Toc124790087 \h </w:instrText>
+          <w:instrText xml:space="preserve"> PAGEREF _Toc125017467 \h </w:instrText>
         </w:r>
         <w:r>
           <w:rPr>
@@ -1036,7 +1021,7 @@
             <w:noProof/>
             <w:webHidden/>
           </w:rPr>
-          <w:t>5</w:t>
+          <w:t>6</w:t>
         </w:r>
         <w:r>
           <w:rPr>
@@ -1064,7 +1049,7 @@
           <w:lang w:eastAsia="it-IT"/>
         </w:rPr>
       </w:pPr>
-      <w:hyperlink w:anchor="_Toc124790088" w:history="1">
+      <w:hyperlink w:anchor="_Toc125017468" w:history="1">
         <w:r>
           <w:rPr>
             <w:rStyle w:val="Collegamentoipertestuale"/>
@@ -1110,7 +1095,7 @@
             <w:noProof/>
             <w:webHidden/>
           </w:rPr>
-          <w:instrText xml:space="preserve"> PAGEREF _Toc124790088 \h </w:instrText>
+          <w:instrText xml:space="preserve"> PAGEREF _Toc125017468 \h </w:instrText>
         </w:r>
         <w:r>
           <w:rPr>
@@ -1130,7 +1115,7 @@
             <w:noProof/>
             <w:webHidden/>
           </w:rPr>
-          <w:t>6</w:t>
+          <w:t>7</w:t>
         </w:r>
         <w:r>
           <w:rPr>
@@ -1156,7 +1141,7 @@
           <w:lang w:eastAsia="it-IT"/>
         </w:rPr>
       </w:pPr>
-      <w:hyperlink w:anchor="_Toc124790089" w:history="1">
+      <w:hyperlink w:anchor="_Toc125017469" w:history="1">
         <w:r>
           <w:rPr>
             <w:rStyle w:val="Collegamentoipertestuale"/>
@@ -1200,7 +1185,7 @@
             <w:noProof/>
             <w:webHidden/>
           </w:rPr>
-          <w:instrText xml:space="preserve"> PAGEREF _Toc124790089 \h </w:instrText>
+          <w:instrText xml:space="preserve"> PAGEREF _Toc125017469 \h </w:instrText>
         </w:r>
         <w:r>
           <w:rPr>
@@ -1220,7 +1205,7 @@
             <w:noProof/>
             <w:webHidden/>
           </w:rPr>
-          <w:t>6</w:t>
+          <w:t>7</w:t>
         </w:r>
         <w:r>
           <w:rPr>
@@ -1246,7 +1231,7 @@
           <w:lang w:eastAsia="it-IT"/>
         </w:rPr>
       </w:pPr>
-      <w:hyperlink w:anchor="_Toc124790090" w:history="1">
+      <w:hyperlink w:anchor="_Toc125017470" w:history="1">
         <w:r>
           <w:rPr>
             <w:rStyle w:val="Collegamentoipertestuale"/>
@@ -1290,7 +1275,7 @@
             <w:noProof/>
             <w:webHidden/>
           </w:rPr>
-          <w:instrText xml:space="preserve"> PAGEREF _Toc124790090 \h </w:instrText>
+          <w:instrText xml:space="preserve"> PAGEREF _Toc125017470 \h </w:instrText>
         </w:r>
         <w:r>
           <w:rPr>
@@ -1310,7 +1295,7 @@
             <w:noProof/>
             <w:webHidden/>
           </w:rPr>
-          <w:t>6</w:t>
+          <w:t>7</w:t>
         </w:r>
         <w:r>
           <w:rPr>
@@ -1336,7 +1321,7 @@
           <w:lang w:eastAsia="it-IT"/>
         </w:rPr>
       </w:pPr>
-      <w:hyperlink w:anchor="_Toc124790091" w:history="1">
+      <w:hyperlink w:anchor="_Toc125017471" w:history="1">
         <w:r>
           <w:rPr>
             <w:rStyle w:val="Collegamentoipertestuale"/>
@@ -1380,7 +1365,7 @@
             <w:noProof/>
             <w:webHidden/>
           </w:rPr>
-          <w:instrText xml:space="preserve"> PAGEREF _Toc124790091 \h </w:instrText>
+          <w:instrText xml:space="preserve"> PAGEREF _Toc125017471 \h </w:instrText>
         </w:r>
         <w:r>
           <w:rPr>
@@ -1400,7 +1385,7 @@
             <w:noProof/>
             <w:webHidden/>
           </w:rPr>
-          <w:t>6</w:t>
+          <w:t>7</w:t>
         </w:r>
         <w:r>
           <w:rPr>
@@ -1428,7 +1413,7 @@
           <w:lang w:eastAsia="it-IT"/>
         </w:rPr>
       </w:pPr>
-      <w:hyperlink w:anchor="_Toc124790092" w:history="1">
+      <w:hyperlink w:anchor="_Toc125017472" w:history="1">
         <w:r>
           <w:rPr>
             <w:rStyle w:val="Collegamentoipertestuale"/>
@@ -1474,7 +1459,7 @@
             <w:noProof/>
             <w:webHidden/>
           </w:rPr>
-          <w:instrText xml:space="preserve"> PAGEREF _Toc124790092 \h </w:instrText>
+          <w:instrText xml:space="preserve"> PAGEREF _Toc125017472 \h </w:instrText>
         </w:r>
         <w:r>
           <w:rPr>
@@ -1494,7 +1479,7 @@
             <w:noProof/>
             <w:webHidden/>
           </w:rPr>
-          <w:t>7</w:t>
+          <w:t>8</w:t>
         </w:r>
         <w:r>
           <w:rPr>
@@ -1522,7 +1507,7 @@
           <w:lang w:eastAsia="it-IT"/>
         </w:rPr>
       </w:pPr>
-      <w:hyperlink w:anchor="_Toc124790093" w:history="1">
+      <w:hyperlink w:anchor="_Toc125017473" w:history="1">
         <w:r>
           <w:rPr>
             <w:rStyle w:val="Collegamentoipertestuale"/>
@@ -1568,7 +1553,7 @@
             <w:noProof/>
             <w:webHidden/>
           </w:rPr>
-          <w:instrText xml:space="preserve"> PAGEREF _Toc124790093 \h </w:instrText>
+          <w:instrText xml:space="preserve"> PAGEREF _Toc125017473 \h </w:instrText>
         </w:r>
         <w:r>
           <w:rPr>
@@ -1588,7 +1573,7 @@
             <w:noProof/>
             <w:webHidden/>
           </w:rPr>
-          <w:t>8</w:t>
+          <w:t>9</w:t>
         </w:r>
         <w:r>
           <w:rPr>
@@ -1616,7 +1601,7 @@
           <w:lang w:eastAsia="it-IT"/>
         </w:rPr>
       </w:pPr>
-      <w:hyperlink w:anchor="_Toc124790094" w:history="1">
+      <w:hyperlink w:anchor="_Toc125017474" w:history="1">
         <w:r>
           <w:rPr>
             <w:rStyle w:val="Collegamentoipertestuale"/>
@@ -1662,7 +1647,7 @@
             <w:noProof/>
             <w:webHidden/>
           </w:rPr>
-          <w:instrText xml:space="preserve"> PAGEREF _Toc124790094 \h </w:instrText>
+          <w:instrText xml:space="preserve"> PAGEREF _Toc125017474 \h </w:instrText>
         </w:r>
         <w:r>
           <w:rPr>
@@ -1682,7 +1667,7 @@
             <w:noProof/>
             <w:webHidden/>
           </w:rPr>
-          <w:t>9</w:t>
+          <w:t>10</w:t>
         </w:r>
         <w:r>
           <w:rPr>
@@ -1698,16 +1683,13 @@
         <w:pStyle w:val="Sommario1"/>
         <w:rPr>
           <w:rFonts w:asciiTheme="minorHAnsi" w:eastAsiaTheme="minorEastAsia" w:hAnsiTheme="minorHAnsi" w:cstheme="minorBidi"/>
-          <w:b w:val="0"/>
-          <w:bCs w:val="0"/>
-          <w:caps w:val="0"/>
           <w:noProof/>
           <w:sz w:val="22"/>
           <w:szCs w:val="22"/>
           <w:lang w:eastAsia="it-IT"/>
         </w:rPr>
       </w:pPr>
-      <w:hyperlink w:anchor="_Toc124790095" w:history="1">
+      <w:hyperlink w:anchor="_Toc125017475" w:history="1">
         <w:r>
           <w:rPr>
             <w:rStyle w:val="Collegamentoipertestuale"/>
@@ -1718,9 +1700,6 @@
         <w:r>
           <w:rPr>
             <w:rFonts w:asciiTheme="minorHAnsi" w:eastAsiaTheme="minorEastAsia" w:hAnsiTheme="minorHAnsi" w:cstheme="minorBidi"/>
-            <w:b w:val="0"/>
-            <w:bCs w:val="0"/>
-            <w:caps w:val="0"/>
             <w:noProof/>
             <w:sz w:val="22"/>
             <w:szCs w:val="22"/>
@@ -1754,7 +1733,7 @@
             <w:noProof/>
             <w:webHidden/>
           </w:rPr>
-          <w:instrText xml:space="preserve"> PAGEREF _Toc124790095 \h </w:instrText>
+          <w:instrText xml:space="preserve"> PAGEREF _Toc125017475 \h </w:instrText>
         </w:r>
         <w:r>
           <w:rPr>
@@ -1774,7 +1753,7 @@
             <w:noProof/>
             <w:webHidden/>
           </w:rPr>
-          <w:t>10</w:t>
+          <w:t>11</w:t>
         </w:r>
         <w:r>
           <w:rPr>
@@ -1802,7 +1781,7 @@
           <w:lang w:eastAsia="it-IT"/>
         </w:rPr>
       </w:pPr>
-      <w:hyperlink w:anchor="_Toc124790096" w:history="1">
+      <w:hyperlink w:anchor="_Toc125017476" w:history="1">
         <w:r>
           <w:rPr>
             <w:rStyle w:val="Collegamentoipertestuale"/>
@@ -1848,7 +1827,7 @@
             <w:noProof/>
             <w:webHidden/>
           </w:rPr>
-          <w:instrText xml:space="preserve"> PAGEREF _Toc124790096 \h </w:instrText>
+          <w:instrText xml:space="preserve"> PAGEREF _Toc125017476 \h </w:instrText>
         </w:r>
         <w:r>
           <w:rPr>
@@ -1868,7 +1847,7 @@
             <w:noProof/>
             <w:webHidden/>
           </w:rPr>
-          <w:t>10</w:t>
+          <w:t>11</w:t>
         </w:r>
         <w:r>
           <w:rPr>
@@ -1896,7 +1875,7 @@
           <w:lang w:eastAsia="it-IT"/>
         </w:rPr>
       </w:pPr>
-      <w:hyperlink w:anchor="_Toc124790097" w:history="1">
+      <w:hyperlink w:anchor="_Toc125017477" w:history="1">
         <w:r>
           <w:rPr>
             <w:rStyle w:val="Collegamentoipertestuale"/>
@@ -1942,7 +1921,7 @@
             <w:noProof/>
             <w:webHidden/>
           </w:rPr>
-          <w:instrText xml:space="preserve"> PAGEREF _Toc124790097 \h </w:instrText>
+          <w:instrText xml:space="preserve"> PAGEREF _Toc125017477 \h </w:instrText>
         </w:r>
         <w:r>
           <w:rPr>
@@ -1962,7 +1941,7 @@
             <w:noProof/>
             <w:webHidden/>
           </w:rPr>
-          <w:t>10</w:t>
+          <w:t>11</w:t>
         </w:r>
         <w:r>
           <w:rPr>
@@ -1990,7 +1969,7 @@
           <w:lang w:eastAsia="it-IT"/>
         </w:rPr>
       </w:pPr>
-      <w:hyperlink w:anchor="_Toc124790098" w:history="1">
+      <w:hyperlink w:anchor="_Toc125017478" w:history="1">
         <w:r>
           <w:rPr>
             <w:rStyle w:val="Collegamentoipertestuale"/>
@@ -2036,7 +2015,7 @@
             <w:noProof/>
             <w:webHidden/>
           </w:rPr>
-          <w:instrText xml:space="preserve"> PAGEREF _Toc124790098 \h </w:instrText>
+          <w:instrText xml:space="preserve"> PAGEREF _Toc125017478 \h </w:instrText>
         </w:r>
         <w:r>
           <w:rPr>
@@ -2056,7 +2035,7 @@
             <w:noProof/>
             <w:webHidden/>
           </w:rPr>
-          <w:t>11</w:t>
+          <w:t>12</w:t>
         </w:r>
         <w:r>
           <w:rPr>
@@ -2082,7 +2061,7 @@
           <w:lang w:eastAsia="it-IT"/>
         </w:rPr>
       </w:pPr>
-      <w:hyperlink w:anchor="_Toc124790099" w:history="1">
+      <w:hyperlink w:anchor="_Toc125017479" w:history="1">
         <w:r>
           <w:rPr>
             <w:rStyle w:val="Collegamentoipertestuale"/>
@@ -2126,7 +2105,7 @@
             <w:noProof/>
             <w:webHidden/>
           </w:rPr>
-          <w:instrText xml:space="preserve"> PAGEREF _Toc124790099 \h </w:instrText>
+          <w:instrText xml:space="preserve"> PAGEREF _Toc125017479 \h </w:instrText>
         </w:r>
         <w:r>
           <w:rPr>
@@ -2146,7 +2125,7 @@
             <w:noProof/>
             <w:webHidden/>
           </w:rPr>
-          <w:t>11</w:t>
+          <w:t>12</w:t>
         </w:r>
         <w:r>
           <w:rPr>
@@ -2172,7 +2151,7 @@
           <w:lang w:eastAsia="it-IT"/>
         </w:rPr>
       </w:pPr>
-      <w:hyperlink w:anchor="_Toc124790100" w:history="1">
+      <w:hyperlink w:anchor="_Toc125017480" w:history="1">
         <w:r>
           <w:rPr>
             <w:rStyle w:val="Collegamentoipertestuale"/>
@@ -2216,7 +2195,7 @@
             <w:noProof/>
             <w:webHidden/>
           </w:rPr>
-          <w:instrText xml:space="preserve"> PAGEREF _Toc124790100 \h </w:instrText>
+          <w:instrText xml:space="preserve"> PAGEREF _Toc125017480 \h </w:instrText>
         </w:r>
         <w:r>
           <w:rPr>
@@ -2236,7 +2215,7 @@
             <w:noProof/>
             <w:webHidden/>
           </w:rPr>
-          <w:t>11</w:t>
+          <w:t>12</w:t>
         </w:r>
         <w:r>
           <w:rPr>
@@ -2262,7 +2241,7 @@
           <w:lang w:eastAsia="it-IT"/>
         </w:rPr>
       </w:pPr>
-      <w:hyperlink w:anchor="_Toc124790101" w:history="1">
+      <w:hyperlink w:anchor="_Toc125017481" w:history="1">
         <w:r>
           <w:rPr>
             <w:rStyle w:val="Collegamentoipertestuale"/>
@@ -2306,7 +2285,7 @@
             <w:noProof/>
             <w:webHidden/>
           </w:rPr>
-          <w:instrText xml:space="preserve"> PAGEREF _Toc124790101 \h </w:instrText>
+          <w:instrText xml:space="preserve"> PAGEREF _Toc125017481 \h </w:instrText>
         </w:r>
         <w:r>
           <w:rPr>
@@ -2326,7 +2305,7 @@
             <w:noProof/>
             <w:webHidden/>
           </w:rPr>
-          <w:t>11</w:t>
+          <w:t>12</w:t>
         </w:r>
         <w:r>
           <w:rPr>
@@ -2352,7 +2331,7 @@
           <w:lang w:eastAsia="it-IT"/>
         </w:rPr>
       </w:pPr>
-      <w:hyperlink w:anchor="_Toc124790102" w:history="1">
+      <w:hyperlink w:anchor="_Toc125017482" w:history="1">
         <w:r>
           <w:rPr>
             <w:rStyle w:val="Collegamentoipertestuale"/>
@@ -2396,7 +2375,7 @@
             <w:noProof/>
             <w:webHidden/>
           </w:rPr>
-          <w:instrText xml:space="preserve"> PAGEREF _Toc124790102 \h </w:instrText>
+          <w:instrText xml:space="preserve"> PAGEREF _Toc125017482 \h </w:instrText>
         </w:r>
         <w:r>
           <w:rPr>
@@ -2416,7 +2395,7 @@
             <w:noProof/>
             <w:webHidden/>
           </w:rPr>
-          <w:t>11</w:t>
+          <w:t>12</w:t>
         </w:r>
         <w:r>
           <w:rPr>
@@ -2444,7 +2423,7 @@
           <w:lang w:eastAsia="it-IT"/>
         </w:rPr>
       </w:pPr>
-      <w:hyperlink w:anchor="_Toc124790103" w:history="1">
+      <w:hyperlink w:anchor="_Toc125017483" w:history="1">
         <w:r>
           <w:rPr>
             <w:rStyle w:val="Collegamentoipertestuale"/>
@@ -2490,7 +2469,7 @@
             <w:noProof/>
             <w:webHidden/>
           </w:rPr>
-          <w:instrText xml:space="preserve"> PAGEREF _Toc124790103 \h </w:instrText>
+          <w:instrText xml:space="preserve"> PAGEREF _Toc125017483 \h </w:instrText>
         </w:r>
         <w:r>
           <w:rPr>
@@ -2510,7 +2489,7 @@
             <w:noProof/>
             <w:webHidden/>
           </w:rPr>
-          <w:t>12</w:t>
+          <w:t>13</w:t>
         </w:r>
         <w:r>
           <w:rPr>
@@ -2536,7 +2515,7 @@
           <w:lang w:eastAsia="it-IT"/>
         </w:rPr>
       </w:pPr>
-      <w:hyperlink w:anchor="_Toc124790104" w:history="1">
+      <w:hyperlink w:anchor="_Toc125017484" w:history="1">
         <w:r>
           <w:rPr>
             <w:rStyle w:val="Collegamentoipertestuale"/>
@@ -2580,7 +2559,7 @@
             <w:noProof/>
             <w:webHidden/>
           </w:rPr>
-          <w:instrText xml:space="preserve"> PAGEREF _Toc124790104 \h </w:instrText>
+          <w:instrText xml:space="preserve"> PAGEREF _Toc125017484 \h </w:instrText>
         </w:r>
         <w:r>
           <w:rPr>
@@ -2600,7 +2579,7 @@
             <w:noProof/>
             <w:webHidden/>
           </w:rPr>
-          <w:t>12</w:t>
+          <w:t>13</w:t>
         </w:r>
         <w:r>
           <w:rPr>
@@ -2626,7 +2605,7 @@
           <w:lang w:eastAsia="it-IT"/>
         </w:rPr>
       </w:pPr>
-      <w:hyperlink w:anchor="_Toc124790105" w:history="1">
+      <w:hyperlink w:anchor="_Toc125017485" w:history="1">
         <w:r>
           <w:rPr>
             <w:rStyle w:val="Collegamentoipertestuale"/>
@@ -2670,7 +2649,7 @@
             <w:noProof/>
             <w:webHidden/>
           </w:rPr>
-          <w:instrText xml:space="preserve"> PAGEREF _Toc124790105 \h </w:instrText>
+          <w:instrText xml:space="preserve"> PAGEREF _Toc125017485 \h </w:instrText>
         </w:r>
         <w:r>
           <w:rPr>
@@ -2690,7 +2669,7 @@
             <w:noProof/>
             <w:webHidden/>
           </w:rPr>
-          <w:t>12</w:t>
+          <w:t>13</w:t>
         </w:r>
         <w:r>
           <w:rPr>
@@ -2716,7 +2695,7 @@
           <w:lang w:eastAsia="it-IT"/>
         </w:rPr>
       </w:pPr>
-      <w:hyperlink w:anchor="_Toc124790106" w:history="1">
+      <w:hyperlink w:anchor="_Toc125017486" w:history="1">
         <w:r>
           <w:rPr>
             <w:rStyle w:val="Collegamentoipertestuale"/>
@@ -2760,7 +2739,7 @@
             <w:noProof/>
             <w:webHidden/>
           </w:rPr>
-          <w:instrText xml:space="preserve"> PAGEREF _Toc124790106 \h </w:instrText>
+          <w:instrText xml:space="preserve"> PAGEREF _Toc125017486 \h </w:instrText>
         </w:r>
         <w:r>
           <w:rPr>
@@ -2780,7 +2759,7 @@
             <w:noProof/>
             <w:webHidden/>
           </w:rPr>
-          <w:t>12</w:t>
+          <w:t>13</w:t>
         </w:r>
         <w:r>
           <w:rPr>
@@ -2808,7 +2787,7 @@
           <w:lang w:eastAsia="it-IT"/>
         </w:rPr>
       </w:pPr>
-      <w:hyperlink w:anchor="_Toc124790107" w:history="1">
+      <w:hyperlink w:anchor="_Toc125017487" w:history="1">
         <w:r>
           <w:rPr>
             <w:rStyle w:val="Collegamentoipertestuale"/>
@@ -2854,7 +2833,7 @@
             <w:noProof/>
             <w:webHidden/>
           </w:rPr>
-          <w:instrText xml:space="preserve"> PAGEREF _Toc124790107 \h </w:instrText>
+          <w:instrText xml:space="preserve"> PAGEREF _Toc125017487 \h </w:instrText>
         </w:r>
         <w:r>
           <w:rPr>
@@ -2874,7 +2853,7 @@
             <w:noProof/>
             <w:webHidden/>
           </w:rPr>
-          <w:t>13</w:t>
+          <w:t>14</w:t>
         </w:r>
         <w:r>
           <w:rPr>
@@ -2900,7 +2879,7 @@
           <w:lang w:eastAsia="it-IT"/>
         </w:rPr>
       </w:pPr>
-      <w:hyperlink w:anchor="_Toc124790108" w:history="1">
+      <w:hyperlink w:anchor="_Toc125017488" w:history="1">
         <w:r>
           <w:rPr>
             <w:rStyle w:val="Collegamentoipertestuale"/>
@@ -2944,7 +2923,7 @@
             <w:noProof/>
             <w:webHidden/>
           </w:rPr>
-          <w:instrText xml:space="preserve"> PAGEREF _Toc124790108 \h </w:instrText>
+          <w:instrText xml:space="preserve"> PAGEREF _Toc125017488 \h </w:instrText>
         </w:r>
         <w:r>
           <w:rPr>
@@ -2964,7 +2943,7 @@
             <w:noProof/>
             <w:webHidden/>
           </w:rPr>
-          <w:t>13</w:t>
+          <w:t>14</w:t>
         </w:r>
         <w:r>
           <w:rPr>
@@ -2992,7 +2971,7 @@
           <w:lang w:eastAsia="it-IT"/>
         </w:rPr>
       </w:pPr>
-      <w:hyperlink w:anchor="_Toc124790109" w:history="1">
+      <w:hyperlink w:anchor="_Toc125017489" w:history="1">
         <w:r>
           <w:rPr>
             <w:rStyle w:val="Collegamentoipertestuale"/>
@@ -3038,7 +3017,7 @@
             <w:noProof/>
             <w:webHidden/>
           </w:rPr>
-          <w:instrText xml:space="preserve"> PAGEREF _Toc124790109 \h </w:instrText>
+          <w:instrText xml:space="preserve"> PAGEREF _Toc125017489 \h </w:instrText>
         </w:r>
         <w:r>
           <w:rPr>
@@ -3058,7 +3037,7 @@
             <w:noProof/>
             <w:webHidden/>
           </w:rPr>
-          <w:t>13</w:t>
+          <w:t>14</w:t>
         </w:r>
         <w:r>
           <w:rPr>
@@ -3086,7 +3065,7 @@
           <w:lang w:eastAsia="it-IT"/>
         </w:rPr>
       </w:pPr>
-      <w:hyperlink w:anchor="_Toc124790110" w:history="1">
+      <w:hyperlink w:anchor="_Toc125017490" w:history="1">
         <w:r>
           <w:rPr>
             <w:rStyle w:val="Collegamentoipertestuale"/>
@@ -3132,7 +3111,7 @@
             <w:noProof/>
             <w:webHidden/>
           </w:rPr>
-          <w:instrText xml:space="preserve"> PAGEREF _Toc124790110 \h </w:instrText>
+          <w:instrText xml:space="preserve"> PAGEREF _Toc125017490 \h </w:instrText>
         </w:r>
         <w:r>
           <w:rPr>
@@ -3152,7 +3131,7 @@
             <w:noProof/>
             <w:webHidden/>
           </w:rPr>
-          <w:t>13</w:t>
+          <w:t>14</w:t>
         </w:r>
         <w:r>
           <w:rPr>
@@ -3180,7 +3159,7 @@
           <w:lang w:eastAsia="it-IT"/>
         </w:rPr>
       </w:pPr>
-      <w:hyperlink w:anchor="_Toc124790111" w:history="1">
+      <w:hyperlink w:anchor="_Toc125017491" w:history="1">
         <w:r>
           <w:rPr>
             <w:rStyle w:val="Collegamentoipertestuale"/>
@@ -3226,7 +3205,7 @@
             <w:noProof/>
             <w:webHidden/>
           </w:rPr>
-          <w:instrText xml:space="preserve"> PAGEREF _Toc124790111 \h </w:instrText>
+          <w:instrText xml:space="preserve"> PAGEREF _Toc125017491 \h </w:instrText>
         </w:r>
         <w:r>
           <w:rPr>
@@ -3246,7 +3225,7 @@
             <w:noProof/>
             <w:webHidden/>
           </w:rPr>
-          <w:t>14</w:t>
+          <w:t>15</w:t>
         </w:r>
         <w:r>
           <w:rPr>
@@ -3274,7 +3253,7 @@
           <w:lang w:eastAsia="it-IT"/>
         </w:rPr>
       </w:pPr>
-      <w:hyperlink w:anchor="_Toc124790112" w:history="1">
+      <w:hyperlink w:anchor="_Toc125017492" w:history="1">
         <w:r>
           <w:rPr>
             <w:rStyle w:val="Collegamentoipertestuale"/>
@@ -3320,7 +3299,7 @@
             <w:noProof/>
             <w:webHidden/>
           </w:rPr>
-          <w:instrText xml:space="preserve"> PAGEREF _Toc124790112 \h </w:instrText>
+          <w:instrText xml:space="preserve"> PAGEREF _Toc125017492 \h </w:instrText>
         </w:r>
         <w:r>
           <w:rPr>
@@ -3340,7 +3319,7 @@
             <w:noProof/>
             <w:webHidden/>
           </w:rPr>
-          <w:t>15</w:t>
+          <w:t>16</w:t>
         </w:r>
         <w:r>
           <w:rPr>
@@ -3368,7 +3347,7 @@
           <w:lang w:eastAsia="it-IT"/>
         </w:rPr>
       </w:pPr>
-      <w:hyperlink w:anchor="_Toc124790113" w:history="1">
+      <w:hyperlink w:anchor="_Toc125017493" w:history="1">
         <w:r>
           <w:rPr>
             <w:rStyle w:val="Collegamentoipertestuale"/>
@@ -3414,7 +3393,7 @@
             <w:noProof/>
             <w:webHidden/>
           </w:rPr>
-          <w:instrText xml:space="preserve"> PAGEREF _Toc124790113 \h </w:instrText>
+          <w:instrText xml:space="preserve"> PAGEREF _Toc125017493 \h </w:instrText>
         </w:r>
         <w:r>
           <w:rPr>
@@ -3434,7 +3413,7 @@
             <w:noProof/>
             <w:webHidden/>
           </w:rPr>
-          <w:t>16</w:t>
+          <w:t>17</w:t>
         </w:r>
         <w:r>
           <w:rPr>
@@ -3462,7 +3441,7 @@
           <w:lang w:eastAsia="it-IT"/>
         </w:rPr>
       </w:pPr>
-      <w:hyperlink w:anchor="_Toc124790114" w:history="1">
+      <w:hyperlink w:anchor="_Toc125017494" w:history="1">
         <w:r>
           <w:rPr>
             <w:rStyle w:val="Collegamentoipertestuale"/>
@@ -3508,7 +3487,7 @@
             <w:noProof/>
             <w:webHidden/>
           </w:rPr>
-          <w:instrText xml:space="preserve"> PAGEREF _Toc124790114 \h </w:instrText>
+          <w:instrText xml:space="preserve"> PAGEREF _Toc125017494 \h </w:instrText>
         </w:r>
         <w:r>
           <w:rPr>
@@ -3528,7 +3507,7 @@
             <w:noProof/>
             <w:webHidden/>
           </w:rPr>
-          <w:t>17</w:t>
+          <w:t>18</w:t>
         </w:r>
         <w:r>
           <w:rPr>
@@ -3556,7 +3535,7 @@
           <w:lang w:eastAsia="it-IT"/>
         </w:rPr>
       </w:pPr>
-      <w:hyperlink w:anchor="_Toc124790115" w:history="1">
+      <w:hyperlink w:anchor="_Toc125017495" w:history="1">
         <w:r>
           <w:rPr>
             <w:rStyle w:val="Collegamentoipertestuale"/>
@@ -3602,7 +3581,7 @@
             <w:noProof/>
             <w:webHidden/>
           </w:rPr>
-          <w:instrText xml:space="preserve"> PAGEREF _Toc124790115 \h </w:instrText>
+          <w:instrText xml:space="preserve"> PAGEREF _Toc125017495 \h </w:instrText>
         </w:r>
         <w:r>
           <w:rPr>
@@ -3622,7 +3601,7 @@
             <w:noProof/>
             <w:webHidden/>
           </w:rPr>
-          <w:t>18</w:t>
+          <w:t>19</w:t>
         </w:r>
         <w:r>
           <w:rPr>
@@ -3648,7 +3627,7 @@
           <w:lang w:eastAsia="it-IT"/>
         </w:rPr>
       </w:pPr>
-      <w:hyperlink w:anchor="_Toc124790116" w:history="1">
+      <w:hyperlink w:anchor="_Toc125017496" w:history="1">
         <w:r>
           <w:rPr>
             <w:rStyle w:val="Collegamentoipertestuale"/>
@@ -3692,7 +3671,7 @@
             <w:noProof/>
             <w:webHidden/>
           </w:rPr>
-          <w:instrText xml:space="preserve"> PAGEREF _Toc124790116 \h </w:instrText>
+          <w:instrText xml:space="preserve"> PAGEREF _Toc125017496 \h </w:instrText>
         </w:r>
         <w:r>
           <w:rPr>
@@ -3712,7 +3691,7 @@
             <w:noProof/>
             <w:webHidden/>
           </w:rPr>
-          <w:t>18</w:t>
+          <w:t>19</w:t>
         </w:r>
         <w:r>
           <w:rPr>
@@ -3738,7 +3717,7 @@
           <w:lang w:eastAsia="it-IT"/>
         </w:rPr>
       </w:pPr>
-      <w:hyperlink w:anchor="_Toc124790117" w:history="1">
+      <w:hyperlink w:anchor="_Toc125017497" w:history="1">
         <w:r>
           <w:rPr>
             <w:rStyle w:val="Collegamentoipertestuale"/>
@@ -3782,7 +3761,7 @@
             <w:noProof/>
             <w:webHidden/>
           </w:rPr>
-          <w:instrText xml:space="preserve"> PAGEREF _Toc124790117 \h </w:instrText>
+          <w:instrText xml:space="preserve"> PAGEREF _Toc125017497 \h </w:instrText>
         </w:r>
         <w:r>
           <w:rPr>
@@ -3802,7 +3781,7 @@
             <w:noProof/>
             <w:webHidden/>
           </w:rPr>
-          <w:t>18</w:t>
+          <w:t>19</w:t>
         </w:r>
         <w:r>
           <w:rPr>
@@ -3830,7 +3809,7 @@
           <w:lang w:eastAsia="it-IT"/>
         </w:rPr>
       </w:pPr>
-      <w:hyperlink w:anchor="_Toc124790118" w:history="1">
+      <w:hyperlink w:anchor="_Toc125017498" w:history="1">
         <w:r>
           <w:rPr>
             <w:rStyle w:val="Collegamentoipertestuale"/>
@@ -3876,7 +3855,7 @@
             <w:noProof/>
             <w:webHidden/>
           </w:rPr>
-          <w:instrText xml:space="preserve"> PAGEREF _Toc124790118 \h </w:instrText>
+          <w:instrText xml:space="preserve"> PAGEREF _Toc125017498 \h </w:instrText>
         </w:r>
         <w:r>
           <w:rPr>
@@ -3896,7 +3875,7 @@
             <w:noProof/>
             <w:webHidden/>
           </w:rPr>
-          <w:t>21</w:t>
+          <w:t>22</w:t>
         </w:r>
         <w:r>
           <w:rPr>
@@ -3912,16 +3891,13 @@
         <w:pStyle w:val="Sommario1"/>
         <w:rPr>
           <w:rFonts w:asciiTheme="minorHAnsi" w:eastAsiaTheme="minorEastAsia" w:hAnsiTheme="minorHAnsi" w:cstheme="minorBidi"/>
-          <w:b w:val="0"/>
-          <w:bCs w:val="0"/>
-          <w:caps w:val="0"/>
           <w:noProof/>
           <w:sz w:val="22"/>
           <w:szCs w:val="22"/>
           <w:lang w:eastAsia="it-IT"/>
         </w:rPr>
       </w:pPr>
-      <w:hyperlink w:anchor="_Toc124790119" w:history="1">
+      <w:hyperlink w:anchor="_Toc125017499" w:history="1">
         <w:r>
           <w:rPr>
             <w:rStyle w:val="Collegamentoipertestuale"/>
@@ -3933,9 +3909,6 @@
         <w:r>
           <w:rPr>
             <w:rFonts w:asciiTheme="minorHAnsi" w:eastAsiaTheme="minorEastAsia" w:hAnsiTheme="minorHAnsi" w:cstheme="minorBidi"/>
-            <w:b w:val="0"/>
-            <w:bCs w:val="0"/>
-            <w:caps w:val="0"/>
             <w:noProof/>
             <w:sz w:val="22"/>
             <w:szCs w:val="22"/>
@@ -3969,7 +3942,7 @@
             <w:noProof/>
             <w:webHidden/>
           </w:rPr>
-          <w:instrText xml:space="preserve"> PAGEREF _Toc124790119 \h </w:instrText>
+          <w:instrText xml:space="preserve"> PAGEREF _Toc125017499 \h </w:instrText>
         </w:r>
         <w:r>
           <w:rPr>
@@ -3989,7 +3962,7 @@
             <w:noProof/>
             <w:webHidden/>
           </w:rPr>
-          <w:t>24</w:t>
+          <w:t>25</w:t>
         </w:r>
         <w:r>
           <w:rPr>
@@ -4017,7 +3990,7 @@
           <w:lang w:eastAsia="it-IT"/>
         </w:rPr>
       </w:pPr>
-      <w:hyperlink w:anchor="_Toc124790120" w:history="1">
+      <w:hyperlink w:anchor="_Toc125017500" w:history="1">
         <w:r>
           <w:rPr>
             <w:rStyle w:val="Collegamentoipertestuale"/>
@@ -4063,7 +4036,7 @@
             <w:noProof/>
             <w:webHidden/>
           </w:rPr>
-          <w:instrText xml:space="preserve"> PAGEREF _Toc124790120 \h </w:instrText>
+          <w:instrText xml:space="preserve"> PAGEREF _Toc125017500 \h </w:instrText>
         </w:r>
         <w:r>
           <w:rPr>
@@ -4083,7 +4056,7 @@
             <w:noProof/>
             <w:webHidden/>
           </w:rPr>
-          <w:t>24</w:t>
+          <w:t>25</w:t>
         </w:r>
         <w:r>
           <w:rPr>
@@ -4111,7 +4084,7 @@
           <w:lang w:eastAsia="it-IT"/>
         </w:rPr>
       </w:pPr>
-      <w:hyperlink w:anchor="_Toc124790121" w:history="1">
+      <w:hyperlink w:anchor="_Toc125017501" w:history="1">
         <w:r>
           <w:rPr>
             <w:rStyle w:val="Collegamentoipertestuale"/>
@@ -4157,7 +4130,7 @@
             <w:noProof/>
             <w:webHidden/>
           </w:rPr>
-          <w:instrText xml:space="preserve"> PAGEREF _Toc124790121 \h </w:instrText>
+          <w:instrText xml:space="preserve"> PAGEREF _Toc125017501 \h </w:instrText>
         </w:r>
         <w:r>
           <w:rPr>
@@ -4177,7 +4150,7 @@
             <w:noProof/>
             <w:webHidden/>
           </w:rPr>
-          <w:t>24</w:t>
+          <w:t>25</w:t>
         </w:r>
         <w:r>
           <w:rPr>
@@ -4205,7 +4178,7 @@
           <w:lang w:eastAsia="it-IT"/>
         </w:rPr>
       </w:pPr>
-      <w:hyperlink w:anchor="_Toc124790122" w:history="1">
+      <w:hyperlink w:anchor="_Toc125017502" w:history="1">
         <w:r>
           <w:rPr>
             <w:rStyle w:val="Collegamentoipertestuale"/>
@@ -4251,7 +4224,7 @@
             <w:noProof/>
             <w:webHidden/>
           </w:rPr>
-          <w:instrText xml:space="preserve"> PAGEREF _Toc124790122 \h </w:instrText>
+          <w:instrText xml:space="preserve"> PAGEREF _Toc125017502 \h </w:instrText>
         </w:r>
         <w:r>
           <w:rPr>
@@ -4271,7 +4244,7 @@
             <w:noProof/>
             <w:webHidden/>
           </w:rPr>
-          <w:t>24</w:t>
+          <w:t>25</w:t>
         </w:r>
         <w:r>
           <w:rPr>
@@ -4299,7 +4272,7 @@
           <w:lang w:eastAsia="it-IT"/>
         </w:rPr>
       </w:pPr>
-      <w:hyperlink w:anchor="_Toc124790123" w:history="1">
+      <w:hyperlink w:anchor="_Toc125017503" w:history="1">
         <w:r>
           <w:rPr>
             <w:rStyle w:val="Collegamentoipertestuale"/>
@@ -4345,7 +4318,7 @@
             <w:noProof/>
             <w:webHidden/>
           </w:rPr>
-          <w:instrText xml:space="preserve"> PAGEREF _Toc124790123 \h </w:instrText>
+          <w:instrText xml:space="preserve"> PAGEREF _Toc125017503 \h </w:instrText>
         </w:r>
         <w:r>
           <w:rPr>
@@ -4365,7 +4338,7 @@
             <w:noProof/>
             <w:webHidden/>
           </w:rPr>
-          <w:t>25</w:t>
+          <w:t>26</w:t>
         </w:r>
         <w:r>
           <w:rPr>
@@ -4393,7 +4366,7 @@
           <w:lang w:eastAsia="it-IT"/>
         </w:rPr>
       </w:pPr>
-      <w:hyperlink w:anchor="_Toc124790124" w:history="1">
+      <w:hyperlink w:anchor="_Toc125017504" w:history="1">
         <w:r>
           <w:rPr>
             <w:rStyle w:val="Collegamentoipertestuale"/>
@@ -4439,7 +4412,7 @@
             <w:noProof/>
             <w:webHidden/>
           </w:rPr>
-          <w:instrText xml:space="preserve"> PAGEREF _Toc124790124 \h </w:instrText>
+          <w:instrText xml:space="preserve"> PAGEREF _Toc125017504 \h </w:instrText>
         </w:r>
         <w:r>
           <w:rPr>
@@ -4459,7 +4432,7 @@
             <w:noProof/>
             <w:webHidden/>
           </w:rPr>
-          <w:t>25</w:t>
+          <w:t>26</w:t>
         </w:r>
         <w:r>
           <w:rPr>
@@ -4487,7 +4460,7 @@
           <w:lang w:eastAsia="it-IT"/>
         </w:rPr>
       </w:pPr>
-      <w:hyperlink w:anchor="_Toc124790125" w:history="1">
+      <w:hyperlink w:anchor="_Toc125017505" w:history="1">
         <w:r>
           <w:rPr>
             <w:rStyle w:val="Collegamentoipertestuale"/>
@@ -4533,7 +4506,7 @@
             <w:noProof/>
             <w:webHidden/>
           </w:rPr>
-          <w:instrText xml:space="preserve"> PAGEREF _Toc124790125 \h </w:instrText>
+          <w:instrText xml:space="preserve"> PAGEREF _Toc125017505 \h </w:instrText>
         </w:r>
         <w:r>
           <w:rPr>
@@ -4553,7 +4526,7 @@
             <w:noProof/>
             <w:webHidden/>
           </w:rPr>
-          <w:t>26</w:t>
+          <w:t>27</w:t>
         </w:r>
         <w:r>
           <w:rPr>
@@ -4581,7 +4554,7 @@
           <w:lang w:eastAsia="it-IT"/>
         </w:rPr>
       </w:pPr>
-      <w:hyperlink w:anchor="_Toc124790126" w:history="1">
+      <w:hyperlink w:anchor="_Toc125017506" w:history="1">
         <w:r>
           <w:rPr>
             <w:rStyle w:val="Collegamentoipertestuale"/>
@@ -4627,7 +4600,7 @@
             <w:noProof/>
             <w:webHidden/>
           </w:rPr>
-          <w:instrText xml:space="preserve"> PAGEREF _Toc124790126 \h </w:instrText>
+          <w:instrText xml:space="preserve"> PAGEREF _Toc125017506 \h </w:instrText>
         </w:r>
         <w:r>
           <w:rPr>
@@ -4647,7 +4620,7 @@
             <w:noProof/>
             <w:webHidden/>
           </w:rPr>
-          <w:t>27</w:t>
+          <w:t>28</w:t>
         </w:r>
         <w:r>
           <w:rPr>
@@ -4675,7 +4648,7 @@
           <w:lang w:eastAsia="it-IT"/>
         </w:rPr>
       </w:pPr>
-      <w:hyperlink w:anchor="_Toc124790127" w:history="1">
+      <w:hyperlink w:anchor="_Toc125017507" w:history="1">
         <w:r>
           <w:rPr>
             <w:rStyle w:val="Collegamentoipertestuale"/>
@@ -4721,7 +4694,7 @@
             <w:noProof/>
             <w:webHidden/>
           </w:rPr>
-          <w:instrText xml:space="preserve"> PAGEREF _Toc124790127 \h </w:instrText>
+          <w:instrText xml:space="preserve"> PAGEREF _Toc125017507 \h </w:instrText>
         </w:r>
         <w:r>
           <w:rPr>
@@ -4741,7 +4714,7 @@
             <w:noProof/>
             <w:webHidden/>
           </w:rPr>
-          <w:t>28</w:t>
+          <w:t>29</w:t>
         </w:r>
         <w:r>
           <w:rPr>
@@ -4769,7 +4742,7 @@
           <w:lang w:eastAsia="it-IT"/>
         </w:rPr>
       </w:pPr>
-      <w:hyperlink w:anchor="_Toc124790128" w:history="1">
+      <w:hyperlink w:anchor="_Toc125017508" w:history="1">
         <w:r>
           <w:rPr>
             <w:rStyle w:val="Collegamentoipertestuale"/>
@@ -4815,7 +4788,7 @@
             <w:noProof/>
             <w:webHidden/>
           </w:rPr>
-          <w:instrText xml:space="preserve"> PAGEREF _Toc124790128 \h </w:instrText>
+          <w:instrText xml:space="preserve"> PAGEREF _Toc125017508 \h </w:instrText>
         </w:r>
         <w:r>
           <w:rPr>
@@ -4835,7 +4808,7 @@
             <w:noProof/>
             <w:webHidden/>
           </w:rPr>
-          <w:t>29</w:t>
+          <w:t>30</w:t>
         </w:r>
         <w:r>
           <w:rPr>
@@ -4863,13 +4836,13 @@
           <w:lang w:eastAsia="it-IT"/>
         </w:rPr>
       </w:pPr>
-      <w:hyperlink w:anchor="_Toc124790129" w:history="1">
+      <w:hyperlink w:anchor="_Toc125017509" w:history="1">
         <w:r>
           <w:rPr>
             <w:rStyle w:val="Collegamentoipertestuale"/>
             <w:noProof/>
           </w:rPr>
-          <w:t>3.4</w:t>
+          <w:t>3.10</w:t>
         </w:r>
         <w:r>
           <w:rPr>
@@ -4909,7 +4882,7 @@
             <w:noProof/>
             <w:webHidden/>
           </w:rPr>
-          <w:instrText xml:space="preserve"> PAGEREF _Toc124790129 \h </w:instrText>
+          <w:instrText xml:space="preserve"> PAGEREF _Toc125017509 \h </w:instrText>
         </w:r>
         <w:r>
           <w:rPr>
@@ -4929,7 +4902,7 @@
             <w:noProof/>
             <w:webHidden/>
           </w:rPr>
-          <w:t>30</w:t>
+          <w:t>31</w:t>
         </w:r>
         <w:r>
           <w:rPr>
@@ -4942,32 +4915,30 @@
     </w:p>
     <w:p>
       <w:pPr>
-        <w:pStyle w:val="Sommario1"/>
+        <w:pStyle w:val="Sommario3"/>
+        <w:tabs>
+          <w:tab w:val="left" w:pos="1100"/>
+          <w:tab w:val="right" w:leader="dot" w:pos="8494"/>
+        </w:tabs>
         <w:rPr>
           <w:rFonts w:asciiTheme="minorHAnsi" w:eastAsiaTheme="minorEastAsia" w:hAnsiTheme="minorHAnsi" w:cstheme="minorBidi"/>
-          <w:b w:val="0"/>
-          <w:bCs w:val="0"/>
-          <w:caps w:val="0"/>
           <w:noProof/>
           <w:sz w:val="22"/>
           <w:szCs w:val="22"/>
           <w:lang w:eastAsia="it-IT"/>
         </w:rPr>
       </w:pPr>
-      <w:hyperlink w:anchor="_Toc124790130" w:history="1">
+      <w:hyperlink w:anchor="_Toc125017510" w:history="1">
         <w:r>
           <w:rPr>
             <w:rStyle w:val="Collegamentoipertestuale"/>
             <w:noProof/>
           </w:rPr>
-          <w:t>4</w:t>
+          <w:t>3.10.1</w:t>
         </w:r>
         <w:r>
           <w:rPr>
             <w:rFonts w:asciiTheme="minorHAnsi" w:eastAsiaTheme="minorEastAsia" w:hAnsiTheme="minorHAnsi" w:cstheme="minorBidi"/>
-            <w:b w:val="0"/>
-            <w:bCs w:val="0"/>
-            <w:caps w:val="0"/>
             <w:noProof/>
             <w:sz w:val="22"/>
             <w:szCs w:val="22"/>
@@ -4980,7 +4951,7 @@
             <w:rStyle w:val="Collegamentoipertestuale"/>
             <w:noProof/>
           </w:rPr>
-          <w:t>ITERAZIONE 3</w:t>
+          <w:t>Analisi statica</w:t>
         </w:r>
         <w:r>
           <w:rPr>
@@ -5001,7 +4972,97 @@
             <w:noProof/>
             <w:webHidden/>
           </w:rPr>
-          <w:instrText xml:space="preserve"> PAGEREF _Toc124790130 \h </w:instrText>
+          <w:instrText xml:space="preserve"> PAGEREF _Toc125017510 \h </w:instrText>
+        </w:r>
+        <w:r>
+          <w:rPr>
+            <w:noProof/>
+            <w:webHidden/>
+          </w:rPr>
+        </w:r>
+        <w:r>
+          <w:rPr>
+            <w:noProof/>
+            <w:webHidden/>
+          </w:rPr>
+          <w:fldChar w:fldCharType="separate"/>
+        </w:r>
+        <w:r>
+          <w:rPr>
+            <w:noProof/>
+            <w:webHidden/>
+          </w:rPr>
+          <w:t>31</w:t>
+        </w:r>
+        <w:r>
+          <w:rPr>
+            <w:noProof/>
+            <w:webHidden/>
+          </w:rPr>
+          <w:fldChar w:fldCharType="end"/>
+        </w:r>
+      </w:hyperlink>
+    </w:p>
+    <w:p>
+      <w:pPr>
+        <w:pStyle w:val="Sommario3"/>
+        <w:tabs>
+          <w:tab w:val="left" w:pos="1100"/>
+          <w:tab w:val="right" w:leader="dot" w:pos="8494"/>
+        </w:tabs>
+        <w:rPr>
+          <w:rFonts w:asciiTheme="minorHAnsi" w:eastAsiaTheme="minorEastAsia" w:hAnsiTheme="minorHAnsi" w:cstheme="minorBidi"/>
+          <w:noProof/>
+          <w:sz w:val="22"/>
+          <w:szCs w:val="22"/>
+          <w:lang w:eastAsia="it-IT"/>
+        </w:rPr>
+      </w:pPr>
+      <w:hyperlink w:anchor="_Toc125017511" w:history="1">
+        <w:r>
+          <w:rPr>
+            <w:rStyle w:val="Collegamentoipertestuale"/>
+            <w:noProof/>
+          </w:rPr>
+          <w:t>3.10.2</w:t>
+        </w:r>
+        <w:r>
+          <w:rPr>
+            <w:rFonts w:asciiTheme="minorHAnsi" w:eastAsiaTheme="minorEastAsia" w:hAnsiTheme="minorHAnsi" w:cstheme="minorBidi"/>
+            <w:noProof/>
+            <w:sz w:val="22"/>
+            <w:szCs w:val="22"/>
+            <w:lang w:eastAsia="it-IT"/>
+          </w:rPr>
+          <w:tab/>
+        </w:r>
+        <w:r>
+          <w:rPr>
+            <w:rStyle w:val="Collegamentoipertestuale"/>
+            <w:noProof/>
+          </w:rPr>
+          <w:t>Analisi dinamica</w:t>
+        </w:r>
+        <w:r>
+          <w:rPr>
+            <w:noProof/>
+            <w:webHidden/>
+          </w:rPr>
+          <w:tab/>
+        </w:r>
+        <w:r>
+          <w:rPr>
+            <w:noProof/>
+            <w:webHidden/>
+          </w:rPr>
+          <w:fldChar w:fldCharType="begin"/>
+        </w:r>
+        <w:r>
+          <w:rPr>
+            <w:noProof/>
+            <w:webHidden/>
+          </w:rPr>
+          <w:instrText xml:space="preserve"> PAGEREF _Toc125017511 \h </w:instrText>
         </w:r>
         <w:r>
           <w:rPr>
@@ -5049,13 +5110,13 @@
           <w:lang w:eastAsia="it-IT"/>
         </w:rPr>
       </w:pPr>
-      <w:hyperlink w:anchor="_Toc124790131" w:history="1">
+      <w:hyperlink w:anchor="_Toc125017512" w:history="1">
         <w:r>
           <w:rPr>
             <w:rStyle w:val="Collegamentoipertestuale"/>
             <w:noProof/>
           </w:rPr>
-          <w:t>4.1</w:t>
+          <w:t>3.11</w:t>
         </w:r>
         <w:r>
           <w:rPr>
@@ -5074,7 +5135,7 @@
             <w:rStyle w:val="Collegamentoipertestuale"/>
             <w:noProof/>
           </w:rPr>
-          <w:t>Introduzione</w:t>
+          <w:t>Documentazione API</w:t>
         </w:r>
         <w:r>
           <w:rPr>
@@ -5095,7 +5156,7 @@
             <w:noProof/>
             <w:webHidden/>
           </w:rPr>
-          <w:instrText xml:space="preserve"> PAGEREF _Toc124790131 \h </w:instrText>
+          <w:instrText xml:space="preserve"> PAGEREF _Toc125017512 \h </w:instrText>
         </w:r>
         <w:r>
           <w:rPr>
@@ -5115,7 +5176,93 @@
             <w:noProof/>
             <w:webHidden/>
           </w:rPr>
-          <w:t>31</w:t>
+          <w:t>32</w:t>
+        </w:r>
+        <w:r>
+          <w:rPr>
+            <w:noProof/>
+            <w:webHidden/>
+          </w:rPr>
+          <w:fldChar w:fldCharType="end"/>
+        </w:r>
+      </w:hyperlink>
+    </w:p>
+    <w:p>
+      <w:pPr>
+        <w:pStyle w:val="Sommario1"/>
+        <w:rPr>
+          <w:rFonts w:asciiTheme="minorHAnsi" w:eastAsiaTheme="minorEastAsia" w:hAnsiTheme="minorHAnsi" w:cstheme="minorBidi"/>
+          <w:noProof/>
+          <w:sz w:val="22"/>
+          <w:szCs w:val="22"/>
+          <w:lang w:eastAsia="it-IT"/>
+        </w:rPr>
+      </w:pPr>
+      <w:hyperlink w:anchor="_Toc125017513" w:history="1">
+        <w:r>
+          <w:rPr>
+            <w:rStyle w:val="Collegamentoipertestuale"/>
+            <w:noProof/>
+          </w:rPr>
+          <w:t>4</w:t>
+        </w:r>
+        <w:r>
+          <w:rPr>
+            <w:rFonts w:asciiTheme="minorHAnsi" w:eastAsiaTheme="minorEastAsia" w:hAnsiTheme="minorHAnsi" w:cstheme="minorBidi"/>
+            <w:noProof/>
+            <w:sz w:val="22"/>
+            <w:szCs w:val="22"/>
+            <w:lang w:eastAsia="it-IT"/>
+          </w:rPr>
+          <w:tab/>
+        </w:r>
+        <w:r>
+          <w:rPr>
+            <w:rStyle w:val="Collegamentoipertestuale"/>
+            <w:noProof/>
+          </w:rPr>
+          <w:t>ITERAZIONE 3</w:t>
+        </w:r>
+        <w:r>
+          <w:rPr>
+            <w:noProof/>
+            <w:webHidden/>
+          </w:rPr>
+          <w:tab/>
+        </w:r>
+        <w:r>
+          <w:rPr>
+            <w:noProof/>
+            <w:webHidden/>
+          </w:rPr>
+          <w:fldChar w:fldCharType="begin"/>
+        </w:r>
+        <w:r>
+          <w:rPr>
+            <w:noProof/>
+            <w:webHidden/>
+          </w:rPr>
+          <w:instrText xml:space="preserve"> PAGEREF _Toc125017513 \h </w:instrText>
+        </w:r>
+        <w:r>
+          <w:rPr>
+            <w:noProof/>
+            <w:webHidden/>
+          </w:rPr>
+        </w:r>
+        <w:r>
+          <w:rPr>
+            <w:noProof/>
+            <w:webHidden/>
+          </w:rPr>
+          <w:fldChar w:fldCharType="separate"/>
+        </w:r>
+        <w:r>
+          <w:rPr>
+            <w:noProof/>
+            <w:webHidden/>
+          </w:rPr>
+          <w:t>33</w:t>
         </w:r>
         <w:r>
           <w:rPr>
@@ -5143,13 +5290,13 @@
           <w:lang w:eastAsia="it-IT"/>
         </w:rPr>
       </w:pPr>
-      <w:hyperlink w:anchor="_Toc124790132" w:history="1">
+      <w:hyperlink w:anchor="_Toc125017514" w:history="1">
         <w:r>
           <w:rPr>
             <w:rStyle w:val="Collegamentoipertestuale"/>
             <w:noProof/>
           </w:rPr>
-          <w:t>4.2</w:t>
+          <w:t>4.1</w:t>
         </w:r>
         <w:r>
           <w:rPr>
@@ -5168,7 +5315,7 @@
             <w:rStyle w:val="Collegamentoipertestuale"/>
             <w:noProof/>
           </w:rPr>
-          <w:t>UC1: Eliminazione evento</w:t>
+          <w:t>Introduzione</w:t>
         </w:r>
         <w:r>
           <w:rPr>
@@ -5189,7 +5336,7 @@
             <w:noProof/>
             <w:webHidden/>
           </w:rPr>
-          <w:instrText xml:space="preserve"> PAGEREF _Toc124790132 \h </w:instrText>
+          <w:instrText xml:space="preserve"> PAGEREF _Toc125017514 \h </w:instrText>
         </w:r>
         <w:r>
           <w:rPr>
@@ -5209,7 +5356,7 @@
             <w:noProof/>
             <w:webHidden/>
           </w:rPr>
-          <w:t>31</w:t>
+          <w:t>33</w:t>
         </w:r>
         <w:r>
           <w:rPr>
@@ -5237,13 +5384,13 @@
           <w:lang w:eastAsia="it-IT"/>
         </w:rPr>
       </w:pPr>
-      <w:hyperlink w:anchor="_Toc124790133" w:history="1">
+      <w:hyperlink w:anchor="_Toc125017515" w:history="1">
         <w:r>
           <w:rPr>
             <w:rStyle w:val="Collegamentoipertestuale"/>
             <w:noProof/>
           </w:rPr>
-          <w:t>4.3</w:t>
+          <w:t>4.2</w:t>
         </w:r>
         <w:r>
           <w:rPr>
@@ -5262,7 +5409,7 @@
             <w:rStyle w:val="Collegamentoipertestuale"/>
             <w:noProof/>
           </w:rPr>
-          <w:t>UC2: Visualizzazione eventi a cui un utente si è iscritto</w:t>
+          <w:t>UC1: Eliminazione evento</w:t>
         </w:r>
         <w:r>
           <w:rPr>
@@ -5283,7 +5430,7 @@
             <w:noProof/>
             <w:webHidden/>
           </w:rPr>
-          <w:instrText xml:space="preserve"> PAGEREF _Toc124790133 \h </w:instrText>
+          <w:instrText xml:space="preserve"> PAGEREF _Toc125017515 \h </w:instrText>
         </w:r>
         <w:r>
           <w:rPr>
@@ -5303,7 +5450,7 @@
             <w:noProof/>
             <w:webHidden/>
           </w:rPr>
-          <w:t>31</w:t>
+          <w:t>33</w:t>
         </w:r>
         <w:r>
           <w:rPr>
@@ -5331,13 +5478,13 @@
           <w:lang w:eastAsia="it-IT"/>
         </w:rPr>
       </w:pPr>
-      <w:hyperlink w:anchor="_Toc124790134" w:history="1">
+      <w:hyperlink w:anchor="_Toc125017516" w:history="1">
         <w:r>
           <w:rPr>
             <w:rStyle w:val="Collegamentoipertestuale"/>
             <w:noProof/>
           </w:rPr>
-          <w:t>4.4</w:t>
+          <w:t>4.3</w:t>
         </w:r>
         <w:r>
           <w:rPr>
@@ -5356,7 +5503,7 @@
             <w:rStyle w:val="Collegamentoipertestuale"/>
             <w:noProof/>
           </w:rPr>
-          <w:t>UC3: Disiscrizione a eventi a cui un utente si è iscritto</w:t>
+          <w:t>UC2: Visualizzazione eventi a cui un utente si è iscritto</w:t>
         </w:r>
         <w:r>
           <w:rPr>
@@ -5377,7 +5524,7 @@
             <w:noProof/>
             <w:webHidden/>
           </w:rPr>
-          <w:instrText xml:space="preserve"> PAGEREF _Toc124790134 \h </w:instrText>
+          <w:instrText xml:space="preserve"> PAGEREF _Toc125017516 \h </w:instrText>
         </w:r>
         <w:r>
           <w:rPr>
@@ -5397,7 +5544,7 @@
             <w:noProof/>
             <w:webHidden/>
           </w:rPr>
-          <w:t>32</w:t>
+          <w:t>33</w:t>
         </w:r>
         <w:r>
           <w:rPr>
@@ -5425,13 +5572,13 @@
           <w:lang w:eastAsia="it-IT"/>
         </w:rPr>
       </w:pPr>
-      <w:hyperlink w:anchor="_Toc124790135" w:history="1">
+      <w:hyperlink w:anchor="_Toc125017517" w:history="1">
         <w:r>
           <w:rPr>
             <w:rStyle w:val="Collegamentoipertestuale"/>
             <w:noProof/>
           </w:rPr>
-          <w:t>4.5</w:t>
+          <w:t>4.4</w:t>
         </w:r>
         <w:r>
           <w:rPr>
@@ -5450,7 +5597,7 @@
             <w:rStyle w:val="Collegamentoipertestuale"/>
             <w:noProof/>
           </w:rPr>
-          <w:t>UML Component Diagram</w:t>
+          <w:t>UC3: Disiscrizione a eventi a cui un utente si è iscritto</w:t>
         </w:r>
         <w:r>
           <w:rPr>
@@ -5471,7 +5618,7 @@
             <w:noProof/>
             <w:webHidden/>
           </w:rPr>
-          <w:instrText xml:space="preserve"> PAGEREF _Toc124790135 \h </w:instrText>
+          <w:instrText xml:space="preserve"> PAGEREF _Toc125017517 \h </w:instrText>
         </w:r>
         <w:r>
           <w:rPr>
@@ -5491,7 +5638,7 @@
             <w:noProof/>
             <w:webHidden/>
           </w:rPr>
-          <w:t>33</w:t>
+          <w:t>34</w:t>
         </w:r>
         <w:r>
           <w:rPr>
@@ -5519,13 +5666,13 @@
           <w:lang w:eastAsia="it-IT"/>
         </w:rPr>
       </w:pPr>
-      <w:hyperlink w:anchor="_Toc124790136" w:history="1">
+      <w:hyperlink w:anchor="_Toc125017518" w:history="1">
         <w:r>
           <w:rPr>
             <w:rStyle w:val="Collegamentoipertestuale"/>
             <w:noProof/>
           </w:rPr>
-          <w:t>4.6</w:t>
+          <w:t>4.5</w:t>
         </w:r>
         <w:r>
           <w:rPr>
@@ -5544,7 +5691,7 @@
             <w:rStyle w:val="Collegamentoipertestuale"/>
             <w:noProof/>
           </w:rPr>
-          <w:t>UML Class Diagram per interfacce</w:t>
+          <w:t>UC4: Disiscrizione ad associazioni</w:t>
         </w:r>
         <w:r>
           <w:rPr>
@@ -5565,7 +5712,7 @@
             <w:noProof/>
             <w:webHidden/>
           </w:rPr>
-          <w:instrText xml:space="preserve"> PAGEREF _Toc124790136 \h </w:instrText>
+          <w:instrText xml:space="preserve"> PAGEREF _Toc125017518 \h </w:instrText>
         </w:r>
         <w:r>
           <w:rPr>
@@ -5613,13 +5760,13 @@
           <w:lang w:eastAsia="it-IT"/>
         </w:rPr>
       </w:pPr>
-      <w:hyperlink w:anchor="_Toc124790137" w:history="1">
+      <w:hyperlink w:anchor="_Toc125017519" w:history="1">
         <w:r>
           <w:rPr>
             <w:rStyle w:val="Collegamentoipertestuale"/>
             <w:noProof/>
           </w:rPr>
-          <w:t>4.7</w:t>
+          <w:t>4.6</w:t>
         </w:r>
         <w:r>
           <w:rPr>
@@ -5638,7 +5785,7 @@
             <w:rStyle w:val="Collegamentoipertestuale"/>
             <w:noProof/>
           </w:rPr>
-          <w:t>UML Class Diagram per tipo di dato</w:t>
+          <w:t>UML Component Diagram</w:t>
         </w:r>
         <w:r>
           <w:rPr>
@@ -5659,7 +5806,7 @@
             <w:noProof/>
             <w:webHidden/>
           </w:rPr>
-          <w:instrText xml:space="preserve"> PAGEREF _Toc124790137 \h </w:instrText>
+          <w:instrText xml:space="preserve"> PAGEREF _Toc125017519 \h </w:instrText>
         </w:r>
         <w:r>
           <w:rPr>
@@ -5707,13 +5854,13 @@
           <w:lang w:eastAsia="it-IT"/>
         </w:rPr>
       </w:pPr>
-      <w:hyperlink w:anchor="_Toc124790138" w:history="1">
+      <w:hyperlink w:anchor="_Toc125017520" w:history="1">
         <w:r>
           <w:rPr>
             <w:rStyle w:val="Collegamentoipertestuale"/>
             <w:noProof/>
           </w:rPr>
-          <w:t>4.8</w:t>
+          <w:t>4.7</w:t>
         </w:r>
         <w:r>
           <w:rPr>
@@ -5732,7 +5879,7 @@
             <w:rStyle w:val="Collegamentoipertestuale"/>
             <w:noProof/>
           </w:rPr>
-          <w:t>Deployement Diagram</w:t>
+          <w:t>UML Class Diagram per interfacce</w:t>
         </w:r>
         <w:r>
           <w:rPr>
@@ -5753,7 +5900,7 @@
             <w:noProof/>
             <w:webHidden/>
           </w:rPr>
-          <w:instrText xml:space="preserve"> PAGEREF _Toc124790138 \h </w:instrText>
+          <w:instrText xml:space="preserve"> PAGEREF _Toc125017520 \h </w:instrText>
         </w:r>
         <w:r>
           <w:rPr>
@@ -5801,13 +5948,13 @@
           <w:lang w:eastAsia="it-IT"/>
         </w:rPr>
       </w:pPr>
-      <w:hyperlink w:anchor="_Toc124790139" w:history="1">
+      <w:hyperlink w:anchor="_Toc125017521" w:history="1">
         <w:r>
           <w:rPr>
             <w:rStyle w:val="Collegamentoipertestuale"/>
             <w:noProof/>
           </w:rPr>
-          <w:t>4.9</w:t>
+          <w:t>4.8</w:t>
         </w:r>
         <w:r>
           <w:rPr>
@@ -5826,6 +5973,194 @@
             <w:rStyle w:val="Collegamentoipertestuale"/>
             <w:noProof/>
           </w:rPr>
+          <w:t>UML Class Diagram per tipo di dato</w:t>
+        </w:r>
+        <w:r>
+          <w:rPr>
+            <w:noProof/>
+            <w:webHidden/>
+          </w:rPr>
+          <w:tab/>
+        </w:r>
+        <w:r>
+          <w:rPr>
+            <w:noProof/>
+            <w:webHidden/>
+          </w:rPr>
+          <w:fldChar w:fldCharType="begin"/>
+        </w:r>
+        <w:r>
+          <w:rPr>
+            <w:noProof/>
+            <w:webHidden/>
+          </w:rPr>
+          <w:instrText xml:space="preserve"> PAGEREF _Toc125017521 \h </w:instrText>
+        </w:r>
+        <w:r>
+          <w:rPr>
+            <w:noProof/>
+            <w:webHidden/>
+          </w:rPr>
+        </w:r>
+        <w:r>
+          <w:rPr>
+            <w:noProof/>
+            <w:webHidden/>
+          </w:rPr>
+          <w:fldChar w:fldCharType="separate"/>
+        </w:r>
+        <w:r>
+          <w:rPr>
+            <w:noProof/>
+            <w:webHidden/>
+          </w:rPr>
+          <w:t>37</w:t>
+        </w:r>
+        <w:r>
+          <w:rPr>
+            <w:noProof/>
+            <w:webHidden/>
+          </w:rPr>
+          <w:fldChar w:fldCharType="end"/>
+        </w:r>
+      </w:hyperlink>
+    </w:p>
+    <w:p>
+      <w:pPr>
+        <w:pStyle w:val="Sommario2"/>
+        <w:tabs>
+          <w:tab w:val="left" w:pos="660"/>
+          <w:tab w:val="right" w:leader="dot" w:pos="8494"/>
+        </w:tabs>
+        <w:rPr>
+          <w:rFonts w:asciiTheme="minorHAnsi" w:eastAsiaTheme="minorEastAsia" w:hAnsiTheme="minorHAnsi" w:cstheme="minorBidi"/>
+          <w:b w:val="0"/>
+          <w:bCs w:val="0"/>
+          <w:noProof/>
+          <w:sz w:val="22"/>
+          <w:szCs w:val="22"/>
+          <w:lang w:eastAsia="it-IT"/>
+        </w:rPr>
+      </w:pPr>
+      <w:hyperlink w:anchor="_Toc125017522" w:history="1">
+        <w:r>
+          <w:rPr>
+            <w:rStyle w:val="Collegamentoipertestuale"/>
+            <w:noProof/>
+          </w:rPr>
+          <w:t>4.9</w:t>
+        </w:r>
+        <w:r>
+          <w:rPr>
+            <w:rFonts w:asciiTheme="minorHAnsi" w:eastAsiaTheme="minorEastAsia" w:hAnsiTheme="minorHAnsi" w:cstheme="minorBidi"/>
+            <w:b w:val="0"/>
+            <w:bCs w:val="0"/>
+            <w:noProof/>
+            <w:sz w:val="22"/>
+            <w:szCs w:val="22"/>
+            <w:lang w:eastAsia="it-IT"/>
+          </w:rPr>
+          <w:tab/>
+        </w:r>
+        <w:r>
+          <w:rPr>
+            <w:rStyle w:val="Collegamentoipertestuale"/>
+            <w:noProof/>
+          </w:rPr>
+          <w:t>Deployement Diagram</w:t>
+        </w:r>
+        <w:r>
+          <w:rPr>
+            <w:noProof/>
+            <w:webHidden/>
+          </w:rPr>
+          <w:tab/>
+        </w:r>
+        <w:r>
+          <w:rPr>
+            <w:noProof/>
+            <w:webHidden/>
+          </w:rPr>
+          <w:fldChar w:fldCharType="begin"/>
+        </w:r>
+        <w:r>
+          <w:rPr>
+            <w:noProof/>
+            <w:webHidden/>
+          </w:rPr>
+          <w:instrText xml:space="preserve"> PAGEREF _Toc125017522 \h </w:instrText>
+        </w:r>
+        <w:r>
+          <w:rPr>
+            <w:noProof/>
+            <w:webHidden/>
+          </w:rPr>
+        </w:r>
+        <w:r>
+          <w:rPr>
+            <w:noProof/>
+            <w:webHidden/>
+          </w:rPr>
+          <w:fldChar w:fldCharType="separate"/>
+        </w:r>
+        <w:r>
+          <w:rPr>
+            <w:noProof/>
+            <w:webHidden/>
+          </w:rPr>
+          <w:t>38</w:t>
+        </w:r>
+        <w:r>
+          <w:rPr>
+            <w:noProof/>
+            <w:webHidden/>
+          </w:rPr>
+          <w:fldChar w:fldCharType="end"/>
+        </w:r>
+      </w:hyperlink>
+    </w:p>
+    <w:p>
+      <w:pPr>
+        <w:pStyle w:val="Sommario2"/>
+        <w:tabs>
+          <w:tab w:val="left" w:pos="660"/>
+          <w:tab w:val="right" w:leader="dot" w:pos="8494"/>
+        </w:tabs>
+        <w:rPr>
+          <w:rFonts w:asciiTheme="minorHAnsi" w:eastAsiaTheme="minorEastAsia" w:hAnsiTheme="minorHAnsi" w:cstheme="minorBidi"/>
+          <w:b w:val="0"/>
+          <w:bCs w:val="0"/>
+          <w:noProof/>
+          <w:sz w:val="22"/>
+          <w:szCs w:val="22"/>
+          <w:lang w:eastAsia="it-IT"/>
+        </w:rPr>
+      </w:pPr>
+      <w:hyperlink w:anchor="_Toc125017523" w:history="1">
+        <w:r>
+          <w:rPr>
+            <w:rStyle w:val="Collegamentoipertestuale"/>
+            <w:noProof/>
+          </w:rPr>
+          <w:t>4.10</w:t>
+        </w:r>
+        <w:r>
+          <w:rPr>
+            <w:rFonts w:asciiTheme="minorHAnsi" w:eastAsiaTheme="minorEastAsia" w:hAnsiTheme="minorHAnsi" w:cstheme="minorBidi"/>
+            <w:b w:val="0"/>
+            <w:bCs w:val="0"/>
+            <w:noProof/>
+            <w:sz w:val="22"/>
+            <w:szCs w:val="22"/>
+            <w:lang w:eastAsia="it-IT"/>
+          </w:rPr>
+          <w:tab/>
+        </w:r>
+        <w:r>
+          <w:rPr>
+            <w:rStyle w:val="Collegamentoipertestuale"/>
+            <w:noProof/>
+          </w:rPr>
           <w:t>Testing</w:t>
         </w:r>
         <w:r>
@@ -5847,7 +6182,7 @@
             <w:noProof/>
             <w:webHidden/>
           </w:rPr>
-          <w:instrText xml:space="preserve"> PAGEREF _Toc124790139 \h </w:instrText>
+          <w:instrText xml:space="preserve"> PAGEREF _Toc125017523 \h </w:instrText>
         </w:r>
         <w:r>
           <w:rPr>
@@ -5867,7 +6202,367 @@
             <w:noProof/>
             <w:webHidden/>
           </w:rPr>
-          <w:t>37</w:t>
+          <w:t>39</w:t>
+        </w:r>
+        <w:r>
+          <w:rPr>
+            <w:noProof/>
+            <w:webHidden/>
+          </w:rPr>
+          <w:fldChar w:fldCharType="end"/>
+        </w:r>
+      </w:hyperlink>
+    </w:p>
+    <w:p>
+      <w:pPr>
+        <w:pStyle w:val="Sommario3"/>
+        <w:tabs>
+          <w:tab w:val="left" w:pos="1100"/>
+          <w:tab w:val="right" w:leader="dot" w:pos="8494"/>
+        </w:tabs>
+        <w:rPr>
+          <w:rFonts w:asciiTheme="minorHAnsi" w:eastAsiaTheme="minorEastAsia" w:hAnsiTheme="minorHAnsi" w:cstheme="minorBidi"/>
+          <w:noProof/>
+          <w:sz w:val="22"/>
+          <w:szCs w:val="22"/>
+          <w:lang w:eastAsia="it-IT"/>
+        </w:rPr>
+      </w:pPr>
+      <w:hyperlink w:anchor="_Toc125017524" w:history="1">
+        <w:r>
+          <w:rPr>
+            <w:rStyle w:val="Collegamentoipertestuale"/>
+            <w:noProof/>
+          </w:rPr>
+          <w:t>4.10.1</w:t>
+        </w:r>
+        <w:r>
+          <w:rPr>
+            <w:rFonts w:asciiTheme="minorHAnsi" w:eastAsiaTheme="minorEastAsia" w:hAnsiTheme="minorHAnsi" w:cstheme="minorBidi"/>
+            <w:noProof/>
+            <w:sz w:val="22"/>
+            <w:szCs w:val="22"/>
+            <w:lang w:eastAsia="it-IT"/>
+          </w:rPr>
+          <w:tab/>
+        </w:r>
+        <w:r>
+          <w:rPr>
+            <w:rStyle w:val="Collegamentoipertestuale"/>
+            <w:noProof/>
+          </w:rPr>
+          <w:t>Analisi statica</w:t>
+        </w:r>
+        <w:r>
+          <w:rPr>
+            <w:noProof/>
+            <w:webHidden/>
+          </w:rPr>
+          <w:tab/>
+        </w:r>
+        <w:r>
+          <w:rPr>
+            <w:noProof/>
+            <w:webHidden/>
+          </w:rPr>
+          <w:fldChar w:fldCharType="begin"/>
+        </w:r>
+        <w:r>
+          <w:rPr>
+            <w:noProof/>
+            <w:webHidden/>
+          </w:rPr>
+          <w:instrText xml:space="preserve"> PAGEREF _Toc125017524 \h </w:instrText>
+        </w:r>
+        <w:r>
+          <w:rPr>
+            <w:noProof/>
+            <w:webHidden/>
+          </w:rPr>
+        </w:r>
+        <w:r>
+          <w:rPr>
+            <w:noProof/>
+            <w:webHidden/>
+          </w:rPr>
+          <w:fldChar w:fldCharType="separate"/>
+        </w:r>
+        <w:r>
+          <w:rPr>
+            <w:noProof/>
+            <w:webHidden/>
+          </w:rPr>
+          <w:t>39</w:t>
+        </w:r>
+        <w:r>
+          <w:rPr>
+            <w:noProof/>
+            <w:webHidden/>
+          </w:rPr>
+          <w:fldChar w:fldCharType="end"/>
+        </w:r>
+      </w:hyperlink>
+    </w:p>
+    <w:p>
+      <w:pPr>
+        <w:pStyle w:val="Sommario3"/>
+        <w:tabs>
+          <w:tab w:val="left" w:pos="1100"/>
+          <w:tab w:val="right" w:leader="dot" w:pos="8494"/>
+        </w:tabs>
+        <w:rPr>
+          <w:rFonts w:asciiTheme="minorHAnsi" w:eastAsiaTheme="minorEastAsia" w:hAnsiTheme="minorHAnsi" w:cstheme="minorBidi"/>
+          <w:noProof/>
+          <w:sz w:val="22"/>
+          <w:szCs w:val="22"/>
+          <w:lang w:eastAsia="it-IT"/>
+        </w:rPr>
+      </w:pPr>
+      <w:hyperlink w:anchor="_Toc125017525" w:history="1">
+        <w:r>
+          <w:rPr>
+            <w:rStyle w:val="Collegamentoipertestuale"/>
+            <w:noProof/>
+          </w:rPr>
+          <w:t>4.10.2</w:t>
+        </w:r>
+        <w:r>
+          <w:rPr>
+            <w:rFonts w:asciiTheme="minorHAnsi" w:eastAsiaTheme="minorEastAsia" w:hAnsiTheme="minorHAnsi" w:cstheme="minorBidi"/>
+            <w:noProof/>
+            <w:sz w:val="22"/>
+            <w:szCs w:val="22"/>
+            <w:lang w:eastAsia="it-IT"/>
+          </w:rPr>
+          <w:tab/>
+        </w:r>
+        <w:r>
+          <w:rPr>
+            <w:rStyle w:val="Collegamentoipertestuale"/>
+            <w:noProof/>
+          </w:rPr>
+          <w:t>Analisi dinamica</w:t>
+        </w:r>
+        <w:r>
+          <w:rPr>
+            <w:noProof/>
+            <w:webHidden/>
+          </w:rPr>
+          <w:tab/>
+        </w:r>
+        <w:r>
+          <w:rPr>
+            <w:noProof/>
+            <w:webHidden/>
+          </w:rPr>
+          <w:fldChar w:fldCharType="begin"/>
+        </w:r>
+        <w:r>
+          <w:rPr>
+            <w:noProof/>
+            <w:webHidden/>
+          </w:rPr>
+          <w:instrText xml:space="preserve"> PAGEREF _Toc125017525 \h </w:instrText>
+        </w:r>
+        <w:r>
+          <w:rPr>
+            <w:noProof/>
+            <w:webHidden/>
+          </w:rPr>
+        </w:r>
+        <w:r>
+          <w:rPr>
+            <w:noProof/>
+            <w:webHidden/>
+          </w:rPr>
+          <w:fldChar w:fldCharType="separate"/>
+        </w:r>
+        <w:r>
+          <w:rPr>
+            <w:noProof/>
+            <w:webHidden/>
+          </w:rPr>
+          <w:t>39</w:t>
+        </w:r>
+        <w:r>
+          <w:rPr>
+            <w:noProof/>
+            <w:webHidden/>
+          </w:rPr>
+          <w:fldChar w:fldCharType="end"/>
+        </w:r>
+      </w:hyperlink>
+    </w:p>
+    <w:p>
+      <w:pPr>
+        <w:pStyle w:val="Sommario2"/>
+        <w:tabs>
+          <w:tab w:val="left" w:pos="660"/>
+          <w:tab w:val="right" w:leader="dot" w:pos="8494"/>
+        </w:tabs>
+        <w:rPr>
+          <w:rFonts w:asciiTheme="minorHAnsi" w:eastAsiaTheme="minorEastAsia" w:hAnsiTheme="minorHAnsi" w:cstheme="minorBidi"/>
+          <w:b w:val="0"/>
+          <w:bCs w:val="0"/>
+          <w:noProof/>
+          <w:sz w:val="22"/>
+          <w:szCs w:val="22"/>
+          <w:lang w:eastAsia="it-IT"/>
+        </w:rPr>
+      </w:pPr>
+      <w:hyperlink w:anchor="_Toc125017526" w:history="1">
+        <w:r>
+          <w:rPr>
+            <w:rStyle w:val="Collegamentoipertestuale"/>
+            <w:noProof/>
+          </w:rPr>
+          <w:t>4.11</w:t>
+        </w:r>
+        <w:r>
+          <w:rPr>
+            <w:rFonts w:asciiTheme="minorHAnsi" w:eastAsiaTheme="minorEastAsia" w:hAnsiTheme="minorHAnsi" w:cstheme="minorBidi"/>
+            <w:b w:val="0"/>
+            <w:bCs w:val="0"/>
+            <w:noProof/>
+            <w:sz w:val="22"/>
+            <w:szCs w:val="22"/>
+            <w:lang w:eastAsia="it-IT"/>
+          </w:rPr>
+          <w:tab/>
+        </w:r>
+        <w:r>
+          <w:rPr>
+            <w:rStyle w:val="Collegamentoipertestuale"/>
+            <w:noProof/>
+          </w:rPr>
+          <w:t>Documentazione API</w:t>
+        </w:r>
+        <w:r>
+          <w:rPr>
+            <w:noProof/>
+            <w:webHidden/>
+          </w:rPr>
+          <w:tab/>
+        </w:r>
+        <w:r>
+          <w:rPr>
+            <w:noProof/>
+            <w:webHidden/>
+          </w:rPr>
+          <w:fldChar w:fldCharType="begin"/>
+        </w:r>
+        <w:r>
+          <w:rPr>
+            <w:noProof/>
+            <w:webHidden/>
+          </w:rPr>
+          <w:instrText xml:space="preserve"> PAGEREF _Toc125017526 \h </w:instrText>
+        </w:r>
+        <w:r>
+          <w:rPr>
+            <w:noProof/>
+            <w:webHidden/>
+          </w:rPr>
+        </w:r>
+        <w:r>
+          <w:rPr>
+            <w:noProof/>
+            <w:webHidden/>
+          </w:rPr>
+          <w:fldChar w:fldCharType="separate"/>
+        </w:r>
+        <w:r>
+          <w:rPr>
+            <w:noProof/>
+            <w:webHidden/>
+          </w:rPr>
+          <w:t>40</w:t>
+        </w:r>
+        <w:r>
+          <w:rPr>
+            <w:noProof/>
+            <w:webHidden/>
+          </w:rPr>
+          <w:fldChar w:fldCharType="end"/>
+        </w:r>
+      </w:hyperlink>
+    </w:p>
+    <w:p>
+      <w:pPr>
+        <w:pStyle w:val="Sommario1"/>
+        <w:rPr>
+          <w:rFonts w:asciiTheme="minorHAnsi" w:eastAsiaTheme="minorEastAsia" w:hAnsiTheme="minorHAnsi" w:cstheme="minorBidi"/>
+          <w:noProof/>
+          <w:sz w:val="22"/>
+          <w:szCs w:val="22"/>
+          <w:lang w:eastAsia="it-IT"/>
+        </w:rPr>
+      </w:pPr>
+      <w:hyperlink w:anchor="_Toc125017527" w:history="1">
+        <w:r>
+          <w:rPr>
+            <w:rStyle w:val="Collegamentoipertestuale"/>
+            <w:noProof/>
+          </w:rPr>
+          <w:t>5</w:t>
+        </w:r>
+        <w:r>
+          <w:rPr>
+            <w:rFonts w:asciiTheme="minorHAnsi" w:eastAsiaTheme="minorEastAsia" w:hAnsiTheme="minorHAnsi" w:cstheme="minorBidi"/>
+            <w:noProof/>
+            <w:sz w:val="22"/>
+            <w:szCs w:val="22"/>
+            <w:lang w:eastAsia="it-IT"/>
+          </w:rPr>
+          <w:tab/>
+        </w:r>
+        <w:r>
+          <w:rPr>
+            <w:rStyle w:val="Collegamentoipertestuale"/>
+            <w:noProof/>
+          </w:rPr>
+          <w:t>INSTALLAZIONE</w:t>
+        </w:r>
+        <w:r>
+          <w:rPr>
+            <w:noProof/>
+            <w:webHidden/>
+          </w:rPr>
+          <w:tab/>
+        </w:r>
+        <w:r>
+          <w:rPr>
+            <w:noProof/>
+            <w:webHidden/>
+          </w:rPr>
+          <w:fldChar w:fldCharType="begin"/>
+        </w:r>
+        <w:r>
+          <w:rPr>
+            <w:noProof/>
+            <w:webHidden/>
+          </w:rPr>
+          <w:instrText xml:space="preserve"> PAGEREF _Toc125017527 \h </w:instrText>
+        </w:r>
+        <w:r>
+          <w:rPr>
+            <w:noProof/>
+            <w:webHidden/>
+          </w:rPr>
+        </w:r>
+        <w:r>
+          <w:rPr>
+            <w:noProof/>
+            <w:webHidden/>
+          </w:rPr>
+          <w:fldChar w:fldCharType="separate"/>
+        </w:r>
+        <w:r>
+          <w:rPr>
+            <w:noProof/>
+            <w:webHidden/>
+          </w:rPr>
+          <w:t>41</w:t>
         </w:r>
         <w:r>
           <w:rPr>
@@ -5929,7 +6624,7 @@
           <w:numId w:val="14"/>
         </w:numPr>
       </w:pPr>
-      <w:bookmarkStart w:id="0" w:name="_Toc124790080"/>
+      <w:bookmarkStart w:id="0" w:name="_Toc125017460"/>
       <w:r>
         <w:t>ITERAZIONE 0</w:t>
       </w:r>
@@ -5943,7 +6638,7 @@
           <w:numId w:val="15"/>
         </w:numPr>
       </w:pPr>
-      <w:bookmarkStart w:id="1" w:name="_Toc124790081"/>
+      <w:bookmarkStart w:id="1" w:name="_Toc125017461"/>
       <w:r>
         <w:t>I</w:t>
       </w:r>
@@ -6191,7 +6886,7 @@
           <w:u w:val="single"/>
         </w:rPr>
       </w:pPr>
-      <w:bookmarkStart w:id="2" w:name="_Toc124790082"/>
+      <w:bookmarkStart w:id="2" w:name="_Toc125017462"/>
       <w:r>
         <w:t>Requisiti funzionali e analisi dei casi d’uso</w:t>
       </w:r>
@@ -6384,7 +7079,7 @@
           <w:numId w:val="15"/>
         </w:numPr>
       </w:pPr>
-      <w:bookmarkStart w:id="3" w:name="_Toc124790083"/>
+      <w:bookmarkStart w:id="3" w:name="_Toc125017463"/>
       <w:r>
         <w:t>User story</w:t>
       </w:r>
@@ -6473,7 +7168,7 @@
           <w:numId w:val="15"/>
         </w:numPr>
       </w:pPr>
-      <w:bookmarkStart w:id="4" w:name="_Toc124790084"/>
+      <w:bookmarkStart w:id="4" w:name="_Toc125017464"/>
       <w:r>
         <w:t>Gestore dell’edificio</w:t>
       </w:r>
@@ -6632,7 +7327,7 @@
           <w:numId w:val="15"/>
         </w:numPr>
       </w:pPr>
-      <w:bookmarkStart w:id="5" w:name="_Toc124790085"/>
+      <w:bookmarkStart w:id="5" w:name="_Toc125017465"/>
       <w:r>
         <w:t>Utente (partecipante)</w:t>
       </w:r>
@@ -6726,7 +7421,7 @@
           <w:u w:val="single"/>
         </w:rPr>
       </w:pPr>
-      <w:bookmarkStart w:id="6" w:name="_Toc124790086"/>
+      <w:bookmarkStart w:id="6" w:name="_Toc125017466"/>
       <w:r>
         <w:t>Organizzatore</w:t>
       </w:r>
@@ -6829,7 +7524,7 @@
           <w:numId w:val="15"/>
         </w:numPr>
       </w:pPr>
-      <w:bookmarkStart w:id="7" w:name="_Toc124790087"/>
+      <w:bookmarkStart w:id="7" w:name="_Toc125017467"/>
       <w:r>
         <w:t>Sistema di assegnazione stanze</w:t>
       </w:r>
@@ -6875,7 +7570,7 @@
           <w:numId w:val="15"/>
         </w:numPr>
       </w:pPr>
-      <w:bookmarkStart w:id="8" w:name="_Toc124790088"/>
+      <w:bookmarkStart w:id="8" w:name="_Toc125017468"/>
       <w:r>
         <w:t>Requisiti non funzionali</w:t>
       </w:r>
@@ -6889,7 +7584,7 @@
           <w:numId w:val="15"/>
         </w:numPr>
       </w:pPr>
-      <w:bookmarkStart w:id="9" w:name="_Toc124790089"/>
+      <w:bookmarkStart w:id="9" w:name="_Toc125017469"/>
       <w:r>
         <w:t>Manute</w:t>
       </w:r>
@@ -6961,7 +7656,7 @@
           <w:numId w:val="15"/>
         </w:numPr>
       </w:pPr>
-      <w:bookmarkStart w:id="10" w:name="_Toc124790090"/>
+      <w:bookmarkStart w:id="10" w:name="_Toc125017470"/>
       <w:r>
         <w:t>Efficienza</w:t>
       </w:r>
@@ -6990,7 +7685,7 @@
           <w:numId w:val="15"/>
         </w:numPr>
       </w:pPr>
-      <w:bookmarkStart w:id="11" w:name="_Toc124790091"/>
+      <w:bookmarkStart w:id="11" w:name="_Toc125017471"/>
       <w:r>
         <w:t>Usabilità</w:t>
       </w:r>
@@ -7026,7 +7721,7 @@
         </w:rPr>
         <w:br w:type="page"/>
       </w:r>
-      <w:bookmarkStart w:id="12" w:name="_Toc124790092"/>
+      <w:bookmarkStart w:id="12" w:name="_Toc125017472"/>
       <w:r>
         <w:lastRenderedPageBreak/>
         <w:t>Topologia del sistema</w:t>
@@ -7369,7 +8064,7 @@
           <w:numId w:val="15"/>
         </w:numPr>
       </w:pPr>
-      <w:bookmarkStart w:id="13" w:name="_Toc124790093"/>
+      <w:bookmarkStart w:id="13" w:name="_Toc125017473"/>
       <w:r>
         <w:lastRenderedPageBreak/>
         <w:t>Design pattern</w:t>
@@ -7593,7 +8288,7 @@
           <w:numId w:val="15"/>
         </w:numPr>
       </w:pPr>
-      <w:bookmarkStart w:id="14" w:name="_Toc124790094"/>
+      <w:bookmarkStart w:id="14" w:name="_Toc125017474"/>
       <w:proofErr w:type="spellStart"/>
       <w:r>
         <w:lastRenderedPageBreak/>
@@ -8302,7 +8997,7 @@
           <w:numId w:val="15"/>
         </w:numPr>
       </w:pPr>
-      <w:bookmarkStart w:id="15" w:name="_Toc124790095"/>
+      <w:bookmarkStart w:id="15" w:name="_Toc125017475"/>
       <w:r>
         <w:lastRenderedPageBreak/>
         <w:t>ITERAZIONE 1</w:t>
@@ -8317,7 +9012,7 @@
           <w:numId w:val="15"/>
         </w:numPr>
       </w:pPr>
-      <w:bookmarkStart w:id="16" w:name="_Toc124790096"/>
+      <w:bookmarkStart w:id="16" w:name="_Toc125017476"/>
       <w:r>
         <w:t>Introduzione</w:t>
       </w:r>
@@ -8682,7 +9377,7 @@
           <w:numId w:val="15"/>
         </w:numPr>
       </w:pPr>
-      <w:bookmarkStart w:id="17" w:name="_Toc124790097"/>
+      <w:bookmarkStart w:id="17" w:name="_Toc125017477"/>
       <w:r>
         <w:t xml:space="preserve">UC1: </w:t>
       </w:r>
@@ -8903,7 +9598,7 @@
         </w:rPr>
         <w:br w:type="page"/>
       </w:r>
-      <w:bookmarkStart w:id="18" w:name="_Toc124790098"/>
+      <w:bookmarkStart w:id="18" w:name="_Toc125017478"/>
       <w:r>
         <w:lastRenderedPageBreak/>
         <w:t>UC</w:t>
@@ -8924,7 +9619,7 @@
           <w:numId w:val="15"/>
         </w:numPr>
       </w:pPr>
-      <w:bookmarkStart w:id="19" w:name="_Toc124790099"/>
+      <w:bookmarkStart w:id="19" w:name="_Toc125017479"/>
       <w:r>
         <w:t>Visualizza Stanze</w:t>
       </w:r>
@@ -9058,7 +9753,7 @@
       <w:pPr>
         <w:pStyle w:val="Titolo2"/>
       </w:pPr>
-      <w:bookmarkStart w:id="20" w:name="_Toc124790100"/>
+      <w:bookmarkStart w:id="20" w:name="_Toc125017480"/>
       <w:r>
         <w:t>2.3.</w:t>
       </w:r>
@@ -9256,7 +9951,7 @@
       <w:pPr>
         <w:pStyle w:val="Titolo2"/>
       </w:pPr>
-      <w:bookmarkStart w:id="21" w:name="_Toc124790101"/>
+      <w:bookmarkStart w:id="21" w:name="_Toc125017481"/>
       <w:r>
         <w:t>2.3.</w:t>
       </w:r>
@@ -9351,7 +10046,7 @@
       <w:pPr>
         <w:pStyle w:val="Titolo2"/>
       </w:pPr>
-      <w:bookmarkStart w:id="22" w:name="_Toc124790102"/>
+      <w:bookmarkStart w:id="22" w:name="_Toc125017482"/>
       <w:r>
         <w:t>2.3.4</w:t>
       </w:r>
@@ -9431,7 +10126,7 @@
           <w:numId w:val="15"/>
         </w:numPr>
       </w:pPr>
-      <w:bookmarkStart w:id="23" w:name="_Toc124790103"/>
+      <w:bookmarkStart w:id="23" w:name="_Toc125017483"/>
       <w:r>
         <w:t>UC3: Organizzatore di eventi</w:t>
       </w:r>
@@ -9445,7 +10140,7 @@
           <w:numId w:val="15"/>
         </w:numPr>
       </w:pPr>
-      <w:bookmarkStart w:id="24" w:name="_Toc124790104"/>
+      <w:bookmarkStart w:id="24" w:name="_Toc125017484"/>
       <w:r>
         <w:t xml:space="preserve">Visualizza </w:t>
       </w:r>
@@ -9556,7 +10251,7 @@
       <w:pPr>
         <w:pStyle w:val="Titolo2"/>
       </w:pPr>
-      <w:bookmarkStart w:id="25" w:name="_Toc124790105"/>
+      <w:bookmarkStart w:id="25" w:name="_Toc125017485"/>
       <w:r>
         <w:t>2.</w:t>
       </w:r>
@@ -9718,7 +10413,7 @@
       <w:pPr>
         <w:pStyle w:val="Titolo2"/>
       </w:pPr>
-      <w:bookmarkStart w:id="26" w:name="_Toc124790106"/>
+      <w:bookmarkStart w:id="26" w:name="_Toc125017486"/>
       <w:r>
         <w:t>2.</w:t>
       </w:r>
@@ -9886,7 +10581,7 @@
           <w:numId w:val="15"/>
         </w:numPr>
       </w:pPr>
-      <w:bookmarkStart w:id="27" w:name="_Toc124790107"/>
+      <w:bookmarkStart w:id="27" w:name="_Toc125017487"/>
       <w:r>
         <w:t>UC4: Utente partecipante</w:t>
       </w:r>
@@ -9896,7 +10591,7 @@
       <w:pPr>
         <w:pStyle w:val="Titolo2"/>
       </w:pPr>
-      <w:bookmarkStart w:id="28" w:name="_Toc124790108"/>
+      <w:bookmarkStart w:id="28" w:name="_Toc125017488"/>
       <w:r>
         <w:t>2.</w:t>
       </w:r>
@@ -10009,7 +10704,7 @@
           <w:numId w:val="15"/>
         </w:numPr>
       </w:pPr>
-      <w:bookmarkStart w:id="29" w:name="_Toc124790109"/>
+      <w:bookmarkStart w:id="29" w:name="_Toc125017489"/>
       <w:r>
         <w:t>UC5: Profilo Utente</w:t>
       </w:r>
@@ -10064,7 +10759,7 @@
         </w:numPr>
         <w:ind w:left="709"/>
       </w:pPr>
-      <w:bookmarkStart w:id="30" w:name="_Toc124790110"/>
+      <w:bookmarkStart w:id="30" w:name="_Toc125017490"/>
       <w:r>
         <w:t>UC6: Sistema Assegnazione Stanze</w:t>
       </w:r>
@@ -10132,7 +10827,7 @@
         </w:numPr>
         <w:ind w:left="851" w:hanging="851"/>
       </w:pPr>
-      <w:bookmarkStart w:id="31" w:name="_Toc124790111"/>
+      <w:bookmarkStart w:id="31" w:name="_Toc125017491"/>
       <w:r>
         <w:lastRenderedPageBreak/>
         <w:t xml:space="preserve">UML Component </w:t>
@@ -10364,7 +11059,7 @@
         </w:numPr>
         <w:ind w:left="0" w:firstLine="5"/>
       </w:pPr>
-      <w:bookmarkStart w:id="32" w:name="_Toc124790112"/>
+      <w:bookmarkStart w:id="32" w:name="_Toc125017492"/>
       <w:r>
         <w:lastRenderedPageBreak/>
         <w:t xml:space="preserve">UML </w:t>
@@ -10563,7 +11258,7 @@
         </w:numPr>
         <w:ind w:left="0" w:firstLine="0"/>
       </w:pPr>
-      <w:bookmarkStart w:id="33" w:name="_Toc124790113"/>
+      <w:bookmarkStart w:id="33" w:name="_Toc125017493"/>
       <w:r>
         <w:lastRenderedPageBreak/>
         <w:t xml:space="preserve">UML Class </w:t>
@@ -10762,7 +11457,7 @@
         </w:numPr>
         <w:ind w:left="0" w:firstLine="0"/>
       </w:pPr>
-      <w:bookmarkStart w:id="34" w:name="_Toc124790114"/>
+      <w:bookmarkStart w:id="34" w:name="_Toc125017494"/>
       <w:proofErr w:type="spellStart"/>
       <w:r>
         <w:lastRenderedPageBreak/>
@@ -10897,7 +11592,7 @@
         </w:numPr>
         <w:ind w:left="0" w:firstLine="0"/>
       </w:pPr>
-      <w:bookmarkStart w:id="35" w:name="_Toc124790115"/>
+      <w:bookmarkStart w:id="35" w:name="_Toc125017495"/>
       <w:r>
         <w:lastRenderedPageBreak/>
         <w:t>Testing</w:t>
@@ -10913,7 +11608,7 @@
         </w:numPr>
         <w:ind w:left="0" w:firstLine="0"/>
       </w:pPr>
-      <w:bookmarkStart w:id="36" w:name="_Toc124790116"/>
+      <w:bookmarkStart w:id="36" w:name="_Toc125017496"/>
       <w:r>
         <w:t>Analisi statica</w:t>
       </w:r>
@@ -10959,7 +11654,7 @@
         </w:numPr>
         <w:ind w:left="0" w:firstLine="0"/>
       </w:pPr>
-      <w:bookmarkStart w:id="37" w:name="_Toc124790117"/>
+      <w:bookmarkStart w:id="37" w:name="_Toc125017497"/>
       <w:r>
         <w:t>Analisi dinamica</w:t>
       </w:r>
@@ -11036,7 +11731,10 @@
         <w:t xml:space="preserve"> eventi </w:t>
       </w:r>
       <w:r>
-        <w:t>della propria associazione;</w:t>
+        <w:t>della propria associazione</w:t>
+      </w:r>
+      <w:r>
+        <w:t>.</w:t>
       </w:r>
     </w:p>
     <w:p>
@@ -11664,7 +12362,7 @@
         </w:numPr>
         <w:ind w:left="0" w:firstLine="0"/>
       </w:pPr>
-      <w:bookmarkStart w:id="38" w:name="_Toc124790118"/>
+      <w:bookmarkStart w:id="38" w:name="_Toc125017498"/>
       <w:r>
         <w:lastRenderedPageBreak/>
         <w:t>Documentazione API</w:t>
@@ -11873,7 +12571,43 @@
           <w:rFonts w:cs="Times New Roman"/>
           <w:szCs w:val="24"/>
         </w:rPr>
-        <w:t xml:space="preserve">Per ogni API vengono mostrati i campi passati in POST nell’immagine “dati dei moduli” e un la riposta fornita dal server. A seguito del login effettuato con successo viene creata una sessione PHP personale per l’utente, così che possa essere riconosciuto durante le successive richieste, ad esempio durante la creazione di eventi. Le altre API invece ricevono diversi elementi JSON che sono poi utilizzati dal client per modificare la </w:t>
+        <w:t xml:space="preserve">Per ogni API vengono mostrati i campi passati in POST nell’immagine “dati dei moduli” e un la riposta fornita dal server. </w:t>
+      </w:r>
+    </w:p>
+    <w:p>
+      <w:pPr>
+        <w:tabs>
+          <w:tab w:val="left" w:pos="2236"/>
+        </w:tabs>
+        <w:rPr>
+          <w:rFonts w:cs="Times New Roman"/>
+          <w:szCs w:val="24"/>
+        </w:rPr>
+      </w:pPr>
+      <w:r>
+        <w:rPr>
+          <w:rFonts w:cs="Times New Roman"/>
+          <w:szCs w:val="24"/>
+        </w:rPr>
+        <w:t xml:space="preserve">A seguito del login effettuato con successo viene creata una sessione PHP personale per l’utente, così che possa essere riconosciuto durante le successive richieste, ad esempio durante la creazione di eventi. </w:t>
+      </w:r>
+    </w:p>
+    <w:p>
+      <w:pPr>
+        <w:tabs>
+          <w:tab w:val="left" w:pos="2236"/>
+        </w:tabs>
+        <w:rPr>
+          <w:rFonts w:cs="Times New Roman"/>
+          <w:szCs w:val="24"/>
+        </w:rPr>
+      </w:pPr>
+      <w:r>
+        <w:rPr>
+          <w:rFonts w:cs="Times New Roman"/>
+          <w:szCs w:val="24"/>
+        </w:rPr>
+        <w:t xml:space="preserve">Le altre API invece ricevono diversi elementi JSON che sono poi utilizzati dal client per modificare la </w:t>
       </w:r>
       <w:proofErr w:type="spellStart"/>
       <w:r>
@@ -12629,7 +13363,7 @@
         </w:rPr>
         <w:br w:type="page"/>
       </w:r>
-      <w:bookmarkStart w:id="39" w:name="_Toc124790119"/>
+      <w:bookmarkStart w:id="39" w:name="_Toc125017499"/>
       <w:r>
         <w:lastRenderedPageBreak/>
         <w:t>ITERAZIONE 2</w:t>
@@ -12644,7 +13378,7 @@
           <w:numId w:val="15"/>
         </w:numPr>
       </w:pPr>
-      <w:bookmarkStart w:id="40" w:name="_Toc124790120"/>
+      <w:bookmarkStart w:id="40" w:name="_Toc125017500"/>
       <w:r>
         <w:t>Introduzione</w:t>
       </w:r>
@@ -12652,7 +13386,7 @@
     </w:p>
     <w:p>
       <w:r>
-        <w:t>Durante questa iterazione si è voluta implementare la possibilità di gestione delle associazioni.</w:t>
+        <w:t>Durante questa iterazione si è voluta implementare la gestione delle associazioni.</w:t>
       </w:r>
     </w:p>
     <w:p>
@@ -12728,7 +13462,7 @@
           <w:numId w:val="15"/>
         </w:numPr>
       </w:pPr>
-      <w:bookmarkStart w:id="41" w:name="_Toc124790121"/>
+      <w:bookmarkStart w:id="41" w:name="_Toc125017501"/>
       <w:r>
         <w:t>UC1: Inserimento di nuove associazioni</w:t>
       </w:r>
@@ -12781,7 +13515,7 @@
           <w:numId w:val="15"/>
         </w:numPr>
       </w:pPr>
-      <w:bookmarkStart w:id="42" w:name="_Toc124790122"/>
+      <w:bookmarkStart w:id="42" w:name="_Toc125017502"/>
       <w:r>
         <w:t>UC2: Selezione di un’associazione</w:t>
       </w:r>
@@ -12822,7 +13556,7 @@
           <w:numId w:val="15"/>
         </w:numPr>
       </w:pPr>
-      <w:bookmarkStart w:id="43" w:name="_Toc124790123"/>
+      <w:bookmarkStart w:id="43" w:name="_Toc125017503"/>
       <w:r>
         <w:t xml:space="preserve">UC3: </w:t>
       </w:r>
@@ -12859,7 +13593,7 @@
           <w:numId w:val="15"/>
         </w:numPr>
       </w:pPr>
-      <w:bookmarkStart w:id="44" w:name="_Toc124790124"/>
+      <w:bookmarkStart w:id="44" w:name="_Toc125017504"/>
       <w:r>
         <w:t>UC4: Visualizzazione associazioni</w:t>
       </w:r>
@@ -12895,7 +13629,7 @@
           <w:numId w:val="15"/>
         </w:numPr>
       </w:pPr>
-      <w:bookmarkStart w:id="45" w:name="_Toc124790125"/>
+      <w:bookmarkStart w:id="45" w:name="_Toc125017505"/>
       <w:r>
         <w:lastRenderedPageBreak/>
         <w:t xml:space="preserve">UML Component </w:t>
@@ -13071,7 +13805,7 @@
           <w:numId w:val="15"/>
         </w:numPr>
       </w:pPr>
-      <w:bookmarkStart w:id="46" w:name="_Toc124790126"/>
+      <w:bookmarkStart w:id="46" w:name="_Toc125017506"/>
       <w:r>
         <w:lastRenderedPageBreak/>
         <w:t xml:space="preserve">UML Class </w:t>
@@ -13109,6 +13843,7 @@
       <w:r>
         <w:t xml:space="preserve">Le nuove operazioni inserite sono le 3 funzioni create in questa iterazione, più il campo </w:t>
       </w:r>
+      <w:proofErr w:type="spellStart"/>
       <w:r>
         <w:rPr>
           <w:i/>
@@ -13116,6 +13851,7 @@
         </w:rPr>
         <w:t>password_associazione</w:t>
       </w:r>
+      <w:proofErr w:type="spellEnd"/>
       <w:r>
         <w:t xml:space="preserve"> nel momento di registrazione di un utente (questo campo può essere vuoto nel caso un utente non voglia iscriversi a nessuna associazione).</w:t>
       </w:r>
@@ -13275,7 +14011,7 @@
           <w:numId w:val="15"/>
         </w:numPr>
       </w:pPr>
-      <w:bookmarkStart w:id="47" w:name="_Toc124790127"/>
+      <w:bookmarkStart w:id="47" w:name="_Toc125017507"/>
       <w:r>
         <w:lastRenderedPageBreak/>
         <w:t xml:space="preserve">UML Class </w:t>
@@ -13547,7 +14283,7 @@
           <w:numId w:val="15"/>
         </w:numPr>
       </w:pPr>
-      <w:bookmarkStart w:id="48" w:name="_Toc124790128"/>
+      <w:bookmarkStart w:id="48" w:name="_Toc125017508"/>
       <w:proofErr w:type="spellStart"/>
       <w:r>
         <w:lastRenderedPageBreak/>
@@ -13701,11 +14437,10 @@
         <w:pStyle w:val="Sottotitolo"/>
         <w:numPr>
           <w:ilvl w:val="1"/>
-          <w:numId w:val="7"/>
+          <w:numId w:val="15"/>
         </w:numPr>
-        <w:ind w:left="709"/>
-      </w:pPr>
-      <w:bookmarkStart w:id="49" w:name="_Toc124790129"/>
+      </w:pPr>
+      <w:bookmarkStart w:id="49" w:name="_Toc125017509"/>
       <w:r>
         <w:lastRenderedPageBreak/>
         <w:t>Testing</w:t>
@@ -13713,11 +14448,239 @@
       <w:bookmarkEnd w:id="49"/>
     </w:p>
     <w:p>
+      <w:pPr>
+        <w:pStyle w:val="Titolo2"/>
+        <w:numPr>
+          <w:ilvl w:val="2"/>
+          <w:numId w:val="15"/>
+        </w:numPr>
+      </w:pPr>
+      <w:bookmarkStart w:id="50" w:name="_Toc125017510"/>
+      <w:r>
+        <w:t>Analisi statica</w:t>
+      </w:r>
+      <w:bookmarkEnd w:id="50"/>
+    </w:p>
+    <w:p>
+      <w:r>
+        <w:t>Per effettuare l’analisi statica del codice è stata utilizzata</w:t>
+      </w:r>
+      <w:r>
+        <w:t xml:space="preserve">, come nell’iterazione precedente </w:t>
+      </w:r>
+      <w:r>
+        <w:t xml:space="preserve">l’estensione fornita dall’IDE Visual Studio Code </w:t>
+      </w:r>
+      <w:r>
+        <w:rPr>
+          <w:i/>
+          <w:iCs/>
+        </w:rPr>
+        <w:t>PHP Tools for VS Code</w:t>
+      </w:r>
+      <w:r>
+        <w:t>.</w:t>
+      </w:r>
+    </w:p>
+    <w:p>
+      <w:r>
+        <w:t>Valgono quindi le considerazioni fatte in precedenza.</w:t>
+      </w:r>
+    </w:p>
+    <w:p>
+      <w:pPr>
+        <w:pStyle w:val="Titolo2"/>
+        <w:numPr>
+          <w:ilvl w:val="2"/>
+          <w:numId w:val="15"/>
+        </w:numPr>
+      </w:pPr>
+      <w:bookmarkStart w:id="51" w:name="_Toc125017511"/>
+      <w:r>
+        <w:t>Analisi dinamica</w:t>
+      </w:r>
+      <w:bookmarkEnd w:id="51"/>
+    </w:p>
+    <w:p>
+      <w:r>
+        <w:t>Si è deciso di effettuare testing dinamico delle seguenti funzioni implementate in questa iterazione:</w:t>
+      </w:r>
+    </w:p>
+    <w:p>
+      <w:pPr>
+        <w:pStyle w:val="Paragrafoelenco"/>
+        <w:numPr>
+          <w:ilvl w:val="0"/>
+          <w:numId w:val="27"/>
+        </w:numPr>
+      </w:pPr>
+      <w:r>
+        <w:rPr>
+          <w:rFonts w:cs="Times New Roman"/>
+        </w:rPr>
+        <w:t xml:space="preserve">Inserimento di </w:t>
+      </w:r>
+      <w:r>
+        <w:t>nuove associazioni</w:t>
+      </w:r>
+      <w:r>
+        <w:t xml:space="preserve"> da parte del gestore (admin);</w:t>
+      </w:r>
+    </w:p>
+    <w:p>
+      <w:pPr>
+        <w:pStyle w:val="Paragrafoelenco"/>
+        <w:numPr>
+          <w:ilvl w:val="0"/>
+          <w:numId w:val="27"/>
+        </w:numPr>
+      </w:pPr>
+      <w:r>
+        <w:t>Selezione di un’associazione al momento della registrazione di un utente;</w:t>
+      </w:r>
+    </w:p>
+    <w:p>
+      <w:pPr>
+        <w:pStyle w:val="Paragrafoelenco"/>
+        <w:numPr>
+          <w:ilvl w:val="0"/>
+          <w:numId w:val="27"/>
+        </w:numPr>
+      </w:pPr>
+      <w:r>
+        <w:t xml:space="preserve">Iscrizione ad una nuova associazione da parte dell’utente inserendo </w:t>
+      </w:r>
       <w:proofErr w:type="spellStart"/>
       <w:r>
-        <w:t>blablabla</w:t>
+        <w:t>psw</w:t>
       </w:r>
       <w:proofErr w:type="spellEnd"/>
+      <w:r>
+        <w:t xml:space="preserve"> corretta;</w:t>
+      </w:r>
+    </w:p>
+    <w:p>
+      <w:pPr>
+        <w:pStyle w:val="Paragrafoelenco"/>
+        <w:numPr>
+          <w:ilvl w:val="0"/>
+          <w:numId w:val="27"/>
+        </w:numPr>
+      </w:pPr>
+      <w:r>
+        <w:t xml:space="preserve">Iscrizione ad una nuova associazione da parte dell’utente inserendo </w:t>
+      </w:r>
+      <w:proofErr w:type="spellStart"/>
+      <w:r>
+        <w:t>psw</w:t>
+      </w:r>
+      <w:proofErr w:type="spellEnd"/>
+      <w:r>
+        <w:t xml:space="preserve"> </w:t>
+      </w:r>
+      <w:r>
+        <w:t>errata</w:t>
+      </w:r>
+      <w:r>
+        <w:t>;</w:t>
+      </w:r>
+    </w:p>
+    <w:p>
+      <w:r>
+        <w:t>I risultati ottenuti sono riportati di seguito.</w:t>
+      </w:r>
+    </w:p>
+    <w:p>
+      <w:pPr>
+        <w:spacing w:line="259" w:lineRule="auto"/>
+        <w:jc w:val="left"/>
+      </w:pPr>
+      <w:r>
+        <w:br w:type="page"/>
+      </w:r>
+    </w:p>
+    <w:p>
+      <w:pPr>
+        <w:pStyle w:val="Sottotitolo"/>
+        <w:numPr>
+          <w:ilvl w:val="1"/>
+          <w:numId w:val="15"/>
+        </w:numPr>
+      </w:pPr>
+      <w:bookmarkStart w:id="52" w:name="_Toc125017512"/>
+      <w:r>
+        <w:lastRenderedPageBreak/>
+        <w:t>Documentazione API</w:t>
+      </w:r>
+      <w:bookmarkEnd w:id="52"/>
+    </w:p>
+    <w:p>
+      <w:r>
+        <w:t>Vengono qui riportate alcune delle API implementate durate questa iterazione.</w:t>
+      </w:r>
+    </w:p>
+    <w:p>
+      <w:r>
+        <w:t>In particolare:</w:t>
+      </w:r>
+    </w:p>
+    <w:p>
+      <w:pPr>
+        <w:pStyle w:val="Paragrafoelenco"/>
+        <w:numPr>
+          <w:ilvl w:val="0"/>
+          <w:numId w:val="39"/>
+        </w:numPr>
+      </w:pPr>
+      <w:r>
+        <w:t>API per l’inserimento di nuove associazioni da parte dell’admin;</w:t>
+      </w:r>
+    </w:p>
+    <w:p>
+      <w:pPr>
+        <w:pStyle w:val="Paragrafoelenco"/>
+        <w:numPr>
+          <w:ilvl w:val="0"/>
+          <w:numId w:val="39"/>
+        </w:numPr>
+      </w:pPr>
+      <w:r>
+        <w:t>API per l’iscrizione ad una nuova associazione da parte dell’utente;</w:t>
+      </w:r>
+    </w:p>
+    <w:p>
+      <w:pPr>
+        <w:pStyle w:val="Paragrafoelenco"/>
+        <w:numPr>
+          <w:ilvl w:val="0"/>
+          <w:numId w:val="39"/>
+        </w:numPr>
+      </w:pPr>
+      <w:r>
+        <w:t>API per la visualizzazione delle associazioni da parte dell’utente;</w:t>
+      </w:r>
+    </w:p>
+    <w:p>
+      <w:pPr>
+        <w:pStyle w:val="Paragrafoelenco"/>
+        <w:numPr>
+          <w:ilvl w:val="0"/>
+          <w:numId w:val="39"/>
+        </w:numPr>
+      </w:pPr>
+      <w:r>
+        <w:t>API per la visualizzazione delle associazioni da parte dell’admin.</w:t>
+      </w:r>
+    </w:p>
+    <w:p>
+      <w:r>
+        <w:t>Di seguito vengono ….</w:t>
+      </w:r>
+    </w:p>
+    <w:p>
+      <w:pPr>
+        <w:pStyle w:val="Paragrafoelenco"/>
+      </w:pPr>
     </w:p>
     <w:p>
       <w:r>
@@ -13732,7 +14695,7 @@
           <w:numId w:val="15"/>
         </w:numPr>
       </w:pPr>
-      <w:bookmarkStart w:id="50" w:name="_Toc124790130"/>
+      <w:bookmarkStart w:id="53" w:name="_Toc125017513"/>
       <w:r>
         <w:lastRenderedPageBreak/>
         <w:t xml:space="preserve">ITERAZIONE </w:t>
@@ -13740,7 +14703,7 @@
       <w:r>
         <w:t>3</w:t>
       </w:r>
-      <w:bookmarkEnd w:id="50"/>
+      <w:bookmarkEnd w:id="53"/>
     </w:p>
     <w:p>
       <w:pPr>
@@ -13750,11 +14713,11 @@
           <w:numId w:val="15"/>
         </w:numPr>
       </w:pPr>
-      <w:bookmarkStart w:id="51" w:name="_Toc124790131"/>
+      <w:bookmarkStart w:id="54" w:name="_Toc125017514"/>
       <w:r>
         <w:t>Introduzione</w:t>
       </w:r>
-      <w:bookmarkEnd w:id="51"/>
+      <w:bookmarkEnd w:id="54"/>
     </w:p>
     <w:p>
       <w:r>
@@ -13854,6 +14817,9 @@
       <w:r>
         <w:t>UC4: Disiscrizione ad associazioni</w:t>
       </w:r>
+      <w:r>
+        <w:t>.</w:t>
+      </w:r>
     </w:p>
     <w:p>
       <w:pPr>
@@ -13863,11 +14829,11 @@
           <w:numId w:val="15"/>
         </w:numPr>
       </w:pPr>
-      <w:bookmarkStart w:id="52" w:name="_Toc124790132"/>
+      <w:bookmarkStart w:id="55" w:name="_Toc125017515"/>
       <w:r>
         <w:t>UC1: Eliminazione evento</w:t>
       </w:r>
-      <w:bookmarkEnd w:id="52"/>
+      <w:bookmarkEnd w:id="55"/>
     </w:p>
     <w:p>
       <w:r>
@@ -13890,11 +14856,11 @@
           <w:numId w:val="15"/>
         </w:numPr>
       </w:pPr>
-      <w:bookmarkStart w:id="53" w:name="_Toc124790133"/>
+      <w:bookmarkStart w:id="56" w:name="_Toc125017516"/>
       <w:r>
         <w:t>UC2: Visualizzazione eventi a cui un utente si è iscritto</w:t>
       </w:r>
-      <w:bookmarkEnd w:id="53"/>
+      <w:bookmarkEnd w:id="56"/>
     </w:p>
     <w:p>
       <w:r>
@@ -14024,7 +14990,7 @@
           <w:numId w:val="15"/>
         </w:numPr>
       </w:pPr>
-      <w:bookmarkStart w:id="54" w:name="_Toc124790134"/>
+      <w:bookmarkStart w:id="57" w:name="_Toc125017517"/>
       <w:r>
         <w:t xml:space="preserve">UC3: Disiscrizione a eventi a cui </w:t>
       </w:r>
@@ -14034,7 +15000,7 @@
       <w:r>
         <w:t>utente si è iscritto</w:t>
       </w:r>
-      <w:bookmarkEnd w:id="54"/>
+      <w:bookmarkEnd w:id="57"/>
     </w:p>
     <w:p>
       <w:r>
@@ -14099,9 +15065,11 @@
           <w:numId w:val="15"/>
         </w:numPr>
       </w:pPr>
+      <w:bookmarkStart w:id="58" w:name="_Toc125017518"/>
       <w:r>
         <w:t>UC4: Disiscrizione ad associazioni</w:t>
       </w:r>
+      <w:bookmarkEnd w:id="58"/>
     </w:p>
     <w:p>
       <w:r>
@@ -14155,7 +15123,7 @@
           <w:numId w:val="15"/>
         </w:numPr>
       </w:pPr>
-      <w:bookmarkStart w:id="55" w:name="_Toc124790135"/>
+      <w:bookmarkStart w:id="59" w:name="_Toc125017519"/>
       <w:r>
         <w:lastRenderedPageBreak/>
         <w:t xml:space="preserve">UML Component </w:t>
@@ -14164,7 +15132,7 @@
       <w:r>
         <w:t>Diagram</w:t>
       </w:r>
-      <w:bookmarkEnd w:id="55"/>
+      <w:bookmarkEnd w:id="59"/>
       <w:proofErr w:type="spellEnd"/>
     </w:p>
     <w:p>
@@ -14369,7 +15337,7 @@
           <w:numId w:val="15"/>
         </w:numPr>
       </w:pPr>
-      <w:bookmarkStart w:id="56" w:name="_Toc124790136"/>
+      <w:bookmarkStart w:id="60" w:name="_Toc125017520"/>
       <w:r>
         <w:lastRenderedPageBreak/>
         <w:t xml:space="preserve">UML Class </w:t>
@@ -14382,7 +15350,7 @@
       <w:r>
         <w:t xml:space="preserve"> per interfacce</w:t>
       </w:r>
-      <w:bookmarkEnd w:id="56"/>
+      <w:bookmarkEnd w:id="60"/>
     </w:p>
     <w:p>
       <w:r>
@@ -14415,6 +15383,9 @@
     </w:p>
     <w:p>
       <w:r>
+        <w:rPr>
+          <w:noProof/>
+        </w:rPr>
         <w:drawing>
           <wp:inline distT="0" distB="0" distL="0" distR="0" wp14:anchorId="7B81DB6F" wp14:editId="6416E138">
             <wp:extent cx="5400040" cy="4707890"/>
@@ -14558,7 +15529,7 @@
           <w:numId w:val="15"/>
         </w:numPr>
       </w:pPr>
-      <w:bookmarkStart w:id="57" w:name="_Toc124790137"/>
+      <w:bookmarkStart w:id="61" w:name="_Toc125017521"/>
       <w:r>
         <w:lastRenderedPageBreak/>
         <w:t xml:space="preserve">UML Class </w:t>
@@ -14571,7 +15542,7 @@
       <w:r>
         <w:t xml:space="preserve"> per tipo di dato</w:t>
       </w:r>
-      <w:bookmarkEnd w:id="57"/>
+      <w:bookmarkEnd w:id="61"/>
     </w:p>
     <w:p>
       <w:pPr>
@@ -14780,7 +15751,7 @@
           <w:numId w:val="15"/>
         </w:numPr>
       </w:pPr>
-      <w:bookmarkStart w:id="58" w:name="_Toc124790138"/>
+      <w:bookmarkStart w:id="62" w:name="_Toc125017522"/>
       <w:proofErr w:type="spellStart"/>
       <w:r>
         <w:lastRenderedPageBreak/>
@@ -14794,7 +15765,7 @@
       <w:r>
         <w:t>Diagram</w:t>
       </w:r>
-      <w:bookmarkEnd w:id="58"/>
+      <w:bookmarkEnd w:id="62"/>
       <w:proofErr w:type="spellEnd"/>
     </w:p>
     <w:p>
@@ -14946,19 +15917,230 @@
           <w:numId w:val="15"/>
         </w:numPr>
       </w:pPr>
-      <w:bookmarkStart w:id="59" w:name="_Toc124790139"/>
+      <w:bookmarkStart w:id="63" w:name="_Toc125017523"/>
       <w:r>
         <w:lastRenderedPageBreak/>
         <w:t>Testing</w:t>
       </w:r>
-      <w:bookmarkEnd w:id="59"/>
-    </w:p>
-    <w:p>
-      <w:proofErr w:type="spellStart"/>
-      <w:r>
-        <w:t>blablabla</w:t>
-      </w:r>
-      <w:proofErr w:type="spellEnd"/>
+      <w:bookmarkEnd w:id="63"/>
+    </w:p>
+    <w:p>
+      <w:pPr>
+        <w:pStyle w:val="Titolo2"/>
+        <w:numPr>
+          <w:ilvl w:val="2"/>
+          <w:numId w:val="15"/>
+        </w:numPr>
+      </w:pPr>
+      <w:bookmarkStart w:id="64" w:name="_Toc125017524"/>
+      <w:r>
+        <w:t>Analisi statica</w:t>
+      </w:r>
+      <w:bookmarkEnd w:id="64"/>
+    </w:p>
+    <w:p>
+      <w:r>
+        <w:t xml:space="preserve">Sempre per le stesse motivazioni delle iterazioni precedente, per l’analisi statica si è deciso di utilizzare </w:t>
+      </w:r>
+      <w:r>
+        <w:t xml:space="preserve">l’estensione fornita dall’IDE Visual Studio Code </w:t>
+      </w:r>
+      <w:r>
+        <w:rPr>
+          <w:i/>
+          <w:iCs/>
+        </w:rPr>
+        <w:t>PHP Tools for VS Code</w:t>
+      </w:r>
+      <w:r>
+        <w:t>.</w:t>
+      </w:r>
+    </w:p>
+    <w:p>
+      <w:pPr>
+        <w:pStyle w:val="Titolo2"/>
+        <w:numPr>
+          <w:ilvl w:val="2"/>
+          <w:numId w:val="15"/>
+        </w:numPr>
+      </w:pPr>
+      <w:bookmarkStart w:id="65" w:name="_Toc125017525"/>
+      <w:r>
+        <w:t>Analisi dinamica</w:t>
+      </w:r>
+      <w:bookmarkEnd w:id="65"/>
+    </w:p>
+    <w:p>
+      <w:r>
+        <w:t>Essendo un</w:t>
+      </w:r>
+      <w:r>
+        <w:t>’</w:t>
+      </w:r>
+      <w:r>
+        <w:t>iterazione incentrata sull’implementazione di nuove funzion</w:t>
+      </w:r>
+      <w:r>
+        <w:t>i, si è deciso di testare le seguenti componenti:</w:t>
+      </w:r>
+    </w:p>
+    <w:p>
+      <w:pPr>
+        <w:pStyle w:val="Paragrafoelenco"/>
+        <w:numPr>
+          <w:ilvl w:val="0"/>
+          <w:numId w:val="37"/>
+        </w:numPr>
+      </w:pPr>
+      <w:r>
+        <w:t>Eliminazione di un evento da parte dell’admin;</w:t>
+      </w:r>
+    </w:p>
+    <w:p>
+      <w:pPr>
+        <w:pStyle w:val="Paragrafoelenco"/>
+        <w:numPr>
+          <w:ilvl w:val="0"/>
+          <w:numId w:val="37"/>
+        </w:numPr>
+      </w:pPr>
+      <w:r>
+        <w:t>Disiscrizione da un evento da parte dell’utente;</w:t>
+      </w:r>
+    </w:p>
+    <w:p>
+      <w:pPr>
+        <w:pStyle w:val="Paragrafoelenco"/>
+        <w:numPr>
+          <w:ilvl w:val="0"/>
+          <w:numId w:val="37"/>
+        </w:numPr>
+      </w:pPr>
+      <w:r>
+        <w:t>Disiscrizione ad un’associazione da parte dell’utente.</w:t>
+      </w:r>
+    </w:p>
+    <w:p>
+      <w:r>
+        <w:t>I risultati vengono quindi riportati di seguito.</w:t>
+      </w:r>
+    </w:p>
+    <w:p>
+      <w:pPr>
+        <w:spacing w:line="259" w:lineRule="auto"/>
+        <w:jc w:val="left"/>
+      </w:pPr>
+      <w:r>
+        <w:br w:type="page"/>
+      </w:r>
+    </w:p>
+    <w:p>
+      <w:pPr>
+        <w:pStyle w:val="Sottotitolo"/>
+        <w:numPr>
+          <w:ilvl w:val="1"/>
+          <w:numId w:val="15"/>
+        </w:numPr>
+      </w:pPr>
+      <w:bookmarkStart w:id="66" w:name="_Toc125017526"/>
+      <w:r>
+        <w:lastRenderedPageBreak/>
+        <w:t>Documentazione API</w:t>
+      </w:r>
+      <w:bookmarkEnd w:id="66"/>
+    </w:p>
+    <w:p>
+      <w:r>
+        <w:t xml:space="preserve">Come nelle iterazioni precedenti, per ultime vengono mostrate </w:t>
+      </w:r>
+      <w:r>
+        <w:t>le</w:t>
+      </w:r>
+      <w:r>
+        <w:t xml:space="preserve"> API sviluppate in questa iterazione.</w:t>
+      </w:r>
+    </w:p>
+    <w:p>
+      <w:r>
+        <w:t>Nello specifico:</w:t>
+      </w:r>
+    </w:p>
+    <w:p>
+      <w:pPr>
+        <w:pStyle w:val="Paragrafoelenco"/>
+        <w:numPr>
+          <w:ilvl w:val="0"/>
+          <w:numId w:val="42"/>
+        </w:numPr>
+      </w:pPr>
+      <w:r>
+        <w:t>API per l’eliminazione di un evento da parte dell’admin;</w:t>
+      </w:r>
+    </w:p>
+    <w:p>
+      <w:pPr>
+        <w:pStyle w:val="Paragrafoelenco"/>
+        <w:numPr>
+          <w:ilvl w:val="0"/>
+          <w:numId w:val="42"/>
+        </w:numPr>
+      </w:pPr>
+      <w:r>
+        <w:t>Disiscrizione ad un evento da parte dell’utente;</w:t>
+      </w:r>
+    </w:p>
+    <w:p>
+      <w:pPr>
+        <w:pStyle w:val="Paragrafoelenco"/>
+        <w:numPr>
+          <w:ilvl w:val="0"/>
+          <w:numId w:val="42"/>
+        </w:numPr>
+      </w:pPr>
+      <w:r>
+        <w:t>Disiscrizione ad associazioni da parte dell’utente;</w:t>
+      </w:r>
+    </w:p>
+    <w:p>
+      <w:pPr>
+        <w:pStyle w:val="Paragrafoelenco"/>
+        <w:numPr>
+          <w:ilvl w:val="0"/>
+          <w:numId w:val="42"/>
+        </w:numPr>
+      </w:pPr>
+      <w:r>
+        <w:t>Visualizzazione eventi a cui un utente è iscritto.</w:t>
+      </w:r>
+    </w:p>
+    <w:p>
+      <w:r>
+        <w:t>Di seguito…-</w:t>
+      </w:r>
+    </w:p>
+    <w:p>
+      <w:pPr>
+        <w:spacing w:line="259" w:lineRule="auto"/>
+        <w:jc w:val="left"/>
+      </w:pPr>
+      <w:r>
+        <w:br w:type="page"/>
+      </w:r>
+    </w:p>
+    <w:p>
+      <w:pPr>
+        <w:pStyle w:val="Titolo"/>
+        <w:numPr>
+          <w:ilvl w:val="0"/>
+          <w:numId w:val="15"/>
+        </w:numPr>
+      </w:pPr>
+      <w:bookmarkStart w:id="67" w:name="_Toc125017527"/>
+      <w:r>
+        <w:lastRenderedPageBreak/>
+        <w:t>INSTALLAZIONE</w:t>
+      </w:r>
+      <w:bookmarkEnd w:id="67"/>
     </w:p>
     <w:sectPr>
       <w:headerReference w:type="default" r:id="rId43"/>
@@ -15189,6 +16371,119 @@
     </w:lvl>
   </w:abstractNum>
   <w:abstractNum w:abstractNumId="1" w15:restartNumberingAfterBreak="0">
+    <w:nsid w:val="0AC84CCA"/>
+    <w:multiLevelType w:val="hybridMultilevel"/>
+    <w:tmpl w:val="3124B9EC"/>
+    <w:lvl w:ilvl="0" w:tplc="04100001">
+      <w:start w:val="1"/>
+      <w:numFmt w:val="bullet"/>
+      <w:lvlText w:val=""/>
+      <w:lvlJc w:val="left"/>
+      <w:pPr>
+        <w:ind w:left="720" w:hanging="360"/>
+      </w:pPr>
+      <w:rPr>
+        <w:rFonts w:ascii="Symbol" w:hAnsi="Symbol" w:hint="default"/>
+      </w:rPr>
+    </w:lvl>
+    <w:lvl w:ilvl="1" w:tplc="04100003" w:tentative="1">
+      <w:start w:val="1"/>
+      <w:numFmt w:val="bullet"/>
+      <w:lvlText w:val="o"/>
+      <w:lvlJc w:val="left"/>
+      <w:pPr>
+        <w:ind w:left="1440" w:hanging="360"/>
+      </w:pPr>
+      <w:rPr>
+        <w:rFonts w:ascii="Courier New" w:hAnsi="Courier New" w:cs="Courier New" w:hint="default"/>
+      </w:rPr>
+    </w:lvl>
+    <w:lvl w:ilvl="2" w:tplc="04100005" w:tentative="1">
+      <w:start w:val="1"/>
+      <w:numFmt w:val="bullet"/>
+      <w:lvlText w:val=""/>
+      <w:lvlJc w:val="left"/>
+      <w:pPr>
+        <w:ind w:left="2160" w:hanging="360"/>
+      </w:pPr>
+      <w:rPr>
+        <w:rFonts w:ascii="Wingdings" w:hAnsi="Wingdings" w:hint="default"/>
+      </w:rPr>
+    </w:lvl>
+    <w:lvl w:ilvl="3" w:tplc="04100001" w:tentative="1">
+      <w:start w:val="1"/>
+      <w:numFmt w:val="bullet"/>
+      <w:lvlText w:val=""/>
+      <w:lvlJc w:val="left"/>
+      <w:pPr>
+        <w:ind w:left="2880" w:hanging="360"/>
+      </w:pPr>
+      <w:rPr>
+        <w:rFonts w:ascii="Symbol" w:hAnsi="Symbol" w:hint="default"/>
+      </w:rPr>
+    </w:lvl>
+    <w:lvl w:ilvl="4" w:tplc="04100003" w:tentative="1">
+      <w:start w:val="1"/>
+      <w:numFmt w:val="bullet"/>
+      <w:lvlText w:val="o"/>
+      <w:lvlJc w:val="left"/>
+      <w:pPr>
+        <w:ind w:left="3600" w:hanging="360"/>
+      </w:pPr>
+      <w:rPr>
+        <w:rFonts w:ascii="Courier New" w:hAnsi="Courier New" w:cs="Courier New" w:hint="default"/>
+      </w:rPr>
+    </w:lvl>
+    <w:lvl w:ilvl="5" w:tplc="04100005" w:tentative="1">
+      <w:start w:val="1"/>
+      <w:numFmt w:val="bullet"/>
+      <w:lvlText w:val=""/>
+      <w:lvlJc w:val="left"/>
+      <w:pPr>
+        <w:ind w:left="4320" w:hanging="360"/>
+      </w:pPr>
+      <w:rPr>
+        <w:rFonts w:ascii="Wingdings" w:hAnsi="Wingdings" w:hint="default"/>
+      </w:rPr>
+    </w:lvl>
+    <w:lvl w:ilvl="6" w:tplc="04100001" w:tentative="1">
+      <w:start w:val="1"/>
+      <w:numFmt w:val="bullet"/>
+      <w:lvlText w:val=""/>
+      <w:lvlJc w:val="left"/>
+      <w:pPr>
+        <w:ind w:left="5040" w:hanging="360"/>
+      </w:pPr>
+      <w:rPr>
+        <w:rFonts w:ascii="Symbol" w:hAnsi="Symbol" w:hint="default"/>
+      </w:rPr>
+    </w:lvl>
+    <w:lvl w:ilvl="7" w:tplc="04100003" w:tentative="1">
+      <w:start w:val="1"/>
+      <w:numFmt w:val="bullet"/>
+      <w:lvlText w:val="o"/>
+      <w:lvlJc w:val="left"/>
+      <w:pPr>
+        <w:ind w:left="5760" w:hanging="360"/>
+      </w:pPr>
+      <w:rPr>
+        <w:rFonts w:ascii="Courier New" w:hAnsi="Courier New" w:cs="Courier New" w:hint="default"/>
+      </w:rPr>
+    </w:lvl>
+    <w:lvl w:ilvl="8" w:tplc="04100005" w:tentative="1">
+      <w:start w:val="1"/>
+      <w:numFmt w:val="bullet"/>
+      <w:lvlText w:val=""/>
+      <w:lvlJc w:val="left"/>
+      <w:pPr>
+        <w:ind w:left="6480" w:hanging="360"/>
+      </w:pPr>
+      <w:rPr>
+        <w:rFonts w:ascii="Wingdings" w:hAnsi="Wingdings" w:hint="default"/>
+      </w:rPr>
+    </w:lvl>
+  </w:abstractNum>
+  <w:abstractNum w:abstractNumId="2" w15:restartNumberingAfterBreak="0">
     <w:nsid w:val="0B4A40ED"/>
     <w:multiLevelType w:val="hybridMultilevel"/>
     <w:tmpl w:val="F1A4C870"/>
@@ -15301,7 +16596,7 @@
       </w:rPr>
     </w:lvl>
   </w:abstractNum>
-  <w:abstractNum w:abstractNumId="2" w15:restartNumberingAfterBreak="0">
+  <w:abstractNum w:abstractNumId="3" w15:restartNumberingAfterBreak="0">
     <w:nsid w:val="0C072C0F"/>
     <w:multiLevelType w:val="multilevel"/>
     <w:tmpl w:val="C0CAA254"/>
@@ -15422,7 +16717,7 @@
       </w:rPr>
     </w:lvl>
   </w:abstractNum>
-  <w:abstractNum w:abstractNumId="3" w15:restartNumberingAfterBreak="0">
+  <w:abstractNum w:abstractNumId="4" w15:restartNumberingAfterBreak="0">
     <w:nsid w:val="18965D96"/>
     <w:multiLevelType w:val="hybridMultilevel"/>
     <w:tmpl w:val="CF8E0518"/>
@@ -15535,7 +16830,7 @@
       </w:rPr>
     </w:lvl>
   </w:abstractNum>
-  <w:abstractNum w:abstractNumId="4" w15:restartNumberingAfterBreak="0">
+  <w:abstractNum w:abstractNumId="5" w15:restartNumberingAfterBreak="0">
     <w:nsid w:val="1A4C1595"/>
     <w:multiLevelType w:val="multilevel"/>
     <w:tmpl w:val="5E3804FE"/>
@@ -15650,7 +16945,7 @@
       </w:rPr>
     </w:lvl>
   </w:abstractNum>
-  <w:abstractNum w:abstractNumId="5" w15:restartNumberingAfterBreak="0">
+  <w:abstractNum w:abstractNumId="6" w15:restartNumberingAfterBreak="0">
     <w:nsid w:val="1B302670"/>
     <w:multiLevelType w:val="multilevel"/>
     <w:tmpl w:val="5E3804FE"/>
@@ -15765,7 +17060,7 @@
       </w:rPr>
     </w:lvl>
   </w:abstractNum>
-  <w:abstractNum w:abstractNumId="6" w15:restartNumberingAfterBreak="0">
+  <w:abstractNum w:abstractNumId="7" w15:restartNumberingAfterBreak="0">
     <w:nsid w:val="1D1F6C9E"/>
     <w:multiLevelType w:val="multilevel"/>
     <w:tmpl w:val="C0CAA254"/>
@@ -15886,7 +17181,7 @@
       </w:rPr>
     </w:lvl>
   </w:abstractNum>
-  <w:abstractNum w:abstractNumId="7" w15:restartNumberingAfterBreak="0">
+  <w:abstractNum w:abstractNumId="8" w15:restartNumberingAfterBreak="0">
     <w:nsid w:val="1EA43FAF"/>
     <w:multiLevelType w:val="hybridMultilevel"/>
     <w:tmpl w:val="E79E1E48"/>
@@ -15998,747 +17293,10 @@
       </w:rPr>
     </w:lvl>
   </w:abstractNum>
-  <w:abstractNum w:abstractNumId="8" w15:restartNumberingAfterBreak="0">
-    <w:nsid w:val="1FEB2258"/>
-    <w:multiLevelType w:val="hybridMultilevel"/>
-    <w:tmpl w:val="075EDB0E"/>
-    <w:lvl w:ilvl="0" w:tplc="FFFFFFFF">
-      <w:start w:val="1"/>
-      <w:numFmt w:val="decimal"/>
-      <w:lvlText w:val="%1."/>
-      <w:lvlJc w:val="left"/>
-      <w:pPr>
-        <w:ind w:left="1068" w:hanging="360"/>
-      </w:pPr>
-      <w:rPr>
-        <w:rFonts w:hint="default"/>
-      </w:rPr>
-    </w:lvl>
-    <w:lvl w:ilvl="1" w:tplc="FFFFFFFF" w:tentative="1">
-      <w:start w:val="1"/>
-      <w:numFmt w:val="lowerLetter"/>
-      <w:lvlText w:val="%2."/>
-      <w:lvlJc w:val="left"/>
-      <w:pPr>
-        <w:ind w:left="1788" w:hanging="360"/>
-      </w:pPr>
-    </w:lvl>
-    <w:lvl w:ilvl="2" w:tplc="FFFFFFFF" w:tentative="1">
-      <w:start w:val="1"/>
-      <w:numFmt w:val="lowerRoman"/>
-      <w:lvlText w:val="%3."/>
-      <w:lvlJc w:val="right"/>
-      <w:pPr>
-        <w:ind w:left="2508" w:hanging="180"/>
-      </w:pPr>
-    </w:lvl>
-    <w:lvl w:ilvl="3" w:tplc="FFFFFFFF" w:tentative="1">
-      <w:start w:val="1"/>
-      <w:numFmt w:val="decimal"/>
-      <w:lvlText w:val="%4."/>
-      <w:lvlJc w:val="left"/>
-      <w:pPr>
-        <w:ind w:left="3228" w:hanging="360"/>
-      </w:pPr>
-    </w:lvl>
-    <w:lvl w:ilvl="4" w:tplc="FFFFFFFF" w:tentative="1">
-      <w:start w:val="1"/>
-      <w:numFmt w:val="lowerLetter"/>
-      <w:lvlText w:val="%5."/>
-      <w:lvlJc w:val="left"/>
-      <w:pPr>
-        <w:ind w:left="3948" w:hanging="360"/>
-      </w:pPr>
-    </w:lvl>
-    <w:lvl w:ilvl="5" w:tplc="FFFFFFFF" w:tentative="1">
-      <w:start w:val="1"/>
-      <w:numFmt w:val="lowerRoman"/>
-      <w:lvlText w:val="%6."/>
-      <w:lvlJc w:val="right"/>
-      <w:pPr>
-        <w:ind w:left="4668" w:hanging="180"/>
-      </w:pPr>
-    </w:lvl>
-    <w:lvl w:ilvl="6" w:tplc="FFFFFFFF" w:tentative="1">
-      <w:start w:val="1"/>
-      <w:numFmt w:val="decimal"/>
-      <w:lvlText w:val="%7."/>
-      <w:lvlJc w:val="left"/>
-      <w:pPr>
-        <w:ind w:left="5388" w:hanging="360"/>
-      </w:pPr>
-    </w:lvl>
-    <w:lvl w:ilvl="7" w:tplc="FFFFFFFF" w:tentative="1">
-      <w:start w:val="1"/>
-      <w:numFmt w:val="lowerLetter"/>
-      <w:lvlText w:val="%8."/>
-      <w:lvlJc w:val="left"/>
-      <w:pPr>
-        <w:ind w:left="6108" w:hanging="360"/>
-      </w:pPr>
-    </w:lvl>
-    <w:lvl w:ilvl="8" w:tplc="FFFFFFFF" w:tentative="1">
-      <w:start w:val="1"/>
-      <w:numFmt w:val="lowerRoman"/>
-      <w:lvlText w:val="%9."/>
-      <w:lvlJc w:val="right"/>
-      <w:pPr>
-        <w:ind w:left="6828" w:hanging="180"/>
-      </w:pPr>
-    </w:lvl>
-  </w:abstractNum>
   <w:abstractNum w:abstractNumId="9" w15:restartNumberingAfterBreak="0">
-    <w:nsid w:val="1FF83210"/>
+    <w:nsid w:val="1FA074F3"/>
     <w:multiLevelType w:val="multilevel"/>
-    <w:tmpl w:val="5B682B58"/>
-    <w:lvl w:ilvl="0">
-      <w:start w:val="1"/>
-      <w:numFmt w:val="decimal"/>
-      <w:lvlText w:val="%1."/>
-      <w:lvlJc w:val="left"/>
-      <w:pPr>
-        <w:ind w:left="1068" w:hanging="360"/>
-      </w:pPr>
-      <w:rPr>
-        <w:rFonts w:hint="default"/>
-      </w:rPr>
-    </w:lvl>
-    <w:lvl w:ilvl="1">
-      <w:start w:val="1"/>
-      <w:numFmt w:val="decimal"/>
-      <w:isLgl/>
-      <w:lvlText w:val="%1.%2"/>
-      <w:lvlJc w:val="left"/>
-      <w:pPr>
-        <w:ind w:left="1428" w:hanging="720"/>
-      </w:pPr>
-      <w:rPr>
-        <w:rFonts w:hint="default"/>
-      </w:rPr>
-    </w:lvl>
-    <w:lvl w:ilvl="2">
-      <w:start w:val="1"/>
-      <w:numFmt w:val="decimal"/>
-      <w:isLgl/>
-      <w:lvlText w:val="%1.%2.%3"/>
-      <w:lvlJc w:val="left"/>
-      <w:pPr>
-        <w:ind w:left="1428" w:hanging="720"/>
-      </w:pPr>
-      <w:rPr>
-        <w:rFonts w:hint="default"/>
-      </w:rPr>
-    </w:lvl>
-    <w:lvl w:ilvl="3">
-      <w:start w:val="1"/>
-      <w:numFmt w:val="decimal"/>
-      <w:isLgl/>
-      <w:lvlText w:val="%1.%2.%3.%4"/>
-      <w:lvlJc w:val="left"/>
-      <w:pPr>
-        <w:ind w:left="1788" w:hanging="1080"/>
-      </w:pPr>
-      <w:rPr>
-        <w:rFonts w:hint="default"/>
-      </w:rPr>
-    </w:lvl>
-    <w:lvl w:ilvl="4">
-      <w:start w:val="1"/>
-      <w:numFmt w:val="decimal"/>
-      <w:isLgl/>
-      <w:lvlText w:val="%1.%2.%3.%4.%5"/>
-      <w:lvlJc w:val="left"/>
-      <w:pPr>
-        <w:ind w:left="2148" w:hanging="1440"/>
-      </w:pPr>
-      <w:rPr>
-        <w:rFonts w:hint="default"/>
-      </w:rPr>
-    </w:lvl>
-    <w:lvl w:ilvl="5">
-      <w:start w:val="1"/>
-      <w:numFmt w:val="decimal"/>
-      <w:isLgl/>
-      <w:lvlText w:val="%1.%2.%3.%4.%5.%6"/>
-      <w:lvlJc w:val="left"/>
-      <w:pPr>
-        <w:ind w:left="2148" w:hanging="1440"/>
-      </w:pPr>
-      <w:rPr>
-        <w:rFonts w:hint="default"/>
-      </w:rPr>
-    </w:lvl>
-    <w:lvl w:ilvl="6">
-      <w:start w:val="1"/>
-      <w:numFmt w:val="decimal"/>
-      <w:isLgl/>
-      <w:lvlText w:val="%1.%2.%3.%4.%5.%6.%7"/>
-      <w:lvlJc w:val="left"/>
-      <w:pPr>
-        <w:ind w:left="2508" w:hanging="1800"/>
-      </w:pPr>
-      <w:rPr>
-        <w:rFonts w:hint="default"/>
-      </w:rPr>
-    </w:lvl>
-    <w:lvl w:ilvl="7">
-      <w:start w:val="1"/>
-      <w:numFmt w:val="decimal"/>
-      <w:isLgl/>
-      <w:lvlText w:val="%1.%2.%3.%4.%5.%6.%7.%8"/>
-      <w:lvlJc w:val="left"/>
-      <w:pPr>
-        <w:ind w:left="2868" w:hanging="2160"/>
-      </w:pPr>
-      <w:rPr>
-        <w:rFonts w:hint="default"/>
-      </w:rPr>
-    </w:lvl>
-    <w:lvl w:ilvl="8">
-      <w:start w:val="1"/>
-      <w:numFmt w:val="decimal"/>
-      <w:isLgl/>
-      <w:lvlText w:val="%1.%2.%3.%4.%5.%6.%7.%8.%9"/>
-      <w:lvlJc w:val="left"/>
-      <w:pPr>
-        <w:ind w:left="2868" w:hanging="2160"/>
-      </w:pPr>
-      <w:rPr>
-        <w:rFonts w:hint="default"/>
-      </w:rPr>
-    </w:lvl>
-  </w:abstractNum>
-  <w:abstractNum w:abstractNumId="10" w15:restartNumberingAfterBreak="0">
-    <w:nsid w:val="20C31D12"/>
-    <w:multiLevelType w:val="multilevel"/>
-    <w:tmpl w:val="5B682B58"/>
-    <w:lvl w:ilvl="0">
-      <w:start w:val="1"/>
-      <w:numFmt w:val="decimal"/>
-      <w:lvlText w:val="%1."/>
-      <w:lvlJc w:val="left"/>
-      <w:pPr>
-        <w:ind w:left="1068" w:hanging="360"/>
-      </w:pPr>
-      <w:rPr>
-        <w:rFonts w:hint="default"/>
-      </w:rPr>
-    </w:lvl>
-    <w:lvl w:ilvl="1">
-      <w:start w:val="1"/>
-      <w:numFmt w:val="decimal"/>
-      <w:isLgl/>
-      <w:lvlText w:val="%1.%2"/>
-      <w:lvlJc w:val="left"/>
-      <w:pPr>
-        <w:ind w:left="1428" w:hanging="720"/>
-      </w:pPr>
-      <w:rPr>
-        <w:rFonts w:hint="default"/>
-      </w:rPr>
-    </w:lvl>
-    <w:lvl w:ilvl="2">
-      <w:start w:val="1"/>
-      <w:numFmt w:val="decimal"/>
-      <w:isLgl/>
-      <w:lvlText w:val="%1.%2.%3"/>
-      <w:lvlJc w:val="left"/>
-      <w:pPr>
-        <w:ind w:left="1428" w:hanging="720"/>
-      </w:pPr>
-      <w:rPr>
-        <w:rFonts w:hint="default"/>
-      </w:rPr>
-    </w:lvl>
-    <w:lvl w:ilvl="3">
-      <w:start w:val="1"/>
-      <w:numFmt w:val="decimal"/>
-      <w:isLgl/>
-      <w:lvlText w:val="%1.%2.%3.%4"/>
-      <w:lvlJc w:val="left"/>
-      <w:pPr>
-        <w:ind w:left="1788" w:hanging="1080"/>
-      </w:pPr>
-      <w:rPr>
-        <w:rFonts w:hint="default"/>
-      </w:rPr>
-    </w:lvl>
-    <w:lvl w:ilvl="4">
-      <w:start w:val="1"/>
-      <w:numFmt w:val="decimal"/>
-      <w:isLgl/>
-      <w:lvlText w:val="%1.%2.%3.%4.%5"/>
-      <w:lvlJc w:val="left"/>
-      <w:pPr>
-        <w:ind w:left="2148" w:hanging="1440"/>
-      </w:pPr>
-      <w:rPr>
-        <w:rFonts w:hint="default"/>
-      </w:rPr>
-    </w:lvl>
-    <w:lvl w:ilvl="5">
-      <w:start w:val="1"/>
-      <w:numFmt w:val="decimal"/>
-      <w:isLgl/>
-      <w:lvlText w:val="%1.%2.%3.%4.%5.%6"/>
-      <w:lvlJc w:val="left"/>
-      <w:pPr>
-        <w:ind w:left="2148" w:hanging="1440"/>
-      </w:pPr>
-      <w:rPr>
-        <w:rFonts w:hint="default"/>
-      </w:rPr>
-    </w:lvl>
-    <w:lvl w:ilvl="6">
-      <w:start w:val="1"/>
-      <w:numFmt w:val="decimal"/>
-      <w:isLgl/>
-      <w:lvlText w:val="%1.%2.%3.%4.%5.%6.%7"/>
-      <w:lvlJc w:val="left"/>
-      <w:pPr>
-        <w:ind w:left="2508" w:hanging="1800"/>
-      </w:pPr>
-      <w:rPr>
-        <w:rFonts w:hint="default"/>
-      </w:rPr>
-    </w:lvl>
-    <w:lvl w:ilvl="7">
-      <w:start w:val="1"/>
-      <w:numFmt w:val="decimal"/>
-      <w:isLgl/>
-      <w:lvlText w:val="%1.%2.%3.%4.%5.%6.%7.%8"/>
-      <w:lvlJc w:val="left"/>
-      <w:pPr>
-        <w:ind w:left="2868" w:hanging="2160"/>
-      </w:pPr>
-      <w:rPr>
-        <w:rFonts w:hint="default"/>
-      </w:rPr>
-    </w:lvl>
-    <w:lvl w:ilvl="8">
-      <w:start w:val="1"/>
-      <w:numFmt w:val="decimal"/>
-      <w:isLgl/>
-      <w:lvlText w:val="%1.%2.%3.%4.%5.%6.%7.%8.%9"/>
-      <w:lvlJc w:val="left"/>
-      <w:pPr>
-        <w:ind w:left="2868" w:hanging="2160"/>
-      </w:pPr>
-      <w:rPr>
-        <w:rFonts w:hint="default"/>
-      </w:rPr>
-    </w:lvl>
-  </w:abstractNum>
-  <w:abstractNum w:abstractNumId="11" w15:restartNumberingAfterBreak="0">
-    <w:nsid w:val="241C09D7"/>
-    <w:multiLevelType w:val="hybridMultilevel"/>
-    <w:tmpl w:val="AD58B77A"/>
-    <w:lvl w:ilvl="0" w:tplc="FFFFFFFF">
-      <w:start w:val="1"/>
-      <w:numFmt w:val="decimal"/>
-      <w:lvlText w:val="%1."/>
-      <w:lvlJc w:val="left"/>
-      <w:pPr>
-        <w:ind w:left="1068" w:hanging="360"/>
-      </w:pPr>
-      <w:rPr>
-        <w:rFonts w:hint="default"/>
-      </w:rPr>
-    </w:lvl>
-    <w:lvl w:ilvl="1" w:tplc="FFFFFFFF" w:tentative="1">
-      <w:start w:val="1"/>
-      <w:numFmt w:val="lowerLetter"/>
-      <w:lvlText w:val="%2."/>
-      <w:lvlJc w:val="left"/>
-      <w:pPr>
-        <w:ind w:left="1788" w:hanging="360"/>
-      </w:pPr>
-    </w:lvl>
-    <w:lvl w:ilvl="2" w:tplc="FFFFFFFF" w:tentative="1">
-      <w:start w:val="1"/>
-      <w:numFmt w:val="lowerRoman"/>
-      <w:lvlText w:val="%3."/>
-      <w:lvlJc w:val="right"/>
-      <w:pPr>
-        <w:ind w:left="2508" w:hanging="180"/>
-      </w:pPr>
-    </w:lvl>
-    <w:lvl w:ilvl="3" w:tplc="FFFFFFFF" w:tentative="1">
-      <w:start w:val="1"/>
-      <w:numFmt w:val="decimal"/>
-      <w:lvlText w:val="%4."/>
-      <w:lvlJc w:val="left"/>
-      <w:pPr>
-        <w:ind w:left="3228" w:hanging="360"/>
-      </w:pPr>
-    </w:lvl>
-    <w:lvl w:ilvl="4" w:tplc="FFFFFFFF" w:tentative="1">
-      <w:start w:val="1"/>
-      <w:numFmt w:val="lowerLetter"/>
-      <w:lvlText w:val="%5."/>
-      <w:lvlJc w:val="left"/>
-      <w:pPr>
-        <w:ind w:left="3948" w:hanging="360"/>
-      </w:pPr>
-    </w:lvl>
-    <w:lvl w:ilvl="5" w:tplc="FFFFFFFF" w:tentative="1">
-      <w:start w:val="1"/>
-      <w:numFmt w:val="lowerRoman"/>
-      <w:lvlText w:val="%6."/>
-      <w:lvlJc w:val="right"/>
-      <w:pPr>
-        <w:ind w:left="4668" w:hanging="180"/>
-      </w:pPr>
-    </w:lvl>
-    <w:lvl w:ilvl="6" w:tplc="FFFFFFFF" w:tentative="1">
-      <w:start w:val="1"/>
-      <w:numFmt w:val="decimal"/>
-      <w:lvlText w:val="%7."/>
-      <w:lvlJc w:val="left"/>
-      <w:pPr>
-        <w:ind w:left="5388" w:hanging="360"/>
-      </w:pPr>
-    </w:lvl>
-    <w:lvl w:ilvl="7" w:tplc="FFFFFFFF" w:tentative="1">
-      <w:start w:val="1"/>
-      <w:numFmt w:val="lowerLetter"/>
-      <w:lvlText w:val="%8."/>
-      <w:lvlJc w:val="left"/>
-      <w:pPr>
-        <w:ind w:left="6108" w:hanging="360"/>
-      </w:pPr>
-    </w:lvl>
-    <w:lvl w:ilvl="8" w:tplc="FFFFFFFF" w:tentative="1">
-      <w:start w:val="1"/>
-      <w:numFmt w:val="lowerRoman"/>
-      <w:lvlText w:val="%9."/>
-      <w:lvlJc w:val="right"/>
-      <w:pPr>
-        <w:ind w:left="6828" w:hanging="180"/>
-      </w:pPr>
-    </w:lvl>
-  </w:abstractNum>
-  <w:abstractNum w:abstractNumId="12" w15:restartNumberingAfterBreak="0">
-    <w:nsid w:val="24CB3C79"/>
-    <w:multiLevelType w:val="hybridMultilevel"/>
-    <w:tmpl w:val="AD58B77A"/>
-    <w:lvl w:ilvl="0" w:tplc="FFFFFFFF">
-      <w:start w:val="1"/>
-      <w:numFmt w:val="decimal"/>
-      <w:lvlText w:val="%1."/>
-      <w:lvlJc w:val="left"/>
-      <w:pPr>
-        <w:ind w:left="1068" w:hanging="360"/>
-      </w:pPr>
-      <w:rPr>
-        <w:rFonts w:hint="default"/>
-      </w:rPr>
-    </w:lvl>
-    <w:lvl w:ilvl="1" w:tplc="FFFFFFFF" w:tentative="1">
-      <w:start w:val="1"/>
-      <w:numFmt w:val="lowerLetter"/>
-      <w:lvlText w:val="%2."/>
-      <w:lvlJc w:val="left"/>
-      <w:pPr>
-        <w:ind w:left="1788" w:hanging="360"/>
-      </w:pPr>
-    </w:lvl>
-    <w:lvl w:ilvl="2" w:tplc="FFFFFFFF" w:tentative="1">
-      <w:start w:val="1"/>
-      <w:numFmt w:val="lowerRoman"/>
-      <w:lvlText w:val="%3."/>
-      <w:lvlJc w:val="right"/>
-      <w:pPr>
-        <w:ind w:left="2508" w:hanging="180"/>
-      </w:pPr>
-    </w:lvl>
-    <w:lvl w:ilvl="3" w:tplc="FFFFFFFF" w:tentative="1">
-      <w:start w:val="1"/>
-      <w:numFmt w:val="decimal"/>
-      <w:lvlText w:val="%4."/>
-      <w:lvlJc w:val="left"/>
-      <w:pPr>
-        <w:ind w:left="3228" w:hanging="360"/>
-      </w:pPr>
-    </w:lvl>
-    <w:lvl w:ilvl="4" w:tplc="FFFFFFFF" w:tentative="1">
-      <w:start w:val="1"/>
-      <w:numFmt w:val="lowerLetter"/>
-      <w:lvlText w:val="%5."/>
-      <w:lvlJc w:val="left"/>
-      <w:pPr>
-        <w:ind w:left="3948" w:hanging="360"/>
-      </w:pPr>
-    </w:lvl>
-    <w:lvl w:ilvl="5" w:tplc="FFFFFFFF" w:tentative="1">
-      <w:start w:val="1"/>
-      <w:numFmt w:val="lowerRoman"/>
-      <w:lvlText w:val="%6."/>
-      <w:lvlJc w:val="right"/>
-      <w:pPr>
-        <w:ind w:left="4668" w:hanging="180"/>
-      </w:pPr>
-    </w:lvl>
-    <w:lvl w:ilvl="6" w:tplc="FFFFFFFF" w:tentative="1">
-      <w:start w:val="1"/>
-      <w:numFmt w:val="decimal"/>
-      <w:lvlText w:val="%7."/>
-      <w:lvlJc w:val="left"/>
-      <w:pPr>
-        <w:ind w:left="5388" w:hanging="360"/>
-      </w:pPr>
-    </w:lvl>
-    <w:lvl w:ilvl="7" w:tplc="FFFFFFFF" w:tentative="1">
-      <w:start w:val="1"/>
-      <w:numFmt w:val="lowerLetter"/>
-      <w:lvlText w:val="%8."/>
-      <w:lvlJc w:val="left"/>
-      <w:pPr>
-        <w:ind w:left="6108" w:hanging="360"/>
-      </w:pPr>
-    </w:lvl>
-    <w:lvl w:ilvl="8" w:tplc="FFFFFFFF" w:tentative="1">
-      <w:start w:val="1"/>
-      <w:numFmt w:val="lowerRoman"/>
-      <w:lvlText w:val="%9."/>
-      <w:lvlJc w:val="right"/>
-      <w:pPr>
-        <w:ind w:left="6828" w:hanging="180"/>
-      </w:pPr>
-    </w:lvl>
-  </w:abstractNum>
-  <w:abstractNum w:abstractNumId="13" w15:restartNumberingAfterBreak="0">
-    <w:nsid w:val="29A12D0F"/>
-    <w:multiLevelType w:val="multilevel"/>
-    <w:tmpl w:val="5E3804FE"/>
-    <w:lvl w:ilvl="0">
-      <w:start w:val="1"/>
-      <w:numFmt w:val="decimal"/>
-      <w:lvlText w:val="%1"/>
-      <w:lvlJc w:val="left"/>
-      <w:pPr>
-        <w:ind w:left="705" w:hanging="705"/>
-      </w:pPr>
-      <w:rPr>
-        <w:rFonts w:hint="default"/>
-      </w:rPr>
-    </w:lvl>
-    <w:lvl w:ilvl="1">
-      <w:start w:val="1"/>
-      <w:numFmt w:val="decimal"/>
-      <w:lvlText w:val="%1.%2"/>
-      <w:lvlJc w:val="left"/>
-      <w:pPr>
-        <w:ind w:left="720" w:hanging="720"/>
-      </w:pPr>
-      <w:rPr>
-        <w:rFonts w:hint="default"/>
-        <w:sz w:val="28"/>
-        <w:szCs w:val="28"/>
-      </w:rPr>
-    </w:lvl>
-    <w:lvl w:ilvl="2">
-      <w:start w:val="1"/>
-      <w:numFmt w:val="decimal"/>
-      <w:lvlText w:val="%1.%2.%3"/>
-      <w:lvlJc w:val="left"/>
-      <w:pPr>
-        <w:ind w:left="720" w:hanging="720"/>
-      </w:pPr>
-      <w:rPr>
-        <w:rFonts w:hint="default"/>
-      </w:rPr>
-    </w:lvl>
-    <w:lvl w:ilvl="3">
-      <w:start w:val="1"/>
-      <w:numFmt w:val="decimal"/>
-      <w:lvlText w:val="%1.%2.%3.%4"/>
-      <w:lvlJc w:val="left"/>
-      <w:pPr>
-        <w:ind w:left="1080" w:hanging="1080"/>
-      </w:pPr>
-      <w:rPr>
-        <w:rFonts w:hint="default"/>
-      </w:rPr>
-    </w:lvl>
-    <w:lvl w:ilvl="4">
-      <w:start w:val="1"/>
-      <w:numFmt w:val="decimal"/>
-      <w:lvlText w:val="%1.%2.%3.%4.%5"/>
-      <w:lvlJc w:val="left"/>
-      <w:pPr>
-        <w:ind w:left="1440" w:hanging="1440"/>
-      </w:pPr>
-      <w:rPr>
-        <w:rFonts w:hint="default"/>
-      </w:rPr>
-    </w:lvl>
-    <w:lvl w:ilvl="5">
-      <w:start w:val="1"/>
-      <w:numFmt w:val="decimal"/>
-      <w:lvlText w:val="%1.%2.%3.%4.%5.%6"/>
-      <w:lvlJc w:val="left"/>
-      <w:pPr>
-        <w:ind w:left="1440" w:hanging="1440"/>
-      </w:pPr>
-      <w:rPr>
-        <w:rFonts w:hint="default"/>
-      </w:rPr>
-    </w:lvl>
-    <w:lvl w:ilvl="6">
-      <w:start w:val="1"/>
-      <w:numFmt w:val="decimal"/>
-      <w:lvlText w:val="%1.%2.%3.%4.%5.%6.%7"/>
-      <w:lvlJc w:val="left"/>
-      <w:pPr>
-        <w:ind w:left="1800" w:hanging="1800"/>
-      </w:pPr>
-      <w:rPr>
-        <w:rFonts w:hint="default"/>
-      </w:rPr>
-    </w:lvl>
-    <w:lvl w:ilvl="7">
-      <w:start w:val="1"/>
-      <w:numFmt w:val="decimal"/>
-      <w:lvlText w:val="%1.%2.%3.%4.%5.%6.%7.%8"/>
-      <w:lvlJc w:val="left"/>
-      <w:pPr>
-        <w:ind w:left="2160" w:hanging="2160"/>
-      </w:pPr>
-      <w:rPr>
-        <w:rFonts w:hint="default"/>
-      </w:rPr>
-    </w:lvl>
-    <w:lvl w:ilvl="8">
-      <w:start w:val="1"/>
-      <w:numFmt w:val="decimal"/>
-      <w:lvlText w:val="%1.%2.%3.%4.%5.%6.%7.%8.%9"/>
-      <w:lvlJc w:val="left"/>
-      <w:pPr>
-        <w:ind w:left="2160" w:hanging="2160"/>
-      </w:pPr>
-      <w:rPr>
-        <w:rFonts w:hint="default"/>
-      </w:rPr>
-    </w:lvl>
-  </w:abstractNum>
-  <w:abstractNum w:abstractNumId="14" w15:restartNumberingAfterBreak="0">
-    <w:nsid w:val="29F726E3"/>
-    <w:multiLevelType w:val="hybridMultilevel"/>
-    <w:tmpl w:val="438CD0BA"/>
-    <w:lvl w:ilvl="0" w:tplc="04100001">
-      <w:start w:val="1"/>
-      <w:numFmt w:val="bullet"/>
-      <w:lvlText w:val=""/>
-      <w:lvlJc w:val="left"/>
-      <w:pPr>
-        <w:ind w:left="720" w:hanging="360"/>
-      </w:pPr>
-      <w:rPr>
-        <w:rFonts w:ascii="Symbol" w:hAnsi="Symbol" w:hint="default"/>
-      </w:rPr>
-    </w:lvl>
-    <w:lvl w:ilvl="1" w:tplc="04100003" w:tentative="1">
-      <w:start w:val="1"/>
-      <w:numFmt w:val="bullet"/>
-      <w:lvlText w:val="o"/>
-      <w:lvlJc w:val="left"/>
-      <w:pPr>
-        <w:ind w:left="1440" w:hanging="360"/>
-      </w:pPr>
-      <w:rPr>
-        <w:rFonts w:ascii="Courier New" w:hAnsi="Courier New" w:cs="Courier New" w:hint="default"/>
-      </w:rPr>
-    </w:lvl>
-    <w:lvl w:ilvl="2" w:tplc="04100005" w:tentative="1">
-      <w:start w:val="1"/>
-      <w:numFmt w:val="bullet"/>
-      <w:lvlText w:val=""/>
-      <w:lvlJc w:val="left"/>
-      <w:pPr>
-        <w:ind w:left="2160" w:hanging="360"/>
-      </w:pPr>
-      <w:rPr>
-        <w:rFonts w:ascii="Wingdings" w:hAnsi="Wingdings" w:hint="default"/>
-      </w:rPr>
-    </w:lvl>
-    <w:lvl w:ilvl="3" w:tplc="04100001" w:tentative="1">
-      <w:start w:val="1"/>
-      <w:numFmt w:val="bullet"/>
-      <w:lvlText w:val=""/>
-      <w:lvlJc w:val="left"/>
-      <w:pPr>
-        <w:ind w:left="2880" w:hanging="360"/>
-      </w:pPr>
-      <w:rPr>
-        <w:rFonts w:ascii="Symbol" w:hAnsi="Symbol" w:hint="default"/>
-      </w:rPr>
-    </w:lvl>
-    <w:lvl w:ilvl="4" w:tplc="04100003" w:tentative="1">
-      <w:start w:val="1"/>
-      <w:numFmt w:val="bullet"/>
-      <w:lvlText w:val="o"/>
-      <w:lvlJc w:val="left"/>
-      <w:pPr>
-        <w:ind w:left="3600" w:hanging="360"/>
-      </w:pPr>
-      <w:rPr>
-        <w:rFonts w:ascii="Courier New" w:hAnsi="Courier New" w:cs="Courier New" w:hint="default"/>
-      </w:rPr>
-    </w:lvl>
-    <w:lvl w:ilvl="5" w:tplc="04100005" w:tentative="1">
-      <w:start w:val="1"/>
-      <w:numFmt w:val="bullet"/>
-      <w:lvlText w:val=""/>
-      <w:lvlJc w:val="left"/>
-      <w:pPr>
-        <w:ind w:left="4320" w:hanging="360"/>
-      </w:pPr>
-      <w:rPr>
-        <w:rFonts w:ascii="Wingdings" w:hAnsi="Wingdings" w:hint="default"/>
-      </w:rPr>
-    </w:lvl>
-    <w:lvl w:ilvl="6" w:tplc="04100001" w:tentative="1">
-      <w:start w:val="1"/>
-      <w:numFmt w:val="bullet"/>
-      <w:lvlText w:val=""/>
-      <w:lvlJc w:val="left"/>
-      <w:pPr>
-        <w:ind w:left="5040" w:hanging="360"/>
-      </w:pPr>
-      <w:rPr>
-        <w:rFonts w:ascii="Symbol" w:hAnsi="Symbol" w:hint="default"/>
-      </w:rPr>
-    </w:lvl>
-    <w:lvl w:ilvl="7" w:tplc="04100003" w:tentative="1">
-      <w:start w:val="1"/>
-      <w:numFmt w:val="bullet"/>
-      <w:lvlText w:val="o"/>
-      <w:lvlJc w:val="left"/>
-      <w:pPr>
-        <w:ind w:left="5760" w:hanging="360"/>
-      </w:pPr>
-      <w:rPr>
-        <w:rFonts w:ascii="Courier New" w:hAnsi="Courier New" w:cs="Courier New" w:hint="default"/>
-      </w:rPr>
-    </w:lvl>
-    <w:lvl w:ilvl="8" w:tplc="04100005" w:tentative="1">
-      <w:start w:val="1"/>
-      <w:numFmt w:val="bullet"/>
-      <w:lvlText w:val=""/>
-      <w:lvlJc w:val="left"/>
-      <w:pPr>
-        <w:ind w:left="6480" w:hanging="360"/>
-      </w:pPr>
-      <w:rPr>
-        <w:rFonts w:ascii="Wingdings" w:hAnsi="Wingdings" w:hint="default"/>
-      </w:rPr>
-    </w:lvl>
-  </w:abstractNum>
-  <w:abstractNum w:abstractNumId="15" w15:restartNumberingAfterBreak="0">
-    <w:nsid w:val="2C2668F3"/>
-    <w:multiLevelType w:val="multilevel"/>
-    <w:tmpl w:val="EFDEDBE2"/>
+    <w:tmpl w:val="C0CAA254"/>
     <w:lvl w:ilvl="0">
       <w:start w:val="1"/>
       <w:numFmt w:val="decimal"/>
@@ -16856,7 +17414,986 @@
       </w:rPr>
     </w:lvl>
   </w:abstractNum>
+  <w:abstractNum w:abstractNumId="10" w15:restartNumberingAfterBreak="0">
+    <w:nsid w:val="1FEB2258"/>
+    <w:multiLevelType w:val="hybridMultilevel"/>
+    <w:tmpl w:val="075EDB0E"/>
+    <w:lvl w:ilvl="0" w:tplc="FFFFFFFF">
+      <w:start w:val="1"/>
+      <w:numFmt w:val="decimal"/>
+      <w:lvlText w:val="%1."/>
+      <w:lvlJc w:val="left"/>
+      <w:pPr>
+        <w:ind w:left="1068" w:hanging="360"/>
+      </w:pPr>
+      <w:rPr>
+        <w:rFonts w:hint="default"/>
+      </w:rPr>
+    </w:lvl>
+    <w:lvl w:ilvl="1" w:tplc="FFFFFFFF" w:tentative="1">
+      <w:start w:val="1"/>
+      <w:numFmt w:val="lowerLetter"/>
+      <w:lvlText w:val="%2."/>
+      <w:lvlJc w:val="left"/>
+      <w:pPr>
+        <w:ind w:left="1788" w:hanging="360"/>
+      </w:pPr>
+    </w:lvl>
+    <w:lvl w:ilvl="2" w:tplc="FFFFFFFF" w:tentative="1">
+      <w:start w:val="1"/>
+      <w:numFmt w:val="lowerRoman"/>
+      <w:lvlText w:val="%3."/>
+      <w:lvlJc w:val="right"/>
+      <w:pPr>
+        <w:ind w:left="2508" w:hanging="180"/>
+      </w:pPr>
+    </w:lvl>
+    <w:lvl w:ilvl="3" w:tplc="FFFFFFFF" w:tentative="1">
+      <w:start w:val="1"/>
+      <w:numFmt w:val="decimal"/>
+      <w:lvlText w:val="%4."/>
+      <w:lvlJc w:val="left"/>
+      <w:pPr>
+        <w:ind w:left="3228" w:hanging="360"/>
+      </w:pPr>
+    </w:lvl>
+    <w:lvl w:ilvl="4" w:tplc="FFFFFFFF" w:tentative="1">
+      <w:start w:val="1"/>
+      <w:numFmt w:val="lowerLetter"/>
+      <w:lvlText w:val="%5."/>
+      <w:lvlJc w:val="left"/>
+      <w:pPr>
+        <w:ind w:left="3948" w:hanging="360"/>
+      </w:pPr>
+    </w:lvl>
+    <w:lvl w:ilvl="5" w:tplc="FFFFFFFF" w:tentative="1">
+      <w:start w:val="1"/>
+      <w:numFmt w:val="lowerRoman"/>
+      <w:lvlText w:val="%6."/>
+      <w:lvlJc w:val="right"/>
+      <w:pPr>
+        <w:ind w:left="4668" w:hanging="180"/>
+      </w:pPr>
+    </w:lvl>
+    <w:lvl w:ilvl="6" w:tplc="FFFFFFFF" w:tentative="1">
+      <w:start w:val="1"/>
+      <w:numFmt w:val="decimal"/>
+      <w:lvlText w:val="%7."/>
+      <w:lvlJc w:val="left"/>
+      <w:pPr>
+        <w:ind w:left="5388" w:hanging="360"/>
+      </w:pPr>
+    </w:lvl>
+    <w:lvl w:ilvl="7" w:tplc="FFFFFFFF" w:tentative="1">
+      <w:start w:val="1"/>
+      <w:numFmt w:val="lowerLetter"/>
+      <w:lvlText w:val="%8."/>
+      <w:lvlJc w:val="left"/>
+      <w:pPr>
+        <w:ind w:left="6108" w:hanging="360"/>
+      </w:pPr>
+    </w:lvl>
+    <w:lvl w:ilvl="8" w:tplc="FFFFFFFF" w:tentative="1">
+      <w:start w:val="1"/>
+      <w:numFmt w:val="lowerRoman"/>
+      <w:lvlText w:val="%9."/>
+      <w:lvlJc w:val="right"/>
+      <w:pPr>
+        <w:ind w:left="6828" w:hanging="180"/>
+      </w:pPr>
+    </w:lvl>
+  </w:abstractNum>
+  <w:abstractNum w:abstractNumId="11" w15:restartNumberingAfterBreak="0">
+    <w:nsid w:val="1FF83210"/>
+    <w:multiLevelType w:val="multilevel"/>
+    <w:tmpl w:val="5B682B58"/>
+    <w:lvl w:ilvl="0">
+      <w:start w:val="1"/>
+      <w:numFmt w:val="decimal"/>
+      <w:lvlText w:val="%1."/>
+      <w:lvlJc w:val="left"/>
+      <w:pPr>
+        <w:ind w:left="1068" w:hanging="360"/>
+      </w:pPr>
+      <w:rPr>
+        <w:rFonts w:hint="default"/>
+      </w:rPr>
+    </w:lvl>
+    <w:lvl w:ilvl="1">
+      <w:start w:val="1"/>
+      <w:numFmt w:val="decimal"/>
+      <w:isLgl/>
+      <w:lvlText w:val="%1.%2"/>
+      <w:lvlJc w:val="left"/>
+      <w:pPr>
+        <w:ind w:left="1428" w:hanging="720"/>
+      </w:pPr>
+      <w:rPr>
+        <w:rFonts w:hint="default"/>
+      </w:rPr>
+    </w:lvl>
+    <w:lvl w:ilvl="2">
+      <w:start w:val="1"/>
+      <w:numFmt w:val="decimal"/>
+      <w:isLgl/>
+      <w:lvlText w:val="%1.%2.%3"/>
+      <w:lvlJc w:val="left"/>
+      <w:pPr>
+        <w:ind w:left="1428" w:hanging="720"/>
+      </w:pPr>
+      <w:rPr>
+        <w:rFonts w:hint="default"/>
+      </w:rPr>
+    </w:lvl>
+    <w:lvl w:ilvl="3">
+      <w:start w:val="1"/>
+      <w:numFmt w:val="decimal"/>
+      <w:isLgl/>
+      <w:lvlText w:val="%1.%2.%3.%4"/>
+      <w:lvlJc w:val="left"/>
+      <w:pPr>
+        <w:ind w:left="1788" w:hanging="1080"/>
+      </w:pPr>
+      <w:rPr>
+        <w:rFonts w:hint="default"/>
+      </w:rPr>
+    </w:lvl>
+    <w:lvl w:ilvl="4">
+      <w:start w:val="1"/>
+      <w:numFmt w:val="decimal"/>
+      <w:isLgl/>
+      <w:lvlText w:val="%1.%2.%3.%4.%5"/>
+      <w:lvlJc w:val="left"/>
+      <w:pPr>
+        <w:ind w:left="2148" w:hanging="1440"/>
+      </w:pPr>
+      <w:rPr>
+        <w:rFonts w:hint="default"/>
+      </w:rPr>
+    </w:lvl>
+    <w:lvl w:ilvl="5">
+      <w:start w:val="1"/>
+      <w:numFmt w:val="decimal"/>
+      <w:isLgl/>
+      <w:lvlText w:val="%1.%2.%3.%4.%5.%6"/>
+      <w:lvlJc w:val="left"/>
+      <w:pPr>
+        <w:ind w:left="2148" w:hanging="1440"/>
+      </w:pPr>
+      <w:rPr>
+        <w:rFonts w:hint="default"/>
+      </w:rPr>
+    </w:lvl>
+    <w:lvl w:ilvl="6">
+      <w:start w:val="1"/>
+      <w:numFmt w:val="decimal"/>
+      <w:isLgl/>
+      <w:lvlText w:val="%1.%2.%3.%4.%5.%6.%7"/>
+      <w:lvlJc w:val="left"/>
+      <w:pPr>
+        <w:ind w:left="2508" w:hanging="1800"/>
+      </w:pPr>
+      <w:rPr>
+        <w:rFonts w:hint="default"/>
+      </w:rPr>
+    </w:lvl>
+    <w:lvl w:ilvl="7">
+      <w:start w:val="1"/>
+      <w:numFmt w:val="decimal"/>
+      <w:isLgl/>
+      <w:lvlText w:val="%1.%2.%3.%4.%5.%6.%7.%8"/>
+      <w:lvlJc w:val="left"/>
+      <w:pPr>
+        <w:ind w:left="2868" w:hanging="2160"/>
+      </w:pPr>
+      <w:rPr>
+        <w:rFonts w:hint="default"/>
+      </w:rPr>
+    </w:lvl>
+    <w:lvl w:ilvl="8">
+      <w:start w:val="1"/>
+      <w:numFmt w:val="decimal"/>
+      <w:isLgl/>
+      <w:lvlText w:val="%1.%2.%3.%4.%5.%6.%7.%8.%9"/>
+      <w:lvlJc w:val="left"/>
+      <w:pPr>
+        <w:ind w:left="2868" w:hanging="2160"/>
+      </w:pPr>
+      <w:rPr>
+        <w:rFonts w:hint="default"/>
+      </w:rPr>
+    </w:lvl>
+  </w:abstractNum>
+  <w:abstractNum w:abstractNumId="12" w15:restartNumberingAfterBreak="0">
+    <w:nsid w:val="20C31D12"/>
+    <w:multiLevelType w:val="multilevel"/>
+    <w:tmpl w:val="5B682B58"/>
+    <w:lvl w:ilvl="0">
+      <w:start w:val="1"/>
+      <w:numFmt w:val="decimal"/>
+      <w:lvlText w:val="%1."/>
+      <w:lvlJc w:val="left"/>
+      <w:pPr>
+        <w:ind w:left="1068" w:hanging="360"/>
+      </w:pPr>
+      <w:rPr>
+        <w:rFonts w:hint="default"/>
+      </w:rPr>
+    </w:lvl>
+    <w:lvl w:ilvl="1">
+      <w:start w:val="1"/>
+      <w:numFmt w:val="decimal"/>
+      <w:isLgl/>
+      <w:lvlText w:val="%1.%2"/>
+      <w:lvlJc w:val="left"/>
+      <w:pPr>
+        <w:ind w:left="1428" w:hanging="720"/>
+      </w:pPr>
+      <w:rPr>
+        <w:rFonts w:hint="default"/>
+      </w:rPr>
+    </w:lvl>
+    <w:lvl w:ilvl="2">
+      <w:start w:val="1"/>
+      <w:numFmt w:val="decimal"/>
+      <w:isLgl/>
+      <w:lvlText w:val="%1.%2.%3"/>
+      <w:lvlJc w:val="left"/>
+      <w:pPr>
+        <w:ind w:left="1428" w:hanging="720"/>
+      </w:pPr>
+      <w:rPr>
+        <w:rFonts w:hint="default"/>
+      </w:rPr>
+    </w:lvl>
+    <w:lvl w:ilvl="3">
+      <w:start w:val="1"/>
+      <w:numFmt w:val="decimal"/>
+      <w:isLgl/>
+      <w:lvlText w:val="%1.%2.%3.%4"/>
+      <w:lvlJc w:val="left"/>
+      <w:pPr>
+        <w:ind w:left="1788" w:hanging="1080"/>
+      </w:pPr>
+      <w:rPr>
+        <w:rFonts w:hint="default"/>
+      </w:rPr>
+    </w:lvl>
+    <w:lvl w:ilvl="4">
+      <w:start w:val="1"/>
+      <w:numFmt w:val="decimal"/>
+      <w:isLgl/>
+      <w:lvlText w:val="%1.%2.%3.%4.%5"/>
+      <w:lvlJc w:val="left"/>
+      <w:pPr>
+        <w:ind w:left="2148" w:hanging="1440"/>
+      </w:pPr>
+      <w:rPr>
+        <w:rFonts w:hint="default"/>
+      </w:rPr>
+    </w:lvl>
+    <w:lvl w:ilvl="5">
+      <w:start w:val="1"/>
+      <w:numFmt w:val="decimal"/>
+      <w:isLgl/>
+      <w:lvlText w:val="%1.%2.%3.%4.%5.%6"/>
+      <w:lvlJc w:val="left"/>
+      <w:pPr>
+        <w:ind w:left="2148" w:hanging="1440"/>
+      </w:pPr>
+      <w:rPr>
+        <w:rFonts w:hint="default"/>
+      </w:rPr>
+    </w:lvl>
+    <w:lvl w:ilvl="6">
+      <w:start w:val="1"/>
+      <w:numFmt w:val="decimal"/>
+      <w:isLgl/>
+      <w:lvlText w:val="%1.%2.%3.%4.%5.%6.%7"/>
+      <w:lvlJc w:val="left"/>
+      <w:pPr>
+        <w:ind w:left="2508" w:hanging="1800"/>
+      </w:pPr>
+      <w:rPr>
+        <w:rFonts w:hint="default"/>
+      </w:rPr>
+    </w:lvl>
+    <w:lvl w:ilvl="7">
+      <w:start w:val="1"/>
+      <w:numFmt w:val="decimal"/>
+      <w:isLgl/>
+      <w:lvlText w:val="%1.%2.%3.%4.%5.%6.%7.%8"/>
+      <w:lvlJc w:val="left"/>
+      <w:pPr>
+        <w:ind w:left="2868" w:hanging="2160"/>
+      </w:pPr>
+      <w:rPr>
+        <w:rFonts w:hint="default"/>
+      </w:rPr>
+    </w:lvl>
+    <w:lvl w:ilvl="8">
+      <w:start w:val="1"/>
+      <w:numFmt w:val="decimal"/>
+      <w:isLgl/>
+      <w:lvlText w:val="%1.%2.%3.%4.%5.%6.%7.%8.%9"/>
+      <w:lvlJc w:val="left"/>
+      <w:pPr>
+        <w:ind w:left="2868" w:hanging="2160"/>
+      </w:pPr>
+      <w:rPr>
+        <w:rFonts w:hint="default"/>
+      </w:rPr>
+    </w:lvl>
+  </w:abstractNum>
+  <w:abstractNum w:abstractNumId="13" w15:restartNumberingAfterBreak="0">
+    <w:nsid w:val="241C09D7"/>
+    <w:multiLevelType w:val="hybridMultilevel"/>
+    <w:tmpl w:val="AD58B77A"/>
+    <w:lvl w:ilvl="0" w:tplc="FFFFFFFF">
+      <w:start w:val="1"/>
+      <w:numFmt w:val="decimal"/>
+      <w:lvlText w:val="%1."/>
+      <w:lvlJc w:val="left"/>
+      <w:pPr>
+        <w:ind w:left="1068" w:hanging="360"/>
+      </w:pPr>
+      <w:rPr>
+        <w:rFonts w:hint="default"/>
+      </w:rPr>
+    </w:lvl>
+    <w:lvl w:ilvl="1" w:tplc="FFFFFFFF" w:tentative="1">
+      <w:start w:val="1"/>
+      <w:numFmt w:val="lowerLetter"/>
+      <w:lvlText w:val="%2."/>
+      <w:lvlJc w:val="left"/>
+      <w:pPr>
+        <w:ind w:left="1788" w:hanging="360"/>
+      </w:pPr>
+    </w:lvl>
+    <w:lvl w:ilvl="2" w:tplc="FFFFFFFF" w:tentative="1">
+      <w:start w:val="1"/>
+      <w:numFmt w:val="lowerRoman"/>
+      <w:lvlText w:val="%3."/>
+      <w:lvlJc w:val="right"/>
+      <w:pPr>
+        <w:ind w:left="2508" w:hanging="180"/>
+      </w:pPr>
+    </w:lvl>
+    <w:lvl w:ilvl="3" w:tplc="FFFFFFFF" w:tentative="1">
+      <w:start w:val="1"/>
+      <w:numFmt w:val="decimal"/>
+      <w:lvlText w:val="%4."/>
+      <w:lvlJc w:val="left"/>
+      <w:pPr>
+        <w:ind w:left="3228" w:hanging="360"/>
+      </w:pPr>
+    </w:lvl>
+    <w:lvl w:ilvl="4" w:tplc="FFFFFFFF" w:tentative="1">
+      <w:start w:val="1"/>
+      <w:numFmt w:val="lowerLetter"/>
+      <w:lvlText w:val="%5."/>
+      <w:lvlJc w:val="left"/>
+      <w:pPr>
+        <w:ind w:left="3948" w:hanging="360"/>
+      </w:pPr>
+    </w:lvl>
+    <w:lvl w:ilvl="5" w:tplc="FFFFFFFF" w:tentative="1">
+      <w:start w:val="1"/>
+      <w:numFmt w:val="lowerRoman"/>
+      <w:lvlText w:val="%6."/>
+      <w:lvlJc w:val="right"/>
+      <w:pPr>
+        <w:ind w:left="4668" w:hanging="180"/>
+      </w:pPr>
+    </w:lvl>
+    <w:lvl w:ilvl="6" w:tplc="FFFFFFFF" w:tentative="1">
+      <w:start w:val="1"/>
+      <w:numFmt w:val="decimal"/>
+      <w:lvlText w:val="%7."/>
+      <w:lvlJc w:val="left"/>
+      <w:pPr>
+        <w:ind w:left="5388" w:hanging="360"/>
+      </w:pPr>
+    </w:lvl>
+    <w:lvl w:ilvl="7" w:tplc="FFFFFFFF" w:tentative="1">
+      <w:start w:val="1"/>
+      <w:numFmt w:val="lowerLetter"/>
+      <w:lvlText w:val="%8."/>
+      <w:lvlJc w:val="left"/>
+      <w:pPr>
+        <w:ind w:left="6108" w:hanging="360"/>
+      </w:pPr>
+    </w:lvl>
+    <w:lvl w:ilvl="8" w:tplc="FFFFFFFF" w:tentative="1">
+      <w:start w:val="1"/>
+      <w:numFmt w:val="lowerRoman"/>
+      <w:lvlText w:val="%9."/>
+      <w:lvlJc w:val="right"/>
+      <w:pPr>
+        <w:ind w:left="6828" w:hanging="180"/>
+      </w:pPr>
+    </w:lvl>
+  </w:abstractNum>
+  <w:abstractNum w:abstractNumId="14" w15:restartNumberingAfterBreak="0">
+    <w:nsid w:val="24B743A1"/>
+    <w:multiLevelType w:val="multilevel"/>
+    <w:tmpl w:val="C0CAA254"/>
+    <w:lvl w:ilvl="0">
+      <w:start w:val="1"/>
+      <w:numFmt w:val="decimal"/>
+      <w:lvlText w:val="%1."/>
+      <w:lvlJc w:val="left"/>
+      <w:pPr>
+        <w:ind w:left="1068" w:hanging="360"/>
+      </w:pPr>
+      <w:rPr>
+        <w:rFonts w:hint="default"/>
+      </w:rPr>
+    </w:lvl>
+    <w:lvl w:ilvl="1">
+      <w:start w:val="4"/>
+      <w:numFmt w:val="decimal"/>
+      <w:isLgl/>
+      <w:lvlText w:val="%1.%2"/>
+      <w:lvlJc w:val="left"/>
+      <w:pPr>
+        <w:ind w:left="1428" w:hanging="720"/>
+      </w:pPr>
+      <w:rPr>
+        <w:rFonts w:hint="default"/>
+      </w:rPr>
+    </w:lvl>
+    <w:lvl w:ilvl="2">
+      <w:start w:val="1"/>
+      <w:numFmt w:val="decimal"/>
+      <w:isLgl/>
+      <w:lvlText w:val="%1.%2.%3"/>
+      <w:lvlJc w:val="left"/>
+      <w:pPr>
+        <w:ind w:left="1428" w:hanging="720"/>
+      </w:pPr>
+      <w:rPr>
+        <w:rFonts w:hint="default"/>
+      </w:rPr>
+    </w:lvl>
+    <w:lvl w:ilvl="3">
+      <w:start w:val="1"/>
+      <w:numFmt w:val="decimal"/>
+      <w:isLgl/>
+      <w:lvlText w:val="%1.%2.%3.%4"/>
+      <w:lvlJc w:val="left"/>
+      <w:pPr>
+        <w:ind w:left="1788" w:hanging="1080"/>
+      </w:pPr>
+      <w:rPr>
+        <w:rFonts w:hint="default"/>
+      </w:rPr>
+    </w:lvl>
+    <w:lvl w:ilvl="4">
+      <w:start w:val="1"/>
+      <w:numFmt w:val="decimal"/>
+      <w:isLgl/>
+      <w:lvlText w:val="%1.%2.%3.%4.%5"/>
+      <w:lvlJc w:val="left"/>
+      <w:pPr>
+        <w:ind w:left="2148" w:hanging="1440"/>
+      </w:pPr>
+      <w:rPr>
+        <w:rFonts w:hint="default"/>
+      </w:rPr>
+    </w:lvl>
+    <w:lvl w:ilvl="5">
+      <w:start w:val="1"/>
+      <w:numFmt w:val="decimal"/>
+      <w:isLgl/>
+      <w:lvlText w:val="%1.%2.%3.%4.%5.%6"/>
+      <w:lvlJc w:val="left"/>
+      <w:pPr>
+        <w:ind w:left="2148" w:hanging="1440"/>
+      </w:pPr>
+      <w:rPr>
+        <w:rFonts w:hint="default"/>
+      </w:rPr>
+    </w:lvl>
+    <w:lvl w:ilvl="6">
+      <w:start w:val="1"/>
+      <w:numFmt w:val="decimal"/>
+      <w:isLgl/>
+      <w:lvlText w:val="%1.%2.%3.%4.%5.%6.%7"/>
+      <w:lvlJc w:val="left"/>
+      <w:pPr>
+        <w:ind w:left="2508" w:hanging="1800"/>
+      </w:pPr>
+      <w:rPr>
+        <w:rFonts w:hint="default"/>
+      </w:rPr>
+    </w:lvl>
+    <w:lvl w:ilvl="7">
+      <w:start w:val="1"/>
+      <w:numFmt w:val="decimal"/>
+      <w:isLgl/>
+      <w:lvlText w:val="%1.%2.%3.%4.%5.%6.%7.%8"/>
+      <w:lvlJc w:val="left"/>
+      <w:pPr>
+        <w:ind w:left="2868" w:hanging="2160"/>
+      </w:pPr>
+      <w:rPr>
+        <w:rFonts w:hint="default"/>
+      </w:rPr>
+    </w:lvl>
+    <w:lvl w:ilvl="8">
+      <w:start w:val="1"/>
+      <w:numFmt w:val="decimal"/>
+      <w:isLgl/>
+      <w:lvlText w:val="%1.%2.%3.%4.%5.%6.%7.%8.%9"/>
+      <w:lvlJc w:val="left"/>
+      <w:pPr>
+        <w:ind w:left="2868" w:hanging="2160"/>
+      </w:pPr>
+      <w:rPr>
+        <w:rFonts w:hint="default"/>
+      </w:rPr>
+    </w:lvl>
+  </w:abstractNum>
+  <w:abstractNum w:abstractNumId="15" w15:restartNumberingAfterBreak="0">
+    <w:nsid w:val="24CB3C79"/>
+    <w:multiLevelType w:val="hybridMultilevel"/>
+    <w:tmpl w:val="AD58B77A"/>
+    <w:lvl w:ilvl="0" w:tplc="FFFFFFFF">
+      <w:start w:val="1"/>
+      <w:numFmt w:val="decimal"/>
+      <w:lvlText w:val="%1."/>
+      <w:lvlJc w:val="left"/>
+      <w:pPr>
+        <w:ind w:left="1068" w:hanging="360"/>
+      </w:pPr>
+      <w:rPr>
+        <w:rFonts w:hint="default"/>
+      </w:rPr>
+    </w:lvl>
+    <w:lvl w:ilvl="1" w:tplc="FFFFFFFF" w:tentative="1">
+      <w:start w:val="1"/>
+      <w:numFmt w:val="lowerLetter"/>
+      <w:lvlText w:val="%2."/>
+      <w:lvlJc w:val="left"/>
+      <w:pPr>
+        <w:ind w:left="1788" w:hanging="360"/>
+      </w:pPr>
+    </w:lvl>
+    <w:lvl w:ilvl="2" w:tplc="FFFFFFFF" w:tentative="1">
+      <w:start w:val="1"/>
+      <w:numFmt w:val="lowerRoman"/>
+      <w:lvlText w:val="%3."/>
+      <w:lvlJc w:val="right"/>
+      <w:pPr>
+        <w:ind w:left="2508" w:hanging="180"/>
+      </w:pPr>
+    </w:lvl>
+    <w:lvl w:ilvl="3" w:tplc="FFFFFFFF" w:tentative="1">
+      <w:start w:val="1"/>
+      <w:numFmt w:val="decimal"/>
+      <w:lvlText w:val="%4."/>
+      <w:lvlJc w:val="left"/>
+      <w:pPr>
+        <w:ind w:left="3228" w:hanging="360"/>
+      </w:pPr>
+    </w:lvl>
+    <w:lvl w:ilvl="4" w:tplc="FFFFFFFF" w:tentative="1">
+      <w:start w:val="1"/>
+      <w:numFmt w:val="lowerLetter"/>
+      <w:lvlText w:val="%5."/>
+      <w:lvlJc w:val="left"/>
+      <w:pPr>
+        <w:ind w:left="3948" w:hanging="360"/>
+      </w:pPr>
+    </w:lvl>
+    <w:lvl w:ilvl="5" w:tplc="FFFFFFFF" w:tentative="1">
+      <w:start w:val="1"/>
+      <w:numFmt w:val="lowerRoman"/>
+      <w:lvlText w:val="%6."/>
+      <w:lvlJc w:val="right"/>
+      <w:pPr>
+        <w:ind w:left="4668" w:hanging="180"/>
+      </w:pPr>
+    </w:lvl>
+    <w:lvl w:ilvl="6" w:tplc="FFFFFFFF" w:tentative="1">
+      <w:start w:val="1"/>
+      <w:numFmt w:val="decimal"/>
+      <w:lvlText w:val="%7."/>
+      <w:lvlJc w:val="left"/>
+      <w:pPr>
+        <w:ind w:left="5388" w:hanging="360"/>
+      </w:pPr>
+    </w:lvl>
+    <w:lvl w:ilvl="7" w:tplc="FFFFFFFF" w:tentative="1">
+      <w:start w:val="1"/>
+      <w:numFmt w:val="lowerLetter"/>
+      <w:lvlText w:val="%8."/>
+      <w:lvlJc w:val="left"/>
+      <w:pPr>
+        <w:ind w:left="6108" w:hanging="360"/>
+      </w:pPr>
+    </w:lvl>
+    <w:lvl w:ilvl="8" w:tplc="FFFFFFFF" w:tentative="1">
+      <w:start w:val="1"/>
+      <w:numFmt w:val="lowerRoman"/>
+      <w:lvlText w:val="%9."/>
+      <w:lvlJc w:val="right"/>
+      <w:pPr>
+        <w:ind w:left="6828" w:hanging="180"/>
+      </w:pPr>
+    </w:lvl>
+  </w:abstractNum>
   <w:abstractNum w:abstractNumId="16" w15:restartNumberingAfterBreak="0">
+    <w:nsid w:val="29A12D0F"/>
+    <w:multiLevelType w:val="multilevel"/>
+    <w:tmpl w:val="5E3804FE"/>
+    <w:lvl w:ilvl="0">
+      <w:start w:val="1"/>
+      <w:numFmt w:val="decimal"/>
+      <w:lvlText w:val="%1"/>
+      <w:lvlJc w:val="left"/>
+      <w:pPr>
+        <w:ind w:left="705" w:hanging="705"/>
+      </w:pPr>
+      <w:rPr>
+        <w:rFonts w:hint="default"/>
+      </w:rPr>
+    </w:lvl>
+    <w:lvl w:ilvl="1">
+      <w:start w:val="1"/>
+      <w:numFmt w:val="decimal"/>
+      <w:lvlText w:val="%1.%2"/>
+      <w:lvlJc w:val="left"/>
+      <w:pPr>
+        <w:ind w:left="720" w:hanging="720"/>
+      </w:pPr>
+      <w:rPr>
+        <w:rFonts w:hint="default"/>
+        <w:sz w:val="28"/>
+        <w:szCs w:val="28"/>
+      </w:rPr>
+    </w:lvl>
+    <w:lvl w:ilvl="2">
+      <w:start w:val="1"/>
+      <w:numFmt w:val="decimal"/>
+      <w:lvlText w:val="%1.%2.%3"/>
+      <w:lvlJc w:val="left"/>
+      <w:pPr>
+        <w:ind w:left="720" w:hanging="720"/>
+      </w:pPr>
+      <w:rPr>
+        <w:rFonts w:hint="default"/>
+      </w:rPr>
+    </w:lvl>
+    <w:lvl w:ilvl="3">
+      <w:start w:val="1"/>
+      <w:numFmt w:val="decimal"/>
+      <w:lvlText w:val="%1.%2.%3.%4"/>
+      <w:lvlJc w:val="left"/>
+      <w:pPr>
+        <w:ind w:left="1080" w:hanging="1080"/>
+      </w:pPr>
+      <w:rPr>
+        <w:rFonts w:hint="default"/>
+      </w:rPr>
+    </w:lvl>
+    <w:lvl w:ilvl="4">
+      <w:start w:val="1"/>
+      <w:numFmt w:val="decimal"/>
+      <w:lvlText w:val="%1.%2.%3.%4.%5"/>
+      <w:lvlJc w:val="left"/>
+      <w:pPr>
+        <w:ind w:left="1440" w:hanging="1440"/>
+      </w:pPr>
+      <w:rPr>
+        <w:rFonts w:hint="default"/>
+      </w:rPr>
+    </w:lvl>
+    <w:lvl w:ilvl="5">
+      <w:start w:val="1"/>
+      <w:numFmt w:val="decimal"/>
+      <w:lvlText w:val="%1.%2.%3.%4.%5.%6"/>
+      <w:lvlJc w:val="left"/>
+      <w:pPr>
+        <w:ind w:left="1440" w:hanging="1440"/>
+      </w:pPr>
+      <w:rPr>
+        <w:rFonts w:hint="default"/>
+      </w:rPr>
+    </w:lvl>
+    <w:lvl w:ilvl="6">
+      <w:start w:val="1"/>
+      <w:numFmt w:val="decimal"/>
+      <w:lvlText w:val="%1.%2.%3.%4.%5.%6.%7"/>
+      <w:lvlJc w:val="left"/>
+      <w:pPr>
+        <w:ind w:left="1800" w:hanging="1800"/>
+      </w:pPr>
+      <w:rPr>
+        <w:rFonts w:hint="default"/>
+      </w:rPr>
+    </w:lvl>
+    <w:lvl w:ilvl="7">
+      <w:start w:val="1"/>
+      <w:numFmt w:val="decimal"/>
+      <w:lvlText w:val="%1.%2.%3.%4.%5.%6.%7.%8"/>
+      <w:lvlJc w:val="left"/>
+      <w:pPr>
+        <w:ind w:left="2160" w:hanging="2160"/>
+      </w:pPr>
+      <w:rPr>
+        <w:rFonts w:hint="default"/>
+      </w:rPr>
+    </w:lvl>
+    <w:lvl w:ilvl="8">
+      <w:start w:val="1"/>
+      <w:numFmt w:val="decimal"/>
+      <w:lvlText w:val="%1.%2.%3.%4.%5.%6.%7.%8.%9"/>
+      <w:lvlJc w:val="left"/>
+      <w:pPr>
+        <w:ind w:left="2160" w:hanging="2160"/>
+      </w:pPr>
+      <w:rPr>
+        <w:rFonts w:hint="default"/>
+      </w:rPr>
+    </w:lvl>
+  </w:abstractNum>
+  <w:abstractNum w:abstractNumId="17" w15:restartNumberingAfterBreak="0">
+    <w:nsid w:val="29F726E3"/>
+    <w:multiLevelType w:val="hybridMultilevel"/>
+    <w:tmpl w:val="438CD0BA"/>
+    <w:lvl w:ilvl="0" w:tplc="04100001">
+      <w:start w:val="1"/>
+      <w:numFmt w:val="bullet"/>
+      <w:lvlText w:val=""/>
+      <w:lvlJc w:val="left"/>
+      <w:pPr>
+        <w:ind w:left="720" w:hanging="360"/>
+      </w:pPr>
+      <w:rPr>
+        <w:rFonts w:ascii="Symbol" w:hAnsi="Symbol" w:hint="default"/>
+      </w:rPr>
+    </w:lvl>
+    <w:lvl w:ilvl="1" w:tplc="04100003" w:tentative="1">
+      <w:start w:val="1"/>
+      <w:numFmt w:val="bullet"/>
+      <w:lvlText w:val="o"/>
+      <w:lvlJc w:val="left"/>
+      <w:pPr>
+        <w:ind w:left="1440" w:hanging="360"/>
+      </w:pPr>
+      <w:rPr>
+        <w:rFonts w:ascii="Courier New" w:hAnsi="Courier New" w:cs="Courier New" w:hint="default"/>
+      </w:rPr>
+    </w:lvl>
+    <w:lvl w:ilvl="2" w:tplc="04100005" w:tentative="1">
+      <w:start w:val="1"/>
+      <w:numFmt w:val="bullet"/>
+      <w:lvlText w:val=""/>
+      <w:lvlJc w:val="left"/>
+      <w:pPr>
+        <w:ind w:left="2160" w:hanging="360"/>
+      </w:pPr>
+      <w:rPr>
+        <w:rFonts w:ascii="Wingdings" w:hAnsi="Wingdings" w:hint="default"/>
+      </w:rPr>
+    </w:lvl>
+    <w:lvl w:ilvl="3" w:tplc="04100001" w:tentative="1">
+      <w:start w:val="1"/>
+      <w:numFmt w:val="bullet"/>
+      <w:lvlText w:val=""/>
+      <w:lvlJc w:val="left"/>
+      <w:pPr>
+        <w:ind w:left="2880" w:hanging="360"/>
+      </w:pPr>
+      <w:rPr>
+        <w:rFonts w:ascii="Symbol" w:hAnsi="Symbol" w:hint="default"/>
+      </w:rPr>
+    </w:lvl>
+    <w:lvl w:ilvl="4" w:tplc="04100003" w:tentative="1">
+      <w:start w:val="1"/>
+      <w:numFmt w:val="bullet"/>
+      <w:lvlText w:val="o"/>
+      <w:lvlJc w:val="left"/>
+      <w:pPr>
+        <w:ind w:left="3600" w:hanging="360"/>
+      </w:pPr>
+      <w:rPr>
+        <w:rFonts w:ascii="Courier New" w:hAnsi="Courier New" w:cs="Courier New" w:hint="default"/>
+      </w:rPr>
+    </w:lvl>
+    <w:lvl w:ilvl="5" w:tplc="04100005" w:tentative="1">
+      <w:start w:val="1"/>
+      <w:numFmt w:val="bullet"/>
+      <w:lvlText w:val=""/>
+      <w:lvlJc w:val="left"/>
+      <w:pPr>
+        <w:ind w:left="4320" w:hanging="360"/>
+      </w:pPr>
+      <w:rPr>
+        <w:rFonts w:ascii="Wingdings" w:hAnsi="Wingdings" w:hint="default"/>
+      </w:rPr>
+    </w:lvl>
+    <w:lvl w:ilvl="6" w:tplc="04100001" w:tentative="1">
+      <w:start w:val="1"/>
+      <w:numFmt w:val="bullet"/>
+      <w:lvlText w:val=""/>
+      <w:lvlJc w:val="left"/>
+      <w:pPr>
+        <w:ind w:left="5040" w:hanging="360"/>
+      </w:pPr>
+      <w:rPr>
+        <w:rFonts w:ascii="Symbol" w:hAnsi="Symbol" w:hint="default"/>
+      </w:rPr>
+    </w:lvl>
+    <w:lvl w:ilvl="7" w:tplc="04100003" w:tentative="1">
+      <w:start w:val="1"/>
+      <w:numFmt w:val="bullet"/>
+      <w:lvlText w:val="o"/>
+      <w:lvlJc w:val="left"/>
+      <w:pPr>
+        <w:ind w:left="5760" w:hanging="360"/>
+      </w:pPr>
+      <w:rPr>
+        <w:rFonts w:ascii="Courier New" w:hAnsi="Courier New" w:cs="Courier New" w:hint="default"/>
+      </w:rPr>
+    </w:lvl>
+    <w:lvl w:ilvl="8" w:tplc="04100005" w:tentative="1">
+      <w:start w:val="1"/>
+      <w:numFmt w:val="bullet"/>
+      <w:lvlText w:val=""/>
+      <w:lvlJc w:val="left"/>
+      <w:pPr>
+        <w:ind w:left="6480" w:hanging="360"/>
+      </w:pPr>
+      <w:rPr>
+        <w:rFonts w:ascii="Wingdings" w:hAnsi="Wingdings" w:hint="default"/>
+      </w:rPr>
+    </w:lvl>
+  </w:abstractNum>
+  <w:abstractNum w:abstractNumId="18" w15:restartNumberingAfterBreak="0">
+    <w:nsid w:val="2C2668F3"/>
+    <w:multiLevelType w:val="multilevel"/>
+    <w:tmpl w:val="EFDEDBE2"/>
+    <w:lvl w:ilvl="0">
+      <w:start w:val="1"/>
+      <w:numFmt w:val="decimal"/>
+      <w:lvlText w:val="%1."/>
+      <w:lvlJc w:val="left"/>
+      <w:pPr>
+        <w:ind w:left="1068" w:hanging="360"/>
+      </w:pPr>
+      <w:rPr>
+        <w:rFonts w:hint="default"/>
+      </w:rPr>
+    </w:lvl>
+    <w:lvl w:ilvl="1">
+      <w:start w:val="4"/>
+      <w:numFmt w:val="decimal"/>
+      <w:isLgl/>
+      <w:lvlText w:val="%1.%2"/>
+      <w:lvlJc w:val="left"/>
+      <w:pPr>
+        <w:ind w:left="1428" w:hanging="720"/>
+      </w:pPr>
+      <w:rPr>
+        <w:rFonts w:hint="default"/>
+      </w:rPr>
+    </w:lvl>
+    <w:lvl w:ilvl="2">
+      <w:start w:val="1"/>
+      <w:numFmt w:val="decimal"/>
+      <w:isLgl/>
+      <w:lvlText w:val="%1.%2.%3"/>
+      <w:lvlJc w:val="left"/>
+      <w:pPr>
+        <w:ind w:left="1428" w:hanging="720"/>
+      </w:pPr>
+      <w:rPr>
+        <w:rFonts w:hint="default"/>
+      </w:rPr>
+    </w:lvl>
+    <w:lvl w:ilvl="3">
+      <w:start w:val="1"/>
+      <w:numFmt w:val="decimal"/>
+      <w:isLgl/>
+      <w:lvlText w:val="%1.%2.%3.%4"/>
+      <w:lvlJc w:val="left"/>
+      <w:pPr>
+        <w:ind w:left="1788" w:hanging="1080"/>
+      </w:pPr>
+      <w:rPr>
+        <w:rFonts w:hint="default"/>
+      </w:rPr>
+    </w:lvl>
+    <w:lvl w:ilvl="4">
+      <w:start w:val="1"/>
+      <w:numFmt w:val="decimal"/>
+      <w:isLgl/>
+      <w:lvlText w:val="%1.%2.%3.%4.%5"/>
+      <w:lvlJc w:val="left"/>
+      <w:pPr>
+        <w:ind w:left="2148" w:hanging="1440"/>
+      </w:pPr>
+      <w:rPr>
+        <w:rFonts w:hint="default"/>
+      </w:rPr>
+    </w:lvl>
+    <w:lvl w:ilvl="5">
+      <w:start w:val="1"/>
+      <w:numFmt w:val="decimal"/>
+      <w:isLgl/>
+      <w:lvlText w:val="%1.%2.%3.%4.%5.%6"/>
+      <w:lvlJc w:val="left"/>
+      <w:pPr>
+        <w:ind w:left="2148" w:hanging="1440"/>
+      </w:pPr>
+      <w:rPr>
+        <w:rFonts w:hint="default"/>
+      </w:rPr>
+    </w:lvl>
+    <w:lvl w:ilvl="6">
+      <w:start w:val="1"/>
+      <w:numFmt w:val="decimal"/>
+      <w:isLgl/>
+      <w:lvlText w:val="%1.%2.%3.%4.%5.%6.%7"/>
+      <w:lvlJc w:val="left"/>
+      <w:pPr>
+        <w:ind w:left="2508" w:hanging="1800"/>
+      </w:pPr>
+      <w:rPr>
+        <w:rFonts w:hint="default"/>
+      </w:rPr>
+    </w:lvl>
+    <w:lvl w:ilvl="7">
+      <w:start w:val="1"/>
+      <w:numFmt w:val="decimal"/>
+      <w:isLgl/>
+      <w:lvlText w:val="%1.%2.%3.%4.%5.%6.%7.%8"/>
+      <w:lvlJc w:val="left"/>
+      <w:pPr>
+        <w:ind w:left="2868" w:hanging="2160"/>
+      </w:pPr>
+      <w:rPr>
+        <w:rFonts w:hint="default"/>
+      </w:rPr>
+    </w:lvl>
+    <w:lvl w:ilvl="8">
+      <w:start w:val="1"/>
+      <w:numFmt w:val="decimal"/>
+      <w:isLgl/>
+      <w:lvlText w:val="%1.%2.%3.%4.%5.%6.%7.%8.%9"/>
+      <w:lvlJc w:val="left"/>
+      <w:pPr>
+        <w:ind w:left="2868" w:hanging="2160"/>
+      </w:pPr>
+      <w:rPr>
+        <w:rFonts w:hint="default"/>
+      </w:rPr>
+    </w:lvl>
+  </w:abstractNum>
+  <w:abstractNum w:abstractNumId="19" w15:restartNumberingAfterBreak="0">
     <w:nsid w:val="2E924DF3"/>
     <w:multiLevelType w:val="hybridMultilevel"/>
     <w:tmpl w:val="768667E6"/>
@@ -16969,7 +18506,128 @@
       </w:rPr>
     </w:lvl>
   </w:abstractNum>
-  <w:abstractNum w:abstractNumId="17" w15:restartNumberingAfterBreak="0">
+  <w:abstractNum w:abstractNumId="20" w15:restartNumberingAfterBreak="0">
+    <w:nsid w:val="34C11F75"/>
+    <w:multiLevelType w:val="multilevel"/>
+    <w:tmpl w:val="C0CAA254"/>
+    <w:lvl w:ilvl="0">
+      <w:start w:val="1"/>
+      <w:numFmt w:val="decimal"/>
+      <w:lvlText w:val="%1."/>
+      <w:lvlJc w:val="left"/>
+      <w:pPr>
+        <w:ind w:left="1068" w:hanging="360"/>
+      </w:pPr>
+      <w:rPr>
+        <w:rFonts w:hint="default"/>
+      </w:rPr>
+    </w:lvl>
+    <w:lvl w:ilvl="1">
+      <w:start w:val="4"/>
+      <w:numFmt w:val="decimal"/>
+      <w:isLgl/>
+      <w:lvlText w:val="%1.%2"/>
+      <w:lvlJc w:val="left"/>
+      <w:pPr>
+        <w:ind w:left="1428" w:hanging="720"/>
+      </w:pPr>
+      <w:rPr>
+        <w:rFonts w:hint="default"/>
+      </w:rPr>
+    </w:lvl>
+    <w:lvl w:ilvl="2">
+      <w:start w:val="1"/>
+      <w:numFmt w:val="decimal"/>
+      <w:isLgl/>
+      <w:lvlText w:val="%1.%2.%3"/>
+      <w:lvlJc w:val="left"/>
+      <w:pPr>
+        <w:ind w:left="1428" w:hanging="720"/>
+      </w:pPr>
+      <w:rPr>
+        <w:rFonts w:hint="default"/>
+      </w:rPr>
+    </w:lvl>
+    <w:lvl w:ilvl="3">
+      <w:start w:val="1"/>
+      <w:numFmt w:val="decimal"/>
+      <w:isLgl/>
+      <w:lvlText w:val="%1.%2.%3.%4"/>
+      <w:lvlJc w:val="left"/>
+      <w:pPr>
+        <w:ind w:left="1788" w:hanging="1080"/>
+      </w:pPr>
+      <w:rPr>
+        <w:rFonts w:hint="default"/>
+      </w:rPr>
+    </w:lvl>
+    <w:lvl w:ilvl="4">
+      <w:start w:val="1"/>
+      <w:numFmt w:val="decimal"/>
+      <w:isLgl/>
+      <w:lvlText w:val="%1.%2.%3.%4.%5"/>
+      <w:lvlJc w:val="left"/>
+      <w:pPr>
+        <w:ind w:left="2148" w:hanging="1440"/>
+      </w:pPr>
+      <w:rPr>
+        <w:rFonts w:hint="default"/>
+      </w:rPr>
+    </w:lvl>
+    <w:lvl w:ilvl="5">
+      <w:start w:val="1"/>
+      <w:numFmt w:val="decimal"/>
+      <w:isLgl/>
+      <w:lvlText w:val="%1.%2.%3.%4.%5.%6"/>
+      <w:lvlJc w:val="left"/>
+      <w:pPr>
+        <w:ind w:left="2148" w:hanging="1440"/>
+      </w:pPr>
+      <w:rPr>
+        <w:rFonts w:hint="default"/>
+      </w:rPr>
+    </w:lvl>
+    <w:lvl w:ilvl="6">
+      <w:start w:val="1"/>
+      <w:numFmt w:val="decimal"/>
+      <w:isLgl/>
+      <w:lvlText w:val="%1.%2.%3.%4.%5.%6.%7"/>
+      <w:lvlJc w:val="left"/>
+      <w:pPr>
+        <w:ind w:left="2508" w:hanging="1800"/>
+      </w:pPr>
+      <w:rPr>
+        <w:rFonts w:hint="default"/>
+      </w:rPr>
+    </w:lvl>
+    <w:lvl w:ilvl="7">
+      <w:start w:val="1"/>
+      <w:numFmt w:val="decimal"/>
+      <w:isLgl/>
+      <w:lvlText w:val="%1.%2.%3.%4.%5.%6.%7.%8"/>
+      <w:lvlJc w:val="left"/>
+      <w:pPr>
+        <w:ind w:left="2868" w:hanging="2160"/>
+      </w:pPr>
+      <w:rPr>
+        <w:rFonts w:hint="default"/>
+      </w:rPr>
+    </w:lvl>
+    <w:lvl w:ilvl="8">
+      <w:start w:val="1"/>
+      <w:numFmt w:val="decimal"/>
+      <w:isLgl/>
+      <w:lvlText w:val="%1.%2.%3.%4.%5.%6.%7.%8.%9"/>
+      <w:lvlJc w:val="left"/>
+      <w:pPr>
+        <w:ind w:left="2868" w:hanging="2160"/>
+      </w:pPr>
+      <w:rPr>
+        <w:rFonts w:hint="default"/>
+      </w:rPr>
+    </w:lvl>
+  </w:abstractNum>
+  <w:abstractNum w:abstractNumId="21" w15:restartNumberingAfterBreak="0">
     <w:nsid w:val="357331B7"/>
     <w:multiLevelType w:val="multilevel"/>
     <w:tmpl w:val="5B682B58"/>
@@ -17090,7 +18748,7 @@
       </w:rPr>
     </w:lvl>
   </w:abstractNum>
-  <w:abstractNum w:abstractNumId="18" w15:restartNumberingAfterBreak="0">
+  <w:abstractNum w:abstractNumId="22" w15:restartNumberingAfterBreak="0">
     <w:nsid w:val="37E16C37"/>
     <w:multiLevelType w:val="multilevel"/>
     <w:tmpl w:val="5B682B58"/>
@@ -17211,7 +18869,7 @@
       </w:rPr>
     </w:lvl>
   </w:abstractNum>
-  <w:abstractNum w:abstractNumId="19" w15:restartNumberingAfterBreak="0">
+  <w:abstractNum w:abstractNumId="23" w15:restartNumberingAfterBreak="0">
     <w:nsid w:val="39DC6BCE"/>
     <w:multiLevelType w:val="hybridMultilevel"/>
     <w:tmpl w:val="A7E6A1FE"/>
@@ -17323,7 +18981,7 @@
       </w:rPr>
     </w:lvl>
   </w:abstractNum>
-  <w:abstractNum w:abstractNumId="20" w15:restartNumberingAfterBreak="0">
+  <w:abstractNum w:abstractNumId="24" w15:restartNumberingAfterBreak="0">
     <w:nsid w:val="3AB0282F"/>
     <w:multiLevelType w:val="multilevel"/>
     <w:tmpl w:val="5E3804FE"/>
@@ -17438,7 +19096,7 @@
       </w:rPr>
     </w:lvl>
   </w:abstractNum>
-  <w:abstractNum w:abstractNumId="21" w15:restartNumberingAfterBreak="0">
+  <w:abstractNum w:abstractNumId="25" w15:restartNumberingAfterBreak="0">
     <w:nsid w:val="3B712724"/>
     <w:multiLevelType w:val="multilevel"/>
     <w:tmpl w:val="5B682B58"/>
@@ -17559,7 +19217,7 @@
       </w:rPr>
     </w:lvl>
   </w:abstractNum>
-  <w:abstractNum w:abstractNumId="22" w15:restartNumberingAfterBreak="0">
+  <w:abstractNum w:abstractNumId="26" w15:restartNumberingAfterBreak="0">
     <w:nsid w:val="3C717F3B"/>
     <w:multiLevelType w:val="hybridMultilevel"/>
     <w:tmpl w:val="A24A6DDE"/>
@@ -17672,7 +19330,233 @@
       </w:rPr>
     </w:lvl>
   </w:abstractNum>
-  <w:abstractNum w:abstractNumId="23" w15:restartNumberingAfterBreak="0">
+  <w:abstractNum w:abstractNumId="27" w15:restartNumberingAfterBreak="0">
+    <w:nsid w:val="3FAE2DD7"/>
+    <w:multiLevelType w:val="hybridMultilevel"/>
+    <w:tmpl w:val="89CA8CAA"/>
+    <w:lvl w:ilvl="0" w:tplc="04100001">
+      <w:start w:val="1"/>
+      <w:numFmt w:val="bullet"/>
+      <w:lvlText w:val=""/>
+      <w:lvlJc w:val="left"/>
+      <w:pPr>
+        <w:ind w:left="720" w:hanging="360"/>
+      </w:pPr>
+      <w:rPr>
+        <w:rFonts w:ascii="Symbol" w:hAnsi="Symbol" w:hint="default"/>
+      </w:rPr>
+    </w:lvl>
+    <w:lvl w:ilvl="1" w:tplc="04100003" w:tentative="1">
+      <w:start w:val="1"/>
+      <w:numFmt w:val="bullet"/>
+      <w:lvlText w:val="o"/>
+      <w:lvlJc w:val="left"/>
+      <w:pPr>
+        <w:ind w:left="1440" w:hanging="360"/>
+      </w:pPr>
+      <w:rPr>
+        <w:rFonts w:ascii="Courier New" w:hAnsi="Courier New" w:cs="Courier New" w:hint="default"/>
+      </w:rPr>
+    </w:lvl>
+    <w:lvl w:ilvl="2" w:tplc="04100005" w:tentative="1">
+      <w:start w:val="1"/>
+      <w:numFmt w:val="bullet"/>
+      <w:lvlText w:val=""/>
+      <w:lvlJc w:val="left"/>
+      <w:pPr>
+        <w:ind w:left="2160" w:hanging="360"/>
+      </w:pPr>
+      <w:rPr>
+        <w:rFonts w:ascii="Wingdings" w:hAnsi="Wingdings" w:hint="default"/>
+      </w:rPr>
+    </w:lvl>
+    <w:lvl w:ilvl="3" w:tplc="04100001" w:tentative="1">
+      <w:start w:val="1"/>
+      <w:numFmt w:val="bullet"/>
+      <w:lvlText w:val=""/>
+      <w:lvlJc w:val="left"/>
+      <w:pPr>
+        <w:ind w:left="2880" w:hanging="360"/>
+      </w:pPr>
+      <w:rPr>
+        <w:rFonts w:ascii="Symbol" w:hAnsi="Symbol" w:hint="default"/>
+      </w:rPr>
+    </w:lvl>
+    <w:lvl w:ilvl="4" w:tplc="04100003" w:tentative="1">
+      <w:start w:val="1"/>
+      <w:numFmt w:val="bullet"/>
+      <w:lvlText w:val="o"/>
+      <w:lvlJc w:val="left"/>
+      <w:pPr>
+        <w:ind w:left="3600" w:hanging="360"/>
+      </w:pPr>
+      <w:rPr>
+        <w:rFonts w:ascii="Courier New" w:hAnsi="Courier New" w:cs="Courier New" w:hint="default"/>
+      </w:rPr>
+    </w:lvl>
+    <w:lvl w:ilvl="5" w:tplc="04100005" w:tentative="1">
+      <w:start w:val="1"/>
+      <w:numFmt w:val="bullet"/>
+      <w:lvlText w:val=""/>
+      <w:lvlJc w:val="left"/>
+      <w:pPr>
+        <w:ind w:left="4320" w:hanging="360"/>
+      </w:pPr>
+      <w:rPr>
+        <w:rFonts w:ascii="Wingdings" w:hAnsi="Wingdings" w:hint="default"/>
+      </w:rPr>
+    </w:lvl>
+    <w:lvl w:ilvl="6" w:tplc="04100001" w:tentative="1">
+      <w:start w:val="1"/>
+      <w:numFmt w:val="bullet"/>
+      <w:lvlText w:val=""/>
+      <w:lvlJc w:val="left"/>
+      <w:pPr>
+        <w:ind w:left="5040" w:hanging="360"/>
+      </w:pPr>
+      <w:rPr>
+        <w:rFonts w:ascii="Symbol" w:hAnsi="Symbol" w:hint="default"/>
+      </w:rPr>
+    </w:lvl>
+    <w:lvl w:ilvl="7" w:tplc="04100003" w:tentative="1">
+      <w:start w:val="1"/>
+      <w:numFmt w:val="bullet"/>
+      <w:lvlText w:val="o"/>
+      <w:lvlJc w:val="left"/>
+      <w:pPr>
+        <w:ind w:left="5760" w:hanging="360"/>
+      </w:pPr>
+      <w:rPr>
+        <w:rFonts w:ascii="Courier New" w:hAnsi="Courier New" w:cs="Courier New" w:hint="default"/>
+      </w:rPr>
+    </w:lvl>
+    <w:lvl w:ilvl="8" w:tplc="04100005" w:tentative="1">
+      <w:start w:val="1"/>
+      <w:numFmt w:val="bullet"/>
+      <w:lvlText w:val=""/>
+      <w:lvlJc w:val="left"/>
+      <w:pPr>
+        <w:ind w:left="6480" w:hanging="360"/>
+      </w:pPr>
+      <w:rPr>
+        <w:rFonts w:ascii="Wingdings" w:hAnsi="Wingdings" w:hint="default"/>
+      </w:rPr>
+    </w:lvl>
+  </w:abstractNum>
+  <w:abstractNum w:abstractNumId="28" w15:restartNumberingAfterBreak="0">
+    <w:nsid w:val="426F4FD6"/>
+    <w:multiLevelType w:val="hybridMultilevel"/>
+    <w:tmpl w:val="F66C28B8"/>
+    <w:lvl w:ilvl="0" w:tplc="04100001">
+      <w:start w:val="1"/>
+      <w:numFmt w:val="bullet"/>
+      <w:lvlText w:val=""/>
+      <w:lvlJc w:val="left"/>
+      <w:pPr>
+        <w:ind w:left="720" w:hanging="360"/>
+      </w:pPr>
+      <w:rPr>
+        <w:rFonts w:ascii="Symbol" w:hAnsi="Symbol" w:hint="default"/>
+      </w:rPr>
+    </w:lvl>
+    <w:lvl w:ilvl="1" w:tplc="04100003" w:tentative="1">
+      <w:start w:val="1"/>
+      <w:numFmt w:val="bullet"/>
+      <w:lvlText w:val="o"/>
+      <w:lvlJc w:val="left"/>
+      <w:pPr>
+        <w:ind w:left="1440" w:hanging="360"/>
+      </w:pPr>
+      <w:rPr>
+        <w:rFonts w:ascii="Courier New" w:hAnsi="Courier New" w:cs="Courier New" w:hint="default"/>
+      </w:rPr>
+    </w:lvl>
+    <w:lvl w:ilvl="2" w:tplc="04100005" w:tentative="1">
+      <w:start w:val="1"/>
+      <w:numFmt w:val="bullet"/>
+      <w:lvlText w:val=""/>
+      <w:lvlJc w:val="left"/>
+      <w:pPr>
+        <w:ind w:left="2160" w:hanging="360"/>
+      </w:pPr>
+      <w:rPr>
+        <w:rFonts w:ascii="Wingdings" w:hAnsi="Wingdings" w:hint="default"/>
+      </w:rPr>
+    </w:lvl>
+    <w:lvl w:ilvl="3" w:tplc="04100001" w:tentative="1">
+      <w:start w:val="1"/>
+      <w:numFmt w:val="bullet"/>
+      <w:lvlText w:val=""/>
+      <w:lvlJc w:val="left"/>
+      <w:pPr>
+        <w:ind w:left="2880" w:hanging="360"/>
+      </w:pPr>
+      <w:rPr>
+        <w:rFonts w:ascii="Symbol" w:hAnsi="Symbol" w:hint="default"/>
+      </w:rPr>
+    </w:lvl>
+    <w:lvl w:ilvl="4" w:tplc="04100003" w:tentative="1">
+      <w:start w:val="1"/>
+      <w:numFmt w:val="bullet"/>
+      <w:lvlText w:val="o"/>
+      <w:lvlJc w:val="left"/>
+      <w:pPr>
+        <w:ind w:left="3600" w:hanging="360"/>
+      </w:pPr>
+      <w:rPr>
+        <w:rFonts w:ascii="Courier New" w:hAnsi="Courier New" w:cs="Courier New" w:hint="default"/>
+      </w:rPr>
+    </w:lvl>
+    <w:lvl w:ilvl="5" w:tplc="04100005" w:tentative="1">
+      <w:start w:val="1"/>
+      <w:numFmt w:val="bullet"/>
+      <w:lvlText w:val=""/>
+      <w:lvlJc w:val="left"/>
+      <w:pPr>
+        <w:ind w:left="4320" w:hanging="360"/>
+      </w:pPr>
+      <w:rPr>
+        <w:rFonts w:ascii="Wingdings" w:hAnsi="Wingdings" w:hint="default"/>
+      </w:rPr>
+    </w:lvl>
+    <w:lvl w:ilvl="6" w:tplc="04100001" w:tentative="1">
+      <w:start w:val="1"/>
+      <w:numFmt w:val="bullet"/>
+      <w:lvlText w:val=""/>
+      <w:lvlJc w:val="left"/>
+      <w:pPr>
+        <w:ind w:left="5040" w:hanging="360"/>
+      </w:pPr>
+      <w:rPr>
+        <w:rFonts w:ascii="Symbol" w:hAnsi="Symbol" w:hint="default"/>
+      </w:rPr>
+    </w:lvl>
+    <w:lvl w:ilvl="7" w:tplc="04100003" w:tentative="1">
+      <w:start w:val="1"/>
+      <w:numFmt w:val="bullet"/>
+      <w:lvlText w:val="o"/>
+      <w:lvlJc w:val="left"/>
+      <w:pPr>
+        <w:ind w:left="5760" w:hanging="360"/>
+      </w:pPr>
+      <w:rPr>
+        <w:rFonts w:ascii="Courier New" w:hAnsi="Courier New" w:cs="Courier New" w:hint="default"/>
+      </w:rPr>
+    </w:lvl>
+    <w:lvl w:ilvl="8" w:tplc="04100005" w:tentative="1">
+      <w:start w:val="1"/>
+      <w:numFmt w:val="bullet"/>
+      <w:lvlText w:val=""/>
+      <w:lvlJc w:val="left"/>
+      <w:pPr>
+        <w:ind w:left="6480" w:hanging="360"/>
+      </w:pPr>
+      <w:rPr>
+        <w:rFonts w:ascii="Wingdings" w:hAnsi="Wingdings" w:hint="default"/>
+      </w:rPr>
+    </w:lvl>
+  </w:abstractNum>
+  <w:abstractNum w:abstractNumId="29" w15:restartNumberingAfterBreak="0">
     <w:nsid w:val="43AA12EB"/>
     <w:multiLevelType w:val="hybridMultilevel"/>
     <w:tmpl w:val="8598A22C"/>
@@ -17761,7 +19645,7 @@
       </w:pPr>
     </w:lvl>
   </w:abstractNum>
-  <w:abstractNum w:abstractNumId="24" w15:restartNumberingAfterBreak="0">
+  <w:abstractNum w:abstractNumId="30" w15:restartNumberingAfterBreak="0">
     <w:nsid w:val="46A15F09"/>
     <w:multiLevelType w:val="hybridMultilevel"/>
     <w:tmpl w:val="4C0E1B90"/>
@@ -17874,7 +19758,7 @@
       </w:rPr>
     </w:lvl>
   </w:abstractNum>
-  <w:abstractNum w:abstractNumId="25" w15:restartNumberingAfterBreak="0">
+  <w:abstractNum w:abstractNumId="31" w15:restartNumberingAfterBreak="0">
     <w:nsid w:val="55FE368E"/>
     <w:multiLevelType w:val="hybridMultilevel"/>
     <w:tmpl w:val="3708BE46"/>
@@ -17986,7 +19870,7 @@
       </w:rPr>
     </w:lvl>
   </w:abstractNum>
-  <w:abstractNum w:abstractNumId="26" w15:restartNumberingAfterBreak="0">
+  <w:abstractNum w:abstractNumId="32" w15:restartNumberingAfterBreak="0">
     <w:nsid w:val="5B6F06D9"/>
     <w:multiLevelType w:val="multilevel"/>
     <w:tmpl w:val="C0CAA254"/>
@@ -18107,8 +19991,8 @@
       </w:rPr>
     </w:lvl>
   </w:abstractNum>
-  <w:abstractNum w:abstractNumId="27" w15:restartNumberingAfterBreak="0">
-    <w:nsid w:val="63F20DE9"/>
+  <w:abstractNum w:abstractNumId="33" w15:restartNumberingAfterBreak="0">
+    <w:nsid w:val="5DA002D7"/>
     <w:multiLevelType w:val="multilevel"/>
     <w:tmpl w:val="C0CAA254"/>
     <w:lvl w:ilvl="0">
@@ -18228,7 +20112,128 @@
       </w:rPr>
     </w:lvl>
   </w:abstractNum>
-  <w:abstractNum w:abstractNumId="28" w15:restartNumberingAfterBreak="0">
+  <w:abstractNum w:abstractNumId="34" w15:restartNumberingAfterBreak="0">
+    <w:nsid w:val="63F20DE9"/>
+    <w:multiLevelType w:val="multilevel"/>
+    <w:tmpl w:val="C0CAA254"/>
+    <w:lvl w:ilvl="0">
+      <w:start w:val="1"/>
+      <w:numFmt w:val="decimal"/>
+      <w:lvlText w:val="%1."/>
+      <w:lvlJc w:val="left"/>
+      <w:pPr>
+        <w:ind w:left="1068" w:hanging="360"/>
+      </w:pPr>
+      <w:rPr>
+        <w:rFonts w:hint="default"/>
+      </w:rPr>
+    </w:lvl>
+    <w:lvl w:ilvl="1">
+      <w:start w:val="4"/>
+      <w:numFmt w:val="decimal"/>
+      <w:isLgl/>
+      <w:lvlText w:val="%1.%2"/>
+      <w:lvlJc w:val="left"/>
+      <w:pPr>
+        <w:ind w:left="1428" w:hanging="720"/>
+      </w:pPr>
+      <w:rPr>
+        <w:rFonts w:hint="default"/>
+      </w:rPr>
+    </w:lvl>
+    <w:lvl w:ilvl="2">
+      <w:start w:val="1"/>
+      <w:numFmt w:val="decimal"/>
+      <w:isLgl/>
+      <w:lvlText w:val="%1.%2.%3"/>
+      <w:lvlJc w:val="left"/>
+      <w:pPr>
+        <w:ind w:left="1428" w:hanging="720"/>
+      </w:pPr>
+      <w:rPr>
+        <w:rFonts w:hint="default"/>
+      </w:rPr>
+    </w:lvl>
+    <w:lvl w:ilvl="3">
+      <w:start w:val="1"/>
+      <w:numFmt w:val="decimal"/>
+      <w:isLgl/>
+      <w:lvlText w:val="%1.%2.%3.%4"/>
+      <w:lvlJc w:val="left"/>
+      <w:pPr>
+        <w:ind w:left="1788" w:hanging="1080"/>
+      </w:pPr>
+      <w:rPr>
+        <w:rFonts w:hint="default"/>
+      </w:rPr>
+    </w:lvl>
+    <w:lvl w:ilvl="4">
+      <w:start w:val="1"/>
+      <w:numFmt w:val="decimal"/>
+      <w:isLgl/>
+      <w:lvlText w:val="%1.%2.%3.%4.%5"/>
+      <w:lvlJc w:val="left"/>
+      <w:pPr>
+        <w:ind w:left="2148" w:hanging="1440"/>
+      </w:pPr>
+      <w:rPr>
+        <w:rFonts w:hint="default"/>
+      </w:rPr>
+    </w:lvl>
+    <w:lvl w:ilvl="5">
+      <w:start w:val="1"/>
+      <w:numFmt w:val="decimal"/>
+      <w:isLgl/>
+      <w:lvlText w:val="%1.%2.%3.%4.%5.%6"/>
+      <w:lvlJc w:val="left"/>
+      <w:pPr>
+        <w:ind w:left="2148" w:hanging="1440"/>
+      </w:pPr>
+      <w:rPr>
+        <w:rFonts w:hint="default"/>
+      </w:rPr>
+    </w:lvl>
+    <w:lvl w:ilvl="6">
+      <w:start w:val="1"/>
+      <w:numFmt w:val="decimal"/>
+      <w:isLgl/>
+      <w:lvlText w:val="%1.%2.%3.%4.%5.%6.%7"/>
+      <w:lvlJc w:val="left"/>
+      <w:pPr>
+        <w:ind w:left="2508" w:hanging="1800"/>
+      </w:pPr>
+      <w:rPr>
+        <w:rFonts w:hint="default"/>
+      </w:rPr>
+    </w:lvl>
+    <w:lvl w:ilvl="7">
+      <w:start w:val="1"/>
+      <w:numFmt w:val="decimal"/>
+      <w:isLgl/>
+      <w:lvlText w:val="%1.%2.%3.%4.%5.%6.%7.%8"/>
+      <w:lvlJc w:val="left"/>
+      <w:pPr>
+        <w:ind w:left="2868" w:hanging="2160"/>
+      </w:pPr>
+      <w:rPr>
+        <w:rFonts w:hint="default"/>
+      </w:rPr>
+    </w:lvl>
+    <w:lvl w:ilvl="8">
+      <w:start w:val="1"/>
+      <w:numFmt w:val="decimal"/>
+      <w:isLgl/>
+      <w:lvlText w:val="%1.%2.%3.%4.%5.%6.%7.%8.%9"/>
+      <w:lvlJc w:val="left"/>
+      <w:pPr>
+        <w:ind w:left="2868" w:hanging="2160"/>
+      </w:pPr>
+      <w:rPr>
+        <w:rFonts w:hint="default"/>
+      </w:rPr>
+    </w:lvl>
+  </w:abstractNum>
+  <w:abstractNum w:abstractNumId="35" w15:restartNumberingAfterBreak="0">
     <w:nsid w:val="663710AB"/>
     <w:multiLevelType w:val="multilevel"/>
     <w:tmpl w:val="5B682B58"/>
@@ -18349,7 +20354,7 @@
       </w:rPr>
     </w:lvl>
   </w:abstractNum>
-  <w:abstractNum w:abstractNumId="29" w15:restartNumberingAfterBreak="0">
+  <w:abstractNum w:abstractNumId="36" w15:restartNumberingAfterBreak="0">
     <w:nsid w:val="663960CB"/>
     <w:multiLevelType w:val="hybridMultilevel"/>
     <w:tmpl w:val="32344F66"/>
@@ -18462,7 +20467,7 @@
       </w:rPr>
     </w:lvl>
   </w:abstractNum>
-  <w:abstractNum w:abstractNumId="30" w15:restartNumberingAfterBreak="0">
+  <w:abstractNum w:abstractNumId="37" w15:restartNumberingAfterBreak="0">
     <w:nsid w:val="6CD74712"/>
     <w:multiLevelType w:val="multilevel"/>
     <w:tmpl w:val="0B204248"/>
@@ -18583,7 +20588,7 @@
       </w:rPr>
     </w:lvl>
   </w:abstractNum>
-  <w:abstractNum w:abstractNumId="31" w15:restartNumberingAfterBreak="0">
+  <w:abstractNum w:abstractNumId="38" w15:restartNumberingAfterBreak="0">
     <w:nsid w:val="6FCB1FE1"/>
     <w:multiLevelType w:val="multilevel"/>
     <w:tmpl w:val="5E3804FE"/>
@@ -18698,7 +20703,7 @@
       </w:rPr>
     </w:lvl>
   </w:abstractNum>
-  <w:abstractNum w:abstractNumId="32" w15:restartNumberingAfterBreak="0">
+  <w:abstractNum w:abstractNumId="39" w15:restartNumberingAfterBreak="0">
     <w:nsid w:val="71E35F4A"/>
     <w:multiLevelType w:val="hybridMultilevel"/>
     <w:tmpl w:val="A4C6B378"/>
@@ -18811,7 +20816,7 @@
       </w:rPr>
     </w:lvl>
   </w:abstractNum>
-  <w:abstractNum w:abstractNumId="33" w15:restartNumberingAfterBreak="0">
+  <w:abstractNum w:abstractNumId="40" w15:restartNumberingAfterBreak="0">
     <w:nsid w:val="765E4CF9"/>
     <w:multiLevelType w:val="hybridMultilevel"/>
     <w:tmpl w:val="1CD6A76A"/>
@@ -18900,7 +20905,7 @@
       </w:pPr>
     </w:lvl>
   </w:abstractNum>
-  <w:abstractNum w:abstractNumId="34" w15:restartNumberingAfterBreak="0">
+  <w:abstractNum w:abstractNumId="41" w15:restartNumberingAfterBreak="0">
     <w:nsid w:val="79755E55"/>
     <w:multiLevelType w:val="hybridMultilevel"/>
     <w:tmpl w:val="3EB4D490"/>
@@ -19012,7 +21017,7 @@
       </w:rPr>
     </w:lvl>
   </w:abstractNum>
-  <w:abstractNum w:abstractNumId="35" w15:restartNumberingAfterBreak="0">
+  <w:abstractNum w:abstractNumId="42" w15:restartNumberingAfterBreak="0">
     <w:nsid w:val="7CDF5655"/>
     <w:multiLevelType w:val="multilevel"/>
     <w:tmpl w:val="EBAEF43C"/>
@@ -19126,112 +21131,133 @@
     </w:lvl>
   </w:abstractNum>
   <w:num w:numId="1" w16cid:durableId="1823932621">
-    <w:abstractNumId w:val="19"/>
+    <w:abstractNumId w:val="23"/>
   </w:num>
   <w:num w:numId="2" w16cid:durableId="1521353489">
-    <w:abstractNumId w:val="25"/>
+    <w:abstractNumId w:val="31"/>
   </w:num>
   <w:num w:numId="3" w16cid:durableId="1219515134">
-    <w:abstractNumId w:val="7"/>
+    <w:abstractNumId w:val="8"/>
   </w:num>
   <w:num w:numId="4" w16cid:durableId="731197786">
-    <w:abstractNumId w:val="34"/>
+    <w:abstractNumId w:val="41"/>
   </w:num>
   <w:num w:numId="5" w16cid:durableId="152457045">
-    <w:abstractNumId w:val="23"/>
+    <w:abstractNumId w:val="29"/>
   </w:num>
   <w:num w:numId="6" w16cid:durableId="1281260837">
-    <w:abstractNumId w:val="8"/>
+    <w:abstractNumId w:val="10"/>
   </w:num>
   <w:num w:numId="7" w16cid:durableId="1934824596">
+    <w:abstractNumId w:val="3"/>
+  </w:num>
+  <w:num w:numId="8" w16cid:durableId="767576032">
+    <w:abstractNumId w:val="13"/>
+  </w:num>
+  <w:num w:numId="9" w16cid:durableId="2064404744">
+    <w:abstractNumId w:val="18"/>
+  </w:num>
+  <w:num w:numId="10" w16cid:durableId="1247693380">
+    <w:abstractNumId w:val="22"/>
+  </w:num>
+  <w:num w:numId="11" w16cid:durableId="772017075">
+    <w:abstractNumId w:val="40"/>
+  </w:num>
+  <w:num w:numId="12" w16cid:durableId="488518243">
+    <w:abstractNumId w:val="15"/>
+  </w:num>
+  <w:num w:numId="13" w16cid:durableId="997656186">
+    <w:abstractNumId w:val="37"/>
+  </w:num>
+  <w:num w:numId="14" w16cid:durableId="499124107">
+    <w:abstractNumId w:val="42"/>
+  </w:num>
+  <w:num w:numId="15" w16cid:durableId="1615209890">
+    <w:abstractNumId w:val="38"/>
+  </w:num>
+  <w:num w:numId="16" w16cid:durableId="1995718248">
+    <w:abstractNumId w:val="36"/>
+  </w:num>
+  <w:num w:numId="17" w16cid:durableId="409155328">
+    <w:abstractNumId w:val="26"/>
+  </w:num>
+  <w:num w:numId="18" w16cid:durableId="1553494846">
+    <w:abstractNumId w:val="39"/>
+  </w:num>
+  <w:num w:numId="19" w16cid:durableId="1966228762">
+    <w:abstractNumId w:val="30"/>
+  </w:num>
+  <w:num w:numId="20" w16cid:durableId="77672737">
     <w:abstractNumId w:val="2"/>
   </w:num>
-  <w:num w:numId="8" w16cid:durableId="767576032">
-    <w:abstractNumId w:val="11"/>
-  </w:num>
-  <w:num w:numId="9" w16cid:durableId="2064404744">
-    <w:abstractNumId w:val="15"/>
-  </w:num>
-  <w:num w:numId="10" w16cid:durableId="1247693380">
-    <w:abstractNumId w:val="18"/>
-  </w:num>
-  <w:num w:numId="11" w16cid:durableId="772017075">
-    <w:abstractNumId w:val="33"/>
-  </w:num>
-  <w:num w:numId="12" w16cid:durableId="488518243">
-    <w:abstractNumId w:val="12"/>
-  </w:num>
-  <w:num w:numId="13" w16cid:durableId="997656186">
-    <w:abstractNumId w:val="30"/>
-  </w:num>
-  <w:num w:numId="14" w16cid:durableId="499124107">
-    <w:abstractNumId w:val="35"/>
-  </w:num>
-  <w:num w:numId="15" w16cid:durableId="1615209890">
-    <w:abstractNumId w:val="31"/>
-  </w:num>
-  <w:num w:numId="16" w16cid:durableId="1995718248">
-    <w:abstractNumId w:val="29"/>
-  </w:num>
-  <w:num w:numId="17" w16cid:durableId="409155328">
-    <w:abstractNumId w:val="22"/>
-  </w:num>
-  <w:num w:numId="18" w16cid:durableId="1553494846">
-    <w:abstractNumId w:val="32"/>
-  </w:num>
-  <w:num w:numId="19" w16cid:durableId="1966228762">
-    <w:abstractNumId w:val="24"/>
-  </w:num>
-  <w:num w:numId="20" w16cid:durableId="77672737">
-    <w:abstractNumId w:val="1"/>
-  </w:num>
   <w:num w:numId="21" w16cid:durableId="987519860">
-    <w:abstractNumId w:val="17"/>
+    <w:abstractNumId w:val="21"/>
   </w:num>
   <w:num w:numId="22" w16cid:durableId="789906220">
-    <w:abstractNumId w:val="28"/>
+    <w:abstractNumId w:val="35"/>
   </w:num>
   <w:num w:numId="23" w16cid:durableId="1088816664">
     <w:abstractNumId w:val="0"/>
   </w:num>
   <w:num w:numId="24" w16cid:durableId="968704305">
+    <w:abstractNumId w:val="24"/>
+  </w:num>
+  <w:num w:numId="25" w16cid:durableId="1776051611">
+    <w:abstractNumId w:val="19"/>
+  </w:num>
+  <w:num w:numId="26" w16cid:durableId="1632974278">
+    <w:abstractNumId w:val="17"/>
+  </w:num>
+  <w:num w:numId="27" w16cid:durableId="439105413">
+    <w:abstractNumId w:val="4"/>
+  </w:num>
+  <w:num w:numId="28" w16cid:durableId="1246692976">
+    <w:abstractNumId w:val="5"/>
+  </w:num>
+  <w:num w:numId="29" w16cid:durableId="1343430131">
+    <w:abstractNumId w:val="6"/>
+  </w:num>
+  <w:num w:numId="30" w16cid:durableId="1362510432">
+    <w:abstractNumId w:val="11"/>
+  </w:num>
+  <w:num w:numId="31" w16cid:durableId="163791229">
+    <w:abstractNumId w:val="16"/>
+  </w:num>
+  <w:num w:numId="32" w16cid:durableId="1647974235">
+    <w:abstractNumId w:val="12"/>
+  </w:num>
+  <w:num w:numId="33" w16cid:durableId="1978148667">
+    <w:abstractNumId w:val="25"/>
+  </w:num>
+  <w:num w:numId="34" w16cid:durableId="335503026">
+    <w:abstractNumId w:val="7"/>
+  </w:num>
+  <w:num w:numId="35" w16cid:durableId="1138038243">
+    <w:abstractNumId w:val="34"/>
+  </w:num>
+  <w:num w:numId="36" w16cid:durableId="1659456147">
+    <w:abstractNumId w:val="32"/>
+  </w:num>
+  <w:num w:numId="37" w16cid:durableId="134371428">
+    <w:abstractNumId w:val="27"/>
+  </w:num>
+  <w:num w:numId="38" w16cid:durableId="760834814">
+    <w:abstractNumId w:val="33"/>
+  </w:num>
+  <w:num w:numId="39" w16cid:durableId="1875531998">
+    <w:abstractNumId w:val="1"/>
+  </w:num>
+  <w:num w:numId="40" w16cid:durableId="2046328324">
+    <w:abstractNumId w:val="14"/>
+  </w:num>
+  <w:num w:numId="41" w16cid:durableId="1311209434">
     <w:abstractNumId w:val="20"/>
   </w:num>
-  <w:num w:numId="25" w16cid:durableId="1776051611">
-    <w:abstractNumId w:val="16"/>
+  <w:num w:numId="42" w16cid:durableId="1834375208">
+    <w:abstractNumId w:val="28"/>
   </w:num>
-  <w:num w:numId="26" w16cid:durableId="1632974278">
-    <w:abstractNumId w:val="14"/>
-  </w:num>
-  <w:num w:numId="27" w16cid:durableId="439105413">
-    <w:abstractNumId w:val="3"/>
-  </w:num>
-  <w:num w:numId="28" w16cid:durableId="1246692976">
-    <w:abstractNumId w:val="4"/>
-  </w:num>
-  <w:num w:numId="29" w16cid:durableId="1343430131">
-    <w:abstractNumId w:val="5"/>
-  </w:num>
-  <w:num w:numId="30" w16cid:durableId="1362510432">
+  <w:num w:numId="43" w16cid:durableId="503084594">
     <w:abstractNumId w:val="9"/>
-  </w:num>
-  <w:num w:numId="31" w16cid:durableId="163791229">
-    <w:abstractNumId w:val="13"/>
-  </w:num>
-  <w:num w:numId="32" w16cid:durableId="1647974235">
-    <w:abstractNumId w:val="10"/>
-  </w:num>
-  <w:num w:numId="33" w16cid:durableId="1978148667">
-    <w:abstractNumId w:val="21"/>
-  </w:num>
-  <w:num w:numId="34" w16cid:durableId="335503026">
-    <w:abstractNumId w:val="6"/>
-  </w:num>
-  <w:num w:numId="35" w16cid:durableId="1138038243">
-    <w:abstractNumId w:val="27"/>
-  </w:num>
-  <w:num w:numId="36" w16cid:durableId="1659456147">
-    <w:abstractNumId w:val="26"/>
   </w:num>
   <w:numIdMacAtCleanup w:val="20"/>
 </w:numbering>
@@ -19941,7 +21967,7 @@
     <w:autoRedefine/>
     <w:uiPriority w:val="39"/>
     <w:unhideWhenUsed/>
-    <w:rsid w:val="003A088F"/>
+    <w:rsid w:val="0023508C"/>
     <w:pPr>
       <w:tabs>
         <w:tab w:val="left" w:pos="440"/>

--- a/Documentazione.docx
+++ b/Documentazione.docx
@@ -284,6 +284,9 @@
         <w:pStyle w:val="Sommario1"/>
         <w:rPr>
           <w:rFonts w:asciiTheme="minorHAnsi" w:eastAsiaTheme="minorEastAsia" w:hAnsiTheme="minorHAnsi" w:cstheme="minorBidi"/>
+          <w:b w:val="0"/>
+          <w:bCs w:val="0"/>
+          <w:caps w:val="0"/>
           <w:noProof/>
           <w:sz w:val="22"/>
           <w:szCs w:val="22"/>
@@ -315,7 +318,7 @@
         </w:rPr>
         <w:fldChar w:fldCharType="separate"/>
       </w:r>
-      <w:hyperlink w:anchor="_Toc125017460" w:history="1">
+      <w:hyperlink w:anchor="_Toc125122010" w:history="1">
         <w:r>
           <w:rPr>
             <w:rStyle w:val="Collegamentoipertestuale"/>
@@ -326,6 +329,9 @@
         <w:r>
           <w:rPr>
             <w:rFonts w:asciiTheme="minorHAnsi" w:eastAsiaTheme="minorEastAsia" w:hAnsiTheme="minorHAnsi" w:cstheme="minorBidi"/>
+            <w:b w:val="0"/>
+            <w:bCs w:val="0"/>
+            <w:caps w:val="0"/>
             <w:noProof/>
             <w:sz w:val="22"/>
             <w:szCs w:val="22"/>
@@ -359,7 +365,7 @@
             <w:noProof/>
             <w:webHidden/>
           </w:rPr>
-          <w:instrText xml:space="preserve"> PAGEREF _Toc125017460 \h </w:instrText>
+          <w:instrText xml:space="preserve"> PAGEREF _Toc125122010 \h </w:instrText>
         </w:r>
         <w:r>
           <w:rPr>
@@ -407,7 +413,7 @@
           <w:lang w:eastAsia="it-IT"/>
         </w:rPr>
       </w:pPr>
-      <w:hyperlink w:anchor="_Toc125017461" w:history="1">
+      <w:hyperlink w:anchor="_Toc125122011" w:history="1">
         <w:r>
           <w:rPr>
             <w:rStyle w:val="Collegamentoipertestuale"/>
@@ -453,7 +459,7 @@
             <w:noProof/>
             <w:webHidden/>
           </w:rPr>
-          <w:instrText xml:space="preserve"> PAGEREF _Toc125017461 \h </w:instrText>
+          <w:instrText xml:space="preserve"> PAGEREF _Toc125122011 \h </w:instrText>
         </w:r>
         <w:r>
           <w:rPr>
@@ -501,7 +507,7 @@
           <w:lang w:eastAsia="it-IT"/>
         </w:rPr>
       </w:pPr>
-      <w:hyperlink w:anchor="_Toc125017462" w:history="1">
+      <w:hyperlink w:anchor="_Toc125122012" w:history="1">
         <w:r>
           <w:rPr>
             <w:rStyle w:val="Collegamentoipertestuale"/>
@@ -547,7 +553,7 @@
             <w:noProof/>
             <w:webHidden/>
           </w:rPr>
-          <w:instrText xml:space="preserve"> PAGEREF _Toc125017462 \h </w:instrText>
+          <w:instrText xml:space="preserve"> PAGEREF _Toc125122012 \h </w:instrText>
         </w:r>
         <w:r>
           <w:rPr>
@@ -595,7 +601,7 @@
           <w:lang w:eastAsia="it-IT"/>
         </w:rPr>
       </w:pPr>
-      <w:hyperlink w:anchor="_Toc125017463" w:history="1">
+      <w:hyperlink w:anchor="_Toc125122013" w:history="1">
         <w:r>
           <w:rPr>
             <w:rStyle w:val="Collegamentoipertestuale"/>
@@ -641,7 +647,7 @@
             <w:noProof/>
             <w:webHidden/>
           </w:rPr>
-          <w:instrText xml:space="preserve"> PAGEREF _Toc125017463 \h </w:instrText>
+          <w:instrText xml:space="preserve"> PAGEREF _Toc125122013 \h </w:instrText>
         </w:r>
         <w:r>
           <w:rPr>
@@ -687,7 +693,7 @@
           <w:lang w:eastAsia="it-IT"/>
         </w:rPr>
       </w:pPr>
-      <w:hyperlink w:anchor="_Toc125017464" w:history="1">
+      <w:hyperlink w:anchor="_Toc125122014" w:history="1">
         <w:r>
           <w:rPr>
             <w:rStyle w:val="Collegamentoipertestuale"/>
@@ -731,7 +737,7 @@
             <w:noProof/>
             <w:webHidden/>
           </w:rPr>
-          <w:instrText xml:space="preserve"> PAGEREF _Toc125017464 \h </w:instrText>
+          <w:instrText xml:space="preserve"> PAGEREF _Toc125122014 \h </w:instrText>
         </w:r>
         <w:r>
           <w:rPr>
@@ -777,7 +783,7 @@
           <w:lang w:eastAsia="it-IT"/>
         </w:rPr>
       </w:pPr>
-      <w:hyperlink w:anchor="_Toc125017465" w:history="1">
+      <w:hyperlink w:anchor="_Toc125122015" w:history="1">
         <w:r>
           <w:rPr>
             <w:rStyle w:val="Collegamentoipertestuale"/>
@@ -821,7 +827,7 @@
             <w:noProof/>
             <w:webHidden/>
           </w:rPr>
-          <w:instrText xml:space="preserve"> PAGEREF _Toc125017465 \h </w:instrText>
+          <w:instrText xml:space="preserve"> PAGEREF _Toc125122015 \h </w:instrText>
         </w:r>
         <w:r>
           <w:rPr>
@@ -867,7 +873,7 @@
           <w:lang w:eastAsia="it-IT"/>
         </w:rPr>
       </w:pPr>
-      <w:hyperlink w:anchor="_Toc125017466" w:history="1">
+      <w:hyperlink w:anchor="_Toc125122016" w:history="1">
         <w:r>
           <w:rPr>
             <w:rStyle w:val="Collegamentoipertestuale"/>
@@ -911,7 +917,7 @@
             <w:noProof/>
             <w:webHidden/>
           </w:rPr>
-          <w:instrText xml:space="preserve"> PAGEREF _Toc125017466 \h </w:instrText>
+          <w:instrText xml:space="preserve"> PAGEREF _Toc125122016 \h </w:instrText>
         </w:r>
         <w:r>
           <w:rPr>
@@ -957,7 +963,7 @@
           <w:lang w:eastAsia="it-IT"/>
         </w:rPr>
       </w:pPr>
-      <w:hyperlink w:anchor="_Toc125017467" w:history="1">
+      <w:hyperlink w:anchor="_Toc125122017" w:history="1">
         <w:r>
           <w:rPr>
             <w:rStyle w:val="Collegamentoipertestuale"/>
@@ -1001,7 +1007,7 @@
             <w:noProof/>
             <w:webHidden/>
           </w:rPr>
-          <w:instrText xml:space="preserve"> PAGEREF _Toc125017467 \h </w:instrText>
+          <w:instrText xml:space="preserve"> PAGEREF _Toc125122017 \h </w:instrText>
         </w:r>
         <w:r>
           <w:rPr>
@@ -1049,7 +1055,7 @@
           <w:lang w:eastAsia="it-IT"/>
         </w:rPr>
       </w:pPr>
-      <w:hyperlink w:anchor="_Toc125017468" w:history="1">
+      <w:hyperlink w:anchor="_Toc125122018" w:history="1">
         <w:r>
           <w:rPr>
             <w:rStyle w:val="Collegamentoipertestuale"/>
@@ -1095,7 +1101,7 @@
             <w:noProof/>
             <w:webHidden/>
           </w:rPr>
-          <w:instrText xml:space="preserve"> PAGEREF _Toc125017468 \h </w:instrText>
+          <w:instrText xml:space="preserve"> PAGEREF _Toc125122018 \h </w:instrText>
         </w:r>
         <w:r>
           <w:rPr>
@@ -1141,7 +1147,7 @@
           <w:lang w:eastAsia="it-IT"/>
         </w:rPr>
       </w:pPr>
-      <w:hyperlink w:anchor="_Toc125017469" w:history="1">
+      <w:hyperlink w:anchor="_Toc125122019" w:history="1">
         <w:r>
           <w:rPr>
             <w:rStyle w:val="Collegamentoipertestuale"/>
@@ -1185,7 +1191,7 @@
             <w:noProof/>
             <w:webHidden/>
           </w:rPr>
-          <w:instrText xml:space="preserve"> PAGEREF _Toc125017469 \h </w:instrText>
+          <w:instrText xml:space="preserve"> PAGEREF _Toc125122019 \h </w:instrText>
         </w:r>
         <w:r>
           <w:rPr>
@@ -1231,7 +1237,7 @@
           <w:lang w:eastAsia="it-IT"/>
         </w:rPr>
       </w:pPr>
-      <w:hyperlink w:anchor="_Toc125017470" w:history="1">
+      <w:hyperlink w:anchor="_Toc125122020" w:history="1">
         <w:r>
           <w:rPr>
             <w:rStyle w:val="Collegamentoipertestuale"/>
@@ -1275,7 +1281,7 @@
             <w:noProof/>
             <w:webHidden/>
           </w:rPr>
-          <w:instrText xml:space="preserve"> PAGEREF _Toc125017470 \h </w:instrText>
+          <w:instrText xml:space="preserve"> PAGEREF _Toc125122020 \h </w:instrText>
         </w:r>
         <w:r>
           <w:rPr>
@@ -1321,7 +1327,7 @@
           <w:lang w:eastAsia="it-IT"/>
         </w:rPr>
       </w:pPr>
-      <w:hyperlink w:anchor="_Toc125017471" w:history="1">
+      <w:hyperlink w:anchor="_Toc125122021" w:history="1">
         <w:r>
           <w:rPr>
             <w:rStyle w:val="Collegamentoipertestuale"/>
@@ -1365,7 +1371,7 @@
             <w:noProof/>
             <w:webHidden/>
           </w:rPr>
-          <w:instrText xml:space="preserve"> PAGEREF _Toc125017471 \h </w:instrText>
+          <w:instrText xml:space="preserve"> PAGEREF _Toc125122021 \h </w:instrText>
         </w:r>
         <w:r>
           <w:rPr>
@@ -1413,7 +1419,7 @@
           <w:lang w:eastAsia="it-IT"/>
         </w:rPr>
       </w:pPr>
-      <w:hyperlink w:anchor="_Toc125017472" w:history="1">
+      <w:hyperlink w:anchor="_Toc125122022" w:history="1">
         <w:r>
           <w:rPr>
             <w:rStyle w:val="Collegamentoipertestuale"/>
@@ -1459,7 +1465,7 @@
             <w:noProof/>
             <w:webHidden/>
           </w:rPr>
-          <w:instrText xml:space="preserve"> PAGEREF _Toc125017472 \h </w:instrText>
+          <w:instrText xml:space="preserve"> PAGEREF _Toc125122022 \h </w:instrText>
         </w:r>
         <w:r>
           <w:rPr>
@@ -1507,7 +1513,7 @@
           <w:lang w:eastAsia="it-IT"/>
         </w:rPr>
       </w:pPr>
-      <w:hyperlink w:anchor="_Toc125017473" w:history="1">
+      <w:hyperlink w:anchor="_Toc125122023" w:history="1">
         <w:r>
           <w:rPr>
             <w:rStyle w:val="Collegamentoipertestuale"/>
@@ -1553,7 +1559,7 @@
             <w:noProof/>
             <w:webHidden/>
           </w:rPr>
-          <w:instrText xml:space="preserve"> PAGEREF _Toc125017473 \h </w:instrText>
+          <w:instrText xml:space="preserve"> PAGEREF _Toc125122023 \h </w:instrText>
         </w:r>
         <w:r>
           <w:rPr>
@@ -1601,7 +1607,7 @@
           <w:lang w:eastAsia="it-IT"/>
         </w:rPr>
       </w:pPr>
-      <w:hyperlink w:anchor="_Toc125017474" w:history="1">
+      <w:hyperlink w:anchor="_Toc125122024" w:history="1">
         <w:r>
           <w:rPr>
             <w:rStyle w:val="Collegamentoipertestuale"/>
@@ -1647,7 +1653,7 @@
             <w:noProof/>
             <w:webHidden/>
           </w:rPr>
-          <w:instrText xml:space="preserve"> PAGEREF _Toc125017474 \h </w:instrText>
+          <w:instrText xml:space="preserve"> PAGEREF _Toc125122024 \h </w:instrText>
         </w:r>
         <w:r>
           <w:rPr>
@@ -1683,13 +1689,16 @@
         <w:pStyle w:val="Sommario1"/>
         <w:rPr>
           <w:rFonts w:asciiTheme="minorHAnsi" w:eastAsiaTheme="minorEastAsia" w:hAnsiTheme="minorHAnsi" w:cstheme="minorBidi"/>
+          <w:b w:val="0"/>
+          <w:bCs w:val="0"/>
+          <w:caps w:val="0"/>
           <w:noProof/>
           <w:sz w:val="22"/>
           <w:szCs w:val="22"/>
           <w:lang w:eastAsia="it-IT"/>
         </w:rPr>
       </w:pPr>
-      <w:hyperlink w:anchor="_Toc125017475" w:history="1">
+      <w:hyperlink w:anchor="_Toc125122025" w:history="1">
         <w:r>
           <w:rPr>
             <w:rStyle w:val="Collegamentoipertestuale"/>
@@ -1700,6 +1709,9 @@
         <w:r>
           <w:rPr>
             <w:rFonts w:asciiTheme="minorHAnsi" w:eastAsiaTheme="minorEastAsia" w:hAnsiTheme="minorHAnsi" w:cstheme="minorBidi"/>
+            <w:b w:val="0"/>
+            <w:bCs w:val="0"/>
+            <w:caps w:val="0"/>
             <w:noProof/>
             <w:sz w:val="22"/>
             <w:szCs w:val="22"/>
@@ -1733,7 +1745,7 @@
             <w:noProof/>
             <w:webHidden/>
           </w:rPr>
-          <w:instrText xml:space="preserve"> PAGEREF _Toc125017475 \h </w:instrText>
+          <w:instrText xml:space="preserve"> PAGEREF _Toc125122025 \h </w:instrText>
         </w:r>
         <w:r>
           <w:rPr>
@@ -1781,7 +1793,7 @@
           <w:lang w:eastAsia="it-IT"/>
         </w:rPr>
       </w:pPr>
-      <w:hyperlink w:anchor="_Toc125017476" w:history="1">
+      <w:hyperlink w:anchor="_Toc125122026" w:history="1">
         <w:r>
           <w:rPr>
             <w:rStyle w:val="Collegamentoipertestuale"/>
@@ -1827,7 +1839,7 @@
             <w:noProof/>
             <w:webHidden/>
           </w:rPr>
-          <w:instrText xml:space="preserve"> PAGEREF _Toc125017476 \h </w:instrText>
+          <w:instrText xml:space="preserve"> PAGEREF _Toc125122026 \h </w:instrText>
         </w:r>
         <w:r>
           <w:rPr>
@@ -1875,7 +1887,7 @@
           <w:lang w:eastAsia="it-IT"/>
         </w:rPr>
       </w:pPr>
-      <w:hyperlink w:anchor="_Toc125017477" w:history="1">
+      <w:hyperlink w:anchor="_Toc125122027" w:history="1">
         <w:r>
           <w:rPr>
             <w:rStyle w:val="Collegamentoipertestuale"/>
@@ -1921,7 +1933,7 @@
             <w:noProof/>
             <w:webHidden/>
           </w:rPr>
-          <w:instrText xml:space="preserve"> PAGEREF _Toc125017477 \h </w:instrText>
+          <w:instrText xml:space="preserve"> PAGEREF _Toc125122027 \h </w:instrText>
         </w:r>
         <w:r>
           <w:rPr>
@@ -1969,7 +1981,7 @@
           <w:lang w:eastAsia="it-IT"/>
         </w:rPr>
       </w:pPr>
-      <w:hyperlink w:anchor="_Toc125017478" w:history="1">
+      <w:hyperlink w:anchor="_Toc125122028" w:history="1">
         <w:r>
           <w:rPr>
             <w:rStyle w:val="Collegamentoipertestuale"/>
@@ -2015,7 +2027,7 @@
             <w:noProof/>
             <w:webHidden/>
           </w:rPr>
-          <w:instrText xml:space="preserve"> PAGEREF _Toc125017478 \h </w:instrText>
+          <w:instrText xml:space="preserve"> PAGEREF _Toc125122028 \h </w:instrText>
         </w:r>
         <w:r>
           <w:rPr>
@@ -2061,7 +2073,7 @@
           <w:lang w:eastAsia="it-IT"/>
         </w:rPr>
       </w:pPr>
-      <w:hyperlink w:anchor="_Toc125017479" w:history="1">
+      <w:hyperlink w:anchor="_Toc125122029" w:history="1">
         <w:r>
           <w:rPr>
             <w:rStyle w:val="Collegamentoipertestuale"/>
@@ -2105,7 +2117,7 @@
             <w:noProof/>
             <w:webHidden/>
           </w:rPr>
-          <w:instrText xml:space="preserve"> PAGEREF _Toc125017479 \h </w:instrText>
+          <w:instrText xml:space="preserve"> PAGEREF _Toc125122029 \h </w:instrText>
         </w:r>
         <w:r>
           <w:rPr>
@@ -2151,7 +2163,7 @@
           <w:lang w:eastAsia="it-IT"/>
         </w:rPr>
       </w:pPr>
-      <w:hyperlink w:anchor="_Toc125017480" w:history="1">
+      <w:hyperlink w:anchor="_Toc125122030" w:history="1">
         <w:r>
           <w:rPr>
             <w:rStyle w:val="Collegamentoipertestuale"/>
@@ -2195,7 +2207,7 @@
             <w:noProof/>
             <w:webHidden/>
           </w:rPr>
-          <w:instrText xml:space="preserve"> PAGEREF _Toc125017480 \h </w:instrText>
+          <w:instrText xml:space="preserve"> PAGEREF _Toc125122030 \h </w:instrText>
         </w:r>
         <w:r>
           <w:rPr>
@@ -2241,7 +2253,7 @@
           <w:lang w:eastAsia="it-IT"/>
         </w:rPr>
       </w:pPr>
-      <w:hyperlink w:anchor="_Toc125017481" w:history="1">
+      <w:hyperlink w:anchor="_Toc125122031" w:history="1">
         <w:r>
           <w:rPr>
             <w:rStyle w:val="Collegamentoipertestuale"/>
@@ -2285,7 +2297,7 @@
             <w:noProof/>
             <w:webHidden/>
           </w:rPr>
-          <w:instrText xml:space="preserve"> PAGEREF _Toc125017481 \h </w:instrText>
+          <w:instrText xml:space="preserve"> PAGEREF _Toc125122031 \h </w:instrText>
         </w:r>
         <w:r>
           <w:rPr>
@@ -2331,7 +2343,7 @@
           <w:lang w:eastAsia="it-IT"/>
         </w:rPr>
       </w:pPr>
-      <w:hyperlink w:anchor="_Toc125017482" w:history="1">
+      <w:hyperlink w:anchor="_Toc125122032" w:history="1">
         <w:r>
           <w:rPr>
             <w:rStyle w:val="Collegamentoipertestuale"/>
@@ -2375,7 +2387,7 @@
             <w:noProof/>
             <w:webHidden/>
           </w:rPr>
-          <w:instrText xml:space="preserve"> PAGEREF _Toc125017482 \h </w:instrText>
+          <w:instrText xml:space="preserve"> PAGEREF _Toc125122032 \h </w:instrText>
         </w:r>
         <w:r>
           <w:rPr>
@@ -2423,7 +2435,7 @@
           <w:lang w:eastAsia="it-IT"/>
         </w:rPr>
       </w:pPr>
-      <w:hyperlink w:anchor="_Toc125017483" w:history="1">
+      <w:hyperlink w:anchor="_Toc125122033" w:history="1">
         <w:r>
           <w:rPr>
             <w:rStyle w:val="Collegamentoipertestuale"/>
@@ -2469,7 +2481,7 @@
             <w:noProof/>
             <w:webHidden/>
           </w:rPr>
-          <w:instrText xml:space="preserve"> PAGEREF _Toc125017483 \h </w:instrText>
+          <w:instrText xml:space="preserve"> PAGEREF _Toc125122033 \h </w:instrText>
         </w:r>
         <w:r>
           <w:rPr>
@@ -2515,7 +2527,7 @@
           <w:lang w:eastAsia="it-IT"/>
         </w:rPr>
       </w:pPr>
-      <w:hyperlink w:anchor="_Toc125017484" w:history="1">
+      <w:hyperlink w:anchor="_Toc125122034" w:history="1">
         <w:r>
           <w:rPr>
             <w:rStyle w:val="Collegamentoipertestuale"/>
@@ -2559,7 +2571,7 @@
             <w:noProof/>
             <w:webHidden/>
           </w:rPr>
-          <w:instrText xml:space="preserve"> PAGEREF _Toc125017484 \h </w:instrText>
+          <w:instrText xml:space="preserve"> PAGEREF _Toc125122034 \h </w:instrText>
         </w:r>
         <w:r>
           <w:rPr>
@@ -2605,7 +2617,7 @@
           <w:lang w:eastAsia="it-IT"/>
         </w:rPr>
       </w:pPr>
-      <w:hyperlink w:anchor="_Toc125017485" w:history="1">
+      <w:hyperlink w:anchor="_Toc125122035" w:history="1">
         <w:r>
           <w:rPr>
             <w:rStyle w:val="Collegamentoipertestuale"/>
@@ -2649,7 +2661,7 @@
             <w:noProof/>
             <w:webHidden/>
           </w:rPr>
-          <w:instrText xml:space="preserve"> PAGEREF _Toc125017485 \h </w:instrText>
+          <w:instrText xml:space="preserve"> PAGEREF _Toc125122035 \h </w:instrText>
         </w:r>
         <w:r>
           <w:rPr>
@@ -2695,7 +2707,7 @@
           <w:lang w:eastAsia="it-IT"/>
         </w:rPr>
       </w:pPr>
-      <w:hyperlink w:anchor="_Toc125017486" w:history="1">
+      <w:hyperlink w:anchor="_Toc125122036" w:history="1">
         <w:r>
           <w:rPr>
             <w:rStyle w:val="Collegamentoipertestuale"/>
@@ -2739,7 +2751,7 @@
             <w:noProof/>
             <w:webHidden/>
           </w:rPr>
-          <w:instrText xml:space="preserve"> PAGEREF _Toc125017486 \h </w:instrText>
+          <w:instrText xml:space="preserve"> PAGEREF _Toc125122036 \h </w:instrText>
         </w:r>
         <w:r>
           <w:rPr>
@@ -2787,7 +2799,7 @@
           <w:lang w:eastAsia="it-IT"/>
         </w:rPr>
       </w:pPr>
-      <w:hyperlink w:anchor="_Toc125017487" w:history="1">
+      <w:hyperlink w:anchor="_Toc125122037" w:history="1">
         <w:r>
           <w:rPr>
             <w:rStyle w:val="Collegamentoipertestuale"/>
@@ -2833,7 +2845,7 @@
             <w:noProof/>
             <w:webHidden/>
           </w:rPr>
-          <w:instrText xml:space="preserve"> PAGEREF _Toc125017487 \h </w:instrText>
+          <w:instrText xml:space="preserve"> PAGEREF _Toc125122037 \h </w:instrText>
         </w:r>
         <w:r>
           <w:rPr>
@@ -2879,7 +2891,7 @@
           <w:lang w:eastAsia="it-IT"/>
         </w:rPr>
       </w:pPr>
-      <w:hyperlink w:anchor="_Toc125017488" w:history="1">
+      <w:hyperlink w:anchor="_Toc125122038" w:history="1">
         <w:r>
           <w:rPr>
             <w:rStyle w:val="Collegamentoipertestuale"/>
@@ -2923,7 +2935,7 @@
             <w:noProof/>
             <w:webHidden/>
           </w:rPr>
-          <w:instrText xml:space="preserve"> PAGEREF _Toc125017488 \h </w:instrText>
+          <w:instrText xml:space="preserve"> PAGEREF _Toc125122038 \h </w:instrText>
         </w:r>
         <w:r>
           <w:rPr>
@@ -2971,13 +2983,20 @@
           <w:lang w:eastAsia="it-IT"/>
         </w:rPr>
       </w:pPr>
-      <w:hyperlink w:anchor="_Toc125017489" w:history="1">
+      <w:hyperlink w:anchor="_Toc125122039" w:history="1">
         <w:r>
           <w:rPr>
             <w:rStyle w:val="Collegamentoipertestuale"/>
             <w:noProof/>
           </w:rPr>
-          <w:t>2.6</w:t>
+          <w:t>2.</w:t>
+        </w:r>
+        <w:r>
+          <w:rPr>
+            <w:rStyle w:val="Collegamentoipertestuale"/>
+            <w:noProof/>
+          </w:rPr>
+          <w:t>6</w:t>
         </w:r>
         <w:r>
           <w:rPr>
@@ -3017,7 +3036,7 @@
             <w:noProof/>
             <w:webHidden/>
           </w:rPr>
-          <w:instrText xml:space="preserve"> PAGEREF _Toc125017489 \h </w:instrText>
+          <w:instrText xml:space="preserve"> PAGEREF _Toc125122039 \h </w:instrText>
         </w:r>
         <w:r>
           <w:rPr>
@@ -3065,7 +3084,7 @@
           <w:lang w:eastAsia="it-IT"/>
         </w:rPr>
       </w:pPr>
-      <w:hyperlink w:anchor="_Toc125017490" w:history="1">
+      <w:hyperlink w:anchor="_Toc125122040" w:history="1">
         <w:r>
           <w:rPr>
             <w:rStyle w:val="Collegamentoipertestuale"/>
@@ -3111,7 +3130,7 @@
             <w:noProof/>
             <w:webHidden/>
           </w:rPr>
-          <w:instrText xml:space="preserve"> PAGEREF _Toc125017490 \h </w:instrText>
+          <w:instrText xml:space="preserve"> PAGEREF _Toc125122040 \h </w:instrText>
         </w:r>
         <w:r>
           <w:rPr>
@@ -3159,7 +3178,7 @@
           <w:lang w:eastAsia="it-IT"/>
         </w:rPr>
       </w:pPr>
-      <w:hyperlink w:anchor="_Toc125017491" w:history="1">
+      <w:hyperlink w:anchor="_Toc125122041" w:history="1">
         <w:r>
           <w:rPr>
             <w:rStyle w:val="Collegamentoipertestuale"/>
@@ -3205,7 +3224,7 @@
             <w:noProof/>
             <w:webHidden/>
           </w:rPr>
-          <w:instrText xml:space="preserve"> PAGEREF _Toc125017491 \h </w:instrText>
+          <w:instrText xml:space="preserve"> PAGEREF _Toc125122041 \h </w:instrText>
         </w:r>
         <w:r>
           <w:rPr>
@@ -3253,7 +3272,7 @@
           <w:lang w:eastAsia="it-IT"/>
         </w:rPr>
       </w:pPr>
-      <w:hyperlink w:anchor="_Toc125017492" w:history="1">
+      <w:hyperlink w:anchor="_Toc125122042" w:history="1">
         <w:r>
           <w:rPr>
             <w:rStyle w:val="Collegamentoipertestuale"/>
@@ -3299,7 +3318,7 @@
             <w:noProof/>
             <w:webHidden/>
           </w:rPr>
-          <w:instrText xml:space="preserve"> PAGEREF _Toc125017492 \h </w:instrText>
+          <w:instrText xml:space="preserve"> PAGEREF _Toc125122042 \h </w:instrText>
         </w:r>
         <w:r>
           <w:rPr>
@@ -3347,7 +3366,7 @@
           <w:lang w:eastAsia="it-IT"/>
         </w:rPr>
       </w:pPr>
-      <w:hyperlink w:anchor="_Toc125017493" w:history="1">
+      <w:hyperlink w:anchor="_Toc125122043" w:history="1">
         <w:r>
           <w:rPr>
             <w:rStyle w:val="Collegamentoipertestuale"/>
@@ -3393,7 +3412,7 @@
             <w:noProof/>
             <w:webHidden/>
           </w:rPr>
-          <w:instrText xml:space="preserve"> PAGEREF _Toc125017493 \h </w:instrText>
+          <w:instrText xml:space="preserve"> PAGEREF _Toc125122043 \h </w:instrText>
         </w:r>
         <w:r>
           <w:rPr>
@@ -3441,7 +3460,7 @@
           <w:lang w:eastAsia="it-IT"/>
         </w:rPr>
       </w:pPr>
-      <w:hyperlink w:anchor="_Toc125017494" w:history="1">
+      <w:hyperlink w:anchor="_Toc125122044" w:history="1">
         <w:r>
           <w:rPr>
             <w:rStyle w:val="Collegamentoipertestuale"/>
@@ -3487,7 +3506,7 @@
             <w:noProof/>
             <w:webHidden/>
           </w:rPr>
-          <w:instrText xml:space="preserve"> PAGEREF _Toc125017494 \h </w:instrText>
+          <w:instrText xml:space="preserve"> PAGEREF _Toc125122044 \h </w:instrText>
         </w:r>
         <w:r>
           <w:rPr>
@@ -3535,7 +3554,7 @@
           <w:lang w:eastAsia="it-IT"/>
         </w:rPr>
       </w:pPr>
-      <w:hyperlink w:anchor="_Toc125017495" w:history="1">
+      <w:hyperlink w:anchor="_Toc125122045" w:history="1">
         <w:r>
           <w:rPr>
             <w:rStyle w:val="Collegamentoipertestuale"/>
@@ -3581,7 +3600,7 @@
             <w:noProof/>
             <w:webHidden/>
           </w:rPr>
-          <w:instrText xml:space="preserve"> PAGEREF _Toc125017495 \h </w:instrText>
+          <w:instrText xml:space="preserve"> PAGEREF _Toc125122045 \h </w:instrText>
         </w:r>
         <w:r>
           <w:rPr>
@@ -3627,7 +3646,7 @@
           <w:lang w:eastAsia="it-IT"/>
         </w:rPr>
       </w:pPr>
-      <w:hyperlink w:anchor="_Toc125017496" w:history="1">
+      <w:hyperlink w:anchor="_Toc125122046" w:history="1">
         <w:r>
           <w:rPr>
             <w:rStyle w:val="Collegamentoipertestuale"/>
@@ -3671,7 +3690,7 @@
             <w:noProof/>
             <w:webHidden/>
           </w:rPr>
-          <w:instrText xml:space="preserve"> PAGEREF _Toc125017496 \h </w:instrText>
+          <w:instrText xml:space="preserve"> PAGEREF _Toc125122046 \h </w:instrText>
         </w:r>
         <w:r>
           <w:rPr>
@@ -3717,7 +3736,7 @@
           <w:lang w:eastAsia="it-IT"/>
         </w:rPr>
       </w:pPr>
-      <w:hyperlink w:anchor="_Toc125017497" w:history="1">
+      <w:hyperlink w:anchor="_Toc125122047" w:history="1">
         <w:r>
           <w:rPr>
             <w:rStyle w:val="Collegamentoipertestuale"/>
@@ -3761,7 +3780,7 @@
             <w:noProof/>
             <w:webHidden/>
           </w:rPr>
-          <w:instrText xml:space="preserve"> PAGEREF _Toc125017497 \h </w:instrText>
+          <w:instrText xml:space="preserve"> PAGEREF _Toc125122047 \h </w:instrText>
         </w:r>
         <w:r>
           <w:rPr>
@@ -3809,7 +3828,7 @@
           <w:lang w:eastAsia="it-IT"/>
         </w:rPr>
       </w:pPr>
-      <w:hyperlink w:anchor="_Toc125017498" w:history="1">
+      <w:hyperlink w:anchor="_Toc125122048" w:history="1">
         <w:r>
           <w:rPr>
             <w:rStyle w:val="Collegamentoipertestuale"/>
@@ -3855,7 +3874,7 @@
             <w:noProof/>
             <w:webHidden/>
           </w:rPr>
-          <w:instrText xml:space="preserve"> PAGEREF _Toc125017498 \h </w:instrText>
+          <w:instrText xml:space="preserve"> PAGEREF _Toc125122048 \h </w:instrText>
         </w:r>
         <w:r>
           <w:rPr>
@@ -3891,13 +3910,16 @@
         <w:pStyle w:val="Sommario1"/>
         <w:rPr>
           <w:rFonts w:asciiTheme="minorHAnsi" w:eastAsiaTheme="minorEastAsia" w:hAnsiTheme="minorHAnsi" w:cstheme="minorBidi"/>
+          <w:b w:val="0"/>
+          <w:bCs w:val="0"/>
+          <w:caps w:val="0"/>
           <w:noProof/>
           <w:sz w:val="22"/>
           <w:szCs w:val="22"/>
           <w:lang w:eastAsia="it-IT"/>
         </w:rPr>
       </w:pPr>
-      <w:hyperlink w:anchor="_Toc125017499" w:history="1">
+      <w:hyperlink w:anchor="_Toc125122049" w:history="1">
         <w:r>
           <w:rPr>
             <w:rStyle w:val="Collegamentoipertestuale"/>
@@ -3909,6 +3931,9 @@
         <w:r>
           <w:rPr>
             <w:rFonts w:asciiTheme="minorHAnsi" w:eastAsiaTheme="minorEastAsia" w:hAnsiTheme="minorHAnsi" w:cstheme="minorBidi"/>
+            <w:b w:val="0"/>
+            <w:bCs w:val="0"/>
+            <w:caps w:val="0"/>
             <w:noProof/>
             <w:sz w:val="22"/>
             <w:szCs w:val="22"/>
@@ -3942,7 +3967,7 @@
             <w:noProof/>
             <w:webHidden/>
           </w:rPr>
-          <w:instrText xml:space="preserve"> PAGEREF _Toc125017499 \h </w:instrText>
+          <w:instrText xml:space="preserve"> PAGEREF _Toc125122049 \h </w:instrText>
         </w:r>
         <w:r>
           <w:rPr>
@@ -3990,7 +4015,7 @@
           <w:lang w:eastAsia="it-IT"/>
         </w:rPr>
       </w:pPr>
-      <w:hyperlink w:anchor="_Toc125017500" w:history="1">
+      <w:hyperlink w:anchor="_Toc125122050" w:history="1">
         <w:r>
           <w:rPr>
             <w:rStyle w:val="Collegamentoipertestuale"/>
@@ -4036,7 +4061,7 @@
             <w:noProof/>
             <w:webHidden/>
           </w:rPr>
-          <w:instrText xml:space="preserve"> PAGEREF _Toc125017500 \h </w:instrText>
+          <w:instrText xml:space="preserve"> PAGEREF _Toc125122050 \h </w:instrText>
         </w:r>
         <w:r>
           <w:rPr>
@@ -4084,7 +4109,7 @@
           <w:lang w:eastAsia="it-IT"/>
         </w:rPr>
       </w:pPr>
-      <w:hyperlink w:anchor="_Toc125017501" w:history="1">
+      <w:hyperlink w:anchor="_Toc125122051" w:history="1">
         <w:r>
           <w:rPr>
             <w:rStyle w:val="Collegamentoipertestuale"/>
@@ -4130,7 +4155,7 @@
             <w:noProof/>
             <w:webHidden/>
           </w:rPr>
-          <w:instrText xml:space="preserve"> PAGEREF _Toc125017501 \h </w:instrText>
+          <w:instrText xml:space="preserve"> PAGEREF _Toc125122051 \h </w:instrText>
         </w:r>
         <w:r>
           <w:rPr>
@@ -4178,7 +4203,7 @@
           <w:lang w:eastAsia="it-IT"/>
         </w:rPr>
       </w:pPr>
-      <w:hyperlink w:anchor="_Toc125017502" w:history="1">
+      <w:hyperlink w:anchor="_Toc125122052" w:history="1">
         <w:r>
           <w:rPr>
             <w:rStyle w:val="Collegamentoipertestuale"/>
@@ -4224,7 +4249,7 @@
             <w:noProof/>
             <w:webHidden/>
           </w:rPr>
-          <w:instrText xml:space="preserve"> PAGEREF _Toc125017502 \h </w:instrText>
+          <w:instrText xml:space="preserve"> PAGEREF _Toc125122052 \h </w:instrText>
         </w:r>
         <w:r>
           <w:rPr>
@@ -4272,7 +4297,7 @@
           <w:lang w:eastAsia="it-IT"/>
         </w:rPr>
       </w:pPr>
-      <w:hyperlink w:anchor="_Toc125017503" w:history="1">
+      <w:hyperlink w:anchor="_Toc125122053" w:history="1">
         <w:r>
           <w:rPr>
             <w:rStyle w:val="Collegamentoipertestuale"/>
@@ -4318,7 +4343,7 @@
             <w:noProof/>
             <w:webHidden/>
           </w:rPr>
-          <w:instrText xml:space="preserve"> PAGEREF _Toc125017503 \h </w:instrText>
+          <w:instrText xml:space="preserve"> PAGEREF _Toc125122053 \h </w:instrText>
         </w:r>
         <w:r>
           <w:rPr>
@@ -4366,7 +4391,7 @@
           <w:lang w:eastAsia="it-IT"/>
         </w:rPr>
       </w:pPr>
-      <w:hyperlink w:anchor="_Toc125017504" w:history="1">
+      <w:hyperlink w:anchor="_Toc125122054" w:history="1">
         <w:r>
           <w:rPr>
             <w:rStyle w:val="Collegamentoipertestuale"/>
@@ -4412,7 +4437,7 @@
             <w:noProof/>
             <w:webHidden/>
           </w:rPr>
-          <w:instrText xml:space="preserve"> PAGEREF _Toc125017504 \h </w:instrText>
+          <w:instrText xml:space="preserve"> PAGEREF _Toc125122054 \h </w:instrText>
         </w:r>
         <w:r>
           <w:rPr>
@@ -4460,7 +4485,7 @@
           <w:lang w:eastAsia="it-IT"/>
         </w:rPr>
       </w:pPr>
-      <w:hyperlink w:anchor="_Toc125017505" w:history="1">
+      <w:hyperlink w:anchor="_Toc125122055" w:history="1">
         <w:r>
           <w:rPr>
             <w:rStyle w:val="Collegamentoipertestuale"/>
@@ -4506,7 +4531,7 @@
             <w:noProof/>
             <w:webHidden/>
           </w:rPr>
-          <w:instrText xml:space="preserve"> PAGEREF _Toc125017505 \h </w:instrText>
+          <w:instrText xml:space="preserve"> PAGEREF _Toc125122055 \h </w:instrText>
         </w:r>
         <w:r>
           <w:rPr>
@@ -4554,7 +4579,7 @@
           <w:lang w:eastAsia="it-IT"/>
         </w:rPr>
       </w:pPr>
-      <w:hyperlink w:anchor="_Toc125017506" w:history="1">
+      <w:hyperlink w:anchor="_Toc125122056" w:history="1">
         <w:r>
           <w:rPr>
             <w:rStyle w:val="Collegamentoipertestuale"/>
@@ -4600,7 +4625,7 @@
             <w:noProof/>
             <w:webHidden/>
           </w:rPr>
-          <w:instrText xml:space="preserve"> PAGEREF _Toc125017506 \h </w:instrText>
+          <w:instrText xml:space="preserve"> PAGEREF _Toc125122056 \h </w:instrText>
         </w:r>
         <w:r>
           <w:rPr>
@@ -4648,7 +4673,7 @@
           <w:lang w:eastAsia="it-IT"/>
         </w:rPr>
       </w:pPr>
-      <w:hyperlink w:anchor="_Toc125017507" w:history="1">
+      <w:hyperlink w:anchor="_Toc125122057" w:history="1">
         <w:r>
           <w:rPr>
             <w:rStyle w:val="Collegamentoipertestuale"/>
@@ -4694,7 +4719,7 @@
             <w:noProof/>
             <w:webHidden/>
           </w:rPr>
-          <w:instrText xml:space="preserve"> PAGEREF _Toc125017507 \h </w:instrText>
+          <w:instrText xml:space="preserve"> PAGEREF _Toc125122057 \h </w:instrText>
         </w:r>
         <w:r>
           <w:rPr>
@@ -4742,7 +4767,7 @@
           <w:lang w:eastAsia="it-IT"/>
         </w:rPr>
       </w:pPr>
-      <w:hyperlink w:anchor="_Toc125017508" w:history="1">
+      <w:hyperlink w:anchor="_Toc125122058" w:history="1">
         <w:r>
           <w:rPr>
             <w:rStyle w:val="Collegamentoipertestuale"/>
@@ -4788,7 +4813,7 @@
             <w:noProof/>
             <w:webHidden/>
           </w:rPr>
-          <w:instrText xml:space="preserve"> PAGEREF _Toc125017508 \h </w:instrText>
+          <w:instrText xml:space="preserve"> PAGEREF _Toc125122058 \h </w:instrText>
         </w:r>
         <w:r>
           <w:rPr>
@@ -4836,7 +4861,7 @@
           <w:lang w:eastAsia="it-IT"/>
         </w:rPr>
       </w:pPr>
-      <w:hyperlink w:anchor="_Toc125017509" w:history="1">
+      <w:hyperlink w:anchor="_Toc125122059" w:history="1">
         <w:r>
           <w:rPr>
             <w:rStyle w:val="Collegamentoipertestuale"/>
@@ -4882,7 +4907,7 @@
             <w:noProof/>
             <w:webHidden/>
           </w:rPr>
-          <w:instrText xml:space="preserve"> PAGEREF _Toc125017509 \h </w:instrText>
+          <w:instrText xml:space="preserve"> PAGEREF _Toc125122059 \h </w:instrText>
         </w:r>
         <w:r>
           <w:rPr>
@@ -4928,7 +4953,7 @@
           <w:lang w:eastAsia="it-IT"/>
         </w:rPr>
       </w:pPr>
-      <w:hyperlink w:anchor="_Toc125017510" w:history="1">
+      <w:hyperlink w:anchor="_Toc125122060" w:history="1">
         <w:r>
           <w:rPr>
             <w:rStyle w:val="Collegamentoipertestuale"/>
@@ -4972,7 +4997,7 @@
             <w:noProof/>
             <w:webHidden/>
           </w:rPr>
-          <w:instrText xml:space="preserve"> PAGEREF _Toc125017510 \h </w:instrText>
+          <w:instrText xml:space="preserve"> PAGEREF _Toc125122060 \h </w:instrText>
         </w:r>
         <w:r>
           <w:rPr>
@@ -5018,7 +5043,7 @@
           <w:lang w:eastAsia="it-IT"/>
         </w:rPr>
       </w:pPr>
-      <w:hyperlink w:anchor="_Toc125017511" w:history="1">
+      <w:hyperlink w:anchor="_Toc125122061" w:history="1">
         <w:r>
           <w:rPr>
             <w:rStyle w:val="Collegamentoipertestuale"/>
@@ -5062,7 +5087,7 @@
             <w:noProof/>
             <w:webHidden/>
           </w:rPr>
-          <w:instrText xml:space="preserve"> PAGEREF _Toc125017511 \h </w:instrText>
+          <w:instrText xml:space="preserve"> PAGEREF _Toc125122061 \h </w:instrText>
         </w:r>
         <w:r>
           <w:rPr>
@@ -5110,7 +5135,7 @@
           <w:lang w:eastAsia="it-IT"/>
         </w:rPr>
       </w:pPr>
-      <w:hyperlink w:anchor="_Toc125017512" w:history="1">
+      <w:hyperlink w:anchor="_Toc125122062" w:history="1">
         <w:r>
           <w:rPr>
             <w:rStyle w:val="Collegamentoipertestuale"/>
@@ -5156,7 +5181,7 @@
             <w:noProof/>
             <w:webHidden/>
           </w:rPr>
-          <w:instrText xml:space="preserve"> PAGEREF _Toc125017512 \h </w:instrText>
+          <w:instrText xml:space="preserve"> PAGEREF _Toc125122062 \h </w:instrText>
         </w:r>
         <w:r>
           <w:rPr>
@@ -5192,13 +5217,16 @@
         <w:pStyle w:val="Sommario1"/>
         <w:rPr>
           <w:rFonts w:asciiTheme="minorHAnsi" w:eastAsiaTheme="minorEastAsia" w:hAnsiTheme="minorHAnsi" w:cstheme="minorBidi"/>
+          <w:b w:val="0"/>
+          <w:bCs w:val="0"/>
+          <w:caps w:val="0"/>
           <w:noProof/>
           <w:sz w:val="22"/>
           <w:szCs w:val="22"/>
           <w:lang w:eastAsia="it-IT"/>
         </w:rPr>
       </w:pPr>
-      <w:hyperlink w:anchor="_Toc125017513" w:history="1">
+      <w:hyperlink w:anchor="_Toc125122063" w:history="1">
         <w:r>
           <w:rPr>
             <w:rStyle w:val="Collegamentoipertestuale"/>
@@ -5209,6 +5237,9 @@
         <w:r>
           <w:rPr>
             <w:rFonts w:asciiTheme="minorHAnsi" w:eastAsiaTheme="minorEastAsia" w:hAnsiTheme="minorHAnsi" w:cstheme="minorBidi"/>
+            <w:b w:val="0"/>
+            <w:bCs w:val="0"/>
+            <w:caps w:val="0"/>
             <w:noProof/>
             <w:sz w:val="22"/>
             <w:szCs w:val="22"/>
@@ -5242,7 +5273,7 @@
             <w:noProof/>
             <w:webHidden/>
           </w:rPr>
-          <w:instrText xml:space="preserve"> PAGEREF _Toc125017513 \h </w:instrText>
+          <w:instrText xml:space="preserve"> PAGEREF _Toc125122063 \h </w:instrText>
         </w:r>
         <w:r>
           <w:rPr>
@@ -5290,7 +5321,7 @@
           <w:lang w:eastAsia="it-IT"/>
         </w:rPr>
       </w:pPr>
-      <w:hyperlink w:anchor="_Toc125017514" w:history="1">
+      <w:hyperlink w:anchor="_Toc125122064" w:history="1">
         <w:r>
           <w:rPr>
             <w:rStyle w:val="Collegamentoipertestuale"/>
@@ -5336,7 +5367,7 @@
             <w:noProof/>
             <w:webHidden/>
           </w:rPr>
-          <w:instrText xml:space="preserve"> PAGEREF _Toc125017514 \h </w:instrText>
+          <w:instrText xml:space="preserve"> PAGEREF _Toc125122064 \h </w:instrText>
         </w:r>
         <w:r>
           <w:rPr>
@@ -5384,7 +5415,7 @@
           <w:lang w:eastAsia="it-IT"/>
         </w:rPr>
       </w:pPr>
-      <w:hyperlink w:anchor="_Toc125017515" w:history="1">
+      <w:hyperlink w:anchor="_Toc125122065" w:history="1">
         <w:r>
           <w:rPr>
             <w:rStyle w:val="Collegamentoipertestuale"/>
@@ -5430,7 +5461,7 @@
             <w:noProof/>
             <w:webHidden/>
           </w:rPr>
-          <w:instrText xml:space="preserve"> PAGEREF _Toc125017515 \h </w:instrText>
+          <w:instrText xml:space="preserve"> PAGEREF _Toc125122065 \h </w:instrText>
         </w:r>
         <w:r>
           <w:rPr>
@@ -5478,7 +5509,7 @@
           <w:lang w:eastAsia="it-IT"/>
         </w:rPr>
       </w:pPr>
-      <w:hyperlink w:anchor="_Toc125017516" w:history="1">
+      <w:hyperlink w:anchor="_Toc125122066" w:history="1">
         <w:r>
           <w:rPr>
             <w:rStyle w:val="Collegamentoipertestuale"/>
@@ -5524,7 +5555,7 @@
             <w:noProof/>
             <w:webHidden/>
           </w:rPr>
-          <w:instrText xml:space="preserve"> PAGEREF _Toc125017516 \h </w:instrText>
+          <w:instrText xml:space="preserve"> PAGEREF _Toc125122066 \h </w:instrText>
         </w:r>
         <w:r>
           <w:rPr>
@@ -5572,7 +5603,7 @@
           <w:lang w:eastAsia="it-IT"/>
         </w:rPr>
       </w:pPr>
-      <w:hyperlink w:anchor="_Toc125017517" w:history="1">
+      <w:hyperlink w:anchor="_Toc125122067" w:history="1">
         <w:r>
           <w:rPr>
             <w:rStyle w:val="Collegamentoipertestuale"/>
@@ -5618,7 +5649,7 @@
             <w:noProof/>
             <w:webHidden/>
           </w:rPr>
-          <w:instrText xml:space="preserve"> PAGEREF _Toc125017517 \h </w:instrText>
+          <w:instrText xml:space="preserve"> PAGEREF _Toc125122067 \h </w:instrText>
         </w:r>
         <w:r>
           <w:rPr>
@@ -5666,7 +5697,7 @@
           <w:lang w:eastAsia="it-IT"/>
         </w:rPr>
       </w:pPr>
-      <w:hyperlink w:anchor="_Toc125017518" w:history="1">
+      <w:hyperlink w:anchor="_Toc125122068" w:history="1">
         <w:r>
           <w:rPr>
             <w:rStyle w:val="Collegamentoipertestuale"/>
@@ -5712,7 +5743,7 @@
             <w:noProof/>
             <w:webHidden/>
           </w:rPr>
-          <w:instrText xml:space="preserve"> PAGEREF _Toc125017518 \h </w:instrText>
+          <w:instrText xml:space="preserve"> PAGEREF _Toc125122068 \h </w:instrText>
         </w:r>
         <w:r>
           <w:rPr>
@@ -5760,7 +5791,7 @@
           <w:lang w:eastAsia="it-IT"/>
         </w:rPr>
       </w:pPr>
-      <w:hyperlink w:anchor="_Toc125017519" w:history="1">
+      <w:hyperlink w:anchor="_Toc125122069" w:history="1">
         <w:r>
           <w:rPr>
             <w:rStyle w:val="Collegamentoipertestuale"/>
@@ -5785,7 +5816,7 @@
             <w:rStyle w:val="Collegamentoipertestuale"/>
             <w:noProof/>
           </w:rPr>
-          <w:t>UML Component Diagram</w:t>
+          <w:t>UC5: Selezione di un’associazione all’inserimento di un evento</w:t>
         </w:r>
         <w:r>
           <w:rPr>
@@ -5806,7 +5837,7 @@
             <w:noProof/>
             <w:webHidden/>
           </w:rPr>
-          <w:instrText xml:space="preserve"> PAGEREF _Toc125017519 \h </w:instrText>
+          <w:instrText xml:space="preserve"> PAGEREF _Toc125122069 \h </w:instrText>
         </w:r>
         <w:r>
           <w:rPr>
@@ -5854,7 +5885,7 @@
           <w:lang w:eastAsia="it-IT"/>
         </w:rPr>
       </w:pPr>
-      <w:hyperlink w:anchor="_Toc125017520" w:history="1">
+      <w:hyperlink w:anchor="_Toc125122070" w:history="1">
         <w:r>
           <w:rPr>
             <w:rStyle w:val="Collegamentoipertestuale"/>
@@ -5879,7 +5910,7 @@
             <w:rStyle w:val="Collegamentoipertestuale"/>
             <w:noProof/>
           </w:rPr>
-          <w:t>UML Class Diagram per interfacce</w:t>
+          <w:t>UML Component Diagram</w:t>
         </w:r>
         <w:r>
           <w:rPr>
@@ -5900,7 +5931,7 @@
             <w:noProof/>
             <w:webHidden/>
           </w:rPr>
-          <w:instrText xml:space="preserve"> PAGEREF _Toc125017520 \h </w:instrText>
+          <w:instrText xml:space="preserve"> PAGEREF _Toc125122070 \h </w:instrText>
         </w:r>
         <w:r>
           <w:rPr>
@@ -5948,7 +5979,7 @@
           <w:lang w:eastAsia="it-IT"/>
         </w:rPr>
       </w:pPr>
-      <w:hyperlink w:anchor="_Toc125017521" w:history="1">
+      <w:hyperlink w:anchor="_Toc125122071" w:history="1">
         <w:r>
           <w:rPr>
             <w:rStyle w:val="Collegamentoipertestuale"/>
@@ -5973,7 +6004,7 @@
             <w:rStyle w:val="Collegamentoipertestuale"/>
             <w:noProof/>
           </w:rPr>
-          <w:t>UML Class Diagram per tipo di dato</w:t>
+          <w:t>UML Class Diagram per interfacce</w:t>
         </w:r>
         <w:r>
           <w:rPr>
@@ -5994,7 +6025,7 @@
             <w:noProof/>
             <w:webHidden/>
           </w:rPr>
-          <w:instrText xml:space="preserve"> PAGEREF _Toc125017521 \h </w:instrText>
+          <w:instrText xml:space="preserve"> PAGEREF _Toc125122071 \h </w:instrText>
         </w:r>
         <w:r>
           <w:rPr>
@@ -6042,7 +6073,7 @@
           <w:lang w:eastAsia="it-IT"/>
         </w:rPr>
       </w:pPr>
-      <w:hyperlink w:anchor="_Toc125017522" w:history="1">
+      <w:hyperlink w:anchor="_Toc125122072" w:history="1">
         <w:r>
           <w:rPr>
             <w:rStyle w:val="Collegamentoipertestuale"/>
@@ -6067,7 +6098,7 @@
             <w:rStyle w:val="Collegamentoipertestuale"/>
             <w:noProof/>
           </w:rPr>
-          <w:t>Deployement Diagram</w:t>
+          <w:t>UML Class Diagram per tipo di dato</w:t>
         </w:r>
         <w:r>
           <w:rPr>
@@ -6088,7 +6119,7 @@
             <w:noProof/>
             <w:webHidden/>
           </w:rPr>
-          <w:instrText xml:space="preserve"> PAGEREF _Toc125017522 \h </w:instrText>
+          <w:instrText xml:space="preserve"> PAGEREF _Toc125122072 \h </w:instrText>
         </w:r>
         <w:r>
           <w:rPr>
@@ -6136,7 +6167,7 @@
           <w:lang w:eastAsia="it-IT"/>
         </w:rPr>
       </w:pPr>
-      <w:hyperlink w:anchor="_Toc125017523" w:history="1">
+      <w:hyperlink w:anchor="_Toc125122073" w:history="1">
         <w:r>
           <w:rPr>
             <w:rStyle w:val="Collegamentoipertestuale"/>
@@ -6161,7 +6192,7 @@
             <w:rStyle w:val="Collegamentoipertestuale"/>
             <w:noProof/>
           </w:rPr>
-          <w:t>Testing</w:t>
+          <w:t>Deployement Diagram</w:t>
         </w:r>
         <w:r>
           <w:rPr>
@@ -6182,187 +6213,7 @@
             <w:noProof/>
             <w:webHidden/>
           </w:rPr>
-          <w:instrText xml:space="preserve"> PAGEREF _Toc125017523 \h </w:instrText>
-        </w:r>
-        <w:r>
-          <w:rPr>
-            <w:noProof/>
-            <w:webHidden/>
-          </w:rPr>
-        </w:r>
-        <w:r>
-          <w:rPr>
-            <w:noProof/>
-            <w:webHidden/>
-          </w:rPr>
-          <w:fldChar w:fldCharType="separate"/>
-        </w:r>
-        <w:r>
-          <w:rPr>
-            <w:noProof/>
-            <w:webHidden/>
-          </w:rPr>
-          <w:t>39</w:t>
-        </w:r>
-        <w:r>
-          <w:rPr>
-            <w:noProof/>
-            <w:webHidden/>
-          </w:rPr>
-          <w:fldChar w:fldCharType="end"/>
-        </w:r>
-      </w:hyperlink>
-    </w:p>
-    <w:p>
-      <w:pPr>
-        <w:pStyle w:val="Sommario3"/>
-        <w:tabs>
-          <w:tab w:val="left" w:pos="1100"/>
-          <w:tab w:val="right" w:leader="dot" w:pos="8494"/>
-        </w:tabs>
-        <w:rPr>
-          <w:rFonts w:asciiTheme="minorHAnsi" w:eastAsiaTheme="minorEastAsia" w:hAnsiTheme="minorHAnsi" w:cstheme="minorBidi"/>
-          <w:noProof/>
-          <w:sz w:val="22"/>
-          <w:szCs w:val="22"/>
-          <w:lang w:eastAsia="it-IT"/>
-        </w:rPr>
-      </w:pPr>
-      <w:hyperlink w:anchor="_Toc125017524" w:history="1">
-        <w:r>
-          <w:rPr>
-            <w:rStyle w:val="Collegamentoipertestuale"/>
-            <w:noProof/>
-          </w:rPr>
-          <w:t>4.10.1</w:t>
-        </w:r>
-        <w:r>
-          <w:rPr>
-            <w:rFonts w:asciiTheme="minorHAnsi" w:eastAsiaTheme="minorEastAsia" w:hAnsiTheme="minorHAnsi" w:cstheme="minorBidi"/>
-            <w:noProof/>
-            <w:sz w:val="22"/>
-            <w:szCs w:val="22"/>
-            <w:lang w:eastAsia="it-IT"/>
-          </w:rPr>
-          <w:tab/>
-        </w:r>
-        <w:r>
-          <w:rPr>
-            <w:rStyle w:val="Collegamentoipertestuale"/>
-            <w:noProof/>
-          </w:rPr>
-          <w:t>Analisi statica</w:t>
-        </w:r>
-        <w:r>
-          <w:rPr>
-            <w:noProof/>
-            <w:webHidden/>
-          </w:rPr>
-          <w:tab/>
-        </w:r>
-        <w:r>
-          <w:rPr>
-            <w:noProof/>
-            <w:webHidden/>
-          </w:rPr>
-          <w:fldChar w:fldCharType="begin"/>
-        </w:r>
-        <w:r>
-          <w:rPr>
-            <w:noProof/>
-            <w:webHidden/>
-          </w:rPr>
-          <w:instrText xml:space="preserve"> PAGEREF _Toc125017524 \h </w:instrText>
-        </w:r>
-        <w:r>
-          <w:rPr>
-            <w:noProof/>
-            <w:webHidden/>
-          </w:rPr>
-        </w:r>
-        <w:r>
-          <w:rPr>
-            <w:noProof/>
-            <w:webHidden/>
-          </w:rPr>
-          <w:fldChar w:fldCharType="separate"/>
-        </w:r>
-        <w:r>
-          <w:rPr>
-            <w:noProof/>
-            <w:webHidden/>
-          </w:rPr>
-          <w:t>39</w:t>
-        </w:r>
-        <w:r>
-          <w:rPr>
-            <w:noProof/>
-            <w:webHidden/>
-          </w:rPr>
-          <w:fldChar w:fldCharType="end"/>
-        </w:r>
-      </w:hyperlink>
-    </w:p>
-    <w:p>
-      <w:pPr>
-        <w:pStyle w:val="Sommario3"/>
-        <w:tabs>
-          <w:tab w:val="left" w:pos="1100"/>
-          <w:tab w:val="right" w:leader="dot" w:pos="8494"/>
-        </w:tabs>
-        <w:rPr>
-          <w:rFonts w:asciiTheme="minorHAnsi" w:eastAsiaTheme="minorEastAsia" w:hAnsiTheme="minorHAnsi" w:cstheme="minorBidi"/>
-          <w:noProof/>
-          <w:sz w:val="22"/>
-          <w:szCs w:val="22"/>
-          <w:lang w:eastAsia="it-IT"/>
-        </w:rPr>
-      </w:pPr>
-      <w:hyperlink w:anchor="_Toc125017525" w:history="1">
-        <w:r>
-          <w:rPr>
-            <w:rStyle w:val="Collegamentoipertestuale"/>
-            <w:noProof/>
-          </w:rPr>
-          <w:t>4.10.2</w:t>
-        </w:r>
-        <w:r>
-          <w:rPr>
-            <w:rFonts w:asciiTheme="minorHAnsi" w:eastAsiaTheme="minorEastAsia" w:hAnsiTheme="minorHAnsi" w:cstheme="minorBidi"/>
-            <w:noProof/>
-            <w:sz w:val="22"/>
-            <w:szCs w:val="22"/>
-            <w:lang w:eastAsia="it-IT"/>
-          </w:rPr>
-          <w:tab/>
-        </w:r>
-        <w:r>
-          <w:rPr>
-            <w:rStyle w:val="Collegamentoipertestuale"/>
-            <w:noProof/>
-          </w:rPr>
-          <w:t>Analisi dinamica</w:t>
-        </w:r>
-        <w:r>
-          <w:rPr>
-            <w:noProof/>
-            <w:webHidden/>
-          </w:rPr>
-          <w:tab/>
-        </w:r>
-        <w:r>
-          <w:rPr>
-            <w:noProof/>
-            <w:webHidden/>
-          </w:rPr>
-          <w:fldChar w:fldCharType="begin"/>
-        </w:r>
-        <w:r>
-          <w:rPr>
-            <w:noProof/>
-            <w:webHidden/>
-          </w:rPr>
-          <w:instrText xml:space="preserve"> PAGEREF _Toc125017525 \h </w:instrText>
+          <w:instrText xml:space="preserve"> PAGEREF _Toc125122073 \h </w:instrText>
         </w:r>
         <w:r>
           <w:rPr>
@@ -6410,7 +6261,7 @@
           <w:lang w:eastAsia="it-IT"/>
         </w:rPr>
       </w:pPr>
-      <w:hyperlink w:anchor="_Toc125017526" w:history="1">
+      <w:hyperlink w:anchor="_Toc125122074" w:history="1">
         <w:r>
           <w:rPr>
             <w:rStyle w:val="Collegamentoipertestuale"/>
@@ -6435,7 +6286,7 @@
             <w:rStyle w:val="Collegamentoipertestuale"/>
             <w:noProof/>
           </w:rPr>
-          <w:t>Documentazione API</w:t>
+          <w:t>Testing</w:t>
         </w:r>
         <w:r>
           <w:rPr>
@@ -6456,7 +6307,7 @@
             <w:noProof/>
             <w:webHidden/>
           </w:rPr>
-          <w:instrText xml:space="preserve"> PAGEREF _Toc125017526 \h </w:instrText>
+          <w:instrText xml:space="preserve"> PAGEREF _Toc125122074 \h </w:instrText>
         </w:r>
         <w:r>
           <w:rPr>
@@ -6489,7 +6340,11 @@
     </w:p>
     <w:p>
       <w:pPr>
-        <w:pStyle w:val="Sommario1"/>
+        <w:pStyle w:val="Sommario3"/>
+        <w:tabs>
+          <w:tab w:val="left" w:pos="1100"/>
+          <w:tab w:val="right" w:leader="dot" w:pos="8494"/>
+        </w:tabs>
         <w:rPr>
           <w:rFonts w:asciiTheme="minorHAnsi" w:eastAsiaTheme="minorEastAsia" w:hAnsiTheme="minorHAnsi" w:cstheme="minorBidi"/>
           <w:noProof/>
@@ -6498,13 +6353,13 @@
           <w:lang w:eastAsia="it-IT"/>
         </w:rPr>
       </w:pPr>
-      <w:hyperlink w:anchor="_Toc125017527" w:history="1">
+      <w:hyperlink w:anchor="_Toc125122075" w:history="1">
         <w:r>
           <w:rPr>
             <w:rStyle w:val="Collegamentoipertestuale"/>
             <w:noProof/>
           </w:rPr>
-          <w:t>5</w:t>
+          <w:t>4.11.1</w:t>
         </w:r>
         <w:r>
           <w:rPr>
@@ -6521,6 +6376,282 @@
             <w:rStyle w:val="Collegamentoipertestuale"/>
             <w:noProof/>
           </w:rPr>
+          <w:t>Analisi statica</w:t>
+        </w:r>
+        <w:r>
+          <w:rPr>
+            <w:noProof/>
+            <w:webHidden/>
+          </w:rPr>
+          <w:tab/>
+        </w:r>
+        <w:r>
+          <w:rPr>
+            <w:noProof/>
+            <w:webHidden/>
+          </w:rPr>
+          <w:fldChar w:fldCharType="begin"/>
+        </w:r>
+        <w:r>
+          <w:rPr>
+            <w:noProof/>
+            <w:webHidden/>
+          </w:rPr>
+          <w:instrText xml:space="preserve"> PAGEREF _Toc125122075 \h </w:instrText>
+        </w:r>
+        <w:r>
+          <w:rPr>
+            <w:noProof/>
+            <w:webHidden/>
+          </w:rPr>
+        </w:r>
+        <w:r>
+          <w:rPr>
+            <w:noProof/>
+            <w:webHidden/>
+          </w:rPr>
+          <w:fldChar w:fldCharType="separate"/>
+        </w:r>
+        <w:r>
+          <w:rPr>
+            <w:noProof/>
+            <w:webHidden/>
+          </w:rPr>
+          <w:t>40</w:t>
+        </w:r>
+        <w:r>
+          <w:rPr>
+            <w:noProof/>
+            <w:webHidden/>
+          </w:rPr>
+          <w:fldChar w:fldCharType="end"/>
+        </w:r>
+      </w:hyperlink>
+    </w:p>
+    <w:p>
+      <w:pPr>
+        <w:pStyle w:val="Sommario3"/>
+        <w:tabs>
+          <w:tab w:val="left" w:pos="1100"/>
+          <w:tab w:val="right" w:leader="dot" w:pos="8494"/>
+        </w:tabs>
+        <w:rPr>
+          <w:rFonts w:asciiTheme="minorHAnsi" w:eastAsiaTheme="minorEastAsia" w:hAnsiTheme="minorHAnsi" w:cstheme="minorBidi"/>
+          <w:noProof/>
+          <w:sz w:val="22"/>
+          <w:szCs w:val="22"/>
+          <w:lang w:eastAsia="it-IT"/>
+        </w:rPr>
+      </w:pPr>
+      <w:hyperlink w:anchor="_Toc125122076" w:history="1">
+        <w:r>
+          <w:rPr>
+            <w:rStyle w:val="Collegamentoipertestuale"/>
+            <w:noProof/>
+          </w:rPr>
+          <w:t>4.11.2</w:t>
+        </w:r>
+        <w:r>
+          <w:rPr>
+            <w:rFonts w:asciiTheme="minorHAnsi" w:eastAsiaTheme="minorEastAsia" w:hAnsiTheme="minorHAnsi" w:cstheme="minorBidi"/>
+            <w:noProof/>
+            <w:sz w:val="22"/>
+            <w:szCs w:val="22"/>
+            <w:lang w:eastAsia="it-IT"/>
+          </w:rPr>
+          <w:tab/>
+        </w:r>
+        <w:r>
+          <w:rPr>
+            <w:rStyle w:val="Collegamentoipertestuale"/>
+            <w:noProof/>
+          </w:rPr>
+          <w:t>Analisi dinamica</w:t>
+        </w:r>
+        <w:r>
+          <w:rPr>
+            <w:noProof/>
+            <w:webHidden/>
+          </w:rPr>
+          <w:tab/>
+        </w:r>
+        <w:r>
+          <w:rPr>
+            <w:noProof/>
+            <w:webHidden/>
+          </w:rPr>
+          <w:fldChar w:fldCharType="begin"/>
+        </w:r>
+        <w:r>
+          <w:rPr>
+            <w:noProof/>
+            <w:webHidden/>
+          </w:rPr>
+          <w:instrText xml:space="preserve"> PAGEREF _Toc125122076 \h </w:instrText>
+        </w:r>
+        <w:r>
+          <w:rPr>
+            <w:noProof/>
+            <w:webHidden/>
+          </w:rPr>
+        </w:r>
+        <w:r>
+          <w:rPr>
+            <w:noProof/>
+            <w:webHidden/>
+          </w:rPr>
+          <w:fldChar w:fldCharType="separate"/>
+        </w:r>
+        <w:r>
+          <w:rPr>
+            <w:noProof/>
+            <w:webHidden/>
+          </w:rPr>
+          <w:t>40</w:t>
+        </w:r>
+        <w:r>
+          <w:rPr>
+            <w:noProof/>
+            <w:webHidden/>
+          </w:rPr>
+          <w:fldChar w:fldCharType="end"/>
+        </w:r>
+      </w:hyperlink>
+    </w:p>
+    <w:p>
+      <w:pPr>
+        <w:pStyle w:val="Sommario2"/>
+        <w:tabs>
+          <w:tab w:val="left" w:pos="660"/>
+          <w:tab w:val="right" w:leader="dot" w:pos="8494"/>
+        </w:tabs>
+        <w:rPr>
+          <w:rFonts w:asciiTheme="minorHAnsi" w:eastAsiaTheme="minorEastAsia" w:hAnsiTheme="minorHAnsi" w:cstheme="minorBidi"/>
+          <w:b w:val="0"/>
+          <w:bCs w:val="0"/>
+          <w:noProof/>
+          <w:sz w:val="22"/>
+          <w:szCs w:val="22"/>
+          <w:lang w:eastAsia="it-IT"/>
+        </w:rPr>
+      </w:pPr>
+      <w:hyperlink w:anchor="_Toc125122077" w:history="1">
+        <w:r>
+          <w:rPr>
+            <w:rStyle w:val="Collegamentoipertestuale"/>
+            <w:noProof/>
+          </w:rPr>
+          <w:t>4.12</w:t>
+        </w:r>
+        <w:r>
+          <w:rPr>
+            <w:rFonts w:asciiTheme="minorHAnsi" w:eastAsiaTheme="minorEastAsia" w:hAnsiTheme="minorHAnsi" w:cstheme="minorBidi"/>
+            <w:b w:val="0"/>
+            <w:bCs w:val="0"/>
+            <w:noProof/>
+            <w:sz w:val="22"/>
+            <w:szCs w:val="22"/>
+            <w:lang w:eastAsia="it-IT"/>
+          </w:rPr>
+          <w:tab/>
+        </w:r>
+        <w:r>
+          <w:rPr>
+            <w:rStyle w:val="Collegamentoipertestuale"/>
+            <w:noProof/>
+          </w:rPr>
+          <w:t>Documentazione API</w:t>
+        </w:r>
+        <w:r>
+          <w:rPr>
+            <w:noProof/>
+            <w:webHidden/>
+          </w:rPr>
+          <w:tab/>
+        </w:r>
+        <w:r>
+          <w:rPr>
+            <w:noProof/>
+            <w:webHidden/>
+          </w:rPr>
+          <w:fldChar w:fldCharType="begin"/>
+        </w:r>
+        <w:r>
+          <w:rPr>
+            <w:noProof/>
+            <w:webHidden/>
+          </w:rPr>
+          <w:instrText xml:space="preserve"> PAGEREF _Toc125122077 \h </w:instrText>
+        </w:r>
+        <w:r>
+          <w:rPr>
+            <w:noProof/>
+            <w:webHidden/>
+          </w:rPr>
+        </w:r>
+        <w:r>
+          <w:rPr>
+            <w:noProof/>
+            <w:webHidden/>
+          </w:rPr>
+          <w:fldChar w:fldCharType="separate"/>
+        </w:r>
+        <w:r>
+          <w:rPr>
+            <w:noProof/>
+            <w:webHidden/>
+          </w:rPr>
+          <w:t>41</w:t>
+        </w:r>
+        <w:r>
+          <w:rPr>
+            <w:noProof/>
+            <w:webHidden/>
+          </w:rPr>
+          <w:fldChar w:fldCharType="end"/>
+        </w:r>
+      </w:hyperlink>
+    </w:p>
+    <w:p>
+      <w:pPr>
+        <w:pStyle w:val="Sommario1"/>
+        <w:rPr>
+          <w:rFonts w:asciiTheme="minorHAnsi" w:eastAsiaTheme="minorEastAsia" w:hAnsiTheme="minorHAnsi" w:cstheme="minorBidi"/>
+          <w:b w:val="0"/>
+          <w:bCs w:val="0"/>
+          <w:caps w:val="0"/>
+          <w:noProof/>
+          <w:sz w:val="22"/>
+          <w:szCs w:val="22"/>
+          <w:lang w:eastAsia="it-IT"/>
+        </w:rPr>
+      </w:pPr>
+      <w:hyperlink w:anchor="_Toc125122078" w:history="1">
+        <w:r>
+          <w:rPr>
+            <w:rStyle w:val="Collegamentoipertestuale"/>
+            <w:noProof/>
+          </w:rPr>
+          <w:t>5</w:t>
+        </w:r>
+        <w:r>
+          <w:rPr>
+            <w:rFonts w:asciiTheme="minorHAnsi" w:eastAsiaTheme="minorEastAsia" w:hAnsiTheme="minorHAnsi" w:cstheme="minorBidi"/>
+            <w:b w:val="0"/>
+            <w:bCs w:val="0"/>
+            <w:caps w:val="0"/>
+            <w:noProof/>
+            <w:sz w:val="22"/>
+            <w:szCs w:val="22"/>
+            <w:lang w:eastAsia="it-IT"/>
+          </w:rPr>
+          <w:tab/>
+        </w:r>
+        <w:r>
+          <w:rPr>
+            <w:rStyle w:val="Collegamentoipertestuale"/>
+            <w:noProof/>
+          </w:rPr>
           <w:t>INSTALLAZIONE</w:t>
         </w:r>
         <w:r>
@@ -6542,7 +6673,7 @@
             <w:noProof/>
             <w:webHidden/>
           </w:rPr>
-          <w:instrText xml:space="preserve"> PAGEREF _Toc125017527 \h </w:instrText>
+          <w:instrText xml:space="preserve"> PAGEREF _Toc125122078 \h </w:instrText>
         </w:r>
         <w:r>
           <w:rPr>
@@ -6562,7 +6693,7 @@
             <w:noProof/>
             <w:webHidden/>
           </w:rPr>
-          <w:t>41</w:t>
+          <w:t>42</w:t>
         </w:r>
         <w:r>
           <w:rPr>
@@ -6607,25 +6738,15 @@
     </w:p>
     <w:p>
       <w:pPr>
-        <w:rPr>
-          <w:rFonts w:cs="Times New Roman"/>
-          <w:b/>
-          <w:bCs/>
-          <w:sz w:val="32"/>
-          <w:szCs w:val="32"/>
-        </w:rPr>
-      </w:pPr>
-    </w:p>
-    <w:p>
-      <w:pPr>
         <w:pStyle w:val="Titolo"/>
         <w:numPr>
           <w:ilvl w:val="0"/>
           <w:numId w:val="14"/>
         </w:numPr>
       </w:pPr>
-      <w:bookmarkStart w:id="0" w:name="_Toc125017460"/>
-      <w:r>
+      <w:bookmarkStart w:id="0" w:name="_Toc125122010"/>
+      <w:r>
+        <w:lastRenderedPageBreak/>
         <w:t>ITERAZIONE 0</w:t>
       </w:r>
       <w:bookmarkEnd w:id="0"/>
@@ -6638,7 +6759,7 @@
           <w:numId w:val="15"/>
         </w:numPr>
       </w:pPr>
-      <w:bookmarkStart w:id="1" w:name="_Toc125017461"/>
+      <w:bookmarkStart w:id="1" w:name="_Toc125122011"/>
       <w:r>
         <w:t>I</w:t>
       </w:r>
@@ -6886,7 +7007,7 @@
           <w:u w:val="single"/>
         </w:rPr>
       </w:pPr>
-      <w:bookmarkStart w:id="2" w:name="_Toc125017462"/>
+      <w:bookmarkStart w:id="2" w:name="_Toc125122012"/>
       <w:r>
         <w:t>Requisiti funzionali e analisi dei casi d’uso</w:t>
       </w:r>
@@ -7079,7 +7200,7 @@
           <w:numId w:val="15"/>
         </w:numPr>
       </w:pPr>
-      <w:bookmarkStart w:id="3" w:name="_Toc125017463"/>
+      <w:bookmarkStart w:id="3" w:name="_Toc125122013"/>
       <w:r>
         <w:t>User story</w:t>
       </w:r>
@@ -7168,7 +7289,7 @@
           <w:numId w:val="15"/>
         </w:numPr>
       </w:pPr>
-      <w:bookmarkStart w:id="4" w:name="_Toc125017464"/>
+      <w:bookmarkStart w:id="4" w:name="_Toc125122014"/>
       <w:r>
         <w:t>Gestore dell’edificio</w:t>
       </w:r>
@@ -7327,7 +7448,7 @@
           <w:numId w:val="15"/>
         </w:numPr>
       </w:pPr>
-      <w:bookmarkStart w:id="5" w:name="_Toc125017465"/>
+      <w:bookmarkStart w:id="5" w:name="_Toc125122015"/>
       <w:r>
         <w:t>Utente (partecipante)</w:t>
       </w:r>
@@ -7421,7 +7542,7 @@
           <w:u w:val="single"/>
         </w:rPr>
       </w:pPr>
-      <w:bookmarkStart w:id="6" w:name="_Toc125017466"/>
+      <w:bookmarkStart w:id="6" w:name="_Toc125122016"/>
       <w:r>
         <w:t>Organizzatore</w:t>
       </w:r>
@@ -7524,7 +7645,7 @@
           <w:numId w:val="15"/>
         </w:numPr>
       </w:pPr>
-      <w:bookmarkStart w:id="7" w:name="_Toc125017467"/>
+      <w:bookmarkStart w:id="7" w:name="_Toc125122017"/>
       <w:r>
         <w:t>Sistema di assegnazione stanze</w:t>
       </w:r>
@@ -7570,7 +7691,7 @@
           <w:numId w:val="15"/>
         </w:numPr>
       </w:pPr>
-      <w:bookmarkStart w:id="8" w:name="_Toc125017468"/>
+      <w:bookmarkStart w:id="8" w:name="_Toc125122018"/>
       <w:r>
         <w:t>Requisiti non funzionali</w:t>
       </w:r>
@@ -7584,7 +7705,7 @@
           <w:numId w:val="15"/>
         </w:numPr>
       </w:pPr>
-      <w:bookmarkStart w:id="9" w:name="_Toc125017469"/>
+      <w:bookmarkStart w:id="9" w:name="_Toc125122019"/>
       <w:r>
         <w:t>Manute</w:t>
       </w:r>
@@ -7656,7 +7777,7 @@
           <w:numId w:val="15"/>
         </w:numPr>
       </w:pPr>
-      <w:bookmarkStart w:id="10" w:name="_Toc125017470"/>
+      <w:bookmarkStart w:id="10" w:name="_Toc125122020"/>
       <w:r>
         <w:t>Efficienza</w:t>
       </w:r>
@@ -7685,7 +7806,7 @@
           <w:numId w:val="15"/>
         </w:numPr>
       </w:pPr>
-      <w:bookmarkStart w:id="11" w:name="_Toc125017471"/>
+      <w:bookmarkStart w:id="11" w:name="_Toc125122021"/>
       <w:r>
         <w:t>Usabilità</w:t>
       </w:r>
@@ -7721,7 +7842,7 @@
         </w:rPr>
         <w:br w:type="page"/>
       </w:r>
-      <w:bookmarkStart w:id="12" w:name="_Toc125017472"/>
+      <w:bookmarkStart w:id="12" w:name="_Toc125122022"/>
       <w:r>
         <w:lastRenderedPageBreak/>
         <w:t>Topologia del sistema</w:t>
@@ -8064,7 +8185,7 @@
           <w:numId w:val="15"/>
         </w:numPr>
       </w:pPr>
-      <w:bookmarkStart w:id="13" w:name="_Toc125017473"/>
+      <w:bookmarkStart w:id="13" w:name="_Toc125122023"/>
       <w:r>
         <w:lastRenderedPageBreak/>
         <w:t>Design pattern</w:t>
@@ -8288,7 +8409,7 @@
           <w:numId w:val="15"/>
         </w:numPr>
       </w:pPr>
-      <w:bookmarkStart w:id="14" w:name="_Toc125017474"/>
+      <w:bookmarkStart w:id="14" w:name="_Toc125122024"/>
       <w:proofErr w:type="spellStart"/>
       <w:r>
         <w:lastRenderedPageBreak/>
@@ -8521,17 +8642,8 @@
                 <w:rFonts w:cs="Times New Roman"/>
                 <w:szCs w:val="24"/>
               </w:rPr>
-              <w:t xml:space="preserve"> e </w:t>
+              <w:t xml:space="preserve"> e Github</w:t>
             </w:r>
-            <w:proofErr w:type="spellStart"/>
-            <w:r>
-              <w:rPr>
-                <w:rFonts w:cs="Times New Roman"/>
-                <w:szCs w:val="24"/>
-              </w:rPr>
-              <w:t>Github</w:t>
-            </w:r>
-            <w:proofErr w:type="spellEnd"/>
           </w:p>
         </w:tc>
         <w:tc>
@@ -8997,7 +9109,7 @@
           <w:numId w:val="15"/>
         </w:numPr>
       </w:pPr>
-      <w:bookmarkStart w:id="15" w:name="_Toc125017475"/>
+      <w:bookmarkStart w:id="15" w:name="_Toc125122025"/>
       <w:r>
         <w:lastRenderedPageBreak/>
         <w:t>ITERAZIONE 1</w:t>
@@ -9012,7 +9124,7 @@
           <w:numId w:val="15"/>
         </w:numPr>
       </w:pPr>
-      <w:bookmarkStart w:id="16" w:name="_Toc125017476"/>
+      <w:bookmarkStart w:id="16" w:name="_Toc125122026"/>
       <w:r>
         <w:t>Introduzione</w:t>
       </w:r>
@@ -9377,7 +9489,7 @@
           <w:numId w:val="15"/>
         </w:numPr>
       </w:pPr>
-      <w:bookmarkStart w:id="17" w:name="_Toc125017477"/>
+      <w:bookmarkStart w:id="17" w:name="_Toc125122027"/>
       <w:r>
         <w:t xml:space="preserve">UC1: </w:t>
       </w:r>
@@ -9598,7 +9710,7 @@
         </w:rPr>
         <w:br w:type="page"/>
       </w:r>
-      <w:bookmarkStart w:id="18" w:name="_Toc125017478"/>
+      <w:bookmarkStart w:id="18" w:name="_Toc125122028"/>
       <w:r>
         <w:lastRenderedPageBreak/>
         <w:t>UC</w:t>
@@ -9619,7 +9731,7 @@
           <w:numId w:val="15"/>
         </w:numPr>
       </w:pPr>
-      <w:bookmarkStart w:id="19" w:name="_Toc125017479"/>
+      <w:bookmarkStart w:id="19" w:name="_Toc125122029"/>
       <w:r>
         <w:t>Visualizza Stanze</w:t>
       </w:r>
@@ -9753,7 +9865,7 @@
       <w:pPr>
         <w:pStyle w:val="Titolo2"/>
       </w:pPr>
-      <w:bookmarkStart w:id="20" w:name="_Toc125017480"/>
+      <w:bookmarkStart w:id="20" w:name="_Toc125122030"/>
       <w:r>
         <w:t>2.3.</w:t>
       </w:r>
@@ -9951,7 +10063,7 @@
       <w:pPr>
         <w:pStyle w:val="Titolo2"/>
       </w:pPr>
-      <w:bookmarkStart w:id="21" w:name="_Toc125017481"/>
+      <w:bookmarkStart w:id="21" w:name="_Toc125122031"/>
       <w:r>
         <w:t>2.3.</w:t>
       </w:r>
@@ -10046,7 +10158,7 @@
       <w:pPr>
         <w:pStyle w:val="Titolo2"/>
       </w:pPr>
-      <w:bookmarkStart w:id="22" w:name="_Toc125017482"/>
+      <w:bookmarkStart w:id="22" w:name="_Toc125122032"/>
       <w:r>
         <w:t>2.3.4</w:t>
       </w:r>
@@ -10126,7 +10238,7 @@
           <w:numId w:val="15"/>
         </w:numPr>
       </w:pPr>
-      <w:bookmarkStart w:id="23" w:name="_Toc125017483"/>
+      <w:bookmarkStart w:id="23" w:name="_Toc125122033"/>
       <w:r>
         <w:t>UC3: Organizzatore di eventi</w:t>
       </w:r>
@@ -10140,7 +10252,7 @@
           <w:numId w:val="15"/>
         </w:numPr>
       </w:pPr>
-      <w:bookmarkStart w:id="24" w:name="_Toc125017484"/>
+      <w:bookmarkStart w:id="24" w:name="_Toc125122034"/>
       <w:r>
         <w:t xml:space="preserve">Visualizza </w:t>
       </w:r>
@@ -10251,7 +10363,7 @@
       <w:pPr>
         <w:pStyle w:val="Titolo2"/>
       </w:pPr>
-      <w:bookmarkStart w:id="25" w:name="_Toc125017485"/>
+      <w:bookmarkStart w:id="25" w:name="_Toc125122035"/>
       <w:r>
         <w:t>2.</w:t>
       </w:r>
@@ -10413,7 +10525,7 @@
       <w:pPr>
         <w:pStyle w:val="Titolo2"/>
       </w:pPr>
-      <w:bookmarkStart w:id="26" w:name="_Toc125017486"/>
+      <w:bookmarkStart w:id="26" w:name="_Toc125122036"/>
       <w:r>
         <w:t>2.</w:t>
       </w:r>
@@ -10581,7 +10693,7 @@
           <w:numId w:val="15"/>
         </w:numPr>
       </w:pPr>
-      <w:bookmarkStart w:id="27" w:name="_Toc125017487"/>
+      <w:bookmarkStart w:id="27" w:name="_Toc125122037"/>
       <w:r>
         <w:t>UC4: Utente partecipante</w:t>
       </w:r>
@@ -10591,7 +10703,7 @@
       <w:pPr>
         <w:pStyle w:val="Titolo2"/>
       </w:pPr>
-      <w:bookmarkStart w:id="28" w:name="_Toc125017488"/>
+      <w:bookmarkStart w:id="28" w:name="_Toc125122038"/>
       <w:r>
         <w:t>2.</w:t>
       </w:r>
@@ -10704,7 +10816,7 @@
           <w:numId w:val="15"/>
         </w:numPr>
       </w:pPr>
-      <w:bookmarkStart w:id="29" w:name="_Toc125017489"/>
+      <w:bookmarkStart w:id="29" w:name="_Toc125122039"/>
       <w:r>
         <w:t>UC5: Profilo Utente</w:t>
       </w:r>
@@ -10759,7 +10871,7 @@
         </w:numPr>
         <w:ind w:left="709"/>
       </w:pPr>
-      <w:bookmarkStart w:id="30" w:name="_Toc125017490"/>
+      <w:bookmarkStart w:id="30" w:name="_Toc125122040"/>
       <w:r>
         <w:t>UC6: Sistema Assegnazione Stanze</w:t>
       </w:r>
@@ -10827,7 +10939,7 @@
         </w:numPr>
         <w:ind w:left="851" w:hanging="851"/>
       </w:pPr>
-      <w:bookmarkStart w:id="31" w:name="_Toc125017491"/>
+      <w:bookmarkStart w:id="31" w:name="_Toc125122041"/>
       <w:r>
         <w:lastRenderedPageBreak/>
         <w:t xml:space="preserve">UML Component </w:t>
@@ -11059,7 +11171,7 @@
         </w:numPr>
         <w:ind w:left="0" w:firstLine="5"/>
       </w:pPr>
-      <w:bookmarkStart w:id="32" w:name="_Toc125017492"/>
+      <w:bookmarkStart w:id="32" w:name="_Toc125122042"/>
       <w:r>
         <w:lastRenderedPageBreak/>
         <w:t xml:space="preserve">UML </w:t>
@@ -11258,7 +11370,7 @@
         </w:numPr>
         <w:ind w:left="0" w:firstLine="0"/>
       </w:pPr>
-      <w:bookmarkStart w:id="33" w:name="_Toc125017493"/>
+      <w:bookmarkStart w:id="33" w:name="_Toc125122043"/>
       <w:r>
         <w:lastRenderedPageBreak/>
         <w:t xml:space="preserve">UML Class </w:t>
@@ -11457,7 +11569,7 @@
         </w:numPr>
         <w:ind w:left="0" w:firstLine="0"/>
       </w:pPr>
-      <w:bookmarkStart w:id="34" w:name="_Toc125017494"/>
+      <w:bookmarkStart w:id="34" w:name="_Toc125122044"/>
       <w:proofErr w:type="spellStart"/>
       <w:r>
         <w:lastRenderedPageBreak/>
@@ -11592,7 +11704,7 @@
         </w:numPr>
         <w:ind w:left="0" w:firstLine="0"/>
       </w:pPr>
-      <w:bookmarkStart w:id="35" w:name="_Toc125017495"/>
+      <w:bookmarkStart w:id="35" w:name="_Toc125122045"/>
       <w:r>
         <w:lastRenderedPageBreak/>
         <w:t>Testing</w:t>
@@ -11608,7 +11720,7 @@
         </w:numPr>
         <w:ind w:left="0" w:firstLine="0"/>
       </w:pPr>
-      <w:bookmarkStart w:id="36" w:name="_Toc125017496"/>
+      <w:bookmarkStart w:id="36" w:name="_Toc125122046"/>
       <w:r>
         <w:t>Analisi statica</w:t>
       </w:r>
@@ -11654,7 +11766,7 @@
         </w:numPr>
         <w:ind w:left="0" w:firstLine="0"/>
       </w:pPr>
-      <w:bookmarkStart w:id="37" w:name="_Toc125017497"/>
+      <w:bookmarkStart w:id="37" w:name="_Toc125122047"/>
       <w:r>
         <w:t>Analisi dinamica</w:t>
       </w:r>
@@ -11828,24 +11940,29 @@
     </w:p>
     <w:p>
       <w:pPr>
+        <w:spacing w:line="259" w:lineRule="auto"/>
+        <w:rPr>
+          <w:noProof/>
+        </w:rPr>
+      </w:pPr>
+      <w:r>
         <w:rPr>
           <w:i/>
           <w:iCs/>
         </w:rPr>
-      </w:pPr>
-      <w:r>
-        <w:rPr>
-          <w:i/>
-          <w:iCs/>
-        </w:rPr>
         <w:lastRenderedPageBreak/>
-        <w:t>Visualizzazione stanze:</w:t>
+        <w:t>Visualizzazione stanze da parte del gestore</w:t>
+      </w:r>
+      <w:r>
+        <w:rPr>
+          <w:noProof/>
+        </w:rPr>
+        <w:t xml:space="preserve"> </w:t>
       </w:r>
     </w:p>
     <w:p>
       <w:pPr>
         <w:spacing w:line="259" w:lineRule="auto"/>
-        <w:jc w:val="left"/>
       </w:pPr>
       <w:r>
         <w:rPr>
@@ -11961,9 +12078,16 @@
       <w:pPr>
         <w:spacing w:line="259" w:lineRule="auto"/>
         <w:jc w:val="left"/>
+      </w:pPr>
+    </w:p>
+    <w:p>
+      <w:pPr>
+        <w:spacing w:line="259" w:lineRule="auto"/>
         <w:rPr>
           <w:i/>
           <w:iCs/>
+          <w:noProof/>
+          <w:u w:val="single"/>
         </w:rPr>
       </w:pPr>
       <w:r>
@@ -11971,7 +12095,16 @@
           <w:i/>
           <w:iCs/>
         </w:rPr>
-        <w:t>Creazione stanze:</w:t>
+        <w:t>Creazione di una stanza da parte del gestore</w:t>
+      </w:r>
+      <w:r>
+        <w:rPr>
+          <w:i/>
+          <w:iCs/>
+          <w:noProof/>
+          <w:u w:val="single"/>
+        </w:rPr>
+        <w:t xml:space="preserve"> </w:t>
       </w:r>
     </w:p>
     <w:p>
@@ -12092,6 +12225,12 @@
       <w:pPr>
         <w:spacing w:line="259" w:lineRule="auto"/>
         <w:jc w:val="left"/>
+      </w:pPr>
+    </w:p>
+    <w:p>
+      <w:pPr>
+        <w:spacing w:line="259" w:lineRule="auto"/>
+        <w:jc w:val="left"/>
         <w:rPr>
           <w:i/>
           <w:iCs/>
@@ -12102,7 +12241,7 @@
           <w:i/>
           <w:iCs/>
         </w:rPr>
-        <w:t>Creazione evento:</w:t>
+        <w:t>Creazione di un evento da parte di un utente (con assegnazione stanza)</w:t>
       </w:r>
     </w:p>
     <w:p>
@@ -12223,6 +12362,10 @@
       <w:pPr>
         <w:spacing w:line="259" w:lineRule="auto"/>
         <w:jc w:val="left"/>
+      </w:pPr>
+    </w:p>
+    <w:p>
+      <w:pPr>
         <w:rPr>
           <w:i/>
           <w:iCs/>
@@ -12233,7 +12376,7 @@
           <w:i/>
           <w:iCs/>
         </w:rPr>
-        <w:t>Iscrizione ad un evento:</w:t>
+        <w:t>Iscrizione ad eventi della propria associazione</w:t>
       </w:r>
     </w:p>
     <w:p>
@@ -12362,7 +12505,7 @@
         </w:numPr>
         <w:ind w:left="0" w:firstLine="0"/>
       </w:pPr>
-      <w:bookmarkStart w:id="38" w:name="_Toc125017498"/>
+      <w:bookmarkStart w:id="38" w:name="_Toc125122048"/>
       <w:r>
         <w:lastRenderedPageBreak/>
         <w:t>Documentazione API</w:t>
@@ -12628,17 +12771,24 @@
     </w:p>
     <w:p>
       <w:pPr>
-        <w:rPr>
+        <w:tabs>
+          <w:tab w:val="left" w:pos="2236"/>
+        </w:tabs>
+        <w:rPr>
+          <w:rFonts w:cs="Times New Roman"/>
           <w:i/>
           <w:iCs/>
-        </w:rPr>
-      </w:pPr>
-      <w:r>
-        <w:rPr>
+          <w:szCs w:val="24"/>
+        </w:rPr>
+      </w:pPr>
+      <w:r>
+        <w:rPr>
+          <w:rFonts w:cs="Times New Roman"/>
           <w:i/>
           <w:iCs/>
-        </w:rPr>
-        <w:t>Login:</w:t>
+          <w:szCs w:val="24"/>
+        </w:rPr>
+        <w:t>API per il Login dell’utente (e gestore)</w:t>
       </w:r>
     </w:p>
     <w:p>
@@ -12897,10 +13047,19 @@
       </w:r>
       <w:r>
         <w:rPr>
+          <w:rFonts w:cs="Times New Roman"/>
+          <w:szCs w:val="24"/>
+        </w:rPr>
+        <w:t xml:space="preserve"> </w:t>
+      </w:r>
+      <w:r>
+        <w:rPr>
+          <w:rFonts w:cs="Times New Roman"/>
           <w:i/>
           <w:iCs/>
-        </w:rPr>
-        <w:t>Visualizzazione stanze:</w:t>
+          <w:szCs w:val="24"/>
+        </w:rPr>
+        <w:t>API per la visualizzazione dele stanze</w:t>
       </w:r>
     </w:p>
     <w:p>
@@ -12912,7 +13071,6 @@
     <w:p>
       <w:pPr>
         <w:spacing w:line="259" w:lineRule="auto"/>
-        <w:jc w:val="left"/>
         <w:rPr>
           <w:i/>
           <w:iCs/>
@@ -12920,10 +13078,12 @@
       </w:pPr>
       <w:r>
         <w:rPr>
+          <w:rFonts w:cs="Times New Roman"/>
           <w:i/>
           <w:iCs/>
-        </w:rPr>
-        <w:t>Creazione stanze:</w:t>
+          <w:szCs w:val="24"/>
+        </w:rPr>
+        <w:t>API per la creazione di una stanza</w:t>
       </w:r>
     </w:p>
     <w:p>
@@ -13082,7 +13242,6 @@
     <w:p>
       <w:pPr>
         <w:spacing w:line="259" w:lineRule="auto"/>
-        <w:jc w:val="left"/>
         <w:rPr>
           <w:i/>
           <w:iCs/>
@@ -13090,11 +13249,13 @@
       </w:pPr>
       <w:r>
         <w:rPr>
+          <w:rFonts w:cs="Times New Roman"/>
           <w:i/>
           <w:iCs/>
+          <w:szCs w:val="24"/>
         </w:rPr>
         <w:lastRenderedPageBreak/>
-        <w:t>Creazione evento:</w:t>
+        <w:t>API per la creazione di un evento</w:t>
       </w:r>
     </w:p>
     <w:p>
@@ -13213,6 +13374,11 @@
       <w:pPr>
         <w:spacing w:line="259" w:lineRule="auto"/>
         <w:jc w:val="left"/>
+      </w:pPr>
+    </w:p>
+    <w:p>
+      <w:pPr>
+        <w:spacing w:line="259" w:lineRule="auto"/>
         <w:rPr>
           <w:i/>
           <w:iCs/>
@@ -13220,10 +13386,12 @@
       </w:pPr>
       <w:r>
         <w:rPr>
+          <w:rFonts w:cs="Times New Roman"/>
           <w:i/>
           <w:iCs/>
-        </w:rPr>
-        <w:t>Iscrizione ad un evento:</w:t>
+          <w:szCs w:val="24"/>
+        </w:rPr>
+        <w:t>API per l’iscrizione ad un evento pubblico</w:t>
       </w:r>
     </w:p>
     <w:p>
@@ -13363,7 +13531,7 @@
         </w:rPr>
         <w:br w:type="page"/>
       </w:r>
-      <w:bookmarkStart w:id="39" w:name="_Toc125017499"/>
+      <w:bookmarkStart w:id="39" w:name="_Toc125122049"/>
       <w:r>
         <w:lastRenderedPageBreak/>
         <w:t>ITERAZIONE 2</w:t>
@@ -13378,7 +13546,7 @@
           <w:numId w:val="15"/>
         </w:numPr>
       </w:pPr>
-      <w:bookmarkStart w:id="40" w:name="_Toc125017500"/>
+      <w:bookmarkStart w:id="40" w:name="_Toc125122050"/>
       <w:r>
         <w:t>Introduzione</w:t>
       </w:r>
@@ -13462,7 +13630,7 @@
           <w:numId w:val="15"/>
         </w:numPr>
       </w:pPr>
-      <w:bookmarkStart w:id="41" w:name="_Toc125017501"/>
+      <w:bookmarkStart w:id="41" w:name="_Toc125122051"/>
       <w:r>
         <w:t>UC1: Inserimento di nuove associazioni</w:t>
       </w:r>
@@ -13515,7 +13683,7 @@
           <w:numId w:val="15"/>
         </w:numPr>
       </w:pPr>
-      <w:bookmarkStart w:id="42" w:name="_Toc125017502"/>
+      <w:bookmarkStart w:id="42" w:name="_Toc125122052"/>
       <w:r>
         <w:t>UC2: Selezione di un’associazione</w:t>
       </w:r>
@@ -13556,7 +13724,7 @@
           <w:numId w:val="15"/>
         </w:numPr>
       </w:pPr>
-      <w:bookmarkStart w:id="43" w:name="_Toc125017503"/>
+      <w:bookmarkStart w:id="43" w:name="_Toc125122053"/>
       <w:r>
         <w:t xml:space="preserve">UC3: </w:t>
       </w:r>
@@ -13593,7 +13761,7 @@
           <w:numId w:val="15"/>
         </w:numPr>
       </w:pPr>
-      <w:bookmarkStart w:id="44" w:name="_Toc125017504"/>
+      <w:bookmarkStart w:id="44" w:name="_Toc125122054"/>
       <w:r>
         <w:t>UC4: Visualizzazione associazioni</w:t>
       </w:r>
@@ -13629,7 +13797,7 @@
           <w:numId w:val="15"/>
         </w:numPr>
       </w:pPr>
-      <w:bookmarkStart w:id="45" w:name="_Toc125017505"/>
+      <w:bookmarkStart w:id="45" w:name="_Toc125122055"/>
       <w:r>
         <w:lastRenderedPageBreak/>
         <w:t xml:space="preserve">UML Component </w:t>
@@ -13805,7 +13973,7 @@
           <w:numId w:val="15"/>
         </w:numPr>
       </w:pPr>
-      <w:bookmarkStart w:id="46" w:name="_Toc125017506"/>
+      <w:bookmarkStart w:id="46" w:name="_Toc125122056"/>
       <w:r>
         <w:lastRenderedPageBreak/>
         <w:t xml:space="preserve">UML Class </w:t>
@@ -14011,7 +14179,7 @@
           <w:numId w:val="15"/>
         </w:numPr>
       </w:pPr>
-      <w:bookmarkStart w:id="47" w:name="_Toc125017507"/>
+      <w:bookmarkStart w:id="47" w:name="_Toc125122057"/>
       <w:r>
         <w:lastRenderedPageBreak/>
         <w:t xml:space="preserve">UML Class </w:t>
@@ -14283,7 +14451,7 @@
           <w:numId w:val="15"/>
         </w:numPr>
       </w:pPr>
-      <w:bookmarkStart w:id="48" w:name="_Toc125017508"/>
+      <w:bookmarkStart w:id="48" w:name="_Toc125122058"/>
       <w:proofErr w:type="spellStart"/>
       <w:r>
         <w:lastRenderedPageBreak/>
@@ -14440,7 +14608,7 @@
           <w:numId w:val="15"/>
         </w:numPr>
       </w:pPr>
-      <w:bookmarkStart w:id="49" w:name="_Toc125017509"/>
+      <w:bookmarkStart w:id="49" w:name="_Toc125122059"/>
       <w:r>
         <w:lastRenderedPageBreak/>
         <w:t>Testing</w:t>
@@ -14455,7 +14623,7 @@
           <w:numId w:val="15"/>
         </w:numPr>
       </w:pPr>
-      <w:bookmarkStart w:id="50" w:name="_Toc125017510"/>
+      <w:bookmarkStart w:id="50" w:name="_Toc125122060"/>
       <w:r>
         <w:t>Analisi statica</w:t>
       </w:r>
@@ -14463,13 +14631,7 @@
     </w:p>
     <w:p>
       <w:r>
-        <w:t>Per effettuare l’analisi statica del codice è stata utilizzata</w:t>
-      </w:r>
-      <w:r>
-        <w:t xml:space="preserve">, come nell’iterazione precedente </w:t>
-      </w:r>
-      <w:r>
-        <w:t xml:space="preserve">l’estensione fornita dall’IDE Visual Studio Code </w:t>
+        <w:t xml:space="preserve">Per effettuare l’analisi statica del codice è stata utilizzata, come nell’iterazione precedente l’estensione fornita dall’IDE Visual Studio Code </w:t>
       </w:r>
       <w:r>
         <w:rPr>
@@ -14495,7 +14657,7 @@
           <w:numId w:val="15"/>
         </w:numPr>
       </w:pPr>
-      <w:bookmarkStart w:id="51" w:name="_Toc125017511"/>
+      <w:bookmarkStart w:id="51" w:name="_Toc125122061"/>
       <w:r>
         <w:t>Analisi dinamica</w:t>
       </w:r>
@@ -14514,6 +14676,7 @@
           <w:numId w:val="27"/>
         </w:numPr>
       </w:pPr>
+      <w:bookmarkStart w:id="52" w:name="_Hlk125122379"/>
       <w:r>
         <w:rPr>
           <w:rFonts w:cs="Times New Roman"/>
@@ -14524,7 +14687,11 @@
         <w:t>nuove associazioni</w:t>
       </w:r>
       <w:r>
-        <w:t xml:space="preserve"> da parte del gestore (admin);</w:t>
+        <w:t xml:space="preserve"> da parte del gestore </w:t>
+      </w:r>
+      <w:bookmarkEnd w:id="52"/>
+      <w:r>
+        <w:t>(admin);</w:t>
       </w:r>
     </w:p>
     <w:p>
@@ -14560,670 +14727,43 @@
       </w:r>
     </w:p>
     <w:p>
-      <w:pPr>
-        <w:pStyle w:val="Paragrafoelenco"/>
-        <w:numPr>
-          <w:ilvl w:val="0"/>
-          <w:numId w:val="27"/>
-        </w:numPr>
-      </w:pPr>
-      <w:r>
-        <w:t xml:space="preserve">Iscrizione ad una nuova associazione da parte dell’utente inserendo </w:t>
-      </w:r>
-      <w:proofErr w:type="spellStart"/>
-      <w:r>
-        <w:t>psw</w:t>
-      </w:r>
-      <w:proofErr w:type="spellEnd"/>
-      <w:r>
-        <w:t xml:space="preserve"> </w:t>
-      </w:r>
-      <w:r>
-        <w:t>errata</w:t>
-      </w:r>
-      <w:r>
-        <w:t>;</w:t>
-      </w:r>
-    </w:p>
-    <w:p>
       <w:r>
         <w:t>I risultati ottenuti sono riportati di seguito.</w:t>
       </w:r>
     </w:p>
     <w:p>
       <w:pPr>
-        <w:spacing w:line="259" w:lineRule="auto"/>
-        <w:jc w:val="left"/>
-      </w:pPr>
-      <w:r>
-        <w:br w:type="page"/>
-      </w:r>
-    </w:p>
-    <w:p>
-      <w:pPr>
-        <w:pStyle w:val="Sottotitolo"/>
-        <w:numPr>
-          <w:ilvl w:val="1"/>
-          <w:numId w:val="15"/>
-        </w:numPr>
-      </w:pPr>
-      <w:bookmarkStart w:id="52" w:name="_Toc125017512"/>
-      <w:r>
-        <w:lastRenderedPageBreak/>
-        <w:t>Documentazione API</w:t>
-      </w:r>
-      <w:bookmarkEnd w:id="52"/>
-    </w:p>
-    <w:p>
-      <w:r>
-        <w:t>Vengono qui riportate alcune delle API implementate durate questa iterazione.</w:t>
-      </w:r>
-    </w:p>
-    <w:p>
-      <w:r>
-        <w:t>In particolare:</w:t>
-      </w:r>
-    </w:p>
-    <w:p>
-      <w:pPr>
-        <w:pStyle w:val="Paragrafoelenco"/>
-        <w:numPr>
-          <w:ilvl w:val="0"/>
-          <w:numId w:val="39"/>
-        </w:numPr>
-      </w:pPr>
-      <w:r>
-        <w:t>API per l’inserimento di nuove associazioni da parte dell’admin;</w:t>
-      </w:r>
-    </w:p>
-    <w:p>
-      <w:pPr>
-        <w:pStyle w:val="Paragrafoelenco"/>
-        <w:numPr>
-          <w:ilvl w:val="0"/>
-          <w:numId w:val="39"/>
-        </w:numPr>
-      </w:pPr>
-      <w:r>
-        <w:t>API per l’iscrizione ad una nuova associazione da parte dell’utente;</w:t>
-      </w:r>
-    </w:p>
-    <w:p>
-      <w:pPr>
-        <w:pStyle w:val="Paragrafoelenco"/>
-        <w:numPr>
-          <w:ilvl w:val="0"/>
-          <w:numId w:val="39"/>
-        </w:numPr>
-      </w:pPr>
-      <w:r>
-        <w:t>API per la visualizzazione delle associazioni da parte dell’utente;</w:t>
-      </w:r>
-    </w:p>
-    <w:p>
-      <w:pPr>
-        <w:pStyle w:val="Paragrafoelenco"/>
-        <w:numPr>
-          <w:ilvl w:val="0"/>
-          <w:numId w:val="39"/>
-        </w:numPr>
-      </w:pPr>
-      <w:r>
-        <w:t>API per la visualizzazione delle associazioni da parte dell’admin.</w:t>
-      </w:r>
-    </w:p>
-    <w:p>
-      <w:r>
-        <w:t>Di seguito vengono ….</w:t>
-      </w:r>
-    </w:p>
-    <w:p>
-      <w:pPr>
-        <w:pStyle w:val="Paragrafoelenco"/>
-      </w:pPr>
-    </w:p>
-    <w:p>
-      <w:r>
-        <w:br w:type="page"/>
-      </w:r>
-    </w:p>
-    <w:p>
-      <w:pPr>
-        <w:pStyle w:val="Titolo"/>
-        <w:numPr>
-          <w:ilvl w:val="0"/>
-          <w:numId w:val="15"/>
-        </w:numPr>
-      </w:pPr>
-      <w:bookmarkStart w:id="53" w:name="_Toc125017513"/>
-      <w:r>
-        <w:lastRenderedPageBreak/>
-        <w:t xml:space="preserve">ITERAZIONE </w:t>
-      </w:r>
-      <w:r>
-        <w:t>3</w:t>
-      </w:r>
-      <w:bookmarkEnd w:id="53"/>
-    </w:p>
-    <w:p>
-      <w:pPr>
-        <w:pStyle w:val="Sottotitolo"/>
-        <w:numPr>
-          <w:ilvl w:val="1"/>
-          <w:numId w:val="15"/>
-        </w:numPr>
-      </w:pPr>
-      <w:bookmarkStart w:id="54" w:name="_Toc125017514"/>
-      <w:r>
-        <w:t>Introduzione</w:t>
-      </w:r>
-      <w:bookmarkEnd w:id="54"/>
-    </w:p>
-    <w:p>
-      <w:r>
-        <w:t xml:space="preserve">In seguito </w:t>
-      </w:r>
-      <w:r>
-        <w:t>alle prime due iterazioni</w:t>
-      </w:r>
-      <w:r>
-        <w:t xml:space="preserve">, dove è stata implementata la parte principale del progetto, si è proseguito con un’altra iterazione dove </w:t>
-      </w:r>
-      <w:r>
-        <w:t>sono</w:t>
-      </w:r>
-      <w:r>
-        <w:t xml:space="preserve"> implementate nuove funzioni per aumentare l’usabilità del sistema.</w:t>
-      </w:r>
-    </w:p>
-    <w:p>
-      <w:r>
-        <w:t xml:space="preserve">Principalmente saranno implementate funzioni di </w:t>
-      </w:r>
-      <w:r>
-        <w:t xml:space="preserve">gestione eventi </w:t>
-      </w:r>
-      <w:r>
-        <w:t>da parte dell’utente e dal gestore stanze</w:t>
-      </w:r>
-      <w:r>
-        <w:t>, aggiungendo inoltre la possibilità di disiscriversi dalle associazioni</w:t>
-      </w:r>
-      <w:r>
-        <w:t>.</w:t>
-      </w:r>
-    </w:p>
-    <w:p>
-      <w:r>
-        <w:t>Nello specifico, i casi d’uso presi in considerazione per questa iterazione sono i seguenti:</w:t>
-      </w:r>
-    </w:p>
-    <w:p>
-      <w:pPr>
-        <w:pStyle w:val="Paragrafoelenco"/>
-        <w:numPr>
-          <w:ilvl w:val="0"/>
-          <w:numId w:val="19"/>
-        </w:numPr>
-      </w:pPr>
-      <w:r>
-        <w:t>UC1: Eliminazione evento;</w:t>
-      </w:r>
-    </w:p>
-    <w:p>
-      <w:pPr>
-        <w:pStyle w:val="Paragrafoelenco"/>
-        <w:numPr>
-          <w:ilvl w:val="0"/>
-          <w:numId w:val="19"/>
-        </w:numPr>
-      </w:pPr>
-      <w:r>
-        <w:t xml:space="preserve">UC2: </w:t>
-      </w:r>
-      <w:r>
-        <w:t>Visualizzazione eventi a cui un utente si è iscritto</w:t>
-      </w:r>
-      <w:r>
-        <w:t>;</w:t>
-      </w:r>
-    </w:p>
-    <w:p>
-      <w:pPr>
-        <w:pStyle w:val="Paragrafoelenco"/>
-        <w:numPr>
-          <w:ilvl w:val="0"/>
-          <w:numId w:val="19"/>
-        </w:numPr>
-      </w:pPr>
-      <w:r>
-        <w:t>UC3:</w:t>
-      </w:r>
-      <w:r>
-        <w:t xml:space="preserve"> Disiscrizione a eventi a cui un utente si è iscritto</w:t>
-      </w:r>
-      <w:r>
-        <w:t>;</w:t>
-      </w:r>
-    </w:p>
-    <w:p>
-      <w:pPr>
-        <w:pStyle w:val="Paragrafoelenco"/>
-        <w:numPr>
-          <w:ilvl w:val="0"/>
-          <w:numId w:val="19"/>
-        </w:numPr>
-      </w:pPr>
-      <w:r>
-        <w:t>UC4: Disiscrizione ad associazioni</w:t>
-      </w:r>
-      <w:r>
-        <w:t>.</w:t>
-      </w:r>
-    </w:p>
-    <w:p>
-      <w:pPr>
-        <w:pStyle w:val="Sottotitolo"/>
-        <w:numPr>
-          <w:ilvl w:val="1"/>
-          <w:numId w:val="15"/>
-        </w:numPr>
-      </w:pPr>
-      <w:bookmarkStart w:id="55" w:name="_Toc125017515"/>
-      <w:r>
-        <w:t>UC1: Eliminazione evento</w:t>
-      </w:r>
-      <w:bookmarkEnd w:id="55"/>
-    </w:p>
-    <w:p>
-      <w:r>
-        <w:t>Un utente (di tipologia “organizzatore evento”), oltre a poter inserire un evento deve essere pure in grado di eliminarlo nel database.</w:t>
-      </w:r>
-    </w:p>
-    <w:p>
-      <w:r>
-        <w:t>Nella prima iterazione è stata implementata solo la funzione di inserimento di un evento</w:t>
-      </w:r>
-      <w:r>
-        <w:t>. È stato deciso di permettere la cancellazione in quanto un utente può decidere di disdire la prenotazione, liberando la stanza occupato dal proprio evento.</w:t>
-      </w:r>
-    </w:p>
-    <w:p>
-      <w:pPr>
-        <w:pStyle w:val="Sottotitolo"/>
-        <w:numPr>
-          <w:ilvl w:val="1"/>
-          <w:numId w:val="15"/>
-        </w:numPr>
-      </w:pPr>
-      <w:bookmarkStart w:id="56" w:name="_Toc125017516"/>
-      <w:r>
-        <w:t>UC2: Visualizzazione eventi a cui un utente si è iscritto</w:t>
-      </w:r>
-      <w:bookmarkEnd w:id="56"/>
-    </w:p>
-    <w:p>
-      <w:r>
-        <w:t>Finora</w:t>
-      </w:r>
-      <w:r>
-        <w:t xml:space="preserve">, all’utente era permesso solamente l’iscrizione e la visualizzazione di tutti gli eventi riguardanti </w:t>
-      </w:r>
-      <w:r>
-        <w:t>le associazioni a cui è affiliato</w:t>
-      </w:r>
-      <w:r>
-        <w:t xml:space="preserve">. </w:t>
-      </w:r>
-    </w:p>
-    <w:p>
-      <w:r>
-        <w:t>Si vuole quindi permettere all’utente, una volta iscritto ad un</w:t>
-      </w:r>
-      <w:r>
-        <w:t>o o più</w:t>
-      </w:r>
-      <w:r>
-        <w:t xml:space="preserve"> event</w:t>
-      </w:r>
-      <w:r>
-        <w:t>i</w:t>
-      </w:r>
-      <w:r>
-        <w:t>, di poter visualizzare tutti gli eventi a cui si è iscritto (oltre quelli a cui non si è iscritto, sempre dell</w:t>
-      </w:r>
-      <w:r>
-        <w:t>e proprie associazioni</w:t>
-      </w:r>
-      <w:r>
-        <w:t>).</w:t>
-      </w:r>
-    </w:p>
-    <w:p>
-      <w:r>
-        <w:t>Le informazioni visualizzate saranno:</w:t>
-      </w:r>
-    </w:p>
-    <w:p>
-      <w:pPr>
-        <w:pStyle w:val="Paragrafoelenco"/>
-        <w:numPr>
-          <w:ilvl w:val="0"/>
-          <w:numId w:val="20"/>
-        </w:numPr>
-      </w:pPr>
-      <w:r>
-        <w:t>Descrizione evento;</w:t>
-      </w:r>
-    </w:p>
-    <w:p>
-      <w:pPr>
-        <w:pStyle w:val="Paragrafoelenco"/>
-        <w:numPr>
-          <w:ilvl w:val="0"/>
-          <w:numId w:val="20"/>
-        </w:numPr>
-      </w:pPr>
-      <w:r>
-        <w:lastRenderedPageBreak/>
-        <w:t>Stanza assegnata all’evento;</w:t>
-      </w:r>
-    </w:p>
-    <w:p>
-      <w:pPr>
-        <w:pStyle w:val="Paragrafoelenco"/>
-        <w:numPr>
-          <w:ilvl w:val="0"/>
-          <w:numId w:val="20"/>
-        </w:numPr>
-      </w:pPr>
-      <w:r>
-        <w:t>Nome dell’organizzatore dell’evento;</w:t>
-      </w:r>
-    </w:p>
-    <w:p>
-      <w:pPr>
-        <w:pStyle w:val="Paragrafoelenco"/>
-        <w:numPr>
-          <w:ilvl w:val="0"/>
-          <w:numId w:val="20"/>
-        </w:numPr>
-      </w:pPr>
-      <w:r>
-        <w:t>Ora di inizio, durata e data dell’evento;</w:t>
-      </w:r>
-    </w:p>
-    <w:p>
-      <w:pPr>
-        <w:pStyle w:val="Paragrafoelenco"/>
-        <w:numPr>
-          <w:ilvl w:val="0"/>
-          <w:numId w:val="20"/>
-        </w:numPr>
-      </w:pPr>
-      <w:r>
-        <w:t>Iscritti all’evento (nel caso in cui l’evento di riferimento è stato generato dall’utente “</w:t>
-      </w:r>
-      <w:r>
-        <w:t>creatore</w:t>
-      </w:r>
-      <w:r>
-        <w:t>”</w:t>
-      </w:r>
-      <w:r>
-        <w:t xml:space="preserve"> viene visualizzato il nome degli iscritti, altrimenti viene visualizzato solo il numero degli iscritti</w:t>
-      </w:r>
-      <w:r>
-        <w:t>).</w:t>
-      </w:r>
-    </w:p>
-    <w:p>
-      <w:r>
-        <w:t>Questa funzione verrà implementate nella pagina “profilo”, ovvero la stessa pagina dove può visualizzare le informazioni utente (nome utente…).</w:t>
-      </w:r>
-    </w:p>
-    <w:p>
-      <w:pPr>
-        <w:pStyle w:val="Sottotitolo"/>
-        <w:numPr>
-          <w:ilvl w:val="1"/>
-          <w:numId w:val="15"/>
-        </w:numPr>
-      </w:pPr>
-      <w:bookmarkStart w:id="57" w:name="_Toc125017517"/>
-      <w:r>
-        <w:t xml:space="preserve">UC3: Disiscrizione a eventi a cui </w:t>
-      </w:r>
-      <w:r>
-        <w:t xml:space="preserve">un </w:t>
-      </w:r>
-      <w:r>
-        <w:t>utente si è iscritto</w:t>
-      </w:r>
-      <w:bookmarkEnd w:id="57"/>
-    </w:p>
-    <w:p>
-      <w:r>
-        <w:t>Collegato al caso d’uso precedente, dopo che l’utente si iscrive ad eventi dell</w:t>
-      </w:r>
-      <w:r>
-        <w:t>e</w:t>
-      </w:r>
-      <w:r>
-        <w:t xml:space="preserve"> propri</w:t>
-      </w:r>
-      <w:r>
-        <w:t xml:space="preserve">e </w:t>
-      </w:r>
-      <w:r>
-        <w:t>associazion</w:t>
-      </w:r>
-      <w:r>
-        <w:t>i</w:t>
-      </w:r>
-      <w:r>
-        <w:t xml:space="preserve"> </w:t>
-      </w:r>
-      <w:r>
-        <w:t>ottenendo</w:t>
-      </w:r>
-      <w:r>
-        <w:t xml:space="preserve"> una vista di tutto questo sottoinsieme,</w:t>
-      </w:r>
-      <w:r>
-        <w:t xml:space="preserve"> </w:t>
-      </w:r>
-      <w:r>
-        <w:t>è stato deciso di implementare la funzione che permetta all’utente di disiscriversi ad eventi.</w:t>
-      </w:r>
-    </w:p>
-    <w:p>
-      <w:r>
-        <w:t>Questa funzione è stata ritenuta importante per aumentare l’usabilità del sistema.</w:t>
-      </w:r>
-    </w:p>
-    <w:p>
-      <w:pPr>
-        <w:rPr>
-          <w:rFonts w:cs="Times New Roman"/>
-          <w:szCs w:val="24"/>
-        </w:rPr>
-      </w:pPr>
-      <w:r>
-        <w:rPr>
-          <w:rFonts w:cs="Times New Roman"/>
-          <w:szCs w:val="24"/>
-        </w:rPr>
-        <w:t>L’utente potrà effettuare la disiscrizione ad un evento a cui è iscritto dalla stessa pagina di visualizzazione di questi eventi.</w:t>
-      </w:r>
-    </w:p>
-    <w:p>
-      <w:pPr>
-        <w:pStyle w:val="Sottotitolo"/>
-        <w:numPr>
-          <w:ilvl w:val="1"/>
-          <w:numId w:val="15"/>
-        </w:numPr>
-      </w:pPr>
-      <w:bookmarkStart w:id="58" w:name="_Toc125017518"/>
-      <w:r>
-        <w:t>UC4: Disiscrizione ad associazioni</w:t>
-      </w:r>
-      <w:bookmarkEnd w:id="58"/>
-    </w:p>
-    <w:p>
-      <w:r>
-        <w:t>Durante l’iterazione due, è stata inserita la possibilità da parte dell’utente di iscriversi a più associazioni.</w:t>
-      </w:r>
-    </w:p>
-    <w:p>
-      <w:r>
-        <w:t>Si è pensato però che l’utente dovrebbe avere anche la possibilità di disiscriversi da un’associazione.</w:t>
-      </w:r>
-    </w:p>
-    <w:p>
-      <w:r>
-        <w:t>Questa funzione è disponibile nella schermata “profilo”, dove è presente anche la visualizzazione di tutte le associazioni.</w:t>
-      </w:r>
-    </w:p>
-    <w:p>
-      <w:r>
-        <w:t xml:space="preserve">Passando con il mouse sopra una specifica associazione, compare una schermata di disiscrizione dall’associazione. </w:t>
-      </w:r>
-    </w:p>
-    <w:p>
-      <w:r>
-        <w:t>Cliccando verrà attivata questa funzione.</w:t>
-      </w:r>
-    </w:p>
-    <w:p>
-      <w:pPr>
-        <w:spacing w:line="259" w:lineRule="auto"/>
-        <w:jc w:val="left"/>
-        <w:rPr>
-          <w:rFonts w:cs="Times New Roman"/>
-          <w:sz w:val="32"/>
-          <w:szCs w:val="32"/>
-        </w:rPr>
-      </w:pPr>
-      <w:r>
-        <w:rPr>
-          <w:rFonts w:cs="Times New Roman"/>
-          <w:sz w:val="32"/>
-          <w:szCs w:val="32"/>
-        </w:rPr>
-        <w:br w:type="page"/>
-      </w:r>
-    </w:p>
-    <w:p>
-      <w:pPr>
-        <w:pStyle w:val="Sottotitolo"/>
-        <w:numPr>
-          <w:ilvl w:val="1"/>
-          <w:numId w:val="15"/>
-        </w:numPr>
-      </w:pPr>
-      <w:bookmarkStart w:id="59" w:name="_Toc125017519"/>
-      <w:r>
-        <w:lastRenderedPageBreak/>
-        <w:t xml:space="preserve">UML Component </w:t>
-      </w:r>
-      <w:proofErr w:type="spellStart"/>
-      <w:r>
-        <w:t>Diagram</w:t>
-      </w:r>
-      <w:bookmarkEnd w:id="59"/>
-      <w:proofErr w:type="spellEnd"/>
-    </w:p>
-    <w:p>
-      <w:r>
-        <w:t xml:space="preserve">Dato che i casi d’uso implementati in questa iterazione sono presenti all’interno dei componenti </w:t>
-      </w:r>
-      <w:r>
-        <w:t>considerati nelle scorse iterazioni</w:t>
-      </w:r>
-      <w:r>
-        <w:t>, il diagramma dei componenti è identico a quello dell’iterazione precedente.</w:t>
-      </w:r>
-    </w:p>
-    <w:p>
-      <w:r>
-        <w:t xml:space="preserve">Infatti, </w:t>
-      </w:r>
-      <w:r>
-        <w:t xml:space="preserve">le </w:t>
-      </w:r>
-      <w:r>
-        <w:t>nuove funzionalità riguardano gli eventi</w:t>
-      </w:r>
-      <w:r>
-        <w:t>,</w:t>
-      </w:r>
-      <w:r>
-        <w:t xml:space="preserve"> rappresentati tramite il componente </w:t>
-      </w:r>
-      <w:proofErr w:type="spellStart"/>
-      <w:r>
         <w:rPr>
           <w:i/>
           <w:iCs/>
         </w:rPr>
-        <w:t>EventMgm</w:t>
-      </w:r>
-      <w:proofErr w:type="spellEnd"/>
-      <w:r>
-        <w:t>.</w:t>
-      </w:r>
-    </w:p>
-    <w:p>
-      <w:r>
-        <w:t xml:space="preserve">La funzionalità riguardante le associazioni è invece presente nel componente </w:t>
-      </w:r>
-      <w:proofErr w:type="spellStart"/>
-      <w:r>
-        <w:rPr>
+      </w:pPr>
+      <w:r>
+        <w:rPr>
+          <w:rFonts w:cs="Times New Roman"/>
           <w:i/>
           <w:iCs/>
         </w:rPr>
-        <w:t>Associazioni</w:t>
+        <w:t xml:space="preserve">Inserimento di </w:t>
       </w:r>
       <w:r>
         <w:rPr>
           <w:i/>
           <w:iCs/>
         </w:rPr>
-        <w:t>Mgm</w:t>
-      </w:r>
-      <w:proofErr w:type="spellEnd"/>
-      <w:r>
-        <w:rPr>
-          <w:i/>
-          <w:iCs/>
-        </w:rPr>
-        <w:t>.</w:t>
-      </w:r>
-    </w:p>
-    <w:p>
-      <w:r>
-        <w:t xml:space="preserve">Il diagramma </w:t>
-      </w:r>
-      <w:r>
-        <w:t>è quindi il seguente.</w:t>
-      </w:r>
-    </w:p>
-    <w:p>
-      <w:pPr>
-        <w:keepNext/>
-      </w:pPr>
+        <w:t xml:space="preserve">nuove associazioni da parte del gestore </w:t>
+      </w:r>
+    </w:p>
+    <w:p>
       <w:r>
         <w:rPr>
           <w:noProof/>
         </w:rPr>
         <w:drawing>
-          <wp:inline distT="0" distB="0" distL="0" distR="0" wp14:anchorId="38188163" wp14:editId="5E92A514">
-            <wp:extent cx="5400040" cy="2387600"/>
-            <wp:effectExtent l="0" t="0" r="0" b="0"/>
-            <wp:docPr id="22" name="Immagine 22"/>
+          <wp:inline distT="0" distB="0" distL="0" distR="0" wp14:anchorId="3A0F248F" wp14:editId="71FA514C">
+            <wp:extent cx="5400040" cy="1117600"/>
+            <wp:effectExtent l="0" t="0" r="0" b="6350"/>
+            <wp:docPr id="11" name="Immagine 11"/>
             <wp:cNvGraphicFramePr>
               <a:graphicFrameLocks xmlns:a="http://schemas.openxmlformats.org/drawingml/2006/main" noChangeAspect="1"/>
             </wp:cNvGraphicFramePr>
@@ -15243,6 +14783,1512 @@
                   <pic:spPr>
                     <a:xfrm>
                       <a:off x="0" y="0"/>
+                      <a:ext cx="5400040" cy="1117600"/>
+                    </a:xfrm>
+                    <a:prstGeom prst="rect">
+                      <a:avLst/>
+                    </a:prstGeom>
+                  </pic:spPr>
+                </pic:pic>
+              </a:graphicData>
+            </a:graphic>
+          </wp:inline>
+        </w:drawing>
+      </w:r>
+    </w:p>
+    <w:p>
+      <w:pPr>
+        <w:spacing w:line="259" w:lineRule="auto"/>
+        <w:jc w:val="left"/>
+      </w:pPr>
+      <w:r>
+        <w:rPr>
+          <w:noProof/>
+        </w:rPr>
+        <w:drawing>
+          <wp:inline distT="0" distB="0" distL="0" distR="0" wp14:anchorId="2B0DB829" wp14:editId="485ED7EF">
+            <wp:extent cx="5400040" cy="1259422"/>
+            <wp:effectExtent l="0" t="0" r="0" b="0"/>
+            <wp:docPr id="18" name="Immagine 18"/>
+            <wp:cNvGraphicFramePr>
+              <a:graphicFrameLocks xmlns:a="http://schemas.openxmlformats.org/drawingml/2006/main" noChangeAspect="1"/>
+            </wp:cNvGraphicFramePr>
+            <a:graphic xmlns:a="http://schemas.openxmlformats.org/drawingml/2006/main">
+              <a:graphicData uri="http://schemas.openxmlformats.org/drawingml/2006/picture">
+                <pic:pic xmlns:pic="http://schemas.openxmlformats.org/drawingml/2006/picture">
+                  <pic:nvPicPr>
+                    <pic:cNvPr id="0" name="Picture 2"/>
+                    <pic:cNvPicPr>
+                      <a:picLocks noChangeAspect="1" noChangeArrowheads="1"/>
+                    </pic:cNvPicPr>
+                  </pic:nvPicPr>
+                  <pic:blipFill>
+                    <a:blip r:embed="rId40">
+                      <a:extLst>
+                        <a:ext uri="{28A0092B-C50C-407E-A947-70E740481C1C}">
+                          <a14:useLocalDpi xmlns:a14="http://schemas.microsoft.com/office/drawing/2010/main" val="0"/>
+                        </a:ext>
+                      </a:extLst>
+                    </a:blip>
+                    <a:srcRect/>
+                    <a:stretch>
+                      <a:fillRect/>
+                    </a:stretch>
+                  </pic:blipFill>
+                  <pic:spPr bwMode="auto">
+                    <a:xfrm>
+                      <a:off x="0" y="0"/>
+                      <a:ext cx="5400040" cy="1259422"/>
+                    </a:xfrm>
+                    <a:prstGeom prst="rect">
+                      <a:avLst/>
+                    </a:prstGeom>
+                    <a:noFill/>
+                  </pic:spPr>
+                </pic:pic>
+              </a:graphicData>
+            </a:graphic>
+          </wp:inline>
+        </w:drawing>
+      </w:r>
+    </w:p>
+    <w:p>
+      <w:pPr>
+        <w:spacing w:line="259" w:lineRule="auto"/>
+        <w:jc w:val="left"/>
+      </w:pPr>
+      <w:r>
+        <w:br w:type="page"/>
+      </w:r>
+    </w:p>
+    <w:p>
+      <w:pPr>
+        <w:spacing w:line="259" w:lineRule="auto"/>
+        <w:rPr>
+          <w:i/>
+          <w:iCs/>
+          <w:noProof/>
+        </w:rPr>
+      </w:pPr>
+      <w:r>
+        <w:rPr>
+          <w:i/>
+          <w:iCs/>
+        </w:rPr>
+        <w:lastRenderedPageBreak/>
+        <w:t>Selezione di un’associazione al momento della registrazione di un utente</w:t>
+      </w:r>
+      <w:r>
+        <w:rPr>
+          <w:i/>
+          <w:iCs/>
+          <w:noProof/>
+        </w:rPr>
+        <w:t xml:space="preserve"> </w:t>
+      </w:r>
+    </w:p>
+    <w:p>
+      <w:pPr>
+        <w:spacing w:line="259" w:lineRule="auto"/>
+        <w:jc w:val="left"/>
+      </w:pPr>
+      <w:r>
+        <w:rPr>
+          <w:noProof/>
+        </w:rPr>
+        <w:drawing>
+          <wp:inline distT="0" distB="0" distL="0" distR="0" wp14:anchorId="798EB9E5" wp14:editId="737E90BB">
+            <wp:extent cx="5723255" cy="1181934"/>
+            <wp:effectExtent l="0" t="0" r="0" b="0"/>
+            <wp:docPr id="26" name="Immagine 26"/>
+            <wp:cNvGraphicFramePr>
+              <a:graphicFrameLocks xmlns:a="http://schemas.openxmlformats.org/drawingml/2006/main" noChangeAspect="1"/>
+            </wp:cNvGraphicFramePr>
+            <a:graphic xmlns:a="http://schemas.openxmlformats.org/drawingml/2006/main">
+              <a:graphicData uri="http://schemas.openxmlformats.org/drawingml/2006/picture">
+                <pic:pic xmlns:pic="http://schemas.openxmlformats.org/drawingml/2006/picture">
+                  <pic:nvPicPr>
+                    <pic:cNvPr id="0" name="Picture 5"/>
+                    <pic:cNvPicPr>
+                      <a:picLocks noChangeAspect="1" noChangeArrowheads="1"/>
+                    </pic:cNvPicPr>
+                  </pic:nvPicPr>
+                  <pic:blipFill>
+                    <a:blip r:embed="rId41">
+                      <a:extLst>
+                        <a:ext uri="{28A0092B-C50C-407E-A947-70E740481C1C}">
+                          <a14:useLocalDpi xmlns:a14="http://schemas.microsoft.com/office/drawing/2010/main" val="0"/>
+                        </a:ext>
+                      </a:extLst>
+                    </a:blip>
+                    <a:srcRect/>
+                    <a:stretch>
+                      <a:fillRect/>
+                    </a:stretch>
+                  </pic:blipFill>
+                  <pic:spPr bwMode="auto">
+                    <a:xfrm>
+                      <a:off x="0" y="0"/>
+                      <a:ext cx="5731401" cy="1183616"/>
+                    </a:xfrm>
+                    <a:prstGeom prst="rect">
+                      <a:avLst/>
+                    </a:prstGeom>
+                    <a:noFill/>
+                  </pic:spPr>
+                </pic:pic>
+              </a:graphicData>
+            </a:graphic>
+          </wp:inline>
+        </w:drawing>
+      </w:r>
+    </w:p>
+    <w:p>
+      <w:pPr>
+        <w:spacing w:line="259" w:lineRule="auto"/>
+        <w:jc w:val="left"/>
+      </w:pPr>
+      <w:r>
+        <w:rPr>
+          <w:noProof/>
+        </w:rPr>
+        <w:drawing>
+          <wp:inline distT="0" distB="0" distL="0" distR="0" wp14:anchorId="59835097" wp14:editId="1DB79809">
+            <wp:extent cx="5106035" cy="1177750"/>
+            <wp:effectExtent l="0" t="0" r="0" b="3810"/>
+            <wp:docPr id="33" name="Immagine 33"/>
+            <wp:cNvGraphicFramePr>
+              <a:graphicFrameLocks xmlns:a="http://schemas.openxmlformats.org/drawingml/2006/main" noChangeAspect="1"/>
+            </wp:cNvGraphicFramePr>
+            <a:graphic xmlns:a="http://schemas.openxmlformats.org/drawingml/2006/main">
+              <a:graphicData uri="http://schemas.openxmlformats.org/drawingml/2006/picture">
+                <pic:pic xmlns:pic="http://schemas.openxmlformats.org/drawingml/2006/picture">
+                  <pic:nvPicPr>
+                    <pic:cNvPr id="0" name="Picture 6"/>
+                    <pic:cNvPicPr>
+                      <a:picLocks noChangeAspect="1" noChangeArrowheads="1"/>
+                    </pic:cNvPicPr>
+                  </pic:nvPicPr>
+                  <pic:blipFill>
+                    <a:blip r:embed="rId42">
+                      <a:extLst>
+                        <a:ext uri="{28A0092B-C50C-407E-A947-70E740481C1C}">
+                          <a14:useLocalDpi xmlns:a14="http://schemas.microsoft.com/office/drawing/2010/main" val="0"/>
+                        </a:ext>
+                      </a:extLst>
+                    </a:blip>
+                    <a:srcRect/>
+                    <a:stretch>
+                      <a:fillRect/>
+                    </a:stretch>
+                  </pic:blipFill>
+                  <pic:spPr bwMode="auto">
+                    <a:xfrm>
+                      <a:off x="0" y="0"/>
+                      <a:ext cx="5121991" cy="1181430"/>
+                    </a:xfrm>
+                    <a:prstGeom prst="rect">
+                      <a:avLst/>
+                    </a:prstGeom>
+                    <a:noFill/>
+                  </pic:spPr>
+                </pic:pic>
+              </a:graphicData>
+            </a:graphic>
+          </wp:inline>
+        </w:drawing>
+      </w:r>
+    </w:p>
+    <w:p>
+      <w:pPr>
+        <w:spacing w:line="259" w:lineRule="auto"/>
+        <w:jc w:val="left"/>
+      </w:pPr>
+    </w:p>
+    <w:p>
+      <w:pPr>
+        <w:spacing w:line="259" w:lineRule="auto"/>
+        <w:rPr>
+          <w:i/>
+          <w:iCs/>
+          <w:noProof/>
+        </w:rPr>
+      </w:pPr>
+      <w:r>
+        <w:rPr>
+          <w:i/>
+          <w:iCs/>
+        </w:rPr>
+        <w:t xml:space="preserve">Iscrizione ad una nuova associazione da parte dell’utente inserendo </w:t>
+      </w:r>
+      <w:proofErr w:type="spellStart"/>
+      <w:r>
+        <w:rPr>
+          <w:i/>
+          <w:iCs/>
+        </w:rPr>
+        <w:t>psw</w:t>
+      </w:r>
+      <w:proofErr w:type="spellEnd"/>
+      <w:r>
+        <w:rPr>
+          <w:i/>
+          <w:iCs/>
+        </w:rPr>
+        <w:t xml:space="preserve"> corretta</w:t>
+      </w:r>
+    </w:p>
+    <w:p>
+      <w:pPr>
+        <w:spacing w:line="259" w:lineRule="auto"/>
+        <w:rPr>
+          <w:i/>
+          <w:iCs/>
+          <w:noProof/>
+        </w:rPr>
+      </w:pPr>
+      <w:r>
+        <w:rPr>
+          <w:noProof/>
+        </w:rPr>
+        <w:drawing>
+          <wp:inline distT="0" distB="0" distL="0" distR="0" wp14:anchorId="27504951" wp14:editId="4E197D2B">
+            <wp:extent cx="5829935" cy="1213599"/>
+            <wp:effectExtent l="0" t="0" r="0" b="5715"/>
+            <wp:docPr id="39" name="Immagine 39"/>
+            <wp:cNvGraphicFramePr>
+              <a:graphicFrameLocks xmlns:a="http://schemas.openxmlformats.org/drawingml/2006/main" noChangeAspect="1"/>
+            </wp:cNvGraphicFramePr>
+            <a:graphic xmlns:a="http://schemas.openxmlformats.org/drawingml/2006/main">
+              <a:graphicData uri="http://schemas.openxmlformats.org/drawingml/2006/picture">
+                <pic:pic xmlns:pic="http://schemas.openxmlformats.org/drawingml/2006/picture">
+                  <pic:nvPicPr>
+                    <pic:cNvPr id="0" name="Picture 7"/>
+                    <pic:cNvPicPr>
+                      <a:picLocks noChangeAspect="1" noChangeArrowheads="1"/>
+                    </pic:cNvPicPr>
+                  </pic:nvPicPr>
+                  <pic:blipFill>
+                    <a:blip r:embed="rId43">
+                      <a:extLst>
+                        <a:ext uri="{28A0092B-C50C-407E-A947-70E740481C1C}">
+                          <a14:useLocalDpi xmlns:a14="http://schemas.microsoft.com/office/drawing/2010/main" val="0"/>
+                        </a:ext>
+                      </a:extLst>
+                    </a:blip>
+                    <a:srcRect/>
+                    <a:stretch>
+                      <a:fillRect/>
+                    </a:stretch>
+                  </pic:blipFill>
+                  <pic:spPr bwMode="auto">
+                    <a:xfrm>
+                      <a:off x="0" y="0"/>
+                      <a:ext cx="5847307" cy="1217215"/>
+                    </a:xfrm>
+                    <a:prstGeom prst="rect">
+                      <a:avLst/>
+                    </a:prstGeom>
+                    <a:noFill/>
+                  </pic:spPr>
+                </pic:pic>
+              </a:graphicData>
+            </a:graphic>
+          </wp:inline>
+        </w:drawing>
+      </w:r>
+    </w:p>
+    <w:p>
+      <w:pPr>
+        <w:spacing w:line="259" w:lineRule="auto"/>
+        <w:jc w:val="left"/>
+        <w:rPr>
+          <w:u w:val="single"/>
+        </w:rPr>
+      </w:pPr>
+      <w:r>
+        <w:rPr>
+          <w:noProof/>
+        </w:rPr>
+        <w:drawing>
+          <wp:inline distT="0" distB="0" distL="0" distR="0" wp14:anchorId="42E3C52B" wp14:editId="370FE7B3">
+            <wp:extent cx="5813180" cy="1562100"/>
+            <wp:effectExtent l="0" t="0" r="0" b="0"/>
+            <wp:docPr id="42" name="Immagine 42"/>
+            <wp:cNvGraphicFramePr>
+              <a:graphicFrameLocks xmlns:a="http://schemas.openxmlformats.org/drawingml/2006/main" noChangeAspect="1"/>
+            </wp:cNvGraphicFramePr>
+            <a:graphic xmlns:a="http://schemas.openxmlformats.org/drawingml/2006/main">
+              <a:graphicData uri="http://schemas.openxmlformats.org/drawingml/2006/picture">
+                <pic:pic xmlns:pic="http://schemas.openxmlformats.org/drawingml/2006/picture">
+                  <pic:nvPicPr>
+                    <pic:cNvPr id="0" name="Picture 8"/>
+                    <pic:cNvPicPr>
+                      <a:picLocks noChangeAspect="1" noChangeArrowheads="1"/>
+                    </pic:cNvPicPr>
+                  </pic:nvPicPr>
+                  <pic:blipFill>
+                    <a:blip r:embed="rId44">
+                      <a:extLst>
+                        <a:ext uri="{28A0092B-C50C-407E-A947-70E740481C1C}">
+                          <a14:useLocalDpi xmlns:a14="http://schemas.microsoft.com/office/drawing/2010/main" val="0"/>
+                        </a:ext>
+                      </a:extLst>
+                    </a:blip>
+                    <a:srcRect/>
+                    <a:stretch>
+                      <a:fillRect/>
+                    </a:stretch>
+                  </pic:blipFill>
+                  <pic:spPr bwMode="auto">
+                    <a:xfrm>
+                      <a:off x="0" y="0"/>
+                      <a:ext cx="5816559" cy="1563008"/>
+                    </a:xfrm>
+                    <a:prstGeom prst="rect">
+                      <a:avLst/>
+                    </a:prstGeom>
+                    <a:noFill/>
+                  </pic:spPr>
+                </pic:pic>
+              </a:graphicData>
+            </a:graphic>
+          </wp:inline>
+        </w:drawing>
+      </w:r>
+    </w:p>
+    <w:p>
+      <w:pPr>
+        <w:spacing w:line="259" w:lineRule="auto"/>
+        <w:jc w:val="left"/>
+      </w:pPr>
+      <w:r>
+        <w:br w:type="page"/>
+      </w:r>
+    </w:p>
+    <w:p>
+      <w:pPr>
+        <w:pStyle w:val="Sottotitolo"/>
+        <w:numPr>
+          <w:ilvl w:val="1"/>
+          <w:numId w:val="15"/>
+        </w:numPr>
+      </w:pPr>
+      <w:bookmarkStart w:id="53" w:name="_Toc125122062"/>
+      <w:r>
+        <w:lastRenderedPageBreak/>
+        <w:t>Documentazione API</w:t>
+      </w:r>
+      <w:bookmarkEnd w:id="53"/>
+    </w:p>
+    <w:p>
+      <w:r>
+        <w:t>Vengono qui riportate alcune delle API implementate durate questa iterazione.</w:t>
+      </w:r>
+    </w:p>
+    <w:p>
+      <w:r>
+        <w:t>In particolare:</w:t>
+      </w:r>
+    </w:p>
+    <w:p>
+      <w:pPr>
+        <w:pStyle w:val="Paragrafoelenco"/>
+        <w:numPr>
+          <w:ilvl w:val="0"/>
+          <w:numId w:val="39"/>
+        </w:numPr>
+      </w:pPr>
+      <w:r>
+        <w:t>API per l’inserimento di nuove associazioni da parte dell’admin;</w:t>
+      </w:r>
+    </w:p>
+    <w:p>
+      <w:pPr>
+        <w:pStyle w:val="Paragrafoelenco"/>
+        <w:numPr>
+          <w:ilvl w:val="0"/>
+          <w:numId w:val="39"/>
+        </w:numPr>
+      </w:pPr>
+      <w:r>
+        <w:t>API per l’iscrizione ad una nuova associazione da parte dell’utente;</w:t>
+      </w:r>
+    </w:p>
+    <w:p>
+      <w:pPr>
+        <w:pStyle w:val="Paragrafoelenco"/>
+        <w:numPr>
+          <w:ilvl w:val="0"/>
+          <w:numId w:val="39"/>
+        </w:numPr>
+      </w:pPr>
+      <w:r>
+        <w:t>API per la visualizzazione delle associazioni da parte dell’utente</w:t>
+      </w:r>
+      <w:r>
+        <w:t>.</w:t>
+      </w:r>
+    </w:p>
+    <w:p>
+      <w:pPr>
+        <w:tabs>
+          <w:tab w:val="left" w:pos="2236"/>
+        </w:tabs>
+        <w:rPr>
+          <w:rFonts w:cs="Times New Roman"/>
+          <w:szCs w:val="24"/>
+        </w:rPr>
+      </w:pPr>
+      <w:r>
+        <w:rPr>
+          <w:rFonts w:cs="Times New Roman"/>
+          <w:szCs w:val="24"/>
+        </w:rPr>
+        <w:t>Per ogni API vengono</w:t>
+      </w:r>
+      <w:r>
+        <w:rPr>
+          <w:rFonts w:cs="Times New Roman"/>
+          <w:szCs w:val="24"/>
+        </w:rPr>
+        <w:t xml:space="preserve"> </w:t>
+      </w:r>
+      <w:r>
+        <w:rPr>
+          <w:rFonts w:cs="Times New Roman"/>
+          <w:szCs w:val="24"/>
+        </w:rPr>
+        <w:t xml:space="preserve">mostrati i campi passati in POST nell’immagine “dati dei moduli” e un la riposta fornita dal server. </w:t>
+      </w:r>
+    </w:p>
+    <w:p>
+      <w:pPr>
+        <w:tabs>
+          <w:tab w:val="left" w:pos="2236"/>
+        </w:tabs>
+        <w:rPr>
+          <w:rFonts w:cs="Times New Roman"/>
+          <w:szCs w:val="24"/>
+        </w:rPr>
+      </w:pPr>
+      <w:r>
+        <w:rPr>
+          <w:rFonts w:cs="Times New Roman"/>
+          <w:szCs w:val="24"/>
+        </w:rPr>
+        <w:t>Di seguito alcune delle API implementate.</w:t>
+      </w:r>
+    </w:p>
+    <w:p>
+      <w:pPr>
+        <w:rPr>
+          <w:noProof/>
+        </w:rPr>
+      </w:pPr>
+      <w:r>
+        <w:rPr>
+          <w:i/>
+          <w:iCs/>
+        </w:rPr>
+        <w:t>API per l’inserimento di nuove associazioni da parte dell’admin</w:t>
+      </w:r>
+      <w:r>
+        <w:rPr>
+          <w:noProof/>
+        </w:rPr>
+        <w:t xml:space="preserve"> </w:t>
+      </w:r>
+    </w:p>
+    <w:p>
+      <w:pPr>
+        <w:rPr>
+          <w:noProof/>
+        </w:rPr>
+      </w:pPr>
+      <w:r>
+        <w:rPr>
+          <w:noProof/>
+        </w:rPr>
+        <w:drawing>
+          <wp:inline distT="0" distB="0" distL="0" distR="0" wp14:anchorId="3B78F35C" wp14:editId="2A1CEE3C">
+            <wp:extent cx="5273675" cy="883920"/>
+            <wp:effectExtent l="0" t="0" r="3175" b="0"/>
+            <wp:docPr id="19" name="Immagine 19"/>
+            <wp:cNvGraphicFramePr>
+              <a:graphicFrameLocks xmlns:a="http://schemas.openxmlformats.org/drawingml/2006/main" noChangeAspect="1"/>
+            </wp:cNvGraphicFramePr>
+            <a:graphic xmlns:a="http://schemas.openxmlformats.org/drawingml/2006/main">
+              <a:graphicData uri="http://schemas.openxmlformats.org/drawingml/2006/picture">
+                <pic:pic xmlns:pic="http://schemas.openxmlformats.org/drawingml/2006/picture">
+                  <pic:nvPicPr>
+                    <pic:cNvPr id="0" name="Picture 3"/>
+                    <pic:cNvPicPr>
+                      <a:picLocks noChangeAspect="1" noChangeArrowheads="1"/>
+                    </pic:cNvPicPr>
+                  </pic:nvPicPr>
+                  <pic:blipFill>
+                    <a:blip r:embed="rId45">
+                      <a:extLst>
+                        <a:ext uri="{28A0092B-C50C-407E-A947-70E740481C1C}">
+                          <a14:useLocalDpi xmlns:a14="http://schemas.microsoft.com/office/drawing/2010/main" val="0"/>
+                        </a:ext>
+                      </a:extLst>
+                    </a:blip>
+                    <a:srcRect/>
+                    <a:stretch>
+                      <a:fillRect/>
+                    </a:stretch>
+                  </pic:blipFill>
+                  <pic:spPr bwMode="auto">
+                    <a:xfrm>
+                      <a:off x="0" y="0"/>
+                      <a:ext cx="5273675" cy="883920"/>
+                    </a:xfrm>
+                    <a:prstGeom prst="rect">
+                      <a:avLst/>
+                    </a:prstGeom>
+                    <a:noFill/>
+                  </pic:spPr>
+                </pic:pic>
+              </a:graphicData>
+            </a:graphic>
+          </wp:inline>
+        </w:drawing>
+      </w:r>
+    </w:p>
+    <w:p>
+      <w:r>
+        <w:rPr>
+          <w:noProof/>
+        </w:rPr>
+        <w:drawing>
+          <wp:inline distT="0" distB="0" distL="0" distR="0" wp14:anchorId="32EC3729" wp14:editId="2B0CDEB0">
+            <wp:extent cx="5334635" cy="777240"/>
+            <wp:effectExtent l="0" t="0" r="0" b="3810"/>
+            <wp:docPr id="23" name="Immagine 23"/>
+            <wp:cNvGraphicFramePr>
+              <a:graphicFrameLocks xmlns:a="http://schemas.openxmlformats.org/drawingml/2006/main" noChangeAspect="1"/>
+            </wp:cNvGraphicFramePr>
+            <a:graphic xmlns:a="http://schemas.openxmlformats.org/drawingml/2006/main">
+              <a:graphicData uri="http://schemas.openxmlformats.org/drawingml/2006/picture">
+                <pic:pic xmlns:pic="http://schemas.openxmlformats.org/drawingml/2006/picture">
+                  <pic:nvPicPr>
+                    <pic:cNvPr id="0" name="Picture 4"/>
+                    <pic:cNvPicPr>
+                      <a:picLocks noChangeAspect="1" noChangeArrowheads="1"/>
+                    </pic:cNvPicPr>
+                  </pic:nvPicPr>
+                  <pic:blipFill>
+                    <a:blip r:embed="rId46">
+                      <a:extLst>
+                        <a:ext uri="{28A0092B-C50C-407E-A947-70E740481C1C}">
+                          <a14:useLocalDpi xmlns:a14="http://schemas.microsoft.com/office/drawing/2010/main" val="0"/>
+                        </a:ext>
+                      </a:extLst>
+                    </a:blip>
+                    <a:srcRect/>
+                    <a:stretch>
+                      <a:fillRect/>
+                    </a:stretch>
+                  </pic:blipFill>
+                  <pic:spPr bwMode="auto">
+                    <a:xfrm>
+                      <a:off x="0" y="0"/>
+                      <a:ext cx="5334635" cy="777240"/>
+                    </a:xfrm>
+                    <a:prstGeom prst="rect">
+                      <a:avLst/>
+                    </a:prstGeom>
+                    <a:noFill/>
+                  </pic:spPr>
+                </pic:pic>
+              </a:graphicData>
+            </a:graphic>
+          </wp:inline>
+        </w:drawing>
+      </w:r>
+    </w:p>
+    <w:p/>
+    <w:p>
+      <w:pPr>
+        <w:rPr>
+          <w:i/>
+          <w:iCs/>
+        </w:rPr>
+      </w:pPr>
+      <w:r>
+        <w:rPr>
+          <w:i/>
+          <w:iCs/>
+        </w:rPr>
+        <w:t>API per l’iscrizione ad una nuova associazione da parte dell’utente</w:t>
+      </w:r>
+    </w:p>
+    <w:p>
+      <w:r>
+        <w:rPr>
+          <w:noProof/>
+        </w:rPr>
+        <w:drawing>
+          <wp:inline distT="0" distB="0" distL="0" distR="0" wp14:anchorId="27C7C1A8" wp14:editId="355D1AF4">
+            <wp:extent cx="5304155" cy="1028700"/>
+            <wp:effectExtent l="0" t="0" r="0" b="0"/>
+            <wp:docPr id="44" name="Immagine 44"/>
+            <wp:cNvGraphicFramePr>
+              <a:graphicFrameLocks xmlns:a="http://schemas.openxmlformats.org/drawingml/2006/main" noChangeAspect="1"/>
+            </wp:cNvGraphicFramePr>
+            <a:graphic xmlns:a="http://schemas.openxmlformats.org/drawingml/2006/main">
+              <a:graphicData uri="http://schemas.openxmlformats.org/drawingml/2006/picture">
+                <pic:pic xmlns:pic="http://schemas.openxmlformats.org/drawingml/2006/picture">
+                  <pic:nvPicPr>
+                    <pic:cNvPr id="0" name="Picture 9"/>
+                    <pic:cNvPicPr>
+                      <a:picLocks noChangeAspect="1" noChangeArrowheads="1"/>
+                    </pic:cNvPicPr>
+                  </pic:nvPicPr>
+                  <pic:blipFill>
+                    <a:blip r:embed="rId47">
+                      <a:extLst>
+                        <a:ext uri="{28A0092B-C50C-407E-A947-70E740481C1C}">
+                          <a14:useLocalDpi xmlns:a14="http://schemas.microsoft.com/office/drawing/2010/main" val="0"/>
+                        </a:ext>
+                      </a:extLst>
+                    </a:blip>
+                    <a:srcRect/>
+                    <a:stretch>
+                      <a:fillRect/>
+                    </a:stretch>
+                  </pic:blipFill>
+                  <pic:spPr bwMode="auto">
+                    <a:xfrm>
+                      <a:off x="0" y="0"/>
+                      <a:ext cx="5304155" cy="1028700"/>
+                    </a:xfrm>
+                    <a:prstGeom prst="rect">
+                      <a:avLst/>
+                    </a:prstGeom>
+                    <a:noFill/>
+                  </pic:spPr>
+                </pic:pic>
+              </a:graphicData>
+            </a:graphic>
+          </wp:inline>
+        </w:drawing>
+      </w:r>
+    </w:p>
+    <w:p>
+      <w:r>
+        <w:rPr>
+          <w:noProof/>
+        </w:rPr>
+        <w:drawing>
+          <wp:inline distT="0" distB="0" distL="0" distR="0" wp14:anchorId="4FDFE313" wp14:editId="5B1720F9">
+            <wp:extent cx="5311775" cy="777240"/>
+            <wp:effectExtent l="0" t="0" r="3175" b="3810"/>
+            <wp:docPr id="45" name="Immagine 45"/>
+            <wp:cNvGraphicFramePr>
+              <a:graphicFrameLocks xmlns:a="http://schemas.openxmlformats.org/drawingml/2006/main" noChangeAspect="1"/>
+            </wp:cNvGraphicFramePr>
+            <a:graphic xmlns:a="http://schemas.openxmlformats.org/drawingml/2006/main">
+              <a:graphicData uri="http://schemas.openxmlformats.org/drawingml/2006/picture">
+                <pic:pic xmlns:pic="http://schemas.openxmlformats.org/drawingml/2006/picture">
+                  <pic:nvPicPr>
+                    <pic:cNvPr id="0" name="Picture 10"/>
+                    <pic:cNvPicPr>
+                      <a:picLocks noChangeAspect="1" noChangeArrowheads="1"/>
+                    </pic:cNvPicPr>
+                  </pic:nvPicPr>
+                  <pic:blipFill>
+                    <a:blip r:embed="rId48">
+                      <a:extLst>
+                        <a:ext uri="{28A0092B-C50C-407E-A947-70E740481C1C}">
+                          <a14:useLocalDpi xmlns:a14="http://schemas.microsoft.com/office/drawing/2010/main" val="0"/>
+                        </a:ext>
+                      </a:extLst>
+                    </a:blip>
+                    <a:srcRect/>
+                    <a:stretch>
+                      <a:fillRect/>
+                    </a:stretch>
+                  </pic:blipFill>
+                  <pic:spPr bwMode="auto">
+                    <a:xfrm>
+                      <a:off x="0" y="0"/>
+                      <a:ext cx="5311775" cy="777240"/>
+                    </a:xfrm>
+                    <a:prstGeom prst="rect">
+                      <a:avLst/>
+                    </a:prstGeom>
+                    <a:noFill/>
+                  </pic:spPr>
+                </pic:pic>
+              </a:graphicData>
+            </a:graphic>
+          </wp:inline>
+        </w:drawing>
+      </w:r>
+    </w:p>
+    <w:p>
+      <w:pPr>
+        <w:rPr>
+          <w:noProof/>
+        </w:rPr>
+      </w:pPr>
+      <w:r>
+        <w:rPr>
+          <w:i/>
+          <w:iCs/>
+        </w:rPr>
+        <w:lastRenderedPageBreak/>
+        <w:t>API per la visualizzazione delle associazioni da parte dell’utente</w:t>
+      </w:r>
+      <w:r>
+        <w:rPr>
+          <w:noProof/>
+        </w:rPr>
+        <w:t xml:space="preserve"> </w:t>
+      </w:r>
+    </w:p>
+    <w:p>
+      <w:r>
+        <w:rPr>
+          <w:noProof/>
+        </w:rPr>
+        <w:drawing>
+          <wp:inline distT="0" distB="0" distL="0" distR="0" wp14:anchorId="2158DED4" wp14:editId="696933D8">
+            <wp:extent cx="5273675" cy="632460"/>
+            <wp:effectExtent l="0" t="0" r="3175" b="0"/>
+            <wp:docPr id="46" name="Immagine 46"/>
+            <wp:cNvGraphicFramePr>
+              <a:graphicFrameLocks xmlns:a="http://schemas.openxmlformats.org/drawingml/2006/main" noChangeAspect="1"/>
+            </wp:cNvGraphicFramePr>
+            <a:graphic xmlns:a="http://schemas.openxmlformats.org/drawingml/2006/main">
+              <a:graphicData uri="http://schemas.openxmlformats.org/drawingml/2006/picture">
+                <pic:pic xmlns:pic="http://schemas.openxmlformats.org/drawingml/2006/picture">
+                  <pic:nvPicPr>
+                    <pic:cNvPr id="0" name="Picture 11"/>
+                    <pic:cNvPicPr>
+                      <a:picLocks noChangeAspect="1" noChangeArrowheads="1"/>
+                    </pic:cNvPicPr>
+                  </pic:nvPicPr>
+                  <pic:blipFill>
+                    <a:blip r:embed="rId49">
+                      <a:extLst>
+                        <a:ext uri="{28A0092B-C50C-407E-A947-70E740481C1C}">
+                          <a14:useLocalDpi xmlns:a14="http://schemas.microsoft.com/office/drawing/2010/main" val="0"/>
+                        </a:ext>
+                      </a:extLst>
+                    </a:blip>
+                    <a:srcRect/>
+                    <a:stretch>
+                      <a:fillRect/>
+                    </a:stretch>
+                  </pic:blipFill>
+                  <pic:spPr bwMode="auto">
+                    <a:xfrm>
+                      <a:off x="0" y="0"/>
+                      <a:ext cx="5273675" cy="632460"/>
+                    </a:xfrm>
+                    <a:prstGeom prst="rect">
+                      <a:avLst/>
+                    </a:prstGeom>
+                    <a:noFill/>
+                  </pic:spPr>
+                </pic:pic>
+              </a:graphicData>
+            </a:graphic>
+          </wp:inline>
+        </w:drawing>
+      </w:r>
+    </w:p>
+    <w:p>
+      <w:r>
+        <w:rPr>
+          <w:noProof/>
+        </w:rPr>
+        <w:drawing>
+          <wp:inline distT="0" distB="0" distL="0" distR="0" wp14:anchorId="03F6D497" wp14:editId="2F4666A5">
+            <wp:extent cx="5273675" cy="1394460"/>
+            <wp:effectExtent l="0" t="0" r="3175" b="0"/>
+            <wp:docPr id="47" name="Immagine 47"/>
+            <wp:cNvGraphicFramePr>
+              <a:graphicFrameLocks xmlns:a="http://schemas.openxmlformats.org/drawingml/2006/main" noChangeAspect="1"/>
+            </wp:cNvGraphicFramePr>
+            <a:graphic xmlns:a="http://schemas.openxmlformats.org/drawingml/2006/main">
+              <a:graphicData uri="http://schemas.openxmlformats.org/drawingml/2006/picture">
+                <pic:pic xmlns:pic="http://schemas.openxmlformats.org/drawingml/2006/picture">
+                  <pic:nvPicPr>
+                    <pic:cNvPr id="0" name="Picture 12"/>
+                    <pic:cNvPicPr>
+                      <a:picLocks noChangeAspect="1" noChangeArrowheads="1"/>
+                    </pic:cNvPicPr>
+                  </pic:nvPicPr>
+                  <pic:blipFill>
+                    <a:blip r:embed="rId50">
+                      <a:extLst>
+                        <a:ext uri="{28A0092B-C50C-407E-A947-70E740481C1C}">
+                          <a14:useLocalDpi xmlns:a14="http://schemas.microsoft.com/office/drawing/2010/main" val="0"/>
+                        </a:ext>
+                      </a:extLst>
+                    </a:blip>
+                    <a:srcRect/>
+                    <a:stretch>
+                      <a:fillRect/>
+                    </a:stretch>
+                  </pic:blipFill>
+                  <pic:spPr bwMode="auto">
+                    <a:xfrm>
+                      <a:off x="0" y="0"/>
+                      <a:ext cx="5273675" cy="1394460"/>
+                    </a:xfrm>
+                    <a:prstGeom prst="rect">
+                      <a:avLst/>
+                    </a:prstGeom>
+                    <a:noFill/>
+                  </pic:spPr>
+                </pic:pic>
+              </a:graphicData>
+            </a:graphic>
+          </wp:inline>
+        </w:drawing>
+      </w:r>
+    </w:p>
+    <w:p/>
+    <w:p>
+      <w:pPr>
+        <w:pStyle w:val="Paragrafoelenco"/>
+      </w:pPr>
+    </w:p>
+    <w:p>
+      <w:r>
+        <w:br w:type="page"/>
+      </w:r>
+    </w:p>
+    <w:p>
+      <w:pPr>
+        <w:pStyle w:val="Titolo"/>
+        <w:numPr>
+          <w:ilvl w:val="0"/>
+          <w:numId w:val="15"/>
+        </w:numPr>
+      </w:pPr>
+      <w:bookmarkStart w:id="54" w:name="_Toc125122063"/>
+      <w:r>
+        <w:lastRenderedPageBreak/>
+        <w:t xml:space="preserve">ITERAZIONE </w:t>
+      </w:r>
+      <w:r>
+        <w:t>3</w:t>
+      </w:r>
+      <w:bookmarkEnd w:id="54"/>
+    </w:p>
+    <w:p>
+      <w:pPr>
+        <w:pStyle w:val="Sottotitolo"/>
+        <w:numPr>
+          <w:ilvl w:val="1"/>
+          <w:numId w:val="15"/>
+        </w:numPr>
+      </w:pPr>
+      <w:bookmarkStart w:id="55" w:name="_Toc125122064"/>
+      <w:r>
+        <w:t>Introduzione</w:t>
+      </w:r>
+      <w:bookmarkEnd w:id="55"/>
+    </w:p>
+    <w:p>
+      <w:r>
+        <w:t xml:space="preserve">In seguito </w:t>
+      </w:r>
+      <w:r>
+        <w:t>alle prime due iterazioni</w:t>
+      </w:r>
+      <w:r>
+        <w:t xml:space="preserve">, dove è stata implementata la parte principale del progetto, si è proseguito con un’altra iterazione dove </w:t>
+      </w:r>
+      <w:r>
+        <w:t>sono</w:t>
+      </w:r>
+      <w:r>
+        <w:t xml:space="preserve"> implementate nuove funzioni per aumentare l’usabilità del sistema.</w:t>
+      </w:r>
+    </w:p>
+    <w:p>
+      <w:r>
+        <w:t xml:space="preserve">Principalmente saranno implementate funzioni di </w:t>
+      </w:r>
+      <w:r>
+        <w:t xml:space="preserve">gestione eventi </w:t>
+      </w:r>
+      <w:r>
+        <w:t>da parte dell’utente e dal gestore stanze</w:t>
+      </w:r>
+      <w:r>
+        <w:t>, aggiungendo inoltre la possibilità di disiscriversi dalle associazioni</w:t>
+      </w:r>
+      <w:r>
+        <w:t>.</w:t>
+      </w:r>
+    </w:p>
+    <w:p>
+      <w:r>
+        <w:t>Nello specifico, i casi d’uso presi in considerazione per questa iterazione sono i seguenti:</w:t>
+      </w:r>
+    </w:p>
+    <w:p>
+      <w:pPr>
+        <w:pStyle w:val="Paragrafoelenco"/>
+        <w:numPr>
+          <w:ilvl w:val="0"/>
+          <w:numId w:val="19"/>
+        </w:numPr>
+      </w:pPr>
+      <w:r>
+        <w:t>UC1: Eliminazione evento;</w:t>
+      </w:r>
+    </w:p>
+    <w:p>
+      <w:pPr>
+        <w:pStyle w:val="Paragrafoelenco"/>
+        <w:numPr>
+          <w:ilvl w:val="0"/>
+          <w:numId w:val="19"/>
+        </w:numPr>
+      </w:pPr>
+      <w:r>
+        <w:t xml:space="preserve">UC2: </w:t>
+      </w:r>
+      <w:r>
+        <w:t>Visualizzazione eventi a cui un utente si è iscritto</w:t>
+      </w:r>
+      <w:r>
+        <w:t>;</w:t>
+      </w:r>
+    </w:p>
+    <w:p>
+      <w:pPr>
+        <w:pStyle w:val="Paragrafoelenco"/>
+        <w:numPr>
+          <w:ilvl w:val="0"/>
+          <w:numId w:val="19"/>
+        </w:numPr>
+      </w:pPr>
+      <w:r>
+        <w:t>UC3:</w:t>
+      </w:r>
+      <w:r>
+        <w:t xml:space="preserve"> Disiscrizione a eventi a cui un utente si è iscritto</w:t>
+      </w:r>
+      <w:r>
+        <w:t>;</w:t>
+      </w:r>
+    </w:p>
+    <w:p>
+      <w:pPr>
+        <w:pStyle w:val="Paragrafoelenco"/>
+        <w:numPr>
+          <w:ilvl w:val="0"/>
+          <w:numId w:val="19"/>
+        </w:numPr>
+      </w:pPr>
+      <w:r>
+        <w:t>UC4: Disiscrizione ad associazioni</w:t>
+      </w:r>
+      <w:r>
+        <w:t>;</w:t>
+      </w:r>
+    </w:p>
+    <w:p>
+      <w:pPr>
+        <w:pStyle w:val="Paragrafoelenco"/>
+        <w:numPr>
+          <w:ilvl w:val="0"/>
+          <w:numId w:val="19"/>
+        </w:numPr>
+      </w:pPr>
+      <w:r>
+        <w:t>UC5: Selezione di un’associazione all’inserimento di un evento.</w:t>
+      </w:r>
+    </w:p>
+    <w:p>
+      <w:pPr>
+        <w:pStyle w:val="Sottotitolo"/>
+        <w:numPr>
+          <w:ilvl w:val="1"/>
+          <w:numId w:val="15"/>
+        </w:numPr>
+      </w:pPr>
+      <w:bookmarkStart w:id="56" w:name="_Toc125122065"/>
+      <w:r>
+        <w:t>UC1: Eliminazione evento</w:t>
+      </w:r>
+      <w:bookmarkEnd w:id="56"/>
+    </w:p>
+    <w:p>
+      <w:r>
+        <w:t>Un utente (di tipologia “organizzatore evento”), oltre a poter inserire un evento deve essere pure in grado di eliminarlo nel database.</w:t>
+      </w:r>
+    </w:p>
+    <w:p>
+      <w:r>
+        <w:t>Nella prima iterazione è stata implementata solo la funzione di inserimento di un evento</w:t>
+      </w:r>
+      <w:r>
+        <w:t>. È stato deciso di permettere la cancellazione in quanto un utente può decidere di disdire la prenotazione, liberando la stanza occupato dal proprio evento.</w:t>
+      </w:r>
+    </w:p>
+    <w:p>
+      <w:pPr>
+        <w:pStyle w:val="Sottotitolo"/>
+        <w:numPr>
+          <w:ilvl w:val="1"/>
+          <w:numId w:val="15"/>
+        </w:numPr>
+      </w:pPr>
+      <w:bookmarkStart w:id="57" w:name="_Toc125122066"/>
+      <w:r>
+        <w:t>UC2: Visualizzazione eventi a cui un utente si è iscritto</w:t>
+      </w:r>
+      <w:bookmarkEnd w:id="57"/>
+    </w:p>
+    <w:p>
+      <w:r>
+        <w:t>Finora</w:t>
+      </w:r>
+      <w:r>
+        <w:t xml:space="preserve">, all’utente era permesso solamente l’iscrizione e la visualizzazione di tutti gli eventi riguardanti </w:t>
+      </w:r>
+      <w:r>
+        <w:t>le associazioni a cui è affiliato</w:t>
+      </w:r>
+      <w:r>
+        <w:t xml:space="preserve">. </w:t>
+      </w:r>
+    </w:p>
+    <w:p>
+      <w:r>
+        <w:t>Si vuole quindi permettere all’utente, una volta iscritto ad un</w:t>
+      </w:r>
+      <w:r>
+        <w:t>o o più</w:t>
+      </w:r>
+      <w:r>
+        <w:t xml:space="preserve"> event</w:t>
+      </w:r>
+      <w:r>
+        <w:t>i</w:t>
+      </w:r>
+      <w:r>
+        <w:t>, di poter visualizzare tutti gli eventi a cui si è iscritto (oltre quelli a cui non si è iscritto, sempre dell</w:t>
+      </w:r>
+      <w:r>
+        <w:t>e proprie associazioni</w:t>
+      </w:r>
+      <w:r>
+        <w:t>).</w:t>
+      </w:r>
+    </w:p>
+    <w:p>
+      <w:r>
+        <w:t>Le informazioni visualizzate saranno:</w:t>
+      </w:r>
+    </w:p>
+    <w:p>
+      <w:pPr>
+        <w:pStyle w:val="Paragrafoelenco"/>
+        <w:numPr>
+          <w:ilvl w:val="0"/>
+          <w:numId w:val="20"/>
+        </w:numPr>
+      </w:pPr>
+      <w:r>
+        <w:lastRenderedPageBreak/>
+        <w:t>Descrizione evento;</w:t>
+      </w:r>
+    </w:p>
+    <w:p>
+      <w:pPr>
+        <w:pStyle w:val="Paragrafoelenco"/>
+        <w:numPr>
+          <w:ilvl w:val="0"/>
+          <w:numId w:val="20"/>
+        </w:numPr>
+      </w:pPr>
+      <w:r>
+        <w:t>Stanza assegnata all’evento;</w:t>
+      </w:r>
+    </w:p>
+    <w:p>
+      <w:pPr>
+        <w:pStyle w:val="Paragrafoelenco"/>
+        <w:numPr>
+          <w:ilvl w:val="0"/>
+          <w:numId w:val="20"/>
+        </w:numPr>
+      </w:pPr>
+      <w:r>
+        <w:t>Nome dell’organizzatore dell’evento;</w:t>
+      </w:r>
+    </w:p>
+    <w:p>
+      <w:pPr>
+        <w:pStyle w:val="Paragrafoelenco"/>
+        <w:numPr>
+          <w:ilvl w:val="0"/>
+          <w:numId w:val="20"/>
+        </w:numPr>
+      </w:pPr>
+      <w:r>
+        <w:t>Ora di inizio, durata e data dell’evento;</w:t>
+      </w:r>
+    </w:p>
+    <w:p>
+      <w:pPr>
+        <w:pStyle w:val="Paragrafoelenco"/>
+        <w:numPr>
+          <w:ilvl w:val="0"/>
+          <w:numId w:val="20"/>
+        </w:numPr>
+      </w:pPr>
+      <w:r>
+        <w:t>Iscritti all’evento (nel caso in cui l’evento di riferimento è stato generato dall’utente “</w:t>
+      </w:r>
+      <w:r>
+        <w:t>creatore</w:t>
+      </w:r>
+      <w:r>
+        <w:t>”</w:t>
+      </w:r>
+      <w:r>
+        <w:t xml:space="preserve"> viene visualizzato il nome degli iscritti, altrimenti viene visualizzato solo il numero degli iscritti</w:t>
+      </w:r>
+      <w:r>
+        <w:t>).</w:t>
+      </w:r>
+    </w:p>
+    <w:p>
+      <w:r>
+        <w:t>Questa funzione verrà implementate nella pagina “profilo”, ovvero la stessa pagina dove può visualizzare le informazioni utente (nome utente…).</w:t>
+      </w:r>
+    </w:p>
+    <w:p>
+      <w:pPr>
+        <w:pStyle w:val="Sottotitolo"/>
+        <w:numPr>
+          <w:ilvl w:val="1"/>
+          <w:numId w:val="15"/>
+        </w:numPr>
+      </w:pPr>
+      <w:bookmarkStart w:id="58" w:name="_Toc125122067"/>
+      <w:r>
+        <w:t xml:space="preserve">UC3: Disiscrizione a eventi a cui </w:t>
+      </w:r>
+      <w:r>
+        <w:t xml:space="preserve">un </w:t>
+      </w:r>
+      <w:r>
+        <w:t>utente si è iscritto</w:t>
+      </w:r>
+      <w:bookmarkEnd w:id="58"/>
+    </w:p>
+    <w:p>
+      <w:r>
+        <w:t>Collegato al caso d’uso precedente, dopo che l’utente si iscrive ad eventi dell</w:t>
+      </w:r>
+      <w:r>
+        <w:t>e</w:t>
+      </w:r>
+      <w:r>
+        <w:t xml:space="preserve"> propri</w:t>
+      </w:r>
+      <w:r>
+        <w:t xml:space="preserve">e </w:t>
+      </w:r>
+      <w:r>
+        <w:t>associazion</w:t>
+      </w:r>
+      <w:r>
+        <w:t>i</w:t>
+      </w:r>
+      <w:r>
+        <w:t xml:space="preserve"> </w:t>
+      </w:r>
+      <w:r>
+        <w:t>ottenendo</w:t>
+      </w:r>
+      <w:r>
+        <w:t xml:space="preserve"> una vista di tutto questo sottoinsieme,</w:t>
+      </w:r>
+      <w:r>
+        <w:t xml:space="preserve"> </w:t>
+      </w:r>
+      <w:r>
+        <w:t>è stato deciso di implementare la funzione che permetta all’utente di disiscriversi ad eventi.</w:t>
+      </w:r>
+    </w:p>
+    <w:p>
+      <w:r>
+        <w:t>Questa funzione è stata ritenuta importante per aumentare l’usabilità del sistema.</w:t>
+      </w:r>
+    </w:p>
+    <w:p>
+      <w:pPr>
+        <w:rPr>
+          <w:rFonts w:cs="Times New Roman"/>
+          <w:szCs w:val="24"/>
+        </w:rPr>
+      </w:pPr>
+      <w:r>
+        <w:rPr>
+          <w:rFonts w:cs="Times New Roman"/>
+          <w:szCs w:val="24"/>
+        </w:rPr>
+        <w:t>L’utente potrà effettuare la disiscrizione ad un evento a cui è iscritto dalla stessa pagina di visualizzazione di questi eventi.</w:t>
+      </w:r>
+    </w:p>
+    <w:p>
+      <w:pPr>
+        <w:pStyle w:val="Sottotitolo"/>
+        <w:numPr>
+          <w:ilvl w:val="1"/>
+          <w:numId w:val="15"/>
+        </w:numPr>
+      </w:pPr>
+      <w:bookmarkStart w:id="59" w:name="_Toc125122068"/>
+      <w:r>
+        <w:t>UC4: Disiscrizione ad associazioni</w:t>
+      </w:r>
+      <w:bookmarkEnd w:id="59"/>
+    </w:p>
+    <w:p>
+      <w:r>
+        <w:t>Durante l’iterazione due, è stata inserita la possibilità da parte dell’utente di iscriversi a più associazioni.</w:t>
+      </w:r>
+    </w:p>
+    <w:p>
+      <w:r>
+        <w:t>Si è pensato però che l’utente dovrebbe avere anche la possibilità di disiscriversi da un’associazione.</w:t>
+      </w:r>
+    </w:p>
+    <w:p>
+      <w:r>
+        <w:t>Questa funzione è disponibile nella schermata “profilo”, dove è presente anche la visualizzazione di tutte le associazioni.</w:t>
+      </w:r>
+    </w:p>
+    <w:p>
+      <w:r>
+        <w:t xml:space="preserve">Passando con il mouse sopra una specifica associazione, compare una schermata di disiscrizione dall’associazione. </w:t>
+      </w:r>
+    </w:p>
+    <w:p>
+      <w:r>
+        <w:t>Cliccando verrà attivata questa funzione.</w:t>
+      </w:r>
+    </w:p>
+    <w:p>
+      <w:pPr>
+        <w:pStyle w:val="Sottotitolo"/>
+        <w:numPr>
+          <w:ilvl w:val="1"/>
+          <w:numId w:val="15"/>
+        </w:numPr>
+      </w:pPr>
+      <w:bookmarkStart w:id="60" w:name="_Toc125122069"/>
+      <w:r>
+        <w:lastRenderedPageBreak/>
+        <w:t>UC5: Selezione di un’associazione all’inserimento di un evento</w:t>
+      </w:r>
+      <w:bookmarkEnd w:id="60"/>
+    </w:p>
+    <w:p>
+      <w:r>
+        <w:t>Durante questa iterazione è stata aggiunta la possibilità di selezionare un’associazione al momento di creazione di un evento pubblico.</w:t>
+      </w:r>
+    </w:p>
+    <w:p>
+      <w:r>
+        <w:t>Questa funzione è necessaria in quanto, un utente, una volta inserito un evento pubblico deve selezionare a quale evento fa riferimento, altrimenti il software lo inserirà nel calendario di tutti gli utenti iscritti alle associazioni dell’utente “creatore”.</w:t>
+      </w:r>
+    </w:p>
+    <w:p>
+      <w:r>
+        <w:t>Questa selezione si svolge al momento di inserimento di un evento grazie ad un menù a tendina contenete tutte le associazioni a cui l’utente è iscritto.</w:t>
+      </w:r>
+    </w:p>
+    <w:p>
+      <w:pPr>
+        <w:spacing w:line="259" w:lineRule="auto"/>
+        <w:jc w:val="left"/>
+        <w:rPr>
+          <w:rFonts w:cs="Times New Roman"/>
+          <w:sz w:val="32"/>
+          <w:szCs w:val="32"/>
+        </w:rPr>
+      </w:pPr>
+      <w:r>
+        <w:rPr>
+          <w:rFonts w:cs="Times New Roman"/>
+          <w:sz w:val="32"/>
+          <w:szCs w:val="32"/>
+        </w:rPr>
+        <w:br w:type="page"/>
+      </w:r>
+    </w:p>
+    <w:p>
+      <w:pPr>
+        <w:pStyle w:val="Sottotitolo"/>
+        <w:numPr>
+          <w:ilvl w:val="1"/>
+          <w:numId w:val="15"/>
+        </w:numPr>
+      </w:pPr>
+      <w:bookmarkStart w:id="61" w:name="_Toc125122070"/>
+      <w:r>
+        <w:lastRenderedPageBreak/>
+        <w:t xml:space="preserve">UML Component </w:t>
+      </w:r>
+      <w:proofErr w:type="spellStart"/>
+      <w:r>
+        <w:t>Diagram</w:t>
+      </w:r>
+      <w:bookmarkEnd w:id="61"/>
+      <w:proofErr w:type="spellEnd"/>
+    </w:p>
+    <w:p>
+      <w:r>
+        <w:t xml:space="preserve">Dato che i casi d’uso implementati in questa iterazione sono presenti all’interno dei componenti </w:t>
+      </w:r>
+      <w:r>
+        <w:t>considerati nelle scorse iterazioni</w:t>
+      </w:r>
+      <w:r>
+        <w:t>, il diagramma dei componenti è identico a quello dell’iterazione precedente.</w:t>
+      </w:r>
+    </w:p>
+    <w:p>
+      <w:r>
+        <w:t xml:space="preserve">Infatti, </w:t>
+      </w:r>
+      <w:r>
+        <w:t xml:space="preserve">le </w:t>
+      </w:r>
+      <w:r>
+        <w:t>nuove funzionalità riguardano gli eventi</w:t>
+      </w:r>
+      <w:r>
+        <w:t>,</w:t>
+      </w:r>
+      <w:r>
+        <w:t xml:space="preserve"> rappresentati tramite il componente </w:t>
+      </w:r>
+      <w:proofErr w:type="spellStart"/>
+      <w:r>
+        <w:rPr>
+          <w:i/>
+          <w:iCs/>
+        </w:rPr>
+        <w:t>EventMgm</w:t>
+      </w:r>
+      <w:proofErr w:type="spellEnd"/>
+      <w:r>
+        <w:t>.</w:t>
+      </w:r>
+    </w:p>
+    <w:p>
+      <w:r>
+        <w:t>L</w:t>
+      </w:r>
+      <w:r>
+        <w:t>e</w:t>
+      </w:r>
+      <w:r>
+        <w:t xml:space="preserve"> funzionalità riguardant</w:t>
+      </w:r>
+      <w:r>
+        <w:t>i</w:t>
+      </w:r>
+      <w:r>
+        <w:t xml:space="preserve"> le associazioni </w:t>
+      </w:r>
+      <w:r>
+        <w:t>sono</w:t>
+      </w:r>
+      <w:r>
+        <w:t xml:space="preserve"> invece present</w:t>
+      </w:r>
+      <w:r>
+        <w:t>i</w:t>
+      </w:r>
+    </w:p>
+    <w:p>
+      <w:r>
+        <w:t xml:space="preserve"> nel componente </w:t>
+      </w:r>
+      <w:proofErr w:type="spellStart"/>
+      <w:r>
+        <w:rPr>
+          <w:i/>
+          <w:iCs/>
+        </w:rPr>
+        <w:t>Associazioni</w:t>
+      </w:r>
+      <w:r>
+        <w:rPr>
+          <w:i/>
+          <w:iCs/>
+        </w:rPr>
+        <w:t>Mgm</w:t>
+      </w:r>
+      <w:proofErr w:type="spellEnd"/>
+      <w:r>
+        <w:rPr>
+          <w:i/>
+          <w:iCs/>
+        </w:rPr>
+        <w:t>.</w:t>
+      </w:r>
+    </w:p>
+    <w:p>
+      <w:r>
+        <w:t xml:space="preserve">Il diagramma </w:t>
+      </w:r>
+      <w:r>
+        <w:t>è quindi il seguente.</w:t>
+      </w:r>
+    </w:p>
+    <w:p>
+      <w:pPr>
+        <w:keepNext/>
+      </w:pPr>
+      <w:r>
+        <w:rPr>
+          <w:noProof/>
+        </w:rPr>
+        <w:drawing>
+          <wp:inline distT="0" distB="0" distL="0" distR="0" wp14:anchorId="38188163" wp14:editId="5E92A514">
+            <wp:extent cx="5400040" cy="2387600"/>
+            <wp:effectExtent l="0" t="0" r="0" b="0"/>
+            <wp:docPr id="22" name="Immagine 22"/>
+            <wp:cNvGraphicFramePr>
+              <a:graphicFrameLocks xmlns:a="http://schemas.openxmlformats.org/drawingml/2006/main" noChangeAspect="1"/>
+            </wp:cNvGraphicFramePr>
+            <a:graphic xmlns:a="http://schemas.openxmlformats.org/drawingml/2006/main">
+              <a:graphicData uri="http://schemas.openxmlformats.org/drawingml/2006/picture">
+                <pic:pic xmlns:pic="http://schemas.openxmlformats.org/drawingml/2006/picture">
+                  <pic:nvPicPr>
+                    <pic:cNvPr id="1" name=""/>
+                    <pic:cNvPicPr/>
+                  </pic:nvPicPr>
+                  <pic:blipFill>
+                    <a:blip r:embed="rId51"/>
+                    <a:stretch>
+                      <a:fillRect/>
+                    </a:stretch>
+                  </pic:blipFill>
+                  <pic:spPr>
+                    <a:xfrm>
+                      <a:off x="0" y="0"/>
                       <a:ext cx="5400040" cy="2387600"/>
                     </a:xfrm>
                     <a:prstGeom prst="rect">
@@ -15337,7 +16383,7 @@
           <w:numId w:val="15"/>
         </w:numPr>
       </w:pPr>
-      <w:bookmarkStart w:id="60" w:name="_Toc125017520"/>
+      <w:bookmarkStart w:id="62" w:name="_Toc125122071"/>
       <w:r>
         <w:lastRenderedPageBreak/>
         <w:t xml:space="preserve">UML Class </w:t>
@@ -15350,7 +16396,7 @@
       <w:r>
         <w:t xml:space="preserve"> per interfacce</w:t>
       </w:r>
-      <w:bookmarkEnd w:id="60"/>
+      <w:bookmarkEnd w:id="62"/>
     </w:p>
     <w:p>
       <w:r>
@@ -15358,7 +16404,13 @@
       </w:r>
       <w:proofErr w:type="spellStart"/>
       <w:r>
-        <w:t>DIagram</w:t>
+        <w:t>D</w:t>
+      </w:r>
+      <w:r>
+        <w:t>i</w:t>
+      </w:r>
+      <w:r>
+        <w:t>agram</w:t>
       </w:r>
       <w:proofErr w:type="spellEnd"/>
       <w:r>
@@ -15372,6 +16424,11 @@
     </w:p>
     <w:p>
       <w:r>
+        <w:t>È stata inoltre evidenziato il campo associazione in quanto, in seguito a questa iterazione all’utente è permesso di selezionare l’associazione per la quale è organizzato l’evento.</w:t>
+      </w:r>
+    </w:p>
+    <w:p>
+      <w:r>
         <w:t xml:space="preserve">Il diagramma delle classi è il seguente, dove le nuove funzioni sono </w:t>
       </w:r>
       <w:r>
@@ -15387,8 +16444,8 @@
           <w:noProof/>
         </w:rPr>
         <w:drawing>
-          <wp:inline distT="0" distB="0" distL="0" distR="0" wp14:anchorId="7B81DB6F" wp14:editId="6416E138">
-            <wp:extent cx="5400040" cy="4707890"/>
+          <wp:inline distT="0" distB="0" distL="0" distR="0" wp14:anchorId="7B81DB6F" wp14:editId="320F1E57">
+            <wp:extent cx="5399759" cy="4707890"/>
             <wp:effectExtent l="0" t="0" r="0" b="0"/>
             <wp:docPr id="7" name="Immagine 7"/>
             <wp:cNvGraphicFramePr>
@@ -15398,11 +16455,17 @@
               <a:graphicData uri="http://schemas.openxmlformats.org/drawingml/2006/picture">
                 <pic:pic xmlns:pic="http://schemas.openxmlformats.org/drawingml/2006/picture">
                   <pic:nvPicPr>
-                    <pic:cNvPr id="1" name=""/>
+                    <pic:cNvPr id="7" name="Immagine 7"/>
                     <pic:cNvPicPr/>
                   </pic:nvPicPr>
                   <pic:blipFill>
-                    <a:blip r:embed="rId40"/>
+                    <a:blip r:embed="rId52">
+                      <a:extLst>
+                        <a:ext uri="{28A0092B-C50C-407E-A947-70E740481C1C}">
+                          <a14:useLocalDpi xmlns:a14="http://schemas.microsoft.com/office/drawing/2010/main" val="0"/>
+                        </a:ext>
+                      </a:extLst>
+                    </a:blip>
                     <a:stretch>
                       <a:fillRect/>
                     </a:stretch>
@@ -15410,7 +16473,7 @@
                   <pic:spPr>
                     <a:xfrm>
                       <a:off x="0" y="0"/>
-                      <a:ext cx="5400040" cy="4707890"/>
+                      <a:ext cx="5399759" cy="4707890"/>
                     </a:xfrm>
                     <a:prstGeom prst="rect">
                       <a:avLst/>
@@ -15529,7 +16592,7 @@
           <w:numId w:val="15"/>
         </w:numPr>
       </w:pPr>
-      <w:bookmarkStart w:id="61" w:name="_Toc125017521"/>
+      <w:bookmarkStart w:id="63" w:name="_Toc125122072"/>
       <w:r>
         <w:lastRenderedPageBreak/>
         <w:t xml:space="preserve">UML Class </w:t>
@@ -15542,7 +16605,7 @@
       <w:r>
         <w:t xml:space="preserve"> per tipo di dato</w:t>
       </w:r>
-      <w:bookmarkEnd w:id="61"/>
+      <w:bookmarkEnd w:id="63"/>
     </w:p>
     <w:p>
       <w:pPr>
@@ -15615,7 +16678,7 @@
                     <pic:cNvPicPr/>
                   </pic:nvPicPr>
                   <pic:blipFill>
-                    <a:blip r:embed="rId41"/>
+                    <a:blip r:embed="rId53"/>
                     <a:stretch>
                       <a:fillRect/>
                     </a:stretch>
@@ -15751,7 +16814,7 @@
           <w:numId w:val="15"/>
         </w:numPr>
       </w:pPr>
-      <w:bookmarkStart w:id="62" w:name="_Toc125017522"/>
+      <w:bookmarkStart w:id="64" w:name="_Toc125122073"/>
       <w:proofErr w:type="spellStart"/>
       <w:r>
         <w:lastRenderedPageBreak/>
@@ -15765,7 +16828,7 @@
       <w:r>
         <w:t>Diagram</w:t>
       </w:r>
-      <w:bookmarkEnd w:id="62"/>
+      <w:bookmarkEnd w:id="64"/>
       <w:proofErr w:type="spellEnd"/>
     </w:p>
     <w:p>
@@ -15815,7 +16878,7 @@
                     <pic:cNvPicPr/>
                   </pic:nvPicPr>
                   <pic:blipFill>
-                    <a:blip r:embed="rId42"/>
+                    <a:blip r:embed="rId54"/>
                     <a:stretch>
                       <a:fillRect/>
                     </a:stretch>
@@ -15917,12 +16980,12 @@
           <w:numId w:val="15"/>
         </w:numPr>
       </w:pPr>
-      <w:bookmarkStart w:id="63" w:name="_Toc125017523"/>
+      <w:bookmarkStart w:id="65" w:name="_Toc125122074"/>
       <w:r>
         <w:lastRenderedPageBreak/>
         <w:t>Testing</w:t>
       </w:r>
-      <w:bookmarkEnd w:id="63"/>
+      <w:bookmarkEnd w:id="65"/>
     </w:p>
     <w:p>
       <w:pPr>
@@ -15932,18 +16995,15 @@
           <w:numId w:val="15"/>
         </w:numPr>
       </w:pPr>
-      <w:bookmarkStart w:id="64" w:name="_Toc125017524"/>
+      <w:bookmarkStart w:id="66" w:name="_Toc125122075"/>
       <w:r>
         <w:t>Analisi statica</w:t>
       </w:r>
-      <w:bookmarkEnd w:id="64"/>
-    </w:p>
-    <w:p>
-      <w:r>
-        <w:t xml:space="preserve">Sempre per le stesse motivazioni delle iterazioni precedente, per l’analisi statica si è deciso di utilizzare </w:t>
-      </w:r>
-      <w:r>
-        <w:t xml:space="preserve">l’estensione fornita dall’IDE Visual Studio Code </w:t>
+      <w:bookmarkEnd w:id="66"/>
+    </w:p>
+    <w:p>
+      <w:r>
+        <w:t xml:space="preserve">Sempre per le stesse motivazioni delle iterazioni precedente, per l’analisi statica si è deciso di utilizzare l’estensione fornita dall’IDE Visual Studio Code </w:t>
       </w:r>
       <w:r>
         <w:rPr>
@@ -15964,11 +17024,11 @@
           <w:numId w:val="15"/>
         </w:numPr>
       </w:pPr>
-      <w:bookmarkStart w:id="65" w:name="_Toc125017525"/>
+      <w:bookmarkStart w:id="67" w:name="_Toc125122076"/>
       <w:r>
         <w:t>Analisi dinamica</w:t>
       </w:r>
-      <w:bookmarkEnd w:id="65"/>
+      <w:bookmarkEnd w:id="67"/>
     </w:p>
     <w:p>
       <w:r>
@@ -16027,6 +17087,437 @@
     </w:p>
     <w:p>
       <w:pPr>
+        <w:spacing w:line="256" w:lineRule="auto"/>
+        <w:rPr>
+          <w:noProof/>
+        </w:rPr>
+      </w:pPr>
+      <w:r>
+        <w:rPr>
+          <w:i/>
+          <w:iCs/>
+        </w:rPr>
+        <w:t>Eliminazione di un evento da parte dell’admin</w:t>
+      </w:r>
+      <w:r>
+        <w:rPr>
+          <w:noProof/>
+        </w:rPr>
+        <w:t xml:space="preserve"> </w:t>
+      </w:r>
+    </w:p>
+    <w:p>
+      <w:pPr>
+        <w:spacing w:line="256" w:lineRule="auto"/>
+      </w:pPr>
+      <w:r>
+        <w:rPr>
+          <w:noProof/>
+        </w:rPr>
+        <w:drawing>
+          <wp:inline distT="0" distB="0" distL="0" distR="0" wp14:anchorId="69B65FD4" wp14:editId="060BF63D">
+            <wp:extent cx="5398770" cy="1121410"/>
+            <wp:effectExtent l="0" t="0" r="0" b="2540"/>
+            <wp:docPr id="53" name="Immagine 53" descr="Immagine che contiene testo&#10;&#10;Descrizione generata automaticamente"/>
+            <wp:cNvGraphicFramePr>
+              <a:graphicFrameLocks xmlns:a="http://schemas.openxmlformats.org/drawingml/2006/main" noChangeAspect="1"/>
+            </wp:cNvGraphicFramePr>
+            <a:graphic xmlns:a="http://schemas.openxmlformats.org/drawingml/2006/main">
+              <a:graphicData uri="http://schemas.openxmlformats.org/drawingml/2006/picture">
+                <pic:pic xmlns:pic="http://schemas.openxmlformats.org/drawingml/2006/picture">
+                  <pic:nvPicPr>
+                    <pic:cNvPr id="0" name="Immagine 48" descr="Immagine che contiene testo&#10;&#10;Descrizione generata automaticamente"/>
+                    <pic:cNvPicPr>
+                      <a:picLocks noChangeAspect="1" noChangeArrowheads="1"/>
+                    </pic:cNvPicPr>
+                  </pic:nvPicPr>
+                  <pic:blipFill>
+                    <a:blip r:embed="rId55">
+                      <a:extLst>
+                        <a:ext uri="{28A0092B-C50C-407E-A947-70E740481C1C}">
+                          <a14:useLocalDpi xmlns:a14="http://schemas.microsoft.com/office/drawing/2010/main" val="0"/>
+                        </a:ext>
+                      </a:extLst>
+                    </a:blip>
+                    <a:srcRect/>
+                    <a:stretch>
+                      <a:fillRect/>
+                    </a:stretch>
+                  </pic:blipFill>
+                  <pic:spPr bwMode="auto">
+                    <a:xfrm>
+                      <a:off x="0" y="0"/>
+                      <a:ext cx="5398770" cy="1121410"/>
+                    </a:xfrm>
+                    <a:prstGeom prst="rect">
+                      <a:avLst/>
+                    </a:prstGeom>
+                    <a:noFill/>
+                    <a:ln>
+                      <a:noFill/>
+                    </a:ln>
+                  </pic:spPr>
+                </pic:pic>
+              </a:graphicData>
+            </a:graphic>
+          </wp:inline>
+        </w:drawing>
+      </w:r>
+    </w:p>
+    <w:p>
+      <w:pPr>
+        <w:spacing w:line="256" w:lineRule="auto"/>
+        <w:jc w:val="left"/>
+      </w:pPr>
+      <w:r>
+        <w:rPr>
+          <w:noProof/>
+        </w:rPr>
+        <w:drawing>
+          <wp:inline distT="0" distB="0" distL="0" distR="0" wp14:anchorId="1487350A" wp14:editId="2D958195">
+            <wp:extent cx="5400040" cy="1339850"/>
+            <wp:effectExtent l="0" t="0" r="0" b="0"/>
+            <wp:docPr id="52" name="Immagine 52"/>
+            <wp:cNvGraphicFramePr>
+              <a:graphicFrameLocks xmlns:a="http://schemas.openxmlformats.org/drawingml/20